--- a/Dokumnetacia/tim_projekt.docx
+++ b/Dokumnetacia/tim_projekt.docx
@@ -398,10 +398,10 @@
         </w:p>
         <w:p>
           <w:pPr>
-            <w:pStyle w:val="Obsah1"/>
+            <w:pStyle w:val="Zakladny"/>
             <w:rPr>
               <w:rFonts w:asciiTheme="minorHAnsi" w:hAnsiTheme="minorHAnsi" w:cstheme="minorBidi"/>
-              <w:b w:val="0"/>
+              <w:b/>
               <w:noProof/>
               <w:sz w:val="22"/>
               <w:szCs w:val="22"/>
@@ -428,7 +428,6 @@
             <w:r>
               <w:rPr>
                 <w:rFonts w:asciiTheme="minorHAnsi" w:hAnsiTheme="minorHAnsi" w:cstheme="minorBidi"/>
-                <w:b w:val="0"/>
                 <w:noProof/>
                 <w:sz w:val="22"/>
                 <w:szCs w:val="22"/>
@@ -488,10 +487,10 @@
         </w:p>
         <w:p>
           <w:pPr>
-            <w:pStyle w:val="Obsah1"/>
+            <w:pStyle w:val="Zakladny"/>
             <w:rPr>
               <w:rFonts w:asciiTheme="minorHAnsi" w:hAnsiTheme="minorHAnsi" w:cstheme="minorBidi"/>
-              <w:b w:val="0"/>
+              <w:b/>
               <w:noProof/>
               <w:sz w:val="22"/>
               <w:szCs w:val="22"/>
@@ -509,7 +508,6 @@
             <w:r>
               <w:rPr>
                 <w:rFonts w:asciiTheme="minorHAnsi" w:hAnsiTheme="minorHAnsi" w:cstheme="minorBidi"/>
-                <w:b w:val="0"/>
                 <w:noProof/>
                 <w:sz w:val="22"/>
                 <w:szCs w:val="22"/>
@@ -576,10 +574,10 @@
         </w:p>
         <w:p>
           <w:pPr>
-            <w:pStyle w:val="Obsah1"/>
+            <w:pStyle w:val="Zakladny"/>
             <w:rPr>
               <w:rFonts w:asciiTheme="minorHAnsi" w:hAnsiTheme="minorHAnsi" w:cstheme="minorBidi"/>
-              <w:b w:val="0"/>
+              <w:b/>
               <w:noProof/>
               <w:sz w:val="22"/>
               <w:szCs w:val="22"/>
@@ -597,7 +595,6 @@
             <w:r>
               <w:rPr>
                 <w:rFonts w:asciiTheme="minorHAnsi" w:hAnsiTheme="minorHAnsi" w:cstheme="minorBidi"/>
-                <w:b w:val="0"/>
                 <w:noProof/>
                 <w:sz w:val="22"/>
                 <w:szCs w:val="22"/>
@@ -836,10 +833,10 @@
         </w:p>
         <w:p>
           <w:pPr>
-            <w:pStyle w:val="Obsah1"/>
+            <w:pStyle w:val="Zakladny"/>
             <w:rPr>
               <w:rFonts w:asciiTheme="minorHAnsi" w:hAnsiTheme="minorHAnsi" w:cstheme="minorBidi"/>
-              <w:b w:val="0"/>
+              <w:b/>
               <w:noProof/>
               <w:sz w:val="22"/>
               <w:szCs w:val="22"/>
@@ -857,7 +854,6 @@
             <w:r>
               <w:rPr>
                 <w:rFonts w:asciiTheme="minorHAnsi" w:hAnsiTheme="minorHAnsi" w:cstheme="minorBidi"/>
-                <w:b w:val="0"/>
                 <w:noProof/>
                 <w:sz w:val="22"/>
                 <w:szCs w:val="22"/>
@@ -1612,10 +1608,10 @@
         </w:p>
         <w:p>
           <w:pPr>
-            <w:pStyle w:val="Obsah1"/>
+            <w:pStyle w:val="Zakladny"/>
             <w:rPr>
               <w:rFonts w:asciiTheme="minorHAnsi" w:hAnsiTheme="minorHAnsi" w:cstheme="minorBidi"/>
-              <w:b w:val="0"/>
+              <w:b/>
               <w:noProof/>
               <w:sz w:val="22"/>
               <w:szCs w:val="22"/>
@@ -1633,7 +1629,6 @@
             <w:r>
               <w:rPr>
                 <w:rFonts w:asciiTheme="minorHAnsi" w:hAnsiTheme="minorHAnsi" w:cstheme="minorBidi"/>
-                <w:b w:val="0"/>
                 <w:noProof/>
                 <w:sz w:val="22"/>
                 <w:szCs w:val="22"/>
@@ -2302,13 +2297,10 @@
         </w:p>
         <w:p>
           <w:pPr>
-            <w:pStyle w:val="Obsah1"/>
-            <w:tabs>
-              <w:tab w:val="left" w:pos="3135"/>
-            </w:tabs>
+            <w:pStyle w:val="Zakladny"/>
             <w:rPr>
               <w:rFonts w:asciiTheme="minorHAnsi" w:hAnsiTheme="minorHAnsi" w:cstheme="minorBidi"/>
-              <w:b w:val="0"/>
+              <w:b/>
               <w:noProof/>
               <w:sz w:val="22"/>
               <w:szCs w:val="22"/>
@@ -2326,7 +2318,6 @@
             <w:r>
               <w:rPr>
                 <w:rFonts w:asciiTheme="minorHAnsi" w:hAnsiTheme="minorHAnsi" w:cstheme="minorBidi"/>
-                <w:b w:val="0"/>
                 <w:noProof/>
                 <w:sz w:val="22"/>
                 <w:szCs w:val="22"/>
@@ -2395,6 +2386,18 @@
         </w:p>
       </w:sdtContent>
     </w:sdt>
+    <w:p>
+      <w:pPr>
+        <w:rPr>
+          <w:rFonts w:ascii="Times New Roman" w:hAnsi="Times New Roman" w:cs="Times New Roman"/>
+          <w:sz w:val="24"/>
+          <w:szCs w:val="32"/>
+        </w:rPr>
+      </w:pPr>
+      <w:r>
+        <w:br w:type="page"/>
+      </w:r>
+    </w:p>
     <w:p>
       <w:pPr>
         <w:pStyle w:val="Zakladny"/>
@@ -2475,7 +2478,7 @@
         </w:rPr>
         <w:fldChar w:fldCharType="separate"/>
       </w:r>
-      <w:hyperlink r:id="rId10" w:anchor="_Toc93960212" w:history="1">
+      <w:hyperlink r:id="rId10" w:anchor="_Toc97116914" w:history="1">
         <w:r>
           <w:rPr>
             <w:rStyle w:val="Hypertextovprepojenie"/>
@@ -2502,7 +2505,7 @@
             <w:noProof/>
             <w:webHidden/>
           </w:rPr>
-          <w:instrText xml:space="preserve"> PAGEREF _Toc93960212 \h </w:instrText>
+          <w:instrText xml:space="preserve"> PAGEREF _Toc97116914 \h </w:instrText>
         </w:r>
         <w:r>
           <w:rPr>
@@ -2545,13 +2548,13 @@
           <w:lang w:eastAsia="sk-SK"/>
         </w:rPr>
       </w:pPr>
-      <w:hyperlink r:id="rId11" w:anchor="_Toc93960213" w:history="1">
+      <w:hyperlink r:id="rId11" w:anchor="_Toc97116915" w:history="1">
         <w:r>
           <w:rPr>
             <w:rStyle w:val="Hypertextovprepojenie"/>
             <w:noProof/>
           </w:rPr>
-          <w:t>Obrázok 2 Životný cyklus projektu</w:t>
+          <w:t>Obrázok 2 Služba Azure  Machine Learning</w:t>
         </w:r>
         <w:r>
           <w:rPr>
@@ -2572,7 +2575,7 @@
             <w:noProof/>
             <w:webHidden/>
           </w:rPr>
-          <w:instrText xml:space="preserve"> PAGEREF _Toc93960213 \h </w:instrText>
+          <w:instrText xml:space="preserve"> PAGEREF _Toc97116915 \h </w:instrText>
         </w:r>
         <w:r>
           <w:rPr>
@@ -2615,13 +2618,13 @@
           <w:lang w:eastAsia="sk-SK"/>
         </w:rPr>
       </w:pPr>
-      <w:hyperlink r:id="rId12" w:anchor="_Toc93960214" w:history="1">
+      <w:hyperlink r:id="rId12" w:anchor="_Toc97116916" w:history="1">
         <w:r>
           <w:rPr>
             <w:rStyle w:val="Hypertextovprepojenie"/>
             <w:noProof/>
           </w:rPr>
-          <w:t>Obrázok 3 Znázornenie služby Azure Machine Learning</w:t>
+          <w:t>Obrázok 3 Životný cyklus projektu</w:t>
         </w:r>
         <w:r>
           <w:rPr>
@@ -2642,7 +2645,7 @@
             <w:noProof/>
             <w:webHidden/>
           </w:rPr>
-          <w:instrText xml:space="preserve"> PAGEREF _Toc93960214 \h </w:instrText>
+          <w:instrText xml:space="preserve"> PAGEREF _Toc97116916 \h </w:instrText>
         </w:r>
         <w:r>
           <w:rPr>
@@ -2662,7 +2665,7 @@
             <w:noProof/>
             <w:webHidden/>
           </w:rPr>
-          <w:t>4</w:t>
+          <w:t>5</w:t>
         </w:r>
         <w:r>
           <w:rPr>
@@ -2685,7 +2688,7 @@
           <w:lang w:eastAsia="sk-SK"/>
         </w:rPr>
       </w:pPr>
-      <w:hyperlink r:id="rId13" w:anchor="_Toc93960215" w:history="1">
+      <w:hyperlink r:id="rId13" w:anchor="_Toc97116917" w:history="1">
         <w:r>
           <w:rPr>
             <w:rStyle w:val="Hypertextovprepojenie"/>
@@ -2712,7 +2715,7 @@
             <w:noProof/>
             <w:webHidden/>
           </w:rPr>
-          <w:instrText xml:space="preserve"> PAGEREF _Toc93960215 \h </w:instrText>
+          <w:instrText xml:space="preserve"> PAGEREF _Toc97116917 \h </w:instrText>
         </w:r>
         <w:r>
           <w:rPr>
@@ -2755,7 +2758,7 @@
           <w:lang w:eastAsia="sk-SK"/>
         </w:rPr>
       </w:pPr>
-      <w:hyperlink r:id="rId14" w:anchor="_Toc93960216" w:history="1">
+      <w:hyperlink r:id="rId14" w:anchor="_Toc97116918" w:history="1">
         <w:r>
           <w:rPr>
             <w:rStyle w:val="Hypertextovprepojenie"/>
@@ -2782,7 +2785,7 @@
             <w:noProof/>
             <w:webHidden/>
           </w:rPr>
-          <w:instrText xml:space="preserve"> PAGEREF _Toc93960216 \h </w:instrText>
+          <w:instrText xml:space="preserve"> PAGEREF _Toc97116918 \h </w:instrText>
         </w:r>
         <w:r>
           <w:rPr>
@@ -2825,7 +2828,7 @@
           <w:lang w:eastAsia="sk-SK"/>
         </w:rPr>
       </w:pPr>
-      <w:hyperlink r:id="rId15" w:anchor="_Toc93960217" w:history="1">
+      <w:hyperlink r:id="rId15" w:anchor="_Toc97116919" w:history="1">
         <w:r>
           <w:rPr>
             <w:rStyle w:val="Hypertextovprepojenie"/>
@@ -2852,7 +2855,7 @@
             <w:noProof/>
             <w:webHidden/>
           </w:rPr>
-          <w:instrText xml:space="preserve"> PAGEREF _Toc93960217 \h </w:instrText>
+          <w:instrText xml:space="preserve"> PAGEREF _Toc97116919 \h </w:instrText>
         </w:r>
         <w:r>
           <w:rPr>
@@ -2895,7 +2898,7 @@
           <w:lang w:eastAsia="sk-SK"/>
         </w:rPr>
       </w:pPr>
-      <w:hyperlink r:id="rId16" w:anchor="_Toc93960218" w:history="1">
+      <w:hyperlink r:id="rId16" w:anchor="_Toc97116920" w:history="1">
         <w:r>
           <w:rPr>
             <w:rStyle w:val="Hypertextovprepojenie"/>
@@ -2922,7 +2925,7 @@
             <w:noProof/>
             <w:webHidden/>
           </w:rPr>
-          <w:instrText xml:space="preserve"> PAGEREF _Toc93960218 \h </w:instrText>
+          <w:instrText xml:space="preserve"> PAGEREF _Toc97116920 \h </w:instrText>
         </w:r>
         <w:r>
           <w:rPr>
@@ -2965,7 +2968,7 @@
           <w:lang w:eastAsia="sk-SK"/>
         </w:rPr>
       </w:pPr>
-      <w:hyperlink r:id="rId17" w:anchor="_Toc93960219" w:history="1">
+      <w:hyperlink r:id="rId17" w:anchor="_Toc97116921" w:history="1">
         <w:r>
           <w:rPr>
             <w:rStyle w:val="Hypertextovprepojenie"/>
@@ -2992,7 +2995,7 @@
             <w:noProof/>
             <w:webHidden/>
           </w:rPr>
-          <w:instrText xml:space="preserve"> PAGEREF _Toc93960219 \h </w:instrText>
+          <w:instrText xml:space="preserve"> PAGEREF _Toc97116921 \h </w:instrText>
         </w:r>
         <w:r>
           <w:rPr>
@@ -3035,7 +3038,7 @@
           <w:lang w:eastAsia="sk-SK"/>
         </w:rPr>
       </w:pPr>
-      <w:hyperlink r:id="rId18" w:anchor="_Toc93960220" w:history="1">
+      <w:hyperlink r:id="rId18" w:anchor="_Toc97116922" w:history="1">
         <w:r>
           <w:rPr>
             <w:rStyle w:val="Hypertextovprepojenie"/>
@@ -3062,7 +3065,7 @@
             <w:noProof/>
             <w:webHidden/>
           </w:rPr>
-          <w:instrText xml:space="preserve"> PAGEREF _Toc93960220 \h </w:instrText>
+          <w:instrText xml:space="preserve"> PAGEREF _Toc97116922 \h </w:instrText>
         </w:r>
         <w:r>
           <w:rPr>
@@ -3105,7 +3108,7 @@
           <w:lang w:eastAsia="sk-SK"/>
         </w:rPr>
       </w:pPr>
-      <w:hyperlink r:id="rId19" w:anchor="_Toc93960221" w:history="1">
+      <w:hyperlink r:id="rId19" w:anchor="_Toc97116923" w:history="1">
         <w:r>
           <w:rPr>
             <w:rStyle w:val="Hypertextovprepojenie"/>
@@ -3132,7 +3135,7 @@
             <w:noProof/>
             <w:webHidden/>
           </w:rPr>
-          <w:instrText xml:space="preserve"> PAGEREF _Toc93960221 \h </w:instrText>
+          <w:instrText xml:space="preserve"> PAGEREF _Toc97116923 \h </w:instrText>
         </w:r>
         <w:r>
           <w:rPr>
@@ -3175,7 +3178,7 @@
           <w:lang w:eastAsia="sk-SK"/>
         </w:rPr>
       </w:pPr>
-      <w:hyperlink r:id="rId20" w:anchor="_Toc93960222" w:history="1">
+      <w:hyperlink r:id="rId20" w:anchor="_Toc97116924" w:history="1">
         <w:r>
           <w:rPr>
             <w:rStyle w:val="Hypertextovprepojenie"/>
@@ -3202,7 +3205,7 @@
             <w:noProof/>
             <w:webHidden/>
           </w:rPr>
-          <w:instrText xml:space="preserve"> PAGEREF _Toc93960222 \h </w:instrText>
+          <w:instrText xml:space="preserve"> PAGEREF _Toc97116924 \h </w:instrText>
         </w:r>
         <w:r>
           <w:rPr>
@@ -3245,7 +3248,7 @@
           <w:lang w:eastAsia="sk-SK"/>
         </w:rPr>
       </w:pPr>
-      <w:hyperlink w:anchor="_Toc93960223" w:history="1">
+      <w:hyperlink w:anchor="_Toc97116925" w:history="1">
         <w:r>
           <w:rPr>
             <w:rStyle w:val="Hypertextovprepojenie"/>
@@ -3272,7 +3275,7 @@
             <w:noProof/>
             <w:webHidden/>
           </w:rPr>
-          <w:instrText xml:space="preserve"> PAGEREF _Toc93960223 \h </w:instrText>
+          <w:instrText xml:space="preserve"> PAGEREF _Toc97116925 \h </w:instrText>
         </w:r>
         <w:r>
           <w:rPr>
@@ -3315,7 +3318,7 @@
           <w:lang w:eastAsia="sk-SK"/>
         </w:rPr>
       </w:pPr>
-      <w:hyperlink r:id="rId21" w:anchor="_Toc93960224" w:history="1">
+      <w:hyperlink r:id="rId21" w:anchor="_Toc97116926" w:history="1">
         <w:r>
           <w:rPr>
             <w:rStyle w:val="Hypertextovprepojenie"/>
@@ -3342,7 +3345,7 @@
             <w:noProof/>
             <w:webHidden/>
           </w:rPr>
-          <w:instrText xml:space="preserve"> PAGEREF _Toc93960224 \h </w:instrText>
+          <w:instrText xml:space="preserve"> PAGEREF _Toc97116926 \h </w:instrText>
         </w:r>
         <w:r>
           <w:rPr>
@@ -3385,7 +3388,7 @@
           <w:lang w:eastAsia="sk-SK"/>
         </w:rPr>
       </w:pPr>
-      <w:hyperlink r:id="rId22" w:anchor="_Toc93960225" w:history="1">
+      <w:hyperlink r:id="rId22" w:anchor="_Toc97116927" w:history="1">
         <w:r>
           <w:rPr>
             <w:rStyle w:val="Hypertextovprepojenie"/>
@@ -3412,7 +3415,7 @@
             <w:noProof/>
             <w:webHidden/>
           </w:rPr>
-          <w:instrText xml:space="preserve"> PAGEREF _Toc93960225 \h </w:instrText>
+          <w:instrText xml:space="preserve"> PAGEREF _Toc97116927 \h </w:instrText>
         </w:r>
         <w:r>
           <w:rPr>
@@ -3455,7 +3458,7 @@
           <w:lang w:eastAsia="sk-SK"/>
         </w:rPr>
       </w:pPr>
-      <w:hyperlink r:id="rId23" w:anchor="_Toc93960226" w:history="1">
+      <w:hyperlink r:id="rId23" w:anchor="_Toc97116928" w:history="1">
         <w:r>
           <w:rPr>
             <w:rStyle w:val="Hypertextovprepojenie"/>
@@ -3482,7 +3485,7 @@
             <w:noProof/>
             <w:webHidden/>
           </w:rPr>
-          <w:instrText xml:space="preserve"> PAGEREF _Toc93960226 \h </w:instrText>
+          <w:instrText xml:space="preserve"> PAGEREF _Toc97116928 \h </w:instrText>
         </w:r>
         <w:r>
           <w:rPr>
@@ -3525,7 +3528,7 @@
           <w:lang w:eastAsia="sk-SK"/>
         </w:rPr>
       </w:pPr>
-      <w:hyperlink r:id="rId24" w:anchor="_Toc93960227" w:history="1">
+      <w:hyperlink r:id="rId24" w:anchor="_Toc97116929" w:history="1">
         <w:r>
           <w:rPr>
             <w:rStyle w:val="Hypertextovprepojenie"/>
@@ -3552,7 +3555,7 @@
             <w:noProof/>
             <w:webHidden/>
           </w:rPr>
-          <w:instrText xml:space="preserve"> PAGEREF _Toc93960227 \h </w:instrText>
+          <w:instrText xml:space="preserve"> PAGEREF _Toc97116929 \h </w:instrText>
         </w:r>
         <w:r>
           <w:rPr>
@@ -3595,7 +3598,7 @@
           <w:lang w:eastAsia="sk-SK"/>
         </w:rPr>
       </w:pPr>
-      <w:hyperlink w:anchor="_Toc93960228" w:history="1">
+      <w:hyperlink w:anchor="_Toc97116930" w:history="1">
         <w:r>
           <w:rPr>
             <w:rStyle w:val="Hypertextovprepojenie"/>
@@ -3622,7 +3625,7 @@
             <w:noProof/>
             <w:webHidden/>
           </w:rPr>
-          <w:instrText xml:space="preserve"> PAGEREF _Toc93960228 \h </w:instrText>
+          <w:instrText xml:space="preserve"> PAGEREF _Toc97116930 \h </w:instrText>
         </w:r>
         <w:r>
           <w:rPr>
@@ -3665,7 +3668,7 @@
           <w:lang w:eastAsia="sk-SK"/>
         </w:rPr>
       </w:pPr>
-      <w:hyperlink r:id="rId25" w:anchor="_Toc93960229" w:history="1">
+      <w:hyperlink r:id="rId25" w:anchor="_Toc97116931" w:history="1">
         <w:r>
           <w:rPr>
             <w:rStyle w:val="Hypertextovprepojenie"/>
@@ -3692,7 +3695,7 @@
             <w:noProof/>
             <w:webHidden/>
           </w:rPr>
-          <w:instrText xml:space="preserve"> PAGEREF _Toc93960229 \h </w:instrText>
+          <w:instrText xml:space="preserve"> PAGEREF _Toc97116931 \h </w:instrText>
         </w:r>
         <w:r>
           <w:rPr>
@@ -3728,9 +3731,6 @@
         <w:pStyle w:val="Zakladny"/>
       </w:pPr>
       <w:r>
-        <w:rPr>
-          <w:szCs w:val="24"/>
-        </w:rPr>
         <w:fldChar w:fldCharType="end"/>
       </w:r>
     </w:p>
@@ -3921,51 +3921,28 @@
     <w:p>
       <w:pPr>
         <w:pStyle w:val="Zakladny"/>
-        <w:rPr>
-          <w:i/>
-          <w:iCs/>
-        </w:rPr>
-      </w:pPr>
-      <w:r>
-        <w:rPr>
-          <w:i/>
-          <w:iCs/>
-        </w:rPr>
+      </w:pPr>
+      <w:r>
         <w:t>(</w:t>
       </w:r>
       <w:r>
-        <w:rPr>
-          <w:i/>
-          <w:iCs/>
-        </w:rPr>
         <w:t>Spracoval</w:t>
       </w:r>
       <w:r>
-        <w:rPr>
-          <w:i/>
-          <w:iCs/>
-        </w:rPr>
-        <w:t>: Marek Kačmár</w:t>
-      </w:r>
-      <w:r>
-        <w:rPr>
-          <w:i/>
-          <w:iCs/>
-        </w:rPr>
+        <w:t xml:space="preserve">: Marek </w:t>
+      </w:r>
+      <w:proofErr w:type="spellStart"/>
+      <w:r>
+        <w:t>Kačmár</w:t>
+      </w:r>
+      <w:proofErr w:type="spellEnd"/>
+      <w:r>
         <w:t>, u</w:t>
       </w:r>
       <w:r>
-        <w:rPr>
-          <w:i/>
-          <w:iCs/>
-        </w:rPr>
         <w:t>pravil: Filip Frank</w:t>
       </w:r>
       <w:r>
-        <w:rPr>
-          <w:i/>
-          <w:iCs/>
-        </w:rPr>
         <w:t>)</w:t>
       </w:r>
     </w:p>
@@ -4066,10 +4043,18 @@
         <w:t xml:space="preserve"> časovom vývoji</w:t>
       </w:r>
       <w:r>
-        <w:t xml:space="preserve"> pandemick</w:t>
-      </w:r>
-      <w:r>
-        <w:t xml:space="preserve">ých </w:t>
+        <w:t xml:space="preserve"> </w:t>
+      </w:r>
+      <w:proofErr w:type="spellStart"/>
+      <w:r>
+        <w:t>pandemick</w:t>
+      </w:r>
+      <w:r>
+        <w:t>ých</w:t>
+      </w:r>
+      <w:proofErr w:type="spellEnd"/>
+      <w:r>
+        <w:t xml:space="preserve"> </w:t>
       </w:r>
       <w:r>
         <w:t>ukazovate</w:t>
@@ -4199,7 +4184,15 @@
         <w:t>natrénovať a nasadiť čo najpresnejšie predikčné  modely</w:t>
       </w:r>
       <w:r>
-        <w:t xml:space="preserve"> pre predpoveď vybraných pandemických ukazovateľov</w:t>
+        <w:t xml:space="preserve"> pre predpoveď vybraných </w:t>
+      </w:r>
+      <w:proofErr w:type="spellStart"/>
+      <w:r>
+        <w:t>pandemických</w:t>
+      </w:r>
+      <w:proofErr w:type="spellEnd"/>
+      <w:r>
+        <w:t xml:space="preserve"> ukazovateľov</w:t>
       </w:r>
       <w:r>
         <w:t>.</w:t>
@@ -4213,9 +4206,9 @@
           <w:sz w:val="44"/>
         </w:rPr>
       </w:pPr>
-      <w:bookmarkStart w:id="1" w:name="_Toc378775589"/>
-      <w:bookmarkStart w:id="2" w:name="_Toc378776129"/>
-      <w:bookmarkStart w:id="3" w:name="_Toc93960395"/>
+      <w:bookmarkStart w:id="1" w:name="_Toc93960395"/>
+      <w:bookmarkStart w:id="2" w:name="_Toc378775589"/>
+      <w:bookmarkStart w:id="3" w:name="_Toc378776129"/>
       <w:r>
         <w:rPr>
           <w:rStyle w:val="ZakladnyChar"/>
@@ -4224,65 +4217,33 @@
         <w:lastRenderedPageBreak/>
         <w:t>Zbierané dáta na Slovensku v súvislosti COVID-19</w:t>
       </w:r>
-      <w:bookmarkEnd w:id="3"/>
+      <w:bookmarkEnd w:id="1"/>
     </w:p>
     <w:p>
       <w:pPr>
         <w:pStyle w:val="Zakladny"/>
-        <w:rPr>
-          <w:i/>
-          <w:iCs/>
-        </w:rPr>
-      </w:pPr>
-      <w:r>
-        <w:rPr>
-          <w:i/>
-          <w:iCs/>
-        </w:rPr>
+      </w:pPr>
+      <w:r>
         <w:t>(</w:t>
       </w:r>
       <w:r>
-        <w:rPr>
-          <w:i/>
-          <w:iCs/>
-        </w:rPr>
         <w:t>Spracovali</w:t>
       </w:r>
       <w:r>
-        <w:rPr>
-          <w:i/>
-          <w:iCs/>
-        </w:rPr>
         <w:t xml:space="preserve">: Branislav Vozár a Adam </w:t>
       </w:r>
       <w:proofErr w:type="spellStart"/>
       <w:r>
-        <w:rPr>
-          <w:i/>
-          <w:iCs/>
-        </w:rPr>
         <w:t>Šipula</w:t>
       </w:r>
       <w:proofErr w:type="spellEnd"/>
       <w:r>
-        <w:rPr>
-          <w:i/>
-          <w:iCs/>
-        </w:rPr>
         <w:t>, u</w:t>
       </w:r>
       <w:r>
-        <w:rPr>
-          <w:i/>
-          <w:iCs/>
-        </w:rPr>
         <w:t>pravil: Filip Frank</w:t>
       </w:r>
       <w:r>
-        <w:rPr>
-          <w:i/>
-          <w:iCs/>
-        </w:rPr>
         <w:t>)</w:t>
       </w:r>
     </w:p>
@@ -4361,7 +4322,15 @@
         <w:pStyle w:val="Zakladny"/>
       </w:pPr>
       <w:r>
-        <w:t>Dáta sú dostupné v tabuľkovom formáte, sledujeme v nich najmä časový vývoj týchto pandemických ukazovateľov:</w:t>
+        <w:t xml:space="preserve">Dáta sú dostupné v tabuľkovom formáte, sledujeme v nich najmä časový vývoj týchto </w:t>
+      </w:r>
+      <w:proofErr w:type="spellStart"/>
+      <w:r>
+        <w:t>pandemických</w:t>
+      </w:r>
+      <w:proofErr w:type="spellEnd"/>
+      <w:r>
+        <w:t xml:space="preserve"> ukazovateľov:</w:t>
       </w:r>
     </w:p>
     <w:p>
@@ -4535,7 +4504,7 @@
                                 <w:noProof/>
                               </w:rPr>
                             </w:pPr>
-                            <w:bookmarkStart w:id="4" w:name="_Toc93960212"/>
+                            <w:bookmarkStart w:id="4" w:name="_Toc97116914"/>
                             <w:r>
                               <w:t xml:space="preserve">Obrázok </w:t>
                             </w:r>
@@ -4565,7 +4534,15 @@
                               <w:t xml:space="preserve"> </w:t>
                             </w:r>
                             <w:r>
-                              <w:t>formátu  datasetu IZA</w:t>
+                              <w:t xml:space="preserve">formátu  </w:t>
+                            </w:r>
+                            <w:proofErr w:type="spellStart"/>
+                            <w:r>
+                              <w:t>datasetu</w:t>
+                            </w:r>
+                            <w:proofErr w:type="spellEnd"/>
+                            <w:r>
+                              <w:t xml:space="preserve"> IZA</w:t>
                             </w:r>
                             <w:bookmarkEnd w:id="4"/>
                           </w:p>
@@ -4588,11 +4565,7 @@
           </mc:Choice>
           <mc:Fallback>
             <w:pict>
-              <v:shapetype w14:anchorId="380809AE" id="_x0000_t202" coordsize="21600,21600" o:spt="202" path="m,l,21600r21600,l21600,xe">
-                <v:stroke joinstyle="miter"/>
-                <v:path gradientshapeok="t" o:connecttype="rect"/>
-              </v:shapetype>
-              <v:shape id="Text Box 7" o:spid="_x0000_s1027" type="#_x0000_t202" style="position:absolute;left:0;text-align:left;margin-left:111.5pt;margin-top:326.9pt;width:207.15pt;height:.05pt;z-index:251665408;visibility:visible;mso-wrap-style:square;mso-width-percent:0;mso-wrap-distance-left:9pt;mso-wrap-distance-top:0;mso-wrap-distance-right:9pt;mso-wrap-distance-bottom:0;mso-position-horizontal:absolute;mso-position-horizontal-relative:text;mso-position-vertical:absolute;mso-position-vertical-relative:text;mso-width-percent:0;mso-width-relative:margin;v-text-anchor:top" o:gfxdata="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" stroked="f">
+              <v:shape w14:anchorId="380809AE" id="Text Box 7" o:spid="_x0000_s1027" type="#_x0000_t202" style="position:absolute;left:0;text-align:left;margin-left:111.5pt;margin-top:326.9pt;width:207.15pt;height:.05pt;z-index:251665408;visibility:visible;mso-wrap-style:square;mso-width-percent:0;mso-wrap-distance-left:9pt;mso-wrap-distance-top:0;mso-wrap-distance-right:9pt;mso-wrap-distance-bottom:0;mso-position-horizontal:absolute;mso-position-horizontal-relative:text;mso-position-vertical:absolute;mso-position-vertical-relative:text;mso-width-percent:0;mso-width-relative:margin;v-text-anchor:top" o:gfxdata="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" stroked="f">
                 <v:textbox style="mso-fit-shape-to-text:t" inset="0,0,0,0">
                   <w:txbxContent>
                     <w:p>
@@ -4604,7 +4577,7 @@
                           <w:noProof/>
                         </w:rPr>
                       </w:pPr>
-                      <w:bookmarkStart w:id="5" w:name="_Toc93960212"/>
+                      <w:bookmarkStart w:id="5" w:name="_Toc97116914"/>
                       <w:r>
                         <w:t xml:space="preserve">Obrázok </w:t>
                       </w:r>
@@ -4634,7 +4607,15 @@
                         <w:t xml:space="preserve"> </w:t>
                       </w:r>
                       <w:r>
-                        <w:t>formátu  datasetu IZA</w:t>
+                        <w:t xml:space="preserve">formátu  </w:t>
+                      </w:r>
+                      <w:proofErr w:type="spellStart"/>
+                      <w:r>
+                        <w:t>datasetu</w:t>
+                      </w:r>
+                      <w:proofErr w:type="spellEnd"/>
+                      <w:r>
+                        <w:t xml:space="preserve"> IZA</w:t>
                       </w:r>
                       <w:bookmarkEnd w:id="5"/>
                     </w:p>
@@ -4669,30 +4650,14 @@
     <w:p>
       <w:pPr>
         <w:pStyle w:val="Zakladny"/>
-        <w:rPr>
-          <w:i/>
-          <w:iCs/>
-        </w:rPr>
-      </w:pPr>
-      <w:r>
-        <w:rPr>
-          <w:i/>
-          <w:iCs/>
-        </w:rPr>
+      </w:pPr>
+      <w:r>
         <w:t>(Spracoval</w:t>
       </w:r>
       <w:r>
-        <w:rPr>
-          <w:i/>
-          <w:iCs/>
-        </w:rPr>
         <w:t>: Juraj Puszter</w:t>
       </w:r>
       <w:r>
-        <w:rPr>
-          <w:i/>
-          <w:iCs/>
-        </w:rPr>
         <w:t>)</w:t>
       </w:r>
     </w:p>
@@ -5055,8 +5020,13 @@
       </w:r>
       <w:proofErr w:type="spellEnd"/>
       <w:r>
-        <w:t xml:space="preserve"> – podporuje takmer akýkoľvek operačný systém, jazyk, nástroj alebo framework</w:t>
-      </w:r>
+        <w:t xml:space="preserve"> – podporuje takmer akýkoľvek operačný systém, jazyk, nástroj alebo </w:t>
+      </w:r>
+      <w:proofErr w:type="spellStart"/>
+      <w:r>
+        <w:t>framework</w:t>
+      </w:r>
+      <w:proofErr w:type="spellEnd"/>
     </w:p>
     <w:p>
       <w:pPr>
@@ -5149,6 +5119,14 @@
       <w:pPr>
         <w:pStyle w:val="Zakladny"/>
       </w:pPr>
+      <w:r>
+        <w:t>(Spracoval: Juraj Puszter)</w:t>
+      </w:r>
+    </w:p>
+    <w:p>
+      <w:pPr>
+        <w:pStyle w:val="Zakladny"/>
+      </w:pPr>
       <w:proofErr w:type="spellStart"/>
       <w:r>
         <w:rPr>
@@ -5331,8 +5309,17 @@
           <w:b/>
           <w:bCs/>
         </w:rPr>
-        <w:t xml:space="preserve"> Studio</w:t>
-      </w:r>
+        <w:t xml:space="preserve"> </w:t>
+      </w:r>
+      <w:proofErr w:type="spellStart"/>
+      <w:r>
+        <w:rPr>
+          <w:b/>
+          <w:bCs/>
+        </w:rPr>
+        <w:t>Studio</w:t>
+      </w:r>
+      <w:proofErr w:type="spellEnd"/>
       <w:r>
         <w:t xml:space="preserve"> je web portál pre ľudí využívajúcich </w:t>
       </w:r>
@@ -5463,6 +5450,7 @@
       </w:pPr>
       <w:proofErr w:type="spellStart"/>
       <w:r>
+        <w:lastRenderedPageBreak/>
         <w:t>AutoML</w:t>
       </w:r>
       <w:proofErr w:type="spellEnd"/>
@@ -5545,6 +5533,291 @@
         <w:t>prediktorov</w:t>
       </w:r>
       <w:proofErr w:type="spellEnd"/>
+    </w:p>
+    <w:p>
+      <w:pPr>
+        <w:pStyle w:val="Zakladny"/>
+        <w:numPr>
+          <w:ilvl w:val="1"/>
+          <w:numId w:val="13"/>
+        </w:numPr>
+      </w:pPr>
+      <w:proofErr w:type="spellStart"/>
+      <w:r>
+        <w:t>Time-Series</w:t>
+      </w:r>
+      <w:proofErr w:type="spellEnd"/>
+      <w:r>
+        <w:t xml:space="preserve"> </w:t>
+      </w:r>
+      <w:proofErr w:type="spellStart"/>
+      <w:r>
+        <w:t>Forecasting</w:t>
+      </w:r>
+      <w:proofErr w:type="spellEnd"/>
+      <w:r>
+        <w:t xml:space="preserve"> – podobný ako regresia, ale dáta sú závislé na čase</w:t>
+      </w:r>
+    </w:p>
+    <w:p>
+      <w:pPr>
+        <w:pStyle w:val="Zakladny"/>
+      </w:pPr>
+    </w:p>
+    <w:p>
+      <w:pPr>
+        <w:pStyle w:val="Zakladny"/>
+        <w:ind w:firstLine="360"/>
+      </w:pPr>
+      <w:r>
+        <w:t xml:space="preserve">Služba </w:t>
+      </w:r>
+      <w:proofErr w:type="spellStart"/>
+      <w:r>
+        <w:t>Azure</w:t>
+      </w:r>
+      <w:proofErr w:type="spellEnd"/>
+      <w:r>
+        <w:t xml:space="preserve"> </w:t>
+      </w:r>
+      <w:proofErr w:type="spellStart"/>
+      <w:r>
+        <w:t>Machine</w:t>
+      </w:r>
+      <w:proofErr w:type="spellEnd"/>
+      <w:r>
+        <w:t xml:space="preserve"> </w:t>
+      </w:r>
+      <w:proofErr w:type="spellStart"/>
+      <w:r>
+        <w:t>Learning</w:t>
+      </w:r>
+      <w:proofErr w:type="spellEnd"/>
+      <w:r>
+        <w:t xml:space="preserve"> podporuje okrem automatizovaného učenia pomocou </w:t>
+      </w:r>
+      <w:proofErr w:type="spellStart"/>
+      <w:r>
+        <w:t>AutoML</w:t>
+      </w:r>
+      <w:proofErr w:type="spellEnd"/>
+      <w:r>
+        <w:t xml:space="preserve"> aj </w:t>
+      </w:r>
+      <w:proofErr w:type="spellStart"/>
+      <w:r>
+        <w:rPr>
+          <w:b/>
+          <w:bCs/>
+        </w:rPr>
+        <w:t>code-first</w:t>
+      </w:r>
+      <w:proofErr w:type="spellEnd"/>
+      <w:r>
+        <w:t xml:space="preserve"> riešenia pre trénovanie modelov, ako aj návrh nasadenie modelov pomocou </w:t>
+      </w:r>
+      <w:proofErr w:type="spellStart"/>
+      <w:r>
+        <w:rPr>
+          <w:b/>
+          <w:bCs/>
+        </w:rPr>
+        <w:t>drag</w:t>
+      </w:r>
+      <w:proofErr w:type="spellEnd"/>
+      <w:r>
+        <w:rPr>
+          <w:b/>
+          <w:bCs/>
+        </w:rPr>
+        <w:t xml:space="preserve">-n-drop </w:t>
+      </w:r>
+      <w:proofErr w:type="spellStart"/>
+      <w:r>
+        <w:rPr>
+          <w:b/>
+          <w:bCs/>
+        </w:rPr>
+        <w:t>Azure</w:t>
+      </w:r>
+      <w:proofErr w:type="spellEnd"/>
+      <w:r>
+        <w:rPr>
+          <w:b/>
+          <w:bCs/>
+        </w:rPr>
+        <w:t xml:space="preserve"> </w:t>
+      </w:r>
+      <w:proofErr w:type="spellStart"/>
+      <w:r>
+        <w:rPr>
+          <w:b/>
+          <w:bCs/>
+        </w:rPr>
+        <w:t>Machine</w:t>
+      </w:r>
+      <w:proofErr w:type="spellEnd"/>
+      <w:r>
+        <w:rPr>
+          <w:b/>
+          <w:bCs/>
+        </w:rPr>
+        <w:t xml:space="preserve"> </w:t>
+      </w:r>
+      <w:proofErr w:type="spellStart"/>
+      <w:r>
+        <w:rPr>
+          <w:b/>
+          <w:bCs/>
+        </w:rPr>
+        <w:t>Learning</w:t>
+      </w:r>
+      <w:proofErr w:type="spellEnd"/>
+      <w:r>
+        <w:rPr>
+          <w:b/>
+          <w:bCs/>
+        </w:rPr>
+        <w:t xml:space="preserve"> </w:t>
+      </w:r>
+      <w:r>
+        <w:rPr>
+          <w:b/>
+          <w:bCs/>
+        </w:rPr>
+        <w:t>dizajnéra</w:t>
+      </w:r>
+      <w:r>
+        <w:t>.</w:t>
+      </w:r>
+    </w:p>
+    <w:p>
+      <w:pPr>
+        <w:pStyle w:val="Zakladny"/>
+        <w:ind w:firstLine="360"/>
+      </w:pPr>
+    </w:p>
+    <w:p>
+      <w:pPr>
+        <w:pStyle w:val="Zakladny"/>
+        <w:ind w:firstLine="360"/>
+      </w:pPr>
+      <w:r>
+        <w:t xml:space="preserve">Na obrázku je uvedené, </w:t>
+      </w:r>
+      <w:r>
+        <w:t xml:space="preserve">čo nám služba </w:t>
+      </w:r>
+      <w:proofErr w:type="spellStart"/>
+      <w:r>
+        <w:t>Azure</w:t>
+      </w:r>
+      <w:proofErr w:type="spellEnd"/>
+      <w:r>
+        <w:t xml:space="preserve"> </w:t>
+      </w:r>
+      <w:proofErr w:type="spellStart"/>
+      <w:r>
+        <w:t>Machine</w:t>
+      </w:r>
+      <w:proofErr w:type="spellEnd"/>
+      <w:r>
+        <w:t xml:space="preserve"> </w:t>
+      </w:r>
+      <w:proofErr w:type="spellStart"/>
+      <w:r>
+        <w:t>Learning</w:t>
+      </w:r>
+      <w:proofErr w:type="spellEnd"/>
+      <w:r>
+        <w:t xml:space="preserve"> umožňuje riadiť.</w:t>
+      </w:r>
+    </w:p>
+    <w:p>
+      <w:pPr>
+        <w:pStyle w:val="Zakladny"/>
+      </w:pPr>
+      <w:r>
+        <w:t>Sú to :</w:t>
+      </w:r>
+    </w:p>
+    <w:p>
+      <w:pPr>
+        <w:pStyle w:val="Zakladny"/>
+        <w:numPr>
+          <w:ilvl w:val="1"/>
+          <w:numId w:val="13"/>
+        </w:numPr>
+      </w:pPr>
+      <w:r>
+        <w:t>Škálovateľné výpočty na požiadanie</w:t>
+      </w:r>
+    </w:p>
+    <w:p>
+      <w:pPr>
+        <w:pStyle w:val="Zakladny"/>
+        <w:numPr>
+          <w:ilvl w:val="1"/>
+          <w:numId w:val="13"/>
+        </w:numPr>
+      </w:pPr>
+      <w:r>
+        <w:t>Dátové úložisk</w:t>
+      </w:r>
+      <w:r>
+        <w:t>á</w:t>
+      </w:r>
+      <w:r>
+        <w:t xml:space="preserve"> a</w:t>
+      </w:r>
+      <w:r>
+        <w:t> </w:t>
+      </w:r>
+      <w:r>
+        <w:t>konektivita</w:t>
+      </w:r>
+    </w:p>
+    <w:p>
+      <w:pPr>
+        <w:pStyle w:val="Zakladny"/>
+        <w:numPr>
+          <w:ilvl w:val="1"/>
+          <w:numId w:val="13"/>
+        </w:numPr>
+      </w:pPr>
+      <w:r>
+        <w:t>Riadenie pracovného toku strojového učenia</w:t>
+      </w:r>
+    </w:p>
+    <w:p>
+      <w:pPr>
+        <w:pStyle w:val="Zakladny"/>
+        <w:numPr>
+          <w:ilvl w:val="1"/>
+          <w:numId w:val="13"/>
+        </w:numPr>
+      </w:pPr>
+      <w:r>
+        <w:t>Registrácia a správa modelov</w:t>
+      </w:r>
+    </w:p>
+    <w:p>
+      <w:pPr>
+        <w:pStyle w:val="Zakladny"/>
+        <w:numPr>
+          <w:ilvl w:val="1"/>
+          <w:numId w:val="13"/>
+        </w:numPr>
+      </w:pPr>
+      <w:r>
+        <w:t>Metriky a</w:t>
+      </w:r>
+      <w:r>
+        <w:t> </w:t>
+      </w:r>
+      <w:r>
+        <w:t>monitorovanie</w:t>
+      </w:r>
     </w:p>
     <w:p>
       <w:pPr>
@@ -5561,18 +5834,18 @@
         <mc:AlternateContent>
           <mc:Choice Requires="wps">
             <w:drawing>
-              <wp:anchor distT="0" distB="0" distL="114300" distR="114300" simplePos="0" relativeHeight="251717632" behindDoc="0" locked="0" layoutInCell="1" allowOverlap="1" wp14:anchorId="2ADDD486" wp14:editId="38B69269">
+              <wp:anchor distT="0" distB="0" distL="114300" distR="114300" simplePos="0" relativeHeight="251727872" behindDoc="0" locked="0" layoutInCell="1" allowOverlap="1" wp14:anchorId="150BBA92" wp14:editId="06E315D4">
                 <wp:simplePos x="0" y="0"/>
-                <wp:positionH relativeFrom="column">
-                  <wp:posOffset>691515</wp:posOffset>
+                <wp:positionH relativeFrom="page">
+                  <wp:align>center</wp:align>
                 </wp:positionH>
                 <wp:positionV relativeFrom="paragraph">
-                  <wp:posOffset>5100955</wp:posOffset>
+                  <wp:posOffset>2471420</wp:posOffset>
                 </wp:positionV>
-                <wp:extent cx="4213860" cy="635"/>
-                <wp:effectExtent l="0" t="0" r="0" b="0"/>
+                <wp:extent cx="3972560" cy="635"/>
+                <wp:effectExtent l="0" t="0" r="8890" b="0"/>
                 <wp:wrapTopAndBottom/>
-                <wp:docPr id="27" name="Textové pole 27"/>
+                <wp:docPr id="4" name="Textové pole 4"/>
                 <wp:cNvGraphicFramePr/>
                 <a:graphic xmlns:a="http://schemas.openxmlformats.org/drawingml/2006/main">
                   <a:graphicData uri="http://schemas.microsoft.com/office/word/2010/wordprocessingShape">
@@ -5581,7 +5854,7 @@
                       <wps:spPr>
                         <a:xfrm>
                           <a:off x="0" y="0"/>
-                          <a:ext cx="4213860" cy="635"/>
+                          <a:ext cx="3972560" cy="635"/>
                         </a:xfrm>
                         <a:prstGeom prst="rect">
                           <a:avLst/>
@@ -5606,7 +5879,7 @@
                                 <w:szCs w:val="32"/>
                               </w:rPr>
                             </w:pPr>
-                            <w:bookmarkStart w:id="8" w:name="_Toc93960213"/>
+                            <w:bookmarkStart w:id="8" w:name="_Toc97116915"/>
                             <w:r>
                               <w:t xml:space="preserve">Obrázok </w:t>
                             </w:r>
@@ -5619,9 +5892,33 @@
                               </w:r>
                             </w:fldSimple>
                             <w:r>
-                              <w:t xml:space="preserve"> Životný cyklus projektu</w:t>
+                              <w:t xml:space="preserve"> </w:t>
+                            </w:r>
+                            <w:r>
+                              <w:t xml:space="preserve">Služba </w:t>
+                            </w:r>
+                            <w:proofErr w:type="spellStart"/>
+                            <w:r>
+                              <w:t>Azure</w:t>
+                            </w:r>
+                            <w:proofErr w:type="spellEnd"/>
+                            <w:r>
+                              <w:t xml:space="preserve">  </w:t>
+                            </w:r>
+                            <w:proofErr w:type="spellStart"/>
+                            <w:r>
+                              <w:t>Machine</w:t>
+                            </w:r>
+                            <w:proofErr w:type="spellEnd"/>
+                            <w:r>
+                              <w:t xml:space="preserve"> </w:t>
+                            </w:r>
+                            <w:proofErr w:type="spellStart"/>
+                            <w:r>
+                              <w:t>Learning</w:t>
                             </w:r>
                             <w:bookmarkEnd w:id="8"/>
+                            <w:proofErr w:type="spellEnd"/>
                           </w:p>
                         </w:txbxContent>
                       </wps:txbx>
@@ -5639,7 +5936,7 @@
           </mc:Choice>
           <mc:Fallback>
             <w:pict>
-              <v:shape w14:anchorId="2ADDD486" id="Textové pole 27" o:spid="_x0000_s1028" type="#_x0000_t202" style="position:absolute;left:0;text-align:left;margin-left:54.45pt;margin-top:401.65pt;width:331.8pt;height:.05pt;z-index:251717632;visibility:visible;mso-wrap-style:square;mso-wrap-distance-left:9pt;mso-wrap-distance-top:0;mso-wrap-distance-right:9pt;mso-wrap-distance-bottom:0;mso-position-horizontal:absolute;mso-position-horizontal-relative:text;mso-position-vertical:absolute;mso-position-vertical-relative:text;v-text-anchor:top" o:gfxdata="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" stroked="f">
+              <v:shape w14:anchorId="150BBA92" id="Textové pole 4" o:spid="_x0000_s1028" type="#_x0000_t202" style="position:absolute;left:0;text-align:left;margin-left:0;margin-top:194.6pt;width:312.8pt;height:.05pt;z-index:251727872;visibility:visible;mso-wrap-style:square;mso-wrap-distance-left:9pt;mso-wrap-distance-top:0;mso-wrap-distance-right:9pt;mso-wrap-distance-bottom:0;mso-position-horizontal:center;mso-position-horizontal-relative:page;mso-position-vertical:absolute;mso-position-vertical-relative:text;v-text-anchor:top" o:gfxdata="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" stroked="f">
                 <v:textbox style="mso-fit-shape-to-text:t" inset="0,0,0,0">
                   <w:txbxContent>
                     <w:p>
@@ -5653,7 +5950,7 @@
                           <w:szCs w:val="32"/>
                         </w:rPr>
                       </w:pPr>
-                      <w:bookmarkStart w:id="9" w:name="_Toc93960213"/>
+                      <w:bookmarkStart w:id="9" w:name="_Toc97116915"/>
                       <w:r>
                         <w:t xml:space="preserve">Obrázok </w:t>
                       </w:r>
@@ -5666,13 +5963,37 @@
                         </w:r>
                       </w:fldSimple>
                       <w:r>
-                        <w:t xml:space="preserve"> Životný cyklus projektu</w:t>
+                        <w:t xml:space="preserve"> </w:t>
+                      </w:r>
+                      <w:r>
+                        <w:t xml:space="preserve">Služba </w:t>
+                      </w:r>
+                      <w:proofErr w:type="spellStart"/>
+                      <w:r>
+                        <w:t>Azure</w:t>
+                      </w:r>
+                      <w:proofErr w:type="spellEnd"/>
+                      <w:r>
+                        <w:t xml:space="preserve">  </w:t>
+                      </w:r>
+                      <w:proofErr w:type="spellStart"/>
+                      <w:r>
+                        <w:t>Machine</w:t>
+                      </w:r>
+                      <w:proofErr w:type="spellEnd"/>
+                      <w:r>
+                        <w:t xml:space="preserve"> </w:t>
+                      </w:r>
+                      <w:proofErr w:type="spellStart"/>
+                      <w:r>
+                        <w:t>Learning</w:t>
                       </w:r>
                       <w:bookmarkEnd w:id="9"/>
+                      <w:proofErr w:type="spellEnd"/>
                     </w:p>
                   </w:txbxContent>
                 </v:textbox>
-                <w10:wrap type="topAndBottom"/>
+                <w10:wrap type="topAndBottom" anchorx="page"/>
               </v:shape>
             </w:pict>
           </mc:Fallback>
@@ -5683,18 +6004,18 @@
           <w:noProof/>
         </w:rPr>
         <w:drawing>
-          <wp:anchor distT="0" distB="0" distL="114300" distR="114300" simplePos="0" relativeHeight="251715584" behindDoc="0" locked="0" layoutInCell="1" allowOverlap="1" wp14:anchorId="2EF7E817" wp14:editId="47929E92">
+          <wp:anchor distT="0" distB="0" distL="114300" distR="114300" simplePos="0" relativeHeight="251725824" behindDoc="0" locked="0" layoutInCell="1" allowOverlap="1" wp14:anchorId="4F3A6D3F" wp14:editId="70ECB217">
             <wp:simplePos x="0" y="0"/>
-            <wp:positionH relativeFrom="column">
-              <wp:posOffset>691515</wp:posOffset>
+            <wp:positionH relativeFrom="margin">
+              <wp:align>center</wp:align>
             </wp:positionH>
             <wp:positionV relativeFrom="paragraph">
-              <wp:posOffset>2722245</wp:posOffset>
+              <wp:posOffset>285750</wp:posOffset>
             </wp:positionV>
-            <wp:extent cx="4213860" cy="2321560"/>
-            <wp:effectExtent l="0" t="0" r="0" b="2540"/>
+            <wp:extent cx="3972560" cy="2145030"/>
+            <wp:effectExtent l="0" t="0" r="8890" b="7620"/>
             <wp:wrapTopAndBottom/>
-            <wp:docPr id="26" name="Obrázok 26"/>
+            <wp:docPr id="1" name="Obrázok 1"/>
             <wp:cNvGraphicFramePr>
               <a:graphicFrameLocks xmlns:a="http://schemas.openxmlformats.org/drawingml/2006/main" noChangeAspect="1"/>
             </wp:cNvGraphicFramePr>
@@ -5702,13 +6023,11 @@
               <a:graphicData uri="http://schemas.openxmlformats.org/drawingml/2006/picture">
                 <pic:pic xmlns:pic="http://schemas.openxmlformats.org/drawingml/2006/picture">
                   <pic:nvPicPr>
-                    <pic:cNvPr id="2" name="Obrázok 2"/>
-                    <pic:cNvPicPr>
-                      <a:picLocks noChangeAspect="1"/>
-                    </pic:cNvPicPr>
+                    <pic:cNvPr id="1" name=""/>
+                    <pic:cNvPicPr/>
                   </pic:nvPicPr>
                   <pic:blipFill>
-                    <a:blip r:embed="rId29" cstate="print">
+                    <a:blip r:embed="rId29">
                       <a:extLst>
                         <a:ext uri="{28A0092B-C50C-407E-A947-70E740481C1C}">
                           <a14:useLocalDpi xmlns:a14="http://schemas.microsoft.com/office/drawing/2010/main" val="0"/>
@@ -5722,7 +6041,7 @@
                   <pic:spPr>
                     <a:xfrm>
                       <a:off x="0" y="0"/>
-                      <a:ext cx="4213860" cy="2321560"/>
+                      <a:ext cx="3972560" cy="2145030"/>
                     </a:xfrm>
                     <a:prstGeom prst="rect">
                       <a:avLst/>
@@ -5731,34 +6050,94 @@
                 </pic:pic>
               </a:graphicData>
             </a:graphic>
-            <wp14:sizeRelH relativeFrom="page">
+            <wp14:sizeRelH relativeFrom="margin">
               <wp14:pctWidth>0</wp14:pctWidth>
             </wp14:sizeRelH>
-            <wp14:sizeRelV relativeFrom="page">
+            <wp14:sizeRelV relativeFrom="margin">
               <wp14:pctHeight>0</wp14:pctHeight>
             </wp14:sizeRelV>
           </wp:anchor>
         </w:drawing>
       </w:r>
       <w:r>
+        <w:t>Nasadenie model</w:t>
+      </w:r>
+      <w:r>
+        <w:t>ov</w:t>
+      </w:r>
+    </w:p>
+    <w:p>
+      <w:pPr>
+        <w:pStyle w:val="Zakladny"/>
+      </w:pPr>
+      <w:r>
+        <w:t>Životný cyklu</w:t>
+      </w:r>
+      <w:r>
+        <w:t>s</w:t>
+      </w:r>
+      <w:r>
+        <w:t xml:space="preserve"> každého projektu sa môže líšiť, ale zvyčajne bude vyzerať tak, ako je zobrazené na obrázku.</w:t>
+      </w:r>
+      <w:r>
+        <w:t xml:space="preserve"> Začína definovaním úlohy</w:t>
+      </w:r>
+      <w:r>
+        <w:t xml:space="preserve"> a pokračuje prípravou dát, trénovaním a valid</w:t>
+      </w:r>
+      <w:r>
+        <w:t>áciou</w:t>
+      </w:r>
+      <w:r>
+        <w:t xml:space="preserve"> modelu, nasadením modelu, monitorovaním a </w:t>
+      </w:r>
+      <w:r>
+        <w:t>riaden</w:t>
+      </w:r>
+      <w:r>
+        <w:t>ím</w:t>
+      </w:r>
+      <w:r>
+        <w:t xml:space="preserve"> životného cyklu</w:t>
+      </w:r>
+      <w:r>
+        <w:t xml:space="preserve">. Nakoniec </w:t>
+      </w:r>
+      <w:r>
+        <w:t>sa znovu dostane do prípravy dát</w:t>
+      </w:r>
+      <w:r>
+        <w:t xml:space="preserve"> a celý cyklus pokračuje</w:t>
+      </w:r>
+      <w:r>
+        <w:t>.</w:t>
+      </w:r>
+    </w:p>
+    <w:p>
+      <w:pPr>
+        <w:pStyle w:val="Nadpis2urovne"/>
+      </w:pPr>
+      <w:bookmarkStart w:id="10" w:name="_Toc93960398"/>
+      <w:r>
         <w:rPr>
           <w:noProof/>
         </w:rPr>
+        <w:lastRenderedPageBreak/>
         <mc:AlternateContent>
           <mc:Choice Requires="wps">
             <w:drawing>
-              <wp:anchor distT="0" distB="0" distL="114300" distR="114300" simplePos="0" relativeHeight="251714560" behindDoc="0" locked="0" layoutInCell="1" allowOverlap="1" wp14:anchorId="3A1C564C" wp14:editId="706DECA9">
+              <wp:anchor distT="0" distB="0" distL="114300" distR="114300" simplePos="0" relativeHeight="251730944" behindDoc="0" locked="0" layoutInCell="1" allowOverlap="1" wp14:anchorId="3C0CD2DD" wp14:editId="2A82E7C9">
                 <wp:simplePos x="0" y="0"/>
-                <wp:positionH relativeFrom="column">
-                  <wp:posOffset>882015</wp:posOffset>
+                <wp:positionH relativeFrom="margin">
+                  <wp:align>center</wp:align>
                 </wp:positionH>
                 <wp:positionV relativeFrom="paragraph">
-                  <wp:posOffset>2457450</wp:posOffset>
+                  <wp:posOffset>2194560</wp:posOffset>
                 </wp:positionV>
-                <wp:extent cx="3844925" cy="635"/>
+                <wp:extent cx="3525520" cy="635"/>
                 <wp:effectExtent l="0" t="0" r="0" b="0"/>
                 <wp:wrapTopAndBottom/>
-                <wp:docPr id="25" name="Textové pole 25"/>
+                <wp:docPr id="8" name="Textové pole 8"/>
                 <wp:cNvGraphicFramePr/>
                 <a:graphic xmlns:a="http://schemas.openxmlformats.org/drawingml/2006/main">
                   <a:graphicData uri="http://schemas.microsoft.com/office/word/2010/wordprocessingShape">
@@ -5767,7 +6146,7 @@
                       <wps:spPr>
                         <a:xfrm>
                           <a:off x="0" y="0"/>
-                          <a:ext cx="3844925" cy="635"/>
+                          <a:ext cx="3525520" cy="635"/>
                         </a:xfrm>
                         <a:prstGeom prst="rect">
                           <a:avLst/>
@@ -5792,7 +6171,7 @@
                                 <w:szCs w:val="32"/>
                               </w:rPr>
                             </w:pPr>
-                            <w:bookmarkStart w:id="10" w:name="_Toc93960214"/>
+                            <w:bookmarkStart w:id="11" w:name="_Toc97116916"/>
                             <w:r>
                               <w:t xml:space="preserve">Obrázok </w:t>
                             </w:r>
@@ -5805,30 +6184,9 @@
                               </w:r>
                             </w:fldSimple>
                             <w:r>
-                              <w:t xml:space="preserve"> Znázornenie služby </w:t>
+                              <w:t xml:space="preserve"> Životný cyklus projektu</w:t>
                             </w:r>
-                            <w:proofErr w:type="spellStart"/>
-                            <w:r>
-                              <w:t>Azure</w:t>
-                            </w:r>
-                            <w:proofErr w:type="spellEnd"/>
-                            <w:r>
-                              <w:t xml:space="preserve"> </w:t>
-                            </w:r>
-                            <w:proofErr w:type="spellStart"/>
-                            <w:r>
-                              <w:t>Machine</w:t>
-                            </w:r>
-                            <w:proofErr w:type="spellEnd"/>
-                            <w:r>
-                              <w:t xml:space="preserve"> </w:t>
-                            </w:r>
-                            <w:proofErr w:type="spellStart"/>
-                            <w:r>
-                              <w:t>Learning</w:t>
-                            </w:r>
-                            <w:bookmarkEnd w:id="10"/>
-                            <w:proofErr w:type="spellEnd"/>
+                            <w:bookmarkEnd w:id="11"/>
                           </w:p>
                         </w:txbxContent>
                       </wps:txbx>
@@ -5841,12 +6199,15 @@
                     </wps:wsp>
                   </a:graphicData>
                 </a:graphic>
+                <wp14:sizeRelH relativeFrom="margin">
+                  <wp14:pctWidth>0</wp14:pctWidth>
+                </wp14:sizeRelH>
               </wp:anchor>
             </w:drawing>
           </mc:Choice>
           <mc:Fallback>
             <w:pict>
-              <v:shape w14:anchorId="3A1C564C" id="Textové pole 25" o:spid="_x0000_s1029" type="#_x0000_t202" style="position:absolute;left:0;text-align:left;margin-left:69.45pt;margin-top:193.5pt;width:302.75pt;height:.05pt;z-index:251714560;visibility:visible;mso-wrap-style:square;mso-wrap-distance-left:9pt;mso-wrap-distance-top:0;mso-wrap-distance-right:9pt;mso-wrap-distance-bottom:0;mso-position-horizontal:absolute;mso-position-horizontal-relative:text;mso-position-vertical:absolute;mso-position-vertical-relative:text;v-text-anchor:top" o:gfxdata="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" stroked="f">
+              <v:shape w14:anchorId="3C0CD2DD" id="Textové pole 8" o:spid="_x0000_s1029" type="#_x0000_t202" style="position:absolute;left:0;text-align:left;margin-left:0;margin-top:172.8pt;width:277.6pt;height:.05pt;z-index:251730944;visibility:visible;mso-wrap-style:square;mso-width-percent:0;mso-wrap-distance-left:9pt;mso-wrap-distance-top:0;mso-wrap-distance-right:9pt;mso-wrap-distance-bottom:0;mso-position-horizontal:center;mso-position-horizontal-relative:margin;mso-position-vertical:absolute;mso-position-vertical-relative:text;mso-width-percent:0;mso-width-relative:margin;v-text-anchor:top" o:gfxdata="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" stroked="f">
                 <v:textbox style="mso-fit-shape-to-text:t" inset="0,0,0,0">
                   <w:txbxContent>
                     <w:p>
@@ -5860,7 +6221,7 @@
                           <w:szCs w:val="32"/>
                         </w:rPr>
                       </w:pPr>
-                      <w:bookmarkStart w:id="11" w:name="_Toc93960214"/>
+                      <w:bookmarkStart w:id="12" w:name="_Toc97116916"/>
                       <w:r>
                         <w:t xml:space="preserve">Obrázok </w:t>
                       </w:r>
@@ -5873,34 +6234,13 @@
                         </w:r>
                       </w:fldSimple>
                       <w:r>
-                        <w:t xml:space="preserve"> Znázornenie služby </w:t>
+                        <w:t xml:space="preserve"> Životný cyklus projektu</w:t>
                       </w:r>
-                      <w:proofErr w:type="spellStart"/>
-                      <w:r>
-                        <w:t>Azure</w:t>
-                      </w:r>
-                      <w:proofErr w:type="spellEnd"/>
-                      <w:r>
-                        <w:t xml:space="preserve"> </w:t>
-                      </w:r>
-                      <w:proofErr w:type="spellStart"/>
-                      <w:r>
-                        <w:t>Machine</w:t>
-                      </w:r>
-                      <w:proofErr w:type="spellEnd"/>
-                      <w:r>
-                        <w:t xml:space="preserve"> </w:t>
-                      </w:r>
-                      <w:proofErr w:type="spellStart"/>
-                      <w:r>
-                        <w:t>Learning</w:t>
-                      </w:r>
-                      <w:bookmarkEnd w:id="11"/>
-                      <w:proofErr w:type="spellEnd"/>
+                      <w:bookmarkEnd w:id="12"/>
                     </w:p>
                   </w:txbxContent>
                 </v:textbox>
-                <w10:wrap type="topAndBottom"/>
+                <w10:wrap type="topAndBottom" anchorx="margin"/>
               </v:shape>
             </w:pict>
           </mc:Fallback>
@@ -5911,18 +6251,18 @@
           <w:noProof/>
         </w:rPr>
         <w:drawing>
-          <wp:anchor distT="0" distB="0" distL="114300" distR="114300" simplePos="0" relativeHeight="251712512" behindDoc="0" locked="0" layoutInCell="1" allowOverlap="1" wp14:anchorId="14131614" wp14:editId="7547AAB3">
+          <wp:anchor distT="0" distB="0" distL="114300" distR="114300" simplePos="0" relativeHeight="251728896" behindDoc="0" locked="0" layoutInCell="1" allowOverlap="1" wp14:anchorId="32BBACDF" wp14:editId="1FAA34A0">
             <wp:simplePos x="0" y="0"/>
-            <wp:positionH relativeFrom="column">
-              <wp:posOffset>882015</wp:posOffset>
+            <wp:positionH relativeFrom="page">
+              <wp:align>center</wp:align>
             </wp:positionH>
             <wp:positionV relativeFrom="paragraph">
-              <wp:posOffset>312420</wp:posOffset>
+              <wp:posOffset>0</wp:posOffset>
             </wp:positionV>
-            <wp:extent cx="3844925" cy="2087880"/>
-            <wp:effectExtent l="0" t="0" r="3175" b="7620"/>
+            <wp:extent cx="3972560" cy="2181860"/>
+            <wp:effectExtent l="0" t="0" r="8890" b="8890"/>
             <wp:wrapTopAndBottom/>
-            <wp:docPr id="24" name="Obrázok 24"/>
+            <wp:docPr id="5" name="Obrázok 5"/>
             <wp:cNvGraphicFramePr>
               <a:graphicFrameLocks xmlns:a="http://schemas.openxmlformats.org/drawingml/2006/main" noChangeAspect="1"/>
             </wp:cNvGraphicFramePr>
@@ -5930,13 +6270,11 @@
               <a:graphicData uri="http://schemas.openxmlformats.org/drawingml/2006/picture">
                 <pic:pic xmlns:pic="http://schemas.openxmlformats.org/drawingml/2006/picture">
                   <pic:nvPicPr>
-                    <pic:cNvPr id="1" name="Obrázok 1"/>
-                    <pic:cNvPicPr>
-                      <a:picLocks noChangeAspect="1"/>
-                    </pic:cNvPicPr>
+                    <pic:cNvPr id="1" name=""/>
+                    <pic:cNvPicPr/>
                   </pic:nvPicPr>
                   <pic:blipFill>
-                    <a:blip r:embed="rId30">
+                    <a:blip r:embed="rId30" cstate="print">
                       <a:extLst>
                         <a:ext uri="{28A0092B-C50C-407E-A947-70E740481C1C}">
                           <a14:useLocalDpi xmlns:a14="http://schemas.microsoft.com/office/drawing/2010/main" val="0"/>
@@ -5950,7 +6288,7 @@
                   <pic:spPr>
                     <a:xfrm>
                       <a:off x="0" y="0"/>
-                      <a:ext cx="3844925" cy="2087880"/>
+                      <a:ext cx="3972560" cy="2181860"/>
                     </a:xfrm>
                     <a:prstGeom prst="rect">
                       <a:avLst/>
@@ -5959,213 +6297,30 @@
                 </pic:pic>
               </a:graphicData>
             </a:graphic>
-            <wp14:sizeRelH relativeFrom="page">
+            <wp14:sizeRelH relativeFrom="margin">
               <wp14:pctWidth>0</wp14:pctWidth>
             </wp14:sizeRelH>
-            <wp14:sizeRelV relativeFrom="page">
+            <wp14:sizeRelV relativeFrom="margin">
               <wp14:pctHeight>0</wp14:pctHeight>
             </wp14:sizeRelV>
           </wp:anchor>
         </w:drawing>
       </w:r>
-      <w:proofErr w:type="spellStart"/>
-      <w:r>
-        <w:t>Time-Series</w:t>
-      </w:r>
-      <w:proofErr w:type="spellEnd"/>
-      <w:r>
-        <w:t xml:space="preserve"> </w:t>
-      </w:r>
-      <w:proofErr w:type="spellStart"/>
-      <w:r>
-        <w:t>Forecasting</w:t>
-      </w:r>
-      <w:proofErr w:type="spellEnd"/>
-      <w:r>
-        <w:t xml:space="preserve"> – podobný ako regresia, ale dáta sú závislé na čase</w:t>
-      </w:r>
+      <w:r>
+        <w:t xml:space="preserve">Príprava dát pre trénovanie modelov pomocou </w:t>
+      </w:r>
+      <w:proofErr w:type="spellStart"/>
+      <w:r>
+        <w:t>AutoML</w:t>
+      </w:r>
+      <w:bookmarkEnd w:id="10"/>
+      <w:proofErr w:type="spellEnd"/>
     </w:p>
     <w:p>
       <w:pPr>
         <w:pStyle w:val="Zakladny"/>
       </w:pPr>
       <w:r>
-        <w:t xml:space="preserve">Služba </w:t>
-      </w:r>
-      <w:proofErr w:type="spellStart"/>
-      <w:r>
-        <w:t>Azure</w:t>
-      </w:r>
-      <w:proofErr w:type="spellEnd"/>
-      <w:r>
-        <w:t xml:space="preserve"> </w:t>
-      </w:r>
-      <w:proofErr w:type="spellStart"/>
-      <w:r>
-        <w:t>Machine</w:t>
-      </w:r>
-      <w:proofErr w:type="spellEnd"/>
-      <w:r>
-        <w:t xml:space="preserve"> </w:t>
-      </w:r>
-      <w:proofErr w:type="spellStart"/>
-      <w:r>
-        <w:t>Learning</w:t>
-      </w:r>
-      <w:proofErr w:type="spellEnd"/>
-      <w:r>
-        <w:t xml:space="preserve"> podporuje o</w:t>
-      </w:r>
-      <w:r>
-        <w:t xml:space="preserve">krem automatizovaného učenia pomocou </w:t>
-      </w:r>
-      <w:proofErr w:type="spellStart"/>
-      <w:r>
-        <w:t>AutoML</w:t>
-      </w:r>
-      <w:proofErr w:type="spellEnd"/>
-      <w:r>
-        <w:t xml:space="preserve"> </w:t>
-      </w:r>
-      <w:r>
-        <w:t xml:space="preserve">aj </w:t>
-      </w:r>
-      <w:proofErr w:type="spellStart"/>
-      <w:r>
-        <w:rPr>
-          <w:b/>
-          <w:bCs/>
-        </w:rPr>
-        <w:t>code-first</w:t>
-      </w:r>
-      <w:proofErr w:type="spellEnd"/>
-      <w:r>
-        <w:t xml:space="preserve"> riešenia pre trénovanie modelov, ako aj návrh nasadenie modelov pomocou </w:t>
-      </w:r>
-      <w:proofErr w:type="spellStart"/>
-      <w:r>
-        <w:rPr>
-          <w:b/>
-          <w:bCs/>
-        </w:rPr>
-        <w:t>drag</w:t>
-      </w:r>
-      <w:proofErr w:type="spellEnd"/>
-      <w:r>
-        <w:rPr>
-          <w:b/>
-          <w:bCs/>
-        </w:rPr>
-        <w:t xml:space="preserve">-n-drop </w:t>
-      </w:r>
-      <w:proofErr w:type="spellStart"/>
-      <w:r>
-        <w:rPr>
-          <w:b/>
-          <w:bCs/>
-        </w:rPr>
-        <w:t>Azure</w:t>
-      </w:r>
-      <w:proofErr w:type="spellEnd"/>
-      <w:r>
-        <w:rPr>
-          <w:b/>
-          <w:bCs/>
-        </w:rPr>
-        <w:t xml:space="preserve"> </w:t>
-      </w:r>
-      <w:proofErr w:type="spellStart"/>
-      <w:r>
-        <w:rPr>
-          <w:b/>
-          <w:bCs/>
-        </w:rPr>
-        <w:t>Machine</w:t>
-      </w:r>
-      <w:proofErr w:type="spellEnd"/>
-      <w:r>
-        <w:rPr>
-          <w:b/>
-          <w:bCs/>
-        </w:rPr>
-        <w:t xml:space="preserve"> </w:t>
-      </w:r>
-      <w:proofErr w:type="spellStart"/>
-      <w:r>
-        <w:rPr>
-          <w:b/>
-          <w:bCs/>
-        </w:rPr>
-        <w:t>Learning</w:t>
-      </w:r>
-      <w:proofErr w:type="spellEnd"/>
-      <w:r>
-        <w:rPr>
-          <w:b/>
-          <w:bCs/>
-        </w:rPr>
-        <w:t xml:space="preserve"> </w:t>
-      </w:r>
-      <w:r>
-        <w:rPr>
-          <w:b/>
-          <w:bCs/>
-        </w:rPr>
-        <w:t>dizajnéra</w:t>
-      </w:r>
-      <w:r>
-        <w:t>.</w:t>
-      </w:r>
-    </w:p>
-    <w:p>
-      <w:pPr>
-        <w:pStyle w:val="Zakladny"/>
-      </w:pPr>
-    </w:p>
-    <w:p>
-      <w:pPr>
-        <w:pStyle w:val="Zakladny"/>
-      </w:pPr>
-    </w:p>
-    <w:p>
-      <w:pPr>
-        <w:pStyle w:val="Zakladny"/>
-      </w:pPr>
-    </w:p>
-    <w:p>
-      <w:pPr>
-        <w:pStyle w:val="Zakladny"/>
-      </w:pPr>
-    </w:p>
-    <w:p>
-      <w:pPr>
-        <w:pStyle w:val="Nadpis2urovne"/>
-      </w:pPr>
-      <w:bookmarkStart w:id="12" w:name="_Toc93960398"/>
-      <w:r>
-        <w:lastRenderedPageBreak/>
-        <w:t xml:space="preserve">Príprava dát pre trénovanie modelov pomocou </w:t>
-      </w:r>
-      <w:proofErr w:type="spellStart"/>
-      <w:r>
-        <w:t>AutoML</w:t>
-      </w:r>
-      <w:bookmarkEnd w:id="12"/>
-      <w:proofErr w:type="spellEnd"/>
-    </w:p>
-    <w:p>
-      <w:pPr>
-        <w:pStyle w:val="Zakladny"/>
-        <w:rPr>
-          <w:i/>
-          <w:iCs/>
-        </w:rPr>
-      </w:pPr>
-      <w:r>
-        <w:rPr>
-          <w:i/>
-          <w:iCs/>
-        </w:rPr>
         <w:t>(Spracoval: Filip Frank)</w:t>
       </w:r>
     </w:p>
@@ -6375,17 +6530,17 @@
     <w:p>
       <w:pPr>
         <w:pStyle w:val="Zakladny"/>
-        <w:rPr>
-          <w:i/>
-          <w:iCs/>
-        </w:rPr>
-      </w:pPr>
-      <w:r>
-        <w:rPr>
-          <w:i/>
-          <w:iCs/>
-        </w:rPr>
-        <w:t>(Spracoval: Marek Kačmár)</w:t>
+      </w:pPr>
+      <w:r>
+        <w:t xml:space="preserve">(Spracoval: Marek </w:t>
+      </w:r>
+      <w:proofErr w:type="spellStart"/>
+      <w:r>
+        <w:t>Kačmár</w:t>
+      </w:r>
+      <w:proofErr w:type="spellEnd"/>
+      <w:r>
+        <w:t>)</w:t>
       </w:r>
     </w:p>
     <w:p>
@@ -6420,7 +6575,15 @@
       </w:r>
       <w:proofErr w:type="spellEnd"/>
       <w:r>
-        <w:t xml:space="preserve"> pri predpovedi daného pripraveného datasetu. Tento model je veľmi jednoduchý, no napriek tomu efektívny. </w:t>
+        <w:t xml:space="preserve"> pri predpovedi daného pripraveného </w:t>
+      </w:r>
+      <w:proofErr w:type="spellStart"/>
+      <w:r>
+        <w:t>datasetu</w:t>
+      </w:r>
+      <w:proofErr w:type="spellEnd"/>
+      <w:r>
+        <w:t xml:space="preserve">. Tento model je veľmi jednoduchý, no napriek tomu efektívny. </w:t>
       </w:r>
     </w:p>
     <w:p>
@@ -6477,7 +6640,7 @@
                                 <w:noProof/>
                               </w:rPr>
                             </w:pPr>
-                            <w:bookmarkStart w:id="15" w:name="_Toc93960215"/>
+                            <w:bookmarkStart w:id="15" w:name="_Toc97116917"/>
                             <w:r>
                               <w:t xml:space="preserve">Obrázok </w:t>
                             </w:r>
@@ -6535,7 +6698,7 @@
                           <w:noProof/>
                         </w:rPr>
                       </w:pPr>
-                      <w:bookmarkStart w:id="16" w:name="_Toc93960215"/>
+                      <w:bookmarkStart w:id="16" w:name="_Toc97116917"/>
                       <w:r>
                         <w:t xml:space="preserve">Obrázok </w:t>
                       </w:r>
@@ -6684,16 +6847,8 @@
     <w:p>
       <w:pPr>
         <w:pStyle w:val="Zakladny"/>
-        <w:rPr>
-          <w:i/>
-          <w:iCs/>
-        </w:rPr>
-      </w:pPr>
-      <w:r>
-        <w:rPr>
-          <w:i/>
-          <w:iCs/>
-        </w:rPr>
+      </w:pPr>
+      <w:r>
         <w:t>(Spracoval: Juraj Puszter)</w:t>
       </w:r>
     </w:p>
@@ -6945,7 +7100,7 @@
                                 <w:szCs w:val="32"/>
                               </w:rPr>
                             </w:pPr>
-                            <w:bookmarkStart w:id="18" w:name="_Toc93960216"/>
+                            <w:bookmarkStart w:id="18" w:name="_Toc97116918"/>
                             <w:r>
                               <w:t xml:space="preserve">Obrázok </w:t>
                             </w:r>
@@ -6991,7 +7146,7 @@
                           <w:szCs w:val="32"/>
                         </w:rPr>
                       </w:pPr>
-                      <w:bookmarkStart w:id="19" w:name="_Toc93960216"/>
+                      <w:bookmarkStart w:id="19" w:name="_Toc97116918"/>
                       <w:r>
                         <w:t xml:space="preserve">Obrázok </w:t>
                       </w:r>
@@ -7074,7 +7229,7 @@
                                 <w:noProof/>
                               </w:rPr>
                             </w:pPr>
-                            <w:bookmarkStart w:id="20" w:name="_Toc93960217"/>
+                            <w:bookmarkStart w:id="20" w:name="_Toc97116919"/>
                             <w:r>
                               <w:t xml:space="preserve">Obrázok </w:t>
                             </w:r>
@@ -7119,7 +7274,7 @@
                           <w:noProof/>
                         </w:rPr>
                       </w:pPr>
-                      <w:bookmarkStart w:id="21" w:name="_Toc93960217"/>
+                      <w:bookmarkStart w:id="21" w:name="_Toc97116919"/>
                       <w:r>
                         <w:t xml:space="preserve">Obrázok </w:t>
                       </w:r>
@@ -7332,7 +7487,7 @@
                                 <w:szCs w:val="32"/>
                               </w:rPr>
                             </w:pPr>
-                            <w:bookmarkStart w:id="22" w:name="_Toc93960218"/>
+                            <w:bookmarkStart w:id="22" w:name="_Toc97116920"/>
                             <w:r>
                               <w:t xml:space="preserve">Obrázok </w:t>
                             </w:r>
@@ -7378,7 +7533,7 @@
                           <w:szCs w:val="32"/>
                         </w:rPr>
                       </w:pPr>
-                      <w:bookmarkStart w:id="23" w:name="_Toc93960218"/>
+                      <w:bookmarkStart w:id="23" w:name="_Toc97116920"/>
                       <w:r>
                         <w:t xml:space="preserve">Obrázok </w:t>
                       </w:r>
@@ -7430,16 +7585,8 @@
     <w:p>
       <w:pPr>
         <w:pStyle w:val="Zakladny"/>
-        <w:rPr>
-          <w:i/>
-          <w:iCs/>
-        </w:rPr>
-      </w:pPr>
-      <w:r>
-        <w:rPr>
-          <w:i/>
-          <w:iCs/>
-        </w:rPr>
+      </w:pPr>
+      <w:r>
         <w:t>(Spracoval: Adam Vozár)</w:t>
       </w:r>
     </w:p>
@@ -7563,7 +7710,7 @@
                                 <w:noProof/>
                               </w:rPr>
                             </w:pPr>
-                            <w:bookmarkStart w:id="25" w:name="_Toc93960219"/>
+                            <w:bookmarkStart w:id="25" w:name="_Toc97116921"/>
                             <w:r>
                               <w:t xml:space="preserve">Obrázok </w:t>
                             </w:r>
@@ -7578,13 +7725,20 @@
                             <w:r>
                               <w:t xml:space="preserve"> Ukážka modelu </w:t>
                             </w:r>
+                            <w:proofErr w:type="spellStart"/>
                             <w:r>
                               <w:t>Decision</w:t>
                             </w:r>
+                            <w:proofErr w:type="spellEnd"/>
                             <w:r>
-                              <w:t xml:space="preserve"> Tree</w:t>
+                              <w:t xml:space="preserve"> </w:t>
+                            </w:r>
+                            <w:proofErr w:type="spellStart"/>
+                            <w:r>
+                              <w:t>Tree</w:t>
                             </w:r>
                             <w:bookmarkEnd w:id="25"/>
+                            <w:proofErr w:type="spellEnd"/>
                           </w:p>
                         </w:txbxContent>
                       </wps:txbx>
@@ -7614,7 +7768,7 @@
                           <w:noProof/>
                         </w:rPr>
                       </w:pPr>
-                      <w:bookmarkStart w:id="26" w:name="_Toc93960219"/>
+                      <w:bookmarkStart w:id="26" w:name="_Toc97116921"/>
                       <w:r>
                         <w:t xml:space="preserve">Obrázok </w:t>
                       </w:r>
@@ -7629,13 +7783,20 @@
                       <w:r>
                         <w:t xml:space="preserve"> Ukážka modelu </w:t>
                       </w:r>
+                      <w:proofErr w:type="spellStart"/>
                       <w:r>
                         <w:t>Decision</w:t>
                       </w:r>
+                      <w:proofErr w:type="spellEnd"/>
                       <w:r>
-                        <w:t xml:space="preserve"> Tree</w:t>
+                        <w:t xml:space="preserve"> </w:t>
+                      </w:r>
+                      <w:proofErr w:type="spellStart"/>
+                      <w:r>
+                        <w:t>Tree</w:t>
                       </w:r>
                       <w:bookmarkEnd w:id="26"/>
+                      <w:proofErr w:type="spellEnd"/>
                     </w:p>
                   </w:txbxContent>
                 </v:textbox>
@@ -7747,17 +7908,25 @@
     <w:p>
       <w:pPr>
         <w:pStyle w:val="Zakladny"/>
-        <w:rPr>
-          <w:i/>
-          <w:iCs/>
-        </w:rPr>
-      </w:pPr>
-      <w:r>
-        <w:rPr>
-          <w:i/>
-          <w:iCs/>
-        </w:rPr>
-        <w:t>(Spracoval: Viet Quoc Le)</w:t>
+      </w:pPr>
+      <w:r>
+        <w:t xml:space="preserve">(Spracoval: Viet </w:t>
+      </w:r>
+      <w:proofErr w:type="spellStart"/>
+      <w:r>
+        <w:t>Quoc</w:t>
+      </w:r>
+      <w:proofErr w:type="spellEnd"/>
+      <w:r>
+        <w:t xml:space="preserve"> </w:t>
+      </w:r>
+      <w:proofErr w:type="spellStart"/>
+      <w:r>
+        <w:t>Le</w:t>
+      </w:r>
+      <w:proofErr w:type="spellEnd"/>
+      <w:r>
+        <w:t>)</w:t>
       </w:r>
     </w:p>
     <w:p>
@@ -7932,7 +8101,7 @@
                                 <w:rFonts w:ascii="Times New Roman" w:eastAsia="Times New Roman" w:hAnsi="Times New Roman" w:cs="Times New Roman"/>
                               </w:rPr>
                             </w:pPr>
-                            <w:bookmarkStart w:id="28" w:name="_Toc93960220"/>
+                            <w:bookmarkStart w:id="28" w:name="_Toc97116922"/>
                             <w:r>
                               <w:t xml:space="preserve">Obrázok </w:t>
                             </w:r>
@@ -7989,7 +8158,7 @@
                           <w:rFonts w:ascii="Times New Roman" w:eastAsia="Times New Roman" w:hAnsi="Times New Roman" w:cs="Times New Roman"/>
                         </w:rPr>
                       </w:pPr>
-                      <w:bookmarkStart w:id="29" w:name="_Toc93960220"/>
+                      <w:bookmarkStart w:id="29" w:name="_Toc97116922"/>
                       <w:r>
                         <w:t xml:space="preserve">Obrázok </w:t>
                       </w:r>
@@ -8106,16 +8275,8 @@
     <w:p>
       <w:pPr>
         <w:pStyle w:val="Zakladny"/>
-        <w:rPr>
-          <w:i/>
-          <w:iCs/>
-        </w:rPr>
-      </w:pPr>
-      <w:r>
-        <w:rPr>
-          <w:i/>
-          <w:iCs/>
-        </w:rPr>
+      </w:pPr>
+      <w:r>
         <w:t>(Spracoval: Filip Frank)</w:t>
       </w:r>
     </w:p>
@@ -8313,7 +8474,7 @@
                                 <w:szCs w:val="32"/>
                               </w:rPr>
                             </w:pPr>
-                            <w:bookmarkStart w:id="31" w:name="_Toc93960221"/>
+                            <w:bookmarkStart w:id="31" w:name="_Toc97116923"/>
                             <w:r>
                               <w:t xml:space="preserve">Obrázok </w:t>
                             </w:r>
@@ -8372,7 +8533,7 @@
                           <w:szCs w:val="32"/>
                         </w:rPr>
                       </w:pPr>
-                      <w:bookmarkStart w:id="32" w:name="_Toc93960221"/>
+                      <w:bookmarkStart w:id="32" w:name="_Toc97116923"/>
                       <w:r>
                         <w:t xml:space="preserve">Obrázok </w:t>
                       </w:r>
@@ -8516,32 +8677,16 @@
     <w:p>
       <w:pPr>
         <w:pStyle w:val="Zakladny"/>
-        <w:rPr>
-          <w:i/>
-          <w:iCs/>
-        </w:rPr>
-      </w:pPr>
-      <w:r>
-        <w:rPr>
-          <w:i/>
-          <w:iCs/>
-        </w:rPr>
+      </w:pPr>
+      <w:r>
         <w:t xml:space="preserve">(Spracoval: Tomáš </w:t>
       </w:r>
       <w:proofErr w:type="spellStart"/>
       <w:r>
-        <w:rPr>
-          <w:i/>
-          <w:iCs/>
-        </w:rPr>
         <w:t>Singhofer</w:t>
       </w:r>
       <w:proofErr w:type="spellEnd"/>
       <w:r>
-        <w:rPr>
-          <w:i/>
-          <w:iCs/>
-        </w:rPr>
         <w:t>)</w:t>
       </w:r>
     </w:p>
@@ -8684,7 +8829,7 @@
                                 <w:noProof/>
                               </w:rPr>
                             </w:pPr>
-                            <w:bookmarkStart w:id="34" w:name="_Toc93960222"/>
+                            <w:bookmarkStart w:id="34" w:name="_Toc97116924"/>
                             <w:r>
                               <w:t xml:space="preserve">Obrázok </w:t>
                             </w:r>
@@ -8737,7 +8882,7 @@
                           <w:noProof/>
                         </w:rPr>
                       </w:pPr>
-                      <w:bookmarkStart w:id="35" w:name="_Toc93960222"/>
+                      <w:bookmarkStart w:id="35" w:name="_Toc97116924"/>
                       <w:r>
                         <w:t xml:space="preserve">Obrázok </w:t>
                       </w:r>
@@ -8872,16 +9017,8 @@
     <w:p>
       <w:pPr>
         <w:pStyle w:val="Zakladny"/>
-        <w:rPr>
-          <w:i/>
-          <w:iCs/>
-        </w:rPr>
-      </w:pPr>
-      <w:r>
-        <w:rPr>
-          <w:i/>
-          <w:iCs/>
-        </w:rPr>
+      </w:pPr>
+      <w:r>
         <w:t>(Spracoval: Filip Frank)</w:t>
       </w:r>
     </w:p>
@@ -8959,8 +9096,8 @@
         <w:pStyle w:val="Nadpis2urovne"/>
       </w:pPr>
       <w:bookmarkStart w:id="37" w:name="_Toc93960407"/>
-      <w:bookmarkEnd w:id="1"/>
       <w:bookmarkEnd w:id="2"/>
+      <w:bookmarkEnd w:id="3"/>
       <w:proofErr w:type="spellStart"/>
       <w:r>
         <w:t>Elastic</w:t>
@@ -8974,32 +9111,16 @@
     <w:p>
       <w:pPr>
         <w:pStyle w:val="Zakladny"/>
-        <w:rPr>
-          <w:i/>
-          <w:iCs/>
-        </w:rPr>
-      </w:pPr>
-      <w:r>
-        <w:rPr>
-          <w:i/>
-          <w:iCs/>
-        </w:rPr>
+      </w:pPr>
+      <w:r>
         <w:t xml:space="preserve">(Spracoval: Branislav </w:t>
       </w:r>
       <w:proofErr w:type="spellStart"/>
       <w:r>
-        <w:rPr>
-          <w:i/>
-          <w:iCs/>
-        </w:rPr>
         <w:t>Šipula</w:t>
       </w:r>
       <w:proofErr w:type="spellEnd"/>
       <w:r>
-        <w:rPr>
-          <w:i/>
-          <w:iCs/>
-        </w:rPr>
         <w:t>)</w:t>
       </w:r>
     </w:p>
@@ -9037,11 +9158,11 @@
         <w:pStyle w:val="Zakladny"/>
       </w:pPr>
       <w:r>
-        <w:t xml:space="preserve">Ďalšou populárnou penalizáciou je penalizácia modelu na základe súčtu hodnôt absolútnych koeficientov. Toto sa nazýva trest L1. Pokuta L1 minimalizuje veľkosť </w:t>
+        <w:t xml:space="preserve">Ďalšou populárnou penalizáciou je penalizácia modelu na základe súčtu hodnôt absolútnych koeficientov. Toto sa nazýva trest L1. Pokuta L1 minimalizuje veľkosť všetkých </w:t>
       </w:r>
       <w:r>
         <w:lastRenderedPageBreak/>
-        <w:t xml:space="preserve">všetkých koeficientov a umožňuje, aby sa niektoré koeficienty minimalizovali na hodnotu nula, čím sa z modelu odstráni </w:t>
+        <w:t xml:space="preserve">koeficientov a umožňuje, aby sa niektoré koeficienty minimalizovali na hodnotu nula, čím sa z modelu odstráni </w:t>
       </w:r>
       <w:proofErr w:type="spellStart"/>
       <w:r>
@@ -9084,22 +9205,14 @@
       <w:pPr>
         <w:pStyle w:val="Zakladny"/>
         <w:rPr>
-          <w:i/>
-          <w:iCs/>
           <w:lang w:val="en-GB"/>
         </w:rPr>
       </w:pPr>
       <w:r>
+        <w:t>(Spracoval</w:t>
+      </w:r>
+      <w:r>
         <w:rPr>
-          <w:i/>
-          <w:iCs/>
-        </w:rPr>
-        <w:t>(Spracoval</w:t>
-      </w:r>
-      <w:r>
-        <w:rPr>
-          <w:i/>
-          <w:iCs/>
           <w:lang w:val="en-GB"/>
         </w:rPr>
         <w:t>: Filip Frank)</w:t>
@@ -9110,13 +9223,20 @@
         <w:pStyle w:val="Zakladny"/>
       </w:pPr>
       <w:r>
-        <w:t>Stĺpce datasetu (boli použité pre trénovanie predikčných modelov):</w:t>
+        <w:t xml:space="preserve">Stĺpce </w:t>
+      </w:r>
+      <w:proofErr w:type="spellStart"/>
+      <w:r>
+        <w:t>datasetu</w:t>
+      </w:r>
+      <w:proofErr w:type="spellEnd"/>
+      <w:r>
+        <w:t xml:space="preserve"> (boli použité pre trénovanie predikčných modelov):</w:t>
       </w:r>
     </w:p>
     <w:p>
       <w:pPr>
         <w:pStyle w:val="Zakladny"/>
-        <w:ind w:left="568"/>
       </w:pPr>
       <w:r>
         <w:t>1.</w:t>
@@ -9129,7 +9249,6 @@
     <w:p>
       <w:pPr>
         <w:pStyle w:val="Zakladny"/>
-        <w:ind w:left="568"/>
       </w:pPr>
       <w:r>
         <w:t>2.</w:t>
@@ -9142,7 +9261,6 @@
     <w:p>
       <w:pPr>
         <w:pStyle w:val="Zakladny"/>
-        <w:ind w:left="568"/>
       </w:pPr>
       <w:r>
         <w:t>3.</w:t>
@@ -9155,7 +9273,6 @@
     <w:p>
       <w:pPr>
         <w:pStyle w:val="Zakladny"/>
-        <w:ind w:left="568"/>
       </w:pPr>
       <w:r>
         <w:t>4.</w:t>
@@ -9168,7 +9285,6 @@
     <w:p>
       <w:pPr>
         <w:pStyle w:val="Zakladny"/>
-        <w:ind w:left="568"/>
       </w:pPr>
       <w:r>
         <w:t>5.</w:t>
@@ -9254,7 +9370,7 @@
         <w:pStyle w:val="Popis"/>
         <w:jc w:val="center"/>
       </w:pPr>
-      <w:bookmarkStart w:id="40" w:name="_Toc93960223"/>
+      <w:bookmarkStart w:id="40" w:name="_Toc97116925"/>
       <w:r>
         <w:t xml:space="preserve">Obrázok </w:t>
       </w:r>
@@ -9354,19 +9470,10 @@
         </w:rPr>
       </w:pPr>
       <w:r>
-        <w:t>(</w:t>
+        <w:t>(Spracoval</w:t>
       </w:r>
       <w:r>
         <w:rPr>
-          <w:i/>
-          <w:iCs/>
-        </w:rPr>
-        <w:t>Spracoval</w:t>
-      </w:r>
-      <w:r>
-        <w:rPr>
-          <w:i/>
-          <w:iCs/>
           <w:lang w:val="en-GB"/>
         </w:rPr>
         <w:t>: Juraj Puszter)</w:t>
@@ -9446,7 +9553,15 @@
         <w:pStyle w:val="Zakladny"/>
       </w:pPr>
       <w:r>
-        <w:t xml:space="preserve">Predpoveď a trénovanie modelu neurónovej siete sa uskutočnilo na dátach zozbieraných z datasetu poskytnutým Inštitútom Zdravotných Analýz, ktorý sa nachádza na </w:t>
+        <w:t xml:space="preserve">Predpoveď a trénovanie modelu neurónovej siete sa uskutočnilo na dátach zozbieraných z </w:t>
+      </w:r>
+      <w:proofErr w:type="spellStart"/>
+      <w:r>
+        <w:t>datasetu</w:t>
+      </w:r>
+      <w:proofErr w:type="spellEnd"/>
+      <w:r>
+        <w:t xml:space="preserve"> poskytnutým Inštitútom Zdravotných Analýz, ktorý sa nachádza na </w:t>
       </w:r>
       <w:proofErr w:type="spellStart"/>
       <w:r>
@@ -9478,7 +9593,15 @@
       </w:r>
       <w:proofErr w:type="spellEnd"/>
       <w:r>
-        <w:t xml:space="preserve"> sa nachádzajú rôzne údaje, vrátane údajov o celkovom a tiež pozitívnom počte antigénových a PCR testov. Z týchto dát sme vyjadrili počet pozitívnych testov v percentách. Z datasetu sme využili dáta od dňa 11. Októbra 2020 do 30. Novembra 2021. Predikovali sme na 7 dní, od 1. do 7. Decembra 2021. Dáta boli pred predikciou upravené pomocou 7 dňového pohyblivého priemeru. Predikciu sme neskôr porovnali s reálnymi dátami a zobrazili na grafe.</w:t>
+        <w:t xml:space="preserve"> sa nachádzajú rôzne údaje, vrátane údajov o celkovom a tiež pozitívnom počte antigénových a PCR testov. Z týchto dát sme vyjadrili počet pozitívnych testov v percentách. Z </w:t>
+      </w:r>
+      <w:proofErr w:type="spellStart"/>
+      <w:r>
+        <w:t>datasetu</w:t>
+      </w:r>
+      <w:proofErr w:type="spellEnd"/>
+      <w:r>
+        <w:t xml:space="preserve"> sme využili dáta od dňa 11. Októbra 2020 do 30. Novembra 2021. Predikovali sme na 7 dní, od 1. do 7. Decembra 2021. Dáta boli pred predikciou upravené pomocou 7 dňového pohyblivého priemeru. Predikciu sme neskôr porovnali s reálnymi dátami a zobrazili na grafe.</w:t>
       </w:r>
     </w:p>
     <w:p>
@@ -9537,7 +9660,7 @@
                                 <w:szCs w:val="32"/>
                               </w:rPr>
                             </w:pPr>
-                            <w:bookmarkStart w:id="42" w:name="_Toc93960224"/>
+                            <w:bookmarkStart w:id="42" w:name="_Toc97116926"/>
                             <w:r>
                               <w:t xml:space="preserve">Obrázok </w:t>
                             </w:r>
@@ -9592,7 +9715,7 @@
                           <w:szCs w:val="32"/>
                         </w:rPr>
                       </w:pPr>
-                      <w:bookmarkStart w:id="43" w:name="_Toc93960224"/>
+                      <w:bookmarkStart w:id="43" w:name="_Toc97116926"/>
                       <w:r>
                         <w:t xml:space="preserve">Obrázok </w:t>
                       </w:r>
@@ -9719,17 +9842,27 @@
       <w:pPr>
         <w:pStyle w:val="Zakladny"/>
         <w:rPr>
-          <w:i/>
-          <w:iCs/>
           <w:lang w:val="en-GB"/>
         </w:rPr>
       </w:pPr>
       <w:r>
-        <w:rPr>
-          <w:i/>
-          <w:iCs/>
-        </w:rPr>
-        <w:t>(Spracoval: Viet Quoc Le)</w:t>
+        <w:t xml:space="preserve">(Spracoval: Viet </w:t>
+      </w:r>
+      <w:proofErr w:type="spellStart"/>
+      <w:r>
+        <w:t>Quoc</w:t>
+      </w:r>
+      <w:proofErr w:type="spellEnd"/>
+      <w:r>
+        <w:t xml:space="preserve"> </w:t>
+      </w:r>
+      <w:proofErr w:type="spellStart"/>
+      <w:r>
+        <w:t>Le</w:t>
+      </w:r>
+      <w:proofErr w:type="spellEnd"/>
+      <w:r>
+        <w:t>)</w:t>
       </w:r>
     </w:p>
     <w:p>
@@ -9856,7 +9989,7 @@
                                 <w:szCs w:val="32"/>
                               </w:rPr>
                             </w:pPr>
-                            <w:bookmarkStart w:id="45" w:name="_Toc93960225"/>
+                            <w:bookmarkStart w:id="45" w:name="_Toc97116927"/>
                             <w:r>
                               <w:t xml:space="preserve">Obrázok </w:t>
                             </w:r>
@@ -9905,7 +10038,7 @@
                           <w:szCs w:val="32"/>
                         </w:rPr>
                       </w:pPr>
-                      <w:bookmarkStart w:id="46" w:name="_Toc93960225"/>
+                      <w:bookmarkStart w:id="46" w:name="_Toc97116927"/>
                       <w:r>
                         <w:t xml:space="preserve">Obrázok </w:t>
                       </w:r>
@@ -10044,32 +10177,16 @@
     <w:p>
       <w:pPr>
         <w:pStyle w:val="Zakladny"/>
-        <w:rPr>
-          <w:i/>
-          <w:iCs/>
-        </w:rPr>
-      </w:pPr>
-      <w:r>
-        <w:rPr>
-          <w:i/>
-          <w:iCs/>
-        </w:rPr>
+      </w:pPr>
+      <w:r>
         <w:t xml:space="preserve">(Spracoval: Tomáš </w:t>
       </w:r>
       <w:proofErr w:type="spellStart"/>
       <w:r>
-        <w:rPr>
-          <w:i/>
-          <w:iCs/>
-        </w:rPr>
         <w:t>Singhofer</w:t>
       </w:r>
       <w:proofErr w:type="spellEnd"/>
       <w:r>
-        <w:rPr>
-          <w:i/>
-          <w:iCs/>
-        </w:rPr>
         <w:t>)</w:t>
       </w:r>
     </w:p>
@@ -10154,7 +10271,7 @@
                                 <w:szCs w:val="24"/>
                               </w:rPr>
                             </w:pPr>
-                            <w:bookmarkStart w:id="48" w:name="_Toc93960226"/>
+                            <w:bookmarkStart w:id="48" w:name="_Toc97116928"/>
                             <w:r>
                               <w:t xml:space="preserve">Obrázok </w:t>
                             </w:r>
@@ -10201,7 +10318,7 @@
                           <w:szCs w:val="24"/>
                         </w:rPr>
                       </w:pPr>
-                      <w:bookmarkStart w:id="49" w:name="_Toc93960226"/>
+                      <w:bookmarkStart w:id="49" w:name="_Toc97116928"/>
                       <w:r>
                         <w:t xml:space="preserve">Obrázok </w:t>
                       </w:r>
@@ -10301,17 +10418,17 @@
     <w:p>
       <w:pPr>
         <w:pStyle w:val="Zakladny"/>
-        <w:rPr>
-          <w:i/>
-          <w:iCs/>
-        </w:rPr>
-      </w:pPr>
-      <w:r>
-        <w:rPr>
-          <w:i/>
-          <w:iCs/>
-        </w:rPr>
-        <w:t>(Spracoval: Marek Kačmár)</w:t>
+      </w:pPr>
+      <w:r>
+        <w:t xml:space="preserve">(Spracoval: Marek </w:t>
+      </w:r>
+      <w:proofErr w:type="spellStart"/>
+      <w:r>
+        <w:t>Kačmár</w:t>
+      </w:r>
+      <w:proofErr w:type="spellEnd"/>
+      <w:r>
+        <w:t>)</w:t>
       </w:r>
     </w:p>
     <w:p>
@@ -10369,7 +10486,7 @@
                                 <w:lang w:val="en-US"/>
                               </w:rPr>
                             </w:pPr>
-                            <w:bookmarkStart w:id="51" w:name="_Toc93960227"/>
+                            <w:bookmarkStart w:id="51" w:name="_Toc97116929"/>
                             <w:r>
                               <w:t xml:space="preserve">Obrázok </w:t>
                             </w:r>
@@ -10415,7 +10532,7 @@
                           <w:lang w:val="en-US"/>
                         </w:rPr>
                       </w:pPr>
-                      <w:bookmarkStart w:id="52" w:name="_Toc93960227"/>
+                      <w:bookmarkStart w:id="52" w:name="_Toc97116929"/>
                       <w:r>
                         <w:t xml:space="preserve">Obrázok </w:t>
                       </w:r>
@@ -10516,7 +10633,15 @@
         <w:proofErr w:type="spellEnd"/>
       </w:hyperlink>
       <w:r>
-        <w:t xml:space="preserve"> z github inštitútu zdravotných analýz. Po úprave sa mi podarilo zoradiť dáta podľa jednotlivých týždňov a počtu druhých dávok, ktoré indikovali o plne zaočkovanom jedincovi. Na pripravené dáta som aplikoval </w:t>
+        <w:t xml:space="preserve"> z </w:t>
+      </w:r>
+      <w:proofErr w:type="spellStart"/>
+      <w:r>
+        <w:t>github</w:t>
+      </w:r>
+      <w:proofErr w:type="spellEnd"/>
+      <w:r>
+        <w:t xml:space="preserve"> inštitútu zdravotných analýz. Po úprave sa mi podarilo zoradiť dáta podľa jednotlivých týždňov a počtu druhých dávok, ktoré indikovali o plne zaočkovanom jedincovi. Na pripravené dáta som aplikoval </w:t>
       </w:r>
       <w:proofErr w:type="spellStart"/>
       <w:r>
@@ -10593,32 +10718,16 @@
     <w:p>
       <w:pPr>
         <w:pStyle w:val="Zakladny"/>
-        <w:rPr>
-          <w:i/>
-          <w:iCs/>
-        </w:rPr>
-      </w:pPr>
-      <w:r>
-        <w:rPr>
-          <w:i/>
-          <w:iCs/>
-        </w:rPr>
+      </w:pPr>
+      <w:r>
         <w:t xml:space="preserve">(Spracoval: Branislav </w:t>
       </w:r>
       <w:proofErr w:type="spellStart"/>
       <w:r>
-        <w:rPr>
-          <w:i/>
-          <w:iCs/>
-        </w:rPr>
         <w:t>Šipula</w:t>
       </w:r>
       <w:proofErr w:type="spellEnd"/>
       <w:r>
-        <w:rPr>
-          <w:i/>
-          <w:iCs/>
-        </w:rPr>
         <w:t>)</w:t>
       </w:r>
     </w:p>
@@ -10633,7 +10742,6 @@
     <w:p>
       <w:pPr>
         <w:pStyle w:val="Zakladny"/>
-        <w:keepNext/>
       </w:pPr>
       <w:r>
         <w:rPr>
@@ -10697,7 +10805,7 @@
         <w:pStyle w:val="Popis"/>
         <w:jc w:val="center"/>
       </w:pPr>
-      <w:bookmarkStart w:id="54" w:name="_Toc93960228"/>
+      <w:bookmarkStart w:id="54" w:name="_Toc97116930"/>
       <w:r>
         <w:t xml:space="preserve">Obrázok </w:t>
       </w:r>
@@ -10736,16 +10844,8 @@
     <w:p>
       <w:pPr>
         <w:pStyle w:val="Zakladny"/>
-        <w:rPr>
-          <w:i/>
-          <w:iCs/>
-        </w:rPr>
-      </w:pPr>
-      <w:r>
-        <w:rPr>
-          <w:i/>
-          <w:iCs/>
-        </w:rPr>
+      </w:pPr>
+      <w:r>
         <w:t>(Spracoval: Adam Vozár)</w:t>
       </w:r>
     </w:p>
@@ -10867,7 +10967,7 @@
                                 <w:lang w:val="en-US"/>
                               </w:rPr>
                             </w:pPr>
-                            <w:bookmarkStart w:id="56" w:name="_Toc93960229"/>
+                            <w:bookmarkStart w:id="56" w:name="_Toc97116931"/>
                             <w:r>
                               <w:t xml:space="preserve">Obrázok </w:t>
                             </w:r>
@@ -10919,7 +11019,7 @@
                           <w:lang w:val="en-US"/>
                         </w:rPr>
                       </w:pPr>
-                      <w:bookmarkStart w:id="57" w:name="_Toc93960229"/>
+                      <w:bookmarkStart w:id="57" w:name="_Toc97116931"/>
                       <w:r>
                         <w:t xml:space="preserve">Obrázok </w:t>
                       </w:r>
@@ -10976,8 +11076,442 @@
     </w:p>
     <w:p>
       <w:pPr>
+        <w:pStyle w:val="Nadpis2urovne"/>
+      </w:pPr>
+      <w:r>
+        <w:t>Tabuľka dosiahnutých výsledkov predikcií</w:t>
+      </w:r>
+    </w:p>
+    <w:p>
+      <w:pPr>
         <w:pStyle w:val="Zakladny"/>
-        <w:ind w:firstLine="0"/>
+      </w:pPr>
+      <w:r>
+        <w:t>(Spracoval: Juraj Puszter)</w:t>
+      </w:r>
+    </w:p>
+    <w:p>
+      <w:pPr>
+        <w:pStyle w:val="Zakladny"/>
+      </w:pPr>
+      <w:r>
+        <w:t>V tabuľke sa nachádza súhrn dosiahnutých výsledkov predikcií z kapitoly 4</w:t>
+      </w:r>
+      <w:r>
+        <w:t>.</w:t>
+      </w:r>
+    </w:p>
+    <w:tbl>
+      <w:tblPr>
+        <w:tblStyle w:val="Mriekatabuky"/>
+        <w:tblW w:w="8784" w:type="dxa"/>
+        <w:tblLayout w:type="fixed"/>
+        <w:tblLook w:val="04A0" w:firstRow="1" w:lastRow="0" w:firstColumn="1" w:lastColumn="0" w:noHBand="0" w:noVBand="1"/>
+      </w:tblPr>
+      <w:tblGrid>
+        <w:gridCol w:w="3539"/>
+        <w:gridCol w:w="851"/>
+        <w:gridCol w:w="1701"/>
+        <w:gridCol w:w="1559"/>
+        <w:gridCol w:w="1134"/>
+      </w:tblGrid>
+      <w:tr>
+        <w:tc>
+          <w:tcPr>
+            <w:tcW w:w="3539" w:type="dxa"/>
+          </w:tcPr>
+          <w:p>
+            <w:pPr>
+              <w:pStyle w:val="Zakladny"/>
+            </w:pPr>
+            <w:r>
+              <w:t>Predikcia</w:t>
+            </w:r>
+          </w:p>
+        </w:tc>
+        <w:tc>
+          <w:tcPr>
+            <w:tcW w:w="851" w:type="dxa"/>
+          </w:tcPr>
+          <w:p>
+            <w:pPr>
+              <w:pStyle w:val="Zakladny"/>
+            </w:pPr>
+            <w:r>
+              <w:t>Počet dní</w:t>
+            </w:r>
+          </w:p>
+        </w:tc>
+        <w:tc>
+          <w:tcPr>
+            <w:tcW w:w="1701" w:type="dxa"/>
+          </w:tcPr>
+          <w:p>
+            <w:pPr>
+              <w:pStyle w:val="Zakladny"/>
+            </w:pPr>
+            <w:r>
+              <w:t>Hodnota predikcie</w:t>
+            </w:r>
+          </w:p>
+        </w:tc>
+        <w:tc>
+          <w:tcPr>
+            <w:tcW w:w="1559" w:type="dxa"/>
+          </w:tcPr>
+          <w:p>
+            <w:pPr>
+              <w:pStyle w:val="Zakladny"/>
+            </w:pPr>
+            <w:r>
+              <w:t>Reálna hodnota</w:t>
+            </w:r>
+          </w:p>
+        </w:tc>
+        <w:tc>
+          <w:tcPr>
+            <w:tcW w:w="1134" w:type="dxa"/>
+          </w:tcPr>
+          <w:p>
+            <w:pPr>
+              <w:pStyle w:val="Zakladny"/>
+            </w:pPr>
+            <w:r>
+              <w:t>RMSE</w:t>
+            </w:r>
+          </w:p>
+        </w:tc>
+      </w:tr>
+      <w:tr>
+        <w:tc>
+          <w:tcPr>
+            <w:tcW w:w="3539" w:type="dxa"/>
+          </w:tcPr>
+          <w:p>
+            <w:pPr>
+              <w:pStyle w:val="Zakladny"/>
+            </w:pPr>
+            <w:r>
+              <w:t>Pozitívne</w:t>
+            </w:r>
+            <w:r>
+              <w:t xml:space="preserve"> </w:t>
+            </w:r>
+            <w:r>
+              <w:t>PCR testy</w:t>
+            </w:r>
+          </w:p>
+        </w:tc>
+        <w:tc>
+          <w:tcPr>
+            <w:tcW w:w="851" w:type="dxa"/>
+          </w:tcPr>
+          <w:p>
+            <w:pPr>
+              <w:pStyle w:val="Zakladny"/>
+            </w:pPr>
+            <w:r>
+              <w:t>14</w:t>
+            </w:r>
+          </w:p>
+        </w:tc>
+        <w:tc>
+          <w:tcPr>
+            <w:tcW w:w="1701" w:type="dxa"/>
+          </w:tcPr>
+          <w:p>
+            <w:pPr>
+              <w:pStyle w:val="Zakladny"/>
+            </w:pPr>
+            <w:r>
+              <w:t>8892.61</w:t>
+            </w:r>
+          </w:p>
+        </w:tc>
+        <w:tc>
+          <w:tcPr>
+            <w:tcW w:w="1559" w:type="dxa"/>
+          </w:tcPr>
+          <w:p>
+            <w:pPr>
+              <w:pStyle w:val="Zakladny"/>
+            </w:pPr>
+            <w:r>
+              <w:t>3618.14</w:t>
+            </w:r>
+          </w:p>
+        </w:tc>
+        <w:tc>
+          <w:tcPr>
+            <w:tcW w:w="1134" w:type="dxa"/>
+          </w:tcPr>
+          <w:p>
+            <w:pPr>
+              <w:pStyle w:val="Zakladny"/>
+            </w:pPr>
+          </w:p>
+        </w:tc>
+      </w:tr>
+      <w:tr>
+        <w:tc>
+          <w:tcPr>
+            <w:tcW w:w="3539" w:type="dxa"/>
+          </w:tcPr>
+          <w:p>
+            <w:pPr>
+              <w:pStyle w:val="Zakladny"/>
+            </w:pPr>
+            <w:r>
+              <w:t>Pozitívne Ag testy</w:t>
+            </w:r>
+          </w:p>
+        </w:tc>
+        <w:tc>
+          <w:tcPr>
+            <w:tcW w:w="851" w:type="dxa"/>
+          </w:tcPr>
+          <w:p>
+            <w:pPr>
+              <w:pStyle w:val="Zakladny"/>
+            </w:pPr>
+            <w:r>
+              <w:t>7</w:t>
+            </w:r>
+          </w:p>
+        </w:tc>
+        <w:tc>
+          <w:tcPr>
+            <w:tcW w:w="1701" w:type="dxa"/>
+          </w:tcPr>
+          <w:p>
+            <w:pPr>
+              <w:pStyle w:val="Zakladny"/>
+            </w:pPr>
+            <w:r>
+              <w:t>2,490.341</w:t>
+            </w:r>
+          </w:p>
+        </w:tc>
+        <w:tc>
+          <w:tcPr>
+            <w:tcW w:w="1559" w:type="dxa"/>
+          </w:tcPr>
+          <w:p>
+            <w:pPr>
+              <w:pStyle w:val="Zakladny"/>
+            </w:pPr>
+            <w:r>
+              <w:t>1,817.71</w:t>
+            </w:r>
+          </w:p>
+        </w:tc>
+        <w:tc>
+          <w:tcPr>
+            <w:tcW w:w="1134" w:type="dxa"/>
+          </w:tcPr>
+          <w:p>
+            <w:pPr>
+              <w:pStyle w:val="Zakladny"/>
+            </w:pPr>
+            <w:r>
+              <w:t>378.218</w:t>
+            </w:r>
+          </w:p>
+        </w:tc>
+      </w:tr>
+      <w:tr>
+        <w:tc>
+          <w:tcPr>
+            <w:tcW w:w="3539" w:type="dxa"/>
+          </w:tcPr>
+          <w:p>
+            <w:pPr>
+              <w:pStyle w:val="Zakladny"/>
+            </w:pPr>
+            <w:r>
+              <w:t>Úmrtia z viacerých ukazovateľov</w:t>
+            </w:r>
+          </w:p>
+        </w:tc>
+        <w:tc>
+          <w:tcPr>
+            <w:tcW w:w="851" w:type="dxa"/>
+          </w:tcPr>
+          <w:p>
+            <w:pPr>
+              <w:pStyle w:val="Zakladny"/>
+            </w:pPr>
+            <w:r>
+              <w:t>14</w:t>
+            </w:r>
+          </w:p>
+        </w:tc>
+        <w:tc>
+          <w:tcPr>
+            <w:tcW w:w="1701" w:type="dxa"/>
+          </w:tcPr>
+          <w:p>
+            <w:pPr>
+              <w:pStyle w:val="Zakladny"/>
+            </w:pPr>
+            <w:r>
+              <w:t>16 618</w:t>
+            </w:r>
+          </w:p>
+        </w:tc>
+        <w:tc>
+          <w:tcPr>
+            <w:tcW w:w="1559" w:type="dxa"/>
+          </w:tcPr>
+          <w:p>
+            <w:pPr>
+              <w:pStyle w:val="Zakladny"/>
+            </w:pPr>
+            <w:r>
+              <w:t>16 124</w:t>
+            </w:r>
+          </w:p>
+        </w:tc>
+        <w:tc>
+          <w:tcPr>
+            <w:tcW w:w="1134" w:type="dxa"/>
+          </w:tcPr>
+          <w:p>
+            <w:pPr>
+              <w:pStyle w:val="Zakladny"/>
+            </w:pPr>
+          </w:p>
+        </w:tc>
+      </w:tr>
+      <w:tr>
+        <w:tc>
+          <w:tcPr>
+            <w:tcW w:w="3539" w:type="dxa"/>
+          </w:tcPr>
+          <w:p>
+            <w:pPr>
+              <w:pStyle w:val="Zakladny"/>
+            </w:pPr>
+            <w:r>
+              <w:t>Úmrtia z úmrtí</w:t>
+            </w:r>
+          </w:p>
+        </w:tc>
+        <w:tc>
+          <w:tcPr>
+            <w:tcW w:w="851" w:type="dxa"/>
+          </w:tcPr>
+          <w:p>
+            <w:pPr>
+              <w:pStyle w:val="Zakladny"/>
+            </w:pPr>
+            <w:r>
+              <w:t>7</w:t>
+            </w:r>
+          </w:p>
+        </w:tc>
+        <w:tc>
+          <w:tcPr>
+            <w:tcW w:w="1701" w:type="dxa"/>
+          </w:tcPr>
+          <w:p>
+            <w:pPr>
+              <w:pStyle w:val="Zakladny"/>
+            </w:pPr>
+            <w:r>
+              <w:t>15 500</w:t>
+            </w:r>
+          </w:p>
+        </w:tc>
+        <w:tc>
+          <w:tcPr>
+            <w:tcW w:w="1559" w:type="dxa"/>
+          </w:tcPr>
+          <w:p>
+            <w:pPr>
+              <w:pStyle w:val="Zakladny"/>
+            </w:pPr>
+            <w:r>
+              <w:t xml:space="preserve">15 </w:t>
+            </w:r>
+            <w:r>
+              <w:t>730</w:t>
+            </w:r>
+          </w:p>
+        </w:tc>
+        <w:tc>
+          <w:tcPr>
+            <w:tcW w:w="1134" w:type="dxa"/>
+          </w:tcPr>
+          <w:p>
+            <w:pPr>
+              <w:pStyle w:val="Zakladny"/>
+            </w:pPr>
+          </w:p>
+        </w:tc>
+      </w:tr>
+      <w:tr>
+        <w:tc>
+          <w:tcPr>
+            <w:tcW w:w="3539" w:type="dxa"/>
+          </w:tcPr>
+          <w:p>
+            <w:pPr>
+              <w:pStyle w:val="Zakladny"/>
+            </w:pPr>
+            <w:r>
+              <w:t>Kompletne zaočkovaný</w:t>
+            </w:r>
+          </w:p>
+        </w:tc>
+        <w:tc>
+          <w:tcPr>
+            <w:tcW w:w="851" w:type="dxa"/>
+          </w:tcPr>
+          <w:p>
+            <w:pPr>
+              <w:pStyle w:val="Zakladny"/>
+            </w:pPr>
+            <w:r>
+              <w:t>49</w:t>
+            </w:r>
+          </w:p>
+        </w:tc>
+        <w:tc>
+          <w:tcPr>
+            <w:tcW w:w="1701" w:type="dxa"/>
+          </w:tcPr>
+          <w:p>
+            <w:pPr>
+              <w:pStyle w:val="Zakladny"/>
+            </w:pPr>
+          </w:p>
+        </w:tc>
+        <w:tc>
+          <w:tcPr>
+            <w:tcW w:w="1559" w:type="dxa"/>
+          </w:tcPr>
+          <w:p>
+            <w:pPr>
+              <w:pStyle w:val="Zakladny"/>
+            </w:pPr>
+          </w:p>
+        </w:tc>
+        <w:tc>
+          <w:tcPr>
+            <w:tcW w:w="1134" w:type="dxa"/>
+          </w:tcPr>
+          <w:p>
+            <w:pPr>
+              <w:pStyle w:val="Zakladny"/>
+            </w:pPr>
+          </w:p>
+        </w:tc>
+      </w:tr>
+    </w:tbl>
+    <w:p>
+      <w:pPr>
+        <w:pStyle w:val="Zakladny"/>
       </w:pPr>
     </w:p>
     <w:bookmarkStart w:id="58" w:name="_Toc93960416" w:displacedByCustomXml="next"/>
@@ -11500,7 +12034,6 @@
     <w:p>
       <w:pPr>
         <w:pStyle w:val="Zakladny"/>
-        <w:ind w:firstLine="0"/>
       </w:pPr>
       <w:proofErr w:type="spellStart"/>
       <w:r>
@@ -11515,14 +12048,10 @@
         <w:t>Forest</w:t>
       </w:r>
       <w:proofErr w:type="spellEnd"/>
-      <w:r>
-        <w:tab/>
-      </w:r>
     </w:p>
     <w:p>
       <w:pPr>
         <w:pStyle w:val="Zakladny"/>
-        <w:ind w:firstLine="0"/>
       </w:pPr>
       <w:hyperlink r:id="rId67" w:history="1">
         <w:r>
@@ -11537,7 +12066,6 @@
     <w:p>
       <w:pPr>
         <w:pStyle w:val="Zakladny"/>
-        <w:ind w:firstLine="0"/>
       </w:pPr>
       <w:hyperlink r:id="rId68" w:history="1">
         <w:r>
@@ -11552,7 +12080,6 @@
     <w:p>
       <w:pPr>
         <w:pStyle w:val="Zakladny"/>
-        <w:ind w:firstLine="0"/>
         <w:rPr>
           <w:rStyle w:val="Hypertextovprepojenie"/>
           <w:szCs w:val="24"/>
@@ -11571,7 +12098,6 @@
     <w:p>
       <w:pPr>
         <w:pStyle w:val="Zakladny"/>
-        <w:ind w:firstLine="0"/>
       </w:pPr>
       <w:proofErr w:type="spellStart"/>
       <w:r>
@@ -11585,7 +12111,6 @@
     <w:p>
       <w:pPr>
         <w:pStyle w:val="Zakladny"/>
-        <w:ind w:firstLine="0"/>
       </w:pPr>
       <w:hyperlink r:id="rId70" w:history="1">
         <w:r>
@@ -11599,7 +12124,6 @@
     <w:p>
       <w:pPr>
         <w:pStyle w:val="Zakladny"/>
-        <w:ind w:firstLine="0"/>
       </w:pPr>
       <w:proofErr w:type="spellStart"/>
       <w:r>
@@ -11613,7 +12137,6 @@
     <w:p>
       <w:pPr>
         <w:pStyle w:val="Zakladny"/>
-        <w:ind w:firstLine="0"/>
       </w:pPr>
       <w:hyperlink r:id="rId71" w:history="1">
         <w:r>
@@ -12259,7 +12782,13 @@
           <w:rPr>
             <w:noProof/>
           </w:rPr>
-          <w:t>II</w:t>
+          <w:t>I</w:t>
+        </w:r>
+        <w:r>
+          <w:rPr>
+            <w:noProof/>
+          </w:rPr>
+          <w:t>I</w:t>
         </w:r>
         <w:r>
           <w:rPr>
@@ -12859,6 +13388,119 @@
     </w:lvl>
   </w:abstractNum>
   <w:abstractNum w:abstractNumId="6" w15:restartNumberingAfterBreak="0">
+    <w:nsid w:val="137C3016"/>
+    <w:multiLevelType w:val="hybridMultilevel"/>
+    <w:tmpl w:val="480EA16A"/>
+    <w:lvl w:ilvl="0" w:tplc="E072FC08">
+      <w:start w:val="1"/>
+      <w:numFmt w:val="bullet"/>
+      <w:lvlText w:val=""/>
+      <w:lvlJc w:val="left"/>
+      <w:pPr>
+        <w:ind w:left="2832" w:hanging="360"/>
+      </w:pPr>
+      <w:rPr>
+        <w:rFonts w:ascii="Symbol" w:hAnsi="Symbol" w:hint="default"/>
+      </w:rPr>
+    </w:lvl>
+    <w:lvl w:ilvl="1" w:tplc="041B0003" w:tentative="1">
+      <w:start w:val="1"/>
+      <w:numFmt w:val="bullet"/>
+      <w:lvlText w:val="o"/>
+      <w:lvlJc w:val="left"/>
+      <w:pPr>
+        <w:ind w:left="2144" w:hanging="360"/>
+      </w:pPr>
+      <w:rPr>
+        <w:rFonts w:ascii="Courier New" w:hAnsi="Courier New" w:cs="Courier New" w:hint="default"/>
+      </w:rPr>
+    </w:lvl>
+    <w:lvl w:ilvl="2" w:tplc="041B0005" w:tentative="1">
+      <w:start w:val="1"/>
+      <w:numFmt w:val="bullet"/>
+      <w:lvlText w:val=""/>
+      <w:lvlJc w:val="left"/>
+      <w:pPr>
+        <w:ind w:left="2864" w:hanging="360"/>
+      </w:pPr>
+      <w:rPr>
+        <w:rFonts w:ascii="Wingdings" w:hAnsi="Wingdings" w:hint="default"/>
+      </w:rPr>
+    </w:lvl>
+    <w:lvl w:ilvl="3" w:tplc="041B0001" w:tentative="1">
+      <w:start w:val="1"/>
+      <w:numFmt w:val="bullet"/>
+      <w:lvlText w:val=""/>
+      <w:lvlJc w:val="left"/>
+      <w:pPr>
+        <w:ind w:left="3584" w:hanging="360"/>
+      </w:pPr>
+      <w:rPr>
+        <w:rFonts w:ascii="Symbol" w:hAnsi="Symbol" w:hint="default"/>
+      </w:rPr>
+    </w:lvl>
+    <w:lvl w:ilvl="4" w:tplc="041B0003" w:tentative="1">
+      <w:start w:val="1"/>
+      <w:numFmt w:val="bullet"/>
+      <w:lvlText w:val="o"/>
+      <w:lvlJc w:val="left"/>
+      <w:pPr>
+        <w:ind w:left="4304" w:hanging="360"/>
+      </w:pPr>
+      <w:rPr>
+        <w:rFonts w:ascii="Courier New" w:hAnsi="Courier New" w:cs="Courier New" w:hint="default"/>
+      </w:rPr>
+    </w:lvl>
+    <w:lvl w:ilvl="5" w:tplc="041B0005" w:tentative="1">
+      <w:start w:val="1"/>
+      <w:numFmt w:val="bullet"/>
+      <w:lvlText w:val=""/>
+      <w:lvlJc w:val="left"/>
+      <w:pPr>
+        <w:ind w:left="5024" w:hanging="360"/>
+      </w:pPr>
+      <w:rPr>
+        <w:rFonts w:ascii="Wingdings" w:hAnsi="Wingdings" w:hint="default"/>
+      </w:rPr>
+    </w:lvl>
+    <w:lvl w:ilvl="6" w:tplc="041B0001" w:tentative="1">
+      <w:start w:val="1"/>
+      <w:numFmt w:val="bullet"/>
+      <w:lvlText w:val=""/>
+      <w:lvlJc w:val="left"/>
+      <w:pPr>
+        <w:ind w:left="5744" w:hanging="360"/>
+      </w:pPr>
+      <w:rPr>
+        <w:rFonts w:ascii="Symbol" w:hAnsi="Symbol" w:hint="default"/>
+      </w:rPr>
+    </w:lvl>
+    <w:lvl w:ilvl="7" w:tplc="041B0003" w:tentative="1">
+      <w:start w:val="1"/>
+      <w:numFmt w:val="bullet"/>
+      <w:lvlText w:val="o"/>
+      <w:lvlJc w:val="left"/>
+      <w:pPr>
+        <w:ind w:left="6464" w:hanging="360"/>
+      </w:pPr>
+      <w:rPr>
+        <w:rFonts w:ascii="Courier New" w:hAnsi="Courier New" w:cs="Courier New" w:hint="default"/>
+      </w:rPr>
+    </w:lvl>
+    <w:lvl w:ilvl="8" w:tplc="041B0005" w:tentative="1">
+      <w:start w:val="1"/>
+      <w:numFmt w:val="bullet"/>
+      <w:lvlText w:val=""/>
+      <w:lvlJc w:val="left"/>
+      <w:pPr>
+        <w:ind w:left="7184" w:hanging="360"/>
+      </w:pPr>
+      <w:rPr>
+        <w:rFonts w:ascii="Wingdings" w:hAnsi="Wingdings" w:hint="default"/>
+      </w:rPr>
+    </w:lvl>
+  </w:abstractNum>
+  <w:abstractNum w:abstractNumId="7" w15:restartNumberingAfterBreak="0">
     <w:nsid w:val="1A236138"/>
     <w:multiLevelType w:val="multilevel"/>
     <w:tmpl w:val="FBCE97EC"/>
@@ -12974,7 +13616,120 @@
       </w:rPr>
     </w:lvl>
   </w:abstractNum>
-  <w:abstractNum w:abstractNumId="7" w15:restartNumberingAfterBreak="0">
+  <w:abstractNum w:abstractNumId="8" w15:restartNumberingAfterBreak="0">
+    <w:nsid w:val="1CB56FEC"/>
+    <w:multiLevelType w:val="hybridMultilevel"/>
+    <w:tmpl w:val="5784B59A"/>
+    <w:lvl w:ilvl="0" w:tplc="D0969DD4">
+      <w:start w:val="1"/>
+      <w:numFmt w:val="bullet"/>
+      <w:lvlText w:val=""/>
+      <w:lvlJc w:val="left"/>
+      <w:pPr>
+        <w:ind w:left="4952" w:hanging="360"/>
+      </w:pPr>
+      <w:rPr>
+        <w:rFonts w:ascii="Symbol" w:hAnsi="Symbol" w:hint="default"/>
+      </w:rPr>
+    </w:lvl>
+    <w:lvl w:ilvl="1" w:tplc="562EA65A">
+      <w:start w:val="1"/>
+      <w:numFmt w:val="bullet"/>
+      <w:lvlText w:val="o"/>
+      <w:lvlJc w:val="left"/>
+      <w:pPr>
+        <w:ind w:left="2856" w:hanging="360"/>
+      </w:pPr>
+      <w:rPr>
+        <w:rFonts w:ascii="Courier New" w:hAnsi="Courier New" w:cs="Courier New" w:hint="default"/>
+      </w:rPr>
+    </w:lvl>
+    <w:lvl w:ilvl="2" w:tplc="041B0005" w:tentative="1">
+      <w:start w:val="1"/>
+      <w:numFmt w:val="bullet"/>
+      <w:lvlText w:val=""/>
+      <w:lvlJc w:val="left"/>
+      <w:pPr>
+        <w:ind w:left="3576" w:hanging="360"/>
+      </w:pPr>
+      <w:rPr>
+        <w:rFonts w:ascii="Wingdings" w:hAnsi="Wingdings" w:hint="default"/>
+      </w:rPr>
+    </w:lvl>
+    <w:lvl w:ilvl="3" w:tplc="041B0001" w:tentative="1">
+      <w:start w:val="1"/>
+      <w:numFmt w:val="bullet"/>
+      <w:lvlText w:val=""/>
+      <w:lvlJc w:val="left"/>
+      <w:pPr>
+        <w:ind w:left="4296" w:hanging="360"/>
+      </w:pPr>
+      <w:rPr>
+        <w:rFonts w:ascii="Symbol" w:hAnsi="Symbol" w:hint="default"/>
+      </w:rPr>
+    </w:lvl>
+    <w:lvl w:ilvl="4" w:tplc="041B0003" w:tentative="1">
+      <w:start w:val="1"/>
+      <w:numFmt w:val="bullet"/>
+      <w:lvlText w:val="o"/>
+      <w:lvlJc w:val="left"/>
+      <w:pPr>
+        <w:ind w:left="5016" w:hanging="360"/>
+      </w:pPr>
+      <w:rPr>
+        <w:rFonts w:ascii="Courier New" w:hAnsi="Courier New" w:cs="Courier New" w:hint="default"/>
+      </w:rPr>
+    </w:lvl>
+    <w:lvl w:ilvl="5" w:tplc="041B0005" w:tentative="1">
+      <w:start w:val="1"/>
+      <w:numFmt w:val="bullet"/>
+      <w:lvlText w:val=""/>
+      <w:lvlJc w:val="left"/>
+      <w:pPr>
+        <w:ind w:left="5736" w:hanging="360"/>
+      </w:pPr>
+      <w:rPr>
+        <w:rFonts w:ascii="Wingdings" w:hAnsi="Wingdings" w:hint="default"/>
+      </w:rPr>
+    </w:lvl>
+    <w:lvl w:ilvl="6" w:tplc="041B0001" w:tentative="1">
+      <w:start w:val="1"/>
+      <w:numFmt w:val="bullet"/>
+      <w:lvlText w:val=""/>
+      <w:lvlJc w:val="left"/>
+      <w:pPr>
+        <w:ind w:left="6456" w:hanging="360"/>
+      </w:pPr>
+      <w:rPr>
+        <w:rFonts w:ascii="Symbol" w:hAnsi="Symbol" w:hint="default"/>
+      </w:rPr>
+    </w:lvl>
+    <w:lvl w:ilvl="7" w:tplc="041B0003" w:tentative="1">
+      <w:start w:val="1"/>
+      <w:numFmt w:val="bullet"/>
+      <w:lvlText w:val="o"/>
+      <w:lvlJc w:val="left"/>
+      <w:pPr>
+        <w:ind w:left="7176" w:hanging="360"/>
+      </w:pPr>
+      <w:rPr>
+        <w:rFonts w:ascii="Courier New" w:hAnsi="Courier New" w:cs="Courier New" w:hint="default"/>
+      </w:rPr>
+    </w:lvl>
+    <w:lvl w:ilvl="8" w:tplc="041B0005" w:tentative="1">
+      <w:start w:val="1"/>
+      <w:numFmt w:val="bullet"/>
+      <w:lvlText w:val=""/>
+      <w:lvlJc w:val="left"/>
+      <w:pPr>
+        <w:ind w:left="7896" w:hanging="360"/>
+      </w:pPr>
+      <w:rPr>
+        <w:rFonts w:ascii="Wingdings" w:hAnsi="Wingdings" w:hint="default"/>
+      </w:rPr>
+    </w:lvl>
+  </w:abstractNum>
+  <w:abstractNum w:abstractNumId="9" w15:restartNumberingAfterBreak="0">
     <w:nsid w:val="1ED34ADF"/>
     <w:multiLevelType w:val="hybridMultilevel"/>
     <w:tmpl w:val="2446E3F6"/>
@@ -13060,7 +13815,7 @@
       </w:pPr>
     </w:lvl>
   </w:abstractNum>
-  <w:abstractNum w:abstractNumId="8" w15:restartNumberingAfterBreak="0">
+  <w:abstractNum w:abstractNumId="10" w15:restartNumberingAfterBreak="0">
     <w:nsid w:val="20505B37"/>
     <w:multiLevelType w:val="hybridMultilevel"/>
     <w:tmpl w:val="36A23910"/>
@@ -13171,7 +13926,491 @@
       </w:rPr>
     </w:lvl>
   </w:abstractNum>
-  <w:abstractNum w:abstractNumId="9" w15:restartNumberingAfterBreak="0">
+  <w:abstractNum w:abstractNumId="11" w15:restartNumberingAfterBreak="0">
+    <w:nsid w:val="21270E81"/>
+    <w:multiLevelType w:val="hybridMultilevel"/>
+    <w:tmpl w:val="4162B9AE"/>
+    <w:lvl w:ilvl="0" w:tplc="DCEA955A">
+      <w:start w:val="1"/>
+      <w:numFmt w:val="decimal"/>
+      <w:lvlText w:val="%1."/>
+      <w:lvlJc w:val="left"/>
+      <w:pPr>
+        <w:ind w:left="2412" w:hanging="360"/>
+      </w:pPr>
+    </w:lvl>
+    <w:lvl w:ilvl="1" w:tplc="041B0019" w:tentative="1">
+      <w:start w:val="1"/>
+      <w:numFmt w:val="lowerLetter"/>
+      <w:lvlText w:val="%2."/>
+      <w:lvlJc w:val="left"/>
+      <w:pPr>
+        <w:ind w:left="2144" w:hanging="360"/>
+      </w:pPr>
+    </w:lvl>
+    <w:lvl w:ilvl="2" w:tplc="041B001B" w:tentative="1">
+      <w:start w:val="1"/>
+      <w:numFmt w:val="lowerRoman"/>
+      <w:lvlText w:val="%3."/>
+      <w:lvlJc w:val="right"/>
+      <w:pPr>
+        <w:ind w:left="2864" w:hanging="180"/>
+      </w:pPr>
+    </w:lvl>
+    <w:lvl w:ilvl="3" w:tplc="041B000F" w:tentative="1">
+      <w:start w:val="1"/>
+      <w:numFmt w:val="decimal"/>
+      <w:lvlText w:val="%4."/>
+      <w:lvlJc w:val="left"/>
+      <w:pPr>
+        <w:ind w:left="3584" w:hanging="360"/>
+      </w:pPr>
+    </w:lvl>
+    <w:lvl w:ilvl="4" w:tplc="041B0019" w:tentative="1">
+      <w:start w:val="1"/>
+      <w:numFmt w:val="lowerLetter"/>
+      <w:lvlText w:val="%5."/>
+      <w:lvlJc w:val="left"/>
+      <w:pPr>
+        <w:ind w:left="4304" w:hanging="360"/>
+      </w:pPr>
+    </w:lvl>
+    <w:lvl w:ilvl="5" w:tplc="041B001B" w:tentative="1">
+      <w:start w:val="1"/>
+      <w:numFmt w:val="lowerRoman"/>
+      <w:lvlText w:val="%6."/>
+      <w:lvlJc w:val="right"/>
+      <w:pPr>
+        <w:ind w:left="5024" w:hanging="180"/>
+      </w:pPr>
+    </w:lvl>
+    <w:lvl w:ilvl="6" w:tplc="041B000F" w:tentative="1">
+      <w:start w:val="1"/>
+      <w:numFmt w:val="decimal"/>
+      <w:lvlText w:val="%7."/>
+      <w:lvlJc w:val="left"/>
+      <w:pPr>
+        <w:ind w:left="5744" w:hanging="360"/>
+      </w:pPr>
+    </w:lvl>
+    <w:lvl w:ilvl="7" w:tplc="041B0019" w:tentative="1">
+      <w:start w:val="1"/>
+      <w:numFmt w:val="lowerLetter"/>
+      <w:lvlText w:val="%8."/>
+      <w:lvlJc w:val="left"/>
+      <w:pPr>
+        <w:ind w:left="6464" w:hanging="360"/>
+      </w:pPr>
+    </w:lvl>
+    <w:lvl w:ilvl="8" w:tplc="041B001B" w:tentative="1">
+      <w:start w:val="1"/>
+      <w:numFmt w:val="lowerRoman"/>
+      <w:lvlText w:val="%9."/>
+      <w:lvlJc w:val="right"/>
+      <w:pPr>
+        <w:ind w:left="7184" w:hanging="180"/>
+      </w:pPr>
+    </w:lvl>
+  </w:abstractNum>
+  <w:abstractNum w:abstractNumId="12" w15:restartNumberingAfterBreak="0">
+    <w:nsid w:val="2D2D51CE"/>
+    <w:multiLevelType w:val="hybridMultilevel"/>
+    <w:tmpl w:val="9FE47D70"/>
+    <w:lvl w:ilvl="0" w:tplc="D7C2DF84">
+      <w:start w:val="1"/>
+      <w:numFmt w:val="bullet"/>
+      <w:lvlText w:val=""/>
+      <w:lvlJc w:val="left"/>
+      <w:pPr>
+        <w:ind w:left="3536" w:hanging="360"/>
+      </w:pPr>
+      <w:rPr>
+        <w:rFonts w:ascii="Symbol" w:hAnsi="Symbol" w:hint="default"/>
+      </w:rPr>
+    </w:lvl>
+    <w:lvl w:ilvl="1" w:tplc="041B0003" w:tentative="1">
+      <w:start w:val="1"/>
+      <w:numFmt w:val="bullet"/>
+      <w:lvlText w:val="o"/>
+      <w:lvlJc w:val="left"/>
+      <w:pPr>
+        <w:ind w:left="1440" w:hanging="360"/>
+      </w:pPr>
+      <w:rPr>
+        <w:rFonts w:ascii="Courier New" w:hAnsi="Courier New" w:cs="Courier New" w:hint="default"/>
+      </w:rPr>
+    </w:lvl>
+    <w:lvl w:ilvl="2" w:tplc="041B0005" w:tentative="1">
+      <w:start w:val="1"/>
+      <w:numFmt w:val="bullet"/>
+      <w:lvlText w:val=""/>
+      <w:lvlJc w:val="left"/>
+      <w:pPr>
+        <w:ind w:left="2160" w:hanging="360"/>
+      </w:pPr>
+      <w:rPr>
+        <w:rFonts w:ascii="Wingdings" w:hAnsi="Wingdings" w:hint="default"/>
+      </w:rPr>
+    </w:lvl>
+    <w:lvl w:ilvl="3" w:tplc="041B0001" w:tentative="1">
+      <w:start w:val="1"/>
+      <w:numFmt w:val="bullet"/>
+      <w:lvlText w:val=""/>
+      <w:lvlJc w:val="left"/>
+      <w:pPr>
+        <w:ind w:left="2880" w:hanging="360"/>
+      </w:pPr>
+      <w:rPr>
+        <w:rFonts w:ascii="Symbol" w:hAnsi="Symbol" w:hint="default"/>
+      </w:rPr>
+    </w:lvl>
+    <w:lvl w:ilvl="4" w:tplc="041B0003" w:tentative="1">
+      <w:start w:val="1"/>
+      <w:numFmt w:val="bullet"/>
+      <w:lvlText w:val="o"/>
+      <w:lvlJc w:val="left"/>
+      <w:pPr>
+        <w:ind w:left="3600" w:hanging="360"/>
+      </w:pPr>
+      <w:rPr>
+        <w:rFonts w:ascii="Courier New" w:hAnsi="Courier New" w:cs="Courier New" w:hint="default"/>
+      </w:rPr>
+    </w:lvl>
+    <w:lvl w:ilvl="5" w:tplc="041B0005" w:tentative="1">
+      <w:start w:val="1"/>
+      <w:numFmt w:val="bullet"/>
+      <w:lvlText w:val=""/>
+      <w:lvlJc w:val="left"/>
+      <w:pPr>
+        <w:ind w:left="4320" w:hanging="360"/>
+      </w:pPr>
+      <w:rPr>
+        <w:rFonts w:ascii="Wingdings" w:hAnsi="Wingdings" w:hint="default"/>
+      </w:rPr>
+    </w:lvl>
+    <w:lvl w:ilvl="6" w:tplc="041B0001" w:tentative="1">
+      <w:start w:val="1"/>
+      <w:numFmt w:val="bullet"/>
+      <w:lvlText w:val=""/>
+      <w:lvlJc w:val="left"/>
+      <w:pPr>
+        <w:ind w:left="5040" w:hanging="360"/>
+      </w:pPr>
+      <w:rPr>
+        <w:rFonts w:ascii="Symbol" w:hAnsi="Symbol" w:hint="default"/>
+      </w:rPr>
+    </w:lvl>
+    <w:lvl w:ilvl="7" w:tplc="041B0003" w:tentative="1">
+      <w:start w:val="1"/>
+      <w:numFmt w:val="bullet"/>
+      <w:lvlText w:val="o"/>
+      <w:lvlJc w:val="left"/>
+      <w:pPr>
+        <w:ind w:left="5760" w:hanging="360"/>
+      </w:pPr>
+      <w:rPr>
+        <w:rFonts w:ascii="Courier New" w:hAnsi="Courier New" w:cs="Courier New" w:hint="default"/>
+      </w:rPr>
+    </w:lvl>
+    <w:lvl w:ilvl="8" w:tplc="041B0005" w:tentative="1">
+      <w:start w:val="1"/>
+      <w:numFmt w:val="bullet"/>
+      <w:lvlText w:val=""/>
+      <w:lvlJc w:val="left"/>
+      <w:pPr>
+        <w:ind w:left="6480" w:hanging="360"/>
+      </w:pPr>
+      <w:rPr>
+        <w:rFonts w:ascii="Wingdings" w:hAnsi="Wingdings" w:hint="default"/>
+      </w:rPr>
+    </w:lvl>
+  </w:abstractNum>
+  <w:abstractNum w:abstractNumId="13" w15:restartNumberingAfterBreak="0">
+    <w:nsid w:val="2D9D24EF"/>
+    <w:multiLevelType w:val="hybridMultilevel"/>
+    <w:tmpl w:val="658289D6"/>
+    <w:lvl w:ilvl="0" w:tplc="687A8EC6">
+      <w:start w:val="1"/>
+      <w:numFmt w:val="decimal"/>
+      <w:lvlText w:val="%1."/>
+      <w:lvlJc w:val="left"/>
+      <w:pPr>
+        <w:ind w:left="1708" w:hanging="360"/>
+      </w:pPr>
+    </w:lvl>
+    <w:lvl w:ilvl="1" w:tplc="041B0019" w:tentative="1">
+      <w:start w:val="1"/>
+      <w:numFmt w:val="lowerLetter"/>
+      <w:lvlText w:val="%2."/>
+      <w:lvlJc w:val="left"/>
+      <w:pPr>
+        <w:ind w:left="2144" w:hanging="360"/>
+      </w:pPr>
+    </w:lvl>
+    <w:lvl w:ilvl="2" w:tplc="041B001B" w:tentative="1">
+      <w:start w:val="1"/>
+      <w:numFmt w:val="lowerRoman"/>
+      <w:lvlText w:val="%3."/>
+      <w:lvlJc w:val="right"/>
+      <w:pPr>
+        <w:ind w:left="2864" w:hanging="180"/>
+      </w:pPr>
+    </w:lvl>
+    <w:lvl w:ilvl="3" w:tplc="041B000F" w:tentative="1">
+      <w:start w:val="1"/>
+      <w:numFmt w:val="decimal"/>
+      <w:lvlText w:val="%4."/>
+      <w:lvlJc w:val="left"/>
+      <w:pPr>
+        <w:ind w:left="3584" w:hanging="360"/>
+      </w:pPr>
+    </w:lvl>
+    <w:lvl w:ilvl="4" w:tplc="041B0019" w:tentative="1">
+      <w:start w:val="1"/>
+      <w:numFmt w:val="lowerLetter"/>
+      <w:lvlText w:val="%5."/>
+      <w:lvlJc w:val="left"/>
+      <w:pPr>
+        <w:ind w:left="4304" w:hanging="360"/>
+      </w:pPr>
+    </w:lvl>
+    <w:lvl w:ilvl="5" w:tplc="041B001B" w:tentative="1">
+      <w:start w:val="1"/>
+      <w:numFmt w:val="lowerRoman"/>
+      <w:lvlText w:val="%6."/>
+      <w:lvlJc w:val="right"/>
+      <w:pPr>
+        <w:ind w:left="5024" w:hanging="180"/>
+      </w:pPr>
+    </w:lvl>
+    <w:lvl w:ilvl="6" w:tplc="041B000F" w:tentative="1">
+      <w:start w:val="1"/>
+      <w:numFmt w:val="decimal"/>
+      <w:lvlText w:val="%7."/>
+      <w:lvlJc w:val="left"/>
+      <w:pPr>
+        <w:ind w:left="5744" w:hanging="360"/>
+      </w:pPr>
+    </w:lvl>
+    <w:lvl w:ilvl="7" w:tplc="041B0019" w:tentative="1">
+      <w:start w:val="1"/>
+      <w:numFmt w:val="lowerLetter"/>
+      <w:lvlText w:val="%8."/>
+      <w:lvlJc w:val="left"/>
+      <w:pPr>
+        <w:ind w:left="6464" w:hanging="360"/>
+      </w:pPr>
+    </w:lvl>
+    <w:lvl w:ilvl="8" w:tplc="041B001B" w:tentative="1">
+      <w:start w:val="1"/>
+      <w:numFmt w:val="lowerRoman"/>
+      <w:lvlText w:val="%9."/>
+      <w:lvlJc w:val="right"/>
+      <w:pPr>
+        <w:ind w:left="7184" w:hanging="180"/>
+      </w:pPr>
+    </w:lvl>
+  </w:abstractNum>
+  <w:abstractNum w:abstractNumId="14" w15:restartNumberingAfterBreak="0">
+    <w:nsid w:val="329114D3"/>
+    <w:multiLevelType w:val="hybridMultilevel"/>
+    <w:tmpl w:val="7A6AB724"/>
+    <w:lvl w:ilvl="0" w:tplc="70C80CC2">
+      <w:start w:val="1"/>
+      <w:numFmt w:val="decimal"/>
+      <w:lvlText w:val="%1."/>
+      <w:lvlJc w:val="left"/>
+      <w:pPr>
+        <w:ind w:left="1004" w:hanging="360"/>
+      </w:pPr>
+    </w:lvl>
+    <w:lvl w:ilvl="1" w:tplc="041B0019" w:tentative="1">
+      <w:start w:val="1"/>
+      <w:numFmt w:val="lowerLetter"/>
+      <w:lvlText w:val="%2."/>
+      <w:lvlJc w:val="left"/>
+      <w:pPr>
+        <w:ind w:left="1724" w:hanging="360"/>
+      </w:pPr>
+    </w:lvl>
+    <w:lvl w:ilvl="2" w:tplc="041B001B" w:tentative="1">
+      <w:start w:val="1"/>
+      <w:numFmt w:val="lowerRoman"/>
+      <w:lvlText w:val="%3."/>
+      <w:lvlJc w:val="right"/>
+      <w:pPr>
+        <w:ind w:left="2444" w:hanging="180"/>
+      </w:pPr>
+    </w:lvl>
+    <w:lvl w:ilvl="3" w:tplc="041B000F" w:tentative="1">
+      <w:start w:val="1"/>
+      <w:numFmt w:val="decimal"/>
+      <w:lvlText w:val="%4."/>
+      <w:lvlJc w:val="left"/>
+      <w:pPr>
+        <w:ind w:left="3164" w:hanging="360"/>
+      </w:pPr>
+    </w:lvl>
+    <w:lvl w:ilvl="4" w:tplc="041B0019" w:tentative="1">
+      <w:start w:val="1"/>
+      <w:numFmt w:val="lowerLetter"/>
+      <w:lvlText w:val="%5."/>
+      <w:lvlJc w:val="left"/>
+      <w:pPr>
+        <w:ind w:left="3884" w:hanging="360"/>
+      </w:pPr>
+    </w:lvl>
+    <w:lvl w:ilvl="5" w:tplc="041B001B" w:tentative="1">
+      <w:start w:val="1"/>
+      <w:numFmt w:val="lowerRoman"/>
+      <w:lvlText w:val="%6."/>
+      <w:lvlJc w:val="right"/>
+      <w:pPr>
+        <w:ind w:left="4604" w:hanging="180"/>
+      </w:pPr>
+    </w:lvl>
+    <w:lvl w:ilvl="6" w:tplc="041B000F" w:tentative="1">
+      <w:start w:val="1"/>
+      <w:numFmt w:val="decimal"/>
+      <w:lvlText w:val="%7."/>
+      <w:lvlJc w:val="left"/>
+      <w:pPr>
+        <w:ind w:left="5324" w:hanging="360"/>
+      </w:pPr>
+    </w:lvl>
+    <w:lvl w:ilvl="7" w:tplc="041B0019" w:tentative="1">
+      <w:start w:val="1"/>
+      <w:numFmt w:val="lowerLetter"/>
+      <w:lvlText w:val="%8."/>
+      <w:lvlJc w:val="left"/>
+      <w:pPr>
+        <w:ind w:left="6044" w:hanging="360"/>
+      </w:pPr>
+    </w:lvl>
+    <w:lvl w:ilvl="8" w:tplc="041B001B" w:tentative="1">
+      <w:start w:val="1"/>
+      <w:numFmt w:val="lowerRoman"/>
+      <w:lvlText w:val="%9."/>
+      <w:lvlJc w:val="right"/>
+      <w:pPr>
+        <w:ind w:left="6764" w:hanging="180"/>
+      </w:pPr>
+    </w:lvl>
+  </w:abstractNum>
+  <w:abstractNum w:abstractNumId="15" w15:restartNumberingAfterBreak="0">
+    <w:nsid w:val="3521040C"/>
+    <w:multiLevelType w:val="hybridMultilevel"/>
+    <w:tmpl w:val="1DC2DF56"/>
+    <w:lvl w:ilvl="0" w:tplc="9B84C1FC">
+      <w:start w:val="1"/>
+      <w:numFmt w:val="bullet"/>
+      <w:lvlText w:val=""/>
+      <w:lvlJc w:val="left"/>
+      <w:pPr>
+        <w:ind w:left="3536" w:hanging="360"/>
+      </w:pPr>
+      <w:rPr>
+        <w:rFonts w:ascii="Symbol" w:hAnsi="Symbol" w:hint="default"/>
+      </w:rPr>
+    </w:lvl>
+    <w:lvl w:ilvl="1" w:tplc="041B0003" w:tentative="1">
+      <w:start w:val="1"/>
+      <w:numFmt w:val="bullet"/>
+      <w:lvlText w:val="o"/>
+      <w:lvlJc w:val="left"/>
+      <w:pPr>
+        <w:ind w:left="1440" w:hanging="360"/>
+      </w:pPr>
+      <w:rPr>
+        <w:rFonts w:ascii="Courier New" w:hAnsi="Courier New" w:cs="Courier New" w:hint="default"/>
+      </w:rPr>
+    </w:lvl>
+    <w:lvl w:ilvl="2" w:tplc="041B0005" w:tentative="1">
+      <w:start w:val="1"/>
+      <w:numFmt w:val="bullet"/>
+      <w:lvlText w:val=""/>
+      <w:lvlJc w:val="left"/>
+      <w:pPr>
+        <w:ind w:left="2160" w:hanging="360"/>
+      </w:pPr>
+      <w:rPr>
+        <w:rFonts w:ascii="Wingdings" w:hAnsi="Wingdings" w:hint="default"/>
+      </w:rPr>
+    </w:lvl>
+    <w:lvl w:ilvl="3" w:tplc="041B0001" w:tentative="1">
+      <w:start w:val="1"/>
+      <w:numFmt w:val="bullet"/>
+      <w:lvlText w:val=""/>
+      <w:lvlJc w:val="left"/>
+      <w:pPr>
+        <w:ind w:left="2880" w:hanging="360"/>
+      </w:pPr>
+      <w:rPr>
+        <w:rFonts w:ascii="Symbol" w:hAnsi="Symbol" w:hint="default"/>
+      </w:rPr>
+    </w:lvl>
+    <w:lvl w:ilvl="4" w:tplc="041B0003" w:tentative="1">
+      <w:start w:val="1"/>
+      <w:numFmt w:val="bullet"/>
+      <w:lvlText w:val="o"/>
+      <w:lvlJc w:val="left"/>
+      <w:pPr>
+        <w:ind w:left="3600" w:hanging="360"/>
+      </w:pPr>
+      <w:rPr>
+        <w:rFonts w:ascii="Courier New" w:hAnsi="Courier New" w:cs="Courier New" w:hint="default"/>
+      </w:rPr>
+    </w:lvl>
+    <w:lvl w:ilvl="5" w:tplc="041B0005" w:tentative="1">
+      <w:start w:val="1"/>
+      <w:numFmt w:val="bullet"/>
+      <w:lvlText w:val=""/>
+      <w:lvlJc w:val="left"/>
+      <w:pPr>
+        <w:ind w:left="4320" w:hanging="360"/>
+      </w:pPr>
+      <w:rPr>
+        <w:rFonts w:ascii="Wingdings" w:hAnsi="Wingdings" w:hint="default"/>
+      </w:rPr>
+    </w:lvl>
+    <w:lvl w:ilvl="6" w:tplc="041B0001" w:tentative="1">
+      <w:start w:val="1"/>
+      <w:numFmt w:val="bullet"/>
+      <w:lvlText w:val=""/>
+      <w:lvlJc w:val="left"/>
+      <w:pPr>
+        <w:ind w:left="5040" w:hanging="360"/>
+      </w:pPr>
+      <w:rPr>
+        <w:rFonts w:ascii="Symbol" w:hAnsi="Symbol" w:hint="default"/>
+      </w:rPr>
+    </w:lvl>
+    <w:lvl w:ilvl="7" w:tplc="041B0003" w:tentative="1">
+      <w:start w:val="1"/>
+      <w:numFmt w:val="bullet"/>
+      <w:lvlText w:val="o"/>
+      <w:lvlJc w:val="left"/>
+      <w:pPr>
+        <w:ind w:left="5760" w:hanging="360"/>
+      </w:pPr>
+      <w:rPr>
+        <w:rFonts w:ascii="Courier New" w:hAnsi="Courier New" w:cs="Courier New" w:hint="default"/>
+      </w:rPr>
+    </w:lvl>
+    <w:lvl w:ilvl="8" w:tplc="041B0005" w:tentative="1">
+      <w:start w:val="1"/>
+      <w:numFmt w:val="bullet"/>
+      <w:lvlText w:val=""/>
+      <w:lvlJc w:val="left"/>
+      <w:pPr>
+        <w:ind w:left="6480" w:hanging="360"/>
+      </w:pPr>
+      <w:rPr>
+        <w:rFonts w:ascii="Wingdings" w:hAnsi="Wingdings" w:hint="default"/>
+      </w:rPr>
+    </w:lvl>
+  </w:abstractNum>
+  <w:abstractNum w:abstractNumId="16" w15:restartNumberingAfterBreak="0">
     <w:nsid w:val="3D6B616B"/>
     <w:multiLevelType w:val="multilevel"/>
     <w:tmpl w:val="DB1A21C0"/>
@@ -13290,7 +14529,233 @@
       </w:rPr>
     </w:lvl>
   </w:abstractNum>
-  <w:abstractNum w:abstractNumId="10" w15:restartNumberingAfterBreak="0">
+  <w:abstractNum w:abstractNumId="17" w15:restartNumberingAfterBreak="0">
+    <w:nsid w:val="4E217BFD"/>
+    <w:multiLevelType w:val="hybridMultilevel"/>
+    <w:tmpl w:val="7FA43C4E"/>
+    <w:lvl w:ilvl="0" w:tplc="D0969DD4">
+      <w:start w:val="1"/>
+      <w:numFmt w:val="bullet"/>
+      <w:lvlText w:val=""/>
+      <w:lvlJc w:val="left"/>
+      <w:pPr>
+        <w:ind w:left="3536" w:hanging="360"/>
+      </w:pPr>
+      <w:rPr>
+        <w:rFonts w:ascii="Symbol" w:hAnsi="Symbol" w:hint="default"/>
+      </w:rPr>
+    </w:lvl>
+    <w:lvl w:ilvl="1" w:tplc="041B0003" w:tentative="1">
+      <w:start w:val="1"/>
+      <w:numFmt w:val="bullet"/>
+      <w:lvlText w:val="o"/>
+      <w:lvlJc w:val="left"/>
+      <w:pPr>
+        <w:ind w:left="2144" w:hanging="360"/>
+      </w:pPr>
+      <w:rPr>
+        <w:rFonts w:ascii="Courier New" w:hAnsi="Courier New" w:cs="Courier New" w:hint="default"/>
+      </w:rPr>
+    </w:lvl>
+    <w:lvl w:ilvl="2" w:tplc="041B0005" w:tentative="1">
+      <w:start w:val="1"/>
+      <w:numFmt w:val="bullet"/>
+      <w:lvlText w:val=""/>
+      <w:lvlJc w:val="left"/>
+      <w:pPr>
+        <w:ind w:left="2864" w:hanging="360"/>
+      </w:pPr>
+      <w:rPr>
+        <w:rFonts w:ascii="Wingdings" w:hAnsi="Wingdings" w:hint="default"/>
+      </w:rPr>
+    </w:lvl>
+    <w:lvl w:ilvl="3" w:tplc="041B0001" w:tentative="1">
+      <w:start w:val="1"/>
+      <w:numFmt w:val="bullet"/>
+      <w:lvlText w:val=""/>
+      <w:lvlJc w:val="left"/>
+      <w:pPr>
+        <w:ind w:left="3584" w:hanging="360"/>
+      </w:pPr>
+      <w:rPr>
+        <w:rFonts w:ascii="Symbol" w:hAnsi="Symbol" w:hint="default"/>
+      </w:rPr>
+    </w:lvl>
+    <w:lvl w:ilvl="4" w:tplc="041B0003" w:tentative="1">
+      <w:start w:val="1"/>
+      <w:numFmt w:val="bullet"/>
+      <w:lvlText w:val="o"/>
+      <w:lvlJc w:val="left"/>
+      <w:pPr>
+        <w:ind w:left="4304" w:hanging="360"/>
+      </w:pPr>
+      <w:rPr>
+        <w:rFonts w:ascii="Courier New" w:hAnsi="Courier New" w:cs="Courier New" w:hint="default"/>
+      </w:rPr>
+    </w:lvl>
+    <w:lvl w:ilvl="5" w:tplc="041B0005" w:tentative="1">
+      <w:start w:val="1"/>
+      <w:numFmt w:val="bullet"/>
+      <w:lvlText w:val=""/>
+      <w:lvlJc w:val="left"/>
+      <w:pPr>
+        <w:ind w:left="5024" w:hanging="360"/>
+      </w:pPr>
+      <w:rPr>
+        <w:rFonts w:ascii="Wingdings" w:hAnsi="Wingdings" w:hint="default"/>
+      </w:rPr>
+    </w:lvl>
+    <w:lvl w:ilvl="6" w:tplc="041B0001" w:tentative="1">
+      <w:start w:val="1"/>
+      <w:numFmt w:val="bullet"/>
+      <w:lvlText w:val=""/>
+      <w:lvlJc w:val="left"/>
+      <w:pPr>
+        <w:ind w:left="5744" w:hanging="360"/>
+      </w:pPr>
+      <w:rPr>
+        <w:rFonts w:ascii="Symbol" w:hAnsi="Symbol" w:hint="default"/>
+      </w:rPr>
+    </w:lvl>
+    <w:lvl w:ilvl="7" w:tplc="041B0003" w:tentative="1">
+      <w:start w:val="1"/>
+      <w:numFmt w:val="bullet"/>
+      <w:lvlText w:val="o"/>
+      <w:lvlJc w:val="left"/>
+      <w:pPr>
+        <w:ind w:left="6464" w:hanging="360"/>
+      </w:pPr>
+      <w:rPr>
+        <w:rFonts w:ascii="Courier New" w:hAnsi="Courier New" w:cs="Courier New" w:hint="default"/>
+      </w:rPr>
+    </w:lvl>
+    <w:lvl w:ilvl="8" w:tplc="041B0005" w:tentative="1">
+      <w:start w:val="1"/>
+      <w:numFmt w:val="bullet"/>
+      <w:lvlText w:val=""/>
+      <w:lvlJc w:val="left"/>
+      <w:pPr>
+        <w:ind w:left="7184" w:hanging="360"/>
+      </w:pPr>
+      <w:rPr>
+        <w:rFonts w:ascii="Wingdings" w:hAnsi="Wingdings" w:hint="default"/>
+      </w:rPr>
+    </w:lvl>
+  </w:abstractNum>
+  <w:abstractNum w:abstractNumId="18" w15:restartNumberingAfterBreak="0">
+    <w:nsid w:val="4E350D11"/>
+    <w:multiLevelType w:val="hybridMultilevel"/>
+    <w:tmpl w:val="BBCC0958"/>
+    <w:lvl w:ilvl="0" w:tplc="D4C40F26">
+      <w:start w:val="1"/>
+      <w:numFmt w:val="bullet"/>
+      <w:lvlText w:val=""/>
+      <w:lvlJc w:val="left"/>
+      <w:pPr>
+        <w:ind w:left="2128" w:hanging="360"/>
+      </w:pPr>
+      <w:rPr>
+        <w:rFonts w:ascii="Symbol" w:hAnsi="Symbol" w:hint="default"/>
+      </w:rPr>
+    </w:lvl>
+    <w:lvl w:ilvl="1" w:tplc="041B0003" w:tentative="1">
+      <w:start w:val="1"/>
+      <w:numFmt w:val="bullet"/>
+      <w:lvlText w:val="o"/>
+      <w:lvlJc w:val="left"/>
+      <w:pPr>
+        <w:ind w:left="2144" w:hanging="360"/>
+      </w:pPr>
+      <w:rPr>
+        <w:rFonts w:ascii="Courier New" w:hAnsi="Courier New" w:cs="Courier New" w:hint="default"/>
+      </w:rPr>
+    </w:lvl>
+    <w:lvl w:ilvl="2" w:tplc="041B0005" w:tentative="1">
+      <w:start w:val="1"/>
+      <w:numFmt w:val="bullet"/>
+      <w:lvlText w:val=""/>
+      <w:lvlJc w:val="left"/>
+      <w:pPr>
+        <w:ind w:left="2864" w:hanging="360"/>
+      </w:pPr>
+      <w:rPr>
+        <w:rFonts w:ascii="Wingdings" w:hAnsi="Wingdings" w:hint="default"/>
+      </w:rPr>
+    </w:lvl>
+    <w:lvl w:ilvl="3" w:tplc="041B0001" w:tentative="1">
+      <w:start w:val="1"/>
+      <w:numFmt w:val="bullet"/>
+      <w:lvlText w:val=""/>
+      <w:lvlJc w:val="left"/>
+      <w:pPr>
+        <w:ind w:left="3584" w:hanging="360"/>
+      </w:pPr>
+      <w:rPr>
+        <w:rFonts w:ascii="Symbol" w:hAnsi="Symbol" w:hint="default"/>
+      </w:rPr>
+    </w:lvl>
+    <w:lvl w:ilvl="4" w:tplc="041B0003" w:tentative="1">
+      <w:start w:val="1"/>
+      <w:numFmt w:val="bullet"/>
+      <w:lvlText w:val="o"/>
+      <w:lvlJc w:val="left"/>
+      <w:pPr>
+        <w:ind w:left="4304" w:hanging="360"/>
+      </w:pPr>
+      <w:rPr>
+        <w:rFonts w:ascii="Courier New" w:hAnsi="Courier New" w:cs="Courier New" w:hint="default"/>
+      </w:rPr>
+    </w:lvl>
+    <w:lvl w:ilvl="5" w:tplc="041B0005" w:tentative="1">
+      <w:start w:val="1"/>
+      <w:numFmt w:val="bullet"/>
+      <w:lvlText w:val=""/>
+      <w:lvlJc w:val="left"/>
+      <w:pPr>
+        <w:ind w:left="5024" w:hanging="360"/>
+      </w:pPr>
+      <w:rPr>
+        <w:rFonts w:ascii="Wingdings" w:hAnsi="Wingdings" w:hint="default"/>
+      </w:rPr>
+    </w:lvl>
+    <w:lvl w:ilvl="6" w:tplc="041B0001" w:tentative="1">
+      <w:start w:val="1"/>
+      <w:numFmt w:val="bullet"/>
+      <w:lvlText w:val=""/>
+      <w:lvlJc w:val="left"/>
+      <w:pPr>
+        <w:ind w:left="5744" w:hanging="360"/>
+      </w:pPr>
+      <w:rPr>
+        <w:rFonts w:ascii="Symbol" w:hAnsi="Symbol" w:hint="default"/>
+      </w:rPr>
+    </w:lvl>
+    <w:lvl w:ilvl="7" w:tplc="041B0003" w:tentative="1">
+      <w:start w:val="1"/>
+      <w:numFmt w:val="bullet"/>
+      <w:lvlText w:val="o"/>
+      <w:lvlJc w:val="left"/>
+      <w:pPr>
+        <w:ind w:left="6464" w:hanging="360"/>
+      </w:pPr>
+      <w:rPr>
+        <w:rFonts w:ascii="Courier New" w:hAnsi="Courier New" w:cs="Courier New" w:hint="default"/>
+      </w:rPr>
+    </w:lvl>
+    <w:lvl w:ilvl="8" w:tplc="041B0005" w:tentative="1">
+      <w:start w:val="1"/>
+      <w:numFmt w:val="bullet"/>
+      <w:lvlText w:val=""/>
+      <w:lvlJc w:val="left"/>
+      <w:pPr>
+        <w:ind w:left="7184" w:hanging="360"/>
+      </w:pPr>
+      <w:rPr>
+        <w:rFonts w:ascii="Wingdings" w:hAnsi="Wingdings" w:hint="default"/>
+      </w:rPr>
+    </w:lvl>
+  </w:abstractNum>
+  <w:abstractNum w:abstractNumId="19" w15:restartNumberingAfterBreak="0">
     <w:nsid w:val="5C027966"/>
     <w:multiLevelType w:val="hybridMultilevel"/>
     <w:tmpl w:val="134EF33C"/>
@@ -13402,7 +14867,7 @@
       </w:rPr>
     </w:lvl>
   </w:abstractNum>
-  <w:abstractNum w:abstractNumId="11" w15:restartNumberingAfterBreak="0">
+  <w:abstractNum w:abstractNumId="20" w15:restartNumberingAfterBreak="0">
     <w:nsid w:val="5C14376B"/>
     <w:multiLevelType w:val="multilevel"/>
     <w:tmpl w:val="2C922866"/>
@@ -13497,7 +14962,7 @@
       </w:pPr>
     </w:lvl>
   </w:abstractNum>
-  <w:abstractNum w:abstractNumId="12" w15:restartNumberingAfterBreak="0">
+  <w:abstractNum w:abstractNumId="21" w15:restartNumberingAfterBreak="0">
     <w:nsid w:val="6451367D"/>
     <w:multiLevelType w:val="multilevel"/>
     <w:tmpl w:val="FD484CD4"/>
@@ -13613,7 +15078,7 @@
       </w:rPr>
     </w:lvl>
   </w:abstractNum>
-  <w:abstractNum w:abstractNumId="13" w15:restartNumberingAfterBreak="0">
+  <w:abstractNum w:abstractNumId="22" w15:restartNumberingAfterBreak="0">
     <w:nsid w:val="68DA4382"/>
     <w:multiLevelType w:val="hybridMultilevel"/>
     <w:tmpl w:val="AAC49EB2"/>
@@ -13725,7 +15190,7 @@
       </w:rPr>
     </w:lvl>
   </w:abstractNum>
-  <w:abstractNum w:abstractNumId="14" w15:restartNumberingAfterBreak="0">
+  <w:abstractNum w:abstractNumId="23" w15:restartNumberingAfterBreak="0">
     <w:nsid w:val="6C181DA9"/>
     <w:multiLevelType w:val="multilevel"/>
     <w:tmpl w:val="FBCE97EC"/>
@@ -13841,10 +15306,10 @@
       </w:rPr>
     </w:lvl>
   </w:abstractNum>
-  <w:abstractNum w:abstractNumId="15" w15:restartNumberingAfterBreak="0">
+  <w:abstractNum w:abstractNumId="24" w15:restartNumberingAfterBreak="0">
     <w:nsid w:val="731E1D50"/>
     <w:multiLevelType w:val="hybridMultilevel"/>
-    <w:tmpl w:val="9B46403C"/>
+    <w:tmpl w:val="1294320A"/>
     <w:lvl w:ilvl="0" w:tplc="FFFFFFFF">
       <w:numFmt w:val="bullet"/>
       <w:lvlText w:val="-"/>
@@ -13860,11 +15325,14 @@
       <w:numFmt w:val="bullet"/>
       <w:lvlText w:val="-"/>
       <w:lvlJc w:val="left"/>
+      <w:pPr>
+        <w:ind w:left="360" w:hanging="360"/>
+      </w:pPr>
       <w:rPr>
         <w:rFonts w:ascii="Times New Roman" w:eastAsiaTheme="minorHAnsi" w:hAnsi="Times New Roman" w:cs="Times New Roman" w:hint="default"/>
       </w:rPr>
     </w:lvl>
-    <w:lvl w:ilvl="2" w:tplc="FFFFFFFF" w:tentative="1">
+    <w:lvl w:ilvl="2" w:tplc="FFFFFFFF">
       <w:start w:val="1"/>
       <w:numFmt w:val="bullet"/>
       <w:lvlText w:val=""/>
@@ -13876,7 +15344,7 @@
         <w:rFonts w:ascii="Wingdings" w:hAnsi="Wingdings" w:hint="default"/>
       </w:rPr>
     </w:lvl>
-    <w:lvl w:ilvl="3" w:tplc="FFFFFFFF" w:tentative="1">
+    <w:lvl w:ilvl="3" w:tplc="FFFFFFFF">
       <w:start w:val="1"/>
       <w:numFmt w:val="bullet"/>
       <w:lvlText w:val=""/>
@@ -13949,7 +15417,93 @@
       </w:rPr>
     </w:lvl>
   </w:abstractNum>
-  <w:abstractNum w:abstractNumId="16" w15:restartNumberingAfterBreak="0">
+  <w:abstractNum w:abstractNumId="25" w15:restartNumberingAfterBreak="0">
+    <w:nsid w:val="73C05200"/>
+    <w:multiLevelType w:val="hybridMultilevel"/>
+    <w:tmpl w:val="D59087A6"/>
+    <w:lvl w:ilvl="0" w:tplc="8E50244A">
+      <w:start w:val="1"/>
+      <w:numFmt w:val="decimal"/>
+      <w:lvlText w:val="%1."/>
+      <w:lvlJc w:val="left"/>
+      <w:pPr>
+        <w:ind w:left="2412" w:hanging="360"/>
+      </w:pPr>
+    </w:lvl>
+    <w:lvl w:ilvl="1" w:tplc="041B0019" w:tentative="1">
+      <w:start w:val="1"/>
+      <w:numFmt w:val="lowerLetter"/>
+      <w:lvlText w:val="%2."/>
+      <w:lvlJc w:val="left"/>
+      <w:pPr>
+        <w:ind w:left="1440" w:hanging="360"/>
+      </w:pPr>
+    </w:lvl>
+    <w:lvl w:ilvl="2" w:tplc="041B001B" w:tentative="1">
+      <w:start w:val="1"/>
+      <w:numFmt w:val="lowerRoman"/>
+      <w:lvlText w:val="%3."/>
+      <w:lvlJc w:val="right"/>
+      <w:pPr>
+        <w:ind w:left="2160" w:hanging="180"/>
+      </w:pPr>
+    </w:lvl>
+    <w:lvl w:ilvl="3" w:tplc="041B000F" w:tentative="1">
+      <w:start w:val="1"/>
+      <w:numFmt w:val="decimal"/>
+      <w:lvlText w:val="%4."/>
+      <w:lvlJc w:val="left"/>
+      <w:pPr>
+        <w:ind w:left="2880" w:hanging="360"/>
+      </w:pPr>
+    </w:lvl>
+    <w:lvl w:ilvl="4" w:tplc="041B0019" w:tentative="1">
+      <w:start w:val="1"/>
+      <w:numFmt w:val="lowerLetter"/>
+      <w:lvlText w:val="%5."/>
+      <w:lvlJc w:val="left"/>
+      <w:pPr>
+        <w:ind w:left="3600" w:hanging="360"/>
+      </w:pPr>
+    </w:lvl>
+    <w:lvl w:ilvl="5" w:tplc="041B001B" w:tentative="1">
+      <w:start w:val="1"/>
+      <w:numFmt w:val="lowerRoman"/>
+      <w:lvlText w:val="%6."/>
+      <w:lvlJc w:val="right"/>
+      <w:pPr>
+        <w:ind w:left="4320" w:hanging="180"/>
+      </w:pPr>
+    </w:lvl>
+    <w:lvl w:ilvl="6" w:tplc="041B000F" w:tentative="1">
+      <w:start w:val="1"/>
+      <w:numFmt w:val="decimal"/>
+      <w:lvlText w:val="%7."/>
+      <w:lvlJc w:val="left"/>
+      <w:pPr>
+        <w:ind w:left="5040" w:hanging="360"/>
+      </w:pPr>
+    </w:lvl>
+    <w:lvl w:ilvl="7" w:tplc="041B0019" w:tentative="1">
+      <w:start w:val="1"/>
+      <w:numFmt w:val="lowerLetter"/>
+      <w:lvlText w:val="%8."/>
+      <w:lvlJc w:val="left"/>
+      <w:pPr>
+        <w:ind w:left="5760" w:hanging="360"/>
+      </w:pPr>
+    </w:lvl>
+    <w:lvl w:ilvl="8" w:tplc="041B001B" w:tentative="1">
+      <w:start w:val="1"/>
+      <w:numFmt w:val="lowerRoman"/>
+      <w:lvlText w:val="%9."/>
+      <w:lvlJc w:val="right"/>
+      <w:pPr>
+        <w:ind w:left="6480" w:hanging="180"/>
+      </w:pPr>
+    </w:lvl>
+  </w:abstractNum>
+  <w:abstractNum w:abstractNumId="26" w15:restartNumberingAfterBreak="0">
     <w:nsid w:val="7B42550A"/>
     <w:multiLevelType w:val="hybridMultilevel"/>
     <w:tmpl w:val="48AE991A"/>
@@ -14061,7 +15615,120 @@
       </w:rPr>
     </w:lvl>
   </w:abstractNum>
-  <w:abstractNum w:abstractNumId="17" w15:restartNumberingAfterBreak="0">
+  <w:abstractNum w:abstractNumId="27" w15:restartNumberingAfterBreak="0">
+    <w:nsid w:val="7F0708B1"/>
+    <w:multiLevelType w:val="hybridMultilevel"/>
+    <w:tmpl w:val="9050C49E"/>
+    <w:lvl w:ilvl="0" w:tplc="8EE09062">
+      <w:start w:val="1"/>
+      <w:numFmt w:val="bullet"/>
+      <w:lvlText w:val=""/>
+      <w:lvlJc w:val="left"/>
+      <w:pPr>
+        <w:ind w:left="1424" w:hanging="360"/>
+      </w:pPr>
+      <w:rPr>
+        <w:rFonts w:ascii="Symbol" w:hAnsi="Symbol" w:hint="default"/>
+      </w:rPr>
+    </w:lvl>
+    <w:lvl w:ilvl="1" w:tplc="041B0003" w:tentative="1">
+      <w:start w:val="1"/>
+      <w:numFmt w:val="bullet"/>
+      <w:lvlText w:val="o"/>
+      <w:lvlJc w:val="left"/>
+      <w:pPr>
+        <w:ind w:left="2144" w:hanging="360"/>
+      </w:pPr>
+      <w:rPr>
+        <w:rFonts w:ascii="Courier New" w:hAnsi="Courier New" w:cs="Courier New" w:hint="default"/>
+      </w:rPr>
+    </w:lvl>
+    <w:lvl w:ilvl="2" w:tplc="041B0005" w:tentative="1">
+      <w:start w:val="1"/>
+      <w:numFmt w:val="bullet"/>
+      <w:lvlText w:val=""/>
+      <w:lvlJc w:val="left"/>
+      <w:pPr>
+        <w:ind w:left="2864" w:hanging="360"/>
+      </w:pPr>
+      <w:rPr>
+        <w:rFonts w:ascii="Wingdings" w:hAnsi="Wingdings" w:hint="default"/>
+      </w:rPr>
+    </w:lvl>
+    <w:lvl w:ilvl="3" w:tplc="041B0001" w:tentative="1">
+      <w:start w:val="1"/>
+      <w:numFmt w:val="bullet"/>
+      <w:lvlText w:val=""/>
+      <w:lvlJc w:val="left"/>
+      <w:pPr>
+        <w:ind w:left="3584" w:hanging="360"/>
+      </w:pPr>
+      <w:rPr>
+        <w:rFonts w:ascii="Symbol" w:hAnsi="Symbol" w:hint="default"/>
+      </w:rPr>
+    </w:lvl>
+    <w:lvl w:ilvl="4" w:tplc="041B0003" w:tentative="1">
+      <w:start w:val="1"/>
+      <w:numFmt w:val="bullet"/>
+      <w:lvlText w:val="o"/>
+      <w:lvlJc w:val="left"/>
+      <w:pPr>
+        <w:ind w:left="4304" w:hanging="360"/>
+      </w:pPr>
+      <w:rPr>
+        <w:rFonts w:ascii="Courier New" w:hAnsi="Courier New" w:cs="Courier New" w:hint="default"/>
+      </w:rPr>
+    </w:lvl>
+    <w:lvl w:ilvl="5" w:tplc="041B0005" w:tentative="1">
+      <w:start w:val="1"/>
+      <w:numFmt w:val="bullet"/>
+      <w:lvlText w:val=""/>
+      <w:lvlJc w:val="left"/>
+      <w:pPr>
+        <w:ind w:left="5024" w:hanging="360"/>
+      </w:pPr>
+      <w:rPr>
+        <w:rFonts w:ascii="Wingdings" w:hAnsi="Wingdings" w:hint="default"/>
+      </w:rPr>
+    </w:lvl>
+    <w:lvl w:ilvl="6" w:tplc="041B0001" w:tentative="1">
+      <w:start w:val="1"/>
+      <w:numFmt w:val="bullet"/>
+      <w:lvlText w:val=""/>
+      <w:lvlJc w:val="left"/>
+      <w:pPr>
+        <w:ind w:left="5744" w:hanging="360"/>
+      </w:pPr>
+      <w:rPr>
+        <w:rFonts w:ascii="Symbol" w:hAnsi="Symbol" w:hint="default"/>
+      </w:rPr>
+    </w:lvl>
+    <w:lvl w:ilvl="7" w:tplc="041B0003" w:tentative="1">
+      <w:start w:val="1"/>
+      <w:numFmt w:val="bullet"/>
+      <w:lvlText w:val="o"/>
+      <w:lvlJc w:val="left"/>
+      <w:pPr>
+        <w:ind w:left="6464" w:hanging="360"/>
+      </w:pPr>
+      <w:rPr>
+        <w:rFonts w:ascii="Courier New" w:hAnsi="Courier New" w:cs="Courier New" w:hint="default"/>
+      </w:rPr>
+    </w:lvl>
+    <w:lvl w:ilvl="8" w:tplc="041B0005" w:tentative="1">
+      <w:start w:val="1"/>
+      <w:numFmt w:val="bullet"/>
+      <w:lvlText w:val=""/>
+      <w:lvlJc w:val="left"/>
+      <w:pPr>
+        <w:ind w:left="7184" w:hanging="360"/>
+      </w:pPr>
+      <w:rPr>
+        <w:rFonts w:ascii="Wingdings" w:hAnsi="Wingdings" w:hint="default"/>
+      </w:rPr>
+    </w:lvl>
+  </w:abstractNum>
+  <w:abstractNum w:abstractNumId="28" w15:restartNumberingAfterBreak="0">
     <w:nsid w:val="7F3D0E9A"/>
     <w:multiLevelType w:val="multilevel"/>
     <w:tmpl w:val="01B87284"/>
@@ -14178,19 +15845,19 @@
     </w:lvl>
   </w:abstractNum>
   <w:num w:numId="1">
-    <w:abstractNumId w:val="11"/>
+    <w:abstractNumId w:val="20"/>
   </w:num>
   <w:num w:numId="2">
-    <w:abstractNumId w:val="9"/>
+    <w:abstractNumId w:val="16"/>
   </w:num>
   <w:num w:numId="3">
-    <w:abstractNumId w:val="8"/>
+    <w:abstractNumId w:val="10"/>
   </w:num>
   <w:num w:numId="4">
-    <w:abstractNumId w:val="17"/>
+    <w:abstractNumId w:val="28"/>
   </w:num>
   <w:num w:numId="5">
-    <w:abstractNumId w:val="9"/>
+    <w:abstractNumId w:val="16"/>
     <w:lvlOverride w:ilvl="0">
       <w:startOverride w:val="3"/>
     </w:lvlOverride>
@@ -14220,22 +15887,22 @@
     </w:lvlOverride>
   </w:num>
   <w:num w:numId="6">
-    <w:abstractNumId w:val="14"/>
+    <w:abstractNumId w:val="23"/>
   </w:num>
   <w:num w:numId="7">
-    <w:abstractNumId w:val="6"/>
+    <w:abstractNumId w:val="7"/>
   </w:num>
   <w:num w:numId="8">
     <w:abstractNumId w:val="4"/>
   </w:num>
   <w:num w:numId="9">
-    <w:abstractNumId w:val="12"/>
+    <w:abstractNumId w:val="21"/>
   </w:num>
   <w:num w:numId="10">
     <w:abstractNumId w:val="1"/>
   </w:num>
   <w:num w:numId="11">
-    <w:abstractNumId w:val="9"/>
+    <w:abstractNumId w:val="16"/>
     <w:lvlOverride w:ilvl="0">
       <w:startOverride w:val="4"/>
     </w:lvlOverride>
@@ -14265,10 +15932,10 @@
     </w:lvlOverride>
   </w:num>
   <w:num w:numId="12">
-    <w:abstractNumId w:val="16"/>
+    <w:abstractNumId w:val="26"/>
   </w:num>
   <w:num w:numId="13">
-    <w:abstractNumId w:val="15"/>
+    <w:abstractNumId w:val="24"/>
   </w:num>
   <w:num w:numId="14">
     <w:abstractNumId w:val="2"/>
@@ -14277,19 +15944,52 @@
     <w:abstractNumId w:val="3"/>
   </w:num>
   <w:num w:numId="16">
-    <w:abstractNumId w:val="10"/>
+    <w:abstractNumId w:val="19"/>
   </w:num>
   <w:num w:numId="17">
-    <w:abstractNumId w:val="13"/>
+    <w:abstractNumId w:val="22"/>
   </w:num>
   <w:num w:numId="18">
     <w:abstractNumId w:val="0"/>
   </w:num>
   <w:num w:numId="19">
-    <w:abstractNumId w:val="7"/>
+    <w:abstractNumId w:val="9"/>
   </w:num>
   <w:num w:numId="20">
     <w:abstractNumId w:val="5"/>
+  </w:num>
+  <w:num w:numId="21">
+    <w:abstractNumId w:val="14"/>
+  </w:num>
+  <w:num w:numId="22">
+    <w:abstractNumId w:val="27"/>
+  </w:num>
+  <w:num w:numId="23">
+    <w:abstractNumId w:val="18"/>
+  </w:num>
+  <w:num w:numId="24">
+    <w:abstractNumId w:val="6"/>
+  </w:num>
+  <w:num w:numId="25">
+    <w:abstractNumId w:val="17"/>
+  </w:num>
+  <w:num w:numId="26">
+    <w:abstractNumId w:val="13"/>
+  </w:num>
+  <w:num w:numId="27">
+    <w:abstractNumId w:val="11"/>
+  </w:num>
+  <w:num w:numId="28">
+    <w:abstractNumId w:val="8"/>
+  </w:num>
+  <w:num w:numId="29">
+    <w:abstractNumId w:val="15"/>
+  </w:num>
+  <w:num w:numId="30">
+    <w:abstractNumId w:val="25"/>
+  </w:num>
+  <w:num w:numId="31">
+    <w:abstractNumId w:val="12"/>
   </w:num>
   <w:numIdMacAtCleanup w:val="11"/>
 </w:numbering>
@@ -14969,10 +16669,9 @@
     <w:link w:val="ZakladnyChar"/>
     <w:autoRedefine/>
     <w:qFormat/>
-    <w:rsid w:val="00987F6A"/>
+    <w:rsid w:val="00F835BD"/>
     <w:pPr>
       <w:spacing w:after="0" w:line="360" w:lineRule="auto"/>
-      <w:ind w:firstLine="284"/>
       <w:jc w:val="both"/>
     </w:pPr>
     <w:rPr>
@@ -15009,7 +16708,7 @@
     <w:name w:val="Zakladny Char"/>
     <w:basedOn w:val="Predvolenpsmoodseku"/>
     <w:link w:val="Zakladny"/>
-    <w:rsid w:val="00987F6A"/>
+    <w:rsid w:val="00F835BD"/>
     <w:rPr>
       <w:rFonts w:ascii="Times New Roman" w:hAnsi="Times New Roman" w:cs="Times New Roman"/>
       <w:sz w:val="24"/>
@@ -16036,24 +17735,10 @@
 <w:fonts xmlns:mc="http://schemas.openxmlformats.org/markup-compatibility/2006" xmlns:r="http://schemas.openxmlformats.org/officeDocument/2006/relationships" xmlns:w="http://schemas.openxmlformats.org/wordprocessingml/2006/main" xmlns:w14="http://schemas.microsoft.com/office/word/2010/wordml" xmlns:w15="http://schemas.microsoft.com/office/word/2012/wordml" xmlns:w16cex="http://schemas.microsoft.com/office/word/2018/wordml/cex" xmlns:w16cid="http://schemas.microsoft.com/office/word/2016/wordml/cid" xmlns:w16="http://schemas.microsoft.com/office/word/2018/wordml" xmlns:w16sdtdh="http://schemas.microsoft.com/office/word/2020/wordml/sdtdatahash" xmlns:w16se="http://schemas.microsoft.com/office/word/2015/wordml/symex" mc:Ignorable="w14 w15 w16se w16cid w16 w16cex w16sdtdh">
   <w:font w:name="Times New Roman">
     <w:panose1 w:val="02020603050405020304"/>
-    <w:charset w:val="00"/>
+    <w:charset w:val="EE"/>
     <w:family w:val="roman"/>
     <w:pitch w:val="variable"/>
     <w:sig w:usb0="E0002EFF" w:usb1="C000785B" w:usb2="00000009" w:usb3="00000000" w:csb0="000001FF" w:csb1="00000000"/>
-  </w:font>
-  <w:font w:name="Calibri">
-    <w:panose1 w:val="020F0502020204030204"/>
-    <w:charset w:val="00"/>
-    <w:family w:val="swiss"/>
-    <w:pitch w:val="variable"/>
-    <w:sig w:usb0="E4002EFF" w:usb1="C000247B" w:usb2="00000009" w:usb3="00000000" w:csb0="000001FF" w:csb1="00000000"/>
-  </w:font>
-  <w:font w:name="Wingdings">
-    <w:panose1 w:val="05000000000000000000"/>
-    <w:charset w:val="02"/>
-    <w:family w:val="auto"/>
-    <w:pitch w:val="variable"/>
-    <w:sig w:usb0="00000000" w:usb1="10000000" w:usb2="00000000" w:usb3="00000000" w:csb0="80000000" w:csb1="00000000"/>
   </w:font>
   <w:font w:name="Symbol">
     <w:panose1 w:val="05050102010706020507"/>
@@ -16064,28 +17749,42 @@
   </w:font>
   <w:font w:name="Courier New">
     <w:panose1 w:val="02070309020205020404"/>
-    <w:charset w:val="00"/>
+    <w:charset w:val="EE"/>
     <w:family w:val="modern"/>
     <w:pitch w:val="fixed"/>
     <w:sig w:usb0="E0002EFF" w:usb1="C0007843" w:usb2="00000009" w:usb3="00000000" w:csb0="000001FF" w:csb1="00000000"/>
   </w:font>
+  <w:font w:name="Wingdings">
+    <w:panose1 w:val="05000000000000000000"/>
+    <w:charset w:val="02"/>
+    <w:family w:val="auto"/>
+    <w:pitch w:val="variable"/>
+    <w:sig w:usb0="00000000" w:usb1="10000000" w:usb2="00000000" w:usb3="00000000" w:csb0="80000000" w:csb1="00000000"/>
+  </w:font>
+  <w:font w:name="Calibri">
+    <w:panose1 w:val="020F0502020204030204"/>
+    <w:charset w:val="EE"/>
+    <w:family w:val="swiss"/>
+    <w:pitch w:val="variable"/>
+    <w:sig w:usb0="E4002EFF" w:usb1="C000247B" w:usb2="00000009" w:usb3="00000000" w:csb0="000001FF" w:csb1="00000000"/>
+  </w:font>
   <w:font w:name="Calibri Light">
     <w:panose1 w:val="020F0302020204030204"/>
-    <w:charset w:val="00"/>
+    <w:charset w:val="EE"/>
     <w:family w:val="swiss"/>
     <w:pitch w:val="variable"/>
     <w:sig w:usb0="E4002EFF" w:usb1="C000247B" w:usb2="00000009" w:usb3="00000000" w:csb0="000001FF" w:csb1="00000000"/>
   </w:font>
   <w:font w:name="Arial">
     <w:panose1 w:val="020B0604020202020204"/>
-    <w:charset w:val="00"/>
+    <w:charset w:val="EE"/>
     <w:family w:val="swiss"/>
     <w:pitch w:val="variable"/>
     <w:sig w:usb0="E0002EFF" w:usb1="C000785B" w:usb2="00000009" w:usb3="00000000" w:csb0="000001FF" w:csb1="00000000"/>
   </w:font>
   <w:font w:name="Tahoma">
     <w:panose1 w:val="020B0604030504040204"/>
-    <w:charset w:val="00"/>
+    <w:charset w:val="EE"/>
     <w:family w:val="swiss"/>
     <w:pitch w:val="variable"/>
     <w:sig w:usb0="E1002EFF" w:usb1="C000605B" w:usb2="00000029" w:usb3="00000000" w:csb0="000101FF" w:csb1="00000000"/>
@@ -16202,7 +17901,6 @@
       <w:start w:val="1"/>
       <w:numFmt w:val="decimal"/>
       <w:lvlRestart w:val="0"/>
-      <w:pStyle w:val="Nadpis2urovne"/>
       <w:lvlText w:val="%1.%2"/>
       <w:lvlJc w:val="left"/>
       <w:pPr>
@@ -16215,7 +17913,6 @@
     <w:lvl w:ilvl="2">
       <w:start w:val="1"/>
       <w:numFmt w:val="decimal"/>
-      <w:pStyle w:val="Nadpis3urovne"/>
       <w:lvlText w:val="%1.%2.%3"/>
       <w:lvlJc w:val="left"/>
       <w:pPr>
@@ -16228,7 +17925,6 @@
     <w:lvl w:ilvl="3">
       <w:start w:val="1"/>
       <w:numFmt w:val="decimal"/>
-      <w:pStyle w:val="Nadpis4xx"/>
       <w:suff w:val="space"/>
       <w:lvlText w:val="%1.%2.%3.%4."/>
       <w:lvlJc w:val="left"/>
@@ -16549,6 +18245,7 @@
     <w:rsid w:val="00180EB2"/>
     <w:rsid w:val="001E5AAF"/>
     <w:rsid w:val="001F6E26"/>
+    <w:rsid w:val="003028DA"/>
     <w:rsid w:val="00307956"/>
     <w:rsid w:val="00315605"/>
     <w:rsid w:val="00326F81"/>
@@ -16557,6 +18254,7 @@
     <w:rsid w:val="003B691E"/>
     <w:rsid w:val="004A4A88"/>
     <w:rsid w:val="00522509"/>
+    <w:rsid w:val="005C7EBC"/>
     <w:rsid w:val="006B55F7"/>
     <w:rsid w:val="006C3133"/>
     <w:rsid w:val="006C58E8"/>
@@ -16566,6 +18264,7 @@
     <w:rsid w:val="00850E48"/>
     <w:rsid w:val="008A6AFC"/>
     <w:rsid w:val="009857EC"/>
+    <w:rsid w:val="009E048F"/>
     <w:rsid w:val="009E3E86"/>
     <w:rsid w:val="00A40D1D"/>
     <w:rsid w:val="00C12162"/>
@@ -16580,6 +18279,7 @@
     <w:rsid w:val="00E46757"/>
     <w:rsid w:val="00E63040"/>
     <w:rsid w:val="00EA1507"/>
+    <w:rsid w:val="00EB0AE8"/>
     <w:rsid w:val="00F63A24"/>
     <w:rsid w:val="00FC0CC5"/>
   </w:rsids>
@@ -16598,8 +18298,8 @@
   </m:mathPr>
   <w:themeFontLang w:val="sk-SK"/>
   <w:clrSchemeMapping w:bg1="light1" w:t1="dark1" w:bg2="light2" w:t2="dark2" w:accent1="accent1" w:accent2="accent2" w:accent3="accent3" w:accent4="accent4" w:accent5="accent5" w:accent6="accent6" w:hyperlink="hyperlink" w:followedHyperlink="followedHyperlink"/>
-  <w:decimalSymbol w:val="."/>
-  <w:listSeparator w:val=","/>
+  <w:decimalSymbol w:val=","/>
+  <w:listSeparator w:val=";"/>
   <w15:chartTrackingRefBased/>
 </w:settings>
 </file>
@@ -17519,116 +19219,6 @@
       <w:szCs w:val="20"/>
     </w:rPr>
   </w:style>
-  <w:style w:type="paragraph" w:customStyle="1" w:styleId="Nadpis2urovne">
-    <w:name w:val="Nadpis 2.urovne"/>
-    <w:next w:val="Zakladny"/>
-    <w:autoRedefine/>
-    <w:qFormat/>
-    <w:rsid w:val="00522509"/>
-    <w:pPr>
-      <w:keepNext/>
-      <w:keepLines/>
-      <w:numPr>
-        <w:ilvl w:val="1"/>
-        <w:numId w:val="2"/>
-      </w:numPr>
-      <w:spacing w:before="320" w:after="280" w:line="240" w:lineRule="auto"/>
-      <w:outlineLvl w:val="1"/>
-    </w:pPr>
-    <w:rPr>
-      <w:rFonts w:ascii="Times New Roman" w:eastAsiaTheme="minorHAnsi" w:hAnsi="Times New Roman" w:cs="Times New Roman"/>
-      <w:b/>
-      <w:sz w:val="32"/>
-      <w:szCs w:val="32"/>
-      <w:lang w:eastAsia="en-US"/>
-    </w:rPr>
-  </w:style>
-  <w:style w:type="paragraph" w:customStyle="1" w:styleId="Nadpis3urovne">
-    <w:name w:val="Nadpis 3.urovne"/>
-    <w:next w:val="Zakladny"/>
-    <w:qFormat/>
-    <w:rsid w:val="00522509"/>
-    <w:pPr>
-      <w:keepNext/>
-      <w:keepLines/>
-      <w:numPr>
-        <w:ilvl w:val="2"/>
-        <w:numId w:val="2"/>
-      </w:numPr>
-      <w:spacing w:before="280" w:after="280" w:line="240" w:lineRule="auto"/>
-      <w:outlineLvl w:val="2"/>
-    </w:pPr>
-    <w:rPr>
-      <w:rFonts w:ascii="Times New Roman" w:eastAsiaTheme="minorHAnsi" w:hAnsi="Times New Roman" w:cs="Times New Roman"/>
-      <w:b/>
-      <w:sz w:val="28"/>
-      <w:szCs w:val="32"/>
-      <w:lang w:eastAsia="en-US"/>
-    </w:rPr>
-  </w:style>
-  <w:style w:type="paragraph" w:customStyle="1" w:styleId="Nadpis4xx">
-    <w:name w:val="Nadpis 4xx"/>
-    <w:basedOn w:val="Nadpis3urovne"/>
-    <w:next w:val="Normlny"/>
-    <w:qFormat/>
-    <w:rsid w:val="00522509"/>
-    <w:pPr>
-      <w:numPr>
-        <w:ilvl w:val="3"/>
-      </w:numPr>
-    </w:pPr>
-  </w:style>
-  <w:style w:type="paragraph" w:customStyle="1" w:styleId="A7783CA88F4A47A2BD7820F01D357D5F2">
-    <w:name w:val="A7783CA88F4A47A2BD7820F01D357D5F2"/>
-    <w:rsid w:val="00180EB2"/>
-    <w:pPr>
-      <w:spacing w:after="0" w:line="360" w:lineRule="auto"/>
-      <w:ind w:firstLine="284"/>
-      <w:jc w:val="both"/>
-    </w:pPr>
-    <w:rPr>
-      <w:rFonts w:ascii="Times New Roman" w:eastAsiaTheme="minorHAnsi" w:hAnsi="Times New Roman" w:cs="Times New Roman"/>
-      <w:sz w:val="24"/>
-      <w:szCs w:val="32"/>
-      <w:lang w:eastAsia="en-US"/>
-    </w:rPr>
-  </w:style>
-  <w:style w:type="paragraph" w:customStyle="1" w:styleId="3140ECA900D84C29B014AEE29ED5968B2">
-    <w:name w:val="3140ECA900D84C29B014AEE29ED5968B2"/>
-    <w:rsid w:val="00180EB2"/>
-    <w:pPr>
-      <w:keepNext/>
-      <w:keepLines/>
-      <w:pageBreakBefore/>
-      <w:spacing w:after="320" w:line="240" w:lineRule="auto"/>
-      <w:outlineLvl w:val="0"/>
-    </w:pPr>
-    <w:rPr>
-      <w:rFonts w:ascii="Times New Roman" w:eastAsiaTheme="minorHAnsi" w:hAnsi="Times New Roman" w:cs="Times New Roman"/>
-      <w:b/>
-      <w:sz w:val="44"/>
-      <w:szCs w:val="32"/>
-      <w:lang w:eastAsia="en-US"/>
-    </w:rPr>
-  </w:style>
-  <w:style w:type="paragraph" w:customStyle="1" w:styleId="94072E4406F84E2FB7999464BD079A392">
-    <w:name w:val="94072E4406F84E2FB7999464BD079A392"/>
-    <w:rsid w:val="00180EB2"/>
-    <w:pPr>
-      <w:keepNext/>
-      <w:keepLines/>
-      <w:pageBreakBefore/>
-      <w:spacing w:after="320" w:line="240" w:lineRule="auto"/>
-      <w:outlineLvl w:val="0"/>
-    </w:pPr>
-    <w:rPr>
-      <w:rFonts w:ascii="Times New Roman" w:eastAsiaTheme="minorHAnsi" w:hAnsi="Times New Roman" w:cs="Times New Roman"/>
-      <w:b/>
-      <w:sz w:val="44"/>
-      <w:szCs w:val="32"/>
-      <w:lang w:eastAsia="en-US"/>
-    </w:rPr>
-  </w:style>
   <w:style w:type="paragraph" w:customStyle="1" w:styleId="A7783CA88F4A47A2BD7820F01D357D5F">
     <w:name w:val="A7783CA88F4A47A2BD7820F01D357D5F"/>
     <w:rsid w:val="00522509"/>
@@ -17952,6 +19542,13 @@
 </file>
 
 <file path=customXml/item1.xml><?xml version="1.0" encoding="utf-8"?>
+<tns:customPropertyEditors xmlns:tns="http://schemas.microsoft.com/office/2006/customDocumentInformationPanel">
+  <tns:showOnOpen>false</tns:showOnOpen>
+  <tns:defaultPropertyEditorNamespace>Standard properties</tns:defaultPropertyEditorNamespace>
+</tns:customPropertyEditors>
+</file>
+
+<file path=customXml/item2.xml><?xml version="1.0" encoding="utf-8"?>
 <b:Sources xmlns:b="http://schemas.openxmlformats.org/officeDocument/2006/bibliography" xmlns="http://schemas.openxmlformats.org/officeDocument/2006/bibliography" SelectedStyle="\ISO690Nmerical - Copy.XSL" StyleName="ISO 690 – Číselný odkaz" Version="1987">
   <b:Source>
     <b:Tag>Man15</b:Tag>
@@ -18007,25 +19604,18 @@
 </b:Sources>
 </file>
 
-<file path=customXml/item2.xml><?xml version="1.0" encoding="utf-8"?>
-<tns:customPropertyEditors xmlns:tns="http://schemas.microsoft.com/office/2006/customDocumentInformationPanel">
-  <tns:showOnOpen>false</tns:showOnOpen>
-  <tns:defaultPropertyEditorNamespace>Standard properties</tns:defaultPropertyEditorNamespace>
-</tns:customPropertyEditors>
+<file path=customXml/itemProps1.xml><?xml version="1.0" encoding="utf-8"?>
+<ds:datastoreItem xmlns:ds="http://schemas.openxmlformats.org/officeDocument/2006/customXml" ds:itemID="{75EDBFD0-BBAC-4566-9C67-CE4E0F2888F6}">
+  <ds:schemaRefs>
+    <ds:schemaRef ds:uri="http://schemas.microsoft.com/office/2006/customDocumentInformationPanel"/>
+  </ds:schemaRefs>
+</ds:datastoreItem>
 </file>
 
-<file path=customXml/itemProps1.xml><?xml version="1.0" encoding="utf-8"?>
+<file path=customXml/itemProps2.xml><?xml version="1.0" encoding="utf-8"?>
 <ds:datastoreItem xmlns:ds="http://schemas.openxmlformats.org/officeDocument/2006/customXml" ds:itemID="{6783FFF2-732A-4AF5-BBF5-8BF37811C780}">
   <ds:schemaRefs>
     <ds:schemaRef ds:uri="http://schemas.openxmlformats.org/officeDocument/2006/bibliography"/>
   </ds:schemaRefs>
 </ds:datastoreItem>
-</file>
-
-<file path=customXml/itemProps2.xml><?xml version="1.0" encoding="utf-8"?>
-<ds:datastoreItem xmlns:ds="http://schemas.openxmlformats.org/officeDocument/2006/customXml" ds:itemID="{75EDBFD0-BBAC-4566-9C67-CE4E0F2888F6}">
-  <ds:schemaRefs>
-    <ds:schemaRef ds:uri="http://schemas.microsoft.com/office/2006/customDocumentInformationPanel"/>
-  </ds:schemaRefs>
-</ds:datastoreItem>
 </file>
--- a/Dokumnetacia/tim_projekt.docx
+++ b/Dokumnetacia/tim_projekt.docx
@@ -4508,14 +4508,27 @@
                             <w:r>
                               <w:t xml:space="preserve">Obrázok </w:t>
                             </w:r>
-                            <w:fldSimple w:instr=" SEQ Obrázok \* ARABIC ">
-                              <w:r>
-                                <w:rPr>
-                                  <w:noProof/>
-                                </w:rPr>
-                                <w:t>1</w:t>
-                              </w:r>
-                            </w:fldSimple>
+                            <w:r>
+                              <w:fldChar w:fldCharType="begin"/>
+                            </w:r>
+                            <w:r>
+                              <w:instrText xml:space="preserve"> SEQ Obrázok \* ARABIC </w:instrText>
+                            </w:r>
+                            <w:r>
+                              <w:fldChar w:fldCharType="separate"/>
+                            </w:r>
+                            <w:r>
+                              <w:rPr>
+                                <w:noProof/>
+                              </w:rPr>
+                              <w:t>1</w:t>
+                            </w:r>
+                            <w:r>
+                              <w:rPr>
+                                <w:noProof/>
+                              </w:rPr>
+                              <w:fldChar w:fldCharType="end"/>
+                            </w:r>
                             <w:r>
                               <w:t xml:space="preserve"> Ukážka</w:t>
                             </w:r>
@@ -4581,14 +4594,27 @@
                       <w:r>
                         <w:t xml:space="preserve">Obrázok </w:t>
                       </w:r>
-                      <w:fldSimple w:instr=" SEQ Obrázok \* ARABIC ">
-                        <w:r>
-                          <w:rPr>
-                            <w:noProof/>
-                          </w:rPr>
-                          <w:t>1</w:t>
-                        </w:r>
-                      </w:fldSimple>
+                      <w:r>
+                        <w:fldChar w:fldCharType="begin"/>
+                      </w:r>
+                      <w:r>
+                        <w:instrText xml:space="preserve"> SEQ Obrázok \* ARABIC </w:instrText>
+                      </w:r>
+                      <w:r>
+                        <w:fldChar w:fldCharType="separate"/>
+                      </w:r>
+                      <w:r>
+                        <w:rPr>
+                          <w:noProof/>
+                        </w:rPr>
+                        <w:t>1</w:t>
+                      </w:r>
+                      <w:r>
+                        <w:rPr>
+                          <w:noProof/>
+                        </w:rPr>
+                        <w:fldChar w:fldCharType="end"/>
+                      </w:r>
                       <w:r>
                         <w:t xml:space="preserve"> Ukážka</w:t>
                       </w:r>
@@ -5883,14 +5909,27 @@
                             <w:r>
                               <w:t xml:space="preserve">Obrázok </w:t>
                             </w:r>
-                            <w:fldSimple w:instr=" SEQ Obrázok \* ARABIC ">
-                              <w:r>
-                                <w:rPr>
-                                  <w:noProof/>
-                                </w:rPr>
-                                <w:t>2</w:t>
-                              </w:r>
-                            </w:fldSimple>
+                            <w:r>
+                              <w:fldChar w:fldCharType="begin"/>
+                            </w:r>
+                            <w:r>
+                              <w:instrText xml:space="preserve"> SEQ Obrázok \* ARABIC </w:instrText>
+                            </w:r>
+                            <w:r>
+                              <w:fldChar w:fldCharType="separate"/>
+                            </w:r>
+                            <w:r>
+                              <w:rPr>
+                                <w:noProof/>
+                              </w:rPr>
+                              <w:t>2</w:t>
+                            </w:r>
+                            <w:r>
+                              <w:rPr>
+                                <w:noProof/>
+                              </w:rPr>
+                              <w:fldChar w:fldCharType="end"/>
+                            </w:r>
                             <w:r>
                               <w:t xml:space="preserve"> </w:t>
                             </w:r>
@@ -5954,14 +5993,27 @@
                       <w:r>
                         <w:t xml:space="preserve">Obrázok </w:t>
                       </w:r>
-                      <w:fldSimple w:instr=" SEQ Obrázok \* ARABIC ">
-                        <w:r>
-                          <w:rPr>
-                            <w:noProof/>
-                          </w:rPr>
-                          <w:t>2</w:t>
-                        </w:r>
-                      </w:fldSimple>
+                      <w:r>
+                        <w:fldChar w:fldCharType="begin"/>
+                      </w:r>
+                      <w:r>
+                        <w:instrText xml:space="preserve"> SEQ Obrázok \* ARABIC </w:instrText>
+                      </w:r>
+                      <w:r>
+                        <w:fldChar w:fldCharType="separate"/>
+                      </w:r>
+                      <w:r>
+                        <w:rPr>
+                          <w:noProof/>
+                        </w:rPr>
+                        <w:t>2</w:t>
+                      </w:r>
+                      <w:r>
+                        <w:rPr>
+                          <w:noProof/>
+                        </w:rPr>
+                        <w:fldChar w:fldCharType="end"/>
+                      </w:r>
                       <w:r>
                         <w:t xml:space="preserve"> </w:t>
                       </w:r>
@@ -6175,14 +6227,27 @@
                             <w:r>
                               <w:t xml:space="preserve">Obrázok </w:t>
                             </w:r>
-                            <w:fldSimple w:instr=" SEQ Obrázok \* ARABIC ">
-                              <w:r>
-                                <w:rPr>
-                                  <w:noProof/>
-                                </w:rPr>
-                                <w:t>3</w:t>
-                              </w:r>
-                            </w:fldSimple>
+                            <w:r>
+                              <w:fldChar w:fldCharType="begin"/>
+                            </w:r>
+                            <w:r>
+                              <w:instrText xml:space="preserve"> SEQ Obrázok \* ARABIC </w:instrText>
+                            </w:r>
+                            <w:r>
+                              <w:fldChar w:fldCharType="separate"/>
+                            </w:r>
+                            <w:r>
+                              <w:rPr>
+                                <w:noProof/>
+                              </w:rPr>
+                              <w:t>3</w:t>
+                            </w:r>
+                            <w:r>
+                              <w:rPr>
+                                <w:noProof/>
+                              </w:rPr>
+                              <w:fldChar w:fldCharType="end"/>
+                            </w:r>
                             <w:r>
                               <w:t xml:space="preserve"> Životný cyklus projektu</w:t>
                             </w:r>
@@ -6225,14 +6290,27 @@
                       <w:r>
                         <w:t xml:space="preserve">Obrázok </w:t>
                       </w:r>
-                      <w:fldSimple w:instr=" SEQ Obrázok \* ARABIC ">
-                        <w:r>
-                          <w:rPr>
-                            <w:noProof/>
-                          </w:rPr>
-                          <w:t>3</w:t>
-                        </w:r>
-                      </w:fldSimple>
+                      <w:r>
+                        <w:fldChar w:fldCharType="begin"/>
+                      </w:r>
+                      <w:r>
+                        <w:instrText xml:space="preserve"> SEQ Obrázok \* ARABIC </w:instrText>
+                      </w:r>
+                      <w:r>
+                        <w:fldChar w:fldCharType="separate"/>
+                      </w:r>
+                      <w:r>
+                        <w:rPr>
+                          <w:noProof/>
+                        </w:rPr>
+                        <w:t>3</w:t>
+                      </w:r>
+                      <w:r>
+                        <w:rPr>
+                          <w:noProof/>
+                        </w:rPr>
+                        <w:fldChar w:fldCharType="end"/>
+                      </w:r>
                       <w:r>
                         <w:t xml:space="preserve"> Životný cyklus projektu</w:t>
                       </w:r>
@@ -6644,14 +6722,27 @@
                             <w:r>
                               <w:t xml:space="preserve">Obrázok </w:t>
                             </w:r>
-                            <w:fldSimple w:instr=" SEQ Obrázok \* ARABIC ">
-                              <w:r>
-                                <w:rPr>
-                                  <w:noProof/>
-                                </w:rPr>
-                                <w:t>4</w:t>
-                              </w:r>
-                            </w:fldSimple>
+                            <w:r>
+                              <w:fldChar w:fldCharType="begin"/>
+                            </w:r>
+                            <w:r>
+                              <w:instrText xml:space="preserve"> SEQ Obrázok \* ARABIC </w:instrText>
+                            </w:r>
+                            <w:r>
+                              <w:fldChar w:fldCharType="separate"/>
+                            </w:r>
+                            <w:r>
+                              <w:rPr>
+                                <w:noProof/>
+                              </w:rPr>
+                              <w:t>4</w:t>
+                            </w:r>
+                            <w:r>
+                              <w:rPr>
+                                <w:noProof/>
+                              </w:rPr>
+                              <w:fldChar w:fldCharType="end"/>
+                            </w:r>
                             <w:r>
                               <w:t xml:space="preserve"> Rovnica </w:t>
                             </w:r>
@@ -6702,14 +6793,27 @@
                       <w:r>
                         <w:t xml:space="preserve">Obrázok </w:t>
                       </w:r>
-                      <w:fldSimple w:instr=" SEQ Obrázok \* ARABIC ">
-                        <w:r>
-                          <w:rPr>
-                            <w:noProof/>
-                          </w:rPr>
-                          <w:t>4</w:t>
-                        </w:r>
-                      </w:fldSimple>
+                      <w:r>
+                        <w:fldChar w:fldCharType="begin"/>
+                      </w:r>
+                      <w:r>
+                        <w:instrText xml:space="preserve"> SEQ Obrázok \* ARABIC </w:instrText>
+                      </w:r>
+                      <w:r>
+                        <w:fldChar w:fldCharType="separate"/>
+                      </w:r>
+                      <w:r>
+                        <w:rPr>
+                          <w:noProof/>
+                        </w:rPr>
+                        <w:t>4</w:t>
+                      </w:r>
+                      <w:r>
+                        <w:rPr>
+                          <w:noProof/>
+                        </w:rPr>
+                        <w:fldChar w:fldCharType="end"/>
+                      </w:r>
                       <w:r>
                         <w:t xml:space="preserve"> Rovnica </w:t>
                       </w:r>
@@ -7104,14 +7208,27 @@
                             <w:r>
                               <w:t xml:space="preserve">Obrázok </w:t>
                             </w:r>
-                            <w:fldSimple w:instr=" SEQ Obrázok \* ARABIC ">
-                              <w:r>
-                                <w:rPr>
-                                  <w:noProof/>
-                                </w:rPr>
-                                <w:t>5</w:t>
-                              </w:r>
-                            </w:fldSimple>
+                            <w:r>
+                              <w:fldChar w:fldCharType="begin"/>
+                            </w:r>
+                            <w:r>
+                              <w:instrText xml:space="preserve"> SEQ Obrázok \* ARABIC </w:instrText>
+                            </w:r>
+                            <w:r>
+                              <w:fldChar w:fldCharType="separate"/>
+                            </w:r>
+                            <w:r>
+                              <w:rPr>
+                                <w:noProof/>
+                              </w:rPr>
+                              <w:t>5</w:t>
+                            </w:r>
+                            <w:r>
+                              <w:rPr>
+                                <w:noProof/>
+                              </w:rPr>
+                              <w:fldChar w:fldCharType="end"/>
+                            </w:r>
                             <w:r>
                               <w:t xml:space="preserve"> Vzorec pre model ARIMA</w:t>
                             </w:r>
@@ -7150,14 +7267,27 @@
                       <w:r>
                         <w:t xml:space="preserve">Obrázok </w:t>
                       </w:r>
-                      <w:fldSimple w:instr=" SEQ Obrázok \* ARABIC ">
-                        <w:r>
-                          <w:rPr>
-                            <w:noProof/>
-                          </w:rPr>
-                          <w:t>5</w:t>
-                        </w:r>
-                      </w:fldSimple>
+                      <w:r>
+                        <w:fldChar w:fldCharType="begin"/>
+                      </w:r>
+                      <w:r>
+                        <w:instrText xml:space="preserve"> SEQ Obrázok \* ARABIC </w:instrText>
+                      </w:r>
+                      <w:r>
+                        <w:fldChar w:fldCharType="separate"/>
+                      </w:r>
+                      <w:r>
+                        <w:rPr>
+                          <w:noProof/>
+                        </w:rPr>
+                        <w:t>5</w:t>
+                      </w:r>
+                      <w:r>
+                        <w:rPr>
+                          <w:noProof/>
+                        </w:rPr>
+                        <w:fldChar w:fldCharType="end"/>
+                      </w:r>
                       <w:r>
                         <w:t xml:space="preserve"> Vzorec pre model ARIMA</w:t>
                       </w:r>
@@ -7233,14 +7363,27 @@
                             <w:r>
                               <w:t xml:space="preserve">Obrázok </w:t>
                             </w:r>
-                            <w:fldSimple w:instr=" SEQ Obrázok \* ARABIC ">
-                              <w:r>
-                                <w:rPr>
-                                  <w:noProof/>
-                                </w:rPr>
-                                <w:t>6</w:t>
-                              </w:r>
-                            </w:fldSimple>
+                            <w:r>
+                              <w:fldChar w:fldCharType="begin"/>
+                            </w:r>
+                            <w:r>
+                              <w:instrText xml:space="preserve"> SEQ Obrázok \* ARABIC </w:instrText>
+                            </w:r>
+                            <w:r>
+                              <w:fldChar w:fldCharType="separate"/>
+                            </w:r>
+                            <w:r>
+                              <w:rPr>
+                                <w:noProof/>
+                              </w:rPr>
+                              <w:t>6</w:t>
+                            </w:r>
+                            <w:r>
+                              <w:rPr>
+                                <w:noProof/>
+                              </w:rPr>
+                              <w:fldChar w:fldCharType="end"/>
+                            </w:r>
                             <w:r>
                               <w:t xml:space="preserve"> Vzorec pre model ARIMAX</w:t>
                             </w:r>
@@ -7278,14 +7421,27 @@
                       <w:r>
                         <w:t xml:space="preserve">Obrázok </w:t>
                       </w:r>
-                      <w:fldSimple w:instr=" SEQ Obrázok \* ARABIC ">
-                        <w:r>
-                          <w:rPr>
-                            <w:noProof/>
-                          </w:rPr>
-                          <w:t>6</w:t>
-                        </w:r>
-                      </w:fldSimple>
+                      <w:r>
+                        <w:fldChar w:fldCharType="begin"/>
+                      </w:r>
+                      <w:r>
+                        <w:instrText xml:space="preserve"> SEQ Obrázok \* ARABIC </w:instrText>
+                      </w:r>
+                      <w:r>
+                        <w:fldChar w:fldCharType="separate"/>
+                      </w:r>
+                      <w:r>
+                        <w:rPr>
+                          <w:noProof/>
+                        </w:rPr>
+                        <w:t>6</w:t>
+                      </w:r>
+                      <w:r>
+                        <w:rPr>
+                          <w:noProof/>
+                        </w:rPr>
+                        <w:fldChar w:fldCharType="end"/>
+                      </w:r>
                       <w:r>
                         <w:t xml:space="preserve"> Vzorec pre model ARIMAX</w:t>
                       </w:r>
@@ -7491,14 +7647,27 @@
                             <w:r>
                               <w:t xml:space="preserve">Obrázok </w:t>
                             </w:r>
-                            <w:fldSimple w:instr=" SEQ Obrázok \* ARABIC ">
-                              <w:r>
-                                <w:rPr>
-                                  <w:noProof/>
-                                </w:rPr>
-                                <w:t>7</w:t>
-                              </w:r>
-                            </w:fldSimple>
+                            <w:r>
+                              <w:fldChar w:fldCharType="begin"/>
+                            </w:r>
+                            <w:r>
+                              <w:instrText xml:space="preserve"> SEQ Obrázok \* ARABIC </w:instrText>
+                            </w:r>
+                            <w:r>
+                              <w:fldChar w:fldCharType="separate"/>
+                            </w:r>
+                            <w:r>
+                              <w:rPr>
+                                <w:noProof/>
+                              </w:rPr>
+                              <w:t>7</w:t>
+                            </w:r>
+                            <w:r>
+                              <w:rPr>
+                                <w:noProof/>
+                              </w:rPr>
+                              <w:fldChar w:fldCharType="end"/>
+                            </w:r>
                             <w:r>
                               <w:t xml:space="preserve"> Vytvorenie modelov ARIMAX a SARIMAX</w:t>
                             </w:r>
@@ -7537,14 +7706,27 @@
                       <w:r>
                         <w:t xml:space="preserve">Obrázok </w:t>
                       </w:r>
-                      <w:fldSimple w:instr=" SEQ Obrázok \* ARABIC ">
-                        <w:r>
-                          <w:rPr>
-                            <w:noProof/>
-                          </w:rPr>
-                          <w:t>7</w:t>
-                        </w:r>
-                      </w:fldSimple>
+                      <w:r>
+                        <w:fldChar w:fldCharType="begin"/>
+                      </w:r>
+                      <w:r>
+                        <w:instrText xml:space="preserve"> SEQ Obrázok \* ARABIC </w:instrText>
+                      </w:r>
+                      <w:r>
+                        <w:fldChar w:fldCharType="separate"/>
+                      </w:r>
+                      <w:r>
+                        <w:rPr>
+                          <w:noProof/>
+                        </w:rPr>
+                        <w:t>7</w:t>
+                      </w:r>
+                      <w:r>
+                        <w:rPr>
+                          <w:noProof/>
+                        </w:rPr>
+                        <w:fldChar w:fldCharType="end"/>
+                      </w:r>
                       <w:r>
                         <w:t xml:space="preserve"> Vytvorenie modelov ARIMAX a SARIMAX</w:t>
                       </w:r>
@@ -7714,14 +7896,27 @@
                             <w:r>
                               <w:t xml:space="preserve">Obrázok </w:t>
                             </w:r>
-                            <w:fldSimple w:instr=" SEQ Obrázok \* ARABIC ">
-                              <w:r>
-                                <w:rPr>
-                                  <w:noProof/>
-                                </w:rPr>
-                                <w:t>8</w:t>
-                              </w:r>
-                            </w:fldSimple>
+                            <w:r>
+                              <w:fldChar w:fldCharType="begin"/>
+                            </w:r>
+                            <w:r>
+                              <w:instrText xml:space="preserve"> SEQ Obrázok \* ARABIC </w:instrText>
+                            </w:r>
+                            <w:r>
+                              <w:fldChar w:fldCharType="separate"/>
+                            </w:r>
+                            <w:r>
+                              <w:rPr>
+                                <w:noProof/>
+                              </w:rPr>
+                              <w:t>8</w:t>
+                            </w:r>
+                            <w:r>
+                              <w:rPr>
+                                <w:noProof/>
+                              </w:rPr>
+                              <w:fldChar w:fldCharType="end"/>
+                            </w:r>
                             <w:r>
                               <w:t xml:space="preserve"> Ukážka modelu </w:t>
                             </w:r>
@@ -7772,14 +7967,27 @@
                       <w:r>
                         <w:t xml:space="preserve">Obrázok </w:t>
                       </w:r>
-                      <w:fldSimple w:instr=" SEQ Obrázok \* ARABIC ">
-                        <w:r>
-                          <w:rPr>
-                            <w:noProof/>
-                          </w:rPr>
-                          <w:t>8</w:t>
-                        </w:r>
-                      </w:fldSimple>
+                      <w:r>
+                        <w:fldChar w:fldCharType="begin"/>
+                      </w:r>
+                      <w:r>
+                        <w:instrText xml:space="preserve"> SEQ Obrázok \* ARABIC </w:instrText>
+                      </w:r>
+                      <w:r>
+                        <w:fldChar w:fldCharType="separate"/>
+                      </w:r>
+                      <w:r>
+                        <w:rPr>
+                          <w:noProof/>
+                        </w:rPr>
+                        <w:t>8</w:t>
+                      </w:r>
+                      <w:r>
+                        <w:rPr>
+                          <w:noProof/>
+                        </w:rPr>
+                        <w:fldChar w:fldCharType="end"/>
+                      </w:r>
                       <w:r>
                         <w:t xml:space="preserve"> Ukážka modelu </w:t>
                       </w:r>
@@ -8105,14 +8313,27 @@
                             <w:r>
                               <w:t xml:space="preserve">Obrázok </w:t>
                             </w:r>
-                            <w:fldSimple w:instr=" SEQ Obrázok \* ARABIC ">
-                              <w:r>
-                                <w:rPr>
-                                  <w:noProof/>
-                                </w:rPr>
-                                <w:t>9</w:t>
-                              </w:r>
-                            </w:fldSimple>
+                            <w:r>
+                              <w:fldChar w:fldCharType="begin"/>
+                            </w:r>
+                            <w:r>
+                              <w:instrText xml:space="preserve"> SEQ Obrázok \* ARABIC </w:instrText>
+                            </w:r>
+                            <w:r>
+                              <w:fldChar w:fldCharType="separate"/>
+                            </w:r>
+                            <w:r>
+                              <w:rPr>
+                                <w:noProof/>
+                              </w:rPr>
+                              <w:t>9</w:t>
+                            </w:r>
+                            <w:r>
+                              <w:rPr>
+                                <w:noProof/>
+                              </w:rPr>
+                              <w:fldChar w:fldCharType="end"/>
+                            </w:r>
                             <w:r>
                               <w:t xml:space="preserve"> Model </w:t>
                             </w:r>
@@ -8162,14 +8383,27 @@
                       <w:r>
                         <w:t xml:space="preserve">Obrázok </w:t>
                       </w:r>
-                      <w:fldSimple w:instr=" SEQ Obrázok \* ARABIC ">
-                        <w:r>
-                          <w:rPr>
-                            <w:noProof/>
-                          </w:rPr>
-                          <w:t>9</w:t>
-                        </w:r>
-                      </w:fldSimple>
+                      <w:r>
+                        <w:fldChar w:fldCharType="begin"/>
+                      </w:r>
+                      <w:r>
+                        <w:instrText xml:space="preserve"> SEQ Obrázok \* ARABIC </w:instrText>
+                      </w:r>
+                      <w:r>
+                        <w:fldChar w:fldCharType="separate"/>
+                      </w:r>
+                      <w:r>
+                        <w:rPr>
+                          <w:noProof/>
+                        </w:rPr>
+                        <w:t>9</w:t>
+                      </w:r>
+                      <w:r>
+                        <w:rPr>
+                          <w:noProof/>
+                        </w:rPr>
+                        <w:fldChar w:fldCharType="end"/>
+                      </w:r>
                       <w:r>
                         <w:t xml:space="preserve"> Model </w:t>
                       </w:r>
@@ -8478,14 +8712,27 @@
                             <w:r>
                               <w:t xml:space="preserve">Obrázok </w:t>
                             </w:r>
-                            <w:fldSimple w:instr=" SEQ Obrázok \* ARABIC ">
-                              <w:r>
-                                <w:rPr>
-                                  <w:noProof/>
-                                </w:rPr>
-                                <w:t>10</w:t>
-                              </w:r>
-                            </w:fldSimple>
+                            <w:r>
+                              <w:fldChar w:fldCharType="begin"/>
+                            </w:r>
+                            <w:r>
+                              <w:instrText xml:space="preserve"> SEQ Obrázok \* ARABIC </w:instrText>
+                            </w:r>
+                            <w:r>
+                              <w:fldChar w:fldCharType="separate"/>
+                            </w:r>
+                            <w:r>
+                              <w:rPr>
+                                <w:noProof/>
+                              </w:rPr>
+                              <w:t>10</w:t>
+                            </w:r>
+                            <w:r>
+                              <w:rPr>
+                                <w:noProof/>
+                              </w:rPr>
+                              <w:fldChar w:fldCharType="end"/>
+                            </w:r>
                             <w:r>
                               <w:t xml:space="preserve"> </w:t>
                             </w:r>
@@ -8537,14 +8784,27 @@
                       <w:r>
                         <w:t xml:space="preserve">Obrázok </w:t>
                       </w:r>
-                      <w:fldSimple w:instr=" SEQ Obrázok \* ARABIC ">
-                        <w:r>
-                          <w:rPr>
-                            <w:noProof/>
-                          </w:rPr>
-                          <w:t>10</w:t>
-                        </w:r>
-                      </w:fldSimple>
+                      <w:r>
+                        <w:fldChar w:fldCharType="begin"/>
+                      </w:r>
+                      <w:r>
+                        <w:instrText xml:space="preserve"> SEQ Obrázok \* ARABIC </w:instrText>
+                      </w:r>
+                      <w:r>
+                        <w:fldChar w:fldCharType="separate"/>
+                      </w:r>
+                      <w:r>
+                        <w:rPr>
+                          <w:noProof/>
+                        </w:rPr>
+                        <w:t>10</w:t>
+                      </w:r>
+                      <w:r>
+                        <w:rPr>
+                          <w:noProof/>
+                        </w:rPr>
+                        <w:fldChar w:fldCharType="end"/>
+                      </w:r>
                       <w:r>
                         <w:t xml:space="preserve"> </w:t>
                       </w:r>
@@ -8709,7 +8969,13 @@
         <w:t>,</w:t>
       </w:r>
       <w:r>
-        <w:t xml:space="preserve"> ktorý predikuje odpoveď na základe viacerých predpovediach z iných modelov. Môže byť použitý ako na regresiu tak aj na klasifikáciu</w:t>
+        <w:t xml:space="preserve"> ktorý predikuje odpoveď na základe viacerých predpoved</w:t>
+      </w:r>
+      <w:r>
+        <w:t>í</w:t>
+      </w:r>
+      <w:r>
+        <w:t xml:space="preserve"> z iných modelov. Môže byť použitý ako na regresiu tak aj na klasifikáciu</w:t>
       </w:r>
     </w:p>
     <w:p>
@@ -8778,15 +9044,100 @@
       <w:pPr>
         <w:pStyle w:val="Zakladny"/>
       </w:pPr>
+      <w:r>
+        <w:rPr>
+          <w:noProof/>
+          <w:szCs w:val="24"/>
+        </w:rPr>
+        <w:lastRenderedPageBreak/>
+        <w:drawing>
+          <wp:anchor distT="0" distB="0" distL="114300" distR="114300" simplePos="0" relativeHeight="251688960" behindDoc="0" locked="0" layoutInCell="1" allowOverlap="1" wp14:anchorId="2CE716C4" wp14:editId="22508964">
+            <wp:simplePos x="0" y="0"/>
+            <wp:positionH relativeFrom="column">
+              <wp:posOffset>929640</wp:posOffset>
+            </wp:positionH>
+            <wp:positionV relativeFrom="paragraph">
+              <wp:posOffset>0</wp:posOffset>
+            </wp:positionV>
+            <wp:extent cx="3672840" cy="2000250"/>
+            <wp:effectExtent l="0" t="0" r="3810" b="0"/>
+            <wp:wrapTopAndBottom/>
+            <wp:docPr id="1026" name="Picture 2">
+              <a:extLst xmlns:a="http://schemas.openxmlformats.org/drawingml/2006/main">
+                <a:ext uri="{FF2B5EF4-FFF2-40B4-BE49-F238E27FC236}">
+                  <a16:creationId xmlns:a16="http://schemas.microsoft.com/office/drawing/2014/main" id="{3AAD7989-E991-4564-A706-C54010F1DC7A}"/>
+                </a:ext>
+              </a:extLst>
+            </wp:docPr>
+            <wp:cNvGraphicFramePr>
+              <a:graphicFrameLocks xmlns:a="http://schemas.openxmlformats.org/drawingml/2006/main" noChangeAspect="1"/>
+            </wp:cNvGraphicFramePr>
+            <a:graphic xmlns:a="http://schemas.openxmlformats.org/drawingml/2006/main">
+              <a:graphicData uri="http://schemas.openxmlformats.org/drawingml/2006/picture">
+                <pic:pic xmlns:pic="http://schemas.openxmlformats.org/drawingml/2006/picture">
+                  <pic:nvPicPr>
+                    <pic:cNvPr id="1026" name="Picture 2">
+                      <a:extLst>
+                        <a:ext uri="{FF2B5EF4-FFF2-40B4-BE49-F238E27FC236}">
+                          <a16:creationId xmlns:a16="http://schemas.microsoft.com/office/drawing/2014/main" id="{3AAD7989-E991-4564-A706-C54010F1DC7A}"/>
+                        </a:ext>
+                      </a:extLst>
+                    </pic:cNvPr>
+                    <pic:cNvPicPr>
+                      <a:picLocks noChangeAspect="1" noChangeArrowheads="1"/>
+                    </pic:cNvPicPr>
+                  </pic:nvPicPr>
+                  <pic:blipFill>
+                    <a:blip r:embed="rId40">
+                      <a:extLst>
+                        <a:ext uri="{28A0092B-C50C-407E-A947-70E740481C1C}">
+                          <a14:useLocalDpi xmlns:a14="http://schemas.microsoft.com/office/drawing/2010/main" val="0"/>
+                        </a:ext>
+                      </a:extLst>
+                    </a:blip>
+                    <a:srcRect l="52" r="52"/>
+                    <a:stretch>
+                      <a:fillRect/>
+                    </a:stretch>
+                  </pic:blipFill>
+                  <pic:spPr bwMode="auto">
+                    <a:xfrm>
+                      <a:off x="0" y="0"/>
+                      <a:ext cx="3672840" cy="2000250"/>
+                    </a:xfrm>
+                    <a:prstGeom prst="rect">
+                      <a:avLst/>
+                    </a:prstGeom>
+                    <a:noFill/>
+                    <a:ln>
+                      <a:noFill/>
+                    </a:ln>
+                    <a:extLst>
+                      <a:ext uri="{53640926-AAD7-44D8-BBD7-CCE9431645EC}">
+                        <a14:shadowObscured xmlns:a14="http://schemas.microsoft.com/office/drawing/2010/main"/>
+                      </a:ext>
+                    </a:extLst>
+                  </pic:spPr>
+                </pic:pic>
+              </a:graphicData>
+            </a:graphic>
+            <wp14:sizeRelH relativeFrom="page">
+              <wp14:pctWidth>0</wp14:pctWidth>
+            </wp14:sizeRelH>
+            <wp14:sizeRelV relativeFrom="page">
+              <wp14:pctHeight>0</wp14:pctHeight>
+            </wp14:sizeRelV>
+          </wp:anchor>
+        </w:drawing>
+      </w:r>
       <w:r>
         <w:rPr>
           <w:noProof/>
         </w:rPr>
-        <w:lastRenderedPageBreak/>
         <mc:AlternateContent>
           <mc:Choice Requires="wps">
             <w:drawing>
-              <wp:anchor distT="0" distB="0" distL="114300" distR="114300" simplePos="0" relativeHeight="251691008" behindDoc="0" locked="0" layoutInCell="1" allowOverlap="1" wp14:anchorId="028DF6E6" wp14:editId="65FA9800">
+              <wp:anchor distT="0" distB="0" distL="114300" distR="114300" simplePos="0" relativeHeight="251691008" behindDoc="0" locked="0" layoutInCell="1" allowOverlap="1" wp14:anchorId="028DF6E6" wp14:editId="66D34DB7">
                 <wp:simplePos x="0" y="0"/>
                 <wp:positionH relativeFrom="column">
                   <wp:posOffset>930910</wp:posOffset>
@@ -8833,14 +9184,27 @@
                             <w:r>
                               <w:t xml:space="preserve">Obrázok </w:t>
                             </w:r>
-                            <w:fldSimple w:instr=" SEQ Obrázok \* ARABIC ">
-                              <w:r>
-                                <w:rPr>
-                                  <w:noProof/>
-                                </w:rPr>
-                                <w:t>11</w:t>
-                              </w:r>
-                            </w:fldSimple>
+                            <w:r>
+                              <w:fldChar w:fldCharType="begin"/>
+                            </w:r>
+                            <w:r>
+                              <w:instrText xml:space="preserve"> SEQ Obrázok \* ARABIC </w:instrText>
+                            </w:r>
+                            <w:r>
+                              <w:fldChar w:fldCharType="separate"/>
+                            </w:r>
+                            <w:r>
+                              <w:rPr>
+                                <w:noProof/>
+                              </w:rPr>
+                              <w:t>11</w:t>
+                            </w:r>
+                            <w:r>
+                              <w:rPr>
+                                <w:noProof/>
+                              </w:rPr>
+                              <w:fldChar w:fldCharType="end"/>
+                            </w:r>
                             <w:r>
                               <w:t xml:space="preserve"> </w:t>
                             </w:r>
@@ -8886,14 +9250,27 @@
                       <w:r>
                         <w:t xml:space="preserve">Obrázok </w:t>
                       </w:r>
-                      <w:fldSimple w:instr=" SEQ Obrázok \* ARABIC ">
-                        <w:r>
-                          <w:rPr>
-                            <w:noProof/>
-                          </w:rPr>
-                          <w:t>11</w:t>
-                        </w:r>
-                      </w:fldSimple>
+                      <w:r>
+                        <w:fldChar w:fldCharType="begin"/>
+                      </w:r>
+                      <w:r>
+                        <w:instrText xml:space="preserve"> SEQ Obrázok \* ARABIC </w:instrText>
+                      </w:r>
+                      <w:r>
+                        <w:fldChar w:fldCharType="separate"/>
+                      </w:r>
+                      <w:r>
+                        <w:rPr>
+                          <w:noProof/>
+                        </w:rPr>
+                        <w:t>11</w:t>
+                      </w:r>
+                      <w:r>
+                        <w:rPr>
+                          <w:noProof/>
+                        </w:rPr>
+                        <w:fldChar w:fldCharType="end"/>
+                      </w:r>
                       <w:r>
                         <w:t xml:space="preserve"> </w:t>
                       </w:r>
@@ -8914,89 +9291,6 @@
             </w:pict>
           </mc:Fallback>
         </mc:AlternateContent>
-      </w:r>
-      <w:r>
-        <w:rPr>
-          <w:noProof/>
-          <w:szCs w:val="24"/>
-        </w:rPr>
-        <w:drawing>
-          <wp:anchor distT="0" distB="0" distL="114300" distR="114300" simplePos="0" relativeHeight="251688960" behindDoc="0" locked="0" layoutInCell="1" allowOverlap="1" wp14:anchorId="2CE716C4" wp14:editId="2BB022ED">
-            <wp:simplePos x="0" y="0"/>
-            <wp:positionH relativeFrom="column">
-              <wp:posOffset>931056</wp:posOffset>
-            </wp:positionH>
-            <wp:positionV relativeFrom="paragraph">
-              <wp:posOffset>586</wp:posOffset>
-            </wp:positionV>
-            <wp:extent cx="3672840" cy="2000276"/>
-            <wp:effectExtent l="0" t="0" r="0" b="6350"/>
-            <wp:wrapTopAndBottom/>
-            <wp:docPr id="1026" name="Picture 2" descr="hard voting, soft voting in ensemble based methods - Cross Validated">
-              <a:extLst xmlns:a="http://schemas.openxmlformats.org/drawingml/2006/main">
-                <a:ext uri="{FF2B5EF4-FFF2-40B4-BE49-F238E27FC236}">
-                  <a16:creationId xmlns:a16="http://schemas.microsoft.com/office/drawing/2014/main" id="{3AAD7989-E991-4564-A706-C54010F1DC7A}"/>
-                </a:ext>
-              </a:extLst>
-            </wp:docPr>
-            <wp:cNvGraphicFramePr>
-              <a:graphicFrameLocks xmlns:a="http://schemas.openxmlformats.org/drawingml/2006/main" noChangeAspect="1"/>
-            </wp:cNvGraphicFramePr>
-            <a:graphic xmlns:a="http://schemas.openxmlformats.org/drawingml/2006/main">
-              <a:graphicData uri="http://schemas.openxmlformats.org/drawingml/2006/picture">
-                <pic:pic xmlns:pic="http://schemas.openxmlformats.org/drawingml/2006/picture">
-                  <pic:nvPicPr>
-                    <pic:cNvPr id="1026" name="Picture 2" descr="hard voting, soft voting in ensemble based methods - Cross Validated">
-                      <a:extLst>
-                        <a:ext uri="{FF2B5EF4-FFF2-40B4-BE49-F238E27FC236}">
-                          <a16:creationId xmlns:a16="http://schemas.microsoft.com/office/drawing/2014/main" id="{3AAD7989-E991-4564-A706-C54010F1DC7A}"/>
-                        </a:ext>
-                      </a:extLst>
-                    </pic:cNvPr>
-                    <pic:cNvPicPr>
-                      <a:picLocks noChangeAspect="1" noChangeArrowheads="1"/>
-                    </pic:cNvPicPr>
-                  </pic:nvPicPr>
-                  <pic:blipFill rotWithShape="1">
-                    <a:blip r:embed="rId40" cstate="print">
-                      <a:extLst>
-                        <a:ext uri="{28A0092B-C50C-407E-A947-70E740481C1C}">
-                          <a14:useLocalDpi xmlns:a14="http://schemas.microsoft.com/office/drawing/2010/main" val="0"/>
-                        </a:ext>
-                      </a:extLst>
-                    </a:blip>
-                    <a:srcRect b="7289"/>
-                    <a:stretch/>
-                  </pic:blipFill>
-                  <pic:spPr bwMode="auto">
-                    <a:xfrm>
-                      <a:off x="0" y="0"/>
-                      <a:ext cx="3672840" cy="2000276"/>
-                    </a:xfrm>
-                    <a:prstGeom prst="rect">
-                      <a:avLst/>
-                    </a:prstGeom>
-                    <a:noFill/>
-                    <a:ln>
-                      <a:noFill/>
-                    </a:ln>
-                    <a:extLst>
-                      <a:ext uri="{53640926-AAD7-44D8-BBD7-CCE9431645EC}">
-                        <a14:shadowObscured xmlns:a14="http://schemas.microsoft.com/office/drawing/2010/main"/>
-                      </a:ext>
-                    </a:extLst>
-                  </pic:spPr>
-                </pic:pic>
-              </a:graphicData>
-            </a:graphic>
-            <wp14:sizeRelH relativeFrom="page">
-              <wp14:pctWidth>0</wp14:pctWidth>
-            </wp14:sizeRelH>
-            <wp14:sizeRelV relativeFrom="page">
-              <wp14:pctHeight>0</wp14:pctHeight>
-            </wp14:sizeRelV>
-          </wp:anchor>
-        </w:drawing>
       </w:r>
     </w:p>
     <w:p>
@@ -9374,14 +9668,27 @@
       <w:r>
         <w:t xml:space="preserve">Obrázok </w:t>
       </w:r>
-      <w:fldSimple w:instr=" SEQ Obrázok \* ARABIC ">
-        <w:r>
-          <w:rPr>
-            <w:noProof/>
-          </w:rPr>
-          <w:t>12</w:t>
-        </w:r>
-      </w:fldSimple>
+      <w:r>
+        <w:fldChar w:fldCharType="begin"/>
+      </w:r>
+      <w:r>
+        <w:instrText xml:space="preserve"> SEQ Obrázok \* ARABIC </w:instrText>
+      </w:r>
+      <w:r>
+        <w:fldChar w:fldCharType="separate"/>
+      </w:r>
+      <w:r>
+        <w:rPr>
+          <w:noProof/>
+        </w:rPr>
+        <w:t>12</w:t>
+      </w:r>
+      <w:r>
+        <w:rPr>
+          <w:noProof/>
+        </w:rPr>
+        <w:fldChar w:fldCharType="end"/>
+      </w:r>
       <w:r>
         <w:t xml:space="preserve"> </w:t>
       </w:r>
@@ -9664,14 +9971,27 @@
                             <w:r>
                               <w:t xml:space="preserve">Obrázok </w:t>
                             </w:r>
-                            <w:fldSimple w:instr=" SEQ Obrázok \* ARABIC ">
-                              <w:r>
-                                <w:rPr>
-                                  <w:noProof/>
-                                </w:rPr>
-                                <w:t>13</w:t>
-                              </w:r>
-                            </w:fldSimple>
+                            <w:r>
+                              <w:fldChar w:fldCharType="begin"/>
+                            </w:r>
+                            <w:r>
+                              <w:instrText xml:space="preserve"> SEQ Obrázok \* ARABIC </w:instrText>
+                            </w:r>
+                            <w:r>
+                              <w:fldChar w:fldCharType="separate"/>
+                            </w:r>
+                            <w:r>
+                              <w:rPr>
+                                <w:noProof/>
+                              </w:rPr>
+                              <w:t>13</w:t>
+                            </w:r>
+                            <w:r>
+                              <w:rPr>
+                                <w:noProof/>
+                              </w:rPr>
+                              <w:fldChar w:fldCharType="end"/>
+                            </w:r>
                             <w:r>
                               <w:t xml:space="preserve"> </w:t>
                             </w:r>
@@ -9719,14 +10039,27 @@
                       <w:r>
                         <w:t xml:space="preserve">Obrázok </w:t>
                       </w:r>
-                      <w:fldSimple w:instr=" SEQ Obrázok \* ARABIC ">
-                        <w:r>
-                          <w:rPr>
-                            <w:noProof/>
-                          </w:rPr>
-                          <w:t>13</w:t>
-                        </w:r>
-                      </w:fldSimple>
+                      <w:r>
+                        <w:fldChar w:fldCharType="begin"/>
+                      </w:r>
+                      <w:r>
+                        <w:instrText xml:space="preserve"> SEQ Obrázok \* ARABIC </w:instrText>
+                      </w:r>
+                      <w:r>
+                        <w:fldChar w:fldCharType="separate"/>
+                      </w:r>
+                      <w:r>
+                        <w:rPr>
+                          <w:noProof/>
+                        </w:rPr>
+                        <w:t>13</w:t>
+                      </w:r>
+                      <w:r>
+                        <w:rPr>
+                          <w:noProof/>
+                        </w:rPr>
+                        <w:fldChar w:fldCharType="end"/>
+                      </w:r>
                       <w:r>
                         <w:t xml:space="preserve"> </w:t>
                       </w:r>
@@ -9993,14 +10326,27 @@
                             <w:r>
                               <w:t xml:space="preserve">Obrázok </w:t>
                             </w:r>
-                            <w:fldSimple w:instr=" SEQ Obrázok \* ARABIC ">
-                              <w:r>
-                                <w:rPr>
-                                  <w:noProof/>
-                                </w:rPr>
-                                <w:t>14</w:t>
-                              </w:r>
-                            </w:fldSimple>
+                            <w:r>
+                              <w:fldChar w:fldCharType="begin"/>
+                            </w:r>
+                            <w:r>
+                              <w:instrText xml:space="preserve"> SEQ Obrázok \* ARABIC </w:instrText>
+                            </w:r>
+                            <w:r>
+                              <w:fldChar w:fldCharType="separate"/>
+                            </w:r>
+                            <w:r>
+                              <w:rPr>
+                                <w:noProof/>
+                              </w:rPr>
+                              <w:t>14</w:t>
+                            </w:r>
+                            <w:r>
+                              <w:rPr>
+                                <w:noProof/>
+                              </w:rPr>
+                              <w:fldChar w:fldCharType="end"/>
+                            </w:r>
                             <w:r>
                               <w:t xml:space="preserve"> </w:t>
                             </w:r>
@@ -10042,14 +10388,27 @@
                       <w:r>
                         <w:t xml:space="preserve">Obrázok </w:t>
                       </w:r>
-                      <w:fldSimple w:instr=" SEQ Obrázok \* ARABIC ">
-                        <w:r>
-                          <w:rPr>
-                            <w:noProof/>
-                          </w:rPr>
-                          <w:t>14</w:t>
-                        </w:r>
-                      </w:fldSimple>
+                      <w:r>
+                        <w:fldChar w:fldCharType="begin"/>
+                      </w:r>
+                      <w:r>
+                        <w:instrText xml:space="preserve"> SEQ Obrázok \* ARABIC </w:instrText>
+                      </w:r>
+                      <w:r>
+                        <w:fldChar w:fldCharType="separate"/>
+                      </w:r>
+                      <w:r>
+                        <w:rPr>
+                          <w:noProof/>
+                        </w:rPr>
+                        <w:t>14</w:t>
+                      </w:r>
+                      <w:r>
+                        <w:rPr>
+                          <w:noProof/>
+                        </w:rPr>
+                        <w:fldChar w:fldCharType="end"/>
+                      </w:r>
                       <w:r>
                         <w:t xml:space="preserve"> </w:t>
                       </w:r>
@@ -10275,14 +10634,27 @@
                             <w:r>
                               <w:t xml:space="preserve">Obrázok </w:t>
                             </w:r>
-                            <w:fldSimple w:instr=" SEQ Obrázok \* ARABIC ">
-                              <w:r>
-                                <w:rPr>
-                                  <w:noProof/>
-                                </w:rPr>
-                                <w:t>15</w:t>
-                              </w:r>
-                            </w:fldSimple>
+                            <w:r>
+                              <w:fldChar w:fldCharType="begin"/>
+                            </w:r>
+                            <w:r>
+                              <w:instrText xml:space="preserve"> SEQ Obrázok \* ARABIC </w:instrText>
+                            </w:r>
+                            <w:r>
+                              <w:fldChar w:fldCharType="separate"/>
+                            </w:r>
+                            <w:r>
+                              <w:rPr>
+                                <w:noProof/>
+                              </w:rPr>
+                              <w:t>15</w:t>
+                            </w:r>
+                            <w:r>
+                              <w:rPr>
+                                <w:noProof/>
+                              </w:rPr>
+                              <w:fldChar w:fldCharType="end"/>
+                            </w:r>
                             <w:r>
                               <w:t xml:space="preserve"> Graf predikcie úmrtí z úmrt</w:t>
                             </w:r>
@@ -10322,14 +10694,27 @@
                       <w:r>
                         <w:t xml:space="preserve">Obrázok </w:t>
                       </w:r>
-                      <w:fldSimple w:instr=" SEQ Obrázok \* ARABIC ">
-                        <w:r>
-                          <w:rPr>
-                            <w:noProof/>
-                          </w:rPr>
-                          <w:t>15</w:t>
-                        </w:r>
-                      </w:fldSimple>
+                      <w:r>
+                        <w:fldChar w:fldCharType="begin"/>
+                      </w:r>
+                      <w:r>
+                        <w:instrText xml:space="preserve"> SEQ Obrázok \* ARABIC </w:instrText>
+                      </w:r>
+                      <w:r>
+                        <w:fldChar w:fldCharType="separate"/>
+                      </w:r>
+                      <w:r>
+                        <w:rPr>
+                          <w:noProof/>
+                        </w:rPr>
+                        <w:t>15</w:t>
+                      </w:r>
+                      <w:r>
+                        <w:rPr>
+                          <w:noProof/>
+                        </w:rPr>
+                        <w:fldChar w:fldCharType="end"/>
+                      </w:r>
                       <w:r>
                         <w:t xml:space="preserve"> Graf predikcie úmrtí z úmrt</w:t>
                       </w:r>
@@ -10490,14 +10875,27 @@
                             <w:r>
                               <w:t xml:space="preserve">Obrázok </w:t>
                             </w:r>
-                            <w:fldSimple w:instr=" SEQ Obrázok \* ARABIC ">
-                              <w:r>
-                                <w:rPr>
-                                  <w:noProof/>
-                                </w:rPr>
-                                <w:t>16</w:t>
-                              </w:r>
-                            </w:fldSimple>
+                            <w:r>
+                              <w:fldChar w:fldCharType="begin"/>
+                            </w:r>
+                            <w:r>
+                              <w:instrText xml:space="preserve"> SEQ Obrázok \* ARABIC </w:instrText>
+                            </w:r>
+                            <w:r>
+                              <w:fldChar w:fldCharType="separate"/>
+                            </w:r>
+                            <w:r>
+                              <w:rPr>
+                                <w:noProof/>
+                              </w:rPr>
+                              <w:t>16</w:t>
+                            </w:r>
+                            <w:r>
+                              <w:rPr>
+                                <w:noProof/>
+                              </w:rPr>
+                              <w:fldChar w:fldCharType="end"/>
+                            </w:r>
                             <w:r>
                               <w:t xml:space="preserve"> Graf predikcie kompletne zaočkovaných</w:t>
                             </w:r>
@@ -10536,14 +10934,27 @@
                       <w:r>
                         <w:t xml:space="preserve">Obrázok </w:t>
                       </w:r>
-                      <w:fldSimple w:instr=" SEQ Obrázok \* ARABIC ">
-                        <w:r>
-                          <w:rPr>
-                            <w:noProof/>
-                          </w:rPr>
-                          <w:t>16</w:t>
-                        </w:r>
-                      </w:fldSimple>
+                      <w:r>
+                        <w:fldChar w:fldCharType="begin"/>
+                      </w:r>
+                      <w:r>
+                        <w:instrText xml:space="preserve"> SEQ Obrázok \* ARABIC </w:instrText>
+                      </w:r>
+                      <w:r>
+                        <w:fldChar w:fldCharType="separate"/>
+                      </w:r>
+                      <w:r>
+                        <w:rPr>
+                          <w:noProof/>
+                        </w:rPr>
+                        <w:t>16</w:t>
+                      </w:r>
+                      <w:r>
+                        <w:rPr>
+                          <w:noProof/>
+                        </w:rPr>
+                        <w:fldChar w:fldCharType="end"/>
+                      </w:r>
                       <w:r>
                         <w:t xml:space="preserve"> Graf predikcie kompletne zaočkovaných</w:t>
                       </w:r>
@@ -10809,14 +11220,27 @@
       <w:r>
         <w:t xml:space="preserve">Obrázok </w:t>
       </w:r>
-      <w:fldSimple w:instr=" SEQ Obrázok \* ARABIC ">
-        <w:r>
-          <w:rPr>
-            <w:noProof/>
-          </w:rPr>
-          <w:t>17</w:t>
-        </w:r>
-      </w:fldSimple>
+      <w:r>
+        <w:fldChar w:fldCharType="begin"/>
+      </w:r>
+      <w:r>
+        <w:instrText xml:space="preserve"> SEQ Obrázok \* ARABIC </w:instrText>
+      </w:r>
+      <w:r>
+        <w:fldChar w:fldCharType="separate"/>
+      </w:r>
+      <w:r>
+        <w:rPr>
+          <w:noProof/>
+        </w:rPr>
+        <w:t>17</w:t>
+      </w:r>
+      <w:r>
+        <w:rPr>
+          <w:noProof/>
+        </w:rPr>
+        <w:fldChar w:fldCharType="end"/>
+      </w:r>
       <w:r>
         <w:t xml:space="preserve"> Graf celkových hospitalizácií</w:t>
       </w:r>
@@ -10971,14 +11395,27 @@
                             <w:r>
                               <w:t xml:space="preserve">Obrázok </w:t>
                             </w:r>
-                            <w:fldSimple w:instr=" SEQ Obrázok \* ARABIC ">
-                              <w:r>
-                                <w:rPr>
-                                  <w:noProof/>
-                                </w:rPr>
-                                <w:t>18</w:t>
-                              </w:r>
-                            </w:fldSimple>
+                            <w:r>
+                              <w:fldChar w:fldCharType="begin"/>
+                            </w:r>
+                            <w:r>
+                              <w:instrText xml:space="preserve"> SEQ Obrázok \* ARABIC </w:instrText>
+                            </w:r>
+                            <w:r>
+                              <w:fldChar w:fldCharType="separate"/>
+                            </w:r>
+                            <w:r>
+                              <w:rPr>
+                                <w:noProof/>
+                              </w:rPr>
+                              <w:t>18</w:t>
+                            </w:r>
+                            <w:r>
+                              <w:rPr>
+                                <w:noProof/>
+                              </w:rPr>
+                              <w:fldChar w:fldCharType="end"/>
+                            </w:r>
                             <w:r>
                               <w:t xml:space="preserve"> Graf </w:t>
                             </w:r>
@@ -11023,14 +11460,27 @@
                       <w:r>
                         <w:t xml:space="preserve">Obrázok </w:t>
                       </w:r>
-                      <w:fldSimple w:instr=" SEQ Obrázok \* ARABIC ">
-                        <w:r>
-                          <w:rPr>
-                            <w:noProof/>
-                          </w:rPr>
-                          <w:t>18</w:t>
-                        </w:r>
-                      </w:fldSimple>
+                      <w:r>
+                        <w:fldChar w:fldCharType="begin"/>
+                      </w:r>
+                      <w:r>
+                        <w:instrText xml:space="preserve"> SEQ Obrázok \* ARABIC </w:instrText>
+                      </w:r>
+                      <w:r>
+                        <w:fldChar w:fldCharType="separate"/>
+                      </w:r>
+                      <w:r>
+                        <w:rPr>
+                          <w:noProof/>
+                        </w:rPr>
+                        <w:t>18</w:t>
+                      </w:r>
+                      <w:r>
+                        <w:rPr>
+                          <w:noProof/>
+                        </w:rPr>
+                        <w:fldChar w:fldCharType="end"/>
+                      </w:r>
                       <w:r>
                         <w:t xml:space="preserve"> Graf </w:t>
                       </w:r>
@@ -11447,6 +11897,9 @@
             <w:pPr>
               <w:pStyle w:val="Zakladny"/>
             </w:pPr>
+            <w:r>
+              <w:t>41.323</w:t>
+            </w:r>
           </w:p>
         </w:tc>
       </w:tr>
@@ -12137,6 +12590,9 @@
     <w:p>
       <w:pPr>
         <w:pStyle w:val="Zakladny"/>
+        <w:rPr>
+          <w:rStyle w:val="Hypertextovprepojenie"/>
+        </w:rPr>
       </w:pPr>
       <w:hyperlink r:id="rId71" w:history="1">
         <w:r>
@@ -12149,6 +12605,146 @@
     </w:p>
     <w:p>
       <w:pPr>
+        <w:pStyle w:val="Zakladny"/>
+        <w:rPr>
+          <w:rStyle w:val="Hypertextovprepojenie"/>
+          <w:color w:val="auto"/>
+          <w:u w:val="none"/>
+        </w:rPr>
+      </w:pPr>
+      <w:proofErr w:type="spellStart"/>
+      <w:r>
+        <w:rPr>
+          <w:rStyle w:val="Hypertextovprepojenie"/>
+          <w:color w:val="auto"/>
+          <w:u w:val="none"/>
+        </w:rPr>
+        <w:t>Voting</w:t>
+      </w:r>
+      <w:proofErr w:type="spellEnd"/>
+      <w:r>
+        <w:rPr>
+          <w:rStyle w:val="Hypertextovprepojenie"/>
+          <w:color w:val="auto"/>
+          <w:u w:val="none"/>
+        </w:rPr>
+        <w:t xml:space="preserve"> Ensemble</w:t>
+      </w:r>
+    </w:p>
+    <w:p>
+      <w:pPr>
+        <w:pStyle w:val="Zakladny"/>
+      </w:pPr>
+      <w:proofErr w:type="spellStart"/>
+      <w:r>
+        <w:rPr>
+          <w:rStyle w:val="Hypertextovprepojenie"/>
+          <w:color w:val="auto"/>
+          <w:u w:val="none"/>
+        </w:rPr>
+        <w:t>How</w:t>
+      </w:r>
+      <w:proofErr w:type="spellEnd"/>
+      <w:r>
+        <w:rPr>
+          <w:rStyle w:val="Hypertextovprepojenie"/>
+          <w:color w:val="auto"/>
+          <w:u w:val="none"/>
+        </w:rPr>
+        <w:t xml:space="preserve"> to </w:t>
+      </w:r>
+      <w:proofErr w:type="spellStart"/>
+      <w:r>
+        <w:rPr>
+          <w:rStyle w:val="Hypertextovprepojenie"/>
+          <w:color w:val="auto"/>
+          <w:u w:val="none"/>
+        </w:rPr>
+        <w:t>develop</w:t>
+      </w:r>
+      <w:proofErr w:type="spellEnd"/>
+      <w:r>
+        <w:rPr>
+          <w:rStyle w:val="Hypertextovprepojenie"/>
+          <w:color w:val="auto"/>
+          <w:u w:val="none"/>
+        </w:rPr>
+        <w:t xml:space="preserve"> </w:t>
+      </w:r>
+      <w:proofErr w:type="spellStart"/>
+      <w:r>
+        <w:rPr>
+          <w:rStyle w:val="Hypertextovprepojenie"/>
+          <w:color w:val="auto"/>
+          <w:u w:val="none"/>
+        </w:rPr>
+        <w:t>votinig</w:t>
+      </w:r>
+      <w:proofErr w:type="spellEnd"/>
+      <w:r>
+        <w:rPr>
+          <w:rStyle w:val="Hypertextovprepojenie"/>
+          <w:color w:val="auto"/>
+          <w:u w:val="none"/>
+        </w:rPr>
+        <w:t xml:space="preserve"> ensemble </w:t>
+      </w:r>
+      <w:proofErr w:type="spellStart"/>
+      <w:r>
+        <w:rPr>
+          <w:rStyle w:val="Hypertextovprepojenie"/>
+          <w:color w:val="auto"/>
+          <w:u w:val="none"/>
+        </w:rPr>
+        <w:t>with</w:t>
+      </w:r>
+      <w:proofErr w:type="spellEnd"/>
+      <w:r>
+        <w:rPr>
+          <w:rStyle w:val="Hypertextovprepojenie"/>
+          <w:color w:val="auto"/>
+          <w:u w:val="none"/>
+        </w:rPr>
+        <w:t xml:space="preserve"> </w:t>
+      </w:r>
+      <w:proofErr w:type="spellStart"/>
+      <w:r>
+        <w:rPr>
+          <w:rStyle w:val="Hypertextovprepojenie"/>
+          <w:color w:val="auto"/>
+          <w:u w:val="none"/>
+        </w:rPr>
+        <w:t>python</w:t>
+      </w:r>
+      <w:proofErr w:type="spellEnd"/>
+      <w:r>
+        <w:rPr>
+          <w:rStyle w:val="Hypertextovprepojenie"/>
+          <w:color w:val="auto"/>
+          <w:u w:val="none"/>
+        </w:rPr>
+        <w:t xml:space="preserve">, 2021 </w:t>
+      </w:r>
+      <w:r>
+        <w:rPr>
+          <w:rStyle w:val="Hypertextovprepojenie"/>
+          <w:color w:val="auto"/>
+          <w:u w:val="none"/>
+          <w:lang w:val="en-US"/>
+        </w:rPr>
+        <w:t xml:space="preserve">[online] </w:t>
+      </w:r>
+      <w:hyperlink r:id="rId72" w:history="1">
+        <w:r>
+          <w:rPr>
+            <w:rStyle w:val="Hypertextovprepojenie"/>
+          </w:rPr>
+          <w:t>https://machinelearningmastery.com/voting-ensembles-with-python/</w:t>
+        </w:r>
+      </w:hyperlink>
+    </w:p>
+    <w:p>
+      <w:pPr>
         <w:rPr>
           <w:rFonts w:ascii="Times New Roman" w:hAnsi="Times New Roman" w:cs="Times New Roman"/>
           <w:sz w:val="24"/>
@@ -12157,7 +12753,7 @@
       </w:pPr>
     </w:p>
     <w:sectPr>
-      <w:footerReference w:type="default" r:id="rId72"/>
+      <w:footerReference w:type="default" r:id="rId73"/>
       <w:pgSz w:w="11906" w:h="16838" w:code="9"/>
       <w:pgMar w:top="1701" w:right="1418" w:bottom="1701" w:left="1701" w:header="709" w:footer="709" w:gutter="0"/>
       <w:pgNumType w:start="1"/>
@@ -12347,17 +12943,8 @@
                                   <w:rStyle w:val="obal3Char"/>
                                   <w:b/>
                                 </w:rPr>
-                                <w:t xml:space="preserve">Bc. Tomáš </w:t>
+                                <w:t>Bc. Tomáš Singhofer</w:t>
                               </w:r>
-                              <w:proofErr w:type="spellStart"/>
-                              <w:r>
-                                <w:rPr>
-                                  <w:rStyle w:val="obal3Char"/>
-                                  <w:b/>
-                                </w:rPr>
-                                <w:t>Singhofer</w:t>
-                              </w:r>
-                              <w:proofErr w:type="spellEnd"/>
                             </w:p>
                             <w:p>
                               <w:pPr>
@@ -12373,17 +12960,8 @@
                                   <w:rStyle w:val="obal3Char"/>
                                   <w:b/>
                                 </w:rPr>
-                                <w:t xml:space="preserve">Bc. Branislav </w:t>
+                                <w:t>Bc. Branislav Šipula</w:t>
                               </w:r>
-                              <w:proofErr w:type="spellStart"/>
-                              <w:r>
-                                <w:rPr>
-                                  <w:rStyle w:val="obal3Char"/>
-                                  <w:b/>
-                                </w:rPr>
-                                <w:t>Šipula</w:t>
-                              </w:r>
-                              <w:proofErr w:type="spellEnd"/>
                             </w:p>
                             <w:p>
                               <w:pPr>
@@ -12426,23 +13004,7 @@
                                   <w:rStyle w:val="obal3Char"/>
                                   <w:b/>
                                 </w:rPr>
-                                <w:t xml:space="preserve">Zadávateľ: MUDr. Veronika </w:t>
-                              </w:r>
-                              <w:proofErr w:type="spellStart"/>
-                              <w:r>
-                                <w:rPr>
-                                  <w:rStyle w:val="obal3Char"/>
-                                  <w:b/>
-                                </w:rPr>
-                                <w:t>Kurilová</w:t>
-                              </w:r>
-                              <w:proofErr w:type="spellEnd"/>
-                              <w:r>
-                                <w:rPr>
-                                  <w:rStyle w:val="obal3Char"/>
-                                  <w:b/>
-                                </w:rPr>
-                                <w:t xml:space="preserve">, PhD. </w:t>
+                                <w:t xml:space="preserve">Zadávateľ: MUDr. Veronika Kurilová, PhD. </w:t>
                               </w:r>
                             </w:p>
                           </w:sdtContent>
@@ -12569,17 +13131,8 @@
                             <w:rStyle w:val="obal3Char"/>
                             <w:b/>
                           </w:rPr>
-                          <w:t xml:space="preserve">Bc. Tomáš </w:t>
+                          <w:t>Bc. Tomáš Singhofer</w:t>
                         </w:r>
-                        <w:proofErr w:type="spellStart"/>
-                        <w:r>
-                          <w:rPr>
-                            <w:rStyle w:val="obal3Char"/>
-                            <w:b/>
-                          </w:rPr>
-                          <w:t>Singhofer</w:t>
-                        </w:r>
-                        <w:proofErr w:type="spellEnd"/>
                       </w:p>
                       <w:p>
                         <w:pPr>
@@ -12595,17 +13148,8 @@
                             <w:rStyle w:val="obal3Char"/>
                             <w:b/>
                           </w:rPr>
-                          <w:t xml:space="preserve">Bc. Branislav </w:t>
+                          <w:t>Bc. Branislav Šipula</w:t>
                         </w:r>
-                        <w:proofErr w:type="spellStart"/>
-                        <w:r>
-                          <w:rPr>
-                            <w:rStyle w:val="obal3Char"/>
-                            <w:b/>
-                          </w:rPr>
-                          <w:t>Šipula</w:t>
-                        </w:r>
-                        <w:proofErr w:type="spellEnd"/>
                       </w:p>
                       <w:p>
                         <w:pPr>
@@ -12648,23 +13192,7 @@
                             <w:rStyle w:val="obal3Char"/>
                             <w:b/>
                           </w:rPr>
-                          <w:t xml:space="preserve">Zadávateľ: MUDr. Veronika </w:t>
-                        </w:r>
-                        <w:proofErr w:type="spellStart"/>
-                        <w:r>
-                          <w:rPr>
-                            <w:rStyle w:val="obal3Char"/>
-                            <w:b/>
-                          </w:rPr>
-                          <w:t>Kurilová</w:t>
-                        </w:r>
-                        <w:proofErr w:type="spellEnd"/>
-                        <w:r>
-                          <w:rPr>
-                            <w:rStyle w:val="obal3Char"/>
-                            <w:b/>
-                          </w:rPr>
-                          <w:t xml:space="preserve">, PhD. </w:t>
+                          <w:t xml:space="preserve">Zadávateľ: MUDr. Veronika Kurilová, PhD. </w:t>
                         </w:r>
                       </w:p>
                     </w:sdtContent>
@@ -12782,13 +13310,7 @@
           <w:rPr>
             <w:noProof/>
           </w:rPr>
-          <w:t>I</w:t>
-        </w:r>
-        <w:r>
-          <w:rPr>
-            <w:noProof/>
-          </w:rPr>
-          <w:t>I</w:t>
+          <w:t>II</w:t>
         </w:r>
         <w:r>
           <w:rPr>
@@ -18239,6 +18761,7 @@
     <w:rsidRoot w:val="009857EC"/>
     <w:rsid w:val="000660C2"/>
     <w:rsid w:val="00075D41"/>
+    <w:rsid w:val="00096374"/>
     <w:rsid w:val="000B54C3"/>
     <w:rsid w:val="000E294A"/>
     <w:rsid w:val="001615C0"/>
@@ -18267,6 +18790,7 @@
     <w:rsid w:val="009E048F"/>
     <w:rsid w:val="009E3E86"/>
     <w:rsid w:val="00A40D1D"/>
+    <w:rsid w:val="00B1306E"/>
     <w:rsid w:val="00C12162"/>
     <w:rsid w:val="00C24B53"/>
     <w:rsid w:val="00CE3815"/>

--- a/Dokumnetacia/tim_projekt.docx
+++ b/Dokumnetacia/tim_projekt.docx
@@ -3801,27 +3801,9 @@
       <w:r>
         <w:t xml:space="preserve"> </w:t>
       </w:r>
-      <w:proofErr w:type="spellStart"/>
-      <w:r>
-        <w:t>Comma</w:t>
-      </w:r>
-      <w:proofErr w:type="spellEnd"/>
-      <w:r>
-        <w:t xml:space="preserve"> </w:t>
-      </w:r>
-      <w:proofErr w:type="spellStart"/>
-      <w:r>
-        <w:t>Seperated</w:t>
-      </w:r>
-      <w:proofErr w:type="spellEnd"/>
-      <w:r>
-        <w:t xml:space="preserve"> </w:t>
-      </w:r>
-      <w:proofErr w:type="spellStart"/>
-      <w:r>
-        <w:t>Value</w:t>
-      </w:r>
-      <w:proofErr w:type="spellEnd"/>
+      <w:r>
+        <w:t>Comma Seperated Value</w:t>
+      </w:r>
     </w:p>
     <w:p>
       <w:r>
@@ -3929,13 +3911,8 @@
         <w:t>Spracoval</w:t>
       </w:r>
       <w:r>
-        <w:t xml:space="preserve">: Marek </w:t>
-      </w:r>
-      <w:proofErr w:type="spellStart"/>
-      <w:r>
-        <w:t>Kačmár</w:t>
-      </w:r>
-      <w:proofErr w:type="spellEnd"/>
+        <w:t>: Marek Kačmár</w:t>
+      </w:r>
       <w:r>
         <w:t>, u</w:t>
       </w:r>
@@ -4043,56 +4020,48 @@
         <w:t xml:space="preserve"> časovom vývoji</w:t>
       </w:r>
       <w:r>
+        <w:t xml:space="preserve"> pandemick</w:t>
+      </w:r>
+      <w:r>
+        <w:t xml:space="preserve">ých </w:t>
+      </w:r>
+      <w:r>
+        <w:t>ukazovate</w:t>
+      </w:r>
+      <w:r>
+        <w:t>ľo</w:t>
+      </w:r>
+      <w:r>
+        <w:t>v,</w:t>
+      </w:r>
+      <w:r>
         <w:t xml:space="preserve"> </w:t>
       </w:r>
-      <w:proofErr w:type="spellStart"/>
-      <w:r>
-        <w:t>pandemick</w:t>
-      </w:r>
-      <w:r>
-        <w:t>ých</w:t>
-      </w:r>
-      <w:proofErr w:type="spellEnd"/>
+      <w:r>
+        <w:t>akými sú</w:t>
+      </w:r>
+      <w:r>
+        <w:t xml:space="preserve"> mimo iných </w:t>
+      </w:r>
+      <w:r>
+        <w:t>poč</w:t>
+      </w:r>
+      <w:r>
+        <w:t>et</w:t>
+      </w:r>
+      <w:r>
+        <w:t xml:space="preserve"> vykonaných testov, podaných vakcín </w:t>
+      </w:r>
+      <w:r>
+        <w:t>či</w:t>
+      </w:r>
+      <w:r>
+        <w:t xml:space="preserve"> obsadenosť lôžok v nemocniciach.</w:t>
+      </w:r>
       <w:r>
         <w:t xml:space="preserve"> </w:t>
       </w:r>
       <w:r>
-        <w:t>ukazovate</w:t>
-      </w:r>
-      <w:r>
-        <w:t>ľo</w:t>
-      </w:r>
-      <w:r>
-        <w:t>v,</w:t>
-      </w:r>
-      <w:r>
-        <w:t xml:space="preserve"> </w:t>
-      </w:r>
-      <w:r>
-        <w:t>akými sú</w:t>
-      </w:r>
-      <w:r>
-        <w:t xml:space="preserve"> mimo iných </w:t>
-      </w:r>
-      <w:r>
-        <w:t>poč</w:t>
-      </w:r>
-      <w:r>
-        <w:t>et</w:t>
-      </w:r>
-      <w:r>
-        <w:t xml:space="preserve"> vykonaných testov, podaných vakcín </w:t>
-      </w:r>
-      <w:r>
-        <w:t>či</w:t>
-      </w:r>
-      <w:r>
-        <w:t xml:space="preserve"> obsadenosť lôžok v nemocniciach.</w:t>
-      </w:r>
-      <w:r>
-        <w:t xml:space="preserve"> </w:t>
-      </w:r>
-      <w:r>
         <w:t>M</w:t>
       </w:r>
       <w:r>
@@ -4127,33 +4096,15 @@
       <w:r>
         <w:t xml:space="preserve">skúmame možnosť využitia </w:t>
       </w:r>
-      <w:proofErr w:type="spellStart"/>
-      <w:r>
-        <w:t>cloud</w:t>
-      </w:r>
-      <w:proofErr w:type="spellEnd"/>
-      <w:r>
-        <w:t xml:space="preserve"> </w:t>
-      </w:r>
-      <w:proofErr w:type="spellStart"/>
-      <w:r>
-        <w:t>computing</w:t>
-      </w:r>
-      <w:proofErr w:type="spellEnd"/>
-      <w:r>
-        <w:t xml:space="preserve"> platform</w:t>
+      <w:r>
+        <w:t>cloud computing platform</w:t>
       </w:r>
       <w:r>
         <w:t>y</w:t>
       </w:r>
       <w:r>
-        <w:t xml:space="preserve"> Microsoft </w:t>
-      </w:r>
-      <w:proofErr w:type="spellStart"/>
-      <w:r>
-        <w:t>Azure</w:t>
-      </w:r>
-      <w:proofErr w:type="spellEnd"/>
+        <w:t xml:space="preserve"> Microsoft Azure</w:t>
+      </w:r>
       <w:r>
         <w:t xml:space="preserve"> na trénovanie a</w:t>
       </w:r>
@@ -4161,15 +4112,7 @@
         <w:t> nasadenie regresných modelov pre predpoveď vývoja ukazovateľov pandémie ochorenia COVID-19 na Slovensku</w:t>
       </w:r>
       <w:r>
-        <w:t xml:space="preserve">. Naším cieľom je zoznámiť sa s prostredím platformy Microsoft </w:t>
-      </w:r>
-      <w:proofErr w:type="spellStart"/>
-      <w:r>
-        <w:t>Azure</w:t>
-      </w:r>
-      <w:proofErr w:type="spellEnd"/>
-      <w:r>
-        <w:t xml:space="preserve"> a</w:t>
+        <w:t>. Naším cieľom je zoznámiť sa s prostredím platformy Microsoft Azure a</w:t>
       </w:r>
       <w:r>
         <w:t> následne s využitím verejne dostupných dát Inštitútu Zdravotn</w:t>
@@ -4184,15 +4127,7 @@
         <w:t>natrénovať a nasadiť čo najpresnejšie predikčné  modely</w:t>
       </w:r>
       <w:r>
-        <w:t xml:space="preserve"> pre predpoveď vybraných </w:t>
-      </w:r>
-      <w:proofErr w:type="spellStart"/>
-      <w:r>
-        <w:t>pandemických</w:t>
-      </w:r>
-      <w:proofErr w:type="spellEnd"/>
-      <w:r>
-        <w:t xml:space="preserve"> ukazovateľov</w:t>
+        <w:t xml:space="preserve"> pre predpoveď vybraných pandemických ukazovateľov</w:t>
       </w:r>
       <w:r>
         <w:t>.</w:t>
@@ -4230,13 +4165,8 @@
         <w:t>Spracovali</w:t>
       </w:r>
       <w:r>
-        <w:t xml:space="preserve">: Branislav Vozár a Adam </w:t>
-      </w:r>
-      <w:proofErr w:type="spellStart"/>
-      <w:r>
-        <w:t>Šipula</w:t>
-      </w:r>
-      <w:proofErr w:type="spellEnd"/>
+        <w:t>: Branislav Vozár a Adam Šipula</w:t>
+      </w:r>
       <w:r>
         <w:t>, u</w:t>
       </w:r>
@@ -4322,15 +4252,7 @@
         <w:pStyle w:val="Zakladny"/>
       </w:pPr>
       <w:r>
-        <w:t xml:space="preserve">Dáta sú dostupné v tabuľkovom formáte, sledujeme v nich najmä časový vývoj týchto </w:t>
-      </w:r>
-      <w:proofErr w:type="spellStart"/>
-      <w:r>
-        <w:t>pandemických</w:t>
-      </w:r>
-      <w:proofErr w:type="spellEnd"/>
-      <w:r>
-        <w:t xml:space="preserve"> ukazovateľov:</w:t>
+        <w:t>Dáta sú dostupné v tabuľkovom formáte, sledujeme v nich najmä časový vývoj týchto pandemických ukazovateľov:</w:t>
       </w:r>
     </w:p>
     <w:p>
@@ -4533,29 +4455,13 @@
                               <w:t xml:space="preserve"> Ukážka</w:t>
                             </w:r>
                             <w:r>
-                              <w:t xml:space="preserve"> </w:t>
-                            </w:r>
-                            <w:proofErr w:type="spellStart"/>
-                            <w:r>
-                              <w:t>csv</w:t>
-                            </w:r>
-                            <w:proofErr w:type="spellEnd"/>
-                            <w:r>
-                              <w:t xml:space="preserve"> </w:t>
+                              <w:t xml:space="preserve"> csv </w:t>
                             </w:r>
                             <w:r>
                               <w:t xml:space="preserve"> </w:t>
                             </w:r>
                             <w:r>
-                              <w:t xml:space="preserve">formátu  </w:t>
-                            </w:r>
-                            <w:proofErr w:type="spellStart"/>
-                            <w:r>
-                              <w:t>datasetu</w:t>
-                            </w:r>
-                            <w:proofErr w:type="spellEnd"/>
-                            <w:r>
-                              <w:t xml:space="preserve"> IZA</w:t>
+                              <w:t>formátu  datasetu IZA</w:t>
                             </w:r>
                             <w:bookmarkEnd w:id="4"/>
                           </w:p>
@@ -4619,29 +4525,13 @@
                         <w:t xml:space="preserve"> Ukážka</w:t>
                       </w:r>
                       <w:r>
-                        <w:t xml:space="preserve"> </w:t>
-                      </w:r>
-                      <w:proofErr w:type="spellStart"/>
-                      <w:r>
-                        <w:t>csv</w:t>
-                      </w:r>
-                      <w:proofErr w:type="spellEnd"/>
-                      <w:r>
-                        <w:t xml:space="preserve"> </w:t>
+                        <w:t xml:space="preserve"> csv </w:t>
                       </w:r>
                       <w:r>
                         <w:t xml:space="preserve"> </w:t>
                       </w:r>
                       <w:r>
-                        <w:t xml:space="preserve">formátu  </w:t>
-                      </w:r>
-                      <w:proofErr w:type="spellStart"/>
-                      <w:r>
-                        <w:t>datasetu</w:t>
-                      </w:r>
-                      <w:proofErr w:type="spellEnd"/>
-                      <w:r>
-                        <w:t xml:space="preserve"> IZA</w:t>
+                        <w:t>formátu  datasetu IZA</w:t>
                       </w:r>
                       <w:bookmarkEnd w:id="5"/>
                     </w:p>
@@ -4666,12 +4556,10 @@
         <w:lastRenderedPageBreak/>
         <w:t xml:space="preserve">Microsoft </w:t>
       </w:r>
-      <w:proofErr w:type="spellStart"/>
       <w:r>
         <w:t>Azure</w:t>
       </w:r>
       <w:bookmarkEnd w:id="6"/>
-      <w:proofErr w:type="spellEnd"/>
     </w:p>
     <w:p>
       <w:pPr>
@@ -4692,95 +4580,7 @@
         <w:pStyle w:val="Zakladny"/>
       </w:pPr>
       <w:r>
-        <w:t xml:space="preserve">Microsoft </w:t>
-      </w:r>
-      <w:proofErr w:type="spellStart"/>
-      <w:r>
-        <w:t>Azure</w:t>
-      </w:r>
-      <w:proofErr w:type="spellEnd"/>
-      <w:r>
-        <w:t xml:space="preserve"> je takzvaná </w:t>
-      </w:r>
-      <w:proofErr w:type="spellStart"/>
-      <w:r>
-        <w:t>cloud</w:t>
-      </w:r>
-      <w:proofErr w:type="spellEnd"/>
-      <w:r>
-        <w:t xml:space="preserve"> </w:t>
-      </w:r>
-      <w:proofErr w:type="spellStart"/>
-      <w:r>
-        <w:t>computing</w:t>
-      </w:r>
-      <w:proofErr w:type="spellEnd"/>
-      <w:r>
-        <w:t xml:space="preserve"> platforma. Poskytuje 4 rôzne formy </w:t>
-      </w:r>
-      <w:proofErr w:type="spellStart"/>
-      <w:r>
-        <w:t>cloud</w:t>
-      </w:r>
-      <w:proofErr w:type="spellEnd"/>
-      <w:r>
-        <w:t xml:space="preserve"> </w:t>
-      </w:r>
-      <w:proofErr w:type="spellStart"/>
-      <w:r>
-        <w:t>computingu</w:t>
-      </w:r>
-      <w:proofErr w:type="spellEnd"/>
-      <w:r>
-        <w:t xml:space="preserve"> a to </w:t>
-      </w:r>
-      <w:proofErr w:type="spellStart"/>
-      <w:r>
-        <w:t>Infrastructure</w:t>
-      </w:r>
-      <w:proofErr w:type="spellEnd"/>
-      <w:r>
-        <w:t xml:space="preserve"> as a Service (</w:t>
-      </w:r>
-      <w:proofErr w:type="spellStart"/>
-      <w:r>
-        <w:t>IaaS</w:t>
-      </w:r>
-      <w:proofErr w:type="spellEnd"/>
-      <w:r>
-        <w:t xml:space="preserve">), </w:t>
-      </w:r>
-      <w:proofErr w:type="spellStart"/>
-      <w:r>
-        <w:t>Platform</w:t>
-      </w:r>
-      <w:proofErr w:type="spellEnd"/>
-      <w:r>
-        <w:t xml:space="preserve"> as a Service (</w:t>
-      </w:r>
-      <w:proofErr w:type="spellStart"/>
-      <w:r>
-        <w:t>PaaS</w:t>
-      </w:r>
-      <w:proofErr w:type="spellEnd"/>
-      <w:r>
-        <w:t>), Software as a Service (</w:t>
-      </w:r>
-      <w:proofErr w:type="spellStart"/>
-      <w:r>
-        <w:t>SaaS</w:t>
-      </w:r>
-      <w:proofErr w:type="spellEnd"/>
-      <w:r>
-        <w:t xml:space="preserve">) a tiež </w:t>
-      </w:r>
-      <w:proofErr w:type="spellStart"/>
-      <w:r>
-        <w:t>serverless</w:t>
-      </w:r>
-      <w:proofErr w:type="spellEnd"/>
-      <w:r>
-        <w:t>.</w:t>
+        <w:t>Microsoft Azure je takzvaná cloud computing platforma. Poskytuje 4 rôzne formy cloud computingu a to Infrastructure as a Service (IaaS), Platform as a Service (PaaS), Software as a Service (SaaS) a tiež serverless.</w:t>
       </w:r>
     </w:p>
     <w:p>
@@ -4788,215 +4588,7 @@
         <w:pStyle w:val="Zakladny"/>
       </w:pPr>
       <w:r>
-        <w:t xml:space="preserve">Microsoft rozdeľuje </w:t>
-      </w:r>
-      <w:proofErr w:type="spellStart"/>
-      <w:r>
-        <w:t>Azure</w:t>
-      </w:r>
-      <w:proofErr w:type="spellEnd"/>
-      <w:r>
-        <w:t xml:space="preserve"> </w:t>
-      </w:r>
-      <w:proofErr w:type="spellStart"/>
-      <w:r>
-        <w:t>cloud</w:t>
-      </w:r>
-      <w:proofErr w:type="spellEnd"/>
-      <w:r>
-        <w:t xml:space="preserve"> služby do množstva kategórií, vrátane: </w:t>
-      </w:r>
-      <w:proofErr w:type="spellStart"/>
-      <w:r>
-        <w:t>Compute</w:t>
-      </w:r>
-      <w:proofErr w:type="spellEnd"/>
-      <w:r>
-        <w:t xml:space="preserve">, Mobile, Web, </w:t>
-      </w:r>
-      <w:proofErr w:type="spellStart"/>
-      <w:r>
-        <w:t>Storage</w:t>
-      </w:r>
-      <w:proofErr w:type="spellEnd"/>
-      <w:r>
-        <w:t xml:space="preserve">, </w:t>
-      </w:r>
-      <w:proofErr w:type="spellStart"/>
-      <w:r>
-        <w:t>Analytics</w:t>
-      </w:r>
-      <w:proofErr w:type="spellEnd"/>
-      <w:r>
-        <w:t xml:space="preserve">, </w:t>
-      </w:r>
-      <w:proofErr w:type="spellStart"/>
-      <w:r>
-        <w:t>Networking</w:t>
-      </w:r>
-      <w:proofErr w:type="spellEnd"/>
-      <w:r>
-        <w:t xml:space="preserve">, </w:t>
-      </w:r>
-      <w:proofErr w:type="spellStart"/>
-      <w:r>
-        <w:t>Media</w:t>
-      </w:r>
-      <w:proofErr w:type="spellEnd"/>
-      <w:r>
-        <w:t xml:space="preserve"> and </w:t>
-      </w:r>
-      <w:proofErr w:type="spellStart"/>
-      <w:r>
-        <w:t>content</w:t>
-      </w:r>
-      <w:proofErr w:type="spellEnd"/>
-      <w:r>
-        <w:t xml:space="preserve"> </w:t>
-      </w:r>
-      <w:proofErr w:type="spellStart"/>
-      <w:r>
-        <w:t>delivery</w:t>
-      </w:r>
-      <w:proofErr w:type="spellEnd"/>
-      <w:r>
-        <w:t xml:space="preserve"> </w:t>
-      </w:r>
-      <w:proofErr w:type="spellStart"/>
-      <w:r>
-        <w:t>network</w:t>
-      </w:r>
-      <w:proofErr w:type="spellEnd"/>
-      <w:r>
-        <w:t xml:space="preserve">, </w:t>
-      </w:r>
-      <w:proofErr w:type="spellStart"/>
-      <w:r>
-        <w:t>Integration</w:t>
-      </w:r>
-      <w:proofErr w:type="spellEnd"/>
-      <w:r>
-        <w:t xml:space="preserve">, Identity, Internet of </w:t>
-      </w:r>
-      <w:proofErr w:type="spellStart"/>
-      <w:r>
-        <w:t>things</w:t>
-      </w:r>
-      <w:proofErr w:type="spellEnd"/>
-      <w:r>
-        <w:t xml:space="preserve">, </w:t>
-      </w:r>
-      <w:proofErr w:type="spellStart"/>
-      <w:r>
-        <w:t>DevOps</w:t>
-      </w:r>
-      <w:proofErr w:type="spellEnd"/>
-      <w:r>
-        <w:t xml:space="preserve">, </w:t>
-      </w:r>
-      <w:proofErr w:type="spellStart"/>
-      <w:r>
-        <w:t>Development</w:t>
-      </w:r>
-      <w:proofErr w:type="spellEnd"/>
-      <w:r>
-        <w:t xml:space="preserve">, </w:t>
-      </w:r>
-      <w:proofErr w:type="spellStart"/>
-      <w:r>
-        <w:t>Security</w:t>
-      </w:r>
-      <w:proofErr w:type="spellEnd"/>
-      <w:r>
-        <w:t xml:space="preserve">, </w:t>
-      </w:r>
-      <w:proofErr w:type="spellStart"/>
-      <w:r>
-        <w:t>Artificial</w:t>
-      </w:r>
-      <w:proofErr w:type="spellEnd"/>
-      <w:r>
-        <w:t xml:space="preserve"> </w:t>
-      </w:r>
-      <w:proofErr w:type="spellStart"/>
-      <w:r>
-        <w:t>intelligence</w:t>
-      </w:r>
-      <w:proofErr w:type="spellEnd"/>
-      <w:r>
-        <w:t xml:space="preserve"> and </w:t>
-      </w:r>
-      <w:proofErr w:type="spellStart"/>
-      <w:r>
-        <w:t>machine</w:t>
-      </w:r>
-      <w:proofErr w:type="spellEnd"/>
-      <w:r>
-        <w:t xml:space="preserve"> </w:t>
-      </w:r>
-      <w:proofErr w:type="spellStart"/>
-      <w:r>
-        <w:t>learning</w:t>
-      </w:r>
-      <w:proofErr w:type="spellEnd"/>
-      <w:r>
-        <w:t xml:space="preserve">, </w:t>
-      </w:r>
-      <w:proofErr w:type="spellStart"/>
-      <w:r>
-        <w:t>Containers</w:t>
-      </w:r>
-      <w:proofErr w:type="spellEnd"/>
-      <w:r>
-        <w:t xml:space="preserve">, </w:t>
-      </w:r>
-      <w:proofErr w:type="spellStart"/>
-      <w:r>
-        <w:t>Databases</w:t>
-      </w:r>
-      <w:proofErr w:type="spellEnd"/>
-      <w:r>
-        <w:t xml:space="preserve">, </w:t>
-      </w:r>
-      <w:proofErr w:type="spellStart"/>
-      <w:r>
-        <w:t>Migration</w:t>
-      </w:r>
-      <w:proofErr w:type="spellEnd"/>
-      <w:r>
-        <w:t xml:space="preserve">, Management and </w:t>
-      </w:r>
-      <w:proofErr w:type="spellStart"/>
-      <w:r>
-        <w:t>governance</w:t>
-      </w:r>
-      <w:proofErr w:type="spellEnd"/>
-      <w:r>
-        <w:t xml:space="preserve">, </w:t>
-      </w:r>
-      <w:proofErr w:type="spellStart"/>
-      <w:r>
-        <w:t>Mixed</w:t>
-      </w:r>
-      <w:proofErr w:type="spellEnd"/>
-      <w:r>
-        <w:t xml:space="preserve"> reality, </w:t>
-      </w:r>
-      <w:proofErr w:type="spellStart"/>
-      <w:r>
-        <w:t>Blockchain</w:t>
-      </w:r>
-      <w:proofErr w:type="spellEnd"/>
-      <w:r>
-        <w:t xml:space="preserve">, </w:t>
-      </w:r>
-      <w:proofErr w:type="spellStart"/>
-      <w:r>
-        <w:t>Intune</w:t>
-      </w:r>
-      <w:proofErr w:type="spellEnd"/>
-      <w:r>
-        <w:t>.</w:t>
+        <w:t>Microsoft rozdeľuje Azure cloud služby do množstva kategórií, vrátane: Compute, Mobile, Web, Storage, Analytics, Networking, Media and content delivery network, Integration, Identity, Internet of things, DevOps, Development, Security, Artificial intelligence and machine learning, Containers, Databases, Migration, Management and governance, Mixed reality, Blockchain, Intune.</w:t>
       </w:r>
     </w:p>
     <w:p>
@@ -5004,15 +4596,7 @@
         <w:pStyle w:val="Zakladny"/>
       </w:pPr>
       <w:r>
-        <w:t xml:space="preserve">Vlastnosti Microsoft </w:t>
-      </w:r>
-      <w:proofErr w:type="spellStart"/>
-      <w:r>
-        <w:t>Azure</w:t>
-      </w:r>
-      <w:proofErr w:type="spellEnd"/>
-      <w:r>
-        <w:t>:</w:t>
+        <w:t>Vlastnosti Microsoft Azure:</w:t>
       </w:r>
     </w:p>
     <w:p>
@@ -5023,13 +4607,8 @@
           <w:numId w:val="3"/>
         </w:numPr>
       </w:pPr>
-      <w:proofErr w:type="spellStart"/>
-      <w:r>
-        <w:t>Flexible</w:t>
-      </w:r>
-      <w:proofErr w:type="spellEnd"/>
-      <w:r>
-        <w:t xml:space="preserve"> – ľubovoľné presúvanie výpočtových zdrojov</w:t>
+      <w:r>
+        <w:t>Flexible – ľubovoľné presúvanie výpočtových zdrojov</w:t>
       </w:r>
     </w:p>
     <w:p>
@@ -5040,19 +4619,9 @@
           <w:numId w:val="3"/>
         </w:numPr>
       </w:pPr>
-      <w:proofErr w:type="spellStart"/>
-      <w:r>
-        <w:t>Open</w:t>
-      </w:r>
-      <w:proofErr w:type="spellEnd"/>
-      <w:r>
-        <w:t xml:space="preserve"> – podporuje takmer akýkoľvek operačný systém, jazyk, nástroj alebo </w:t>
-      </w:r>
-      <w:proofErr w:type="spellStart"/>
-      <w:r>
-        <w:t>framework</w:t>
-      </w:r>
-      <w:proofErr w:type="spellEnd"/>
+      <w:r>
+        <w:t>Open – podporuje takmer akýkoľvek operačný systém, jazyk, nástroj alebo framework</w:t>
+      </w:r>
     </w:p>
     <w:p>
       <w:pPr>
@@ -5062,13 +4631,8 @@
           <w:numId w:val="3"/>
         </w:numPr>
       </w:pPr>
-      <w:proofErr w:type="spellStart"/>
-      <w:r>
-        <w:t>Reliable</w:t>
-      </w:r>
-      <w:proofErr w:type="spellEnd"/>
-      <w:r>
-        <w:t xml:space="preserve"> – 99.95% dostupnosť SLA a 24x7 technická podpora</w:t>
+      <w:r>
+        <w:t>Reliable – 99.95% dostupnosť SLA a 24x7 technická podpora</w:t>
       </w:r>
     </w:p>
     <w:p>
@@ -5079,21 +4643,8 @@
           <w:numId w:val="3"/>
         </w:numPr>
       </w:pPr>
-      <w:proofErr w:type="spellStart"/>
-      <w:r>
-        <w:t>Global</w:t>
-      </w:r>
-      <w:proofErr w:type="spellEnd"/>
-      <w:r>
-        <w:t xml:space="preserve"> – dáta sú uložené v </w:t>
-      </w:r>
-      <w:proofErr w:type="spellStart"/>
-      <w:r>
-        <w:t>geosynchrónnych</w:t>
-      </w:r>
-      <w:proofErr w:type="spellEnd"/>
-      <w:r>
-        <w:t xml:space="preserve"> dátových centrách</w:t>
+      <w:r>
+        <w:t>Global – dáta sú uložené v geosynchrónnych dátových centrách</w:t>
       </w:r>
     </w:p>
     <w:p>
@@ -5104,13 +4655,8 @@
           <w:numId w:val="3"/>
         </w:numPr>
       </w:pPr>
-      <w:proofErr w:type="spellStart"/>
-      <w:r>
-        <w:t>Economical</w:t>
-      </w:r>
-      <w:proofErr w:type="spellEnd"/>
-      <w:r>
-        <w:t xml:space="preserve"> – platí sa iba za to, čo sa používa</w:t>
+      <w:r>
+        <w:t>Economical – platí sa iba za to, čo sa používa</w:t>
       </w:r>
     </w:p>
     <w:p>
@@ -5118,28 +4664,10 @@
         <w:pStyle w:val="Nadpis2urovne"/>
       </w:pPr>
       <w:bookmarkStart w:id="7" w:name="_Toc93960397"/>
-      <w:proofErr w:type="spellStart"/>
-      <w:r>
-        <w:t>Azure</w:t>
-      </w:r>
-      <w:proofErr w:type="spellEnd"/>
-      <w:r>
-        <w:t xml:space="preserve"> </w:t>
-      </w:r>
-      <w:proofErr w:type="spellStart"/>
-      <w:r>
-        <w:t>Machine</w:t>
-      </w:r>
-      <w:proofErr w:type="spellEnd"/>
-      <w:r>
-        <w:t xml:space="preserve"> </w:t>
-      </w:r>
-      <w:proofErr w:type="spellStart"/>
-      <w:r>
-        <w:t>Learning</w:t>
+      <w:r>
+        <w:t>Azure Machine Learning</w:t>
       </w:r>
       <w:bookmarkEnd w:id="7"/>
-      <w:proofErr w:type="spellEnd"/>
     </w:p>
     <w:p>
       <w:pPr>
@@ -5153,367 +4681,54 @@
       <w:pPr>
         <w:pStyle w:val="Zakladny"/>
       </w:pPr>
-      <w:proofErr w:type="spellStart"/>
       <w:r>
         <w:rPr>
           <w:b/>
           <w:bCs/>
         </w:rPr>
-        <w:t>Azure</w:t>
-      </w:r>
-      <w:proofErr w:type="spellEnd"/>
+        <w:t xml:space="preserve">Azure Machine Learning </w:t>
+      </w:r>
+      <w:r>
+        <w:t>je cloudová služba pre urýchlenie a správu životného cyklu projektov strojového učenia. Používa sa pre trénovanie, nasadzovanie modelov a správu MLOps. V Azure Machine Learning je možné vytvoriť model alebo použiť model z open source platformy, ako je napríklad Pytorch, TensorFlow alebo scikit-learn. MLOps nástroje pomáhajú s monitorovaním, pretrénovaním alebo znovu nasadením modelov.</w:t>
+      </w:r>
+    </w:p>
+    <w:p>
+      <w:pPr>
+        <w:pStyle w:val="Zakladny"/>
+      </w:pPr>
       <w:r>
         <w:rPr>
           <w:b/>
           <w:bCs/>
         </w:rPr>
-        <w:t xml:space="preserve"> </w:t>
-      </w:r>
-      <w:proofErr w:type="spellStart"/>
+        <w:t>Azure Machine Learning Studio</w:t>
+      </w:r>
+      <w:r>
+        <w:t xml:space="preserve"> je web portál pre ľudí využívajúcich Azure Machine Learning. Tento web portál uľahčuje a poskytuje prácu s Azure Machine Learning priamo cez internetový prehliadač.</w:t>
+      </w:r>
+    </w:p>
+    <w:p>
+      <w:pPr>
+        <w:pStyle w:val="Zakladny"/>
+      </w:pPr>
       <w:r>
         <w:rPr>
           <w:b/>
           <w:bCs/>
         </w:rPr>
-        <w:t>Machine</w:t>
-      </w:r>
-      <w:proofErr w:type="spellEnd"/>
-      <w:r>
-        <w:rPr>
-          <w:b/>
-          <w:bCs/>
-        </w:rPr>
-        <w:t xml:space="preserve"> </w:t>
-      </w:r>
-      <w:proofErr w:type="spellStart"/>
-      <w:r>
-        <w:rPr>
-          <w:b/>
-          <w:bCs/>
-        </w:rPr>
-        <w:t>Learning</w:t>
-      </w:r>
-      <w:proofErr w:type="spellEnd"/>
-      <w:r>
-        <w:rPr>
-          <w:b/>
-          <w:bCs/>
-        </w:rPr>
-        <w:t xml:space="preserve"> </w:t>
-      </w:r>
-      <w:r>
-        <w:t xml:space="preserve">je cloudová služba pre urýchlenie a správu životného cyklu projektov strojového učenia. Používa sa pre trénovanie, nasadzovanie modelov a správu </w:t>
-      </w:r>
-      <w:proofErr w:type="spellStart"/>
-      <w:r>
-        <w:t>MLOps</w:t>
-      </w:r>
-      <w:proofErr w:type="spellEnd"/>
-      <w:r>
-        <w:t xml:space="preserve">. V </w:t>
-      </w:r>
-      <w:proofErr w:type="spellStart"/>
-      <w:r>
-        <w:t>Azure</w:t>
-      </w:r>
-      <w:proofErr w:type="spellEnd"/>
-      <w:r>
-        <w:t xml:space="preserve"> </w:t>
-      </w:r>
-      <w:proofErr w:type="spellStart"/>
-      <w:r>
-        <w:t>Machine</w:t>
-      </w:r>
-      <w:proofErr w:type="spellEnd"/>
-      <w:r>
-        <w:t xml:space="preserve"> </w:t>
-      </w:r>
-      <w:proofErr w:type="spellStart"/>
-      <w:r>
-        <w:t>Learning</w:t>
-      </w:r>
-      <w:proofErr w:type="spellEnd"/>
-      <w:r>
-        <w:t xml:space="preserve"> je možné vytvoriť model alebo použiť model z </w:t>
-      </w:r>
-      <w:proofErr w:type="spellStart"/>
-      <w:r>
-        <w:t>open</w:t>
-      </w:r>
-      <w:proofErr w:type="spellEnd"/>
-      <w:r>
-        <w:t xml:space="preserve"> </w:t>
-      </w:r>
-      <w:proofErr w:type="spellStart"/>
-      <w:r>
-        <w:t>source</w:t>
-      </w:r>
-      <w:proofErr w:type="spellEnd"/>
-      <w:r>
-        <w:t xml:space="preserve"> platformy, ako je napríklad </w:t>
-      </w:r>
-      <w:proofErr w:type="spellStart"/>
-      <w:r>
-        <w:t>Pytorch</w:t>
-      </w:r>
-      <w:proofErr w:type="spellEnd"/>
-      <w:r>
-        <w:t xml:space="preserve">, </w:t>
-      </w:r>
-      <w:proofErr w:type="spellStart"/>
-      <w:r>
-        <w:t>TensorFlow</w:t>
-      </w:r>
-      <w:proofErr w:type="spellEnd"/>
-      <w:r>
-        <w:t xml:space="preserve"> alebo </w:t>
-      </w:r>
-      <w:proofErr w:type="spellStart"/>
-      <w:r>
-        <w:t>scikit-learn</w:t>
-      </w:r>
-      <w:proofErr w:type="spellEnd"/>
-      <w:r>
-        <w:t xml:space="preserve">. </w:t>
-      </w:r>
-      <w:proofErr w:type="spellStart"/>
-      <w:r>
-        <w:t>MLOps</w:t>
-      </w:r>
-      <w:proofErr w:type="spellEnd"/>
-      <w:r>
-        <w:t xml:space="preserve"> nástroje pomáhajú s monitorovaním, pretrénovaním alebo znovu nasadením modelov.</w:t>
+        <w:t xml:space="preserve">Automated Machine Learning (AutoML) </w:t>
+      </w:r>
+      <w:r>
+        <w:t xml:space="preserve">je proces automatizácie časovo náročných, opakujúcich sa úloh vývoja modelu strojového učenia. </w:t>
       </w:r>
     </w:p>
     <w:p>
       <w:pPr>
         <w:pStyle w:val="Zakladny"/>
       </w:pPr>
-      <w:proofErr w:type="spellStart"/>
-      <w:r>
-        <w:rPr>
-          <w:b/>
-          <w:bCs/>
-        </w:rPr>
-        <w:t>Azure</w:t>
-      </w:r>
-      <w:proofErr w:type="spellEnd"/>
-      <w:r>
-        <w:rPr>
-          <w:b/>
-          <w:bCs/>
-        </w:rPr>
-        <w:t xml:space="preserve"> </w:t>
-      </w:r>
-      <w:proofErr w:type="spellStart"/>
-      <w:r>
-        <w:rPr>
-          <w:b/>
-          <w:bCs/>
-        </w:rPr>
-        <w:t>Machine</w:t>
-      </w:r>
-      <w:proofErr w:type="spellEnd"/>
-      <w:r>
-        <w:rPr>
-          <w:b/>
-          <w:bCs/>
-        </w:rPr>
-        <w:t xml:space="preserve"> </w:t>
-      </w:r>
-      <w:proofErr w:type="spellStart"/>
-      <w:r>
-        <w:rPr>
-          <w:b/>
-          <w:bCs/>
-        </w:rPr>
-        <w:t>Learning</w:t>
-      </w:r>
-      <w:proofErr w:type="spellEnd"/>
-      <w:r>
-        <w:rPr>
-          <w:b/>
-          <w:bCs/>
-        </w:rPr>
-        <w:t xml:space="preserve"> </w:t>
-      </w:r>
-      <w:proofErr w:type="spellStart"/>
-      <w:r>
-        <w:rPr>
-          <w:b/>
-          <w:bCs/>
-        </w:rPr>
-        <w:t>Studio</w:t>
-      </w:r>
-      <w:proofErr w:type="spellEnd"/>
-      <w:r>
-        <w:t xml:space="preserve"> je web portál pre ľudí využívajúcich </w:t>
-      </w:r>
-      <w:proofErr w:type="spellStart"/>
-      <w:r>
-        <w:t>Azure</w:t>
-      </w:r>
-      <w:proofErr w:type="spellEnd"/>
-      <w:r>
-        <w:t xml:space="preserve"> </w:t>
-      </w:r>
-      <w:proofErr w:type="spellStart"/>
-      <w:r>
-        <w:t>Machine</w:t>
-      </w:r>
-      <w:proofErr w:type="spellEnd"/>
-      <w:r>
-        <w:t xml:space="preserve"> </w:t>
-      </w:r>
-      <w:proofErr w:type="spellStart"/>
-      <w:r>
-        <w:t>Learning</w:t>
-      </w:r>
-      <w:proofErr w:type="spellEnd"/>
-      <w:r>
-        <w:t xml:space="preserve">. Tento web portál uľahčuje a poskytuje prácu s </w:t>
-      </w:r>
-      <w:proofErr w:type="spellStart"/>
-      <w:r>
-        <w:t>Azure</w:t>
-      </w:r>
-      <w:proofErr w:type="spellEnd"/>
-      <w:r>
-        <w:t xml:space="preserve"> </w:t>
-      </w:r>
-      <w:proofErr w:type="spellStart"/>
-      <w:r>
-        <w:t>Machine</w:t>
-      </w:r>
-      <w:proofErr w:type="spellEnd"/>
-      <w:r>
-        <w:t xml:space="preserve"> </w:t>
-      </w:r>
-      <w:proofErr w:type="spellStart"/>
-      <w:r>
-        <w:t>Learning</w:t>
-      </w:r>
-      <w:proofErr w:type="spellEnd"/>
-      <w:r>
-        <w:t xml:space="preserve"> priamo cez internetový prehliadač.</w:t>
-      </w:r>
-    </w:p>
-    <w:p>
-      <w:pPr>
-        <w:pStyle w:val="Zakladny"/>
-      </w:pPr>
-      <w:proofErr w:type="spellStart"/>
-      <w:r>
-        <w:rPr>
-          <w:b/>
-          <w:bCs/>
-        </w:rPr>
-        <w:t>Automated</w:t>
-      </w:r>
-      <w:proofErr w:type="spellEnd"/>
-      <w:r>
-        <w:rPr>
-          <w:b/>
-          <w:bCs/>
-        </w:rPr>
-        <w:t xml:space="preserve"> </w:t>
-      </w:r>
-      <w:proofErr w:type="spellStart"/>
-      <w:r>
-        <w:rPr>
-          <w:b/>
-          <w:bCs/>
-        </w:rPr>
-        <w:t>Machine</w:t>
-      </w:r>
-      <w:proofErr w:type="spellEnd"/>
-      <w:r>
-        <w:rPr>
-          <w:b/>
-          <w:bCs/>
-        </w:rPr>
-        <w:t xml:space="preserve"> </w:t>
-      </w:r>
-      <w:proofErr w:type="spellStart"/>
-      <w:r>
-        <w:rPr>
-          <w:b/>
-          <w:bCs/>
-        </w:rPr>
-        <w:t>Learning</w:t>
-      </w:r>
-      <w:proofErr w:type="spellEnd"/>
-      <w:r>
-        <w:rPr>
-          <w:b/>
-          <w:bCs/>
-        </w:rPr>
-        <w:t xml:space="preserve"> (</w:t>
-      </w:r>
-      <w:proofErr w:type="spellStart"/>
-      <w:r>
-        <w:rPr>
-          <w:b/>
-          <w:bCs/>
-        </w:rPr>
-        <w:t>AutoML</w:t>
-      </w:r>
-      <w:proofErr w:type="spellEnd"/>
-      <w:r>
-        <w:rPr>
-          <w:b/>
-          <w:bCs/>
-        </w:rPr>
-        <w:t xml:space="preserve">) </w:t>
-      </w:r>
-      <w:r>
-        <w:t xml:space="preserve">je proces automatizácie časovo náročných, opakujúcich sa úloh vývoja modelu strojového učenia. </w:t>
-      </w:r>
-    </w:p>
-    <w:p>
-      <w:pPr>
-        <w:pStyle w:val="Zakladny"/>
-      </w:pPr>
-      <w:proofErr w:type="spellStart"/>
       <w:r>
         <w:lastRenderedPageBreak/>
-        <w:t>AutoML</w:t>
-      </w:r>
-      <w:proofErr w:type="spellEnd"/>
-      <w:r>
-        <w:t xml:space="preserve"> poskytuje 3 typy trénovania modelov. Sú to </w:t>
-      </w:r>
-      <w:proofErr w:type="spellStart"/>
-      <w:r>
-        <w:t>Classification</w:t>
-      </w:r>
-      <w:proofErr w:type="spellEnd"/>
-      <w:r>
-        <w:t xml:space="preserve">, </w:t>
-      </w:r>
-      <w:proofErr w:type="spellStart"/>
-      <w:r>
-        <w:t>Regression</w:t>
-      </w:r>
-      <w:proofErr w:type="spellEnd"/>
-      <w:r>
-        <w:t xml:space="preserve"> a </w:t>
-      </w:r>
-      <w:proofErr w:type="spellStart"/>
-      <w:r>
-        <w:t>Time-Series</w:t>
-      </w:r>
-      <w:proofErr w:type="spellEnd"/>
-      <w:r>
-        <w:t xml:space="preserve"> </w:t>
-      </w:r>
-      <w:proofErr w:type="spellStart"/>
-      <w:r>
-        <w:t>Forecasting</w:t>
-      </w:r>
-      <w:proofErr w:type="spellEnd"/>
-      <w:r>
-        <w:t>.</w:t>
+        <w:t>AutoML poskytuje 3 typy trénovania modelov. Sú to Classification, Regression a Time-Series Forecasting.</w:t>
       </w:r>
     </w:p>
     <w:p>
@@ -5529,13 +4744,8 @@
           <w:numId w:val="13"/>
         </w:numPr>
       </w:pPr>
-      <w:proofErr w:type="spellStart"/>
-      <w:r>
-        <w:t>Classification</w:t>
-      </w:r>
-      <w:proofErr w:type="spellEnd"/>
-      <w:r>
-        <w:t xml:space="preserve"> – rozdeľuje dáta do kategórií</w:t>
+      <w:r>
+        <w:t>Classification – rozdeľuje dáta do kategórií</w:t>
       </w:r>
     </w:p>
     <w:p>
@@ -5546,19 +4756,9 @@
           <w:numId w:val="13"/>
         </w:numPr>
       </w:pPr>
-      <w:proofErr w:type="spellStart"/>
-      <w:r>
-        <w:t>Regression</w:t>
-      </w:r>
-      <w:proofErr w:type="spellEnd"/>
-      <w:r>
-        <w:t xml:space="preserve"> – predvída numerickú hodnotu dát na základe nezávislých </w:t>
-      </w:r>
-      <w:proofErr w:type="spellStart"/>
-      <w:r>
-        <w:t>prediktorov</w:t>
-      </w:r>
-      <w:proofErr w:type="spellEnd"/>
+      <w:r>
+        <w:t>Regression – predvída numerickú hodnotu dát na základe nezávislých prediktorov</w:t>
+      </w:r>
     </w:p>
     <w:p>
       <w:pPr>
@@ -5568,21 +4768,8 @@
           <w:numId w:val="13"/>
         </w:numPr>
       </w:pPr>
-      <w:proofErr w:type="spellStart"/>
-      <w:r>
-        <w:t>Time-Series</w:t>
-      </w:r>
-      <w:proofErr w:type="spellEnd"/>
-      <w:r>
-        <w:t xml:space="preserve"> </w:t>
-      </w:r>
-      <w:proofErr w:type="spellStart"/>
-      <w:r>
-        <w:t>Forecasting</w:t>
-      </w:r>
-      <w:proofErr w:type="spellEnd"/>
-      <w:r>
-        <w:t xml:space="preserve"> – podobný ako regresia, ale dáta sú závislé na čase</w:t>
+      <w:r>
+        <w:t>Time-Series Forecasting – podobný ako regresia, ale dáta sú závislé na čase</w:t>
       </w:r>
     </w:p>
     <w:p>
@@ -5596,41 +4783,8 @@
         <w:ind w:firstLine="360"/>
       </w:pPr>
       <w:r>
-        <w:t xml:space="preserve">Služba </w:t>
-      </w:r>
-      <w:proofErr w:type="spellStart"/>
-      <w:r>
-        <w:t>Azure</w:t>
-      </w:r>
-      <w:proofErr w:type="spellEnd"/>
-      <w:r>
-        <w:t xml:space="preserve"> </w:t>
-      </w:r>
-      <w:proofErr w:type="spellStart"/>
-      <w:r>
-        <w:t>Machine</w:t>
-      </w:r>
-      <w:proofErr w:type="spellEnd"/>
-      <w:r>
-        <w:t xml:space="preserve"> </w:t>
-      </w:r>
-      <w:proofErr w:type="spellStart"/>
-      <w:r>
-        <w:t>Learning</w:t>
-      </w:r>
-      <w:proofErr w:type="spellEnd"/>
-      <w:r>
-        <w:t xml:space="preserve"> podporuje okrem automatizovaného učenia pomocou </w:t>
-      </w:r>
-      <w:proofErr w:type="spellStart"/>
-      <w:r>
-        <w:t>AutoML</w:t>
-      </w:r>
-      <w:proofErr w:type="spellEnd"/>
-      <w:r>
-        <w:t xml:space="preserve"> aj </w:t>
-      </w:r>
-      <w:proofErr w:type="spellStart"/>
+        <w:t xml:space="preserve">Služba Azure Machine Learning podporuje okrem automatizovaného učenia pomocou AutoML aj </w:t>
+      </w:r>
       <w:r>
         <w:rPr>
           <w:b/>
@@ -5638,73 +4792,15 @@
         </w:rPr>
         <w:t>code-first</w:t>
       </w:r>
-      <w:proofErr w:type="spellEnd"/>
       <w:r>
         <w:t xml:space="preserve"> riešenia pre trénovanie modelov, ako aj návrh nasadenie modelov pomocou </w:t>
       </w:r>
-      <w:proofErr w:type="spellStart"/>
       <w:r>
         <w:rPr>
           <w:b/>
           <w:bCs/>
         </w:rPr>
-        <w:t>drag</w:t>
-      </w:r>
-      <w:proofErr w:type="spellEnd"/>
-      <w:r>
-        <w:rPr>
-          <w:b/>
-          <w:bCs/>
-        </w:rPr>
-        <w:t xml:space="preserve">-n-drop </w:t>
-      </w:r>
-      <w:proofErr w:type="spellStart"/>
-      <w:r>
-        <w:rPr>
-          <w:b/>
-          <w:bCs/>
-        </w:rPr>
-        <w:t>Azure</w:t>
-      </w:r>
-      <w:proofErr w:type="spellEnd"/>
-      <w:r>
-        <w:rPr>
-          <w:b/>
-          <w:bCs/>
-        </w:rPr>
-        <w:t xml:space="preserve"> </w:t>
-      </w:r>
-      <w:proofErr w:type="spellStart"/>
-      <w:r>
-        <w:rPr>
-          <w:b/>
-          <w:bCs/>
-        </w:rPr>
-        <w:t>Machine</w:t>
-      </w:r>
-      <w:proofErr w:type="spellEnd"/>
-      <w:r>
-        <w:rPr>
-          <w:b/>
-          <w:bCs/>
-        </w:rPr>
-        <w:t xml:space="preserve"> </w:t>
-      </w:r>
-      <w:proofErr w:type="spellStart"/>
-      <w:r>
-        <w:rPr>
-          <w:b/>
-          <w:bCs/>
-        </w:rPr>
-        <w:t>Learning</w:t>
-      </w:r>
-      <w:proofErr w:type="spellEnd"/>
-      <w:r>
-        <w:rPr>
-          <w:b/>
-          <w:bCs/>
-        </w:rPr>
-        <w:t xml:space="preserve"> </w:t>
+        <w:t xml:space="preserve">drag-n-drop Azure Machine Learning </w:t>
       </w:r>
       <w:r>
         <w:rPr>
@@ -5732,31 +4828,7 @@
         <w:t xml:space="preserve">Na obrázku je uvedené, </w:t>
       </w:r>
       <w:r>
-        <w:t xml:space="preserve">čo nám služba </w:t>
-      </w:r>
-      <w:proofErr w:type="spellStart"/>
-      <w:r>
-        <w:t>Azure</w:t>
-      </w:r>
-      <w:proofErr w:type="spellEnd"/>
-      <w:r>
-        <w:t xml:space="preserve"> </w:t>
-      </w:r>
-      <w:proofErr w:type="spellStart"/>
-      <w:r>
-        <w:t>Machine</w:t>
-      </w:r>
-      <w:proofErr w:type="spellEnd"/>
-      <w:r>
-        <w:t xml:space="preserve"> </w:t>
-      </w:r>
-      <w:proofErr w:type="spellStart"/>
-      <w:r>
-        <w:t>Learning</w:t>
-      </w:r>
-      <w:proofErr w:type="spellEnd"/>
-      <w:r>
-        <w:t xml:space="preserve"> umožňuje riadiť.</w:t>
+        <w:t>čo nám služba Azure Machine Learning umožňuje riadiť.</w:t>
       </w:r>
     </w:p>
     <w:p>
@@ -5934,30 +5006,9 @@
                               <w:t xml:space="preserve"> </w:t>
                             </w:r>
                             <w:r>
-                              <w:t xml:space="preserve">Služba </w:t>
-                            </w:r>
-                            <w:proofErr w:type="spellStart"/>
-                            <w:r>
-                              <w:t>Azure</w:t>
-                            </w:r>
-                            <w:proofErr w:type="spellEnd"/>
-                            <w:r>
-                              <w:t xml:space="preserve">  </w:t>
-                            </w:r>
-                            <w:proofErr w:type="spellStart"/>
-                            <w:r>
-                              <w:t>Machine</w:t>
-                            </w:r>
-                            <w:proofErr w:type="spellEnd"/>
-                            <w:r>
-                              <w:t xml:space="preserve"> </w:t>
-                            </w:r>
-                            <w:proofErr w:type="spellStart"/>
-                            <w:r>
-                              <w:t>Learning</w:t>
+                              <w:t>Služba Azure  Machine Learning</w:t>
                             </w:r>
                             <w:bookmarkEnd w:id="8"/>
-                            <w:proofErr w:type="spellEnd"/>
                           </w:p>
                         </w:txbxContent>
                       </wps:txbx>
@@ -6018,30 +5069,9 @@
                         <w:t xml:space="preserve"> </w:t>
                       </w:r>
                       <w:r>
-                        <w:t xml:space="preserve">Služba </w:t>
-                      </w:r>
-                      <w:proofErr w:type="spellStart"/>
-                      <w:r>
-                        <w:t>Azure</w:t>
-                      </w:r>
-                      <w:proofErr w:type="spellEnd"/>
-                      <w:r>
-                        <w:t xml:space="preserve">  </w:t>
-                      </w:r>
-                      <w:proofErr w:type="spellStart"/>
-                      <w:r>
-                        <w:t>Machine</w:t>
-                      </w:r>
-                      <w:proofErr w:type="spellEnd"/>
-                      <w:r>
-                        <w:t xml:space="preserve"> </w:t>
-                      </w:r>
-                      <w:proofErr w:type="spellStart"/>
-                      <w:r>
-                        <w:t>Learning</w:t>
+                        <w:t>Služba Azure  Machine Learning</w:t>
                       </w:r>
                       <w:bookmarkEnd w:id="9"/>
-                      <w:proofErr w:type="spellEnd"/>
                     </w:p>
                   </w:txbxContent>
                 </v:textbox>
@@ -6385,14 +5415,9 @@
         </w:drawing>
       </w:r>
       <w:r>
-        <w:t xml:space="preserve">Príprava dát pre trénovanie modelov pomocou </w:t>
-      </w:r>
-      <w:proofErr w:type="spellStart"/>
-      <w:r>
-        <w:t>AutoML</w:t>
+        <w:t>Príprava dát pre trénovanie modelov pomocou AutoML</w:t>
       </w:r>
       <w:bookmarkEnd w:id="10"/>
-      <w:proofErr w:type="spellEnd"/>
     </w:p>
     <w:p>
       <w:pPr>
@@ -6407,15 +5432,7 @@
         <w:pStyle w:val="Zakladny"/>
       </w:pPr>
       <w:r>
-        <w:t xml:space="preserve">Vstupné dáta pre trénovania získavame z repozitára IZA pomocou vlastných jednoduchých skriptov písaných v jazyku </w:t>
-      </w:r>
-      <w:proofErr w:type="spellStart"/>
-      <w:r>
-        <w:t>Python</w:t>
-      </w:r>
-      <w:proofErr w:type="spellEnd"/>
-      <w:r>
-        <w:t>. Extrahované dáta majú formu CSV súborov a v porovnaní s pôvodnými dátami prešli týmito úpravami:</w:t>
+        <w:t>Vstupné dáta pre trénovania získavame z repozitára IZA pomocou vlastných jednoduchých skriptov písaných v jazyku Python. Extrahované dáta majú formu CSV súborov a v porovnaní s pôvodnými dátami prešli týmito úpravami:</w:t>
       </w:r>
     </w:p>
     <w:p>
@@ -6451,23 +5468,7 @@
         </w:numPr>
       </w:pPr>
       <w:r>
-        <w:t xml:space="preserve">aplikácia 7-dňového </w:t>
-      </w:r>
-      <w:proofErr w:type="spellStart"/>
-      <w:r>
-        <w:t>moving</w:t>
-      </w:r>
-      <w:proofErr w:type="spellEnd"/>
-      <w:r>
-        <w:t xml:space="preserve"> </w:t>
-      </w:r>
-      <w:proofErr w:type="spellStart"/>
-      <w:r>
-        <w:t>average</w:t>
-      </w:r>
-      <w:proofErr w:type="spellEnd"/>
-      <w:r>
-        <w:t xml:space="preserve"> na stĺpce tabuľky (okrem nezávislej premennej dátum).</w:t>
+        <w:t>aplikácia 7-dňového moving average na stĺpce tabuľky (okrem nezávislej premennej dátum).</w:t>
       </w:r>
     </w:p>
     <w:p>
@@ -6480,23 +5481,7 @@
         <w:pStyle w:val="Zakladny"/>
       </w:pPr>
       <w:r>
-        <w:t xml:space="preserve">Príklady vstupných </w:t>
-      </w:r>
-      <w:proofErr w:type="spellStart"/>
-      <w:r>
-        <w:t>datasetov</w:t>
-      </w:r>
-      <w:proofErr w:type="spellEnd"/>
-      <w:r>
-        <w:t xml:space="preserve"> (každý uvedený </w:t>
-      </w:r>
-      <w:proofErr w:type="spellStart"/>
-      <w:r>
-        <w:t>dataset</w:t>
-      </w:r>
-      <w:proofErr w:type="spellEnd"/>
-      <w:r>
-        <w:t xml:space="preserve"> obsahuje aj nezávislú premennú dátum):</w:t>
+        <w:t>Príklady vstupných datasetov (každý uvedený dataset obsahuje aj nezávislú premennú dátum):</w:t>
       </w:r>
     </w:p>
     <w:p>
@@ -6572,14 +5557,9 @@
         <w:t>odely</w:t>
       </w:r>
       <w:r>
-        <w:t xml:space="preserve"> strojového učenia trénované pomocou </w:t>
-      </w:r>
-      <w:proofErr w:type="spellStart"/>
-      <w:r>
-        <w:t>AutoML</w:t>
+        <w:t xml:space="preserve"> strojového učenia trénované pomocou AutoML</w:t>
       </w:r>
       <w:bookmarkEnd w:id="13"/>
-      <w:proofErr w:type="spellEnd"/>
     </w:p>
     <w:p>
       <w:pPr>
@@ -6590,78 +5570,34 @@
         </w:numPr>
       </w:pPr>
       <w:bookmarkStart w:id="14" w:name="_Toc93960400"/>
-      <w:proofErr w:type="spellStart"/>
-      <w:r>
-        <w:t>Seasonal</w:t>
-      </w:r>
-      <w:proofErr w:type="spellEnd"/>
-      <w:r>
-        <w:t xml:space="preserve"> </w:t>
-      </w:r>
-      <w:proofErr w:type="spellStart"/>
+      <w:r>
+        <w:t xml:space="preserve">Seasonal </w:t>
+      </w:r>
       <w:r>
         <w:t>Naive</w:t>
       </w:r>
       <w:bookmarkEnd w:id="14"/>
-      <w:proofErr w:type="spellEnd"/>
     </w:p>
     <w:p>
       <w:pPr>
         <w:pStyle w:val="Zakladny"/>
       </w:pPr>
       <w:r>
-        <w:t xml:space="preserve">(Spracoval: Marek </w:t>
-      </w:r>
-      <w:proofErr w:type="spellStart"/>
-      <w:r>
-        <w:t>Kačmár</w:t>
-      </w:r>
-      <w:proofErr w:type="spellEnd"/>
-      <w:r>
-        <w:t>)</w:t>
+        <w:t>(Spracoval: Marek Kačmár)</w:t>
       </w:r>
     </w:p>
     <w:p>
       <w:pPr>
         <w:pStyle w:val="Zakladny"/>
       </w:pPr>
-      <w:proofErr w:type="spellStart"/>
-      <w:r>
-        <w:t>Seasonal</w:t>
-      </w:r>
-      <w:proofErr w:type="spellEnd"/>
-      <w:r>
-        <w:t xml:space="preserve"> </w:t>
-      </w:r>
-      <w:proofErr w:type="spellStart"/>
-      <w:r>
-        <w:t>naive</w:t>
-      </w:r>
-      <w:proofErr w:type="spellEnd"/>
-      <w:r>
-        <w:t xml:space="preserve"> je jeden z </w:t>
+      <w:r>
+        <w:t xml:space="preserve">Seasonal naive je jeden z </w:t>
       </w:r>
       <w:r>
         <w:t>mnoho</w:t>
       </w:r>
       <w:r>
-        <w:t xml:space="preserve"> modelov, ktoré používa Microsoft </w:t>
-      </w:r>
-      <w:proofErr w:type="spellStart"/>
-      <w:r>
-        <w:t>Azure</w:t>
-      </w:r>
-      <w:proofErr w:type="spellEnd"/>
-      <w:r>
-        <w:t xml:space="preserve"> pri predpovedi daného pripraveného </w:t>
-      </w:r>
-      <w:proofErr w:type="spellStart"/>
-      <w:r>
-        <w:t>datasetu</w:t>
-      </w:r>
-      <w:proofErr w:type="spellEnd"/>
-      <w:r>
-        <w:t xml:space="preserve">. Tento model je veľmi jednoduchý, no napriek tomu efektívny. </w:t>
+        <w:t xml:space="preserve"> modelov, ktoré používa Microsoft Azure pri predpovedi daného pripraveného datasetu. Tento model je veľmi jednoduchý, no napriek tomu efektívny. </w:t>
       </w:r>
     </w:p>
     <w:p>
@@ -6744,22 +5680,9 @@
                               <w:fldChar w:fldCharType="end"/>
                             </w:r>
                             <w:r>
-                              <w:t xml:space="preserve"> Rovnica </w:t>
-                            </w:r>
-                            <w:proofErr w:type="spellStart"/>
-                            <w:r>
-                              <w:t>Seasonal</w:t>
-                            </w:r>
-                            <w:proofErr w:type="spellEnd"/>
-                            <w:r>
-                              <w:t xml:space="preserve"> </w:t>
-                            </w:r>
-                            <w:proofErr w:type="spellStart"/>
-                            <w:r>
-                              <w:t>Naive</w:t>
+                              <w:t xml:space="preserve"> Rovnica Seasonal Naive</w:t>
                             </w:r>
                             <w:bookmarkEnd w:id="15"/>
-                            <w:proofErr w:type="spellEnd"/>
                           </w:p>
                         </w:txbxContent>
                       </wps:txbx>
@@ -6815,22 +5738,9 @@
                         <w:fldChar w:fldCharType="end"/>
                       </w:r>
                       <w:r>
-                        <w:t xml:space="preserve"> Rovnica </w:t>
-                      </w:r>
-                      <w:proofErr w:type="spellStart"/>
-                      <w:r>
-                        <w:t>Seasonal</w:t>
-                      </w:r>
-                      <w:proofErr w:type="spellEnd"/>
-                      <w:r>
-                        <w:t xml:space="preserve"> </w:t>
-                      </w:r>
-                      <w:proofErr w:type="spellStart"/>
-                      <w:r>
-                        <w:t>Naive</w:t>
+                        <w:t xml:space="preserve"> Rovnica Seasonal Naive</w:t>
                       </w:r>
                       <w:bookmarkEnd w:id="16"/>
-                      <w:proofErr w:type="spellEnd"/>
                     </w:p>
                   </w:txbxContent>
                 </v:textbox>
@@ -6961,63 +5871,7 @@
         <w:pStyle w:val="Zakladny"/>
       </w:pPr>
       <w:r>
-        <w:t xml:space="preserve">ARIMA je skratka pre Auto </w:t>
-      </w:r>
-      <w:proofErr w:type="spellStart"/>
-      <w:r>
-        <w:t>Regressive</w:t>
-      </w:r>
-      <w:proofErr w:type="spellEnd"/>
-      <w:r>
-        <w:t xml:space="preserve"> </w:t>
-      </w:r>
-      <w:proofErr w:type="spellStart"/>
-      <w:r>
-        <w:t>Integrated</w:t>
-      </w:r>
-      <w:proofErr w:type="spellEnd"/>
-      <w:r>
-        <w:t xml:space="preserve"> </w:t>
-      </w:r>
-      <w:proofErr w:type="spellStart"/>
-      <w:r>
-        <w:t>Moving</w:t>
-      </w:r>
-      <w:proofErr w:type="spellEnd"/>
-      <w:r>
-        <w:t xml:space="preserve"> </w:t>
-      </w:r>
-      <w:proofErr w:type="spellStart"/>
-      <w:r>
-        <w:t>Average</w:t>
-      </w:r>
-      <w:proofErr w:type="spellEnd"/>
-      <w:r>
-        <w:t>. Je to trieda modelov ktorá predpovedá zadané časové rady (</w:t>
-      </w:r>
-      <w:proofErr w:type="spellStart"/>
-      <w:r>
-        <w:t>time</w:t>
-      </w:r>
-      <w:proofErr w:type="spellEnd"/>
-      <w:r>
-        <w:t xml:space="preserve"> </w:t>
-      </w:r>
-      <w:proofErr w:type="spellStart"/>
-      <w:r>
-        <w:t>series</w:t>
-      </w:r>
-      <w:proofErr w:type="spellEnd"/>
-      <w:r>
-        <w:t xml:space="preserve">) na základe svojich vlastných minulých hodnôt. Auto </w:t>
-      </w:r>
-      <w:proofErr w:type="spellStart"/>
-      <w:r>
-        <w:t>regresive</w:t>
-      </w:r>
-      <w:proofErr w:type="spellEnd"/>
-      <w:r>
-        <w:t xml:space="preserve"> v názve znamená, že je to lineárny regresný model.</w:t>
+        <w:t>ARIMA je skratka pre Auto Regressive Integrated Moving Average. Je to trieda modelov ktorá predpovedá zadané časové rady (time series) na základe svojich vlastných minulých hodnôt. Auto regresive v názve znamená, že je to lineárny regresný model.</w:t>
       </w:r>
     </w:p>
     <w:p>
@@ -7037,15 +5891,7 @@
         </w:numPr>
       </w:pPr>
       <w:r>
-        <w:t>p - Odkazuje na počet oneskorení (</w:t>
-      </w:r>
-      <w:proofErr w:type="spellStart"/>
-      <w:r>
-        <w:t>lags</w:t>
-      </w:r>
-      <w:proofErr w:type="spellEnd"/>
-      <w:r>
-        <w:t xml:space="preserve">) Y ktoré sa majú použiť ako predikáty. </w:t>
+        <w:t xml:space="preserve">p - Odkazuje na počet oneskorení (lags) Y ktoré sa majú použiť ako predikáty. </w:t>
       </w:r>
     </w:p>
     <w:p>
@@ -7057,31 +5903,7 @@
         </w:numPr>
       </w:pPr>
       <w:r>
-        <w:t>q - Odkazuje na počet oneskorených chýb predpovede (</w:t>
-      </w:r>
-      <w:proofErr w:type="spellStart"/>
-      <w:r>
-        <w:t>lagged</w:t>
-      </w:r>
-      <w:proofErr w:type="spellEnd"/>
-      <w:r>
-        <w:t xml:space="preserve"> </w:t>
-      </w:r>
-      <w:proofErr w:type="spellStart"/>
-      <w:r>
-        <w:t>forecast</w:t>
-      </w:r>
-      <w:proofErr w:type="spellEnd"/>
-      <w:r>
-        <w:t xml:space="preserve"> </w:t>
-      </w:r>
-      <w:proofErr w:type="spellStart"/>
-      <w:r>
-        <w:t>errors</w:t>
-      </w:r>
-      <w:proofErr w:type="spellEnd"/>
-      <w:r>
-        <w:t xml:space="preserve">), ktoré by mali ísť do ARIMA modelu. </w:t>
+        <w:t xml:space="preserve">q - Odkazuje na počet oneskorených chýb predpovede (lagged forecast errors), ktoré by mali ísť do ARIMA modelu. </w:t>
       </w:r>
     </w:p>
     <w:p>
@@ -7517,15 +6339,7 @@
         </w:drawing>
       </w:r>
       <w:r>
-        <w:t>Model ARIMAX je rozšírený model ARIMA. Obsahuje ďalšie nezávislé premenné (</w:t>
-      </w:r>
-      <w:proofErr w:type="spellStart"/>
-      <w:r>
-        <w:t>prediktory</w:t>
-      </w:r>
-      <w:proofErr w:type="spellEnd"/>
-      <w:r>
-        <w:t>). Model sa tiež uvádza ako vektor ARIMA alebo dynamický regresný model.</w:t>
+        <w:t>Model ARIMAX je rozšírený model ARIMA. Obsahuje ďalšie nezávislé premenné (prediktory). Model sa tiež uvádza ako vektor ARIMA alebo dynamický regresný model.</w:t>
       </w:r>
     </w:p>
     <w:p>
@@ -7749,20 +6563,10 @@
         <w:pStyle w:val="Nadpis2urovne"/>
       </w:pPr>
       <w:bookmarkStart w:id="24" w:name="_Toc93960402"/>
-      <w:proofErr w:type="spellStart"/>
-      <w:r>
-        <w:t>Decision</w:t>
-      </w:r>
-      <w:proofErr w:type="spellEnd"/>
-      <w:r>
-        <w:t xml:space="preserve"> </w:t>
-      </w:r>
-      <w:proofErr w:type="spellStart"/>
-      <w:r>
-        <w:t>Tree</w:t>
+      <w:r>
+        <w:t>Decision Tree</w:t>
       </w:r>
       <w:bookmarkEnd w:id="24"/>
-      <w:proofErr w:type="spellEnd"/>
     </w:p>
     <w:p>
       <w:pPr>
@@ -7804,13 +6608,8 @@
           <w:numId w:val="3"/>
         </w:numPr>
       </w:pPr>
-      <w:proofErr w:type="spellStart"/>
-      <w:r>
-        <w:t>If-else</w:t>
-      </w:r>
-      <w:proofErr w:type="spellEnd"/>
-      <w:r>
-        <w:t xml:space="preserve"> pravidlá</w:t>
+      <w:r>
+        <w:t>If-else pravidlá</w:t>
       </w:r>
     </w:p>
     <w:p>
@@ -7920,20 +6719,13 @@
                             <w:r>
                               <w:t xml:space="preserve"> Ukážka modelu </w:t>
                             </w:r>
-                            <w:proofErr w:type="spellStart"/>
                             <w:r>
                               <w:t>Decision</w:t>
                             </w:r>
-                            <w:proofErr w:type="spellEnd"/>
                             <w:r>
-                              <w:t xml:space="preserve"> </w:t>
-                            </w:r>
-                            <w:proofErr w:type="spellStart"/>
-                            <w:r>
-                              <w:t>Tree</w:t>
+                              <w:t xml:space="preserve"> Tree</w:t>
                             </w:r>
                             <w:bookmarkEnd w:id="25"/>
-                            <w:proofErr w:type="spellEnd"/>
                           </w:p>
                         </w:txbxContent>
                       </wps:txbx>
@@ -7991,20 +6783,13 @@
                       <w:r>
                         <w:t xml:space="preserve"> Ukážka modelu </w:t>
                       </w:r>
-                      <w:proofErr w:type="spellStart"/>
                       <w:r>
                         <w:t>Decision</w:t>
                       </w:r>
-                      <w:proofErr w:type="spellEnd"/>
                       <w:r>
-                        <w:t xml:space="preserve"> </w:t>
-                      </w:r>
-                      <w:proofErr w:type="spellStart"/>
-                      <w:r>
-                        <w:t>Tree</w:t>
+                        <w:t xml:space="preserve"> Tree</w:t>
                       </w:r>
                       <w:bookmarkEnd w:id="26"/>
-                      <w:proofErr w:type="spellEnd"/>
                     </w:p>
                   </w:txbxContent>
                 </v:textbox>
@@ -8098,167 +6883,73 @@
         <w:pStyle w:val="Nadpis2urovne"/>
       </w:pPr>
       <w:bookmarkStart w:id="27" w:name="_Toc93960403"/>
-      <w:proofErr w:type="spellStart"/>
-      <w:r>
-        <w:t>Random</w:t>
-      </w:r>
-      <w:proofErr w:type="spellEnd"/>
+      <w:r>
+        <w:t>Random Forest</w:t>
+      </w:r>
+      <w:bookmarkEnd w:id="27"/>
+    </w:p>
+    <w:p>
+      <w:pPr>
+        <w:pStyle w:val="Zakladny"/>
+      </w:pPr>
+      <w:r>
+        <w:t>(Spracoval: Viet Quoc Le)</w:t>
+      </w:r>
+    </w:p>
+    <w:p>
+      <w:pPr>
+        <w:pStyle w:val="Zakladny"/>
+      </w:pPr>
+      <w:r>
+        <w:t>Náhodný les, anglick</w:t>
+      </w:r>
+      <w:r>
+        <w:t>ý</w:t>
+      </w:r>
+      <w:r>
+        <w:t xml:space="preserve"> Random Forest sa skladá z mnohých rozhodovacích stromov (Decision tree) preto sa volá les.</w:t>
+      </w:r>
       <w:r>
         <w:t xml:space="preserve"> </w:t>
       </w:r>
-      <w:proofErr w:type="spellStart"/>
-      <w:r>
-        <w:t>Forest</w:t>
-      </w:r>
-      <w:bookmarkEnd w:id="27"/>
-      <w:proofErr w:type="spellEnd"/>
+      <w:r>
+        <w:t>Tento model sa dá používať na klasifikáciu aj regresiu. Každý strom spraví svoju predpoveď,</w:t>
+      </w:r>
+      <w:r>
+        <w:t xml:space="preserve"> môžeme to prirovnať k hlasovaniu. Každý strom má jeden hlas. Pri klasifikácií výsledná trieda lesu je tá, ktorá mala najviac hlasov</w:t>
+      </w:r>
+      <w:r>
+        <w:t>. Regresia nepredpovedá triedu, ale číselne vyjadrený predpoklad, ktorý nemusí byť celé čísl</w:t>
+      </w:r>
+      <w:r>
+        <w:t>o.</w:t>
+      </w:r>
+      <w:r>
+        <w:t xml:space="preserve"> Výsledný výsledok lesu pri regresií je priemerná hodnota výsledkov stromov.</w:t>
+      </w:r>
     </w:p>
     <w:p>
       <w:pPr>
         <w:pStyle w:val="Zakladny"/>
       </w:pPr>
       <w:r>
-        <w:t xml:space="preserve">(Spracoval: Viet </w:t>
-      </w:r>
-      <w:proofErr w:type="spellStart"/>
-      <w:r>
-        <w:t>Quoc</w:t>
-      </w:r>
-      <w:proofErr w:type="spellEnd"/>
-      <w:r>
-        <w:t xml:space="preserve"> </w:t>
-      </w:r>
-      <w:proofErr w:type="spellStart"/>
-      <w:r>
-        <w:t>Le</w:t>
-      </w:r>
-      <w:proofErr w:type="spellEnd"/>
-      <w:r>
-        <w:t>)</w:t>
-      </w:r>
-    </w:p>
-    <w:p>
-      <w:pPr>
-        <w:pStyle w:val="Zakladny"/>
-      </w:pPr>
-      <w:r>
-        <w:t>Náhodný les, anglick</w:t>
-      </w:r>
-      <w:r>
-        <w:t>ý</w:t>
-      </w:r>
-      <w:r>
-        <w:t xml:space="preserve"> </w:t>
-      </w:r>
-      <w:proofErr w:type="spellStart"/>
-      <w:r>
-        <w:t>Random</w:t>
-      </w:r>
-      <w:proofErr w:type="spellEnd"/>
-      <w:r>
-        <w:t xml:space="preserve"> </w:t>
-      </w:r>
-      <w:proofErr w:type="spellStart"/>
-      <w:r>
-        <w:t>Forest</w:t>
-      </w:r>
-      <w:proofErr w:type="spellEnd"/>
-      <w:r>
-        <w:t xml:space="preserve"> sa skladá z mnohých rozhodovacích stromov (</w:t>
-      </w:r>
-      <w:proofErr w:type="spellStart"/>
-      <w:r>
-        <w:t>Decision</w:t>
-      </w:r>
-      <w:proofErr w:type="spellEnd"/>
-      <w:r>
-        <w:t xml:space="preserve"> </w:t>
-      </w:r>
-      <w:proofErr w:type="spellStart"/>
-      <w:r>
-        <w:t>tree</w:t>
-      </w:r>
-      <w:proofErr w:type="spellEnd"/>
-      <w:r>
-        <w:t>) preto sa volá les.</w:t>
-      </w:r>
-      <w:r>
-        <w:t xml:space="preserve"> </w:t>
-      </w:r>
-      <w:r>
-        <w:t>Tento model sa dá používať na klasifikáciu aj regresiu. Každý strom spraví svoju predpoveď,</w:t>
-      </w:r>
-      <w:r>
-        <w:t xml:space="preserve"> môžeme to prirovnať k hlasovaniu. Každý strom má jeden hlas. Pri klasifikácií výsledná trieda lesu je tá, ktorá mala najviac hlasov</w:t>
-      </w:r>
-      <w:r>
-        <w:t>. Regresia nepredpovedá triedu, ale číselne vyjadrený predpoklad, ktorý nemusí byť celé čísl</w:t>
-      </w:r>
-      <w:r>
-        <w:t>o.</w:t>
-      </w:r>
-      <w:r>
-        <w:t xml:space="preserve"> Výsledný výsledok lesu pri regresií je priemerná hodnota výsledkov stromov.</w:t>
-      </w:r>
-    </w:p>
-    <w:p>
-      <w:pPr>
-        <w:pStyle w:val="Zakladny"/>
-      </w:pPr>
-      <w:r>
         <w:lastRenderedPageBreak/>
-        <w:t xml:space="preserve">Dôležité pre náhodný lesy je zabezpečiť variáciu a nezávislosť. Toto dosiahneme použitím </w:t>
-      </w:r>
-      <w:proofErr w:type="spellStart"/>
+        <w:t>Dôležité pre náhodný lesy je zabezpečiť variáciu a nezávislosť. Toto dosiahneme použitím Bagging</w:t>
+      </w:r>
+      <w:r>
+        <w:t xml:space="preserve"> metódy</w:t>
+      </w:r>
+      <w:r>
+        <w:t xml:space="preserve">. </w:t>
+      </w:r>
       <w:r>
         <w:t>Bagging</w:t>
       </w:r>
-      <w:proofErr w:type="spellEnd"/>
-      <w:r>
-        <w:t xml:space="preserve"> metódy</w:t>
-      </w:r>
-      <w:r>
-        <w:t xml:space="preserve">. </w:t>
-      </w:r>
-      <w:proofErr w:type="spellStart"/>
-      <w:r>
-        <w:t>Bagging</w:t>
-      </w:r>
-      <w:proofErr w:type="spellEnd"/>
       <w:r>
         <w:t xml:space="preserve"> rozdelí </w:t>
       </w:r>
-      <w:proofErr w:type="spellStart"/>
-      <w:r>
-        <w:t>trénovací</w:t>
-      </w:r>
-      <w:proofErr w:type="spellEnd"/>
-      <w:r>
-        <w:t xml:space="preserve"> </w:t>
-      </w:r>
-      <w:proofErr w:type="spellStart"/>
-      <w:r>
-        <w:t>dataset</w:t>
-      </w:r>
-      <w:proofErr w:type="spellEnd"/>
-      <w:r>
-        <w:t xml:space="preserve"> na menšie náhodne </w:t>
-      </w:r>
-      <w:proofErr w:type="spellStart"/>
-      <w:r>
-        <w:t>datasety</w:t>
-      </w:r>
-      <w:proofErr w:type="spellEnd"/>
-      <w:r>
-        <w:t xml:space="preserve">, ktoré sa pridelia stromom, každý strom preto bude mať náhody </w:t>
-      </w:r>
-      <w:proofErr w:type="spellStart"/>
-      <w:r>
-        <w:t>dataset</w:t>
-      </w:r>
-      <w:proofErr w:type="spellEnd"/>
-      <w:r>
-        <w:t>.</w:t>
+      <w:r>
+        <w:t>trénovací dataset na menšie náhodne datasety, ktoré sa pridelia stromom, každý strom preto bude mať náhody dataset.</w:t>
       </w:r>
       <w:r>
         <w:rPr>
@@ -8337,20 +7028,10 @@
                             <w:r>
                               <w:t xml:space="preserve"> Model </w:t>
                             </w:r>
-                            <w:proofErr w:type="spellStart"/>
                             <w:r>
-                              <w:t>Random</w:t>
-                            </w:r>
-                            <w:proofErr w:type="spellEnd"/>
-                            <w:r>
-                              <w:t xml:space="preserve"> </w:t>
-                            </w:r>
-                            <w:proofErr w:type="spellStart"/>
-                            <w:r>
-                              <w:t>Forest</w:t>
+                              <w:t>Random Forest</w:t>
                             </w:r>
                             <w:bookmarkEnd w:id="28"/>
-                            <w:proofErr w:type="spellEnd"/>
                           </w:p>
                         </w:txbxContent>
                       </wps:txbx>
@@ -8407,20 +7088,10 @@
                       <w:r>
                         <w:t xml:space="preserve"> Model </w:t>
                       </w:r>
-                      <w:proofErr w:type="spellStart"/>
                       <w:r>
-                        <w:t>Random</w:t>
-                      </w:r>
-                      <w:proofErr w:type="spellEnd"/>
-                      <w:r>
-                        <w:t xml:space="preserve"> </w:t>
-                      </w:r>
-                      <w:proofErr w:type="spellStart"/>
-                      <w:r>
-                        <w:t>Forest</w:t>
+                        <w:t>Random Forest</w:t>
                       </w:r>
                       <w:bookmarkEnd w:id="29"/>
-                      <w:proofErr w:type="spellEnd"/>
                     </w:p>
                   </w:txbxContent>
                 </v:textbox>
@@ -8499,12 +7170,10 @@
         <w:pStyle w:val="Nadpis2urovne"/>
       </w:pPr>
       <w:bookmarkStart w:id="30" w:name="_Toc93960404"/>
-      <w:proofErr w:type="spellStart"/>
       <w:r>
         <w:t>XGBoost</w:t>
       </w:r>
       <w:bookmarkEnd w:id="30"/>
-      <w:proofErr w:type="spellEnd"/>
     </w:p>
     <w:p>
       <w:pPr>
@@ -8518,141 +7187,8 @@
       <w:pPr>
         <w:pStyle w:val="Zakladny"/>
       </w:pPr>
-      <w:proofErr w:type="spellStart"/>
-      <w:r>
-        <w:t>XGBoost</w:t>
-      </w:r>
-      <w:proofErr w:type="spellEnd"/>
-      <w:r>
-        <w:t xml:space="preserve"> (skratka pre </w:t>
-      </w:r>
-      <w:proofErr w:type="spellStart"/>
-      <w:r>
-        <w:t>Extreme</w:t>
-      </w:r>
-      <w:proofErr w:type="spellEnd"/>
-      <w:r>
-        <w:t xml:space="preserve"> Gradient </w:t>
-      </w:r>
-      <w:proofErr w:type="spellStart"/>
-      <w:r>
-        <w:t>Boosting</w:t>
-      </w:r>
-      <w:proofErr w:type="spellEnd"/>
-      <w:r>
-        <w:t xml:space="preserve">) je implementácia gradient </w:t>
-      </w:r>
-      <w:proofErr w:type="spellStart"/>
-      <w:r>
-        <w:t>boosting</w:t>
-      </w:r>
-      <w:proofErr w:type="spellEnd"/>
-      <w:r>
-        <w:t xml:space="preserve"> metódy súborového strojového učenia s učiteľom vytvorená pre efektívne riešenie klasifikačných a regresných problémov. Gradient </w:t>
-      </w:r>
-      <w:proofErr w:type="spellStart"/>
-      <w:r>
-        <w:t>boosting</w:t>
-      </w:r>
-      <w:proofErr w:type="spellEnd"/>
-      <w:r>
-        <w:t xml:space="preserve"> využíva ako slabý </w:t>
-      </w:r>
-      <w:proofErr w:type="spellStart"/>
-      <w:r>
-        <w:t>klasifikátor</w:t>
-      </w:r>
-      <w:proofErr w:type="spellEnd"/>
-      <w:r>
-        <w:t xml:space="preserve"> (</w:t>
-      </w:r>
-      <w:proofErr w:type="spellStart"/>
-      <w:r>
-        <w:t>regresor</w:t>
-      </w:r>
-      <w:proofErr w:type="spellEnd"/>
-      <w:r>
-        <w:t xml:space="preserve">) rozhodovacie stromy, ktoré sú jeden za druhým kombinované do silného </w:t>
-      </w:r>
-      <w:proofErr w:type="spellStart"/>
-      <w:r>
-        <w:t>klasifikátora</w:t>
-      </w:r>
-      <w:proofErr w:type="spellEnd"/>
-      <w:r>
-        <w:t xml:space="preserve"> (</w:t>
-      </w:r>
-      <w:proofErr w:type="spellStart"/>
-      <w:r>
-        <w:t>regresora</w:t>
-      </w:r>
-      <w:proofErr w:type="spellEnd"/>
-      <w:r>
-        <w:t>) za účelom minimalizácie chybovej (</w:t>
-      </w:r>
-      <w:proofErr w:type="spellStart"/>
-      <w:r>
-        <w:t>loss</w:t>
-      </w:r>
-      <w:proofErr w:type="spellEnd"/>
-      <w:r>
-        <w:t xml:space="preserve">) funkcie. Aby sa zabránilo pretrénovaniu silného </w:t>
-      </w:r>
-      <w:proofErr w:type="spellStart"/>
-      <w:r>
-        <w:t>regresora</w:t>
-      </w:r>
-      <w:proofErr w:type="spellEnd"/>
-      <w:r>
-        <w:t xml:space="preserve">, využívajú sa metódy </w:t>
-      </w:r>
-      <w:proofErr w:type="spellStart"/>
-      <w:r>
-        <w:t>regularizácie</w:t>
-      </w:r>
-      <w:proofErr w:type="spellEnd"/>
-      <w:r>
-        <w:t xml:space="preserve"> pre udržanie rozhodovacích stromov na úrovni slabých </w:t>
-      </w:r>
-      <w:proofErr w:type="spellStart"/>
-      <w:r>
-        <w:t>klasifikátorov</w:t>
-      </w:r>
-      <w:proofErr w:type="spellEnd"/>
-      <w:r>
-        <w:t xml:space="preserve"> (stromy majú obmedzenú hĺbku, počet listov, využívajú sa L1/L2 </w:t>
-      </w:r>
-      <w:proofErr w:type="spellStart"/>
-      <w:r>
-        <w:t>regularizácie</w:t>
-      </w:r>
-      <w:proofErr w:type="spellEnd"/>
-      <w:r>
-        <w:t xml:space="preserve"> pre váhy listov, atď.). Hlavnou výhodou </w:t>
-      </w:r>
-      <w:proofErr w:type="spellStart"/>
-      <w:r>
-        <w:t>XGBoost</w:t>
-      </w:r>
-      <w:proofErr w:type="spellEnd"/>
-      <w:r>
-        <w:t xml:space="preserve"> implementácie je jej škálovateľnosť: </w:t>
-      </w:r>
-      <w:proofErr w:type="spellStart"/>
-      <w:r>
-        <w:t>XGBoost</w:t>
-      </w:r>
-      <w:proofErr w:type="spellEnd"/>
-      <w:r>
-        <w:t xml:space="preserve"> vylepšuje gradient </w:t>
-      </w:r>
-      <w:proofErr w:type="spellStart"/>
-      <w:r>
-        <w:t>boosting</w:t>
-      </w:r>
-      <w:proofErr w:type="spellEnd"/>
-      <w:r>
-        <w:t xml:space="preserve"> metódu o optimalizačné algoritmy, ktoré zabezpečujú komparatívne rýchlejší priebeh </w:t>
+      <w:r>
+        <w:t xml:space="preserve">XGBoost (skratka pre Extreme Gradient Boosting) je implementácia gradient boosting metódy súborového strojového učenia s učiteľom vytvorená pre efektívne riešenie klasifikačných a regresných problémov. Gradient boosting využíva ako slabý klasifikátor (regresor) rozhodovacie stromy, ktoré sú jeden za druhým kombinované do silného klasifikátora (regresora) za účelom minimalizácie chybovej (loss) funkcie. Aby sa zabránilo pretrénovaniu silného regresora, využívajú sa metódy regularizácie pre udržanie rozhodovacích stromov na úrovni slabých klasifikátorov (stromy majú obmedzenú hĺbku, počet listov, využívajú sa L1/L2 regularizácie pre váhy listov, atď.). Hlavnou výhodou XGBoost implementácie je jej škálovateľnosť: XGBoost vylepšuje gradient boosting metódu o optimalizačné algoritmy, ktoré zabezpečujú komparatívne rýchlejší priebeh </w:t>
       </w:r>
       <w:r>
         <w:lastRenderedPageBreak/>
@@ -8737,15 +7273,7 @@
                               <w:t xml:space="preserve"> </w:t>
                             </w:r>
                             <w:r>
-                              <w:t xml:space="preserve">Jednoduchá ukážka princípu gradient </w:t>
-                            </w:r>
-                            <w:proofErr w:type="spellStart"/>
-                            <w:r>
-                              <w:t>boosting</w:t>
-                            </w:r>
-                            <w:proofErr w:type="spellEnd"/>
-                            <w:r>
-                              <w:t xml:space="preserve"> metódy s využitím rozhodovacích stromov.</w:t>
+                              <w:t>Jednoduchá ukážka princípu gradient boosting metódy s využitím rozhodovacích stromov.</w:t>
                             </w:r>
                             <w:bookmarkEnd w:id="31"/>
                           </w:p>
@@ -8809,15 +7337,7 @@
                         <w:t xml:space="preserve"> </w:t>
                       </w:r>
                       <w:r>
-                        <w:t xml:space="preserve">Jednoduchá ukážka princípu gradient </w:t>
-                      </w:r>
-                      <w:proofErr w:type="spellStart"/>
-                      <w:r>
-                        <w:t>boosting</w:t>
-                      </w:r>
-                      <w:proofErr w:type="spellEnd"/>
-                      <w:r>
-                        <w:t xml:space="preserve"> metódy s využitím rozhodovacích stromov.</w:t>
+                        <w:t>Jednoduchá ukážka princípu gradient boosting metódy s využitím rozhodovacích stromov.</w:t>
                       </w:r>
                       <w:bookmarkEnd w:id="32"/>
                     </w:p>
@@ -8896,13 +7416,8 @@
           </wp:anchor>
         </w:drawing>
       </w:r>
-      <w:proofErr w:type="spellStart"/>
-      <w:r>
-        <w:t>XGBoost</w:t>
-      </w:r>
-      <w:proofErr w:type="spellEnd"/>
-      <w:r>
-        <w:t xml:space="preserve"> sú dostupné na</w:t>
+      <w:r>
+        <w:t>XGBoost sú dostupné na</w:t>
       </w:r>
       <w:r>
         <w:t xml:space="preserve"> </w:t>
@@ -8924,13 +7439,8 @@
         <w:pStyle w:val="Nadpis2urovne"/>
       </w:pPr>
       <w:bookmarkStart w:id="33" w:name="_Toc93960405"/>
-      <w:proofErr w:type="spellStart"/>
-      <w:r>
-        <w:t>Voting</w:t>
-      </w:r>
-      <w:proofErr w:type="spellEnd"/>
-      <w:r>
-        <w:t xml:space="preserve"> Ensemble</w:t>
+      <w:r>
+        <w:t>Voting Ensemble</w:t>
       </w:r>
       <w:bookmarkEnd w:id="33"/>
     </w:p>
@@ -8939,15 +7449,7 @@
         <w:pStyle w:val="Zakladny"/>
       </w:pPr>
       <w:r>
-        <w:t xml:space="preserve">(Spracoval: Tomáš </w:t>
-      </w:r>
-      <w:proofErr w:type="spellStart"/>
-      <w:r>
-        <w:t>Singhofer</w:t>
-      </w:r>
-      <w:proofErr w:type="spellEnd"/>
-      <w:r>
-        <w:t>)</w:t>
+        <w:t>(Spracoval: Tomáš Singhofer)</w:t>
       </w:r>
     </w:p>
     <w:p>
@@ -8955,15 +7457,7 @@
         <w:pStyle w:val="Zakladny"/>
       </w:pPr>
       <w:r>
-        <w:t xml:space="preserve">Model </w:t>
-      </w:r>
-      <w:proofErr w:type="spellStart"/>
-      <w:r>
-        <w:t>Voting</w:t>
-      </w:r>
-      <w:proofErr w:type="spellEnd"/>
-      <w:r>
-        <w:t xml:space="preserve"> Ensemble je model</w:t>
+        <w:t>Model Voting Ensemble je model</w:t>
       </w:r>
       <w:r>
         <w:t>,</w:t>
@@ -8991,53 +7485,13 @@
         <w:pStyle w:val="Zakladny"/>
       </w:pPr>
       <w:r>
-        <w:t xml:space="preserve">Klasifikácia sa delí na dve hlavné metódy a to </w:t>
-      </w:r>
-      <w:proofErr w:type="spellStart"/>
-      <w:r>
-        <w:t>hard</w:t>
-      </w:r>
-      <w:proofErr w:type="spellEnd"/>
-      <w:r>
-        <w:t xml:space="preserve"> a soft </w:t>
-      </w:r>
-      <w:proofErr w:type="spellStart"/>
-      <w:r>
-        <w:t>voting</w:t>
-      </w:r>
-      <w:proofErr w:type="spellEnd"/>
-      <w:r>
-        <w:t>.</w:t>
+        <w:t>Klasifikácia sa delí na dve hlavné metódy a to hard a soft voting.</w:t>
       </w:r>
       <w:r>
         <w:t xml:space="preserve"> </w:t>
       </w:r>
       <w:r>
-        <w:t xml:space="preserve">Pri metóde </w:t>
-      </w:r>
-      <w:proofErr w:type="spellStart"/>
-      <w:r>
-        <w:t>hard</w:t>
-      </w:r>
-      <w:proofErr w:type="spellEnd"/>
-      <w:r>
-        <w:t xml:space="preserve"> </w:t>
-      </w:r>
-      <w:proofErr w:type="spellStart"/>
-      <w:r>
-        <w:t>voting</w:t>
-      </w:r>
-      <w:proofErr w:type="spellEnd"/>
-      <w:r>
-        <w:t xml:space="preserve"> model sčíta hlasy z viacerých modelov a vyberie sa trieda s najväčším počtom hlasov. Pri soft </w:t>
-      </w:r>
-      <w:proofErr w:type="spellStart"/>
-      <w:r>
-        <w:t>votingu</w:t>
-      </w:r>
-      <w:proofErr w:type="spellEnd"/>
-      <w:r>
-        <w:t xml:space="preserve"> sa sčítajú pravdepodobnosti a vyberie sa trieda s najväčšou pravdepodobnosťou</w:t>
+        <w:t>Pri metóde hard voting model sčíta hlasy z viacerých modelov a vyberie sa trieda s najväčším počtom hlasov. Pri soft votingu sa sčítajú pravdepodobnosti a vyberie sa trieda s najväčšou pravdepodobnosťou</w:t>
       </w:r>
     </w:p>
     <w:p>
@@ -9206,15 +7660,7 @@
                               <w:fldChar w:fldCharType="end"/>
                             </w:r>
                             <w:r>
-                              <w:t xml:space="preserve"> </w:t>
-                            </w:r>
-                            <w:proofErr w:type="spellStart"/>
-                            <w:r>
-                              <w:t>Voting</w:t>
-                            </w:r>
-                            <w:proofErr w:type="spellEnd"/>
-                            <w:r>
-                              <w:t xml:space="preserve"> Ensemble</w:t>
+                              <w:t xml:space="preserve"> Voting Ensemble</w:t>
                             </w:r>
                             <w:bookmarkEnd w:id="34"/>
                           </w:p>
@@ -9272,15 +7718,7 @@
                         <w:fldChar w:fldCharType="end"/>
                       </w:r>
                       <w:r>
-                        <w:t xml:space="preserve"> </w:t>
-                      </w:r>
-                      <w:proofErr w:type="spellStart"/>
-                      <w:r>
-                        <w:t>Voting</w:t>
-                      </w:r>
-                      <w:proofErr w:type="spellEnd"/>
-                      <w:r>
-                        <w:t xml:space="preserve"> Ensemble</w:t>
+                        <w:t xml:space="preserve"> Voting Ensemble</w:t>
                       </w:r>
                       <w:bookmarkEnd w:id="35"/>
                     </w:p>
@@ -9298,13 +7736,8 @@
         <w:pStyle w:val="Nadpis2urovne"/>
       </w:pPr>
       <w:bookmarkStart w:id="36" w:name="_Toc93960406"/>
-      <w:proofErr w:type="spellStart"/>
-      <w:r>
-        <w:t>Stacking</w:t>
-      </w:r>
-      <w:proofErr w:type="spellEnd"/>
-      <w:r>
-        <w:t xml:space="preserve"> Ensemble</w:t>
+      <w:r>
+        <w:t>Stacking Ensemble</w:t>
       </w:r>
       <w:bookmarkEnd w:id="36"/>
     </w:p>
@@ -9320,13 +7753,8 @@
       <w:pPr>
         <w:pStyle w:val="Zakladny"/>
       </w:pPr>
-      <w:proofErr w:type="spellStart"/>
-      <w:r>
-        <w:t>Stacking</w:t>
-      </w:r>
-      <w:proofErr w:type="spellEnd"/>
-      <w:r>
-        <w:t xml:space="preserve"> je technika súborového strojového učenia, pre ktorú sú typické dve úrovne trénovania modelu:</w:t>
+      <w:r>
+        <w:t>Stacking je technika súborového strojového učenia, pre ktorú sú typické dve úrovne trénovania modelu:</w:t>
       </w:r>
     </w:p>
     <w:p>
@@ -9338,31 +7766,7 @@
         </w:numPr>
       </w:pPr>
       <w:r>
-        <w:t xml:space="preserve">Trénovanie jednotlivých </w:t>
-      </w:r>
-      <w:proofErr w:type="spellStart"/>
-      <w:r>
-        <w:t>podmodelov</w:t>
-      </w:r>
-      <w:proofErr w:type="spellEnd"/>
-      <w:r>
-        <w:t xml:space="preserve"> (môžu to byť slabé i silné </w:t>
-      </w:r>
-      <w:proofErr w:type="spellStart"/>
-      <w:r>
-        <w:t>klasifikátory</w:t>
-      </w:r>
-      <w:proofErr w:type="spellEnd"/>
-      <w:r>
-        <w:t>/</w:t>
-      </w:r>
-      <w:proofErr w:type="spellStart"/>
-      <w:r>
-        <w:t>regresory</w:t>
-      </w:r>
-      <w:proofErr w:type="spellEnd"/>
-      <w:r>
-        <w:t>)</w:t>
+        <w:t>Trénovanie jednotlivých podmodelov (môžu to byť slabé i silné klasifikátory/regresory)</w:t>
       </w:r>
     </w:p>
     <w:p>
@@ -9374,15 +7778,7 @@
         </w:numPr>
       </w:pPr>
       <w:r>
-        <w:t xml:space="preserve">Trénovanie druhej úrovne, v ktorej sa model učí predikcie týchto </w:t>
-      </w:r>
-      <w:proofErr w:type="spellStart"/>
-      <w:r>
-        <w:t>podmodelov</w:t>
-      </w:r>
-      <w:proofErr w:type="spellEnd"/>
-      <w:r>
-        <w:t xml:space="preserve"> nakombinovať tak, aby poskytol optimálnu odpoveď</w:t>
+        <w:t>Trénovanie druhej úrovne, v ktorej sa model učí predikcie týchto podmodelov nakombinovať tak, aby poskytol optimálnu odpoveď</w:t>
       </w:r>
     </w:p>
     <w:p>
@@ -9392,13 +7788,8 @@
       <w:bookmarkStart w:id="37" w:name="_Toc93960407"/>
       <w:bookmarkEnd w:id="2"/>
       <w:bookmarkEnd w:id="3"/>
-      <w:proofErr w:type="spellStart"/>
-      <w:r>
-        <w:t>Elastic</w:t>
-      </w:r>
-      <w:proofErr w:type="spellEnd"/>
-      <w:r>
-        <w:t xml:space="preserve"> Net</w:t>
+      <w:r>
+        <w:t>Elastic Net</w:t>
       </w:r>
       <w:bookmarkEnd w:id="37"/>
     </w:p>
@@ -9407,36 +7798,15 @@
         <w:pStyle w:val="Zakladny"/>
       </w:pPr>
       <w:r>
-        <w:t xml:space="preserve">(Spracoval: Branislav </w:t>
-      </w:r>
-      <w:proofErr w:type="spellStart"/>
-      <w:r>
-        <w:t>Šipula</w:t>
-      </w:r>
-      <w:proofErr w:type="spellEnd"/>
-      <w:r>
-        <w:t>)</w:t>
+        <w:t>(Spracoval: Branislav Šipula)</w:t>
       </w:r>
     </w:p>
     <w:p>
       <w:pPr>
         <w:pStyle w:val="Zakladny"/>
       </w:pPr>
-      <w:proofErr w:type="spellStart"/>
-      <w:r>
-        <w:t>Elastic</w:t>
-      </w:r>
-      <w:proofErr w:type="spellEnd"/>
-      <w:r>
-        <w:t xml:space="preserve"> Net je rozšírením lineárnej regresie, ktorá pridáva regulačné sankcie k funkcii straty počas tréningu. Ako vyhodnotiť model elastickej siete a použiť konečný model na predpovedanie nových údajov. Ako nakonfigurovať model </w:t>
-      </w:r>
-      <w:proofErr w:type="spellStart"/>
-      <w:r>
-        <w:t>Elastic</w:t>
-      </w:r>
-      <w:proofErr w:type="spellEnd"/>
-      <w:r>
-        <w:t xml:space="preserve"> Net pre nový súbor údajov pomocou vyhľadávania v mriežke a automaticky.</w:t>
+      <w:r>
+        <w:t>Elastic Net je rozšírením lineárnej regresie, ktorá pridáva regulačné sankcie k funkcii straty počas tréningu. Ako vyhodnotiť model elastickej siete a použiť konečný model na predpovedanie nových údajov. Ako nakonfigurovať model Elastic Net pre nový súbor údajov pomocou vyhľadávania v mriežke a automaticky.</w:t>
       </w:r>
     </w:p>
     <w:p>
@@ -9456,15 +7826,7 @@
       </w:r>
       <w:r>
         <w:lastRenderedPageBreak/>
-        <w:t xml:space="preserve">koeficientov a umožňuje, aby sa niektoré koeficienty minimalizovali na hodnotu nula, čím sa z modelu odstráni </w:t>
-      </w:r>
-      <w:proofErr w:type="spellStart"/>
-      <w:r>
-        <w:t>prediktor</w:t>
-      </w:r>
-      <w:proofErr w:type="spellEnd"/>
-      <w:r>
-        <w:t>.</w:t>
+        <w:t>koeficientov a umožňuje, aby sa niektoré koeficienty minimalizovali na hodnotu nula, čím sa z modelu odstráni prediktor.</w:t>
       </w:r>
     </w:p>
     <w:p>
@@ -9517,15 +7879,7 @@
         <w:pStyle w:val="Zakladny"/>
       </w:pPr>
       <w:r>
-        <w:t xml:space="preserve">Stĺpce </w:t>
-      </w:r>
-      <w:proofErr w:type="spellStart"/>
-      <w:r>
-        <w:t>datasetu</w:t>
-      </w:r>
-      <w:proofErr w:type="spellEnd"/>
-      <w:r>
-        <w:t xml:space="preserve"> (boli použité pre trénovanie predikčných modelov):</w:t>
+        <w:t>Stĺpce datasetu (boli použité pre trénovanie predikčných modelov):</w:t>
       </w:r>
     </w:p>
     <w:p>
@@ -9593,13 +7947,8 @@
         <w:pStyle w:val="Zakladny"/>
       </w:pPr>
       <w:r>
-        <w:t xml:space="preserve">Víťazný predikčný model: </w:t>
-      </w:r>
-      <w:proofErr w:type="spellStart"/>
-      <w:r>
-        <w:t>Arimax</w:t>
-      </w:r>
-      <w:proofErr w:type="spellEnd"/>
+        <w:t>Víťazný predikčný model: Arimax</w:t>
+      </w:r>
     </w:p>
     <w:p>
       <w:pPr>
@@ -9703,53 +8052,21 @@
       </w:pPr>
       <w:r>
         <w:lastRenderedPageBreak/>
-        <w:t xml:space="preserve">Predikcia bola vykonaná na 14 nasledujúcich dní (9.12-22.12.2021), na pôvodných dátach bol aplikovaný algoritmus 7-dňového </w:t>
-      </w:r>
-      <w:proofErr w:type="spellStart"/>
-      <w:r>
-        <w:t>moving</w:t>
-      </w:r>
-      <w:proofErr w:type="spellEnd"/>
+        <w:t>Predikcia bola vykonaná na 14 nasledujúcich dní (9.12-22.12.2021), na pôvodných dátach bol aplikovaný algoritmus 7-dňového moving average pre vyhladenie vysvetliteľne nekonzistentných dát (napr. periodické významné poklesy denného počtu testov v dôsledku nízkej miery testovania cez víkendy).</w:t>
+      </w:r>
+    </w:p>
+    <w:p>
+      <w:pPr>
+        <w:pStyle w:val="Zakladny"/>
+      </w:pPr>
+      <w:r>
+        <w:t>Na grafe vidíme červenou predpoveď denného počtu pozitívnych PCR testov, reálny počet pozitívnych testov reprezentuje modrý graf. Medzi predpovedaným a reálne zisteným počtom PCR testov je výrazný rozdiel, pretože práve v čase, kedy začíname s predikciou (9.12.2021), nastal prudký zlom v počte zistených pozitívnych prípadov. Natrénovaný model nie je tak dokonalý, aby dokázal tento pokles predpovedať, namiesto toho pokračuje v predpovedi podľa trendu predchádzajúcich dní.</w:t>
+      </w:r>
       <w:r>
         <w:t xml:space="preserve"> </w:t>
       </w:r>
-      <w:proofErr w:type="spellStart"/>
-      <w:r>
-        <w:t>average</w:t>
-      </w:r>
-      <w:proofErr w:type="spellEnd"/>
-      <w:r>
-        <w:t xml:space="preserve"> pre vyhladenie vysvetliteľne nekonzistentných dát (napr. periodické významné poklesy denného počtu testov v dôsledku nízkej miery testovania cez víkendy).</w:t>
-      </w:r>
-    </w:p>
-    <w:p>
-      <w:pPr>
-        <w:pStyle w:val="Zakladny"/>
-      </w:pPr>
-      <w:r>
-        <w:t>Na grafe vidíme červenou predpoveď denného počtu pozitívnych PCR testov, reálny počet pozitívnych testov reprezentuje modrý graf. Medzi predpovedaným a reálne zisteným počtom PCR testov je výrazný rozdiel, pretože práve v čase, kedy začíname s predikciou (9.12.2021), nastal prudký zlom v počte zistených pozitívnych prípadov. Natrénovaný model nie je tak dokonalý, aby dokázal tento pokles predpovedať, namiesto toho pokračuje v predpovedi podľa trendu predchádzajúcich dní.</w:t>
-      </w:r>
-      <w:r>
-        <w:t xml:space="preserve"> </w:t>
-      </w:r>
-      <w:r>
-        <w:t xml:space="preserve">Výrazný rozdiel pozorujeme už v prvom dni predikcie, kde model predpovedá počet PCR testov 8361.53, pričom reálna hodnota je 7337.57 (pozn.: hodnota po aplikácii 7-dňového </w:t>
-      </w:r>
-      <w:proofErr w:type="spellStart"/>
-      <w:r>
-        <w:t>moving</w:t>
-      </w:r>
-      <w:proofErr w:type="spellEnd"/>
-      <w:r>
-        <w:t xml:space="preserve"> </w:t>
-      </w:r>
-      <w:proofErr w:type="spellStart"/>
-      <w:r>
-        <w:t>average</w:t>
-      </w:r>
-      <w:proofErr w:type="spellEnd"/>
-      <w:r>
-        <w:t>). V poslednom dni predikcie model predpovedá 8892.61, reálne však prírastok zodpovedá číslu 3618.14.</w:t>
+      <w:r>
+        <w:t>Výrazný rozdiel pozorujeme už v prvom dni predikcie, kde model predpovedá počet PCR testov 8361.53, pričom reálna hodnota je 7337.57 (pozn.: hodnota po aplikácii 7-dňového moving average). V poslednom dni predikcie model predpovedá 8892.61, reálne však prírastok zodpovedá číslu 3618.14.</w:t>
       </w:r>
     </w:p>
     <w:p>
@@ -9860,55 +8177,7 @@
         <w:pStyle w:val="Zakladny"/>
       </w:pPr>
       <w:r>
-        <w:t xml:space="preserve">Predpoveď a trénovanie modelu neurónovej siete sa uskutočnilo na dátach zozbieraných z </w:t>
-      </w:r>
-      <w:proofErr w:type="spellStart"/>
-      <w:r>
-        <w:t>datasetu</w:t>
-      </w:r>
-      <w:proofErr w:type="spellEnd"/>
-      <w:r>
-        <w:t xml:space="preserve"> poskytnutým Inštitútom Zdravotných Analýz, ktorý sa nachádza na </w:t>
-      </w:r>
-      <w:proofErr w:type="spellStart"/>
-      <w:r>
-        <w:t>githube</w:t>
-      </w:r>
-      <w:proofErr w:type="spellEnd"/>
-      <w:r>
-        <w:t xml:space="preserve">. V </w:t>
-      </w:r>
-      <w:proofErr w:type="spellStart"/>
-      <w:r>
-        <w:t>datasete</w:t>
-      </w:r>
-      <w:proofErr w:type="spellEnd"/>
-      <w:r>
-        <w:t xml:space="preserve"> s názvom </w:t>
-      </w:r>
-      <w:proofErr w:type="spellStart"/>
-      <w:r>
-        <w:t>daily</w:t>
-      </w:r>
-      <w:proofErr w:type="spellEnd"/>
-      <w:r>
-        <w:t xml:space="preserve"> </w:t>
-      </w:r>
-      <w:proofErr w:type="spellStart"/>
-      <w:r>
-        <w:t>stats</w:t>
-      </w:r>
-      <w:proofErr w:type="spellEnd"/>
-      <w:r>
-        <w:t xml:space="preserve"> sa nachádzajú rôzne údaje, vrátane údajov o celkovom a tiež pozitívnom počte antigénových a PCR testov. Z týchto dát sme vyjadrili počet pozitívnych testov v percentách. Z </w:t>
-      </w:r>
-      <w:proofErr w:type="spellStart"/>
-      <w:r>
-        <w:t>datasetu</w:t>
-      </w:r>
-      <w:proofErr w:type="spellEnd"/>
-      <w:r>
-        <w:t xml:space="preserve"> sme využili dáta od dňa 11. Októbra 2020 do 30. Novembra 2021. Predikovali sme na 7 dní, od 1. do 7. Decembra 2021. Dáta boli pred predikciou upravené pomocou 7 dňového pohyblivého priemeru. Predikciu sme neskôr porovnali s reálnymi dátami a zobrazili na grafe.</w:t>
+        <w:t>Predpoveď a trénovanie modelu neurónovej siete sa uskutočnilo na dátach zozbieraných z datasetu poskytnutým Inštitútom Zdravotných Analýz, ktorý sa nachádza na githube. V datasete s názvom daily stats sa nachádzajú rôzne údaje, vrátane údajov o celkovom a tiež pozitívnom počte antigénových a PCR testov. Z týchto dát sme vyjadrili počet pozitívnych testov v percentách. Z datasetu sme využili dáta od dňa 11. Októbra 2020 do 30. Novembra 2021. Predikovali sme na 7 dní, od 1. do 7. Decembra 2021. Dáta boli pred predikciou upravené pomocou 7 dňového pohyblivého priemeru. Predikciu sme neskôr porovnali s reálnymi dátami a zobrazili na grafe.</w:t>
       </w:r>
     </w:p>
     <w:p>
@@ -10179,91 +8448,51 @@
         </w:rPr>
       </w:pPr>
       <w:r>
-        <w:t xml:space="preserve">(Spracoval: Viet </w:t>
-      </w:r>
-      <w:proofErr w:type="spellStart"/>
-      <w:r>
-        <w:t>Quoc</w:t>
-      </w:r>
-      <w:proofErr w:type="spellEnd"/>
+        <w:t>(Spracoval: Viet Quoc Le)</w:t>
+      </w:r>
+    </w:p>
+    <w:p>
+      <w:pPr>
+        <w:pStyle w:val="Zakladny"/>
+      </w:pPr>
+      <w:r>
+        <w:t>Semestrálnou úlohou bolo spraviť predikciu poč</w:t>
+      </w:r>
+      <w:r>
+        <w:t>tu</w:t>
+      </w:r>
+      <w:r>
+        <w:t xml:space="preserve"> úmrtí na 14 dni, z denných štatistík na Slovensku, ktoré sú dostupné v repozitári IZA na githube v priečinku DailyStats. </w:t>
+      </w:r>
+      <w:r>
+        <w:t>Dáta sa začali zbierať od 6.3.2020, nakoľko dáta</w:t>
+      </w:r>
+      <w:r>
+        <w:t xml:space="preserve"> boli na začiatku nekonzistentné </w:t>
+      </w:r>
+      <w:r>
+        <w:t>až po</w:t>
+      </w:r>
+      <w:r>
+        <w:t xml:space="preserve"> 10.10.2020, kedy sa začalo plošné testovanie začali byť dáta konzistentné</w:t>
+      </w:r>
+      <w:r>
+        <w:t>, som použil dáta od 10.10.2020. Použité príznaky na trénovanie boli denne pozitívne Ag, pozitívne Ag v percentách, pozitívne PCR, pozitívne PCR v percentách.</w:t>
+      </w:r>
       <w:r>
         <w:t xml:space="preserve"> </w:t>
       </w:r>
-      <w:proofErr w:type="spellStart"/>
-      <w:r>
-        <w:t>Le</w:t>
-      </w:r>
-      <w:proofErr w:type="spellEnd"/>
-      <w:r>
-        <w:t>)</w:t>
-      </w:r>
-    </w:p>
-    <w:p>
-      <w:pPr>
-        <w:pStyle w:val="Zakladny"/>
-      </w:pPr>
-      <w:r>
-        <w:t>Semestrálnou úlohou bolo spraviť predikciu poč</w:t>
-      </w:r>
-      <w:r>
-        <w:t>tu</w:t>
-      </w:r>
-      <w:r>
-        <w:t xml:space="preserve"> úmrtí na 14 dni, z denných štatistík na Slovensku, ktoré sú dostupné v repozitári IZA na </w:t>
-      </w:r>
-      <w:proofErr w:type="spellStart"/>
-      <w:r>
-        <w:t>githube</w:t>
-      </w:r>
-      <w:proofErr w:type="spellEnd"/>
-      <w:r>
-        <w:t xml:space="preserve"> v priečinku </w:t>
-      </w:r>
-      <w:proofErr w:type="spellStart"/>
-      <w:r>
-        <w:t>DailyStats</w:t>
-      </w:r>
-      <w:proofErr w:type="spellEnd"/>
-      <w:r>
-        <w:t xml:space="preserve">. </w:t>
-      </w:r>
-      <w:r>
-        <w:t>Dáta sa začali zbierať od 6.3.2020, nakoľko dáta</w:t>
-      </w:r>
-      <w:r>
-        <w:t xml:space="preserve"> boli na začiatku nekonzistentné </w:t>
-      </w:r>
-      <w:r>
-        <w:t>až po</w:t>
-      </w:r>
-      <w:r>
-        <w:t xml:space="preserve"> 10.10.2020, kedy sa začalo plošné testovanie začali byť dáta konzistentné</w:t>
-      </w:r>
-      <w:r>
-        <w:t>, som použil dáta od 10.10.2020. Použité príznaky na trénovanie boli denne pozitívne Ag, pozitívne Ag v percentách, pozitívne PCR, pozitívne PCR v percentách.</w:t>
+      <w:r>
+        <w:t>Pripravený súbor s údajmi</w:t>
       </w:r>
       <w:r>
         <w:t xml:space="preserve"> </w:t>
       </w:r>
       <w:r>
-        <w:t>Pripravený súbor s údajmi</w:t>
-      </w:r>
-      <w:r>
-        <w:t xml:space="preserve"> </w:t>
-      </w:r>
-      <w:r>
         <w:t>bol vložený do</w:t>
       </w:r>
       <w:r>
-        <w:t> </w:t>
-      </w:r>
-      <w:proofErr w:type="spellStart"/>
-      <w:r>
-        <w:t>Azure</w:t>
-      </w:r>
-      <w:proofErr w:type="spellEnd"/>
-      <w:r>
-        <w:t xml:space="preserve"> na trénovanie a vyhodnotenie najlepšieho modelu. Najlepší model bol neskôr použitý na predikciu. </w:t>
+        <w:t xml:space="preserve"> Azure na trénovanie a vyhodnotenie najlepšieho modelu. Najlepší model bol neskôr použitý na predikciu. </w:t>
       </w:r>
     </w:p>
     <w:p>
@@ -10538,15 +8767,7 @@
         <w:pStyle w:val="Zakladny"/>
       </w:pPr>
       <w:r>
-        <w:t xml:space="preserve">(Spracoval: Tomáš </w:t>
-      </w:r>
-      <w:proofErr w:type="spellStart"/>
-      <w:r>
-        <w:t>Singhofer</w:t>
-      </w:r>
-      <w:proofErr w:type="spellEnd"/>
-      <w:r>
-        <w:t>)</w:t>
+        <w:t>(Spracoval: Tomáš Singhofer)</w:t>
       </w:r>
     </w:p>
     <w:p>
@@ -10554,23 +8775,7 @@
         <w:pStyle w:val="Zakladny"/>
       </w:pPr>
       <w:r>
-        <w:t xml:space="preserve">Mojím zadaním bolo predikovať celkový počet úmrtí. Sieť sa učila pomocou zozbieraných dát z minulosti z </w:t>
-      </w:r>
-      <w:proofErr w:type="spellStart"/>
-      <w:r>
-        <w:t>githubu</w:t>
-      </w:r>
-      <w:proofErr w:type="spellEnd"/>
-      <w:r>
-        <w:t xml:space="preserve"> inštitútu zdravotných analýz a na základe toho predikovala vývoj situácie na ďalších 7 dní (9.12. – 15.12.). Sieť predikovala počet úmrtí na deň 15.12. niečo menej ako 15 500. V skutočnosti bol počet úmrtí v tento deň až 15 730. Pri mojom trénovaní mal najlepšie výsledky model </w:t>
-      </w:r>
-      <w:proofErr w:type="spellStart"/>
-      <w:r>
-        <w:t>Voting</w:t>
-      </w:r>
-      <w:proofErr w:type="spellEnd"/>
-      <w:r>
-        <w:t xml:space="preserve"> Ensemble.</w:t>
+        <w:t>Mojím zadaním bolo predikovať celkový počet úmrtí. Sieť sa učila pomocou zozbieraných dát z minulosti z githubu inštitútu zdravotných analýz a na základe toho predikovala vývoj situácie na ďalších 7 dní (9.12. – 15.12.). Sieť predikovala počet úmrtí na deň 15.12. niečo menej ako 15 500. V skutočnosti bol počet úmrtí v tento deň až 15 730. Pri mojom trénovaní mal najlepšie výsledky model Voting Ensemble.</w:t>
       </w:r>
     </w:p>
     <w:p>
@@ -10805,21 +9010,75 @@
         <w:pStyle w:val="Zakladny"/>
       </w:pPr>
       <w:r>
-        <w:t xml:space="preserve">(Spracoval: Marek </w:t>
-      </w:r>
-      <w:proofErr w:type="spellStart"/>
-      <w:r>
-        <w:t>Kačmár</w:t>
-      </w:r>
-      <w:proofErr w:type="spellEnd"/>
-      <w:r>
-        <w:t>)</w:t>
+        <w:t>(Spracoval: Marek Kačmár)</w:t>
       </w:r>
     </w:p>
     <w:p>
       <w:pPr>
         <w:pStyle w:val="Zakladny"/>
       </w:pPr>
+      <w:r>
+        <w:rPr>
+          <w:noProof/>
+          <w:szCs w:val="24"/>
+          <w:lang w:val="en-US"/>
+        </w:rPr>
+        <w:drawing>
+          <wp:anchor distT="0" distB="0" distL="114300" distR="114300" simplePos="0" relativeHeight="251684864" behindDoc="0" locked="0" layoutInCell="1" allowOverlap="1" wp14:anchorId="4F9912E7" wp14:editId="6B733A52">
+            <wp:simplePos x="0" y="0"/>
+            <wp:positionH relativeFrom="margin">
+              <wp:align>center</wp:align>
+            </wp:positionH>
+            <wp:positionV relativeFrom="paragraph">
+              <wp:posOffset>1961515</wp:posOffset>
+            </wp:positionV>
+            <wp:extent cx="5067300" cy="2620645"/>
+            <wp:effectExtent l="0" t="0" r="0" b="8255"/>
+            <wp:wrapTopAndBottom/>
+            <wp:docPr id="22" name="Obrázok 2" descr="Chart, line chart&#10;&#10;Description automatically generated"/>
+            <wp:cNvGraphicFramePr>
+              <a:graphicFrameLocks xmlns:a="http://schemas.openxmlformats.org/drawingml/2006/main" noChangeAspect="1"/>
+            </wp:cNvGraphicFramePr>
+            <a:graphic xmlns:a="http://schemas.openxmlformats.org/drawingml/2006/main">
+              <a:graphicData uri="http://schemas.openxmlformats.org/drawingml/2006/picture">
+                <pic:pic xmlns:pic="http://schemas.openxmlformats.org/drawingml/2006/picture">
+                  <pic:nvPicPr>
+                    <pic:cNvPr id="22" name="Obrázok 2" descr="Chart, line chart&#10;&#10;Description automatically generated"/>
+                    <pic:cNvPicPr/>
+                  </pic:nvPicPr>
+                  <pic:blipFill>
+                    <a:blip r:embed="rId45">
+                      <a:extLst>
+                        <a:ext uri="{28A0092B-C50C-407E-A947-70E740481C1C}">
+                          <a14:useLocalDpi xmlns:a14="http://schemas.microsoft.com/office/drawing/2010/main" val="0"/>
+                        </a:ext>
+                      </a:extLst>
+                    </a:blip>
+                    <a:stretch>
+                      <a:fillRect/>
+                    </a:stretch>
+                  </pic:blipFill>
+                  <pic:spPr>
+                    <a:xfrm>
+                      <a:off x="0" y="0"/>
+                      <a:ext cx="5067300" cy="2620645"/>
+                    </a:xfrm>
+                    <a:prstGeom prst="rect">
+                      <a:avLst/>
+                    </a:prstGeom>
+                  </pic:spPr>
+                </pic:pic>
+              </a:graphicData>
+            </a:graphic>
+            <wp14:sizeRelH relativeFrom="page">
+              <wp14:pctWidth>0</wp14:pctWidth>
+            </wp14:sizeRelH>
+            <wp14:sizeRelV relativeFrom="page">
+              <wp14:pctHeight>0</wp14:pctHeight>
+            </wp14:sizeRelV>
+          </wp:anchor>
+        </w:drawing>
+      </w:r>
       <w:r>
         <w:rPr>
           <w:noProof/>
@@ -10827,7 +9086,7 @@
         <mc:AlternateContent>
           <mc:Choice Requires="wps">
             <w:drawing>
-              <wp:anchor distT="0" distB="0" distL="114300" distR="114300" simplePos="0" relativeHeight="251686912" behindDoc="0" locked="0" layoutInCell="1" allowOverlap="1" wp14:anchorId="53D25A5B" wp14:editId="0681B8C9">
+              <wp:anchor distT="0" distB="0" distL="114300" distR="114300" simplePos="0" relativeHeight="251686912" behindDoc="0" locked="0" layoutInCell="1" allowOverlap="1" wp14:anchorId="53D25A5B" wp14:editId="091A3293">
                 <wp:simplePos x="0" y="0"/>
                 <wp:positionH relativeFrom="column">
                   <wp:posOffset>44450</wp:posOffset>
@@ -10969,122 +9228,65 @@
         </mc:AlternateContent>
       </w:r>
       <w:r>
-        <w:rPr>
-          <w:noProof/>
-          <w:szCs w:val="24"/>
-          <w:lang w:val="en-US"/>
-        </w:rPr>
-        <w:drawing>
-          <wp:anchor distT="0" distB="0" distL="114300" distR="114300" simplePos="0" relativeHeight="251684864" behindDoc="0" locked="0" layoutInCell="1" allowOverlap="1" wp14:anchorId="4F9912E7" wp14:editId="591F8F50">
-            <wp:simplePos x="0" y="0"/>
-            <wp:positionH relativeFrom="column">
-              <wp:posOffset>44792</wp:posOffset>
-            </wp:positionH>
-            <wp:positionV relativeFrom="paragraph">
-              <wp:posOffset>2105025</wp:posOffset>
-            </wp:positionV>
-            <wp:extent cx="5579745" cy="2886096"/>
-            <wp:effectExtent l="0" t="0" r="0" b="0"/>
-            <wp:wrapTopAndBottom/>
-            <wp:docPr id="22" name="Obrázok 2" descr="Chart, line chart&#10;&#10;Description automatically generated"/>
-            <wp:cNvGraphicFramePr>
-              <a:graphicFrameLocks xmlns:a="http://schemas.openxmlformats.org/drawingml/2006/main" noChangeAspect="1"/>
-            </wp:cNvGraphicFramePr>
-            <a:graphic xmlns:a="http://schemas.openxmlformats.org/drawingml/2006/main">
-              <a:graphicData uri="http://schemas.openxmlformats.org/drawingml/2006/picture">
-                <pic:pic xmlns:pic="http://schemas.openxmlformats.org/drawingml/2006/picture">
-                  <pic:nvPicPr>
-                    <pic:cNvPr id="22" name="Obrázok 2" descr="Chart, line chart&#10;&#10;Description automatically generated"/>
-                    <pic:cNvPicPr/>
-                  </pic:nvPicPr>
-                  <pic:blipFill>
-                    <a:blip r:embed="rId45">
-                      <a:extLst>
-                        <a:ext uri="{28A0092B-C50C-407E-A947-70E740481C1C}">
-                          <a14:useLocalDpi xmlns:a14="http://schemas.microsoft.com/office/drawing/2010/main" val="0"/>
-                        </a:ext>
-                      </a:extLst>
-                    </a:blip>
-                    <a:stretch>
-                      <a:fillRect/>
-                    </a:stretch>
-                  </pic:blipFill>
-                  <pic:spPr>
-                    <a:xfrm>
-                      <a:off x="0" y="0"/>
-                      <a:ext cx="5579745" cy="2886096"/>
-                    </a:xfrm>
-                    <a:prstGeom prst="rect">
-                      <a:avLst/>
-                    </a:prstGeom>
-                  </pic:spPr>
-                </pic:pic>
-              </a:graphicData>
-            </a:graphic>
-            <wp14:sizeRelH relativeFrom="page">
-              <wp14:pctWidth>0</wp14:pctWidth>
-            </wp14:sizeRelH>
-            <wp14:sizeRelV relativeFrom="page">
-              <wp14:pctHeight>0</wp14:pctHeight>
-            </wp14:sizeRelV>
-          </wp:anchor>
-        </w:drawing>
-      </w:r>
-      <w:r>
-        <w:t xml:space="preserve">Mojou finálnou úlohou bolo predikovať vývoj počtu pribúdajúcich plne zaočkovaných jedincov, ktorým bola podaná 2. dávka. Prvým krokom bolo pripraviť si dáta, ktoré budem predikovať. Zvolil som si nasledovné </w:t>
-      </w:r>
-      <w:hyperlink r:id="rId46" w:history="1">
-        <w:proofErr w:type="spellStart"/>
-        <w:r>
-          <w:rPr>
-            <w:rStyle w:val="Hypertextovprepojenie"/>
-          </w:rPr>
-          <w:t>csv</w:t>
-        </w:r>
-        <w:proofErr w:type="spellEnd"/>
-      </w:hyperlink>
-      <w:r>
-        <w:t xml:space="preserve"> z </w:t>
-      </w:r>
-      <w:proofErr w:type="spellStart"/>
-      <w:r>
-        <w:t>github</w:t>
-      </w:r>
-      <w:proofErr w:type="spellEnd"/>
-      <w:r>
-        <w:t xml:space="preserve"> inštitútu zdravotných analýz. Po úprave sa mi podarilo zoradiť dáta podľa jednotlivých týždňov a počtu druhých dávok, ktoré indikovali o plne zaočkovanom jedincovi. Na pripravené dáta som aplikoval </w:t>
-      </w:r>
-      <w:proofErr w:type="spellStart"/>
-      <w:r>
-        <w:t>moving</w:t>
-      </w:r>
-      <w:proofErr w:type="spellEnd"/>
+        <w:t>F</w:t>
+      </w:r>
+      <w:r>
+        <w:t>inálnou úlohou</w:t>
+      </w:r>
+      <w:r>
+        <w:t xml:space="preserve"> semestra</w:t>
+      </w:r>
+      <w:r>
+        <w:t xml:space="preserve"> bolo predikovať vývoj počtu pribúdajúcich plne zaočkovaných jedincov, ktorým bola podaná 2. dávka. Prvým krokom bolo pripraviť si dáta, ktoré budem predikovať. </w:t>
+      </w:r>
+      <w:r>
+        <w:t>Z</w:t>
+      </w:r>
+      <w:r>
+        <w:t xml:space="preserve"> github</w:t>
+      </w:r>
+      <w:r>
+        <w:t>u</w:t>
+      </w:r>
       <w:r>
         <w:t xml:space="preserve"> </w:t>
       </w:r>
-      <w:proofErr w:type="spellStart"/>
-      <w:r>
-        <w:t>average</w:t>
-      </w:r>
-      <w:proofErr w:type="spellEnd"/>
-      <w:r>
-        <w:t xml:space="preserve"> so 7-dňovým oknom, následne som z </w:t>
-      </w:r>
-      <w:proofErr w:type="spellStart"/>
-      <w:r>
-        <w:t>Azure</w:t>
-      </w:r>
-      <w:proofErr w:type="spellEnd"/>
-      <w:r>
-        <w:t xml:space="preserve"> použil model, ktorý najlepšie predikoval môj </w:t>
-      </w:r>
-      <w:proofErr w:type="spellStart"/>
-      <w:r>
-        <w:t>dataset</w:t>
-      </w:r>
-      <w:proofErr w:type="spellEnd"/>
-      <w:r>
-        <w:t>, a ten som využil vo svojej vizualizácii predpovede vývoja počtu plne zaočkovaných na ďalších 7 týždňov.</w:t>
+      <w:r>
+        <w:t>I</w:t>
+      </w:r>
+      <w:r>
+        <w:t xml:space="preserve">nštitútu </w:t>
+      </w:r>
+      <w:r>
+        <w:t>Z</w:t>
+      </w:r>
+      <w:r>
+        <w:t xml:space="preserve">dravotných </w:t>
+      </w:r>
+      <w:r>
+        <w:t>A</w:t>
+      </w:r>
+      <w:r>
+        <w:t>nalýz</w:t>
+      </w:r>
+      <w:r>
+        <w:t xml:space="preserve"> som stiahol verejne dostupný csv súbor s dátami udávajúcimi o stave zaočkovanosti </w:t>
+      </w:r>
+      <w:r>
+        <w:t>populácie Slovenska</w:t>
+      </w:r>
+      <w:r>
+        <w:t>. Po úprave</w:t>
+      </w:r>
+      <w:r>
+        <w:t xml:space="preserve"> datasetu</w:t>
+      </w:r>
+      <w:r>
+        <w:t xml:space="preserve"> sa mi podarilo zoradiť dáta podľa jednotlivých týždňov a počtu druhých dávok, ktoré indikovali o plne zaočkovanom jedincovi. Na pripravené dáta som aplikoval moving average so 7-dňovým oknom, následne som z Azure použil model, ktorý najlepšie predikoval môj dataset, </w:t>
+      </w:r>
+      <w:r>
+        <w:lastRenderedPageBreak/>
+        <w:t>a ten som využil vo svojej vizualizácii predpovede vývoja počtu plne zaočkovaných na ďalších 7 týždňov.</w:t>
       </w:r>
     </w:p>
     <w:p>
@@ -11092,7 +9294,6 @@
         <w:pStyle w:val="Zakladny"/>
       </w:pPr>
       <w:r>
-        <w:lastRenderedPageBreak/>
         <w:t>Na grafe môžeme pozorovať porovnanie predikovaného vývoja počtu plne očkovaných a skutočného vývoja počtu plne zaočkovaných jedincov v jednotlivých týždňoch. Predikcia bola vytvorená ešte v polovici decembra a samotné porovnanie bolo vykonané 22. januára. Ako môžeme vidieť na grafe, počet pribúdajúcich plne zaočkovaných ľudí v jednotlivých týždňoch klesal postupne k nule, od čoho sa odvíjala aj jeho predpoveď, avšak vplyvom rôznych činiteľov, ktoré v predpovedi neboli zahrnuté, ako napr. zvýšenie počtu nakazených a</w:t>
       </w:r>
       <w:r>
@@ -11105,15 +9306,7 @@
         <w:t xml:space="preserve"> </w:t>
       </w:r>
       <w:r>
-        <w:t xml:space="preserve">(strach z nakazenia/úmrtia), politická podpora </w:t>
-      </w:r>
-      <w:proofErr w:type="spellStart"/>
-      <w:r>
-        <w:t>zaočkovanosti</w:t>
-      </w:r>
-      <w:proofErr w:type="spellEnd"/>
-      <w:r>
-        <w:t xml:space="preserve"> a i. tento počet zvýšili, čo je možné vidieť na skutočnom počte plne zaočkovaných v prislúchajúcich týždňoch.</w:t>
+        <w:t>(strach z nakazenia/úmrtia), politická podpora zaočkovanosti a i. tento počet zvýšili, čo je možné vidieť na skutočnom počte plne zaočkovaných v prislúchajúcich týždňoch.</w:t>
       </w:r>
     </w:p>
     <w:p>
@@ -11131,15 +9324,7 @@
         <w:pStyle w:val="Zakladny"/>
       </w:pPr>
       <w:r>
-        <w:t xml:space="preserve">(Spracoval: Branislav </w:t>
-      </w:r>
-      <w:proofErr w:type="spellStart"/>
-      <w:r>
-        <w:t>Šipula</w:t>
-      </w:r>
-      <w:proofErr w:type="spellEnd"/>
-      <w:r>
-        <w:t>)</w:t>
+        <w:t>(Spracoval: Branislav Šipula)</w:t>
       </w:r>
     </w:p>
     <w:p>
@@ -11176,7 +9361,7 @@
                     </pic:cNvPicPr>
                   </pic:nvPicPr>
                   <pic:blipFill rotWithShape="1">
-                    <a:blip r:embed="rId47">
+                    <a:blip r:embed="rId46">
                       <a:extLst>
                         <a:ext uri="{28A0092B-C50C-407E-A947-70E740481C1C}">
                           <a14:useLocalDpi xmlns:a14="http://schemas.microsoft.com/office/drawing/2010/main" val="0"/>
@@ -11309,7 +9494,7 @@
                     </pic:cNvPicPr>
                   </pic:nvPicPr>
                   <pic:blipFill>
-                    <a:blip r:embed="rId48">
+                    <a:blip r:embed="rId47">
                       <a:extLst>
                         <a:ext uri="{28A0092B-C50C-407E-A947-70E740481C1C}">
                           <a14:useLocalDpi xmlns:a14="http://schemas.microsoft.com/office/drawing/2010/main" val="0"/>
@@ -11501,15 +9686,7 @@
         </mc:AlternateContent>
       </w:r>
       <w:r>
-        <w:t xml:space="preserve">Záverečná úloha pozostávala z vytvorenia grafu obsadenosti miest na umelej pľúcnej ventilácii. K vytvoreniu grafu bolo potrebné použiť dáta z Inštitútu Zdravotných Analýz, konkrétne súbor Hospital_UPV_AdmissionDischarge.csv, ktorý v prvom stĺpci obsahuje dátum a v druhom stĺpci číslo, ktoré predstavuje o koľko sa počet miest na UPV zvýšil resp. znížil. </w:t>
-      </w:r>
-      <w:proofErr w:type="spellStart"/>
-      <w:r>
-        <w:t>Dataset</w:t>
-      </w:r>
-      <w:proofErr w:type="spellEnd"/>
-      <w:r>
-        <w:t xml:space="preserve"> som doplnil o </w:t>
+        <w:t xml:space="preserve">Záverečná úloha pozostávala z vytvorenia grafu obsadenosti miest na umelej pľúcnej ventilácii. K vytvoreniu grafu bolo potrebné použiť dáta z Inštitútu Zdravotných Analýz, konkrétne súbor Hospital_UPV_AdmissionDischarge.csv, ktorý v prvom stĺpci obsahuje dátum a v druhom stĺpci číslo, ktoré predstavuje o koľko sa počet miest na UPV zvýšil resp. znížil. Dataset som doplnil o </w:t>
       </w:r>
       <w:r>
         <w:t>ďalší</w:t>
@@ -11913,7 +10090,10 @@
               <w:pStyle w:val="Zakladny"/>
             </w:pPr>
             <w:r>
-              <w:t>Kompletne zaočkovaný</w:t>
+              <w:t>Kompletne zaočkovan</w:t>
+            </w:r>
+            <w:r>
+              <w:t>í</w:t>
             </w:r>
           </w:p>
         </w:tc>
@@ -11938,6 +10118,9 @@
             <w:pPr>
               <w:pStyle w:val="Zakladny"/>
             </w:pPr>
+            <w:r>
+              <w:t>2 327</w:t>
+            </w:r>
           </w:p>
         </w:tc>
         <w:tc>
@@ -11948,6 +10131,9 @@
             <w:pPr>
               <w:pStyle w:val="Zakladny"/>
             </w:pPr>
+            <w:r>
+              <w:t>33 493</w:t>
+            </w:r>
           </w:p>
         </w:tc>
         <w:tc>
@@ -11958,6 +10144,9 @@
             <w:pPr>
               <w:pStyle w:val="Zakladny"/>
             </w:pPr>
+            <w:r>
+              <w:t>1601.3</w:t>
+            </w:r>
           </w:p>
         </w:tc>
       </w:tr>
@@ -12010,7 +10199,6 @@
           <w:szCs w:val="24"/>
         </w:rPr>
       </w:pPr>
-      <w:proofErr w:type="spellStart"/>
       <w:r>
         <w:rPr>
           <w:rFonts w:ascii="Times New Roman" w:hAnsi="Times New Roman" w:cs="Times New Roman"/>
@@ -12019,7 +10207,6 @@
         </w:rPr>
         <w:t>Azure</w:t>
       </w:r>
-      <w:proofErr w:type="spellEnd"/>
     </w:p>
     <w:p>
       <w:pPr>
@@ -12028,7 +10215,7 @@
           <w:szCs w:val="24"/>
         </w:rPr>
       </w:pPr>
-      <w:hyperlink r:id="rId49" w:history="1">
+      <w:hyperlink r:id="rId48" w:history="1">
         <w:r>
           <w:rPr>
             <w:rStyle w:val="Hypertextovprepojenie"/>
@@ -12046,7 +10233,7 @@
           <w:szCs w:val="24"/>
         </w:rPr>
       </w:pPr>
-      <w:hyperlink r:id="rId50" w:history="1">
+      <w:hyperlink r:id="rId49" w:history="1">
         <w:r>
           <w:rPr>
             <w:rStyle w:val="Hypertextovprepojenie"/>
@@ -12064,7 +10251,7 @@
           <w:szCs w:val="24"/>
         </w:rPr>
       </w:pPr>
-      <w:hyperlink r:id="rId51" w:history="1">
+      <w:hyperlink r:id="rId50" w:history="1">
         <w:r>
           <w:rPr>
             <w:rStyle w:val="Hypertextovprepojenie"/>
@@ -12082,7 +10269,7 @@
           <w:szCs w:val="24"/>
         </w:rPr>
       </w:pPr>
-      <w:hyperlink r:id="rId52" w:history="1">
+      <w:hyperlink r:id="rId51" w:history="1">
         <w:r>
           <w:rPr>
             <w:rStyle w:val="Hypertextovprepojenie"/>
@@ -12100,7 +10287,7 @@
           <w:szCs w:val="24"/>
         </w:rPr>
       </w:pPr>
-      <w:hyperlink r:id="rId53" w:anchor="when-to-use-automl-classification-regression-forecasting--computer-vision" w:history="1">
+      <w:hyperlink r:id="rId52" w:anchor="when-to-use-automl-classification-regression-forecasting--computer-vision" w:history="1">
         <w:r>
           <w:rPr>
             <w:rStyle w:val="Hypertextovprepojenie"/>
@@ -12118,7 +10305,7 @@
           <w:szCs w:val="24"/>
         </w:rPr>
       </w:pPr>
-      <w:hyperlink r:id="rId54" w:history="1">
+      <w:hyperlink r:id="rId53" w:history="1">
         <w:r>
           <w:rPr>
             <w:rStyle w:val="Hypertextovprepojenie"/>
@@ -12138,32 +10325,13 @@
           <w:szCs w:val="24"/>
         </w:rPr>
       </w:pPr>
-      <w:proofErr w:type="spellStart"/>
       <w:r>
         <w:rPr>
           <w:rFonts w:ascii="Times New Roman" w:hAnsi="Times New Roman" w:cs="Times New Roman"/>
           <w:sz w:val="24"/>
           <w:szCs w:val="24"/>
         </w:rPr>
-        <w:t>Seasonal</w:t>
-      </w:r>
-      <w:proofErr w:type="spellEnd"/>
-      <w:r>
-        <w:rPr>
-          <w:rFonts w:ascii="Times New Roman" w:hAnsi="Times New Roman" w:cs="Times New Roman"/>
-          <w:sz w:val="24"/>
-          <w:szCs w:val="24"/>
-        </w:rPr>
-        <w:t xml:space="preserve"> </w:t>
-      </w:r>
-      <w:proofErr w:type="spellStart"/>
-      <w:r>
-        <w:rPr>
-          <w:rFonts w:ascii="Times New Roman" w:hAnsi="Times New Roman" w:cs="Times New Roman"/>
-          <w:sz w:val="24"/>
-          <w:szCs w:val="24"/>
-        </w:rPr>
-        <w:t>Nai</w:t>
+        <w:t>Seasonal Nai</w:t>
       </w:r>
       <w:r>
         <w:rPr>
@@ -12181,7 +10349,6 @@
         </w:rPr>
         <w:t>e</w:t>
       </w:r>
-      <w:proofErr w:type="spellEnd"/>
     </w:p>
     <w:p>
       <w:pPr>
@@ -12193,7 +10360,7 @@
           <w:lang w:val="en-US"/>
         </w:rPr>
       </w:pPr>
-      <w:hyperlink r:id="rId55" w:anchor="Na%C3%AFve_approach" w:history="1">
+      <w:hyperlink r:id="rId54" w:anchor="Na%C3%AFve_approach" w:history="1">
         <w:r>
           <w:rPr>
             <w:rStyle w:val="Hypertextovprepojenie"/>
@@ -12216,7 +10383,7 @@
           <w:lang w:val="en-US"/>
         </w:rPr>
       </w:pPr>
-      <w:hyperlink r:id="rId56" w:history="1">
+      <w:hyperlink r:id="rId55" w:history="1">
         <w:r>
           <w:rPr>
             <w:rStyle w:val="Hypertextovprepojenie"/>
@@ -12240,7 +10407,7 @@
           <w:lang w:val="en-US"/>
         </w:rPr>
       </w:pPr>
-      <w:hyperlink r:id="rId57" w:history="1">
+      <w:hyperlink r:id="rId56" w:history="1">
         <w:r>
           <w:rPr>
             <w:rStyle w:val="Hypertextovprepojenie"/>
@@ -12280,7 +10447,7 @@
           <w:szCs w:val="24"/>
         </w:rPr>
       </w:pPr>
-      <w:hyperlink r:id="rId58" w:history="1">
+      <w:hyperlink r:id="rId57" w:history="1">
         <w:r>
           <w:rPr>
             <w:rStyle w:val="Hypertextovprepojenie"/>
@@ -12303,7 +10470,7 @@
           <w:u w:val="single"/>
         </w:rPr>
       </w:pPr>
-      <w:hyperlink r:id="rId59" w:history="1">
+      <w:hyperlink r:id="rId58" w:history="1">
         <w:r>
           <w:rPr>
             <w:rStyle w:val="Hypertextovprepojenie"/>
@@ -12324,7 +10491,7 @@
           <w:szCs w:val="24"/>
         </w:rPr>
       </w:pPr>
-      <w:hyperlink r:id="rId60" w:history="1">
+      <w:hyperlink r:id="rId59" w:history="1">
         <w:r>
           <w:rPr>
             <w:rStyle w:val="Hypertextovprepojenie"/>
@@ -12345,7 +10512,7 @@
           <w:szCs w:val="24"/>
         </w:rPr>
       </w:pPr>
-      <w:hyperlink r:id="rId61" w:history="1">
+      <w:hyperlink r:id="rId60" w:history="1">
         <w:r>
           <w:rPr>
             <w:rStyle w:val="Hypertextovprepojenie"/>
@@ -12366,7 +10533,7 @@
           <w:szCs w:val="24"/>
         </w:rPr>
       </w:pPr>
-      <w:hyperlink r:id="rId62" w:history="1">
+      <w:hyperlink r:id="rId61" w:history="1">
         <w:r>
           <w:rPr>
             <w:rStyle w:val="Hypertextovprepojenie"/>
@@ -12388,7 +10555,6 @@
           <w:lang w:val="en-US"/>
         </w:rPr>
       </w:pPr>
-      <w:proofErr w:type="spellStart"/>
       <w:r>
         <w:rPr>
           <w:rFonts w:ascii="Times New Roman" w:hAnsi="Times New Roman" w:cs="Times New Roman"/>
@@ -12398,7 +10564,6 @@
         </w:rPr>
         <w:t>XGBoost</w:t>
       </w:r>
-      <w:proofErr w:type="spellEnd"/>
     </w:p>
     <w:p>
       <w:pPr>
@@ -12409,7 +10574,7 @@
           <w:szCs w:val="24"/>
         </w:rPr>
       </w:pPr>
-      <w:hyperlink r:id="rId63" w:history="1">
+      <w:hyperlink r:id="rId62" w:history="1">
         <w:r>
           <w:rPr>
             <w:rStyle w:val="Hypertextovprepojenie"/>
@@ -12430,7 +10595,7 @@
           <w:szCs w:val="24"/>
         </w:rPr>
       </w:pPr>
-      <w:hyperlink r:id="rId64" w:history="1">
+      <w:hyperlink r:id="rId63" w:history="1">
         <w:r>
           <w:rPr>
             <w:rStyle w:val="Hypertextovprepojenie"/>
@@ -12451,7 +10616,7 @@
           <w:szCs w:val="24"/>
         </w:rPr>
       </w:pPr>
-      <w:hyperlink r:id="rId65" w:history="1">
+      <w:hyperlink r:id="rId64" w:history="1">
         <w:r>
           <w:rPr>
             <w:rStyle w:val="Hypertextovprepojenie"/>
@@ -12472,7 +10637,7 @@
           <w:szCs w:val="24"/>
         </w:rPr>
       </w:pPr>
-      <w:hyperlink r:id="rId66" w:history="1">
+      <w:hyperlink r:id="rId65" w:history="1">
         <w:r>
           <w:rPr>
             <w:rStyle w:val="Hypertextovprepojenie"/>
@@ -12488,25 +10653,15 @@
       <w:pPr>
         <w:pStyle w:val="Zakladny"/>
       </w:pPr>
-      <w:proofErr w:type="spellStart"/>
-      <w:r>
-        <w:t>Random</w:t>
-      </w:r>
-      <w:proofErr w:type="spellEnd"/>
-      <w:r>
-        <w:t xml:space="preserve"> </w:t>
-      </w:r>
-      <w:proofErr w:type="spellStart"/>
-      <w:r>
-        <w:t>Forest</w:t>
-      </w:r>
-      <w:proofErr w:type="spellEnd"/>
+      <w:r>
+        <w:t>Random Forest</w:t>
+      </w:r>
     </w:p>
     <w:p>
       <w:pPr>
         <w:pStyle w:val="Zakladny"/>
       </w:pPr>
-      <w:hyperlink r:id="rId67" w:history="1">
+      <w:hyperlink r:id="rId66" w:history="1">
         <w:r>
           <w:rPr>
             <w:rStyle w:val="Hypertextovprepojenie"/>
@@ -12520,7 +10675,7 @@
       <w:pPr>
         <w:pStyle w:val="Zakladny"/>
       </w:pPr>
-      <w:hyperlink r:id="rId68" w:history="1">
+      <w:hyperlink r:id="rId67" w:history="1">
         <w:r>
           <w:rPr>
             <w:rStyle w:val="Hypertextovprepojenie"/>
@@ -12538,7 +10693,7 @@
           <w:szCs w:val="24"/>
         </w:rPr>
       </w:pPr>
-      <w:hyperlink r:id="rId69" w:history="1">
+      <w:hyperlink r:id="rId68" w:history="1">
         <w:r>
           <w:rPr>
             <w:rStyle w:val="Hypertextovprepojenie"/>
@@ -12552,20 +10707,15 @@
       <w:pPr>
         <w:pStyle w:val="Zakladny"/>
       </w:pPr>
-      <w:proofErr w:type="spellStart"/>
-      <w:r>
-        <w:t>Elastic</w:t>
-      </w:r>
-      <w:proofErr w:type="spellEnd"/>
-      <w:r>
-        <w:t xml:space="preserve"> Net</w:t>
+      <w:r>
+        <w:t>Elastic Net</w:t>
       </w:r>
     </w:p>
     <w:p>
       <w:pPr>
         <w:pStyle w:val="Zakladny"/>
       </w:pPr>
-      <w:hyperlink r:id="rId70" w:history="1">
+      <w:hyperlink r:id="rId69" w:history="1">
         <w:r>
           <w:rPr>
             <w:rStyle w:val="Hypertextovprepojenie"/>
@@ -12578,13 +10728,8 @@
       <w:pPr>
         <w:pStyle w:val="Zakladny"/>
       </w:pPr>
-      <w:proofErr w:type="spellStart"/>
-      <w:r>
-        <w:t>Stacking</w:t>
-      </w:r>
-      <w:proofErr w:type="spellEnd"/>
-      <w:r>
-        <w:t xml:space="preserve"> Ensemble </w:t>
+      <w:r>
+        <w:t xml:space="preserve">Stacking Ensemble </w:t>
       </w:r>
     </w:p>
     <w:p>
@@ -12594,7 +10739,7 @@
           <w:rStyle w:val="Hypertextovprepojenie"/>
         </w:rPr>
       </w:pPr>
-      <w:hyperlink r:id="rId71" w:history="1">
+      <w:hyperlink r:id="rId70" w:history="1">
         <w:r>
           <w:rPr>
             <w:rStyle w:val="Hypertextovprepojenie"/>
@@ -12612,118 +10757,26 @@
           <w:u w:val="none"/>
         </w:rPr>
       </w:pPr>
-      <w:proofErr w:type="spellStart"/>
       <w:r>
         <w:rPr>
           <w:rStyle w:val="Hypertextovprepojenie"/>
           <w:color w:val="auto"/>
           <w:u w:val="none"/>
         </w:rPr>
-        <w:t>Voting</w:t>
-      </w:r>
-      <w:proofErr w:type="spellEnd"/>
+        <w:t>Voting Ensemble</w:t>
+      </w:r>
+    </w:p>
+    <w:p>
+      <w:pPr>
+        <w:pStyle w:val="Zakladny"/>
+      </w:pPr>
       <w:r>
         <w:rPr>
           <w:rStyle w:val="Hypertextovprepojenie"/>
           <w:color w:val="auto"/>
           <w:u w:val="none"/>
         </w:rPr>
-        <w:t xml:space="preserve"> Ensemble</w:t>
-      </w:r>
-    </w:p>
-    <w:p>
-      <w:pPr>
-        <w:pStyle w:val="Zakladny"/>
-      </w:pPr>
-      <w:proofErr w:type="spellStart"/>
-      <w:r>
-        <w:rPr>
-          <w:rStyle w:val="Hypertextovprepojenie"/>
-          <w:color w:val="auto"/>
-          <w:u w:val="none"/>
-        </w:rPr>
-        <w:t>How</w:t>
-      </w:r>
-      <w:proofErr w:type="spellEnd"/>
-      <w:r>
-        <w:rPr>
-          <w:rStyle w:val="Hypertextovprepojenie"/>
-          <w:color w:val="auto"/>
-          <w:u w:val="none"/>
-        </w:rPr>
-        <w:t xml:space="preserve"> to </w:t>
-      </w:r>
-      <w:proofErr w:type="spellStart"/>
-      <w:r>
-        <w:rPr>
-          <w:rStyle w:val="Hypertextovprepojenie"/>
-          <w:color w:val="auto"/>
-          <w:u w:val="none"/>
-        </w:rPr>
-        <w:t>develop</w:t>
-      </w:r>
-      <w:proofErr w:type="spellEnd"/>
-      <w:r>
-        <w:rPr>
-          <w:rStyle w:val="Hypertextovprepojenie"/>
-          <w:color w:val="auto"/>
-          <w:u w:val="none"/>
-        </w:rPr>
-        <w:t xml:space="preserve"> </w:t>
-      </w:r>
-      <w:proofErr w:type="spellStart"/>
-      <w:r>
-        <w:rPr>
-          <w:rStyle w:val="Hypertextovprepojenie"/>
-          <w:color w:val="auto"/>
-          <w:u w:val="none"/>
-        </w:rPr>
-        <w:t>votinig</w:t>
-      </w:r>
-      <w:proofErr w:type="spellEnd"/>
-      <w:r>
-        <w:rPr>
-          <w:rStyle w:val="Hypertextovprepojenie"/>
-          <w:color w:val="auto"/>
-          <w:u w:val="none"/>
-        </w:rPr>
-        <w:t xml:space="preserve"> ensemble </w:t>
-      </w:r>
-      <w:proofErr w:type="spellStart"/>
-      <w:r>
-        <w:rPr>
-          <w:rStyle w:val="Hypertextovprepojenie"/>
-          <w:color w:val="auto"/>
-          <w:u w:val="none"/>
-        </w:rPr>
-        <w:t>with</w:t>
-      </w:r>
-      <w:proofErr w:type="spellEnd"/>
-      <w:r>
-        <w:rPr>
-          <w:rStyle w:val="Hypertextovprepojenie"/>
-          <w:color w:val="auto"/>
-          <w:u w:val="none"/>
-        </w:rPr>
-        <w:t xml:space="preserve"> </w:t>
-      </w:r>
-      <w:proofErr w:type="spellStart"/>
-      <w:r>
-        <w:rPr>
-          <w:rStyle w:val="Hypertextovprepojenie"/>
-          <w:color w:val="auto"/>
-          <w:u w:val="none"/>
-        </w:rPr>
-        <w:t>python</w:t>
-      </w:r>
-      <w:proofErr w:type="spellEnd"/>
-      <w:r>
-        <w:rPr>
-          <w:rStyle w:val="Hypertextovprepojenie"/>
-          <w:color w:val="auto"/>
-          <w:u w:val="none"/>
-        </w:rPr>
-        <w:t xml:space="preserve">, 2021 </w:t>
+        <w:t xml:space="preserve">How to develop votinig ensemble with python, 2021 </w:t>
       </w:r>
       <w:r>
         <w:rPr>
@@ -12734,7 +10787,7 @@
         </w:rPr>
         <w:t xml:space="preserve">[online] </w:t>
       </w:r>
-      <w:hyperlink r:id="rId72" w:history="1">
+      <w:hyperlink r:id="rId71" w:history="1">
         <w:r>
           <w:rPr>
             <w:rStyle w:val="Hypertextovprepojenie"/>
@@ -12753,7 +10806,7 @@
       </w:pPr>
     </w:p>
     <w:sectPr>
-      <w:footerReference w:type="default" r:id="rId73"/>
+      <w:footerReference w:type="default" r:id="rId72"/>
       <w:pgSz w:w="11906" w:h="16838" w:code="9"/>
       <w:pgMar w:top="1701" w:right="1418" w:bottom="1701" w:left="1701" w:header="709" w:footer="709" w:gutter="0"/>
       <w:pgNumType w:start="1"/>
@@ -18775,6 +16828,7 @@
     <w:rsid w:val="0033120D"/>
     <w:rsid w:val="003B4B86"/>
     <w:rsid w:val="003B691E"/>
+    <w:rsid w:val="004A2FC9"/>
     <w:rsid w:val="004A4A88"/>
     <w:rsid w:val="00522509"/>
     <w:rsid w:val="005C7EBC"/>
@@ -18790,6 +16844,7 @@
     <w:rsid w:val="009E048F"/>
     <w:rsid w:val="009E3E86"/>
     <w:rsid w:val="00A40D1D"/>
+    <w:rsid w:val="00AB2DB0"/>
     <w:rsid w:val="00B1306E"/>
     <w:rsid w:val="00C12162"/>
     <w:rsid w:val="00C24B53"/>
@@ -18822,8 +16877,8 @@
   </m:mathPr>
   <w:themeFontLang w:val="sk-SK"/>
   <w:clrSchemeMapping w:bg1="light1" w:t1="dark1" w:bg2="light2" w:t2="dark2" w:accent1="accent1" w:accent2="accent2" w:accent3="accent3" w:accent4="accent4" w:accent5="accent5" w:accent6="accent6" w:hyperlink="hyperlink" w:followedHyperlink="followedHyperlink"/>
-  <w:decimalSymbol w:val=","/>
-  <w:listSeparator w:val=";"/>
+  <w:decimalSymbol w:val="."/>
+  <w:listSeparator w:val=","/>
   <w15:chartTrackingRefBased/>
 </w:settings>
 </file>
@@ -20066,13 +18121,6 @@
 </file>
 
 <file path=customXml/item1.xml><?xml version="1.0" encoding="utf-8"?>
-<tns:customPropertyEditors xmlns:tns="http://schemas.microsoft.com/office/2006/customDocumentInformationPanel">
-  <tns:showOnOpen>false</tns:showOnOpen>
-  <tns:defaultPropertyEditorNamespace>Standard properties</tns:defaultPropertyEditorNamespace>
-</tns:customPropertyEditors>
-</file>
-
-<file path=customXml/item2.xml><?xml version="1.0" encoding="utf-8"?>
 <b:Sources xmlns:b="http://schemas.openxmlformats.org/officeDocument/2006/bibliography" xmlns="http://schemas.openxmlformats.org/officeDocument/2006/bibliography" SelectedStyle="\ISO690Nmerical - Copy.XSL" StyleName="ISO 690 – Číselný odkaz" Version="1987">
   <b:Source>
     <b:Tag>Man15</b:Tag>
@@ -20128,18 +18176,25 @@
 </b:Sources>
 </file>
 
+<file path=customXml/item2.xml><?xml version="1.0" encoding="utf-8"?>
+<tns:customPropertyEditors xmlns:tns="http://schemas.microsoft.com/office/2006/customDocumentInformationPanel">
+  <tns:showOnOpen>false</tns:showOnOpen>
+  <tns:defaultPropertyEditorNamespace>Standard properties</tns:defaultPropertyEditorNamespace>
+</tns:customPropertyEditors>
+</file>
+
 <file path=customXml/itemProps1.xml><?xml version="1.0" encoding="utf-8"?>
+<ds:datastoreItem xmlns:ds="http://schemas.openxmlformats.org/officeDocument/2006/customXml" ds:itemID="{6783FFF2-732A-4AF5-BBF5-8BF37811C780}">
+  <ds:schemaRefs>
+    <ds:schemaRef ds:uri="http://schemas.openxmlformats.org/officeDocument/2006/bibliography"/>
+  </ds:schemaRefs>
+</ds:datastoreItem>
+</file>
+
+<file path=customXml/itemProps2.xml><?xml version="1.0" encoding="utf-8"?>
 <ds:datastoreItem xmlns:ds="http://schemas.openxmlformats.org/officeDocument/2006/customXml" ds:itemID="{75EDBFD0-BBAC-4566-9C67-CE4E0F2888F6}">
   <ds:schemaRefs>
     <ds:schemaRef ds:uri="http://schemas.microsoft.com/office/2006/customDocumentInformationPanel"/>
   </ds:schemaRefs>
 </ds:datastoreItem>
-</file>
-
-<file path=customXml/itemProps2.xml><?xml version="1.0" encoding="utf-8"?>
-<ds:datastoreItem xmlns:ds="http://schemas.openxmlformats.org/officeDocument/2006/customXml" ds:itemID="{6783FFF2-732A-4AF5-BBF5-8BF37811C780}">
-  <ds:schemaRefs>
-    <ds:schemaRef ds:uri="http://schemas.openxmlformats.org/officeDocument/2006/bibliography"/>
-  </ds:schemaRefs>
-</ds:datastoreItem>
 </file>
--- a/Dokumnetacia/tim_projekt.docx
+++ b/Dokumnetacia/tim_projekt.docx
@@ -3801,9 +3801,27 @@
       <w:r>
         <w:t xml:space="preserve"> </w:t>
       </w:r>
-      <w:r>
-        <w:t>Comma Seperated Value</w:t>
-      </w:r>
+      <w:proofErr w:type="spellStart"/>
+      <w:r>
+        <w:t>Comma</w:t>
+      </w:r>
+      <w:proofErr w:type="spellEnd"/>
+      <w:r>
+        <w:t xml:space="preserve"> </w:t>
+      </w:r>
+      <w:proofErr w:type="spellStart"/>
+      <w:r>
+        <w:t>Seperated</w:t>
+      </w:r>
+      <w:proofErr w:type="spellEnd"/>
+      <w:r>
+        <w:t xml:space="preserve"> </w:t>
+      </w:r>
+      <w:proofErr w:type="spellStart"/>
+      <w:r>
+        <w:t>Value</w:t>
+      </w:r>
+      <w:proofErr w:type="spellEnd"/>
     </w:p>
     <w:p>
       <w:r>
@@ -3911,8 +3929,13 @@
         <w:t>Spracoval</w:t>
       </w:r>
       <w:r>
-        <w:t>: Marek Kačmár</w:t>
-      </w:r>
+        <w:t xml:space="preserve">: Marek </w:t>
+      </w:r>
+      <w:proofErr w:type="spellStart"/>
+      <w:r>
+        <w:t>Kačmár</w:t>
+      </w:r>
+      <w:proofErr w:type="spellEnd"/>
       <w:r>
         <w:t>, u</w:t>
       </w:r>
@@ -4020,10 +4043,18 @@
         <w:t xml:space="preserve"> časovom vývoji</w:t>
       </w:r>
       <w:r>
-        <w:t xml:space="preserve"> pandemick</w:t>
-      </w:r>
-      <w:r>
-        <w:t xml:space="preserve">ých </w:t>
+        <w:t xml:space="preserve"> </w:t>
+      </w:r>
+      <w:proofErr w:type="spellStart"/>
+      <w:r>
+        <w:t>pandemick</w:t>
+      </w:r>
+      <w:r>
+        <w:t>ých</w:t>
+      </w:r>
+      <w:proofErr w:type="spellEnd"/>
+      <w:r>
+        <w:t xml:space="preserve"> </w:t>
       </w:r>
       <w:r>
         <w:t>ukazovate</w:t>
@@ -4096,15 +4127,33 @@
       <w:r>
         <w:t xml:space="preserve">skúmame možnosť využitia </w:t>
       </w:r>
-      <w:r>
-        <w:t>cloud computing platform</w:t>
+      <w:proofErr w:type="spellStart"/>
+      <w:r>
+        <w:t>cloud</w:t>
+      </w:r>
+      <w:proofErr w:type="spellEnd"/>
+      <w:r>
+        <w:t xml:space="preserve"> </w:t>
+      </w:r>
+      <w:proofErr w:type="spellStart"/>
+      <w:r>
+        <w:t>computing</w:t>
+      </w:r>
+      <w:proofErr w:type="spellEnd"/>
+      <w:r>
+        <w:t xml:space="preserve"> platform</w:t>
       </w:r>
       <w:r>
         <w:t>y</w:t>
       </w:r>
       <w:r>
-        <w:t xml:space="preserve"> Microsoft Azure</w:t>
-      </w:r>
+        <w:t xml:space="preserve"> Microsoft </w:t>
+      </w:r>
+      <w:proofErr w:type="spellStart"/>
+      <w:r>
+        <w:t>Azure</w:t>
+      </w:r>
+      <w:proofErr w:type="spellEnd"/>
       <w:r>
         <w:t xml:space="preserve"> na trénovanie a</w:t>
       </w:r>
@@ -4112,7 +4161,15 @@
         <w:t> nasadenie regresných modelov pre predpoveď vývoja ukazovateľov pandémie ochorenia COVID-19 na Slovensku</w:t>
       </w:r>
       <w:r>
-        <w:t>. Naším cieľom je zoznámiť sa s prostredím platformy Microsoft Azure a</w:t>
+        <w:t xml:space="preserve">. Naším cieľom je zoznámiť sa s prostredím platformy Microsoft </w:t>
+      </w:r>
+      <w:proofErr w:type="spellStart"/>
+      <w:r>
+        <w:t>Azure</w:t>
+      </w:r>
+      <w:proofErr w:type="spellEnd"/>
+      <w:r>
+        <w:t xml:space="preserve"> a</w:t>
       </w:r>
       <w:r>
         <w:t> následne s využitím verejne dostupných dát Inštitútu Zdravotn</w:t>
@@ -4127,7 +4184,15 @@
         <w:t>natrénovať a nasadiť čo najpresnejšie predikčné  modely</w:t>
       </w:r>
       <w:r>
-        <w:t xml:space="preserve"> pre predpoveď vybraných pandemických ukazovateľov</w:t>
+        <w:t xml:space="preserve"> pre predpoveď vybraných </w:t>
+      </w:r>
+      <w:proofErr w:type="spellStart"/>
+      <w:r>
+        <w:t>pandemických</w:t>
+      </w:r>
+      <w:proofErr w:type="spellEnd"/>
+      <w:r>
+        <w:t xml:space="preserve"> ukazovateľov</w:t>
       </w:r>
       <w:r>
         <w:t>.</w:t>
@@ -4165,8 +4230,13 @@
         <w:t>Spracovali</w:t>
       </w:r>
       <w:r>
-        <w:t>: Branislav Vozár a Adam Šipula</w:t>
-      </w:r>
+        <w:t xml:space="preserve">: Branislav Vozár a Adam </w:t>
+      </w:r>
+      <w:proofErr w:type="spellStart"/>
+      <w:r>
+        <w:t>Šipula</w:t>
+      </w:r>
+      <w:proofErr w:type="spellEnd"/>
       <w:r>
         <w:t>, u</w:t>
       </w:r>
@@ -4252,7 +4322,15 @@
         <w:pStyle w:val="Zakladny"/>
       </w:pPr>
       <w:r>
-        <w:t>Dáta sú dostupné v tabuľkovom formáte, sledujeme v nich najmä časový vývoj týchto pandemických ukazovateľov:</w:t>
+        <w:t xml:space="preserve">Dáta sú dostupné v tabuľkovom formáte, sledujeme v nich najmä časový vývoj týchto </w:t>
+      </w:r>
+      <w:proofErr w:type="spellStart"/>
+      <w:r>
+        <w:t>pandemických</w:t>
+      </w:r>
+      <w:proofErr w:type="spellEnd"/>
+      <w:r>
+        <w:t xml:space="preserve"> ukazovateľov:</w:t>
       </w:r>
     </w:p>
     <w:p>
@@ -4455,7 +4533,15 @@
                               <w:t xml:space="preserve"> Ukážka</w:t>
                             </w:r>
                             <w:r>
-                              <w:t xml:space="preserve"> csv </w:t>
+                              <w:t xml:space="preserve"> </w:t>
+                            </w:r>
+                            <w:proofErr w:type="spellStart"/>
+                            <w:r>
+                              <w:t>csv</w:t>
+                            </w:r>
+                            <w:proofErr w:type="spellEnd"/>
+                            <w:r>
+                              <w:t xml:space="preserve"> </w:t>
                             </w:r>
                             <w:r>
                               <w:t xml:space="preserve"> </w:t>
@@ -4525,7 +4611,15 @@
                         <w:t xml:space="preserve"> Ukážka</w:t>
                       </w:r>
                       <w:r>
-                        <w:t xml:space="preserve"> csv </w:t>
+                        <w:t xml:space="preserve"> </w:t>
+                      </w:r>
+                      <w:proofErr w:type="spellStart"/>
+                      <w:r>
+                        <w:t>csv</w:t>
+                      </w:r>
+                      <w:proofErr w:type="spellEnd"/>
+                      <w:r>
+                        <w:t xml:space="preserve"> </w:t>
                       </w:r>
                       <w:r>
                         <w:t xml:space="preserve"> </w:t>
@@ -4556,10 +4650,12 @@
         <w:lastRenderedPageBreak/>
         <w:t xml:space="preserve">Microsoft </w:t>
       </w:r>
+      <w:proofErr w:type="spellStart"/>
       <w:r>
         <w:t>Azure</w:t>
       </w:r>
       <w:bookmarkEnd w:id="6"/>
+      <w:proofErr w:type="spellEnd"/>
     </w:p>
     <w:p>
       <w:pPr>
@@ -4580,7 +4676,95 @@
         <w:pStyle w:val="Zakladny"/>
       </w:pPr>
       <w:r>
-        <w:t>Microsoft Azure je takzvaná cloud computing platforma. Poskytuje 4 rôzne formy cloud computingu a to Infrastructure as a Service (IaaS), Platform as a Service (PaaS), Software as a Service (SaaS) a tiež serverless.</w:t>
+        <w:t xml:space="preserve">Microsoft </w:t>
+      </w:r>
+      <w:proofErr w:type="spellStart"/>
+      <w:r>
+        <w:t>Azure</w:t>
+      </w:r>
+      <w:proofErr w:type="spellEnd"/>
+      <w:r>
+        <w:t xml:space="preserve"> je takzvaná </w:t>
+      </w:r>
+      <w:proofErr w:type="spellStart"/>
+      <w:r>
+        <w:t>cloud</w:t>
+      </w:r>
+      <w:proofErr w:type="spellEnd"/>
+      <w:r>
+        <w:t xml:space="preserve"> </w:t>
+      </w:r>
+      <w:proofErr w:type="spellStart"/>
+      <w:r>
+        <w:t>computing</w:t>
+      </w:r>
+      <w:proofErr w:type="spellEnd"/>
+      <w:r>
+        <w:t xml:space="preserve"> platforma. Poskytuje 4 rôzne formy </w:t>
+      </w:r>
+      <w:proofErr w:type="spellStart"/>
+      <w:r>
+        <w:t>cloud</w:t>
+      </w:r>
+      <w:proofErr w:type="spellEnd"/>
+      <w:r>
+        <w:t xml:space="preserve"> </w:t>
+      </w:r>
+      <w:proofErr w:type="spellStart"/>
+      <w:r>
+        <w:t>computingu</w:t>
+      </w:r>
+      <w:proofErr w:type="spellEnd"/>
+      <w:r>
+        <w:t xml:space="preserve"> a to </w:t>
+      </w:r>
+      <w:proofErr w:type="spellStart"/>
+      <w:r>
+        <w:t>Infrastructure</w:t>
+      </w:r>
+      <w:proofErr w:type="spellEnd"/>
+      <w:r>
+        <w:t xml:space="preserve"> as a Service (</w:t>
+      </w:r>
+      <w:proofErr w:type="spellStart"/>
+      <w:r>
+        <w:t>IaaS</w:t>
+      </w:r>
+      <w:proofErr w:type="spellEnd"/>
+      <w:r>
+        <w:t xml:space="preserve">), </w:t>
+      </w:r>
+      <w:proofErr w:type="spellStart"/>
+      <w:r>
+        <w:t>Platform</w:t>
+      </w:r>
+      <w:proofErr w:type="spellEnd"/>
+      <w:r>
+        <w:t xml:space="preserve"> as a Service (</w:t>
+      </w:r>
+      <w:proofErr w:type="spellStart"/>
+      <w:r>
+        <w:t>PaaS</w:t>
+      </w:r>
+      <w:proofErr w:type="spellEnd"/>
+      <w:r>
+        <w:t>), Software as a Service (</w:t>
+      </w:r>
+      <w:proofErr w:type="spellStart"/>
+      <w:r>
+        <w:t>SaaS</w:t>
+      </w:r>
+      <w:proofErr w:type="spellEnd"/>
+      <w:r>
+        <w:t xml:space="preserve">) a tiež </w:t>
+      </w:r>
+      <w:proofErr w:type="spellStart"/>
+      <w:r>
+        <w:t>serverless</w:t>
+      </w:r>
+      <w:proofErr w:type="spellEnd"/>
+      <w:r>
+        <w:t>.</w:t>
       </w:r>
     </w:p>
     <w:p>
@@ -4588,7 +4772,215 @@
         <w:pStyle w:val="Zakladny"/>
       </w:pPr>
       <w:r>
-        <w:t>Microsoft rozdeľuje Azure cloud služby do množstva kategórií, vrátane: Compute, Mobile, Web, Storage, Analytics, Networking, Media and content delivery network, Integration, Identity, Internet of things, DevOps, Development, Security, Artificial intelligence and machine learning, Containers, Databases, Migration, Management and governance, Mixed reality, Blockchain, Intune.</w:t>
+        <w:t xml:space="preserve">Microsoft rozdeľuje </w:t>
+      </w:r>
+      <w:proofErr w:type="spellStart"/>
+      <w:r>
+        <w:t>Azure</w:t>
+      </w:r>
+      <w:proofErr w:type="spellEnd"/>
+      <w:r>
+        <w:t xml:space="preserve"> </w:t>
+      </w:r>
+      <w:proofErr w:type="spellStart"/>
+      <w:r>
+        <w:t>cloud</w:t>
+      </w:r>
+      <w:proofErr w:type="spellEnd"/>
+      <w:r>
+        <w:t xml:space="preserve"> služby do množstva kategórií, vrátane: </w:t>
+      </w:r>
+      <w:proofErr w:type="spellStart"/>
+      <w:r>
+        <w:t>Compute</w:t>
+      </w:r>
+      <w:proofErr w:type="spellEnd"/>
+      <w:r>
+        <w:t xml:space="preserve">, Mobile, Web, </w:t>
+      </w:r>
+      <w:proofErr w:type="spellStart"/>
+      <w:r>
+        <w:t>Storage</w:t>
+      </w:r>
+      <w:proofErr w:type="spellEnd"/>
+      <w:r>
+        <w:t xml:space="preserve">, </w:t>
+      </w:r>
+      <w:proofErr w:type="spellStart"/>
+      <w:r>
+        <w:t>Analytics</w:t>
+      </w:r>
+      <w:proofErr w:type="spellEnd"/>
+      <w:r>
+        <w:t xml:space="preserve">, </w:t>
+      </w:r>
+      <w:proofErr w:type="spellStart"/>
+      <w:r>
+        <w:t>Networking</w:t>
+      </w:r>
+      <w:proofErr w:type="spellEnd"/>
+      <w:r>
+        <w:t xml:space="preserve">, </w:t>
+      </w:r>
+      <w:proofErr w:type="spellStart"/>
+      <w:r>
+        <w:t>Media</w:t>
+      </w:r>
+      <w:proofErr w:type="spellEnd"/>
+      <w:r>
+        <w:t xml:space="preserve"> and </w:t>
+      </w:r>
+      <w:proofErr w:type="spellStart"/>
+      <w:r>
+        <w:t>content</w:t>
+      </w:r>
+      <w:proofErr w:type="spellEnd"/>
+      <w:r>
+        <w:t xml:space="preserve"> </w:t>
+      </w:r>
+      <w:proofErr w:type="spellStart"/>
+      <w:r>
+        <w:t>delivery</w:t>
+      </w:r>
+      <w:proofErr w:type="spellEnd"/>
+      <w:r>
+        <w:t xml:space="preserve"> </w:t>
+      </w:r>
+      <w:proofErr w:type="spellStart"/>
+      <w:r>
+        <w:t>network</w:t>
+      </w:r>
+      <w:proofErr w:type="spellEnd"/>
+      <w:r>
+        <w:t xml:space="preserve">, </w:t>
+      </w:r>
+      <w:proofErr w:type="spellStart"/>
+      <w:r>
+        <w:t>Integration</w:t>
+      </w:r>
+      <w:proofErr w:type="spellEnd"/>
+      <w:r>
+        <w:t xml:space="preserve">, Identity, Internet of </w:t>
+      </w:r>
+      <w:proofErr w:type="spellStart"/>
+      <w:r>
+        <w:t>things</w:t>
+      </w:r>
+      <w:proofErr w:type="spellEnd"/>
+      <w:r>
+        <w:t xml:space="preserve">, </w:t>
+      </w:r>
+      <w:proofErr w:type="spellStart"/>
+      <w:r>
+        <w:t>DevOps</w:t>
+      </w:r>
+      <w:proofErr w:type="spellEnd"/>
+      <w:r>
+        <w:t xml:space="preserve">, </w:t>
+      </w:r>
+      <w:proofErr w:type="spellStart"/>
+      <w:r>
+        <w:t>Development</w:t>
+      </w:r>
+      <w:proofErr w:type="spellEnd"/>
+      <w:r>
+        <w:t xml:space="preserve">, </w:t>
+      </w:r>
+      <w:proofErr w:type="spellStart"/>
+      <w:r>
+        <w:t>Security</w:t>
+      </w:r>
+      <w:proofErr w:type="spellEnd"/>
+      <w:r>
+        <w:t xml:space="preserve">, </w:t>
+      </w:r>
+      <w:proofErr w:type="spellStart"/>
+      <w:r>
+        <w:t>Artificial</w:t>
+      </w:r>
+      <w:proofErr w:type="spellEnd"/>
+      <w:r>
+        <w:t xml:space="preserve"> </w:t>
+      </w:r>
+      <w:proofErr w:type="spellStart"/>
+      <w:r>
+        <w:t>intelligence</w:t>
+      </w:r>
+      <w:proofErr w:type="spellEnd"/>
+      <w:r>
+        <w:t xml:space="preserve"> and </w:t>
+      </w:r>
+      <w:proofErr w:type="spellStart"/>
+      <w:r>
+        <w:t>machine</w:t>
+      </w:r>
+      <w:proofErr w:type="spellEnd"/>
+      <w:r>
+        <w:t xml:space="preserve"> </w:t>
+      </w:r>
+      <w:proofErr w:type="spellStart"/>
+      <w:r>
+        <w:t>learning</w:t>
+      </w:r>
+      <w:proofErr w:type="spellEnd"/>
+      <w:r>
+        <w:t xml:space="preserve">, </w:t>
+      </w:r>
+      <w:proofErr w:type="spellStart"/>
+      <w:r>
+        <w:t>Containers</w:t>
+      </w:r>
+      <w:proofErr w:type="spellEnd"/>
+      <w:r>
+        <w:t xml:space="preserve">, </w:t>
+      </w:r>
+      <w:proofErr w:type="spellStart"/>
+      <w:r>
+        <w:t>Databases</w:t>
+      </w:r>
+      <w:proofErr w:type="spellEnd"/>
+      <w:r>
+        <w:t xml:space="preserve">, </w:t>
+      </w:r>
+      <w:proofErr w:type="spellStart"/>
+      <w:r>
+        <w:t>Migration</w:t>
+      </w:r>
+      <w:proofErr w:type="spellEnd"/>
+      <w:r>
+        <w:t xml:space="preserve">, Management and </w:t>
+      </w:r>
+      <w:proofErr w:type="spellStart"/>
+      <w:r>
+        <w:t>governance</w:t>
+      </w:r>
+      <w:proofErr w:type="spellEnd"/>
+      <w:r>
+        <w:t xml:space="preserve">, </w:t>
+      </w:r>
+      <w:proofErr w:type="spellStart"/>
+      <w:r>
+        <w:t>Mixed</w:t>
+      </w:r>
+      <w:proofErr w:type="spellEnd"/>
+      <w:r>
+        <w:t xml:space="preserve"> reality, </w:t>
+      </w:r>
+      <w:proofErr w:type="spellStart"/>
+      <w:r>
+        <w:t>Blockchain</w:t>
+      </w:r>
+      <w:proofErr w:type="spellEnd"/>
+      <w:r>
+        <w:t xml:space="preserve">, </w:t>
+      </w:r>
+      <w:proofErr w:type="spellStart"/>
+      <w:r>
+        <w:t>Intune</w:t>
+      </w:r>
+      <w:proofErr w:type="spellEnd"/>
+      <w:r>
+        <w:t>.</w:t>
       </w:r>
     </w:p>
     <w:p>
@@ -4596,7 +4988,15 @@
         <w:pStyle w:val="Zakladny"/>
       </w:pPr>
       <w:r>
-        <w:t>Vlastnosti Microsoft Azure:</w:t>
+        <w:t xml:space="preserve">Vlastnosti Microsoft </w:t>
+      </w:r>
+      <w:proofErr w:type="spellStart"/>
+      <w:r>
+        <w:t>Azure</w:t>
+      </w:r>
+      <w:proofErr w:type="spellEnd"/>
+      <w:r>
+        <w:t>:</w:t>
       </w:r>
     </w:p>
     <w:p>
@@ -4607,8 +5007,13 @@
           <w:numId w:val="3"/>
         </w:numPr>
       </w:pPr>
-      <w:r>
-        <w:t>Flexible – ľubovoľné presúvanie výpočtových zdrojov</w:t>
+      <w:proofErr w:type="spellStart"/>
+      <w:r>
+        <w:t>Flexible</w:t>
+      </w:r>
+      <w:proofErr w:type="spellEnd"/>
+      <w:r>
+        <w:t xml:space="preserve"> – ľubovoľné presúvanie výpočtových zdrojov</w:t>
       </w:r>
     </w:p>
     <w:p>
@@ -4619,8 +5024,13 @@
           <w:numId w:val="3"/>
         </w:numPr>
       </w:pPr>
-      <w:r>
-        <w:t>Open – podporuje takmer akýkoľvek operačný systém, jazyk, nástroj alebo framework</w:t>
+      <w:proofErr w:type="spellStart"/>
+      <w:r>
+        <w:t>Open</w:t>
+      </w:r>
+      <w:proofErr w:type="spellEnd"/>
+      <w:r>
+        <w:t xml:space="preserve"> – podporuje takmer akýkoľvek operačný systém, jazyk, nástroj alebo framework</w:t>
       </w:r>
     </w:p>
     <w:p>
@@ -4631,8 +5041,13 @@
           <w:numId w:val="3"/>
         </w:numPr>
       </w:pPr>
-      <w:r>
-        <w:t>Reliable – 99.95% dostupnosť SLA a 24x7 technická podpora</w:t>
+      <w:proofErr w:type="spellStart"/>
+      <w:r>
+        <w:t>Reliable</w:t>
+      </w:r>
+      <w:proofErr w:type="spellEnd"/>
+      <w:r>
+        <w:t xml:space="preserve"> – 99.95% dostupnosť SLA a 24x7 technická podpora</w:t>
       </w:r>
     </w:p>
     <w:p>
@@ -4643,8 +5058,21 @@
           <w:numId w:val="3"/>
         </w:numPr>
       </w:pPr>
-      <w:r>
-        <w:t>Global – dáta sú uložené v geosynchrónnych dátových centrách</w:t>
+      <w:proofErr w:type="spellStart"/>
+      <w:r>
+        <w:t>Global</w:t>
+      </w:r>
+      <w:proofErr w:type="spellEnd"/>
+      <w:r>
+        <w:t xml:space="preserve"> – dáta sú uložené v </w:t>
+      </w:r>
+      <w:proofErr w:type="spellStart"/>
+      <w:r>
+        <w:t>geosynchrónnych</w:t>
+      </w:r>
+      <w:proofErr w:type="spellEnd"/>
+      <w:r>
+        <w:t xml:space="preserve"> dátových centrách</w:t>
       </w:r>
     </w:p>
     <w:p>
@@ -4655,8 +5083,13 @@
           <w:numId w:val="3"/>
         </w:numPr>
       </w:pPr>
-      <w:r>
-        <w:t>Economical – platí sa iba za to, čo sa používa</w:t>
+      <w:proofErr w:type="spellStart"/>
+      <w:r>
+        <w:t>Economical</w:t>
+      </w:r>
+      <w:proofErr w:type="spellEnd"/>
+      <w:r>
+        <w:t xml:space="preserve"> – platí sa iba za to, čo sa používa</w:t>
       </w:r>
     </w:p>
     <w:p>
@@ -4664,10 +5097,28 @@
         <w:pStyle w:val="Nadpis2urovne"/>
       </w:pPr>
       <w:bookmarkStart w:id="7" w:name="_Toc93960397"/>
-      <w:r>
-        <w:t>Azure Machine Learning</w:t>
+      <w:proofErr w:type="spellStart"/>
+      <w:r>
+        <w:t>Azure</w:t>
+      </w:r>
+      <w:proofErr w:type="spellEnd"/>
+      <w:r>
+        <w:t xml:space="preserve"> </w:t>
+      </w:r>
+      <w:proofErr w:type="spellStart"/>
+      <w:r>
+        <w:t>Machine</w:t>
+      </w:r>
+      <w:proofErr w:type="spellEnd"/>
+      <w:r>
+        <w:t xml:space="preserve"> </w:t>
+      </w:r>
+      <w:proofErr w:type="spellStart"/>
+      <w:r>
+        <w:t>Learning</w:t>
       </w:r>
       <w:bookmarkEnd w:id="7"/>
+      <w:proofErr w:type="spellEnd"/>
     </w:p>
     <w:p>
       <w:pPr>
@@ -4681,42 +5132,309 @@
       <w:pPr>
         <w:pStyle w:val="Zakladny"/>
       </w:pPr>
+      <w:proofErr w:type="spellStart"/>
       <w:r>
         <w:rPr>
           <w:b/>
           <w:bCs/>
         </w:rPr>
-        <w:t xml:space="preserve">Azure Machine Learning </w:t>
-      </w:r>
-      <w:r>
-        <w:t>je cloudová služba pre urýchlenie a správu životného cyklu projektov strojového učenia. Používa sa pre trénovanie, nasadzovanie modelov a správu MLOps. V Azure Machine Learning je možné vytvoriť model alebo použiť model z open source platformy, ako je napríklad Pytorch, TensorFlow alebo scikit-learn. MLOps nástroje pomáhajú s monitorovaním, pretrénovaním alebo znovu nasadením modelov.</w:t>
-      </w:r>
-    </w:p>
-    <w:p>
-      <w:pPr>
-        <w:pStyle w:val="Zakladny"/>
-      </w:pPr>
+        <w:t>Azure</w:t>
+      </w:r>
+      <w:proofErr w:type="spellEnd"/>
       <w:r>
         <w:rPr>
           <w:b/>
           <w:bCs/>
         </w:rPr>
-        <w:t>Azure Machine Learning Studio</w:t>
-      </w:r>
-      <w:r>
-        <w:t xml:space="preserve"> je web portál pre ľudí využívajúcich Azure Machine Learning. Tento web portál uľahčuje a poskytuje prácu s Azure Machine Learning priamo cez internetový prehliadač.</w:t>
-      </w:r>
-    </w:p>
-    <w:p>
-      <w:pPr>
-        <w:pStyle w:val="Zakladny"/>
-      </w:pPr>
+        <w:t xml:space="preserve"> </w:t>
+      </w:r>
+      <w:proofErr w:type="spellStart"/>
       <w:r>
         <w:rPr>
           <w:b/>
           <w:bCs/>
         </w:rPr>
-        <w:t xml:space="preserve">Automated Machine Learning (AutoML) </w:t>
+        <w:t>Machine</w:t>
+      </w:r>
+      <w:proofErr w:type="spellEnd"/>
+      <w:r>
+        <w:rPr>
+          <w:b/>
+          <w:bCs/>
+        </w:rPr>
+        <w:t xml:space="preserve"> </w:t>
+      </w:r>
+      <w:proofErr w:type="spellStart"/>
+      <w:r>
+        <w:rPr>
+          <w:b/>
+          <w:bCs/>
+        </w:rPr>
+        <w:t>Learning</w:t>
+      </w:r>
+      <w:proofErr w:type="spellEnd"/>
+      <w:r>
+        <w:rPr>
+          <w:b/>
+          <w:bCs/>
+        </w:rPr>
+        <w:t xml:space="preserve"> </w:t>
+      </w:r>
+      <w:r>
+        <w:t xml:space="preserve">je cloudová služba pre urýchlenie a správu životného cyklu projektov strojového učenia. Používa sa pre trénovanie, nasadzovanie modelov a správu </w:t>
+      </w:r>
+      <w:proofErr w:type="spellStart"/>
+      <w:r>
+        <w:t>MLOps</w:t>
+      </w:r>
+      <w:proofErr w:type="spellEnd"/>
+      <w:r>
+        <w:t xml:space="preserve">. V </w:t>
+      </w:r>
+      <w:proofErr w:type="spellStart"/>
+      <w:r>
+        <w:t>Azure</w:t>
+      </w:r>
+      <w:proofErr w:type="spellEnd"/>
+      <w:r>
+        <w:t xml:space="preserve"> </w:t>
+      </w:r>
+      <w:proofErr w:type="spellStart"/>
+      <w:r>
+        <w:t>Machine</w:t>
+      </w:r>
+      <w:proofErr w:type="spellEnd"/>
+      <w:r>
+        <w:t xml:space="preserve"> </w:t>
+      </w:r>
+      <w:proofErr w:type="spellStart"/>
+      <w:r>
+        <w:t>Learning</w:t>
+      </w:r>
+      <w:proofErr w:type="spellEnd"/>
+      <w:r>
+        <w:t xml:space="preserve"> je možné vytvoriť model alebo použiť model z </w:t>
+      </w:r>
+      <w:proofErr w:type="spellStart"/>
+      <w:r>
+        <w:t>open</w:t>
+      </w:r>
+      <w:proofErr w:type="spellEnd"/>
+      <w:r>
+        <w:t xml:space="preserve"> </w:t>
+      </w:r>
+      <w:proofErr w:type="spellStart"/>
+      <w:r>
+        <w:t>source</w:t>
+      </w:r>
+      <w:proofErr w:type="spellEnd"/>
+      <w:r>
+        <w:t xml:space="preserve"> platformy, ako je napríklad </w:t>
+      </w:r>
+      <w:proofErr w:type="spellStart"/>
+      <w:r>
+        <w:t>Pytorch</w:t>
+      </w:r>
+      <w:proofErr w:type="spellEnd"/>
+      <w:r>
+        <w:t xml:space="preserve">, </w:t>
+      </w:r>
+      <w:proofErr w:type="spellStart"/>
+      <w:r>
+        <w:t>TensorFlow</w:t>
+      </w:r>
+      <w:proofErr w:type="spellEnd"/>
+      <w:r>
+        <w:t xml:space="preserve"> alebo </w:t>
+      </w:r>
+      <w:proofErr w:type="spellStart"/>
+      <w:r>
+        <w:t>scikit-learn</w:t>
+      </w:r>
+      <w:proofErr w:type="spellEnd"/>
+      <w:r>
+        <w:t xml:space="preserve">. </w:t>
+      </w:r>
+      <w:proofErr w:type="spellStart"/>
+      <w:r>
+        <w:t>MLOps</w:t>
+      </w:r>
+      <w:proofErr w:type="spellEnd"/>
+      <w:r>
+        <w:t xml:space="preserve"> nástroje pomáhajú s monitorovaním, pretrénovaním alebo znovu nasadením modelov.</w:t>
+      </w:r>
+    </w:p>
+    <w:p>
+      <w:pPr>
+        <w:pStyle w:val="Zakladny"/>
+      </w:pPr>
+      <w:proofErr w:type="spellStart"/>
+      <w:r>
+        <w:rPr>
+          <w:b/>
+          <w:bCs/>
+        </w:rPr>
+        <w:t>Azure</w:t>
+      </w:r>
+      <w:proofErr w:type="spellEnd"/>
+      <w:r>
+        <w:rPr>
+          <w:b/>
+          <w:bCs/>
+        </w:rPr>
+        <w:t xml:space="preserve"> </w:t>
+      </w:r>
+      <w:proofErr w:type="spellStart"/>
+      <w:r>
+        <w:rPr>
+          <w:b/>
+          <w:bCs/>
+        </w:rPr>
+        <w:t>Machine</w:t>
+      </w:r>
+      <w:proofErr w:type="spellEnd"/>
+      <w:r>
+        <w:rPr>
+          <w:b/>
+          <w:bCs/>
+        </w:rPr>
+        <w:t xml:space="preserve"> </w:t>
+      </w:r>
+      <w:proofErr w:type="spellStart"/>
+      <w:r>
+        <w:rPr>
+          <w:b/>
+          <w:bCs/>
+        </w:rPr>
+        <w:t>Learning</w:t>
+      </w:r>
+      <w:proofErr w:type="spellEnd"/>
+      <w:r>
+        <w:rPr>
+          <w:b/>
+          <w:bCs/>
+        </w:rPr>
+        <w:t xml:space="preserve"> Studio</w:t>
+      </w:r>
+      <w:r>
+        <w:t xml:space="preserve"> je web portál pre ľudí využívajúcich </w:t>
+      </w:r>
+      <w:proofErr w:type="spellStart"/>
+      <w:r>
+        <w:t>Azure</w:t>
+      </w:r>
+      <w:proofErr w:type="spellEnd"/>
+      <w:r>
+        <w:t xml:space="preserve"> </w:t>
+      </w:r>
+      <w:proofErr w:type="spellStart"/>
+      <w:r>
+        <w:t>Machine</w:t>
+      </w:r>
+      <w:proofErr w:type="spellEnd"/>
+      <w:r>
+        <w:t xml:space="preserve"> </w:t>
+      </w:r>
+      <w:proofErr w:type="spellStart"/>
+      <w:r>
+        <w:t>Learning</w:t>
+      </w:r>
+      <w:proofErr w:type="spellEnd"/>
+      <w:r>
+        <w:t xml:space="preserve">. Tento web portál uľahčuje a poskytuje prácu s </w:t>
+      </w:r>
+      <w:proofErr w:type="spellStart"/>
+      <w:r>
+        <w:t>Azure</w:t>
+      </w:r>
+      <w:proofErr w:type="spellEnd"/>
+      <w:r>
+        <w:t xml:space="preserve"> </w:t>
+      </w:r>
+      <w:proofErr w:type="spellStart"/>
+      <w:r>
+        <w:t>Machine</w:t>
+      </w:r>
+      <w:proofErr w:type="spellEnd"/>
+      <w:r>
+        <w:t xml:space="preserve"> </w:t>
+      </w:r>
+      <w:proofErr w:type="spellStart"/>
+      <w:r>
+        <w:t>Learning</w:t>
+      </w:r>
+      <w:proofErr w:type="spellEnd"/>
+      <w:r>
+        <w:t xml:space="preserve"> priamo cez internetový prehliadač.</w:t>
+      </w:r>
+    </w:p>
+    <w:p>
+      <w:pPr>
+        <w:pStyle w:val="Zakladny"/>
+      </w:pPr>
+      <w:proofErr w:type="spellStart"/>
+      <w:r>
+        <w:rPr>
+          <w:b/>
+          <w:bCs/>
+        </w:rPr>
+        <w:t>Automated</w:t>
+      </w:r>
+      <w:proofErr w:type="spellEnd"/>
+      <w:r>
+        <w:rPr>
+          <w:b/>
+          <w:bCs/>
+        </w:rPr>
+        <w:t xml:space="preserve"> </w:t>
+      </w:r>
+      <w:proofErr w:type="spellStart"/>
+      <w:r>
+        <w:rPr>
+          <w:b/>
+          <w:bCs/>
+        </w:rPr>
+        <w:t>Machine</w:t>
+      </w:r>
+      <w:proofErr w:type="spellEnd"/>
+      <w:r>
+        <w:rPr>
+          <w:b/>
+          <w:bCs/>
+        </w:rPr>
+        <w:t xml:space="preserve"> </w:t>
+      </w:r>
+      <w:proofErr w:type="spellStart"/>
+      <w:r>
+        <w:rPr>
+          <w:b/>
+          <w:bCs/>
+        </w:rPr>
+        <w:t>Learning</w:t>
+      </w:r>
+      <w:proofErr w:type="spellEnd"/>
+      <w:r>
+        <w:rPr>
+          <w:b/>
+          <w:bCs/>
+        </w:rPr>
+        <w:t xml:space="preserve"> (</w:t>
+      </w:r>
+      <w:proofErr w:type="spellStart"/>
+      <w:r>
+        <w:rPr>
+          <w:b/>
+          <w:bCs/>
+        </w:rPr>
+        <w:t>AutoML</w:t>
+      </w:r>
+      <w:proofErr w:type="spellEnd"/>
+      <w:r>
+        <w:rPr>
+          <w:b/>
+          <w:bCs/>
+        </w:rPr>
+        <w:t xml:space="preserve">) </w:t>
       </w:r>
       <w:r>
         <w:t xml:space="preserve">je proces automatizácie časovo náročných, opakujúcich sa úloh vývoja modelu strojového učenia. </w:t>
@@ -4726,9 +5444,46 @@
       <w:pPr>
         <w:pStyle w:val="Zakladny"/>
       </w:pPr>
+      <w:proofErr w:type="spellStart"/>
       <w:r>
         <w:lastRenderedPageBreak/>
-        <w:t>AutoML poskytuje 3 typy trénovania modelov. Sú to Classification, Regression a Time-Series Forecasting.</w:t>
+        <w:t>AutoML</w:t>
+      </w:r>
+      <w:proofErr w:type="spellEnd"/>
+      <w:r>
+        <w:t xml:space="preserve"> poskytuje 3 typy trénovania modelov. Sú to </w:t>
+      </w:r>
+      <w:proofErr w:type="spellStart"/>
+      <w:r>
+        <w:t>Classification</w:t>
+      </w:r>
+      <w:proofErr w:type="spellEnd"/>
+      <w:r>
+        <w:t xml:space="preserve">, </w:t>
+      </w:r>
+      <w:proofErr w:type="spellStart"/>
+      <w:r>
+        <w:t>Regression</w:t>
+      </w:r>
+      <w:proofErr w:type="spellEnd"/>
+      <w:r>
+        <w:t xml:space="preserve"> a </w:t>
+      </w:r>
+      <w:proofErr w:type="spellStart"/>
+      <w:r>
+        <w:t>Time-Series</w:t>
+      </w:r>
+      <w:proofErr w:type="spellEnd"/>
+      <w:r>
+        <w:t xml:space="preserve"> </w:t>
+      </w:r>
+      <w:proofErr w:type="spellStart"/>
+      <w:r>
+        <w:t>Forecasting</w:t>
+      </w:r>
+      <w:proofErr w:type="spellEnd"/>
+      <w:r>
+        <w:t>.</w:t>
       </w:r>
     </w:p>
     <w:p>
@@ -4744,8 +5499,13 @@
           <w:numId w:val="13"/>
         </w:numPr>
       </w:pPr>
-      <w:r>
-        <w:t>Classification – rozdeľuje dáta do kategórií</w:t>
+      <w:proofErr w:type="spellStart"/>
+      <w:r>
+        <w:t>Classification</w:t>
+      </w:r>
+      <w:proofErr w:type="spellEnd"/>
+      <w:r>
+        <w:t xml:space="preserve"> – rozdeľuje dáta do kategórií</w:t>
       </w:r>
     </w:p>
     <w:p>
@@ -4756,9 +5516,19 @@
           <w:numId w:val="13"/>
         </w:numPr>
       </w:pPr>
-      <w:r>
-        <w:t>Regression – predvída numerickú hodnotu dát na základe nezávislých prediktorov</w:t>
-      </w:r>
+      <w:proofErr w:type="spellStart"/>
+      <w:r>
+        <w:t>Regression</w:t>
+      </w:r>
+      <w:proofErr w:type="spellEnd"/>
+      <w:r>
+        <w:t xml:space="preserve"> – predvída numerickú hodnotu dát na základe nezávislých </w:t>
+      </w:r>
+      <w:proofErr w:type="spellStart"/>
+      <w:r>
+        <w:t>prediktorov</w:t>
+      </w:r>
+      <w:proofErr w:type="spellEnd"/>
     </w:p>
     <w:p>
       <w:pPr>
@@ -4768,8 +5538,21 @@
           <w:numId w:val="13"/>
         </w:numPr>
       </w:pPr>
-      <w:r>
-        <w:t>Time-Series Forecasting – podobný ako regresia, ale dáta sú závislé na čase</w:t>
+      <w:proofErr w:type="spellStart"/>
+      <w:r>
+        <w:t>Time-Series</w:t>
+      </w:r>
+      <w:proofErr w:type="spellEnd"/>
+      <w:r>
+        <w:t xml:space="preserve"> </w:t>
+      </w:r>
+      <w:proofErr w:type="spellStart"/>
+      <w:r>
+        <w:t>Forecasting</w:t>
+      </w:r>
+      <w:proofErr w:type="spellEnd"/>
+      <w:r>
+        <w:t xml:space="preserve"> – podobný ako regresia, ale dáta sú závislé na čase</w:t>
       </w:r>
     </w:p>
     <w:p>
@@ -4780,11 +5563,43 @@
     <w:p>
       <w:pPr>
         <w:pStyle w:val="Zakladny"/>
-        <w:ind w:firstLine="360"/>
-      </w:pPr>
-      <w:r>
-        <w:t xml:space="preserve">Služba Azure Machine Learning podporuje okrem automatizovaného učenia pomocou AutoML aj </w:t>
-      </w:r>
+      </w:pPr>
+      <w:r>
+        <w:t xml:space="preserve">Služba </w:t>
+      </w:r>
+      <w:proofErr w:type="spellStart"/>
+      <w:r>
+        <w:t>Azure</w:t>
+      </w:r>
+      <w:proofErr w:type="spellEnd"/>
+      <w:r>
+        <w:t xml:space="preserve"> </w:t>
+      </w:r>
+      <w:proofErr w:type="spellStart"/>
+      <w:r>
+        <w:t>Machine</w:t>
+      </w:r>
+      <w:proofErr w:type="spellEnd"/>
+      <w:r>
+        <w:t xml:space="preserve"> </w:t>
+      </w:r>
+      <w:proofErr w:type="spellStart"/>
+      <w:r>
+        <w:t>Learning</w:t>
+      </w:r>
+      <w:proofErr w:type="spellEnd"/>
+      <w:r>
+        <w:t xml:space="preserve"> podporuje okrem automatizovaného učenia pomocou </w:t>
+      </w:r>
+      <w:proofErr w:type="spellStart"/>
+      <w:r>
+        <w:t>AutoML</w:t>
+      </w:r>
+      <w:proofErr w:type="spellEnd"/>
+      <w:r>
+        <w:t xml:space="preserve"> aj </w:t>
+      </w:r>
+      <w:proofErr w:type="spellStart"/>
       <w:r>
         <w:rPr>
           <w:b/>
@@ -4792,15 +5607,73 @@
         </w:rPr>
         <w:t>code-first</w:t>
       </w:r>
+      <w:proofErr w:type="spellEnd"/>
       <w:r>
         <w:t xml:space="preserve"> riešenia pre trénovanie modelov, ako aj návrh nasadenie modelov pomocou </w:t>
       </w:r>
+      <w:proofErr w:type="spellStart"/>
       <w:r>
         <w:rPr>
           <w:b/>
           <w:bCs/>
         </w:rPr>
-        <w:t xml:space="preserve">drag-n-drop Azure Machine Learning </w:t>
+        <w:t>drag</w:t>
+      </w:r>
+      <w:proofErr w:type="spellEnd"/>
+      <w:r>
+        <w:rPr>
+          <w:b/>
+          <w:bCs/>
+        </w:rPr>
+        <w:t xml:space="preserve">-n-drop </w:t>
+      </w:r>
+      <w:proofErr w:type="spellStart"/>
+      <w:r>
+        <w:rPr>
+          <w:b/>
+          <w:bCs/>
+        </w:rPr>
+        <w:t>Azure</w:t>
+      </w:r>
+      <w:proofErr w:type="spellEnd"/>
+      <w:r>
+        <w:rPr>
+          <w:b/>
+          <w:bCs/>
+        </w:rPr>
+        <w:t xml:space="preserve"> </w:t>
+      </w:r>
+      <w:proofErr w:type="spellStart"/>
+      <w:r>
+        <w:rPr>
+          <w:b/>
+          <w:bCs/>
+        </w:rPr>
+        <w:t>Machine</w:t>
+      </w:r>
+      <w:proofErr w:type="spellEnd"/>
+      <w:r>
+        <w:rPr>
+          <w:b/>
+          <w:bCs/>
+        </w:rPr>
+        <w:t xml:space="preserve"> </w:t>
+      </w:r>
+      <w:proofErr w:type="spellStart"/>
+      <w:r>
+        <w:rPr>
+          <w:b/>
+          <w:bCs/>
+        </w:rPr>
+        <w:t>Learning</w:t>
+      </w:r>
+      <w:proofErr w:type="spellEnd"/>
+      <w:r>
+        <w:rPr>
+          <w:b/>
+          <w:bCs/>
+        </w:rPr>
+        <w:t xml:space="preserve"> </w:t>
       </w:r>
       <w:r>
         <w:rPr>
@@ -4816,19 +5689,41 @@
     <w:p>
       <w:pPr>
         <w:pStyle w:val="Zakladny"/>
-        <w:ind w:firstLine="360"/>
       </w:pPr>
     </w:p>
     <w:p>
       <w:pPr>
         <w:pStyle w:val="Zakladny"/>
-        <w:ind w:firstLine="360"/>
       </w:pPr>
       <w:r>
         <w:t xml:space="preserve">Na obrázku je uvedené, </w:t>
       </w:r>
       <w:r>
-        <w:t>čo nám služba Azure Machine Learning umožňuje riadiť.</w:t>
+        <w:t xml:space="preserve">čo nám služba </w:t>
+      </w:r>
+      <w:proofErr w:type="spellStart"/>
+      <w:r>
+        <w:t>Azure</w:t>
+      </w:r>
+      <w:proofErr w:type="spellEnd"/>
+      <w:r>
+        <w:t xml:space="preserve"> </w:t>
+      </w:r>
+      <w:proofErr w:type="spellStart"/>
+      <w:r>
+        <w:t>Machine</w:t>
+      </w:r>
+      <w:proofErr w:type="spellEnd"/>
+      <w:r>
+        <w:t xml:space="preserve"> </w:t>
+      </w:r>
+      <w:proofErr w:type="spellStart"/>
+      <w:r>
+        <w:t>Learning</w:t>
+      </w:r>
+      <w:proofErr w:type="spellEnd"/>
+      <w:r>
+        <w:t xml:space="preserve"> umožňuje riadiť.</w:t>
       </w:r>
     </w:p>
     <w:p>
@@ -5006,9 +5901,30 @@
                               <w:t xml:space="preserve"> </w:t>
                             </w:r>
                             <w:r>
-                              <w:t>Služba Azure  Machine Learning</w:t>
+                              <w:t xml:space="preserve">Služba </w:t>
+                            </w:r>
+                            <w:proofErr w:type="spellStart"/>
+                            <w:r>
+                              <w:t>Azure</w:t>
+                            </w:r>
+                            <w:proofErr w:type="spellEnd"/>
+                            <w:r>
+                              <w:t xml:space="preserve">  </w:t>
+                            </w:r>
+                            <w:proofErr w:type="spellStart"/>
+                            <w:r>
+                              <w:t>Machine</w:t>
+                            </w:r>
+                            <w:proofErr w:type="spellEnd"/>
+                            <w:r>
+                              <w:t xml:space="preserve"> </w:t>
+                            </w:r>
+                            <w:proofErr w:type="spellStart"/>
+                            <w:r>
+                              <w:t>Learning</w:t>
                             </w:r>
                             <w:bookmarkEnd w:id="8"/>
+                            <w:proofErr w:type="spellEnd"/>
                           </w:p>
                         </w:txbxContent>
                       </wps:txbx>
@@ -5069,9 +5985,30 @@
                         <w:t xml:space="preserve"> </w:t>
                       </w:r>
                       <w:r>
-                        <w:t>Služba Azure  Machine Learning</w:t>
+                        <w:t xml:space="preserve">Služba </w:t>
+                      </w:r>
+                      <w:proofErr w:type="spellStart"/>
+                      <w:r>
+                        <w:t>Azure</w:t>
+                      </w:r>
+                      <w:proofErr w:type="spellEnd"/>
+                      <w:r>
+                        <w:t xml:space="preserve">  </w:t>
+                      </w:r>
+                      <w:proofErr w:type="spellStart"/>
+                      <w:r>
+                        <w:t>Machine</w:t>
+                      </w:r>
+                      <w:proofErr w:type="spellEnd"/>
+                      <w:r>
+                        <w:t xml:space="preserve"> </w:t>
+                      </w:r>
+                      <w:proofErr w:type="spellStart"/>
+                      <w:r>
+                        <w:t>Learning</w:t>
                       </w:r>
                       <w:bookmarkEnd w:id="9"/>
+                      <w:proofErr w:type="spellEnd"/>
                     </w:p>
                   </w:txbxContent>
                 </v:textbox>
@@ -5415,9 +6352,14 @@
         </w:drawing>
       </w:r>
       <w:r>
-        <w:t>Príprava dát pre trénovanie modelov pomocou AutoML</w:t>
+        <w:t xml:space="preserve">Príprava dát pre trénovanie modelov pomocou </w:t>
+      </w:r>
+      <w:proofErr w:type="spellStart"/>
+      <w:r>
+        <w:t>AutoML</w:t>
       </w:r>
       <w:bookmarkEnd w:id="10"/>
+      <w:proofErr w:type="spellEnd"/>
     </w:p>
     <w:p>
       <w:pPr>
@@ -5432,7 +6374,15 @@
         <w:pStyle w:val="Zakladny"/>
       </w:pPr>
       <w:r>
-        <w:t>Vstupné dáta pre trénovania získavame z repozitára IZA pomocou vlastných jednoduchých skriptov písaných v jazyku Python. Extrahované dáta majú formu CSV súborov a v porovnaní s pôvodnými dátami prešli týmito úpravami:</w:t>
+        <w:t xml:space="preserve">Vstupné dáta pre trénovania získavame z repozitára IZA pomocou vlastných jednoduchých skriptov písaných v jazyku </w:t>
+      </w:r>
+      <w:proofErr w:type="spellStart"/>
+      <w:r>
+        <w:t>Python</w:t>
+      </w:r>
+      <w:proofErr w:type="spellEnd"/>
+      <w:r>
+        <w:t>. Extrahované dáta majú formu CSV súborov a v porovnaní s pôvodnými dátami prešli týmito úpravami:</w:t>
       </w:r>
     </w:p>
     <w:p>
@@ -5468,7 +6418,23 @@
         </w:numPr>
       </w:pPr>
       <w:r>
-        <w:t>aplikácia 7-dňového moving average na stĺpce tabuľky (okrem nezávislej premennej dátum).</w:t>
+        <w:t xml:space="preserve">aplikácia 7-dňového </w:t>
+      </w:r>
+      <w:proofErr w:type="spellStart"/>
+      <w:r>
+        <w:t>moving</w:t>
+      </w:r>
+      <w:proofErr w:type="spellEnd"/>
+      <w:r>
+        <w:t xml:space="preserve"> </w:t>
+      </w:r>
+      <w:proofErr w:type="spellStart"/>
+      <w:r>
+        <w:t>average</w:t>
+      </w:r>
+      <w:proofErr w:type="spellEnd"/>
+      <w:r>
+        <w:t xml:space="preserve"> na stĺpce tabuľky (okrem nezávislej premennej dátum).</w:t>
       </w:r>
     </w:p>
     <w:p>
@@ -5481,7 +6447,23 @@
         <w:pStyle w:val="Zakladny"/>
       </w:pPr>
       <w:r>
-        <w:t>Príklady vstupných datasetov (každý uvedený dataset obsahuje aj nezávislú premennú dátum):</w:t>
+        <w:t xml:space="preserve">Príklady vstupných </w:t>
+      </w:r>
+      <w:proofErr w:type="spellStart"/>
+      <w:r>
+        <w:t>datasetov</w:t>
+      </w:r>
+      <w:proofErr w:type="spellEnd"/>
+      <w:r>
+        <w:t xml:space="preserve"> (každý uvedený </w:t>
+      </w:r>
+      <w:proofErr w:type="spellStart"/>
+      <w:r>
+        <w:t>dataset</w:t>
+      </w:r>
+      <w:proofErr w:type="spellEnd"/>
+      <w:r>
+        <w:t xml:space="preserve"> obsahuje aj nezávislú premennú dátum):</w:t>
       </w:r>
     </w:p>
     <w:p>
@@ -5557,9 +6539,14 @@
         <w:t>odely</w:t>
       </w:r>
       <w:r>
-        <w:t xml:space="preserve"> strojového učenia trénované pomocou AutoML</w:t>
+        <w:t xml:space="preserve"> strojového učenia trénované pomocou </w:t>
+      </w:r>
+      <w:proofErr w:type="spellStart"/>
+      <w:r>
+        <w:t>AutoML</w:t>
       </w:r>
       <w:bookmarkEnd w:id="13"/>
+      <w:proofErr w:type="spellEnd"/>
     </w:p>
     <w:p>
       <w:pPr>
@@ -5570,34 +6557,70 @@
         </w:numPr>
       </w:pPr>
       <w:bookmarkStart w:id="14" w:name="_Toc93960400"/>
-      <w:r>
-        <w:t xml:space="preserve">Seasonal </w:t>
-      </w:r>
+      <w:proofErr w:type="spellStart"/>
+      <w:r>
+        <w:t>Seasonal</w:t>
+      </w:r>
+      <w:proofErr w:type="spellEnd"/>
+      <w:r>
+        <w:t xml:space="preserve"> </w:t>
+      </w:r>
+      <w:proofErr w:type="spellStart"/>
       <w:r>
         <w:t>Naive</w:t>
       </w:r>
       <w:bookmarkEnd w:id="14"/>
+      <w:proofErr w:type="spellEnd"/>
     </w:p>
     <w:p>
       <w:pPr>
         <w:pStyle w:val="Zakladny"/>
       </w:pPr>
       <w:r>
-        <w:t>(Spracoval: Marek Kačmár)</w:t>
+        <w:t xml:space="preserve">(Spracoval: Marek </w:t>
+      </w:r>
+      <w:proofErr w:type="spellStart"/>
+      <w:r>
+        <w:t>Kačmár</w:t>
+      </w:r>
+      <w:proofErr w:type="spellEnd"/>
+      <w:r>
+        <w:t>)</w:t>
       </w:r>
     </w:p>
     <w:p>
       <w:pPr>
         <w:pStyle w:val="Zakladny"/>
       </w:pPr>
-      <w:r>
-        <w:t xml:space="preserve">Seasonal naive je jeden z </w:t>
+      <w:proofErr w:type="spellStart"/>
+      <w:r>
+        <w:t>Seasonal</w:t>
+      </w:r>
+      <w:proofErr w:type="spellEnd"/>
+      <w:r>
+        <w:t xml:space="preserve"> </w:t>
+      </w:r>
+      <w:proofErr w:type="spellStart"/>
+      <w:r>
+        <w:t>naive</w:t>
+      </w:r>
+      <w:proofErr w:type="spellEnd"/>
+      <w:r>
+        <w:t xml:space="preserve"> je jeden z </w:t>
       </w:r>
       <w:r>
         <w:t>mnoho</w:t>
       </w:r>
       <w:r>
-        <w:t xml:space="preserve"> modelov, ktoré používa Microsoft Azure pri predpovedi daného pripraveného datasetu. Tento model je veľmi jednoduchý, no napriek tomu efektívny. </w:t>
+        <w:t xml:space="preserve"> modelov, ktoré používa Microsoft </w:t>
+      </w:r>
+      <w:proofErr w:type="spellStart"/>
+      <w:r>
+        <w:t>Azure</w:t>
+      </w:r>
+      <w:proofErr w:type="spellEnd"/>
+      <w:r>
+        <w:t xml:space="preserve"> pri predpovedi daného pripraveného datasetu. Tento model je veľmi jednoduchý, no napriek tomu efektívny. </w:t>
       </w:r>
     </w:p>
     <w:p>
@@ -5680,9 +6703,22 @@
                               <w:fldChar w:fldCharType="end"/>
                             </w:r>
                             <w:r>
-                              <w:t xml:space="preserve"> Rovnica Seasonal Naive</w:t>
+                              <w:t xml:space="preserve"> Rovnica </w:t>
+                            </w:r>
+                            <w:proofErr w:type="spellStart"/>
+                            <w:r>
+                              <w:t>Seasonal</w:t>
+                            </w:r>
+                            <w:proofErr w:type="spellEnd"/>
+                            <w:r>
+                              <w:t xml:space="preserve"> </w:t>
+                            </w:r>
+                            <w:proofErr w:type="spellStart"/>
+                            <w:r>
+                              <w:t>Naive</w:t>
                             </w:r>
                             <w:bookmarkEnd w:id="15"/>
+                            <w:proofErr w:type="spellEnd"/>
                           </w:p>
                         </w:txbxContent>
                       </wps:txbx>
@@ -5738,9 +6774,22 @@
                         <w:fldChar w:fldCharType="end"/>
                       </w:r>
                       <w:r>
-                        <w:t xml:space="preserve"> Rovnica Seasonal Naive</w:t>
+                        <w:t xml:space="preserve"> Rovnica </w:t>
+                      </w:r>
+                      <w:proofErr w:type="spellStart"/>
+                      <w:r>
+                        <w:t>Seasonal</w:t>
+                      </w:r>
+                      <w:proofErr w:type="spellEnd"/>
+                      <w:r>
+                        <w:t xml:space="preserve"> </w:t>
+                      </w:r>
+                      <w:proofErr w:type="spellStart"/>
+                      <w:r>
+                        <w:t>Naive</w:t>
                       </w:r>
                       <w:bookmarkEnd w:id="16"/>
+                      <w:proofErr w:type="spellEnd"/>
                     </w:p>
                   </w:txbxContent>
                 </v:textbox>
@@ -5871,7 +6920,63 @@
         <w:pStyle w:val="Zakladny"/>
       </w:pPr>
       <w:r>
-        <w:t>ARIMA je skratka pre Auto Regressive Integrated Moving Average. Je to trieda modelov ktorá predpovedá zadané časové rady (time series) na základe svojich vlastných minulých hodnôt. Auto regresive v názve znamená, že je to lineárny regresný model.</w:t>
+        <w:t xml:space="preserve">ARIMA je skratka pre Auto </w:t>
+      </w:r>
+      <w:proofErr w:type="spellStart"/>
+      <w:r>
+        <w:t>Regressive</w:t>
+      </w:r>
+      <w:proofErr w:type="spellEnd"/>
+      <w:r>
+        <w:t xml:space="preserve"> </w:t>
+      </w:r>
+      <w:proofErr w:type="spellStart"/>
+      <w:r>
+        <w:t>Integrated</w:t>
+      </w:r>
+      <w:proofErr w:type="spellEnd"/>
+      <w:r>
+        <w:t xml:space="preserve"> </w:t>
+      </w:r>
+      <w:proofErr w:type="spellStart"/>
+      <w:r>
+        <w:t>Moving</w:t>
+      </w:r>
+      <w:proofErr w:type="spellEnd"/>
+      <w:r>
+        <w:t xml:space="preserve"> </w:t>
+      </w:r>
+      <w:proofErr w:type="spellStart"/>
+      <w:r>
+        <w:t>Average</w:t>
+      </w:r>
+      <w:proofErr w:type="spellEnd"/>
+      <w:r>
+        <w:t>. Je to trieda modelov ktorá predpovedá zadané časové rady (</w:t>
+      </w:r>
+      <w:proofErr w:type="spellStart"/>
+      <w:r>
+        <w:t>time</w:t>
+      </w:r>
+      <w:proofErr w:type="spellEnd"/>
+      <w:r>
+        <w:t xml:space="preserve"> </w:t>
+      </w:r>
+      <w:proofErr w:type="spellStart"/>
+      <w:r>
+        <w:t>series</w:t>
+      </w:r>
+      <w:proofErr w:type="spellEnd"/>
+      <w:r>
+        <w:t xml:space="preserve">) na základe svojich vlastných minulých hodnôt. Auto </w:t>
+      </w:r>
+      <w:proofErr w:type="spellStart"/>
+      <w:r>
+        <w:t>regresive</w:t>
+      </w:r>
+      <w:proofErr w:type="spellEnd"/>
+      <w:r>
+        <w:t xml:space="preserve"> v názve znamená, že je to lineárny regresný model.</w:t>
       </w:r>
     </w:p>
     <w:p>
@@ -5891,7 +6996,15 @@
         </w:numPr>
       </w:pPr>
       <w:r>
-        <w:t xml:space="preserve">p - Odkazuje na počet oneskorení (lags) Y ktoré sa majú použiť ako predikáty. </w:t>
+        <w:t>p - Odkazuje na počet oneskorení (</w:t>
+      </w:r>
+      <w:proofErr w:type="spellStart"/>
+      <w:r>
+        <w:t>lags</w:t>
+      </w:r>
+      <w:proofErr w:type="spellEnd"/>
+      <w:r>
+        <w:t xml:space="preserve">) Y ktoré sa majú použiť ako predikáty. </w:t>
       </w:r>
     </w:p>
     <w:p>
@@ -5903,7 +7016,31 @@
         </w:numPr>
       </w:pPr>
       <w:r>
-        <w:t xml:space="preserve">q - Odkazuje na počet oneskorených chýb predpovede (lagged forecast errors), ktoré by mali ísť do ARIMA modelu. </w:t>
+        <w:t>q - Odkazuje na počet oneskorených chýb predpovede (</w:t>
+      </w:r>
+      <w:proofErr w:type="spellStart"/>
+      <w:r>
+        <w:t>lagged</w:t>
+      </w:r>
+      <w:proofErr w:type="spellEnd"/>
+      <w:r>
+        <w:t xml:space="preserve"> </w:t>
+      </w:r>
+      <w:proofErr w:type="spellStart"/>
+      <w:r>
+        <w:t>forecast</w:t>
+      </w:r>
+      <w:proofErr w:type="spellEnd"/>
+      <w:r>
+        <w:t xml:space="preserve"> </w:t>
+      </w:r>
+      <w:proofErr w:type="spellStart"/>
+      <w:r>
+        <w:t>errors</w:t>
+      </w:r>
+      <w:proofErr w:type="spellEnd"/>
+      <w:r>
+        <w:t xml:space="preserve">), ktoré by mali ísť do ARIMA modelu. </w:t>
       </w:r>
     </w:p>
     <w:p>
@@ -6339,7 +7476,15 @@
         </w:drawing>
       </w:r>
       <w:r>
-        <w:t>Model ARIMAX je rozšírený model ARIMA. Obsahuje ďalšie nezávislé premenné (prediktory). Model sa tiež uvádza ako vektor ARIMA alebo dynamický regresný model.</w:t>
+        <w:t>Model ARIMAX je rozšírený model ARIMA. Obsahuje ďalšie nezávislé premenné (</w:t>
+      </w:r>
+      <w:proofErr w:type="spellStart"/>
+      <w:r>
+        <w:t>prediktory</w:t>
+      </w:r>
+      <w:proofErr w:type="spellEnd"/>
+      <w:r>
+        <w:t>). Model sa tiež uvádza ako vektor ARIMA alebo dynamický regresný model.</w:t>
       </w:r>
     </w:p>
     <w:p>
@@ -6563,10 +7708,20 @@
         <w:pStyle w:val="Nadpis2urovne"/>
       </w:pPr>
       <w:bookmarkStart w:id="24" w:name="_Toc93960402"/>
-      <w:r>
-        <w:t>Decision Tree</w:t>
+      <w:proofErr w:type="spellStart"/>
+      <w:r>
+        <w:t>Decision</w:t>
+      </w:r>
+      <w:proofErr w:type="spellEnd"/>
+      <w:r>
+        <w:t xml:space="preserve"> </w:t>
+      </w:r>
+      <w:proofErr w:type="spellStart"/>
+      <w:r>
+        <w:t>Tree</w:t>
       </w:r>
       <w:bookmarkEnd w:id="24"/>
+      <w:proofErr w:type="spellEnd"/>
     </w:p>
     <w:p>
       <w:pPr>
@@ -6608,8 +7763,13 @@
           <w:numId w:val="3"/>
         </w:numPr>
       </w:pPr>
-      <w:r>
-        <w:t>If-else pravidlá</w:t>
+      <w:proofErr w:type="spellStart"/>
+      <w:r>
+        <w:t>If-else</w:t>
+      </w:r>
+      <w:proofErr w:type="spellEnd"/>
+      <w:r>
+        <w:t xml:space="preserve"> pravidlá</w:t>
       </w:r>
     </w:p>
     <w:p>
@@ -6719,13 +7879,20 @@
                             <w:r>
                               <w:t xml:space="preserve"> Ukážka modelu </w:t>
                             </w:r>
+                            <w:proofErr w:type="spellStart"/>
                             <w:r>
                               <w:t>Decision</w:t>
                             </w:r>
+                            <w:proofErr w:type="spellEnd"/>
                             <w:r>
-                              <w:t xml:space="preserve"> Tree</w:t>
+                              <w:t xml:space="preserve"> </w:t>
+                            </w:r>
+                            <w:proofErr w:type="spellStart"/>
+                            <w:r>
+                              <w:t>Tree</w:t>
                             </w:r>
                             <w:bookmarkEnd w:id="25"/>
+                            <w:proofErr w:type="spellEnd"/>
                           </w:p>
                         </w:txbxContent>
                       </wps:txbx>
@@ -6783,13 +7950,20 @@
                       <w:r>
                         <w:t xml:space="preserve"> Ukážka modelu </w:t>
                       </w:r>
+                      <w:proofErr w:type="spellStart"/>
                       <w:r>
                         <w:t>Decision</w:t>
                       </w:r>
+                      <w:proofErr w:type="spellEnd"/>
                       <w:r>
-                        <w:t xml:space="preserve"> Tree</w:t>
+                        <w:t xml:space="preserve"> </w:t>
+                      </w:r>
+                      <w:proofErr w:type="spellStart"/>
+                      <w:r>
+                        <w:t>Tree</w:t>
                       </w:r>
                       <w:bookmarkEnd w:id="26"/>
+                      <w:proofErr w:type="spellEnd"/>
                     </w:p>
                   </w:txbxContent>
                 </v:textbox>
@@ -6883,10 +8057,20 @@
         <w:pStyle w:val="Nadpis2urovne"/>
       </w:pPr>
       <w:bookmarkStart w:id="27" w:name="_Toc93960403"/>
-      <w:r>
-        <w:t>Random Forest</w:t>
+      <w:proofErr w:type="spellStart"/>
+      <w:r>
+        <w:t>Random</w:t>
+      </w:r>
+      <w:proofErr w:type="spellEnd"/>
+      <w:r>
+        <w:t xml:space="preserve"> </w:t>
+      </w:r>
+      <w:proofErr w:type="spellStart"/>
+      <w:r>
+        <w:t>Forest</w:t>
       </w:r>
       <w:bookmarkEnd w:id="27"/>
+      <w:proofErr w:type="spellEnd"/>
     </w:p>
     <w:p>
       <w:pPr>
@@ -6907,11 +8091,43 @@
         <w:t>ý</w:t>
       </w:r>
       <w:r>
-        <w:t xml:space="preserve"> Random Forest sa skladá z mnohých rozhodovacích stromov (Decision tree) preto sa volá les.</w:t>
-      </w:r>
-      <w:r>
         <w:t xml:space="preserve"> </w:t>
       </w:r>
+      <w:proofErr w:type="spellStart"/>
+      <w:r>
+        <w:t>Random</w:t>
+      </w:r>
+      <w:proofErr w:type="spellEnd"/>
+      <w:r>
+        <w:t xml:space="preserve"> </w:t>
+      </w:r>
+      <w:proofErr w:type="spellStart"/>
+      <w:r>
+        <w:t>Forest</w:t>
+      </w:r>
+      <w:proofErr w:type="spellEnd"/>
+      <w:r>
+        <w:t xml:space="preserve"> sa skladá z mnohých rozhodovacích stromov (</w:t>
+      </w:r>
+      <w:proofErr w:type="spellStart"/>
+      <w:r>
+        <w:t>Decision</w:t>
+      </w:r>
+      <w:proofErr w:type="spellEnd"/>
+      <w:r>
+        <w:t xml:space="preserve"> </w:t>
+      </w:r>
+      <w:proofErr w:type="spellStart"/>
+      <w:r>
+        <w:t>tree</w:t>
+      </w:r>
+      <w:proofErr w:type="spellEnd"/>
+      <w:r>
+        <w:t>) preto sa volá les.</w:t>
+      </w:r>
+      <w:r>
+        <w:t xml:space="preserve"> </w:t>
+      </w:r>
       <w:r>
         <w:t>Tento model sa dá používať na klasifikáciu aj regresiu. Každý strom spraví svoju predpoveď,</w:t>
       </w:r>
@@ -6925,7 +8141,43 @@
         <w:t>o.</w:t>
       </w:r>
       <w:r>
-        <w:t xml:space="preserve"> Výsledný výsledok lesu pri regresií je priemerná hodnota výsledkov stromov.</w:t>
+        <w:t xml:space="preserve"> Výsledný výsledok lesu pri regresií je priemerná hodnota výsledkov stromov</w:t>
+      </w:r>
+      <w:r>
+        <w:t xml:space="preserve"> </w:t>
+      </w:r>
+      <w:sdt>
+        <w:sdtPr>
+          <w:id w:val="-1848086983"/>
+          <w:citation/>
+        </w:sdtPr>
+        <w:sdtContent>
+          <w:r>
+            <w:fldChar w:fldCharType="begin"/>
+          </w:r>
+          <w:r>
+            <w:rPr>
+              <w:lang w:val="en-GB"/>
+            </w:rPr>
+            <w:instrText xml:space="preserve"> CITATION Nik21 \l 2057 </w:instrText>
+          </w:r>
+          <w:r>
+            <w:fldChar w:fldCharType="separate"/>
+          </w:r>
+          <w:r>
+            <w:rPr>
+              <w:noProof/>
+              <w:lang w:val="en-GB"/>
+            </w:rPr>
+            <w:t>(Donges, 2021)</w:t>
+          </w:r>
+          <w:r>
+            <w:fldChar w:fldCharType="end"/>
+          </w:r>
+        </w:sdtContent>
+      </w:sdt>
+      <w:r>
+        <w:t>.</w:t>
       </w:r>
     </w:p>
     <w:p>
@@ -6934,23 +8186,56 @@
       </w:pPr>
       <w:r>
         <w:lastRenderedPageBreak/>
-        <w:t>Dôležité pre náhodný lesy je zabezpečiť variáciu a nezávislosť. Toto dosiahneme použitím Bagging</w:t>
-      </w:r>
+        <w:t xml:space="preserve">Dôležité pre náhodný lesy je zabezpečiť variáciu a nezávislosť. Toto dosiahneme použitím </w:t>
+      </w:r>
+      <w:proofErr w:type="spellStart"/>
+      <w:r>
+        <w:t>Bagging</w:t>
+      </w:r>
+      <w:proofErr w:type="spellEnd"/>
       <w:r>
         <w:t xml:space="preserve"> metódy</w:t>
       </w:r>
       <w:r>
         <w:t xml:space="preserve">. </w:t>
       </w:r>
+      <w:proofErr w:type="spellStart"/>
       <w:r>
         <w:t>Bagging</w:t>
       </w:r>
+      <w:proofErr w:type="spellEnd"/>
       <w:r>
         <w:t xml:space="preserve"> rozdelí </w:t>
       </w:r>
-      <w:r>
-        <w:t>trénovací dataset na menšie náhodne datasety, ktoré sa pridelia stromom, každý strom preto bude mať náhody dataset.</w:t>
-      </w:r>
+      <w:proofErr w:type="spellStart"/>
+      <w:r>
+        <w:t>trénovací</w:t>
+      </w:r>
+      <w:proofErr w:type="spellEnd"/>
+      <w:r>
+        <w:t xml:space="preserve"> </w:t>
+      </w:r>
+      <w:proofErr w:type="spellStart"/>
+      <w:r>
+        <w:t>dataset</w:t>
+      </w:r>
+      <w:proofErr w:type="spellEnd"/>
+      <w:r>
+        <w:t xml:space="preserve"> na menšie náhodne </w:t>
+      </w:r>
+      <w:proofErr w:type="spellStart"/>
+      <w:r>
+        <w:t>datasety</w:t>
+      </w:r>
+      <w:proofErr w:type="spellEnd"/>
+      <w:r>
+        <w:t xml:space="preserve">, ktoré sa pridelia stromom, každý strom preto bude mať náhody </w:t>
+      </w:r>
+      <w:proofErr w:type="spellStart"/>
+      <w:r>
+        <w:t>dataset</w:t>
+      </w:r>
+      <w:proofErr w:type="spellEnd"/>
       <w:r>
         <w:rPr>
           <w:noProof/>
@@ -7028,10 +8313,20 @@
                             <w:r>
                               <w:t xml:space="preserve"> Model </w:t>
                             </w:r>
+                            <w:proofErr w:type="spellStart"/>
                             <w:r>
-                              <w:t>Random Forest</w:t>
+                              <w:t>Random</w:t>
+                            </w:r>
+                            <w:proofErr w:type="spellEnd"/>
+                            <w:r>
+                              <w:t xml:space="preserve"> </w:t>
+                            </w:r>
+                            <w:proofErr w:type="spellStart"/>
+                            <w:r>
+                              <w:t>Forest</w:t>
                             </w:r>
                             <w:bookmarkEnd w:id="28"/>
+                            <w:proofErr w:type="spellEnd"/>
                           </w:p>
                         </w:txbxContent>
                       </wps:txbx>
@@ -7088,10 +8383,20 @@
                       <w:r>
                         <w:t xml:space="preserve"> Model </w:t>
                       </w:r>
+                      <w:proofErr w:type="spellStart"/>
                       <w:r>
-                        <w:t>Random Forest</w:t>
+                        <w:t>Random</w:t>
+                      </w:r>
+                      <w:proofErr w:type="spellEnd"/>
+                      <w:r>
+                        <w:t xml:space="preserve"> </w:t>
+                      </w:r>
+                      <w:proofErr w:type="spellStart"/>
+                      <w:r>
+                        <w:t>Forest</w:t>
                       </w:r>
                       <w:bookmarkEnd w:id="29"/>
+                      <w:proofErr w:type="spellEnd"/>
                     </w:p>
                   </w:txbxContent>
                 </v:textbox>
@@ -7164,16 +8469,54 @@
           </wp:anchor>
         </w:drawing>
       </w:r>
+      <w:r>
+        <w:t xml:space="preserve"> </w:t>
+      </w:r>
+      <w:sdt>
+        <w:sdtPr>
+          <w:id w:val="1296259758"/>
+          <w:citation/>
+        </w:sdtPr>
+        <w:sdtContent>
+          <w:r>
+            <w:fldChar w:fldCharType="begin"/>
+          </w:r>
+          <w:r>
+            <w:rPr>
+              <w:lang w:val="en-GB"/>
+            </w:rPr>
+            <w:instrText xml:space="preserve"> CITATION Tom \l 2057 </w:instrText>
+          </w:r>
+          <w:r>
+            <w:fldChar w:fldCharType="separate"/>
+          </w:r>
+          <w:r>
+            <w:rPr>
+              <w:noProof/>
+              <w:lang w:val="en-GB"/>
+            </w:rPr>
+            <w:t>(Patro, 2017)</w:t>
+          </w:r>
+          <w:r>
+            <w:fldChar w:fldCharType="end"/>
+          </w:r>
+        </w:sdtContent>
+      </w:sdt>
+      <w:r>
+        <w:t>.</w:t>
+      </w:r>
     </w:p>
     <w:p>
       <w:pPr>
         <w:pStyle w:val="Nadpis2urovne"/>
       </w:pPr>
       <w:bookmarkStart w:id="30" w:name="_Toc93960404"/>
+      <w:proofErr w:type="spellStart"/>
       <w:r>
         <w:t>XGBoost</w:t>
       </w:r>
       <w:bookmarkEnd w:id="30"/>
+      <w:proofErr w:type="spellEnd"/>
     </w:p>
     <w:p>
       <w:pPr>
@@ -7187,8 +8530,141 @@
       <w:pPr>
         <w:pStyle w:val="Zakladny"/>
       </w:pPr>
-      <w:r>
-        <w:t xml:space="preserve">XGBoost (skratka pre Extreme Gradient Boosting) je implementácia gradient boosting metódy súborového strojového učenia s učiteľom vytvorená pre efektívne riešenie klasifikačných a regresných problémov. Gradient boosting využíva ako slabý klasifikátor (regresor) rozhodovacie stromy, ktoré sú jeden za druhým kombinované do silného klasifikátora (regresora) za účelom minimalizácie chybovej (loss) funkcie. Aby sa zabránilo pretrénovaniu silného regresora, využívajú sa metódy regularizácie pre udržanie rozhodovacích stromov na úrovni slabých klasifikátorov (stromy majú obmedzenú hĺbku, počet listov, využívajú sa L1/L2 regularizácie pre váhy listov, atď.). Hlavnou výhodou XGBoost implementácie je jej škálovateľnosť: XGBoost vylepšuje gradient boosting metódu o optimalizačné algoritmy, ktoré zabezpečujú komparatívne rýchlejší priebeh </w:t>
+      <w:proofErr w:type="spellStart"/>
+      <w:r>
+        <w:t>XGBoost</w:t>
+      </w:r>
+      <w:proofErr w:type="spellEnd"/>
+      <w:r>
+        <w:t xml:space="preserve"> (skratka pre </w:t>
+      </w:r>
+      <w:proofErr w:type="spellStart"/>
+      <w:r>
+        <w:t>Extreme</w:t>
+      </w:r>
+      <w:proofErr w:type="spellEnd"/>
+      <w:r>
+        <w:t xml:space="preserve"> Gradient </w:t>
+      </w:r>
+      <w:proofErr w:type="spellStart"/>
+      <w:r>
+        <w:t>Boosting</w:t>
+      </w:r>
+      <w:proofErr w:type="spellEnd"/>
+      <w:r>
+        <w:t xml:space="preserve">) je implementácia gradient </w:t>
+      </w:r>
+      <w:proofErr w:type="spellStart"/>
+      <w:r>
+        <w:t>boosting</w:t>
+      </w:r>
+      <w:proofErr w:type="spellEnd"/>
+      <w:r>
+        <w:t xml:space="preserve"> metódy súborového strojového učenia s učiteľom vytvorená pre efektívne riešenie klasifikačných a regresných problémov. Gradient </w:t>
+      </w:r>
+      <w:proofErr w:type="spellStart"/>
+      <w:r>
+        <w:t>boosting</w:t>
+      </w:r>
+      <w:proofErr w:type="spellEnd"/>
+      <w:r>
+        <w:t xml:space="preserve"> využíva ako slabý </w:t>
+      </w:r>
+      <w:proofErr w:type="spellStart"/>
+      <w:r>
+        <w:t>klasifikátor</w:t>
+      </w:r>
+      <w:proofErr w:type="spellEnd"/>
+      <w:r>
+        <w:t xml:space="preserve"> (</w:t>
+      </w:r>
+      <w:proofErr w:type="spellStart"/>
+      <w:r>
+        <w:t>regresor</w:t>
+      </w:r>
+      <w:proofErr w:type="spellEnd"/>
+      <w:r>
+        <w:t xml:space="preserve">) rozhodovacie stromy, ktoré sú jeden za druhým kombinované do silného </w:t>
+      </w:r>
+      <w:proofErr w:type="spellStart"/>
+      <w:r>
+        <w:t>klasifikátora</w:t>
+      </w:r>
+      <w:proofErr w:type="spellEnd"/>
+      <w:r>
+        <w:t xml:space="preserve"> (</w:t>
+      </w:r>
+      <w:proofErr w:type="spellStart"/>
+      <w:r>
+        <w:t>regresora</w:t>
+      </w:r>
+      <w:proofErr w:type="spellEnd"/>
+      <w:r>
+        <w:t>) za účelom minimalizácie chybovej (</w:t>
+      </w:r>
+      <w:proofErr w:type="spellStart"/>
+      <w:r>
+        <w:t>loss</w:t>
+      </w:r>
+      <w:proofErr w:type="spellEnd"/>
+      <w:r>
+        <w:t xml:space="preserve">) funkcie. Aby sa zabránilo pretrénovaniu silného </w:t>
+      </w:r>
+      <w:proofErr w:type="spellStart"/>
+      <w:r>
+        <w:t>regresora</w:t>
+      </w:r>
+      <w:proofErr w:type="spellEnd"/>
+      <w:r>
+        <w:t xml:space="preserve">, využívajú sa metódy </w:t>
+      </w:r>
+      <w:proofErr w:type="spellStart"/>
+      <w:r>
+        <w:t>regularizácie</w:t>
+      </w:r>
+      <w:proofErr w:type="spellEnd"/>
+      <w:r>
+        <w:t xml:space="preserve"> pre udržanie rozhodovacích stromov na úrovni slabých </w:t>
+      </w:r>
+      <w:proofErr w:type="spellStart"/>
+      <w:r>
+        <w:t>klasifikátorov</w:t>
+      </w:r>
+      <w:proofErr w:type="spellEnd"/>
+      <w:r>
+        <w:t xml:space="preserve"> (stromy majú obmedzenú hĺbku, počet listov, využívajú sa L1/L2 </w:t>
+      </w:r>
+      <w:proofErr w:type="spellStart"/>
+      <w:r>
+        <w:t>regularizácie</w:t>
+      </w:r>
+      <w:proofErr w:type="spellEnd"/>
+      <w:r>
+        <w:t xml:space="preserve"> pre váhy listov, atď.). Hlavnou výhodou </w:t>
+      </w:r>
+      <w:proofErr w:type="spellStart"/>
+      <w:r>
+        <w:t>XGBoost</w:t>
+      </w:r>
+      <w:proofErr w:type="spellEnd"/>
+      <w:r>
+        <w:t xml:space="preserve"> implementácie je jej škálovateľnosť: </w:t>
+      </w:r>
+      <w:proofErr w:type="spellStart"/>
+      <w:r>
+        <w:t>XGBoost</w:t>
+      </w:r>
+      <w:proofErr w:type="spellEnd"/>
+      <w:r>
+        <w:t xml:space="preserve"> vylepšuje gradient </w:t>
+      </w:r>
+      <w:proofErr w:type="spellStart"/>
+      <w:r>
+        <w:t>boosting</w:t>
+      </w:r>
+      <w:proofErr w:type="spellEnd"/>
+      <w:r>
+        <w:t xml:space="preserve"> metódu o optimalizačné algoritmy, ktoré zabezpečujú komparatívne rýchlejší priebeh </w:t>
       </w:r>
       <w:r>
         <w:lastRenderedPageBreak/>
@@ -7273,7 +8749,15 @@
                               <w:t xml:space="preserve"> </w:t>
                             </w:r>
                             <w:r>
-                              <w:t>Jednoduchá ukážka princípu gradient boosting metódy s využitím rozhodovacích stromov.</w:t>
+                              <w:t xml:space="preserve">Jednoduchá ukážka princípu gradient </w:t>
+                            </w:r>
+                            <w:proofErr w:type="spellStart"/>
+                            <w:r>
+                              <w:t>boosting</w:t>
+                            </w:r>
+                            <w:proofErr w:type="spellEnd"/>
+                            <w:r>
+                              <w:t xml:space="preserve"> metódy s využitím rozhodovacích stromov.</w:t>
                             </w:r>
                             <w:bookmarkEnd w:id="31"/>
                           </w:p>
@@ -7337,7 +8821,15 @@
                         <w:t xml:space="preserve"> </w:t>
                       </w:r>
                       <w:r>
-                        <w:t>Jednoduchá ukážka princípu gradient boosting metódy s využitím rozhodovacích stromov.</w:t>
+                        <w:t xml:space="preserve">Jednoduchá ukážka princípu gradient </w:t>
+                      </w:r>
+                      <w:proofErr w:type="spellStart"/>
+                      <w:r>
+                        <w:t>boosting</w:t>
+                      </w:r>
+                      <w:proofErr w:type="spellEnd"/>
+                      <w:r>
+                        <w:t xml:space="preserve"> metódy s využitím rozhodovacích stromov.</w:t>
                       </w:r>
                       <w:bookmarkEnd w:id="32"/>
                     </w:p>
@@ -7416,8 +8908,13 @@
           </wp:anchor>
         </w:drawing>
       </w:r>
-      <w:r>
-        <w:t>XGBoost sú dostupné na</w:t>
+      <w:proofErr w:type="spellStart"/>
+      <w:r>
+        <w:t>XGBoost</w:t>
+      </w:r>
+      <w:proofErr w:type="spellEnd"/>
+      <w:r>
+        <w:t xml:space="preserve"> sú dostupné na</w:t>
       </w:r>
       <w:r>
         <w:t xml:space="preserve"> </w:t>
@@ -7439,8 +8936,13 @@
         <w:pStyle w:val="Nadpis2urovne"/>
       </w:pPr>
       <w:bookmarkStart w:id="33" w:name="_Toc93960405"/>
-      <w:r>
-        <w:t>Voting Ensemble</w:t>
+      <w:proofErr w:type="spellStart"/>
+      <w:r>
+        <w:t>Voting</w:t>
+      </w:r>
+      <w:proofErr w:type="spellEnd"/>
+      <w:r>
+        <w:t xml:space="preserve"> Ensemble</w:t>
       </w:r>
       <w:bookmarkEnd w:id="33"/>
     </w:p>
@@ -7449,7 +8951,15 @@
         <w:pStyle w:val="Zakladny"/>
       </w:pPr>
       <w:r>
-        <w:t>(Spracoval: Tomáš Singhofer)</w:t>
+        <w:t xml:space="preserve">(Spracoval: Tomáš </w:t>
+      </w:r>
+      <w:proofErr w:type="spellStart"/>
+      <w:r>
+        <w:t>Singhofer</w:t>
+      </w:r>
+      <w:proofErr w:type="spellEnd"/>
+      <w:r>
+        <w:t>)</w:t>
       </w:r>
     </w:p>
     <w:p>
@@ -7457,7 +8967,15 @@
         <w:pStyle w:val="Zakladny"/>
       </w:pPr>
       <w:r>
-        <w:t>Model Voting Ensemble je model</w:t>
+        <w:t xml:space="preserve">Model </w:t>
+      </w:r>
+      <w:proofErr w:type="spellStart"/>
+      <w:r>
+        <w:t>Voting</w:t>
+      </w:r>
+      <w:proofErr w:type="spellEnd"/>
+      <w:r>
+        <w:t xml:space="preserve"> Ensemble je model</w:t>
       </w:r>
       <w:r>
         <w:t>,</w:t>
@@ -7485,13 +9003,53 @@
         <w:pStyle w:val="Zakladny"/>
       </w:pPr>
       <w:r>
-        <w:t>Klasifikácia sa delí na dve hlavné metódy a to hard a soft voting.</w:t>
+        <w:t xml:space="preserve">Klasifikácia sa delí na dve hlavné metódy a to </w:t>
+      </w:r>
+      <w:proofErr w:type="spellStart"/>
+      <w:r>
+        <w:t>hard</w:t>
+      </w:r>
+      <w:proofErr w:type="spellEnd"/>
+      <w:r>
+        <w:t xml:space="preserve"> a soft </w:t>
+      </w:r>
+      <w:proofErr w:type="spellStart"/>
+      <w:r>
+        <w:t>voting</w:t>
+      </w:r>
+      <w:proofErr w:type="spellEnd"/>
+      <w:r>
+        <w:t>.</w:t>
       </w:r>
       <w:r>
         <w:t xml:space="preserve"> </w:t>
       </w:r>
       <w:r>
-        <w:t>Pri metóde hard voting model sčíta hlasy z viacerých modelov a vyberie sa trieda s najväčším počtom hlasov. Pri soft votingu sa sčítajú pravdepodobnosti a vyberie sa trieda s najväčšou pravdepodobnosťou</w:t>
+        <w:t xml:space="preserve">Pri metóde </w:t>
+      </w:r>
+      <w:proofErr w:type="spellStart"/>
+      <w:r>
+        <w:t>hard</w:t>
+      </w:r>
+      <w:proofErr w:type="spellEnd"/>
+      <w:r>
+        <w:t xml:space="preserve"> </w:t>
+      </w:r>
+      <w:proofErr w:type="spellStart"/>
+      <w:r>
+        <w:t>voting</w:t>
+      </w:r>
+      <w:proofErr w:type="spellEnd"/>
+      <w:r>
+        <w:t xml:space="preserve"> model sčíta hlasy z viacerých modelov a vyberie sa trieda s najväčším počtom hlasov. Pri soft </w:t>
+      </w:r>
+      <w:proofErr w:type="spellStart"/>
+      <w:r>
+        <w:t>votingu</w:t>
+      </w:r>
+      <w:proofErr w:type="spellEnd"/>
+      <w:r>
+        <w:t xml:space="preserve"> sa sčítajú pravdepodobnosti a vyberie sa trieda s najväčšou pravdepodobnosťou</w:t>
       </w:r>
     </w:p>
     <w:p>
@@ -7660,7 +9218,15 @@
                               <w:fldChar w:fldCharType="end"/>
                             </w:r>
                             <w:r>
-                              <w:t xml:space="preserve"> Voting Ensemble</w:t>
+                              <w:t xml:space="preserve"> </w:t>
+                            </w:r>
+                            <w:proofErr w:type="spellStart"/>
+                            <w:r>
+                              <w:t>Voting</w:t>
+                            </w:r>
+                            <w:proofErr w:type="spellEnd"/>
+                            <w:r>
+                              <w:t xml:space="preserve"> Ensemble</w:t>
                             </w:r>
                             <w:bookmarkEnd w:id="34"/>
                           </w:p>
@@ -7718,7 +9284,15 @@
                         <w:fldChar w:fldCharType="end"/>
                       </w:r>
                       <w:r>
-                        <w:t xml:space="preserve"> Voting Ensemble</w:t>
+                        <w:t xml:space="preserve"> </w:t>
+                      </w:r>
+                      <w:proofErr w:type="spellStart"/>
+                      <w:r>
+                        <w:t>Voting</w:t>
+                      </w:r>
+                      <w:proofErr w:type="spellEnd"/>
+                      <w:r>
+                        <w:t xml:space="preserve"> Ensemble</w:t>
                       </w:r>
                       <w:bookmarkEnd w:id="35"/>
                     </w:p>
@@ -7736,8 +9310,13 @@
         <w:pStyle w:val="Nadpis2urovne"/>
       </w:pPr>
       <w:bookmarkStart w:id="36" w:name="_Toc93960406"/>
-      <w:r>
-        <w:t>Stacking Ensemble</w:t>
+      <w:proofErr w:type="spellStart"/>
+      <w:r>
+        <w:t>Stacking</w:t>
+      </w:r>
+      <w:proofErr w:type="spellEnd"/>
+      <w:r>
+        <w:t xml:space="preserve"> Ensemble</w:t>
       </w:r>
       <w:bookmarkEnd w:id="36"/>
     </w:p>
@@ -7753,8 +9332,13 @@
       <w:pPr>
         <w:pStyle w:val="Zakladny"/>
       </w:pPr>
-      <w:r>
-        <w:t>Stacking je technika súborového strojového učenia, pre ktorú sú typické dve úrovne trénovania modelu:</w:t>
+      <w:proofErr w:type="spellStart"/>
+      <w:r>
+        <w:t>Stacking</w:t>
+      </w:r>
+      <w:proofErr w:type="spellEnd"/>
+      <w:r>
+        <w:t xml:space="preserve"> je technika súborového strojového učenia, pre ktorú sú typické dve úrovne trénovania modelu:</w:t>
       </w:r>
     </w:p>
     <w:p>
@@ -7766,7 +9350,31 @@
         </w:numPr>
       </w:pPr>
       <w:r>
-        <w:t>Trénovanie jednotlivých podmodelov (môžu to byť slabé i silné klasifikátory/regresory)</w:t>
+        <w:t xml:space="preserve">Trénovanie jednotlivých </w:t>
+      </w:r>
+      <w:proofErr w:type="spellStart"/>
+      <w:r>
+        <w:t>podmodelov</w:t>
+      </w:r>
+      <w:proofErr w:type="spellEnd"/>
+      <w:r>
+        <w:t xml:space="preserve"> (môžu to byť slabé i silné </w:t>
+      </w:r>
+      <w:proofErr w:type="spellStart"/>
+      <w:r>
+        <w:t>klasifikátory</w:t>
+      </w:r>
+      <w:proofErr w:type="spellEnd"/>
+      <w:r>
+        <w:t>/</w:t>
+      </w:r>
+      <w:proofErr w:type="spellStart"/>
+      <w:r>
+        <w:t>regresory</w:t>
+      </w:r>
+      <w:proofErr w:type="spellEnd"/>
+      <w:r>
+        <w:t>)</w:t>
       </w:r>
     </w:p>
     <w:p>
@@ -7778,7 +9386,15 @@
         </w:numPr>
       </w:pPr>
       <w:r>
-        <w:t>Trénovanie druhej úrovne, v ktorej sa model učí predikcie týchto podmodelov nakombinovať tak, aby poskytol optimálnu odpoveď</w:t>
+        <w:t xml:space="preserve">Trénovanie druhej úrovne, v ktorej sa model učí predikcie týchto </w:t>
+      </w:r>
+      <w:proofErr w:type="spellStart"/>
+      <w:r>
+        <w:t>podmodelov</w:t>
+      </w:r>
+      <w:proofErr w:type="spellEnd"/>
+      <w:r>
+        <w:t xml:space="preserve"> nakombinovať tak, aby poskytol optimálnu odpoveď</w:t>
       </w:r>
     </w:p>
     <w:p>
@@ -7788,8 +9404,13 @@
       <w:bookmarkStart w:id="37" w:name="_Toc93960407"/>
       <w:bookmarkEnd w:id="2"/>
       <w:bookmarkEnd w:id="3"/>
-      <w:r>
-        <w:t>Elastic Net</w:t>
+      <w:proofErr w:type="spellStart"/>
+      <w:r>
+        <w:t>Elastic</w:t>
+      </w:r>
+      <w:proofErr w:type="spellEnd"/>
+      <w:r>
+        <w:t xml:space="preserve"> Net</w:t>
       </w:r>
       <w:bookmarkEnd w:id="37"/>
     </w:p>
@@ -7798,15 +9419,36 @@
         <w:pStyle w:val="Zakladny"/>
       </w:pPr>
       <w:r>
-        <w:t>(Spracoval: Branislav Šipula)</w:t>
+        <w:t xml:space="preserve">(Spracoval: Branislav </w:t>
+      </w:r>
+      <w:proofErr w:type="spellStart"/>
+      <w:r>
+        <w:t>Šipula</w:t>
+      </w:r>
+      <w:proofErr w:type="spellEnd"/>
+      <w:r>
+        <w:t>)</w:t>
       </w:r>
     </w:p>
     <w:p>
       <w:pPr>
         <w:pStyle w:val="Zakladny"/>
       </w:pPr>
-      <w:r>
-        <w:t>Elastic Net je rozšírením lineárnej regresie, ktorá pridáva regulačné sankcie k funkcii straty počas tréningu. Ako vyhodnotiť model elastickej siete a použiť konečný model na predpovedanie nových údajov. Ako nakonfigurovať model Elastic Net pre nový súbor údajov pomocou vyhľadávania v mriežke a automaticky.</w:t>
+      <w:proofErr w:type="spellStart"/>
+      <w:r>
+        <w:t>Elastic</w:t>
+      </w:r>
+      <w:proofErr w:type="spellEnd"/>
+      <w:r>
+        <w:t xml:space="preserve"> Net je rozšírením lineárnej regresie, ktorá pridáva regulačné sankcie k funkcii straty počas tréningu. Ako vyhodnotiť model elastickej siete a použiť konečný model na predpovedanie nových údajov. Ako nakonfigurovať model </w:t>
+      </w:r>
+      <w:proofErr w:type="spellStart"/>
+      <w:r>
+        <w:t>Elastic</w:t>
+      </w:r>
+      <w:proofErr w:type="spellEnd"/>
+      <w:r>
+        <w:t xml:space="preserve"> Net pre nový súbor údajov pomocou vyhľadávania v mriežke a automaticky.</w:t>
       </w:r>
     </w:p>
     <w:p>
@@ -7826,7 +9468,15 @@
       </w:r>
       <w:r>
         <w:lastRenderedPageBreak/>
-        <w:t>koeficientov a umožňuje, aby sa niektoré koeficienty minimalizovali na hodnotu nula, čím sa z modelu odstráni prediktor.</w:t>
+        <w:t xml:space="preserve">koeficientov a umožňuje, aby sa niektoré koeficienty minimalizovali na hodnotu nula, čím sa z modelu odstráni </w:t>
+      </w:r>
+      <w:proofErr w:type="spellStart"/>
+      <w:r>
+        <w:t>prediktor</w:t>
+      </w:r>
+      <w:proofErr w:type="spellEnd"/>
+      <w:r>
+        <w:t>.</w:t>
       </w:r>
     </w:p>
     <w:p>
@@ -7947,8 +9597,13 @@
         <w:pStyle w:val="Zakladny"/>
       </w:pPr>
       <w:r>
-        <w:t>Víťazný predikčný model: Arimax</w:t>
-      </w:r>
+        <w:t xml:space="preserve">Víťazný predikčný model: </w:t>
+      </w:r>
+      <w:proofErr w:type="spellStart"/>
+      <w:r>
+        <w:t>Arimax</w:t>
+      </w:r>
+      <w:proofErr w:type="spellEnd"/>
     </w:p>
     <w:p>
       <w:pPr>
@@ -8052,7 +9707,23 @@
       </w:pPr>
       <w:r>
         <w:lastRenderedPageBreak/>
-        <w:t>Predikcia bola vykonaná na 14 nasledujúcich dní (9.12-22.12.2021), na pôvodných dátach bol aplikovaný algoritmus 7-dňového moving average pre vyhladenie vysvetliteľne nekonzistentných dát (napr. periodické významné poklesy denného počtu testov v dôsledku nízkej miery testovania cez víkendy).</w:t>
+        <w:t xml:space="preserve">Predikcia bola vykonaná na 14 nasledujúcich dní (9.12-22.12.2021), na pôvodných dátach bol aplikovaný algoritmus 7-dňového </w:t>
+      </w:r>
+      <w:proofErr w:type="spellStart"/>
+      <w:r>
+        <w:t>moving</w:t>
+      </w:r>
+      <w:proofErr w:type="spellEnd"/>
+      <w:r>
+        <w:t xml:space="preserve"> </w:t>
+      </w:r>
+      <w:proofErr w:type="spellStart"/>
+      <w:r>
+        <w:t>average</w:t>
+      </w:r>
+      <w:proofErr w:type="spellEnd"/>
+      <w:r>
+        <w:t xml:space="preserve"> pre vyhladenie vysvetliteľne nekonzistentných dát (napr. periodické významné poklesy denného počtu testov v dôsledku nízkej miery testovania cez víkendy).</w:t>
       </w:r>
     </w:p>
     <w:p>
@@ -8066,7 +9737,23 @@
         <w:t xml:space="preserve"> </w:t>
       </w:r>
       <w:r>
-        <w:t>Výrazný rozdiel pozorujeme už v prvom dni predikcie, kde model predpovedá počet PCR testov 8361.53, pričom reálna hodnota je 7337.57 (pozn.: hodnota po aplikácii 7-dňového moving average). V poslednom dni predikcie model predpovedá 8892.61, reálne však prírastok zodpovedá číslu 3618.14.</w:t>
+        <w:t xml:space="preserve">Výrazný rozdiel pozorujeme už v prvom dni predikcie, kde model predpovedá počet PCR testov 8361.53, pričom reálna hodnota je 7337.57 (pozn.: hodnota po aplikácii 7-dňového </w:t>
+      </w:r>
+      <w:proofErr w:type="spellStart"/>
+      <w:r>
+        <w:t>moving</w:t>
+      </w:r>
+      <w:proofErr w:type="spellEnd"/>
+      <w:r>
+        <w:t xml:space="preserve"> </w:t>
+      </w:r>
+      <w:proofErr w:type="spellStart"/>
+      <w:r>
+        <w:t>average</w:t>
+      </w:r>
+      <w:proofErr w:type="spellEnd"/>
+      <w:r>
+        <w:t>). V poslednom dni predikcie model predpovedá 8892.61, reálne však prírastok zodpovedá číslu 3618.14.</w:t>
       </w:r>
     </w:p>
     <w:p>
@@ -8177,7 +9864,39 @@
         <w:pStyle w:val="Zakladny"/>
       </w:pPr>
       <w:r>
-        <w:t>Predpoveď a trénovanie modelu neurónovej siete sa uskutočnilo na dátach zozbieraných z datasetu poskytnutým Inštitútom Zdravotných Analýz, ktorý sa nachádza na githube. V datasete s názvom daily stats sa nachádzajú rôzne údaje, vrátane údajov o celkovom a tiež pozitívnom počte antigénových a PCR testov. Z týchto dát sme vyjadrili počet pozitívnych testov v percentách. Z datasetu sme využili dáta od dňa 11. Októbra 2020 do 30. Novembra 2021. Predikovali sme na 7 dní, od 1. do 7. Decembra 2021. Dáta boli pred predikciou upravené pomocou 7 dňového pohyblivého priemeru. Predikciu sme neskôr porovnali s reálnymi dátami a zobrazili na grafe.</w:t>
+        <w:t xml:space="preserve">Predpoveď a trénovanie modelu neurónovej siete sa uskutočnilo na dátach zozbieraných z datasetu poskytnutým Inštitútom Zdravotných Analýz, ktorý sa nachádza na </w:t>
+      </w:r>
+      <w:proofErr w:type="spellStart"/>
+      <w:r>
+        <w:t>githube</w:t>
+      </w:r>
+      <w:proofErr w:type="spellEnd"/>
+      <w:r>
+        <w:t xml:space="preserve">. V </w:t>
+      </w:r>
+      <w:proofErr w:type="spellStart"/>
+      <w:r>
+        <w:t>datasete</w:t>
+      </w:r>
+      <w:proofErr w:type="spellEnd"/>
+      <w:r>
+        <w:t xml:space="preserve"> s názvom </w:t>
+      </w:r>
+      <w:proofErr w:type="spellStart"/>
+      <w:r>
+        <w:t>daily</w:t>
+      </w:r>
+      <w:proofErr w:type="spellEnd"/>
+      <w:r>
+        <w:t xml:space="preserve"> </w:t>
+      </w:r>
+      <w:proofErr w:type="spellStart"/>
+      <w:r>
+        <w:t>stats</w:t>
+      </w:r>
+      <w:proofErr w:type="spellEnd"/>
+      <w:r>
+        <w:t xml:space="preserve"> sa nachádzajú rôzne údaje, vrátane údajov o celkovom a tiež pozitívnom počte antigénových a PCR testov. Z týchto dát sme vyjadrili počet pozitívnych testov v percentách. Z datasetu sme využili dáta od dňa 11. Októbra 2020 do 30. Novembra 2021. Predikovali sme na 7 dní, od 1. do 7. Decembra 2021. Dáta boli pred predikciou upravené pomocou 7 dňového pohyblivého priemeru. Predikciu sme neskôr porovnali s reálnymi dátami a zobrazili na grafe.</w:t>
       </w:r>
     </w:p>
     <w:p>
@@ -8462,7 +10181,23 @@
         <w:t>tu</w:t>
       </w:r>
       <w:r>
-        <w:t xml:space="preserve"> úmrtí na 14 dni, z denných štatistík na Slovensku, ktoré sú dostupné v repozitári IZA na githube v priečinku DailyStats. </w:t>
+        <w:t xml:space="preserve"> úmrtí na 14 dni, z denných štatistík na Slovensku, ktoré sú dostupné v repozitári IZA na </w:t>
+      </w:r>
+      <w:proofErr w:type="spellStart"/>
+      <w:r>
+        <w:t>githube</w:t>
+      </w:r>
+      <w:proofErr w:type="spellEnd"/>
+      <w:r>
+        <w:t xml:space="preserve"> v priečinku </w:t>
+      </w:r>
+      <w:proofErr w:type="spellStart"/>
+      <w:r>
+        <w:t>DailyStats</w:t>
+      </w:r>
+      <w:proofErr w:type="spellEnd"/>
+      <w:r>
+        <w:t xml:space="preserve">. </w:t>
       </w:r>
       <w:r>
         <w:t>Dáta sa začali zbierať od 6.3.2020, nakoľko dáta</w:t>
@@ -8492,7 +10227,15 @@
         <w:t>bol vložený do</w:t>
       </w:r>
       <w:r>
-        <w:t xml:space="preserve"> Azure na trénovanie a vyhodnotenie najlepšieho modelu. Najlepší model bol neskôr použitý na predikciu. </w:t>
+        <w:t> </w:t>
+      </w:r>
+      <w:proofErr w:type="spellStart"/>
+      <w:r>
+        <w:t>Azure</w:t>
+      </w:r>
+      <w:proofErr w:type="spellEnd"/>
+      <w:r>
+        <w:t xml:space="preserve"> na trénovanie a vyhodnotenie najlepšieho modelu. Najlepší model bol neskôr použitý na predikciu. </w:t>
       </w:r>
     </w:p>
     <w:p>
@@ -8767,7 +10510,15 @@
         <w:pStyle w:val="Zakladny"/>
       </w:pPr>
       <w:r>
-        <w:t>(Spracoval: Tomáš Singhofer)</w:t>
+        <w:t xml:space="preserve">(Spracoval: Tomáš </w:t>
+      </w:r>
+      <w:proofErr w:type="spellStart"/>
+      <w:r>
+        <w:t>Singhofer</w:t>
+      </w:r>
+      <w:proofErr w:type="spellEnd"/>
+      <w:r>
+        <w:t>)</w:t>
       </w:r>
     </w:p>
     <w:p>
@@ -8775,7 +10526,23 @@
         <w:pStyle w:val="Zakladny"/>
       </w:pPr>
       <w:r>
-        <w:t>Mojím zadaním bolo predikovať celkový počet úmrtí. Sieť sa učila pomocou zozbieraných dát z minulosti z githubu inštitútu zdravotných analýz a na základe toho predikovala vývoj situácie na ďalších 7 dní (9.12. – 15.12.). Sieť predikovala počet úmrtí na deň 15.12. niečo menej ako 15 500. V skutočnosti bol počet úmrtí v tento deň až 15 730. Pri mojom trénovaní mal najlepšie výsledky model Voting Ensemble.</w:t>
+        <w:t xml:space="preserve">Mojím zadaním bolo predikovať celkový počet úmrtí. Sieť sa učila pomocou zozbieraných dát z minulosti z </w:t>
+      </w:r>
+      <w:proofErr w:type="spellStart"/>
+      <w:r>
+        <w:t>githubu</w:t>
+      </w:r>
+      <w:proofErr w:type="spellEnd"/>
+      <w:r>
+        <w:t xml:space="preserve"> inštitútu zdravotných analýz a na základe toho predikovala vývoj situácie na ďalších 7 dní (9.12. – 15.12.). Sieť predikovala počet úmrtí na deň 15.12. niečo menej ako 15 500. V skutočnosti bol počet úmrtí v tento deň až 15 730. Pri mojom trénovaní mal najlepšie výsledky model </w:t>
+      </w:r>
+      <w:proofErr w:type="spellStart"/>
+      <w:r>
+        <w:t>Voting</w:t>
+      </w:r>
+      <w:proofErr w:type="spellEnd"/>
+      <w:r>
+        <w:t xml:space="preserve"> Ensemble.</w:t>
       </w:r>
     </w:p>
     <w:p>
@@ -8861,9 +10628,14 @@
                               <w:fldChar w:fldCharType="end"/>
                             </w:r>
                             <w:r>
-                              <w:t xml:space="preserve"> Graf predikcie úmrtí z úmrt</w:t>
+                              <w:t xml:space="preserve"> Graf predikcie úmrtí z </w:t>
+                            </w:r>
+                            <w:proofErr w:type="spellStart"/>
+                            <w:r>
+                              <w:t>úmrt</w:t>
                             </w:r>
                             <w:bookmarkEnd w:id="48"/>
+                            <w:proofErr w:type="spellEnd"/>
                           </w:p>
                         </w:txbxContent>
                       </wps:txbx>
@@ -8921,9 +10693,14 @@
                         <w:fldChar w:fldCharType="end"/>
                       </w:r>
                       <w:r>
-                        <w:t xml:space="preserve"> Graf predikcie úmrtí z úmrt</w:t>
+                        <w:t xml:space="preserve"> Graf predikcie úmrtí z </w:t>
+                      </w:r>
+                      <w:proofErr w:type="spellStart"/>
+                      <w:r>
+                        <w:t>úmrt</w:t>
                       </w:r>
                       <w:bookmarkEnd w:id="49"/>
+                      <w:proofErr w:type="spellEnd"/>
                     </w:p>
                   </w:txbxContent>
                 </v:textbox>
@@ -9010,7 +10787,15 @@
         <w:pStyle w:val="Zakladny"/>
       </w:pPr>
       <w:r>
-        <w:t>(Spracoval: Marek Kačmár)</w:t>
+        <w:t xml:space="preserve">(Spracoval: Marek </w:t>
+      </w:r>
+      <w:proofErr w:type="spellStart"/>
+      <w:r>
+        <w:t>Kačmár</w:t>
+      </w:r>
+      <w:proofErr w:type="spellEnd"/>
+      <w:r>
+        <w:t>)</w:t>
       </w:r>
     </w:p>
     <w:p>
@@ -9243,11 +11028,16 @@
         <w:t>Z</w:t>
       </w:r>
       <w:r>
-        <w:t xml:space="preserve"> github</w:t>
+        <w:t xml:space="preserve"> </w:t>
+      </w:r>
+      <w:proofErr w:type="spellStart"/>
+      <w:r>
+        <w:t>github</w:t>
       </w:r>
       <w:r>
         <w:t>u</w:t>
       </w:r>
+      <w:proofErr w:type="spellEnd"/>
       <w:r>
         <w:t xml:space="preserve"> </w:t>
       </w:r>
@@ -9270,7 +11060,23 @@
         <w:t>nalýz</w:t>
       </w:r>
       <w:r>
-        <w:t xml:space="preserve"> som stiahol verejne dostupný csv súbor s dátami udávajúcimi o stave zaočkovanosti </w:t>
+        <w:t xml:space="preserve"> som stiahol verejne dostupný </w:t>
+      </w:r>
+      <w:proofErr w:type="spellStart"/>
+      <w:r>
+        <w:t>csv</w:t>
+      </w:r>
+      <w:proofErr w:type="spellEnd"/>
+      <w:r>
+        <w:t xml:space="preserve"> súbor s dátami udávajúcimi o stave </w:t>
+      </w:r>
+      <w:proofErr w:type="spellStart"/>
+      <w:r>
+        <w:t>zaočkovanosti</w:t>
+      </w:r>
+      <w:proofErr w:type="spellEnd"/>
+      <w:r>
+        <w:t xml:space="preserve"> </w:t>
       </w:r>
       <w:r>
         <w:t>populácie Slovenska</w:t>
@@ -9282,7 +11088,39 @@
         <w:t xml:space="preserve"> datasetu</w:t>
       </w:r>
       <w:r>
-        <w:t xml:space="preserve"> sa mi podarilo zoradiť dáta podľa jednotlivých týždňov a počtu druhých dávok, ktoré indikovali o plne zaočkovanom jedincovi. Na pripravené dáta som aplikoval moving average so 7-dňovým oknom, následne som z Azure použil model, ktorý najlepšie predikoval môj dataset, </w:t>
+        <w:t xml:space="preserve"> sa mi podarilo zoradiť dáta podľa jednotlivých týždňov a počtu druhých dávok, ktoré indikovali o plne zaočkovanom jedincovi. Na pripravené dáta som aplikoval </w:t>
+      </w:r>
+      <w:proofErr w:type="spellStart"/>
+      <w:r>
+        <w:t>moving</w:t>
+      </w:r>
+      <w:proofErr w:type="spellEnd"/>
+      <w:r>
+        <w:t xml:space="preserve"> </w:t>
+      </w:r>
+      <w:proofErr w:type="spellStart"/>
+      <w:r>
+        <w:t>average</w:t>
+      </w:r>
+      <w:proofErr w:type="spellEnd"/>
+      <w:r>
+        <w:t xml:space="preserve"> so 7-dňovým oknom, následne som z </w:t>
+      </w:r>
+      <w:proofErr w:type="spellStart"/>
+      <w:r>
+        <w:t>Azure</w:t>
+      </w:r>
+      <w:proofErr w:type="spellEnd"/>
+      <w:r>
+        <w:t xml:space="preserve"> použil model, ktorý najlepšie predikoval môj </w:t>
+      </w:r>
+      <w:proofErr w:type="spellStart"/>
+      <w:r>
+        <w:t>dataset</w:t>
+      </w:r>
+      <w:proofErr w:type="spellEnd"/>
+      <w:r>
+        <w:t xml:space="preserve">, </w:t>
       </w:r>
       <w:r>
         <w:lastRenderedPageBreak/>
@@ -9306,7 +11144,15 @@
         <w:t xml:space="preserve"> </w:t>
       </w:r>
       <w:r>
-        <w:t>(strach z nakazenia/úmrtia), politická podpora zaočkovanosti a i. tento počet zvýšili, čo je možné vidieť na skutočnom počte plne zaočkovaných v prislúchajúcich týždňoch.</w:t>
+        <w:t xml:space="preserve">(strach z nakazenia/úmrtia), politická podpora </w:t>
+      </w:r>
+      <w:proofErr w:type="spellStart"/>
+      <w:r>
+        <w:t>zaočkovanosti</w:t>
+      </w:r>
+      <w:proofErr w:type="spellEnd"/>
+      <w:r>
+        <w:t xml:space="preserve"> a i. tento počet zvýšili, čo je možné vidieť na skutočnom počte plne zaočkovaných v prislúchajúcich týždňoch.</w:t>
       </w:r>
     </w:p>
     <w:p>
@@ -9324,7 +11170,15 @@
         <w:pStyle w:val="Zakladny"/>
       </w:pPr>
       <w:r>
-        <w:t>(Spracoval: Branislav Šipula)</w:t>
+        <w:t xml:space="preserve">(Spracoval: Branislav </w:t>
+      </w:r>
+      <w:proofErr w:type="spellStart"/>
+      <w:r>
+        <w:t>Šipula</w:t>
+      </w:r>
+      <w:proofErr w:type="spellEnd"/>
+      <w:r>
+        <w:t>)</w:t>
       </w:r>
     </w:p>
     <w:p>
@@ -9686,7 +11540,15 @@
         </mc:AlternateContent>
       </w:r>
       <w:r>
-        <w:t xml:space="preserve">Záverečná úloha pozostávala z vytvorenia grafu obsadenosti miest na umelej pľúcnej ventilácii. K vytvoreniu grafu bolo potrebné použiť dáta z Inštitútu Zdravotných Analýz, konkrétne súbor Hospital_UPV_AdmissionDischarge.csv, ktorý v prvom stĺpci obsahuje dátum a v druhom stĺpci číslo, ktoré predstavuje o koľko sa počet miest na UPV zvýšil resp. znížil. Dataset som doplnil o </w:t>
+        <w:t xml:space="preserve">Záverečná úloha pozostávala z vytvorenia grafu obsadenosti miest na umelej pľúcnej ventilácii. K vytvoreniu grafu bolo potrebné použiť dáta z Inštitútu Zdravotných Analýz, konkrétne súbor Hospital_UPV_AdmissionDischarge.csv, ktorý v prvom stĺpci obsahuje dátum a v druhom stĺpci číslo, ktoré predstavuje o koľko sa počet miest na UPV zvýšil resp. znížil. </w:t>
+      </w:r>
+      <w:proofErr w:type="spellStart"/>
+      <w:r>
+        <w:t>Dataset</w:t>
+      </w:r>
+      <w:proofErr w:type="spellEnd"/>
+      <w:r>
+        <w:t xml:space="preserve"> som doplnil o </w:t>
       </w:r>
       <w:r>
         <w:t>ďalší</w:t>
@@ -10007,6 +11869,9 @@
             <w:pPr>
               <w:pStyle w:val="Zakladny"/>
             </w:pPr>
+            <w:r>
+              <w:t>40.676</w:t>
+            </w:r>
           </w:p>
         </w:tc>
       </w:tr>
@@ -10199,6 +12064,7 @@
           <w:szCs w:val="24"/>
         </w:rPr>
       </w:pPr>
+      <w:proofErr w:type="spellStart"/>
       <w:r>
         <w:rPr>
           <w:rFonts w:ascii="Times New Roman" w:hAnsi="Times New Roman" w:cs="Times New Roman"/>
@@ -10207,6 +12073,7 @@
         </w:rPr>
         <w:t>Azure</w:t>
       </w:r>
+      <w:proofErr w:type="spellEnd"/>
     </w:p>
     <w:p>
       <w:pPr>
@@ -10325,13 +12192,32 @@
           <w:szCs w:val="24"/>
         </w:rPr>
       </w:pPr>
+      <w:proofErr w:type="spellStart"/>
       <w:r>
         <w:rPr>
           <w:rFonts w:ascii="Times New Roman" w:hAnsi="Times New Roman" w:cs="Times New Roman"/>
           <w:sz w:val="24"/>
           <w:szCs w:val="24"/>
         </w:rPr>
-        <w:t>Seasonal Nai</w:t>
+        <w:t>Seasonal</w:t>
+      </w:r>
+      <w:proofErr w:type="spellEnd"/>
+      <w:r>
+        <w:rPr>
+          <w:rFonts w:ascii="Times New Roman" w:hAnsi="Times New Roman" w:cs="Times New Roman"/>
+          <w:sz w:val="24"/>
+          <w:szCs w:val="24"/>
+        </w:rPr>
+        <w:t xml:space="preserve"> </w:t>
+      </w:r>
+      <w:proofErr w:type="spellStart"/>
+      <w:r>
+        <w:rPr>
+          <w:rFonts w:ascii="Times New Roman" w:hAnsi="Times New Roman" w:cs="Times New Roman"/>
+          <w:sz w:val="24"/>
+          <w:szCs w:val="24"/>
+        </w:rPr>
+        <w:t>Nai</w:t>
       </w:r>
       <w:r>
         <w:rPr>
@@ -10349,6 +12235,7 @@
         </w:rPr>
         <w:t>e</w:t>
       </w:r>
+      <w:proofErr w:type="spellEnd"/>
     </w:p>
     <w:p>
       <w:pPr>
@@ -10555,6 +12442,7 @@
           <w:lang w:val="en-US"/>
         </w:rPr>
       </w:pPr>
+      <w:proofErr w:type="spellStart"/>
       <w:r>
         <w:rPr>
           <w:rFonts w:ascii="Times New Roman" w:hAnsi="Times New Roman" w:cs="Times New Roman"/>
@@ -10564,6 +12452,7 @@
         </w:rPr>
         <w:t>XGBoost</w:t>
       </w:r>
+      <w:proofErr w:type="spellEnd"/>
     </w:p>
     <w:p>
       <w:pPr>
@@ -10653,69 +12542,128 @@
       <w:pPr>
         <w:pStyle w:val="Zakladny"/>
       </w:pPr>
-      <w:r>
-        <w:t>Random Forest</w:t>
-      </w:r>
-    </w:p>
+      <w:proofErr w:type="spellStart"/>
+      <w:r>
+        <w:t>Random</w:t>
+      </w:r>
+      <w:proofErr w:type="spellEnd"/>
+      <w:r>
+        <w:t xml:space="preserve"> </w:t>
+      </w:r>
+      <w:proofErr w:type="spellStart"/>
+      <w:r>
+        <w:t>Forest</w:t>
+      </w:r>
+      <w:proofErr w:type="spellEnd"/>
+    </w:p>
+    <w:sdt>
+      <w:sdtPr>
+        <w:id w:val="-2096688718"/>
+        <w:bibliography/>
+      </w:sdtPr>
+      <w:sdtEndPr>
+        <w:rPr>
+          <w:rFonts w:eastAsiaTheme="minorHAnsi" w:cstheme="minorBidi"/>
+          <w:sz w:val="22"/>
+          <w:szCs w:val="22"/>
+          <w:lang w:eastAsia="en-US"/>
+        </w:rPr>
+      </w:sdtEndPr>
+      <w:sdtContent>
+        <w:p>
+          <w:pPr>
+            <w:pStyle w:val="Bibliografia"/>
+            <w:rPr>
+              <w:rFonts w:ascii="Times New Roman" w:hAnsi="Times New Roman"/>
+              <w:noProof/>
+              <w:szCs w:val="24"/>
+            </w:rPr>
+          </w:pPr>
+          <w:r>
+            <w:fldChar w:fldCharType="begin"/>
+          </w:r>
+          <w:r>
+            <w:instrText>BIBLIOGRAPHY</w:instrText>
+          </w:r>
+          <w:r>
+            <w:fldChar w:fldCharType="separate"/>
+          </w:r>
+          <w:r>
+            <w:rPr>
+              <w:b/>
+              <w:bCs/>
+              <w:noProof/>
+            </w:rPr>
+            <w:t>Donges, Niklas. 2021.</w:t>
+          </w:r>
+          <w:r>
+            <w:rPr>
+              <w:noProof/>
+            </w:rPr>
+            <w:t xml:space="preserve"> builtin. [Online] 16. 9 2021. [Dátum: 3. 1 2022.] </w:t>
+          </w:r>
+          <w:r>
+            <w:rPr>
+              <w:rFonts w:ascii="Times New Roman" w:hAnsi="Times New Roman"/>
+              <w:noProof/>
+            </w:rPr>
+            <w:t>https://builtin.com/data-science/random-forest-algorithm.</w:t>
+          </w:r>
+        </w:p>
+        <w:p>
+          <w:pPr>
+            <w:pStyle w:val="Bibliografia"/>
+            <w:rPr>
+              <w:rFonts w:ascii="Times New Roman" w:hAnsi="Times New Roman"/>
+              <w:noProof/>
+            </w:rPr>
+          </w:pPr>
+          <w:r>
+            <w:rPr>
+              <w:rFonts w:ascii="Times New Roman" w:hAnsi="Times New Roman"/>
+              <w:b/>
+              <w:bCs/>
+              <w:noProof/>
+            </w:rPr>
+            <w:t>Patro, Tomáš. 2017.</w:t>
+          </w:r>
+          <w:r>
+            <w:rPr>
+              <w:rFonts w:ascii="Times New Roman" w:hAnsi="Times New Roman"/>
+              <w:noProof/>
+            </w:rPr>
+            <w:t xml:space="preserve"> BudFIT. [Online] 15. 10 2017. [Dátum: 3. 1 2022.] https://casopis.fit.cvut.cz/technologie/umela-inteligencia-ako-funguje-preco-dobre-sa-nu-zaujimat/.</w:t>
+          </w:r>
+        </w:p>
+        <w:p>
+          <w:r>
+            <w:rPr>
+              <w:b/>
+              <w:bCs/>
+            </w:rPr>
+            <w:fldChar w:fldCharType="end"/>
+          </w:r>
+        </w:p>
+      </w:sdtContent>
+    </w:sdt>
     <w:p>
       <w:pPr>
         <w:pStyle w:val="Zakladny"/>
       </w:pPr>
+      <w:proofErr w:type="spellStart"/>
+      <w:r>
+        <w:t>Elastic</w:t>
+      </w:r>
+      <w:proofErr w:type="spellEnd"/>
+      <w:r>
+        <w:t xml:space="preserve"> Net</w:t>
+      </w:r>
+    </w:p>
+    <w:p>
+      <w:pPr>
+        <w:pStyle w:val="Zakladny"/>
+      </w:pPr>
       <w:hyperlink r:id="rId66" w:history="1">
-        <w:r>
-          <w:rPr>
-            <w:rStyle w:val="Hypertextovprepojenie"/>
-            <w:szCs w:val="24"/>
-          </w:rPr>
-          <w:t>https://www.youtube.com/watch?v=cIbj0WuK41w</w:t>
-        </w:r>
-      </w:hyperlink>
-    </w:p>
-    <w:p>
-      <w:pPr>
-        <w:pStyle w:val="Zakladny"/>
-      </w:pPr>
-      <w:hyperlink r:id="rId67" w:history="1">
-        <w:r>
-          <w:rPr>
-            <w:rStyle w:val="Hypertextovprepojenie"/>
-            <w:szCs w:val="24"/>
-          </w:rPr>
-          <w:t>https://course.elementsofai.com/sk/4/3</w:t>
-        </w:r>
-      </w:hyperlink>
-    </w:p>
-    <w:p>
-      <w:pPr>
-        <w:pStyle w:val="Zakladny"/>
-        <w:rPr>
-          <w:rStyle w:val="Hypertextovprepojenie"/>
-          <w:szCs w:val="24"/>
-        </w:rPr>
-      </w:pPr>
-      <w:hyperlink r:id="rId68" w:history="1">
-        <w:r>
-          <w:rPr>
-            <w:rStyle w:val="Hypertextovprepojenie"/>
-            <w:szCs w:val="24"/>
-          </w:rPr>
-          <w:t>https://builtin.com/data-science/random-forest-algorithm</w:t>
-        </w:r>
-      </w:hyperlink>
-    </w:p>
-    <w:p>
-      <w:pPr>
-        <w:pStyle w:val="Zakladny"/>
-      </w:pPr>
-      <w:r>
-        <w:t>Elastic Net</w:t>
-      </w:r>
-    </w:p>
-    <w:p>
-      <w:pPr>
-        <w:pStyle w:val="Zakladny"/>
-      </w:pPr>
-      <w:hyperlink r:id="rId69" w:history="1">
         <w:r>
           <w:rPr>
             <w:rStyle w:val="Hypertextovprepojenie"/>
@@ -10728,8 +12676,13 @@
       <w:pPr>
         <w:pStyle w:val="Zakladny"/>
       </w:pPr>
-      <w:r>
-        <w:t xml:space="preserve">Stacking Ensemble </w:t>
+      <w:proofErr w:type="spellStart"/>
+      <w:r>
+        <w:t>Stacking</w:t>
+      </w:r>
+      <w:proofErr w:type="spellEnd"/>
+      <w:r>
+        <w:t xml:space="preserve"> Ensemble </w:t>
       </w:r>
     </w:p>
     <w:p>
@@ -10739,7 +12692,7 @@
           <w:rStyle w:val="Hypertextovprepojenie"/>
         </w:rPr>
       </w:pPr>
-      <w:hyperlink r:id="rId70" w:history="1">
+      <w:hyperlink r:id="rId67" w:history="1">
         <w:r>
           <w:rPr>
             <w:rStyle w:val="Hypertextovprepojenie"/>
@@ -10757,26 +12710,118 @@
           <w:u w:val="none"/>
         </w:rPr>
       </w:pPr>
+      <w:proofErr w:type="spellStart"/>
       <w:r>
         <w:rPr>
           <w:rStyle w:val="Hypertextovprepojenie"/>
           <w:color w:val="auto"/>
           <w:u w:val="none"/>
         </w:rPr>
-        <w:t>Voting Ensemble</w:t>
-      </w:r>
-    </w:p>
-    <w:p>
-      <w:pPr>
-        <w:pStyle w:val="Zakladny"/>
-      </w:pPr>
+        <w:t>Voting</w:t>
+      </w:r>
+      <w:proofErr w:type="spellEnd"/>
       <w:r>
         <w:rPr>
           <w:rStyle w:val="Hypertextovprepojenie"/>
           <w:color w:val="auto"/>
           <w:u w:val="none"/>
         </w:rPr>
-        <w:t xml:space="preserve">How to develop votinig ensemble with python, 2021 </w:t>
+        <w:t xml:space="preserve"> Ensemble</w:t>
+      </w:r>
+    </w:p>
+    <w:p>
+      <w:pPr>
+        <w:pStyle w:val="Zakladny"/>
+      </w:pPr>
+      <w:proofErr w:type="spellStart"/>
+      <w:r>
+        <w:rPr>
+          <w:rStyle w:val="Hypertextovprepojenie"/>
+          <w:color w:val="auto"/>
+          <w:u w:val="none"/>
+        </w:rPr>
+        <w:t>How</w:t>
+      </w:r>
+      <w:proofErr w:type="spellEnd"/>
+      <w:r>
+        <w:rPr>
+          <w:rStyle w:val="Hypertextovprepojenie"/>
+          <w:color w:val="auto"/>
+          <w:u w:val="none"/>
+        </w:rPr>
+        <w:t xml:space="preserve"> to </w:t>
+      </w:r>
+      <w:proofErr w:type="spellStart"/>
+      <w:r>
+        <w:rPr>
+          <w:rStyle w:val="Hypertextovprepojenie"/>
+          <w:color w:val="auto"/>
+          <w:u w:val="none"/>
+        </w:rPr>
+        <w:t>develop</w:t>
+      </w:r>
+      <w:proofErr w:type="spellEnd"/>
+      <w:r>
+        <w:rPr>
+          <w:rStyle w:val="Hypertextovprepojenie"/>
+          <w:color w:val="auto"/>
+          <w:u w:val="none"/>
+        </w:rPr>
+        <w:t xml:space="preserve"> </w:t>
+      </w:r>
+      <w:proofErr w:type="spellStart"/>
+      <w:r>
+        <w:rPr>
+          <w:rStyle w:val="Hypertextovprepojenie"/>
+          <w:color w:val="auto"/>
+          <w:u w:val="none"/>
+        </w:rPr>
+        <w:t>votinig</w:t>
+      </w:r>
+      <w:proofErr w:type="spellEnd"/>
+      <w:r>
+        <w:rPr>
+          <w:rStyle w:val="Hypertextovprepojenie"/>
+          <w:color w:val="auto"/>
+          <w:u w:val="none"/>
+        </w:rPr>
+        <w:t xml:space="preserve"> ensemble </w:t>
+      </w:r>
+      <w:proofErr w:type="spellStart"/>
+      <w:r>
+        <w:rPr>
+          <w:rStyle w:val="Hypertextovprepojenie"/>
+          <w:color w:val="auto"/>
+          <w:u w:val="none"/>
+        </w:rPr>
+        <w:t>with</w:t>
+      </w:r>
+      <w:proofErr w:type="spellEnd"/>
+      <w:r>
+        <w:rPr>
+          <w:rStyle w:val="Hypertextovprepojenie"/>
+          <w:color w:val="auto"/>
+          <w:u w:val="none"/>
+        </w:rPr>
+        <w:t xml:space="preserve"> </w:t>
+      </w:r>
+      <w:proofErr w:type="spellStart"/>
+      <w:r>
+        <w:rPr>
+          <w:rStyle w:val="Hypertextovprepojenie"/>
+          <w:color w:val="auto"/>
+          <w:u w:val="none"/>
+        </w:rPr>
+        <w:t>python</w:t>
+      </w:r>
+      <w:proofErr w:type="spellEnd"/>
+      <w:r>
+        <w:rPr>
+          <w:rStyle w:val="Hypertextovprepojenie"/>
+          <w:color w:val="auto"/>
+          <w:u w:val="none"/>
+        </w:rPr>
+        <w:t xml:space="preserve">, 2021 </w:t>
       </w:r>
       <w:r>
         <w:rPr>
@@ -10787,7 +12832,7 @@
         </w:rPr>
         <w:t xml:space="preserve">[online] </w:t>
       </w:r>
-      <w:hyperlink r:id="rId71" w:history="1">
+      <w:hyperlink r:id="rId68" w:history="1">
         <w:r>
           <w:rPr>
             <w:rStyle w:val="Hypertextovprepojenie"/>
@@ -10796,6 +12841,7 @@
         </w:r>
       </w:hyperlink>
     </w:p>
+    <w:p/>
     <w:p>
       <w:pPr>
         <w:rPr>
@@ -10806,7 +12852,7 @@
       </w:pPr>
     </w:p>
     <w:sectPr>
-      <w:footerReference w:type="default" r:id="rId72"/>
+      <w:footerReference w:type="default" r:id="rId69"/>
       <w:pgSz w:w="11906" w:h="16838" w:code="9"/>
       <w:pgMar w:top="1701" w:right="1418" w:bottom="1701" w:left="1701" w:header="709" w:footer="709" w:gutter="0"/>
       <w:pgNumType w:start="1"/>
@@ -10946,8 +12992,17 @@
                                   <w:rStyle w:val="obal3Char"/>
                                   <w:b/>
                                 </w:rPr>
-                                <w:t>Bc. Marek Kačmár</w:t>
+                                <w:t xml:space="preserve">Bc. Marek </w:t>
                               </w:r>
+                              <w:proofErr w:type="spellStart"/>
+                              <w:r>
+                                <w:rPr>
+                                  <w:rStyle w:val="obal3Char"/>
+                                  <w:b/>
+                                </w:rPr>
+                                <w:t>Kačmár</w:t>
+                              </w:r>
+                              <w:proofErr w:type="spellEnd"/>
                             </w:p>
                             <w:p>
                               <w:pPr>
@@ -10996,8 +13051,17 @@
                                   <w:rStyle w:val="obal3Char"/>
                                   <w:b/>
                                 </w:rPr>
-                                <w:t>Bc. Tomáš Singhofer</w:t>
+                                <w:t xml:space="preserve">Bc. Tomáš </w:t>
                               </w:r>
+                              <w:proofErr w:type="spellStart"/>
+                              <w:r>
+                                <w:rPr>
+                                  <w:rStyle w:val="obal3Char"/>
+                                  <w:b/>
+                                </w:rPr>
+                                <w:t>Singhofer</w:t>
+                              </w:r>
+                              <w:proofErr w:type="spellEnd"/>
                             </w:p>
                             <w:p>
                               <w:pPr>
@@ -11013,8 +13077,17 @@
                                   <w:rStyle w:val="obal3Char"/>
                                   <w:b/>
                                 </w:rPr>
-                                <w:t>Bc. Branislav Šipula</w:t>
+                                <w:t xml:space="preserve">Bc. Branislav </w:t>
                               </w:r>
+                              <w:proofErr w:type="spellStart"/>
+                              <w:r>
+                                <w:rPr>
+                                  <w:rStyle w:val="obal3Char"/>
+                                  <w:b/>
+                                </w:rPr>
+                                <w:t>Šipula</w:t>
+                              </w:r>
+                              <w:proofErr w:type="spellEnd"/>
                             </w:p>
                             <w:p>
                               <w:pPr>
@@ -11057,7 +13130,23 @@
                                   <w:rStyle w:val="obal3Char"/>
                                   <w:b/>
                                 </w:rPr>
-                                <w:t xml:space="preserve">Zadávateľ: MUDr. Veronika Kurilová, PhD. </w:t>
+                                <w:t xml:space="preserve">Zadávateľ: MUDr. Veronika </w:t>
+                              </w:r>
+                              <w:proofErr w:type="spellStart"/>
+                              <w:r>
+                                <w:rPr>
+                                  <w:rStyle w:val="obal3Char"/>
+                                  <w:b/>
+                                </w:rPr>
+                                <w:t>Kurilová</w:t>
+                              </w:r>
+                              <w:proofErr w:type="spellEnd"/>
+                              <w:r>
+                                <w:rPr>
+                                  <w:rStyle w:val="obal3Char"/>
+                                  <w:b/>
+                                </w:rPr>
+                                <w:t xml:space="preserve">, PhD. </w:t>
                               </w:r>
                             </w:p>
                           </w:sdtContent>
@@ -11134,8 +13223,17 @@
                             <w:rStyle w:val="obal3Char"/>
                             <w:b/>
                           </w:rPr>
-                          <w:t>Bc. Marek Kačmár</w:t>
+                          <w:t xml:space="preserve">Bc. Marek </w:t>
                         </w:r>
+                        <w:proofErr w:type="spellStart"/>
+                        <w:r>
+                          <w:rPr>
+                            <w:rStyle w:val="obal3Char"/>
+                            <w:b/>
+                          </w:rPr>
+                          <w:t>Kačmár</w:t>
+                        </w:r>
+                        <w:proofErr w:type="spellEnd"/>
                       </w:p>
                       <w:p>
                         <w:pPr>
@@ -11184,8 +13282,17 @@
                             <w:rStyle w:val="obal3Char"/>
                             <w:b/>
                           </w:rPr>
-                          <w:t>Bc. Tomáš Singhofer</w:t>
+                          <w:t xml:space="preserve">Bc. Tomáš </w:t>
                         </w:r>
+                        <w:proofErr w:type="spellStart"/>
+                        <w:r>
+                          <w:rPr>
+                            <w:rStyle w:val="obal3Char"/>
+                            <w:b/>
+                          </w:rPr>
+                          <w:t>Singhofer</w:t>
+                        </w:r>
+                        <w:proofErr w:type="spellEnd"/>
                       </w:p>
                       <w:p>
                         <w:pPr>
@@ -11201,8 +13308,17 @@
                             <w:rStyle w:val="obal3Char"/>
                             <w:b/>
                           </w:rPr>
-                          <w:t>Bc. Branislav Šipula</w:t>
+                          <w:t xml:space="preserve">Bc. Branislav </w:t>
                         </w:r>
+                        <w:proofErr w:type="spellStart"/>
+                        <w:r>
+                          <w:rPr>
+                            <w:rStyle w:val="obal3Char"/>
+                            <w:b/>
+                          </w:rPr>
+                          <w:t>Šipula</w:t>
+                        </w:r>
+                        <w:proofErr w:type="spellEnd"/>
                       </w:p>
                       <w:p>
                         <w:pPr>
@@ -11245,7 +13361,23 @@
                             <w:rStyle w:val="obal3Char"/>
                             <w:b/>
                           </w:rPr>
-                          <w:t xml:space="preserve">Zadávateľ: MUDr. Veronika Kurilová, PhD. </w:t>
+                          <w:t xml:space="preserve">Zadávateľ: MUDr. Veronika </w:t>
+                        </w:r>
+                        <w:proofErr w:type="spellStart"/>
+                        <w:r>
+                          <w:rPr>
+                            <w:rStyle w:val="obal3Char"/>
+                            <w:b/>
+                          </w:rPr>
+                          <w:t>Kurilová</w:t>
+                        </w:r>
+                        <w:proofErr w:type="spellEnd"/>
+                        <w:r>
+                          <w:rPr>
+                            <w:rStyle w:val="obal3Char"/>
+                            <w:b/>
+                          </w:rPr>
+                          <w:t xml:space="preserve">, PhD. </w:t>
                         </w:r>
                       </w:p>
                     </w:sdtContent>
@@ -11363,7 +13495,13 @@
           <w:rPr>
             <w:noProof/>
           </w:rPr>
-          <w:t>II</w:t>
+          <w:t>I</w:t>
+        </w:r>
+        <w:r>
+          <w:rPr>
+            <w:noProof/>
+          </w:rPr>
+          <w:t>I</w:t>
         </w:r>
         <w:r>
           <w:rPr>
@@ -15244,7 +17382,7 @@
     <w:link w:val="ZakladnyChar"/>
     <w:autoRedefine/>
     <w:qFormat/>
-    <w:rsid w:val="00F835BD"/>
+    <w:rsid w:val="003273AF"/>
     <w:pPr>
       <w:spacing w:after="0" w:line="360" w:lineRule="auto"/>
       <w:jc w:val="both"/>
@@ -15283,7 +17421,7 @@
     <w:name w:val="Zakladny Char"/>
     <w:basedOn w:val="Predvolenpsmoodseku"/>
     <w:link w:val="Zakladny"/>
-    <w:rsid w:val="00F835BD"/>
+    <w:rsid w:val="003273AF"/>
     <w:rPr>
       <w:rFonts w:ascii="Times New Roman" w:hAnsi="Times New Roman" w:cs="Times New Roman"/>
       <w:sz w:val="24"/>
@@ -16310,7 +18448,7 @@
 <w:fonts xmlns:mc="http://schemas.openxmlformats.org/markup-compatibility/2006" xmlns:r="http://schemas.openxmlformats.org/officeDocument/2006/relationships" xmlns:w="http://schemas.openxmlformats.org/wordprocessingml/2006/main" xmlns:w14="http://schemas.microsoft.com/office/word/2010/wordml" xmlns:w15="http://schemas.microsoft.com/office/word/2012/wordml" xmlns:w16cex="http://schemas.microsoft.com/office/word/2018/wordml/cex" xmlns:w16cid="http://schemas.microsoft.com/office/word/2016/wordml/cid" xmlns:w16="http://schemas.microsoft.com/office/word/2018/wordml" xmlns:w16sdtdh="http://schemas.microsoft.com/office/word/2020/wordml/sdtdatahash" xmlns:w16se="http://schemas.microsoft.com/office/word/2015/wordml/symex" mc:Ignorable="w14 w15 w16se w16cid w16 w16cex w16sdtdh">
   <w:font w:name="Times New Roman">
     <w:panose1 w:val="02020603050405020304"/>
-    <w:charset w:val="EE"/>
+    <w:charset w:val="00"/>
     <w:family w:val="roman"/>
     <w:pitch w:val="variable"/>
     <w:sig w:usb0="E0002EFF" w:usb1="C000785B" w:usb2="00000009" w:usb3="00000000" w:csb0="000001FF" w:csb1="00000000"/>
@@ -16324,7 +18462,7 @@
   </w:font>
   <w:font w:name="Courier New">
     <w:panose1 w:val="02070309020205020404"/>
-    <w:charset w:val="EE"/>
+    <w:charset w:val="00"/>
     <w:family w:val="modern"/>
     <w:pitch w:val="fixed"/>
     <w:sig w:usb0="E0002EFF" w:usb1="C0007843" w:usb2="00000009" w:usb3="00000000" w:csb0="000001FF" w:csb1="00000000"/>
@@ -16338,28 +18476,28 @@
   </w:font>
   <w:font w:name="Calibri">
     <w:panose1 w:val="020F0502020204030204"/>
-    <w:charset w:val="EE"/>
+    <w:charset w:val="00"/>
     <w:family w:val="swiss"/>
     <w:pitch w:val="variable"/>
     <w:sig w:usb0="E4002EFF" w:usb1="C000247B" w:usb2="00000009" w:usb3="00000000" w:csb0="000001FF" w:csb1="00000000"/>
   </w:font>
   <w:font w:name="Calibri Light">
     <w:panose1 w:val="020F0302020204030204"/>
-    <w:charset w:val="EE"/>
+    <w:charset w:val="00"/>
     <w:family w:val="swiss"/>
     <w:pitch w:val="variable"/>
     <w:sig w:usb0="E4002EFF" w:usb1="C000247B" w:usb2="00000009" w:usb3="00000000" w:csb0="000001FF" w:csb1="00000000"/>
   </w:font>
   <w:font w:name="Arial">
     <w:panose1 w:val="020B0604020202020204"/>
-    <w:charset w:val="EE"/>
+    <w:charset w:val="00"/>
     <w:family w:val="swiss"/>
     <w:pitch w:val="variable"/>
     <w:sig w:usb0="E0002EFF" w:usb1="C000785B" w:usb2="00000009" w:usb3="00000000" w:csb0="000001FF" w:csb1="00000000"/>
   </w:font>
   <w:font w:name="Tahoma">
     <w:panose1 w:val="020B0604030504040204"/>
-    <w:charset w:val="EE"/>
+    <w:charset w:val="00"/>
     <w:family w:val="swiss"/>
     <w:pitch w:val="variable"/>
     <w:sig w:usb0="E1002EFF" w:usb1="C000605B" w:usb2="00000029" w:usb3="00000000" w:csb0="000101FF" w:csb1="00000000"/>
@@ -16848,6 +18986,8 @@
     <w:rsid w:val="00B1306E"/>
     <w:rsid w:val="00C12162"/>
     <w:rsid w:val="00C24B53"/>
+    <w:rsid w:val="00C94798"/>
+    <w:rsid w:val="00CA5126"/>
     <w:rsid w:val="00CE3815"/>
     <w:rsid w:val="00D13253"/>
     <w:rsid w:val="00D30ED8"/>
@@ -18121,80 +20261,77 @@
 </file>
 
 <file path=customXml/item1.xml><?xml version="1.0" encoding="utf-8"?>
-<b:Sources xmlns:b="http://schemas.openxmlformats.org/officeDocument/2006/bibliography" xmlns="http://schemas.openxmlformats.org/officeDocument/2006/bibliography" SelectedStyle="\ISO690Nmerical - Copy.XSL" StyleName="ISO 690 – Číselný odkaz" Version="1987">
-  <b:Source>
-    <b:Tag>Man15</b:Tag>
-    <b:SourceType>InternetSite</b:SourceType>
-    <b:Guid>{7E6C0E32-6CCF-4FF8-88F3-3B336D10C7CB}</b:Guid>
-    <b:Title>Management Mania</b:Title>
-    <b:Year>2015</b:Year>
-    <b:Month>9</b:Month>
-    <b:Day>22</b:Day>
-    <b:URL>https://managementmania.com/sk/webova-aplikacia-web-application</b:URL>
-    <b:InternetSiteTitle>Webová aplikácia (Web Application)</b:InternetSiteTitle>
-    <b:YearAccessed>2021</b:YearAccessed>
-    <b:MonthAccessed>1</b:MonthAccessed>
-    <b:DayAccessed>24</b:DayAccessed>
-    <b:RefOrder>1</b:RefOrder>
-  </b:Source>
-  <b:Source>
-    <b:Tag>Tec19</b:Tag>
-    <b:SourceType>InternetSite</b:SourceType>
-    <b:Guid>{A03C3D76-1A49-4AE8-8867-82FF9072B2CF}</b:Guid>
-    <b:Author>
-      <b:Author>
-        <b:NameList>
-          <b:Person>
-            <b:Last>Contributor</b:Last>
-            <b:First>TechTarget</b:First>
-          </b:Person>
-        </b:NameList>
-      </b:Author>
-    </b:Author>
-    <b:Title>TechTarget</b:Title>
-    <b:Year>2019</b:Year>
-    <b:Month>8</b:Month>
-    <b:URL>https://searchsoftwarequality.techtarget.com/definition/Web-application-Web-app</b:URL>
-    <b:InternetSiteTitle>Web application ( Web App )</b:InternetSiteTitle>
-    <b:YearAccessed>2020</b:YearAccessed>
-    <b:MonthAccessed>11</b:MonthAccessed>
-    <b:DayAccessed>10</b:DayAccessed>
-    <b:RefOrder>2</b:RefOrder>
-  </b:Source>
-  <b:Source>
-    <b:Tag>Ayr</b:Tag>
-    <b:SourceType>InternetSite</b:SourceType>
-    <b:Guid>{AC50937B-8F27-4E3B-9C3C-4F399760E6B7}</b:Guid>
-    <b:Title>Ayris</b:Title>
-    <b:URL>https://www.ayris.sk/vyvoj-webovych-aplikacii/</b:URL>
-    <b:InternetSiteTitle>Vývoj webových aplikácii</b:InternetSiteTitle>
-    <b:YearAccessed>2020</b:YearAccessed>
-    <b:MonthAccessed>11</b:MonthAccessed>
-    <b:DayAccessed>23</b:DayAccessed>
-    <b:RefOrder>3</b:RefOrder>
-  </b:Source>
-</b:Sources>
-</file>
-
-<file path=customXml/item2.xml><?xml version="1.0" encoding="utf-8"?>
 <tns:customPropertyEditors xmlns:tns="http://schemas.microsoft.com/office/2006/customDocumentInformationPanel">
   <tns:showOnOpen>false</tns:showOnOpen>
   <tns:defaultPropertyEditorNamespace>Standard properties</tns:defaultPropertyEditorNamespace>
 </tns:customPropertyEditors>
 </file>
 
+<file path=customXml/item2.xml><?xml version="1.0" encoding="utf-8"?>
+<b:Sources xmlns:b="http://schemas.openxmlformats.org/officeDocument/2006/bibliography" xmlns="http://schemas.openxmlformats.org/officeDocument/2006/bibliography" SelectedStyle="\ISO690.XSL" StyleName="ISO 690 – Prvý prvok a dátum" Version="1987">
+  <b:Source>
+    <b:Tag>Nik21</b:Tag>
+    <b:SourceType>InternetSite</b:SourceType>
+    <b:Guid>{6FD065D7-2D4B-4BAA-83C3-B96E3D4FD108}</b:Guid>
+    <b:Title>builtin</b:Title>
+    <b:Year>2021</b:Year>
+    <b:Author>
+      <b:Author>
+        <b:NameList>
+          <b:Person>
+            <b:Last>Donges</b:Last>
+            <b:First>Niklas</b:First>
+          </b:Person>
+        </b:NameList>
+      </b:Author>
+    </b:Author>
+    <b:Month>9</b:Month>
+    <b:Day>16</b:Day>
+    <b:YearAccessed>2022</b:YearAccessed>
+    <b:MonthAccessed>1</b:MonthAccessed>
+    <b:DayAccessed>3</b:DayAccessed>
+    <b:URL>https://builtin.com/data-science/random-forest-algorithm</b:URL>
+    <b:RefOrder>1</b:RefOrder>
+  </b:Source>
+  <b:Source>
+    <b:Tag>Tom</b:Tag>
+    <b:SourceType>InternetSite</b:SourceType>
+    <b:Guid>{10B10499-2803-4A42-94E8-1FF13399D4A9}</b:Guid>
+    <b:Author>
+      <b:Author>
+        <b:NameList>
+          <b:Person>
+            <b:Last>Patro</b:Last>
+            <b:First>Tomáš</b:First>
+          </b:Person>
+        </b:NameList>
+      </b:Author>
+    </b:Author>
+    <b:Title>BudFIT</b:Title>
+    <b:Year>2017</b:Year>
+    <b:Month>10</b:Month>
+    <b:Day>15</b:Day>
+    <b:YearAccessed>2022</b:YearAccessed>
+    <b:MonthAccessed>1</b:MonthAccessed>
+    <b:DayAccessed>3</b:DayAccessed>
+    <b:URL>https://casopis.fit.cvut.cz/technologie/umela-inteligencia-ako-funguje-preco-dobre-sa-nu-zaujimat/</b:URL>
+    <b:RefOrder>2</b:RefOrder>
+  </b:Source>
+</b:Sources>
+</file>
+
 <file path=customXml/itemProps1.xml><?xml version="1.0" encoding="utf-8"?>
-<ds:datastoreItem xmlns:ds="http://schemas.openxmlformats.org/officeDocument/2006/customXml" ds:itemID="{6783FFF2-732A-4AF5-BBF5-8BF37811C780}">
+<ds:datastoreItem xmlns:ds="http://schemas.openxmlformats.org/officeDocument/2006/customXml" ds:itemID="{75EDBFD0-BBAC-4566-9C67-CE4E0F2888F6}">
   <ds:schemaRefs>
-    <ds:schemaRef ds:uri="http://schemas.openxmlformats.org/officeDocument/2006/bibliography"/>
+    <ds:schemaRef ds:uri="http://schemas.microsoft.com/office/2006/customDocumentInformationPanel"/>
   </ds:schemaRefs>
 </ds:datastoreItem>
 </file>
 
 <file path=customXml/itemProps2.xml><?xml version="1.0" encoding="utf-8"?>
-<ds:datastoreItem xmlns:ds="http://schemas.openxmlformats.org/officeDocument/2006/customXml" ds:itemID="{75EDBFD0-BBAC-4566-9C67-CE4E0F2888F6}">
+<ds:datastoreItem xmlns:ds="http://schemas.openxmlformats.org/officeDocument/2006/customXml" ds:itemID="{AAE74851-D961-46E6-BC42-3AB1CFA69B17}">
   <ds:schemaRefs>
-    <ds:schemaRef ds:uri="http://schemas.microsoft.com/office/2006/customDocumentInformationPanel"/>
+    <ds:schemaRef ds:uri="http://schemas.openxmlformats.org/officeDocument/2006/bibliography"/>
   </ds:schemaRefs>
 </ds:datastoreItem>
 </file>
--- a/Dokumnetacia/tim_projekt.docx
+++ b/Dokumnetacia/tim_projekt.docx
@@ -3921,28 +3921,55 @@
     <w:p>
       <w:pPr>
         <w:pStyle w:val="Zakladny"/>
-      </w:pPr>
-      <w:r>
-        <w:t>(</w:t>
-      </w:r>
-      <w:r>
-        <w:t>Spracoval</w:t>
-      </w:r>
-      <w:r>
+        <w:rPr>
+          <w:i/>
+          <w:iCs/>
+        </w:rPr>
+      </w:pPr>
+      <w:bookmarkStart w:id="1" w:name="_Hlk97380279"/>
+      <w:r>
+        <w:rPr>
+          <w:i/>
+          <w:iCs/>
+        </w:rPr>
+        <w:t>(Spracoval</w:t>
+      </w:r>
+      <w:r>
+        <w:rPr>
+          <w:i/>
+          <w:iCs/>
+        </w:rPr>
         <w:t xml:space="preserve">: Marek </w:t>
       </w:r>
       <w:proofErr w:type="spellStart"/>
       <w:r>
+        <w:rPr>
+          <w:i/>
+          <w:iCs/>
+        </w:rPr>
         <w:t>Kačmár</w:t>
       </w:r>
       <w:proofErr w:type="spellEnd"/>
       <w:r>
+        <w:rPr>
+          <w:i/>
+          <w:iCs/>
+        </w:rPr>
         <w:t>, u</w:t>
       </w:r>
       <w:r>
+        <w:rPr>
+          <w:i/>
+          <w:iCs/>
+        </w:rPr>
         <w:t>pravil: Filip Frank</w:t>
       </w:r>
-      <w:r>
+      <w:bookmarkEnd w:id="1"/>
+      <w:r>
+        <w:rPr>
+          <w:i/>
+          <w:iCs/>
+        </w:rPr>
         <w:t>)</w:t>
       </w:r>
     </w:p>
@@ -4206,9 +4233,9 @@
           <w:sz w:val="44"/>
         </w:rPr>
       </w:pPr>
-      <w:bookmarkStart w:id="1" w:name="_Toc93960395"/>
-      <w:bookmarkStart w:id="2" w:name="_Toc378775589"/>
-      <w:bookmarkStart w:id="3" w:name="_Toc378776129"/>
+      <w:bookmarkStart w:id="2" w:name="_Toc93960395"/>
+      <w:bookmarkStart w:id="3" w:name="_Toc378775589"/>
+      <w:bookmarkStart w:id="4" w:name="_Toc378776129"/>
       <w:r>
         <w:rPr>
           <w:rStyle w:val="ZakladnyChar"/>
@@ -4217,33 +4244,54 @@
         <w:lastRenderedPageBreak/>
         <w:t>Zbierané dáta na Slovensku v súvislosti COVID-19</w:t>
       </w:r>
-      <w:bookmarkEnd w:id="1"/>
+      <w:bookmarkEnd w:id="2"/>
     </w:p>
     <w:p>
       <w:pPr>
         <w:pStyle w:val="Zakladny"/>
       </w:pPr>
       <w:r>
-        <w:t>(</w:t>
-      </w:r>
-      <w:r>
-        <w:t>Spracovali</w:t>
-      </w:r>
-      <w:r>
+        <w:rPr>
+          <w:i/>
+          <w:iCs/>
+        </w:rPr>
+        <w:t>(Spracovali</w:t>
+      </w:r>
+      <w:r>
+        <w:rPr>
+          <w:i/>
+          <w:iCs/>
+        </w:rPr>
         <w:t xml:space="preserve">: Branislav Vozár a Adam </w:t>
       </w:r>
       <w:proofErr w:type="spellStart"/>
       <w:r>
+        <w:rPr>
+          <w:i/>
+          <w:iCs/>
+        </w:rPr>
         <w:t>Šipula</w:t>
       </w:r>
       <w:proofErr w:type="spellEnd"/>
       <w:r>
+        <w:rPr>
+          <w:i/>
+          <w:iCs/>
+        </w:rPr>
         <w:t>, u</w:t>
       </w:r>
       <w:r>
+        <w:rPr>
+          <w:i/>
+          <w:iCs/>
+        </w:rPr>
         <w:t>pravil: Filip Frank</w:t>
       </w:r>
       <w:r>
+        <w:rPr>
+          <w:i/>
+          <w:iCs/>
+        </w:rPr>
         <w:t>)</w:t>
       </w:r>
     </w:p>
@@ -4504,7 +4552,7 @@
                                 <w:noProof/>
                               </w:rPr>
                             </w:pPr>
-                            <w:bookmarkStart w:id="4" w:name="_Toc97116914"/>
+                            <w:bookmarkStart w:id="5" w:name="_Toc97116914"/>
                             <w:r>
                               <w:t xml:space="preserve">Obrázok </w:t>
                             </w:r>
@@ -4547,9 +4595,17 @@
                               <w:t xml:space="preserve"> </w:t>
                             </w:r>
                             <w:r>
-                              <w:t>formátu  datasetu IZA</w:t>
+                              <w:t xml:space="preserve">formátu  </w:t>
                             </w:r>
-                            <w:bookmarkEnd w:id="4"/>
+                            <w:proofErr w:type="spellStart"/>
+                            <w:r>
+                              <w:t>datasetu</w:t>
+                            </w:r>
+                            <w:proofErr w:type="spellEnd"/>
+                            <w:r>
+                              <w:t xml:space="preserve"> IZA</w:t>
+                            </w:r>
+                            <w:bookmarkEnd w:id="5"/>
                           </w:p>
                         </w:txbxContent>
                       </wps:txbx>
@@ -4582,7 +4638,7 @@
                           <w:noProof/>
                         </w:rPr>
                       </w:pPr>
-                      <w:bookmarkStart w:id="5" w:name="_Toc97116914"/>
+                      <w:bookmarkStart w:id="6" w:name="_Toc97116914"/>
                       <w:r>
                         <w:t xml:space="preserve">Obrázok </w:t>
                       </w:r>
@@ -4625,9 +4681,17 @@
                         <w:t xml:space="preserve"> </w:t>
                       </w:r>
                       <w:r>
-                        <w:t>formátu  datasetu IZA</w:t>
+                        <w:t xml:space="preserve">formátu  </w:t>
                       </w:r>
-                      <w:bookmarkEnd w:id="5"/>
+                      <w:proofErr w:type="spellStart"/>
+                      <w:r>
+                        <w:t>datasetu</w:t>
+                      </w:r>
+                      <w:proofErr w:type="spellEnd"/>
+                      <w:r>
+                        <w:t xml:space="preserve"> IZA</w:t>
+                      </w:r>
+                      <w:bookmarkEnd w:id="6"/>
                     </w:p>
                   </w:txbxContent>
                 </v:textbox>
@@ -4645,7 +4709,7 @@
       <w:pPr>
         <w:pStyle w:val="Nadpis1rovne"/>
       </w:pPr>
-      <w:bookmarkStart w:id="6" w:name="_Toc93960396"/>
+      <w:bookmarkStart w:id="7" w:name="_Toc93960396"/>
       <w:r>
         <w:lastRenderedPageBreak/>
         <w:t xml:space="preserve">Microsoft </w:t>
@@ -4654,7 +4718,7 @@
       <w:r>
         <w:t>Azure</w:t>
       </w:r>
-      <w:bookmarkEnd w:id="6"/>
+      <w:bookmarkEnd w:id="7"/>
       <w:proofErr w:type="spellEnd"/>
     </w:p>
     <w:p>
@@ -4662,13 +4726,21 @@
         <w:pStyle w:val="Zakladny"/>
       </w:pPr>
       <w:r>
+        <w:rPr>
+          <w:i/>
+          <w:iCs/>
+        </w:rPr>
         <w:t>(Spracoval</w:t>
       </w:r>
       <w:r>
-        <w:t>: Juraj Puszter</w:t>
-      </w:r>
-      <w:r>
-        <w:t>)</w:t>
+        <w:rPr>
+          <w:i/>
+          <w:iCs/>
+        </w:rPr>
+        <w:t>: Juraj Puszte</w:t>
+      </w:r>
+      <w:r>
+        <w:t>r)</w:t>
       </w:r>
     </w:p>
     <w:p>
@@ -5030,8 +5102,13 @@
       </w:r>
       <w:proofErr w:type="spellEnd"/>
       <w:r>
-        <w:t xml:space="preserve"> – podporuje takmer akýkoľvek operačný systém, jazyk, nástroj alebo framework</w:t>
-      </w:r>
+        <w:t xml:space="preserve"> – podporuje takmer akýkoľvek operačný systém, jazyk, nástroj alebo </w:t>
+      </w:r>
+      <w:proofErr w:type="spellStart"/>
+      <w:r>
+        <w:t>framework</w:t>
+      </w:r>
+      <w:proofErr w:type="spellEnd"/>
     </w:p>
     <w:p>
       <w:pPr>
@@ -5096,7 +5173,7 @@
       <w:pPr>
         <w:pStyle w:val="Nadpis2urovne"/>
       </w:pPr>
-      <w:bookmarkStart w:id="7" w:name="_Toc93960397"/>
+      <w:bookmarkStart w:id="8" w:name="_Toc93960397"/>
       <w:proofErr w:type="spellStart"/>
       <w:r>
         <w:t>Azure</w:t>
@@ -5117,7 +5194,7 @@
       <w:r>
         <w:t>Learning</w:t>
       </w:r>
-      <w:bookmarkEnd w:id="7"/>
+      <w:bookmarkEnd w:id="8"/>
       <w:proofErr w:type="spellEnd"/>
     </w:p>
     <w:p>
@@ -5125,7 +5202,25 @@
         <w:pStyle w:val="Zakladny"/>
       </w:pPr>
       <w:r>
-        <w:t>(Spracoval: Juraj Puszter)</w:t>
+        <w:rPr>
+          <w:i/>
+          <w:iCs/>
+        </w:rPr>
+        <w:t>(Spracoval</w:t>
+      </w:r>
+      <w:r>
+        <w:rPr>
+          <w:i/>
+          <w:iCs/>
+        </w:rPr>
+        <w:t>: Juraj Puszt</w:t>
+      </w:r>
+      <w:r>
+        <w:rPr>
+          <w:i/>
+          <w:iCs/>
+        </w:rPr>
+        <w:t>er)</w:t>
       </w:r>
     </w:p>
     <w:p>
@@ -5314,126 +5409,135 @@
           <w:b/>
           <w:bCs/>
         </w:rPr>
-        <w:t xml:space="preserve"> Studio</w:t>
-      </w:r>
-      <w:r>
-        <w:t xml:space="preserve"> je web portál pre ľudí využívajúcich </w:t>
-      </w:r>
-      <w:proofErr w:type="spellStart"/>
-      <w:r>
-        <w:t>Azure</w:t>
-      </w:r>
-      <w:proofErr w:type="spellEnd"/>
-      <w:r>
         <w:t xml:space="preserve"> </w:t>
       </w:r>
-      <w:proofErr w:type="spellStart"/>
-      <w:r>
-        <w:t>Machine</w:t>
-      </w:r>
-      <w:proofErr w:type="spellEnd"/>
-      <w:r>
-        <w:t xml:space="preserve"> </w:t>
-      </w:r>
-      <w:proofErr w:type="spellStart"/>
-      <w:r>
-        <w:t>Learning</w:t>
-      </w:r>
-      <w:proofErr w:type="spellEnd"/>
-      <w:r>
-        <w:t xml:space="preserve">. Tento web portál uľahčuje a poskytuje prácu s </w:t>
-      </w:r>
-      <w:proofErr w:type="spellStart"/>
-      <w:r>
-        <w:t>Azure</w:t>
-      </w:r>
-      <w:proofErr w:type="spellEnd"/>
-      <w:r>
-        <w:t xml:space="preserve"> </w:t>
-      </w:r>
-      <w:proofErr w:type="spellStart"/>
-      <w:r>
-        <w:t>Machine</w:t>
-      </w:r>
-      <w:proofErr w:type="spellEnd"/>
-      <w:r>
-        <w:t xml:space="preserve"> </w:t>
-      </w:r>
-      <w:proofErr w:type="spellStart"/>
-      <w:r>
-        <w:t>Learning</w:t>
-      </w:r>
-      <w:proofErr w:type="spellEnd"/>
-      <w:r>
-        <w:t xml:space="preserve"> priamo cez internetový prehliadač.</w:t>
-      </w:r>
-    </w:p>
-    <w:p>
-      <w:pPr>
-        <w:pStyle w:val="Zakladny"/>
-      </w:pPr>
       <w:proofErr w:type="spellStart"/>
       <w:r>
         <w:rPr>
           <w:b/>
           <w:bCs/>
         </w:rPr>
-        <w:t>Automated</w:t>
-      </w:r>
-      <w:proofErr w:type="spellEnd"/>
+        <w:t>Studio</w:t>
+      </w:r>
+      <w:proofErr w:type="spellEnd"/>
+      <w:r>
+        <w:t xml:space="preserve"> je web portál pre ľudí využívajúcich </w:t>
+      </w:r>
+      <w:proofErr w:type="spellStart"/>
+      <w:r>
+        <w:t>Azure</w:t>
+      </w:r>
+      <w:proofErr w:type="spellEnd"/>
+      <w:r>
+        <w:t xml:space="preserve"> </w:t>
+      </w:r>
+      <w:proofErr w:type="spellStart"/>
+      <w:r>
+        <w:t>Machine</w:t>
+      </w:r>
+      <w:proofErr w:type="spellEnd"/>
+      <w:r>
+        <w:t xml:space="preserve"> </w:t>
+      </w:r>
+      <w:proofErr w:type="spellStart"/>
+      <w:r>
+        <w:t>Learning</w:t>
+      </w:r>
+      <w:proofErr w:type="spellEnd"/>
+      <w:r>
+        <w:t xml:space="preserve">. Tento web portál uľahčuje a poskytuje prácu s </w:t>
+      </w:r>
+      <w:proofErr w:type="spellStart"/>
+      <w:r>
+        <w:t>Azure</w:t>
+      </w:r>
+      <w:proofErr w:type="spellEnd"/>
+      <w:r>
+        <w:t xml:space="preserve"> </w:t>
+      </w:r>
+      <w:proofErr w:type="spellStart"/>
+      <w:r>
+        <w:t>Machine</w:t>
+      </w:r>
+      <w:proofErr w:type="spellEnd"/>
+      <w:r>
+        <w:t xml:space="preserve"> </w:t>
+      </w:r>
+      <w:proofErr w:type="spellStart"/>
+      <w:r>
+        <w:t>Learning</w:t>
+      </w:r>
+      <w:proofErr w:type="spellEnd"/>
+      <w:r>
+        <w:t xml:space="preserve"> priamo cez internetový prehliadač.</w:t>
+      </w:r>
+    </w:p>
+    <w:p>
+      <w:pPr>
+        <w:pStyle w:val="Zakladny"/>
+      </w:pPr>
+      <w:proofErr w:type="spellStart"/>
       <w:r>
         <w:rPr>
           <w:b/>
           <w:bCs/>
         </w:rPr>
-        <w:t xml:space="preserve"> </w:t>
-      </w:r>
-      <w:proofErr w:type="spellStart"/>
+        <w:t>Automated</w:t>
+      </w:r>
+      <w:proofErr w:type="spellEnd"/>
       <w:r>
         <w:rPr>
           <w:b/>
           <w:bCs/>
         </w:rPr>
-        <w:t>Machine</w:t>
-      </w:r>
-      <w:proofErr w:type="spellEnd"/>
+        <w:t xml:space="preserve"> </w:t>
+      </w:r>
+      <w:proofErr w:type="spellStart"/>
       <w:r>
         <w:rPr>
           <w:b/>
           <w:bCs/>
         </w:rPr>
-        <w:t xml:space="preserve"> </w:t>
-      </w:r>
-      <w:proofErr w:type="spellStart"/>
+        <w:t>Machine</w:t>
+      </w:r>
+      <w:proofErr w:type="spellEnd"/>
       <w:r>
         <w:rPr>
           <w:b/>
           <w:bCs/>
         </w:rPr>
-        <w:t>Learning</w:t>
-      </w:r>
-      <w:proofErr w:type="spellEnd"/>
+        <w:t xml:space="preserve"> </w:t>
+      </w:r>
+      <w:proofErr w:type="spellStart"/>
       <w:r>
         <w:rPr>
           <w:b/>
           <w:bCs/>
         </w:rPr>
-        <w:t xml:space="preserve"> (</w:t>
-      </w:r>
-      <w:proofErr w:type="spellStart"/>
+        <w:t>Learning</w:t>
+      </w:r>
+      <w:proofErr w:type="spellEnd"/>
       <w:r>
         <w:rPr>
           <w:b/>
           <w:bCs/>
         </w:rPr>
-        <w:t>AutoML</w:t>
-      </w:r>
-      <w:proofErr w:type="spellEnd"/>
+        <w:t xml:space="preserve"> (</w:t>
+      </w:r>
+      <w:proofErr w:type="spellStart"/>
       <w:r>
         <w:rPr>
           <w:b/>
           <w:bCs/>
         </w:rPr>
+        <w:t>AutoML</w:t>
+      </w:r>
+      <w:proofErr w:type="spellEnd"/>
+      <w:r>
+        <w:rPr>
+          <w:b/>
+          <w:bCs/>
+        </w:rPr>
         <w:t xml:space="preserve">) </w:t>
       </w:r>
       <w:r>
@@ -5485,11 +5589,6 @@
       <w:r>
         <w:t>.</w:t>
       </w:r>
-    </w:p>
-    <w:p>
-      <w:pPr>
-        <w:pStyle w:val="Zakladny"/>
-      </w:pPr>
     </w:p>
     <w:p>
       <w:pPr>
@@ -5872,7 +5971,7 @@
                                 <w:szCs w:val="32"/>
                               </w:rPr>
                             </w:pPr>
-                            <w:bookmarkStart w:id="8" w:name="_Toc97116915"/>
+                            <w:bookmarkStart w:id="9" w:name="_Toc97116915"/>
                             <w:r>
                               <w:t xml:space="preserve">Obrázok </w:t>
                             </w:r>
@@ -5923,7 +6022,7 @@
                             <w:r>
                               <w:t>Learning</w:t>
                             </w:r>
-                            <w:bookmarkEnd w:id="8"/>
+                            <w:bookmarkEnd w:id="9"/>
                             <w:proofErr w:type="spellEnd"/>
                           </w:p>
                         </w:txbxContent>
@@ -5956,7 +6055,7 @@
                           <w:szCs w:val="32"/>
                         </w:rPr>
                       </w:pPr>
-                      <w:bookmarkStart w:id="9" w:name="_Toc97116915"/>
+                      <w:bookmarkStart w:id="10" w:name="_Toc97116915"/>
                       <w:r>
                         <w:t xml:space="preserve">Obrázok </w:t>
                       </w:r>
@@ -6007,7 +6106,7 @@
                       <w:r>
                         <w:t>Learning</w:t>
                       </w:r>
-                      <w:bookmarkEnd w:id="9"/>
+                      <w:bookmarkEnd w:id="10"/>
                       <w:proofErr w:type="spellEnd"/>
                     </w:p>
                   </w:txbxContent>
@@ -6136,7 +6235,7 @@
       <w:pPr>
         <w:pStyle w:val="Nadpis2urovne"/>
       </w:pPr>
-      <w:bookmarkStart w:id="10" w:name="_Toc93960398"/>
+      <w:bookmarkStart w:id="11" w:name="_Toc93960398"/>
       <w:r>
         <w:rPr>
           <w:noProof/>
@@ -6190,7 +6289,7 @@
                                 <w:szCs w:val="32"/>
                               </w:rPr>
                             </w:pPr>
-                            <w:bookmarkStart w:id="11" w:name="_Toc97116916"/>
+                            <w:bookmarkStart w:id="12" w:name="_Toc97116916"/>
                             <w:r>
                               <w:t xml:space="preserve">Obrázok </w:t>
                             </w:r>
@@ -6218,7 +6317,7 @@
                             <w:r>
                               <w:t xml:space="preserve"> Životný cyklus projektu</w:t>
                             </w:r>
-                            <w:bookmarkEnd w:id="11"/>
+                            <w:bookmarkEnd w:id="12"/>
                           </w:p>
                         </w:txbxContent>
                       </wps:txbx>
@@ -6253,7 +6352,7 @@
                           <w:szCs w:val="32"/>
                         </w:rPr>
                       </w:pPr>
-                      <w:bookmarkStart w:id="12" w:name="_Toc97116916"/>
+                      <w:bookmarkStart w:id="13" w:name="_Toc97116916"/>
                       <w:r>
                         <w:t xml:space="preserve">Obrázok </w:t>
                       </w:r>
@@ -6281,7 +6380,7 @@
                       <w:r>
                         <w:t xml:space="preserve"> Životný cyklus projektu</w:t>
                       </w:r>
-                      <w:bookmarkEnd w:id="12"/>
+                      <w:bookmarkEnd w:id="13"/>
                     </w:p>
                   </w:txbxContent>
                 </v:textbox>
@@ -6358,7 +6457,7 @@
       <w:r>
         <w:t>AutoML</w:t>
       </w:r>
-      <w:bookmarkEnd w:id="10"/>
+      <w:bookmarkEnd w:id="11"/>
       <w:proofErr w:type="spellEnd"/>
     </w:p>
     <w:p>
@@ -6366,7 +6465,18 @@
         <w:pStyle w:val="Zakladny"/>
       </w:pPr>
       <w:r>
-        <w:t>(Spracoval: Filip Frank)</w:t>
+        <w:rPr>
+          <w:i/>
+          <w:iCs/>
+        </w:rPr>
+        <w:t>(Spracoval: Filip Frank</w:t>
+      </w:r>
+      <w:r>
+        <w:rPr>
+          <w:i/>
+          <w:iCs/>
+        </w:rPr>
+        <w:t>)</w:t>
       </w:r>
     </w:p>
     <w:p>
@@ -6530,7 +6640,7 @@
       <w:pPr>
         <w:pStyle w:val="Nadpis1rovne"/>
       </w:pPr>
-      <w:bookmarkStart w:id="13" w:name="_Toc93960399"/>
+      <w:bookmarkStart w:id="14" w:name="_Toc93960399"/>
       <w:r>
         <w:lastRenderedPageBreak/>
         <w:t>M</w:t>
@@ -6545,7 +6655,7 @@
       <w:r>
         <w:t>AutoML</w:t>
       </w:r>
-      <w:bookmarkEnd w:id="13"/>
+      <w:bookmarkEnd w:id="14"/>
       <w:proofErr w:type="spellEnd"/>
     </w:p>
     <w:p>
@@ -6556,7 +6666,7 @@
           <w:numId w:val="5"/>
         </w:numPr>
       </w:pPr>
-      <w:bookmarkStart w:id="14" w:name="_Toc93960400"/>
+      <w:bookmarkStart w:id="15" w:name="_Toc93960400"/>
       <w:proofErr w:type="spellStart"/>
       <w:r>
         <w:t>Seasonal</w:t>
@@ -6569,7 +6679,7 @@
       <w:r>
         <w:t>Naive</w:t>
       </w:r>
-      <w:bookmarkEnd w:id="14"/>
+      <w:bookmarkEnd w:id="15"/>
       <w:proofErr w:type="spellEnd"/>
     </w:p>
     <w:p>
@@ -6577,14 +6687,26 @@
         <w:pStyle w:val="Zakladny"/>
       </w:pPr>
       <w:r>
+        <w:rPr>
+          <w:i/>
+          <w:iCs/>
+        </w:rPr>
         <w:t xml:space="preserve">(Spracoval: Marek </w:t>
       </w:r>
       <w:proofErr w:type="spellStart"/>
       <w:r>
+        <w:rPr>
+          <w:i/>
+          <w:iCs/>
+        </w:rPr>
         <w:t>Kačmár</w:t>
       </w:r>
       <w:proofErr w:type="spellEnd"/>
       <w:r>
+        <w:rPr>
+          <w:i/>
+          <w:iCs/>
+        </w:rPr>
         <w:t>)</w:t>
       </w:r>
     </w:p>
@@ -6620,7 +6742,15 @@
       </w:r>
       <w:proofErr w:type="spellEnd"/>
       <w:r>
-        <w:t xml:space="preserve"> pri predpovedi daného pripraveného datasetu. Tento model je veľmi jednoduchý, no napriek tomu efektívny. </w:t>
+        <w:t xml:space="preserve"> pri predpovedi daného pripraveného </w:t>
+      </w:r>
+      <w:proofErr w:type="spellStart"/>
+      <w:r>
+        <w:t>datasetu</w:t>
+      </w:r>
+      <w:proofErr w:type="spellEnd"/>
+      <w:r>
+        <w:t xml:space="preserve">. Tento model je veľmi jednoduchý, no napriek tomu efektívny. </w:t>
       </w:r>
     </w:p>
     <w:p>
@@ -6677,7 +6807,7 @@
                                 <w:noProof/>
                               </w:rPr>
                             </w:pPr>
-                            <w:bookmarkStart w:id="15" w:name="_Toc97116917"/>
+                            <w:bookmarkStart w:id="16" w:name="_Toc97116917"/>
                             <w:r>
                               <w:t xml:space="preserve">Obrázok </w:t>
                             </w:r>
@@ -6717,7 +6847,7 @@
                             <w:r>
                               <w:t>Naive</w:t>
                             </w:r>
-                            <w:bookmarkEnd w:id="15"/>
+                            <w:bookmarkEnd w:id="16"/>
                             <w:proofErr w:type="spellEnd"/>
                           </w:p>
                         </w:txbxContent>
@@ -6748,7 +6878,7 @@
                           <w:noProof/>
                         </w:rPr>
                       </w:pPr>
-                      <w:bookmarkStart w:id="16" w:name="_Toc97116917"/>
+                      <w:bookmarkStart w:id="17" w:name="_Toc97116917"/>
                       <w:r>
                         <w:t xml:space="preserve">Obrázok </w:t>
                       </w:r>
@@ -6788,7 +6918,7 @@
                       <w:r>
                         <w:t>Naive</w:t>
                       </w:r>
-                      <w:bookmarkEnd w:id="16"/>
+                      <w:bookmarkEnd w:id="17"/>
                       <w:proofErr w:type="spellEnd"/>
                     </w:p>
                   </w:txbxContent>
@@ -6895,7 +7025,7 @@
       <w:pPr>
         <w:pStyle w:val="Nadpis2urovne"/>
       </w:pPr>
-      <w:bookmarkStart w:id="17" w:name="_Toc93960401"/>
+      <w:bookmarkStart w:id="18" w:name="_Toc93960401"/>
       <w:r>
         <w:t>ARIMA a</w:t>
       </w:r>
@@ -6905,14 +7035,25 @@
       <w:r>
         <w:t>ARIMAX</w:t>
       </w:r>
-      <w:bookmarkEnd w:id="17"/>
+      <w:bookmarkEnd w:id="18"/>
     </w:p>
     <w:p>
       <w:pPr>
         <w:pStyle w:val="Zakladny"/>
       </w:pPr>
       <w:r>
-        <w:t>(Spracoval: Juraj Puszter)</w:t>
+        <w:rPr>
+          <w:i/>
+          <w:iCs/>
+        </w:rPr>
+        <w:t>(Spracoval: Juraj Puszter</w:t>
+      </w:r>
+      <w:r>
+        <w:rPr>
+          <w:i/>
+          <w:iCs/>
+        </w:rPr>
+        <w:t>)</w:t>
       </w:r>
     </w:p>
     <w:p>
@@ -7163,7 +7304,7 @@
                                 <w:szCs w:val="32"/>
                               </w:rPr>
                             </w:pPr>
-                            <w:bookmarkStart w:id="18" w:name="_Toc97116918"/>
+                            <w:bookmarkStart w:id="19" w:name="_Toc97116918"/>
                             <w:r>
                               <w:t xml:space="preserve">Obrázok </w:t>
                             </w:r>
@@ -7191,7 +7332,7 @@
                             <w:r>
                               <w:t xml:space="preserve"> Vzorec pre model ARIMA</w:t>
                             </w:r>
-                            <w:bookmarkEnd w:id="18"/>
+                            <w:bookmarkEnd w:id="19"/>
                           </w:p>
                         </w:txbxContent>
                       </wps:txbx>
@@ -7222,7 +7363,7 @@
                           <w:szCs w:val="32"/>
                         </w:rPr>
                       </w:pPr>
-                      <w:bookmarkStart w:id="19" w:name="_Toc97116918"/>
+                      <w:bookmarkStart w:id="20" w:name="_Toc97116918"/>
                       <w:r>
                         <w:t xml:space="preserve">Obrázok </w:t>
                       </w:r>
@@ -7250,7 +7391,7 @@
                       <w:r>
                         <w:t xml:space="preserve"> Vzorec pre model ARIMA</w:t>
                       </w:r>
-                      <w:bookmarkEnd w:id="19"/>
+                      <w:bookmarkEnd w:id="20"/>
                     </w:p>
                   </w:txbxContent>
                 </v:textbox>
@@ -7318,7 +7459,7 @@
                                 <w:noProof/>
                               </w:rPr>
                             </w:pPr>
-                            <w:bookmarkStart w:id="20" w:name="_Toc97116919"/>
+                            <w:bookmarkStart w:id="21" w:name="_Toc97116919"/>
                             <w:r>
                               <w:t xml:space="preserve">Obrázok </w:t>
                             </w:r>
@@ -7346,7 +7487,7 @@
                             <w:r>
                               <w:t xml:space="preserve"> Vzorec pre model ARIMAX</w:t>
                             </w:r>
-                            <w:bookmarkEnd w:id="20"/>
+                            <w:bookmarkEnd w:id="21"/>
                           </w:p>
                         </w:txbxContent>
                       </wps:txbx>
@@ -7376,7 +7517,7 @@
                           <w:noProof/>
                         </w:rPr>
                       </w:pPr>
-                      <w:bookmarkStart w:id="21" w:name="_Toc97116919"/>
+                      <w:bookmarkStart w:id="22" w:name="_Toc97116919"/>
                       <w:r>
                         <w:t xml:space="preserve">Obrázok </w:t>
                       </w:r>
@@ -7404,7 +7545,7 @@
                       <w:r>
                         <w:t xml:space="preserve"> Vzorec pre model ARIMAX</w:t>
                       </w:r>
-                      <w:bookmarkEnd w:id="21"/>
+                      <w:bookmarkEnd w:id="22"/>
                     </w:p>
                   </w:txbxContent>
                 </v:textbox>
@@ -7602,7 +7743,7 @@
                                 <w:szCs w:val="32"/>
                               </w:rPr>
                             </w:pPr>
-                            <w:bookmarkStart w:id="22" w:name="_Toc97116920"/>
+                            <w:bookmarkStart w:id="23" w:name="_Toc97116920"/>
                             <w:r>
                               <w:t xml:space="preserve">Obrázok </w:t>
                             </w:r>
@@ -7630,7 +7771,7 @@
                             <w:r>
                               <w:t xml:space="preserve"> Vytvorenie modelov ARIMAX a SARIMAX</w:t>
                             </w:r>
-                            <w:bookmarkEnd w:id="22"/>
+                            <w:bookmarkEnd w:id="23"/>
                           </w:p>
                         </w:txbxContent>
                       </wps:txbx>
@@ -7661,7 +7802,7 @@
                           <w:szCs w:val="32"/>
                         </w:rPr>
                       </w:pPr>
-                      <w:bookmarkStart w:id="23" w:name="_Toc97116920"/>
+                      <w:bookmarkStart w:id="24" w:name="_Toc97116920"/>
                       <w:r>
                         <w:t xml:space="preserve">Obrázok </w:t>
                       </w:r>
@@ -7689,7 +7830,7 @@
                       <w:r>
                         <w:t xml:space="preserve"> Vytvorenie modelov ARIMAX a SARIMAX</w:t>
                       </w:r>
-                      <w:bookmarkEnd w:id="23"/>
+                      <w:bookmarkEnd w:id="24"/>
                     </w:p>
                   </w:txbxContent>
                 </v:textbox>
@@ -7707,7 +7848,7 @@
       <w:pPr>
         <w:pStyle w:val="Nadpis2urovne"/>
       </w:pPr>
-      <w:bookmarkStart w:id="24" w:name="_Toc93960402"/>
+      <w:bookmarkStart w:id="25" w:name="_Toc93960402"/>
       <w:proofErr w:type="spellStart"/>
       <w:r>
         <w:t>Decision</w:t>
@@ -7720,7 +7861,7 @@
       <w:r>
         <w:t>Tree</w:t>
       </w:r>
-      <w:bookmarkEnd w:id="24"/>
+      <w:bookmarkEnd w:id="25"/>
       <w:proofErr w:type="spellEnd"/>
     </w:p>
     <w:p>
@@ -7728,7 +7869,18 @@
         <w:pStyle w:val="Zakladny"/>
       </w:pPr>
       <w:r>
-        <w:t>(Spracoval: Adam Vozár)</w:t>
+        <w:rPr>
+          <w:i/>
+          <w:iCs/>
+        </w:rPr>
+        <w:t>(Spracoval: Adam Vozár</w:t>
+      </w:r>
+      <w:r>
+        <w:rPr>
+          <w:i/>
+          <w:iCs/>
+        </w:rPr>
+        <w:t>)</w:t>
       </w:r>
     </w:p>
     <w:p>
@@ -7851,7 +8003,7 @@
                                 <w:noProof/>
                               </w:rPr>
                             </w:pPr>
-                            <w:bookmarkStart w:id="25" w:name="_Toc97116921"/>
+                            <w:bookmarkStart w:id="26" w:name="_Toc97116921"/>
                             <w:r>
                               <w:t xml:space="preserve">Obrázok </w:t>
                             </w:r>
@@ -7891,7 +8043,7 @@
                             <w:r>
                               <w:t>Tree</w:t>
                             </w:r>
-                            <w:bookmarkEnd w:id="25"/>
+                            <w:bookmarkEnd w:id="26"/>
                             <w:proofErr w:type="spellEnd"/>
                           </w:p>
                         </w:txbxContent>
@@ -7922,7 +8074,7 @@
                           <w:noProof/>
                         </w:rPr>
                       </w:pPr>
-                      <w:bookmarkStart w:id="26" w:name="_Toc97116921"/>
+                      <w:bookmarkStart w:id="27" w:name="_Toc97116921"/>
                       <w:r>
                         <w:t xml:space="preserve">Obrázok </w:t>
                       </w:r>
@@ -7962,7 +8114,7 @@
                       <w:r>
                         <w:t>Tree</w:t>
                       </w:r>
-                      <w:bookmarkEnd w:id="26"/>
+                      <w:bookmarkEnd w:id="27"/>
                       <w:proofErr w:type="spellEnd"/>
                     </w:p>
                   </w:txbxContent>
@@ -8056,7 +8208,7 @@
       <w:pPr>
         <w:pStyle w:val="Nadpis2urovne"/>
       </w:pPr>
-      <w:bookmarkStart w:id="27" w:name="_Toc93960403"/>
+      <w:bookmarkStart w:id="28" w:name="_Toc93960403"/>
       <w:proofErr w:type="spellStart"/>
       <w:r>
         <w:t>Random</w:t>
@@ -8069,7 +8221,7 @@
       <w:r>
         <w:t>Forest</w:t>
       </w:r>
-      <w:bookmarkEnd w:id="27"/>
+      <w:bookmarkEnd w:id="28"/>
       <w:proofErr w:type="spellEnd"/>
     </w:p>
     <w:p>
@@ -8077,7 +8229,43 @@
         <w:pStyle w:val="Zakladny"/>
       </w:pPr>
       <w:r>
-        <w:t>(Spracoval: Viet Quoc Le)</w:t>
+        <w:rPr>
+          <w:i/>
+          <w:iCs/>
+        </w:rPr>
+        <w:t xml:space="preserve">(Spracoval: Viet </w:t>
+      </w:r>
+      <w:proofErr w:type="spellStart"/>
+      <w:r>
+        <w:rPr>
+          <w:i/>
+          <w:iCs/>
+        </w:rPr>
+        <w:t>Quoc</w:t>
+      </w:r>
+      <w:proofErr w:type="spellEnd"/>
+      <w:r>
+        <w:rPr>
+          <w:i/>
+          <w:iCs/>
+        </w:rPr>
+        <w:t xml:space="preserve"> </w:t>
+      </w:r>
+      <w:proofErr w:type="spellStart"/>
+      <w:r>
+        <w:rPr>
+          <w:i/>
+          <w:iCs/>
+        </w:rPr>
+        <w:t>Le</w:t>
+      </w:r>
+      <w:proofErr w:type="spellEnd"/>
+      <w:r>
+        <w:rPr>
+          <w:i/>
+          <w:iCs/>
+        </w:rPr>
+        <w:t>)</w:t>
       </w:r>
     </w:p>
     <w:p>
@@ -8151,6 +8339,7 @@
           <w:id w:val="-1848086983"/>
           <w:citation/>
         </w:sdtPr>
+        <w:sdtEndPr/>
         <w:sdtContent>
           <w:r>
             <w:fldChar w:fldCharType="begin"/>
@@ -8285,7 +8474,7 @@
                                 <w:rFonts w:ascii="Times New Roman" w:eastAsia="Times New Roman" w:hAnsi="Times New Roman" w:cs="Times New Roman"/>
                               </w:rPr>
                             </w:pPr>
-                            <w:bookmarkStart w:id="28" w:name="_Toc97116922"/>
+                            <w:bookmarkStart w:id="29" w:name="_Toc97116922"/>
                             <w:r>
                               <w:t xml:space="preserve">Obrázok </w:t>
                             </w:r>
@@ -8325,7 +8514,7 @@
                             <w:r>
                               <w:t>Forest</w:t>
                             </w:r>
-                            <w:bookmarkEnd w:id="28"/>
+                            <w:bookmarkEnd w:id="29"/>
                             <w:proofErr w:type="spellEnd"/>
                           </w:p>
                         </w:txbxContent>
@@ -8355,7 +8544,7 @@
                           <w:rFonts w:ascii="Times New Roman" w:eastAsia="Times New Roman" w:hAnsi="Times New Roman" w:cs="Times New Roman"/>
                         </w:rPr>
                       </w:pPr>
-                      <w:bookmarkStart w:id="29" w:name="_Toc97116922"/>
+                      <w:bookmarkStart w:id="30" w:name="_Toc97116922"/>
                       <w:r>
                         <w:t xml:space="preserve">Obrázok </w:t>
                       </w:r>
@@ -8395,7 +8584,7 @@
                       <w:r>
                         <w:t>Forest</w:t>
                       </w:r>
-                      <w:bookmarkEnd w:id="29"/>
+                      <w:bookmarkEnd w:id="30"/>
                       <w:proofErr w:type="spellEnd"/>
                     </w:p>
                   </w:txbxContent>
@@ -8477,6 +8666,7 @@
           <w:id w:val="1296259758"/>
           <w:citation/>
         </w:sdtPr>
+        <w:sdtEndPr/>
         <w:sdtContent>
           <w:r>
             <w:fldChar w:fldCharType="begin"/>
@@ -8510,12 +8700,12 @@
       <w:pPr>
         <w:pStyle w:val="Nadpis2urovne"/>
       </w:pPr>
-      <w:bookmarkStart w:id="30" w:name="_Toc93960404"/>
+      <w:bookmarkStart w:id="31" w:name="_Toc93960404"/>
       <w:proofErr w:type="spellStart"/>
       <w:r>
         <w:t>XGBoost</w:t>
       </w:r>
-      <w:bookmarkEnd w:id="30"/>
+      <w:bookmarkEnd w:id="31"/>
       <w:proofErr w:type="spellEnd"/>
     </w:p>
     <w:p>
@@ -8523,7 +8713,18 @@
         <w:pStyle w:val="Zakladny"/>
       </w:pPr>
       <w:r>
-        <w:t>(Spracoval: Filip Frank)</w:t>
+        <w:rPr>
+          <w:i/>
+          <w:iCs/>
+        </w:rPr>
+        <w:t>(Spracoval: Filip Frank</w:t>
+      </w:r>
+      <w:r>
+        <w:rPr>
+          <w:i/>
+          <w:iCs/>
+        </w:rPr>
+        <w:t>)</w:t>
       </w:r>
     </w:p>
     <w:p>
@@ -8720,7 +8921,7 @@
                                 <w:szCs w:val="32"/>
                               </w:rPr>
                             </w:pPr>
-                            <w:bookmarkStart w:id="31" w:name="_Toc97116923"/>
+                            <w:bookmarkStart w:id="32" w:name="_Toc97116923"/>
                             <w:r>
                               <w:t xml:space="preserve">Obrázok </w:t>
                             </w:r>
@@ -8759,7 +8960,7 @@
                             <w:r>
                               <w:t xml:space="preserve"> metódy s využitím rozhodovacích stromov.</w:t>
                             </w:r>
-                            <w:bookmarkEnd w:id="31"/>
+                            <w:bookmarkEnd w:id="32"/>
                           </w:p>
                         </w:txbxContent>
                       </wps:txbx>
@@ -8792,7 +8993,7 @@
                           <w:szCs w:val="32"/>
                         </w:rPr>
                       </w:pPr>
-                      <w:bookmarkStart w:id="32" w:name="_Toc97116923"/>
+                      <w:bookmarkStart w:id="33" w:name="_Toc97116923"/>
                       <w:r>
                         <w:t xml:space="preserve">Obrázok </w:t>
                       </w:r>
@@ -8831,7 +9032,7 @@
                       <w:r>
                         <w:t xml:space="preserve"> metódy s využitím rozhodovacích stromov.</w:t>
                       </w:r>
-                      <w:bookmarkEnd w:id="32"/>
+                      <w:bookmarkEnd w:id="33"/>
                     </w:p>
                   </w:txbxContent>
                 </v:textbox>
@@ -8935,7 +9136,7 @@
       <w:pPr>
         <w:pStyle w:val="Nadpis2urovne"/>
       </w:pPr>
-      <w:bookmarkStart w:id="33" w:name="_Toc93960405"/>
+      <w:bookmarkStart w:id="34" w:name="_Toc93960405"/>
       <w:proofErr w:type="spellStart"/>
       <w:r>
         <w:t>Voting</w:t>
@@ -8944,21 +9145,33 @@
       <w:r>
         <w:t xml:space="preserve"> Ensemble</w:t>
       </w:r>
-      <w:bookmarkEnd w:id="33"/>
+      <w:bookmarkEnd w:id="34"/>
     </w:p>
     <w:p>
       <w:pPr>
         <w:pStyle w:val="Zakladny"/>
       </w:pPr>
       <w:r>
+        <w:rPr>
+          <w:i/>
+          <w:iCs/>
+        </w:rPr>
         <w:t xml:space="preserve">(Spracoval: Tomáš </w:t>
       </w:r>
       <w:proofErr w:type="spellStart"/>
       <w:r>
+        <w:rPr>
+          <w:i/>
+          <w:iCs/>
+        </w:rPr>
         <w:t>Singhofer</w:t>
       </w:r>
       <w:proofErr w:type="spellEnd"/>
       <w:r>
+        <w:rPr>
+          <w:i/>
+          <w:iCs/>
+        </w:rPr>
         <w:t>)</w:t>
       </w:r>
     </w:p>
@@ -9192,7 +9405,7 @@
                                 <w:noProof/>
                               </w:rPr>
                             </w:pPr>
-                            <w:bookmarkStart w:id="34" w:name="_Toc97116924"/>
+                            <w:bookmarkStart w:id="35" w:name="_Toc97116924"/>
                             <w:r>
                               <w:t xml:space="preserve">Obrázok </w:t>
                             </w:r>
@@ -9228,7 +9441,7 @@
                             <w:r>
                               <w:t xml:space="preserve"> Ensemble</w:t>
                             </w:r>
-                            <w:bookmarkEnd w:id="34"/>
+                            <w:bookmarkEnd w:id="35"/>
                           </w:p>
                         </w:txbxContent>
                       </wps:txbx>
@@ -9258,7 +9471,7 @@
                           <w:noProof/>
                         </w:rPr>
                       </w:pPr>
-                      <w:bookmarkStart w:id="35" w:name="_Toc97116924"/>
+                      <w:bookmarkStart w:id="36" w:name="_Toc97116924"/>
                       <w:r>
                         <w:t xml:space="preserve">Obrázok </w:t>
                       </w:r>
@@ -9294,7 +9507,7 @@
                       <w:r>
                         <w:t xml:space="preserve"> Ensemble</w:t>
                       </w:r>
-                      <w:bookmarkEnd w:id="35"/>
+                      <w:bookmarkEnd w:id="36"/>
                     </w:p>
                   </w:txbxContent>
                 </v:textbox>
@@ -9309,7 +9522,7 @@
       <w:pPr>
         <w:pStyle w:val="Nadpis2urovne"/>
       </w:pPr>
-      <w:bookmarkStart w:id="36" w:name="_Toc93960406"/>
+      <w:bookmarkStart w:id="37" w:name="_Toc93960406"/>
       <w:proofErr w:type="spellStart"/>
       <w:r>
         <w:t>Stacking</w:t>
@@ -9318,14 +9531,25 @@
       <w:r>
         <w:t xml:space="preserve"> Ensemble</w:t>
       </w:r>
-      <w:bookmarkEnd w:id="36"/>
+      <w:bookmarkEnd w:id="37"/>
     </w:p>
     <w:p>
       <w:pPr>
         <w:pStyle w:val="Zakladny"/>
       </w:pPr>
       <w:r>
-        <w:t>(Spracoval: Filip Frank)</w:t>
+        <w:rPr>
+          <w:i/>
+          <w:iCs/>
+        </w:rPr>
+        <w:t>(Spracoval: Filip Frank</w:t>
+      </w:r>
+      <w:r>
+        <w:rPr>
+          <w:i/>
+          <w:iCs/>
+        </w:rPr>
+        <w:t>)</w:t>
       </w:r>
     </w:p>
     <w:p>
@@ -9401,9 +9625,9 @@
       <w:pPr>
         <w:pStyle w:val="Nadpis2urovne"/>
       </w:pPr>
-      <w:bookmarkStart w:id="37" w:name="_Toc93960407"/>
-      <w:bookmarkEnd w:id="2"/>
+      <w:bookmarkStart w:id="38" w:name="_Toc93960407"/>
       <w:bookmarkEnd w:id="3"/>
+      <w:bookmarkEnd w:id="4"/>
       <w:proofErr w:type="spellStart"/>
       <w:r>
         <w:t>Elastic</w:t>
@@ -9412,21 +9636,33 @@
       <w:r>
         <w:t xml:space="preserve"> Net</w:t>
       </w:r>
-      <w:bookmarkEnd w:id="37"/>
+      <w:bookmarkEnd w:id="38"/>
     </w:p>
     <w:p>
       <w:pPr>
         <w:pStyle w:val="Zakladny"/>
       </w:pPr>
       <w:r>
+        <w:rPr>
+          <w:i/>
+          <w:iCs/>
+        </w:rPr>
         <w:t xml:space="preserve">(Spracoval: Branislav </w:t>
       </w:r>
       <w:proofErr w:type="spellStart"/>
       <w:r>
+        <w:rPr>
+          <w:i/>
+          <w:iCs/>
+        </w:rPr>
         <w:t>Šipula</w:t>
       </w:r>
       <w:proofErr w:type="spellEnd"/>
       <w:r>
+        <w:rPr>
+          <w:i/>
+          <w:iCs/>
+        </w:rPr>
         <w:t>)</w:t>
       </w:r>
     </w:p>
@@ -9464,11 +9700,11 @@
         <w:pStyle w:val="Zakladny"/>
       </w:pPr>
       <w:r>
-        <w:t xml:space="preserve">Ďalšou populárnou penalizáciou je penalizácia modelu na základe súčtu hodnôt absolútnych koeficientov. Toto sa nazýva trest L1. Pokuta L1 minimalizuje veľkosť všetkých </w:t>
+        <w:t xml:space="preserve">Ďalšou populárnou penalizáciou je penalizácia modelu na základe súčtu hodnôt absolútnych koeficientov. Toto sa nazýva trest L1. Pokuta L1 minimalizuje veľkosť </w:t>
       </w:r>
       <w:r>
         <w:lastRenderedPageBreak/>
-        <w:t xml:space="preserve">koeficientov a umožňuje, aby sa niektoré koeficienty minimalizovali na hodnotu nula, čím sa z modelu odstráni </w:t>
+        <w:t xml:space="preserve">všetkých koeficientov a umožňuje, aby sa niektoré koeficienty minimalizovali na hodnotu nula, čím sa z modelu odstráni </w:t>
       </w:r>
       <w:proofErr w:type="spellStart"/>
       <w:r>
@@ -9483,12 +9719,12 @@
       <w:pPr>
         <w:pStyle w:val="Nadpis1rovne"/>
       </w:pPr>
-      <w:bookmarkStart w:id="38" w:name="_Toc93960408"/>
+      <w:bookmarkStart w:id="39" w:name="_Toc93960408"/>
       <w:r>
         <w:lastRenderedPageBreak/>
         <w:t>Doterajšie výsledky</w:t>
       </w:r>
-      <w:bookmarkEnd w:id="38"/>
+      <w:bookmarkEnd w:id="39"/>
     </w:p>
     <w:p>
       <w:pPr>
@@ -9498,14 +9734,14 @@
           <w:numId w:val="11"/>
         </w:numPr>
       </w:pPr>
-      <w:bookmarkStart w:id="39" w:name="_Toc93960409"/>
+      <w:bookmarkStart w:id="40" w:name="_Toc93960409"/>
       <w:r>
         <w:t>Predikcia pozitívnych PCR</w:t>
       </w:r>
       <w:r>
         <w:t xml:space="preserve"> testov</w:t>
       </w:r>
-      <w:bookmarkEnd w:id="39"/>
+      <w:bookmarkEnd w:id="40"/>
     </w:p>
     <w:p>
       <w:pPr>
@@ -9515,13 +9751,27 @@
         </w:rPr>
       </w:pPr>
       <w:r>
+        <w:rPr>
+          <w:i/>
+          <w:iCs/>
+        </w:rPr>
         <w:t>(Spracoval</w:t>
       </w:r>
       <w:r>
         <w:rPr>
+          <w:i/>
+          <w:iCs/>
           <w:lang w:val="en-GB"/>
         </w:rPr>
-        <w:t>: Filip Frank)</w:t>
+        <w:t>: Filip Frank</w:t>
+      </w:r>
+      <w:r>
+        <w:rPr>
+          <w:i/>
+          <w:iCs/>
+          <w:lang w:val="en-GB"/>
+        </w:rPr>
+        <w:t>)</w:t>
       </w:r>
     </w:p>
     <w:p>
@@ -9529,7 +9779,15 @@
         <w:pStyle w:val="Zakladny"/>
       </w:pPr>
       <w:r>
-        <w:t>Stĺpce datasetu (boli použité pre trénovanie predikčných modelov):</w:t>
+        <w:t xml:space="preserve">Stĺpce </w:t>
+      </w:r>
+      <w:proofErr w:type="spellStart"/>
+      <w:r>
+        <w:t>datasetu</w:t>
+      </w:r>
+      <w:proofErr w:type="spellEnd"/>
+      <w:r>
+        <w:t xml:space="preserve"> (boli použité pre trénovanie predikčných modelov):</w:t>
       </w:r>
     </w:p>
     <w:p>
@@ -9668,7 +9926,7 @@
         <w:pStyle w:val="Popis"/>
         <w:jc w:val="center"/>
       </w:pPr>
-      <w:bookmarkStart w:id="40" w:name="_Toc97116925"/>
+      <w:bookmarkStart w:id="41" w:name="_Toc97116925"/>
       <w:r>
         <w:t xml:space="preserve">Obrázok </w:t>
       </w:r>
@@ -9699,7 +9957,7 @@
       <w:r>
         <w:t>Graf časového vývoja počtu pozitívnych PCR testov (modrým) so 14-dňovou predikciou (červeným)</w:t>
       </w:r>
-      <w:bookmarkEnd w:id="40"/>
+      <w:bookmarkEnd w:id="41"/>
     </w:p>
     <w:p>
       <w:pPr>
@@ -9764,14 +10022,14 @@
           <w:numId w:val="11"/>
         </w:numPr>
       </w:pPr>
-      <w:bookmarkStart w:id="41" w:name="_Toc93960410"/>
+      <w:bookmarkStart w:id="42" w:name="_Toc93960410"/>
       <w:r>
         <w:t>Predikcia pozitívnych Ag</w:t>
       </w:r>
       <w:r>
         <w:t xml:space="preserve"> testov</w:t>
       </w:r>
-      <w:bookmarkEnd w:id="41"/>
+      <w:bookmarkEnd w:id="42"/>
     </w:p>
     <w:p>
       <w:pPr>
@@ -9781,13 +10039,30 @@
         </w:rPr>
       </w:pPr>
       <w:r>
-        <w:t>(Spracoval</w:t>
-      </w:r>
-      <w:r>
-        <w:rPr>
+        <w:t>(</w:t>
+      </w:r>
+      <w:r>
+        <w:rPr>
+          <w:i/>
+          <w:iCs/>
+        </w:rPr>
+        <w:t>Spracoval</w:t>
+      </w:r>
+      <w:r>
+        <w:rPr>
+          <w:i/>
+          <w:iCs/>
           <w:lang w:val="en-GB"/>
         </w:rPr>
-        <w:t>: Juraj Puszter)</w:t>
+        <w:t>: Juraj Puszter</w:t>
+      </w:r>
+      <w:r>
+        <w:rPr>
+          <w:i/>
+          <w:iCs/>
+          <w:lang w:val="en-GB"/>
+        </w:rPr>
+        <w:t>)</w:t>
       </w:r>
     </w:p>
     <w:p>
@@ -9864,7 +10139,15 @@
         <w:pStyle w:val="Zakladny"/>
       </w:pPr>
       <w:r>
-        <w:t xml:space="preserve">Predpoveď a trénovanie modelu neurónovej siete sa uskutočnilo na dátach zozbieraných z datasetu poskytnutým Inštitútom Zdravotných Analýz, ktorý sa nachádza na </w:t>
+        <w:t xml:space="preserve">Predpoveď a trénovanie modelu neurónovej siete sa uskutočnilo na dátach zozbieraných z </w:t>
+      </w:r>
+      <w:proofErr w:type="spellStart"/>
+      <w:r>
+        <w:t>datasetu</w:t>
+      </w:r>
+      <w:proofErr w:type="spellEnd"/>
+      <w:r>
+        <w:t xml:space="preserve"> poskytnutým Inštitútom Zdravotných Analýz, ktorý sa nachádza na </w:t>
       </w:r>
       <w:proofErr w:type="spellStart"/>
       <w:r>
@@ -9896,7 +10179,15 @@
       </w:r>
       <w:proofErr w:type="spellEnd"/>
       <w:r>
-        <w:t xml:space="preserve"> sa nachádzajú rôzne údaje, vrátane údajov o celkovom a tiež pozitívnom počte antigénových a PCR testov. Z týchto dát sme vyjadrili počet pozitívnych testov v percentách. Z datasetu sme využili dáta od dňa 11. Októbra 2020 do 30. Novembra 2021. Predikovali sme na 7 dní, od 1. do 7. Decembra 2021. Dáta boli pred predikciou upravené pomocou 7 dňového pohyblivého priemeru. Predikciu sme neskôr porovnali s reálnymi dátami a zobrazili na grafe.</w:t>
+        <w:t xml:space="preserve"> sa nachádzajú rôzne údaje, vrátane údajov o celkovom a tiež pozitívnom počte antigénových a PCR testov. Z týchto dát sme vyjadrili počet pozitívnych testov v percentách. Z </w:t>
+      </w:r>
+      <w:proofErr w:type="spellStart"/>
+      <w:r>
+        <w:t>datasetu</w:t>
+      </w:r>
+      <w:proofErr w:type="spellEnd"/>
+      <w:r>
+        <w:t xml:space="preserve"> sme využili dáta od dňa 11. Októbra 2020 do 30. Novembra 2021. Predikovali sme na 7 dní, od 1. do 7. Decembra 2021. Dáta boli pred predikciou upravené pomocou 7 dňového pohyblivého priemeru. Predikciu sme neskôr porovnali s reálnymi dátami a zobrazili na grafe.</w:t>
       </w:r>
     </w:p>
     <w:p>
@@ -9955,7 +10246,7 @@
                                 <w:szCs w:val="32"/>
                               </w:rPr>
                             </w:pPr>
-                            <w:bookmarkStart w:id="42" w:name="_Toc97116926"/>
+                            <w:bookmarkStart w:id="43" w:name="_Toc97116926"/>
                             <w:r>
                               <w:t xml:space="preserve">Obrázok </w:t>
                             </w:r>
@@ -9992,7 +10283,7 @@
                             <w:r>
                               <w:t xml:space="preserve"> z PCR, PCR%, Ag, Ag%</w:t>
                             </w:r>
-                            <w:bookmarkEnd w:id="42"/>
+                            <w:bookmarkEnd w:id="43"/>
                           </w:p>
                         </w:txbxContent>
                       </wps:txbx>
@@ -10023,7 +10314,7 @@
                           <w:szCs w:val="32"/>
                         </w:rPr>
                       </w:pPr>
-                      <w:bookmarkStart w:id="43" w:name="_Toc97116926"/>
+                      <w:bookmarkStart w:id="44" w:name="_Toc97116926"/>
                       <w:r>
                         <w:t xml:space="preserve">Obrázok </w:t>
                       </w:r>
@@ -10060,7 +10351,7 @@
                       <w:r>
                         <w:t xml:space="preserve"> z PCR, PCR%, Ag, Ag%</w:t>
                       </w:r>
-                      <w:bookmarkEnd w:id="43"/>
+                      <w:bookmarkEnd w:id="44"/>
                     </w:p>
                   </w:txbxContent>
                 </v:textbox>
@@ -10150,14 +10441,14 @@
       <w:pPr>
         <w:pStyle w:val="Nadpis2urovne"/>
       </w:pPr>
-      <w:bookmarkStart w:id="44" w:name="_Toc93960411"/>
+      <w:bookmarkStart w:id="45" w:name="_Toc93960411"/>
       <w:r>
         <w:t>Predikcia úmrtí</w:t>
       </w:r>
       <w:r>
         <w:t xml:space="preserve"> z viacerých ukazovateľov</w:t>
       </w:r>
-      <w:bookmarkEnd w:id="44"/>
+      <w:bookmarkEnd w:id="45"/>
     </w:p>
     <w:p>
       <w:pPr>
@@ -10167,7 +10458,43 @@
         </w:rPr>
       </w:pPr>
       <w:r>
-        <w:t>(Spracoval: Viet Quoc Le)</w:t>
+        <w:rPr>
+          <w:i/>
+          <w:iCs/>
+        </w:rPr>
+        <w:t xml:space="preserve">(Spracoval: Viet </w:t>
+      </w:r>
+      <w:proofErr w:type="spellStart"/>
+      <w:r>
+        <w:rPr>
+          <w:i/>
+          <w:iCs/>
+        </w:rPr>
+        <w:t>Quoc</w:t>
+      </w:r>
+      <w:proofErr w:type="spellEnd"/>
+      <w:r>
+        <w:rPr>
+          <w:i/>
+          <w:iCs/>
+        </w:rPr>
+        <w:t xml:space="preserve"> </w:t>
+      </w:r>
+      <w:proofErr w:type="spellStart"/>
+      <w:r>
+        <w:rPr>
+          <w:i/>
+          <w:iCs/>
+        </w:rPr>
+        <w:t>Le</w:t>
+      </w:r>
+      <w:proofErr w:type="spellEnd"/>
+      <w:r>
+        <w:rPr>
+          <w:i/>
+          <w:iCs/>
+        </w:rPr>
+        <w:t>)</w:t>
       </w:r>
     </w:p>
     <w:p>
@@ -10294,7 +10621,7 @@
                                 <w:szCs w:val="32"/>
                               </w:rPr>
                             </w:pPr>
-                            <w:bookmarkStart w:id="45" w:name="_Toc97116927"/>
+                            <w:bookmarkStart w:id="46" w:name="_Toc97116927"/>
                             <w:r>
                               <w:t xml:space="preserve">Obrázok </w:t>
                             </w:r>
@@ -10325,7 +10652,7 @@
                             <w:r>
                               <w:t>Graf predikcie úmrtí z PCR, PCR%, Ag, Ag%</w:t>
                             </w:r>
-                            <w:bookmarkEnd w:id="45"/>
+                            <w:bookmarkEnd w:id="46"/>
                           </w:p>
                         </w:txbxContent>
                       </wps:txbx>
@@ -10356,7 +10683,7 @@
                           <w:szCs w:val="32"/>
                         </w:rPr>
                       </w:pPr>
-                      <w:bookmarkStart w:id="46" w:name="_Toc97116927"/>
+                      <w:bookmarkStart w:id="47" w:name="_Toc97116927"/>
                       <w:r>
                         <w:t xml:space="preserve">Obrázok </w:t>
                       </w:r>
@@ -10387,7 +10714,7 @@
                       <w:r>
                         <w:t>Graf predikcie úmrtí z PCR, PCR%, Ag, Ag%</w:t>
                       </w:r>
-                      <w:bookmarkEnd w:id="46"/>
+                      <w:bookmarkEnd w:id="47"/>
                     </w:p>
                   </w:txbxContent>
                 </v:textbox>
@@ -10480,44 +10807,51 @@
     </w:p>
     <w:p>
       <w:pPr>
+        <w:pStyle w:val="Nadpis2urovne"/>
+      </w:pPr>
+      <w:bookmarkStart w:id="48" w:name="_Toc93960412"/>
+      <w:r>
+        <w:t>Predikcia úmrt</w:t>
+      </w:r>
+      <w:r>
+        <w:t>í</w:t>
+      </w:r>
+      <w:r>
+        <w:t xml:space="preserve"> z</w:t>
+      </w:r>
+      <w:r>
+        <w:t> </w:t>
+      </w:r>
+      <w:r>
+        <w:t>úmrtí</w:t>
+      </w:r>
+      <w:bookmarkEnd w:id="48"/>
+    </w:p>
+    <w:p>
+      <w:pPr>
         <w:pStyle w:val="Zakladny"/>
       </w:pPr>
-    </w:p>
-    <w:p>
-      <w:pPr>
-        <w:pStyle w:val="Nadpis2urovne"/>
-      </w:pPr>
-      <w:bookmarkStart w:id="47" w:name="_Toc93960412"/>
-      <w:r>
-        <w:t>Predikcia úmrt</w:t>
-      </w:r>
-      <w:r>
-        <w:t>í</w:t>
-      </w:r>
-      <w:r>
-        <w:t xml:space="preserve"> z</w:t>
-      </w:r>
-      <w:r>
-        <w:t> </w:t>
-      </w:r>
-      <w:r>
-        <w:t>úmrtí</w:t>
-      </w:r>
-      <w:bookmarkEnd w:id="47"/>
-    </w:p>
-    <w:p>
-      <w:pPr>
-        <w:pStyle w:val="Zakladny"/>
-      </w:pPr>
-      <w:r>
+      <w:r>
+        <w:rPr>
+          <w:i/>
+          <w:iCs/>
+        </w:rPr>
         <w:t xml:space="preserve">(Spracoval: Tomáš </w:t>
       </w:r>
       <w:proofErr w:type="spellStart"/>
       <w:r>
+        <w:rPr>
+          <w:i/>
+          <w:iCs/>
+        </w:rPr>
         <w:t>Singhofer</w:t>
       </w:r>
       <w:proofErr w:type="spellEnd"/>
       <w:r>
+        <w:rPr>
+          <w:i/>
+          <w:iCs/>
+        </w:rPr>
         <w:t>)</w:t>
       </w:r>
     </w:p>
@@ -10602,7 +10936,7 @@
                                 <w:szCs w:val="24"/>
                               </w:rPr>
                             </w:pPr>
-                            <w:bookmarkStart w:id="48" w:name="_Toc97116928"/>
+                            <w:bookmarkStart w:id="49" w:name="_Toc97116928"/>
                             <w:r>
                               <w:t xml:space="preserve">Obrázok </w:t>
                             </w:r>
@@ -10634,7 +10968,7 @@
                             <w:r>
                               <w:t>úmrt</w:t>
                             </w:r>
-                            <w:bookmarkEnd w:id="48"/>
+                            <w:bookmarkEnd w:id="49"/>
                             <w:proofErr w:type="spellEnd"/>
                           </w:p>
                         </w:txbxContent>
@@ -10667,7 +11001,7 @@
                           <w:szCs w:val="24"/>
                         </w:rPr>
                       </w:pPr>
-                      <w:bookmarkStart w:id="49" w:name="_Toc97116928"/>
+                      <w:bookmarkStart w:id="50" w:name="_Toc97116928"/>
                       <w:r>
                         <w:t xml:space="preserve">Obrázok </w:t>
                       </w:r>
@@ -10699,7 +11033,7 @@
                       <w:r>
                         <w:t>úmrt</w:t>
                       </w:r>
-                      <w:bookmarkEnd w:id="49"/>
+                      <w:bookmarkEnd w:id="50"/>
                       <w:proofErr w:type="spellEnd"/>
                     </w:p>
                   </w:txbxContent>
@@ -10770,7 +11104,7 @@
       <w:pPr>
         <w:pStyle w:val="Nadpis2urovne"/>
       </w:pPr>
-      <w:bookmarkStart w:id="50" w:name="_Toc93960413"/>
+      <w:bookmarkStart w:id="51" w:name="_Toc93960413"/>
       <w:r>
         <w:t>Predikcia kompletne</w:t>
       </w:r>
@@ -10780,21 +11114,33 @@
       <w:r>
         <w:t>zaočkovaných</w:t>
       </w:r>
-      <w:bookmarkEnd w:id="50"/>
+      <w:bookmarkEnd w:id="51"/>
     </w:p>
     <w:p>
       <w:pPr>
         <w:pStyle w:val="Zakladny"/>
       </w:pPr>
       <w:r>
+        <w:rPr>
+          <w:i/>
+          <w:iCs/>
+        </w:rPr>
         <w:t xml:space="preserve">(Spracoval: Marek </w:t>
       </w:r>
       <w:proofErr w:type="spellStart"/>
       <w:r>
+        <w:rPr>
+          <w:i/>
+          <w:iCs/>
+        </w:rPr>
         <w:t>Kačmár</w:t>
       </w:r>
       <w:proofErr w:type="spellEnd"/>
       <w:r>
+        <w:rPr>
+          <w:i/>
+          <w:iCs/>
+        </w:rPr>
         <w:t>)</w:t>
       </w:r>
     </w:p>
@@ -10915,7 +11261,7 @@
                                 <w:lang w:val="en-US"/>
                               </w:rPr>
                             </w:pPr>
-                            <w:bookmarkStart w:id="51" w:name="_Toc97116929"/>
+                            <w:bookmarkStart w:id="52" w:name="_Toc97116929"/>
                             <w:r>
                               <w:t xml:space="preserve">Obrázok </w:t>
                             </w:r>
@@ -10943,7 +11289,7 @@
                             <w:r>
                               <w:t xml:space="preserve"> Graf predikcie kompletne zaočkovaných</w:t>
                             </w:r>
-                            <w:bookmarkEnd w:id="51"/>
+                            <w:bookmarkEnd w:id="52"/>
                           </w:p>
                         </w:txbxContent>
                       </wps:txbx>
@@ -10974,7 +11320,7 @@
                           <w:lang w:val="en-US"/>
                         </w:rPr>
                       </w:pPr>
-                      <w:bookmarkStart w:id="52" w:name="_Toc97116929"/>
+                      <w:bookmarkStart w:id="53" w:name="_Toc97116929"/>
                       <w:r>
                         <w:t xml:space="preserve">Obrázok </w:t>
                       </w:r>
@@ -11002,7 +11348,7 @@
                       <w:r>
                         <w:t xml:space="preserve"> Graf predikcie kompletne zaočkovaných</w:t>
                       </w:r>
-                      <w:bookmarkEnd w:id="52"/>
+                      <w:bookmarkEnd w:id="53"/>
                     </w:p>
                   </w:txbxContent>
                 </v:textbox>
@@ -11085,8 +11431,13 @@
         <w:t>. Po úprave</w:t>
       </w:r>
       <w:r>
-        <w:t xml:space="preserve"> datasetu</w:t>
-      </w:r>
+        <w:t xml:space="preserve"> </w:t>
+      </w:r>
+      <w:proofErr w:type="spellStart"/>
+      <w:r>
+        <w:t>datasetu</w:t>
+      </w:r>
+      <w:proofErr w:type="spellEnd"/>
       <w:r>
         <w:t xml:space="preserve"> sa mi podarilo zoradiť dáta podľa jednotlivých týždňov a počtu druhých dávok, ktoré indikovali o plne zaočkovanom jedincovi. Na pripravené dáta som aplikoval </w:t>
       </w:r>
@@ -11159,25 +11510,37 @@
       <w:pPr>
         <w:pStyle w:val="Nadpis2urovne"/>
       </w:pPr>
-      <w:bookmarkStart w:id="53" w:name="_Toc93960414"/>
+      <w:bookmarkStart w:id="54" w:name="_Toc93960414"/>
       <w:r>
         <w:t>Graf celkových hospitalizácií</w:t>
       </w:r>
-      <w:bookmarkEnd w:id="53"/>
+      <w:bookmarkEnd w:id="54"/>
     </w:p>
     <w:p>
       <w:pPr>
         <w:pStyle w:val="Zakladny"/>
       </w:pPr>
       <w:r>
+        <w:rPr>
+          <w:i/>
+          <w:iCs/>
+        </w:rPr>
         <w:t xml:space="preserve">(Spracoval: Branislav </w:t>
       </w:r>
       <w:proofErr w:type="spellStart"/>
       <w:r>
+        <w:rPr>
+          <w:i/>
+          <w:iCs/>
+        </w:rPr>
         <w:t>Šipula</w:t>
       </w:r>
       <w:proofErr w:type="spellEnd"/>
       <w:r>
+        <w:rPr>
+          <w:i/>
+          <w:iCs/>
+        </w:rPr>
         <w:t>)</w:t>
       </w:r>
     </w:p>
@@ -11255,7 +11618,7 @@
         <w:pStyle w:val="Popis"/>
         <w:jc w:val="center"/>
       </w:pPr>
-      <w:bookmarkStart w:id="54" w:name="_Toc97116930"/>
+      <w:bookmarkStart w:id="55" w:name="_Toc97116930"/>
       <w:r>
         <w:t xml:space="preserve">Obrázok </w:t>
       </w:r>
@@ -11283,7 +11646,7 @@
       <w:r>
         <w:t xml:space="preserve"> Graf celkových hospitalizácií</w:t>
       </w:r>
-      <w:bookmarkEnd w:id="54"/>
+      <w:bookmarkEnd w:id="55"/>
     </w:p>
     <w:p/>
     <w:p>
@@ -11294,7 +11657,7 @@
           <w:numId w:val="11"/>
         </w:numPr>
       </w:pPr>
-      <w:bookmarkStart w:id="55" w:name="_Toc93960415"/>
+      <w:bookmarkStart w:id="56" w:name="_Toc93960415"/>
       <w:r>
         <w:lastRenderedPageBreak/>
         <w:t xml:space="preserve">Graf celkových </w:t>
@@ -11302,14 +11665,25 @@
       <w:r>
         <w:t>UPV</w:t>
       </w:r>
-      <w:bookmarkEnd w:id="55"/>
+      <w:bookmarkEnd w:id="56"/>
     </w:p>
     <w:p>
       <w:pPr>
         <w:pStyle w:val="Zakladny"/>
       </w:pPr>
       <w:r>
-        <w:t>(Spracoval: Adam Vozár)</w:t>
+        <w:rPr>
+          <w:i/>
+          <w:iCs/>
+        </w:rPr>
+        <w:t>(Spracoval: Adam Vozár</w:t>
+      </w:r>
+      <w:r>
+        <w:rPr>
+          <w:i/>
+          <w:iCs/>
+        </w:rPr>
+        <w:t>)</w:t>
       </w:r>
     </w:p>
     <w:p>
@@ -11430,7 +11804,7 @@
                                 <w:lang w:val="en-US"/>
                               </w:rPr>
                             </w:pPr>
-                            <w:bookmarkStart w:id="56" w:name="_Toc97116931"/>
+                            <w:bookmarkStart w:id="57" w:name="_Toc97116931"/>
                             <w:r>
                               <w:t xml:space="preserve">Obrázok </w:t>
                             </w:r>
@@ -11464,7 +11838,7 @@
                             <w:r>
                               <w:t>UPV</w:t>
                             </w:r>
-                            <w:bookmarkEnd w:id="56"/>
+                            <w:bookmarkEnd w:id="57"/>
                           </w:p>
                         </w:txbxContent>
                       </wps:txbx>
@@ -11495,7 +11869,7 @@
                           <w:lang w:val="en-US"/>
                         </w:rPr>
                       </w:pPr>
-                      <w:bookmarkStart w:id="57" w:name="_Toc97116931"/>
+                      <w:bookmarkStart w:id="58" w:name="_Toc97116931"/>
                       <w:r>
                         <w:t xml:space="preserve">Obrázok </w:t>
                       </w:r>
@@ -11529,7 +11903,7 @@
                       <w:r>
                         <w:t>UPV</w:t>
                       </w:r>
-                      <w:bookmarkEnd w:id="57"/>
+                      <w:bookmarkEnd w:id="58"/>
                     </w:p>
                   </w:txbxContent>
                 </v:textbox>
@@ -11576,7 +11950,21 @@
         <w:pStyle w:val="Zakladny"/>
       </w:pPr>
       <w:r>
-        <w:t>(Spracoval: Juraj Puszter)</w:t>
+        <w:rPr>
+          <w:i/>
+          <w:iCs/>
+        </w:rPr>
+        <w:t>(Spracoval:</w:t>
+      </w:r>
+      <w:r>
+        <w:rPr>
+          <w:i/>
+          <w:iCs/>
+        </w:rPr>
+        <w:t xml:space="preserve"> Juraj Puszter</w:t>
+      </w:r>
+      <w:r>
+        <w:t>)</w:t>
       </w:r>
     </w:p>
     <w:p>
@@ -11593,79 +11981,134 @@
     <w:tbl>
       <w:tblPr>
         <w:tblStyle w:val="Mriekatabuky"/>
-        <w:tblW w:w="8784" w:type="dxa"/>
+        <w:tblW w:w="0" w:type="auto"/>
         <w:tblLayout w:type="fixed"/>
         <w:tblLook w:val="04A0" w:firstRow="1" w:lastRow="0" w:firstColumn="1" w:lastColumn="0" w:noHBand="0" w:noVBand="1"/>
       </w:tblPr>
       <w:tblGrid>
-        <w:gridCol w:w="3539"/>
-        <w:gridCol w:w="851"/>
-        <w:gridCol w:w="1701"/>
-        <w:gridCol w:w="1559"/>
-        <w:gridCol w:w="1134"/>
+        <w:gridCol w:w="2122"/>
+        <w:gridCol w:w="1275"/>
+        <w:gridCol w:w="2268"/>
+        <w:gridCol w:w="1843"/>
+        <w:gridCol w:w="1269"/>
       </w:tblGrid>
       <w:tr>
         <w:tc>
           <w:tcPr>
-            <w:tcW w:w="3539" w:type="dxa"/>
+            <w:tcW w:w="2122" w:type="dxa"/>
+            <w:vAlign w:val="center"/>
           </w:tcPr>
           <w:p>
             <w:pPr>
               <w:pStyle w:val="Zakladny"/>
+              <w:ind w:firstLine="0"/>
+              <w:jc w:val="center"/>
+              <w:rPr>
+                <w:b/>
+                <w:bCs/>
+              </w:rPr>
             </w:pPr>
             <w:r>
+              <w:rPr>
+                <w:b/>
+                <w:bCs/>
+              </w:rPr>
               <w:t>Predikcia</w:t>
             </w:r>
           </w:p>
         </w:tc>
         <w:tc>
           <w:tcPr>
-            <w:tcW w:w="851" w:type="dxa"/>
+            <w:tcW w:w="1275" w:type="dxa"/>
+            <w:vAlign w:val="center"/>
           </w:tcPr>
           <w:p>
             <w:pPr>
               <w:pStyle w:val="Zakladny"/>
+              <w:ind w:firstLine="0"/>
+              <w:jc w:val="center"/>
+              <w:rPr>
+                <w:b/>
+                <w:bCs/>
+              </w:rPr>
             </w:pPr>
             <w:r>
+              <w:rPr>
+                <w:b/>
+                <w:bCs/>
+              </w:rPr>
               <w:t>Počet dní</w:t>
             </w:r>
           </w:p>
         </w:tc>
         <w:tc>
           <w:tcPr>
-            <w:tcW w:w="1701" w:type="dxa"/>
+            <w:tcW w:w="2268" w:type="dxa"/>
+            <w:vAlign w:val="center"/>
           </w:tcPr>
           <w:p>
             <w:pPr>
               <w:pStyle w:val="Zakladny"/>
+              <w:ind w:firstLine="0"/>
+              <w:jc w:val="center"/>
+              <w:rPr>
+                <w:b/>
+                <w:bCs/>
+              </w:rPr>
             </w:pPr>
             <w:r>
+              <w:rPr>
+                <w:b/>
+                <w:bCs/>
+              </w:rPr>
               <w:t>Hodnota predikcie</w:t>
             </w:r>
           </w:p>
         </w:tc>
         <w:tc>
           <w:tcPr>
-            <w:tcW w:w="1559" w:type="dxa"/>
+            <w:tcW w:w="1843" w:type="dxa"/>
+            <w:vAlign w:val="center"/>
           </w:tcPr>
           <w:p>
             <w:pPr>
               <w:pStyle w:val="Zakladny"/>
+              <w:ind w:firstLine="0"/>
+              <w:jc w:val="center"/>
+              <w:rPr>
+                <w:b/>
+                <w:bCs/>
+              </w:rPr>
             </w:pPr>
             <w:r>
+              <w:rPr>
+                <w:b/>
+                <w:bCs/>
+              </w:rPr>
               <w:t>Reálna hodnota</w:t>
             </w:r>
           </w:p>
         </w:tc>
         <w:tc>
           <w:tcPr>
-            <w:tcW w:w="1134" w:type="dxa"/>
+            <w:tcW w:w="1269" w:type="dxa"/>
+            <w:vAlign w:val="center"/>
           </w:tcPr>
           <w:p>
             <w:pPr>
               <w:pStyle w:val="Zakladny"/>
+              <w:ind w:firstLine="0"/>
+              <w:jc w:val="center"/>
+              <w:rPr>
+                <w:b/>
+                <w:bCs/>
+              </w:rPr>
             </w:pPr>
             <w:r>
+              <w:rPr>
+                <w:b/>
+                <w:bCs/>
+              </w:rPr>
               <w:t>RMSE</w:t>
             </w:r>
           </w:p>
@@ -11674,30 +12117,28 @@
       <w:tr>
         <w:tc>
           <w:tcPr>
-            <w:tcW w:w="3539" w:type="dxa"/>
+            <w:tcW w:w="2122" w:type="dxa"/>
           </w:tcPr>
           <w:p>
             <w:pPr>
               <w:pStyle w:val="Zakladny"/>
+              <w:ind w:firstLine="0"/>
             </w:pPr>
             <w:r>
-              <w:t>Pozitívne</w:t>
-            </w:r>
-            <w:r>
-              <w:t xml:space="preserve"> </w:t>
-            </w:r>
-            <w:r>
-              <w:t>PCR testy</w:t>
+              <w:t>Pozitívne PCR testy</w:t>
             </w:r>
           </w:p>
         </w:tc>
         <w:tc>
           <w:tcPr>
-            <w:tcW w:w="851" w:type="dxa"/>
+            <w:tcW w:w="1275" w:type="dxa"/>
+            <w:vAlign w:val="center"/>
           </w:tcPr>
           <w:p>
             <w:pPr>
               <w:pStyle w:val="Zakladny"/>
+              <w:ind w:firstLine="0"/>
+              <w:jc w:val="center"/>
             </w:pPr>
             <w:r>
               <w:t>14</w:t>
@@ -11706,11 +12147,14 @@
         </w:tc>
         <w:tc>
           <w:tcPr>
-            <w:tcW w:w="1701" w:type="dxa"/>
+            <w:tcW w:w="2268" w:type="dxa"/>
+            <w:vAlign w:val="center"/>
           </w:tcPr>
           <w:p>
             <w:pPr>
               <w:pStyle w:val="Zakladny"/>
+              <w:ind w:firstLine="0"/>
+              <w:jc w:val="center"/>
             </w:pPr>
             <w:r>
               <w:t>8892.61</w:t>
@@ -11719,11 +12163,14 @@
         </w:tc>
         <w:tc>
           <w:tcPr>
-            <w:tcW w:w="1559" w:type="dxa"/>
+            <w:tcW w:w="1843" w:type="dxa"/>
+            <w:vAlign w:val="center"/>
           </w:tcPr>
           <w:p>
             <w:pPr>
               <w:pStyle w:val="Zakladny"/>
+              <w:ind w:firstLine="0"/>
+              <w:jc w:val="center"/>
             </w:pPr>
             <w:r>
               <w:t>3618.14</w:t>
@@ -11732,11 +12179,14 @@
         </w:tc>
         <w:tc>
           <w:tcPr>
-            <w:tcW w:w="1134" w:type="dxa"/>
+            <w:tcW w:w="1269" w:type="dxa"/>
+            <w:vAlign w:val="center"/>
           </w:tcPr>
           <w:p>
             <w:pPr>
               <w:pStyle w:val="Zakladny"/>
+              <w:ind w:firstLine="0"/>
+              <w:jc w:val="center"/>
             </w:pPr>
           </w:p>
         </w:tc>
@@ -11744,11 +12194,12 @@
       <w:tr>
         <w:tc>
           <w:tcPr>
-            <w:tcW w:w="3539" w:type="dxa"/>
+            <w:tcW w:w="2122" w:type="dxa"/>
           </w:tcPr>
           <w:p>
             <w:pPr>
               <w:pStyle w:val="Zakladny"/>
+              <w:ind w:firstLine="0"/>
             </w:pPr>
             <w:r>
               <w:t>Pozitívne Ag testy</w:t>
@@ -11757,11 +12208,14 @@
         </w:tc>
         <w:tc>
           <w:tcPr>
-            <w:tcW w:w="851" w:type="dxa"/>
+            <w:tcW w:w="1275" w:type="dxa"/>
+            <w:vAlign w:val="center"/>
           </w:tcPr>
           <w:p>
             <w:pPr>
               <w:pStyle w:val="Zakladny"/>
+              <w:ind w:firstLine="0"/>
+              <w:jc w:val="center"/>
             </w:pPr>
             <w:r>
               <w:t>7</w:t>
@@ -11770,11 +12224,14 @@
         </w:tc>
         <w:tc>
           <w:tcPr>
-            <w:tcW w:w="1701" w:type="dxa"/>
+            <w:tcW w:w="2268" w:type="dxa"/>
+            <w:vAlign w:val="center"/>
           </w:tcPr>
           <w:p>
             <w:pPr>
               <w:pStyle w:val="Zakladny"/>
+              <w:ind w:firstLine="0"/>
+              <w:jc w:val="center"/>
             </w:pPr>
             <w:r>
               <w:t>2,490.341</w:t>
@@ -11783,11 +12240,14 @@
         </w:tc>
         <w:tc>
           <w:tcPr>
-            <w:tcW w:w="1559" w:type="dxa"/>
+            <w:tcW w:w="1843" w:type="dxa"/>
+            <w:vAlign w:val="center"/>
           </w:tcPr>
           <w:p>
             <w:pPr>
               <w:pStyle w:val="Zakladny"/>
+              <w:ind w:firstLine="0"/>
+              <w:jc w:val="center"/>
             </w:pPr>
             <w:r>
               <w:t>1,817.71</w:t>
@@ -11796,11 +12256,14 @@
         </w:tc>
         <w:tc>
           <w:tcPr>
-            <w:tcW w:w="1134" w:type="dxa"/>
+            <w:tcW w:w="1269" w:type="dxa"/>
+            <w:vAlign w:val="center"/>
           </w:tcPr>
           <w:p>
             <w:pPr>
               <w:pStyle w:val="Zakladny"/>
+              <w:ind w:firstLine="0"/>
+              <w:jc w:val="center"/>
             </w:pPr>
             <w:r>
               <w:t>378.218</w:t>
@@ -11811,11 +12274,12 @@
       <w:tr>
         <w:tc>
           <w:tcPr>
-            <w:tcW w:w="3539" w:type="dxa"/>
+            <w:tcW w:w="2122" w:type="dxa"/>
           </w:tcPr>
           <w:p>
             <w:pPr>
               <w:pStyle w:val="Zakladny"/>
+              <w:ind w:firstLine="0"/>
             </w:pPr>
             <w:r>
               <w:t>Úmrtia z viacerých ukazovateľov</w:t>
@@ -11824,11 +12288,14 @@
         </w:tc>
         <w:tc>
           <w:tcPr>
-            <w:tcW w:w="851" w:type="dxa"/>
+            <w:tcW w:w="1275" w:type="dxa"/>
+            <w:vAlign w:val="center"/>
           </w:tcPr>
           <w:p>
             <w:pPr>
               <w:pStyle w:val="Zakladny"/>
+              <w:ind w:firstLine="0"/>
+              <w:jc w:val="center"/>
             </w:pPr>
             <w:r>
               <w:t>14</w:t>
@@ -11837,37 +12304,46 @@
         </w:tc>
         <w:tc>
           <w:tcPr>
-            <w:tcW w:w="1701" w:type="dxa"/>
+            <w:tcW w:w="2268" w:type="dxa"/>
+            <w:vAlign w:val="center"/>
           </w:tcPr>
           <w:p>
             <w:pPr>
               <w:pStyle w:val="Zakladny"/>
+              <w:ind w:firstLine="0"/>
+              <w:jc w:val="center"/>
             </w:pPr>
             <w:r>
-              <w:t>16 618</w:t>
+              <w:t>16 618</w:t>
             </w:r>
           </w:p>
         </w:tc>
         <w:tc>
           <w:tcPr>
-            <w:tcW w:w="1559" w:type="dxa"/>
+            <w:tcW w:w="1843" w:type="dxa"/>
+            <w:vAlign w:val="center"/>
           </w:tcPr>
           <w:p>
             <w:pPr>
               <w:pStyle w:val="Zakladny"/>
+              <w:ind w:firstLine="0"/>
+              <w:jc w:val="center"/>
             </w:pPr>
             <w:r>
-              <w:t>16 124</w:t>
+              <w:t>16 124</w:t>
             </w:r>
           </w:p>
         </w:tc>
         <w:tc>
           <w:tcPr>
-            <w:tcW w:w="1134" w:type="dxa"/>
+            <w:tcW w:w="1269" w:type="dxa"/>
+            <w:vAlign w:val="center"/>
           </w:tcPr>
           <w:p>
             <w:pPr>
               <w:pStyle w:val="Zakladny"/>
+              <w:ind w:firstLine="0"/>
+              <w:jc w:val="center"/>
             </w:pPr>
             <w:r>
               <w:t>40.676</w:t>
@@ -11878,24 +12354,28 @@
       <w:tr>
         <w:tc>
           <w:tcPr>
-            <w:tcW w:w="3539" w:type="dxa"/>
+            <w:tcW w:w="2122" w:type="dxa"/>
           </w:tcPr>
           <w:p>
             <w:pPr>
               <w:pStyle w:val="Zakladny"/>
+              <w:ind w:firstLine="0"/>
             </w:pPr>
             <w:r>
-              <w:t>Úmrtia z úmrtí</w:t>
+              <w:t>Úmrtia z úmrtí</w:t>
             </w:r>
           </w:p>
         </w:tc>
         <w:tc>
           <w:tcPr>
-            <w:tcW w:w="851" w:type="dxa"/>
+            <w:tcW w:w="1275" w:type="dxa"/>
+            <w:vAlign w:val="center"/>
           </w:tcPr>
           <w:p>
             <w:pPr>
               <w:pStyle w:val="Zakladny"/>
+              <w:ind w:firstLine="0"/>
+              <w:jc w:val="center"/>
             </w:pPr>
             <w:r>
               <w:t>7</w:t>
@@ -11904,11 +12384,14 @@
         </w:tc>
         <w:tc>
           <w:tcPr>
-            <w:tcW w:w="1701" w:type="dxa"/>
+            <w:tcW w:w="2268" w:type="dxa"/>
+            <w:vAlign w:val="center"/>
           </w:tcPr>
           <w:p>
             <w:pPr>
               <w:pStyle w:val="Zakladny"/>
+              <w:ind w:firstLine="0"/>
+              <w:jc w:val="center"/>
             </w:pPr>
             <w:r>
               <w:t>15 500</w:t>
@@ -11917,27 +12400,30 @@
         </w:tc>
         <w:tc>
           <w:tcPr>
-            <w:tcW w:w="1559" w:type="dxa"/>
+            <w:tcW w:w="1843" w:type="dxa"/>
+            <w:vAlign w:val="center"/>
           </w:tcPr>
           <w:p>
             <w:pPr>
               <w:pStyle w:val="Zakladny"/>
+              <w:ind w:firstLine="0"/>
+              <w:jc w:val="center"/>
             </w:pPr>
             <w:r>
-              <w:t xml:space="preserve">15 </w:t>
-            </w:r>
-            <w:r>
-              <w:t>730</w:t>
+              <w:t>15 730</w:t>
             </w:r>
           </w:p>
         </w:tc>
         <w:tc>
           <w:tcPr>
-            <w:tcW w:w="1134" w:type="dxa"/>
+            <w:tcW w:w="1269" w:type="dxa"/>
+            <w:vAlign w:val="center"/>
           </w:tcPr>
           <w:p>
             <w:pPr>
               <w:pStyle w:val="Zakladny"/>
+              <w:ind w:firstLine="0"/>
+              <w:jc w:val="center"/>
             </w:pPr>
             <w:r>
               <w:t>41.323</w:t>
@@ -11948,27 +12434,28 @@
       <w:tr>
         <w:tc>
           <w:tcPr>
-            <w:tcW w:w="3539" w:type="dxa"/>
+            <w:tcW w:w="2122" w:type="dxa"/>
           </w:tcPr>
           <w:p>
             <w:pPr>
               <w:pStyle w:val="Zakladny"/>
+              <w:ind w:firstLine="0"/>
             </w:pPr>
             <w:r>
-              <w:t>Kompletne zaočkovan</w:t>
-            </w:r>
-            <w:r>
-              <w:t>í</w:t>
+              <w:t>Kompletne zaočkovaní</w:t>
             </w:r>
           </w:p>
         </w:tc>
         <w:tc>
           <w:tcPr>
-            <w:tcW w:w="851" w:type="dxa"/>
+            <w:tcW w:w="1275" w:type="dxa"/>
+            <w:vAlign w:val="center"/>
           </w:tcPr>
           <w:p>
             <w:pPr>
               <w:pStyle w:val="Zakladny"/>
+              <w:ind w:firstLine="0"/>
+              <w:jc w:val="center"/>
             </w:pPr>
             <w:r>
               <w:t>49</w:t>
@@ -11977,11 +12464,14 @@
         </w:tc>
         <w:tc>
           <w:tcPr>
-            <w:tcW w:w="1701" w:type="dxa"/>
+            <w:tcW w:w="2268" w:type="dxa"/>
+            <w:vAlign w:val="center"/>
           </w:tcPr>
           <w:p>
             <w:pPr>
               <w:pStyle w:val="Zakladny"/>
+              <w:ind w:firstLine="0"/>
+              <w:jc w:val="center"/>
             </w:pPr>
             <w:r>
               <w:t>2 327</w:t>
@@ -11990,11 +12480,14 @@
         </w:tc>
         <w:tc>
           <w:tcPr>
-            <w:tcW w:w="1559" w:type="dxa"/>
+            <w:tcW w:w="1843" w:type="dxa"/>
+            <w:vAlign w:val="center"/>
           </w:tcPr>
           <w:p>
             <w:pPr>
               <w:pStyle w:val="Zakladny"/>
+              <w:ind w:firstLine="0"/>
+              <w:jc w:val="center"/>
             </w:pPr>
             <w:r>
               <w:t>33 493</w:t>
@@ -12003,11 +12496,14 @@
         </w:tc>
         <w:tc>
           <w:tcPr>
-            <w:tcW w:w="1134" w:type="dxa"/>
+            <w:tcW w:w="1269" w:type="dxa"/>
+            <w:vAlign w:val="center"/>
           </w:tcPr>
           <w:p>
             <w:pPr>
               <w:pStyle w:val="Zakladny"/>
+              <w:ind w:firstLine="0"/>
+              <w:jc w:val="center"/>
             </w:pPr>
             <w:r>
               <w:t>1601.3</w:t>
@@ -12021,7 +12517,7 @@
         <w:pStyle w:val="Zakladny"/>
       </w:pPr>
     </w:p>
-    <w:bookmarkStart w:id="58" w:name="_Toc93960416" w:displacedByCustomXml="next"/>
+    <w:bookmarkStart w:id="59" w:name="_Toc93960416" w:displacedByCustomXml="next"/>
     <w:sdt>
       <w:sdtPr>
         <w:id w:val="-1274239281"/>
@@ -12054,7 +12550,7 @@
         </w:p>
       </w:sdtContent>
     </w:sdt>
-    <w:bookmarkEnd w:id="58" w:displacedByCustomXml="prev"/>
+    <w:bookmarkEnd w:id="59" w:displacedByCustomXml="prev"/>
     <w:p>
       <w:pPr>
         <w:spacing w:line="240" w:lineRule="auto"/>
@@ -12558,17 +13054,16 @@
     </w:p>
     <w:sdt>
       <w:sdtPr>
-        <w:id w:val="-2096688718"/>
-        <w:bibliography/>
-      </w:sdtPr>
-      <w:sdtEndPr>
         <w:rPr>
           <w:rFonts w:eastAsiaTheme="minorHAnsi" w:cstheme="minorBidi"/>
           <w:sz w:val="22"/>
           <w:szCs w:val="22"/>
           <w:lang w:eastAsia="en-US"/>
         </w:rPr>
-      </w:sdtEndPr>
+        <w:id w:val="-2096688718"/>
+        <w:bibliography/>
+      </w:sdtPr>
+      <w:sdtEndPr/>
       <w:sdtContent>
         <w:p>
           <w:pPr>
@@ -17382,9 +17877,10 @@
     <w:link w:val="ZakladnyChar"/>
     <w:autoRedefine/>
     <w:qFormat/>
-    <w:rsid w:val="003273AF"/>
+    <w:rsid w:val="009F7E48"/>
     <w:pPr>
       <w:spacing w:after="0" w:line="360" w:lineRule="auto"/>
+      <w:ind w:firstLine="284"/>
       <w:jc w:val="both"/>
     </w:pPr>
     <w:rPr>
@@ -17421,7 +17917,7 @@
     <w:name w:val="Zakladny Char"/>
     <w:basedOn w:val="Predvolenpsmoodseku"/>
     <w:link w:val="Zakladny"/>
-    <w:rsid w:val="003273AF"/>
+    <w:rsid w:val="009F7E48"/>
     <w:rPr>
       <w:rFonts w:ascii="Times New Roman" w:hAnsi="Times New Roman" w:cs="Times New Roman"/>
       <w:sz w:val="24"/>
@@ -18448,7 +18944,7 @@
 <w:fonts xmlns:mc="http://schemas.openxmlformats.org/markup-compatibility/2006" xmlns:r="http://schemas.openxmlformats.org/officeDocument/2006/relationships" xmlns:w="http://schemas.openxmlformats.org/wordprocessingml/2006/main" xmlns:w14="http://schemas.microsoft.com/office/word/2010/wordml" xmlns:w15="http://schemas.microsoft.com/office/word/2012/wordml" xmlns:w16cex="http://schemas.microsoft.com/office/word/2018/wordml/cex" xmlns:w16cid="http://schemas.microsoft.com/office/word/2016/wordml/cid" xmlns:w16="http://schemas.microsoft.com/office/word/2018/wordml" xmlns:w16sdtdh="http://schemas.microsoft.com/office/word/2020/wordml/sdtdatahash" xmlns:w16se="http://schemas.microsoft.com/office/word/2015/wordml/symex" mc:Ignorable="w14 w15 w16se w16cid w16 w16cex w16sdtdh">
   <w:font w:name="Times New Roman">
     <w:panose1 w:val="02020603050405020304"/>
-    <w:charset w:val="00"/>
+    <w:charset w:val="EE"/>
     <w:family w:val="roman"/>
     <w:pitch w:val="variable"/>
     <w:sig w:usb0="E0002EFF" w:usb1="C000785B" w:usb2="00000009" w:usb3="00000000" w:csb0="000001FF" w:csb1="00000000"/>
@@ -18462,7 +18958,7 @@
   </w:font>
   <w:font w:name="Courier New">
     <w:panose1 w:val="02070309020205020404"/>
-    <w:charset w:val="00"/>
+    <w:charset w:val="EE"/>
     <w:family w:val="modern"/>
     <w:pitch w:val="fixed"/>
     <w:sig w:usb0="E0002EFF" w:usb1="C0007843" w:usb2="00000009" w:usb3="00000000" w:csb0="000001FF" w:csb1="00000000"/>
@@ -18476,28 +18972,28 @@
   </w:font>
   <w:font w:name="Calibri">
     <w:panose1 w:val="020F0502020204030204"/>
-    <w:charset w:val="00"/>
+    <w:charset w:val="EE"/>
     <w:family w:val="swiss"/>
     <w:pitch w:val="variable"/>
     <w:sig w:usb0="E4002EFF" w:usb1="C000247B" w:usb2="00000009" w:usb3="00000000" w:csb0="000001FF" w:csb1="00000000"/>
   </w:font>
   <w:font w:name="Calibri Light">
     <w:panose1 w:val="020F0302020204030204"/>
-    <w:charset w:val="00"/>
+    <w:charset w:val="EE"/>
     <w:family w:val="swiss"/>
     <w:pitch w:val="variable"/>
     <w:sig w:usb0="E4002EFF" w:usb1="C000247B" w:usb2="00000009" w:usb3="00000000" w:csb0="000001FF" w:csb1="00000000"/>
   </w:font>
   <w:font w:name="Arial">
     <w:panose1 w:val="020B0604020202020204"/>
-    <w:charset w:val="00"/>
+    <w:charset w:val="EE"/>
     <w:family w:val="swiss"/>
     <w:pitch w:val="variable"/>
     <w:sig w:usb0="E0002EFF" w:usb1="C000785B" w:usb2="00000009" w:usb3="00000000" w:csb0="000001FF" w:csb1="00000000"/>
   </w:font>
   <w:font w:name="Tahoma">
     <w:panose1 w:val="020B0604030504040204"/>
-    <w:charset w:val="00"/>
+    <w:charset w:val="EE"/>
     <w:family w:val="swiss"/>
     <w:pitch w:val="variable"/>
     <w:sig w:usb0="E1002EFF" w:usb1="C000605B" w:usb2="00000029" w:usb3="00000000" w:csb0="000101FF" w:csb1="00000000"/>
@@ -18970,6 +19466,9 @@
     <w:rsid w:val="004A4A88"/>
     <w:rsid w:val="00522509"/>
     <w:rsid w:val="005C7EBC"/>
+    <w:rsid w:val="005E0A47"/>
+    <w:rsid w:val="005F164E"/>
+    <w:rsid w:val="00667686"/>
     <w:rsid w:val="006B55F7"/>
     <w:rsid w:val="006C3133"/>
     <w:rsid w:val="006C58E8"/>
@@ -19017,8 +19516,8 @@
   </m:mathPr>
   <w:themeFontLang w:val="sk-SK"/>
   <w:clrSchemeMapping w:bg1="light1" w:t1="dark1" w:bg2="light2" w:t2="dark2" w:accent1="accent1" w:accent2="accent2" w:accent3="accent3" w:accent4="accent4" w:accent5="accent5" w:accent6="accent6" w:hyperlink="hyperlink" w:followedHyperlink="followedHyperlink"/>
-  <w:decimalSymbol w:val="."/>
-  <w:listSeparator w:val=","/>
+  <w:decimalSymbol w:val=","/>
+  <w:listSeparator w:val=";"/>
   <w15:chartTrackingRefBased/>
 </w:settings>
 </file>

--- a/Dokumnetacia/tim_projekt.docx
+++ b/Dokumnetacia/tim_projekt.docx
@@ -398,10 +398,10 @@
         </w:p>
         <w:p>
           <w:pPr>
-            <w:pStyle w:val="Zakladny"/>
+            <w:pStyle w:val="Obsah1"/>
             <w:rPr>
               <w:rFonts w:asciiTheme="minorHAnsi" w:hAnsiTheme="minorHAnsi" w:cstheme="minorBidi"/>
-              <w:b/>
+              <w:b w:val="0"/>
               <w:noProof/>
               <w:sz w:val="22"/>
               <w:szCs w:val="22"/>
@@ -409,15 +409,21 @@
             </w:rPr>
           </w:pPr>
           <w:r>
+            <w:rPr>
+              <w:b w:val="0"/>
+            </w:rPr>
             <w:fldChar w:fldCharType="begin"/>
           </w:r>
           <w:r>
             <w:instrText xml:space="preserve"> TOC \o "1-3" \h \z \u </w:instrText>
           </w:r>
           <w:r>
+            <w:rPr>
+              <w:b w:val="0"/>
+            </w:rPr>
             <w:fldChar w:fldCharType="separate"/>
           </w:r>
-          <w:hyperlink w:anchor="_Toc93960394" w:history="1">
+          <w:hyperlink w:anchor="_Toc97397981" w:history="1">
             <w:r>
               <w:rPr>
                 <w:rStyle w:val="Hypertextovprepojenie"/>
@@ -428,6 +434,7 @@
             <w:r>
               <w:rPr>
                 <w:rFonts w:asciiTheme="minorHAnsi" w:hAnsiTheme="minorHAnsi" w:cstheme="minorBidi"/>
+                <w:b w:val="0"/>
                 <w:noProof/>
                 <w:sz w:val="22"/>
                 <w:szCs w:val="22"/>
@@ -454,7 +461,7 @@
                 <w:noProof/>
                 <w:webHidden/>
               </w:rPr>
-              <w:instrText xml:space="preserve"> PAGEREF _Toc93960394 \h </w:instrText>
+              <w:instrText xml:space="preserve"> PAGEREF _Toc97397981 \h </w:instrText>
             </w:r>
             <w:r>
               <w:rPr>
@@ -487,17 +494,17 @@
         </w:p>
         <w:p>
           <w:pPr>
-            <w:pStyle w:val="Zakladny"/>
+            <w:pStyle w:val="Obsah1"/>
             <w:rPr>
               <w:rFonts w:asciiTheme="minorHAnsi" w:hAnsiTheme="minorHAnsi" w:cstheme="minorBidi"/>
-              <w:b/>
+              <w:b w:val="0"/>
               <w:noProof/>
               <w:sz w:val="22"/>
               <w:szCs w:val="22"/>
               <w:lang w:eastAsia="sk-SK"/>
             </w:rPr>
           </w:pPr>
-          <w:hyperlink w:anchor="_Toc93960395" w:history="1">
+          <w:hyperlink w:anchor="_Toc97397982" w:history="1">
             <w:r>
               <w:rPr>
                 <w:rStyle w:val="Hypertextovprepojenie"/>
@@ -508,6 +515,7 @@
             <w:r>
               <w:rPr>
                 <w:rFonts w:asciiTheme="minorHAnsi" w:hAnsiTheme="minorHAnsi" w:cstheme="minorBidi"/>
+                <w:b w:val="0"/>
                 <w:noProof/>
                 <w:sz w:val="22"/>
                 <w:szCs w:val="22"/>
@@ -541,7 +549,7 @@
                 <w:noProof/>
                 <w:webHidden/>
               </w:rPr>
-              <w:instrText xml:space="preserve"> PAGEREF _Toc93960395 \h </w:instrText>
+              <w:instrText xml:space="preserve"> PAGEREF _Toc97397982 \h </w:instrText>
             </w:r>
             <w:r>
               <w:rPr>
@@ -574,17 +582,17 @@
         </w:p>
         <w:p>
           <w:pPr>
-            <w:pStyle w:val="Zakladny"/>
+            <w:pStyle w:val="Obsah1"/>
             <w:rPr>
               <w:rFonts w:asciiTheme="minorHAnsi" w:hAnsiTheme="minorHAnsi" w:cstheme="minorBidi"/>
-              <w:b/>
+              <w:b w:val="0"/>
               <w:noProof/>
               <w:sz w:val="22"/>
               <w:szCs w:val="22"/>
               <w:lang w:eastAsia="sk-SK"/>
             </w:rPr>
           </w:pPr>
-          <w:hyperlink w:anchor="_Toc93960396" w:history="1">
+          <w:hyperlink w:anchor="_Toc97397983" w:history="1">
             <w:r>
               <w:rPr>
                 <w:rStyle w:val="Hypertextovprepojenie"/>
@@ -595,6 +603,7 @@
             <w:r>
               <w:rPr>
                 <w:rFonts w:asciiTheme="minorHAnsi" w:hAnsiTheme="minorHAnsi" w:cstheme="minorBidi"/>
+                <w:b w:val="0"/>
                 <w:noProof/>
                 <w:sz w:val="22"/>
                 <w:szCs w:val="22"/>
@@ -628,7 +637,7 @@
                 <w:noProof/>
                 <w:webHidden/>
               </w:rPr>
-              <w:instrText xml:space="preserve"> PAGEREF _Toc93960396 \h </w:instrText>
+              <w:instrText xml:space="preserve"> PAGEREF _Toc97397983 \h </w:instrText>
             </w:r>
             <w:r>
               <w:rPr>
@@ -672,7 +681,7 @@
               <w:lang w:val="sk-SK" w:eastAsia="sk-SK"/>
             </w:rPr>
           </w:pPr>
-          <w:hyperlink w:anchor="_Toc93960397" w:history="1">
+          <w:hyperlink w:anchor="_Toc97397984" w:history="1">
             <w:r>
               <w:rPr>
                 <w:rStyle w:val="Hypertextovprepojenie"/>
@@ -714,7 +723,7 @@
                 <w:noProof/>
                 <w:webHidden/>
               </w:rPr>
-              <w:instrText xml:space="preserve"> PAGEREF _Toc93960397 \h </w:instrText>
+              <w:instrText xml:space="preserve"> PAGEREF _Toc97397984 \h </w:instrText>
             </w:r>
             <w:r>
               <w:rPr>
@@ -758,7 +767,7 @@
               <w:lang w:val="sk-SK" w:eastAsia="sk-SK"/>
             </w:rPr>
           </w:pPr>
-          <w:hyperlink w:anchor="_Toc93960398" w:history="1">
+          <w:hyperlink w:anchor="_Toc97397985" w:history="1">
             <w:r>
               <w:rPr>
                 <w:rStyle w:val="Hypertextovprepojenie"/>
@@ -800,7 +809,7 @@
                 <w:noProof/>
                 <w:webHidden/>
               </w:rPr>
-              <w:instrText xml:space="preserve"> PAGEREF _Toc93960398 \h </w:instrText>
+              <w:instrText xml:space="preserve"> PAGEREF _Toc97397985 \h </w:instrText>
             </w:r>
             <w:r>
               <w:rPr>
@@ -833,17 +842,17 @@
         </w:p>
         <w:p>
           <w:pPr>
-            <w:pStyle w:val="Zakladny"/>
+            <w:pStyle w:val="Obsah1"/>
             <w:rPr>
               <w:rFonts w:asciiTheme="minorHAnsi" w:hAnsiTheme="minorHAnsi" w:cstheme="minorBidi"/>
-              <w:b/>
+              <w:b w:val="0"/>
               <w:noProof/>
               <w:sz w:val="22"/>
               <w:szCs w:val="22"/>
               <w:lang w:eastAsia="sk-SK"/>
             </w:rPr>
           </w:pPr>
-          <w:hyperlink w:anchor="_Toc93960399" w:history="1">
+          <w:hyperlink w:anchor="_Toc97397986" w:history="1">
             <w:r>
               <w:rPr>
                 <w:rStyle w:val="Hypertextovprepojenie"/>
@@ -854,6 +863,7 @@
             <w:r>
               <w:rPr>
                 <w:rFonts w:asciiTheme="minorHAnsi" w:hAnsiTheme="minorHAnsi" w:cstheme="minorBidi"/>
+                <w:b w:val="0"/>
                 <w:noProof/>
                 <w:sz w:val="22"/>
                 <w:szCs w:val="22"/>
@@ -887,7 +897,7 @@
                 <w:noProof/>
                 <w:webHidden/>
               </w:rPr>
-              <w:instrText xml:space="preserve"> PAGEREF _Toc93960399 \h </w:instrText>
+              <w:instrText xml:space="preserve"> PAGEREF _Toc97397986 \h </w:instrText>
             </w:r>
             <w:r>
               <w:rPr>
@@ -931,7 +941,7 @@
               <w:lang w:val="sk-SK" w:eastAsia="sk-SK"/>
             </w:rPr>
           </w:pPr>
-          <w:hyperlink w:anchor="_Toc93960400" w:history="1">
+          <w:hyperlink w:anchor="_Toc97397987" w:history="1">
             <w:r>
               <w:rPr>
                 <w:rStyle w:val="Hypertextovprepojenie"/>
@@ -973,7 +983,7 @@
                 <w:noProof/>
                 <w:webHidden/>
               </w:rPr>
-              <w:instrText xml:space="preserve"> PAGEREF _Toc93960400 \h </w:instrText>
+              <w:instrText xml:space="preserve"> PAGEREF _Toc97397987 \h </w:instrText>
             </w:r>
             <w:r>
               <w:rPr>
@@ -1017,7 +1027,7 @@
               <w:lang w:val="sk-SK" w:eastAsia="sk-SK"/>
             </w:rPr>
           </w:pPr>
-          <w:hyperlink w:anchor="_Toc93960401" w:history="1">
+          <w:hyperlink w:anchor="_Toc97397988" w:history="1">
             <w:r>
               <w:rPr>
                 <w:rStyle w:val="Hypertextovprepojenie"/>
@@ -1059,7 +1069,7 @@
                 <w:noProof/>
                 <w:webHidden/>
               </w:rPr>
-              <w:instrText xml:space="preserve"> PAGEREF _Toc93960401 \h </w:instrText>
+              <w:instrText xml:space="preserve"> PAGEREF _Toc97397988 \h </w:instrText>
             </w:r>
             <w:r>
               <w:rPr>
@@ -1103,7 +1113,7 @@
               <w:lang w:val="sk-SK" w:eastAsia="sk-SK"/>
             </w:rPr>
           </w:pPr>
-          <w:hyperlink w:anchor="_Toc93960402" w:history="1">
+          <w:hyperlink w:anchor="_Toc97397989" w:history="1">
             <w:r>
               <w:rPr>
                 <w:rStyle w:val="Hypertextovprepojenie"/>
@@ -1145,7 +1155,7 @@
                 <w:noProof/>
                 <w:webHidden/>
               </w:rPr>
-              <w:instrText xml:space="preserve"> PAGEREF _Toc93960402 \h </w:instrText>
+              <w:instrText xml:space="preserve"> PAGEREF _Toc97397989 \h </w:instrText>
             </w:r>
             <w:r>
               <w:rPr>
@@ -1189,7 +1199,7 @@
               <w:lang w:val="sk-SK" w:eastAsia="sk-SK"/>
             </w:rPr>
           </w:pPr>
-          <w:hyperlink w:anchor="_Toc93960403" w:history="1">
+          <w:hyperlink w:anchor="_Toc97397990" w:history="1">
             <w:r>
               <w:rPr>
                 <w:rStyle w:val="Hypertextovprepojenie"/>
@@ -1231,7 +1241,7 @@
                 <w:noProof/>
                 <w:webHidden/>
               </w:rPr>
-              <w:instrText xml:space="preserve"> PAGEREF _Toc93960403 \h </w:instrText>
+              <w:instrText xml:space="preserve"> PAGEREF _Toc97397990 \h </w:instrText>
             </w:r>
             <w:r>
               <w:rPr>
@@ -1275,7 +1285,7 @@
               <w:lang w:val="sk-SK" w:eastAsia="sk-SK"/>
             </w:rPr>
           </w:pPr>
-          <w:hyperlink w:anchor="_Toc93960404" w:history="1">
+          <w:hyperlink w:anchor="_Toc97397991" w:history="1">
             <w:r>
               <w:rPr>
                 <w:rStyle w:val="Hypertextovprepojenie"/>
@@ -1317,7 +1327,7 @@
                 <w:noProof/>
                 <w:webHidden/>
               </w:rPr>
-              <w:instrText xml:space="preserve"> PAGEREF _Toc93960404 \h </w:instrText>
+              <w:instrText xml:space="preserve"> PAGEREF _Toc97397991 \h </w:instrText>
             </w:r>
             <w:r>
               <w:rPr>
@@ -1361,7 +1371,7 @@
               <w:lang w:val="sk-SK" w:eastAsia="sk-SK"/>
             </w:rPr>
           </w:pPr>
-          <w:hyperlink w:anchor="_Toc93960405" w:history="1">
+          <w:hyperlink w:anchor="_Toc97397992" w:history="1">
             <w:r>
               <w:rPr>
                 <w:rStyle w:val="Hypertextovprepojenie"/>
@@ -1403,7 +1413,7 @@
                 <w:noProof/>
                 <w:webHidden/>
               </w:rPr>
-              <w:instrText xml:space="preserve"> PAGEREF _Toc93960405 \h </w:instrText>
+              <w:instrText xml:space="preserve"> PAGEREF _Toc97397992 \h </w:instrText>
             </w:r>
             <w:r>
               <w:rPr>
@@ -1447,7 +1457,7 @@
               <w:lang w:val="sk-SK" w:eastAsia="sk-SK"/>
             </w:rPr>
           </w:pPr>
-          <w:hyperlink w:anchor="_Toc93960406" w:history="1">
+          <w:hyperlink w:anchor="_Toc97397993" w:history="1">
             <w:r>
               <w:rPr>
                 <w:rStyle w:val="Hypertextovprepojenie"/>
@@ -1489,7 +1499,7 @@
                 <w:noProof/>
                 <w:webHidden/>
               </w:rPr>
-              <w:instrText xml:space="preserve"> PAGEREF _Toc93960406 \h </w:instrText>
+              <w:instrText xml:space="preserve"> PAGEREF _Toc97397993 \h </w:instrText>
             </w:r>
             <w:r>
               <w:rPr>
@@ -1533,7 +1543,7 @@
               <w:lang w:val="sk-SK" w:eastAsia="sk-SK"/>
             </w:rPr>
           </w:pPr>
-          <w:hyperlink w:anchor="_Toc93960407" w:history="1">
+          <w:hyperlink w:anchor="_Toc97397994" w:history="1">
             <w:r>
               <w:rPr>
                 <w:rStyle w:val="Hypertextovprepojenie"/>
@@ -1575,7 +1585,7 @@
                 <w:noProof/>
                 <w:webHidden/>
               </w:rPr>
-              <w:instrText xml:space="preserve"> PAGEREF _Toc93960407 \h </w:instrText>
+              <w:instrText xml:space="preserve"> PAGEREF _Toc97397994 \h </w:instrText>
             </w:r>
             <w:r>
               <w:rPr>
@@ -1608,17 +1618,17 @@
         </w:p>
         <w:p>
           <w:pPr>
-            <w:pStyle w:val="Zakladny"/>
+            <w:pStyle w:val="Obsah1"/>
             <w:rPr>
               <w:rFonts w:asciiTheme="minorHAnsi" w:hAnsiTheme="minorHAnsi" w:cstheme="minorBidi"/>
-              <w:b/>
+              <w:b w:val="0"/>
               <w:noProof/>
               <w:sz w:val="22"/>
               <w:szCs w:val="22"/>
               <w:lang w:eastAsia="sk-SK"/>
             </w:rPr>
           </w:pPr>
-          <w:hyperlink w:anchor="_Toc93960408" w:history="1">
+          <w:hyperlink w:anchor="_Toc97397995" w:history="1">
             <w:r>
               <w:rPr>
                 <w:rStyle w:val="Hypertextovprepojenie"/>
@@ -1629,6 +1639,7 @@
             <w:r>
               <w:rPr>
                 <w:rFonts w:asciiTheme="minorHAnsi" w:hAnsiTheme="minorHAnsi" w:cstheme="minorBidi"/>
+                <w:b w:val="0"/>
                 <w:noProof/>
                 <w:sz w:val="22"/>
                 <w:szCs w:val="22"/>
@@ -1662,7 +1673,7 @@
                 <w:noProof/>
                 <w:webHidden/>
               </w:rPr>
-              <w:instrText xml:space="preserve"> PAGEREF _Toc93960408 \h </w:instrText>
+              <w:instrText xml:space="preserve"> PAGEREF _Toc97397995 \h </w:instrText>
             </w:r>
             <w:r>
               <w:rPr>
@@ -1706,7 +1717,7 @@
               <w:lang w:val="sk-SK" w:eastAsia="sk-SK"/>
             </w:rPr>
           </w:pPr>
-          <w:hyperlink w:anchor="_Toc93960409" w:history="1">
+          <w:hyperlink w:anchor="_Toc97397996" w:history="1">
             <w:r>
               <w:rPr>
                 <w:rStyle w:val="Hypertextovprepojenie"/>
@@ -1748,7 +1759,7 @@
                 <w:noProof/>
                 <w:webHidden/>
               </w:rPr>
-              <w:instrText xml:space="preserve"> PAGEREF _Toc93960409 \h </w:instrText>
+              <w:instrText xml:space="preserve"> PAGEREF _Toc97397996 \h </w:instrText>
             </w:r>
             <w:r>
               <w:rPr>
@@ -1792,7 +1803,7 @@
               <w:lang w:val="sk-SK" w:eastAsia="sk-SK"/>
             </w:rPr>
           </w:pPr>
-          <w:hyperlink w:anchor="_Toc93960410" w:history="1">
+          <w:hyperlink w:anchor="_Toc97397997" w:history="1">
             <w:r>
               <w:rPr>
                 <w:rStyle w:val="Hypertextovprepojenie"/>
@@ -1834,7 +1845,7 @@
                 <w:noProof/>
                 <w:webHidden/>
               </w:rPr>
-              <w:instrText xml:space="preserve"> PAGEREF _Toc93960410 \h </w:instrText>
+              <w:instrText xml:space="preserve"> PAGEREF _Toc97397997 \h </w:instrText>
             </w:r>
             <w:r>
               <w:rPr>
@@ -1878,7 +1889,7 @@
               <w:lang w:val="sk-SK" w:eastAsia="sk-SK"/>
             </w:rPr>
           </w:pPr>
-          <w:hyperlink w:anchor="_Toc93960411" w:history="1">
+          <w:hyperlink w:anchor="_Toc97397998" w:history="1">
             <w:r>
               <w:rPr>
                 <w:rStyle w:val="Hypertextovprepojenie"/>
@@ -1920,7 +1931,7 @@
                 <w:noProof/>
                 <w:webHidden/>
               </w:rPr>
-              <w:instrText xml:space="preserve"> PAGEREF _Toc93960411 \h </w:instrText>
+              <w:instrText xml:space="preserve"> PAGEREF _Toc97397998 \h </w:instrText>
             </w:r>
             <w:r>
               <w:rPr>
@@ -1964,7 +1975,7 @@
               <w:lang w:val="sk-SK" w:eastAsia="sk-SK"/>
             </w:rPr>
           </w:pPr>
-          <w:hyperlink w:anchor="_Toc93960412" w:history="1">
+          <w:hyperlink w:anchor="_Toc97397999" w:history="1">
             <w:r>
               <w:rPr>
                 <w:rStyle w:val="Hypertextovprepojenie"/>
@@ -2006,7 +2017,7 @@
                 <w:noProof/>
                 <w:webHidden/>
               </w:rPr>
-              <w:instrText xml:space="preserve"> PAGEREF _Toc93960412 \h </w:instrText>
+              <w:instrText xml:space="preserve"> PAGEREF _Toc97397999 \h </w:instrText>
             </w:r>
             <w:r>
               <w:rPr>
@@ -2050,7 +2061,7 @@
               <w:lang w:val="sk-SK" w:eastAsia="sk-SK"/>
             </w:rPr>
           </w:pPr>
-          <w:hyperlink w:anchor="_Toc93960413" w:history="1">
+          <w:hyperlink w:anchor="_Toc97398000" w:history="1">
             <w:r>
               <w:rPr>
                 <w:rStyle w:val="Hypertextovprepojenie"/>
@@ -2092,7 +2103,7 @@
                 <w:noProof/>
                 <w:webHidden/>
               </w:rPr>
-              <w:instrText xml:space="preserve"> PAGEREF _Toc93960413 \h </w:instrText>
+              <w:instrText xml:space="preserve"> PAGEREF _Toc97398000 \h </w:instrText>
             </w:r>
             <w:r>
               <w:rPr>
@@ -2136,7 +2147,7 @@
               <w:lang w:val="sk-SK" w:eastAsia="sk-SK"/>
             </w:rPr>
           </w:pPr>
-          <w:hyperlink w:anchor="_Toc93960414" w:history="1">
+          <w:hyperlink w:anchor="_Toc97398001" w:history="1">
             <w:r>
               <w:rPr>
                 <w:rStyle w:val="Hypertextovprepojenie"/>
@@ -2178,7 +2189,7 @@
                 <w:noProof/>
                 <w:webHidden/>
               </w:rPr>
-              <w:instrText xml:space="preserve"> PAGEREF _Toc93960414 \h </w:instrText>
+              <w:instrText xml:space="preserve"> PAGEREF _Toc97398001 \h </w:instrText>
             </w:r>
             <w:r>
               <w:rPr>
@@ -2222,7 +2233,7 @@
               <w:lang w:val="sk-SK" w:eastAsia="sk-SK"/>
             </w:rPr>
           </w:pPr>
-          <w:hyperlink w:anchor="_Toc93960415" w:history="1">
+          <w:hyperlink w:anchor="_Toc97398002" w:history="1">
             <w:r>
               <w:rPr>
                 <w:rStyle w:val="Hypertextovprepojenie"/>
@@ -2264,7 +2275,7 @@
                 <w:noProof/>
                 <w:webHidden/>
               </w:rPr>
-              <w:instrText xml:space="preserve"> PAGEREF _Toc93960415 \h </w:instrText>
+              <w:instrText xml:space="preserve"> PAGEREF _Toc97398002 \h </w:instrText>
             </w:r>
             <w:r>
               <w:rPr>
@@ -2297,17 +2308,106 @@
         </w:p>
         <w:p>
           <w:pPr>
-            <w:pStyle w:val="Zakladny"/>
+            <w:pStyle w:val="Obsah2"/>
+            <w:tabs>
+              <w:tab w:val="left" w:pos="851"/>
+              <w:tab w:val="right" w:leader="dot" w:pos="8777"/>
+            </w:tabs>
             <w:rPr>
               <w:rFonts w:asciiTheme="minorHAnsi" w:hAnsiTheme="minorHAnsi" w:cstheme="minorBidi"/>
-              <w:b/>
+              <w:noProof/>
+              <w:lang w:val="sk-SK" w:eastAsia="sk-SK"/>
+            </w:rPr>
+          </w:pPr>
+          <w:hyperlink w:anchor="_Toc97398003" w:history="1">
+            <w:r>
+              <w:rPr>
+                <w:rStyle w:val="Hypertextovprepojenie"/>
+                <w:noProof/>
+              </w:rPr>
+              <w:t>4.8</w:t>
+            </w:r>
+            <w:r>
+              <w:rPr>
+                <w:rFonts w:asciiTheme="minorHAnsi" w:hAnsiTheme="minorHAnsi" w:cstheme="minorBidi"/>
+                <w:noProof/>
+                <w:lang w:val="sk-SK" w:eastAsia="sk-SK"/>
+              </w:rPr>
+              <w:tab/>
+            </w:r>
+            <w:r>
+              <w:rPr>
+                <w:rStyle w:val="Hypertextovprepojenie"/>
+                <w:noProof/>
+              </w:rPr>
+              <w:t>Tabuľka dosiahnutých výsledkov predikcií</w:t>
+            </w:r>
+            <w:r>
+              <w:rPr>
+                <w:noProof/>
+                <w:webHidden/>
+              </w:rPr>
+              <w:tab/>
+            </w:r>
+            <w:r>
+              <w:rPr>
+                <w:noProof/>
+                <w:webHidden/>
+              </w:rPr>
+              <w:fldChar w:fldCharType="begin"/>
+            </w:r>
+            <w:r>
+              <w:rPr>
+                <w:noProof/>
+                <w:webHidden/>
+              </w:rPr>
+              <w:instrText xml:space="preserve"> PAGEREF _Toc97398003 \h </w:instrText>
+            </w:r>
+            <w:r>
+              <w:rPr>
+                <w:noProof/>
+                <w:webHidden/>
+              </w:rPr>
+            </w:r>
+            <w:r>
+              <w:rPr>
+                <w:noProof/>
+                <w:webHidden/>
+              </w:rPr>
+              <w:fldChar w:fldCharType="separate"/>
+            </w:r>
+            <w:r>
+              <w:rPr>
+                <w:noProof/>
+                <w:webHidden/>
+              </w:rPr>
+              <w:t>19</w:t>
+            </w:r>
+            <w:r>
+              <w:rPr>
+                <w:noProof/>
+                <w:webHidden/>
+              </w:rPr>
+              <w:fldChar w:fldCharType="end"/>
+            </w:r>
+          </w:hyperlink>
+        </w:p>
+        <w:p>
+          <w:pPr>
+            <w:pStyle w:val="Obsah1"/>
+            <w:tabs>
+              <w:tab w:val="left" w:pos="3135"/>
+            </w:tabs>
+            <w:rPr>
+              <w:rFonts w:asciiTheme="minorHAnsi" w:hAnsiTheme="minorHAnsi" w:cstheme="minorBidi"/>
+              <w:b w:val="0"/>
               <w:noProof/>
               <w:sz w:val="22"/>
               <w:szCs w:val="22"/>
               <w:lang w:eastAsia="sk-SK"/>
             </w:rPr>
           </w:pPr>
-          <w:hyperlink w:anchor="_Toc93960416" w:history="1">
+          <w:hyperlink w:anchor="_Toc97398004" w:history="1">
             <w:r>
               <w:rPr>
                 <w:rStyle w:val="Hypertextovprepojenie"/>
@@ -2318,6 +2418,7 @@
             <w:r>
               <w:rPr>
                 <w:rFonts w:asciiTheme="minorHAnsi" w:hAnsiTheme="minorHAnsi" w:cstheme="minorBidi"/>
+                <w:b w:val="0"/>
                 <w:noProof/>
                 <w:sz w:val="22"/>
                 <w:szCs w:val="22"/>
@@ -2344,7 +2445,7 @@
                 <w:noProof/>
                 <w:webHidden/>
               </w:rPr>
-              <w:instrText xml:space="preserve"> PAGEREF _Toc93960416 \h </w:instrText>
+              <w:instrText xml:space="preserve"> PAGEREF _Toc97398004 \h </w:instrText>
             </w:r>
             <w:r>
               <w:rPr>
@@ -2478,7 +2579,7 @@
         </w:rPr>
         <w:fldChar w:fldCharType="separate"/>
       </w:r>
-      <w:hyperlink r:id="rId10" w:anchor="_Toc97116914" w:history="1">
+      <w:hyperlink r:id="rId10" w:anchor="_Toc97399491" w:history="1">
         <w:r>
           <w:rPr>
             <w:rStyle w:val="Hypertextovprepojenie"/>
@@ -2505,7 +2606,7 @@
             <w:noProof/>
             <w:webHidden/>
           </w:rPr>
-          <w:instrText xml:space="preserve"> PAGEREF _Toc97116914 \h </w:instrText>
+          <w:instrText xml:space="preserve"> PAGEREF _Toc97399491 \h </w:instrText>
         </w:r>
         <w:r>
           <w:rPr>
@@ -2548,13 +2649,21 @@
           <w:lang w:eastAsia="sk-SK"/>
         </w:rPr>
       </w:pPr>
-      <w:hyperlink r:id="rId11" w:anchor="_Toc97116915" w:history="1">
+      <w:hyperlink r:id="rId11" w:anchor="_Toc97399492" w:history="1">
         <w:r>
           <w:rPr>
             <w:rStyle w:val="Hypertextovprepojenie"/>
             <w:noProof/>
           </w:rPr>
-          <w:t>Obrázok 2 Služba Azure  Machine Learning</w:t>
+          <w:t xml:space="preserve">Obrázok 2 Služba Azure  Machine Learning </w:t>
+        </w:r>
+        <w:r>
+          <w:rPr>
+            <w:rStyle w:val="Hypertextovprepojenie"/>
+            <w:noProof/>
+            <w:lang w:val="en-US"/>
+          </w:rPr>
+          <w:t>(Moreno, 2020)</w:t>
         </w:r>
         <w:r>
           <w:rPr>
@@ -2575,7 +2684,7 @@
             <w:noProof/>
             <w:webHidden/>
           </w:rPr>
-          <w:instrText xml:space="preserve"> PAGEREF _Toc97116915 \h </w:instrText>
+          <w:instrText xml:space="preserve"> PAGEREF _Toc97399492 \h </w:instrText>
         </w:r>
         <w:r>
           <w:rPr>
@@ -2618,13 +2727,21 @@
           <w:lang w:eastAsia="sk-SK"/>
         </w:rPr>
       </w:pPr>
-      <w:hyperlink r:id="rId12" w:anchor="_Toc97116916" w:history="1">
+      <w:hyperlink r:id="rId12" w:anchor="_Toc97399493" w:history="1">
         <w:r>
           <w:rPr>
             <w:rStyle w:val="Hypertextovprepojenie"/>
             <w:noProof/>
           </w:rPr>
-          <w:t>Obrázok 3 Životný cyklus projektu</w:t>
+          <w:t xml:space="preserve">Obrázok 3 Životný cyklus projektu </w:t>
+        </w:r>
+        <w:r>
+          <w:rPr>
+            <w:rStyle w:val="Hypertextovprepojenie"/>
+            <w:noProof/>
+            <w:lang w:val="en-US"/>
+          </w:rPr>
+          <w:t>(microsoft, 2021)</w:t>
         </w:r>
         <w:r>
           <w:rPr>
@@ -2645,7 +2762,7 @@
             <w:noProof/>
             <w:webHidden/>
           </w:rPr>
-          <w:instrText xml:space="preserve"> PAGEREF _Toc97116916 \h </w:instrText>
+          <w:instrText xml:space="preserve"> PAGEREF _Toc97399493 \h </w:instrText>
         </w:r>
         <w:r>
           <w:rPr>
@@ -2688,13 +2805,13 @@
           <w:lang w:eastAsia="sk-SK"/>
         </w:rPr>
       </w:pPr>
-      <w:hyperlink r:id="rId13" w:anchor="_Toc97116917" w:history="1">
+      <w:hyperlink r:id="rId13" w:anchor="_Toc97399494" w:history="1">
         <w:r>
           <w:rPr>
             <w:rStyle w:val="Hypertextovprepojenie"/>
             <w:noProof/>
           </w:rPr>
-          <w:t>Obrázok 4 Rovnica Seasonal Naive</w:t>
+          <w:t>Obrázok 4 Vytvorenie modelov ARIMAX a SARIMAX (Date)</w:t>
         </w:r>
         <w:r>
           <w:rPr>
@@ -2715,7 +2832,891 @@
             <w:noProof/>
             <w:webHidden/>
           </w:rPr>
-          <w:instrText xml:space="preserve"> PAGEREF _Toc97116917 \h </w:instrText>
+          <w:instrText xml:space="preserve"> PAGEREF _Toc97399494 \h </w:instrText>
+        </w:r>
+        <w:r>
+          <w:rPr>
+            <w:noProof/>
+            <w:webHidden/>
+          </w:rPr>
+        </w:r>
+        <w:r>
+          <w:rPr>
+            <w:noProof/>
+            <w:webHidden/>
+          </w:rPr>
+          <w:fldChar w:fldCharType="separate"/>
+        </w:r>
+        <w:r>
+          <w:rPr>
+            <w:noProof/>
+            <w:webHidden/>
+          </w:rPr>
+          <w:t>7</w:t>
+        </w:r>
+        <w:r>
+          <w:rPr>
+            <w:noProof/>
+            <w:webHidden/>
+          </w:rPr>
+          <w:fldChar w:fldCharType="end"/>
+        </w:r>
+      </w:hyperlink>
+    </w:p>
+    <w:p>
+      <w:pPr>
+        <w:pStyle w:val="Zoznamobrzkov"/>
+        <w:tabs>
+          <w:tab w:val="right" w:leader="dot" w:pos="8777"/>
+        </w:tabs>
+        <w:rPr>
+          <w:rFonts w:eastAsiaTheme="minorEastAsia"/>
+          <w:noProof/>
+          <w:lang w:eastAsia="sk-SK"/>
+        </w:rPr>
+      </w:pPr>
+      <w:hyperlink r:id="rId14" w:anchor="_Toc97399495" w:history="1">
+        <w:r>
+          <w:rPr>
+            <w:rStyle w:val="Hypertextovprepojenie"/>
+            <w:noProof/>
+          </w:rPr>
+          <w:t>Obrázok 5 Ukážka modelu Decision Tree</w:t>
+        </w:r>
+        <w:r>
+          <w:rPr>
+            <w:noProof/>
+            <w:webHidden/>
+          </w:rPr>
+          <w:tab/>
+        </w:r>
+        <w:r>
+          <w:rPr>
+            <w:noProof/>
+            <w:webHidden/>
+          </w:rPr>
+          <w:fldChar w:fldCharType="begin"/>
+        </w:r>
+        <w:r>
+          <w:rPr>
+            <w:noProof/>
+            <w:webHidden/>
+          </w:rPr>
+          <w:instrText xml:space="preserve"> PAGEREF _Toc97399495 \h </w:instrText>
+        </w:r>
+        <w:r>
+          <w:rPr>
+            <w:noProof/>
+            <w:webHidden/>
+          </w:rPr>
+        </w:r>
+        <w:r>
+          <w:rPr>
+            <w:noProof/>
+            <w:webHidden/>
+          </w:rPr>
+          <w:fldChar w:fldCharType="separate"/>
+        </w:r>
+        <w:r>
+          <w:rPr>
+            <w:noProof/>
+            <w:webHidden/>
+          </w:rPr>
+          <w:t>8</w:t>
+        </w:r>
+        <w:r>
+          <w:rPr>
+            <w:noProof/>
+            <w:webHidden/>
+          </w:rPr>
+          <w:fldChar w:fldCharType="end"/>
+        </w:r>
+      </w:hyperlink>
+    </w:p>
+    <w:p>
+      <w:pPr>
+        <w:pStyle w:val="Zoznamobrzkov"/>
+        <w:tabs>
+          <w:tab w:val="right" w:leader="dot" w:pos="8777"/>
+        </w:tabs>
+        <w:rPr>
+          <w:rFonts w:eastAsiaTheme="minorEastAsia"/>
+          <w:noProof/>
+          <w:lang w:eastAsia="sk-SK"/>
+        </w:rPr>
+      </w:pPr>
+      <w:hyperlink r:id="rId15" w:anchor="_Toc97399496" w:history="1">
+        <w:r>
+          <w:rPr>
+            <w:rStyle w:val="Hypertextovprepojenie"/>
+            <w:noProof/>
+          </w:rPr>
+          <w:t>Obrázok 6 Model Random Forest</w:t>
+        </w:r>
+        <w:r>
+          <w:rPr>
+            <w:noProof/>
+            <w:webHidden/>
+          </w:rPr>
+          <w:tab/>
+        </w:r>
+        <w:r>
+          <w:rPr>
+            <w:noProof/>
+            <w:webHidden/>
+          </w:rPr>
+          <w:fldChar w:fldCharType="begin"/>
+        </w:r>
+        <w:r>
+          <w:rPr>
+            <w:noProof/>
+            <w:webHidden/>
+          </w:rPr>
+          <w:instrText xml:space="preserve"> PAGEREF _Toc97399496 \h </w:instrText>
+        </w:r>
+        <w:r>
+          <w:rPr>
+            <w:noProof/>
+            <w:webHidden/>
+          </w:rPr>
+        </w:r>
+        <w:r>
+          <w:rPr>
+            <w:noProof/>
+            <w:webHidden/>
+          </w:rPr>
+          <w:fldChar w:fldCharType="separate"/>
+        </w:r>
+        <w:r>
+          <w:rPr>
+            <w:noProof/>
+            <w:webHidden/>
+          </w:rPr>
+          <w:t>9</w:t>
+        </w:r>
+        <w:r>
+          <w:rPr>
+            <w:noProof/>
+            <w:webHidden/>
+          </w:rPr>
+          <w:fldChar w:fldCharType="end"/>
+        </w:r>
+      </w:hyperlink>
+    </w:p>
+    <w:p>
+      <w:pPr>
+        <w:pStyle w:val="Zoznamobrzkov"/>
+        <w:tabs>
+          <w:tab w:val="right" w:leader="dot" w:pos="8777"/>
+        </w:tabs>
+        <w:rPr>
+          <w:rFonts w:eastAsiaTheme="minorEastAsia"/>
+          <w:noProof/>
+          <w:lang w:eastAsia="sk-SK"/>
+        </w:rPr>
+      </w:pPr>
+      <w:hyperlink r:id="rId16" w:anchor="_Toc97399497" w:history="1">
+        <w:r>
+          <w:rPr>
+            <w:rStyle w:val="Hypertextovprepojenie"/>
+            <w:noProof/>
+          </w:rPr>
+          <w:t>Obrázok 7 Jednoduchá ukážka princípu gradient boosting metódy s využitím rozhodovacích stromov.</w:t>
+        </w:r>
+        <w:r>
+          <w:rPr>
+            <w:noProof/>
+            <w:webHidden/>
+          </w:rPr>
+          <w:tab/>
+        </w:r>
+        <w:r>
+          <w:rPr>
+            <w:noProof/>
+            <w:webHidden/>
+          </w:rPr>
+          <w:fldChar w:fldCharType="begin"/>
+        </w:r>
+        <w:r>
+          <w:rPr>
+            <w:noProof/>
+            <w:webHidden/>
+          </w:rPr>
+          <w:instrText xml:space="preserve"> PAGEREF _Toc97399497 \h </w:instrText>
+        </w:r>
+        <w:r>
+          <w:rPr>
+            <w:noProof/>
+            <w:webHidden/>
+          </w:rPr>
+        </w:r>
+        <w:r>
+          <w:rPr>
+            <w:noProof/>
+            <w:webHidden/>
+          </w:rPr>
+          <w:fldChar w:fldCharType="separate"/>
+        </w:r>
+        <w:r>
+          <w:rPr>
+            <w:noProof/>
+            <w:webHidden/>
+          </w:rPr>
+          <w:t>10</w:t>
+        </w:r>
+        <w:r>
+          <w:rPr>
+            <w:noProof/>
+            <w:webHidden/>
+          </w:rPr>
+          <w:fldChar w:fldCharType="end"/>
+        </w:r>
+      </w:hyperlink>
+    </w:p>
+    <w:p>
+      <w:pPr>
+        <w:pStyle w:val="Zoznamobrzkov"/>
+        <w:tabs>
+          <w:tab w:val="right" w:leader="dot" w:pos="8777"/>
+        </w:tabs>
+        <w:rPr>
+          <w:rFonts w:eastAsiaTheme="minorEastAsia"/>
+          <w:noProof/>
+          <w:lang w:eastAsia="sk-SK"/>
+        </w:rPr>
+      </w:pPr>
+      <w:hyperlink r:id="rId17" w:anchor="_Toc97399498" w:history="1">
+        <w:r>
+          <w:rPr>
+            <w:rStyle w:val="Hypertextovprepojenie"/>
+            <w:noProof/>
+          </w:rPr>
+          <w:t>Obrázok 8 Voting Ensemble</w:t>
+        </w:r>
+        <w:r>
+          <w:rPr>
+            <w:noProof/>
+            <w:webHidden/>
+          </w:rPr>
+          <w:tab/>
+        </w:r>
+        <w:r>
+          <w:rPr>
+            <w:noProof/>
+            <w:webHidden/>
+          </w:rPr>
+          <w:fldChar w:fldCharType="begin"/>
+        </w:r>
+        <w:r>
+          <w:rPr>
+            <w:noProof/>
+            <w:webHidden/>
+          </w:rPr>
+          <w:instrText xml:space="preserve"> PAGEREF _Toc97399498 \h </w:instrText>
+        </w:r>
+        <w:r>
+          <w:rPr>
+            <w:noProof/>
+            <w:webHidden/>
+          </w:rPr>
+        </w:r>
+        <w:r>
+          <w:rPr>
+            <w:noProof/>
+            <w:webHidden/>
+          </w:rPr>
+          <w:fldChar w:fldCharType="separate"/>
+        </w:r>
+        <w:r>
+          <w:rPr>
+            <w:noProof/>
+            <w:webHidden/>
+          </w:rPr>
+          <w:t>11</w:t>
+        </w:r>
+        <w:r>
+          <w:rPr>
+            <w:noProof/>
+            <w:webHidden/>
+          </w:rPr>
+          <w:fldChar w:fldCharType="end"/>
+        </w:r>
+      </w:hyperlink>
+    </w:p>
+    <w:p>
+      <w:pPr>
+        <w:pStyle w:val="Zoznamobrzkov"/>
+        <w:tabs>
+          <w:tab w:val="right" w:leader="dot" w:pos="8777"/>
+        </w:tabs>
+        <w:rPr>
+          <w:rFonts w:eastAsiaTheme="minorEastAsia"/>
+          <w:noProof/>
+          <w:lang w:eastAsia="sk-SK"/>
+        </w:rPr>
+      </w:pPr>
+      <w:hyperlink w:anchor="_Toc97399499" w:history="1">
+        <w:r>
+          <w:rPr>
+            <w:rStyle w:val="Hypertextovprepojenie"/>
+            <w:noProof/>
+          </w:rPr>
+          <w:t>Obrázok 9 Graf časového vývoja počtu pozitívnych PCR testov (modrým) so 14-dňovou predikciou (červeným)</w:t>
+        </w:r>
+        <w:r>
+          <w:rPr>
+            <w:noProof/>
+            <w:webHidden/>
+          </w:rPr>
+          <w:tab/>
+        </w:r>
+        <w:r>
+          <w:rPr>
+            <w:noProof/>
+            <w:webHidden/>
+          </w:rPr>
+          <w:fldChar w:fldCharType="begin"/>
+        </w:r>
+        <w:r>
+          <w:rPr>
+            <w:noProof/>
+            <w:webHidden/>
+          </w:rPr>
+          <w:instrText xml:space="preserve"> PAGEREF _Toc97399499 \h </w:instrText>
+        </w:r>
+        <w:r>
+          <w:rPr>
+            <w:noProof/>
+            <w:webHidden/>
+          </w:rPr>
+        </w:r>
+        <w:r>
+          <w:rPr>
+            <w:noProof/>
+            <w:webHidden/>
+          </w:rPr>
+          <w:fldChar w:fldCharType="separate"/>
+        </w:r>
+        <w:r>
+          <w:rPr>
+            <w:noProof/>
+            <w:webHidden/>
+          </w:rPr>
+          <w:t>13</w:t>
+        </w:r>
+        <w:r>
+          <w:rPr>
+            <w:noProof/>
+            <w:webHidden/>
+          </w:rPr>
+          <w:fldChar w:fldCharType="end"/>
+        </w:r>
+      </w:hyperlink>
+    </w:p>
+    <w:p>
+      <w:pPr>
+        <w:pStyle w:val="Zoznamobrzkov"/>
+        <w:tabs>
+          <w:tab w:val="right" w:leader="dot" w:pos="8777"/>
+        </w:tabs>
+        <w:rPr>
+          <w:rFonts w:eastAsiaTheme="minorEastAsia"/>
+          <w:noProof/>
+          <w:lang w:eastAsia="sk-SK"/>
+        </w:rPr>
+      </w:pPr>
+      <w:hyperlink r:id="rId18" w:anchor="_Toc97399500" w:history="1">
+        <w:r>
+          <w:rPr>
+            <w:rStyle w:val="Hypertextovprepojenie"/>
+            <w:noProof/>
+          </w:rPr>
+          <w:t>Obrázok 10 Graf predikcie Ag z PCR, PCR%, Ag, Ag%</w:t>
+        </w:r>
+        <w:r>
+          <w:rPr>
+            <w:noProof/>
+            <w:webHidden/>
+          </w:rPr>
+          <w:tab/>
+        </w:r>
+        <w:r>
+          <w:rPr>
+            <w:noProof/>
+            <w:webHidden/>
+          </w:rPr>
+          <w:fldChar w:fldCharType="begin"/>
+        </w:r>
+        <w:r>
+          <w:rPr>
+            <w:noProof/>
+            <w:webHidden/>
+          </w:rPr>
+          <w:instrText xml:space="preserve"> PAGEREF _Toc97399500 \h </w:instrText>
+        </w:r>
+        <w:r>
+          <w:rPr>
+            <w:noProof/>
+            <w:webHidden/>
+          </w:rPr>
+        </w:r>
+        <w:r>
+          <w:rPr>
+            <w:noProof/>
+            <w:webHidden/>
+          </w:rPr>
+          <w:fldChar w:fldCharType="separate"/>
+        </w:r>
+        <w:r>
+          <w:rPr>
+            <w:noProof/>
+            <w:webHidden/>
+          </w:rPr>
+          <w:t>15</w:t>
+        </w:r>
+        <w:r>
+          <w:rPr>
+            <w:noProof/>
+            <w:webHidden/>
+          </w:rPr>
+          <w:fldChar w:fldCharType="end"/>
+        </w:r>
+      </w:hyperlink>
+    </w:p>
+    <w:p>
+      <w:pPr>
+        <w:pStyle w:val="Zoznamobrzkov"/>
+        <w:tabs>
+          <w:tab w:val="right" w:leader="dot" w:pos="8777"/>
+        </w:tabs>
+        <w:rPr>
+          <w:rFonts w:eastAsiaTheme="minorEastAsia"/>
+          <w:noProof/>
+          <w:lang w:eastAsia="sk-SK"/>
+        </w:rPr>
+      </w:pPr>
+      <w:hyperlink r:id="rId19" w:anchor="_Toc97399501" w:history="1">
+        <w:r>
+          <w:rPr>
+            <w:rStyle w:val="Hypertextovprepojenie"/>
+            <w:noProof/>
+          </w:rPr>
+          <w:t>Obrázok 11 Graf predikcie úmrtí z PCR, PCR%, Ag, Ag%</w:t>
+        </w:r>
+        <w:r>
+          <w:rPr>
+            <w:noProof/>
+            <w:webHidden/>
+          </w:rPr>
+          <w:tab/>
+        </w:r>
+        <w:r>
+          <w:rPr>
+            <w:noProof/>
+            <w:webHidden/>
+          </w:rPr>
+          <w:fldChar w:fldCharType="begin"/>
+        </w:r>
+        <w:r>
+          <w:rPr>
+            <w:noProof/>
+            <w:webHidden/>
+          </w:rPr>
+          <w:instrText xml:space="preserve"> PAGEREF _Toc97399501 \h </w:instrText>
+        </w:r>
+        <w:r>
+          <w:rPr>
+            <w:noProof/>
+            <w:webHidden/>
+          </w:rPr>
+        </w:r>
+        <w:r>
+          <w:rPr>
+            <w:noProof/>
+            <w:webHidden/>
+          </w:rPr>
+          <w:fldChar w:fldCharType="separate"/>
+        </w:r>
+        <w:r>
+          <w:rPr>
+            <w:noProof/>
+            <w:webHidden/>
+          </w:rPr>
+          <w:t>16</w:t>
+        </w:r>
+        <w:r>
+          <w:rPr>
+            <w:noProof/>
+            <w:webHidden/>
+          </w:rPr>
+          <w:fldChar w:fldCharType="end"/>
+        </w:r>
+      </w:hyperlink>
+    </w:p>
+    <w:p>
+      <w:pPr>
+        <w:pStyle w:val="Zoznamobrzkov"/>
+        <w:tabs>
+          <w:tab w:val="right" w:leader="dot" w:pos="8777"/>
+        </w:tabs>
+        <w:rPr>
+          <w:rFonts w:eastAsiaTheme="minorEastAsia"/>
+          <w:noProof/>
+          <w:lang w:eastAsia="sk-SK"/>
+        </w:rPr>
+      </w:pPr>
+      <w:hyperlink r:id="rId20" w:anchor="_Toc97399502" w:history="1">
+        <w:r>
+          <w:rPr>
+            <w:rStyle w:val="Hypertextovprepojenie"/>
+            <w:noProof/>
+          </w:rPr>
+          <w:t>Obrázok 12 Graf predikcie úmrtí z úmrt</w:t>
+        </w:r>
+        <w:r>
+          <w:rPr>
+            <w:noProof/>
+            <w:webHidden/>
+          </w:rPr>
+          <w:tab/>
+        </w:r>
+        <w:r>
+          <w:rPr>
+            <w:noProof/>
+            <w:webHidden/>
+          </w:rPr>
+          <w:fldChar w:fldCharType="begin"/>
+        </w:r>
+        <w:r>
+          <w:rPr>
+            <w:noProof/>
+            <w:webHidden/>
+          </w:rPr>
+          <w:instrText xml:space="preserve"> PAGEREF _Toc97399502 \h </w:instrText>
+        </w:r>
+        <w:r>
+          <w:rPr>
+            <w:noProof/>
+            <w:webHidden/>
+          </w:rPr>
+        </w:r>
+        <w:r>
+          <w:rPr>
+            <w:noProof/>
+            <w:webHidden/>
+          </w:rPr>
+          <w:fldChar w:fldCharType="separate"/>
+        </w:r>
+        <w:r>
+          <w:rPr>
+            <w:noProof/>
+            <w:webHidden/>
+          </w:rPr>
+          <w:t>17</w:t>
+        </w:r>
+        <w:r>
+          <w:rPr>
+            <w:noProof/>
+            <w:webHidden/>
+          </w:rPr>
+          <w:fldChar w:fldCharType="end"/>
+        </w:r>
+      </w:hyperlink>
+    </w:p>
+    <w:p>
+      <w:pPr>
+        <w:pStyle w:val="Zoznamobrzkov"/>
+        <w:tabs>
+          <w:tab w:val="right" w:leader="dot" w:pos="8777"/>
+        </w:tabs>
+        <w:rPr>
+          <w:rFonts w:eastAsiaTheme="minorEastAsia"/>
+          <w:noProof/>
+          <w:lang w:eastAsia="sk-SK"/>
+        </w:rPr>
+      </w:pPr>
+      <w:hyperlink r:id="rId21" w:anchor="_Toc97399503" w:history="1">
+        <w:r>
+          <w:rPr>
+            <w:rStyle w:val="Hypertextovprepojenie"/>
+            <w:noProof/>
+          </w:rPr>
+          <w:t>Obrázok 13 Graf predikcie kompletne zaočkovaných</w:t>
+        </w:r>
+        <w:r>
+          <w:rPr>
+            <w:noProof/>
+            <w:webHidden/>
+          </w:rPr>
+          <w:tab/>
+        </w:r>
+        <w:r>
+          <w:rPr>
+            <w:noProof/>
+            <w:webHidden/>
+          </w:rPr>
+          <w:fldChar w:fldCharType="begin"/>
+        </w:r>
+        <w:r>
+          <w:rPr>
+            <w:noProof/>
+            <w:webHidden/>
+          </w:rPr>
+          <w:instrText xml:space="preserve"> PAGEREF _Toc97399503 \h </w:instrText>
+        </w:r>
+        <w:r>
+          <w:rPr>
+            <w:noProof/>
+            <w:webHidden/>
+          </w:rPr>
+        </w:r>
+        <w:r>
+          <w:rPr>
+            <w:noProof/>
+            <w:webHidden/>
+          </w:rPr>
+          <w:fldChar w:fldCharType="separate"/>
+        </w:r>
+        <w:r>
+          <w:rPr>
+            <w:noProof/>
+            <w:webHidden/>
+          </w:rPr>
+          <w:t>17</w:t>
+        </w:r>
+        <w:r>
+          <w:rPr>
+            <w:noProof/>
+            <w:webHidden/>
+          </w:rPr>
+          <w:fldChar w:fldCharType="end"/>
+        </w:r>
+      </w:hyperlink>
+    </w:p>
+    <w:p>
+      <w:pPr>
+        <w:pStyle w:val="Zoznamobrzkov"/>
+        <w:tabs>
+          <w:tab w:val="right" w:leader="dot" w:pos="8777"/>
+        </w:tabs>
+        <w:rPr>
+          <w:rFonts w:eastAsiaTheme="minorEastAsia"/>
+          <w:noProof/>
+          <w:lang w:eastAsia="sk-SK"/>
+        </w:rPr>
+      </w:pPr>
+      <w:hyperlink w:anchor="_Toc97399504" w:history="1">
+        <w:r>
+          <w:rPr>
+            <w:rStyle w:val="Hypertextovprepojenie"/>
+            <w:noProof/>
+          </w:rPr>
+          <w:t>Obrázok 14 Graf celkových hospitalizácií</w:t>
+        </w:r>
+        <w:r>
+          <w:rPr>
+            <w:noProof/>
+            <w:webHidden/>
+          </w:rPr>
+          <w:tab/>
+        </w:r>
+        <w:r>
+          <w:rPr>
+            <w:noProof/>
+            <w:webHidden/>
+          </w:rPr>
+          <w:fldChar w:fldCharType="begin"/>
+        </w:r>
+        <w:r>
+          <w:rPr>
+            <w:noProof/>
+            <w:webHidden/>
+          </w:rPr>
+          <w:instrText xml:space="preserve"> PAGEREF _Toc97399504 \h </w:instrText>
+        </w:r>
+        <w:r>
+          <w:rPr>
+            <w:noProof/>
+            <w:webHidden/>
+          </w:rPr>
+        </w:r>
+        <w:r>
+          <w:rPr>
+            <w:noProof/>
+            <w:webHidden/>
+          </w:rPr>
+          <w:fldChar w:fldCharType="separate"/>
+        </w:r>
+        <w:r>
+          <w:rPr>
+            <w:noProof/>
+            <w:webHidden/>
+          </w:rPr>
+          <w:t>18</w:t>
+        </w:r>
+        <w:r>
+          <w:rPr>
+            <w:noProof/>
+            <w:webHidden/>
+          </w:rPr>
+          <w:fldChar w:fldCharType="end"/>
+        </w:r>
+      </w:hyperlink>
+    </w:p>
+    <w:p>
+      <w:pPr>
+        <w:pStyle w:val="Zoznamobrzkov"/>
+        <w:tabs>
+          <w:tab w:val="right" w:leader="dot" w:pos="8777"/>
+        </w:tabs>
+        <w:rPr>
+          <w:rFonts w:eastAsiaTheme="minorEastAsia"/>
+          <w:noProof/>
+          <w:lang w:eastAsia="sk-SK"/>
+        </w:rPr>
+      </w:pPr>
+      <w:hyperlink r:id="rId22" w:anchor="_Toc97399505" w:history="1">
+        <w:r>
+          <w:rPr>
+            <w:rStyle w:val="Hypertextovprepojenie"/>
+            <w:noProof/>
+          </w:rPr>
+          <w:t>Obrázok 15 Graf časového vývoja UPV</w:t>
+        </w:r>
+        <w:r>
+          <w:rPr>
+            <w:noProof/>
+            <w:webHidden/>
+          </w:rPr>
+          <w:tab/>
+        </w:r>
+        <w:r>
+          <w:rPr>
+            <w:noProof/>
+            <w:webHidden/>
+          </w:rPr>
+          <w:fldChar w:fldCharType="begin"/>
+        </w:r>
+        <w:r>
+          <w:rPr>
+            <w:noProof/>
+            <w:webHidden/>
+          </w:rPr>
+          <w:instrText xml:space="preserve"> PAGEREF _Toc97399505 \h </w:instrText>
+        </w:r>
+        <w:r>
+          <w:rPr>
+            <w:noProof/>
+            <w:webHidden/>
+          </w:rPr>
+        </w:r>
+        <w:r>
+          <w:rPr>
+            <w:noProof/>
+            <w:webHidden/>
+          </w:rPr>
+          <w:fldChar w:fldCharType="separate"/>
+        </w:r>
+        <w:r>
+          <w:rPr>
+            <w:noProof/>
+            <w:webHidden/>
+          </w:rPr>
+          <w:t>19</w:t>
+        </w:r>
+        <w:r>
+          <w:rPr>
+            <w:noProof/>
+            <w:webHidden/>
+          </w:rPr>
+          <w:fldChar w:fldCharType="end"/>
+        </w:r>
+      </w:hyperlink>
+    </w:p>
+    <w:p>
+      <w:pPr>
+        <w:pStyle w:val="Zakladny"/>
+      </w:pPr>
+      <w:r>
+        <w:fldChar w:fldCharType="end"/>
+      </w:r>
+    </w:p>
+    <w:p>
+      <w:pPr>
+        <w:tabs>
+          <w:tab w:val="left" w:pos="1166"/>
+        </w:tabs>
+        <w:rPr>
+          <w:rFonts w:ascii="Times New Roman" w:hAnsi="Times New Roman" w:cs="Times New Roman"/>
+          <w:sz w:val="24"/>
+          <w:szCs w:val="32"/>
+        </w:rPr>
+      </w:pPr>
+    </w:p>
+    <w:p>
+      <w:pPr>
+        <w:pStyle w:val="Zoznamobrzkov"/>
+        <w:tabs>
+          <w:tab w:val="right" w:leader="dot" w:pos="8777"/>
+        </w:tabs>
+        <w:rPr>
+          <w:rFonts w:eastAsiaTheme="minorEastAsia"/>
+          <w:noProof/>
+          <w:lang w:eastAsia="sk-SK"/>
+        </w:rPr>
+      </w:pPr>
+      <w:r>
+        <w:rPr>
+          <w:rFonts w:ascii="Times New Roman" w:hAnsi="Times New Roman" w:cs="Times New Roman"/>
+          <w:sz w:val="24"/>
+          <w:szCs w:val="32"/>
+        </w:rPr>
+        <w:fldChar w:fldCharType="begin"/>
+      </w:r>
+      <w:r>
+        <w:rPr>
+          <w:rFonts w:ascii="Times New Roman" w:hAnsi="Times New Roman" w:cs="Times New Roman"/>
+          <w:sz w:val="24"/>
+          <w:szCs w:val="32"/>
+        </w:rPr>
+        <w:instrText xml:space="preserve"> TOC \h \z \c "Rovnica" </w:instrText>
+      </w:r>
+      <w:r>
+        <w:rPr>
+          <w:rFonts w:ascii="Times New Roman" w:hAnsi="Times New Roman" w:cs="Times New Roman"/>
+          <w:sz w:val="24"/>
+          <w:szCs w:val="32"/>
+        </w:rPr>
+        <w:fldChar w:fldCharType="separate"/>
+      </w:r>
+      <w:hyperlink r:id="rId23" w:anchor="_Toc97399506" w:history="1">
+        <w:r>
+          <w:rPr>
+            <w:rStyle w:val="Hypertextovprepojenie"/>
+            <w:noProof/>
+          </w:rPr>
+          <w:t>Rovnica 1: Rovnica Seasonal Naive</w:t>
+        </w:r>
+        <w:r>
+          <w:rPr>
+            <w:noProof/>
+            <w:webHidden/>
+          </w:rPr>
+          <w:tab/>
+        </w:r>
+        <w:r>
+          <w:rPr>
+            <w:noProof/>
+            <w:webHidden/>
+          </w:rPr>
+          <w:fldChar w:fldCharType="begin"/>
+        </w:r>
+        <w:r>
+          <w:rPr>
+            <w:noProof/>
+            <w:webHidden/>
+          </w:rPr>
+          <w:instrText xml:space="preserve"> PAGEREF _Toc97399506 \h </w:instrText>
         </w:r>
         <w:r>
           <w:rPr>
@@ -2758,13 +3759,21 @@
           <w:lang w:eastAsia="sk-SK"/>
         </w:rPr>
       </w:pPr>
-      <w:hyperlink r:id="rId14" w:anchor="_Toc97116918" w:history="1">
+      <w:hyperlink r:id="rId24" w:anchor="_Toc97399507" w:history="1">
         <w:r>
           <w:rPr>
             <w:rStyle w:val="Hypertextovprepojenie"/>
             <w:noProof/>
           </w:rPr>
-          <w:t>Obrázok 5 Vzorec pre model ARIMA</w:t>
+          <w:t xml:space="preserve">Rovnica 2 Model ARIMA </w:t>
+        </w:r>
+        <w:r>
+          <w:rPr>
+            <w:rStyle w:val="Hypertextovprepojenie"/>
+            <w:noProof/>
+            <w:lang w:val="en-US"/>
+          </w:rPr>
+          <w:t>(PyFlux, 2016)</w:t>
         </w:r>
         <w:r>
           <w:rPr>
@@ -2785,7 +3794,7 @@
             <w:noProof/>
             <w:webHidden/>
           </w:rPr>
-          <w:instrText xml:space="preserve"> PAGEREF _Toc97116918 \h </w:instrText>
+          <w:instrText xml:space="preserve"> PAGEREF _Toc97399507 \h </w:instrText>
         </w:r>
         <w:r>
           <w:rPr>
@@ -2828,13 +3837,21 @@
           <w:lang w:eastAsia="sk-SK"/>
         </w:rPr>
       </w:pPr>
-      <w:hyperlink r:id="rId15" w:anchor="_Toc97116919" w:history="1">
+      <w:hyperlink r:id="rId25" w:anchor="_Toc97399508" w:history="1">
         <w:r>
           <w:rPr>
             <w:rStyle w:val="Hypertextovprepojenie"/>
             <w:noProof/>
           </w:rPr>
-          <w:t>Obrázok 6 Vzorec pre model ARIMAX</w:t>
+          <w:t xml:space="preserve">Rovnica 3 Model ARIMAX </w:t>
+        </w:r>
+        <w:r>
+          <w:rPr>
+            <w:rStyle w:val="Hypertextovprepojenie"/>
+            <w:noProof/>
+            <w:lang w:val="en-US"/>
+          </w:rPr>
+          <w:t>(PyFlux, 2016)</w:t>
         </w:r>
         <w:r>
           <w:rPr>
@@ -2855,7 +3872,7 @@
             <w:noProof/>
             <w:webHidden/>
           </w:rPr>
-          <w:instrText xml:space="preserve"> PAGEREF _Toc97116919 \h </w:instrText>
+          <w:instrText xml:space="preserve"> PAGEREF _Toc97399508 \h </w:instrText>
         </w:r>
         <w:r>
           <w:rPr>
@@ -2888,859 +3905,29 @@
     </w:p>
     <w:p>
       <w:pPr>
-        <w:pStyle w:val="Zoznamobrzkov"/>
         <w:tabs>
-          <w:tab w:val="right" w:leader="dot" w:pos="8777"/>
+          <w:tab w:val="left" w:pos="1166"/>
         </w:tabs>
         <w:rPr>
-          <w:rFonts w:eastAsiaTheme="minorEastAsia"/>
-          <w:noProof/>
-          <w:lang w:eastAsia="sk-SK"/>
+          <w:rFonts w:ascii="Times New Roman" w:hAnsi="Times New Roman" w:cs="Times New Roman"/>
+          <w:sz w:val="24"/>
+          <w:szCs w:val="32"/>
         </w:rPr>
       </w:pPr>
-      <w:hyperlink r:id="rId16" w:anchor="_Toc97116920" w:history="1">
-        <w:r>
-          <w:rPr>
-            <w:rStyle w:val="Hypertextovprepojenie"/>
-            <w:noProof/>
-          </w:rPr>
-          <w:t>Obrázok 7 Vytvorenie modelov ARIMAX a SARIMAX</w:t>
-        </w:r>
-        <w:r>
-          <w:rPr>
-            <w:noProof/>
-            <w:webHidden/>
-          </w:rPr>
-          <w:tab/>
-        </w:r>
-        <w:r>
-          <w:rPr>
-            <w:noProof/>
-            <w:webHidden/>
-          </w:rPr>
-          <w:fldChar w:fldCharType="begin"/>
-        </w:r>
-        <w:r>
-          <w:rPr>
-            <w:noProof/>
-            <w:webHidden/>
-          </w:rPr>
-          <w:instrText xml:space="preserve"> PAGEREF _Toc97116920 \h </w:instrText>
-        </w:r>
-        <w:r>
-          <w:rPr>
-            <w:noProof/>
-            <w:webHidden/>
-          </w:rPr>
-        </w:r>
-        <w:r>
-          <w:rPr>
-            <w:noProof/>
-            <w:webHidden/>
-          </w:rPr>
-          <w:fldChar w:fldCharType="separate"/>
-        </w:r>
-        <w:r>
-          <w:rPr>
-            <w:noProof/>
-            <w:webHidden/>
-          </w:rPr>
-          <w:t>7</w:t>
-        </w:r>
-        <w:r>
-          <w:rPr>
-            <w:noProof/>
-            <w:webHidden/>
-          </w:rPr>
-          <w:fldChar w:fldCharType="end"/>
-        </w:r>
-      </w:hyperlink>
+      <w:r>
+        <w:rPr>
+          <w:rFonts w:ascii="Times New Roman" w:hAnsi="Times New Roman" w:cs="Times New Roman"/>
+          <w:sz w:val="24"/>
+          <w:szCs w:val="32"/>
+        </w:rPr>
+        <w:fldChar w:fldCharType="end"/>
+      </w:r>
     </w:p>
     <w:p>
       <w:pPr>
-        <w:pStyle w:val="Zoznamobrzkov"/>
         <w:tabs>
-          <w:tab w:val="right" w:leader="dot" w:pos="8777"/>
+          <w:tab w:val="left" w:pos="1166"/>
         </w:tabs>
-        <w:rPr>
-          <w:rFonts w:eastAsiaTheme="minorEastAsia"/>
-          <w:noProof/>
-          <w:lang w:eastAsia="sk-SK"/>
-        </w:rPr>
-      </w:pPr>
-      <w:hyperlink r:id="rId17" w:anchor="_Toc97116921" w:history="1">
-        <w:r>
-          <w:rPr>
-            <w:rStyle w:val="Hypertextovprepojenie"/>
-            <w:noProof/>
-          </w:rPr>
-          <w:t>Obrázok 8 Ukážka modelu Decision Tree</w:t>
-        </w:r>
-        <w:r>
-          <w:rPr>
-            <w:noProof/>
-            <w:webHidden/>
-          </w:rPr>
-          <w:tab/>
-        </w:r>
-        <w:r>
-          <w:rPr>
-            <w:noProof/>
-            <w:webHidden/>
-          </w:rPr>
-          <w:fldChar w:fldCharType="begin"/>
-        </w:r>
-        <w:r>
-          <w:rPr>
-            <w:noProof/>
-            <w:webHidden/>
-          </w:rPr>
-          <w:instrText xml:space="preserve"> PAGEREF _Toc97116921 \h </w:instrText>
-        </w:r>
-        <w:r>
-          <w:rPr>
-            <w:noProof/>
-            <w:webHidden/>
-          </w:rPr>
-        </w:r>
-        <w:r>
-          <w:rPr>
-            <w:noProof/>
-            <w:webHidden/>
-          </w:rPr>
-          <w:fldChar w:fldCharType="separate"/>
-        </w:r>
-        <w:r>
-          <w:rPr>
-            <w:noProof/>
-            <w:webHidden/>
-          </w:rPr>
-          <w:t>8</w:t>
-        </w:r>
-        <w:r>
-          <w:rPr>
-            <w:noProof/>
-            <w:webHidden/>
-          </w:rPr>
-          <w:fldChar w:fldCharType="end"/>
-        </w:r>
-      </w:hyperlink>
-    </w:p>
-    <w:p>
-      <w:pPr>
-        <w:pStyle w:val="Zoznamobrzkov"/>
-        <w:tabs>
-          <w:tab w:val="right" w:leader="dot" w:pos="8777"/>
-        </w:tabs>
-        <w:rPr>
-          <w:rFonts w:eastAsiaTheme="minorEastAsia"/>
-          <w:noProof/>
-          <w:lang w:eastAsia="sk-SK"/>
-        </w:rPr>
-      </w:pPr>
-      <w:hyperlink r:id="rId18" w:anchor="_Toc97116922" w:history="1">
-        <w:r>
-          <w:rPr>
-            <w:rStyle w:val="Hypertextovprepojenie"/>
-            <w:noProof/>
-          </w:rPr>
-          <w:t>Obrázok 9 Model Random Forest</w:t>
-        </w:r>
-        <w:r>
-          <w:rPr>
-            <w:noProof/>
-            <w:webHidden/>
-          </w:rPr>
-          <w:tab/>
-        </w:r>
-        <w:r>
-          <w:rPr>
-            <w:noProof/>
-            <w:webHidden/>
-          </w:rPr>
-          <w:fldChar w:fldCharType="begin"/>
-        </w:r>
-        <w:r>
-          <w:rPr>
-            <w:noProof/>
-            <w:webHidden/>
-          </w:rPr>
-          <w:instrText xml:space="preserve"> PAGEREF _Toc97116922 \h </w:instrText>
-        </w:r>
-        <w:r>
-          <w:rPr>
-            <w:noProof/>
-            <w:webHidden/>
-          </w:rPr>
-        </w:r>
-        <w:r>
-          <w:rPr>
-            <w:noProof/>
-            <w:webHidden/>
-          </w:rPr>
-          <w:fldChar w:fldCharType="separate"/>
-        </w:r>
-        <w:r>
-          <w:rPr>
-            <w:noProof/>
-            <w:webHidden/>
-          </w:rPr>
-          <w:t>9</w:t>
-        </w:r>
-        <w:r>
-          <w:rPr>
-            <w:noProof/>
-            <w:webHidden/>
-          </w:rPr>
-          <w:fldChar w:fldCharType="end"/>
-        </w:r>
-      </w:hyperlink>
-    </w:p>
-    <w:p>
-      <w:pPr>
-        <w:pStyle w:val="Zoznamobrzkov"/>
-        <w:tabs>
-          <w:tab w:val="right" w:leader="dot" w:pos="8777"/>
-        </w:tabs>
-        <w:rPr>
-          <w:rFonts w:eastAsiaTheme="minorEastAsia"/>
-          <w:noProof/>
-          <w:lang w:eastAsia="sk-SK"/>
-        </w:rPr>
-      </w:pPr>
-      <w:hyperlink r:id="rId19" w:anchor="_Toc97116923" w:history="1">
-        <w:r>
-          <w:rPr>
-            <w:rStyle w:val="Hypertextovprepojenie"/>
-            <w:noProof/>
-          </w:rPr>
-          <w:t>Obrázok 10 Jednoduchá ukážka princípu gradient boosting metódy s využitím rozhodovacích stromov.</w:t>
-        </w:r>
-        <w:r>
-          <w:rPr>
-            <w:noProof/>
-            <w:webHidden/>
-          </w:rPr>
-          <w:tab/>
-        </w:r>
-        <w:r>
-          <w:rPr>
-            <w:noProof/>
-            <w:webHidden/>
-          </w:rPr>
-          <w:fldChar w:fldCharType="begin"/>
-        </w:r>
-        <w:r>
-          <w:rPr>
-            <w:noProof/>
-            <w:webHidden/>
-          </w:rPr>
-          <w:instrText xml:space="preserve"> PAGEREF _Toc97116923 \h </w:instrText>
-        </w:r>
-        <w:r>
-          <w:rPr>
-            <w:noProof/>
-            <w:webHidden/>
-          </w:rPr>
-        </w:r>
-        <w:r>
-          <w:rPr>
-            <w:noProof/>
-            <w:webHidden/>
-          </w:rPr>
-          <w:fldChar w:fldCharType="separate"/>
-        </w:r>
-        <w:r>
-          <w:rPr>
-            <w:noProof/>
-            <w:webHidden/>
-          </w:rPr>
-          <w:t>10</w:t>
-        </w:r>
-        <w:r>
-          <w:rPr>
-            <w:noProof/>
-            <w:webHidden/>
-          </w:rPr>
-          <w:fldChar w:fldCharType="end"/>
-        </w:r>
-      </w:hyperlink>
-    </w:p>
-    <w:p>
-      <w:pPr>
-        <w:pStyle w:val="Zoznamobrzkov"/>
-        <w:tabs>
-          <w:tab w:val="right" w:leader="dot" w:pos="8777"/>
-        </w:tabs>
-        <w:rPr>
-          <w:rFonts w:eastAsiaTheme="minorEastAsia"/>
-          <w:noProof/>
-          <w:lang w:eastAsia="sk-SK"/>
-        </w:rPr>
-      </w:pPr>
-      <w:hyperlink r:id="rId20" w:anchor="_Toc97116924" w:history="1">
-        <w:r>
-          <w:rPr>
-            <w:rStyle w:val="Hypertextovprepojenie"/>
-            <w:noProof/>
-          </w:rPr>
-          <w:t>Obrázok 11 Voting Ensemble</w:t>
-        </w:r>
-        <w:r>
-          <w:rPr>
-            <w:noProof/>
-            <w:webHidden/>
-          </w:rPr>
-          <w:tab/>
-        </w:r>
-        <w:r>
-          <w:rPr>
-            <w:noProof/>
-            <w:webHidden/>
-          </w:rPr>
-          <w:fldChar w:fldCharType="begin"/>
-        </w:r>
-        <w:r>
-          <w:rPr>
-            <w:noProof/>
-            <w:webHidden/>
-          </w:rPr>
-          <w:instrText xml:space="preserve"> PAGEREF _Toc97116924 \h </w:instrText>
-        </w:r>
-        <w:r>
-          <w:rPr>
-            <w:noProof/>
-            <w:webHidden/>
-          </w:rPr>
-        </w:r>
-        <w:r>
-          <w:rPr>
-            <w:noProof/>
-            <w:webHidden/>
-          </w:rPr>
-          <w:fldChar w:fldCharType="separate"/>
-        </w:r>
-        <w:r>
-          <w:rPr>
-            <w:noProof/>
-            <w:webHidden/>
-          </w:rPr>
-          <w:t>11</w:t>
-        </w:r>
-        <w:r>
-          <w:rPr>
-            <w:noProof/>
-            <w:webHidden/>
-          </w:rPr>
-          <w:fldChar w:fldCharType="end"/>
-        </w:r>
-      </w:hyperlink>
-    </w:p>
-    <w:p>
-      <w:pPr>
-        <w:pStyle w:val="Zoznamobrzkov"/>
-        <w:tabs>
-          <w:tab w:val="right" w:leader="dot" w:pos="8777"/>
-        </w:tabs>
-        <w:rPr>
-          <w:rFonts w:eastAsiaTheme="minorEastAsia"/>
-          <w:noProof/>
-          <w:lang w:eastAsia="sk-SK"/>
-        </w:rPr>
-      </w:pPr>
-      <w:hyperlink w:anchor="_Toc97116925" w:history="1">
-        <w:r>
-          <w:rPr>
-            <w:rStyle w:val="Hypertextovprepojenie"/>
-            <w:noProof/>
-          </w:rPr>
-          <w:t>Obrázok 12 Graf časového vývoja počtu pozitívnych PCR testov (modrým) so 14-dňovou predikciou (červeným)</w:t>
-        </w:r>
-        <w:r>
-          <w:rPr>
-            <w:noProof/>
-            <w:webHidden/>
-          </w:rPr>
-          <w:tab/>
-        </w:r>
-        <w:r>
-          <w:rPr>
-            <w:noProof/>
-            <w:webHidden/>
-          </w:rPr>
-          <w:fldChar w:fldCharType="begin"/>
-        </w:r>
-        <w:r>
-          <w:rPr>
-            <w:noProof/>
-            <w:webHidden/>
-          </w:rPr>
-          <w:instrText xml:space="preserve"> PAGEREF _Toc97116925 \h </w:instrText>
-        </w:r>
-        <w:r>
-          <w:rPr>
-            <w:noProof/>
-            <w:webHidden/>
-          </w:rPr>
-        </w:r>
-        <w:r>
-          <w:rPr>
-            <w:noProof/>
-            <w:webHidden/>
-          </w:rPr>
-          <w:fldChar w:fldCharType="separate"/>
-        </w:r>
-        <w:r>
-          <w:rPr>
-            <w:noProof/>
-            <w:webHidden/>
-          </w:rPr>
-          <w:t>13</w:t>
-        </w:r>
-        <w:r>
-          <w:rPr>
-            <w:noProof/>
-            <w:webHidden/>
-          </w:rPr>
-          <w:fldChar w:fldCharType="end"/>
-        </w:r>
-      </w:hyperlink>
-    </w:p>
-    <w:p>
-      <w:pPr>
-        <w:pStyle w:val="Zoznamobrzkov"/>
-        <w:tabs>
-          <w:tab w:val="right" w:leader="dot" w:pos="8777"/>
-        </w:tabs>
-        <w:rPr>
-          <w:rFonts w:eastAsiaTheme="minorEastAsia"/>
-          <w:noProof/>
-          <w:lang w:eastAsia="sk-SK"/>
-        </w:rPr>
-      </w:pPr>
-      <w:hyperlink r:id="rId21" w:anchor="_Toc97116926" w:history="1">
-        <w:r>
-          <w:rPr>
-            <w:rStyle w:val="Hypertextovprepojenie"/>
-            <w:noProof/>
-          </w:rPr>
-          <w:t>Obrázok 13 Graf predikcie Ag z PCR, PCR%, Ag, Ag%</w:t>
-        </w:r>
-        <w:r>
-          <w:rPr>
-            <w:noProof/>
-            <w:webHidden/>
-          </w:rPr>
-          <w:tab/>
-        </w:r>
-        <w:r>
-          <w:rPr>
-            <w:noProof/>
-            <w:webHidden/>
-          </w:rPr>
-          <w:fldChar w:fldCharType="begin"/>
-        </w:r>
-        <w:r>
-          <w:rPr>
-            <w:noProof/>
-            <w:webHidden/>
-          </w:rPr>
-          <w:instrText xml:space="preserve"> PAGEREF _Toc97116926 \h </w:instrText>
-        </w:r>
-        <w:r>
-          <w:rPr>
-            <w:noProof/>
-            <w:webHidden/>
-          </w:rPr>
-        </w:r>
-        <w:r>
-          <w:rPr>
-            <w:noProof/>
-            <w:webHidden/>
-          </w:rPr>
-          <w:fldChar w:fldCharType="separate"/>
-        </w:r>
-        <w:r>
-          <w:rPr>
-            <w:noProof/>
-            <w:webHidden/>
-          </w:rPr>
-          <w:t>15</w:t>
-        </w:r>
-        <w:r>
-          <w:rPr>
-            <w:noProof/>
-            <w:webHidden/>
-          </w:rPr>
-          <w:fldChar w:fldCharType="end"/>
-        </w:r>
-      </w:hyperlink>
-    </w:p>
-    <w:p>
-      <w:pPr>
-        <w:pStyle w:val="Zoznamobrzkov"/>
-        <w:tabs>
-          <w:tab w:val="right" w:leader="dot" w:pos="8777"/>
-        </w:tabs>
-        <w:rPr>
-          <w:rFonts w:eastAsiaTheme="minorEastAsia"/>
-          <w:noProof/>
-          <w:lang w:eastAsia="sk-SK"/>
-        </w:rPr>
-      </w:pPr>
-      <w:hyperlink r:id="rId22" w:anchor="_Toc97116927" w:history="1">
-        <w:r>
-          <w:rPr>
-            <w:rStyle w:val="Hypertextovprepojenie"/>
-            <w:noProof/>
-          </w:rPr>
-          <w:t>Obrázok 14 Graf predikcie úmrtí z PCR, PCR%, Ag, Ag%</w:t>
-        </w:r>
-        <w:r>
-          <w:rPr>
-            <w:noProof/>
-            <w:webHidden/>
-          </w:rPr>
-          <w:tab/>
-        </w:r>
-        <w:r>
-          <w:rPr>
-            <w:noProof/>
-            <w:webHidden/>
-          </w:rPr>
-          <w:fldChar w:fldCharType="begin"/>
-        </w:r>
-        <w:r>
-          <w:rPr>
-            <w:noProof/>
-            <w:webHidden/>
-          </w:rPr>
-          <w:instrText xml:space="preserve"> PAGEREF _Toc97116927 \h </w:instrText>
-        </w:r>
-        <w:r>
-          <w:rPr>
-            <w:noProof/>
-            <w:webHidden/>
-          </w:rPr>
-        </w:r>
-        <w:r>
-          <w:rPr>
-            <w:noProof/>
-            <w:webHidden/>
-          </w:rPr>
-          <w:fldChar w:fldCharType="separate"/>
-        </w:r>
-        <w:r>
-          <w:rPr>
-            <w:noProof/>
-            <w:webHidden/>
-          </w:rPr>
-          <w:t>16</w:t>
-        </w:r>
-        <w:r>
-          <w:rPr>
-            <w:noProof/>
-            <w:webHidden/>
-          </w:rPr>
-          <w:fldChar w:fldCharType="end"/>
-        </w:r>
-      </w:hyperlink>
-    </w:p>
-    <w:p>
-      <w:pPr>
-        <w:pStyle w:val="Zoznamobrzkov"/>
-        <w:tabs>
-          <w:tab w:val="right" w:leader="dot" w:pos="8777"/>
-        </w:tabs>
-        <w:rPr>
-          <w:rFonts w:eastAsiaTheme="minorEastAsia"/>
-          <w:noProof/>
-          <w:lang w:eastAsia="sk-SK"/>
-        </w:rPr>
-      </w:pPr>
-      <w:hyperlink r:id="rId23" w:anchor="_Toc97116928" w:history="1">
-        <w:r>
-          <w:rPr>
-            <w:rStyle w:val="Hypertextovprepojenie"/>
-            <w:noProof/>
-          </w:rPr>
-          <w:t>Obrázok 15 Graf predikcie úmrtí z úmrt</w:t>
-        </w:r>
-        <w:r>
-          <w:rPr>
-            <w:noProof/>
-            <w:webHidden/>
-          </w:rPr>
-          <w:tab/>
-        </w:r>
-        <w:r>
-          <w:rPr>
-            <w:noProof/>
-            <w:webHidden/>
-          </w:rPr>
-          <w:fldChar w:fldCharType="begin"/>
-        </w:r>
-        <w:r>
-          <w:rPr>
-            <w:noProof/>
-            <w:webHidden/>
-          </w:rPr>
-          <w:instrText xml:space="preserve"> PAGEREF _Toc97116928 \h </w:instrText>
-        </w:r>
-        <w:r>
-          <w:rPr>
-            <w:noProof/>
-            <w:webHidden/>
-          </w:rPr>
-        </w:r>
-        <w:r>
-          <w:rPr>
-            <w:noProof/>
-            <w:webHidden/>
-          </w:rPr>
-          <w:fldChar w:fldCharType="separate"/>
-        </w:r>
-        <w:r>
-          <w:rPr>
-            <w:noProof/>
-            <w:webHidden/>
-          </w:rPr>
-          <w:t>17</w:t>
-        </w:r>
-        <w:r>
-          <w:rPr>
-            <w:noProof/>
-            <w:webHidden/>
-          </w:rPr>
-          <w:fldChar w:fldCharType="end"/>
-        </w:r>
-      </w:hyperlink>
-    </w:p>
-    <w:p>
-      <w:pPr>
-        <w:pStyle w:val="Zoznamobrzkov"/>
-        <w:tabs>
-          <w:tab w:val="right" w:leader="dot" w:pos="8777"/>
-        </w:tabs>
-        <w:rPr>
-          <w:rFonts w:eastAsiaTheme="minorEastAsia"/>
-          <w:noProof/>
-          <w:lang w:eastAsia="sk-SK"/>
-        </w:rPr>
-      </w:pPr>
-      <w:hyperlink r:id="rId24" w:anchor="_Toc97116929" w:history="1">
-        <w:r>
-          <w:rPr>
-            <w:rStyle w:val="Hypertextovprepojenie"/>
-            <w:noProof/>
-          </w:rPr>
-          <w:t>Obrázok 16 Graf predikcie kompletne zaočkovaných</w:t>
-        </w:r>
-        <w:r>
-          <w:rPr>
-            <w:noProof/>
-            <w:webHidden/>
-          </w:rPr>
-          <w:tab/>
-        </w:r>
-        <w:r>
-          <w:rPr>
-            <w:noProof/>
-            <w:webHidden/>
-          </w:rPr>
-          <w:fldChar w:fldCharType="begin"/>
-        </w:r>
-        <w:r>
-          <w:rPr>
-            <w:noProof/>
-            <w:webHidden/>
-          </w:rPr>
-          <w:instrText xml:space="preserve"> PAGEREF _Toc97116929 \h </w:instrText>
-        </w:r>
-        <w:r>
-          <w:rPr>
-            <w:noProof/>
-            <w:webHidden/>
-          </w:rPr>
-        </w:r>
-        <w:r>
-          <w:rPr>
-            <w:noProof/>
-            <w:webHidden/>
-          </w:rPr>
-          <w:fldChar w:fldCharType="separate"/>
-        </w:r>
-        <w:r>
-          <w:rPr>
-            <w:noProof/>
-            <w:webHidden/>
-          </w:rPr>
-          <w:t>17</w:t>
-        </w:r>
-        <w:r>
-          <w:rPr>
-            <w:noProof/>
-            <w:webHidden/>
-          </w:rPr>
-          <w:fldChar w:fldCharType="end"/>
-        </w:r>
-      </w:hyperlink>
-    </w:p>
-    <w:p>
-      <w:pPr>
-        <w:pStyle w:val="Zoznamobrzkov"/>
-        <w:tabs>
-          <w:tab w:val="right" w:leader="dot" w:pos="8777"/>
-        </w:tabs>
-        <w:rPr>
-          <w:rFonts w:eastAsiaTheme="minorEastAsia"/>
-          <w:noProof/>
-          <w:lang w:eastAsia="sk-SK"/>
-        </w:rPr>
-      </w:pPr>
-      <w:hyperlink w:anchor="_Toc97116930" w:history="1">
-        <w:r>
-          <w:rPr>
-            <w:rStyle w:val="Hypertextovprepojenie"/>
-            <w:noProof/>
-          </w:rPr>
-          <w:t>Obrázok 17 Graf celkových hospitalizácií</w:t>
-        </w:r>
-        <w:r>
-          <w:rPr>
-            <w:noProof/>
-            <w:webHidden/>
-          </w:rPr>
-          <w:tab/>
-        </w:r>
-        <w:r>
-          <w:rPr>
-            <w:noProof/>
-            <w:webHidden/>
-          </w:rPr>
-          <w:fldChar w:fldCharType="begin"/>
-        </w:r>
-        <w:r>
-          <w:rPr>
-            <w:noProof/>
-            <w:webHidden/>
-          </w:rPr>
-          <w:instrText xml:space="preserve"> PAGEREF _Toc97116930 \h </w:instrText>
-        </w:r>
-        <w:r>
-          <w:rPr>
-            <w:noProof/>
-            <w:webHidden/>
-          </w:rPr>
-        </w:r>
-        <w:r>
-          <w:rPr>
-            <w:noProof/>
-            <w:webHidden/>
-          </w:rPr>
-          <w:fldChar w:fldCharType="separate"/>
-        </w:r>
-        <w:r>
-          <w:rPr>
-            <w:noProof/>
-            <w:webHidden/>
-          </w:rPr>
-          <w:t>18</w:t>
-        </w:r>
-        <w:r>
-          <w:rPr>
-            <w:noProof/>
-            <w:webHidden/>
-          </w:rPr>
-          <w:fldChar w:fldCharType="end"/>
-        </w:r>
-      </w:hyperlink>
-    </w:p>
-    <w:p>
-      <w:pPr>
-        <w:pStyle w:val="Zoznamobrzkov"/>
-        <w:tabs>
-          <w:tab w:val="right" w:leader="dot" w:pos="8777"/>
-        </w:tabs>
-        <w:rPr>
-          <w:rFonts w:eastAsiaTheme="minorEastAsia"/>
-          <w:noProof/>
-          <w:lang w:eastAsia="sk-SK"/>
-        </w:rPr>
-      </w:pPr>
-      <w:hyperlink r:id="rId25" w:anchor="_Toc97116931" w:history="1">
-        <w:r>
-          <w:rPr>
-            <w:rStyle w:val="Hypertextovprepojenie"/>
-            <w:noProof/>
-          </w:rPr>
-          <w:t>Obrázok 18 Graf časového vývoja UPV</w:t>
-        </w:r>
-        <w:r>
-          <w:rPr>
-            <w:noProof/>
-            <w:webHidden/>
-          </w:rPr>
-          <w:tab/>
-        </w:r>
-        <w:r>
-          <w:rPr>
-            <w:noProof/>
-            <w:webHidden/>
-          </w:rPr>
-          <w:fldChar w:fldCharType="begin"/>
-        </w:r>
-        <w:r>
-          <w:rPr>
-            <w:noProof/>
-            <w:webHidden/>
-          </w:rPr>
-          <w:instrText xml:space="preserve"> PAGEREF _Toc97116931 \h </w:instrText>
-        </w:r>
-        <w:r>
-          <w:rPr>
-            <w:noProof/>
-            <w:webHidden/>
-          </w:rPr>
-        </w:r>
-        <w:r>
-          <w:rPr>
-            <w:noProof/>
-            <w:webHidden/>
-          </w:rPr>
-          <w:fldChar w:fldCharType="separate"/>
-        </w:r>
-        <w:r>
-          <w:rPr>
-            <w:noProof/>
-            <w:webHidden/>
-          </w:rPr>
-          <w:t>19</w:t>
-        </w:r>
-        <w:r>
-          <w:rPr>
-            <w:noProof/>
-            <w:webHidden/>
-          </w:rPr>
-          <w:fldChar w:fldCharType="end"/>
-        </w:r>
-      </w:hyperlink>
-    </w:p>
-    <w:p>
-      <w:pPr>
-        <w:pStyle w:val="Zakladny"/>
-      </w:pPr>
-      <w:r>
-        <w:fldChar w:fldCharType="end"/>
-      </w:r>
-    </w:p>
-    <w:p>
-      <w:pPr>
-        <w:pStyle w:val="Zakladny"/>
-      </w:pPr>
-    </w:p>
-    <w:p>
-      <w:pPr>
         <w:sectPr>
           <w:footerReference w:type="default" r:id="rId26"/>
           <w:pgSz w:w="11906" w:h="16838" w:code="9"/>
@@ -3749,6 +3936,9 @@
           <w:docGrid w:linePitch="360"/>
         </w:sectPr>
       </w:pPr>
+      <w:r>
+        <w:tab/>
+      </w:r>
     </w:p>
     <w:sdt>
       <w:sdtPr>
@@ -3884,7 +4074,7 @@
         <w:t>umelé pľúcne ventilácie</w:t>
       </w:r>
     </w:p>
-    <w:bookmarkStart w:id="0" w:name="_Toc93960394"/>
+    <w:bookmarkStart w:id="0" w:name="_Toc97397981"/>
     <w:p>
       <w:pPr>
         <w:pStyle w:val="Nadpisneslovan"/>
@@ -4233,7 +4423,7 @@
           <w:sz w:val="44"/>
         </w:rPr>
       </w:pPr>
-      <w:bookmarkStart w:id="2" w:name="_Toc93960395"/>
+      <w:bookmarkStart w:id="2" w:name="_Toc97397982"/>
       <w:bookmarkStart w:id="3" w:name="_Toc378775589"/>
       <w:bookmarkStart w:id="4" w:name="_Toc378776129"/>
       <w:r>
@@ -4552,31 +4742,19 @@
                                 <w:noProof/>
                               </w:rPr>
                             </w:pPr>
-                            <w:bookmarkStart w:id="5" w:name="_Toc97116914"/>
+                            <w:bookmarkStart w:id="5" w:name="_Toc97398616"/>
+                            <w:bookmarkStart w:id="6" w:name="_Toc97399491"/>
                             <w:r>
                               <w:t xml:space="preserve">Obrázok </w:t>
                             </w:r>
-                            <w:r>
-                              <w:fldChar w:fldCharType="begin"/>
-                            </w:r>
-                            <w:r>
-                              <w:instrText xml:space="preserve"> SEQ Obrázok \* ARABIC </w:instrText>
-                            </w:r>
-                            <w:r>
-                              <w:fldChar w:fldCharType="separate"/>
-                            </w:r>
-                            <w:r>
-                              <w:rPr>
-                                <w:noProof/>
-                              </w:rPr>
-                              <w:t>1</w:t>
-                            </w:r>
-                            <w:r>
-                              <w:rPr>
-                                <w:noProof/>
-                              </w:rPr>
-                              <w:fldChar w:fldCharType="end"/>
-                            </w:r>
+                            <w:fldSimple w:instr=" SEQ Obrázok \* ARABIC ">
+                              <w:r>
+                                <w:rPr>
+                                  <w:noProof/>
+                                </w:rPr>
+                                <w:t>1</w:t>
+                              </w:r>
+                            </w:fldSimple>
                             <w:r>
                               <w:t xml:space="preserve"> Ukážka</w:t>
                             </w:r>
@@ -4606,6 +4784,7 @@
                               <w:t xml:space="preserve"> IZA</w:t>
                             </w:r>
                             <w:bookmarkEnd w:id="5"/>
+                            <w:bookmarkEnd w:id="6"/>
                           </w:p>
                         </w:txbxContent>
                       </wps:txbx>
@@ -4638,31 +4817,19 @@
                           <w:noProof/>
                         </w:rPr>
                       </w:pPr>
-                      <w:bookmarkStart w:id="6" w:name="_Toc97116914"/>
+                      <w:bookmarkStart w:id="7" w:name="_Toc97398616"/>
+                      <w:bookmarkStart w:id="8" w:name="_Toc97399491"/>
                       <w:r>
                         <w:t xml:space="preserve">Obrázok </w:t>
                       </w:r>
-                      <w:r>
-                        <w:fldChar w:fldCharType="begin"/>
-                      </w:r>
-                      <w:r>
-                        <w:instrText xml:space="preserve"> SEQ Obrázok \* ARABIC </w:instrText>
-                      </w:r>
-                      <w:r>
-                        <w:fldChar w:fldCharType="separate"/>
-                      </w:r>
-                      <w:r>
-                        <w:rPr>
-                          <w:noProof/>
-                        </w:rPr>
-                        <w:t>1</w:t>
-                      </w:r>
-                      <w:r>
-                        <w:rPr>
-                          <w:noProof/>
-                        </w:rPr>
-                        <w:fldChar w:fldCharType="end"/>
-                      </w:r>
+                      <w:fldSimple w:instr=" SEQ Obrázok \* ARABIC ">
+                        <w:r>
+                          <w:rPr>
+                            <w:noProof/>
+                          </w:rPr>
+                          <w:t>1</w:t>
+                        </w:r>
+                      </w:fldSimple>
                       <w:r>
                         <w:t xml:space="preserve"> Ukážka</w:t>
                       </w:r>
@@ -4691,7 +4858,8 @@
                       <w:r>
                         <w:t xml:space="preserve"> IZA</w:t>
                       </w:r>
-                      <w:bookmarkEnd w:id="6"/>
+                      <w:bookmarkEnd w:id="7"/>
+                      <w:bookmarkEnd w:id="8"/>
                     </w:p>
                   </w:txbxContent>
                 </v:textbox>
@@ -4709,7 +4877,7 @@
       <w:pPr>
         <w:pStyle w:val="Nadpis1rovne"/>
       </w:pPr>
-      <w:bookmarkStart w:id="7" w:name="_Toc93960396"/>
+      <w:bookmarkStart w:id="9" w:name="_Toc97397983"/>
       <w:r>
         <w:lastRenderedPageBreak/>
         <w:t xml:space="preserve">Microsoft </w:t>
@@ -4718,7 +4886,7 @@
       <w:r>
         <w:t>Azure</w:t>
       </w:r>
-      <w:bookmarkEnd w:id="7"/>
+      <w:bookmarkEnd w:id="9"/>
       <w:proofErr w:type="spellEnd"/>
     </w:p>
     <w:p>
@@ -4836,6 +5004,40 @@
       </w:r>
       <w:proofErr w:type="spellEnd"/>
       <w:r>
+        <w:t xml:space="preserve"> </w:t>
+      </w:r>
+      <w:sdt>
+        <w:sdtPr>
+          <w:id w:val="-983310435"/>
+          <w:citation/>
+        </w:sdtPr>
+        <w:sdtEndPr/>
+        <w:sdtContent>
+          <w:r>
+            <w:fldChar w:fldCharType="begin"/>
+          </w:r>
+          <w:r>
+            <w:rPr>
+              <w:lang w:val="en-US"/>
+            </w:rPr>
+            <w:instrText xml:space="preserve"> CITATION Ste20 \l 1033 </w:instrText>
+          </w:r>
+          <w:r>
+            <w:fldChar w:fldCharType="separate"/>
+          </w:r>
+          <w:r>
+            <w:rPr>
+              <w:noProof/>
+              <w:lang w:val="en-US"/>
+            </w:rPr>
+            <w:t>(Bigelow, 2020)</w:t>
+          </w:r>
+          <w:r>
+            <w:fldChar w:fldCharType="end"/>
+          </w:r>
+        </w:sdtContent>
+      </w:sdt>
+      <w:r>
         <w:t>.</w:t>
       </w:r>
     </w:p>
@@ -5051,6 +5253,40 @@
         <w:t>Intune</w:t>
       </w:r>
       <w:proofErr w:type="spellEnd"/>
+      <w:r>
+        <w:t xml:space="preserve"> </w:t>
+      </w:r>
+      <w:sdt>
+        <w:sdtPr>
+          <w:id w:val="-1756737013"/>
+          <w:citation/>
+        </w:sdtPr>
+        <w:sdtEndPr/>
+        <w:sdtContent>
+          <w:r>
+            <w:fldChar w:fldCharType="begin"/>
+          </w:r>
+          <w:r>
+            <w:rPr>
+              <w:lang w:val="en-US"/>
+            </w:rPr>
+            <w:instrText xml:space="preserve"> CITATION Ste20 \l 1033 </w:instrText>
+          </w:r>
+          <w:r>
+            <w:fldChar w:fldCharType="separate"/>
+          </w:r>
+          <w:r>
+            <w:rPr>
+              <w:noProof/>
+              <w:lang w:val="en-US"/>
+            </w:rPr>
+            <w:t>(Bigelow, 2020)</w:t>
+          </w:r>
+          <w:r>
+            <w:fldChar w:fldCharType="end"/>
+          </w:r>
+        </w:sdtContent>
+      </w:sdt>
       <w:r>
         <w:t>.</w:t>
       </w:r>
@@ -5168,12 +5404,46 @@
       <w:r>
         <w:t xml:space="preserve"> – platí sa iba za to, čo sa používa</w:t>
       </w:r>
+      <w:r>
+        <w:t xml:space="preserve"> </w:t>
+      </w:r>
+      <w:sdt>
+        <w:sdtPr>
+          <w:id w:val="999853743"/>
+          <w:citation/>
+        </w:sdtPr>
+        <w:sdtEndPr/>
+        <w:sdtContent>
+          <w:r>
+            <w:fldChar w:fldCharType="begin"/>
+          </w:r>
+          <w:r>
+            <w:rPr>
+              <w:lang w:val="en-US"/>
+            </w:rPr>
+            <w:instrText xml:space="preserve"> CITATION Log22 \l 1033 </w:instrText>
+          </w:r>
+          <w:r>
+            <w:fldChar w:fldCharType="separate"/>
+          </w:r>
+          <w:r>
+            <w:rPr>
+              <w:noProof/>
+              <w:lang w:val="en-US"/>
+            </w:rPr>
+            <w:t>(Mccoy)</w:t>
+          </w:r>
+          <w:r>
+            <w:fldChar w:fldCharType="end"/>
+          </w:r>
+        </w:sdtContent>
+      </w:sdt>
     </w:p>
     <w:p>
       <w:pPr>
         <w:pStyle w:val="Nadpis2urovne"/>
       </w:pPr>
-      <w:bookmarkStart w:id="8" w:name="_Toc93960397"/>
+      <w:bookmarkStart w:id="10" w:name="_Toc97397984"/>
       <w:proofErr w:type="spellStart"/>
       <w:r>
         <w:t>Azure</w:t>
@@ -5194,7 +5464,7 @@
       <w:r>
         <w:t>Learning</w:t>
       </w:r>
-      <w:bookmarkEnd w:id="8"/>
+      <w:bookmarkEnd w:id="10"/>
       <w:proofErr w:type="spellEnd"/>
     </w:p>
     <w:p>
@@ -5356,7 +5626,44 @@
       </w:r>
       <w:proofErr w:type="spellEnd"/>
       <w:r>
-        <w:t xml:space="preserve"> nástroje pomáhajú s monitorovaním, pretrénovaním alebo znovu nasadením modelov.</w:t>
+        <w:t xml:space="preserve"> nástroje pomáhajú s monitorovaním, pretrénovaním alebo znovu nasadením modelov</w:t>
+      </w:r>
+      <w:r>
+        <w:t xml:space="preserve"> </w:t>
+      </w:r>
+      <w:sdt>
+        <w:sdtPr>
+          <w:id w:val="-466123890"/>
+          <w:citation/>
+        </w:sdtPr>
+        <w:sdtEndPr/>
+        <w:sdtContent>
+          <w:r>
+            <w:fldChar w:fldCharType="begin"/>
+          </w:r>
+          <w:r>
+            <w:rPr>
+              <w:lang w:val="en-US"/>
+            </w:rPr>
+            <w:instrText xml:space="preserve"> CITATION mic21 \l 1033 </w:instrText>
+          </w:r>
+          <w:r>
+            <w:fldChar w:fldCharType="separate"/>
+          </w:r>
+          <w:r>
+            <w:rPr>
+              <w:noProof/>
+              <w:lang w:val="en-US"/>
+            </w:rPr>
+            <w:t>(microsoft, 2021)</w:t>
+          </w:r>
+          <w:r>
+            <w:fldChar w:fldCharType="end"/>
+          </w:r>
+        </w:sdtContent>
+      </w:sdt>
+      <w:r>
+        <w:t>.</w:t>
       </w:r>
     </w:p>
     <w:p>
@@ -5469,7 +5776,44 @@
       </w:r>
       <w:proofErr w:type="spellEnd"/>
       <w:r>
-        <w:t xml:space="preserve"> priamo cez internetový prehliadač.</w:t>
+        <w:t xml:space="preserve"> priamo cez internetový prehliadač</w:t>
+      </w:r>
+      <w:r>
+        <w:t xml:space="preserve"> </w:t>
+      </w:r>
+      <w:sdt>
+        <w:sdtPr>
+          <w:id w:val="1041093683"/>
+          <w:citation/>
+        </w:sdtPr>
+        <w:sdtEndPr/>
+        <w:sdtContent>
+          <w:r>
+            <w:fldChar w:fldCharType="begin"/>
+          </w:r>
+          <w:r>
+            <w:rPr>
+              <w:lang w:val="en-US"/>
+            </w:rPr>
+            <w:instrText xml:space="preserve"> CITATION mic22 \l 1033 </w:instrText>
+          </w:r>
+          <w:r>
+            <w:fldChar w:fldCharType="separate"/>
+          </w:r>
+          <w:r>
+            <w:rPr>
+              <w:noProof/>
+              <w:lang w:val="en-US"/>
+            </w:rPr>
+            <w:t>(microsoft, 2022)</w:t>
+          </w:r>
+          <w:r>
+            <w:fldChar w:fldCharType="end"/>
+          </w:r>
+        </w:sdtContent>
+      </w:sdt>
+      <w:r>
+        <w:t>.</w:t>
       </w:r>
     </w:p>
     <w:p>
@@ -5541,7 +5885,44 @@
         <w:t xml:space="preserve">) </w:t>
       </w:r>
       <w:r>
-        <w:t xml:space="preserve">je proces automatizácie časovo náročných, opakujúcich sa úloh vývoja modelu strojového učenia. </w:t>
+        <w:t>je proces automatizácie časovo náročných, opakujúcich sa úloh vývoja modelu strojového učenia</w:t>
+      </w:r>
+      <w:r>
+        <w:t xml:space="preserve"> </w:t>
+      </w:r>
+      <w:sdt>
+        <w:sdtPr>
+          <w:id w:val="-992489949"/>
+          <w:citation/>
+        </w:sdtPr>
+        <w:sdtEndPr/>
+        <w:sdtContent>
+          <w:r>
+            <w:fldChar w:fldCharType="begin"/>
+          </w:r>
+          <w:r>
+            <w:rPr>
+              <w:lang w:val="en-US"/>
+            </w:rPr>
+            <w:instrText xml:space="preserve"> CITATION mic2 \l 1033 </w:instrText>
+          </w:r>
+          <w:r>
+            <w:fldChar w:fldCharType="separate"/>
+          </w:r>
+          <w:r>
+            <w:rPr>
+              <w:noProof/>
+              <w:lang w:val="en-US"/>
+            </w:rPr>
+            <w:t>(microsoft, 2022)</w:t>
+          </w:r>
+          <w:r>
+            <w:fldChar w:fldCharType="end"/>
+          </w:r>
+        </w:sdtContent>
+      </w:sdt>
+      <w:r>
+        <w:t xml:space="preserve">. </w:t>
       </w:r>
     </w:p>
     <w:p>
@@ -5653,6 +6034,40 @@
       <w:r>
         <w:t xml:space="preserve"> – podobný ako regresia, ale dáta sú závislé na čase</w:t>
       </w:r>
+      <w:r>
+        <w:t xml:space="preserve"> </w:t>
+      </w:r>
+      <w:sdt>
+        <w:sdtPr>
+          <w:id w:val="-1327973175"/>
+          <w:citation/>
+        </w:sdtPr>
+        <w:sdtEndPr/>
+        <w:sdtContent>
+          <w:r>
+            <w:fldChar w:fldCharType="begin"/>
+          </w:r>
+          <w:r>
+            <w:rPr>
+              <w:lang w:val="en-US"/>
+            </w:rPr>
+            <w:instrText xml:space="preserve"> CITATION mic2 \l 1033 </w:instrText>
+          </w:r>
+          <w:r>
+            <w:fldChar w:fldCharType="separate"/>
+          </w:r>
+          <w:r>
+            <w:rPr>
+              <w:noProof/>
+              <w:lang w:val="en-US"/>
+            </w:rPr>
+            <w:t>(microsoft, 2022)</w:t>
+          </w:r>
+          <w:r>
+            <w:fldChar w:fldCharType="end"/>
+          </w:r>
+        </w:sdtContent>
+      </w:sdt>
     </w:p>
     <w:p>
       <w:pPr>
@@ -5780,6 +6195,13 @@
           <w:bCs/>
         </w:rPr>
         <w:t>dizajnéra</w:t>
+      </w:r>
+      <w:r>
+        <w:rPr>
+          <w:b/>
+          <w:bCs/>
+        </w:rPr>
+        <w:t xml:space="preserve"> </w:t>
       </w:r>
       <w:r>
         <w:t>.</w:t>
@@ -5971,31 +6393,19 @@
                                 <w:szCs w:val="32"/>
                               </w:rPr>
                             </w:pPr>
-                            <w:bookmarkStart w:id="9" w:name="_Toc97116915"/>
+                            <w:bookmarkStart w:id="11" w:name="_Toc97398617"/>
+                            <w:bookmarkStart w:id="12" w:name="_Toc97399492"/>
                             <w:r>
                               <w:t xml:space="preserve">Obrázok </w:t>
                             </w:r>
-                            <w:r>
-                              <w:fldChar w:fldCharType="begin"/>
-                            </w:r>
-                            <w:r>
-                              <w:instrText xml:space="preserve"> SEQ Obrázok \* ARABIC </w:instrText>
-                            </w:r>
-                            <w:r>
-                              <w:fldChar w:fldCharType="separate"/>
-                            </w:r>
-                            <w:r>
-                              <w:rPr>
-                                <w:noProof/>
-                              </w:rPr>
-                              <w:t>2</w:t>
-                            </w:r>
-                            <w:r>
-                              <w:rPr>
-                                <w:noProof/>
-                              </w:rPr>
-                              <w:fldChar w:fldCharType="end"/>
-                            </w:r>
+                            <w:fldSimple w:instr=" SEQ Obrázok \* ARABIC ">
+                              <w:r>
+                                <w:rPr>
+                                  <w:noProof/>
+                                </w:rPr>
+                                <w:t>2</w:t>
+                              </w:r>
+                            </w:fldSimple>
                             <w:r>
                               <w:t xml:space="preserve"> </w:t>
                             </w:r>
@@ -6022,8 +6432,43 @@
                             <w:r>
                               <w:t>Learning</w:t>
                             </w:r>
-                            <w:bookmarkEnd w:id="9"/>
                             <w:proofErr w:type="spellEnd"/>
+                            <w:r>
+                              <w:t xml:space="preserve"> </w:t>
+                            </w:r>
+                            <w:sdt>
+                              <w:sdtPr>
+                                <w:id w:val="-1566093467"/>
+                                <w:citation/>
+                              </w:sdtPr>
+                              <w:sdtEndPr/>
+                              <w:sdtContent>
+                                <w:r>
+                                  <w:fldChar w:fldCharType="begin"/>
+                                </w:r>
+                                <w:r>
+                                  <w:rPr>
+                                    <w:lang w:val="en-US"/>
+                                  </w:rPr>
+                                  <w:instrText xml:space="preserve"> CITATION Cai20 \l 1033 </w:instrText>
+                                </w:r>
+                                <w:r>
+                                  <w:fldChar w:fldCharType="separate"/>
+                                </w:r>
+                                <w:r>
+                                  <w:rPr>
+                                    <w:noProof/>
+                                    <w:lang w:val="en-US"/>
+                                  </w:rPr>
+                                  <w:t>(Moreno, 2020)</w:t>
+                                </w:r>
+                                <w:r>
+                                  <w:fldChar w:fldCharType="end"/>
+                                </w:r>
+                              </w:sdtContent>
+                            </w:sdt>
+                            <w:bookmarkEnd w:id="11"/>
+                            <w:bookmarkEnd w:id="12"/>
                           </w:p>
                         </w:txbxContent>
                       </wps:txbx>
@@ -6055,31 +6500,19 @@
                           <w:szCs w:val="32"/>
                         </w:rPr>
                       </w:pPr>
-                      <w:bookmarkStart w:id="10" w:name="_Toc97116915"/>
+                      <w:bookmarkStart w:id="13" w:name="_Toc97398617"/>
+                      <w:bookmarkStart w:id="14" w:name="_Toc97399492"/>
                       <w:r>
                         <w:t xml:space="preserve">Obrázok </w:t>
                       </w:r>
-                      <w:r>
-                        <w:fldChar w:fldCharType="begin"/>
-                      </w:r>
-                      <w:r>
-                        <w:instrText xml:space="preserve"> SEQ Obrázok \* ARABIC </w:instrText>
-                      </w:r>
-                      <w:r>
-                        <w:fldChar w:fldCharType="separate"/>
-                      </w:r>
-                      <w:r>
-                        <w:rPr>
-                          <w:noProof/>
-                        </w:rPr>
-                        <w:t>2</w:t>
-                      </w:r>
-                      <w:r>
-                        <w:rPr>
-                          <w:noProof/>
-                        </w:rPr>
-                        <w:fldChar w:fldCharType="end"/>
-                      </w:r>
+                      <w:fldSimple w:instr=" SEQ Obrázok \* ARABIC ">
+                        <w:r>
+                          <w:rPr>
+                            <w:noProof/>
+                          </w:rPr>
+                          <w:t>2</w:t>
+                        </w:r>
+                      </w:fldSimple>
                       <w:r>
                         <w:t xml:space="preserve"> </w:t>
                       </w:r>
@@ -6106,8 +6539,43 @@
                       <w:r>
                         <w:t>Learning</w:t>
                       </w:r>
-                      <w:bookmarkEnd w:id="10"/>
                       <w:proofErr w:type="spellEnd"/>
+                      <w:r>
+                        <w:t xml:space="preserve"> </w:t>
+                      </w:r>
+                      <w:sdt>
+                        <w:sdtPr>
+                          <w:id w:val="-1566093467"/>
+                          <w:citation/>
+                        </w:sdtPr>
+                        <w:sdtEndPr/>
+                        <w:sdtContent>
+                          <w:r>
+                            <w:fldChar w:fldCharType="begin"/>
+                          </w:r>
+                          <w:r>
+                            <w:rPr>
+                              <w:lang w:val="en-US"/>
+                            </w:rPr>
+                            <w:instrText xml:space="preserve"> CITATION Cai20 \l 1033 </w:instrText>
+                          </w:r>
+                          <w:r>
+                            <w:fldChar w:fldCharType="separate"/>
+                          </w:r>
+                          <w:r>
+                            <w:rPr>
+                              <w:noProof/>
+                              <w:lang w:val="en-US"/>
+                            </w:rPr>
+                            <w:t>(Moreno, 2020)</w:t>
+                          </w:r>
+                          <w:r>
+                            <w:fldChar w:fldCharType="end"/>
+                          </w:r>
+                        </w:sdtContent>
+                      </w:sdt>
+                      <w:bookmarkEnd w:id="13"/>
+                      <w:bookmarkEnd w:id="14"/>
                     </w:p>
                   </w:txbxContent>
                 </v:textbox>
@@ -6183,6 +6651,40 @@
       <w:r>
         <w:t>ov</w:t>
       </w:r>
+      <w:r>
+        <w:t xml:space="preserve"> </w:t>
+      </w:r>
+      <w:sdt>
+        <w:sdtPr>
+          <w:id w:val="-646517391"/>
+          <w:citation/>
+        </w:sdtPr>
+        <w:sdtEndPr/>
+        <w:sdtContent>
+          <w:r>
+            <w:fldChar w:fldCharType="begin"/>
+          </w:r>
+          <w:r>
+            <w:rPr>
+              <w:lang w:val="en-US"/>
+            </w:rPr>
+            <w:instrText xml:space="preserve"> CITATION Cai20 \l 1033 </w:instrText>
+          </w:r>
+          <w:r>
+            <w:fldChar w:fldCharType="separate"/>
+          </w:r>
+          <w:r>
+            <w:rPr>
+              <w:noProof/>
+              <w:lang w:val="en-US"/>
+            </w:rPr>
+            <w:t>(Moreno, 2020)</w:t>
+          </w:r>
+          <w:r>
+            <w:fldChar w:fldCharType="end"/>
+          </w:r>
+        </w:sdtContent>
+      </w:sdt>
     </w:p>
     <w:p>
       <w:pPr>
@@ -6228,6 +6730,40 @@
         <w:t xml:space="preserve"> a celý cyklus pokračuje</w:t>
       </w:r>
       <w:r>
+        <w:t xml:space="preserve"> </w:t>
+      </w:r>
+      <w:sdt>
+        <w:sdtPr>
+          <w:id w:val="-1047371087"/>
+          <w:citation/>
+        </w:sdtPr>
+        <w:sdtEndPr/>
+        <w:sdtContent>
+          <w:r>
+            <w:fldChar w:fldCharType="begin"/>
+          </w:r>
+          <w:r>
+            <w:rPr>
+              <w:lang w:val="en-US"/>
+            </w:rPr>
+            <w:instrText xml:space="preserve"> CITATION mic21 \l 1033 </w:instrText>
+          </w:r>
+          <w:r>
+            <w:fldChar w:fldCharType="separate"/>
+          </w:r>
+          <w:r>
+            <w:rPr>
+              <w:noProof/>
+              <w:lang w:val="en-US"/>
+            </w:rPr>
+            <w:t>(microsoft, 2021)</w:t>
+          </w:r>
+          <w:r>
+            <w:fldChar w:fldCharType="end"/>
+          </w:r>
+        </w:sdtContent>
+      </w:sdt>
+      <w:r>
         <w:t>.</w:t>
       </w:r>
     </w:p>
@@ -6235,7 +6771,7 @@
       <w:pPr>
         <w:pStyle w:val="Nadpis2urovne"/>
       </w:pPr>
-      <w:bookmarkStart w:id="11" w:name="_Toc93960398"/>
+      <w:bookmarkStart w:id="15" w:name="_Toc97397985"/>
       <w:r>
         <w:rPr>
           <w:noProof/>
@@ -6289,35 +6825,58 @@
                                 <w:szCs w:val="32"/>
                               </w:rPr>
                             </w:pPr>
-                            <w:bookmarkStart w:id="12" w:name="_Toc97116916"/>
+                            <w:bookmarkStart w:id="16" w:name="_Toc97398618"/>
+                            <w:bookmarkStart w:id="17" w:name="_Toc97399493"/>
                             <w:r>
                               <w:t xml:space="preserve">Obrázok </w:t>
                             </w:r>
-                            <w:r>
-                              <w:fldChar w:fldCharType="begin"/>
-                            </w:r>
-                            <w:r>
-                              <w:instrText xml:space="preserve"> SEQ Obrázok \* ARABIC </w:instrText>
-                            </w:r>
-                            <w:r>
-                              <w:fldChar w:fldCharType="separate"/>
-                            </w:r>
-                            <w:r>
-                              <w:rPr>
-                                <w:noProof/>
-                              </w:rPr>
-                              <w:t>3</w:t>
-                            </w:r>
-                            <w:r>
-                              <w:rPr>
-                                <w:noProof/>
-                              </w:rPr>
-                              <w:fldChar w:fldCharType="end"/>
-                            </w:r>
+                            <w:fldSimple w:instr=" SEQ Obrázok \* ARABIC ">
+                              <w:r>
+                                <w:rPr>
+                                  <w:noProof/>
+                                </w:rPr>
+                                <w:t>3</w:t>
+                              </w:r>
+                            </w:fldSimple>
                             <w:r>
                               <w:t xml:space="preserve"> Životný cyklus projektu</w:t>
                             </w:r>
-                            <w:bookmarkEnd w:id="12"/>
+                            <w:r>
+                              <w:t xml:space="preserve"> </w:t>
+                            </w:r>
+                            <w:sdt>
+                              <w:sdtPr>
+                                <w:id w:val="1184321573"/>
+                                <w:citation/>
+                              </w:sdtPr>
+                              <w:sdtEndPr/>
+                              <w:sdtContent>
+                                <w:r>
+                                  <w:fldChar w:fldCharType="begin"/>
+                                </w:r>
+                                <w:r>
+                                  <w:rPr>
+                                    <w:lang w:val="en-US"/>
+                                  </w:rPr>
+                                  <w:instrText xml:space="preserve"> CITATION mic21 \l 1033 </w:instrText>
+                                </w:r>
+                                <w:r>
+                                  <w:fldChar w:fldCharType="separate"/>
+                                </w:r>
+                                <w:r>
+                                  <w:rPr>
+                                    <w:noProof/>
+                                    <w:lang w:val="en-US"/>
+                                  </w:rPr>
+                                  <w:t>(microsoft, 2021)</w:t>
+                                </w:r>
+                                <w:r>
+                                  <w:fldChar w:fldCharType="end"/>
+                                </w:r>
+                              </w:sdtContent>
+                            </w:sdt>
+                            <w:bookmarkEnd w:id="16"/>
+                            <w:bookmarkEnd w:id="17"/>
                           </w:p>
                         </w:txbxContent>
                       </wps:txbx>
@@ -6352,35 +6911,58 @@
                           <w:szCs w:val="32"/>
                         </w:rPr>
                       </w:pPr>
-                      <w:bookmarkStart w:id="13" w:name="_Toc97116916"/>
+                      <w:bookmarkStart w:id="18" w:name="_Toc97398618"/>
+                      <w:bookmarkStart w:id="19" w:name="_Toc97399493"/>
                       <w:r>
                         <w:t xml:space="preserve">Obrázok </w:t>
                       </w:r>
-                      <w:r>
-                        <w:fldChar w:fldCharType="begin"/>
-                      </w:r>
-                      <w:r>
-                        <w:instrText xml:space="preserve"> SEQ Obrázok \* ARABIC </w:instrText>
-                      </w:r>
-                      <w:r>
-                        <w:fldChar w:fldCharType="separate"/>
-                      </w:r>
-                      <w:r>
-                        <w:rPr>
-                          <w:noProof/>
-                        </w:rPr>
-                        <w:t>3</w:t>
-                      </w:r>
-                      <w:r>
-                        <w:rPr>
-                          <w:noProof/>
-                        </w:rPr>
-                        <w:fldChar w:fldCharType="end"/>
-                      </w:r>
+                      <w:fldSimple w:instr=" SEQ Obrázok \* ARABIC ">
+                        <w:r>
+                          <w:rPr>
+                            <w:noProof/>
+                          </w:rPr>
+                          <w:t>3</w:t>
+                        </w:r>
+                      </w:fldSimple>
                       <w:r>
                         <w:t xml:space="preserve"> Životný cyklus projektu</w:t>
                       </w:r>
-                      <w:bookmarkEnd w:id="13"/>
+                      <w:r>
+                        <w:t xml:space="preserve"> </w:t>
+                      </w:r>
+                      <w:sdt>
+                        <w:sdtPr>
+                          <w:id w:val="1184321573"/>
+                          <w:citation/>
+                        </w:sdtPr>
+                        <w:sdtEndPr/>
+                        <w:sdtContent>
+                          <w:r>
+                            <w:fldChar w:fldCharType="begin"/>
+                          </w:r>
+                          <w:r>
+                            <w:rPr>
+                              <w:lang w:val="en-US"/>
+                            </w:rPr>
+                            <w:instrText xml:space="preserve"> CITATION mic21 \l 1033 </w:instrText>
+                          </w:r>
+                          <w:r>
+                            <w:fldChar w:fldCharType="separate"/>
+                          </w:r>
+                          <w:r>
+                            <w:rPr>
+                              <w:noProof/>
+                              <w:lang w:val="en-US"/>
+                            </w:rPr>
+                            <w:t>(microsoft, 2021)</w:t>
+                          </w:r>
+                          <w:r>
+                            <w:fldChar w:fldCharType="end"/>
+                          </w:r>
+                        </w:sdtContent>
+                      </w:sdt>
+                      <w:bookmarkEnd w:id="18"/>
+                      <w:bookmarkEnd w:id="19"/>
                     </w:p>
                   </w:txbxContent>
                 </v:textbox>
@@ -6457,7 +7039,7 @@
       <w:r>
         <w:t>AutoML</w:t>
       </w:r>
-      <w:bookmarkEnd w:id="11"/>
+      <w:bookmarkEnd w:id="15"/>
       <w:proofErr w:type="spellEnd"/>
     </w:p>
     <w:p>
@@ -6469,14 +7051,7 @@
           <w:i/>
           <w:iCs/>
         </w:rPr>
-        <w:t>(Spracoval: Filip Frank</w:t>
-      </w:r>
-      <w:r>
-        <w:rPr>
-          <w:i/>
-          <w:iCs/>
-        </w:rPr>
-        <w:t>)</w:t>
+        <w:t>(Spracoval: Filip Frank)</w:t>
       </w:r>
     </w:p>
     <w:p>
@@ -6640,7 +7215,7 @@
       <w:pPr>
         <w:pStyle w:val="Nadpis1rovne"/>
       </w:pPr>
-      <w:bookmarkStart w:id="14" w:name="_Toc93960399"/>
+      <w:bookmarkStart w:id="20" w:name="_Toc97397986"/>
       <w:r>
         <w:lastRenderedPageBreak/>
         <w:t>M</w:t>
@@ -6655,7 +7230,7 @@
       <w:r>
         <w:t>AutoML</w:t>
       </w:r>
-      <w:bookmarkEnd w:id="14"/>
+      <w:bookmarkEnd w:id="20"/>
       <w:proofErr w:type="spellEnd"/>
     </w:p>
     <w:p>
@@ -6666,7 +7241,7 @@
           <w:numId w:val="5"/>
         </w:numPr>
       </w:pPr>
-      <w:bookmarkStart w:id="15" w:name="_Toc93960400"/>
+      <w:bookmarkStart w:id="21" w:name="_Toc97397987"/>
       <w:proofErr w:type="spellStart"/>
       <w:r>
         <w:t>Seasonal</w:t>
@@ -6679,7 +7254,7 @@
       <w:r>
         <w:t>Naive</w:t>
       </w:r>
-      <w:bookmarkEnd w:id="15"/>
+      <w:bookmarkEnd w:id="21"/>
       <w:proofErr w:type="spellEnd"/>
     </w:p>
     <w:p>
@@ -6764,18 +7339,18 @@
         <mc:AlternateContent>
           <mc:Choice Requires="wps">
             <w:drawing>
-              <wp:anchor distT="0" distB="0" distL="114300" distR="114300" simplePos="0" relativeHeight="251680768" behindDoc="0" locked="0" layoutInCell="1" allowOverlap="1" wp14:anchorId="74EF3C4C" wp14:editId="327375AF">
+              <wp:anchor distT="0" distB="0" distL="114300" distR="114300" simplePos="0" relativeHeight="251732992" behindDoc="0" locked="0" layoutInCell="1" allowOverlap="1" wp14:anchorId="21768168" wp14:editId="3E64CB5F">
                 <wp:simplePos x="0" y="0"/>
-                <wp:positionH relativeFrom="column">
-                  <wp:posOffset>1243330</wp:posOffset>
+                <wp:positionH relativeFrom="page">
+                  <wp:align>center</wp:align>
                 </wp:positionH>
                 <wp:positionV relativeFrom="paragraph">
-                  <wp:posOffset>1784985</wp:posOffset>
+                  <wp:posOffset>1725613</wp:posOffset>
                 </wp:positionV>
-                <wp:extent cx="2894330" cy="635"/>
-                <wp:effectExtent l="0" t="0" r="1270" b="12065"/>
+                <wp:extent cx="2894330" cy="175895"/>
+                <wp:effectExtent l="0" t="0" r="1270" b="0"/>
                 <wp:wrapTopAndBottom/>
-                <wp:docPr id="17" name="Text Box 17"/>
+                <wp:docPr id="11" name="Textové pole 11"/>
                 <wp:cNvGraphicFramePr/>
                 <a:graphic xmlns:a="http://schemas.openxmlformats.org/drawingml/2006/main">
                   <a:graphicData uri="http://schemas.microsoft.com/office/word/2010/wordprocessingShape">
@@ -6784,7 +7359,7 @@
                       <wps:spPr>
                         <a:xfrm>
                           <a:off x="0" y="0"/>
-                          <a:ext cx="2894330" cy="635"/>
+                          <a:ext cx="2894330" cy="175895"/>
                         </a:xfrm>
                         <a:prstGeom prst="rect">
                           <a:avLst/>
@@ -6805,17 +7380,19 @@
                               <w:rPr>
                                 <w:rFonts w:ascii="Times New Roman" w:hAnsi="Times New Roman" w:cs="Times New Roman"/>
                                 <w:noProof/>
+                                <w:sz w:val="24"/>
+                                <w:szCs w:val="32"/>
                               </w:rPr>
                             </w:pPr>
-                            <w:bookmarkStart w:id="16" w:name="_Toc97116917"/>
+                            <w:bookmarkStart w:id="22" w:name="_Toc97399506"/>
                             <w:r>
-                              <w:t xml:space="preserve">Obrázok </w:t>
+                              <w:t xml:space="preserve">Rovnica </w:t>
                             </w:r>
                             <w:r>
                               <w:fldChar w:fldCharType="begin"/>
                             </w:r>
                             <w:r>
-                              <w:instrText xml:space="preserve"> SEQ Obrázok \* ARABIC </w:instrText>
+                              <w:instrText xml:space="preserve"> SEQ Rovnica \* ARABIC </w:instrText>
                             </w:r>
                             <w:r>
                               <w:fldChar w:fldCharType="separate"/>
@@ -6824,7 +7401,7 @@
                               <w:rPr>
                                 <w:noProof/>
                               </w:rPr>
-                              <w:t>4</w:t>
+                              <w:t>1</w:t>
                             </w:r>
                             <w:r>
                               <w:rPr>
@@ -6833,7 +7410,7 @@
                               <w:fldChar w:fldCharType="end"/>
                             </w:r>
                             <w:r>
-                              <w:t xml:space="preserve"> Rovnica </w:t>
+                              <w:t xml:space="preserve">: Rovnica </w:t>
                             </w:r>
                             <w:proofErr w:type="spellStart"/>
                             <w:r>
@@ -6847,7 +7424,7 @@
                             <w:r>
                               <w:t>Naive</w:t>
                             </w:r>
-                            <w:bookmarkEnd w:id="16"/>
+                            <w:bookmarkEnd w:id="22"/>
                             <w:proofErr w:type="spellEnd"/>
                           </w:p>
                         </w:txbxContent>
@@ -6856,18 +7433,21 @@
                         <a:prstTxWarp prst="textNoShape">
                           <a:avLst/>
                         </a:prstTxWarp>
-                        <a:spAutoFit/>
+                        <a:noAutofit/>
                       </wps:bodyPr>
                     </wps:wsp>
                   </a:graphicData>
                 </a:graphic>
+                <wp14:sizeRelV relativeFrom="margin">
+                  <wp14:pctHeight>0</wp14:pctHeight>
+                </wp14:sizeRelV>
               </wp:anchor>
             </w:drawing>
           </mc:Choice>
           <mc:Fallback>
             <w:pict>
-              <v:shape w14:anchorId="74EF3C4C" id="Text Box 17" o:spid="_x0000_s1030" type="#_x0000_t202" style="position:absolute;left:0;text-align:left;margin-left:97.9pt;margin-top:140.55pt;width:227.9pt;height:.05pt;z-index:251680768;visibility:visible;mso-wrap-style:square;mso-wrap-distance-left:9pt;mso-wrap-distance-top:0;mso-wrap-distance-right:9pt;mso-wrap-distance-bottom:0;mso-position-horizontal:absolute;mso-position-horizontal-relative:text;mso-position-vertical:absolute;mso-position-vertical-relative:text;v-text-anchor:top" o:gfxdata="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" stroked="f">
-                <v:textbox style="mso-fit-shape-to-text:t" inset="0,0,0,0">
+              <v:shape w14:anchorId="21768168" id="Textové pole 11" o:spid="_x0000_s1030" type="#_x0000_t202" style="position:absolute;left:0;text-align:left;margin-left:0;margin-top:135.9pt;width:227.9pt;height:13.85pt;z-index:251732992;visibility:visible;mso-wrap-style:square;mso-height-percent:0;mso-wrap-distance-left:9pt;mso-wrap-distance-top:0;mso-wrap-distance-right:9pt;mso-wrap-distance-bottom:0;mso-position-horizontal:center;mso-position-horizontal-relative:page;mso-position-vertical:absolute;mso-position-vertical-relative:text;mso-height-percent:0;mso-height-relative:margin;v-text-anchor:top" o:gfxdata="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" stroked="f">
+                <v:textbox inset="0,0,0,0">
                   <w:txbxContent>
                     <w:p>
                       <w:pPr>
@@ -6876,17 +7456,19 @@
                         <w:rPr>
                           <w:rFonts w:ascii="Times New Roman" w:hAnsi="Times New Roman" w:cs="Times New Roman"/>
                           <w:noProof/>
+                          <w:sz w:val="24"/>
+                          <w:szCs w:val="32"/>
                         </w:rPr>
                       </w:pPr>
-                      <w:bookmarkStart w:id="17" w:name="_Toc97116917"/>
+                      <w:bookmarkStart w:id="23" w:name="_Toc97399506"/>
                       <w:r>
-                        <w:t xml:space="preserve">Obrázok </w:t>
+                        <w:t xml:space="preserve">Rovnica </w:t>
                       </w:r>
                       <w:r>
                         <w:fldChar w:fldCharType="begin"/>
                       </w:r>
                       <w:r>
-                        <w:instrText xml:space="preserve"> SEQ Obrázok \* ARABIC </w:instrText>
+                        <w:instrText xml:space="preserve"> SEQ Rovnica \* ARABIC </w:instrText>
                       </w:r>
                       <w:r>
                         <w:fldChar w:fldCharType="separate"/>
@@ -6895,7 +7477,7 @@
                         <w:rPr>
                           <w:noProof/>
                         </w:rPr>
-                        <w:t>4</w:t>
+                        <w:t>1</w:t>
                       </w:r>
                       <w:r>
                         <w:rPr>
@@ -6904,7 +7486,7 @@
                         <w:fldChar w:fldCharType="end"/>
                       </w:r>
                       <w:r>
-                        <w:t xml:space="preserve"> Rovnica </w:t>
+                        <w:t xml:space="preserve">: Rovnica </w:t>
                       </w:r>
                       <w:proofErr w:type="spellStart"/>
                       <w:r>
@@ -6918,12 +7500,12 @@
                       <w:r>
                         <w:t>Naive</w:t>
                       </w:r>
-                      <w:bookmarkEnd w:id="17"/>
+                      <w:bookmarkEnd w:id="23"/>
                       <w:proofErr w:type="spellEnd"/>
                     </w:p>
                   </w:txbxContent>
                 </v:textbox>
-                <w10:wrap type="topAndBottom"/>
+                <w10:wrap type="topAndBottom" anchorx="page"/>
               </v:shape>
             </w:pict>
           </mc:Fallback>
@@ -6935,16 +7517,16 @@
           <w:szCs w:val="24"/>
         </w:rPr>
         <w:drawing>
-          <wp:anchor distT="0" distB="0" distL="114300" distR="114300" simplePos="0" relativeHeight="251678720" behindDoc="0" locked="0" layoutInCell="1" allowOverlap="1" wp14:anchorId="2C9A3248" wp14:editId="38E10918">
+          <wp:anchor distT="0" distB="0" distL="114300" distR="114300" simplePos="0" relativeHeight="251678720" behindDoc="0" locked="0" layoutInCell="1" allowOverlap="1" wp14:anchorId="2C9A3248" wp14:editId="05B5F7AE">
             <wp:simplePos x="0" y="0"/>
-            <wp:positionH relativeFrom="column">
-              <wp:posOffset>1243476</wp:posOffset>
+            <wp:positionH relativeFrom="margin">
+              <wp:align>center</wp:align>
             </wp:positionH>
             <wp:positionV relativeFrom="paragraph">
-              <wp:posOffset>1088390</wp:posOffset>
+              <wp:posOffset>1040765</wp:posOffset>
             </wp:positionV>
             <wp:extent cx="2894881" cy="639810"/>
-            <wp:effectExtent l="38100" t="38100" r="39370" b="33655"/>
+            <wp:effectExtent l="38100" t="38100" r="39370" b="46355"/>
             <wp:wrapTopAndBottom/>
             <wp:docPr id="16" name="Obrázok 6" descr="Obrázok, na ktorom je text&#10;&#10;Automaticky generovaný popis">
               <a:extLst xmlns:a="http://schemas.openxmlformats.org/drawingml/2006/main">
@@ -7025,7 +7607,7 @@
       <w:pPr>
         <w:pStyle w:val="Nadpis2urovne"/>
       </w:pPr>
-      <w:bookmarkStart w:id="18" w:name="_Toc93960401"/>
+      <w:bookmarkStart w:id="24" w:name="_Toc97397988"/>
       <w:r>
         <w:t>ARIMA a</w:t>
       </w:r>
@@ -7035,7 +7617,7 @@
       <w:r>
         <w:t>ARIMAX</w:t>
       </w:r>
-      <w:bookmarkEnd w:id="18"/>
+      <w:bookmarkEnd w:id="24"/>
     </w:p>
     <w:p>
       <w:pPr>
@@ -7046,14 +7628,7 @@
           <w:i/>
           <w:iCs/>
         </w:rPr>
-        <w:t>(Spracoval: Juraj Puszter</w:t>
-      </w:r>
-      <w:r>
-        <w:rPr>
-          <w:i/>
-          <w:iCs/>
-        </w:rPr>
-        <w:t>)</w:t>
+        <w:t>(Spracoval: Juraj Puszter)</w:t>
       </w:r>
     </w:p>
     <w:p>
@@ -7117,7 +7692,40 @@
       </w:r>
       <w:proofErr w:type="spellEnd"/>
       <w:r>
-        <w:t xml:space="preserve"> v názve znamená, že je to lineárny regresný model.</w:t>
+        <w:t xml:space="preserve"> v názve znamená, že je to lineárny regresný model</w:t>
+      </w:r>
+      <w:r>
+        <w:t xml:space="preserve"> </w:t>
+      </w:r>
+      <w:sdt>
+        <w:sdtPr>
+          <w:id w:val="1297643297"/>
+          <w:citation/>
+        </w:sdtPr>
+        <w:sdtEndPr/>
+        <w:sdtContent>
+          <w:r>
+            <w:fldChar w:fldCharType="begin"/>
+          </w:r>
+          <w:r>
+            <w:instrText xml:space="preserve"> CITATION Kos17 \l 1051 </w:instrText>
+          </w:r>
+          <w:r>
+            <w:fldChar w:fldCharType="separate"/>
+          </w:r>
+          <w:r>
+            <w:rPr>
+              <w:noProof/>
+            </w:rPr>
+            <w:t>(Kravchuk, 2017)</w:t>
+          </w:r>
+          <w:r>
+            <w:fldChar w:fldCharType="end"/>
+          </w:r>
+        </w:sdtContent>
+      </w:sdt>
+      <w:r>
+        <w:t>.</w:t>
       </w:r>
     </w:p>
     <w:p>
@@ -7197,17 +7805,216 @@
           <w:noProof/>
         </w:rPr>
         <w:lastRenderedPageBreak/>
+        <mc:AlternateContent>
+          <mc:Choice Requires="wps">
+            <w:drawing>
+              <wp:anchor distT="0" distB="0" distL="114300" distR="114300" simplePos="0" relativeHeight="251735040" behindDoc="0" locked="0" layoutInCell="1" allowOverlap="1" wp14:anchorId="115D5AE1" wp14:editId="3F918DAC">
+                <wp:simplePos x="0" y="0"/>
+                <wp:positionH relativeFrom="page">
+                  <wp:align>center</wp:align>
+                </wp:positionH>
+                <wp:positionV relativeFrom="paragraph">
+                  <wp:posOffset>1390469</wp:posOffset>
+                </wp:positionV>
+                <wp:extent cx="2468880" cy="201295"/>
+                <wp:effectExtent l="0" t="0" r="7620" b="8255"/>
+                <wp:wrapTopAndBottom/>
+                <wp:docPr id="12" name="Textové pole 12"/>
+                <wp:cNvGraphicFramePr/>
+                <a:graphic xmlns:a="http://schemas.openxmlformats.org/drawingml/2006/main">
+                  <a:graphicData uri="http://schemas.microsoft.com/office/word/2010/wordprocessingShape">
+                    <wps:wsp>
+                      <wps:cNvSpPr txBox="1"/>
+                      <wps:spPr>
+                        <a:xfrm>
+                          <a:off x="0" y="0"/>
+                          <a:ext cx="2468880" cy="201295"/>
+                        </a:xfrm>
+                        <a:prstGeom prst="rect">
+                          <a:avLst/>
+                        </a:prstGeom>
+                        <a:solidFill>
+                          <a:prstClr val="white"/>
+                        </a:solidFill>
+                        <a:ln>
+                          <a:noFill/>
+                        </a:ln>
+                      </wps:spPr>
+                      <wps:txbx>
+                        <w:txbxContent>
+                          <w:p>
+                            <w:pPr>
+                              <w:pStyle w:val="Popis"/>
+                              <w:jc w:val="center"/>
+                              <w:rPr>
+                                <w:rFonts w:ascii="Times New Roman" w:hAnsi="Times New Roman" w:cs="Times New Roman"/>
+                                <w:noProof/>
+                                <w:sz w:val="24"/>
+                                <w:szCs w:val="32"/>
+                              </w:rPr>
+                            </w:pPr>
+                            <w:bookmarkStart w:id="25" w:name="_Toc97399507"/>
+                            <w:r>
+                              <w:t xml:space="preserve">Rovnica </w:t>
+                            </w:r>
+                            <w:fldSimple w:instr=" SEQ Rovnica \* ARABIC ">
+                              <w:r>
+                                <w:rPr>
+                                  <w:noProof/>
+                                </w:rPr>
+                                <w:t>2</w:t>
+                              </w:r>
+                            </w:fldSimple>
+                            <w:r>
+                              <w:t xml:space="preserve"> M</w:t>
+                            </w:r>
+                            <w:r>
+                              <w:t>odel ARIMA</w:t>
+                            </w:r>
+                            <w:r>
+                              <w:t xml:space="preserve"> </w:t>
+                            </w:r>
+                            <w:sdt>
+                              <w:sdtPr>
+                                <w:id w:val="993759290"/>
+                                <w:citation/>
+                              </w:sdtPr>
+                              <w:sdtContent>
+                                <w:r>
+                                  <w:fldChar w:fldCharType="begin"/>
+                                </w:r>
+                                <w:r>
+                                  <w:rPr>
+                                    <w:lang w:val="en-US"/>
+                                  </w:rPr>
+                                  <w:instrText xml:space="preserve"> CITATION PyF16 \l 1033 </w:instrText>
+                                </w:r>
+                                <w:r>
+                                  <w:fldChar w:fldCharType="separate"/>
+                                </w:r>
+                                <w:r>
+                                  <w:rPr>
+                                    <w:noProof/>
+                                    <w:lang w:val="en-US"/>
+                                  </w:rPr>
+                                  <w:t>(PyFlux, 2016)</w:t>
+                                </w:r>
+                                <w:r>
+                                  <w:fldChar w:fldCharType="end"/>
+                                </w:r>
+                              </w:sdtContent>
+                            </w:sdt>
+                            <w:bookmarkEnd w:id="25"/>
+                          </w:p>
+                        </w:txbxContent>
+                      </wps:txbx>
+                      <wps:bodyPr rot="0" spcFirstLastPara="0" vertOverflow="overflow" horzOverflow="overflow" vert="horz" wrap="square" lIns="0" tIns="0" rIns="0" bIns="0" numCol="1" spcCol="0" rtlCol="0" fromWordArt="0" anchor="t" anchorCtr="0" forceAA="0" compatLnSpc="1">
+                        <a:prstTxWarp prst="textNoShape">
+                          <a:avLst/>
+                        </a:prstTxWarp>
+                        <a:noAutofit/>
+                      </wps:bodyPr>
+                    </wps:wsp>
+                  </a:graphicData>
+                </a:graphic>
+                <wp14:sizeRelV relativeFrom="margin">
+                  <wp14:pctHeight>0</wp14:pctHeight>
+                </wp14:sizeRelV>
+              </wp:anchor>
+            </w:drawing>
+          </mc:Choice>
+          <mc:Fallback>
+            <w:pict>
+              <v:shape w14:anchorId="115D5AE1" id="Textové pole 12" o:spid="_x0000_s1031" type="#_x0000_t202" style="position:absolute;left:0;text-align:left;margin-left:0;margin-top:109.5pt;width:194.4pt;height:15.85pt;z-index:251735040;visibility:visible;mso-wrap-style:square;mso-height-percent:0;mso-wrap-distance-left:9pt;mso-wrap-distance-top:0;mso-wrap-distance-right:9pt;mso-wrap-distance-bottom:0;mso-position-horizontal:center;mso-position-horizontal-relative:page;mso-position-vertical:absolute;mso-position-vertical-relative:text;mso-height-percent:0;mso-height-relative:margin;v-text-anchor:top" o:gfxdata="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" stroked="f">
+                <v:textbox inset="0,0,0,0">
+                  <w:txbxContent>
+                    <w:p>
+                      <w:pPr>
+                        <w:pStyle w:val="Popis"/>
+                        <w:jc w:val="center"/>
+                        <w:rPr>
+                          <w:rFonts w:ascii="Times New Roman" w:hAnsi="Times New Roman" w:cs="Times New Roman"/>
+                          <w:noProof/>
+                          <w:sz w:val="24"/>
+                          <w:szCs w:val="32"/>
+                        </w:rPr>
+                      </w:pPr>
+                      <w:bookmarkStart w:id="26" w:name="_Toc97399507"/>
+                      <w:r>
+                        <w:t xml:space="preserve">Rovnica </w:t>
+                      </w:r>
+                      <w:fldSimple w:instr=" SEQ Rovnica \* ARABIC ">
+                        <w:r>
+                          <w:rPr>
+                            <w:noProof/>
+                          </w:rPr>
+                          <w:t>2</w:t>
+                        </w:r>
+                      </w:fldSimple>
+                      <w:r>
+                        <w:t xml:space="preserve"> M</w:t>
+                      </w:r>
+                      <w:r>
+                        <w:t>odel ARIMA</w:t>
+                      </w:r>
+                      <w:r>
+                        <w:t xml:space="preserve"> </w:t>
+                      </w:r>
+                      <w:sdt>
+                        <w:sdtPr>
+                          <w:id w:val="993759290"/>
+                          <w:citation/>
+                        </w:sdtPr>
+                        <w:sdtContent>
+                          <w:r>
+                            <w:fldChar w:fldCharType="begin"/>
+                          </w:r>
+                          <w:r>
+                            <w:rPr>
+                              <w:lang w:val="en-US"/>
+                            </w:rPr>
+                            <w:instrText xml:space="preserve"> CITATION PyF16 \l 1033 </w:instrText>
+                          </w:r>
+                          <w:r>
+                            <w:fldChar w:fldCharType="separate"/>
+                          </w:r>
+                          <w:r>
+                            <w:rPr>
+                              <w:noProof/>
+                              <w:lang w:val="en-US"/>
+                            </w:rPr>
+                            <w:t>(PyFlux, 2016)</w:t>
+                          </w:r>
+                          <w:r>
+                            <w:fldChar w:fldCharType="end"/>
+                          </w:r>
+                        </w:sdtContent>
+                      </w:sdt>
+                      <w:bookmarkEnd w:id="26"/>
+                    </w:p>
+                  </w:txbxContent>
+                </v:textbox>
+                <w10:wrap type="topAndBottom" anchorx="page"/>
+              </v:shape>
+            </w:pict>
+          </mc:Fallback>
+        </mc:AlternateContent>
+      </w:r>
+      <w:r>
+        <w:rPr>
+          <w:noProof/>
+        </w:rPr>
         <w:drawing>
-          <wp:anchor distT="0" distB="0" distL="114300" distR="114300" simplePos="0" relativeHeight="251697152" behindDoc="0" locked="0" layoutInCell="1" allowOverlap="1" wp14:anchorId="0232B442" wp14:editId="5D29D542">
+          <wp:anchor distT="0" distB="0" distL="114300" distR="114300" simplePos="0" relativeHeight="251697152" behindDoc="0" locked="0" layoutInCell="1" allowOverlap="1" wp14:anchorId="0232B442" wp14:editId="66B7B8A1">
             <wp:simplePos x="0" y="0"/>
-            <wp:positionH relativeFrom="column">
-              <wp:posOffset>1525829</wp:posOffset>
+            <wp:positionH relativeFrom="page">
+              <wp:align>center</wp:align>
             </wp:positionH>
             <wp:positionV relativeFrom="paragraph">
-              <wp:posOffset>331140</wp:posOffset>
+              <wp:posOffset>498475</wp:posOffset>
             </wp:positionV>
             <wp:extent cx="2468880" cy="817245"/>
-            <wp:effectExtent l="0" t="0" r="0" b="0"/>
+            <wp:effectExtent l="0" t="0" r="7620" b="1905"/>
             <wp:wrapTopAndBottom/>
             <wp:docPr id="33" name="Obrázok 1" descr="Obrázok, na ktorom je text, hodinky&#10;&#10;Automaticky generovaný popis"/>
             <wp:cNvGraphicFramePr>
@@ -7254,24 +8061,65 @@
         </w:drawing>
       </w:r>
       <w:r>
+        <w:t>d – Minimálny počet rozdielov potrebných na to, aby séria bola stacionárna</w:t>
+      </w:r>
+      <w:r>
+        <w:t xml:space="preserve"> </w:t>
+      </w:r>
+      <w:sdt>
+        <w:sdtPr>
+          <w:id w:val="1672226248"/>
+          <w:citation/>
+        </w:sdtPr>
+        <w:sdtEndPr/>
+        <w:sdtContent>
+          <w:r>
+            <w:fldChar w:fldCharType="begin"/>
+          </w:r>
+          <w:r>
+            <w:instrText xml:space="preserve"> CITATION Sel21 \l 1051 </w:instrText>
+          </w:r>
+          <w:r>
+            <w:fldChar w:fldCharType="separate"/>
+          </w:r>
+          <w:r>
+            <w:rPr>
+              <w:noProof/>
+            </w:rPr>
+            <w:t>(Prabhakaran, 2021)</w:t>
+          </w:r>
+          <w:r>
+            <w:fldChar w:fldCharType="end"/>
+          </w:r>
+        </w:sdtContent>
+      </w:sdt>
+      <w:r>
+        <w:t>.</w:t>
+      </w:r>
+    </w:p>
+    <w:p>
+      <w:pPr>
+        <w:pStyle w:val="Zakladny"/>
+      </w:pPr>
+      <w:r>
         <w:rPr>
           <w:noProof/>
         </w:rPr>
         <mc:AlternateContent>
           <mc:Choice Requires="wps">
             <w:drawing>
-              <wp:anchor distT="0" distB="0" distL="114300" distR="114300" simplePos="0" relativeHeight="251699200" behindDoc="0" locked="0" layoutInCell="1" allowOverlap="1" wp14:anchorId="29DA4258" wp14:editId="0727F614">
+              <wp:anchor distT="0" distB="0" distL="114300" distR="114300" simplePos="0" relativeHeight="251737088" behindDoc="0" locked="0" layoutInCell="1" allowOverlap="1" wp14:anchorId="541EF68C" wp14:editId="6F8B7FDB">
                 <wp:simplePos x="0" y="0"/>
-                <wp:positionH relativeFrom="column">
-                  <wp:posOffset>1521637</wp:posOffset>
+                <wp:positionH relativeFrom="margin">
+                  <wp:align>center</wp:align>
                 </wp:positionH>
-                <wp:positionV relativeFrom="page">
-                  <wp:posOffset>2233422</wp:posOffset>
+                <wp:positionV relativeFrom="paragraph">
+                  <wp:posOffset>2677160</wp:posOffset>
                 </wp:positionV>
-                <wp:extent cx="2468880" cy="266700"/>
-                <wp:effectExtent l="0" t="0" r="0" b="0"/>
+                <wp:extent cx="3230880" cy="206375"/>
+                <wp:effectExtent l="0" t="0" r="7620" b="3175"/>
                 <wp:wrapTopAndBottom/>
-                <wp:docPr id="34" name="Text Box 34"/>
+                <wp:docPr id="13" name="Textové pole 13"/>
                 <wp:cNvGraphicFramePr/>
                 <a:graphic xmlns:a="http://schemas.openxmlformats.org/drawingml/2006/main">
                   <a:graphicData uri="http://schemas.microsoft.com/office/word/2010/wordprocessingShape">
@@ -7280,7 +8128,7 @@
                       <wps:spPr>
                         <a:xfrm>
                           <a:off x="0" y="0"/>
-                          <a:ext cx="2468880" cy="266700"/>
+                          <a:ext cx="3230880" cy="206375"/>
                         </a:xfrm>
                         <a:prstGeom prst="rect">
                           <a:avLst/>
@@ -7301,38 +8149,62 @@
                               <w:rPr>
                                 <w:rFonts w:ascii="Times New Roman" w:hAnsi="Times New Roman" w:cs="Times New Roman"/>
                                 <w:noProof/>
-                                <w:szCs w:val="32"/>
+                                <w:sz w:val="24"/>
+                                <w:szCs w:val="24"/>
                               </w:rPr>
                             </w:pPr>
-                            <w:bookmarkStart w:id="19" w:name="_Toc97116918"/>
+                            <w:bookmarkStart w:id="27" w:name="_Toc97399508"/>
                             <w:r>
-                              <w:t xml:space="preserve">Obrázok </w:t>
+                              <w:t xml:space="preserve">Rovnica </w:t>
+                            </w:r>
+                            <w:fldSimple w:instr=" SEQ Rovnica \* ARABIC ">
+                              <w:r>
+                                <w:rPr>
+                                  <w:noProof/>
+                                </w:rPr>
+                                <w:t>3</w:t>
+                              </w:r>
+                            </w:fldSimple>
+                            <w:r>
+                              <w:t xml:space="preserve"> M</w:t>
                             </w:r>
                             <w:r>
-                              <w:fldChar w:fldCharType="begin"/>
+                              <w:t>odel ARIMAX</w:t>
                             </w:r>
                             <w:r>
-                              <w:instrText xml:space="preserve"> SEQ Obrázok \* ARABIC </w:instrText>
+                              <w:t xml:space="preserve"> </w:t>
                             </w:r>
-                            <w:r>
-                              <w:fldChar w:fldCharType="separate"/>
-                            </w:r>
-                            <w:r>
-                              <w:rPr>
-                                <w:noProof/>
-                              </w:rPr>
-                              <w:t>5</w:t>
-                            </w:r>
-                            <w:r>
-                              <w:rPr>
-                                <w:noProof/>
-                              </w:rPr>
-                              <w:fldChar w:fldCharType="end"/>
-                            </w:r>
-                            <w:r>
-                              <w:t xml:space="preserve"> Vzorec pre model ARIMA</w:t>
-                            </w:r>
-                            <w:bookmarkEnd w:id="19"/>
+                            <w:sdt>
+                              <w:sdtPr>
+                                <w:id w:val="-1804838196"/>
+                                <w:citation/>
+                              </w:sdtPr>
+                              <w:sdtContent>
+                                <w:r>
+                                  <w:fldChar w:fldCharType="begin"/>
+                                </w:r>
+                                <w:r>
+                                  <w:rPr>
+                                    <w:lang w:val="en-US"/>
+                                  </w:rPr>
+                                  <w:instrText xml:space="preserve"> CITATION PyF161 \l 1033 </w:instrText>
+                                </w:r>
+                                <w:r>
+                                  <w:fldChar w:fldCharType="separate"/>
+                                </w:r>
+                                <w:r>
+                                  <w:rPr>
+                                    <w:noProof/>
+                                    <w:lang w:val="en-US"/>
+                                  </w:rPr>
+                                  <w:t>(PyFlux, 2016)</w:t>
+                                </w:r>
+                                <w:r>
+                                  <w:fldChar w:fldCharType="end"/>
+                                </w:r>
+                              </w:sdtContent>
+                            </w:sdt>
+                            <w:bookmarkEnd w:id="27"/>
                           </w:p>
                         </w:txbxContent>
                       </wps:txbx>
@@ -7340,18 +8212,21 @@
                         <a:prstTxWarp prst="textNoShape">
                           <a:avLst/>
                         </a:prstTxWarp>
-                        <a:spAutoFit/>
+                        <a:noAutofit/>
                       </wps:bodyPr>
                     </wps:wsp>
                   </a:graphicData>
                 </a:graphic>
+                <wp14:sizeRelV relativeFrom="margin">
+                  <wp14:pctHeight>0</wp14:pctHeight>
+                </wp14:sizeRelV>
               </wp:anchor>
             </w:drawing>
           </mc:Choice>
           <mc:Fallback>
             <w:pict>
-              <v:shape w14:anchorId="29DA4258" id="Text Box 34" o:spid="_x0000_s1031" type="#_x0000_t202" style="position:absolute;left:0;text-align:left;margin-left:119.8pt;margin-top:175.85pt;width:194.4pt;height:21pt;z-index:251699200;visibility:visible;mso-wrap-style:square;mso-wrap-distance-left:9pt;mso-wrap-distance-top:0;mso-wrap-distance-right:9pt;mso-wrap-distance-bottom:0;mso-position-horizontal:absolute;mso-position-horizontal-relative:text;mso-position-vertical:absolute;mso-position-vertical-relative:page;v-text-anchor:top" o:gfxdata="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" stroked="f">
-                <v:textbox style="mso-fit-shape-to-text:t" inset="0,0,0,0">
+              <v:shape w14:anchorId="541EF68C" id="Textové pole 13" o:spid="_x0000_s1032" type="#_x0000_t202" style="position:absolute;left:0;text-align:left;margin-left:0;margin-top:210.8pt;width:254.4pt;height:16.25pt;z-index:251737088;visibility:visible;mso-wrap-style:square;mso-height-percent:0;mso-wrap-distance-left:9pt;mso-wrap-distance-top:0;mso-wrap-distance-right:9pt;mso-wrap-distance-bottom:0;mso-position-horizontal:center;mso-position-horizontal-relative:margin;mso-position-vertical:absolute;mso-position-vertical-relative:text;mso-height-percent:0;mso-height-relative:margin;v-text-anchor:top" o:gfxdata="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" stroked="f">
+                <v:textbox inset="0,0,0,0">
                   <w:txbxContent>
                     <w:p>
                       <w:pPr>
@@ -7360,196 +8235,66 @@
                         <w:rPr>
                           <w:rFonts w:ascii="Times New Roman" w:hAnsi="Times New Roman" w:cs="Times New Roman"/>
                           <w:noProof/>
-                          <w:szCs w:val="32"/>
+                          <w:sz w:val="24"/>
+                          <w:szCs w:val="24"/>
                         </w:rPr>
                       </w:pPr>
-                      <w:bookmarkStart w:id="20" w:name="_Toc97116918"/>
+                      <w:bookmarkStart w:id="28" w:name="_Toc97399508"/>
                       <w:r>
-                        <w:t xml:space="preserve">Obrázok </w:t>
+                        <w:t xml:space="preserve">Rovnica </w:t>
+                      </w:r>
+                      <w:fldSimple w:instr=" SEQ Rovnica \* ARABIC ">
+                        <w:r>
+                          <w:rPr>
+                            <w:noProof/>
+                          </w:rPr>
+                          <w:t>3</w:t>
+                        </w:r>
+                      </w:fldSimple>
+                      <w:r>
+                        <w:t xml:space="preserve"> M</w:t>
                       </w:r>
                       <w:r>
-                        <w:fldChar w:fldCharType="begin"/>
+                        <w:t>odel ARIMAX</w:t>
                       </w:r>
                       <w:r>
-                        <w:instrText xml:space="preserve"> SEQ Obrázok \* ARABIC </w:instrText>
+                        <w:t xml:space="preserve"> </w:t>
                       </w:r>
-                      <w:r>
-                        <w:fldChar w:fldCharType="separate"/>
-                      </w:r>
-                      <w:r>
-                        <w:rPr>
-                          <w:noProof/>
-                        </w:rPr>
-                        <w:t>5</w:t>
-                      </w:r>
-                      <w:r>
-                        <w:rPr>
-                          <w:noProof/>
-                        </w:rPr>
-                        <w:fldChar w:fldCharType="end"/>
-                      </w:r>
-                      <w:r>
-                        <w:t xml:space="preserve"> Vzorec pre model ARIMA</w:t>
-                      </w:r>
-                      <w:bookmarkEnd w:id="20"/>
+                      <w:sdt>
+                        <w:sdtPr>
+                          <w:id w:val="-1804838196"/>
+                          <w:citation/>
+                        </w:sdtPr>
+                        <w:sdtContent>
+                          <w:r>
+                            <w:fldChar w:fldCharType="begin"/>
+                          </w:r>
+                          <w:r>
+                            <w:rPr>
+                              <w:lang w:val="en-US"/>
+                            </w:rPr>
+                            <w:instrText xml:space="preserve"> CITATION PyF161 \l 1033 </w:instrText>
+                          </w:r>
+                          <w:r>
+                            <w:fldChar w:fldCharType="separate"/>
+                          </w:r>
+                          <w:r>
+                            <w:rPr>
+                              <w:noProof/>
+                              <w:lang w:val="en-US"/>
+                            </w:rPr>
+                            <w:t>(PyFlux, 2016)</w:t>
+                          </w:r>
+                          <w:r>
+                            <w:fldChar w:fldCharType="end"/>
+                          </w:r>
+                        </w:sdtContent>
+                      </w:sdt>
+                      <w:bookmarkEnd w:id="28"/>
                     </w:p>
                   </w:txbxContent>
                 </v:textbox>
-                <w10:wrap type="topAndBottom" anchory="page"/>
-              </v:shape>
-            </w:pict>
-          </mc:Fallback>
-        </mc:AlternateContent>
-      </w:r>
-      <w:r>
-        <w:t>d – Minimálny počet rozdielov potrebných na to, aby séria bola stacionárna.</w:t>
-      </w:r>
-    </w:p>
-    <w:p>
-      <w:pPr>
-        <w:pStyle w:val="Zakladny"/>
-      </w:pPr>
-      <w:r>
-        <w:rPr>
-          <w:noProof/>
-        </w:rPr>
-        <mc:AlternateContent>
-          <mc:Choice Requires="wps">
-            <w:drawing>
-              <wp:anchor distT="0" distB="0" distL="114300" distR="114300" simplePos="0" relativeHeight="251702272" behindDoc="0" locked="0" layoutInCell="1" allowOverlap="1" wp14:anchorId="0D062B53" wp14:editId="06DAE3B0">
-                <wp:simplePos x="0" y="0"/>
-                <wp:positionH relativeFrom="column">
-                  <wp:posOffset>1204976</wp:posOffset>
-                </wp:positionH>
-                <wp:positionV relativeFrom="paragraph">
-                  <wp:posOffset>2694686</wp:posOffset>
-                </wp:positionV>
-                <wp:extent cx="3230880" cy="635"/>
-                <wp:effectExtent l="0" t="0" r="0" b="12065"/>
-                <wp:wrapTopAndBottom/>
-                <wp:docPr id="36" name="Text Box 36"/>
-                <wp:cNvGraphicFramePr/>
-                <a:graphic xmlns:a="http://schemas.openxmlformats.org/drawingml/2006/main">
-                  <a:graphicData uri="http://schemas.microsoft.com/office/word/2010/wordprocessingShape">
-                    <wps:wsp>
-                      <wps:cNvSpPr txBox="1"/>
-                      <wps:spPr>
-                        <a:xfrm>
-                          <a:off x="0" y="0"/>
-                          <a:ext cx="3230880" cy="635"/>
-                        </a:xfrm>
-                        <a:prstGeom prst="rect">
-                          <a:avLst/>
-                        </a:prstGeom>
-                        <a:solidFill>
-                          <a:prstClr val="white"/>
-                        </a:solidFill>
-                        <a:ln>
-                          <a:noFill/>
-                        </a:ln>
-                      </wps:spPr>
-                      <wps:txbx>
-                        <w:txbxContent>
-                          <w:p>
-                            <w:pPr>
-                              <w:pStyle w:val="Popis"/>
-                              <w:jc w:val="center"/>
-                              <w:rPr>
-                                <w:rFonts w:ascii="Times New Roman" w:hAnsi="Times New Roman" w:cs="Times New Roman"/>
-                                <w:noProof/>
-                              </w:rPr>
-                            </w:pPr>
-                            <w:bookmarkStart w:id="21" w:name="_Toc97116919"/>
-                            <w:r>
-                              <w:t xml:space="preserve">Obrázok </w:t>
-                            </w:r>
-                            <w:r>
-                              <w:fldChar w:fldCharType="begin"/>
-                            </w:r>
-                            <w:r>
-                              <w:instrText xml:space="preserve"> SEQ Obrázok \* ARABIC </w:instrText>
-                            </w:r>
-                            <w:r>
-                              <w:fldChar w:fldCharType="separate"/>
-                            </w:r>
-                            <w:r>
-                              <w:rPr>
-                                <w:noProof/>
-                              </w:rPr>
-                              <w:t>6</w:t>
-                            </w:r>
-                            <w:r>
-                              <w:rPr>
-                                <w:noProof/>
-                              </w:rPr>
-                              <w:fldChar w:fldCharType="end"/>
-                            </w:r>
-                            <w:r>
-                              <w:t xml:space="preserve"> Vzorec pre model ARIMAX</w:t>
-                            </w:r>
-                            <w:bookmarkEnd w:id="21"/>
-                          </w:p>
-                        </w:txbxContent>
-                      </wps:txbx>
-                      <wps:bodyPr rot="0" spcFirstLastPara="0" vertOverflow="overflow" horzOverflow="overflow" vert="horz" wrap="square" lIns="0" tIns="0" rIns="0" bIns="0" numCol="1" spcCol="0" rtlCol="0" fromWordArt="0" anchor="t" anchorCtr="0" forceAA="0" compatLnSpc="1">
-                        <a:prstTxWarp prst="textNoShape">
-                          <a:avLst/>
-                        </a:prstTxWarp>
-                        <a:spAutoFit/>
-                      </wps:bodyPr>
-                    </wps:wsp>
-                  </a:graphicData>
-                </a:graphic>
-              </wp:anchor>
-            </w:drawing>
-          </mc:Choice>
-          <mc:Fallback>
-            <w:pict>
-              <v:shape w14:anchorId="0D062B53" id="Text Box 36" o:spid="_x0000_s1032" type="#_x0000_t202" style="position:absolute;left:0;text-align:left;margin-left:94.9pt;margin-top:212.2pt;width:254.4pt;height:.05pt;z-index:251702272;visibility:visible;mso-wrap-style:square;mso-wrap-distance-left:9pt;mso-wrap-distance-top:0;mso-wrap-distance-right:9pt;mso-wrap-distance-bottom:0;mso-position-horizontal:absolute;mso-position-horizontal-relative:text;mso-position-vertical:absolute;mso-position-vertical-relative:text;v-text-anchor:top" o:gfxdata="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" stroked="f">
-                <v:textbox style="mso-fit-shape-to-text:t" inset="0,0,0,0">
-                  <w:txbxContent>
-                    <w:p>
-                      <w:pPr>
-                        <w:pStyle w:val="Popis"/>
-                        <w:jc w:val="center"/>
-                        <w:rPr>
-                          <w:rFonts w:ascii="Times New Roman" w:hAnsi="Times New Roman" w:cs="Times New Roman"/>
-                          <w:noProof/>
-                        </w:rPr>
-                      </w:pPr>
-                      <w:bookmarkStart w:id="22" w:name="_Toc97116919"/>
-                      <w:r>
-                        <w:t xml:space="preserve">Obrázok </w:t>
-                      </w:r>
-                      <w:r>
-                        <w:fldChar w:fldCharType="begin"/>
-                      </w:r>
-                      <w:r>
-                        <w:instrText xml:space="preserve"> SEQ Obrázok \* ARABIC </w:instrText>
-                      </w:r>
-                      <w:r>
-                        <w:fldChar w:fldCharType="separate"/>
-                      </w:r>
-                      <w:r>
-                        <w:rPr>
-                          <w:noProof/>
-                        </w:rPr>
-                        <w:t>6</w:t>
-                      </w:r>
-                      <w:r>
-                        <w:rPr>
-                          <w:noProof/>
-                        </w:rPr>
-                        <w:fldChar w:fldCharType="end"/>
-                      </w:r>
-                      <w:r>
-                        <w:t xml:space="preserve"> Vzorec pre model ARIMAX</w:t>
-                      </w:r>
-                      <w:bookmarkEnd w:id="22"/>
-                    </w:p>
-                  </w:txbxContent>
-                </v:textbox>
-                <w10:wrap type="topAndBottom"/>
+                <w10:wrap type="topAndBottom" anchorx="margin"/>
               </v:shape>
             </w:pict>
           </mc:Fallback>
@@ -7561,16 +8306,16 @@
           <w:szCs w:val="24"/>
         </w:rPr>
         <w:drawing>
-          <wp:anchor distT="0" distB="0" distL="114300" distR="114300" simplePos="0" relativeHeight="251700224" behindDoc="0" locked="0" layoutInCell="1" allowOverlap="1" wp14:anchorId="4419355C" wp14:editId="1EE7EC96">
+          <wp:anchor distT="0" distB="0" distL="114300" distR="114300" simplePos="0" relativeHeight="251700224" behindDoc="0" locked="0" layoutInCell="1" allowOverlap="1" wp14:anchorId="4419355C" wp14:editId="797E600F">
             <wp:simplePos x="0" y="0"/>
-            <wp:positionH relativeFrom="column">
-              <wp:posOffset>1168400</wp:posOffset>
+            <wp:positionH relativeFrom="margin">
+              <wp:align>center</wp:align>
             </wp:positionH>
             <wp:positionV relativeFrom="paragraph">
-              <wp:posOffset>1810843</wp:posOffset>
+              <wp:posOffset>1856105</wp:posOffset>
             </wp:positionV>
-            <wp:extent cx="3230880" cy="770325"/>
-            <wp:effectExtent l="0" t="0" r="0" b="4445"/>
+            <wp:extent cx="3230880" cy="770255"/>
+            <wp:effectExtent l="0" t="0" r="7620" b="0"/>
             <wp:wrapTopAndBottom/>
             <wp:docPr id="35" name="Obrázok 2" descr="Obrázok, na ktorom je text, hodinky&#10;&#10;Automaticky generovaný popis"/>
             <wp:cNvGraphicFramePr>
@@ -7598,7 +8343,7 @@
                   <pic:spPr>
                     <a:xfrm>
                       <a:off x="0" y="0"/>
-                      <a:ext cx="3230880" cy="770325"/>
+                      <a:ext cx="3230880" cy="770255"/>
                     </a:xfrm>
                     <a:prstGeom prst="rect">
                       <a:avLst/>
@@ -7625,28 +8370,259 @@
       </w:r>
       <w:proofErr w:type="spellEnd"/>
       <w:r>
-        <w:t>). Model sa tiež uvádza ako vektor ARIMA alebo dynamický regresný model.</w:t>
+        <w:t>). Model sa tiež uvádza ako vektor ARIMA alebo dynamický regresný model</w:t>
+      </w:r>
+      <w:r>
+        <w:t xml:space="preserve"> </w:t>
+      </w:r>
+      <w:sdt>
+        <w:sdtPr>
+          <w:id w:val="1525670887"/>
+          <w:citation/>
+        </w:sdtPr>
+        <w:sdtEndPr/>
+        <w:sdtContent>
+          <w:r>
+            <w:fldChar w:fldCharType="begin"/>
+          </w:r>
+          <w:r>
+            <w:instrText xml:space="preserve"> CITATION Kos17 \l 1051 </w:instrText>
+          </w:r>
+          <w:r>
+            <w:fldChar w:fldCharType="separate"/>
+          </w:r>
+          <w:r>
+            <w:rPr>
+              <w:noProof/>
+            </w:rPr>
+            <w:t>(Kravchuk, 2017)</w:t>
+          </w:r>
+          <w:r>
+            <w:fldChar w:fldCharType="end"/>
+          </w:r>
+        </w:sdtContent>
+      </w:sdt>
+      <w:r>
+        <w:t>.</w:t>
       </w:r>
     </w:p>
     <w:p>
       <w:pPr>
         <w:pStyle w:val="Zakladny"/>
       </w:pPr>
+      <w:r>
+        <w:rPr>
+          <w:noProof/>
+        </w:rPr>
+        <mc:AlternateContent>
+          <mc:Choice Requires="wps">
+            <w:drawing>
+              <wp:anchor distT="0" distB="0" distL="114300" distR="114300" simplePos="0" relativeHeight="251705344" behindDoc="0" locked="0" layoutInCell="1" allowOverlap="1" wp14:anchorId="43E0DF3F" wp14:editId="07308C6E">
+                <wp:simplePos x="0" y="0"/>
+                <wp:positionH relativeFrom="margin">
+                  <wp:align>center</wp:align>
+                </wp:positionH>
+                <wp:positionV relativeFrom="paragraph">
+                  <wp:posOffset>3743960</wp:posOffset>
+                </wp:positionV>
+                <wp:extent cx="3687445" cy="635"/>
+                <wp:effectExtent l="0" t="0" r="8255" b="0"/>
+                <wp:wrapTopAndBottom/>
+                <wp:docPr id="37" name="Text Box 37"/>
+                <wp:cNvGraphicFramePr/>
+                <a:graphic xmlns:a="http://schemas.openxmlformats.org/drawingml/2006/main">
+                  <a:graphicData uri="http://schemas.microsoft.com/office/word/2010/wordprocessingShape">
+                    <wps:wsp>
+                      <wps:cNvSpPr txBox="1"/>
+                      <wps:spPr>
+                        <a:xfrm>
+                          <a:off x="0" y="0"/>
+                          <a:ext cx="3687445" cy="635"/>
+                        </a:xfrm>
+                        <a:prstGeom prst="rect">
+                          <a:avLst/>
+                        </a:prstGeom>
+                        <a:solidFill>
+                          <a:prstClr val="white"/>
+                        </a:solidFill>
+                        <a:ln>
+                          <a:noFill/>
+                        </a:ln>
+                      </wps:spPr>
+                      <wps:txbx>
+                        <w:txbxContent>
+                          <w:p>
+                            <w:pPr>
+                              <w:pStyle w:val="Popis"/>
+                              <w:jc w:val="center"/>
+                              <w:rPr>
+                                <w:rFonts w:ascii="Times New Roman" w:hAnsi="Times New Roman" w:cs="Times New Roman"/>
+                                <w:noProof/>
+                                <w:szCs w:val="32"/>
+                              </w:rPr>
+                            </w:pPr>
+                            <w:bookmarkStart w:id="29" w:name="_Toc97398621"/>
+                            <w:bookmarkStart w:id="30" w:name="_Toc97399494"/>
+                            <w:r>
+                              <w:t xml:space="preserve">Obrázok </w:t>
+                            </w:r>
+                            <w:fldSimple w:instr=" SEQ Obrázok \* ARABIC ">
+                              <w:r>
+                                <w:rPr>
+                                  <w:noProof/>
+                                </w:rPr>
+                                <w:t>4</w:t>
+                              </w:r>
+                            </w:fldSimple>
+                            <w:r>
+                              <w:t xml:space="preserve"> Vytvorenie modelov ARIMAX a</w:t>
+                            </w:r>
+                            <w:r>
+                              <w:t> </w:t>
+                            </w:r>
+                            <w:r>
+                              <w:t>SARIMAX</w:t>
+                            </w:r>
+                            <w:r>
+                              <w:t xml:space="preserve"> </w:t>
+                            </w:r>
+                            <w:sdt>
+                              <w:sdtPr>
+                                <w:id w:val="-1394501814"/>
+                                <w:citation/>
+                              </w:sdtPr>
+                              <w:sdtEndPr/>
+                              <w:sdtContent>
+                                <w:r>
+                                  <w:fldChar w:fldCharType="begin"/>
+                                </w:r>
+                                <w:r>
+                                  <w:instrText xml:space="preserve"> CITATION Sac22 \l 1051 </w:instrText>
+                                </w:r>
+                                <w:r>
+                                  <w:fldChar w:fldCharType="separate"/>
+                                </w:r>
+                                <w:r>
+                                  <w:rPr>
+                                    <w:noProof/>
+                                  </w:rPr>
+                                  <w:t>(Date)</w:t>
+                                </w:r>
+                                <w:r>
+                                  <w:fldChar w:fldCharType="end"/>
+                                </w:r>
+                              </w:sdtContent>
+                            </w:sdt>
+                            <w:bookmarkEnd w:id="29"/>
+                            <w:bookmarkEnd w:id="30"/>
+                          </w:p>
+                        </w:txbxContent>
+                      </wps:txbx>
+                      <wps:bodyPr rot="0" spcFirstLastPara="0" vertOverflow="overflow" horzOverflow="overflow" vert="horz" wrap="square" lIns="0" tIns="0" rIns="0" bIns="0" numCol="1" spcCol="0" rtlCol="0" fromWordArt="0" anchor="t" anchorCtr="0" forceAA="0" compatLnSpc="1">
+                        <a:prstTxWarp prst="textNoShape">
+                          <a:avLst/>
+                        </a:prstTxWarp>
+                        <a:spAutoFit/>
+                      </wps:bodyPr>
+                    </wps:wsp>
+                  </a:graphicData>
+                </a:graphic>
+              </wp:anchor>
+            </w:drawing>
+          </mc:Choice>
+          <mc:Fallback>
+            <w:pict>
+              <v:shape w14:anchorId="43E0DF3F" id="Text Box 37" o:spid="_x0000_s1033" type="#_x0000_t202" style="position:absolute;left:0;text-align:left;margin-left:0;margin-top:294.8pt;width:290.35pt;height:.05pt;z-index:251705344;visibility:visible;mso-wrap-style:square;mso-wrap-distance-left:9pt;mso-wrap-distance-top:0;mso-wrap-distance-right:9pt;mso-wrap-distance-bottom:0;mso-position-horizontal:center;mso-position-horizontal-relative:margin;mso-position-vertical:absolute;mso-position-vertical-relative:text;v-text-anchor:top" o:gfxdata="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" stroked="f">
+                <v:textbox style="mso-fit-shape-to-text:t" inset="0,0,0,0">
+                  <w:txbxContent>
+                    <w:p>
+                      <w:pPr>
+                        <w:pStyle w:val="Popis"/>
+                        <w:jc w:val="center"/>
+                        <w:rPr>
+                          <w:rFonts w:ascii="Times New Roman" w:hAnsi="Times New Roman" w:cs="Times New Roman"/>
+                          <w:noProof/>
+                          <w:szCs w:val="32"/>
+                        </w:rPr>
+                      </w:pPr>
+                      <w:bookmarkStart w:id="31" w:name="_Toc97398621"/>
+                      <w:bookmarkStart w:id="32" w:name="_Toc97399494"/>
+                      <w:r>
+                        <w:t xml:space="preserve">Obrázok </w:t>
+                      </w:r>
+                      <w:fldSimple w:instr=" SEQ Obrázok \* ARABIC ">
+                        <w:r>
+                          <w:rPr>
+                            <w:noProof/>
+                          </w:rPr>
+                          <w:t>4</w:t>
+                        </w:r>
+                      </w:fldSimple>
+                      <w:r>
+                        <w:t xml:space="preserve"> Vytvorenie modelov ARIMAX a</w:t>
+                      </w:r>
+                      <w:r>
+                        <w:t> </w:t>
+                      </w:r>
+                      <w:r>
+                        <w:t>SARIMAX</w:t>
+                      </w:r>
+                      <w:r>
+                        <w:t xml:space="preserve"> </w:t>
+                      </w:r>
+                      <w:sdt>
+                        <w:sdtPr>
+                          <w:id w:val="-1394501814"/>
+                          <w:citation/>
+                        </w:sdtPr>
+                        <w:sdtEndPr/>
+                        <w:sdtContent>
+                          <w:r>
+                            <w:fldChar w:fldCharType="begin"/>
+                          </w:r>
+                          <w:r>
+                            <w:instrText xml:space="preserve"> CITATION Sac22 \l 1051 </w:instrText>
+                          </w:r>
+                          <w:r>
+                            <w:fldChar w:fldCharType="separate"/>
+                          </w:r>
+                          <w:r>
+                            <w:rPr>
+                              <w:noProof/>
+                            </w:rPr>
+                            <w:t>(Date)</w:t>
+                          </w:r>
+                          <w:r>
+                            <w:fldChar w:fldCharType="end"/>
+                          </w:r>
+                        </w:sdtContent>
+                      </w:sdt>
+                      <w:bookmarkEnd w:id="31"/>
+                      <w:bookmarkEnd w:id="32"/>
+                    </w:p>
+                  </w:txbxContent>
+                </v:textbox>
+                <w10:wrap type="topAndBottom" anchorx="margin"/>
+              </v:shape>
+            </w:pict>
+          </mc:Fallback>
+        </mc:AlternateContent>
+      </w:r>
       <w:r>
         <w:rPr>
           <w:noProof/>
         </w:rPr>
         <w:drawing>
-          <wp:anchor distT="0" distB="0" distL="114300" distR="114300" simplePos="0" relativeHeight="251703296" behindDoc="0" locked="0" layoutInCell="1" allowOverlap="1" wp14:anchorId="2F03A410" wp14:editId="3D79AA96">
+          <wp:anchor distT="0" distB="0" distL="114300" distR="114300" simplePos="0" relativeHeight="251703296" behindDoc="0" locked="0" layoutInCell="1" allowOverlap="1" wp14:anchorId="2F03A410" wp14:editId="671832CA">
             <wp:simplePos x="0" y="0"/>
-            <wp:positionH relativeFrom="column">
-              <wp:posOffset>1056640</wp:posOffset>
+            <wp:positionH relativeFrom="margin">
+              <wp:align>center</wp:align>
             </wp:positionH>
             <wp:positionV relativeFrom="page">
-              <wp:posOffset>4939589</wp:posOffset>
+              <wp:posOffset>5030470</wp:posOffset>
             </wp:positionV>
             <wp:extent cx="3687445" cy="2153920"/>
-            <wp:effectExtent l="0" t="0" r="0" b="5080"/>
+            <wp:effectExtent l="0" t="0" r="8255" b="0"/>
             <wp:wrapTopAndBottom/>
             <wp:docPr id="3" name="Obrázok 3" descr="Diagram&#10;&#10;Description automatically generated"/>
             <wp:cNvGraphicFramePr>
@@ -7693,162 +8669,53 @@
         </w:drawing>
       </w:r>
       <w:r>
-        <w:rPr>
-          <w:noProof/>
-        </w:rPr>
-        <mc:AlternateContent>
-          <mc:Choice Requires="wps">
-            <w:drawing>
-              <wp:anchor distT="0" distB="0" distL="114300" distR="114300" simplePos="0" relativeHeight="251705344" behindDoc="0" locked="0" layoutInCell="1" allowOverlap="1" wp14:anchorId="43E0DF3F" wp14:editId="140B9239">
-                <wp:simplePos x="0" y="0"/>
-                <wp:positionH relativeFrom="column">
-                  <wp:posOffset>1096163</wp:posOffset>
-                </wp:positionH>
-                <wp:positionV relativeFrom="paragraph">
-                  <wp:posOffset>4120286</wp:posOffset>
-                </wp:positionV>
-                <wp:extent cx="3687445" cy="635"/>
-                <wp:effectExtent l="0" t="0" r="0" b="12065"/>
-                <wp:wrapTopAndBottom/>
-                <wp:docPr id="37" name="Text Box 37"/>
-                <wp:cNvGraphicFramePr/>
-                <a:graphic xmlns:a="http://schemas.openxmlformats.org/drawingml/2006/main">
-                  <a:graphicData uri="http://schemas.microsoft.com/office/word/2010/wordprocessingShape">
-                    <wps:wsp>
-                      <wps:cNvSpPr txBox="1"/>
-                      <wps:spPr>
-                        <a:xfrm>
-                          <a:off x="0" y="0"/>
-                          <a:ext cx="3687445" cy="635"/>
-                        </a:xfrm>
-                        <a:prstGeom prst="rect">
-                          <a:avLst/>
-                        </a:prstGeom>
-                        <a:solidFill>
-                          <a:prstClr val="white"/>
-                        </a:solidFill>
-                        <a:ln>
-                          <a:noFill/>
-                        </a:ln>
-                      </wps:spPr>
-                      <wps:txbx>
-                        <w:txbxContent>
-                          <w:p>
-                            <w:pPr>
-                              <w:pStyle w:val="Popis"/>
-                              <w:jc w:val="center"/>
-                              <w:rPr>
-                                <w:rFonts w:ascii="Times New Roman" w:hAnsi="Times New Roman" w:cs="Times New Roman"/>
-                                <w:noProof/>
-                                <w:szCs w:val="32"/>
-                              </w:rPr>
-                            </w:pPr>
-                            <w:bookmarkStart w:id="23" w:name="_Toc97116920"/>
-                            <w:r>
-                              <w:t xml:space="preserve">Obrázok </w:t>
-                            </w:r>
-                            <w:r>
-                              <w:fldChar w:fldCharType="begin"/>
-                            </w:r>
-                            <w:r>
-                              <w:instrText xml:space="preserve"> SEQ Obrázok \* ARABIC </w:instrText>
-                            </w:r>
-                            <w:r>
-                              <w:fldChar w:fldCharType="separate"/>
-                            </w:r>
-                            <w:r>
-                              <w:rPr>
-                                <w:noProof/>
-                              </w:rPr>
-                              <w:t>7</w:t>
-                            </w:r>
-                            <w:r>
-                              <w:rPr>
-                                <w:noProof/>
-                              </w:rPr>
-                              <w:fldChar w:fldCharType="end"/>
-                            </w:r>
-                            <w:r>
-                              <w:t xml:space="preserve"> Vytvorenie modelov ARIMAX a SARIMAX</w:t>
-                            </w:r>
-                            <w:bookmarkEnd w:id="23"/>
-                          </w:p>
-                        </w:txbxContent>
-                      </wps:txbx>
-                      <wps:bodyPr rot="0" spcFirstLastPara="0" vertOverflow="overflow" horzOverflow="overflow" vert="horz" wrap="square" lIns="0" tIns="0" rIns="0" bIns="0" numCol="1" spcCol="0" rtlCol="0" fromWordArt="0" anchor="t" anchorCtr="0" forceAA="0" compatLnSpc="1">
-                        <a:prstTxWarp prst="textNoShape">
-                          <a:avLst/>
-                        </a:prstTxWarp>
-                        <a:spAutoFit/>
-                      </wps:bodyPr>
-                    </wps:wsp>
-                  </a:graphicData>
-                </a:graphic>
-              </wp:anchor>
-            </w:drawing>
-          </mc:Choice>
-          <mc:Fallback>
-            <w:pict>
-              <v:shape w14:anchorId="43E0DF3F" id="Text Box 37" o:spid="_x0000_s1033" type="#_x0000_t202" style="position:absolute;left:0;text-align:left;margin-left:86.3pt;margin-top:324.45pt;width:290.35pt;height:.05pt;z-index:251705344;visibility:visible;mso-wrap-style:square;mso-wrap-distance-left:9pt;mso-wrap-distance-top:0;mso-wrap-distance-right:9pt;mso-wrap-distance-bottom:0;mso-position-horizontal:absolute;mso-position-horizontal-relative:text;mso-position-vertical:absolute;mso-position-vertical-relative:text;v-text-anchor:top" o:gfxdata="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" stroked="f">
-                <v:textbox style="mso-fit-shape-to-text:t" inset="0,0,0,0">
-                  <w:txbxContent>
-                    <w:p>
-                      <w:pPr>
-                        <w:pStyle w:val="Popis"/>
-                        <w:jc w:val="center"/>
-                        <w:rPr>
-                          <w:rFonts w:ascii="Times New Roman" w:hAnsi="Times New Roman" w:cs="Times New Roman"/>
-                          <w:noProof/>
-                          <w:szCs w:val="32"/>
-                        </w:rPr>
-                      </w:pPr>
-                      <w:bookmarkStart w:id="24" w:name="_Toc97116920"/>
-                      <w:r>
-                        <w:t xml:space="preserve">Obrázok </w:t>
-                      </w:r>
-                      <w:r>
-                        <w:fldChar w:fldCharType="begin"/>
-                      </w:r>
-                      <w:r>
-                        <w:instrText xml:space="preserve"> SEQ Obrázok \* ARABIC </w:instrText>
-                      </w:r>
-                      <w:r>
-                        <w:fldChar w:fldCharType="separate"/>
-                      </w:r>
-                      <w:r>
-                        <w:rPr>
-                          <w:noProof/>
-                        </w:rPr>
-                        <w:t>7</w:t>
-                      </w:r>
-                      <w:r>
-                        <w:rPr>
-                          <w:noProof/>
-                        </w:rPr>
-                        <w:fldChar w:fldCharType="end"/>
-                      </w:r>
-                      <w:r>
-                        <w:t xml:space="preserve"> Vytvorenie modelov ARIMAX a SARIMAX</w:t>
-                      </w:r>
-                      <w:bookmarkEnd w:id="24"/>
-                    </w:p>
-                  </w:txbxContent>
-                </v:textbox>
-                <w10:wrap type="topAndBottom"/>
-              </v:shape>
-            </w:pict>
-          </mc:Fallback>
-        </mc:AlternateContent>
-      </w:r>
-      <w:r>
-        <w:t>Nasledujúci obrázok znázorňuje, ako je kombinovaná lineárna regresia, ARIMA a SARIMA pre vytvorenie modelov ARIMAX a SARIMAX.</w:t>
+        <w:t>Nasledujúci obrázok znázorňuje, ako je kombinovaná lineárna regresia, ARIMA a SARIMA pre vytvorenie modelov ARIMAX a</w:t>
+      </w:r>
+      <w:r>
+        <w:t> </w:t>
+      </w:r>
+      <w:r>
+        <w:t>SARIMAX</w:t>
+      </w:r>
+      <w:r>
+        <w:t xml:space="preserve"> </w:t>
+      </w:r>
+      <w:sdt>
+        <w:sdtPr>
+          <w:id w:val="1910507319"/>
+          <w:citation/>
+        </w:sdtPr>
+        <w:sdtEndPr/>
+        <w:sdtContent>
+          <w:r>
+            <w:fldChar w:fldCharType="begin"/>
+          </w:r>
+          <w:r>
+            <w:instrText xml:space="preserve"> CITATION Sac22 \l 1051 </w:instrText>
+          </w:r>
+          <w:r>
+            <w:fldChar w:fldCharType="separate"/>
+          </w:r>
+          <w:r>
+            <w:rPr>
+              <w:noProof/>
+            </w:rPr>
+            <w:t>(Date)</w:t>
+          </w:r>
+          <w:r>
+            <w:fldChar w:fldCharType="end"/>
+          </w:r>
+        </w:sdtContent>
+      </w:sdt>
+      <w:r>
+        <w:t>.</w:t>
       </w:r>
     </w:p>
     <w:p>
       <w:pPr>
         <w:pStyle w:val="Nadpis2urovne"/>
       </w:pPr>
-      <w:bookmarkStart w:id="25" w:name="_Toc93960402"/>
+      <w:bookmarkStart w:id="33" w:name="_Toc97397989"/>
       <w:proofErr w:type="spellStart"/>
       <w:r>
         <w:t>Decision</w:t>
@@ -7861,7 +8728,7 @@
       <w:r>
         <w:t>Tree</w:t>
       </w:r>
-      <w:bookmarkEnd w:id="25"/>
+      <w:bookmarkEnd w:id="33"/>
       <w:proofErr w:type="spellEnd"/>
     </w:p>
     <w:p>
@@ -7873,14 +8740,7 @@
           <w:i/>
           <w:iCs/>
         </w:rPr>
-        <w:t>(Spracoval: Adam Vozár</w:t>
-      </w:r>
-      <w:r>
-        <w:rPr>
-          <w:i/>
-          <w:iCs/>
-        </w:rPr>
-        <w:t>)</w:t>
+        <w:t>(Spracoval: Adam Vozár)</w:t>
       </w:r>
     </w:p>
     <w:p>
@@ -8003,31 +8863,19 @@
                                 <w:noProof/>
                               </w:rPr>
                             </w:pPr>
-                            <w:bookmarkStart w:id="26" w:name="_Toc97116921"/>
+                            <w:bookmarkStart w:id="34" w:name="_Toc97398622"/>
+                            <w:bookmarkStart w:id="35" w:name="_Toc97399495"/>
                             <w:r>
                               <w:t xml:space="preserve">Obrázok </w:t>
                             </w:r>
-                            <w:r>
-                              <w:fldChar w:fldCharType="begin"/>
-                            </w:r>
-                            <w:r>
-                              <w:instrText xml:space="preserve"> SEQ Obrázok \* ARABIC </w:instrText>
-                            </w:r>
-                            <w:r>
-                              <w:fldChar w:fldCharType="separate"/>
-                            </w:r>
-                            <w:r>
-                              <w:rPr>
-                                <w:noProof/>
-                              </w:rPr>
-                              <w:t>8</w:t>
-                            </w:r>
-                            <w:r>
-                              <w:rPr>
-                                <w:noProof/>
-                              </w:rPr>
-                              <w:fldChar w:fldCharType="end"/>
-                            </w:r>
+                            <w:fldSimple w:instr=" SEQ Obrázok \* ARABIC ">
+                              <w:r>
+                                <w:rPr>
+                                  <w:noProof/>
+                                </w:rPr>
+                                <w:t>5</w:t>
+                              </w:r>
+                            </w:fldSimple>
                             <w:r>
                               <w:t xml:space="preserve"> Ukážka modelu </w:t>
                             </w:r>
@@ -8043,7 +8891,8 @@
                             <w:r>
                               <w:t>Tree</w:t>
                             </w:r>
-                            <w:bookmarkEnd w:id="26"/>
+                            <w:bookmarkEnd w:id="34"/>
+                            <w:bookmarkEnd w:id="35"/>
                             <w:proofErr w:type="spellEnd"/>
                           </w:p>
                         </w:txbxContent>
@@ -8074,31 +8923,19 @@
                           <w:noProof/>
                         </w:rPr>
                       </w:pPr>
-                      <w:bookmarkStart w:id="27" w:name="_Toc97116921"/>
+                      <w:bookmarkStart w:id="36" w:name="_Toc97398622"/>
+                      <w:bookmarkStart w:id="37" w:name="_Toc97399495"/>
                       <w:r>
                         <w:t xml:space="preserve">Obrázok </w:t>
                       </w:r>
-                      <w:r>
-                        <w:fldChar w:fldCharType="begin"/>
-                      </w:r>
-                      <w:r>
-                        <w:instrText xml:space="preserve"> SEQ Obrázok \* ARABIC </w:instrText>
-                      </w:r>
-                      <w:r>
-                        <w:fldChar w:fldCharType="separate"/>
-                      </w:r>
-                      <w:r>
-                        <w:rPr>
-                          <w:noProof/>
-                        </w:rPr>
-                        <w:t>8</w:t>
-                      </w:r>
-                      <w:r>
-                        <w:rPr>
-                          <w:noProof/>
-                        </w:rPr>
-                        <w:fldChar w:fldCharType="end"/>
-                      </w:r>
+                      <w:fldSimple w:instr=" SEQ Obrázok \* ARABIC ">
+                        <w:r>
+                          <w:rPr>
+                            <w:noProof/>
+                          </w:rPr>
+                          <w:t>5</w:t>
+                        </w:r>
+                      </w:fldSimple>
                       <w:r>
                         <w:t xml:space="preserve"> Ukážka modelu </w:t>
                       </w:r>
@@ -8114,7 +8951,8 @@
                       <w:r>
                         <w:t>Tree</w:t>
                       </w:r>
-                      <w:bookmarkEnd w:id="27"/>
+                      <w:bookmarkEnd w:id="36"/>
+                      <w:bookmarkEnd w:id="37"/>
                       <w:proofErr w:type="spellEnd"/>
                     </w:p>
                   </w:txbxContent>
@@ -8208,7 +9046,7 @@
       <w:pPr>
         <w:pStyle w:val="Nadpis2urovne"/>
       </w:pPr>
-      <w:bookmarkStart w:id="28" w:name="_Toc93960403"/>
+      <w:bookmarkStart w:id="38" w:name="_Toc97397990"/>
       <w:proofErr w:type="spellStart"/>
       <w:r>
         <w:t>Random</w:t>
@@ -8221,7 +9059,7 @@
       <w:r>
         <w:t>Forest</w:t>
       </w:r>
-      <w:bookmarkEnd w:id="28"/>
+      <w:bookmarkEnd w:id="38"/>
       <w:proofErr w:type="spellEnd"/>
     </w:p>
     <w:p>
@@ -8474,31 +9312,19 @@
                                 <w:rFonts w:ascii="Times New Roman" w:eastAsia="Times New Roman" w:hAnsi="Times New Roman" w:cs="Times New Roman"/>
                               </w:rPr>
                             </w:pPr>
-                            <w:bookmarkStart w:id="29" w:name="_Toc97116922"/>
+                            <w:bookmarkStart w:id="39" w:name="_Toc97398623"/>
+                            <w:bookmarkStart w:id="40" w:name="_Toc97399496"/>
                             <w:r>
                               <w:t xml:space="preserve">Obrázok </w:t>
                             </w:r>
-                            <w:r>
-                              <w:fldChar w:fldCharType="begin"/>
-                            </w:r>
-                            <w:r>
-                              <w:instrText xml:space="preserve"> SEQ Obrázok \* ARABIC </w:instrText>
-                            </w:r>
-                            <w:r>
-                              <w:fldChar w:fldCharType="separate"/>
-                            </w:r>
-                            <w:r>
-                              <w:rPr>
-                                <w:noProof/>
-                              </w:rPr>
-                              <w:t>9</w:t>
-                            </w:r>
-                            <w:r>
-                              <w:rPr>
-                                <w:noProof/>
-                              </w:rPr>
-                              <w:fldChar w:fldCharType="end"/>
-                            </w:r>
+                            <w:fldSimple w:instr=" SEQ Obrázok \* ARABIC ">
+                              <w:r>
+                                <w:rPr>
+                                  <w:noProof/>
+                                </w:rPr>
+                                <w:t>6</w:t>
+                              </w:r>
+                            </w:fldSimple>
                             <w:r>
                               <w:t xml:space="preserve"> Model </w:t>
                             </w:r>
@@ -8514,7 +9340,8 @@
                             <w:r>
                               <w:t>Forest</w:t>
                             </w:r>
-                            <w:bookmarkEnd w:id="29"/>
+                            <w:bookmarkEnd w:id="39"/>
+                            <w:bookmarkEnd w:id="40"/>
                             <w:proofErr w:type="spellEnd"/>
                           </w:p>
                         </w:txbxContent>
@@ -8544,31 +9371,19 @@
                           <w:rFonts w:ascii="Times New Roman" w:eastAsia="Times New Roman" w:hAnsi="Times New Roman" w:cs="Times New Roman"/>
                         </w:rPr>
                       </w:pPr>
-                      <w:bookmarkStart w:id="30" w:name="_Toc97116922"/>
+                      <w:bookmarkStart w:id="41" w:name="_Toc97398623"/>
+                      <w:bookmarkStart w:id="42" w:name="_Toc97399496"/>
                       <w:r>
                         <w:t xml:space="preserve">Obrázok </w:t>
                       </w:r>
-                      <w:r>
-                        <w:fldChar w:fldCharType="begin"/>
-                      </w:r>
-                      <w:r>
-                        <w:instrText xml:space="preserve"> SEQ Obrázok \* ARABIC </w:instrText>
-                      </w:r>
-                      <w:r>
-                        <w:fldChar w:fldCharType="separate"/>
-                      </w:r>
-                      <w:r>
-                        <w:rPr>
-                          <w:noProof/>
-                        </w:rPr>
-                        <w:t>9</w:t>
-                      </w:r>
-                      <w:r>
-                        <w:rPr>
-                          <w:noProof/>
-                        </w:rPr>
-                        <w:fldChar w:fldCharType="end"/>
-                      </w:r>
+                      <w:fldSimple w:instr=" SEQ Obrázok \* ARABIC ">
+                        <w:r>
+                          <w:rPr>
+                            <w:noProof/>
+                          </w:rPr>
+                          <w:t>6</w:t>
+                        </w:r>
+                      </w:fldSimple>
                       <w:r>
                         <w:t xml:space="preserve"> Model </w:t>
                       </w:r>
@@ -8584,7 +9399,8 @@
                       <w:r>
                         <w:t>Forest</w:t>
                       </w:r>
-                      <w:bookmarkEnd w:id="30"/>
+                      <w:bookmarkEnd w:id="41"/>
+                      <w:bookmarkEnd w:id="42"/>
                       <w:proofErr w:type="spellEnd"/>
                     </w:p>
                   </w:txbxContent>
@@ -8700,12 +9516,12 @@
       <w:pPr>
         <w:pStyle w:val="Nadpis2urovne"/>
       </w:pPr>
-      <w:bookmarkStart w:id="31" w:name="_Toc93960404"/>
+      <w:bookmarkStart w:id="43" w:name="_Toc97397991"/>
       <w:proofErr w:type="spellStart"/>
       <w:r>
         <w:t>XGBoost</w:t>
       </w:r>
-      <w:bookmarkEnd w:id="31"/>
+      <w:bookmarkEnd w:id="43"/>
       <w:proofErr w:type="spellEnd"/>
     </w:p>
     <w:p>
@@ -8717,14 +9533,7 @@
           <w:i/>
           <w:iCs/>
         </w:rPr>
-        <w:t>(Spracoval: Filip Frank</w:t>
-      </w:r>
-      <w:r>
-        <w:rPr>
-          <w:i/>
-          <w:iCs/>
-        </w:rPr>
-        <w:t>)</w:t>
+        <w:t>(Spracoval: Filip Frank)</w:t>
       </w:r>
     </w:p>
     <w:p>
@@ -8921,31 +9730,19 @@
                                 <w:szCs w:val="32"/>
                               </w:rPr>
                             </w:pPr>
-                            <w:bookmarkStart w:id="32" w:name="_Toc97116923"/>
+                            <w:bookmarkStart w:id="44" w:name="_Toc97398624"/>
+                            <w:bookmarkStart w:id="45" w:name="_Toc97399497"/>
                             <w:r>
                               <w:t xml:space="preserve">Obrázok </w:t>
                             </w:r>
-                            <w:r>
-                              <w:fldChar w:fldCharType="begin"/>
-                            </w:r>
-                            <w:r>
-                              <w:instrText xml:space="preserve"> SEQ Obrázok \* ARABIC </w:instrText>
-                            </w:r>
-                            <w:r>
-                              <w:fldChar w:fldCharType="separate"/>
-                            </w:r>
-                            <w:r>
-                              <w:rPr>
-                                <w:noProof/>
-                              </w:rPr>
-                              <w:t>10</w:t>
-                            </w:r>
-                            <w:r>
-                              <w:rPr>
-                                <w:noProof/>
-                              </w:rPr>
-                              <w:fldChar w:fldCharType="end"/>
-                            </w:r>
+                            <w:fldSimple w:instr=" SEQ Obrázok \* ARABIC ">
+                              <w:r>
+                                <w:rPr>
+                                  <w:noProof/>
+                                </w:rPr>
+                                <w:t>7</w:t>
+                              </w:r>
+                            </w:fldSimple>
                             <w:r>
                               <w:t xml:space="preserve"> </w:t>
                             </w:r>
@@ -8960,7 +9757,8 @@
                             <w:r>
                               <w:t xml:space="preserve"> metódy s využitím rozhodovacích stromov.</w:t>
                             </w:r>
-                            <w:bookmarkEnd w:id="32"/>
+                            <w:bookmarkEnd w:id="44"/>
+                            <w:bookmarkEnd w:id="45"/>
                           </w:p>
                         </w:txbxContent>
                       </wps:txbx>
@@ -8993,31 +9791,19 @@
                           <w:szCs w:val="32"/>
                         </w:rPr>
                       </w:pPr>
-                      <w:bookmarkStart w:id="33" w:name="_Toc97116923"/>
+                      <w:bookmarkStart w:id="46" w:name="_Toc97398624"/>
+                      <w:bookmarkStart w:id="47" w:name="_Toc97399497"/>
                       <w:r>
                         <w:t xml:space="preserve">Obrázok </w:t>
                       </w:r>
-                      <w:r>
-                        <w:fldChar w:fldCharType="begin"/>
-                      </w:r>
-                      <w:r>
-                        <w:instrText xml:space="preserve"> SEQ Obrázok \* ARABIC </w:instrText>
-                      </w:r>
-                      <w:r>
-                        <w:fldChar w:fldCharType="separate"/>
-                      </w:r>
-                      <w:r>
-                        <w:rPr>
-                          <w:noProof/>
-                        </w:rPr>
-                        <w:t>10</w:t>
-                      </w:r>
-                      <w:r>
-                        <w:rPr>
-                          <w:noProof/>
-                        </w:rPr>
-                        <w:fldChar w:fldCharType="end"/>
-                      </w:r>
+                      <w:fldSimple w:instr=" SEQ Obrázok \* ARABIC ">
+                        <w:r>
+                          <w:rPr>
+                            <w:noProof/>
+                          </w:rPr>
+                          <w:t>7</w:t>
+                        </w:r>
+                      </w:fldSimple>
                       <w:r>
                         <w:t xml:space="preserve"> </w:t>
                       </w:r>
@@ -9032,7 +9818,8 @@
                       <w:r>
                         <w:t xml:space="preserve"> metódy s využitím rozhodovacích stromov.</w:t>
                       </w:r>
-                      <w:bookmarkEnd w:id="33"/>
+                      <w:bookmarkEnd w:id="46"/>
+                      <w:bookmarkEnd w:id="47"/>
                     </w:p>
                   </w:txbxContent>
                 </v:textbox>
@@ -9136,7 +9923,7 @@
       <w:pPr>
         <w:pStyle w:val="Nadpis2urovne"/>
       </w:pPr>
-      <w:bookmarkStart w:id="34" w:name="_Toc93960405"/>
+      <w:bookmarkStart w:id="48" w:name="_Toc97397992"/>
       <w:proofErr w:type="spellStart"/>
       <w:r>
         <w:t>Voting</w:t>
@@ -9145,7 +9932,7 @@
       <w:r>
         <w:t xml:space="preserve"> Ensemble</w:t>
       </w:r>
-      <w:bookmarkEnd w:id="34"/>
+      <w:bookmarkEnd w:id="48"/>
     </w:p>
     <w:p>
       <w:pPr>
@@ -9405,31 +10192,19 @@
                                 <w:noProof/>
                               </w:rPr>
                             </w:pPr>
-                            <w:bookmarkStart w:id="35" w:name="_Toc97116924"/>
+                            <w:bookmarkStart w:id="49" w:name="_Toc97398625"/>
+                            <w:bookmarkStart w:id="50" w:name="_Toc97399498"/>
                             <w:r>
                               <w:t xml:space="preserve">Obrázok </w:t>
                             </w:r>
-                            <w:r>
-                              <w:fldChar w:fldCharType="begin"/>
-                            </w:r>
-                            <w:r>
-                              <w:instrText xml:space="preserve"> SEQ Obrázok \* ARABIC </w:instrText>
-                            </w:r>
-                            <w:r>
-                              <w:fldChar w:fldCharType="separate"/>
-                            </w:r>
-                            <w:r>
-                              <w:rPr>
-                                <w:noProof/>
-                              </w:rPr>
-                              <w:t>11</w:t>
-                            </w:r>
-                            <w:r>
-                              <w:rPr>
-                                <w:noProof/>
-                              </w:rPr>
-                              <w:fldChar w:fldCharType="end"/>
-                            </w:r>
+                            <w:fldSimple w:instr=" SEQ Obrázok \* ARABIC ">
+                              <w:r>
+                                <w:rPr>
+                                  <w:noProof/>
+                                </w:rPr>
+                                <w:t>8</w:t>
+                              </w:r>
+                            </w:fldSimple>
                             <w:r>
                               <w:t xml:space="preserve"> </w:t>
                             </w:r>
@@ -9441,7 +10216,8 @@
                             <w:r>
                               <w:t xml:space="preserve"> Ensemble</w:t>
                             </w:r>
-                            <w:bookmarkEnd w:id="35"/>
+                            <w:bookmarkEnd w:id="49"/>
+                            <w:bookmarkEnd w:id="50"/>
                           </w:p>
                         </w:txbxContent>
                       </wps:txbx>
@@ -9471,31 +10247,19 @@
                           <w:noProof/>
                         </w:rPr>
                       </w:pPr>
-                      <w:bookmarkStart w:id="36" w:name="_Toc97116924"/>
+                      <w:bookmarkStart w:id="51" w:name="_Toc97398625"/>
+                      <w:bookmarkStart w:id="52" w:name="_Toc97399498"/>
                       <w:r>
                         <w:t xml:space="preserve">Obrázok </w:t>
                       </w:r>
-                      <w:r>
-                        <w:fldChar w:fldCharType="begin"/>
-                      </w:r>
-                      <w:r>
-                        <w:instrText xml:space="preserve"> SEQ Obrázok \* ARABIC </w:instrText>
-                      </w:r>
-                      <w:r>
-                        <w:fldChar w:fldCharType="separate"/>
-                      </w:r>
-                      <w:r>
-                        <w:rPr>
-                          <w:noProof/>
-                        </w:rPr>
-                        <w:t>11</w:t>
-                      </w:r>
-                      <w:r>
-                        <w:rPr>
-                          <w:noProof/>
-                        </w:rPr>
-                        <w:fldChar w:fldCharType="end"/>
-                      </w:r>
+                      <w:fldSimple w:instr=" SEQ Obrázok \* ARABIC ">
+                        <w:r>
+                          <w:rPr>
+                            <w:noProof/>
+                          </w:rPr>
+                          <w:t>8</w:t>
+                        </w:r>
+                      </w:fldSimple>
                       <w:r>
                         <w:t xml:space="preserve"> </w:t>
                       </w:r>
@@ -9507,7 +10271,8 @@
                       <w:r>
                         <w:t xml:space="preserve"> Ensemble</w:t>
                       </w:r>
-                      <w:bookmarkEnd w:id="36"/>
+                      <w:bookmarkEnd w:id="51"/>
+                      <w:bookmarkEnd w:id="52"/>
                     </w:p>
                   </w:txbxContent>
                 </v:textbox>
@@ -9522,7 +10287,7 @@
       <w:pPr>
         <w:pStyle w:val="Nadpis2urovne"/>
       </w:pPr>
-      <w:bookmarkStart w:id="37" w:name="_Toc93960406"/>
+      <w:bookmarkStart w:id="53" w:name="_Toc97397993"/>
       <w:proofErr w:type="spellStart"/>
       <w:r>
         <w:t>Stacking</w:t>
@@ -9531,7 +10296,7 @@
       <w:r>
         <w:t xml:space="preserve"> Ensemble</w:t>
       </w:r>
-      <w:bookmarkEnd w:id="37"/>
+      <w:bookmarkEnd w:id="53"/>
     </w:p>
     <w:p>
       <w:pPr>
@@ -9542,8 +10307,115 @@
           <w:i/>
           <w:iCs/>
         </w:rPr>
-        <w:t>(Spracoval: Filip Frank</w:t>
-      </w:r>
+        <w:t>(Spracoval: Filip Frank)</w:t>
+      </w:r>
+    </w:p>
+    <w:p>
+      <w:pPr>
+        <w:pStyle w:val="Zakladny"/>
+      </w:pPr>
+      <w:proofErr w:type="spellStart"/>
+      <w:r>
+        <w:t>Stacking</w:t>
+      </w:r>
+      <w:proofErr w:type="spellEnd"/>
+      <w:r>
+        <w:t xml:space="preserve"> je technika súborového strojového učenia, pre ktorú sú typické dve úrovne trénovania modelu:</w:t>
+      </w:r>
+    </w:p>
+    <w:p>
+      <w:pPr>
+        <w:pStyle w:val="Zakladny"/>
+        <w:numPr>
+          <w:ilvl w:val="0"/>
+          <w:numId w:val="14"/>
+        </w:numPr>
+      </w:pPr>
+      <w:r>
+        <w:t xml:space="preserve">Trénovanie jednotlivých </w:t>
+      </w:r>
+      <w:proofErr w:type="spellStart"/>
+      <w:r>
+        <w:t>podmodelov</w:t>
+      </w:r>
+      <w:proofErr w:type="spellEnd"/>
+      <w:r>
+        <w:t xml:space="preserve"> (môžu to byť slabé i silné </w:t>
+      </w:r>
+      <w:proofErr w:type="spellStart"/>
+      <w:r>
+        <w:t>klasifikátory</w:t>
+      </w:r>
+      <w:proofErr w:type="spellEnd"/>
+      <w:r>
+        <w:t>/</w:t>
+      </w:r>
+      <w:proofErr w:type="spellStart"/>
+      <w:r>
+        <w:t>regresory</w:t>
+      </w:r>
+      <w:proofErr w:type="spellEnd"/>
+      <w:r>
+        <w:t>)</w:t>
+      </w:r>
+    </w:p>
+    <w:p>
+      <w:pPr>
+        <w:pStyle w:val="Zakladny"/>
+        <w:numPr>
+          <w:ilvl w:val="0"/>
+          <w:numId w:val="14"/>
+        </w:numPr>
+      </w:pPr>
+      <w:r>
+        <w:t xml:space="preserve">Trénovanie druhej úrovne, v ktorej sa model učí predikcie týchto </w:t>
+      </w:r>
+      <w:proofErr w:type="spellStart"/>
+      <w:r>
+        <w:t>podmodelov</w:t>
+      </w:r>
+      <w:proofErr w:type="spellEnd"/>
+      <w:r>
+        <w:t xml:space="preserve"> nakombinovať tak, aby poskytol optimálnu odpoveď</w:t>
+      </w:r>
+    </w:p>
+    <w:p>
+      <w:pPr>
+        <w:pStyle w:val="Nadpis2urovne"/>
+      </w:pPr>
+      <w:bookmarkStart w:id="54" w:name="_Toc97397994"/>
+      <w:bookmarkEnd w:id="3"/>
+      <w:bookmarkEnd w:id="4"/>
+      <w:proofErr w:type="spellStart"/>
+      <w:r>
+        <w:t>Elastic</w:t>
+      </w:r>
+      <w:proofErr w:type="spellEnd"/>
+      <w:r>
+        <w:t xml:space="preserve"> Net</w:t>
+      </w:r>
+      <w:bookmarkEnd w:id="54"/>
+    </w:p>
+    <w:p>
+      <w:pPr>
+        <w:pStyle w:val="Zakladny"/>
+      </w:pPr>
+      <w:r>
+        <w:rPr>
+          <w:i/>
+          <w:iCs/>
+        </w:rPr>
+        <w:t xml:space="preserve">(Spracoval: Branislav </w:t>
+      </w:r>
+      <w:proofErr w:type="spellStart"/>
+      <w:r>
+        <w:rPr>
+          <w:i/>
+          <w:iCs/>
+        </w:rPr>
+        <w:t>Šipula</w:t>
+      </w:r>
+      <w:proofErr w:type="spellEnd"/>
       <w:r>
         <w:rPr>
           <w:i/>
@@ -9558,173 +10430,59 @@
       </w:pPr>
       <w:proofErr w:type="spellStart"/>
       <w:r>
-        <w:t>Stacking</w:t>
-      </w:r>
-      <w:proofErr w:type="spellEnd"/>
-      <w:r>
-        <w:t xml:space="preserve"> je technika súborového strojového učenia, pre ktorú sú typické dve úrovne trénovania modelu:</w:t>
+        <w:t>Elastic</w:t>
+      </w:r>
+      <w:proofErr w:type="spellEnd"/>
+      <w:r>
+        <w:t xml:space="preserve"> Net je rozšírením lineárnej regresie, ktorá pridáva regulačné sankcie k funkcii straty počas tréningu. Ako vyhodnotiť model elastickej siete a použiť konečný model na predpovedanie nových údajov. Ako nakonfigurovať model </w:t>
+      </w:r>
+      <w:proofErr w:type="spellStart"/>
+      <w:r>
+        <w:t>Elastic</w:t>
+      </w:r>
+      <w:proofErr w:type="spellEnd"/>
+      <w:r>
+        <w:t xml:space="preserve"> Net pre nový súbor údajov pomocou vyhľadávania v mriežke a automaticky.</w:t>
       </w:r>
     </w:p>
     <w:p>
       <w:pPr>
         <w:pStyle w:val="Zakladny"/>
-        <w:numPr>
-          <w:ilvl w:val="0"/>
-          <w:numId w:val="14"/>
-        </w:numPr>
-      </w:pPr>
-      <w:r>
-        <w:t xml:space="preserve">Trénovanie jednotlivých </w:t>
-      </w:r>
-      <w:proofErr w:type="spellStart"/>
-      <w:r>
-        <w:t>podmodelov</w:t>
-      </w:r>
-      <w:proofErr w:type="spellEnd"/>
-      <w:r>
-        <w:t xml:space="preserve"> (môžu to byť slabé i silné </w:t>
-      </w:r>
-      <w:proofErr w:type="spellStart"/>
-      <w:r>
-        <w:t>klasifikátory</w:t>
-      </w:r>
-      <w:proofErr w:type="spellEnd"/>
-      <w:r>
-        <w:t>/</w:t>
-      </w:r>
-      <w:proofErr w:type="spellStart"/>
-      <w:r>
-        <w:t>regresory</w:t>
-      </w:r>
-      <w:proofErr w:type="spellEnd"/>
-      <w:r>
-        <w:t>)</w:t>
+      </w:pPr>
+      <w:r>
+        <w:t xml:space="preserve">Jedným z populárnych trestov je penalizácia modelu na základe súčtu hodnôt štvorcových koeficientov. Toto sa nazýva trest L2. Pokuta L2 minimalizuje veľkosť všetkých koeficientov, aj keď zabraňuje odstráneniu akýchkoľvek koeficientov z modelu. </w:t>
       </w:r>
     </w:p>
     <w:p>
       <w:pPr>
         <w:pStyle w:val="Zakladny"/>
-        <w:numPr>
-          <w:ilvl w:val="0"/>
-          <w:numId w:val="14"/>
-        </w:numPr>
-      </w:pPr>
-      <w:r>
-        <w:t xml:space="preserve">Trénovanie druhej úrovne, v ktorej sa model učí predikcie týchto </w:t>
-      </w:r>
-      <w:proofErr w:type="spellStart"/>
-      <w:r>
-        <w:t>podmodelov</w:t>
-      </w:r>
-      <w:proofErr w:type="spellEnd"/>
-      <w:r>
-        <w:t xml:space="preserve"> nakombinovať tak, aby poskytol optimálnu odpoveď</w:t>
+      </w:pPr>
+      <w:r>
+        <w:t xml:space="preserve">Ďalšou populárnou penalizáciou je penalizácia modelu na základe súčtu hodnôt absolútnych koeficientov. Toto sa nazýva trest L1. Pokuta L1 minimalizuje veľkosť </w:t>
+      </w:r>
+      <w:r>
+        <w:lastRenderedPageBreak/>
+        <w:t xml:space="preserve">všetkých koeficientov a umožňuje, aby sa niektoré koeficienty minimalizovali na hodnotu nula, čím sa z modelu odstráni </w:t>
+      </w:r>
+      <w:proofErr w:type="spellStart"/>
+      <w:r>
+        <w:t>prediktor</w:t>
+      </w:r>
+      <w:proofErr w:type="spellEnd"/>
+      <w:r>
+        <w:t>.</w:t>
       </w:r>
     </w:p>
     <w:p>
       <w:pPr>
-        <w:pStyle w:val="Nadpis2urovne"/>
-      </w:pPr>
-      <w:bookmarkStart w:id="38" w:name="_Toc93960407"/>
-      <w:bookmarkEnd w:id="3"/>
-      <w:bookmarkEnd w:id="4"/>
-      <w:proofErr w:type="spellStart"/>
-      <w:r>
-        <w:t>Elastic</w:t>
-      </w:r>
-      <w:proofErr w:type="spellEnd"/>
-      <w:r>
-        <w:t xml:space="preserve"> Net</w:t>
-      </w:r>
-      <w:bookmarkEnd w:id="38"/>
-    </w:p>
-    <w:p>
-      <w:pPr>
-        <w:pStyle w:val="Zakladny"/>
-      </w:pPr>
-      <w:r>
-        <w:rPr>
-          <w:i/>
-          <w:iCs/>
-        </w:rPr>
-        <w:t xml:space="preserve">(Spracoval: Branislav </w:t>
-      </w:r>
-      <w:proofErr w:type="spellStart"/>
-      <w:r>
-        <w:rPr>
-          <w:i/>
-          <w:iCs/>
-        </w:rPr>
-        <w:t>Šipula</w:t>
-      </w:r>
-      <w:proofErr w:type="spellEnd"/>
-      <w:r>
-        <w:rPr>
-          <w:i/>
-          <w:iCs/>
-        </w:rPr>
-        <w:t>)</w:t>
-      </w:r>
-    </w:p>
-    <w:p>
-      <w:pPr>
-        <w:pStyle w:val="Zakladny"/>
-      </w:pPr>
-      <w:proofErr w:type="spellStart"/>
-      <w:r>
-        <w:t>Elastic</w:t>
-      </w:r>
-      <w:proofErr w:type="spellEnd"/>
-      <w:r>
-        <w:t xml:space="preserve"> Net je rozšírením lineárnej regresie, ktorá pridáva regulačné sankcie k funkcii straty počas tréningu. Ako vyhodnotiť model elastickej siete a použiť konečný model na predpovedanie nových údajov. Ako nakonfigurovať model </w:t>
-      </w:r>
-      <w:proofErr w:type="spellStart"/>
-      <w:r>
-        <w:t>Elastic</w:t>
-      </w:r>
-      <w:proofErr w:type="spellEnd"/>
-      <w:r>
-        <w:t xml:space="preserve"> Net pre nový súbor údajov pomocou vyhľadávania v mriežke a automaticky.</w:t>
-      </w:r>
-    </w:p>
-    <w:p>
-      <w:pPr>
-        <w:pStyle w:val="Zakladny"/>
-      </w:pPr>
-      <w:r>
-        <w:t xml:space="preserve">Jedným z populárnych trestov je penalizácia modelu na základe súčtu hodnôt štvorcových koeficientov. Toto sa nazýva trest L2. Pokuta L2 minimalizuje veľkosť všetkých koeficientov, aj keď zabraňuje odstráneniu akýchkoľvek koeficientov z modelu. </w:t>
-      </w:r>
-    </w:p>
-    <w:p>
-      <w:pPr>
-        <w:pStyle w:val="Zakladny"/>
-      </w:pPr>
-      <w:r>
-        <w:t xml:space="preserve">Ďalšou populárnou penalizáciou je penalizácia modelu na základe súčtu hodnôt absolútnych koeficientov. Toto sa nazýva trest L1. Pokuta L1 minimalizuje veľkosť </w:t>
-      </w:r>
-      <w:r>
-        <w:lastRenderedPageBreak/>
-        <w:t xml:space="preserve">všetkých koeficientov a umožňuje, aby sa niektoré koeficienty minimalizovali na hodnotu nula, čím sa z modelu odstráni </w:t>
-      </w:r>
-      <w:proofErr w:type="spellStart"/>
-      <w:r>
-        <w:t>prediktor</w:t>
-      </w:r>
-      <w:proofErr w:type="spellEnd"/>
-      <w:r>
-        <w:t>.</w:t>
-      </w:r>
-    </w:p>
-    <w:p>
-      <w:pPr>
         <w:pStyle w:val="Nadpis1rovne"/>
       </w:pPr>
-      <w:bookmarkStart w:id="39" w:name="_Toc93960408"/>
+      <w:bookmarkStart w:id="55" w:name="_Toc97397995"/>
       <w:r>
         <w:lastRenderedPageBreak/>
         <w:t>Doterajšie výsledky</w:t>
       </w:r>
-      <w:bookmarkEnd w:id="39"/>
+      <w:bookmarkEnd w:id="55"/>
     </w:p>
     <w:p>
       <w:pPr>
@@ -9734,14 +10492,14 @@
           <w:numId w:val="11"/>
         </w:numPr>
       </w:pPr>
-      <w:bookmarkStart w:id="40" w:name="_Toc93960409"/>
+      <w:bookmarkStart w:id="56" w:name="_Toc97397996"/>
       <w:r>
         <w:t>Predikcia pozitívnych PCR</w:t>
       </w:r>
       <w:r>
         <w:t xml:space="preserve"> testov</w:t>
       </w:r>
-      <w:bookmarkEnd w:id="40"/>
+      <w:bookmarkEnd w:id="56"/>
     </w:p>
     <w:p>
       <w:pPr>
@@ -9763,15 +10521,7 @@
           <w:iCs/>
           <w:lang w:val="en-GB"/>
         </w:rPr>
-        <w:t>: Filip Frank</w:t>
-      </w:r>
-      <w:r>
-        <w:rPr>
-          <w:i/>
-          <w:iCs/>
-          <w:lang w:val="en-GB"/>
-        </w:rPr>
-        <w:t>)</w:t>
+        <w:t>: Filip Frank)</w:t>
       </w:r>
     </w:p>
     <w:p>
@@ -9926,38 +10676,25 @@
         <w:pStyle w:val="Popis"/>
         <w:jc w:val="center"/>
       </w:pPr>
-      <w:bookmarkStart w:id="41" w:name="_Toc97116925"/>
+      <w:bookmarkStart w:id="57" w:name="_Toc97399499"/>
       <w:r>
         <w:t xml:space="preserve">Obrázok </w:t>
       </w:r>
-      <w:r>
-        <w:fldChar w:fldCharType="begin"/>
-      </w:r>
-      <w:r>
-        <w:instrText xml:space="preserve"> SEQ Obrázok \* ARABIC </w:instrText>
-      </w:r>
-      <w:r>
-        <w:fldChar w:fldCharType="separate"/>
-      </w:r>
-      <w:r>
-        <w:rPr>
-          <w:noProof/>
-        </w:rPr>
-        <w:t>12</w:t>
-      </w:r>
-      <w:r>
-        <w:rPr>
-          <w:noProof/>
-        </w:rPr>
-        <w:fldChar w:fldCharType="end"/>
-      </w:r>
+      <w:fldSimple w:instr=" SEQ Obrázok \* ARABIC ">
+        <w:r>
+          <w:rPr>
+            <w:noProof/>
+          </w:rPr>
+          <w:t>9</w:t>
+        </w:r>
+      </w:fldSimple>
       <w:r>
         <w:t xml:space="preserve"> </w:t>
       </w:r>
       <w:r>
         <w:t>Graf časového vývoja počtu pozitívnych PCR testov (modrým) so 14-dňovou predikciou (červeným)</w:t>
       </w:r>
-      <w:bookmarkEnd w:id="41"/>
+      <w:bookmarkEnd w:id="57"/>
     </w:p>
     <w:p>
       <w:pPr>
@@ -10022,14 +10759,14 @@
           <w:numId w:val="11"/>
         </w:numPr>
       </w:pPr>
-      <w:bookmarkStart w:id="42" w:name="_Toc93960410"/>
+      <w:bookmarkStart w:id="58" w:name="_Toc97397997"/>
       <w:r>
         <w:t>Predikcia pozitívnych Ag</w:t>
       </w:r>
       <w:r>
         <w:t xml:space="preserve"> testov</w:t>
       </w:r>
-      <w:bookmarkEnd w:id="42"/>
+      <w:bookmarkEnd w:id="58"/>
     </w:p>
     <w:p>
       <w:pPr>
@@ -10054,15 +10791,7 @@
           <w:iCs/>
           <w:lang w:val="en-GB"/>
         </w:rPr>
-        <w:t>: Juraj Puszter</w:t>
-      </w:r>
-      <w:r>
-        <w:rPr>
-          <w:i/>
-          <w:iCs/>
-          <w:lang w:val="en-GB"/>
-        </w:rPr>
-        <w:t>)</w:t>
+        <w:t>: Juraj Puszter)</w:t>
       </w:r>
     </w:p>
     <w:p>
@@ -10246,31 +10975,19 @@
                                 <w:szCs w:val="32"/>
                               </w:rPr>
                             </w:pPr>
-                            <w:bookmarkStart w:id="43" w:name="_Toc97116926"/>
+                            <w:bookmarkStart w:id="59" w:name="_Toc97398627"/>
+                            <w:bookmarkStart w:id="60" w:name="_Toc97399500"/>
                             <w:r>
                               <w:t xml:space="preserve">Obrázok </w:t>
                             </w:r>
-                            <w:r>
-                              <w:fldChar w:fldCharType="begin"/>
-                            </w:r>
-                            <w:r>
-                              <w:instrText xml:space="preserve"> SEQ Obrázok \* ARABIC </w:instrText>
-                            </w:r>
-                            <w:r>
-                              <w:fldChar w:fldCharType="separate"/>
-                            </w:r>
-                            <w:r>
-                              <w:rPr>
-                                <w:noProof/>
-                              </w:rPr>
-                              <w:t>13</w:t>
-                            </w:r>
-                            <w:r>
-                              <w:rPr>
-                                <w:noProof/>
-                              </w:rPr>
-                              <w:fldChar w:fldCharType="end"/>
-                            </w:r>
+                            <w:fldSimple w:instr=" SEQ Obrázok \* ARABIC ">
+                              <w:r>
+                                <w:rPr>
+                                  <w:noProof/>
+                                </w:rPr>
+                                <w:t>10</w:t>
+                              </w:r>
+                            </w:fldSimple>
                             <w:r>
                               <w:t xml:space="preserve"> </w:t>
                             </w:r>
@@ -10283,7 +11000,8 @@
                             <w:r>
                               <w:t xml:space="preserve"> z PCR, PCR%, Ag, Ag%</w:t>
                             </w:r>
-                            <w:bookmarkEnd w:id="43"/>
+                            <w:bookmarkEnd w:id="59"/>
+                            <w:bookmarkEnd w:id="60"/>
                           </w:p>
                         </w:txbxContent>
                       </wps:txbx>
@@ -10314,31 +11032,19 @@
                           <w:szCs w:val="32"/>
                         </w:rPr>
                       </w:pPr>
-                      <w:bookmarkStart w:id="44" w:name="_Toc97116926"/>
+                      <w:bookmarkStart w:id="61" w:name="_Toc97398627"/>
+                      <w:bookmarkStart w:id="62" w:name="_Toc97399500"/>
                       <w:r>
                         <w:t xml:space="preserve">Obrázok </w:t>
                       </w:r>
-                      <w:r>
-                        <w:fldChar w:fldCharType="begin"/>
-                      </w:r>
-                      <w:r>
-                        <w:instrText xml:space="preserve"> SEQ Obrázok \* ARABIC </w:instrText>
-                      </w:r>
-                      <w:r>
-                        <w:fldChar w:fldCharType="separate"/>
-                      </w:r>
-                      <w:r>
-                        <w:rPr>
-                          <w:noProof/>
-                        </w:rPr>
-                        <w:t>13</w:t>
-                      </w:r>
-                      <w:r>
-                        <w:rPr>
-                          <w:noProof/>
-                        </w:rPr>
-                        <w:fldChar w:fldCharType="end"/>
-                      </w:r>
+                      <w:fldSimple w:instr=" SEQ Obrázok \* ARABIC ">
+                        <w:r>
+                          <w:rPr>
+                            <w:noProof/>
+                          </w:rPr>
+                          <w:t>10</w:t>
+                        </w:r>
+                      </w:fldSimple>
                       <w:r>
                         <w:t xml:space="preserve"> </w:t>
                       </w:r>
@@ -10351,7 +11057,8 @@
                       <w:r>
                         <w:t xml:space="preserve"> z PCR, PCR%, Ag, Ag%</w:t>
                       </w:r>
-                      <w:bookmarkEnd w:id="44"/>
+                      <w:bookmarkEnd w:id="61"/>
+                      <w:bookmarkEnd w:id="62"/>
                     </w:p>
                   </w:txbxContent>
                 </v:textbox>
@@ -10441,14 +11148,14 @@
       <w:pPr>
         <w:pStyle w:val="Nadpis2urovne"/>
       </w:pPr>
-      <w:bookmarkStart w:id="45" w:name="_Toc93960411"/>
+      <w:bookmarkStart w:id="63" w:name="_Toc97397998"/>
       <w:r>
         <w:t>Predikcia úmrtí</w:t>
       </w:r>
       <w:r>
         <w:t xml:space="preserve"> z viacerých ukazovateľov</w:t>
       </w:r>
-      <w:bookmarkEnd w:id="45"/>
+      <w:bookmarkEnd w:id="63"/>
     </w:p>
     <w:p>
       <w:pPr>
@@ -10621,38 +11328,27 @@
                                 <w:szCs w:val="32"/>
                               </w:rPr>
                             </w:pPr>
-                            <w:bookmarkStart w:id="46" w:name="_Toc97116927"/>
+                            <w:bookmarkStart w:id="64" w:name="_Toc97398628"/>
+                            <w:bookmarkStart w:id="65" w:name="_Toc97399501"/>
                             <w:r>
                               <w:t xml:space="preserve">Obrázok </w:t>
                             </w:r>
-                            <w:r>
-                              <w:fldChar w:fldCharType="begin"/>
-                            </w:r>
-                            <w:r>
-                              <w:instrText xml:space="preserve"> SEQ Obrázok \* ARABIC </w:instrText>
-                            </w:r>
-                            <w:r>
-                              <w:fldChar w:fldCharType="separate"/>
-                            </w:r>
-                            <w:r>
-                              <w:rPr>
-                                <w:noProof/>
-                              </w:rPr>
-                              <w:t>14</w:t>
-                            </w:r>
-                            <w:r>
-                              <w:rPr>
-                                <w:noProof/>
-                              </w:rPr>
-                              <w:fldChar w:fldCharType="end"/>
-                            </w:r>
+                            <w:fldSimple w:instr=" SEQ Obrázok \* ARABIC ">
+                              <w:r>
+                                <w:rPr>
+                                  <w:noProof/>
+                                </w:rPr>
+                                <w:t>11</w:t>
+                              </w:r>
+                            </w:fldSimple>
                             <w:r>
                               <w:t xml:space="preserve"> </w:t>
                             </w:r>
                             <w:r>
                               <w:t>Graf predikcie úmrtí z PCR, PCR%, Ag, Ag%</w:t>
                             </w:r>
-                            <w:bookmarkEnd w:id="46"/>
+                            <w:bookmarkEnd w:id="64"/>
+                            <w:bookmarkEnd w:id="65"/>
                           </w:p>
                         </w:txbxContent>
                       </wps:txbx>
@@ -10683,38 +11379,27 @@
                           <w:szCs w:val="32"/>
                         </w:rPr>
                       </w:pPr>
-                      <w:bookmarkStart w:id="47" w:name="_Toc97116927"/>
+                      <w:bookmarkStart w:id="66" w:name="_Toc97398628"/>
+                      <w:bookmarkStart w:id="67" w:name="_Toc97399501"/>
                       <w:r>
                         <w:t xml:space="preserve">Obrázok </w:t>
                       </w:r>
-                      <w:r>
-                        <w:fldChar w:fldCharType="begin"/>
-                      </w:r>
-                      <w:r>
-                        <w:instrText xml:space="preserve"> SEQ Obrázok \* ARABIC </w:instrText>
-                      </w:r>
-                      <w:r>
-                        <w:fldChar w:fldCharType="separate"/>
-                      </w:r>
-                      <w:r>
-                        <w:rPr>
-                          <w:noProof/>
-                        </w:rPr>
-                        <w:t>14</w:t>
-                      </w:r>
-                      <w:r>
-                        <w:rPr>
-                          <w:noProof/>
-                        </w:rPr>
-                        <w:fldChar w:fldCharType="end"/>
-                      </w:r>
+                      <w:fldSimple w:instr=" SEQ Obrázok \* ARABIC ">
+                        <w:r>
+                          <w:rPr>
+                            <w:noProof/>
+                          </w:rPr>
+                          <w:t>11</w:t>
+                        </w:r>
+                      </w:fldSimple>
                       <w:r>
                         <w:t xml:space="preserve"> </w:t>
                       </w:r>
                       <w:r>
                         <w:t>Graf predikcie úmrtí z PCR, PCR%, Ag, Ag%</w:t>
                       </w:r>
-                      <w:bookmarkEnd w:id="47"/>
+                      <w:bookmarkEnd w:id="66"/>
+                      <w:bookmarkEnd w:id="67"/>
                     </w:p>
                   </w:txbxContent>
                 </v:textbox>
@@ -10809,7 +11494,7 @@
       <w:pPr>
         <w:pStyle w:val="Nadpis2urovne"/>
       </w:pPr>
-      <w:bookmarkStart w:id="48" w:name="_Toc93960412"/>
+      <w:bookmarkStart w:id="68" w:name="_Toc97397999"/>
       <w:r>
         <w:t>Predikcia úmrt</w:t>
       </w:r>
@@ -10825,7 +11510,7 @@
       <w:r>
         <w:t>úmrtí</w:t>
       </w:r>
-      <w:bookmarkEnd w:id="48"/>
+      <w:bookmarkEnd w:id="68"/>
     </w:p>
     <w:p>
       <w:pPr>
@@ -10936,31 +11621,19 @@
                                 <w:szCs w:val="24"/>
                               </w:rPr>
                             </w:pPr>
-                            <w:bookmarkStart w:id="49" w:name="_Toc97116928"/>
+                            <w:bookmarkStart w:id="69" w:name="_Toc97398629"/>
+                            <w:bookmarkStart w:id="70" w:name="_Toc97399502"/>
                             <w:r>
                               <w:t xml:space="preserve">Obrázok </w:t>
                             </w:r>
-                            <w:r>
-                              <w:fldChar w:fldCharType="begin"/>
-                            </w:r>
-                            <w:r>
-                              <w:instrText xml:space="preserve"> SEQ Obrázok \* ARABIC </w:instrText>
-                            </w:r>
-                            <w:r>
-                              <w:fldChar w:fldCharType="separate"/>
-                            </w:r>
-                            <w:r>
-                              <w:rPr>
-                                <w:noProof/>
-                              </w:rPr>
-                              <w:t>15</w:t>
-                            </w:r>
-                            <w:r>
-                              <w:rPr>
-                                <w:noProof/>
-                              </w:rPr>
-                              <w:fldChar w:fldCharType="end"/>
-                            </w:r>
+                            <w:fldSimple w:instr=" SEQ Obrázok \* ARABIC ">
+                              <w:r>
+                                <w:rPr>
+                                  <w:noProof/>
+                                </w:rPr>
+                                <w:t>12</w:t>
+                              </w:r>
+                            </w:fldSimple>
                             <w:r>
                               <w:t xml:space="preserve"> Graf predikcie úmrtí z </w:t>
                             </w:r>
@@ -10968,7 +11641,8 @@
                             <w:r>
                               <w:t>úmrt</w:t>
                             </w:r>
-                            <w:bookmarkEnd w:id="49"/>
+                            <w:bookmarkEnd w:id="69"/>
+                            <w:bookmarkEnd w:id="70"/>
                             <w:proofErr w:type="spellEnd"/>
                           </w:p>
                         </w:txbxContent>
@@ -11001,31 +11675,19 @@
                           <w:szCs w:val="24"/>
                         </w:rPr>
                       </w:pPr>
-                      <w:bookmarkStart w:id="50" w:name="_Toc97116928"/>
+                      <w:bookmarkStart w:id="71" w:name="_Toc97398629"/>
+                      <w:bookmarkStart w:id="72" w:name="_Toc97399502"/>
                       <w:r>
                         <w:t xml:space="preserve">Obrázok </w:t>
                       </w:r>
-                      <w:r>
-                        <w:fldChar w:fldCharType="begin"/>
-                      </w:r>
-                      <w:r>
-                        <w:instrText xml:space="preserve"> SEQ Obrázok \* ARABIC </w:instrText>
-                      </w:r>
-                      <w:r>
-                        <w:fldChar w:fldCharType="separate"/>
-                      </w:r>
-                      <w:r>
-                        <w:rPr>
-                          <w:noProof/>
-                        </w:rPr>
-                        <w:t>15</w:t>
-                      </w:r>
-                      <w:r>
-                        <w:rPr>
-                          <w:noProof/>
-                        </w:rPr>
-                        <w:fldChar w:fldCharType="end"/>
-                      </w:r>
+                      <w:fldSimple w:instr=" SEQ Obrázok \* ARABIC ">
+                        <w:r>
+                          <w:rPr>
+                            <w:noProof/>
+                          </w:rPr>
+                          <w:t>12</w:t>
+                        </w:r>
+                      </w:fldSimple>
                       <w:r>
                         <w:t xml:space="preserve"> Graf predikcie úmrtí z </w:t>
                       </w:r>
@@ -11033,7 +11695,8 @@
                       <w:r>
                         <w:t>úmrt</w:t>
                       </w:r>
-                      <w:bookmarkEnd w:id="50"/>
+                      <w:bookmarkEnd w:id="71"/>
+                      <w:bookmarkEnd w:id="72"/>
                       <w:proofErr w:type="spellEnd"/>
                     </w:p>
                   </w:txbxContent>
@@ -11104,7 +11767,7 @@
       <w:pPr>
         <w:pStyle w:val="Nadpis2urovne"/>
       </w:pPr>
-      <w:bookmarkStart w:id="51" w:name="_Toc93960413"/>
+      <w:bookmarkStart w:id="73" w:name="_Toc97398000"/>
       <w:r>
         <w:t>Predikcia kompletne</w:t>
       </w:r>
@@ -11114,7 +11777,7 @@
       <w:r>
         <w:t>zaočkovaných</w:t>
       </w:r>
-      <w:bookmarkEnd w:id="51"/>
+      <w:bookmarkEnd w:id="73"/>
     </w:p>
     <w:p>
       <w:pPr>
@@ -11261,35 +11924,24 @@
                                 <w:lang w:val="en-US"/>
                               </w:rPr>
                             </w:pPr>
-                            <w:bookmarkStart w:id="52" w:name="_Toc97116929"/>
+                            <w:bookmarkStart w:id="74" w:name="_Toc97398630"/>
+                            <w:bookmarkStart w:id="75" w:name="_Toc97399503"/>
                             <w:r>
                               <w:t xml:space="preserve">Obrázok </w:t>
                             </w:r>
-                            <w:r>
-                              <w:fldChar w:fldCharType="begin"/>
-                            </w:r>
-                            <w:r>
-                              <w:instrText xml:space="preserve"> SEQ Obrázok \* ARABIC </w:instrText>
-                            </w:r>
-                            <w:r>
-                              <w:fldChar w:fldCharType="separate"/>
-                            </w:r>
-                            <w:r>
-                              <w:rPr>
-                                <w:noProof/>
-                              </w:rPr>
-                              <w:t>16</w:t>
-                            </w:r>
-                            <w:r>
-                              <w:rPr>
-                                <w:noProof/>
-                              </w:rPr>
-                              <w:fldChar w:fldCharType="end"/>
-                            </w:r>
+                            <w:fldSimple w:instr=" SEQ Obrázok \* ARABIC ">
+                              <w:r>
+                                <w:rPr>
+                                  <w:noProof/>
+                                </w:rPr>
+                                <w:t>13</w:t>
+                              </w:r>
+                            </w:fldSimple>
                             <w:r>
                               <w:t xml:space="preserve"> Graf predikcie kompletne zaočkovaných</w:t>
                             </w:r>
-                            <w:bookmarkEnd w:id="52"/>
+                            <w:bookmarkEnd w:id="74"/>
+                            <w:bookmarkEnd w:id="75"/>
                           </w:p>
                         </w:txbxContent>
                       </wps:txbx>
@@ -11320,35 +11972,24 @@
                           <w:lang w:val="en-US"/>
                         </w:rPr>
                       </w:pPr>
-                      <w:bookmarkStart w:id="53" w:name="_Toc97116929"/>
+                      <w:bookmarkStart w:id="76" w:name="_Toc97398630"/>
+                      <w:bookmarkStart w:id="77" w:name="_Toc97399503"/>
                       <w:r>
                         <w:t xml:space="preserve">Obrázok </w:t>
                       </w:r>
-                      <w:r>
-                        <w:fldChar w:fldCharType="begin"/>
-                      </w:r>
-                      <w:r>
-                        <w:instrText xml:space="preserve"> SEQ Obrázok \* ARABIC </w:instrText>
-                      </w:r>
-                      <w:r>
-                        <w:fldChar w:fldCharType="separate"/>
-                      </w:r>
-                      <w:r>
-                        <w:rPr>
-                          <w:noProof/>
-                        </w:rPr>
-                        <w:t>16</w:t>
-                      </w:r>
-                      <w:r>
-                        <w:rPr>
-                          <w:noProof/>
-                        </w:rPr>
-                        <w:fldChar w:fldCharType="end"/>
-                      </w:r>
+                      <w:fldSimple w:instr=" SEQ Obrázok \* ARABIC ">
+                        <w:r>
+                          <w:rPr>
+                            <w:noProof/>
+                          </w:rPr>
+                          <w:t>13</w:t>
+                        </w:r>
+                      </w:fldSimple>
                       <w:r>
                         <w:t xml:space="preserve"> Graf predikcie kompletne zaočkovaných</w:t>
                       </w:r>
-                      <w:bookmarkEnd w:id="53"/>
+                      <w:bookmarkEnd w:id="76"/>
+                      <w:bookmarkEnd w:id="77"/>
                     </w:p>
                   </w:txbxContent>
                 </v:textbox>
@@ -11510,11 +12151,11 @@
       <w:pPr>
         <w:pStyle w:val="Nadpis2urovne"/>
       </w:pPr>
-      <w:bookmarkStart w:id="54" w:name="_Toc93960414"/>
+      <w:bookmarkStart w:id="78" w:name="_Toc97398001"/>
       <w:r>
         <w:t>Graf celkových hospitalizácií</w:t>
       </w:r>
-      <w:bookmarkEnd w:id="54"/>
+      <w:bookmarkEnd w:id="78"/>
     </w:p>
     <w:p>
       <w:pPr>
@@ -11618,35 +12259,22 @@
         <w:pStyle w:val="Popis"/>
         <w:jc w:val="center"/>
       </w:pPr>
-      <w:bookmarkStart w:id="55" w:name="_Toc97116930"/>
+      <w:bookmarkStart w:id="79" w:name="_Toc97399504"/>
       <w:r>
         <w:t xml:space="preserve">Obrázok </w:t>
       </w:r>
-      <w:r>
-        <w:fldChar w:fldCharType="begin"/>
-      </w:r>
-      <w:r>
-        <w:instrText xml:space="preserve"> SEQ Obrázok \* ARABIC </w:instrText>
-      </w:r>
-      <w:r>
-        <w:fldChar w:fldCharType="separate"/>
-      </w:r>
-      <w:r>
-        <w:rPr>
-          <w:noProof/>
-        </w:rPr>
-        <w:t>17</w:t>
-      </w:r>
-      <w:r>
-        <w:rPr>
-          <w:noProof/>
-        </w:rPr>
-        <w:fldChar w:fldCharType="end"/>
-      </w:r>
+      <w:fldSimple w:instr=" SEQ Obrázok \* ARABIC ">
+        <w:r>
+          <w:rPr>
+            <w:noProof/>
+          </w:rPr>
+          <w:t>14</w:t>
+        </w:r>
+      </w:fldSimple>
       <w:r>
         <w:t xml:space="preserve"> Graf celkových hospitalizácií</w:t>
       </w:r>
-      <w:bookmarkEnd w:id="55"/>
+      <w:bookmarkEnd w:id="79"/>
     </w:p>
     <w:p/>
     <w:p>
@@ -11657,7 +12285,7 @@
           <w:numId w:val="11"/>
         </w:numPr>
       </w:pPr>
-      <w:bookmarkStart w:id="56" w:name="_Toc93960415"/>
+      <w:bookmarkStart w:id="80" w:name="_Toc97398002"/>
       <w:r>
         <w:lastRenderedPageBreak/>
         <w:t xml:space="preserve">Graf celkových </w:t>
@@ -11665,7 +12293,7 @@
       <w:r>
         <w:t>UPV</w:t>
       </w:r>
-      <w:bookmarkEnd w:id="56"/>
+      <w:bookmarkEnd w:id="80"/>
     </w:p>
     <w:p>
       <w:pPr>
@@ -11676,14 +12304,7 @@
           <w:i/>
           <w:iCs/>
         </w:rPr>
-        <w:t>(Spracoval: Adam Vozár</w:t>
-      </w:r>
-      <w:r>
-        <w:rPr>
-          <w:i/>
-          <w:iCs/>
-        </w:rPr>
-        <w:t>)</w:t>
+        <w:t>(Spracoval: Adam Vozár)</w:t>
       </w:r>
     </w:p>
     <w:p>
@@ -11804,31 +12425,18 @@
                                 <w:lang w:val="en-US"/>
                               </w:rPr>
                             </w:pPr>
-                            <w:bookmarkStart w:id="57" w:name="_Toc97116931"/>
+                            <w:bookmarkStart w:id="81" w:name="_Toc97399505"/>
                             <w:r>
                               <w:t xml:space="preserve">Obrázok </w:t>
                             </w:r>
-                            <w:r>
-                              <w:fldChar w:fldCharType="begin"/>
-                            </w:r>
-                            <w:r>
-                              <w:instrText xml:space="preserve"> SEQ Obrázok \* ARABIC </w:instrText>
-                            </w:r>
-                            <w:r>
-                              <w:fldChar w:fldCharType="separate"/>
-                            </w:r>
-                            <w:r>
-                              <w:rPr>
-                                <w:noProof/>
-                              </w:rPr>
-                              <w:t>18</w:t>
-                            </w:r>
-                            <w:r>
-                              <w:rPr>
-                                <w:noProof/>
-                              </w:rPr>
-                              <w:fldChar w:fldCharType="end"/>
-                            </w:r>
+                            <w:fldSimple w:instr=" SEQ Obrázok \* ARABIC ">
+                              <w:r>
+                                <w:rPr>
+                                  <w:noProof/>
+                                </w:rPr>
+                                <w:t>15</w:t>
+                              </w:r>
+                            </w:fldSimple>
                             <w:r>
                               <w:t xml:space="preserve"> Graf </w:t>
                             </w:r>
@@ -11838,7 +12446,7 @@
                             <w:r>
                               <w:t>UPV</w:t>
                             </w:r>
-                            <w:bookmarkEnd w:id="57"/>
+                            <w:bookmarkEnd w:id="81"/>
                           </w:p>
                         </w:txbxContent>
                       </wps:txbx>
@@ -11869,31 +12477,18 @@
                           <w:lang w:val="en-US"/>
                         </w:rPr>
                       </w:pPr>
-                      <w:bookmarkStart w:id="58" w:name="_Toc97116931"/>
+                      <w:bookmarkStart w:id="82" w:name="_Toc97399505"/>
                       <w:r>
                         <w:t xml:space="preserve">Obrázok </w:t>
                       </w:r>
-                      <w:r>
-                        <w:fldChar w:fldCharType="begin"/>
-                      </w:r>
-                      <w:r>
-                        <w:instrText xml:space="preserve"> SEQ Obrázok \* ARABIC </w:instrText>
-                      </w:r>
-                      <w:r>
-                        <w:fldChar w:fldCharType="separate"/>
-                      </w:r>
-                      <w:r>
-                        <w:rPr>
-                          <w:noProof/>
-                        </w:rPr>
-                        <w:t>18</w:t>
-                      </w:r>
-                      <w:r>
-                        <w:rPr>
-                          <w:noProof/>
-                        </w:rPr>
-                        <w:fldChar w:fldCharType="end"/>
-                      </w:r>
+                      <w:fldSimple w:instr=" SEQ Obrázok \* ARABIC ">
+                        <w:r>
+                          <w:rPr>
+                            <w:noProof/>
+                          </w:rPr>
+                          <w:t>15</w:t>
+                        </w:r>
+                      </w:fldSimple>
                       <w:r>
                         <w:t xml:space="preserve"> Graf </w:t>
                       </w:r>
@@ -11903,7 +12498,7 @@
                       <w:r>
                         <w:t>UPV</w:t>
                       </w:r>
-                      <w:bookmarkEnd w:id="58"/>
+                      <w:bookmarkEnd w:id="82"/>
                     </w:p>
                   </w:txbxContent>
                 </v:textbox>
@@ -11941,9 +12536,11 @@
       <w:pPr>
         <w:pStyle w:val="Nadpis2urovne"/>
       </w:pPr>
+      <w:bookmarkStart w:id="83" w:name="_Toc97398003"/>
       <w:r>
         <w:t>Tabuľka dosiahnutých výsledkov predikcií</w:t>
       </w:r>
+      <w:bookmarkEnd w:id="83"/>
     </w:p>
     <w:p>
       <w:pPr>
@@ -11954,14 +12551,7 @@
           <w:i/>
           <w:iCs/>
         </w:rPr>
-        <w:t>(Spracoval:</w:t>
-      </w:r>
-      <w:r>
-        <w:rPr>
-          <w:i/>
-          <w:iCs/>
-        </w:rPr>
-        <w:t xml:space="preserve"> Juraj Puszter</w:t>
+        <w:t>(Spracoval: Juraj Puszter</w:t>
       </w:r>
       <w:r>
         <w:t>)</w:t>
@@ -12187,6 +12777,9 @@
               <w:pStyle w:val="Zakladny"/>
               <w:ind w:firstLine="0"/>
               <w:jc w:val="center"/>
+              <w:rPr>
+                <w:lang w:val="en-US"/>
+              </w:rPr>
             </w:pPr>
           </w:p>
         </w:tc>
@@ -12426,7 +13019,7 @@
               <w:jc w:val="center"/>
             </w:pPr>
             <w:r>
-              <w:t>41.323</w:t>
+              <w:t>260.38</w:t>
             </w:r>
           </w:p>
         </w:tc>
@@ -12506,7 +13099,7 @@
               <w:jc w:val="center"/>
             </w:pPr>
             <w:r>
-              <w:t>1601.3</w:t>
+              <w:t>24441.36</w:t>
             </w:r>
           </w:p>
         </w:tc>
@@ -12517,7 +13110,7 @@
         <w:pStyle w:val="Zakladny"/>
       </w:pPr>
     </w:p>
-    <w:bookmarkStart w:id="59" w:name="_Toc93960416" w:displacedByCustomXml="next"/>
+    <w:bookmarkStart w:id="84" w:name="_Toc97398004" w:displacedByCustomXml="next"/>
     <w:sdt>
       <w:sdtPr>
         <w:id w:val="-1274239281"/>
@@ -12550,135 +13143,7 @@
         </w:p>
       </w:sdtContent>
     </w:sdt>
-    <w:bookmarkEnd w:id="59" w:displacedByCustomXml="prev"/>
-    <w:p>
-      <w:pPr>
-        <w:spacing w:line="240" w:lineRule="auto"/>
-        <w:rPr>
-          <w:rFonts w:ascii="Times New Roman" w:hAnsi="Times New Roman" w:cs="Times New Roman"/>
-          <w:sz w:val="24"/>
-          <w:szCs w:val="24"/>
-        </w:rPr>
-      </w:pPr>
-      <w:proofErr w:type="spellStart"/>
-      <w:r>
-        <w:rPr>
-          <w:rFonts w:ascii="Times New Roman" w:hAnsi="Times New Roman" w:cs="Times New Roman"/>
-          <w:sz w:val="24"/>
-          <w:szCs w:val="24"/>
-        </w:rPr>
-        <w:t>Azure</w:t>
-      </w:r>
-      <w:proofErr w:type="spellEnd"/>
-    </w:p>
-    <w:p>
-      <w:pPr>
-        <w:rPr>
-          <w:sz w:val="24"/>
-          <w:szCs w:val="24"/>
-        </w:rPr>
-      </w:pPr>
-      <w:hyperlink r:id="rId48" w:history="1">
-        <w:r>
-          <w:rPr>
-            <w:rStyle w:val="Hypertextovprepojenie"/>
-            <w:sz w:val="24"/>
-            <w:szCs w:val="24"/>
-          </w:rPr>
-          <w:t>https://searchcloudcomputing.techtarget.com/definition/Windows-Azure</w:t>
-        </w:r>
-      </w:hyperlink>
-    </w:p>
-    <w:p>
-      <w:pPr>
-        <w:rPr>
-          <w:sz w:val="24"/>
-          <w:szCs w:val="24"/>
-        </w:rPr>
-      </w:pPr>
-      <w:hyperlink r:id="rId49" w:history="1">
-        <w:r>
-          <w:rPr>
-            <w:rStyle w:val="Hypertextovprepojenie"/>
-            <w:sz w:val="24"/>
-            <w:szCs w:val="24"/>
-          </w:rPr>
-          <w:t>https://ccbtechnology.com/what-microsoft-azure-is-and-why-it-matters/</w:t>
-        </w:r>
-      </w:hyperlink>
-    </w:p>
-    <w:p>
-      <w:pPr>
-        <w:rPr>
-          <w:sz w:val="24"/>
-          <w:szCs w:val="24"/>
-        </w:rPr>
-      </w:pPr>
-      <w:hyperlink r:id="rId50" w:history="1">
-        <w:r>
-          <w:rPr>
-            <w:rStyle w:val="Hypertextovprepojenie"/>
-            <w:sz w:val="24"/>
-            <w:szCs w:val="24"/>
-          </w:rPr>
-          <w:t>https://docs.microsoft.com/en-us/azure/machine-learning/overview-what-is-azure-machine-learning</w:t>
-        </w:r>
-      </w:hyperlink>
-    </w:p>
-    <w:p>
-      <w:pPr>
-        <w:rPr>
-          <w:sz w:val="24"/>
-          <w:szCs w:val="24"/>
-        </w:rPr>
-      </w:pPr>
-      <w:hyperlink r:id="rId51" w:history="1">
-        <w:r>
-          <w:rPr>
-            <w:rStyle w:val="Hypertextovprepojenie"/>
-            <w:sz w:val="24"/>
-            <w:szCs w:val="24"/>
-          </w:rPr>
-          <w:t>https://docs.microsoft.com/en-us/azure/machine-learning/overview-what-is-machine-learning-studio</w:t>
-        </w:r>
-      </w:hyperlink>
-    </w:p>
-    <w:p>
-      <w:pPr>
-        <w:rPr>
-          <w:sz w:val="24"/>
-          <w:szCs w:val="24"/>
-        </w:rPr>
-      </w:pPr>
-      <w:hyperlink r:id="rId52" w:anchor="when-to-use-automl-classification-regression-forecasting--computer-vision" w:history="1">
-        <w:r>
-          <w:rPr>
-            <w:rStyle w:val="Hypertextovprepojenie"/>
-            <w:sz w:val="24"/>
-            <w:szCs w:val="24"/>
-          </w:rPr>
-          <w:t>https://docs.microsoft.com/en-us/azure/machine-learning/concept-automated-ml#when-to-use-automl-classification-regression-forecasting--computer-vision</w:t>
-        </w:r>
-      </w:hyperlink>
-    </w:p>
-    <w:p>
-      <w:pPr>
-        <w:rPr>
-          <w:sz w:val="24"/>
-          <w:szCs w:val="24"/>
-        </w:rPr>
-      </w:pPr>
-      <w:hyperlink r:id="rId53" w:history="1">
-        <w:r>
-          <w:rPr>
-            <w:rStyle w:val="Hypertextovprepojenie"/>
-            <w:sz w:val="24"/>
-            <w:szCs w:val="24"/>
-          </w:rPr>
-          <w:t>https://caiomsouza.medium.com/aml-azure-machine-learning-introduction-13505d3393b9</w:t>
-        </w:r>
-      </w:hyperlink>
-    </w:p>
+    <w:bookmarkEnd w:id="84" w:displacedByCustomXml="prev"/>
     <w:p>
       <w:pPr>
         <w:spacing w:line="240" w:lineRule="auto"/>
@@ -12743,7 +13208,7 @@
           <w:lang w:val="en-US"/>
         </w:rPr>
       </w:pPr>
-      <w:hyperlink r:id="rId54" w:anchor="Na%C3%AFve_approach" w:history="1">
+      <w:hyperlink r:id="rId48" w:anchor="Na%C3%AFve_approach" w:history="1">
         <w:r>
           <w:rPr>
             <w:rStyle w:val="Hypertextovprepojenie"/>
@@ -12766,7 +13231,7 @@
           <w:lang w:val="en-US"/>
         </w:rPr>
       </w:pPr>
-      <w:hyperlink r:id="rId55" w:history="1">
+      <w:hyperlink r:id="rId49" w:history="1">
         <w:r>
           <w:rPr>
             <w:rStyle w:val="Hypertextovprepojenie"/>
@@ -12790,7 +13255,7 @@
           <w:lang w:val="en-US"/>
         </w:rPr>
       </w:pPr>
-      <w:hyperlink r:id="rId56" w:history="1">
+      <w:hyperlink r:id="rId50" w:history="1">
         <w:r>
           <w:rPr>
             <w:rStyle w:val="Hypertextovprepojenie"/>
@@ -12810,131 +13275,6 @@
           <w:rFonts w:ascii="Times New Roman" w:hAnsi="Times New Roman" w:cs="Times New Roman"/>
           <w:sz w:val="24"/>
           <w:szCs w:val="24"/>
-        </w:rPr>
-      </w:pPr>
-      <w:r>
-        <w:rPr>
-          <w:rFonts w:ascii="Times New Roman" w:hAnsi="Times New Roman" w:cs="Times New Roman"/>
-          <w:sz w:val="24"/>
-          <w:szCs w:val="24"/>
-        </w:rPr>
-        <w:t>ARIMA a ARIMAX</w:t>
-      </w:r>
-    </w:p>
-    <w:p>
-      <w:pPr>
-        <w:spacing w:line="240" w:lineRule="auto"/>
-        <w:rPr>
-          <w:rFonts w:ascii="Times New Roman" w:hAnsi="Times New Roman" w:cs="Times New Roman"/>
-          <w:sz w:val="24"/>
-          <w:szCs w:val="24"/>
-        </w:rPr>
-      </w:pPr>
-      <w:hyperlink r:id="rId57" w:history="1">
-        <w:r>
-          <w:rPr>
-            <w:rStyle w:val="Hypertextovprepojenie"/>
-            <w:rFonts w:ascii="Times New Roman" w:hAnsi="Times New Roman" w:cs="Times New Roman"/>
-            <w:sz w:val="24"/>
-            <w:szCs w:val="24"/>
-          </w:rPr>
-          <w:t>https://www.machinelearningplus.com/time-series/arima-model-time-series-forecasting-python/</w:t>
-        </w:r>
-      </w:hyperlink>
-    </w:p>
-    <w:p>
-      <w:pPr>
-        <w:spacing w:line="240" w:lineRule="auto"/>
-        <w:rPr>
-          <w:rFonts w:ascii="Times New Roman" w:hAnsi="Times New Roman" w:cs="Times New Roman"/>
-          <w:color w:val="0563C1" w:themeColor="hyperlink"/>
-          <w:sz w:val="24"/>
-          <w:szCs w:val="24"/>
-          <w:u w:val="single"/>
-        </w:rPr>
-      </w:pPr>
-      <w:hyperlink r:id="rId58" w:history="1">
-        <w:r>
-          <w:rPr>
-            <w:rStyle w:val="Hypertextovprepojenie"/>
-            <w:rFonts w:ascii="Times New Roman" w:hAnsi="Times New Roman" w:cs="Times New Roman"/>
-            <w:sz w:val="24"/>
-            <w:szCs w:val="24"/>
-          </w:rPr>
-          <w:t>https://www.r-bloggers.com/2017/05/forecasting-arimax-model-exercises-part-5/</w:t>
-        </w:r>
-      </w:hyperlink>
-    </w:p>
-    <w:p>
-      <w:pPr>
-        <w:spacing w:line="240" w:lineRule="auto"/>
-        <w:rPr>
-          <w:rFonts w:ascii="Times New Roman" w:hAnsi="Times New Roman" w:cs="Times New Roman"/>
-          <w:sz w:val="24"/>
-          <w:szCs w:val="24"/>
-        </w:rPr>
-      </w:pPr>
-      <w:hyperlink r:id="rId59" w:history="1">
-        <w:r>
-          <w:rPr>
-            <w:rStyle w:val="Hypertextovprepojenie"/>
-            <w:rFonts w:ascii="Times New Roman" w:hAnsi="Times New Roman" w:cs="Times New Roman"/>
-            <w:sz w:val="24"/>
-            <w:szCs w:val="24"/>
-          </w:rPr>
-          <w:t>https://timeseriesreasoning.com/contents/regression-with-arima-errors-model/</w:t>
-        </w:r>
-      </w:hyperlink>
-    </w:p>
-    <w:p>
-      <w:pPr>
-        <w:spacing w:line="240" w:lineRule="auto"/>
-        <w:rPr>
-          <w:rFonts w:ascii="Times New Roman" w:hAnsi="Times New Roman" w:cs="Times New Roman"/>
-          <w:sz w:val="24"/>
-          <w:szCs w:val="24"/>
-        </w:rPr>
-      </w:pPr>
-      <w:hyperlink r:id="rId60" w:history="1">
-        <w:r>
-          <w:rPr>
-            <w:rStyle w:val="Hypertextovprepojenie"/>
-            <w:rFonts w:ascii="Times New Roman" w:hAnsi="Times New Roman" w:cs="Times New Roman"/>
-            <w:sz w:val="24"/>
-            <w:szCs w:val="24"/>
-          </w:rPr>
-          <w:t>https://pyflux.readthedocs.io/en/latest/arima.html</w:t>
-        </w:r>
-      </w:hyperlink>
-    </w:p>
-    <w:p>
-      <w:pPr>
-        <w:spacing w:line="240" w:lineRule="auto"/>
-        <w:rPr>
-          <w:rFonts w:ascii="Times New Roman" w:hAnsi="Times New Roman" w:cs="Times New Roman"/>
-          <w:sz w:val="24"/>
-          <w:szCs w:val="24"/>
-        </w:rPr>
-      </w:pPr>
-      <w:hyperlink r:id="rId61" w:history="1">
-        <w:r>
-          <w:rPr>
-            <w:rStyle w:val="Hypertextovprepojenie"/>
-            <w:rFonts w:ascii="Times New Roman" w:hAnsi="Times New Roman" w:cs="Times New Roman"/>
-            <w:sz w:val="24"/>
-            <w:szCs w:val="24"/>
-          </w:rPr>
-          <w:t>https://pyflux.readthedocs.io/en/latest/arimax.html</w:t>
-        </w:r>
-      </w:hyperlink>
-    </w:p>
-    <w:p>
-      <w:pPr>
-        <w:spacing w:line="240" w:lineRule="auto"/>
-        <w:rPr>
-          <w:rFonts w:ascii="Times New Roman" w:hAnsi="Times New Roman" w:cs="Times New Roman"/>
-          <w:sz w:val="24"/>
-          <w:szCs w:val="24"/>
           <w:lang w:val="en-US"/>
         </w:rPr>
       </w:pPr>
@@ -12959,7 +13299,7 @@
           <w:szCs w:val="24"/>
         </w:rPr>
       </w:pPr>
-      <w:hyperlink r:id="rId62" w:history="1">
+      <w:hyperlink r:id="rId51" w:history="1">
         <w:r>
           <w:rPr>
             <w:rStyle w:val="Hypertextovprepojenie"/>
@@ -12980,7 +13320,7 @@
           <w:szCs w:val="24"/>
         </w:rPr>
       </w:pPr>
-      <w:hyperlink r:id="rId63" w:history="1">
+      <w:hyperlink r:id="rId52" w:history="1">
         <w:r>
           <w:rPr>
             <w:rStyle w:val="Hypertextovprepojenie"/>
@@ -13001,7 +13341,7 @@
           <w:szCs w:val="24"/>
         </w:rPr>
       </w:pPr>
-      <w:hyperlink r:id="rId64" w:history="1">
+      <w:hyperlink r:id="rId53" w:history="1">
         <w:r>
           <w:rPr>
             <w:rStyle w:val="Hypertextovprepojenie"/>
@@ -13022,7 +13362,7 @@
           <w:szCs w:val="24"/>
         </w:rPr>
       </w:pPr>
-      <w:hyperlink r:id="rId65" w:history="1">
+      <w:hyperlink r:id="rId54" w:history="1">
         <w:r>
           <w:rPr>
             <w:rStyle w:val="Hypertextovprepojenie"/>
@@ -13033,24 +13373,6 @@
           <w:t>https://www.researchgate.net/figure/A-simple-example-of-visualizing-gradient-boosting_fig5_326379229</w:t>
         </w:r>
       </w:hyperlink>
-    </w:p>
-    <w:p>
-      <w:pPr>
-        <w:pStyle w:val="Zakladny"/>
-      </w:pPr>
-      <w:proofErr w:type="spellStart"/>
-      <w:r>
-        <w:t>Random</w:t>
-      </w:r>
-      <w:proofErr w:type="spellEnd"/>
-      <w:r>
-        <w:t xml:space="preserve"> </w:t>
-      </w:r>
-      <w:proofErr w:type="spellStart"/>
-      <w:r>
-        <w:t>Forest</w:t>
-      </w:r>
-      <w:proofErr w:type="spellEnd"/>
     </w:p>
     <w:sdt>
       <w:sdtPr>
@@ -13069,7 +13391,6 @@
           <w:pPr>
             <w:pStyle w:val="Bibliografia"/>
             <w:rPr>
-              <w:rFonts w:ascii="Times New Roman" w:hAnsi="Times New Roman"/>
               <w:noProof/>
               <w:szCs w:val="24"/>
             </w:rPr>
@@ -13089,33 +13410,201 @@
               <w:bCs/>
               <w:noProof/>
             </w:rPr>
+            <w:t>Bigelow, Stephen J. 2020.</w:t>
+          </w:r>
+          <w:r>
+            <w:rPr>
+              <w:noProof/>
+            </w:rPr>
+            <w:t xml:space="preserve"> TechTarget. [Online] 4 2020. [Dátum: 5. 3 2022.] https://www.techtarget.com/searchcloudcomputing/definition/Windows-Azure.</w:t>
+          </w:r>
+        </w:p>
+        <w:p>
+          <w:pPr>
+            <w:pStyle w:val="Bibliografia"/>
+            <w:rPr>
+              <w:noProof/>
+            </w:rPr>
+          </w:pPr>
+          <w:r>
+            <w:rPr>
+              <w:b/>
+              <w:bCs/>
+              <w:noProof/>
+            </w:rPr>
+            <w:t>Date, Sachin.</w:t>
+          </w:r>
+          <w:r>
+            <w:rPr>
+              <w:noProof/>
+            </w:rPr>
+            <w:t xml:space="preserve"> time series reasoning. [Online] [Dátum: 5. 3 2022.] https://timeseriesreasoning.com/contents/regression-with-arima-errors-model/.</w:t>
+          </w:r>
+        </w:p>
+        <w:p>
+          <w:pPr>
+            <w:pStyle w:val="Bibliografia"/>
+            <w:rPr>
+              <w:noProof/>
+            </w:rPr>
+          </w:pPr>
+          <w:r>
+            <w:rPr>
+              <w:b/>
+              <w:bCs/>
+              <w:noProof/>
+            </w:rPr>
             <w:t>Donges, Niklas. 2021.</w:t>
           </w:r>
           <w:r>
             <w:rPr>
               <w:noProof/>
             </w:rPr>
-            <w:t xml:space="preserve"> builtin. [Online] 16. 9 2021. [Dátum: 3. 1 2022.] </w:t>
-          </w:r>
-          <w:r>
-            <w:rPr>
-              <w:rFonts w:ascii="Times New Roman" w:hAnsi="Times New Roman"/>
-              <w:noProof/>
-            </w:rPr>
-            <w:t>https://builtin.com/data-science/random-forest-algorithm.</w:t>
+            <w:t xml:space="preserve"> builtin. [Online] 16. 9 2021. [Dátum: 3. 1 2022.] https://builtin.com/data-science/random-forest-algorithm.</w:t>
           </w:r>
         </w:p>
         <w:p>
           <w:pPr>
             <w:pStyle w:val="Bibliografia"/>
             <w:rPr>
-              <w:rFonts w:ascii="Times New Roman" w:hAnsi="Times New Roman"/>
               <w:noProof/>
             </w:rPr>
           </w:pPr>
           <w:r>
             <w:rPr>
-              <w:rFonts w:ascii="Times New Roman" w:hAnsi="Times New Roman"/>
+              <w:b/>
+              <w:bCs/>
+              <w:noProof/>
+            </w:rPr>
+            <w:t>Kravchuk, Kostiantyn. 2017.</w:t>
+          </w:r>
+          <w:r>
+            <w:rPr>
+              <w:noProof/>
+            </w:rPr>
+            <w:t xml:space="preserve"> r-bloggers. [Online] 5. 5 2017. [Dátum: 5. 3 2022.] https://www.r-bloggers.com/2017/05/forecasting-arimax-model-exercises-part-5/.</w:t>
+          </w:r>
+        </w:p>
+        <w:p>
+          <w:pPr>
+            <w:pStyle w:val="Bibliografia"/>
+            <w:rPr>
+              <w:noProof/>
+            </w:rPr>
+          </w:pPr>
+          <w:r>
+            <w:rPr>
+              <w:b/>
+              <w:bCs/>
+              <w:noProof/>
+            </w:rPr>
+            <w:t>Mccoy, Logan.</w:t>
+          </w:r>
+          <w:r>
+            <w:rPr>
+              <w:noProof/>
+            </w:rPr>
+            <w:t xml:space="preserve"> ccb technology. [Online] [Dátum: 5. 3 2022.] https://ccbtechnology.com/what-microsoft-azure-is-and-why-it-matters/.</w:t>
+          </w:r>
+        </w:p>
+        <w:p>
+          <w:pPr>
+            <w:pStyle w:val="Bibliografia"/>
+            <w:rPr>
+              <w:noProof/>
+            </w:rPr>
+          </w:pPr>
+          <w:r>
+            <w:rPr>
+              <w:b/>
+              <w:bCs/>
+              <w:noProof/>
+            </w:rPr>
+            <w:t>microsoft. 2021.</w:t>
+          </w:r>
+          <w:r>
+            <w:rPr>
+              <w:noProof/>
+            </w:rPr>
+            <w:t xml:space="preserve"> microsoft. [Online] 15. 12 2021. [Dátum: 5. 3 2022.] https://docs.microsoft.com/en-us/azure/machine-learning/overview-what-is-azure-machine-learning.</w:t>
+          </w:r>
+        </w:p>
+        <w:p>
+          <w:pPr>
+            <w:pStyle w:val="Bibliografia"/>
+            <w:rPr>
+              <w:noProof/>
+            </w:rPr>
+          </w:pPr>
+          <w:r>
+            <w:rPr>
+              <w:b/>
+              <w:bCs/>
+              <w:noProof/>
+            </w:rPr>
+            <w:t>—. 2022.</w:t>
+          </w:r>
+          <w:r>
+            <w:rPr>
+              <w:noProof/>
+            </w:rPr>
+            <w:t xml:space="preserve"> microsoft. [Online] 26. 2 2022. [Dátum: 5. 3 2022.] https://docs.microsoft.com/en-us/azure/machine-learning/concept-automated-ml#when-to-use-automl-classification-regression-forecasting--computer-vision.</w:t>
+          </w:r>
+        </w:p>
+        <w:p>
+          <w:pPr>
+            <w:pStyle w:val="Bibliografia"/>
+            <w:rPr>
+              <w:noProof/>
+            </w:rPr>
+          </w:pPr>
+          <w:r>
+            <w:rPr>
+              <w:b/>
+              <w:bCs/>
+              <w:noProof/>
+            </w:rPr>
+            <w:t>—. 2022.</w:t>
+          </w:r>
+          <w:r>
+            <w:rPr>
+              <w:noProof/>
+            </w:rPr>
+            <w:t xml:space="preserve"> microsoft. [Online] 4. 2 2022. [Dátum: 5. 3 2022.] https://docs.microsoft.com/en-us/azure/machine-learning/overview-what-is-machine-learning-studio.</w:t>
+          </w:r>
+        </w:p>
+        <w:p>
+          <w:pPr>
+            <w:pStyle w:val="Bibliografia"/>
+            <w:rPr>
+              <w:noProof/>
+            </w:rPr>
+          </w:pPr>
+          <w:r>
+            <w:rPr>
+              <w:b/>
+              <w:bCs/>
+              <w:noProof/>
+            </w:rPr>
+            <w:lastRenderedPageBreak/>
+            <w:t>Moreno, Caio. 2020.</w:t>
+          </w:r>
+          <w:r>
+            <w:rPr>
+              <w:noProof/>
+            </w:rPr>
+            <w:t xml:space="preserve"> Medium. [Online] 8. 5 2020. [Dátum: 5. 3 2022.] https://caiomsouza.medium.com/aml-azure-machine-learning-introduction-13505d3393b9.</w:t>
+          </w:r>
+        </w:p>
+        <w:p>
+          <w:pPr>
+            <w:pStyle w:val="Bibliografia"/>
+            <w:rPr>
+              <w:noProof/>
+            </w:rPr>
+          </w:pPr>
+          <w:r>
+            <w:rPr>
               <w:b/>
               <w:bCs/>
               <w:noProof/>
@@ -13124,10 +13613,75 @@
           </w:r>
           <w:r>
             <w:rPr>
-              <w:rFonts w:ascii="Times New Roman" w:hAnsi="Times New Roman"/>
               <w:noProof/>
             </w:rPr>
             <w:t xml:space="preserve"> BudFIT. [Online] 15. 10 2017. [Dátum: 3. 1 2022.] https://casopis.fit.cvut.cz/technologie/umela-inteligencia-ako-funguje-preco-dobre-sa-nu-zaujimat/.</w:t>
+          </w:r>
+        </w:p>
+        <w:p>
+          <w:pPr>
+            <w:pStyle w:val="Bibliografia"/>
+            <w:rPr>
+              <w:noProof/>
+            </w:rPr>
+          </w:pPr>
+          <w:r>
+            <w:rPr>
+              <w:b/>
+              <w:bCs/>
+              <w:noProof/>
+            </w:rPr>
+            <w:t>Prabhakaran, Selva. 2021.</w:t>
+          </w:r>
+          <w:r>
+            <w:rPr>
+              <w:noProof/>
+            </w:rPr>
+            <w:t xml:space="preserve"> machine learning plus. [Online] 22. 8 2021. [Dátum: 5. 3 2022.] https://www.machinelearningplus.com/time-series/arima-model-time-series-forecasting-python/.</w:t>
+          </w:r>
+        </w:p>
+        <w:p>
+          <w:pPr>
+            <w:pStyle w:val="Bibliografia"/>
+            <w:rPr>
+              <w:noProof/>
+            </w:rPr>
+          </w:pPr>
+          <w:r>
+            <w:rPr>
+              <w:b/>
+              <w:bCs/>
+              <w:noProof/>
+            </w:rPr>
+            <w:t>PyFlux. 2016.</w:t>
+          </w:r>
+          <w:r>
+            <w:rPr>
+              <w:noProof/>
+            </w:rPr>
+            <w:t xml:space="preserve"> PyFlux. [Online] 2016. [Dátum: 5. 3 2022.] https://pyflux.readthedocs.io/en/latest/arima.html.</w:t>
+          </w:r>
+        </w:p>
+        <w:p>
+          <w:pPr>
+            <w:pStyle w:val="Bibliografia"/>
+            <w:rPr>
+              <w:noProof/>
+            </w:rPr>
+          </w:pPr>
+          <w:r>
+            <w:rPr>
+              <w:b/>
+              <w:bCs/>
+              <w:noProof/>
+            </w:rPr>
+            <w:t>—. 2016.</w:t>
+          </w:r>
+          <w:r>
+            <w:rPr>
+              <w:noProof/>
+            </w:rPr>
+            <w:t xml:space="preserve"> PyFlux. [Online] 2016. [Dátum: 5. 3 2022.] https://pyflux.readthedocs.io/en/latest/arimax.html.</w:t>
           </w:r>
         </w:p>
         <w:p>
@@ -13138,27 +13692,24 @@
             </w:rPr>
             <w:fldChar w:fldCharType="end"/>
           </w:r>
+          <w:proofErr w:type="spellStart"/>
+          <w:r>
+            <w:t>Elastic</w:t>
+          </w:r>
+          <w:proofErr w:type="spellEnd"/>
+          <w:r>
+            <w:t xml:space="preserve"> Net</w:t>
+          </w:r>
         </w:p>
       </w:sdtContent>
     </w:sdt>
     <w:p>
       <w:pPr>
-        <w:pStyle w:val="Zakladny"/>
-      </w:pPr>
-      <w:proofErr w:type="spellStart"/>
-      <w:r>
-        <w:t>Elastic</w:t>
-      </w:r>
-      <w:proofErr w:type="spellEnd"/>
-      <w:r>
-        <w:t xml:space="preserve"> Net</w:t>
-      </w:r>
-    </w:p>
-    <w:p>
-      <w:pPr>
-        <w:pStyle w:val="Zakladny"/>
-      </w:pPr>
-      <w:hyperlink r:id="rId66" w:history="1">
+        <w:rPr>
+          <w:rStyle w:val="Hypertextovprepojenie"/>
+        </w:rPr>
+      </w:pPr>
+      <w:hyperlink r:id="rId55" w:history="1">
         <w:r>
           <w:rPr>
             <w:rStyle w:val="Hypertextovprepojenie"/>
@@ -13168,9 +13719,6 @@
       </w:hyperlink>
     </w:p>
     <w:p>
-      <w:pPr>
-        <w:pStyle w:val="Zakladny"/>
-      </w:pPr>
       <w:proofErr w:type="spellStart"/>
       <w:r>
         <w:t>Stacking</w:t>
@@ -13181,13 +13729,7 @@
       </w:r>
     </w:p>
     <w:p>
-      <w:pPr>
-        <w:pStyle w:val="Zakladny"/>
-        <w:rPr>
-          <w:rStyle w:val="Hypertextovprepojenie"/>
-        </w:rPr>
-      </w:pPr>
-      <w:hyperlink r:id="rId67" w:history="1">
+      <w:hyperlink r:id="rId56" w:history="1">
         <w:r>
           <w:rPr>
             <w:rStyle w:val="Hypertextovprepojenie"/>
@@ -13198,7 +13740,6 @@
     </w:p>
     <w:p>
       <w:pPr>
-        <w:pStyle w:val="Zakladny"/>
         <w:rPr>
           <w:rStyle w:val="Hypertextovprepojenie"/>
           <w:color w:val="auto"/>
@@ -13225,9 +13766,6 @@
       </w:r>
     </w:p>
     <w:p>
-      <w:pPr>
-        <w:pStyle w:val="Zakladny"/>
-      </w:pPr>
       <w:proofErr w:type="spellStart"/>
       <w:r>
         <w:rPr>
@@ -13327,7 +13865,7 @@
         </w:rPr>
         <w:t xml:space="preserve">[online] </w:t>
       </w:r>
-      <w:hyperlink r:id="rId68" w:history="1">
+      <w:hyperlink r:id="rId57" w:history="1">
         <w:r>
           <w:rPr>
             <w:rStyle w:val="Hypertextovprepojenie"/>
@@ -13347,7 +13885,7 @@
       </w:pPr>
     </w:p>
     <w:sectPr>
-      <w:footerReference w:type="default" r:id="rId69"/>
+      <w:footerReference w:type="default" r:id="rId58"/>
       <w:pgSz w:w="11906" w:h="16838" w:code="9"/>
       <w:pgMar w:top="1701" w:right="1418" w:bottom="1701" w:left="1701" w:header="709" w:footer="709" w:gutter="0"/>
       <w:pgNumType w:start="1"/>
@@ -13990,13 +14528,7 @@
           <w:rPr>
             <w:noProof/>
           </w:rPr>
-          <w:t>I</w:t>
-        </w:r>
-        <w:r>
-          <w:rPr>
-            <w:noProof/>
-          </w:rPr>
-          <w:t>I</w:t>
+          <w:t>II</w:t>
         </w:r>
         <w:r>
           <w:rPr>
@@ -18993,7 +19525,7 @@
   </w:font>
   <w:font w:name="Tahoma">
     <w:panose1 w:val="020B0604030504040204"/>
-    <w:charset w:val="EE"/>
+    <w:charset w:val="00"/>
     <w:family w:val="swiss"/>
     <w:pitch w:val="variable"/>
     <w:sig w:usb0="E1002EFF" w:usb1="C000605B" w:usb2="00000029" w:usb3="00000000" w:csb0="000101FF" w:csb1="00000000"/>
@@ -19455,6 +19987,8 @@
     <w:rsid w:val="00180EB2"/>
     <w:rsid w:val="001E5AAF"/>
     <w:rsid w:val="001F6E26"/>
+    <w:rsid w:val="00292774"/>
+    <w:rsid w:val="002D7D94"/>
     <w:rsid w:val="003028DA"/>
     <w:rsid w:val="00307956"/>
     <w:rsid w:val="00315605"/>
@@ -19465,6 +19999,7 @@
     <w:rsid w:val="004A2FC9"/>
     <w:rsid w:val="004A4A88"/>
     <w:rsid w:val="00522509"/>
+    <w:rsid w:val="00595648"/>
     <w:rsid w:val="005C7EBC"/>
     <w:rsid w:val="005E0A47"/>
     <w:rsid w:val="005F164E"/>
@@ -19483,6 +20018,7 @@
     <w:rsid w:val="00A40D1D"/>
     <w:rsid w:val="00AB2DB0"/>
     <w:rsid w:val="00B1306E"/>
+    <w:rsid w:val="00B83729"/>
     <w:rsid w:val="00C12162"/>
     <w:rsid w:val="00C24B53"/>
     <w:rsid w:val="00C94798"/>
@@ -19494,10 +20030,12 @@
     <w:rsid w:val="00D43686"/>
     <w:rsid w:val="00D612CA"/>
     <w:rsid w:val="00D74490"/>
+    <w:rsid w:val="00DA599E"/>
     <w:rsid w:val="00E46757"/>
     <w:rsid w:val="00E63040"/>
     <w:rsid w:val="00EA1507"/>
     <w:rsid w:val="00EB0AE8"/>
+    <w:rsid w:val="00ED7BDE"/>
     <w:rsid w:val="00F63A24"/>
     <w:rsid w:val="00FC0CC5"/>
   </w:rsids>
@@ -19928,7 +20466,7 @@
     <w:link w:val="Nadpis1Char"/>
     <w:uiPriority w:val="9"/>
     <w:qFormat/>
-    <w:rsid w:val="001F6E26"/>
+    <w:rsid w:val="00B83729"/>
     <w:pPr>
       <w:keepNext/>
       <w:keepLines/>
@@ -19953,7 +20491,7 @@
     <w:link w:val="Nadpis2Char"/>
     <w:uiPriority w:val="9"/>
     <w:unhideWhenUsed/>
-    <w:rsid w:val="001F6E26"/>
+    <w:rsid w:val="00B83729"/>
     <w:pPr>
       <w:keepNext/>
       <w:keepLines/>
@@ -19979,7 +20517,7 @@
     <w:link w:val="Nadpis3Char"/>
     <w:uiPriority w:val="9"/>
     <w:unhideWhenUsed/>
-    <w:rsid w:val="001F6E26"/>
+    <w:rsid w:val="00B83729"/>
     <w:pPr>
       <w:keepNext/>
       <w:keepLines/>
@@ -20006,7 +20544,7 @@
     <w:uiPriority w:val="9"/>
     <w:unhideWhenUsed/>
     <w:qFormat/>
-    <w:rsid w:val="001F6E26"/>
+    <w:rsid w:val="00B83729"/>
     <w:pPr>
       <w:keepNext/>
       <w:keepLines/>
@@ -20034,7 +20572,7 @@
     <w:semiHidden/>
     <w:unhideWhenUsed/>
     <w:qFormat/>
-    <w:rsid w:val="001F6E26"/>
+    <w:rsid w:val="00B83729"/>
     <w:pPr>
       <w:keepNext/>
       <w:keepLines/>
@@ -20060,7 +20598,7 @@
     <w:semiHidden/>
     <w:unhideWhenUsed/>
     <w:qFormat/>
-    <w:rsid w:val="001F6E26"/>
+    <w:rsid w:val="00B83729"/>
     <w:pPr>
       <w:keepNext/>
       <w:keepLines/>
@@ -20086,7 +20624,7 @@
     <w:semiHidden/>
     <w:unhideWhenUsed/>
     <w:qFormat/>
-    <w:rsid w:val="001F6E26"/>
+    <w:rsid w:val="00B83729"/>
     <w:pPr>
       <w:keepNext/>
       <w:keepLines/>
@@ -20114,7 +20652,7 @@
     <w:semiHidden/>
     <w:unhideWhenUsed/>
     <w:qFormat/>
-    <w:rsid w:val="001F6E26"/>
+    <w:rsid w:val="00B83729"/>
     <w:pPr>
       <w:keepNext/>
       <w:keepLines/>
@@ -20142,7 +20680,7 @@
     <w:semiHidden/>
     <w:unhideWhenUsed/>
     <w:qFormat/>
-    <w:rsid w:val="001F6E26"/>
+    <w:rsid w:val="00B83729"/>
     <w:pPr>
       <w:keepNext/>
       <w:keepLines/>
@@ -20223,7 +20761,7 @@
     <w:basedOn w:val="Predvolenpsmoodseku"/>
     <w:link w:val="Nadpis3"/>
     <w:uiPriority w:val="9"/>
-    <w:rsid w:val="00F63A24"/>
+    <w:rsid w:val="00B83729"/>
     <w:rPr>
       <w:rFonts w:asciiTheme="majorHAnsi" w:eastAsiaTheme="majorEastAsia" w:hAnsiTheme="majorHAnsi" w:cstheme="majorBidi"/>
       <w:color w:val="1F3763" w:themeColor="accent1" w:themeShade="7F"/>
@@ -20790,7 +21328,7 @@
     <b:MonthAccessed>1</b:MonthAccessed>
     <b:DayAccessed>3</b:DayAccessed>
     <b:URL>https://builtin.com/data-science/random-forest-algorithm</b:URL>
-    <b:RefOrder>1</b:RefOrder>
+    <b:RefOrder>10</b:RefOrder>
   </b:Source>
   <b:Source>
     <b:Tag>Tom</b:Tag>
@@ -20814,7 +21352,236 @@
     <b:MonthAccessed>1</b:MonthAccessed>
     <b:DayAccessed>3</b:DayAccessed>
     <b:URL>https://casopis.fit.cvut.cz/technologie/umela-inteligencia-ako-funguje-preco-dobre-sa-nu-zaujimat/</b:URL>
+    <b:RefOrder>11</b:RefOrder>
+  </b:Source>
+  <b:Source>
+    <b:Tag>Sel21</b:Tag>
+    <b:SourceType>InternetSite</b:SourceType>
+    <b:Guid>{D25B3C71-DE1A-41BA-8AE8-39AED1C7A797}</b:Guid>
+    <b:Author>
+      <b:Author>
+        <b:NameList>
+          <b:Person>
+            <b:Last>Prabhakaran</b:Last>
+            <b:First>Selva</b:First>
+          </b:Person>
+        </b:NameList>
+      </b:Author>
+    </b:Author>
+    <b:Title>machine learning plus</b:Title>
+    <b:Year>2021</b:Year>
+    <b:Month>8</b:Month>
+    <b:Day>22</b:Day>
+    <b:YearAccessed>2022</b:YearAccessed>
+    <b:MonthAccessed>3</b:MonthAccessed>
+    <b:DayAccessed>5</b:DayAccessed>
+    <b:URL>https://www.machinelearningplus.com/time-series/arima-model-time-series-forecasting-python/</b:URL>
+    <b:RefOrder>8</b:RefOrder>
+  </b:Source>
+  <b:Source>
+    <b:Tag>Kos17</b:Tag>
+    <b:SourceType>InternetSite</b:SourceType>
+    <b:Guid>{448E8EB9-3BAE-4898-B91B-97AEC20E0D4C}</b:Guid>
+    <b:Author>
+      <b:Author>
+        <b:NameList>
+          <b:Person>
+            <b:Last>Kravchuk</b:Last>
+            <b:First>Kostiantyn</b:First>
+          </b:Person>
+        </b:NameList>
+      </b:Author>
+    </b:Author>
+    <b:Title>r-bloggers</b:Title>
+    <b:Year>2017</b:Year>
+    <b:Month>5</b:Month>
+    <b:Day>5</b:Day>
+    <b:YearAccessed>2022</b:YearAccessed>
+    <b:MonthAccessed>3</b:MonthAccessed>
+    <b:DayAccessed>5</b:DayAccessed>
+    <b:URL>https://www.r-bloggers.com/2017/05/forecasting-arimax-model-exercises-part-5/</b:URL>
+    <b:RefOrder>7</b:RefOrder>
+  </b:Source>
+  <b:Source>
+    <b:Tag>Sac22</b:Tag>
+    <b:SourceType>InternetSite</b:SourceType>
+    <b:Guid>{F5D2EBA7-66EB-4473-B0CB-89DD8B4FE501}</b:Guid>
+    <b:Author>
+      <b:Author>
+        <b:NameList>
+          <b:Person>
+            <b:Last>Date</b:Last>
+            <b:First>Sachin</b:First>
+          </b:Person>
+        </b:NameList>
+      </b:Author>
+    </b:Author>
+    <b:Title>time series reasoning</b:Title>
+    <b:YearAccessed>2022</b:YearAccessed>
+    <b:MonthAccessed>3</b:MonthAccessed>
+    <b:DayAccessed>5</b:DayAccessed>
+    <b:URL>https://timeseriesreasoning.com/contents/regression-with-arima-errors-model/</b:URL>
+    <b:RefOrder>9</b:RefOrder>
+  </b:Source>
+  <b:Source>
+    <b:Tag>PyF16</b:Tag>
+    <b:SourceType>InternetSite</b:SourceType>
+    <b:Guid>{23713C6F-0861-4896-ACB1-E3DEDA060FA5}</b:Guid>
+    <b:Author>
+      <b:Author>
+        <b:Corporate>PyFlux</b:Corporate>
+      </b:Author>
+    </b:Author>
+    <b:Title>PyFlux</b:Title>
+    <b:Year>2016</b:Year>
+    <b:YearAccessed>2022</b:YearAccessed>
+    <b:MonthAccessed>3</b:MonthAccessed>
+    <b:DayAccessed>5</b:DayAccessed>
+    <b:URL>https://pyflux.readthedocs.io/en/latest/arima.html</b:URL>
+    <b:RefOrder>12</b:RefOrder>
+  </b:Source>
+  <b:Source>
+    <b:Tag>PyF161</b:Tag>
+    <b:SourceType>InternetSite</b:SourceType>
+    <b:Guid>{A2D366AB-4AE3-4099-B292-14D0206712B6}</b:Guid>
+    <b:Author>
+      <b:Author>
+        <b:Corporate>PyFlux</b:Corporate>
+      </b:Author>
+    </b:Author>
+    <b:Title>PyFlux</b:Title>
+    <b:Year>2016</b:Year>
+    <b:YearAccessed>2022</b:YearAccessed>
+    <b:MonthAccessed>3</b:MonthAccessed>
+    <b:DayAccessed>5</b:DayAccessed>
+    <b:URL>https://pyflux.readthedocs.io/en/latest/arimax.html</b:URL>
+    <b:RefOrder>13</b:RefOrder>
+  </b:Source>
+  <b:Source>
+    <b:Tag>Ste20</b:Tag>
+    <b:SourceType>InternetSite</b:SourceType>
+    <b:Guid>{94CC325A-37C8-4DC4-8311-FB052F15101A}</b:Guid>
+    <b:Author>
+      <b:Author>
+        <b:NameList>
+          <b:Person>
+            <b:Last>Bigelow</b:Last>
+            <b:First>Stephen</b:First>
+            <b:Middle>J.</b:Middle>
+          </b:Person>
+        </b:NameList>
+      </b:Author>
+    </b:Author>
+    <b:Title>TechTarget</b:Title>
+    <b:Year>2020</b:Year>
+    <b:Month>4</b:Month>
+    <b:YearAccessed>2022</b:YearAccessed>
+    <b:MonthAccessed>3</b:MonthAccessed>
+    <b:DayAccessed>5</b:DayAccessed>
+    <b:URL>https://www.techtarget.com/searchcloudcomputing/definition/Windows-Azure</b:URL>
+    <b:RefOrder>1</b:RefOrder>
+  </b:Source>
+  <b:Source>
+    <b:Tag>Log22</b:Tag>
+    <b:SourceType>InternetSite</b:SourceType>
+    <b:Guid>{AA8A86AA-CAAE-4212-85C4-246168C3C8CD}</b:Guid>
+    <b:Author>
+      <b:Author>
+        <b:NameList>
+          <b:Person>
+            <b:Last>Mccoy</b:Last>
+            <b:First>Logan</b:First>
+          </b:Person>
+        </b:NameList>
+      </b:Author>
+    </b:Author>
+    <b:Title>ccb technology</b:Title>
+    <b:YearAccessed>2022</b:YearAccessed>
+    <b:MonthAccessed>3</b:MonthAccessed>
+    <b:DayAccessed>5</b:DayAccessed>
+    <b:URL>https://ccbtechnology.com/what-microsoft-azure-is-and-why-it-matters/</b:URL>
     <b:RefOrder>2</b:RefOrder>
+  </b:Source>
+  <b:Source>
+    <b:Tag>mic21</b:Tag>
+    <b:SourceType>InternetSite</b:SourceType>
+    <b:Guid>{CE7415E9-D0D0-4BDB-8E8E-D11B84B76FA5}</b:Guid>
+    <b:Author>
+      <b:Author>
+        <b:Corporate>microsoft</b:Corporate>
+      </b:Author>
+    </b:Author>
+    <b:Title>microsoft</b:Title>
+    <b:Year>2021</b:Year>
+    <b:Month>12</b:Month>
+    <b:Day>15</b:Day>
+    <b:YearAccessed>2022</b:YearAccessed>
+    <b:MonthAccessed>3</b:MonthAccessed>
+    <b:DayAccessed>5</b:DayAccessed>
+    <b:URL>https://docs.microsoft.com/en-us/azure/machine-learning/overview-what-is-azure-machine-learning</b:URL>
+    <b:RefOrder>3</b:RefOrder>
+  </b:Source>
+  <b:Source>
+    <b:Tag>mic22</b:Tag>
+    <b:SourceType>InternetSite</b:SourceType>
+    <b:Guid>{7F1CA7DD-5C92-4704-96FE-6A24057AC873}</b:Guid>
+    <b:Author>
+      <b:Author>
+        <b:Corporate>microsoft</b:Corporate>
+      </b:Author>
+    </b:Author>
+    <b:Title>microsoft</b:Title>
+    <b:Year>2022</b:Year>
+    <b:Month>2</b:Month>
+    <b:Day>26</b:Day>
+    <b:YearAccessed>2022</b:YearAccessed>
+    <b:MonthAccessed>3</b:MonthAccessed>
+    <b:DayAccessed>5</b:DayAccessed>
+    <b:URL>https://docs.microsoft.com/en-us/azure/machine-learning/concept-automated-ml#when-to-use-automl-classification-regression-forecasting--computer-vision</b:URL>
+    <b:RefOrder>4</b:RefOrder>
+  </b:Source>
+  <b:Source>
+    <b:Tag>Cai20</b:Tag>
+    <b:SourceType>InternetSite</b:SourceType>
+    <b:Guid>{AEA192C9-B505-4D27-88C4-7BBC8247A997}</b:Guid>
+    <b:Author>
+      <b:Author>
+        <b:NameList>
+          <b:Person>
+            <b:Last>Moreno</b:Last>
+            <b:First>Caio</b:First>
+          </b:Person>
+        </b:NameList>
+      </b:Author>
+    </b:Author>
+    <b:Title>Medium</b:Title>
+    <b:Year>2020</b:Year>
+    <b:Month>5</b:Month>
+    <b:Day>8</b:Day>
+    <b:YearAccessed>2022</b:YearAccessed>
+    <b:MonthAccessed>3</b:MonthAccessed>
+    <b:DayAccessed>5</b:DayAccessed>
+    <b:URL>https://caiomsouza.medium.com/aml-azure-machine-learning-introduction-13505d3393b9</b:URL>
+    <b:RefOrder>6</b:RefOrder>
+  </b:Source>
+  <b:Source>
+    <b:Tag>mic2</b:Tag>
+    <b:SourceType>InternetSite</b:SourceType>
+    <b:Guid>{0C1DE68D-7712-4AE8-89E3-63DABED4C5F9}</b:Guid>
+    <b:Author>
+      <b:Author>
+        <b:Corporate>microsoft</b:Corporate>
+      </b:Author>
+    </b:Author>
+    <b:Title>microsoft</b:Title>
+    <b:Year>2022</b:Year>
+    <b:YearAccessed>2022</b:YearAccessed>
+    <b:MonthAccessed>3</b:MonthAccessed>
+    <b:DayAccessed>5</b:DayAccessed>
+    <b:URL>https://docs.microsoft.com/en-us/azure/machine-learning/overview-what-is-machine-learning-studio</b:URL>
+    <b:Month>2</b:Month>
+    <b:Day>4</b:Day>
+    <b:RefOrder>5</b:RefOrder>
   </b:Source>
 </b:Sources>
 </file>
@@ -20828,7 +21595,7 @@
 </file>
 
 <file path=customXml/itemProps2.xml><?xml version="1.0" encoding="utf-8"?>
-<ds:datastoreItem xmlns:ds="http://schemas.openxmlformats.org/officeDocument/2006/customXml" ds:itemID="{AAE74851-D961-46E6-BC42-3AB1CFA69B17}">
+<ds:datastoreItem xmlns:ds="http://schemas.openxmlformats.org/officeDocument/2006/customXml" ds:itemID="{A6458815-43AE-4EDB-9AEC-157480FDCE70}">
   <ds:schemaRefs>
     <ds:schemaRef ds:uri="http://schemas.openxmlformats.org/officeDocument/2006/bibliography"/>
   </ds:schemaRefs>

--- a/Dokumnetacia/tim_projekt.docx
+++ b/Dokumnetacia/tim_projekt.docx
@@ -4129,17 +4129,8 @@
           <w:i/>
           <w:iCs/>
         </w:rPr>
-        <w:t xml:space="preserve">: Marek </w:t>
-      </w:r>
-      <w:proofErr w:type="spellStart"/>
-      <w:r>
-        <w:rPr>
-          <w:i/>
-          <w:iCs/>
-        </w:rPr>
-        <w:t>Kačmár</w:t>
-      </w:r>
-      <w:proofErr w:type="spellEnd"/>
+        <w:t>: Marek Kačmár</w:t>
+      </w:r>
       <w:r>
         <w:rPr>
           <w:i/>
@@ -4333,6 +4324,36 @@
       <w:r>
         <w:t xml:space="preserve">. </w:t>
       </w:r>
+      <w:sdt>
+        <w:sdtPr>
+          <w:id w:val="-716736157"/>
+          <w:citation/>
+        </w:sdtPr>
+        <w:sdtContent>
+          <w:r>
+            <w:fldChar w:fldCharType="begin"/>
+          </w:r>
+          <w:r>
+            <w:rPr>
+              <w:lang w:val="en-US"/>
+            </w:rPr>
+            <w:instrText xml:space="preserve"> CITATION Cio20 \l 1033 </w:instrText>
+          </w:r>
+          <w:r>
+            <w:fldChar w:fldCharType="separate"/>
+          </w:r>
+          <w:r>
+            <w:rPr>
+              <w:noProof/>
+              <w:lang w:val="en-US"/>
+            </w:rPr>
+            <w:t>(Ciotti, 2020)</w:t>
+          </w:r>
+          <w:r>
+            <w:fldChar w:fldCharType="end"/>
+          </w:r>
+        </w:sdtContent>
+      </w:sdt>
     </w:p>
     <w:p>
       <w:pPr>
@@ -4747,14 +4768,27 @@
                             <w:r>
                               <w:t xml:space="preserve">Obrázok </w:t>
                             </w:r>
-                            <w:fldSimple w:instr=" SEQ Obrázok \* ARABIC ">
-                              <w:r>
-                                <w:rPr>
-                                  <w:noProof/>
-                                </w:rPr>
-                                <w:t>1</w:t>
-                              </w:r>
-                            </w:fldSimple>
+                            <w:r>
+                              <w:fldChar w:fldCharType="begin"/>
+                            </w:r>
+                            <w:r>
+                              <w:instrText xml:space="preserve"> SEQ Obrázok \* ARABIC </w:instrText>
+                            </w:r>
+                            <w:r>
+                              <w:fldChar w:fldCharType="separate"/>
+                            </w:r>
+                            <w:r>
+                              <w:rPr>
+                                <w:noProof/>
+                              </w:rPr>
+                              <w:t>1</w:t>
+                            </w:r>
+                            <w:r>
+                              <w:rPr>
+                                <w:noProof/>
+                              </w:rPr>
+                              <w:fldChar w:fldCharType="end"/>
+                            </w:r>
                             <w:r>
                               <w:t xml:space="preserve"> Ukážka</w:t>
                             </w:r>
@@ -4822,14 +4856,27 @@
                       <w:r>
                         <w:t xml:space="preserve">Obrázok </w:t>
                       </w:r>
-                      <w:fldSimple w:instr=" SEQ Obrázok \* ARABIC ">
-                        <w:r>
-                          <w:rPr>
-                            <w:noProof/>
-                          </w:rPr>
-                          <w:t>1</w:t>
-                        </w:r>
-                      </w:fldSimple>
+                      <w:r>
+                        <w:fldChar w:fldCharType="begin"/>
+                      </w:r>
+                      <w:r>
+                        <w:instrText xml:space="preserve"> SEQ Obrázok \* ARABIC </w:instrText>
+                      </w:r>
+                      <w:r>
+                        <w:fldChar w:fldCharType="separate"/>
+                      </w:r>
+                      <w:r>
+                        <w:rPr>
+                          <w:noProof/>
+                        </w:rPr>
+                        <w:t>1</w:t>
+                      </w:r>
+                      <w:r>
+                        <w:rPr>
+                          <w:noProof/>
+                        </w:rPr>
+                        <w:fldChar w:fldCharType="end"/>
+                      </w:r>
                       <w:r>
                         <w:t xml:space="preserve"> Ukážka</w:t>
                       </w:r>
@@ -6398,14 +6445,27 @@
                             <w:r>
                               <w:t xml:space="preserve">Obrázok </w:t>
                             </w:r>
-                            <w:fldSimple w:instr=" SEQ Obrázok \* ARABIC ">
-                              <w:r>
-                                <w:rPr>
-                                  <w:noProof/>
-                                </w:rPr>
-                                <w:t>2</w:t>
-                              </w:r>
-                            </w:fldSimple>
+                            <w:r>
+                              <w:fldChar w:fldCharType="begin"/>
+                            </w:r>
+                            <w:r>
+                              <w:instrText xml:space="preserve"> SEQ Obrázok \* ARABIC </w:instrText>
+                            </w:r>
+                            <w:r>
+                              <w:fldChar w:fldCharType="separate"/>
+                            </w:r>
+                            <w:r>
+                              <w:rPr>
+                                <w:noProof/>
+                              </w:rPr>
+                              <w:t>2</w:t>
+                            </w:r>
+                            <w:r>
+                              <w:rPr>
+                                <w:noProof/>
+                              </w:rPr>
+                              <w:fldChar w:fldCharType="end"/>
+                            </w:r>
                             <w:r>
                               <w:t xml:space="preserve"> </w:t>
                             </w:r>
@@ -6505,14 +6565,27 @@
                       <w:r>
                         <w:t xml:space="preserve">Obrázok </w:t>
                       </w:r>
-                      <w:fldSimple w:instr=" SEQ Obrázok \* ARABIC ">
-                        <w:r>
-                          <w:rPr>
-                            <w:noProof/>
-                          </w:rPr>
-                          <w:t>2</w:t>
-                        </w:r>
-                      </w:fldSimple>
+                      <w:r>
+                        <w:fldChar w:fldCharType="begin"/>
+                      </w:r>
+                      <w:r>
+                        <w:instrText xml:space="preserve"> SEQ Obrázok \* ARABIC </w:instrText>
+                      </w:r>
+                      <w:r>
+                        <w:fldChar w:fldCharType="separate"/>
+                      </w:r>
+                      <w:r>
+                        <w:rPr>
+                          <w:noProof/>
+                        </w:rPr>
+                        <w:t>2</w:t>
+                      </w:r>
+                      <w:r>
+                        <w:rPr>
+                          <w:noProof/>
+                        </w:rPr>
+                        <w:fldChar w:fldCharType="end"/>
+                      </w:r>
                       <w:r>
                         <w:t xml:space="preserve"> </w:t>
                       </w:r>
@@ -6830,14 +6903,27 @@
                             <w:r>
                               <w:t xml:space="preserve">Obrázok </w:t>
                             </w:r>
-                            <w:fldSimple w:instr=" SEQ Obrázok \* ARABIC ">
-                              <w:r>
-                                <w:rPr>
-                                  <w:noProof/>
-                                </w:rPr>
-                                <w:t>3</w:t>
-                              </w:r>
-                            </w:fldSimple>
+                            <w:r>
+                              <w:fldChar w:fldCharType="begin"/>
+                            </w:r>
+                            <w:r>
+                              <w:instrText xml:space="preserve"> SEQ Obrázok \* ARABIC </w:instrText>
+                            </w:r>
+                            <w:r>
+                              <w:fldChar w:fldCharType="separate"/>
+                            </w:r>
+                            <w:r>
+                              <w:rPr>
+                                <w:noProof/>
+                              </w:rPr>
+                              <w:t>3</w:t>
+                            </w:r>
+                            <w:r>
+                              <w:rPr>
+                                <w:noProof/>
+                              </w:rPr>
+                              <w:fldChar w:fldCharType="end"/>
+                            </w:r>
                             <w:r>
                               <w:t xml:space="preserve"> Životný cyklus projektu</w:t>
                             </w:r>
@@ -6916,14 +7002,27 @@
                       <w:r>
                         <w:t xml:space="preserve">Obrázok </w:t>
                       </w:r>
-                      <w:fldSimple w:instr=" SEQ Obrázok \* ARABIC ">
-                        <w:r>
-                          <w:rPr>
-                            <w:noProof/>
-                          </w:rPr>
-                          <w:t>3</w:t>
-                        </w:r>
-                      </w:fldSimple>
+                      <w:r>
+                        <w:fldChar w:fldCharType="begin"/>
+                      </w:r>
+                      <w:r>
+                        <w:instrText xml:space="preserve"> SEQ Obrázok \* ARABIC </w:instrText>
+                      </w:r>
+                      <w:r>
+                        <w:fldChar w:fldCharType="separate"/>
+                      </w:r>
+                      <w:r>
+                        <w:rPr>
+                          <w:noProof/>
+                        </w:rPr>
+                        <w:t>3</w:t>
+                      </w:r>
+                      <w:r>
+                        <w:rPr>
+                          <w:noProof/>
+                        </w:rPr>
+                        <w:fldChar w:fldCharType="end"/>
+                      </w:r>
                       <w:r>
                         <w:t xml:space="preserve"> Životný cyklus projektu</w:t>
                       </w:r>
@@ -7266,23 +7365,7 @@
           <w:i/>
           <w:iCs/>
         </w:rPr>
-        <w:t xml:space="preserve">(Spracoval: Marek </w:t>
-      </w:r>
-      <w:proofErr w:type="spellStart"/>
-      <w:r>
-        <w:rPr>
-          <w:i/>
-          <w:iCs/>
-        </w:rPr>
-        <w:t>Kačmár</w:t>
-      </w:r>
-      <w:proofErr w:type="spellEnd"/>
-      <w:r>
-        <w:rPr>
-          <w:i/>
-          <w:iCs/>
-        </w:rPr>
-        <w:t>)</w:t>
+        <w:t>(Spracoval: Marek Kačmár)</w:t>
       </w:r>
     </w:p>
     <w:p>
@@ -7306,7 +7389,7 @@
         <w:t xml:space="preserve"> je jeden z </w:t>
       </w:r>
       <w:r>
-        <w:t>mnoho</w:t>
+        <w:t>viacerých</w:t>
       </w:r>
       <w:r>
         <w:t xml:space="preserve"> modelov, ktoré používa Microsoft </w:t>
@@ -7332,198 +7415,19 @@
       <w:pPr>
         <w:pStyle w:val="Zakladny"/>
       </w:pPr>
-      <w:r>
-        <w:rPr>
-          <w:noProof/>
-        </w:rPr>
-        <mc:AlternateContent>
-          <mc:Choice Requires="wps">
-            <w:drawing>
-              <wp:anchor distT="0" distB="0" distL="114300" distR="114300" simplePos="0" relativeHeight="251732992" behindDoc="0" locked="0" layoutInCell="1" allowOverlap="1" wp14:anchorId="21768168" wp14:editId="3E64CB5F">
-                <wp:simplePos x="0" y="0"/>
-                <wp:positionH relativeFrom="page">
-                  <wp:align>center</wp:align>
-                </wp:positionH>
-                <wp:positionV relativeFrom="paragraph">
-                  <wp:posOffset>1725613</wp:posOffset>
-                </wp:positionV>
-                <wp:extent cx="2894330" cy="175895"/>
-                <wp:effectExtent l="0" t="0" r="1270" b="0"/>
-                <wp:wrapTopAndBottom/>
-                <wp:docPr id="11" name="Textové pole 11"/>
-                <wp:cNvGraphicFramePr/>
-                <a:graphic xmlns:a="http://schemas.openxmlformats.org/drawingml/2006/main">
-                  <a:graphicData uri="http://schemas.microsoft.com/office/word/2010/wordprocessingShape">
-                    <wps:wsp>
-                      <wps:cNvSpPr txBox="1"/>
-                      <wps:spPr>
-                        <a:xfrm>
-                          <a:off x="0" y="0"/>
-                          <a:ext cx="2894330" cy="175895"/>
-                        </a:xfrm>
-                        <a:prstGeom prst="rect">
-                          <a:avLst/>
-                        </a:prstGeom>
-                        <a:solidFill>
-                          <a:prstClr val="white"/>
-                        </a:solidFill>
-                        <a:ln>
-                          <a:noFill/>
-                        </a:ln>
-                      </wps:spPr>
-                      <wps:txbx>
-                        <w:txbxContent>
-                          <w:p>
-                            <w:pPr>
-                              <w:pStyle w:val="Popis"/>
-                              <w:jc w:val="center"/>
-                              <w:rPr>
-                                <w:rFonts w:ascii="Times New Roman" w:hAnsi="Times New Roman" w:cs="Times New Roman"/>
-                                <w:noProof/>
-                                <w:sz w:val="24"/>
-                                <w:szCs w:val="32"/>
-                              </w:rPr>
-                            </w:pPr>
-                            <w:bookmarkStart w:id="22" w:name="_Toc97399506"/>
-                            <w:r>
-                              <w:t xml:space="preserve">Rovnica </w:t>
-                            </w:r>
-                            <w:r>
-                              <w:fldChar w:fldCharType="begin"/>
-                            </w:r>
-                            <w:r>
-                              <w:instrText xml:space="preserve"> SEQ Rovnica \* ARABIC </w:instrText>
-                            </w:r>
-                            <w:r>
-                              <w:fldChar w:fldCharType="separate"/>
-                            </w:r>
-                            <w:r>
-                              <w:rPr>
-                                <w:noProof/>
-                              </w:rPr>
-                              <w:t>1</w:t>
-                            </w:r>
-                            <w:r>
-                              <w:rPr>
-                                <w:noProof/>
-                              </w:rPr>
-                              <w:fldChar w:fldCharType="end"/>
-                            </w:r>
-                            <w:r>
-                              <w:t xml:space="preserve">: Rovnica </w:t>
-                            </w:r>
-                            <w:proofErr w:type="spellStart"/>
-                            <w:r>
-                              <w:t>Seasonal</w:t>
-                            </w:r>
-                            <w:proofErr w:type="spellEnd"/>
-                            <w:r>
-                              <w:t xml:space="preserve"> </w:t>
-                            </w:r>
-                            <w:proofErr w:type="spellStart"/>
-                            <w:r>
-                              <w:t>Naive</w:t>
-                            </w:r>
-                            <w:bookmarkEnd w:id="22"/>
-                            <w:proofErr w:type="spellEnd"/>
-                          </w:p>
-                        </w:txbxContent>
-                      </wps:txbx>
-                      <wps:bodyPr rot="0" spcFirstLastPara="0" vertOverflow="overflow" horzOverflow="overflow" vert="horz" wrap="square" lIns="0" tIns="0" rIns="0" bIns="0" numCol="1" spcCol="0" rtlCol="0" fromWordArt="0" anchor="t" anchorCtr="0" forceAA="0" compatLnSpc="1">
-                        <a:prstTxWarp prst="textNoShape">
-                          <a:avLst/>
-                        </a:prstTxWarp>
-                        <a:noAutofit/>
-                      </wps:bodyPr>
-                    </wps:wsp>
-                  </a:graphicData>
-                </a:graphic>
-                <wp14:sizeRelV relativeFrom="margin">
-                  <wp14:pctHeight>0</wp14:pctHeight>
-                </wp14:sizeRelV>
-              </wp:anchor>
-            </w:drawing>
-          </mc:Choice>
-          <mc:Fallback>
-            <w:pict>
-              <v:shape w14:anchorId="21768168" id="Textové pole 11" o:spid="_x0000_s1030" type="#_x0000_t202" style="position:absolute;left:0;text-align:left;margin-left:0;margin-top:135.9pt;width:227.9pt;height:13.85pt;z-index:251732992;visibility:visible;mso-wrap-style:square;mso-height-percent:0;mso-wrap-distance-left:9pt;mso-wrap-distance-top:0;mso-wrap-distance-right:9pt;mso-wrap-distance-bottom:0;mso-position-horizontal:center;mso-position-horizontal-relative:page;mso-position-vertical:absolute;mso-position-vertical-relative:text;mso-height-percent:0;mso-height-relative:margin;v-text-anchor:top" o:gfxdata="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" stroked="f">
-                <v:textbox inset="0,0,0,0">
-                  <w:txbxContent>
-                    <w:p>
-                      <w:pPr>
-                        <w:pStyle w:val="Popis"/>
-                        <w:jc w:val="center"/>
-                        <w:rPr>
-                          <w:rFonts w:ascii="Times New Roman" w:hAnsi="Times New Roman" w:cs="Times New Roman"/>
-                          <w:noProof/>
-                          <w:sz w:val="24"/>
-                          <w:szCs w:val="32"/>
-                        </w:rPr>
-                      </w:pPr>
-                      <w:bookmarkStart w:id="23" w:name="_Toc97399506"/>
-                      <w:r>
-                        <w:t xml:space="preserve">Rovnica </w:t>
-                      </w:r>
-                      <w:r>
-                        <w:fldChar w:fldCharType="begin"/>
-                      </w:r>
-                      <w:r>
-                        <w:instrText xml:space="preserve"> SEQ Rovnica \* ARABIC </w:instrText>
-                      </w:r>
-                      <w:r>
-                        <w:fldChar w:fldCharType="separate"/>
-                      </w:r>
-                      <w:r>
-                        <w:rPr>
-                          <w:noProof/>
-                        </w:rPr>
-                        <w:t>1</w:t>
-                      </w:r>
-                      <w:r>
-                        <w:rPr>
-                          <w:noProof/>
-                        </w:rPr>
-                        <w:fldChar w:fldCharType="end"/>
-                      </w:r>
-                      <w:r>
-                        <w:t xml:space="preserve">: Rovnica </w:t>
-                      </w:r>
-                      <w:proofErr w:type="spellStart"/>
-                      <w:r>
-                        <w:t>Seasonal</w:t>
-                      </w:r>
-                      <w:proofErr w:type="spellEnd"/>
-                      <w:r>
-                        <w:t xml:space="preserve"> </w:t>
-                      </w:r>
-                      <w:proofErr w:type="spellStart"/>
-                      <w:r>
-                        <w:t>Naive</w:t>
-                      </w:r>
-                      <w:bookmarkEnd w:id="23"/>
-                      <w:proofErr w:type="spellEnd"/>
-                    </w:p>
-                  </w:txbxContent>
-                </v:textbox>
-                <w10:wrap type="topAndBottom" anchorx="page"/>
-              </v:shape>
-            </w:pict>
-          </mc:Fallback>
-        </mc:AlternateContent>
-      </w:r>
       <w:r>
         <w:rPr>
           <w:noProof/>
           <w:szCs w:val="24"/>
         </w:rPr>
         <w:drawing>
-          <wp:anchor distT="0" distB="0" distL="114300" distR="114300" simplePos="0" relativeHeight="251678720" behindDoc="0" locked="0" layoutInCell="1" allowOverlap="1" wp14:anchorId="2C9A3248" wp14:editId="05B5F7AE">
+          <wp:anchor distT="0" distB="0" distL="114300" distR="114300" simplePos="0" relativeHeight="251678720" behindDoc="0" locked="0" layoutInCell="1" allowOverlap="1" wp14:anchorId="2C9A3248" wp14:editId="7E35EE19">
             <wp:simplePos x="0" y="0"/>
             <wp:positionH relativeFrom="margin">
               <wp:align>center</wp:align>
             </wp:positionH>
             <wp:positionV relativeFrom="paragraph">
-              <wp:posOffset>1040765</wp:posOffset>
+              <wp:posOffset>1287145</wp:posOffset>
             </wp:positionV>
             <wp:extent cx="2894881" cy="639810"/>
             <wp:effectExtent l="38100" t="38100" r="39370" b="46355"/>
@@ -7592,16 +7496,247 @@
         </w:drawing>
       </w:r>
       <w:r>
-        <w:t>Používa sa hlavne pri sezónnych dátach, t. j. každá predpoveď je rovná poslednej pozorovanej hodnote v rovnakej „sezóne“ v danom roku (napr. pri predpovedaní hodnôt z mesiaca Február si model bude brať hodnoty z Februára minulého roku). Jeho rovnica vyzerá nasledovne:</w:t>
-      </w:r>
+        <w:t>Používa sa hlavne pri sezónnych dátach, t. j. každá predpoveď je rovná poslednej pozorovanej hodnote v rovnakej „sezóne“ v danom roku (napr. pri predpovedaní hodnôt z mesiaca Február si model bude brať hodnoty z Februára minulého roku).</w:t>
+      </w:r>
+      <w:r>
+        <w:t xml:space="preserve"> </w:t>
+      </w:r>
+      <w:sdt>
+        <w:sdtPr>
+          <w:id w:val="-1803677852"/>
+          <w:citation/>
+        </w:sdtPr>
+        <w:sdtContent>
+          <w:r>
+            <w:fldChar w:fldCharType="begin"/>
+          </w:r>
+          <w:r>
+            <w:rPr>
+              <w:lang w:val="en-US"/>
+            </w:rPr>
+            <w:instrText xml:space="preserve">CITATION TBa15 \l 1033 </w:instrText>
+          </w:r>
+          <w:r>
+            <w:fldChar w:fldCharType="separate"/>
+          </w:r>
+          <w:r>
+            <w:rPr>
+              <w:noProof/>
+              <w:lang w:val="en-US"/>
+            </w:rPr>
+            <w:t>(T. Baldigara, 2015)</w:t>
+          </w:r>
+          <w:r>
+            <w:fldChar w:fldCharType="end"/>
+          </w:r>
+        </w:sdtContent>
+      </w:sdt>
     </w:p>
     <w:p>
       <w:pPr>
         <w:pStyle w:val="Zakladny"/>
       </w:pPr>
       <w:r>
+        <w:rPr>
+          <w:noProof/>
+        </w:rPr>
+        <mc:AlternateContent>
+          <mc:Choice Requires="wps">
+            <w:drawing>
+              <wp:anchor distT="0" distB="0" distL="114300" distR="114300" simplePos="0" relativeHeight="251732992" behindDoc="0" locked="0" layoutInCell="1" allowOverlap="1" wp14:anchorId="21768168" wp14:editId="080D10FB">
+                <wp:simplePos x="0" y="0"/>
+                <wp:positionH relativeFrom="page">
+                  <wp:align>center</wp:align>
+                </wp:positionH>
+                <wp:positionV relativeFrom="paragraph">
+                  <wp:posOffset>816610</wp:posOffset>
+                </wp:positionV>
+                <wp:extent cx="2894330" cy="175895"/>
+                <wp:effectExtent l="0" t="0" r="1270" b="0"/>
+                <wp:wrapTopAndBottom/>
+                <wp:docPr id="11" name="Textové pole 11"/>
+                <wp:cNvGraphicFramePr/>
+                <a:graphic xmlns:a="http://schemas.openxmlformats.org/drawingml/2006/main">
+                  <a:graphicData uri="http://schemas.microsoft.com/office/word/2010/wordprocessingShape">
+                    <wps:wsp>
+                      <wps:cNvSpPr txBox="1"/>
+                      <wps:spPr>
+                        <a:xfrm>
+                          <a:off x="0" y="0"/>
+                          <a:ext cx="2894330" cy="175895"/>
+                        </a:xfrm>
+                        <a:prstGeom prst="rect">
+                          <a:avLst/>
+                        </a:prstGeom>
+                        <a:solidFill>
+                          <a:prstClr val="white"/>
+                        </a:solidFill>
+                        <a:ln>
+                          <a:noFill/>
+                        </a:ln>
+                      </wps:spPr>
+                      <wps:txbx>
+                        <w:txbxContent>
+                          <w:p>
+                            <w:pPr>
+                              <w:pStyle w:val="Popis"/>
+                              <w:jc w:val="center"/>
+                              <w:rPr>
+                                <w:rFonts w:ascii="Times New Roman" w:hAnsi="Times New Roman" w:cs="Times New Roman"/>
+                                <w:noProof/>
+                                <w:sz w:val="24"/>
+                                <w:szCs w:val="32"/>
+                              </w:rPr>
+                            </w:pPr>
+                            <w:bookmarkStart w:id="22" w:name="_Toc97399506"/>
+                            <w:r>
+                              <w:t xml:space="preserve">Rovnica </w:t>
+                            </w:r>
+                            <w:fldSimple w:instr=" SEQ Rovnica \* ARABIC ">
+                              <w:r>
+                                <w:rPr>
+                                  <w:noProof/>
+                                </w:rPr>
+                                <w:t>1</w:t>
+                              </w:r>
+                            </w:fldSimple>
+                            <w:r>
+                              <w:t xml:space="preserve">: Rovnica </w:t>
+                            </w:r>
+                            <w:proofErr w:type="spellStart"/>
+                            <w:r>
+                              <w:t>Seasonal</w:t>
+                            </w:r>
+                            <w:proofErr w:type="spellEnd"/>
+                            <w:r>
+                              <w:t xml:space="preserve"> </w:t>
+                            </w:r>
+                            <w:proofErr w:type="spellStart"/>
+                            <w:r>
+                              <w:t>Naive</w:t>
+                            </w:r>
+                            <w:bookmarkEnd w:id="22"/>
+                            <w:proofErr w:type="spellEnd"/>
+                          </w:p>
+                        </w:txbxContent>
+                      </wps:txbx>
+                      <wps:bodyPr rot="0" spcFirstLastPara="0" vertOverflow="overflow" horzOverflow="overflow" vert="horz" wrap="square" lIns="0" tIns="0" rIns="0" bIns="0" numCol="1" spcCol="0" rtlCol="0" fromWordArt="0" anchor="t" anchorCtr="0" forceAA="0" compatLnSpc="1">
+                        <a:prstTxWarp prst="textNoShape">
+                          <a:avLst/>
+                        </a:prstTxWarp>
+                        <a:noAutofit/>
+                      </wps:bodyPr>
+                    </wps:wsp>
+                  </a:graphicData>
+                </a:graphic>
+                <wp14:sizeRelV relativeFrom="margin">
+                  <wp14:pctHeight>0</wp14:pctHeight>
+                </wp14:sizeRelV>
+              </wp:anchor>
+            </w:drawing>
+          </mc:Choice>
+          <mc:Fallback>
+            <w:pict>
+              <v:shape w14:anchorId="21768168" id="Textové pole 11" o:spid="_x0000_s1030" type="#_x0000_t202" style="position:absolute;left:0;text-align:left;margin-left:0;margin-top:64.3pt;width:227.9pt;height:13.85pt;z-index:251732992;visibility:visible;mso-wrap-style:square;mso-height-percent:0;mso-wrap-distance-left:9pt;mso-wrap-distance-top:0;mso-wrap-distance-right:9pt;mso-wrap-distance-bottom:0;mso-position-horizontal:center;mso-position-horizontal-relative:page;mso-position-vertical:absolute;mso-position-vertical-relative:text;mso-height-percent:0;mso-height-relative:margin;v-text-anchor:top" o:gfxdata="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" stroked="f">
+                <v:textbox inset="0,0,0,0">
+                  <w:txbxContent>
+                    <w:p>
+                      <w:pPr>
+                        <w:pStyle w:val="Popis"/>
+                        <w:jc w:val="center"/>
+                        <w:rPr>
+                          <w:rFonts w:ascii="Times New Roman" w:hAnsi="Times New Roman" w:cs="Times New Roman"/>
+                          <w:noProof/>
+                          <w:sz w:val="24"/>
+                          <w:szCs w:val="32"/>
+                        </w:rPr>
+                      </w:pPr>
+                      <w:bookmarkStart w:id="23" w:name="_Toc97399506"/>
+                      <w:r>
+                        <w:t xml:space="preserve">Rovnica </w:t>
+                      </w:r>
+                      <w:fldSimple w:instr=" SEQ Rovnica \* ARABIC ">
+                        <w:r>
+                          <w:rPr>
+                            <w:noProof/>
+                          </w:rPr>
+                          <w:t>1</w:t>
+                        </w:r>
+                      </w:fldSimple>
+                      <w:r>
+                        <w:t xml:space="preserve">: Rovnica </w:t>
+                      </w:r>
+                      <w:proofErr w:type="spellStart"/>
+                      <w:r>
+                        <w:t>Seasonal</w:t>
+                      </w:r>
+                      <w:proofErr w:type="spellEnd"/>
+                      <w:r>
+                        <w:t xml:space="preserve"> </w:t>
+                      </w:r>
+                      <w:proofErr w:type="spellStart"/>
+                      <w:r>
+                        <w:t>Naive</w:t>
+                      </w:r>
+                      <w:bookmarkEnd w:id="23"/>
+                      <w:proofErr w:type="spellEnd"/>
+                    </w:p>
+                  </w:txbxContent>
+                </v:textbox>
+                <w10:wrap type="topAndBottom" anchorx="page"/>
+              </v:shape>
+            </w:pict>
+          </mc:Fallback>
+        </mc:AlternateContent>
+      </w:r>
+      <w:r>
+        <w:t>Jeho rovnica vyzerá nasledovne:</w:t>
+      </w:r>
+    </w:p>
+    <w:p>
+      <w:pPr>
+        <w:pStyle w:val="Zakladny"/>
+      </w:pPr>
+      <w:r>
         <w:t>kde m predstavuje hodnotu sezónnej periódy a k je výsledné číslo výpočtu (h-1)/m – počtu kompletných rokov v predpovedi pred stanoveným časom T + h. Model má najlepšiu efektivitu, keď je použitý pri ekonomických alebo finančných predpovediach.</w:t>
       </w:r>
+      <w:sdt>
+        <w:sdtPr>
+          <w:id w:val="782230496"/>
+          <w:citation/>
+        </w:sdtPr>
+        <w:sdtContent>
+          <w:r>
+            <w:fldChar w:fldCharType="begin"/>
+          </w:r>
+          <w:r>
+            <w:rPr>
+              <w:lang w:val="en-US"/>
+            </w:rPr>
+            <w:instrText xml:space="preserve">CITATION Hyn18 \l 1033 </w:instrText>
+          </w:r>
+          <w:r>
+            <w:fldChar w:fldCharType="separate"/>
+          </w:r>
+          <w:r>
+            <w:rPr>
+              <w:noProof/>
+              <w:lang w:val="en-US"/>
+            </w:rPr>
+            <w:t xml:space="preserve"> </w:t>
+          </w:r>
+          <w:r>
+            <w:rPr>
+              <w:noProof/>
+              <w:lang w:val="en-US"/>
+            </w:rPr>
+            <w:t>(Hyndman, 2018)</w:t>
+          </w:r>
+          <w:r>
+            <w:fldChar w:fldCharType="end"/>
+          </w:r>
+        </w:sdtContent>
+      </w:sdt>
     </w:p>
     <w:p>
       <w:pPr>
@@ -7857,14 +7992,27 @@
                             <w:r>
                               <w:t xml:space="preserve">Rovnica </w:t>
                             </w:r>
-                            <w:fldSimple w:instr=" SEQ Rovnica \* ARABIC ">
-                              <w:r>
-                                <w:rPr>
-                                  <w:noProof/>
-                                </w:rPr>
-                                <w:t>2</w:t>
-                              </w:r>
-                            </w:fldSimple>
+                            <w:r>
+                              <w:fldChar w:fldCharType="begin"/>
+                            </w:r>
+                            <w:r>
+                              <w:instrText xml:space="preserve"> SEQ Rovnica \* ARABIC </w:instrText>
+                            </w:r>
+                            <w:r>
+                              <w:fldChar w:fldCharType="separate"/>
+                            </w:r>
+                            <w:r>
+                              <w:rPr>
+                                <w:noProof/>
+                              </w:rPr>
+                              <w:t>2</w:t>
+                            </w:r>
+                            <w:r>
+                              <w:rPr>
+                                <w:noProof/>
+                              </w:rPr>
+                              <w:fldChar w:fldCharType="end"/>
+                            </w:r>
                             <w:r>
                               <w:t xml:space="preserve"> M</w:t>
                             </w:r>
@@ -7879,6 +8027,7 @@
                                 <w:id w:val="993759290"/>
                                 <w:citation/>
                               </w:sdtPr>
+                              <w:sdtEndPr/>
                               <w:sdtContent>
                                 <w:r>
                                   <w:fldChar w:fldCharType="begin"/>
@@ -7943,14 +8092,27 @@
                       <w:r>
                         <w:t xml:space="preserve">Rovnica </w:t>
                       </w:r>
-                      <w:fldSimple w:instr=" SEQ Rovnica \* ARABIC ">
-                        <w:r>
-                          <w:rPr>
-                            <w:noProof/>
-                          </w:rPr>
-                          <w:t>2</w:t>
-                        </w:r>
-                      </w:fldSimple>
+                      <w:r>
+                        <w:fldChar w:fldCharType="begin"/>
+                      </w:r>
+                      <w:r>
+                        <w:instrText xml:space="preserve"> SEQ Rovnica \* ARABIC </w:instrText>
+                      </w:r>
+                      <w:r>
+                        <w:fldChar w:fldCharType="separate"/>
+                      </w:r>
+                      <w:r>
+                        <w:rPr>
+                          <w:noProof/>
+                        </w:rPr>
+                        <w:t>2</w:t>
+                      </w:r>
+                      <w:r>
+                        <w:rPr>
+                          <w:noProof/>
+                        </w:rPr>
+                        <w:fldChar w:fldCharType="end"/>
+                      </w:r>
                       <w:r>
                         <w:t xml:space="preserve"> M</w:t>
                       </w:r>
@@ -7965,6 +8127,7 @@
                           <w:id w:val="993759290"/>
                           <w:citation/>
                         </w:sdtPr>
+                        <w:sdtEndPr/>
                         <w:sdtContent>
                           <w:r>
                             <w:fldChar w:fldCharType="begin"/>
@@ -8157,14 +8320,27 @@
                             <w:r>
                               <w:t xml:space="preserve">Rovnica </w:t>
                             </w:r>
-                            <w:fldSimple w:instr=" SEQ Rovnica \* ARABIC ">
-                              <w:r>
-                                <w:rPr>
-                                  <w:noProof/>
-                                </w:rPr>
-                                <w:t>3</w:t>
-                              </w:r>
-                            </w:fldSimple>
+                            <w:r>
+                              <w:fldChar w:fldCharType="begin"/>
+                            </w:r>
+                            <w:r>
+                              <w:instrText xml:space="preserve"> SEQ Rovnica \* ARABIC </w:instrText>
+                            </w:r>
+                            <w:r>
+                              <w:fldChar w:fldCharType="separate"/>
+                            </w:r>
+                            <w:r>
+                              <w:rPr>
+                                <w:noProof/>
+                              </w:rPr>
+                              <w:t>3</w:t>
+                            </w:r>
+                            <w:r>
+                              <w:rPr>
+                                <w:noProof/>
+                              </w:rPr>
+                              <w:fldChar w:fldCharType="end"/>
+                            </w:r>
                             <w:r>
                               <w:t xml:space="preserve"> M</w:t>
                             </w:r>
@@ -8179,6 +8355,7 @@
                                 <w:id w:val="-1804838196"/>
                                 <w:citation/>
                               </w:sdtPr>
+                              <w:sdtEndPr/>
                               <w:sdtContent>
                                 <w:r>
                                   <w:fldChar w:fldCharType="begin"/>
@@ -8243,14 +8420,27 @@
                       <w:r>
                         <w:t xml:space="preserve">Rovnica </w:t>
                       </w:r>
-                      <w:fldSimple w:instr=" SEQ Rovnica \* ARABIC ">
-                        <w:r>
-                          <w:rPr>
-                            <w:noProof/>
-                          </w:rPr>
-                          <w:t>3</w:t>
-                        </w:r>
-                      </w:fldSimple>
+                      <w:r>
+                        <w:fldChar w:fldCharType="begin"/>
+                      </w:r>
+                      <w:r>
+                        <w:instrText xml:space="preserve"> SEQ Rovnica \* ARABIC </w:instrText>
+                      </w:r>
+                      <w:r>
+                        <w:fldChar w:fldCharType="separate"/>
+                      </w:r>
+                      <w:r>
+                        <w:rPr>
+                          <w:noProof/>
+                        </w:rPr>
+                        <w:t>3</w:t>
+                      </w:r>
+                      <w:r>
+                        <w:rPr>
+                          <w:noProof/>
+                        </w:rPr>
+                        <w:fldChar w:fldCharType="end"/>
+                      </w:r>
                       <w:r>
                         <w:t xml:space="preserve"> M</w:t>
                       </w:r>
@@ -8265,6 +8455,7 @@
                           <w:id w:val="-1804838196"/>
                           <w:citation/>
                         </w:sdtPr>
+                        <w:sdtEndPr/>
                         <w:sdtContent>
                           <w:r>
                             <w:fldChar w:fldCharType="begin"/>
@@ -8466,14 +8657,27 @@
                             <w:r>
                               <w:t xml:space="preserve">Obrázok </w:t>
                             </w:r>
-                            <w:fldSimple w:instr=" SEQ Obrázok \* ARABIC ">
-                              <w:r>
-                                <w:rPr>
-                                  <w:noProof/>
-                                </w:rPr>
-                                <w:t>4</w:t>
-                              </w:r>
-                            </w:fldSimple>
+                            <w:r>
+                              <w:fldChar w:fldCharType="begin"/>
+                            </w:r>
+                            <w:r>
+                              <w:instrText xml:space="preserve"> SEQ Obrázok \* ARABIC </w:instrText>
+                            </w:r>
+                            <w:r>
+                              <w:fldChar w:fldCharType="separate"/>
+                            </w:r>
+                            <w:r>
+                              <w:rPr>
+                                <w:noProof/>
+                              </w:rPr>
+                              <w:t>4</w:t>
+                            </w:r>
+                            <w:r>
+                              <w:rPr>
+                                <w:noProof/>
+                              </w:rPr>
+                              <w:fldChar w:fldCharType="end"/>
+                            </w:r>
                             <w:r>
                               <w:t xml:space="preserve"> Vytvorenie modelov ARIMAX a</w:t>
                             </w:r>
@@ -8550,14 +8754,27 @@
                       <w:r>
                         <w:t xml:space="preserve">Obrázok </w:t>
                       </w:r>
-                      <w:fldSimple w:instr=" SEQ Obrázok \* ARABIC ">
-                        <w:r>
-                          <w:rPr>
-                            <w:noProof/>
-                          </w:rPr>
-                          <w:t>4</w:t>
-                        </w:r>
-                      </w:fldSimple>
+                      <w:r>
+                        <w:fldChar w:fldCharType="begin"/>
+                      </w:r>
+                      <w:r>
+                        <w:instrText xml:space="preserve"> SEQ Obrázok \* ARABIC </w:instrText>
+                      </w:r>
+                      <w:r>
+                        <w:fldChar w:fldCharType="separate"/>
+                      </w:r>
+                      <w:r>
+                        <w:rPr>
+                          <w:noProof/>
+                        </w:rPr>
+                        <w:t>4</w:t>
+                      </w:r>
+                      <w:r>
+                        <w:rPr>
+                          <w:noProof/>
+                        </w:rPr>
+                        <w:fldChar w:fldCharType="end"/>
+                      </w:r>
                       <w:r>
                         <w:t xml:space="preserve"> Vytvorenie modelov ARIMAX a</w:t>
                       </w:r>
@@ -8868,14 +9085,27 @@
                             <w:r>
                               <w:t xml:space="preserve">Obrázok </w:t>
                             </w:r>
-                            <w:fldSimple w:instr=" SEQ Obrázok \* ARABIC ">
-                              <w:r>
-                                <w:rPr>
-                                  <w:noProof/>
-                                </w:rPr>
-                                <w:t>5</w:t>
-                              </w:r>
-                            </w:fldSimple>
+                            <w:r>
+                              <w:fldChar w:fldCharType="begin"/>
+                            </w:r>
+                            <w:r>
+                              <w:instrText xml:space="preserve"> SEQ Obrázok \* ARABIC </w:instrText>
+                            </w:r>
+                            <w:r>
+                              <w:fldChar w:fldCharType="separate"/>
+                            </w:r>
+                            <w:r>
+                              <w:rPr>
+                                <w:noProof/>
+                              </w:rPr>
+                              <w:t>5</w:t>
+                            </w:r>
+                            <w:r>
+                              <w:rPr>
+                                <w:noProof/>
+                              </w:rPr>
+                              <w:fldChar w:fldCharType="end"/>
+                            </w:r>
                             <w:r>
                               <w:t xml:space="preserve"> Ukážka modelu </w:t>
                             </w:r>
@@ -8928,14 +9158,27 @@
                       <w:r>
                         <w:t xml:space="preserve">Obrázok </w:t>
                       </w:r>
-                      <w:fldSimple w:instr=" SEQ Obrázok \* ARABIC ">
-                        <w:r>
-                          <w:rPr>
-                            <w:noProof/>
-                          </w:rPr>
-                          <w:t>5</w:t>
-                        </w:r>
-                      </w:fldSimple>
+                      <w:r>
+                        <w:fldChar w:fldCharType="begin"/>
+                      </w:r>
+                      <w:r>
+                        <w:instrText xml:space="preserve"> SEQ Obrázok \* ARABIC </w:instrText>
+                      </w:r>
+                      <w:r>
+                        <w:fldChar w:fldCharType="separate"/>
+                      </w:r>
+                      <w:r>
+                        <w:rPr>
+                          <w:noProof/>
+                        </w:rPr>
+                        <w:t>5</w:t>
+                      </w:r>
+                      <w:r>
+                        <w:rPr>
+                          <w:noProof/>
+                        </w:rPr>
+                        <w:fldChar w:fldCharType="end"/>
+                      </w:r>
                       <w:r>
                         <w:t xml:space="preserve"> Ukážka modelu </w:t>
                       </w:r>
@@ -9317,14 +9560,27 @@
                             <w:r>
                               <w:t xml:space="preserve">Obrázok </w:t>
                             </w:r>
-                            <w:fldSimple w:instr=" SEQ Obrázok \* ARABIC ">
-                              <w:r>
-                                <w:rPr>
-                                  <w:noProof/>
-                                </w:rPr>
-                                <w:t>6</w:t>
-                              </w:r>
-                            </w:fldSimple>
+                            <w:r>
+                              <w:fldChar w:fldCharType="begin"/>
+                            </w:r>
+                            <w:r>
+                              <w:instrText xml:space="preserve"> SEQ Obrázok \* ARABIC </w:instrText>
+                            </w:r>
+                            <w:r>
+                              <w:fldChar w:fldCharType="separate"/>
+                            </w:r>
+                            <w:r>
+                              <w:rPr>
+                                <w:noProof/>
+                              </w:rPr>
+                              <w:t>6</w:t>
+                            </w:r>
+                            <w:r>
+                              <w:rPr>
+                                <w:noProof/>
+                              </w:rPr>
+                              <w:fldChar w:fldCharType="end"/>
+                            </w:r>
                             <w:r>
                               <w:t xml:space="preserve"> Model </w:t>
                             </w:r>
@@ -9376,14 +9632,27 @@
                       <w:r>
                         <w:t xml:space="preserve">Obrázok </w:t>
                       </w:r>
-                      <w:fldSimple w:instr=" SEQ Obrázok \* ARABIC ">
-                        <w:r>
-                          <w:rPr>
-                            <w:noProof/>
-                          </w:rPr>
-                          <w:t>6</w:t>
-                        </w:r>
-                      </w:fldSimple>
+                      <w:r>
+                        <w:fldChar w:fldCharType="begin"/>
+                      </w:r>
+                      <w:r>
+                        <w:instrText xml:space="preserve"> SEQ Obrázok \* ARABIC </w:instrText>
+                      </w:r>
+                      <w:r>
+                        <w:fldChar w:fldCharType="separate"/>
+                      </w:r>
+                      <w:r>
+                        <w:rPr>
+                          <w:noProof/>
+                        </w:rPr>
+                        <w:t>6</w:t>
+                      </w:r>
+                      <w:r>
+                        <w:rPr>
+                          <w:noProof/>
+                        </w:rPr>
+                        <w:fldChar w:fldCharType="end"/>
+                      </w:r>
                       <w:r>
                         <w:t xml:space="preserve"> Model </w:t>
                       </w:r>
@@ -9735,14 +10004,27 @@
                             <w:r>
                               <w:t xml:space="preserve">Obrázok </w:t>
                             </w:r>
-                            <w:fldSimple w:instr=" SEQ Obrázok \* ARABIC ">
-                              <w:r>
-                                <w:rPr>
-                                  <w:noProof/>
-                                </w:rPr>
-                                <w:t>7</w:t>
-                              </w:r>
-                            </w:fldSimple>
+                            <w:r>
+                              <w:fldChar w:fldCharType="begin"/>
+                            </w:r>
+                            <w:r>
+                              <w:instrText xml:space="preserve"> SEQ Obrázok \* ARABIC </w:instrText>
+                            </w:r>
+                            <w:r>
+                              <w:fldChar w:fldCharType="separate"/>
+                            </w:r>
+                            <w:r>
+                              <w:rPr>
+                                <w:noProof/>
+                              </w:rPr>
+                              <w:t>7</w:t>
+                            </w:r>
+                            <w:r>
+                              <w:rPr>
+                                <w:noProof/>
+                              </w:rPr>
+                              <w:fldChar w:fldCharType="end"/>
+                            </w:r>
                             <w:r>
                               <w:t xml:space="preserve"> </w:t>
                             </w:r>
@@ -9796,14 +10078,27 @@
                       <w:r>
                         <w:t xml:space="preserve">Obrázok </w:t>
                       </w:r>
-                      <w:fldSimple w:instr=" SEQ Obrázok \* ARABIC ">
-                        <w:r>
-                          <w:rPr>
-                            <w:noProof/>
-                          </w:rPr>
-                          <w:t>7</w:t>
-                        </w:r>
-                      </w:fldSimple>
+                      <w:r>
+                        <w:fldChar w:fldCharType="begin"/>
+                      </w:r>
+                      <w:r>
+                        <w:instrText xml:space="preserve"> SEQ Obrázok \* ARABIC </w:instrText>
+                      </w:r>
+                      <w:r>
+                        <w:fldChar w:fldCharType="separate"/>
+                      </w:r>
+                      <w:r>
+                        <w:rPr>
+                          <w:noProof/>
+                        </w:rPr>
+                        <w:t>7</w:t>
+                      </w:r>
+                      <w:r>
+                        <w:rPr>
+                          <w:noProof/>
+                        </w:rPr>
+                        <w:fldChar w:fldCharType="end"/>
+                      </w:r>
                       <w:r>
                         <w:t xml:space="preserve"> </w:t>
                       </w:r>
@@ -10197,14 +10492,27 @@
                             <w:r>
                               <w:t xml:space="preserve">Obrázok </w:t>
                             </w:r>
-                            <w:fldSimple w:instr=" SEQ Obrázok \* ARABIC ">
-                              <w:r>
-                                <w:rPr>
-                                  <w:noProof/>
-                                </w:rPr>
-                                <w:t>8</w:t>
-                              </w:r>
-                            </w:fldSimple>
+                            <w:r>
+                              <w:fldChar w:fldCharType="begin"/>
+                            </w:r>
+                            <w:r>
+                              <w:instrText xml:space="preserve"> SEQ Obrázok \* ARABIC </w:instrText>
+                            </w:r>
+                            <w:r>
+                              <w:fldChar w:fldCharType="separate"/>
+                            </w:r>
+                            <w:r>
+                              <w:rPr>
+                                <w:noProof/>
+                              </w:rPr>
+                              <w:t>8</w:t>
+                            </w:r>
+                            <w:r>
+                              <w:rPr>
+                                <w:noProof/>
+                              </w:rPr>
+                              <w:fldChar w:fldCharType="end"/>
+                            </w:r>
                             <w:r>
                               <w:t xml:space="preserve"> </w:t>
                             </w:r>
@@ -10252,14 +10560,27 @@
                       <w:r>
                         <w:t xml:space="preserve">Obrázok </w:t>
                       </w:r>
-                      <w:fldSimple w:instr=" SEQ Obrázok \* ARABIC ">
-                        <w:r>
-                          <w:rPr>
-                            <w:noProof/>
-                          </w:rPr>
-                          <w:t>8</w:t>
-                        </w:r>
-                      </w:fldSimple>
+                      <w:r>
+                        <w:fldChar w:fldCharType="begin"/>
+                      </w:r>
+                      <w:r>
+                        <w:instrText xml:space="preserve"> SEQ Obrázok \* ARABIC </w:instrText>
+                      </w:r>
+                      <w:r>
+                        <w:fldChar w:fldCharType="separate"/>
+                      </w:r>
+                      <w:r>
+                        <w:rPr>
+                          <w:noProof/>
+                        </w:rPr>
+                        <w:t>8</w:t>
+                      </w:r>
+                      <w:r>
+                        <w:rPr>
+                          <w:noProof/>
+                        </w:rPr>
+                        <w:fldChar w:fldCharType="end"/>
+                      </w:r>
                       <w:r>
                         <w:t xml:space="preserve"> </w:t>
                       </w:r>
@@ -10680,14 +11001,27 @@
       <w:r>
         <w:t xml:space="preserve">Obrázok </w:t>
       </w:r>
-      <w:fldSimple w:instr=" SEQ Obrázok \* ARABIC ">
-        <w:r>
-          <w:rPr>
-            <w:noProof/>
-          </w:rPr>
-          <w:t>9</w:t>
-        </w:r>
-      </w:fldSimple>
+      <w:r>
+        <w:fldChar w:fldCharType="begin"/>
+      </w:r>
+      <w:r>
+        <w:instrText xml:space="preserve"> SEQ Obrázok \* ARABIC </w:instrText>
+      </w:r>
+      <w:r>
+        <w:fldChar w:fldCharType="separate"/>
+      </w:r>
+      <w:r>
+        <w:rPr>
+          <w:noProof/>
+        </w:rPr>
+        <w:t>9</w:t>
+      </w:r>
+      <w:r>
+        <w:rPr>
+          <w:noProof/>
+        </w:rPr>
+        <w:fldChar w:fldCharType="end"/>
+      </w:r>
       <w:r>
         <w:t xml:space="preserve"> </w:t>
       </w:r>
@@ -10980,14 +11314,27 @@
                             <w:r>
                               <w:t xml:space="preserve">Obrázok </w:t>
                             </w:r>
-                            <w:fldSimple w:instr=" SEQ Obrázok \* ARABIC ">
-                              <w:r>
-                                <w:rPr>
-                                  <w:noProof/>
-                                </w:rPr>
-                                <w:t>10</w:t>
-                              </w:r>
-                            </w:fldSimple>
+                            <w:r>
+                              <w:fldChar w:fldCharType="begin"/>
+                            </w:r>
+                            <w:r>
+                              <w:instrText xml:space="preserve"> SEQ Obrázok \* ARABIC </w:instrText>
+                            </w:r>
+                            <w:r>
+                              <w:fldChar w:fldCharType="separate"/>
+                            </w:r>
+                            <w:r>
+                              <w:rPr>
+                                <w:noProof/>
+                              </w:rPr>
+                              <w:t>10</w:t>
+                            </w:r>
+                            <w:r>
+                              <w:rPr>
+                                <w:noProof/>
+                              </w:rPr>
+                              <w:fldChar w:fldCharType="end"/>
+                            </w:r>
                             <w:r>
                               <w:t xml:space="preserve"> </w:t>
                             </w:r>
@@ -11037,14 +11384,27 @@
                       <w:r>
                         <w:t xml:space="preserve">Obrázok </w:t>
                       </w:r>
-                      <w:fldSimple w:instr=" SEQ Obrázok \* ARABIC ">
-                        <w:r>
-                          <w:rPr>
-                            <w:noProof/>
-                          </w:rPr>
-                          <w:t>10</w:t>
-                        </w:r>
-                      </w:fldSimple>
+                      <w:r>
+                        <w:fldChar w:fldCharType="begin"/>
+                      </w:r>
+                      <w:r>
+                        <w:instrText xml:space="preserve"> SEQ Obrázok \* ARABIC </w:instrText>
+                      </w:r>
+                      <w:r>
+                        <w:fldChar w:fldCharType="separate"/>
+                      </w:r>
+                      <w:r>
+                        <w:rPr>
+                          <w:noProof/>
+                        </w:rPr>
+                        <w:t>10</w:t>
+                      </w:r>
+                      <w:r>
+                        <w:rPr>
+                          <w:noProof/>
+                        </w:rPr>
+                        <w:fldChar w:fldCharType="end"/>
+                      </w:r>
                       <w:r>
                         <w:t xml:space="preserve"> </w:t>
                       </w:r>
@@ -11333,14 +11693,27 @@
                             <w:r>
                               <w:t xml:space="preserve">Obrázok </w:t>
                             </w:r>
-                            <w:fldSimple w:instr=" SEQ Obrázok \* ARABIC ">
-                              <w:r>
-                                <w:rPr>
-                                  <w:noProof/>
-                                </w:rPr>
-                                <w:t>11</w:t>
-                              </w:r>
-                            </w:fldSimple>
+                            <w:r>
+                              <w:fldChar w:fldCharType="begin"/>
+                            </w:r>
+                            <w:r>
+                              <w:instrText xml:space="preserve"> SEQ Obrázok \* ARABIC </w:instrText>
+                            </w:r>
+                            <w:r>
+                              <w:fldChar w:fldCharType="separate"/>
+                            </w:r>
+                            <w:r>
+                              <w:rPr>
+                                <w:noProof/>
+                              </w:rPr>
+                              <w:t>11</w:t>
+                            </w:r>
+                            <w:r>
+                              <w:rPr>
+                                <w:noProof/>
+                              </w:rPr>
+                              <w:fldChar w:fldCharType="end"/>
+                            </w:r>
                             <w:r>
                               <w:t xml:space="preserve"> </w:t>
                             </w:r>
@@ -11384,14 +11757,27 @@
                       <w:r>
                         <w:t xml:space="preserve">Obrázok </w:t>
                       </w:r>
-                      <w:fldSimple w:instr=" SEQ Obrázok \* ARABIC ">
-                        <w:r>
-                          <w:rPr>
-                            <w:noProof/>
-                          </w:rPr>
-                          <w:t>11</w:t>
-                        </w:r>
-                      </w:fldSimple>
+                      <w:r>
+                        <w:fldChar w:fldCharType="begin"/>
+                      </w:r>
+                      <w:r>
+                        <w:instrText xml:space="preserve"> SEQ Obrázok \* ARABIC </w:instrText>
+                      </w:r>
+                      <w:r>
+                        <w:fldChar w:fldCharType="separate"/>
+                      </w:r>
+                      <w:r>
+                        <w:rPr>
+                          <w:noProof/>
+                        </w:rPr>
+                        <w:t>11</w:t>
+                      </w:r>
+                      <w:r>
+                        <w:rPr>
+                          <w:noProof/>
+                        </w:rPr>
+                        <w:fldChar w:fldCharType="end"/>
+                      </w:r>
                       <w:r>
                         <w:t xml:space="preserve"> </w:t>
                       </w:r>
@@ -11626,14 +12012,27 @@
                             <w:r>
                               <w:t xml:space="preserve">Obrázok </w:t>
                             </w:r>
-                            <w:fldSimple w:instr=" SEQ Obrázok \* ARABIC ">
-                              <w:r>
-                                <w:rPr>
-                                  <w:noProof/>
-                                </w:rPr>
-                                <w:t>12</w:t>
-                              </w:r>
-                            </w:fldSimple>
+                            <w:r>
+                              <w:fldChar w:fldCharType="begin"/>
+                            </w:r>
+                            <w:r>
+                              <w:instrText xml:space="preserve"> SEQ Obrázok \* ARABIC </w:instrText>
+                            </w:r>
+                            <w:r>
+                              <w:fldChar w:fldCharType="separate"/>
+                            </w:r>
+                            <w:r>
+                              <w:rPr>
+                                <w:noProof/>
+                              </w:rPr>
+                              <w:t>12</w:t>
+                            </w:r>
+                            <w:r>
+                              <w:rPr>
+                                <w:noProof/>
+                              </w:rPr>
+                              <w:fldChar w:fldCharType="end"/>
+                            </w:r>
                             <w:r>
                               <w:t xml:space="preserve"> Graf predikcie úmrtí z </w:t>
                             </w:r>
@@ -11680,14 +12079,27 @@
                       <w:r>
                         <w:t xml:space="preserve">Obrázok </w:t>
                       </w:r>
-                      <w:fldSimple w:instr=" SEQ Obrázok \* ARABIC ">
-                        <w:r>
-                          <w:rPr>
-                            <w:noProof/>
-                          </w:rPr>
-                          <w:t>12</w:t>
-                        </w:r>
-                      </w:fldSimple>
+                      <w:r>
+                        <w:fldChar w:fldCharType="begin"/>
+                      </w:r>
+                      <w:r>
+                        <w:instrText xml:space="preserve"> SEQ Obrázok \* ARABIC </w:instrText>
+                      </w:r>
+                      <w:r>
+                        <w:fldChar w:fldCharType="separate"/>
+                      </w:r>
+                      <w:r>
+                        <w:rPr>
+                          <w:noProof/>
+                        </w:rPr>
+                        <w:t>12</w:t>
+                      </w:r>
+                      <w:r>
+                        <w:rPr>
+                          <w:noProof/>
+                        </w:rPr>
+                        <w:fldChar w:fldCharType="end"/>
+                      </w:r>
                       <w:r>
                         <w:t xml:space="preserve"> Graf predikcie úmrtí z </w:t>
                       </w:r>
@@ -11788,23 +12200,7 @@
           <w:i/>
           <w:iCs/>
         </w:rPr>
-        <w:t xml:space="preserve">(Spracoval: Marek </w:t>
-      </w:r>
-      <w:proofErr w:type="spellStart"/>
-      <w:r>
-        <w:rPr>
-          <w:i/>
-          <w:iCs/>
-        </w:rPr>
-        <w:t>Kačmár</w:t>
-      </w:r>
-      <w:proofErr w:type="spellEnd"/>
-      <w:r>
-        <w:rPr>
-          <w:i/>
-          <w:iCs/>
-        </w:rPr>
-        <w:t>)</w:t>
+        <w:t>(Spracoval: Marek Kačmár)</w:t>
       </w:r>
     </w:p>
     <w:p>
@@ -11929,14 +12325,27 @@
                             <w:r>
                               <w:t xml:space="preserve">Obrázok </w:t>
                             </w:r>
-                            <w:fldSimple w:instr=" SEQ Obrázok \* ARABIC ">
-                              <w:r>
-                                <w:rPr>
-                                  <w:noProof/>
-                                </w:rPr>
-                                <w:t>13</w:t>
-                              </w:r>
-                            </w:fldSimple>
+                            <w:r>
+                              <w:fldChar w:fldCharType="begin"/>
+                            </w:r>
+                            <w:r>
+                              <w:instrText xml:space="preserve"> SEQ Obrázok \* ARABIC </w:instrText>
+                            </w:r>
+                            <w:r>
+                              <w:fldChar w:fldCharType="separate"/>
+                            </w:r>
+                            <w:r>
+                              <w:rPr>
+                                <w:noProof/>
+                              </w:rPr>
+                              <w:t>13</w:t>
+                            </w:r>
+                            <w:r>
+                              <w:rPr>
+                                <w:noProof/>
+                              </w:rPr>
+                              <w:fldChar w:fldCharType="end"/>
+                            </w:r>
                             <w:r>
                               <w:t xml:space="preserve"> Graf predikcie kompletne zaočkovaných</w:t>
                             </w:r>
@@ -11977,14 +12386,27 @@
                       <w:r>
                         <w:t xml:space="preserve">Obrázok </w:t>
                       </w:r>
-                      <w:fldSimple w:instr=" SEQ Obrázok \* ARABIC ">
-                        <w:r>
-                          <w:rPr>
-                            <w:noProof/>
-                          </w:rPr>
-                          <w:t>13</w:t>
-                        </w:r>
-                      </w:fldSimple>
+                      <w:r>
+                        <w:fldChar w:fldCharType="begin"/>
+                      </w:r>
+                      <w:r>
+                        <w:instrText xml:space="preserve"> SEQ Obrázok \* ARABIC </w:instrText>
+                      </w:r>
+                      <w:r>
+                        <w:fldChar w:fldCharType="separate"/>
+                      </w:r>
+                      <w:r>
+                        <w:rPr>
+                          <w:noProof/>
+                        </w:rPr>
+                        <w:t>13</w:t>
+                      </w:r>
+                      <w:r>
+                        <w:rPr>
+                          <w:noProof/>
+                        </w:rPr>
+                        <w:fldChar w:fldCharType="end"/>
+                      </w:r>
                       <w:r>
                         <w:t xml:space="preserve"> Graf predikcie kompletne zaočkovaných</w:t>
                       </w:r>
@@ -12263,14 +12685,27 @@
       <w:r>
         <w:t xml:space="preserve">Obrázok </w:t>
       </w:r>
-      <w:fldSimple w:instr=" SEQ Obrázok \* ARABIC ">
-        <w:r>
-          <w:rPr>
-            <w:noProof/>
-          </w:rPr>
-          <w:t>14</w:t>
-        </w:r>
-      </w:fldSimple>
+      <w:r>
+        <w:fldChar w:fldCharType="begin"/>
+      </w:r>
+      <w:r>
+        <w:instrText xml:space="preserve"> SEQ Obrázok \* ARABIC </w:instrText>
+      </w:r>
+      <w:r>
+        <w:fldChar w:fldCharType="separate"/>
+      </w:r>
+      <w:r>
+        <w:rPr>
+          <w:noProof/>
+        </w:rPr>
+        <w:t>14</w:t>
+      </w:r>
+      <w:r>
+        <w:rPr>
+          <w:noProof/>
+        </w:rPr>
+        <w:fldChar w:fldCharType="end"/>
+      </w:r>
       <w:r>
         <w:t xml:space="preserve"> Graf celkových hospitalizácií</w:t>
       </w:r>
@@ -12429,14 +12864,27 @@
                             <w:r>
                               <w:t xml:space="preserve">Obrázok </w:t>
                             </w:r>
-                            <w:fldSimple w:instr=" SEQ Obrázok \* ARABIC ">
-                              <w:r>
-                                <w:rPr>
-                                  <w:noProof/>
-                                </w:rPr>
-                                <w:t>15</w:t>
-                              </w:r>
-                            </w:fldSimple>
+                            <w:r>
+                              <w:fldChar w:fldCharType="begin"/>
+                            </w:r>
+                            <w:r>
+                              <w:instrText xml:space="preserve"> SEQ Obrázok \* ARABIC </w:instrText>
+                            </w:r>
+                            <w:r>
+                              <w:fldChar w:fldCharType="separate"/>
+                            </w:r>
+                            <w:r>
+                              <w:rPr>
+                                <w:noProof/>
+                              </w:rPr>
+                              <w:t>15</w:t>
+                            </w:r>
+                            <w:r>
+                              <w:rPr>
+                                <w:noProof/>
+                              </w:rPr>
+                              <w:fldChar w:fldCharType="end"/>
+                            </w:r>
                             <w:r>
                               <w:t xml:space="preserve"> Graf </w:t>
                             </w:r>
@@ -12481,14 +12929,27 @@
                       <w:r>
                         <w:t xml:space="preserve">Obrázok </w:t>
                       </w:r>
-                      <w:fldSimple w:instr=" SEQ Obrázok \* ARABIC ">
-                        <w:r>
-                          <w:rPr>
-                            <w:noProof/>
-                          </w:rPr>
-                          <w:t>15</w:t>
-                        </w:r>
-                      </w:fldSimple>
+                      <w:r>
+                        <w:fldChar w:fldCharType="begin"/>
+                      </w:r>
+                      <w:r>
+                        <w:instrText xml:space="preserve"> SEQ Obrázok \* ARABIC </w:instrText>
+                      </w:r>
+                      <w:r>
+                        <w:fldChar w:fldCharType="separate"/>
+                      </w:r>
+                      <w:r>
+                        <w:rPr>
+                          <w:noProof/>
+                        </w:rPr>
+                        <w:t>15</w:t>
+                      </w:r>
+                      <w:r>
+                        <w:rPr>
+                          <w:noProof/>
+                        </w:rPr>
+                        <w:fldChar w:fldCharType="end"/>
+                      </w:r>
                       <w:r>
                         <w:t xml:space="preserve"> Graf </w:t>
                       </w:r>
@@ -13151,130 +13612,6 @@
           <w:rFonts w:ascii="Times New Roman" w:hAnsi="Times New Roman" w:cs="Times New Roman"/>
           <w:sz w:val="24"/>
           <w:szCs w:val="24"/>
-        </w:rPr>
-      </w:pPr>
-      <w:proofErr w:type="spellStart"/>
-      <w:r>
-        <w:rPr>
-          <w:rFonts w:ascii="Times New Roman" w:hAnsi="Times New Roman" w:cs="Times New Roman"/>
-          <w:sz w:val="24"/>
-          <w:szCs w:val="24"/>
-        </w:rPr>
-        <w:t>Seasonal</w:t>
-      </w:r>
-      <w:proofErr w:type="spellEnd"/>
-      <w:r>
-        <w:rPr>
-          <w:rFonts w:ascii="Times New Roman" w:hAnsi="Times New Roman" w:cs="Times New Roman"/>
-          <w:sz w:val="24"/>
-          <w:szCs w:val="24"/>
-        </w:rPr>
-        <w:t xml:space="preserve"> </w:t>
-      </w:r>
-      <w:proofErr w:type="spellStart"/>
-      <w:r>
-        <w:rPr>
-          <w:rFonts w:ascii="Times New Roman" w:hAnsi="Times New Roman" w:cs="Times New Roman"/>
-          <w:sz w:val="24"/>
-          <w:szCs w:val="24"/>
-        </w:rPr>
-        <w:t>Nai</w:t>
-      </w:r>
-      <w:r>
-        <w:rPr>
-          <w:rFonts w:ascii="Times New Roman" w:hAnsi="Times New Roman" w:cs="Times New Roman"/>
-          <w:sz w:val="24"/>
-          <w:szCs w:val="24"/>
-        </w:rPr>
-        <w:t>v</w:t>
-      </w:r>
-      <w:r>
-        <w:rPr>
-          <w:rFonts w:ascii="Times New Roman" w:hAnsi="Times New Roman" w:cs="Times New Roman"/>
-          <w:sz w:val="24"/>
-          <w:szCs w:val="24"/>
-        </w:rPr>
-        <w:t>e</w:t>
-      </w:r>
-      <w:proofErr w:type="spellEnd"/>
-    </w:p>
-    <w:p>
-      <w:pPr>
-        <w:spacing w:line="240" w:lineRule="auto"/>
-        <w:rPr>
-          <w:rFonts w:ascii="Times New Roman" w:hAnsi="Times New Roman" w:cs="Times New Roman"/>
-          <w:sz w:val="24"/>
-          <w:szCs w:val="24"/>
-          <w:lang w:val="en-US"/>
-        </w:rPr>
-      </w:pPr>
-      <w:hyperlink r:id="rId48" w:anchor="Na%C3%AFve_approach" w:history="1">
-        <w:r>
-          <w:rPr>
-            <w:rStyle w:val="Hypertextovprepojenie"/>
-            <w:rFonts w:ascii="Times New Roman" w:hAnsi="Times New Roman" w:cs="Times New Roman"/>
-            <w:sz w:val="24"/>
-            <w:szCs w:val="24"/>
-            <w:lang w:val="en-US"/>
-          </w:rPr>
-          <w:t>https://en.wikipedia.org/wiki/Forecasting#Na%C3%AFve_approach</w:t>
-        </w:r>
-      </w:hyperlink>
-    </w:p>
-    <w:p>
-      <w:pPr>
-        <w:spacing w:line="240" w:lineRule="auto"/>
-        <w:rPr>
-          <w:rFonts w:ascii="Times New Roman" w:hAnsi="Times New Roman" w:cs="Times New Roman"/>
-          <w:sz w:val="24"/>
-          <w:szCs w:val="24"/>
-          <w:lang w:val="en-US"/>
-        </w:rPr>
-      </w:pPr>
-      <w:hyperlink r:id="rId49" w:history="1">
-        <w:r>
-          <w:rPr>
-            <w:rStyle w:val="Hypertextovprepojenie"/>
-            <w:rFonts w:ascii="Times New Roman" w:hAnsi="Times New Roman" w:cs="Times New Roman"/>
-            <w:sz w:val="24"/>
-            <w:szCs w:val="24"/>
-            <w:lang w:val="en-US"/>
-          </w:rPr>
-          <w:t>https://otexts.com/fpp2/simple-methods.html</w:t>
-        </w:r>
-      </w:hyperlink>
-    </w:p>
-    <w:p>
-      <w:pPr>
-        <w:spacing w:line="240" w:lineRule="auto"/>
-        <w:rPr>
-          <w:rStyle w:val="Hypertextovprepojenie"/>
-          <w:rFonts w:ascii="Times New Roman" w:hAnsi="Times New Roman" w:cs="Times New Roman"/>
-          <w:sz w:val="24"/>
-          <w:szCs w:val="24"/>
-          <w:lang w:val="en-US"/>
-        </w:rPr>
-      </w:pPr>
-      <w:hyperlink r:id="rId50" w:history="1">
-        <w:r>
-          <w:rPr>
-            <w:rStyle w:val="Hypertextovprepojenie"/>
-            <w:rFonts w:ascii="Times New Roman" w:hAnsi="Times New Roman" w:cs="Times New Roman"/>
-            <w:sz w:val="24"/>
-            <w:szCs w:val="24"/>
-            <w:lang w:val="en-US"/>
-          </w:rPr>
-          <w:t>https://medium.com/@sangarshananveera/time-series-forecasting-part-1-d523bcc3acbf</w:t>
-        </w:r>
-      </w:hyperlink>
-    </w:p>
-    <w:p>
-      <w:pPr>
-        <w:spacing w:line="240" w:lineRule="auto"/>
-        <w:rPr>
-          <w:rFonts w:ascii="Times New Roman" w:hAnsi="Times New Roman" w:cs="Times New Roman"/>
-          <w:sz w:val="24"/>
-          <w:szCs w:val="24"/>
           <w:lang w:val="en-US"/>
         </w:rPr>
       </w:pPr>
@@ -13299,7 +13636,7 @@
           <w:szCs w:val="24"/>
         </w:rPr>
       </w:pPr>
-      <w:hyperlink r:id="rId51" w:history="1">
+      <w:hyperlink r:id="rId48" w:history="1">
         <w:r>
           <w:rPr>
             <w:rStyle w:val="Hypertextovprepojenie"/>
@@ -13320,7 +13657,7 @@
           <w:szCs w:val="24"/>
         </w:rPr>
       </w:pPr>
-      <w:hyperlink r:id="rId52" w:history="1">
+      <w:hyperlink r:id="rId49" w:history="1">
         <w:r>
           <w:rPr>
             <w:rStyle w:val="Hypertextovprepojenie"/>
@@ -13341,7 +13678,7 @@
           <w:szCs w:val="24"/>
         </w:rPr>
       </w:pPr>
-      <w:hyperlink r:id="rId53" w:history="1">
+      <w:hyperlink r:id="rId50" w:history="1">
         <w:r>
           <w:rPr>
             <w:rStyle w:val="Hypertextovprepojenie"/>
@@ -13362,7 +13699,7 @@
           <w:szCs w:val="24"/>
         </w:rPr>
       </w:pPr>
-      <w:hyperlink r:id="rId54" w:history="1">
+      <w:hyperlink r:id="rId51" w:history="1">
         <w:r>
           <w:rPr>
             <w:rStyle w:val="Hypertextovprepojenie"/>
@@ -13432,6 +13769,42 @@
               <w:bCs/>
               <w:noProof/>
             </w:rPr>
+            <w:t>Ciotti, Ciccozzi, Terrinoni, Jiang, Wang, Bernardini. 2020.</w:t>
+          </w:r>
+          <w:r>
+            <w:rPr>
+              <w:noProof/>
+            </w:rPr>
+            <w:t xml:space="preserve"> </w:t>
+          </w:r>
+          <w:r>
+            <w:rPr>
+              <w:i/>
+              <w:iCs/>
+              <w:noProof/>
+            </w:rPr>
+            <w:t xml:space="preserve">The COVID-19 pandemic. </w:t>
+          </w:r>
+          <w:r>
+            <w:rPr>
+              <w:noProof/>
+            </w:rPr>
+            <w:t>[Online] Taylor &amp; Francis, 2020. [Dátum: 6. 3 2022.] https://doi.org/10.1080/10408363.2020.1783198.</w:t>
+          </w:r>
+        </w:p>
+        <w:p>
+          <w:pPr>
+            <w:pStyle w:val="Bibliografia"/>
+            <w:rPr>
+              <w:noProof/>
+            </w:rPr>
+          </w:pPr>
+          <w:r>
+            <w:rPr>
+              <w:b/>
+              <w:bCs/>
+              <w:noProof/>
+            </w:rPr>
             <w:t>Date, Sachin.</w:t>
           </w:r>
           <w:r>
@@ -13461,6 +13834,28 @@
               <w:noProof/>
             </w:rPr>
             <w:t xml:space="preserve"> builtin. [Online] 16. 9 2021. [Dátum: 3. 1 2022.] https://builtin.com/data-science/random-forest-algorithm.</w:t>
+          </w:r>
+        </w:p>
+        <w:p>
+          <w:pPr>
+            <w:pStyle w:val="Bibliografia"/>
+            <w:rPr>
+              <w:noProof/>
+            </w:rPr>
+          </w:pPr>
+          <w:r>
+            <w:rPr>
+              <w:b/>
+              <w:bCs/>
+              <w:noProof/>
+            </w:rPr>
+            <w:t>Hyndman, Athanasopoulos. 2018.</w:t>
+          </w:r>
+          <w:r>
+            <w:rPr>
+              <w:noProof/>
+            </w:rPr>
+            <w:t xml:space="preserve"> Forecasting: principles and practice. [Online] 2018. [Dátum: 6. 3 2022.] https://otexts.com/fpp2/simple-methods.html.</w:t>
           </w:r>
         </w:p>
         <w:p>
@@ -13685,6 +14080,28 @@
           </w:r>
         </w:p>
         <w:p>
+          <w:pPr>
+            <w:pStyle w:val="Bibliografia"/>
+            <w:rPr>
+              <w:noProof/>
+            </w:rPr>
+          </w:pPr>
+          <w:r>
+            <w:rPr>
+              <w:b/>
+              <w:bCs/>
+              <w:noProof/>
+            </w:rPr>
+            <w:t>T. Baldigara, M. Mamula. 2015.</w:t>
+          </w:r>
+          <w:r>
+            <w:rPr>
+              <w:noProof/>
+            </w:rPr>
+            <w:t xml:space="preserve"> Modelling International Tourism Demand Using Seasonal Arima Models. [Online] 2015. [Dátum: 6. 3 2022.] https://hrcak.srce.hr/file/206819. 21.</w:t>
+          </w:r>
+        </w:p>
+        <w:p>
           <w:r>
             <w:rPr>
               <w:b/>
@@ -13709,7 +14126,7 @@
           <w:rStyle w:val="Hypertextovprepojenie"/>
         </w:rPr>
       </w:pPr>
-      <w:hyperlink r:id="rId55" w:history="1">
+      <w:hyperlink r:id="rId52" w:history="1">
         <w:r>
           <w:rPr>
             <w:rStyle w:val="Hypertextovprepojenie"/>
@@ -13729,7 +14146,7 @@
       </w:r>
     </w:p>
     <w:p>
-      <w:hyperlink r:id="rId56" w:history="1">
+      <w:hyperlink r:id="rId53" w:history="1">
         <w:r>
           <w:rPr>
             <w:rStyle w:val="Hypertextovprepojenie"/>
@@ -13865,7 +14282,7 @@
         </w:rPr>
         <w:t xml:space="preserve">[online] </w:t>
       </w:r>
-      <w:hyperlink r:id="rId57" w:history="1">
+      <w:hyperlink r:id="rId54" w:history="1">
         <w:r>
           <w:rPr>
             <w:rStyle w:val="Hypertextovprepojenie"/>
@@ -13885,7 +14302,7 @@
       </w:pPr>
     </w:p>
     <w:sectPr>
-      <w:footerReference w:type="default" r:id="rId58"/>
+      <w:footerReference w:type="default" r:id="rId55"/>
       <w:pgSz w:w="11906" w:h="16838" w:code="9"/>
       <w:pgMar w:top="1701" w:right="1418" w:bottom="1701" w:left="1701" w:header="709" w:footer="709" w:gutter="0"/>
       <w:pgNumType w:start="1"/>
@@ -14025,17 +14442,8 @@
                                   <w:rStyle w:val="obal3Char"/>
                                   <w:b/>
                                 </w:rPr>
-                                <w:t xml:space="preserve">Bc. Marek </w:t>
+                                <w:t>Bc. Marek Kačmár</w:t>
                               </w:r>
-                              <w:proofErr w:type="spellStart"/>
-                              <w:r>
-                                <w:rPr>
-                                  <w:rStyle w:val="obal3Char"/>
-                                  <w:b/>
-                                </w:rPr>
-                                <w:t>Kačmár</w:t>
-                              </w:r>
-                              <w:proofErr w:type="spellEnd"/>
                             </w:p>
                             <w:p>
                               <w:pPr>
@@ -14256,17 +14664,8 @@
                             <w:rStyle w:val="obal3Char"/>
                             <w:b/>
                           </w:rPr>
-                          <w:t xml:space="preserve">Bc. Marek </w:t>
+                          <w:t>Bc. Marek Kačmár</w:t>
                         </w:r>
-                        <w:proofErr w:type="spellStart"/>
-                        <w:r>
-                          <w:rPr>
-                            <w:rStyle w:val="obal3Char"/>
-                            <w:b/>
-                          </w:rPr>
-                          <w:t>Kačmár</w:t>
-                        </w:r>
-                        <w:proofErr w:type="spellEnd"/>
                       </w:p>
                       <w:p>
                         <w:pPr>
@@ -20004,6 +20403,7 @@
     <w:rsid w:val="005E0A47"/>
     <w:rsid w:val="005F164E"/>
     <w:rsid w:val="00667686"/>
+    <w:rsid w:val="00675BD4"/>
     <w:rsid w:val="006B55F7"/>
     <w:rsid w:val="006C3133"/>
     <w:rsid w:val="006C58E8"/>
@@ -20024,6 +20424,7 @@
     <w:rsid w:val="00C94798"/>
     <w:rsid w:val="00CA5126"/>
     <w:rsid w:val="00CE3815"/>
+    <w:rsid w:val="00D04190"/>
     <w:rsid w:val="00D13253"/>
     <w:rsid w:val="00D30ED8"/>
     <w:rsid w:val="00D3231B"/>
@@ -20054,8 +20455,8 @@
   </m:mathPr>
   <w:themeFontLang w:val="sk-SK"/>
   <w:clrSchemeMapping w:bg1="light1" w:t1="dark1" w:bg2="light2" w:t2="dark2" w:accent1="accent1" w:accent2="accent2" w:accent3="accent3" w:accent4="accent4" w:accent5="accent5" w:accent6="accent6" w:hyperlink="hyperlink" w:followedHyperlink="followedHyperlink"/>
-  <w:decimalSymbol w:val=","/>
-  <w:listSeparator w:val=";"/>
+  <w:decimalSymbol w:val="."/>
+  <w:listSeparator w:val=","/>
   <w15:chartTrackingRefBased/>
 </w:settings>
 </file>
@@ -21328,7 +21729,7 @@
     <b:MonthAccessed>1</b:MonthAccessed>
     <b:DayAccessed>3</b:DayAccessed>
     <b:URL>https://builtin.com/data-science/random-forest-algorithm</b:URL>
-    <b:RefOrder>10</b:RefOrder>
+    <b:RefOrder>13</b:RefOrder>
   </b:Source>
   <b:Source>
     <b:Tag>Tom</b:Tag>
@@ -21352,7 +21753,7 @@
     <b:MonthAccessed>1</b:MonthAccessed>
     <b:DayAccessed>3</b:DayAccessed>
     <b:URL>https://casopis.fit.cvut.cz/technologie/umela-inteligencia-ako-funguje-preco-dobre-sa-nu-zaujimat/</b:URL>
-    <b:RefOrder>11</b:RefOrder>
+    <b:RefOrder>14</b:RefOrder>
   </b:Source>
   <b:Source>
     <b:Tag>Sel21</b:Tag>
@@ -21376,7 +21777,7 @@
     <b:MonthAccessed>3</b:MonthAccessed>
     <b:DayAccessed>5</b:DayAccessed>
     <b:URL>https://www.machinelearningplus.com/time-series/arima-model-time-series-forecasting-python/</b:URL>
-    <b:RefOrder>8</b:RefOrder>
+    <b:RefOrder>11</b:RefOrder>
   </b:Source>
   <b:Source>
     <b:Tag>Kos17</b:Tag>
@@ -21400,7 +21801,7 @@
     <b:MonthAccessed>3</b:MonthAccessed>
     <b:DayAccessed>5</b:DayAccessed>
     <b:URL>https://www.r-bloggers.com/2017/05/forecasting-arimax-model-exercises-part-5/</b:URL>
-    <b:RefOrder>7</b:RefOrder>
+    <b:RefOrder>10</b:RefOrder>
   </b:Source>
   <b:Source>
     <b:Tag>Sac22</b:Tag>
@@ -21421,7 +21822,7 @@
     <b:MonthAccessed>3</b:MonthAccessed>
     <b:DayAccessed>5</b:DayAccessed>
     <b:URL>https://timeseriesreasoning.com/contents/regression-with-arima-errors-model/</b:URL>
-    <b:RefOrder>9</b:RefOrder>
+    <b:RefOrder>12</b:RefOrder>
   </b:Source>
   <b:Source>
     <b:Tag>PyF16</b:Tag>
@@ -21438,7 +21839,7 @@
     <b:MonthAccessed>3</b:MonthAccessed>
     <b:DayAccessed>5</b:DayAccessed>
     <b:URL>https://pyflux.readthedocs.io/en/latest/arima.html</b:URL>
-    <b:RefOrder>12</b:RefOrder>
+    <b:RefOrder>15</b:RefOrder>
   </b:Source>
   <b:Source>
     <b:Tag>PyF161</b:Tag>
@@ -21455,7 +21856,7 @@
     <b:MonthAccessed>3</b:MonthAccessed>
     <b:DayAccessed>5</b:DayAccessed>
     <b:URL>https://pyflux.readthedocs.io/en/latest/arimax.html</b:URL>
-    <b:RefOrder>13</b:RefOrder>
+    <b:RefOrder>16</b:RefOrder>
   </b:Source>
   <b:Source>
     <b:Tag>Ste20</b:Tag>
@@ -21479,7 +21880,7 @@
     <b:MonthAccessed>3</b:MonthAccessed>
     <b:DayAccessed>5</b:DayAccessed>
     <b:URL>https://www.techtarget.com/searchcloudcomputing/definition/Windows-Azure</b:URL>
-    <b:RefOrder>1</b:RefOrder>
+    <b:RefOrder>2</b:RefOrder>
   </b:Source>
   <b:Source>
     <b:Tag>Log22</b:Tag>
@@ -21500,7 +21901,7 @@
     <b:MonthAccessed>3</b:MonthAccessed>
     <b:DayAccessed>5</b:DayAccessed>
     <b:URL>https://ccbtechnology.com/what-microsoft-azure-is-and-why-it-matters/</b:URL>
-    <b:RefOrder>2</b:RefOrder>
+    <b:RefOrder>3</b:RefOrder>
   </b:Source>
   <b:Source>
     <b:Tag>mic21</b:Tag>
@@ -21519,7 +21920,7 @@
     <b:MonthAccessed>3</b:MonthAccessed>
     <b:DayAccessed>5</b:DayAccessed>
     <b:URL>https://docs.microsoft.com/en-us/azure/machine-learning/overview-what-is-azure-machine-learning</b:URL>
-    <b:RefOrder>3</b:RefOrder>
+    <b:RefOrder>4</b:RefOrder>
   </b:Source>
   <b:Source>
     <b:Tag>mic22</b:Tag>
@@ -21538,7 +21939,7 @@
     <b:MonthAccessed>3</b:MonthAccessed>
     <b:DayAccessed>5</b:DayAccessed>
     <b:URL>https://docs.microsoft.com/en-us/azure/machine-learning/concept-automated-ml#when-to-use-automl-classification-regression-forecasting--computer-vision</b:URL>
-    <b:RefOrder>4</b:RefOrder>
+    <b:RefOrder>5</b:RefOrder>
   </b:Source>
   <b:Source>
     <b:Tag>Cai20</b:Tag>
@@ -21562,7 +21963,7 @@
     <b:MonthAccessed>3</b:MonthAccessed>
     <b:DayAccessed>5</b:DayAccessed>
     <b:URL>https://caiomsouza.medium.com/aml-azure-machine-learning-introduction-13505d3393b9</b:URL>
-    <b:RefOrder>6</b:RefOrder>
+    <b:RefOrder>7</b:RefOrder>
   </b:Source>
   <b:Source>
     <b:Tag>mic2</b:Tag>
@@ -21581,7 +21982,82 @@
     <b:URL>https://docs.microsoft.com/en-us/azure/machine-learning/overview-what-is-machine-learning-studio</b:URL>
     <b:Month>2</b:Month>
     <b:Day>4</b:Day>
-    <b:RefOrder>5</b:RefOrder>
+    <b:RefOrder>6</b:RefOrder>
+  </b:Source>
+  <b:Source>
+    <b:Tag>TBa15</b:Tag>
+    <b:SourceType>InternetSite</b:SourceType>
+    <b:Guid>{78EC327F-C587-413A-BB2D-C8EC1973961E}</b:Guid>
+    <b:Author>
+      <b:Author>
+        <b:NameList>
+          <b:Person>
+            <b:Last>T. Baldigara</b:Last>
+            <b:First>M.</b:First>
+            <b:Middle>Mamula</b:Middle>
+          </b:Person>
+        </b:NameList>
+      </b:Author>
+    </b:Author>
+    <b:Title>Modelling International Tourism Demand Using Seasonal Arima Models</b:Title>
+    <b:Medium>Tourism and Hospitality Management</b:Medium>
+    <b:Year>2015</b:Year>
+    <b:StandardNumber>21</b:StandardNumber>
+    <b:YearAccessed>2022</b:YearAccessed>
+    <b:MonthAccessed>3</b:MonthAccessed>
+    <b:DayAccessed>6</b:DayAccessed>
+    <b:URL>https://hrcak.srce.hr/file/206819</b:URL>
+    <b:RefOrder>8</b:RefOrder>
+  </b:Source>
+  <b:Source>
+    <b:Tag>Hyn18</b:Tag>
+    <b:SourceType>InternetSite</b:SourceType>
+    <b:Guid>{1B7A294F-C809-47FD-887D-7DD3D4AFDB79}</b:Guid>
+    <b:Author>
+      <b:Author>
+        <b:NameList>
+          <b:Person>
+            <b:Last>Hyndman</b:Last>
+            <b:First>Athanasopoulos</b:First>
+          </b:Person>
+        </b:NameList>
+      </b:Author>
+    </b:Author>
+    <b:Title>Forecasting: principles and practice</b:Title>
+    <b:City>Melbourne</b:City>
+    <b:Year>2018</b:Year>
+    <b:CountryRegion>Australia</b:CountryRegion>
+    <b:YearAccessed>2022</b:YearAccessed>
+    <b:MonthAccessed>3</b:MonthAccessed>
+    <b:DayAccessed>6</b:DayAccessed>
+    <b:URL>https://otexts.com/fpp2/simple-methods.html</b:URL>
+    <b:Edition>2</b:Edition>
+    <b:RefOrder>9</b:RefOrder>
+  </b:Source>
+  <b:Source>
+    <b:Tag>Cio20</b:Tag>
+    <b:SourceType>InternetSite</b:SourceType>
+    <b:Guid>{5E57337F-B483-4EB4-9A52-65483CA9FF0E}</b:Guid>
+    <b:Author>
+      <b:Author>
+        <b:NameList>
+          <b:Person>
+            <b:Last>Ciotti</b:Last>
+            <b:First>Ciccozzi,</b:First>
+            <b:Middle>Terrinoni, Jiang, Wang, Bernardini</b:Middle>
+          </b:Person>
+        </b:NameList>
+      </b:Author>
+    </b:Author>
+    <b:InternetSiteTitle>The COVID-19 pandemic</b:InternetSiteTitle>
+    <b:ProductionCompany>Taylor &amp; Francis</b:ProductionCompany>
+    <b:Year>2020</b:Year>
+    <b:YearAccessed>2022</b:YearAccessed>
+    <b:MonthAccessed>3</b:MonthAccessed>
+    <b:DayAccessed>6</b:DayAccessed>
+    <b:URL>https://doi.org/10.1080/10408363.2020.1783198</b:URL>
+    <b:DOI>10.1080/10408363.2020.1783198</b:DOI>
+    <b:RefOrder>1</b:RefOrder>
   </b:Source>
 </b:Sources>
 </file>
@@ -21595,7 +22071,7 @@
 </file>
 
 <file path=customXml/itemProps2.xml><?xml version="1.0" encoding="utf-8"?>
-<ds:datastoreItem xmlns:ds="http://schemas.openxmlformats.org/officeDocument/2006/customXml" ds:itemID="{A6458815-43AE-4EDB-9AEC-157480FDCE70}">
+<ds:datastoreItem xmlns:ds="http://schemas.openxmlformats.org/officeDocument/2006/customXml" ds:itemID="{7AEB4FE3-4A54-45C4-9BEB-E7ED1E0DB4CF}">
   <ds:schemaRefs>
     <ds:schemaRef ds:uri="http://schemas.openxmlformats.org/officeDocument/2006/bibliography"/>
   </ds:schemaRefs>

--- a/Dokumnetacia/tim_projekt.docx
+++ b/Dokumnetacia/tim_projekt.docx
@@ -4329,6 +4329,7 @@
           <w:id w:val="-716736157"/>
           <w:citation/>
         </w:sdtPr>
+        <w:sdtEndPr/>
         <w:sdtContent>
           <w:r>
             <w:fldChar w:fldCharType="begin"/>
@@ -4572,7 +4573,19 @@
           <w:rPr>
             <w:rStyle w:val="Hypertextovprepojenie"/>
           </w:rPr>
-          <w:t>https://github.com/Institut-Zdravotnych-Analyz/covid19-data</w:t>
+          <w:t>https://githu</w:t>
+        </w:r>
+        <w:r>
+          <w:rPr>
+            <w:rStyle w:val="Hypertextovprepojenie"/>
+          </w:rPr>
+          <w:t>b</w:t>
+        </w:r>
+        <w:r>
+          <w:rPr>
+            <w:rStyle w:val="Hypertextovprepojenie"/>
+          </w:rPr>
+          <w:t>.com/Institut-Zdravotnych-Analyz/covid19-data</w:t>
         </w:r>
       </w:hyperlink>
     </w:p>
@@ -4768,27 +4781,14 @@
                             <w:r>
                               <w:t xml:space="preserve">Obrázok </w:t>
                             </w:r>
-                            <w:r>
-                              <w:fldChar w:fldCharType="begin"/>
-                            </w:r>
-                            <w:r>
-                              <w:instrText xml:space="preserve"> SEQ Obrázok \* ARABIC </w:instrText>
-                            </w:r>
-                            <w:r>
-                              <w:fldChar w:fldCharType="separate"/>
-                            </w:r>
-                            <w:r>
-                              <w:rPr>
-                                <w:noProof/>
-                              </w:rPr>
-                              <w:t>1</w:t>
-                            </w:r>
-                            <w:r>
-                              <w:rPr>
-                                <w:noProof/>
-                              </w:rPr>
-                              <w:fldChar w:fldCharType="end"/>
-                            </w:r>
+                            <w:fldSimple w:instr=" SEQ Obrázok \* ARABIC ">
+                              <w:r>
+                                <w:rPr>
+                                  <w:noProof/>
+                                </w:rPr>
+                                <w:t>1</w:t>
+                              </w:r>
+                            </w:fldSimple>
                             <w:r>
                               <w:t xml:space="preserve"> Ukážka</w:t>
                             </w:r>
@@ -4924,7 +4924,7 @@
       <w:pPr>
         <w:pStyle w:val="Nadpis1rovne"/>
       </w:pPr>
-      <w:bookmarkStart w:id="9" w:name="_Toc97397983"/>
+      <w:bookmarkStart w:id="7" w:name="_Toc97397983"/>
       <w:r>
         <w:lastRenderedPageBreak/>
         <w:t xml:space="preserve">Microsoft </w:t>
@@ -4933,7 +4933,7 @@
       <w:r>
         <w:t>Azure</w:t>
       </w:r>
-      <w:bookmarkEnd w:id="9"/>
+      <w:bookmarkEnd w:id="7"/>
       <w:proofErr w:type="spellEnd"/>
     </w:p>
     <w:p>
@@ -4952,10 +4952,22 @@
           <w:i/>
           <w:iCs/>
         </w:rPr>
-        <w:t>: Juraj Puszte</w:t>
-      </w:r>
-      <w:r>
-        <w:t>r)</w:t>
+        <w:t xml:space="preserve">: Juraj </w:t>
+      </w:r>
+      <w:proofErr w:type="spellStart"/>
+      <w:r>
+        <w:rPr>
+          <w:i/>
+          <w:iCs/>
+        </w:rPr>
+        <w:t>Puszte</w:t>
+      </w:r>
+      <w:r>
+        <w:t>r</w:t>
+      </w:r>
+      <w:proofErr w:type="spellEnd"/>
+      <w:r>
+        <w:t>)</w:t>
       </w:r>
     </w:p>
     <w:p>
@@ -5490,7 +5502,7 @@
       <w:pPr>
         <w:pStyle w:val="Nadpis2urovne"/>
       </w:pPr>
-      <w:bookmarkStart w:id="10" w:name="_Toc97397984"/>
+      <w:bookmarkStart w:id="8" w:name="_Toc97397984"/>
       <w:proofErr w:type="spellStart"/>
       <w:r>
         <w:t>Azure</w:t>
@@ -5511,7 +5523,7 @@
       <w:r>
         <w:t>Learning</w:t>
       </w:r>
-      <w:bookmarkEnd w:id="10"/>
+      <w:bookmarkEnd w:id="8"/>
       <w:proofErr w:type="spellEnd"/>
     </w:p>
     <w:p>
@@ -5530,14 +5542,30 @@
           <w:i/>
           <w:iCs/>
         </w:rPr>
-        <w:t>: Juraj Puszt</w:t>
-      </w:r>
+        <w:t xml:space="preserve">: Juraj </w:t>
+      </w:r>
+      <w:proofErr w:type="spellStart"/>
       <w:r>
         <w:rPr>
           <w:i/>
           <w:iCs/>
         </w:rPr>
-        <w:t>er)</w:t>
+        <w:t>Puszt</w:t>
+      </w:r>
+      <w:r>
+        <w:rPr>
+          <w:i/>
+          <w:iCs/>
+        </w:rPr>
+        <w:t>er</w:t>
+      </w:r>
+      <w:proofErr w:type="spellEnd"/>
+      <w:r>
+        <w:rPr>
+          <w:i/>
+          <w:iCs/>
+        </w:rPr>
+        <w:t>)</w:t>
       </w:r>
     </w:p>
     <w:p>
@@ -5692,7 +5720,7 @@
             <w:rPr>
               <w:lang w:val="en-US"/>
             </w:rPr>
-            <w:instrText xml:space="preserve"> CITATION mic21 \l 1033 </w:instrText>
+            <w:instrText xml:space="preserve">CITATION mic21 \l 1033 </w:instrText>
           </w:r>
           <w:r>
             <w:fldChar w:fldCharType="separate"/>
@@ -6440,32 +6468,19 @@
                                 <w:szCs w:val="32"/>
                               </w:rPr>
                             </w:pPr>
-                            <w:bookmarkStart w:id="11" w:name="_Toc97398617"/>
-                            <w:bookmarkStart w:id="12" w:name="_Toc97399492"/>
+                            <w:bookmarkStart w:id="9" w:name="_Toc97398617"/>
+                            <w:bookmarkStart w:id="10" w:name="_Toc97399492"/>
                             <w:r>
                               <w:t xml:space="preserve">Obrázok </w:t>
                             </w:r>
-                            <w:r>
-                              <w:fldChar w:fldCharType="begin"/>
-                            </w:r>
-                            <w:r>
-                              <w:instrText xml:space="preserve"> SEQ Obrázok \* ARABIC </w:instrText>
-                            </w:r>
-                            <w:r>
-                              <w:fldChar w:fldCharType="separate"/>
-                            </w:r>
-                            <w:r>
-                              <w:rPr>
-                                <w:noProof/>
-                              </w:rPr>
-                              <w:t>2</w:t>
-                            </w:r>
-                            <w:r>
-                              <w:rPr>
-                                <w:noProof/>
-                              </w:rPr>
-                              <w:fldChar w:fldCharType="end"/>
-                            </w:r>
+                            <w:fldSimple w:instr=" SEQ Obrázok \* ARABIC ">
+                              <w:r>
+                                <w:rPr>
+                                  <w:noProof/>
+                                </w:rPr>
+                                <w:t>2</w:t>
+                              </w:r>
+                            </w:fldSimple>
                             <w:r>
                               <w:t xml:space="preserve"> </w:t>
                             </w:r>
@@ -6527,8 +6542,8 @@
                                 </w:r>
                               </w:sdtContent>
                             </w:sdt>
-                            <w:bookmarkEnd w:id="11"/>
-                            <w:bookmarkEnd w:id="12"/>
+                            <w:bookmarkEnd w:id="9"/>
+                            <w:bookmarkEnd w:id="10"/>
                           </w:p>
                         </w:txbxContent>
                       </wps:txbx>
@@ -6819,7 +6834,7 @@
             <w:rPr>
               <w:lang w:val="en-US"/>
             </w:rPr>
-            <w:instrText xml:space="preserve"> CITATION mic21 \l 1033 </w:instrText>
+            <w:instrText xml:space="preserve">CITATION mic21 \l 1033 </w:instrText>
           </w:r>
           <w:r>
             <w:fldChar w:fldCharType="separate"/>
@@ -6844,7 +6859,7 @@
       <w:pPr>
         <w:pStyle w:val="Nadpis2urovne"/>
       </w:pPr>
-      <w:bookmarkStart w:id="15" w:name="_Toc97397985"/>
+      <w:bookmarkStart w:id="11" w:name="_Toc97397985"/>
       <w:r>
         <w:rPr>
           <w:noProof/>
@@ -6898,32 +6913,19 @@
                                 <w:szCs w:val="32"/>
                               </w:rPr>
                             </w:pPr>
-                            <w:bookmarkStart w:id="16" w:name="_Toc97398618"/>
-                            <w:bookmarkStart w:id="17" w:name="_Toc97399493"/>
+                            <w:bookmarkStart w:id="12" w:name="_Toc97398618"/>
+                            <w:bookmarkStart w:id="13" w:name="_Toc97399493"/>
                             <w:r>
                               <w:t xml:space="preserve">Obrázok </w:t>
                             </w:r>
-                            <w:r>
-                              <w:fldChar w:fldCharType="begin"/>
-                            </w:r>
-                            <w:r>
-                              <w:instrText xml:space="preserve"> SEQ Obrázok \* ARABIC </w:instrText>
-                            </w:r>
-                            <w:r>
-                              <w:fldChar w:fldCharType="separate"/>
-                            </w:r>
-                            <w:r>
-                              <w:rPr>
-                                <w:noProof/>
-                              </w:rPr>
-                              <w:t>3</w:t>
-                            </w:r>
-                            <w:r>
-                              <w:rPr>
-                                <w:noProof/>
-                              </w:rPr>
-                              <w:fldChar w:fldCharType="end"/>
-                            </w:r>
+                            <w:fldSimple w:instr=" SEQ Obrázok \* ARABIC ">
+                              <w:r>
+                                <w:rPr>
+                                  <w:noProof/>
+                                </w:rPr>
+                                <w:t>3</w:t>
+                              </w:r>
+                            </w:fldSimple>
                             <w:r>
                               <w:t xml:space="preserve"> Životný cyklus projektu</w:t>
                             </w:r>
@@ -6944,7 +6946,7 @@
                                   <w:rPr>
                                     <w:lang w:val="en-US"/>
                                   </w:rPr>
-                                  <w:instrText xml:space="preserve"> CITATION mic21 \l 1033 </w:instrText>
+                                  <w:instrText xml:space="preserve">CITATION mic21 \l 1033 </w:instrText>
                                 </w:r>
                                 <w:r>
                                   <w:fldChar w:fldCharType="separate"/>
@@ -6961,8 +6963,8 @@
                                 </w:r>
                               </w:sdtContent>
                             </w:sdt>
-                            <w:bookmarkEnd w:id="16"/>
-                            <w:bookmarkEnd w:id="17"/>
+                            <w:bookmarkEnd w:id="12"/>
+                            <w:bookmarkEnd w:id="13"/>
                           </w:p>
                         </w:txbxContent>
                       </wps:txbx>
@@ -6983,7 +6985,11 @@
           </mc:Choice>
           <mc:Fallback>
             <w:pict>
-              <v:shape w14:anchorId="3C0CD2DD" id="Textové pole 8" o:spid="_x0000_s1029" type="#_x0000_t202" style="position:absolute;left:0;text-align:left;margin-left:0;margin-top:172.8pt;width:277.6pt;height:.05pt;z-index:251730944;visibility:visible;mso-wrap-style:square;mso-width-percent:0;mso-wrap-distance-left:9pt;mso-wrap-distance-top:0;mso-wrap-distance-right:9pt;mso-wrap-distance-bottom:0;mso-position-horizontal:center;mso-position-horizontal-relative:margin;mso-position-vertical:absolute;mso-position-vertical-relative:text;mso-width-percent:0;mso-width-relative:margin;v-text-anchor:top" o:gfxdata="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" stroked="f">
+              <v:shapetype w14:anchorId="3C0CD2DD" id="_x0000_t202" coordsize="21600,21600" o:spt="202" path="m,l,21600r21600,l21600,xe">
+                <v:stroke joinstyle="miter"/>
+                <v:path gradientshapeok="t" o:connecttype="rect"/>
+              </v:shapetype>
+              <v:shape id="Textové pole 8" o:spid="_x0000_s1029" type="#_x0000_t202" style="position:absolute;left:0;text-align:left;margin-left:0;margin-top:172.8pt;width:277.6pt;height:.05pt;z-index:251730944;visibility:visible;mso-wrap-style:square;mso-width-percent:0;mso-wrap-distance-left:9pt;mso-wrap-distance-top:0;mso-wrap-distance-right:9pt;mso-wrap-distance-bottom:0;mso-position-horizontal:center;mso-position-horizontal-relative:margin;mso-position-vertical:absolute;mso-position-vertical-relative:text;mso-width-percent:0;mso-width-relative:margin;v-text-anchor:top" o:gfxdata="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" stroked="f">
                 <v:textbox style="mso-fit-shape-to-text:t" inset="0,0,0,0">
                   <w:txbxContent>
                     <w:p>
@@ -6997,32 +7003,19 @@
                           <w:szCs w:val="32"/>
                         </w:rPr>
                       </w:pPr>
-                      <w:bookmarkStart w:id="18" w:name="_Toc97398618"/>
-                      <w:bookmarkStart w:id="19" w:name="_Toc97399493"/>
+                      <w:bookmarkStart w:id="14" w:name="_Toc97398618"/>
+                      <w:bookmarkStart w:id="15" w:name="_Toc97399493"/>
                       <w:r>
                         <w:t xml:space="preserve">Obrázok </w:t>
                       </w:r>
-                      <w:r>
-                        <w:fldChar w:fldCharType="begin"/>
-                      </w:r>
-                      <w:r>
-                        <w:instrText xml:space="preserve"> SEQ Obrázok \* ARABIC </w:instrText>
-                      </w:r>
-                      <w:r>
-                        <w:fldChar w:fldCharType="separate"/>
-                      </w:r>
-                      <w:r>
-                        <w:rPr>
-                          <w:noProof/>
-                        </w:rPr>
-                        <w:t>3</w:t>
-                      </w:r>
-                      <w:r>
-                        <w:rPr>
-                          <w:noProof/>
-                        </w:rPr>
-                        <w:fldChar w:fldCharType="end"/>
-                      </w:r>
+                      <w:fldSimple w:instr=" SEQ Obrázok \* ARABIC ">
+                        <w:r>
+                          <w:rPr>
+                            <w:noProof/>
+                          </w:rPr>
+                          <w:t>3</w:t>
+                        </w:r>
+                      </w:fldSimple>
                       <w:r>
                         <w:t xml:space="preserve"> Životný cyklus projektu</w:t>
                       </w:r>
@@ -7043,7 +7036,7 @@
                             <w:rPr>
                               <w:lang w:val="en-US"/>
                             </w:rPr>
-                            <w:instrText xml:space="preserve"> CITATION mic21 \l 1033 </w:instrText>
+                            <w:instrText xml:space="preserve">CITATION mic21 \l 1033 </w:instrText>
                           </w:r>
                           <w:r>
                             <w:fldChar w:fldCharType="separate"/>
@@ -7060,8 +7053,8 @@
                           </w:r>
                         </w:sdtContent>
                       </w:sdt>
-                      <w:bookmarkEnd w:id="18"/>
-                      <w:bookmarkEnd w:id="19"/>
+                      <w:bookmarkEnd w:id="14"/>
+                      <w:bookmarkEnd w:id="15"/>
                     </w:p>
                   </w:txbxContent>
                 </v:textbox>
@@ -7138,7 +7131,7 @@
       <w:r>
         <w:t>AutoML</w:t>
       </w:r>
-      <w:bookmarkEnd w:id="15"/>
+      <w:bookmarkEnd w:id="11"/>
       <w:proofErr w:type="spellEnd"/>
     </w:p>
     <w:p>
@@ -7158,15 +7151,7 @@
         <w:pStyle w:val="Zakladny"/>
       </w:pPr>
       <w:r>
-        <w:t xml:space="preserve">Vstupné dáta pre trénovania získavame z repozitára IZA pomocou vlastných jednoduchých skriptov písaných v jazyku </w:t>
-      </w:r>
-      <w:proofErr w:type="spellStart"/>
-      <w:r>
-        <w:t>Python</w:t>
-      </w:r>
-      <w:proofErr w:type="spellEnd"/>
-      <w:r>
-        <w:t>. Extrahované dáta majú formu CSV súborov a v porovnaní s pôvodnými dátami prešli týmito úpravami:</w:t>
+        <w:t>Vstupné dáta pre trénovania získavame z repozitára IZA pomocou vlastných jednoduchých skriptov písaných v jazyku Python. Extrahované dáta majú formu CSV súborov a v porovnaní s pôvodnými dátami prešli týmito úpravami:</w:t>
       </w:r>
     </w:p>
     <w:p>
@@ -7314,7 +7299,7 @@
       <w:pPr>
         <w:pStyle w:val="Nadpis1rovne"/>
       </w:pPr>
-      <w:bookmarkStart w:id="20" w:name="_Toc97397986"/>
+      <w:bookmarkStart w:id="16" w:name="_Toc97397986"/>
       <w:r>
         <w:lastRenderedPageBreak/>
         <w:t>M</w:t>
@@ -7329,7 +7314,7 @@
       <w:r>
         <w:t>AutoML</w:t>
       </w:r>
-      <w:bookmarkEnd w:id="20"/>
+      <w:bookmarkEnd w:id="16"/>
       <w:proofErr w:type="spellEnd"/>
     </w:p>
     <w:p>
@@ -7340,7 +7325,7 @@
           <w:numId w:val="5"/>
         </w:numPr>
       </w:pPr>
-      <w:bookmarkStart w:id="21" w:name="_Toc97397987"/>
+      <w:bookmarkStart w:id="17" w:name="_Toc97397987"/>
       <w:proofErr w:type="spellStart"/>
       <w:r>
         <w:t>Seasonal</w:t>
@@ -7353,7 +7338,7 @@
       <w:r>
         <w:t>Naive</w:t>
       </w:r>
-      <w:bookmarkEnd w:id="21"/>
+      <w:bookmarkEnd w:id="17"/>
       <w:proofErr w:type="spellEnd"/>
     </w:p>
     <w:p>
@@ -7365,7 +7350,23 @@
           <w:i/>
           <w:iCs/>
         </w:rPr>
-        <w:t>(Spracoval: Marek Kačmár)</w:t>
+        <w:t xml:space="preserve">(Spracoval: Marek </w:t>
+      </w:r>
+      <w:proofErr w:type="spellStart"/>
+      <w:r>
+        <w:rPr>
+          <w:i/>
+          <w:iCs/>
+        </w:rPr>
+        <w:t>Kačmár</w:t>
+      </w:r>
+      <w:proofErr w:type="spellEnd"/>
+      <w:r>
+        <w:rPr>
+          <w:i/>
+          <w:iCs/>
+        </w:rPr>
+        <w:t>)</w:t>
       </w:r>
     </w:p>
     <w:p>
@@ -7506,6 +7507,7 @@
           <w:id w:val="-1803677852"/>
           <w:citation/>
         </w:sdtPr>
+        <w:sdtEndPr/>
         <w:sdtContent>
           <w:r>
             <w:fldChar w:fldCharType="begin"/>
@@ -7588,18 +7590,31 @@
                                 <w:szCs w:val="32"/>
                               </w:rPr>
                             </w:pPr>
-                            <w:bookmarkStart w:id="22" w:name="_Toc97399506"/>
+                            <w:bookmarkStart w:id="18" w:name="_Toc97399506"/>
                             <w:r>
                               <w:t xml:space="preserve">Rovnica </w:t>
                             </w:r>
-                            <w:fldSimple w:instr=" SEQ Rovnica \* ARABIC ">
-                              <w:r>
-                                <w:rPr>
-                                  <w:noProof/>
-                                </w:rPr>
-                                <w:t>1</w:t>
-                              </w:r>
-                            </w:fldSimple>
+                            <w:r>
+                              <w:fldChar w:fldCharType="begin"/>
+                            </w:r>
+                            <w:r>
+                              <w:instrText xml:space="preserve"> SEQ Rovnica \* ARABIC </w:instrText>
+                            </w:r>
+                            <w:r>
+                              <w:fldChar w:fldCharType="separate"/>
+                            </w:r>
+                            <w:r>
+                              <w:rPr>
+                                <w:noProof/>
+                              </w:rPr>
+                              <w:t>1</w:t>
+                            </w:r>
+                            <w:r>
+                              <w:rPr>
+                                <w:noProof/>
+                              </w:rPr>
+                              <w:fldChar w:fldCharType="end"/>
+                            </w:r>
                             <w:r>
                               <w:t xml:space="preserve">: Rovnica </w:t>
                             </w:r>
@@ -7615,7 +7630,7 @@
                             <w:r>
                               <w:t>Naive</w:t>
                             </w:r>
-                            <w:bookmarkEnd w:id="22"/>
+                            <w:bookmarkEnd w:id="18"/>
                             <w:proofErr w:type="spellEnd"/>
                           </w:p>
                         </w:txbxContent>
@@ -7705,6 +7720,7 @@
           <w:id w:val="782230496"/>
           <w:citation/>
         </w:sdtPr>
+        <w:sdtEndPr/>
         <w:sdtContent>
           <w:r>
             <w:fldChar w:fldCharType="begin"/>
@@ -7742,7 +7758,7 @@
       <w:pPr>
         <w:pStyle w:val="Nadpis2urovne"/>
       </w:pPr>
-      <w:bookmarkStart w:id="24" w:name="_Toc97397988"/>
+      <w:bookmarkStart w:id="19" w:name="_Toc97397988"/>
       <w:r>
         <w:t>ARIMA a</w:t>
       </w:r>
@@ -7752,7 +7768,7 @@
       <w:r>
         <w:t>ARIMAX</w:t>
       </w:r>
-      <w:bookmarkEnd w:id="24"/>
+      <w:bookmarkEnd w:id="19"/>
     </w:p>
     <w:p>
       <w:pPr>
@@ -7763,7 +7779,23 @@
           <w:i/>
           <w:iCs/>
         </w:rPr>
-        <w:t>(Spracoval: Juraj Puszter)</w:t>
+        <w:t xml:space="preserve">(Spracoval: Juraj </w:t>
+      </w:r>
+      <w:proofErr w:type="spellStart"/>
+      <w:r>
+        <w:rPr>
+          <w:i/>
+          <w:iCs/>
+        </w:rPr>
+        <w:t>Puszter</w:t>
+      </w:r>
+      <w:proofErr w:type="spellEnd"/>
+      <w:r>
+        <w:rPr>
+          <w:i/>
+          <w:iCs/>
+        </w:rPr>
+        <w:t>)</w:t>
       </w:r>
     </w:p>
     <w:p>
@@ -7988,31 +8020,18 @@
                                 <w:szCs w:val="32"/>
                               </w:rPr>
                             </w:pPr>
-                            <w:bookmarkStart w:id="25" w:name="_Toc97399507"/>
+                            <w:bookmarkStart w:id="20" w:name="_Toc97399507"/>
                             <w:r>
                               <w:t xml:space="preserve">Rovnica </w:t>
                             </w:r>
-                            <w:r>
-                              <w:fldChar w:fldCharType="begin"/>
-                            </w:r>
-                            <w:r>
-                              <w:instrText xml:space="preserve"> SEQ Rovnica \* ARABIC </w:instrText>
-                            </w:r>
-                            <w:r>
-                              <w:fldChar w:fldCharType="separate"/>
-                            </w:r>
-                            <w:r>
-                              <w:rPr>
-                                <w:noProof/>
-                              </w:rPr>
-                              <w:t>2</w:t>
-                            </w:r>
-                            <w:r>
-                              <w:rPr>
-                                <w:noProof/>
-                              </w:rPr>
-                              <w:fldChar w:fldCharType="end"/>
-                            </w:r>
+                            <w:fldSimple w:instr=" SEQ Rovnica \* ARABIC ">
+                              <w:r>
+                                <w:rPr>
+                                  <w:noProof/>
+                                </w:rPr>
+                                <w:t>2</w:t>
+                              </w:r>
+                            </w:fldSimple>
                             <w:r>
                               <w:t xml:space="preserve"> M</w:t>
                             </w:r>
@@ -8053,7 +8072,7 @@
                                 </w:r>
                               </w:sdtContent>
                             </w:sdt>
-                            <w:bookmarkEnd w:id="25"/>
+                            <w:bookmarkEnd w:id="20"/>
                           </w:p>
                         </w:txbxContent>
                       </wps:txbx>
@@ -8316,31 +8335,18 @@
                                 <w:szCs w:val="24"/>
                               </w:rPr>
                             </w:pPr>
-                            <w:bookmarkStart w:id="27" w:name="_Toc97399508"/>
+                            <w:bookmarkStart w:id="21" w:name="_Toc97399508"/>
                             <w:r>
                               <w:t xml:space="preserve">Rovnica </w:t>
                             </w:r>
-                            <w:r>
-                              <w:fldChar w:fldCharType="begin"/>
-                            </w:r>
-                            <w:r>
-                              <w:instrText xml:space="preserve"> SEQ Rovnica \* ARABIC </w:instrText>
-                            </w:r>
-                            <w:r>
-                              <w:fldChar w:fldCharType="separate"/>
-                            </w:r>
-                            <w:r>
-                              <w:rPr>
-                                <w:noProof/>
-                              </w:rPr>
-                              <w:t>3</w:t>
-                            </w:r>
-                            <w:r>
-                              <w:rPr>
-                                <w:noProof/>
-                              </w:rPr>
-                              <w:fldChar w:fldCharType="end"/>
-                            </w:r>
+                            <w:fldSimple w:instr=" SEQ Rovnica \* ARABIC ">
+                              <w:r>
+                                <w:rPr>
+                                  <w:noProof/>
+                                </w:rPr>
+                                <w:t>3</w:t>
+                              </w:r>
+                            </w:fldSimple>
                             <w:r>
                               <w:t xml:space="preserve"> M</w:t>
                             </w:r>
@@ -8381,7 +8387,7 @@
                                 </w:r>
                               </w:sdtContent>
                             </w:sdt>
-                            <w:bookmarkEnd w:id="27"/>
+                            <w:bookmarkEnd w:id="21"/>
                           </w:p>
                         </w:txbxContent>
                       </wps:txbx>
@@ -8652,32 +8658,19 @@
                                 <w:szCs w:val="32"/>
                               </w:rPr>
                             </w:pPr>
-                            <w:bookmarkStart w:id="29" w:name="_Toc97398621"/>
-                            <w:bookmarkStart w:id="30" w:name="_Toc97399494"/>
+                            <w:bookmarkStart w:id="22" w:name="_Toc97398621"/>
+                            <w:bookmarkStart w:id="23" w:name="_Toc97399494"/>
                             <w:r>
                               <w:t xml:space="preserve">Obrázok </w:t>
                             </w:r>
-                            <w:r>
-                              <w:fldChar w:fldCharType="begin"/>
-                            </w:r>
-                            <w:r>
-                              <w:instrText xml:space="preserve"> SEQ Obrázok \* ARABIC </w:instrText>
-                            </w:r>
-                            <w:r>
-                              <w:fldChar w:fldCharType="separate"/>
-                            </w:r>
-                            <w:r>
-                              <w:rPr>
-                                <w:noProof/>
-                              </w:rPr>
-                              <w:t>4</w:t>
-                            </w:r>
-                            <w:r>
-                              <w:rPr>
-                                <w:noProof/>
-                              </w:rPr>
-                              <w:fldChar w:fldCharType="end"/>
-                            </w:r>
+                            <w:fldSimple w:instr=" SEQ Obrázok \* ARABIC ">
+                              <w:r>
+                                <w:rPr>
+                                  <w:noProof/>
+                                </w:rPr>
+                                <w:t>4</w:t>
+                              </w:r>
+                            </w:fldSimple>
                             <w:r>
                               <w:t xml:space="preserve"> Vytvorenie modelov ARIMAX a</w:t>
                             </w:r>
@@ -8717,8 +8710,8 @@
                                 </w:r>
                               </w:sdtContent>
                             </w:sdt>
-                            <w:bookmarkEnd w:id="29"/>
-                            <w:bookmarkEnd w:id="30"/>
+                            <w:bookmarkEnd w:id="22"/>
+                            <w:bookmarkEnd w:id="23"/>
                           </w:p>
                         </w:txbxContent>
                       </wps:txbx>
@@ -8932,7 +8925,7 @@
       <w:pPr>
         <w:pStyle w:val="Nadpis2urovne"/>
       </w:pPr>
-      <w:bookmarkStart w:id="33" w:name="_Toc97397989"/>
+      <w:bookmarkStart w:id="24" w:name="_Toc97397989"/>
       <w:proofErr w:type="spellStart"/>
       <w:r>
         <w:t>Decision</w:t>
@@ -8945,7 +8938,7 @@
       <w:r>
         <w:t>Tree</w:t>
       </w:r>
-      <w:bookmarkEnd w:id="33"/>
+      <w:bookmarkEnd w:id="24"/>
       <w:proofErr w:type="spellEnd"/>
     </w:p>
     <w:p>
@@ -9080,32 +9073,19 @@
                                 <w:noProof/>
                               </w:rPr>
                             </w:pPr>
-                            <w:bookmarkStart w:id="34" w:name="_Toc97398622"/>
-                            <w:bookmarkStart w:id="35" w:name="_Toc97399495"/>
+                            <w:bookmarkStart w:id="25" w:name="_Toc97398622"/>
+                            <w:bookmarkStart w:id="26" w:name="_Toc97399495"/>
                             <w:r>
                               <w:t xml:space="preserve">Obrázok </w:t>
                             </w:r>
-                            <w:r>
-                              <w:fldChar w:fldCharType="begin"/>
-                            </w:r>
-                            <w:r>
-                              <w:instrText xml:space="preserve"> SEQ Obrázok \* ARABIC </w:instrText>
-                            </w:r>
-                            <w:r>
-                              <w:fldChar w:fldCharType="separate"/>
-                            </w:r>
-                            <w:r>
-                              <w:rPr>
-                                <w:noProof/>
-                              </w:rPr>
-                              <w:t>5</w:t>
-                            </w:r>
-                            <w:r>
-                              <w:rPr>
-                                <w:noProof/>
-                              </w:rPr>
-                              <w:fldChar w:fldCharType="end"/>
-                            </w:r>
+                            <w:fldSimple w:instr=" SEQ Obrázok \* ARABIC ">
+                              <w:r>
+                                <w:rPr>
+                                  <w:noProof/>
+                                </w:rPr>
+                                <w:t>5</w:t>
+                              </w:r>
+                            </w:fldSimple>
                             <w:r>
                               <w:t xml:space="preserve"> Ukážka modelu </w:t>
                             </w:r>
@@ -9121,8 +9101,8 @@
                             <w:r>
                               <w:t>Tree</w:t>
                             </w:r>
-                            <w:bookmarkEnd w:id="34"/>
-                            <w:bookmarkEnd w:id="35"/>
+                            <w:bookmarkEnd w:id="25"/>
+                            <w:bookmarkEnd w:id="26"/>
                             <w:proofErr w:type="spellEnd"/>
                           </w:p>
                         </w:txbxContent>
@@ -9289,7 +9269,7 @@
       <w:pPr>
         <w:pStyle w:val="Nadpis2urovne"/>
       </w:pPr>
-      <w:bookmarkStart w:id="38" w:name="_Toc97397990"/>
+      <w:bookmarkStart w:id="27" w:name="_Toc97397990"/>
       <w:proofErr w:type="spellStart"/>
       <w:r>
         <w:t>Random</w:t>
@@ -9302,7 +9282,7 @@
       <w:r>
         <w:t>Forest</w:t>
       </w:r>
-      <w:bookmarkEnd w:id="38"/>
+      <w:bookmarkEnd w:id="27"/>
       <w:proofErr w:type="spellEnd"/>
     </w:p>
     <w:p>
@@ -9555,32 +9535,19 @@
                                 <w:rFonts w:ascii="Times New Roman" w:eastAsia="Times New Roman" w:hAnsi="Times New Roman" w:cs="Times New Roman"/>
                               </w:rPr>
                             </w:pPr>
-                            <w:bookmarkStart w:id="39" w:name="_Toc97398623"/>
-                            <w:bookmarkStart w:id="40" w:name="_Toc97399496"/>
+                            <w:bookmarkStart w:id="28" w:name="_Toc97398623"/>
+                            <w:bookmarkStart w:id="29" w:name="_Toc97399496"/>
                             <w:r>
                               <w:t xml:space="preserve">Obrázok </w:t>
                             </w:r>
-                            <w:r>
-                              <w:fldChar w:fldCharType="begin"/>
-                            </w:r>
-                            <w:r>
-                              <w:instrText xml:space="preserve"> SEQ Obrázok \* ARABIC </w:instrText>
-                            </w:r>
-                            <w:r>
-                              <w:fldChar w:fldCharType="separate"/>
-                            </w:r>
-                            <w:r>
-                              <w:rPr>
-                                <w:noProof/>
-                              </w:rPr>
-                              <w:t>6</w:t>
-                            </w:r>
-                            <w:r>
-                              <w:rPr>
-                                <w:noProof/>
-                              </w:rPr>
-                              <w:fldChar w:fldCharType="end"/>
-                            </w:r>
+                            <w:fldSimple w:instr=" SEQ Obrázok \* ARABIC ">
+                              <w:r>
+                                <w:rPr>
+                                  <w:noProof/>
+                                </w:rPr>
+                                <w:t>6</w:t>
+                              </w:r>
+                            </w:fldSimple>
                             <w:r>
                               <w:t xml:space="preserve"> Model </w:t>
                             </w:r>
@@ -9596,8 +9563,8 @@
                             <w:r>
                               <w:t>Forest</w:t>
                             </w:r>
-                            <w:bookmarkEnd w:id="39"/>
-                            <w:bookmarkEnd w:id="40"/>
+                            <w:bookmarkEnd w:id="28"/>
+                            <w:bookmarkEnd w:id="29"/>
                             <w:proofErr w:type="spellEnd"/>
                           </w:p>
                         </w:txbxContent>
@@ -9785,12 +9752,12 @@
       <w:pPr>
         <w:pStyle w:val="Nadpis2urovne"/>
       </w:pPr>
-      <w:bookmarkStart w:id="43" w:name="_Toc97397991"/>
+      <w:bookmarkStart w:id="30" w:name="_Toc97397991"/>
       <w:proofErr w:type="spellStart"/>
       <w:r>
         <w:t>XGBoost</w:t>
       </w:r>
-      <w:bookmarkEnd w:id="43"/>
+      <w:bookmarkEnd w:id="30"/>
       <w:proofErr w:type="spellEnd"/>
     </w:p>
     <w:p>
@@ -9943,11 +9910,11 @@
       </w:r>
       <w:proofErr w:type="spellEnd"/>
       <w:r>
-        <w:t xml:space="preserve"> metódu o optimalizačné algoritmy, ktoré zabezpečujú komparatívne rýchlejší priebeh </w:t>
+        <w:t xml:space="preserve"> </w:t>
       </w:r>
       <w:r>
         <w:lastRenderedPageBreak/>
-        <w:t xml:space="preserve">trénovania a minimalizujú nároky na potrebné výpočtové zdroje. Informácie k implementácii </w:t>
+        <w:t xml:space="preserve">metódu o optimalizačné algoritmy, ktoré zabezpečujú komparatívne rýchlejší priebeh trénovania a minimalizujú nároky na potrebné výpočtové zdroje. </w:t>
       </w:r>
       <w:r>
         <w:rPr>
@@ -9999,31 +9966,24 @@
                                 <w:szCs w:val="32"/>
                               </w:rPr>
                             </w:pPr>
-                            <w:bookmarkStart w:id="44" w:name="_Toc97398624"/>
-                            <w:bookmarkStart w:id="45" w:name="_Toc97399497"/>
+                            <w:bookmarkStart w:id="31" w:name="_Toc97398624"/>
+                            <w:bookmarkStart w:id="32" w:name="_Toc97399497"/>
                             <w:r>
                               <w:t xml:space="preserve">Obrázok </w:t>
                             </w:r>
-                            <w:r>
-                              <w:fldChar w:fldCharType="begin"/>
-                            </w:r>
-                            <w:r>
-                              <w:instrText xml:space="preserve"> SEQ Obrázok \* ARABIC </w:instrText>
-                            </w:r>
-                            <w:r>
-                              <w:fldChar w:fldCharType="separate"/>
-                            </w:r>
+                            <w:fldSimple w:instr=" SEQ Obrázok \* ARABIC ">
+                              <w:r>
+                                <w:rPr>
+                                  <w:noProof/>
+                                </w:rPr>
+                                <w:t>7</w:t>
+                              </w:r>
+                            </w:fldSimple>
                             <w:r>
                               <w:rPr>
                                 <w:noProof/>
                               </w:rPr>
-                              <w:t>7</w:t>
-                            </w:r>
-                            <w:r>
-                              <w:rPr>
-                                <w:noProof/>
-                              </w:rPr>
-                              <w:fldChar w:fldCharType="end"/>
+                              <w:t>:</w:t>
                             </w:r>
                             <w:r>
                               <w:t xml:space="preserve"> </w:t>
@@ -10039,8 +9999,84 @@
                             <w:r>
                               <w:t xml:space="preserve"> metódy s využitím rozhodovacích stromov.</w:t>
                             </w:r>
-                            <w:bookmarkEnd w:id="44"/>
-                            <w:bookmarkEnd w:id="45"/>
+                            <w:bookmarkEnd w:id="31"/>
+                            <w:bookmarkEnd w:id="32"/>
+                            <w:r>
+                              <w:t xml:space="preserve"> </w:t>
+                            </w:r>
+                            <w:r>
+                              <w:t xml:space="preserve">V každej </w:t>
+                            </w:r>
+                            <w:proofErr w:type="spellStart"/>
+                            <w:r>
+                              <w:t>interacii</w:t>
+                            </w:r>
+                            <w:proofErr w:type="spellEnd"/>
+                            <w:r>
+                              <w:t xml:space="preserve"> sa do súboru pripočítava slabý </w:t>
+                            </w:r>
+                            <w:proofErr w:type="spellStart"/>
+                            <w:r>
+                              <w:t>klasifikátor</w:t>
+                            </w:r>
+                            <w:proofErr w:type="spellEnd"/>
+                            <w:r>
+                              <w:t xml:space="preserve">, ktorý dokáže problém riešiť pre obmedzenú podmnožinu vstupov. Kombináciou týchto slabých </w:t>
+                            </w:r>
+                            <w:proofErr w:type="spellStart"/>
+                            <w:r>
+                              <w:t>klasifikátorov</w:t>
+                            </w:r>
+                            <w:proofErr w:type="spellEnd"/>
+                            <w:r>
+                              <w:t xml:space="preserve"> dokážeme problém riešiť s vysokou spoľahlivosťou pre ľubovoľný </w:t>
+                            </w:r>
+                            <w:proofErr w:type="spellStart"/>
+                            <w:r>
+                              <w:t>validný</w:t>
+                            </w:r>
+                            <w:proofErr w:type="spellEnd"/>
+                            <w:r>
+                              <w:t xml:space="preserve"> vstup.</w:t>
+                            </w:r>
+                            <w:r>
+                              <w:t xml:space="preserve"> </w:t>
+                            </w:r>
+                            <w:r>
+                              <w:t>Prevzatý obrázok</w:t>
+                            </w:r>
+                            <w:r>
+                              <w:t xml:space="preserve"> </w:t>
+                            </w:r>
+                            <w:sdt>
+                              <w:sdtPr>
+                                <w:id w:val="-170107639"/>
+                                <w:citation/>
+                              </w:sdtPr>
+                              <w:sdtContent>
+                                <w:r>
+                                  <w:fldChar w:fldCharType="begin"/>
+                                </w:r>
+                                <w:r>
+                                  <w:instrText xml:space="preserve">CITATION Raf18 \l 1051 </w:instrText>
+                                </w:r>
+                                <w:r>
+                                  <w:fldChar w:fldCharType="separate"/>
+                                </w:r>
+                                <w:r>
+                                  <w:rPr>
+                                    <w:noProof/>
+                                  </w:rPr>
+                                  <w:t>(Río, 2018)</w:t>
+                                </w:r>
+                                <w:r>
+                                  <w:fldChar w:fldCharType="end"/>
+                                </w:r>
+                              </w:sdtContent>
+                            </w:sdt>
+                            <w:r>
+                              <w:t>.</w:t>
+                            </w:r>
                           </w:p>
                         </w:txbxContent>
                       </wps:txbx>
@@ -10073,31 +10109,24 @@
                           <w:szCs w:val="32"/>
                         </w:rPr>
                       </w:pPr>
-                      <w:bookmarkStart w:id="46" w:name="_Toc97398624"/>
-                      <w:bookmarkStart w:id="47" w:name="_Toc97399497"/>
+                      <w:bookmarkStart w:id="33" w:name="_Toc97398624"/>
+                      <w:bookmarkStart w:id="34" w:name="_Toc97399497"/>
                       <w:r>
                         <w:t xml:space="preserve">Obrázok </w:t>
                       </w:r>
-                      <w:r>
-                        <w:fldChar w:fldCharType="begin"/>
-                      </w:r>
-                      <w:r>
-                        <w:instrText xml:space="preserve"> SEQ Obrázok \* ARABIC </w:instrText>
-                      </w:r>
-                      <w:r>
-                        <w:fldChar w:fldCharType="separate"/>
-                      </w:r>
+                      <w:fldSimple w:instr=" SEQ Obrázok \* ARABIC ">
+                        <w:r>
+                          <w:rPr>
+                            <w:noProof/>
+                          </w:rPr>
+                          <w:t>7</w:t>
+                        </w:r>
+                      </w:fldSimple>
                       <w:r>
                         <w:rPr>
                           <w:noProof/>
                         </w:rPr>
-                        <w:t>7</w:t>
-                      </w:r>
-                      <w:r>
-                        <w:rPr>
-                          <w:noProof/>
-                        </w:rPr>
-                        <w:fldChar w:fldCharType="end"/>
+                        <w:t>:</w:t>
                       </w:r>
                       <w:r>
                         <w:t xml:space="preserve"> </w:t>
@@ -10113,8 +10142,84 @@
                       <w:r>
                         <w:t xml:space="preserve"> metódy s využitím rozhodovacích stromov.</w:t>
                       </w:r>
-                      <w:bookmarkEnd w:id="46"/>
-                      <w:bookmarkEnd w:id="47"/>
+                      <w:bookmarkEnd w:id="33"/>
+                      <w:bookmarkEnd w:id="34"/>
+                      <w:r>
+                        <w:t xml:space="preserve"> </w:t>
+                      </w:r>
+                      <w:r>
+                        <w:t xml:space="preserve">V každej </w:t>
+                      </w:r>
+                      <w:proofErr w:type="spellStart"/>
+                      <w:r>
+                        <w:t>interacii</w:t>
+                      </w:r>
+                      <w:proofErr w:type="spellEnd"/>
+                      <w:r>
+                        <w:t xml:space="preserve"> sa do súboru pripočítava slabý </w:t>
+                      </w:r>
+                      <w:proofErr w:type="spellStart"/>
+                      <w:r>
+                        <w:t>klasifikátor</w:t>
+                      </w:r>
+                      <w:proofErr w:type="spellEnd"/>
+                      <w:r>
+                        <w:t xml:space="preserve">, ktorý dokáže problém riešiť pre obmedzenú podmnožinu vstupov. Kombináciou týchto slabých </w:t>
+                      </w:r>
+                      <w:proofErr w:type="spellStart"/>
+                      <w:r>
+                        <w:t>klasifikátorov</w:t>
+                      </w:r>
+                      <w:proofErr w:type="spellEnd"/>
+                      <w:r>
+                        <w:t xml:space="preserve"> dokážeme problém riešiť s vysokou spoľahlivosťou pre ľubovoľný </w:t>
+                      </w:r>
+                      <w:proofErr w:type="spellStart"/>
+                      <w:r>
+                        <w:t>validný</w:t>
+                      </w:r>
+                      <w:proofErr w:type="spellEnd"/>
+                      <w:r>
+                        <w:t xml:space="preserve"> vstup.</w:t>
+                      </w:r>
+                      <w:r>
+                        <w:t xml:space="preserve"> </w:t>
+                      </w:r>
+                      <w:r>
+                        <w:t>Prevzatý obrázok</w:t>
+                      </w:r>
+                      <w:r>
+                        <w:t xml:space="preserve"> </w:t>
+                      </w:r>
+                      <w:sdt>
+                        <w:sdtPr>
+                          <w:id w:val="-170107639"/>
+                          <w:citation/>
+                        </w:sdtPr>
+                        <w:sdtContent>
+                          <w:r>
+                            <w:fldChar w:fldCharType="begin"/>
+                          </w:r>
+                          <w:r>
+                            <w:instrText xml:space="preserve">CITATION Raf18 \l 1051 </w:instrText>
+                          </w:r>
+                          <w:r>
+                            <w:fldChar w:fldCharType="separate"/>
+                          </w:r>
+                          <w:r>
+                            <w:rPr>
+                              <w:noProof/>
+                            </w:rPr>
+                            <w:t>(Río, 2018)</w:t>
+                          </w:r>
+                          <w:r>
+                            <w:fldChar w:fldCharType="end"/>
+                          </w:r>
+                        </w:sdtContent>
+                      </w:sdt>
+                      <w:r>
+                        <w:t>.</w:t>
+                      </w:r>
                     </w:p>
                   </w:txbxContent>
                 </v:textbox>
@@ -10191,34 +10296,49 @@
           </wp:anchor>
         </w:drawing>
       </w:r>
-      <w:proofErr w:type="spellStart"/>
-      <w:r>
-        <w:t>XGBoost</w:t>
-      </w:r>
-      <w:proofErr w:type="spellEnd"/>
-      <w:r>
-        <w:t xml:space="preserve"> sú dostupné na</w:t>
-      </w:r>
-      <w:r>
-        <w:t xml:space="preserve"> </w:t>
-      </w:r>
-      <w:hyperlink r:id="rId39" w:history="1">
-        <w:r>
-          <w:rPr>
-            <w:rStyle w:val="Hypertextovprepojenie"/>
-          </w:rPr>
-          <w:t>https://arxiv.org/abs/1603.02754</w:t>
-        </w:r>
-      </w:hyperlink>
-      <w:r>
-        <w:t>.</w:t>
-      </w:r>
+      <w:sdt>
+        <w:sdtPr>
+          <w:id w:val="-245419028"/>
+          <w:citation/>
+        </w:sdtPr>
+        <w:sdtContent>
+          <w:r>
+            <w:fldChar w:fldCharType="begin"/>
+          </w:r>
+          <w:r>
+            <w:rPr>
+              <w:lang w:val="en-US"/>
+            </w:rPr>
+            <w:instrText xml:space="preserve">CITATION Tia161 \l 1033 </w:instrText>
+          </w:r>
+          <w:r>
+            <w:fldChar w:fldCharType="separate"/>
+          </w:r>
+          <w:r>
+            <w:rPr>
+              <w:noProof/>
+              <w:lang w:val="en-US"/>
+            </w:rPr>
+            <w:t xml:space="preserve"> </w:t>
+          </w:r>
+          <w:r>
+            <w:rPr>
+              <w:noProof/>
+              <w:lang w:val="en-US"/>
+            </w:rPr>
+            <w:t>(Tianqi Chen, 2016)</w:t>
+          </w:r>
+          <w:r>
+            <w:fldChar w:fldCharType="end"/>
+          </w:r>
+        </w:sdtContent>
+      </w:sdt>
     </w:p>
     <w:p>
       <w:pPr>
         <w:pStyle w:val="Nadpis2urovne"/>
       </w:pPr>
-      <w:bookmarkStart w:id="48" w:name="_Toc97397992"/>
+      <w:bookmarkStart w:id="35" w:name="_Toc97397992"/>
       <w:proofErr w:type="spellStart"/>
       <w:r>
         <w:t>Voting</w:t>
@@ -10227,7 +10347,7 @@
       <w:r>
         <w:t xml:space="preserve"> Ensemble</w:t>
       </w:r>
-      <w:bookmarkEnd w:id="48"/>
+      <w:bookmarkEnd w:id="35"/>
     </w:p>
     <w:p>
       <w:pPr>
@@ -10336,7 +10456,11 @@
       </w:r>
       <w:proofErr w:type="spellEnd"/>
       <w:r>
-        <w:t xml:space="preserve"> model sčíta hlasy z viacerých modelov a vyberie sa trieda s najväčším počtom hlasov. Pri soft </w:t>
+        <w:t xml:space="preserve"> model sčíta hlasy z viacerých modelov a vyberie sa trieda s najväčším počtom hlasov. Pri </w:t>
+      </w:r>
+      <w:r>
+        <w:lastRenderedPageBreak/>
+        <w:t xml:space="preserve">soft </w:t>
       </w:r>
       <w:proofErr w:type="spellStart"/>
       <w:r>
@@ -10345,6 +10469,41 @@
       <w:proofErr w:type="spellEnd"/>
       <w:r>
         <w:t xml:space="preserve"> sa sčítajú pravdepodobnosti a vyberie sa trieda s najväčšou pravdepodobnosťou</w:t>
+      </w:r>
+      <w:r>
+        <w:t>.</w:t>
+      </w:r>
+      <w:r>
+        <w:t xml:space="preserve"> </w:t>
+      </w:r>
+      <w:sdt>
+        <w:sdtPr>
+          <w:id w:val="-525950121"/>
+          <w:citation/>
+        </w:sdtPr>
+        <w:sdtContent>
+          <w:r>
+            <w:fldChar w:fldCharType="begin"/>
+          </w:r>
+          <w:r>
+            <w:instrText xml:space="preserve"> CITATION Jas20 \l 1051 </w:instrText>
+          </w:r>
+          <w:r>
+            <w:fldChar w:fldCharType="separate"/>
+          </w:r>
+          <w:r>
+            <w:rPr>
+              <w:noProof/>
+            </w:rPr>
+            <w:t>(Brownlee, 2020)</w:t>
+          </w:r>
+          <w:r>
+            <w:fldChar w:fldCharType="end"/>
+          </w:r>
+        </w:sdtContent>
+      </w:sdt>
+      <w:r>
+        <w:t xml:space="preserve"> </w:t>
       </w:r>
     </w:p>
     <w:p>
@@ -10356,7 +10515,6 @@
           <w:noProof/>
           <w:szCs w:val="24"/>
         </w:rPr>
-        <w:lastRenderedPageBreak/>
         <w:drawing>
           <wp:anchor distT="0" distB="0" distL="114300" distR="114300" simplePos="0" relativeHeight="251688960" behindDoc="0" locked="0" layoutInCell="1" allowOverlap="1" wp14:anchorId="2CE716C4" wp14:editId="22508964">
             <wp:simplePos x="0" y="0"/>
@@ -10395,7 +10553,7 @@
                     </pic:cNvPicPr>
                   </pic:nvPicPr>
                   <pic:blipFill>
-                    <a:blip r:embed="rId40">
+                    <a:blip r:embed="rId39">
                       <a:extLst>
                         <a:ext uri="{28A0092B-C50C-407E-A947-70E740481C1C}">
                           <a14:useLocalDpi xmlns:a14="http://schemas.microsoft.com/office/drawing/2010/main" val="0"/>
@@ -10487,32 +10645,19 @@
                                 <w:noProof/>
                               </w:rPr>
                             </w:pPr>
-                            <w:bookmarkStart w:id="49" w:name="_Toc97398625"/>
-                            <w:bookmarkStart w:id="50" w:name="_Toc97399498"/>
+                            <w:bookmarkStart w:id="36" w:name="_Toc97398625"/>
+                            <w:bookmarkStart w:id="37" w:name="_Toc97399498"/>
                             <w:r>
                               <w:t xml:space="preserve">Obrázok </w:t>
                             </w:r>
-                            <w:r>
-                              <w:fldChar w:fldCharType="begin"/>
-                            </w:r>
-                            <w:r>
-                              <w:instrText xml:space="preserve"> SEQ Obrázok \* ARABIC </w:instrText>
-                            </w:r>
-                            <w:r>
-                              <w:fldChar w:fldCharType="separate"/>
-                            </w:r>
-                            <w:r>
-                              <w:rPr>
-                                <w:noProof/>
-                              </w:rPr>
-                              <w:t>8</w:t>
-                            </w:r>
-                            <w:r>
-                              <w:rPr>
-                                <w:noProof/>
-                              </w:rPr>
-                              <w:fldChar w:fldCharType="end"/>
-                            </w:r>
+                            <w:fldSimple w:instr=" SEQ Obrázok \* ARABIC ">
+                              <w:r>
+                                <w:rPr>
+                                  <w:noProof/>
+                                </w:rPr>
+                                <w:t>8</w:t>
+                              </w:r>
+                            </w:fldSimple>
                             <w:r>
                               <w:t xml:space="preserve"> </w:t>
                             </w:r>
@@ -10524,8 +10669,8 @@
                             <w:r>
                               <w:t xml:space="preserve"> Ensemble</w:t>
                             </w:r>
-                            <w:bookmarkEnd w:id="49"/>
-                            <w:bookmarkEnd w:id="50"/>
+                            <w:bookmarkEnd w:id="36"/>
+                            <w:bookmarkEnd w:id="37"/>
                           </w:p>
                         </w:txbxContent>
                       </wps:txbx>
@@ -10608,7 +10753,7 @@
       <w:pPr>
         <w:pStyle w:val="Nadpis2urovne"/>
       </w:pPr>
-      <w:bookmarkStart w:id="53" w:name="_Toc97397993"/>
+      <w:bookmarkStart w:id="38" w:name="_Toc97397993"/>
       <w:proofErr w:type="spellStart"/>
       <w:r>
         <w:t>Stacking</w:t>
@@ -10617,7 +10762,7 @@
       <w:r>
         <w:t xml:space="preserve"> Ensemble</w:t>
       </w:r>
-      <w:bookmarkEnd w:id="53"/>
+      <w:bookmarkEnd w:id="38"/>
     </w:p>
     <w:p>
       <w:pPr>
@@ -10641,7 +10786,39 @@
       </w:r>
       <w:proofErr w:type="spellEnd"/>
       <w:r>
-        <w:t xml:space="preserve"> je technika súborového strojového učenia, pre ktorú sú typické dve úrovne trénovania modelu:</w:t>
+        <w:t xml:space="preserve"> je technika súborového strojového učenia, pre ktorú sú typické dve úrovne trénovania modelu</w:t>
+      </w:r>
+      <w:r>
+        <w:t xml:space="preserve"> </w:t>
+      </w:r>
+      <w:sdt>
+        <w:sdtPr>
+          <w:id w:val="1339273683"/>
+          <w:citation/>
+        </w:sdtPr>
+        <w:sdtContent>
+          <w:r>
+            <w:fldChar w:fldCharType="begin"/>
+          </w:r>
+          <w:r>
+            <w:instrText xml:space="preserve"> CITATION Jas18 \l 1051 </w:instrText>
+          </w:r>
+          <w:r>
+            <w:fldChar w:fldCharType="separate"/>
+          </w:r>
+          <w:r>
+            <w:rPr>
+              <w:noProof/>
+            </w:rPr>
+            <w:t>(Brownlee, 2018)</w:t>
+          </w:r>
+          <w:r>
+            <w:fldChar w:fldCharType="end"/>
+          </w:r>
+        </w:sdtContent>
+      </w:sdt>
+      <w:r>
+        <w:t>:</w:t>
       </w:r>
     </w:p>
     <w:p>
@@ -10704,7 +10881,7 @@
       <w:pPr>
         <w:pStyle w:val="Nadpis2urovne"/>
       </w:pPr>
-      <w:bookmarkStart w:id="54" w:name="_Toc97397994"/>
+      <w:bookmarkStart w:id="39" w:name="_Toc97397994"/>
       <w:bookmarkEnd w:id="3"/>
       <w:bookmarkEnd w:id="4"/>
       <w:proofErr w:type="spellStart"/>
@@ -10715,7 +10892,7 @@
       <w:r>
         <w:t xml:space="preserve"> Net</w:t>
       </w:r>
-      <w:bookmarkEnd w:id="54"/>
+      <w:bookmarkEnd w:id="39"/>
     </w:p>
     <w:p>
       <w:pPr>
@@ -10779,11 +10956,8 @@
         <w:pStyle w:val="Zakladny"/>
       </w:pPr>
       <w:r>
-        <w:t xml:space="preserve">Ďalšou populárnou penalizáciou je penalizácia modelu na základe súčtu hodnôt absolútnych koeficientov. Toto sa nazýva trest L1. Pokuta L1 minimalizuje veľkosť </w:t>
-      </w:r>
-      <w:r>
         <w:lastRenderedPageBreak/>
-        <w:t xml:space="preserve">všetkých koeficientov a umožňuje, aby sa niektoré koeficienty minimalizovali na hodnotu nula, čím sa z modelu odstráni </w:t>
+        <w:t xml:space="preserve">Ďalšou populárnou penalizáciou je penalizácia modelu na základe súčtu hodnôt absolútnych koeficientov. Toto sa nazýva trest L1. Pokuta L1 minimalizuje veľkosť všetkých koeficientov a umožňuje, aby sa niektoré koeficienty minimalizovali na hodnotu nula, čím sa z modelu odstráni </w:t>
       </w:r>
       <w:proofErr w:type="spellStart"/>
       <w:r>
@@ -10798,12 +10972,12 @@
       <w:pPr>
         <w:pStyle w:val="Nadpis1rovne"/>
       </w:pPr>
-      <w:bookmarkStart w:id="55" w:name="_Toc97397995"/>
+      <w:bookmarkStart w:id="40" w:name="_Toc97397995"/>
       <w:r>
         <w:lastRenderedPageBreak/>
         <w:t>Doterajšie výsledky</w:t>
       </w:r>
-      <w:bookmarkEnd w:id="55"/>
+      <w:bookmarkEnd w:id="40"/>
     </w:p>
     <w:p>
       <w:pPr>
@@ -10813,14 +10987,14 @@
           <w:numId w:val="11"/>
         </w:numPr>
       </w:pPr>
-      <w:bookmarkStart w:id="56" w:name="_Toc97397996"/>
+      <w:bookmarkStart w:id="41" w:name="_Toc97397996"/>
       <w:r>
         <w:t>Predikcia pozitívnych PCR</w:t>
       </w:r>
       <w:r>
         <w:t xml:space="preserve"> testov</w:t>
       </w:r>
-      <w:bookmarkEnd w:id="56"/>
+      <w:bookmarkEnd w:id="41"/>
     </w:p>
     <w:p>
       <w:pPr>
@@ -10864,6 +11038,7 @@
     <w:p>
       <w:pPr>
         <w:pStyle w:val="Zakladny"/>
+        <w:ind w:left="284"/>
       </w:pPr>
       <w:r>
         <w:t>1.</w:t>
@@ -10876,6 +11051,7 @@
     <w:p>
       <w:pPr>
         <w:pStyle w:val="Zakladny"/>
+        <w:ind w:left="284"/>
       </w:pPr>
       <w:r>
         <w:t>2.</w:t>
@@ -10888,6 +11064,7 @@
     <w:p>
       <w:pPr>
         <w:pStyle w:val="Zakladny"/>
+        <w:ind w:left="284"/>
       </w:pPr>
       <w:r>
         <w:t>3.</w:t>
@@ -10900,6 +11077,7 @@
     <w:p>
       <w:pPr>
         <w:pStyle w:val="Zakladny"/>
+        <w:ind w:left="284"/>
       </w:pPr>
       <w:r>
         <w:t>4.</w:t>
@@ -10912,6 +11090,7 @@
     <w:p>
       <w:pPr>
         <w:pStyle w:val="Zakladny"/>
+        <w:ind w:left="284"/>
       </w:pPr>
       <w:r>
         <w:t>5.</w:t>
@@ -10960,7 +11139,7 @@
                     </pic:cNvPicPr>
                   </pic:nvPicPr>
                   <pic:blipFill>
-                    <a:blip r:embed="rId41" cstate="print">
+                    <a:blip r:embed="rId40" cstate="print">
                       <a:extLst>
                         <a:ext uri="{28A0092B-C50C-407E-A947-70E740481C1C}">
                           <a14:useLocalDpi xmlns:a14="http://schemas.microsoft.com/office/drawing/2010/main" val="0"/>
@@ -10997,30 +11176,23 @@
         <w:pStyle w:val="Popis"/>
         <w:jc w:val="center"/>
       </w:pPr>
-      <w:bookmarkStart w:id="57" w:name="_Toc97399499"/>
+      <w:bookmarkStart w:id="42" w:name="_Toc97399499"/>
       <w:r>
         <w:t xml:space="preserve">Obrázok </w:t>
       </w:r>
-      <w:r>
-        <w:fldChar w:fldCharType="begin"/>
-      </w:r>
-      <w:r>
-        <w:instrText xml:space="preserve"> SEQ Obrázok \* ARABIC </w:instrText>
-      </w:r>
-      <w:r>
-        <w:fldChar w:fldCharType="separate"/>
-      </w:r>
+      <w:fldSimple w:instr=" SEQ Obrázok \* ARABIC ">
+        <w:r>
+          <w:rPr>
+            <w:noProof/>
+          </w:rPr>
+          <w:t>9</w:t>
+        </w:r>
+      </w:fldSimple>
       <w:r>
         <w:rPr>
           <w:noProof/>
         </w:rPr>
-        <w:t>9</w:t>
-      </w:r>
-      <w:r>
-        <w:rPr>
-          <w:noProof/>
-        </w:rPr>
-        <w:fldChar w:fldCharType="end"/>
+        <w:t>:</w:t>
       </w:r>
       <w:r>
         <w:t xml:space="preserve"> </w:t>
@@ -11028,7 +11200,10 @@
       <w:r>
         <w:t>Graf časového vývoja počtu pozitívnych PCR testov (modrým) so 14-dňovou predikciou (červeným)</w:t>
       </w:r>
-      <w:bookmarkEnd w:id="57"/>
+      <w:bookmarkEnd w:id="42"/>
+      <w:r>
+        <w:t>.</w:t>
+      </w:r>
     </w:p>
     <w:p>
       <w:pPr>
@@ -11083,6 +11258,28 @@
       <w:proofErr w:type="spellEnd"/>
       <w:r>
         <w:t>). V poslednom dni predikcie model predpovedá 8892.61, reálne však prírastok zodpovedá číslu 3618.14.</w:t>
+      </w:r>
+      <w:r>
+        <w:t xml:space="preserve"> Celkovú chybovosť modelu pri tejto predikcii vyjadruje chybová metrika RMSE (</w:t>
+      </w:r>
+      <w:proofErr w:type="spellStart"/>
+      <w:r>
+        <w:t>root-mean-square</w:t>
+      </w:r>
+      <w:proofErr w:type="spellEnd"/>
+      <w:r>
+        <w:t xml:space="preserve"> </w:t>
+      </w:r>
+      <w:proofErr w:type="spellStart"/>
+      <w:r>
+        <w:t>error</w:t>
+      </w:r>
+      <w:proofErr w:type="spellEnd"/>
+      <w:r>
+        <w:t>), ktorá dosiahla hodnotu 4500.426. Táto hodnota je vzhľadom na predpovedané hodnoty vysoká a zodpovedá neschopnosti modelu predpovedať</w:t>
+      </w:r>
+      <w:r>
+        <w:t xml:space="preserve"> zmenu trendu vývoja počtu pozitívnych testov, ktorá nastala bezprostredne v deň začiatku predikcie.</w:t>
       </w:r>
     </w:p>
     <w:p>
@@ -11093,14 +11290,14 @@
           <w:numId w:val="11"/>
         </w:numPr>
       </w:pPr>
-      <w:bookmarkStart w:id="58" w:name="_Toc97397997"/>
+      <w:bookmarkStart w:id="43" w:name="_Toc97397997"/>
       <w:r>
         <w:t>Predikcia pozitívnych Ag</w:t>
       </w:r>
       <w:r>
         <w:t xml:space="preserve"> testov</w:t>
       </w:r>
-      <w:bookmarkEnd w:id="58"/>
+      <w:bookmarkEnd w:id="43"/>
     </w:p>
     <w:p>
       <w:pPr>
@@ -11125,7 +11322,43 @@
           <w:iCs/>
           <w:lang w:val="en-GB"/>
         </w:rPr>
-        <w:t>: Juraj Puszter)</w:t>
+        <w:t xml:space="preserve">: </w:t>
+      </w:r>
+      <w:proofErr w:type="spellStart"/>
+      <w:r>
+        <w:rPr>
+          <w:i/>
+          <w:iCs/>
+          <w:lang w:val="en-GB"/>
+        </w:rPr>
+        <w:t>Juraj</w:t>
+      </w:r>
+      <w:proofErr w:type="spellEnd"/>
+      <w:r>
+        <w:rPr>
+          <w:i/>
+          <w:iCs/>
+          <w:lang w:val="en-GB"/>
+        </w:rPr>
+        <w:t xml:space="preserve"> </w:t>
+      </w:r>
+      <w:proofErr w:type="spellStart"/>
+      <w:r>
+        <w:rPr>
+          <w:i/>
+          <w:iCs/>
+          <w:lang w:val="en-GB"/>
+        </w:rPr>
+        <w:t>Puszter</w:t>
+      </w:r>
+      <w:proofErr w:type="spellEnd"/>
+      <w:r>
+        <w:rPr>
+          <w:i/>
+          <w:iCs/>
+          <w:lang w:val="en-GB"/>
+        </w:rPr>
+        <w:t>)</w:t>
       </w:r>
     </w:p>
     <w:p>
@@ -11242,7 +11475,11 @@
       </w:r>
       <w:proofErr w:type="spellEnd"/>
       <w:r>
-        <w:t xml:space="preserve"> sa nachádzajú rôzne údaje, vrátane údajov o celkovom a tiež pozitívnom počte antigénových a PCR testov. Z týchto dát sme vyjadrili počet pozitívnych testov v percentách. Z </w:t>
+        <w:t xml:space="preserve"> sa nachádzajú rôzne údaje, vrátane údajov o celkovom a tiež </w:t>
+      </w:r>
+      <w:r>
+        <w:lastRenderedPageBreak/>
+        <w:t xml:space="preserve">pozitívnom počte antigénových a PCR testov. Z týchto dát sme vyjadrili počet pozitívnych testov v percentách. Z </w:t>
       </w:r>
       <w:proofErr w:type="spellStart"/>
       <w:r>
@@ -11261,7 +11498,6 @@
         <w:rPr>
           <w:noProof/>
         </w:rPr>
-        <w:lastRenderedPageBreak/>
         <mc:AlternateContent>
           <mc:Choice Requires="wps">
             <w:drawing>
@@ -11309,32 +11545,19 @@
                                 <w:szCs w:val="32"/>
                               </w:rPr>
                             </w:pPr>
-                            <w:bookmarkStart w:id="59" w:name="_Toc97398627"/>
-                            <w:bookmarkStart w:id="60" w:name="_Toc97399500"/>
+                            <w:bookmarkStart w:id="44" w:name="_Toc97398627"/>
+                            <w:bookmarkStart w:id="45" w:name="_Toc97399500"/>
                             <w:r>
                               <w:t xml:space="preserve">Obrázok </w:t>
                             </w:r>
-                            <w:r>
-                              <w:fldChar w:fldCharType="begin"/>
-                            </w:r>
-                            <w:r>
-                              <w:instrText xml:space="preserve"> SEQ Obrázok \* ARABIC </w:instrText>
-                            </w:r>
-                            <w:r>
-                              <w:fldChar w:fldCharType="separate"/>
-                            </w:r>
-                            <w:r>
-                              <w:rPr>
-                                <w:noProof/>
-                              </w:rPr>
-                              <w:t>10</w:t>
-                            </w:r>
-                            <w:r>
-                              <w:rPr>
-                                <w:noProof/>
-                              </w:rPr>
-                              <w:fldChar w:fldCharType="end"/>
-                            </w:r>
+                            <w:fldSimple w:instr=" SEQ Obrázok \* ARABIC ">
+                              <w:r>
+                                <w:rPr>
+                                  <w:noProof/>
+                                </w:rPr>
+                                <w:t>10</w:t>
+                              </w:r>
+                            </w:fldSimple>
                             <w:r>
                               <w:t xml:space="preserve"> </w:t>
                             </w:r>
@@ -11347,8 +11570,8 @@
                             <w:r>
                               <w:t xml:space="preserve"> z PCR, PCR%, Ag, Ag%</w:t>
                             </w:r>
-                            <w:bookmarkEnd w:id="59"/>
-                            <w:bookmarkEnd w:id="60"/>
+                            <w:bookmarkEnd w:id="44"/>
+                            <w:bookmarkEnd w:id="45"/>
                           </w:p>
                         </w:txbxContent>
                       </wps:txbx>
@@ -11458,7 +11681,7 @@
                     </pic:cNvPicPr>
                   </pic:nvPicPr>
                   <pic:blipFill>
-                    <a:blip r:embed="rId42" cstate="print">
+                    <a:blip r:embed="rId41" cstate="print">
                       <a:extLst>
                         <a:ext uri="{28A0092B-C50C-407E-A947-70E740481C1C}">
                           <a14:useLocalDpi xmlns:a14="http://schemas.microsoft.com/office/drawing/2010/main" val="0"/>
@@ -11508,14 +11731,14 @@
       <w:pPr>
         <w:pStyle w:val="Nadpis2urovne"/>
       </w:pPr>
-      <w:bookmarkStart w:id="63" w:name="_Toc97397998"/>
+      <w:bookmarkStart w:id="46" w:name="_Toc97397998"/>
       <w:r>
         <w:t>Predikcia úmrtí</w:t>
       </w:r>
       <w:r>
         <w:t xml:space="preserve"> z viacerých ukazovateľov</w:t>
       </w:r>
-      <w:bookmarkEnd w:id="63"/>
+      <w:bookmarkEnd w:id="46"/>
     </w:p>
     <w:p>
       <w:pPr>
@@ -11618,7 +11841,11 @@
         <w:t xml:space="preserve"> </w:t>
       </w:r>
       <w:r>
-        <w:t>bol vložený do</w:t>
+        <w:t xml:space="preserve">bol </w:t>
+      </w:r>
+      <w:r>
+        <w:lastRenderedPageBreak/>
+        <w:t>vložený do</w:t>
       </w:r>
       <w:r>
         <w:t> </w:t>
@@ -11640,7 +11867,6 @@
         <w:rPr>
           <w:noProof/>
         </w:rPr>
-        <w:lastRenderedPageBreak/>
         <mc:AlternateContent>
           <mc:Choice Requires="wps">
             <w:drawing>
@@ -11688,40 +11914,27 @@
                                 <w:szCs w:val="32"/>
                               </w:rPr>
                             </w:pPr>
-                            <w:bookmarkStart w:id="64" w:name="_Toc97398628"/>
-                            <w:bookmarkStart w:id="65" w:name="_Toc97399501"/>
+                            <w:bookmarkStart w:id="47" w:name="_Toc97398628"/>
+                            <w:bookmarkStart w:id="48" w:name="_Toc97399501"/>
                             <w:r>
                               <w:t xml:space="preserve">Obrázok </w:t>
                             </w:r>
-                            <w:r>
-                              <w:fldChar w:fldCharType="begin"/>
-                            </w:r>
-                            <w:r>
-                              <w:instrText xml:space="preserve"> SEQ Obrázok \* ARABIC </w:instrText>
-                            </w:r>
-                            <w:r>
-                              <w:fldChar w:fldCharType="separate"/>
-                            </w:r>
-                            <w:r>
-                              <w:rPr>
-                                <w:noProof/>
-                              </w:rPr>
-                              <w:t>11</w:t>
-                            </w:r>
-                            <w:r>
-                              <w:rPr>
-                                <w:noProof/>
-                              </w:rPr>
-                              <w:fldChar w:fldCharType="end"/>
-                            </w:r>
+                            <w:fldSimple w:instr=" SEQ Obrázok \* ARABIC ">
+                              <w:r>
+                                <w:rPr>
+                                  <w:noProof/>
+                                </w:rPr>
+                                <w:t>11</w:t>
+                              </w:r>
+                            </w:fldSimple>
                             <w:r>
                               <w:t xml:space="preserve"> </w:t>
                             </w:r>
                             <w:r>
                               <w:t>Graf predikcie úmrtí z PCR, PCR%, Ag, Ag%</w:t>
                             </w:r>
-                            <w:bookmarkEnd w:id="64"/>
-                            <w:bookmarkEnd w:id="65"/>
+                            <w:bookmarkEnd w:id="47"/>
+                            <w:bookmarkEnd w:id="48"/>
                           </w:p>
                         </w:txbxContent>
                       </wps:txbx>
@@ -11823,7 +12036,7 @@
                     <pic:cNvPicPr/>
                   </pic:nvPicPr>
                   <pic:blipFill>
-                    <a:blip r:embed="rId43">
+                    <a:blip r:embed="rId42">
                       <a:extLst>
                         <a:ext uri="{28A0092B-C50C-407E-A947-70E740481C1C}">
                           <a14:useLocalDpi xmlns:a14="http://schemas.microsoft.com/office/drawing/2010/main" val="0"/>
@@ -11880,7 +12093,7 @@
       <w:pPr>
         <w:pStyle w:val="Nadpis2urovne"/>
       </w:pPr>
-      <w:bookmarkStart w:id="68" w:name="_Toc97397999"/>
+      <w:bookmarkStart w:id="49" w:name="_Toc97397999"/>
       <w:r>
         <w:t>Predikcia úmrt</w:t>
       </w:r>
@@ -11896,7 +12109,7 @@
       <w:r>
         <w:t>úmrtí</w:t>
       </w:r>
-      <w:bookmarkEnd w:id="68"/>
+      <w:bookmarkEnd w:id="49"/>
     </w:p>
     <w:p>
       <w:pPr>
@@ -12007,32 +12220,19 @@
                                 <w:szCs w:val="24"/>
                               </w:rPr>
                             </w:pPr>
-                            <w:bookmarkStart w:id="69" w:name="_Toc97398629"/>
-                            <w:bookmarkStart w:id="70" w:name="_Toc97399502"/>
+                            <w:bookmarkStart w:id="50" w:name="_Toc97398629"/>
+                            <w:bookmarkStart w:id="51" w:name="_Toc97399502"/>
                             <w:r>
                               <w:t xml:space="preserve">Obrázok </w:t>
                             </w:r>
-                            <w:r>
-                              <w:fldChar w:fldCharType="begin"/>
-                            </w:r>
-                            <w:r>
-                              <w:instrText xml:space="preserve"> SEQ Obrázok \* ARABIC </w:instrText>
-                            </w:r>
-                            <w:r>
-                              <w:fldChar w:fldCharType="separate"/>
-                            </w:r>
-                            <w:r>
-                              <w:rPr>
-                                <w:noProof/>
-                              </w:rPr>
-                              <w:t>12</w:t>
-                            </w:r>
-                            <w:r>
-                              <w:rPr>
-                                <w:noProof/>
-                              </w:rPr>
-                              <w:fldChar w:fldCharType="end"/>
-                            </w:r>
+                            <w:fldSimple w:instr=" SEQ Obrázok \* ARABIC ">
+                              <w:r>
+                                <w:rPr>
+                                  <w:noProof/>
+                                </w:rPr>
+                                <w:t>12</w:t>
+                              </w:r>
+                            </w:fldSimple>
                             <w:r>
                               <w:t xml:space="preserve"> Graf predikcie úmrtí z </w:t>
                             </w:r>
@@ -12040,8 +12240,8 @@
                             <w:r>
                               <w:t>úmrt</w:t>
                             </w:r>
-                            <w:bookmarkEnd w:id="69"/>
-                            <w:bookmarkEnd w:id="70"/>
+                            <w:bookmarkEnd w:id="50"/>
+                            <w:bookmarkEnd w:id="51"/>
                             <w:proofErr w:type="spellEnd"/>
                           </w:p>
                         </w:txbxContent>
@@ -12148,7 +12348,7 @@
                     <pic:cNvPicPr/>
                   </pic:nvPicPr>
                   <pic:blipFill>
-                    <a:blip r:embed="rId44" cstate="print">
+                    <a:blip r:embed="rId43" cstate="print">
                       <a:extLst>
                         <a:ext uri="{28A0092B-C50C-407E-A947-70E740481C1C}">
                           <a14:useLocalDpi xmlns:a14="http://schemas.microsoft.com/office/drawing/2010/main" val="0"/>
@@ -12179,7 +12379,7 @@
       <w:pPr>
         <w:pStyle w:val="Nadpis2urovne"/>
       </w:pPr>
-      <w:bookmarkStart w:id="73" w:name="_Toc97398000"/>
+      <w:bookmarkStart w:id="52" w:name="_Toc97398000"/>
       <w:r>
         <w:t>Predikcia kompletne</w:t>
       </w:r>
@@ -12189,7 +12389,7 @@
       <w:r>
         <w:t>zaočkovaných</w:t>
       </w:r>
-      <w:bookmarkEnd w:id="73"/>
+      <w:bookmarkEnd w:id="52"/>
     </w:p>
     <w:p>
       <w:pPr>
@@ -12200,7 +12400,23 @@
           <w:i/>
           <w:iCs/>
         </w:rPr>
-        <w:t>(Spracoval: Marek Kačmár)</w:t>
+        <w:t xml:space="preserve">(Spracoval: Marek </w:t>
+      </w:r>
+      <w:proofErr w:type="spellStart"/>
+      <w:r>
+        <w:rPr>
+          <w:i/>
+          <w:iCs/>
+        </w:rPr>
+        <w:t>Kačmár</w:t>
+      </w:r>
+      <w:proofErr w:type="spellEnd"/>
+      <w:r>
+        <w:rPr>
+          <w:i/>
+          <w:iCs/>
+        </w:rPr>
+        <w:t>)</w:t>
       </w:r>
     </w:p>
     <w:p>
@@ -12237,7 +12453,7 @@
                     <pic:cNvPicPr/>
                   </pic:nvPicPr>
                   <pic:blipFill>
-                    <a:blip r:embed="rId45">
+                    <a:blip r:embed="rId44">
                       <a:extLst>
                         <a:ext uri="{28A0092B-C50C-407E-A947-70E740481C1C}">
                           <a14:useLocalDpi xmlns:a14="http://schemas.microsoft.com/office/drawing/2010/main" val="0"/>
@@ -12320,37 +12536,24 @@
                                 <w:lang w:val="en-US"/>
                               </w:rPr>
                             </w:pPr>
-                            <w:bookmarkStart w:id="74" w:name="_Toc97398630"/>
-                            <w:bookmarkStart w:id="75" w:name="_Toc97399503"/>
+                            <w:bookmarkStart w:id="53" w:name="_Toc97398630"/>
+                            <w:bookmarkStart w:id="54" w:name="_Toc97399503"/>
                             <w:r>
                               <w:t xml:space="preserve">Obrázok </w:t>
                             </w:r>
-                            <w:r>
-                              <w:fldChar w:fldCharType="begin"/>
-                            </w:r>
-                            <w:r>
-                              <w:instrText xml:space="preserve"> SEQ Obrázok \* ARABIC </w:instrText>
-                            </w:r>
-                            <w:r>
-                              <w:fldChar w:fldCharType="separate"/>
-                            </w:r>
-                            <w:r>
-                              <w:rPr>
-                                <w:noProof/>
-                              </w:rPr>
-                              <w:t>13</w:t>
-                            </w:r>
-                            <w:r>
-                              <w:rPr>
-                                <w:noProof/>
-                              </w:rPr>
-                              <w:fldChar w:fldCharType="end"/>
-                            </w:r>
+                            <w:fldSimple w:instr=" SEQ Obrázok \* ARABIC ">
+                              <w:r>
+                                <w:rPr>
+                                  <w:noProof/>
+                                </w:rPr>
+                                <w:t>13</w:t>
+                              </w:r>
+                            </w:fldSimple>
                             <w:r>
                               <w:t xml:space="preserve"> Graf predikcie kompletne zaočkovaných</w:t>
                             </w:r>
-                            <w:bookmarkEnd w:id="74"/>
-                            <w:bookmarkEnd w:id="75"/>
+                            <w:bookmarkEnd w:id="53"/>
+                            <w:bookmarkEnd w:id="54"/>
                           </w:p>
                         </w:txbxContent>
                       </wps:txbx>
@@ -12573,11 +12776,11 @@
       <w:pPr>
         <w:pStyle w:val="Nadpis2urovne"/>
       </w:pPr>
-      <w:bookmarkStart w:id="78" w:name="_Toc97398001"/>
+      <w:bookmarkStart w:id="55" w:name="_Toc97398001"/>
       <w:r>
         <w:t>Graf celkových hospitalizácií</w:t>
       </w:r>
-      <w:bookmarkEnd w:id="78"/>
+      <w:bookmarkEnd w:id="55"/>
     </w:p>
     <w:p>
       <w:pPr>
@@ -12641,7 +12844,7 @@
                     </pic:cNvPicPr>
                   </pic:nvPicPr>
                   <pic:blipFill rotWithShape="1">
-                    <a:blip r:embed="rId46">
+                    <a:blip r:embed="rId45">
                       <a:extLst>
                         <a:ext uri="{28A0092B-C50C-407E-A947-70E740481C1C}">
                           <a14:useLocalDpi xmlns:a14="http://schemas.microsoft.com/office/drawing/2010/main" val="0"/>
@@ -12681,35 +12884,22 @@
         <w:pStyle w:val="Popis"/>
         <w:jc w:val="center"/>
       </w:pPr>
-      <w:bookmarkStart w:id="79" w:name="_Toc97399504"/>
+      <w:bookmarkStart w:id="56" w:name="_Toc97399504"/>
       <w:r>
         <w:t xml:space="preserve">Obrázok </w:t>
       </w:r>
-      <w:r>
-        <w:fldChar w:fldCharType="begin"/>
-      </w:r>
-      <w:r>
-        <w:instrText xml:space="preserve"> SEQ Obrázok \* ARABIC </w:instrText>
-      </w:r>
-      <w:r>
-        <w:fldChar w:fldCharType="separate"/>
-      </w:r>
-      <w:r>
-        <w:rPr>
-          <w:noProof/>
-        </w:rPr>
-        <w:t>14</w:t>
-      </w:r>
-      <w:r>
-        <w:rPr>
-          <w:noProof/>
-        </w:rPr>
-        <w:fldChar w:fldCharType="end"/>
-      </w:r>
+      <w:fldSimple w:instr=" SEQ Obrázok \* ARABIC ">
+        <w:r>
+          <w:rPr>
+            <w:noProof/>
+          </w:rPr>
+          <w:t>14</w:t>
+        </w:r>
+      </w:fldSimple>
       <w:r>
         <w:t xml:space="preserve"> Graf celkových hospitalizácií</w:t>
       </w:r>
-      <w:bookmarkEnd w:id="79"/>
+      <w:bookmarkEnd w:id="56"/>
     </w:p>
     <w:p/>
     <w:p>
@@ -12720,7 +12910,7 @@
           <w:numId w:val="11"/>
         </w:numPr>
       </w:pPr>
-      <w:bookmarkStart w:id="80" w:name="_Toc97398002"/>
+      <w:bookmarkStart w:id="57" w:name="_Toc97398002"/>
       <w:r>
         <w:lastRenderedPageBreak/>
         <w:t xml:space="preserve">Graf celkových </w:t>
@@ -12728,7 +12918,7 @@
       <w:r>
         <w:t>UPV</w:t>
       </w:r>
-      <w:bookmarkEnd w:id="80"/>
+      <w:bookmarkEnd w:id="57"/>
     </w:p>
     <w:p>
       <w:pPr>
@@ -12778,7 +12968,7 @@
                     </pic:cNvPicPr>
                   </pic:nvPicPr>
                   <pic:blipFill>
-                    <a:blip r:embed="rId47">
+                    <a:blip r:embed="rId46">
                       <a:extLst>
                         <a:ext uri="{28A0092B-C50C-407E-A947-70E740481C1C}">
                           <a14:useLocalDpi xmlns:a14="http://schemas.microsoft.com/office/drawing/2010/main" val="0"/>
@@ -12860,31 +13050,18 @@
                                 <w:lang w:val="en-US"/>
                               </w:rPr>
                             </w:pPr>
-                            <w:bookmarkStart w:id="81" w:name="_Toc97399505"/>
+                            <w:bookmarkStart w:id="58" w:name="_Toc97399505"/>
                             <w:r>
                               <w:t xml:space="preserve">Obrázok </w:t>
                             </w:r>
-                            <w:r>
-                              <w:fldChar w:fldCharType="begin"/>
-                            </w:r>
-                            <w:r>
-                              <w:instrText xml:space="preserve"> SEQ Obrázok \* ARABIC </w:instrText>
-                            </w:r>
-                            <w:r>
-                              <w:fldChar w:fldCharType="separate"/>
-                            </w:r>
-                            <w:r>
-                              <w:rPr>
-                                <w:noProof/>
-                              </w:rPr>
-                              <w:t>15</w:t>
-                            </w:r>
-                            <w:r>
-                              <w:rPr>
-                                <w:noProof/>
-                              </w:rPr>
-                              <w:fldChar w:fldCharType="end"/>
-                            </w:r>
+                            <w:fldSimple w:instr=" SEQ Obrázok \* ARABIC ">
+                              <w:r>
+                                <w:rPr>
+                                  <w:noProof/>
+                                </w:rPr>
+                                <w:t>15</w:t>
+                              </w:r>
+                            </w:fldSimple>
                             <w:r>
                               <w:t xml:space="preserve"> Graf </w:t>
                             </w:r>
@@ -12894,7 +13071,7 @@
                             <w:r>
                               <w:t>UPV</w:t>
                             </w:r>
-                            <w:bookmarkEnd w:id="81"/>
+                            <w:bookmarkEnd w:id="58"/>
                           </w:p>
                         </w:txbxContent>
                       </wps:txbx>
@@ -12997,11 +13174,11 @@
       <w:pPr>
         <w:pStyle w:val="Nadpis2urovne"/>
       </w:pPr>
-      <w:bookmarkStart w:id="83" w:name="_Toc97398003"/>
+      <w:bookmarkStart w:id="59" w:name="_Toc97398003"/>
       <w:r>
         <w:t>Tabuľka dosiahnutých výsledkov predikcií</w:t>
       </w:r>
-      <w:bookmarkEnd w:id="83"/>
+      <w:bookmarkEnd w:id="59"/>
     </w:p>
     <w:p>
       <w:pPr>
@@ -13012,8 +13189,17 @@
           <w:i/>
           <w:iCs/>
         </w:rPr>
-        <w:t>(Spracoval: Juraj Puszter</w:t>
-      </w:r>
+        <w:t xml:space="preserve">(Spracoval: Juraj </w:t>
+      </w:r>
+      <w:proofErr w:type="spellStart"/>
+      <w:r>
+        <w:rPr>
+          <w:i/>
+          <w:iCs/>
+        </w:rPr>
+        <w:t>Puszter</w:t>
+      </w:r>
+      <w:proofErr w:type="spellEnd"/>
       <w:r>
         <w:t>)</w:t>
       </w:r>
@@ -13242,6 +13428,12 @@
                 <w:lang w:val="en-US"/>
               </w:rPr>
             </w:pPr>
+            <w:r>
+              <w:rPr>
+                <w:lang w:val="en-US"/>
+              </w:rPr>
+              <w:t>4500.426</w:t>
+            </w:r>
           </w:p>
         </w:tc>
       </w:tr>
@@ -13571,7 +13763,7 @@
         <w:pStyle w:val="Zakladny"/>
       </w:pPr>
     </w:p>
-    <w:bookmarkStart w:id="84" w:name="_Toc97398004" w:displacedByCustomXml="next"/>
+    <w:bookmarkStart w:id="60" w:name="_Toc97398004" w:displacedByCustomXml="next"/>
     <w:sdt>
       <w:sdtPr>
         <w:id w:val="-1274239281"/>
@@ -13604,113 +13796,7 @@
         </w:p>
       </w:sdtContent>
     </w:sdt>
-    <w:bookmarkEnd w:id="84" w:displacedByCustomXml="prev"/>
-    <w:p>
-      <w:pPr>
-        <w:spacing w:line="240" w:lineRule="auto"/>
-        <w:rPr>
-          <w:rFonts w:ascii="Times New Roman" w:hAnsi="Times New Roman" w:cs="Times New Roman"/>
-          <w:sz w:val="24"/>
-          <w:szCs w:val="24"/>
-          <w:lang w:val="en-US"/>
-        </w:rPr>
-      </w:pPr>
-      <w:proofErr w:type="spellStart"/>
-      <w:r>
-        <w:rPr>
-          <w:rFonts w:ascii="Times New Roman" w:hAnsi="Times New Roman" w:cs="Times New Roman"/>
-          <w:sz w:val="24"/>
-          <w:szCs w:val="24"/>
-          <w:lang w:val="en-US"/>
-        </w:rPr>
-        <w:t>XGBoost</w:t>
-      </w:r>
-      <w:proofErr w:type="spellEnd"/>
-    </w:p>
-    <w:p>
-      <w:pPr>
-        <w:spacing w:line="240" w:lineRule="auto"/>
-        <w:rPr>
-          <w:rFonts w:ascii="Times New Roman" w:hAnsi="Times New Roman" w:cs="Times New Roman"/>
-          <w:sz w:val="24"/>
-          <w:szCs w:val="24"/>
-        </w:rPr>
-      </w:pPr>
-      <w:hyperlink r:id="rId48" w:history="1">
-        <w:r>
-          <w:rPr>
-            <w:rStyle w:val="Hypertextovprepojenie"/>
-            <w:rFonts w:ascii="Times New Roman" w:hAnsi="Times New Roman" w:cs="Times New Roman"/>
-            <w:sz w:val="24"/>
-            <w:szCs w:val="24"/>
-          </w:rPr>
-          <w:t>https://machinelearningmastery.com/gentle-introduction-gradient-boosting-algorithm-machine-learning/</w:t>
-        </w:r>
-      </w:hyperlink>
-    </w:p>
-    <w:p>
-      <w:pPr>
-        <w:spacing w:line="240" w:lineRule="auto"/>
-        <w:rPr>
-          <w:rFonts w:ascii="Times New Roman" w:hAnsi="Times New Roman" w:cs="Times New Roman"/>
-          <w:sz w:val="24"/>
-          <w:szCs w:val="24"/>
-        </w:rPr>
-      </w:pPr>
-      <w:hyperlink r:id="rId49" w:history="1">
-        <w:r>
-          <w:rPr>
-            <w:rStyle w:val="Hypertextovprepojenie"/>
-            <w:rFonts w:ascii="Times New Roman" w:hAnsi="Times New Roman" w:cs="Times New Roman"/>
-            <w:sz w:val="24"/>
-            <w:szCs w:val="24"/>
-          </w:rPr>
-          <w:t>https://xgboost.readthedocs.io/en/stable/tutorials/model.html</w:t>
-        </w:r>
-      </w:hyperlink>
-    </w:p>
-    <w:p>
-      <w:pPr>
-        <w:spacing w:line="240" w:lineRule="auto"/>
-        <w:rPr>
-          <w:rFonts w:ascii="Times New Roman" w:hAnsi="Times New Roman" w:cs="Times New Roman"/>
-          <w:sz w:val="24"/>
-          <w:szCs w:val="24"/>
-        </w:rPr>
-      </w:pPr>
-      <w:hyperlink r:id="rId50" w:history="1">
-        <w:r>
-          <w:rPr>
-            <w:rStyle w:val="Hypertextovprepojenie"/>
-            <w:rFonts w:ascii="Times New Roman" w:hAnsi="Times New Roman" w:cs="Times New Roman"/>
-            <w:sz w:val="24"/>
-            <w:szCs w:val="24"/>
-          </w:rPr>
-          <w:t>https://arxiv.org/abs/1603.02754</w:t>
-        </w:r>
-      </w:hyperlink>
-    </w:p>
-    <w:p>
-      <w:pPr>
-        <w:spacing w:line="240" w:lineRule="auto"/>
-        <w:rPr>
-          <w:rFonts w:ascii="Times New Roman" w:hAnsi="Times New Roman" w:cs="Times New Roman"/>
-          <w:sz w:val="24"/>
-          <w:szCs w:val="24"/>
-        </w:rPr>
-      </w:pPr>
-      <w:hyperlink r:id="rId51" w:history="1">
-        <w:r>
-          <w:rPr>
-            <w:rStyle w:val="Hypertextovprepojenie"/>
-            <w:rFonts w:ascii="Times New Roman" w:hAnsi="Times New Roman" w:cs="Times New Roman"/>
-            <w:sz w:val="24"/>
-            <w:szCs w:val="24"/>
-          </w:rPr>
-          <w:t>https://www.researchgate.net/figure/A-simple-example-of-visualizing-gradient-boosting_fig5_326379229</w:t>
-        </w:r>
-      </w:hyperlink>
-    </w:p>
+    <w:bookmarkEnd w:id="60" w:displacedByCustomXml="prev"/>
     <w:sdt>
       <w:sdtPr>
         <w:rPr>
@@ -13754,6 +13840,50 @@
               <w:noProof/>
             </w:rPr>
             <w:t xml:space="preserve"> TechTarget. [Online] 4 2020. [Dátum: 5. 3 2022.] https://www.techtarget.com/searchcloudcomputing/definition/Windows-Azure.</w:t>
+          </w:r>
+        </w:p>
+        <w:p>
+          <w:pPr>
+            <w:pStyle w:val="Bibliografia"/>
+            <w:rPr>
+              <w:noProof/>
+            </w:rPr>
+          </w:pPr>
+          <w:r>
+            <w:rPr>
+              <w:b/>
+              <w:bCs/>
+              <w:noProof/>
+            </w:rPr>
+            <w:t>Brownlee, Jason. 2020.</w:t>
+          </w:r>
+          <w:r>
+            <w:rPr>
+              <w:noProof/>
+            </w:rPr>
+            <w:t xml:space="preserve"> How to Develop Voting Ensembles With Python. [Online] 2020. [Dátum: 14. 12 2021.] https://machinelearningmastery.com/voting-ensembles-with-python/.</w:t>
+          </w:r>
+        </w:p>
+        <w:p>
+          <w:pPr>
+            <w:pStyle w:val="Bibliografia"/>
+            <w:rPr>
+              <w:noProof/>
+            </w:rPr>
+          </w:pPr>
+          <w:r>
+            <w:rPr>
+              <w:b/>
+              <w:bCs/>
+              <w:noProof/>
+            </w:rPr>
+            <w:t>—. 2018.</w:t>
+          </w:r>
+          <w:r>
+            <w:rPr>
+              <w:noProof/>
+            </w:rPr>
+            <w:t xml:space="preserve"> Stacking Ensemble for Deep Learning Neural Networks in Python. [Online] 2018. [Dátum: 10. 1 2022.] https://machinelearningmastery.com/stacking-ensemble-for-deep-learning-neural-networks/.</w:t>
           </w:r>
         </w:p>
         <w:p>
@@ -13981,7 +14111,6 @@
               <w:bCs/>
               <w:noProof/>
             </w:rPr>
-            <w:lastRenderedPageBreak/>
             <w:t>Moreno, Caio. 2020.</w:t>
           </w:r>
           <w:r>
@@ -14004,6 +14133,7 @@
               <w:bCs/>
               <w:noProof/>
             </w:rPr>
+            <w:lastRenderedPageBreak/>
             <w:t>Patro, Tomáš. 2017.</w:t>
           </w:r>
           <w:r>
@@ -14092,6 +14222,28 @@
               <w:bCs/>
               <w:noProof/>
             </w:rPr>
+            <w:t>Río, Rafael del. 2018.</w:t>
+          </w:r>
+          <w:r>
+            <w:rPr>
+              <w:noProof/>
+            </w:rPr>
+            <w:t xml:space="preserve"> A simple example of visualizing gradient boosting. [Online] 2018. [Dátum: 14. 12 2021.] https://www.researchgate.net/figure/A-simple-example-of-visualizing-gradient-boosting_fig5_326379229.</w:t>
+          </w:r>
+        </w:p>
+        <w:p>
+          <w:pPr>
+            <w:pStyle w:val="Bibliografia"/>
+            <w:rPr>
+              <w:noProof/>
+            </w:rPr>
+          </w:pPr>
+          <w:r>
+            <w:rPr>
+              <w:b/>
+              <w:bCs/>
+              <w:noProof/>
+            </w:rPr>
             <w:t>T. Baldigara, M. Mamula. 2015.</w:t>
           </w:r>
           <w:r>
@@ -14099,6 +14251,28 @@
               <w:noProof/>
             </w:rPr>
             <w:t xml:space="preserve"> Modelling International Tourism Demand Using Seasonal Arima Models. [Online] 2015. [Dátum: 6. 3 2022.] https://hrcak.srce.hr/file/206819. 21.</w:t>
+          </w:r>
+        </w:p>
+        <w:p>
+          <w:pPr>
+            <w:pStyle w:val="Bibliografia"/>
+            <w:rPr>
+              <w:noProof/>
+            </w:rPr>
+          </w:pPr>
+          <w:r>
+            <w:rPr>
+              <w:b/>
+              <w:bCs/>
+              <w:noProof/>
+            </w:rPr>
+            <w:t>Tianqi Chen, Carlos Guestrin. 2016.</w:t>
+          </w:r>
+          <w:r>
+            <w:rPr>
+              <w:noProof/>
+            </w:rPr>
+            <w:t xml:space="preserve"> XGBoost: A Scalable Tree Boosting System. [Online] 2016. [Dátum: 14. 12 2021.] https://arxiv.org/abs/1603.02754.</w:t>
           </w:r>
         </w:p>
         <w:p>
@@ -14126,168 +14300,24 @@
           <w:rStyle w:val="Hypertextovprepojenie"/>
         </w:rPr>
       </w:pPr>
-      <w:hyperlink r:id="rId52" w:history="1">
+      <w:hyperlink r:id="rId47" w:history="1">
         <w:r>
           <w:rPr>
             <w:rStyle w:val="Hypertextovprepojenie"/>
           </w:rPr>
-          <w:t>https://machinelearningmastery.com/elastic-net-regression-in-python/</w:t>
+          <w:t>https://machinelearningmastery.com/elastic-net</w:t>
         </w:r>
-      </w:hyperlink>
-    </w:p>
-    <w:p>
-      <w:proofErr w:type="spellStart"/>
-      <w:r>
-        <w:t>Stacking</w:t>
-      </w:r>
-      <w:proofErr w:type="spellEnd"/>
-      <w:r>
-        <w:t xml:space="preserve"> Ensemble </w:t>
-      </w:r>
-    </w:p>
-    <w:p>
-      <w:hyperlink r:id="rId53" w:history="1">
         <w:r>
           <w:rPr>
             <w:rStyle w:val="Hypertextovprepojenie"/>
           </w:rPr>
-          <w:t>https://machinelearningmastery.com/stacking-ensemble-for-deep-learning-neural-networks/</w:t>
+          <w:t>-</w:t>
         </w:r>
-      </w:hyperlink>
-    </w:p>
-    <w:p>
-      <w:pPr>
-        <w:rPr>
-          <w:rStyle w:val="Hypertextovprepojenie"/>
-          <w:color w:val="auto"/>
-          <w:u w:val="none"/>
-        </w:rPr>
-      </w:pPr>
-      <w:proofErr w:type="spellStart"/>
-      <w:r>
-        <w:rPr>
-          <w:rStyle w:val="Hypertextovprepojenie"/>
-          <w:color w:val="auto"/>
-          <w:u w:val="none"/>
-        </w:rPr>
-        <w:t>Voting</w:t>
-      </w:r>
-      <w:proofErr w:type="spellEnd"/>
-      <w:r>
-        <w:rPr>
-          <w:rStyle w:val="Hypertextovprepojenie"/>
-          <w:color w:val="auto"/>
-          <w:u w:val="none"/>
-        </w:rPr>
-        <w:t xml:space="preserve"> Ensemble</w:t>
-      </w:r>
-    </w:p>
-    <w:p>
-      <w:proofErr w:type="spellStart"/>
-      <w:r>
-        <w:rPr>
-          <w:rStyle w:val="Hypertextovprepojenie"/>
-          <w:color w:val="auto"/>
-          <w:u w:val="none"/>
-        </w:rPr>
-        <w:t>How</w:t>
-      </w:r>
-      <w:proofErr w:type="spellEnd"/>
-      <w:r>
-        <w:rPr>
-          <w:rStyle w:val="Hypertextovprepojenie"/>
-          <w:color w:val="auto"/>
-          <w:u w:val="none"/>
-        </w:rPr>
-        <w:t xml:space="preserve"> to </w:t>
-      </w:r>
-      <w:proofErr w:type="spellStart"/>
-      <w:r>
-        <w:rPr>
-          <w:rStyle w:val="Hypertextovprepojenie"/>
-          <w:color w:val="auto"/>
-          <w:u w:val="none"/>
-        </w:rPr>
-        <w:t>develop</w:t>
-      </w:r>
-      <w:proofErr w:type="spellEnd"/>
-      <w:r>
-        <w:rPr>
-          <w:rStyle w:val="Hypertextovprepojenie"/>
-          <w:color w:val="auto"/>
-          <w:u w:val="none"/>
-        </w:rPr>
-        <w:t xml:space="preserve"> </w:t>
-      </w:r>
-      <w:proofErr w:type="spellStart"/>
-      <w:r>
-        <w:rPr>
-          <w:rStyle w:val="Hypertextovprepojenie"/>
-          <w:color w:val="auto"/>
-          <w:u w:val="none"/>
-        </w:rPr>
-        <w:t>votinig</w:t>
-      </w:r>
-      <w:proofErr w:type="spellEnd"/>
-      <w:r>
-        <w:rPr>
-          <w:rStyle w:val="Hypertextovprepojenie"/>
-          <w:color w:val="auto"/>
-          <w:u w:val="none"/>
-        </w:rPr>
-        <w:t xml:space="preserve"> ensemble </w:t>
-      </w:r>
-      <w:proofErr w:type="spellStart"/>
-      <w:r>
-        <w:rPr>
-          <w:rStyle w:val="Hypertextovprepojenie"/>
-          <w:color w:val="auto"/>
-          <w:u w:val="none"/>
-        </w:rPr>
-        <w:t>with</w:t>
-      </w:r>
-      <w:proofErr w:type="spellEnd"/>
-      <w:r>
-        <w:rPr>
-          <w:rStyle w:val="Hypertextovprepojenie"/>
-          <w:color w:val="auto"/>
-          <w:u w:val="none"/>
-        </w:rPr>
-        <w:t xml:space="preserve"> </w:t>
-      </w:r>
-      <w:proofErr w:type="spellStart"/>
-      <w:r>
-        <w:rPr>
-          <w:rStyle w:val="Hypertextovprepojenie"/>
-          <w:color w:val="auto"/>
-          <w:u w:val="none"/>
-        </w:rPr>
-        <w:t>python</w:t>
-      </w:r>
-      <w:proofErr w:type="spellEnd"/>
-      <w:r>
-        <w:rPr>
-          <w:rStyle w:val="Hypertextovprepojenie"/>
-          <w:color w:val="auto"/>
-          <w:u w:val="none"/>
-        </w:rPr>
-        <w:t xml:space="preserve">, 2021 </w:t>
-      </w:r>
-      <w:r>
-        <w:rPr>
-          <w:rStyle w:val="Hypertextovprepojenie"/>
-          <w:color w:val="auto"/>
-          <w:u w:val="none"/>
-          <w:lang w:val="en-US"/>
-        </w:rPr>
-        <w:t xml:space="preserve">[online] </w:t>
-      </w:r>
-      <w:hyperlink r:id="rId54" w:history="1">
         <w:r>
           <w:rPr>
             <w:rStyle w:val="Hypertextovprepojenie"/>
           </w:rPr>
-          <w:t>https://machinelearningmastery.com/voting-ensembles-with-python/</w:t>
+          <w:t>regression-in-python/</w:t>
         </w:r>
       </w:hyperlink>
     </w:p>
@@ -14302,7 +14332,7 @@
       </w:pPr>
     </w:p>
     <w:sectPr>
-      <w:footerReference w:type="default" r:id="rId55"/>
+      <w:footerReference w:type="default" r:id="rId48"/>
       <w:pgSz w:w="11906" w:h="16838" w:code="9"/>
       <w:pgMar w:top="1701" w:right="1418" w:bottom="1701" w:left="1701" w:header="709" w:footer="709" w:gutter="0"/>
       <w:pgNumType w:start="1"/>
@@ -19875,7 +19905,7 @@
 <w:fonts xmlns:mc="http://schemas.openxmlformats.org/markup-compatibility/2006" xmlns:r="http://schemas.openxmlformats.org/officeDocument/2006/relationships" xmlns:w="http://schemas.openxmlformats.org/wordprocessingml/2006/main" xmlns:w14="http://schemas.microsoft.com/office/word/2010/wordml" xmlns:w15="http://schemas.microsoft.com/office/word/2012/wordml" xmlns:w16cex="http://schemas.microsoft.com/office/word/2018/wordml/cex" xmlns:w16cid="http://schemas.microsoft.com/office/word/2016/wordml/cid" xmlns:w16="http://schemas.microsoft.com/office/word/2018/wordml" xmlns:w16sdtdh="http://schemas.microsoft.com/office/word/2020/wordml/sdtdatahash" xmlns:w16se="http://schemas.microsoft.com/office/word/2015/wordml/symex" mc:Ignorable="w14 w15 w16se w16cid w16 w16cex w16sdtdh">
   <w:font w:name="Times New Roman">
     <w:panose1 w:val="02020603050405020304"/>
-    <w:charset w:val="EE"/>
+    <w:charset w:val="00"/>
     <w:family w:val="roman"/>
     <w:pitch w:val="variable"/>
     <w:sig w:usb0="E0002EFF" w:usb1="C000785B" w:usb2="00000009" w:usb3="00000000" w:csb0="000001FF" w:csb1="00000000"/>
@@ -19889,7 +19919,7 @@
   </w:font>
   <w:font w:name="Courier New">
     <w:panose1 w:val="02070309020205020404"/>
-    <w:charset w:val="EE"/>
+    <w:charset w:val="00"/>
     <w:family w:val="modern"/>
     <w:pitch w:val="fixed"/>
     <w:sig w:usb0="E0002EFF" w:usb1="C0007843" w:usb2="00000009" w:usb3="00000000" w:csb0="000001FF" w:csb1="00000000"/>
@@ -19903,21 +19933,21 @@
   </w:font>
   <w:font w:name="Calibri">
     <w:panose1 w:val="020F0502020204030204"/>
-    <w:charset w:val="EE"/>
+    <w:charset w:val="00"/>
     <w:family w:val="swiss"/>
     <w:pitch w:val="variable"/>
     <w:sig w:usb0="E4002EFF" w:usb1="C000247B" w:usb2="00000009" w:usb3="00000000" w:csb0="000001FF" w:csb1="00000000"/>
   </w:font>
   <w:font w:name="Calibri Light">
     <w:panose1 w:val="020F0302020204030204"/>
-    <w:charset w:val="EE"/>
+    <w:charset w:val="00"/>
     <w:family w:val="swiss"/>
     <w:pitch w:val="variable"/>
     <w:sig w:usb0="E4002EFF" w:usb1="C000247B" w:usb2="00000009" w:usb3="00000000" w:csb0="000001FF" w:csb1="00000000"/>
   </w:font>
   <w:font w:name="Arial">
     <w:panose1 w:val="020B0604020202020204"/>
-    <w:charset w:val="EE"/>
+    <w:charset w:val="00"/>
     <w:family w:val="swiss"/>
     <w:pitch w:val="variable"/>
     <w:sig w:usb0="E0002EFF" w:usb1="C000785B" w:usb2="00000009" w:usb3="00000000" w:csb0="000001FF" w:csb1="00000000"/>
@@ -20412,6 +20442,7 @@
     <w:rsid w:val="007E7A81"/>
     <w:rsid w:val="00850E48"/>
     <w:rsid w:val="008A6AFC"/>
+    <w:rsid w:val="0091048B"/>
     <w:rsid w:val="009857EC"/>
     <w:rsid w:val="009E048F"/>
     <w:rsid w:val="009E3E86"/>
@@ -20424,6 +20455,7 @@
     <w:rsid w:val="00C94798"/>
     <w:rsid w:val="00CA5126"/>
     <w:rsid w:val="00CE3815"/>
+    <w:rsid w:val="00CF30B3"/>
     <w:rsid w:val="00D04190"/>
     <w:rsid w:val="00D13253"/>
     <w:rsid w:val="00D30ED8"/>
@@ -21839,7 +21871,7 @@
     <b:MonthAccessed>3</b:MonthAccessed>
     <b:DayAccessed>5</b:DayAccessed>
     <b:URL>https://pyflux.readthedocs.io/en/latest/arima.html</b:URL>
-    <b:RefOrder>15</b:RefOrder>
+    <b:RefOrder>18</b:RefOrder>
   </b:Source>
   <b:Source>
     <b:Tag>PyF161</b:Tag>
@@ -21856,7 +21888,7 @@
     <b:MonthAccessed>3</b:MonthAccessed>
     <b:DayAccessed>5</b:DayAccessed>
     <b:URL>https://pyflux.readthedocs.io/en/latest/arimax.html</b:URL>
-    <b:RefOrder>16</b:RefOrder>
+    <b:RefOrder>19</b:RefOrder>
   </b:Source>
   <b:Source>
     <b:Tag>Ste20</b:Tag>
@@ -21902,25 +21934,6 @@
     <b:DayAccessed>5</b:DayAccessed>
     <b:URL>https://ccbtechnology.com/what-microsoft-azure-is-and-why-it-matters/</b:URL>
     <b:RefOrder>3</b:RefOrder>
-  </b:Source>
-  <b:Source>
-    <b:Tag>mic21</b:Tag>
-    <b:SourceType>InternetSite</b:SourceType>
-    <b:Guid>{CE7415E9-D0D0-4BDB-8E8E-D11B84B76FA5}</b:Guid>
-    <b:Author>
-      <b:Author>
-        <b:Corporate>microsoft</b:Corporate>
-      </b:Author>
-    </b:Author>
-    <b:Title>microsoft</b:Title>
-    <b:Year>2021</b:Year>
-    <b:Month>12</b:Month>
-    <b:Day>15</b:Day>
-    <b:YearAccessed>2022</b:YearAccessed>
-    <b:MonthAccessed>3</b:MonthAccessed>
-    <b:DayAccessed>5</b:DayAccessed>
-    <b:URL>https://docs.microsoft.com/en-us/azure/machine-learning/overview-what-is-azure-machine-learning</b:URL>
-    <b:RefOrder>4</b:RefOrder>
   </b:Source>
   <b:Source>
     <b:Tag>mic22</b:Tag>
@@ -22059,6 +22072,115 @@
     <b:DOI>10.1080/10408363.2020.1783198</b:DOI>
     <b:RefOrder>1</b:RefOrder>
   </b:Source>
+  <b:Source>
+    <b:Tag>Jas18</b:Tag>
+    <b:SourceType>InternetSite</b:SourceType>
+    <b:Guid>{1ED640FB-C831-4998-9580-780726297FD5}</b:Guid>
+    <b:Author>
+      <b:Author>
+        <b:NameList>
+          <b:Person>
+            <b:Last>Brownlee</b:Last>
+            <b:First>Jason</b:First>
+          </b:Person>
+        </b:NameList>
+      </b:Author>
+    </b:Author>
+    <b:Title>Stacking Ensemble for Deep Learning Neural Networks in Python</b:Title>
+    <b:Year>2018</b:Year>
+    <b:YearAccessed>2022</b:YearAccessed>
+    <b:MonthAccessed>1</b:MonthAccessed>
+    <b:DayAccessed>10</b:DayAccessed>
+    <b:URL>https://machinelearningmastery.com/stacking-ensemble-for-deep-learning-neural-networks/</b:URL>
+    <b:RefOrder>17</b:RefOrder>
+  </b:Source>
+  <b:Source>
+    <b:Tag>Raf18</b:Tag>
+    <b:SourceType>InternetSite</b:SourceType>
+    <b:Guid>{A957E9DE-C3B4-4CE6-BD80-325FB3CAB59C}</b:Guid>
+    <b:Author>
+      <b:Author>
+        <b:NameList>
+          <b:Person>
+            <b:Last>Río</b:Last>
+            <b:First>Rafael</b:First>
+            <b:Middle>del</b:Middle>
+          </b:Person>
+        </b:NameList>
+      </b:Author>
+    </b:Author>
+    <b:Title>A simple example of visualizing gradient boosting</b:Title>
+    <b:Year>2018</b:Year>
+    <b:YearAccessed>2021</b:YearAccessed>
+    <b:MonthAccessed>12</b:MonthAccessed>
+    <b:DayAccessed>14</b:DayAccessed>
+    <b:URL>https://www.researchgate.net/figure/A-simple-example-of-visualizing-gradient-boosting_fig5_326379229</b:URL>
+    <b:RefOrder>20</b:RefOrder>
+  </b:Source>
+  <b:Source>
+    <b:Tag>Tia161</b:Tag>
+    <b:SourceType>InternetSite</b:SourceType>
+    <b:Guid>{4BD12155-15C7-45C5-934B-54068D1A5214}</b:Guid>
+    <b:Author>
+      <b:Author>
+        <b:NameList>
+          <b:Person>
+            <b:Last>Tianqi Chen</b:Last>
+            <b:First>Carlos</b:First>
+            <b:Middle>Guestrin</b:Middle>
+          </b:Person>
+        </b:NameList>
+      </b:Author>
+    </b:Author>
+    <b:Title>XGBoost: A Scalable Tree Boosting System</b:Title>
+    <b:Year>2016</b:Year>
+    <b:YearAccessed>2021</b:YearAccessed>
+    <b:MonthAccessed>12</b:MonthAccessed>
+    <b:DayAccessed>14</b:DayAccessed>
+    <b:URL>https://arxiv.org/abs/1603.02754</b:URL>
+    <b:RefOrder>15</b:RefOrder>
+  </b:Source>
+  <b:Source>
+    <b:Tag>Jas20</b:Tag>
+    <b:SourceType>InternetSite</b:SourceType>
+    <b:Guid>{A2AFF35D-DB3D-4C47-A8EA-DF8ED735C793}</b:Guid>
+    <b:Author>
+      <b:Author>
+        <b:NameList>
+          <b:Person>
+            <b:Last>Brownlee</b:Last>
+            <b:First>Jason</b:First>
+          </b:Person>
+        </b:NameList>
+      </b:Author>
+    </b:Author>
+    <b:Title>How to Develop Voting Ensembles With Python</b:Title>
+    <b:Year>2020</b:Year>
+    <b:YearAccessed>2021</b:YearAccessed>
+    <b:MonthAccessed>12</b:MonthAccessed>
+    <b:DayAccessed>14</b:DayAccessed>
+    <b:URL>https://machinelearningmastery.com/voting-ensembles-with-python/</b:URL>
+    <b:RefOrder>16</b:RefOrder>
+  </b:Source>
+  <b:Source>
+    <b:Tag>mic21</b:Tag>
+    <b:SourceType>InternetSite</b:SourceType>
+    <b:Guid>{3EBA83D5-F735-4A9E-92BD-1CB7074FEF5E}</b:Guid>
+    <b:Author>
+      <b:Author>
+        <b:Corporate>microsoft</b:Corporate>
+      </b:Author>
+    </b:Author>
+    <b:Title>Microsoft</b:Title>
+    <b:Year>2021</b:Year>
+    <b:Month>12</b:Month>
+    <b:Day>15</b:Day>
+    <b:YearAccessed>2022</b:YearAccessed>
+    <b:MonthAccessed>3</b:MonthAccessed>
+    <b:DayAccessed>5</b:DayAccessed>
+    <b:URL>https://docs.microsoft.com/en-us/azure/machine-learning/overview-what-is-azure-machine-learning</b:URL>
+    <b:RefOrder>4</b:RefOrder>
+  </b:Source>
 </b:Sources>
 </file>
 
@@ -22071,7 +22193,7 @@
 </file>
 
 <file path=customXml/itemProps2.xml><?xml version="1.0" encoding="utf-8"?>
-<ds:datastoreItem xmlns:ds="http://schemas.openxmlformats.org/officeDocument/2006/customXml" ds:itemID="{7AEB4FE3-4A54-45C4-9BEB-E7ED1E0DB4CF}">
+<ds:datastoreItem xmlns:ds="http://schemas.openxmlformats.org/officeDocument/2006/customXml" ds:itemID="{53D51971-2140-4116-8D13-4B5272ACF0AC}">
   <ds:schemaRefs>
     <ds:schemaRef ds:uri="http://schemas.openxmlformats.org/officeDocument/2006/bibliography"/>
   </ds:schemaRefs>

--- a/Dokumnetacia/tim_projekt.docx
+++ b/Dokumnetacia/tim_projekt.docx
@@ -4573,19 +4573,7 @@
           <w:rPr>
             <w:rStyle w:val="Hypertextovprepojenie"/>
           </w:rPr>
-          <w:t>https://githu</w:t>
-        </w:r>
-        <w:r>
-          <w:rPr>
-            <w:rStyle w:val="Hypertextovprepojenie"/>
-          </w:rPr>
-          <w:t>b</w:t>
-        </w:r>
-        <w:r>
-          <w:rPr>
-            <w:rStyle w:val="Hypertextovprepojenie"/>
-          </w:rPr>
-          <w:t>.com/Institut-Zdravotnych-Analyz/covid19-data</w:t>
+          <w:t>https://github.com/Institut-Zdravotnych-Analyz/covid19-data</w:t>
         </w:r>
       </w:hyperlink>
     </w:p>
@@ -4781,14 +4769,27 @@
                             <w:r>
                               <w:t xml:space="preserve">Obrázok </w:t>
                             </w:r>
-                            <w:fldSimple w:instr=" SEQ Obrázok \* ARABIC ">
-                              <w:r>
-                                <w:rPr>
-                                  <w:noProof/>
-                                </w:rPr>
-                                <w:t>1</w:t>
-                              </w:r>
-                            </w:fldSimple>
+                            <w:r>
+                              <w:fldChar w:fldCharType="begin"/>
+                            </w:r>
+                            <w:r>
+                              <w:instrText xml:space="preserve"> SEQ Obrázok \* ARABIC </w:instrText>
+                            </w:r>
+                            <w:r>
+                              <w:fldChar w:fldCharType="separate"/>
+                            </w:r>
+                            <w:r>
+                              <w:rPr>
+                                <w:noProof/>
+                              </w:rPr>
+                              <w:t>1</w:t>
+                            </w:r>
+                            <w:r>
+                              <w:rPr>
+                                <w:noProof/>
+                              </w:rPr>
+                              <w:fldChar w:fldCharType="end"/>
+                            </w:r>
                             <w:r>
                               <w:t xml:space="preserve"> Ukážka</w:t>
                             </w:r>
@@ -4924,7 +4925,7 @@
       <w:pPr>
         <w:pStyle w:val="Nadpis1rovne"/>
       </w:pPr>
-      <w:bookmarkStart w:id="7" w:name="_Toc97397983"/>
+      <w:bookmarkStart w:id="9" w:name="_Toc97397983"/>
       <w:r>
         <w:lastRenderedPageBreak/>
         <w:t xml:space="preserve">Microsoft </w:t>
@@ -4933,7 +4934,7 @@
       <w:r>
         <w:t>Azure</w:t>
       </w:r>
-      <w:bookmarkEnd w:id="7"/>
+      <w:bookmarkEnd w:id="9"/>
       <w:proofErr w:type="spellEnd"/>
     </w:p>
     <w:p>
@@ -4952,22 +4953,10 @@
           <w:i/>
           <w:iCs/>
         </w:rPr>
-        <w:t xml:space="preserve">: Juraj </w:t>
-      </w:r>
-      <w:proofErr w:type="spellStart"/>
-      <w:r>
-        <w:rPr>
-          <w:i/>
-          <w:iCs/>
-        </w:rPr>
-        <w:t>Puszte</w:t>
-      </w:r>
-      <w:r>
-        <w:t>r</w:t>
-      </w:r>
-      <w:proofErr w:type="spellEnd"/>
-      <w:r>
-        <w:t>)</w:t>
+        <w:t>: Juraj Puszte</w:t>
+      </w:r>
+      <w:r>
+        <w:t>r)</w:t>
       </w:r>
     </w:p>
     <w:p>
@@ -5502,7 +5491,7 @@
       <w:pPr>
         <w:pStyle w:val="Nadpis2urovne"/>
       </w:pPr>
-      <w:bookmarkStart w:id="8" w:name="_Toc97397984"/>
+      <w:bookmarkStart w:id="10" w:name="_Toc97397984"/>
       <w:proofErr w:type="spellStart"/>
       <w:r>
         <w:t>Azure</w:t>
@@ -5523,7 +5512,7 @@
       <w:r>
         <w:t>Learning</w:t>
       </w:r>
-      <w:bookmarkEnd w:id="8"/>
+      <w:bookmarkEnd w:id="10"/>
       <w:proofErr w:type="spellEnd"/>
     </w:p>
     <w:p>
@@ -5542,30 +5531,14 @@
           <w:i/>
           <w:iCs/>
         </w:rPr>
-        <w:t xml:space="preserve">: Juraj </w:t>
-      </w:r>
-      <w:proofErr w:type="spellStart"/>
+        <w:t>: Juraj Puszt</w:t>
+      </w:r>
       <w:r>
         <w:rPr>
           <w:i/>
           <w:iCs/>
         </w:rPr>
-        <w:t>Puszt</w:t>
-      </w:r>
-      <w:r>
-        <w:rPr>
-          <w:i/>
-          <w:iCs/>
-        </w:rPr>
-        <w:t>er</w:t>
-      </w:r>
-      <w:proofErr w:type="spellEnd"/>
-      <w:r>
-        <w:rPr>
-          <w:i/>
-          <w:iCs/>
-        </w:rPr>
-        <w:t>)</w:t>
+        <w:t>er)</w:t>
       </w:r>
     </w:p>
     <w:p>
@@ -5730,7 +5703,7 @@
               <w:noProof/>
               <w:lang w:val="en-US"/>
             </w:rPr>
-            <w:t>(microsoft, 2021)</w:t>
+            <w:t>(Microsoft, 2021)</w:t>
           </w:r>
           <w:r>
             <w:fldChar w:fldCharType="end"/>
@@ -6468,19 +6441,32 @@
                                 <w:szCs w:val="32"/>
                               </w:rPr>
                             </w:pPr>
-                            <w:bookmarkStart w:id="9" w:name="_Toc97398617"/>
-                            <w:bookmarkStart w:id="10" w:name="_Toc97399492"/>
+                            <w:bookmarkStart w:id="11" w:name="_Toc97398617"/>
+                            <w:bookmarkStart w:id="12" w:name="_Toc97399492"/>
                             <w:r>
                               <w:t xml:space="preserve">Obrázok </w:t>
                             </w:r>
-                            <w:fldSimple w:instr=" SEQ Obrázok \* ARABIC ">
-                              <w:r>
-                                <w:rPr>
-                                  <w:noProof/>
-                                </w:rPr>
-                                <w:t>2</w:t>
-                              </w:r>
-                            </w:fldSimple>
+                            <w:r>
+                              <w:fldChar w:fldCharType="begin"/>
+                            </w:r>
+                            <w:r>
+                              <w:instrText xml:space="preserve"> SEQ Obrázok \* ARABIC </w:instrText>
+                            </w:r>
+                            <w:r>
+                              <w:fldChar w:fldCharType="separate"/>
+                            </w:r>
+                            <w:r>
+                              <w:rPr>
+                                <w:noProof/>
+                              </w:rPr>
+                              <w:t>2</w:t>
+                            </w:r>
+                            <w:r>
+                              <w:rPr>
+                                <w:noProof/>
+                              </w:rPr>
+                              <w:fldChar w:fldCharType="end"/>
+                            </w:r>
                             <w:r>
                               <w:t xml:space="preserve"> </w:t>
                             </w:r>
@@ -6542,8 +6528,8 @@
                                 </w:r>
                               </w:sdtContent>
                             </w:sdt>
-                            <w:bookmarkEnd w:id="9"/>
-                            <w:bookmarkEnd w:id="10"/>
+                            <w:bookmarkEnd w:id="11"/>
+                            <w:bookmarkEnd w:id="12"/>
                           </w:p>
                         </w:txbxContent>
                       </wps:txbx>
@@ -6844,7 +6830,7 @@
               <w:noProof/>
               <w:lang w:val="en-US"/>
             </w:rPr>
-            <w:t>(microsoft, 2021)</w:t>
+            <w:t>(Microsoft, 2021)</w:t>
           </w:r>
           <w:r>
             <w:fldChar w:fldCharType="end"/>
@@ -6859,7 +6845,7 @@
       <w:pPr>
         <w:pStyle w:val="Nadpis2urovne"/>
       </w:pPr>
-      <w:bookmarkStart w:id="11" w:name="_Toc97397985"/>
+      <w:bookmarkStart w:id="15" w:name="_Toc97397985"/>
       <w:r>
         <w:rPr>
           <w:noProof/>
@@ -6913,19 +6899,32 @@
                                 <w:szCs w:val="32"/>
                               </w:rPr>
                             </w:pPr>
-                            <w:bookmarkStart w:id="12" w:name="_Toc97398618"/>
-                            <w:bookmarkStart w:id="13" w:name="_Toc97399493"/>
+                            <w:bookmarkStart w:id="16" w:name="_Toc97398618"/>
+                            <w:bookmarkStart w:id="17" w:name="_Toc97399493"/>
                             <w:r>
                               <w:t xml:space="preserve">Obrázok </w:t>
                             </w:r>
-                            <w:fldSimple w:instr=" SEQ Obrázok \* ARABIC ">
-                              <w:r>
-                                <w:rPr>
-                                  <w:noProof/>
-                                </w:rPr>
-                                <w:t>3</w:t>
-                              </w:r>
-                            </w:fldSimple>
+                            <w:r>
+                              <w:fldChar w:fldCharType="begin"/>
+                            </w:r>
+                            <w:r>
+                              <w:instrText xml:space="preserve"> SEQ Obrázok \* ARABIC </w:instrText>
+                            </w:r>
+                            <w:r>
+                              <w:fldChar w:fldCharType="separate"/>
+                            </w:r>
+                            <w:r>
+                              <w:rPr>
+                                <w:noProof/>
+                              </w:rPr>
+                              <w:t>3</w:t>
+                            </w:r>
+                            <w:r>
+                              <w:rPr>
+                                <w:noProof/>
+                              </w:rPr>
+                              <w:fldChar w:fldCharType="end"/>
+                            </w:r>
                             <w:r>
                               <w:t xml:space="preserve"> Životný cyklus projektu</w:t>
                             </w:r>
@@ -6956,15 +6955,15 @@
                                     <w:noProof/>
                                     <w:lang w:val="en-US"/>
                                   </w:rPr>
-                                  <w:t>(microsoft, 2021)</w:t>
+                                  <w:t>(Microsoft, 2021)</w:t>
                                 </w:r>
                                 <w:r>
                                   <w:fldChar w:fldCharType="end"/>
                                 </w:r>
                               </w:sdtContent>
                             </w:sdt>
-                            <w:bookmarkEnd w:id="12"/>
-                            <w:bookmarkEnd w:id="13"/>
+                            <w:bookmarkEnd w:id="16"/>
+                            <w:bookmarkEnd w:id="17"/>
                           </w:p>
                         </w:txbxContent>
                       </wps:txbx>
@@ -6985,11 +6984,7 @@
           </mc:Choice>
           <mc:Fallback>
             <w:pict>
-              <v:shapetype w14:anchorId="3C0CD2DD" id="_x0000_t202" coordsize="21600,21600" o:spt="202" path="m,l,21600r21600,l21600,xe">
-                <v:stroke joinstyle="miter"/>
-                <v:path gradientshapeok="t" o:connecttype="rect"/>
-              </v:shapetype>
-              <v:shape id="Textové pole 8" o:spid="_x0000_s1029" type="#_x0000_t202" style="position:absolute;left:0;text-align:left;margin-left:0;margin-top:172.8pt;width:277.6pt;height:.05pt;z-index:251730944;visibility:visible;mso-wrap-style:square;mso-width-percent:0;mso-wrap-distance-left:9pt;mso-wrap-distance-top:0;mso-wrap-distance-right:9pt;mso-wrap-distance-bottom:0;mso-position-horizontal:center;mso-position-horizontal-relative:margin;mso-position-vertical:absolute;mso-position-vertical-relative:text;mso-width-percent:0;mso-width-relative:margin;v-text-anchor:top" o:gfxdata="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" stroked="f">
+              <v:shape w14:anchorId="3C0CD2DD" id="Textové pole 8" o:spid="_x0000_s1029" type="#_x0000_t202" style="position:absolute;left:0;text-align:left;margin-left:0;margin-top:172.8pt;width:277.6pt;height:.05pt;z-index:251730944;visibility:visible;mso-wrap-style:square;mso-width-percent:0;mso-wrap-distance-left:9pt;mso-wrap-distance-top:0;mso-wrap-distance-right:9pt;mso-wrap-distance-bottom:0;mso-position-horizontal:center;mso-position-horizontal-relative:margin;mso-position-vertical:absolute;mso-position-vertical-relative:text;mso-width-percent:0;mso-width-relative:margin;v-text-anchor:top" o:gfxdata="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" stroked="f">
                 <v:textbox style="mso-fit-shape-to-text:t" inset="0,0,0,0">
                   <w:txbxContent>
                     <w:p>
@@ -7003,19 +6998,32 @@
                           <w:szCs w:val="32"/>
                         </w:rPr>
                       </w:pPr>
-                      <w:bookmarkStart w:id="14" w:name="_Toc97398618"/>
-                      <w:bookmarkStart w:id="15" w:name="_Toc97399493"/>
+                      <w:bookmarkStart w:id="18" w:name="_Toc97398618"/>
+                      <w:bookmarkStart w:id="19" w:name="_Toc97399493"/>
                       <w:r>
                         <w:t xml:space="preserve">Obrázok </w:t>
                       </w:r>
-                      <w:fldSimple w:instr=" SEQ Obrázok \* ARABIC ">
-                        <w:r>
-                          <w:rPr>
-                            <w:noProof/>
-                          </w:rPr>
-                          <w:t>3</w:t>
-                        </w:r>
-                      </w:fldSimple>
+                      <w:r>
+                        <w:fldChar w:fldCharType="begin"/>
+                      </w:r>
+                      <w:r>
+                        <w:instrText xml:space="preserve"> SEQ Obrázok \* ARABIC </w:instrText>
+                      </w:r>
+                      <w:r>
+                        <w:fldChar w:fldCharType="separate"/>
+                      </w:r>
+                      <w:r>
+                        <w:rPr>
+                          <w:noProof/>
+                        </w:rPr>
+                        <w:t>3</w:t>
+                      </w:r>
+                      <w:r>
+                        <w:rPr>
+                          <w:noProof/>
+                        </w:rPr>
+                        <w:fldChar w:fldCharType="end"/>
+                      </w:r>
                       <w:r>
                         <w:t xml:space="preserve"> Životný cyklus projektu</w:t>
                       </w:r>
@@ -7046,15 +7054,15 @@
                               <w:noProof/>
                               <w:lang w:val="en-US"/>
                             </w:rPr>
-                            <w:t>(microsoft, 2021)</w:t>
+                            <w:t>(Microsoft, 2021)</w:t>
                           </w:r>
                           <w:r>
                             <w:fldChar w:fldCharType="end"/>
                           </w:r>
                         </w:sdtContent>
                       </w:sdt>
-                      <w:bookmarkEnd w:id="14"/>
-                      <w:bookmarkEnd w:id="15"/>
+                      <w:bookmarkEnd w:id="18"/>
+                      <w:bookmarkEnd w:id="19"/>
                     </w:p>
                   </w:txbxContent>
                 </v:textbox>
@@ -7131,7 +7139,7 @@
       <w:r>
         <w:t>AutoML</w:t>
       </w:r>
-      <w:bookmarkEnd w:id="11"/>
+      <w:bookmarkEnd w:id="15"/>
       <w:proofErr w:type="spellEnd"/>
     </w:p>
     <w:p>
@@ -7299,7 +7307,7 @@
       <w:pPr>
         <w:pStyle w:val="Nadpis1rovne"/>
       </w:pPr>
-      <w:bookmarkStart w:id="16" w:name="_Toc97397986"/>
+      <w:bookmarkStart w:id="20" w:name="_Toc97397986"/>
       <w:r>
         <w:lastRenderedPageBreak/>
         <w:t>M</w:t>
@@ -7314,7 +7322,7 @@
       <w:r>
         <w:t>AutoML</w:t>
       </w:r>
-      <w:bookmarkEnd w:id="16"/>
+      <w:bookmarkEnd w:id="20"/>
       <w:proofErr w:type="spellEnd"/>
     </w:p>
     <w:p>
@@ -7325,7 +7333,7 @@
           <w:numId w:val="5"/>
         </w:numPr>
       </w:pPr>
-      <w:bookmarkStart w:id="17" w:name="_Toc97397987"/>
+      <w:bookmarkStart w:id="21" w:name="_Toc97397987"/>
       <w:proofErr w:type="spellStart"/>
       <w:r>
         <w:t>Seasonal</w:t>
@@ -7338,7 +7346,7 @@
       <w:r>
         <w:t>Naive</w:t>
       </w:r>
-      <w:bookmarkEnd w:id="17"/>
+      <w:bookmarkEnd w:id="21"/>
       <w:proofErr w:type="spellEnd"/>
     </w:p>
     <w:p>
@@ -7590,31 +7598,18 @@
                                 <w:szCs w:val="32"/>
                               </w:rPr>
                             </w:pPr>
-                            <w:bookmarkStart w:id="18" w:name="_Toc97399506"/>
+                            <w:bookmarkStart w:id="22" w:name="_Toc97399506"/>
                             <w:r>
                               <w:t xml:space="preserve">Rovnica </w:t>
                             </w:r>
-                            <w:r>
-                              <w:fldChar w:fldCharType="begin"/>
-                            </w:r>
-                            <w:r>
-                              <w:instrText xml:space="preserve"> SEQ Rovnica \* ARABIC </w:instrText>
-                            </w:r>
-                            <w:r>
-                              <w:fldChar w:fldCharType="separate"/>
-                            </w:r>
-                            <w:r>
-                              <w:rPr>
-                                <w:noProof/>
-                              </w:rPr>
-                              <w:t>1</w:t>
-                            </w:r>
-                            <w:r>
-                              <w:rPr>
-                                <w:noProof/>
-                              </w:rPr>
-                              <w:fldChar w:fldCharType="end"/>
-                            </w:r>
+                            <w:fldSimple w:instr=" SEQ Rovnica \* ARABIC ">
+                              <w:r>
+                                <w:rPr>
+                                  <w:noProof/>
+                                </w:rPr>
+                                <w:t>1</w:t>
+                              </w:r>
+                            </w:fldSimple>
                             <w:r>
                               <w:t xml:space="preserve">: Rovnica </w:t>
                             </w:r>
@@ -7630,7 +7625,7 @@
                             <w:r>
                               <w:t>Naive</w:t>
                             </w:r>
-                            <w:bookmarkEnd w:id="18"/>
+                            <w:bookmarkEnd w:id="22"/>
                             <w:proofErr w:type="spellEnd"/>
                           </w:p>
                         </w:txbxContent>
@@ -7758,7 +7753,7 @@
       <w:pPr>
         <w:pStyle w:val="Nadpis2urovne"/>
       </w:pPr>
-      <w:bookmarkStart w:id="19" w:name="_Toc97397988"/>
+      <w:bookmarkStart w:id="24" w:name="_Toc97397988"/>
       <w:r>
         <w:t>ARIMA a</w:t>
       </w:r>
@@ -7768,7 +7763,7 @@
       <w:r>
         <w:t>ARIMAX</w:t>
       </w:r>
-      <w:bookmarkEnd w:id="19"/>
+      <w:bookmarkEnd w:id="24"/>
     </w:p>
     <w:p>
       <w:pPr>
@@ -7779,23 +7774,7 @@
           <w:i/>
           <w:iCs/>
         </w:rPr>
-        <w:t xml:space="preserve">(Spracoval: Juraj </w:t>
-      </w:r>
-      <w:proofErr w:type="spellStart"/>
-      <w:r>
-        <w:rPr>
-          <w:i/>
-          <w:iCs/>
-        </w:rPr>
-        <w:t>Puszter</w:t>
-      </w:r>
-      <w:proofErr w:type="spellEnd"/>
-      <w:r>
-        <w:rPr>
-          <w:i/>
-          <w:iCs/>
-        </w:rPr>
-        <w:t>)</w:t>
+        <w:t>(Spracoval: Juraj Puszter)</w:t>
       </w:r>
     </w:p>
     <w:p>
@@ -8020,18 +7999,31 @@
                                 <w:szCs w:val="32"/>
                               </w:rPr>
                             </w:pPr>
-                            <w:bookmarkStart w:id="20" w:name="_Toc97399507"/>
+                            <w:bookmarkStart w:id="25" w:name="_Toc97399507"/>
                             <w:r>
                               <w:t xml:space="preserve">Rovnica </w:t>
                             </w:r>
-                            <w:fldSimple w:instr=" SEQ Rovnica \* ARABIC ">
-                              <w:r>
-                                <w:rPr>
-                                  <w:noProof/>
-                                </w:rPr>
-                                <w:t>2</w:t>
-                              </w:r>
-                            </w:fldSimple>
+                            <w:r>
+                              <w:fldChar w:fldCharType="begin"/>
+                            </w:r>
+                            <w:r>
+                              <w:instrText xml:space="preserve"> SEQ Rovnica \* ARABIC </w:instrText>
+                            </w:r>
+                            <w:r>
+                              <w:fldChar w:fldCharType="separate"/>
+                            </w:r>
+                            <w:r>
+                              <w:rPr>
+                                <w:noProof/>
+                              </w:rPr>
+                              <w:t>2</w:t>
+                            </w:r>
+                            <w:r>
+                              <w:rPr>
+                                <w:noProof/>
+                              </w:rPr>
+                              <w:fldChar w:fldCharType="end"/>
+                            </w:r>
                             <w:r>
                               <w:t xml:space="preserve"> M</w:t>
                             </w:r>
@@ -8072,7 +8064,7 @@
                                 </w:r>
                               </w:sdtContent>
                             </w:sdt>
-                            <w:bookmarkEnd w:id="20"/>
+                            <w:bookmarkEnd w:id="25"/>
                           </w:p>
                         </w:txbxContent>
                       </wps:txbx>
@@ -8335,18 +8327,31 @@
                                 <w:szCs w:val="24"/>
                               </w:rPr>
                             </w:pPr>
-                            <w:bookmarkStart w:id="21" w:name="_Toc97399508"/>
+                            <w:bookmarkStart w:id="27" w:name="_Toc97399508"/>
                             <w:r>
                               <w:t xml:space="preserve">Rovnica </w:t>
                             </w:r>
-                            <w:fldSimple w:instr=" SEQ Rovnica \* ARABIC ">
-                              <w:r>
-                                <w:rPr>
-                                  <w:noProof/>
-                                </w:rPr>
-                                <w:t>3</w:t>
-                              </w:r>
-                            </w:fldSimple>
+                            <w:r>
+                              <w:fldChar w:fldCharType="begin"/>
+                            </w:r>
+                            <w:r>
+                              <w:instrText xml:space="preserve"> SEQ Rovnica \* ARABIC </w:instrText>
+                            </w:r>
+                            <w:r>
+                              <w:fldChar w:fldCharType="separate"/>
+                            </w:r>
+                            <w:r>
+                              <w:rPr>
+                                <w:noProof/>
+                              </w:rPr>
+                              <w:t>3</w:t>
+                            </w:r>
+                            <w:r>
+                              <w:rPr>
+                                <w:noProof/>
+                              </w:rPr>
+                              <w:fldChar w:fldCharType="end"/>
+                            </w:r>
                             <w:r>
                               <w:t xml:space="preserve"> M</w:t>
                             </w:r>
@@ -8387,7 +8392,7 @@
                                 </w:r>
                               </w:sdtContent>
                             </w:sdt>
-                            <w:bookmarkEnd w:id="21"/>
+                            <w:bookmarkEnd w:id="27"/>
                           </w:p>
                         </w:txbxContent>
                       </wps:txbx>
@@ -8658,19 +8663,32 @@
                                 <w:szCs w:val="32"/>
                               </w:rPr>
                             </w:pPr>
-                            <w:bookmarkStart w:id="22" w:name="_Toc97398621"/>
-                            <w:bookmarkStart w:id="23" w:name="_Toc97399494"/>
+                            <w:bookmarkStart w:id="29" w:name="_Toc97398621"/>
+                            <w:bookmarkStart w:id="30" w:name="_Toc97399494"/>
                             <w:r>
                               <w:t xml:space="preserve">Obrázok </w:t>
                             </w:r>
-                            <w:fldSimple w:instr=" SEQ Obrázok \* ARABIC ">
-                              <w:r>
-                                <w:rPr>
-                                  <w:noProof/>
-                                </w:rPr>
-                                <w:t>4</w:t>
-                              </w:r>
-                            </w:fldSimple>
+                            <w:r>
+                              <w:fldChar w:fldCharType="begin"/>
+                            </w:r>
+                            <w:r>
+                              <w:instrText xml:space="preserve"> SEQ Obrázok \* ARABIC </w:instrText>
+                            </w:r>
+                            <w:r>
+                              <w:fldChar w:fldCharType="separate"/>
+                            </w:r>
+                            <w:r>
+                              <w:rPr>
+                                <w:noProof/>
+                              </w:rPr>
+                              <w:t>4</w:t>
+                            </w:r>
+                            <w:r>
+                              <w:rPr>
+                                <w:noProof/>
+                              </w:rPr>
+                              <w:fldChar w:fldCharType="end"/>
+                            </w:r>
                             <w:r>
                               <w:t xml:space="preserve"> Vytvorenie modelov ARIMAX a</w:t>
                             </w:r>
@@ -8694,7 +8712,7 @@
                                   <w:fldChar w:fldCharType="begin"/>
                                 </w:r>
                                 <w:r>
-                                  <w:instrText xml:space="preserve"> CITATION Sac22 \l 1051 </w:instrText>
+                                  <w:instrText xml:space="preserve">CITATION Sac22 \l 1051 </w:instrText>
                                 </w:r>
                                 <w:r>
                                   <w:fldChar w:fldCharType="separate"/>
@@ -8710,8 +8728,8 @@
                                 </w:r>
                               </w:sdtContent>
                             </w:sdt>
-                            <w:bookmarkEnd w:id="22"/>
-                            <w:bookmarkEnd w:id="23"/>
+                            <w:bookmarkEnd w:id="29"/>
+                            <w:bookmarkEnd w:id="30"/>
                           </w:p>
                         </w:txbxContent>
                       </wps:txbx>
@@ -8791,7 +8809,7 @@
                             <w:fldChar w:fldCharType="begin"/>
                           </w:r>
                           <w:r>
-                            <w:instrText xml:space="preserve"> CITATION Sac22 \l 1051 </w:instrText>
+                            <w:instrText xml:space="preserve">CITATION Sac22 \l 1051 </w:instrText>
                           </w:r>
                           <w:r>
                             <w:fldChar w:fldCharType="separate"/>
@@ -8901,7 +8919,7 @@
             <w:fldChar w:fldCharType="begin"/>
           </w:r>
           <w:r>
-            <w:instrText xml:space="preserve"> CITATION Sac22 \l 1051 </w:instrText>
+            <w:instrText xml:space="preserve">CITATION Sac22 \l 1051 </w:instrText>
           </w:r>
           <w:r>
             <w:fldChar w:fldCharType="separate"/>
@@ -8925,7 +8943,7 @@
       <w:pPr>
         <w:pStyle w:val="Nadpis2urovne"/>
       </w:pPr>
-      <w:bookmarkStart w:id="24" w:name="_Toc97397989"/>
+      <w:bookmarkStart w:id="33" w:name="_Toc97397989"/>
       <w:proofErr w:type="spellStart"/>
       <w:r>
         <w:t>Decision</w:t>
@@ -8938,7 +8956,7 @@
       <w:r>
         <w:t>Tree</w:t>
       </w:r>
-      <w:bookmarkEnd w:id="24"/>
+      <w:bookmarkEnd w:id="33"/>
       <w:proofErr w:type="spellEnd"/>
     </w:p>
     <w:p>
@@ -9073,19 +9091,32 @@
                                 <w:noProof/>
                               </w:rPr>
                             </w:pPr>
-                            <w:bookmarkStart w:id="25" w:name="_Toc97398622"/>
-                            <w:bookmarkStart w:id="26" w:name="_Toc97399495"/>
+                            <w:bookmarkStart w:id="34" w:name="_Toc97398622"/>
+                            <w:bookmarkStart w:id="35" w:name="_Toc97399495"/>
                             <w:r>
                               <w:t xml:space="preserve">Obrázok </w:t>
                             </w:r>
-                            <w:fldSimple w:instr=" SEQ Obrázok \* ARABIC ">
-                              <w:r>
-                                <w:rPr>
-                                  <w:noProof/>
-                                </w:rPr>
-                                <w:t>5</w:t>
-                              </w:r>
-                            </w:fldSimple>
+                            <w:r>
+                              <w:fldChar w:fldCharType="begin"/>
+                            </w:r>
+                            <w:r>
+                              <w:instrText xml:space="preserve"> SEQ Obrázok \* ARABIC </w:instrText>
+                            </w:r>
+                            <w:r>
+                              <w:fldChar w:fldCharType="separate"/>
+                            </w:r>
+                            <w:r>
+                              <w:rPr>
+                                <w:noProof/>
+                              </w:rPr>
+                              <w:t>5</w:t>
+                            </w:r>
+                            <w:r>
+                              <w:rPr>
+                                <w:noProof/>
+                              </w:rPr>
+                              <w:fldChar w:fldCharType="end"/>
+                            </w:r>
                             <w:r>
                               <w:t xml:space="preserve"> Ukážka modelu </w:t>
                             </w:r>
@@ -9101,8 +9132,8 @@
                             <w:r>
                               <w:t>Tree</w:t>
                             </w:r>
-                            <w:bookmarkEnd w:id="25"/>
-                            <w:bookmarkEnd w:id="26"/>
+                            <w:bookmarkEnd w:id="34"/>
+                            <w:bookmarkEnd w:id="35"/>
                             <w:proofErr w:type="spellEnd"/>
                           </w:p>
                         </w:txbxContent>
@@ -9269,7 +9300,7 @@
       <w:pPr>
         <w:pStyle w:val="Nadpis2urovne"/>
       </w:pPr>
-      <w:bookmarkStart w:id="27" w:name="_Toc97397990"/>
+      <w:bookmarkStart w:id="38" w:name="_Toc97397990"/>
       <w:proofErr w:type="spellStart"/>
       <w:r>
         <w:t>Random</w:t>
@@ -9282,7 +9313,7 @@
       <w:r>
         <w:t>Forest</w:t>
       </w:r>
-      <w:bookmarkEnd w:id="27"/>
+      <w:bookmarkEnd w:id="38"/>
       <w:proofErr w:type="spellEnd"/>
     </w:p>
     <w:p>
@@ -9535,19 +9566,35 @@
                                 <w:rFonts w:ascii="Times New Roman" w:eastAsia="Times New Roman" w:hAnsi="Times New Roman" w:cs="Times New Roman"/>
                               </w:rPr>
                             </w:pPr>
-                            <w:bookmarkStart w:id="28" w:name="_Toc97398623"/>
-                            <w:bookmarkStart w:id="29" w:name="_Toc97399496"/>
+                            <w:bookmarkStart w:id="39" w:name="_Toc97398623"/>
+                            <w:bookmarkStart w:id="40" w:name="_Toc97399496"/>
                             <w:r>
                               <w:t xml:space="preserve">Obrázok </w:t>
                             </w:r>
-                            <w:fldSimple w:instr=" SEQ Obrázok \* ARABIC ">
-                              <w:r>
-                                <w:rPr>
-                                  <w:noProof/>
-                                </w:rPr>
-                                <w:t>6</w:t>
-                              </w:r>
-                            </w:fldSimple>
+                            <w:r>
+                              <w:fldChar w:fldCharType="begin"/>
+                            </w:r>
+                            <w:r>
+                              <w:instrText xml:space="preserve"> SEQ Obr</w:instrText>
+                            </w:r>
+                            <w:r>
+                              <w:instrText xml:space="preserve">ázok \* ARABIC </w:instrText>
+                            </w:r>
+                            <w:r>
+                              <w:fldChar w:fldCharType="separate"/>
+                            </w:r>
+                            <w:r>
+                              <w:rPr>
+                                <w:noProof/>
+                              </w:rPr>
+                              <w:t>6</w:t>
+                            </w:r>
+                            <w:r>
+                              <w:rPr>
+                                <w:noProof/>
+                              </w:rPr>
+                              <w:fldChar w:fldCharType="end"/>
+                            </w:r>
                             <w:r>
                               <w:t xml:space="preserve"> Model </w:t>
                             </w:r>
@@ -9563,8 +9610,8 @@
                             <w:r>
                               <w:t>Forest</w:t>
                             </w:r>
-                            <w:bookmarkEnd w:id="28"/>
-                            <w:bookmarkEnd w:id="29"/>
+                            <w:bookmarkEnd w:id="39"/>
+                            <w:bookmarkEnd w:id="40"/>
                             <w:proofErr w:type="spellEnd"/>
                           </w:p>
                         </w:txbxContent>
@@ -9603,7 +9650,10 @@
                         <w:fldChar w:fldCharType="begin"/>
                       </w:r>
                       <w:r>
-                        <w:instrText xml:space="preserve"> SEQ Obrázok \* ARABIC </w:instrText>
+                        <w:instrText xml:space="preserve"> SEQ Obr</w:instrText>
+                      </w:r>
+                      <w:r>
+                        <w:instrText xml:space="preserve">ázok \* ARABIC </w:instrText>
                       </w:r>
                       <w:r>
                         <w:fldChar w:fldCharType="separate"/>
@@ -9752,12 +9802,12 @@
       <w:pPr>
         <w:pStyle w:val="Nadpis2urovne"/>
       </w:pPr>
-      <w:bookmarkStart w:id="30" w:name="_Toc97397991"/>
+      <w:bookmarkStart w:id="43" w:name="_Toc97397991"/>
       <w:proofErr w:type="spellStart"/>
       <w:r>
         <w:t>XGBoost</w:t>
       </w:r>
-      <w:bookmarkEnd w:id="30"/>
+      <w:bookmarkEnd w:id="43"/>
       <w:proofErr w:type="spellEnd"/>
     </w:p>
     <w:p>
@@ -9966,19 +10016,32 @@
                                 <w:szCs w:val="32"/>
                               </w:rPr>
                             </w:pPr>
-                            <w:bookmarkStart w:id="31" w:name="_Toc97398624"/>
-                            <w:bookmarkStart w:id="32" w:name="_Toc97399497"/>
+                            <w:bookmarkStart w:id="44" w:name="_Toc97398624"/>
+                            <w:bookmarkStart w:id="45" w:name="_Toc97399497"/>
                             <w:r>
                               <w:t xml:space="preserve">Obrázok </w:t>
                             </w:r>
-                            <w:fldSimple w:instr=" SEQ Obrázok \* ARABIC ">
-                              <w:r>
-                                <w:rPr>
-                                  <w:noProof/>
-                                </w:rPr>
-                                <w:t>7</w:t>
-                              </w:r>
-                            </w:fldSimple>
+                            <w:r>
+                              <w:fldChar w:fldCharType="begin"/>
+                            </w:r>
+                            <w:r>
+                              <w:instrText xml:space="preserve"> SEQ Obrázok \* ARABIC </w:instrText>
+                            </w:r>
+                            <w:r>
+                              <w:fldChar w:fldCharType="separate"/>
+                            </w:r>
+                            <w:r>
+                              <w:rPr>
+                                <w:noProof/>
+                              </w:rPr>
+                              <w:t>7</w:t>
+                            </w:r>
+                            <w:r>
+                              <w:rPr>
+                                <w:noProof/>
+                              </w:rPr>
+                              <w:fldChar w:fldCharType="end"/>
+                            </w:r>
                             <w:r>
                               <w:rPr>
                                 <w:noProof/>
@@ -9999,13 +10062,10 @@
                             <w:r>
                               <w:t xml:space="preserve"> metódy s využitím rozhodovacích stromov.</w:t>
                             </w:r>
-                            <w:bookmarkEnd w:id="31"/>
-                            <w:bookmarkEnd w:id="32"/>
+                            <w:bookmarkEnd w:id="44"/>
+                            <w:bookmarkEnd w:id="45"/>
                             <w:r>
-                              <w:t xml:space="preserve"> </w:t>
-                            </w:r>
-                            <w:r>
-                              <w:t xml:space="preserve">V každej </w:t>
+                              <w:t xml:space="preserve"> V každej </w:t>
                             </w:r>
                             <w:proofErr w:type="spellStart"/>
                             <w:r>
@@ -10037,10 +10097,7 @@
                             </w:r>
                             <w:proofErr w:type="spellEnd"/>
                             <w:r>
-                              <w:t xml:space="preserve"> vstup.</w:t>
-                            </w:r>
-                            <w:r>
-                              <w:t xml:space="preserve"> </w:t>
+                              <w:t xml:space="preserve"> vstup. </w:t>
                             </w:r>
                             <w:r>
                               <w:t>Prevzatý obrázok</w:t>
@@ -10053,6 +10110,7 @@
                                 <w:id w:val="-170107639"/>
                                 <w:citation/>
                               </w:sdtPr>
+                              <w:sdtEndPr/>
                               <w:sdtContent>
                                 <w:r>
                                   <w:fldChar w:fldCharType="begin"/>
@@ -10109,19 +10167,32 @@
                           <w:szCs w:val="32"/>
                         </w:rPr>
                       </w:pPr>
-                      <w:bookmarkStart w:id="33" w:name="_Toc97398624"/>
-                      <w:bookmarkStart w:id="34" w:name="_Toc97399497"/>
+                      <w:bookmarkStart w:id="46" w:name="_Toc97398624"/>
+                      <w:bookmarkStart w:id="47" w:name="_Toc97399497"/>
                       <w:r>
                         <w:t xml:space="preserve">Obrázok </w:t>
                       </w:r>
-                      <w:fldSimple w:instr=" SEQ Obrázok \* ARABIC ">
-                        <w:r>
-                          <w:rPr>
-                            <w:noProof/>
-                          </w:rPr>
-                          <w:t>7</w:t>
-                        </w:r>
-                      </w:fldSimple>
+                      <w:r>
+                        <w:fldChar w:fldCharType="begin"/>
+                      </w:r>
+                      <w:r>
+                        <w:instrText xml:space="preserve"> SEQ Obrázok \* ARABIC </w:instrText>
+                      </w:r>
+                      <w:r>
+                        <w:fldChar w:fldCharType="separate"/>
+                      </w:r>
+                      <w:r>
+                        <w:rPr>
+                          <w:noProof/>
+                        </w:rPr>
+                        <w:t>7</w:t>
+                      </w:r>
+                      <w:r>
+                        <w:rPr>
+                          <w:noProof/>
+                        </w:rPr>
+                        <w:fldChar w:fldCharType="end"/>
+                      </w:r>
                       <w:r>
                         <w:rPr>
                           <w:noProof/>
@@ -10142,13 +10213,10 @@
                       <w:r>
                         <w:t xml:space="preserve"> metódy s využitím rozhodovacích stromov.</w:t>
                       </w:r>
-                      <w:bookmarkEnd w:id="33"/>
-                      <w:bookmarkEnd w:id="34"/>
+                      <w:bookmarkEnd w:id="46"/>
+                      <w:bookmarkEnd w:id="47"/>
                       <w:r>
-                        <w:t xml:space="preserve"> </w:t>
-                      </w:r>
-                      <w:r>
-                        <w:t xml:space="preserve">V každej </w:t>
+                        <w:t xml:space="preserve"> V každej </w:t>
                       </w:r>
                       <w:proofErr w:type="spellStart"/>
                       <w:r>
@@ -10180,10 +10248,7 @@
                       </w:r>
                       <w:proofErr w:type="spellEnd"/>
                       <w:r>
-                        <w:t xml:space="preserve"> vstup.</w:t>
-                      </w:r>
-                      <w:r>
-                        <w:t xml:space="preserve"> </w:t>
+                        <w:t xml:space="preserve"> vstup. </w:t>
                       </w:r>
                       <w:r>
                         <w:t>Prevzatý obrázok</w:t>
@@ -10196,6 +10261,7 @@
                           <w:id w:val="-170107639"/>
                           <w:citation/>
                         </w:sdtPr>
+                        <w:sdtEndPr/>
                         <w:sdtContent>
                           <w:r>
                             <w:fldChar w:fldCharType="begin"/>
@@ -10301,6 +10367,7 @@
           <w:id w:val="-245419028"/>
           <w:citation/>
         </w:sdtPr>
+        <w:sdtEndPr/>
         <w:sdtContent>
           <w:r>
             <w:fldChar w:fldCharType="begin"/>
@@ -10338,7 +10405,7 @@
       <w:pPr>
         <w:pStyle w:val="Nadpis2urovne"/>
       </w:pPr>
-      <w:bookmarkStart w:id="35" w:name="_Toc97397992"/>
+      <w:bookmarkStart w:id="48" w:name="_Toc97397992"/>
       <w:proofErr w:type="spellStart"/>
       <w:r>
         <w:t>Voting</w:t>
@@ -10347,7 +10414,7 @@
       <w:r>
         <w:t xml:space="preserve"> Ensemble</w:t>
       </w:r>
-      <w:bookmarkEnd w:id="35"/>
+      <w:bookmarkEnd w:id="48"/>
     </w:p>
     <w:p>
       <w:pPr>
@@ -10481,6 +10548,7 @@
           <w:id w:val="-525950121"/>
           <w:citation/>
         </w:sdtPr>
+        <w:sdtEndPr/>
         <w:sdtContent>
           <w:r>
             <w:fldChar w:fldCharType="begin"/>
@@ -10645,19 +10713,32 @@
                                 <w:noProof/>
                               </w:rPr>
                             </w:pPr>
-                            <w:bookmarkStart w:id="36" w:name="_Toc97398625"/>
-                            <w:bookmarkStart w:id="37" w:name="_Toc97399498"/>
+                            <w:bookmarkStart w:id="49" w:name="_Toc97398625"/>
+                            <w:bookmarkStart w:id="50" w:name="_Toc97399498"/>
                             <w:r>
                               <w:t xml:space="preserve">Obrázok </w:t>
                             </w:r>
-                            <w:fldSimple w:instr=" SEQ Obrázok \* ARABIC ">
-                              <w:r>
-                                <w:rPr>
-                                  <w:noProof/>
-                                </w:rPr>
-                                <w:t>8</w:t>
-                              </w:r>
-                            </w:fldSimple>
+                            <w:r>
+                              <w:fldChar w:fldCharType="begin"/>
+                            </w:r>
+                            <w:r>
+                              <w:instrText xml:space="preserve"> SEQ Obrázok \* ARABIC </w:instrText>
+                            </w:r>
+                            <w:r>
+                              <w:fldChar w:fldCharType="separate"/>
+                            </w:r>
+                            <w:r>
+                              <w:rPr>
+                                <w:noProof/>
+                              </w:rPr>
+                              <w:t>8</w:t>
+                            </w:r>
+                            <w:r>
+                              <w:rPr>
+                                <w:noProof/>
+                              </w:rPr>
+                              <w:fldChar w:fldCharType="end"/>
+                            </w:r>
                             <w:r>
                               <w:t xml:space="preserve"> </w:t>
                             </w:r>
@@ -10669,8 +10750,8 @@
                             <w:r>
                               <w:t xml:space="preserve"> Ensemble</w:t>
                             </w:r>
-                            <w:bookmarkEnd w:id="36"/>
-                            <w:bookmarkEnd w:id="37"/>
+                            <w:bookmarkEnd w:id="49"/>
+                            <w:bookmarkEnd w:id="50"/>
                           </w:p>
                         </w:txbxContent>
                       </wps:txbx>
@@ -10753,7 +10834,7 @@
       <w:pPr>
         <w:pStyle w:val="Nadpis2urovne"/>
       </w:pPr>
-      <w:bookmarkStart w:id="38" w:name="_Toc97397993"/>
+      <w:bookmarkStart w:id="53" w:name="_Toc97397993"/>
       <w:proofErr w:type="spellStart"/>
       <w:r>
         <w:t>Stacking</w:t>
@@ -10762,7 +10843,7 @@
       <w:r>
         <w:t xml:space="preserve"> Ensemble</w:t>
       </w:r>
-      <w:bookmarkEnd w:id="38"/>
+      <w:bookmarkEnd w:id="53"/>
     </w:p>
     <w:p>
       <w:pPr>
@@ -10796,6 +10877,7 @@
           <w:id w:val="1339273683"/>
           <w:citation/>
         </w:sdtPr>
+        <w:sdtEndPr/>
         <w:sdtContent>
           <w:r>
             <w:fldChar w:fldCharType="begin"/>
@@ -10881,7 +10963,7 @@
       <w:pPr>
         <w:pStyle w:val="Nadpis2urovne"/>
       </w:pPr>
-      <w:bookmarkStart w:id="39" w:name="_Toc97397994"/>
+      <w:bookmarkStart w:id="54" w:name="_Toc97397994"/>
       <w:bookmarkEnd w:id="3"/>
       <w:bookmarkEnd w:id="4"/>
       <w:proofErr w:type="spellStart"/>
@@ -10892,7 +10974,7 @@
       <w:r>
         <w:t xml:space="preserve"> Net</w:t>
       </w:r>
-      <w:bookmarkEnd w:id="39"/>
+      <w:bookmarkEnd w:id="54"/>
     </w:p>
     <w:p>
       <w:pPr>
@@ -10972,12 +11054,12 @@
       <w:pPr>
         <w:pStyle w:val="Nadpis1rovne"/>
       </w:pPr>
-      <w:bookmarkStart w:id="40" w:name="_Toc97397995"/>
+      <w:bookmarkStart w:id="55" w:name="_Toc97397995"/>
       <w:r>
         <w:lastRenderedPageBreak/>
         <w:t>Doterajšie výsledky</w:t>
       </w:r>
-      <w:bookmarkEnd w:id="40"/>
+      <w:bookmarkEnd w:id="55"/>
     </w:p>
     <w:p>
       <w:pPr>
@@ -10987,14 +11069,14 @@
           <w:numId w:val="11"/>
         </w:numPr>
       </w:pPr>
-      <w:bookmarkStart w:id="41" w:name="_Toc97397996"/>
+      <w:bookmarkStart w:id="56" w:name="_Toc97397996"/>
       <w:r>
         <w:t>Predikcia pozitívnych PCR</w:t>
       </w:r>
       <w:r>
         <w:t xml:space="preserve"> testov</w:t>
       </w:r>
-      <w:bookmarkEnd w:id="41"/>
+      <w:bookmarkEnd w:id="56"/>
     </w:p>
     <w:p>
       <w:pPr>
@@ -11176,18 +11258,31 @@
         <w:pStyle w:val="Popis"/>
         <w:jc w:val="center"/>
       </w:pPr>
-      <w:bookmarkStart w:id="42" w:name="_Toc97399499"/>
+      <w:bookmarkStart w:id="57" w:name="_Toc97399499"/>
       <w:r>
         <w:t xml:space="preserve">Obrázok </w:t>
       </w:r>
-      <w:fldSimple w:instr=" SEQ Obrázok \* ARABIC ">
-        <w:r>
-          <w:rPr>
-            <w:noProof/>
-          </w:rPr>
-          <w:t>9</w:t>
-        </w:r>
-      </w:fldSimple>
+      <w:r>
+        <w:fldChar w:fldCharType="begin"/>
+      </w:r>
+      <w:r>
+        <w:instrText xml:space="preserve"> SEQ Obrázok \* ARABIC </w:instrText>
+      </w:r>
+      <w:r>
+        <w:fldChar w:fldCharType="separate"/>
+      </w:r>
+      <w:r>
+        <w:rPr>
+          <w:noProof/>
+        </w:rPr>
+        <w:t>9</w:t>
+      </w:r>
+      <w:r>
+        <w:rPr>
+          <w:noProof/>
+        </w:rPr>
+        <w:fldChar w:fldCharType="end"/>
+      </w:r>
       <w:r>
         <w:rPr>
           <w:noProof/>
@@ -11200,7 +11295,7 @@
       <w:r>
         <w:t>Graf časového vývoja počtu pozitívnych PCR testov (modrým) so 14-dňovou predikciou (červeným)</w:t>
       </w:r>
-      <w:bookmarkEnd w:id="42"/>
+      <w:bookmarkEnd w:id="57"/>
       <w:r>
         <w:t>.</w:t>
       </w:r>
@@ -11290,14 +11385,14 @@
           <w:numId w:val="11"/>
         </w:numPr>
       </w:pPr>
-      <w:bookmarkStart w:id="43" w:name="_Toc97397997"/>
+      <w:bookmarkStart w:id="58" w:name="_Toc97397997"/>
       <w:r>
         <w:t>Predikcia pozitívnych Ag</w:t>
       </w:r>
       <w:r>
         <w:t xml:space="preserve"> testov</w:t>
       </w:r>
-      <w:bookmarkEnd w:id="43"/>
+      <w:bookmarkEnd w:id="58"/>
     </w:p>
     <w:p>
       <w:pPr>
@@ -11322,43 +11417,7 @@
           <w:iCs/>
           <w:lang w:val="en-GB"/>
         </w:rPr>
-        <w:t xml:space="preserve">: </w:t>
-      </w:r>
-      <w:proofErr w:type="spellStart"/>
-      <w:r>
-        <w:rPr>
-          <w:i/>
-          <w:iCs/>
-          <w:lang w:val="en-GB"/>
-        </w:rPr>
-        <w:t>Juraj</w:t>
-      </w:r>
-      <w:proofErr w:type="spellEnd"/>
-      <w:r>
-        <w:rPr>
-          <w:i/>
-          <w:iCs/>
-          <w:lang w:val="en-GB"/>
-        </w:rPr>
-        <w:t xml:space="preserve"> </w:t>
-      </w:r>
-      <w:proofErr w:type="spellStart"/>
-      <w:r>
-        <w:rPr>
-          <w:i/>
-          <w:iCs/>
-          <w:lang w:val="en-GB"/>
-        </w:rPr>
-        <w:t>Puszter</w:t>
-      </w:r>
-      <w:proofErr w:type="spellEnd"/>
-      <w:r>
-        <w:rPr>
-          <w:i/>
-          <w:iCs/>
-          <w:lang w:val="en-GB"/>
-        </w:rPr>
-        <w:t>)</w:t>
+        <w:t>: Juraj Puszter)</w:t>
       </w:r>
     </w:p>
     <w:p>
@@ -11545,19 +11604,32 @@
                                 <w:szCs w:val="32"/>
                               </w:rPr>
                             </w:pPr>
-                            <w:bookmarkStart w:id="44" w:name="_Toc97398627"/>
-                            <w:bookmarkStart w:id="45" w:name="_Toc97399500"/>
+                            <w:bookmarkStart w:id="59" w:name="_Toc97398627"/>
+                            <w:bookmarkStart w:id="60" w:name="_Toc97399500"/>
                             <w:r>
                               <w:t xml:space="preserve">Obrázok </w:t>
                             </w:r>
-                            <w:fldSimple w:instr=" SEQ Obrázok \* ARABIC ">
-                              <w:r>
-                                <w:rPr>
-                                  <w:noProof/>
-                                </w:rPr>
-                                <w:t>10</w:t>
-                              </w:r>
-                            </w:fldSimple>
+                            <w:r>
+                              <w:fldChar w:fldCharType="begin"/>
+                            </w:r>
+                            <w:r>
+                              <w:instrText xml:space="preserve"> SEQ Obrázok \* ARABIC </w:instrText>
+                            </w:r>
+                            <w:r>
+                              <w:fldChar w:fldCharType="separate"/>
+                            </w:r>
+                            <w:r>
+                              <w:rPr>
+                                <w:noProof/>
+                              </w:rPr>
+                              <w:t>10</w:t>
+                            </w:r>
+                            <w:r>
+                              <w:rPr>
+                                <w:noProof/>
+                              </w:rPr>
+                              <w:fldChar w:fldCharType="end"/>
+                            </w:r>
                             <w:r>
                               <w:t xml:space="preserve"> </w:t>
                             </w:r>
@@ -11570,8 +11642,8 @@
                             <w:r>
                               <w:t xml:space="preserve"> z PCR, PCR%, Ag, Ag%</w:t>
                             </w:r>
-                            <w:bookmarkEnd w:id="44"/>
-                            <w:bookmarkEnd w:id="45"/>
+                            <w:bookmarkEnd w:id="59"/>
+                            <w:bookmarkEnd w:id="60"/>
                           </w:p>
                         </w:txbxContent>
                       </wps:txbx>
@@ -11731,14 +11803,14 @@
       <w:pPr>
         <w:pStyle w:val="Nadpis2urovne"/>
       </w:pPr>
-      <w:bookmarkStart w:id="46" w:name="_Toc97397998"/>
+      <w:bookmarkStart w:id="63" w:name="_Toc97397998"/>
       <w:r>
         <w:t>Predikcia úmrtí</w:t>
       </w:r>
       <w:r>
         <w:t xml:space="preserve"> z viacerých ukazovateľov</w:t>
       </w:r>
-      <w:bookmarkEnd w:id="46"/>
+      <w:bookmarkEnd w:id="63"/>
     </w:p>
     <w:p>
       <w:pPr>
@@ -11914,27 +11986,40 @@
                                 <w:szCs w:val="32"/>
                               </w:rPr>
                             </w:pPr>
-                            <w:bookmarkStart w:id="47" w:name="_Toc97398628"/>
-                            <w:bookmarkStart w:id="48" w:name="_Toc97399501"/>
+                            <w:bookmarkStart w:id="64" w:name="_Toc97398628"/>
+                            <w:bookmarkStart w:id="65" w:name="_Toc97399501"/>
                             <w:r>
                               <w:t xml:space="preserve">Obrázok </w:t>
                             </w:r>
-                            <w:fldSimple w:instr=" SEQ Obrázok \* ARABIC ">
-                              <w:r>
-                                <w:rPr>
-                                  <w:noProof/>
-                                </w:rPr>
-                                <w:t>11</w:t>
-                              </w:r>
-                            </w:fldSimple>
+                            <w:r>
+                              <w:fldChar w:fldCharType="begin"/>
+                            </w:r>
+                            <w:r>
+                              <w:instrText xml:space="preserve"> SEQ Obrázok \* ARABIC </w:instrText>
+                            </w:r>
+                            <w:r>
+                              <w:fldChar w:fldCharType="separate"/>
+                            </w:r>
+                            <w:r>
+                              <w:rPr>
+                                <w:noProof/>
+                              </w:rPr>
+                              <w:t>11</w:t>
+                            </w:r>
+                            <w:r>
+                              <w:rPr>
+                                <w:noProof/>
+                              </w:rPr>
+                              <w:fldChar w:fldCharType="end"/>
+                            </w:r>
                             <w:r>
                               <w:t xml:space="preserve"> </w:t>
                             </w:r>
                             <w:r>
                               <w:t>Graf predikcie úmrtí z PCR, PCR%, Ag, Ag%</w:t>
                             </w:r>
-                            <w:bookmarkEnd w:id="47"/>
-                            <w:bookmarkEnd w:id="48"/>
+                            <w:bookmarkEnd w:id="64"/>
+                            <w:bookmarkEnd w:id="65"/>
                           </w:p>
                         </w:txbxContent>
                       </wps:txbx>
@@ -12093,7 +12178,7 @@
       <w:pPr>
         <w:pStyle w:val="Nadpis2urovne"/>
       </w:pPr>
-      <w:bookmarkStart w:id="49" w:name="_Toc97397999"/>
+      <w:bookmarkStart w:id="68" w:name="_Toc97397999"/>
       <w:r>
         <w:t>Predikcia úmrt</w:t>
       </w:r>
@@ -12109,7 +12194,7 @@
       <w:r>
         <w:t>úmrtí</w:t>
       </w:r>
-      <w:bookmarkEnd w:id="49"/>
+      <w:bookmarkEnd w:id="68"/>
     </w:p>
     <w:p>
       <w:pPr>
@@ -12220,19 +12305,32 @@
                                 <w:szCs w:val="24"/>
                               </w:rPr>
                             </w:pPr>
-                            <w:bookmarkStart w:id="50" w:name="_Toc97398629"/>
-                            <w:bookmarkStart w:id="51" w:name="_Toc97399502"/>
+                            <w:bookmarkStart w:id="69" w:name="_Toc97398629"/>
+                            <w:bookmarkStart w:id="70" w:name="_Toc97399502"/>
                             <w:r>
                               <w:t xml:space="preserve">Obrázok </w:t>
                             </w:r>
-                            <w:fldSimple w:instr=" SEQ Obrázok \* ARABIC ">
-                              <w:r>
-                                <w:rPr>
-                                  <w:noProof/>
-                                </w:rPr>
-                                <w:t>12</w:t>
-                              </w:r>
-                            </w:fldSimple>
+                            <w:r>
+                              <w:fldChar w:fldCharType="begin"/>
+                            </w:r>
+                            <w:r>
+                              <w:instrText xml:space="preserve"> SEQ Obrázok \* ARABIC </w:instrText>
+                            </w:r>
+                            <w:r>
+                              <w:fldChar w:fldCharType="separate"/>
+                            </w:r>
+                            <w:r>
+                              <w:rPr>
+                                <w:noProof/>
+                              </w:rPr>
+                              <w:t>12</w:t>
+                            </w:r>
+                            <w:r>
+                              <w:rPr>
+                                <w:noProof/>
+                              </w:rPr>
+                              <w:fldChar w:fldCharType="end"/>
+                            </w:r>
                             <w:r>
                               <w:t xml:space="preserve"> Graf predikcie úmrtí z </w:t>
                             </w:r>
@@ -12240,8 +12338,8 @@
                             <w:r>
                               <w:t>úmrt</w:t>
                             </w:r>
-                            <w:bookmarkEnd w:id="50"/>
-                            <w:bookmarkEnd w:id="51"/>
+                            <w:bookmarkEnd w:id="69"/>
+                            <w:bookmarkEnd w:id="70"/>
                             <w:proofErr w:type="spellEnd"/>
                           </w:p>
                         </w:txbxContent>
@@ -12379,7 +12477,7 @@
       <w:pPr>
         <w:pStyle w:val="Nadpis2urovne"/>
       </w:pPr>
-      <w:bookmarkStart w:id="52" w:name="_Toc97398000"/>
+      <w:bookmarkStart w:id="73" w:name="_Toc97398000"/>
       <w:r>
         <w:t>Predikcia kompletne</w:t>
       </w:r>
@@ -12389,7 +12487,7 @@
       <w:r>
         <w:t>zaočkovaných</w:t>
       </w:r>
-      <w:bookmarkEnd w:id="52"/>
+      <w:bookmarkEnd w:id="73"/>
     </w:p>
     <w:p>
       <w:pPr>
@@ -12536,24 +12634,37 @@
                                 <w:lang w:val="en-US"/>
                               </w:rPr>
                             </w:pPr>
-                            <w:bookmarkStart w:id="53" w:name="_Toc97398630"/>
-                            <w:bookmarkStart w:id="54" w:name="_Toc97399503"/>
+                            <w:bookmarkStart w:id="74" w:name="_Toc97398630"/>
+                            <w:bookmarkStart w:id="75" w:name="_Toc97399503"/>
                             <w:r>
                               <w:t xml:space="preserve">Obrázok </w:t>
                             </w:r>
-                            <w:fldSimple w:instr=" SEQ Obrázok \* ARABIC ">
-                              <w:r>
-                                <w:rPr>
-                                  <w:noProof/>
-                                </w:rPr>
-                                <w:t>13</w:t>
-                              </w:r>
-                            </w:fldSimple>
+                            <w:r>
+                              <w:fldChar w:fldCharType="begin"/>
+                            </w:r>
+                            <w:r>
+                              <w:instrText xml:space="preserve"> SEQ Obrázok \* ARABIC </w:instrText>
+                            </w:r>
+                            <w:r>
+                              <w:fldChar w:fldCharType="separate"/>
+                            </w:r>
+                            <w:r>
+                              <w:rPr>
+                                <w:noProof/>
+                              </w:rPr>
+                              <w:t>13</w:t>
+                            </w:r>
+                            <w:r>
+                              <w:rPr>
+                                <w:noProof/>
+                              </w:rPr>
+                              <w:fldChar w:fldCharType="end"/>
+                            </w:r>
                             <w:r>
                               <w:t xml:space="preserve"> Graf predikcie kompletne zaočkovaných</w:t>
                             </w:r>
-                            <w:bookmarkEnd w:id="53"/>
-                            <w:bookmarkEnd w:id="54"/>
+                            <w:bookmarkEnd w:id="74"/>
+                            <w:bookmarkEnd w:id="75"/>
                           </w:p>
                         </w:txbxContent>
                       </wps:txbx>
@@ -12776,11 +12887,11 @@
       <w:pPr>
         <w:pStyle w:val="Nadpis2urovne"/>
       </w:pPr>
-      <w:bookmarkStart w:id="55" w:name="_Toc97398001"/>
+      <w:bookmarkStart w:id="78" w:name="_Toc97398001"/>
       <w:r>
         <w:t>Graf celkových hospitalizácií</w:t>
       </w:r>
-      <w:bookmarkEnd w:id="55"/>
+      <w:bookmarkEnd w:id="78"/>
     </w:p>
     <w:p>
       <w:pPr>
@@ -12884,22 +12995,35 @@
         <w:pStyle w:val="Popis"/>
         <w:jc w:val="center"/>
       </w:pPr>
-      <w:bookmarkStart w:id="56" w:name="_Toc97399504"/>
+      <w:bookmarkStart w:id="79" w:name="_Toc97399504"/>
       <w:r>
         <w:t xml:space="preserve">Obrázok </w:t>
       </w:r>
-      <w:fldSimple w:instr=" SEQ Obrázok \* ARABIC ">
-        <w:r>
-          <w:rPr>
-            <w:noProof/>
-          </w:rPr>
-          <w:t>14</w:t>
-        </w:r>
-      </w:fldSimple>
+      <w:r>
+        <w:fldChar w:fldCharType="begin"/>
+      </w:r>
+      <w:r>
+        <w:instrText xml:space="preserve"> SEQ Obrázok \* ARABIC </w:instrText>
+      </w:r>
+      <w:r>
+        <w:fldChar w:fldCharType="separate"/>
+      </w:r>
+      <w:r>
+        <w:rPr>
+          <w:noProof/>
+        </w:rPr>
+        <w:t>14</w:t>
+      </w:r>
+      <w:r>
+        <w:rPr>
+          <w:noProof/>
+        </w:rPr>
+        <w:fldChar w:fldCharType="end"/>
+      </w:r>
       <w:r>
         <w:t xml:space="preserve"> Graf celkových hospitalizácií</w:t>
       </w:r>
-      <w:bookmarkEnd w:id="56"/>
+      <w:bookmarkEnd w:id="79"/>
     </w:p>
     <w:p/>
     <w:p>
@@ -12910,7 +13034,7 @@
           <w:numId w:val="11"/>
         </w:numPr>
       </w:pPr>
-      <w:bookmarkStart w:id="57" w:name="_Toc97398002"/>
+      <w:bookmarkStart w:id="80" w:name="_Toc97398002"/>
       <w:r>
         <w:lastRenderedPageBreak/>
         <w:t xml:space="preserve">Graf celkových </w:t>
@@ -12918,7 +13042,7 @@
       <w:r>
         <w:t>UPV</w:t>
       </w:r>
-      <w:bookmarkEnd w:id="57"/>
+      <w:bookmarkEnd w:id="80"/>
     </w:p>
     <w:p>
       <w:pPr>
@@ -13050,18 +13174,31 @@
                                 <w:lang w:val="en-US"/>
                               </w:rPr>
                             </w:pPr>
-                            <w:bookmarkStart w:id="58" w:name="_Toc97399505"/>
+                            <w:bookmarkStart w:id="81" w:name="_Toc97399505"/>
                             <w:r>
                               <w:t xml:space="preserve">Obrázok </w:t>
                             </w:r>
-                            <w:fldSimple w:instr=" SEQ Obrázok \* ARABIC ">
-                              <w:r>
-                                <w:rPr>
-                                  <w:noProof/>
-                                </w:rPr>
-                                <w:t>15</w:t>
-                              </w:r>
-                            </w:fldSimple>
+                            <w:r>
+                              <w:fldChar w:fldCharType="begin"/>
+                            </w:r>
+                            <w:r>
+                              <w:instrText xml:space="preserve"> SEQ Obrázok \* ARABIC </w:instrText>
+                            </w:r>
+                            <w:r>
+                              <w:fldChar w:fldCharType="separate"/>
+                            </w:r>
+                            <w:r>
+                              <w:rPr>
+                                <w:noProof/>
+                              </w:rPr>
+                              <w:t>15</w:t>
+                            </w:r>
+                            <w:r>
+                              <w:rPr>
+                                <w:noProof/>
+                              </w:rPr>
+                              <w:fldChar w:fldCharType="end"/>
+                            </w:r>
                             <w:r>
                               <w:t xml:space="preserve"> Graf </w:t>
                             </w:r>
@@ -13071,7 +13208,7 @@
                             <w:r>
                               <w:t>UPV</w:t>
                             </w:r>
-                            <w:bookmarkEnd w:id="58"/>
+                            <w:bookmarkEnd w:id="81"/>
                           </w:p>
                         </w:txbxContent>
                       </wps:txbx>
@@ -13174,11 +13311,11 @@
       <w:pPr>
         <w:pStyle w:val="Nadpis2urovne"/>
       </w:pPr>
-      <w:bookmarkStart w:id="59" w:name="_Toc97398003"/>
+      <w:bookmarkStart w:id="83" w:name="_Toc97398003"/>
       <w:r>
         <w:t>Tabuľka dosiahnutých výsledkov predikcií</w:t>
       </w:r>
-      <w:bookmarkEnd w:id="59"/>
+      <w:bookmarkEnd w:id="83"/>
     </w:p>
     <w:p>
       <w:pPr>
@@ -13189,17 +13326,8 @@
           <w:i/>
           <w:iCs/>
         </w:rPr>
-        <w:t xml:space="preserve">(Spracoval: Juraj </w:t>
-      </w:r>
-      <w:proofErr w:type="spellStart"/>
-      <w:r>
-        <w:rPr>
-          <w:i/>
-          <w:iCs/>
-        </w:rPr>
-        <w:t>Puszter</w:t>
-      </w:r>
-      <w:proofErr w:type="spellEnd"/>
+        <w:t>(Spracoval: Juraj Puszter</w:t>
+      </w:r>
       <w:r>
         <w:t>)</w:t>
       </w:r>
@@ -13763,7 +13891,7 @@
         <w:pStyle w:val="Zakladny"/>
       </w:pPr>
     </w:p>
-    <w:bookmarkStart w:id="60" w:name="_Toc97398004" w:displacedByCustomXml="next"/>
+    <w:bookmarkStart w:id="84" w:name="_Toc97398004" w:displacedByCustomXml="next"/>
     <w:sdt>
       <w:sdtPr>
         <w:id w:val="-1274239281"/>
@@ -13796,7 +13924,7 @@
         </w:p>
       </w:sdtContent>
     </w:sdt>
-    <w:bookmarkEnd w:id="60" w:displacedByCustomXml="prev"/>
+    <w:bookmarkEnd w:id="84" w:displacedByCustomXml="prev"/>
     <w:sdt>
       <w:sdtPr>
         <w:rPr>
@@ -13941,7 +14069,7 @@
             <w:rPr>
               <w:noProof/>
             </w:rPr>
-            <w:t xml:space="preserve"> time series reasoning. [Online] [Dátum: 5. 3 2022.] https://timeseriesreasoning.com/contents/regression-with-arima-errors-model/.</w:t>
+            <w:t xml:space="preserve"> Time Series Analysis, Regression and Forecasting. [Online] [Dátum: 5. 3 2022.] https://timeseriesreasoning.com/contents/regression-with-arima-errors-model/.</w:t>
           </w:r>
         </w:p>
         <w:p>
@@ -14045,13 +14173,13 @@
               <w:bCs/>
               <w:noProof/>
             </w:rPr>
-            <w:t>microsoft. 2021.</w:t>
+            <w:t>Microsoft. 2021.</w:t>
           </w:r>
           <w:r>
             <w:rPr>
               <w:noProof/>
             </w:rPr>
-            <w:t xml:space="preserve"> microsoft. [Online] 15. 12 2021. [Dátum: 5. 3 2022.] https://docs.microsoft.com/en-us/azure/machine-learning/overview-what-is-azure-machine-learning.</w:t>
+            <w:t xml:space="preserve"> Microsoft. [Online] 15. 12 2021. [Dátum: 5. 3 2022.] https://docs.microsoft.com/en-us/azure/machine-learning/overview-what-is-azure-machine-learning.</w:t>
           </w:r>
         </w:p>
         <w:p>
@@ -14073,7 +14201,7 @@
             <w:rPr>
               <w:noProof/>
             </w:rPr>
-            <w:t xml:space="preserve"> microsoft. [Online] 26. 2 2022. [Dátum: 5. 3 2022.] https://docs.microsoft.com/en-us/azure/machine-learning/concept-automated-ml#when-to-use-automl-classification-regression-forecasting--computer-vision.</w:t>
+            <w:t xml:space="preserve"> Microsoft. [Online] 4. 2 2022. [Dátum: 5. 3 2022.] https://docs.microsoft.com/en-us/azure/machine-learning/overview-what-is-machine-learning-studio.</w:t>
           </w:r>
         </w:p>
         <w:p>
@@ -14095,7 +14223,7 @@
             <w:rPr>
               <w:noProof/>
             </w:rPr>
-            <w:t xml:space="preserve"> microsoft. [Online] 4. 2 2022. [Dátum: 5. 3 2022.] https://docs.microsoft.com/en-us/azure/machine-learning/overview-what-is-machine-learning-studio.</w:t>
+            <w:t xml:space="preserve"> Microsoft. [Online] 26. 2 2022. [Dátum: 5. 3 2022.] https://docs.microsoft.com/en-us/azure/machine-learning/concept-automated-ml#when-to-use-automl-classification-regression-forecasting--computer-vision.</w:t>
           </w:r>
         </w:p>
         <w:p>
@@ -14305,19 +14433,7 @@
           <w:rPr>
             <w:rStyle w:val="Hypertextovprepojenie"/>
           </w:rPr>
-          <w:t>https://machinelearningmastery.com/elastic-net</w:t>
-        </w:r>
-        <w:r>
-          <w:rPr>
-            <w:rStyle w:val="Hypertextovprepojenie"/>
-          </w:rPr>
-          <w:t>-</w:t>
-        </w:r>
-        <w:r>
-          <w:rPr>
-            <w:rStyle w:val="Hypertextovprepojenie"/>
-          </w:rPr>
-          <w:t>regression-in-python/</w:t>
+          <w:t>https://machinelearningmastery.com/elastic-net-regression-in-python/</w:t>
         </w:r>
       </w:hyperlink>
     </w:p>
@@ -14522,17 +14638,8 @@
                                   <w:rStyle w:val="obal3Char"/>
                                   <w:b/>
                                 </w:rPr>
-                                <w:t xml:space="preserve">Bc. Tomáš </w:t>
+                                <w:t>Bc. Tomáš Singhofer</w:t>
                               </w:r>
-                              <w:proofErr w:type="spellStart"/>
-                              <w:r>
-                                <w:rPr>
-                                  <w:rStyle w:val="obal3Char"/>
-                                  <w:b/>
-                                </w:rPr>
-                                <w:t>Singhofer</w:t>
-                              </w:r>
-                              <w:proofErr w:type="spellEnd"/>
                             </w:p>
                             <w:p>
                               <w:pPr>
@@ -14548,17 +14655,8 @@
                                   <w:rStyle w:val="obal3Char"/>
                                   <w:b/>
                                 </w:rPr>
-                                <w:t xml:space="preserve">Bc. Branislav </w:t>
+                                <w:t>Bc. Branislav Šipula</w:t>
                               </w:r>
-                              <w:proofErr w:type="spellStart"/>
-                              <w:r>
-                                <w:rPr>
-                                  <w:rStyle w:val="obal3Char"/>
-                                  <w:b/>
-                                </w:rPr>
-                                <w:t>Šipula</w:t>
-                              </w:r>
-                              <w:proofErr w:type="spellEnd"/>
                             </w:p>
                             <w:p>
                               <w:pPr>
@@ -14601,23 +14699,7 @@
                                   <w:rStyle w:val="obal3Char"/>
                                   <w:b/>
                                 </w:rPr>
-                                <w:t xml:space="preserve">Zadávateľ: MUDr. Veronika </w:t>
-                              </w:r>
-                              <w:proofErr w:type="spellStart"/>
-                              <w:r>
-                                <w:rPr>
-                                  <w:rStyle w:val="obal3Char"/>
-                                  <w:b/>
-                                </w:rPr>
-                                <w:t>Kurilová</w:t>
-                              </w:r>
-                              <w:proofErr w:type="spellEnd"/>
-                              <w:r>
-                                <w:rPr>
-                                  <w:rStyle w:val="obal3Char"/>
-                                  <w:b/>
-                                </w:rPr>
-                                <w:t xml:space="preserve">, PhD. </w:t>
+                                <w:t xml:space="preserve">Zadávateľ: MUDr. Veronika Kurilová, PhD. </w:t>
                               </w:r>
                             </w:p>
                           </w:sdtContent>
@@ -14744,17 +14826,8 @@
                             <w:rStyle w:val="obal3Char"/>
                             <w:b/>
                           </w:rPr>
-                          <w:t xml:space="preserve">Bc. Tomáš </w:t>
+                          <w:t>Bc. Tomáš Singhofer</w:t>
                         </w:r>
-                        <w:proofErr w:type="spellStart"/>
-                        <w:r>
-                          <w:rPr>
-                            <w:rStyle w:val="obal3Char"/>
-                            <w:b/>
-                          </w:rPr>
-                          <w:t>Singhofer</w:t>
-                        </w:r>
-                        <w:proofErr w:type="spellEnd"/>
                       </w:p>
                       <w:p>
                         <w:pPr>
@@ -14770,17 +14843,8 @@
                             <w:rStyle w:val="obal3Char"/>
                             <w:b/>
                           </w:rPr>
-                          <w:t xml:space="preserve">Bc. Branislav </w:t>
+                          <w:t>Bc. Branislav Šipula</w:t>
                         </w:r>
-                        <w:proofErr w:type="spellStart"/>
-                        <w:r>
-                          <w:rPr>
-                            <w:rStyle w:val="obal3Char"/>
-                            <w:b/>
-                          </w:rPr>
-                          <w:t>Šipula</w:t>
-                        </w:r>
-                        <w:proofErr w:type="spellEnd"/>
                       </w:p>
                       <w:p>
                         <w:pPr>
@@ -14823,23 +14887,7 @@
                             <w:rStyle w:val="obal3Char"/>
                             <w:b/>
                           </w:rPr>
-                          <w:t xml:space="preserve">Zadávateľ: MUDr. Veronika </w:t>
-                        </w:r>
-                        <w:proofErr w:type="spellStart"/>
-                        <w:r>
-                          <w:rPr>
-                            <w:rStyle w:val="obal3Char"/>
-                            <w:b/>
-                          </w:rPr>
-                          <w:t>Kurilová</w:t>
-                        </w:r>
-                        <w:proofErr w:type="spellEnd"/>
-                        <w:r>
-                          <w:rPr>
-                            <w:rStyle w:val="obal3Char"/>
-                            <w:b/>
-                          </w:rPr>
-                          <w:t xml:space="preserve">, PhD. </w:t>
+                          <w:t xml:space="preserve">Zadávateľ: MUDr. Veronika Kurilová, PhD. </w:t>
                         </w:r>
                       </w:p>
                     </w:sdtContent>
@@ -19905,7 +19953,7 @@
 <w:fonts xmlns:mc="http://schemas.openxmlformats.org/markup-compatibility/2006" xmlns:r="http://schemas.openxmlformats.org/officeDocument/2006/relationships" xmlns:w="http://schemas.openxmlformats.org/wordprocessingml/2006/main" xmlns:w14="http://schemas.microsoft.com/office/word/2010/wordml" xmlns:w15="http://schemas.microsoft.com/office/word/2012/wordml" xmlns:w16cex="http://schemas.microsoft.com/office/word/2018/wordml/cex" xmlns:w16cid="http://schemas.microsoft.com/office/word/2016/wordml/cid" xmlns:w16="http://schemas.microsoft.com/office/word/2018/wordml" xmlns:w16sdtdh="http://schemas.microsoft.com/office/word/2020/wordml/sdtdatahash" xmlns:w16se="http://schemas.microsoft.com/office/word/2015/wordml/symex" mc:Ignorable="w14 w15 w16se w16cid w16 w16cex w16sdtdh">
   <w:font w:name="Times New Roman">
     <w:panose1 w:val="02020603050405020304"/>
-    <w:charset w:val="00"/>
+    <w:charset w:val="EE"/>
     <w:family w:val="roman"/>
     <w:pitch w:val="variable"/>
     <w:sig w:usb0="E0002EFF" w:usb1="C000785B" w:usb2="00000009" w:usb3="00000000" w:csb0="000001FF" w:csb1="00000000"/>
@@ -19919,7 +19967,7 @@
   </w:font>
   <w:font w:name="Courier New">
     <w:panose1 w:val="02070309020205020404"/>
-    <w:charset w:val="00"/>
+    <w:charset w:val="EE"/>
     <w:family w:val="modern"/>
     <w:pitch w:val="fixed"/>
     <w:sig w:usb0="E0002EFF" w:usb1="C0007843" w:usb2="00000009" w:usb3="00000000" w:csb0="000001FF" w:csb1="00000000"/>
@@ -19933,21 +19981,21 @@
   </w:font>
   <w:font w:name="Calibri">
     <w:panose1 w:val="020F0502020204030204"/>
-    <w:charset w:val="00"/>
+    <w:charset w:val="EE"/>
     <w:family w:val="swiss"/>
     <w:pitch w:val="variable"/>
     <w:sig w:usb0="E4002EFF" w:usb1="C000247B" w:usb2="00000009" w:usb3="00000000" w:csb0="000001FF" w:csb1="00000000"/>
   </w:font>
   <w:font w:name="Calibri Light">
     <w:panose1 w:val="020F0302020204030204"/>
-    <w:charset w:val="00"/>
+    <w:charset w:val="EE"/>
     <w:family w:val="swiss"/>
     <w:pitch w:val="variable"/>
     <w:sig w:usb0="E4002EFF" w:usb1="C000247B" w:usb2="00000009" w:usb3="00000000" w:csb0="000001FF" w:csb1="00000000"/>
   </w:font>
   <w:font w:name="Arial">
     <w:panose1 w:val="020B0604020202020204"/>
-    <w:charset w:val="00"/>
+    <w:charset w:val="EE"/>
     <w:family w:val="swiss"/>
     <w:pitch w:val="variable"/>
     <w:sig w:usb0="E0002EFF" w:usb1="C000785B" w:usb2="00000009" w:usb3="00000000" w:csb0="000001FF" w:csb1="00000000"/>
@@ -20439,6 +20487,7 @@
     <w:rsid w:val="006C58E8"/>
     <w:rsid w:val="006E4F91"/>
     <w:rsid w:val="00744EC5"/>
+    <w:rsid w:val="00755282"/>
     <w:rsid w:val="007E7A81"/>
     <w:rsid w:val="00850E48"/>
     <w:rsid w:val="008A6AFC"/>
@@ -20487,8 +20536,8 @@
   </m:mathPr>
   <w:themeFontLang w:val="sk-SK"/>
   <w:clrSchemeMapping w:bg1="light1" w:t1="dark1" w:bg2="light2" w:t2="dark2" w:accent1="accent1" w:accent2="accent2" w:accent3="accent3" w:accent4="accent4" w:accent5="accent5" w:accent6="accent6" w:hyperlink="hyperlink" w:followedHyperlink="followedHyperlink"/>
-  <w:decimalSymbol w:val="."/>
-  <w:listSeparator w:val=","/>
+  <w:decimalSymbol w:val=","/>
+  <w:listSeparator w:val=";"/>
   <w15:chartTrackingRefBased/>
 </w:settings>
 </file>
@@ -21836,27 +21885,6 @@
     <b:RefOrder>10</b:RefOrder>
   </b:Source>
   <b:Source>
-    <b:Tag>Sac22</b:Tag>
-    <b:SourceType>InternetSite</b:SourceType>
-    <b:Guid>{F5D2EBA7-66EB-4473-B0CB-89DD8B4FE501}</b:Guid>
-    <b:Author>
-      <b:Author>
-        <b:NameList>
-          <b:Person>
-            <b:Last>Date</b:Last>
-            <b:First>Sachin</b:First>
-          </b:Person>
-        </b:NameList>
-      </b:Author>
-    </b:Author>
-    <b:Title>time series reasoning</b:Title>
-    <b:YearAccessed>2022</b:YearAccessed>
-    <b:MonthAccessed>3</b:MonthAccessed>
-    <b:DayAccessed>5</b:DayAccessed>
-    <b:URL>https://timeseriesreasoning.com/contents/regression-with-arima-errors-model/</b:URL>
-    <b:RefOrder>12</b:RefOrder>
-  </b:Source>
-  <b:Source>
     <b:Tag>PyF16</b:Tag>
     <b:SourceType>InternetSite</b:SourceType>
     <b:Guid>{23713C6F-0861-4896-ACB1-E3DEDA060FA5}</b:Guid>
@@ -21936,25 +21964,6 @@
     <b:RefOrder>3</b:RefOrder>
   </b:Source>
   <b:Source>
-    <b:Tag>mic22</b:Tag>
-    <b:SourceType>InternetSite</b:SourceType>
-    <b:Guid>{7F1CA7DD-5C92-4704-96FE-6A24057AC873}</b:Guid>
-    <b:Author>
-      <b:Author>
-        <b:Corporate>microsoft</b:Corporate>
-      </b:Author>
-    </b:Author>
-    <b:Title>microsoft</b:Title>
-    <b:Year>2022</b:Year>
-    <b:Month>2</b:Month>
-    <b:Day>26</b:Day>
-    <b:YearAccessed>2022</b:YearAccessed>
-    <b:MonthAccessed>3</b:MonthAccessed>
-    <b:DayAccessed>5</b:DayAccessed>
-    <b:URL>https://docs.microsoft.com/en-us/azure/machine-learning/concept-automated-ml#when-to-use-automl-classification-regression-forecasting--computer-vision</b:URL>
-    <b:RefOrder>5</b:RefOrder>
-  </b:Source>
-  <b:Source>
     <b:Tag>Cai20</b:Tag>
     <b:SourceType>InternetSite</b:SourceType>
     <b:Guid>{AEA192C9-B505-4D27-88C4-7BBC8247A997}</b:Guid>
@@ -21977,25 +21986,6 @@
     <b:DayAccessed>5</b:DayAccessed>
     <b:URL>https://caiomsouza.medium.com/aml-azure-machine-learning-introduction-13505d3393b9</b:URL>
     <b:RefOrder>7</b:RefOrder>
-  </b:Source>
-  <b:Source>
-    <b:Tag>mic2</b:Tag>
-    <b:SourceType>InternetSite</b:SourceType>
-    <b:Guid>{0C1DE68D-7712-4AE8-89E3-63DABED4C5F9}</b:Guid>
-    <b:Author>
-      <b:Author>
-        <b:Corporate>microsoft</b:Corporate>
-      </b:Author>
-    </b:Author>
-    <b:Title>microsoft</b:Title>
-    <b:Year>2022</b:Year>
-    <b:YearAccessed>2022</b:YearAccessed>
-    <b:MonthAccessed>3</b:MonthAccessed>
-    <b:DayAccessed>5</b:DayAccessed>
-    <b:URL>https://docs.microsoft.com/en-us/azure/machine-learning/overview-what-is-machine-learning-studio</b:URL>
-    <b:Month>2</b:Month>
-    <b:Day>4</b:Day>
-    <b:RefOrder>6</b:RefOrder>
   </b:Source>
   <b:Source>
     <b:Tag>TBa15</b:Tag>
@@ -22163,12 +22153,33 @@
     <b:RefOrder>16</b:RefOrder>
   </b:Source>
   <b:Source>
+    <b:Tag>Sac22</b:Tag>
+    <b:SourceType>InternetSite</b:SourceType>
+    <b:Guid>{8C293F1E-CADC-4500-8E89-82F0184D13C8}</b:Guid>
+    <b:Author>
+      <b:Author>
+        <b:NameList>
+          <b:Person>
+            <b:Last>Date</b:Last>
+            <b:First>Sachin</b:First>
+          </b:Person>
+        </b:NameList>
+      </b:Author>
+    </b:Author>
+    <b:Title>Time Series Analysis, Regression and Forecasting</b:Title>
+    <b:YearAccessed>2022</b:YearAccessed>
+    <b:MonthAccessed>3</b:MonthAccessed>
+    <b:DayAccessed>5</b:DayAccessed>
+    <b:URL>https://timeseriesreasoning.com/contents/regression-with-arima-errors-model/</b:URL>
+    <b:RefOrder>12</b:RefOrder>
+  </b:Source>
+  <b:Source>
     <b:Tag>mic21</b:Tag>
     <b:SourceType>InternetSite</b:SourceType>
-    <b:Guid>{3EBA83D5-F735-4A9E-92BD-1CB7074FEF5E}</b:Guid>
+    <b:Guid>{C0CADC1A-92DF-4F08-B757-CD92FBE3E66B}</b:Guid>
     <b:Author>
       <b:Author>
-        <b:Corporate>microsoft</b:Corporate>
+        <b:Corporate>Microsoft</b:Corporate>
       </b:Author>
     </b:Author>
     <b:Title>Microsoft</b:Title>
@@ -22180,6 +22191,44 @@
     <b:DayAccessed>5</b:DayAccessed>
     <b:URL>https://docs.microsoft.com/en-us/azure/machine-learning/overview-what-is-azure-machine-learning</b:URL>
     <b:RefOrder>4</b:RefOrder>
+  </b:Source>
+  <b:Source>
+    <b:Tag>mic2</b:Tag>
+    <b:SourceType>InternetSite</b:SourceType>
+    <b:Guid>{54A362A1-EBF6-4F4E-9F97-91D6F35156BB}</b:Guid>
+    <b:Author>
+      <b:Author>
+        <b:Corporate>Microsoft</b:Corporate>
+      </b:Author>
+    </b:Author>
+    <b:Title>Microsoft</b:Title>
+    <b:Year>2022</b:Year>
+    <b:YearAccessed>2022</b:YearAccessed>
+    <b:MonthAccessed>3</b:MonthAccessed>
+    <b:DayAccessed>5</b:DayAccessed>
+    <b:URL>https://docs.microsoft.com/en-us/azure/machine-learning/overview-what-is-machine-learning-studio</b:URL>
+    <b:Month>2</b:Month>
+    <b:Day>4</b:Day>
+    <b:RefOrder>6</b:RefOrder>
+  </b:Source>
+  <b:Source>
+    <b:Tag>mic22</b:Tag>
+    <b:SourceType>InternetSite</b:SourceType>
+    <b:Guid>{8968E1C1-F220-47B2-ACF6-4E833AD1D3BA}</b:Guid>
+    <b:Author>
+      <b:Author>
+        <b:Corporate>Microsoft</b:Corporate>
+      </b:Author>
+    </b:Author>
+    <b:Title>Microsoft</b:Title>
+    <b:Year>2022</b:Year>
+    <b:Month>2</b:Month>
+    <b:Day>26</b:Day>
+    <b:YearAccessed>2022</b:YearAccessed>
+    <b:MonthAccessed>3</b:MonthAccessed>
+    <b:DayAccessed>5</b:DayAccessed>
+    <b:URL>https://docs.microsoft.com/en-us/azure/machine-learning/concept-automated-ml#when-to-use-automl-classification-regression-forecasting--computer-vision</b:URL>
+    <b:RefOrder>5</b:RefOrder>
   </b:Source>
 </b:Sources>
 </file>
@@ -22193,7 +22242,7 @@
 </file>
 
 <file path=customXml/itemProps2.xml><?xml version="1.0" encoding="utf-8"?>
-<ds:datastoreItem xmlns:ds="http://schemas.openxmlformats.org/officeDocument/2006/customXml" ds:itemID="{53D51971-2140-4116-8D13-4B5272ACF0AC}">
+<ds:datastoreItem xmlns:ds="http://schemas.openxmlformats.org/officeDocument/2006/customXml" ds:itemID="{264C4247-9D3C-4912-90FC-B372DCFACB32}">
   <ds:schemaRefs>
     <ds:schemaRef ds:uri="http://schemas.openxmlformats.org/officeDocument/2006/bibliography"/>
   </ds:schemaRefs>

--- a/Dokumnetacia/tim_projekt.docx
+++ b/Dokumnetacia/tim_projekt.docx
@@ -112,7 +112,7 @@
                             </w:sdtPr>
                             <w:sdtEndPr>
                               <w:rPr>
-                                <w:rStyle w:val="DefaultParagraphFont"/>
+                                <w:rStyle w:val="Standardnpsmoodstavce"/>
                                 <w:rFonts w:asciiTheme="minorHAnsi" w:hAnsiTheme="minorHAnsi" w:cstheme="minorBidi"/>
                                 <w:b w:val="0"/>
                                 <w:caps w:val="0"/>
@@ -178,7 +178,7 @@
                               </w:sdtPr>
                               <w:sdtEndPr>
                                 <w:rPr>
-                                  <w:rStyle w:val="DefaultParagraphFont"/>
+                                  <w:rStyle w:val="Standardnpsmoodstavce"/>
                                   <w:rFonts w:asciiTheme="minorHAnsi" w:hAnsiTheme="minorHAnsi" w:cstheme="minorBidi"/>
                                   <w:b w:val="0"/>
                                   <w:caps w:val="0"/>
@@ -389,7 +389,7 @@
       <w:sdtContent>
         <w:p>
           <w:pPr>
-            <w:pStyle w:val="TOCHeading"/>
+            <w:pStyle w:val="Nadpisobsahu"/>
             <w:numPr>
               <w:ilvl w:val="0"/>
               <w:numId w:val="0"/>
@@ -399,7 +399,7 @@
         </w:p>
         <w:p>
           <w:pPr>
-            <w:pStyle w:val="TOC1"/>
+            <w:pStyle w:val="Obsah1"/>
             <w:rPr>
               <w:rFonts w:asciiTheme="minorHAnsi" w:hAnsiTheme="minorHAnsi" w:cstheme="minorBidi"/>
               <w:b w:val="0"/>
@@ -427,7 +427,7 @@
           <w:hyperlink w:anchor="_Toc98146768" w:history="1">
             <w:r>
               <w:rPr>
-                <w:rStyle w:val="Hyperlink"/>
+                <w:rStyle w:val="Hypertextovodkaz"/>
                 <w:noProof/>
               </w:rPr>
               <w:t>Úvod</w:t>
@@ -495,7 +495,7 @@
         </w:p>
         <w:p>
           <w:pPr>
-            <w:pStyle w:val="TOC1"/>
+            <w:pStyle w:val="Obsah1"/>
             <w:rPr>
               <w:rFonts w:asciiTheme="minorHAnsi" w:hAnsiTheme="minorHAnsi" w:cstheme="minorBidi"/>
               <w:b w:val="0"/>
@@ -508,7 +508,7 @@
           <w:hyperlink w:anchor="_Toc98146769" w:history="1">
             <w:r>
               <w:rPr>
-                <w:rStyle w:val="Hyperlink"/>
+                <w:rStyle w:val="Hypertextovodkaz"/>
                 <w:noProof/>
               </w:rPr>
               <w:t>1</w:t>
@@ -526,7 +526,7 @@
             </w:r>
             <w:r>
               <w:rPr>
-                <w:rStyle w:val="Hyperlink"/>
+                <w:rStyle w:val="Hypertextovodkaz"/>
                 <w:noProof/>
               </w:rPr>
               <w:t>Zbierané dáta na Slovensku v súvislosti COVID-19</w:t>
@@ -583,7 +583,7 @@
         </w:p>
         <w:p>
           <w:pPr>
-            <w:pStyle w:val="TOC1"/>
+            <w:pStyle w:val="Obsah1"/>
             <w:rPr>
               <w:rFonts w:asciiTheme="minorHAnsi" w:hAnsiTheme="minorHAnsi" w:cstheme="minorBidi"/>
               <w:b w:val="0"/>
@@ -596,7 +596,7 @@
           <w:hyperlink w:anchor="_Toc98146770" w:history="1">
             <w:r>
               <w:rPr>
-                <w:rStyle w:val="Hyperlink"/>
+                <w:rStyle w:val="Hypertextovodkaz"/>
                 <w:noProof/>
               </w:rPr>
               <w:t>2</w:t>
@@ -614,7 +614,7 @@
             </w:r>
             <w:r>
               <w:rPr>
-                <w:rStyle w:val="Hyperlink"/>
+                <w:rStyle w:val="Hypertextovodkaz"/>
                 <w:noProof/>
               </w:rPr>
               <w:t>Microsoft Azure</w:t>
@@ -671,7 +671,7 @@
         </w:p>
         <w:p>
           <w:pPr>
-            <w:pStyle w:val="TOC2"/>
+            <w:pStyle w:val="Obsah2"/>
             <w:tabs>
               <w:tab w:val="left" w:pos="851"/>
               <w:tab w:val="right" w:leader="dot" w:pos="8777"/>
@@ -684,7 +684,7 @@
           <w:hyperlink w:anchor="_Toc98146771" w:history="1">
             <w:r>
               <w:rPr>
-                <w:rStyle w:val="Hyperlink"/>
+                <w:rStyle w:val="Hypertextovodkaz"/>
                 <w:noProof/>
               </w:rPr>
               <w:t>2.1</w:t>
@@ -698,7 +698,7 @@
             </w:r>
             <w:r>
               <w:rPr>
-                <w:rStyle w:val="Hyperlink"/>
+                <w:rStyle w:val="Hypertextovodkaz"/>
                 <w:noProof/>
               </w:rPr>
               <w:t>Azure Machine Learning</w:t>
@@ -755,7 +755,7 @@
         </w:p>
         <w:p>
           <w:pPr>
-            <w:pStyle w:val="TOC2"/>
+            <w:pStyle w:val="Obsah2"/>
             <w:tabs>
               <w:tab w:val="left" w:pos="851"/>
               <w:tab w:val="right" w:leader="dot" w:pos="8777"/>
@@ -768,7 +768,7 @@
           <w:hyperlink w:anchor="_Toc98146772" w:history="1">
             <w:r>
               <w:rPr>
-                <w:rStyle w:val="Hyperlink"/>
+                <w:rStyle w:val="Hypertextovodkaz"/>
                 <w:noProof/>
               </w:rPr>
               <w:t>2.2</w:t>
@@ -782,7 +782,7 @@
             </w:r>
             <w:r>
               <w:rPr>
-                <w:rStyle w:val="Hyperlink"/>
+                <w:rStyle w:val="Hypertextovodkaz"/>
                 <w:noProof/>
               </w:rPr>
               <w:t>Príprava dát pre trénovanie modelov pomocou AutoML</w:t>
@@ -839,7 +839,7 @@
         </w:p>
         <w:p>
           <w:pPr>
-            <w:pStyle w:val="TOC1"/>
+            <w:pStyle w:val="Obsah1"/>
             <w:rPr>
               <w:rFonts w:asciiTheme="minorHAnsi" w:hAnsiTheme="minorHAnsi" w:cstheme="minorBidi"/>
               <w:b w:val="0"/>
@@ -852,7 +852,7 @@
           <w:hyperlink w:anchor="_Toc98146773" w:history="1">
             <w:r>
               <w:rPr>
-                <w:rStyle w:val="Hyperlink"/>
+                <w:rStyle w:val="Hypertextovodkaz"/>
                 <w:noProof/>
               </w:rPr>
               <w:t>3</w:t>
@@ -870,7 +870,7 @@
             </w:r>
             <w:r>
               <w:rPr>
-                <w:rStyle w:val="Hyperlink"/>
+                <w:rStyle w:val="Hypertextovodkaz"/>
                 <w:noProof/>
               </w:rPr>
               <w:t>Modely strojového učenia trénované pomocou AutoML</w:t>
@@ -927,7 +927,7 @@
         </w:p>
         <w:p>
           <w:pPr>
-            <w:pStyle w:val="TOC2"/>
+            <w:pStyle w:val="Obsah2"/>
             <w:tabs>
               <w:tab w:val="left" w:pos="851"/>
               <w:tab w:val="right" w:leader="dot" w:pos="8777"/>
@@ -940,7 +940,7 @@
           <w:hyperlink w:anchor="_Toc98146774" w:history="1">
             <w:r>
               <w:rPr>
-                <w:rStyle w:val="Hyperlink"/>
+                <w:rStyle w:val="Hypertextovodkaz"/>
                 <w:noProof/>
               </w:rPr>
               <w:t>3.1</w:t>
@@ -954,7 +954,7 @@
             </w:r>
             <w:r>
               <w:rPr>
-                <w:rStyle w:val="Hyperlink"/>
+                <w:rStyle w:val="Hypertextovodkaz"/>
                 <w:noProof/>
               </w:rPr>
               <w:t>Seasonal Naive</w:t>
@@ -1011,7 +1011,7 @@
         </w:p>
         <w:p>
           <w:pPr>
-            <w:pStyle w:val="TOC2"/>
+            <w:pStyle w:val="Obsah2"/>
             <w:tabs>
               <w:tab w:val="left" w:pos="851"/>
               <w:tab w:val="right" w:leader="dot" w:pos="8777"/>
@@ -1024,7 +1024,7 @@
           <w:hyperlink w:anchor="_Toc98146775" w:history="1">
             <w:r>
               <w:rPr>
-                <w:rStyle w:val="Hyperlink"/>
+                <w:rStyle w:val="Hypertextovodkaz"/>
                 <w:noProof/>
               </w:rPr>
               <w:t>3.2</w:t>
@@ -1038,7 +1038,7 @@
             </w:r>
             <w:r>
               <w:rPr>
-                <w:rStyle w:val="Hyperlink"/>
+                <w:rStyle w:val="Hypertextovodkaz"/>
                 <w:noProof/>
               </w:rPr>
               <w:t>ARIMA a ARIMAX</w:t>
@@ -1095,7 +1095,7 @@
         </w:p>
         <w:p>
           <w:pPr>
-            <w:pStyle w:val="TOC2"/>
+            <w:pStyle w:val="Obsah2"/>
             <w:tabs>
               <w:tab w:val="left" w:pos="851"/>
               <w:tab w:val="right" w:leader="dot" w:pos="8777"/>
@@ -1108,7 +1108,7 @@
           <w:hyperlink w:anchor="_Toc98146776" w:history="1">
             <w:r>
               <w:rPr>
-                <w:rStyle w:val="Hyperlink"/>
+                <w:rStyle w:val="Hypertextovodkaz"/>
                 <w:noProof/>
               </w:rPr>
               <w:t>3.3</w:t>
@@ -1122,7 +1122,7 @@
             </w:r>
             <w:r>
               <w:rPr>
-                <w:rStyle w:val="Hyperlink"/>
+                <w:rStyle w:val="Hypertextovodkaz"/>
                 <w:noProof/>
               </w:rPr>
               <w:t>Decision Tree</w:t>
@@ -1179,7 +1179,7 @@
         </w:p>
         <w:p>
           <w:pPr>
-            <w:pStyle w:val="TOC2"/>
+            <w:pStyle w:val="Obsah2"/>
             <w:tabs>
               <w:tab w:val="left" w:pos="851"/>
               <w:tab w:val="right" w:leader="dot" w:pos="8777"/>
@@ -1192,7 +1192,7 @@
           <w:hyperlink w:anchor="_Toc98146777" w:history="1">
             <w:r>
               <w:rPr>
-                <w:rStyle w:val="Hyperlink"/>
+                <w:rStyle w:val="Hypertextovodkaz"/>
                 <w:noProof/>
               </w:rPr>
               <w:t>3.4</w:t>
@@ -1206,7 +1206,7 @@
             </w:r>
             <w:r>
               <w:rPr>
-                <w:rStyle w:val="Hyperlink"/>
+                <w:rStyle w:val="Hypertextovodkaz"/>
                 <w:noProof/>
               </w:rPr>
               <w:t>Random Forest</w:t>
@@ -1263,7 +1263,7 @@
         </w:p>
         <w:p>
           <w:pPr>
-            <w:pStyle w:val="TOC2"/>
+            <w:pStyle w:val="Obsah2"/>
             <w:tabs>
               <w:tab w:val="left" w:pos="851"/>
               <w:tab w:val="right" w:leader="dot" w:pos="8777"/>
@@ -1276,7 +1276,7 @@
           <w:hyperlink w:anchor="_Toc98146778" w:history="1">
             <w:r>
               <w:rPr>
-                <w:rStyle w:val="Hyperlink"/>
+                <w:rStyle w:val="Hypertextovodkaz"/>
                 <w:noProof/>
               </w:rPr>
               <w:t>3.5</w:t>
@@ -1290,7 +1290,7 @@
             </w:r>
             <w:r>
               <w:rPr>
-                <w:rStyle w:val="Hyperlink"/>
+                <w:rStyle w:val="Hypertextovodkaz"/>
                 <w:noProof/>
               </w:rPr>
               <w:t>XGBoost</w:t>
@@ -1347,7 +1347,7 @@
         </w:p>
         <w:p>
           <w:pPr>
-            <w:pStyle w:val="TOC2"/>
+            <w:pStyle w:val="Obsah2"/>
             <w:tabs>
               <w:tab w:val="left" w:pos="851"/>
               <w:tab w:val="right" w:leader="dot" w:pos="8777"/>
@@ -1360,7 +1360,7 @@
           <w:hyperlink w:anchor="_Toc98146779" w:history="1">
             <w:r>
               <w:rPr>
-                <w:rStyle w:val="Hyperlink"/>
+                <w:rStyle w:val="Hypertextovodkaz"/>
                 <w:noProof/>
               </w:rPr>
               <w:t>3.6</w:t>
@@ -1374,7 +1374,7 @@
             </w:r>
             <w:r>
               <w:rPr>
-                <w:rStyle w:val="Hyperlink"/>
+                <w:rStyle w:val="Hypertextovodkaz"/>
                 <w:noProof/>
               </w:rPr>
               <w:t>Voting Ensemble</w:t>
@@ -1431,7 +1431,7 @@
         </w:p>
         <w:p>
           <w:pPr>
-            <w:pStyle w:val="TOC2"/>
+            <w:pStyle w:val="Obsah2"/>
             <w:tabs>
               <w:tab w:val="left" w:pos="851"/>
               <w:tab w:val="right" w:leader="dot" w:pos="8777"/>
@@ -1444,7 +1444,7 @@
           <w:hyperlink w:anchor="_Toc98146780" w:history="1">
             <w:r>
               <w:rPr>
-                <w:rStyle w:val="Hyperlink"/>
+                <w:rStyle w:val="Hypertextovodkaz"/>
                 <w:noProof/>
               </w:rPr>
               <w:t>3.7</w:t>
@@ -1458,7 +1458,7 @@
             </w:r>
             <w:r>
               <w:rPr>
-                <w:rStyle w:val="Hyperlink"/>
+                <w:rStyle w:val="Hypertextovodkaz"/>
                 <w:noProof/>
               </w:rPr>
               <w:t>Stacking Ensemble</w:t>
@@ -1515,7 +1515,7 @@
         </w:p>
         <w:p>
           <w:pPr>
-            <w:pStyle w:val="TOC2"/>
+            <w:pStyle w:val="Obsah2"/>
             <w:tabs>
               <w:tab w:val="left" w:pos="851"/>
               <w:tab w:val="right" w:leader="dot" w:pos="8777"/>
@@ -1528,7 +1528,7 @@
           <w:hyperlink w:anchor="_Toc98146781" w:history="1">
             <w:r>
               <w:rPr>
-                <w:rStyle w:val="Hyperlink"/>
+                <w:rStyle w:val="Hypertextovodkaz"/>
                 <w:noProof/>
               </w:rPr>
               <w:t>3.8</w:t>
@@ -1542,7 +1542,7 @@
             </w:r>
             <w:r>
               <w:rPr>
-                <w:rStyle w:val="Hyperlink"/>
+                <w:rStyle w:val="Hypertextovodkaz"/>
                 <w:noProof/>
               </w:rPr>
               <w:t>Elastic Net</w:t>
@@ -1599,7 +1599,7 @@
         </w:p>
         <w:p>
           <w:pPr>
-            <w:pStyle w:val="TOC3"/>
+            <w:pStyle w:val="Obsah3"/>
             <w:tabs>
               <w:tab w:val="left" w:pos="1540"/>
               <w:tab w:val="right" w:leader="dot" w:pos="8777"/>
@@ -1612,7 +1612,7 @@
           <w:hyperlink w:anchor="_Toc98146782" w:history="1">
             <w:r>
               <w:rPr>
-                <w:rStyle w:val="Hyperlink"/>
+                <w:rStyle w:val="Hypertextovodkaz"/>
                 <w:noProof/>
               </w:rPr>
               <w:t>3.8.1</w:t>
@@ -1626,24 +1626,10 @@
             </w:r>
             <w:r>
               <w:rPr>
-                <w:rStyle w:val="Hyperlink"/>
-                <w:noProof/>
-              </w:rPr>
-              <w:t>Support</w:t>
-            </w:r>
-            <w:r>
-              <w:rPr>
-                <w:rStyle w:val="Hyperlink"/>
-                <w:noProof/>
-              </w:rPr>
-              <w:t xml:space="preserve"> </w:t>
-            </w:r>
-            <w:r>
-              <w:rPr>
-                <w:rStyle w:val="Hyperlink"/>
-                <w:noProof/>
-              </w:rPr>
-              <w:t>vector machine (SVM)</w:t>
+                <w:rStyle w:val="Hypertextovodkaz"/>
+                <w:noProof/>
+              </w:rPr>
+              <w:t>Support vector machine (SVM)</w:t>
             </w:r>
             <w:r>
               <w:rPr>
@@ -1697,7 +1683,7 @@
         </w:p>
         <w:p>
           <w:pPr>
-            <w:pStyle w:val="TOC3"/>
+            <w:pStyle w:val="Obsah3"/>
             <w:tabs>
               <w:tab w:val="left" w:pos="1540"/>
               <w:tab w:val="right" w:leader="dot" w:pos="8777"/>
@@ -1710,7 +1696,7 @@
           <w:hyperlink w:anchor="_Toc98146783" w:history="1">
             <w:r>
               <w:rPr>
-                <w:rStyle w:val="Hyperlink"/>
+                <w:rStyle w:val="Hypertextovodkaz"/>
                 <w:noProof/>
               </w:rPr>
               <w:t>3.8.2</w:t>
@@ -1724,7 +1710,7 @@
             </w:r>
             <w:r>
               <w:rPr>
-                <w:rStyle w:val="Hyperlink"/>
+                <w:rStyle w:val="Hypertextovodkaz"/>
                 <w:noProof/>
               </w:rPr>
               <w:t>Metric learning</w:t>
@@ -1781,7 +1767,7 @@
         </w:p>
         <w:p>
           <w:pPr>
-            <w:pStyle w:val="TOC3"/>
+            <w:pStyle w:val="Obsah3"/>
             <w:tabs>
               <w:tab w:val="left" w:pos="1540"/>
               <w:tab w:val="right" w:leader="dot" w:pos="8777"/>
@@ -1794,7 +1780,7 @@
           <w:hyperlink w:anchor="_Toc98146784" w:history="1">
             <w:r>
               <w:rPr>
-                <w:rStyle w:val="Hyperlink"/>
+                <w:rStyle w:val="Hypertextovodkaz"/>
                 <w:noProof/>
               </w:rPr>
               <w:t>3.8.3</w:t>
@@ -1808,7 +1794,7 @@
             </w:r>
             <w:r>
               <w:rPr>
-                <w:rStyle w:val="Hyperlink"/>
+                <w:rStyle w:val="Hypertextovodkaz"/>
                 <w:noProof/>
               </w:rPr>
               <w:t>Portfolio optimization</w:t>
@@ -1865,7 +1851,7 @@
         </w:p>
         <w:p>
           <w:pPr>
-            <w:pStyle w:val="TOC1"/>
+            <w:pStyle w:val="Obsah1"/>
             <w:rPr>
               <w:rFonts w:asciiTheme="minorHAnsi" w:hAnsiTheme="minorHAnsi" w:cstheme="minorBidi"/>
               <w:b w:val="0"/>
@@ -1878,7 +1864,7 @@
           <w:hyperlink w:anchor="_Toc98146785" w:history="1">
             <w:r>
               <w:rPr>
-                <w:rStyle w:val="Hyperlink"/>
+                <w:rStyle w:val="Hypertextovodkaz"/>
                 <w:noProof/>
               </w:rPr>
               <w:t>4</w:t>
@@ -1896,7 +1882,7 @@
             </w:r>
             <w:r>
               <w:rPr>
-                <w:rStyle w:val="Hyperlink"/>
+                <w:rStyle w:val="Hypertextovodkaz"/>
                 <w:noProof/>
               </w:rPr>
               <w:t>Doterajšie výsledky</w:t>
@@ -1953,7 +1939,7 @@
         </w:p>
         <w:p>
           <w:pPr>
-            <w:pStyle w:val="TOC2"/>
+            <w:pStyle w:val="Obsah2"/>
             <w:tabs>
               <w:tab w:val="left" w:pos="851"/>
               <w:tab w:val="right" w:leader="dot" w:pos="8777"/>
@@ -1966,7 +1952,7 @@
           <w:hyperlink w:anchor="_Toc98146786" w:history="1">
             <w:r>
               <w:rPr>
-                <w:rStyle w:val="Hyperlink"/>
+                <w:rStyle w:val="Hypertextovodkaz"/>
                 <w:noProof/>
               </w:rPr>
               <w:t>4.1</w:t>
@@ -1980,7 +1966,7 @@
             </w:r>
             <w:r>
               <w:rPr>
-                <w:rStyle w:val="Hyperlink"/>
+                <w:rStyle w:val="Hypertextovodkaz"/>
                 <w:noProof/>
               </w:rPr>
               <w:t>Predikcia pozitívnych PCR testov</w:t>
@@ -2037,7 +2023,7 @@
         </w:p>
         <w:p>
           <w:pPr>
-            <w:pStyle w:val="TOC2"/>
+            <w:pStyle w:val="Obsah2"/>
             <w:tabs>
               <w:tab w:val="left" w:pos="851"/>
               <w:tab w:val="right" w:leader="dot" w:pos="8777"/>
@@ -2050,7 +2036,7 @@
           <w:hyperlink w:anchor="_Toc98146787" w:history="1">
             <w:r>
               <w:rPr>
-                <w:rStyle w:val="Hyperlink"/>
+                <w:rStyle w:val="Hypertextovodkaz"/>
                 <w:noProof/>
               </w:rPr>
               <w:t>4.2</w:t>
@@ -2064,7 +2050,7 @@
             </w:r>
             <w:r>
               <w:rPr>
-                <w:rStyle w:val="Hyperlink"/>
+                <w:rStyle w:val="Hypertextovodkaz"/>
                 <w:noProof/>
               </w:rPr>
               <w:t>Predikcia pozitívnych Ag testov</w:t>
@@ -2121,7 +2107,7 @@
         </w:p>
         <w:p>
           <w:pPr>
-            <w:pStyle w:val="TOC2"/>
+            <w:pStyle w:val="Obsah2"/>
             <w:tabs>
               <w:tab w:val="left" w:pos="851"/>
               <w:tab w:val="right" w:leader="dot" w:pos="8777"/>
@@ -2134,7 +2120,7 @@
           <w:hyperlink w:anchor="_Toc98146788" w:history="1">
             <w:r>
               <w:rPr>
-                <w:rStyle w:val="Hyperlink"/>
+                <w:rStyle w:val="Hypertextovodkaz"/>
                 <w:noProof/>
               </w:rPr>
               <w:t>4.3</w:t>
@@ -2148,7 +2134,7 @@
             </w:r>
             <w:r>
               <w:rPr>
-                <w:rStyle w:val="Hyperlink"/>
+                <w:rStyle w:val="Hypertextovodkaz"/>
                 <w:noProof/>
               </w:rPr>
               <w:t>Predikcia úmrtí z viacerých ukazovateľov</w:t>
@@ -2205,7 +2191,7 @@
         </w:p>
         <w:p>
           <w:pPr>
-            <w:pStyle w:val="TOC2"/>
+            <w:pStyle w:val="Obsah2"/>
             <w:tabs>
               <w:tab w:val="left" w:pos="851"/>
               <w:tab w:val="right" w:leader="dot" w:pos="8777"/>
@@ -2218,7 +2204,7 @@
           <w:hyperlink w:anchor="_Toc98146789" w:history="1">
             <w:r>
               <w:rPr>
-                <w:rStyle w:val="Hyperlink"/>
+                <w:rStyle w:val="Hypertextovodkaz"/>
                 <w:noProof/>
               </w:rPr>
               <w:t>4.4</w:t>
@@ -2232,7 +2218,7 @@
             </w:r>
             <w:r>
               <w:rPr>
-                <w:rStyle w:val="Hyperlink"/>
+                <w:rStyle w:val="Hypertextovodkaz"/>
                 <w:noProof/>
               </w:rPr>
               <w:t>Predikcia úmrtí z úmrtí</w:t>
@@ -2289,7 +2275,7 @@
         </w:p>
         <w:p>
           <w:pPr>
-            <w:pStyle w:val="TOC2"/>
+            <w:pStyle w:val="Obsah2"/>
             <w:tabs>
               <w:tab w:val="left" w:pos="851"/>
               <w:tab w:val="right" w:leader="dot" w:pos="8777"/>
@@ -2302,7 +2288,7 @@
           <w:hyperlink w:anchor="_Toc98146790" w:history="1">
             <w:r>
               <w:rPr>
-                <w:rStyle w:val="Hyperlink"/>
+                <w:rStyle w:val="Hypertextovodkaz"/>
                 <w:noProof/>
               </w:rPr>
               <w:t>4.5</w:t>
@@ -2316,7 +2302,7 @@
             </w:r>
             <w:r>
               <w:rPr>
-                <w:rStyle w:val="Hyperlink"/>
+                <w:rStyle w:val="Hypertextovodkaz"/>
                 <w:noProof/>
               </w:rPr>
               <w:t>Predikcia kompletne zaočkovaných</w:t>
@@ -2373,7 +2359,7 @@
         </w:p>
         <w:p>
           <w:pPr>
-            <w:pStyle w:val="TOC2"/>
+            <w:pStyle w:val="Obsah2"/>
             <w:tabs>
               <w:tab w:val="left" w:pos="851"/>
               <w:tab w:val="right" w:leader="dot" w:pos="8777"/>
@@ -2386,7 +2372,7 @@
           <w:hyperlink w:anchor="_Toc98146791" w:history="1">
             <w:r>
               <w:rPr>
-                <w:rStyle w:val="Hyperlink"/>
+                <w:rStyle w:val="Hypertextovodkaz"/>
                 <w:noProof/>
               </w:rPr>
               <w:t>4.6</w:t>
@@ -2400,7 +2386,7 @@
             </w:r>
             <w:r>
               <w:rPr>
-                <w:rStyle w:val="Hyperlink"/>
+                <w:rStyle w:val="Hypertextovodkaz"/>
                 <w:noProof/>
               </w:rPr>
               <w:t>Graf celkových hospitalizácií</w:t>
@@ -2457,7 +2443,7 @@
         </w:p>
         <w:p>
           <w:pPr>
-            <w:pStyle w:val="TOC2"/>
+            <w:pStyle w:val="Obsah2"/>
             <w:tabs>
               <w:tab w:val="left" w:pos="851"/>
               <w:tab w:val="right" w:leader="dot" w:pos="8777"/>
@@ -2470,7 +2456,7 @@
           <w:hyperlink w:anchor="_Toc98146792" w:history="1">
             <w:r>
               <w:rPr>
-                <w:rStyle w:val="Hyperlink"/>
+                <w:rStyle w:val="Hypertextovodkaz"/>
                 <w:noProof/>
               </w:rPr>
               <w:t>4.7</w:t>
@@ -2484,7 +2470,7 @@
             </w:r>
             <w:r>
               <w:rPr>
-                <w:rStyle w:val="Hyperlink"/>
+                <w:rStyle w:val="Hypertextovodkaz"/>
                 <w:noProof/>
               </w:rPr>
               <w:t>Graf celkových UPV</w:t>
@@ -2541,7 +2527,7 @@
         </w:p>
         <w:p>
           <w:pPr>
-            <w:pStyle w:val="TOC2"/>
+            <w:pStyle w:val="Obsah2"/>
             <w:tabs>
               <w:tab w:val="left" w:pos="851"/>
               <w:tab w:val="right" w:leader="dot" w:pos="8777"/>
@@ -2554,7 +2540,7 @@
           <w:hyperlink w:anchor="_Toc98146793" w:history="1">
             <w:r>
               <w:rPr>
-                <w:rStyle w:val="Hyperlink"/>
+                <w:rStyle w:val="Hypertextovodkaz"/>
                 <w:noProof/>
               </w:rPr>
               <w:t>4.8</w:t>
@@ -2568,7 +2554,7 @@
             </w:r>
             <w:r>
               <w:rPr>
-                <w:rStyle w:val="Hyperlink"/>
+                <w:rStyle w:val="Hypertextovodkaz"/>
                 <w:noProof/>
               </w:rPr>
               <w:t>Tabuľka dosiahnutých výsledkov predikcií</w:t>
@@ -2625,7 +2611,7 @@
         </w:p>
         <w:p>
           <w:pPr>
-            <w:pStyle w:val="TOC1"/>
+            <w:pStyle w:val="Obsah1"/>
             <w:tabs>
               <w:tab w:val="left" w:pos="3135"/>
             </w:tabs>
@@ -2641,7 +2627,7 @@
           <w:hyperlink w:anchor="_Toc98146794" w:history="1">
             <w:r>
               <w:rPr>
-                <w:rStyle w:val="Hyperlink"/>
+                <w:rStyle w:val="Hypertextovodkaz"/>
                 <w:noProof/>
               </w:rPr>
               <w:t>Zoznam použitej literatúry</w:t>
@@ -2747,7 +2733,7 @@
     </w:sdt>
     <w:p>
       <w:pPr>
-        <w:pStyle w:val="TableofFigures"/>
+        <w:pStyle w:val="Seznamobrzk"/>
         <w:tabs>
           <w:tab w:val="right" w:leader="dot" w:pos="8777"/>
         </w:tabs>
@@ -2760,7 +2746,7 @@
     </w:p>
     <w:p>
       <w:pPr>
-        <w:pStyle w:val="TableofFigures"/>
+        <w:pStyle w:val="Seznamobrzk"/>
         <w:tabs>
           <w:tab w:val="right" w:leader="dot" w:pos="8777"/>
         </w:tabs>
@@ -2794,10 +2780,10 @@
         </w:rPr>
         <w:fldChar w:fldCharType="separate"/>
       </w:r>
-      <w:hyperlink r:id="rId10" w:anchor="_Toc98146646" w:history="1">
+      <w:hyperlink r:id="rId10" w:anchor="_Toc98148640" w:history="1">
         <w:r>
           <w:rPr>
-            <w:rStyle w:val="Hyperlink"/>
+            <w:rStyle w:val="Hypertextovodkaz"/>
             <w:noProof/>
           </w:rPr>
           <w:t>Obrázok 1 Ukážka csv  formátu  datasetu IZA</w:t>
@@ -2821,7 +2807,7 @@
             <w:noProof/>
             <w:webHidden/>
           </w:rPr>
-          <w:instrText xml:space="preserve"> PAGEREF _Toc98146646 \h </w:instrText>
+          <w:instrText xml:space="preserve"> PAGEREF _Toc98148640 \h </w:instrText>
         </w:r>
         <w:r>
           <w:rPr>
@@ -2854,7 +2840,7 @@
     </w:p>
     <w:p>
       <w:pPr>
-        <w:pStyle w:val="TableofFigures"/>
+        <w:pStyle w:val="Seznamobrzk"/>
         <w:tabs>
           <w:tab w:val="right" w:leader="dot" w:pos="8777"/>
         </w:tabs>
@@ -2864,17 +2850,17 @@
           <w:lang w:val="en-US"/>
         </w:rPr>
       </w:pPr>
-      <w:hyperlink r:id="rId11" w:anchor="_Toc98146647" w:history="1">
+      <w:hyperlink r:id="rId11" w:anchor="_Toc98148641" w:history="1">
         <w:r>
           <w:rPr>
-            <w:rStyle w:val="Hyperlink"/>
+            <w:rStyle w:val="Hypertextovodkaz"/>
             <w:noProof/>
           </w:rPr>
           <w:t xml:space="preserve">Obrázok 2 Služba Azure  Machine Learning </w:t>
         </w:r>
         <w:r>
           <w:rPr>
-            <w:rStyle w:val="Hyperlink"/>
+            <w:rStyle w:val="Hypertextovodkaz"/>
             <w:noProof/>
             <w:lang w:val="en-US"/>
           </w:rPr>
@@ -2899,7 +2885,7 @@
             <w:noProof/>
             <w:webHidden/>
           </w:rPr>
-          <w:instrText xml:space="preserve"> PAGEREF _Toc98146647 \h </w:instrText>
+          <w:instrText xml:space="preserve"> PAGEREF _Toc98148641 \h </w:instrText>
         </w:r>
         <w:r>
           <w:rPr>
@@ -2932,7 +2918,7 @@
     </w:p>
     <w:p>
       <w:pPr>
-        <w:pStyle w:val="TableofFigures"/>
+        <w:pStyle w:val="Seznamobrzk"/>
         <w:tabs>
           <w:tab w:val="right" w:leader="dot" w:pos="8777"/>
         </w:tabs>
@@ -2942,17 +2928,17 @@
           <w:lang w:val="en-US"/>
         </w:rPr>
       </w:pPr>
-      <w:hyperlink r:id="rId12" w:anchor="_Toc98146648" w:history="1">
+      <w:hyperlink r:id="rId12" w:anchor="_Toc98148642" w:history="1">
         <w:r>
           <w:rPr>
-            <w:rStyle w:val="Hyperlink"/>
+            <w:rStyle w:val="Hypertextovodkaz"/>
             <w:noProof/>
           </w:rPr>
           <w:t xml:space="preserve">Obrázok 3 Životný cyklus projektu </w:t>
         </w:r>
         <w:r>
           <w:rPr>
-            <w:rStyle w:val="Hyperlink"/>
+            <w:rStyle w:val="Hypertextovodkaz"/>
             <w:noProof/>
             <w:lang w:val="en-US"/>
           </w:rPr>
@@ -2977,7 +2963,7 @@
             <w:noProof/>
             <w:webHidden/>
           </w:rPr>
-          <w:instrText xml:space="preserve"> PAGEREF _Toc98146648 \h </w:instrText>
+          <w:instrText xml:space="preserve"> PAGEREF _Toc98148642 \h </w:instrText>
         </w:r>
         <w:r>
           <w:rPr>
@@ -3010,7 +2996,7 @@
     </w:p>
     <w:p>
       <w:pPr>
-        <w:pStyle w:val="TableofFigures"/>
+        <w:pStyle w:val="Seznamobrzk"/>
         <w:tabs>
           <w:tab w:val="right" w:leader="dot" w:pos="8777"/>
         </w:tabs>
@@ -3020,10 +3006,10 @@
           <w:lang w:val="en-US"/>
         </w:rPr>
       </w:pPr>
-      <w:hyperlink r:id="rId13" w:anchor="_Toc98146649" w:history="1">
+      <w:hyperlink r:id="rId13" w:anchor="_Toc98148643" w:history="1">
         <w:r>
           <w:rPr>
-            <w:rStyle w:val="Hyperlink"/>
+            <w:rStyle w:val="Hypertextovodkaz"/>
             <w:noProof/>
           </w:rPr>
           <w:t>Obrázok 4 Vytvorenie modelov ARIMAX a SARIMAX (Date)</w:t>
@@ -3047,7 +3033,7 @@
             <w:noProof/>
             <w:webHidden/>
           </w:rPr>
-          <w:instrText xml:space="preserve"> PAGEREF _Toc98146649 \h </w:instrText>
+          <w:instrText xml:space="preserve"> PAGEREF _Toc98148643 \h </w:instrText>
         </w:r>
         <w:r>
           <w:rPr>
@@ -3080,7 +3066,7 @@
     </w:p>
     <w:p>
       <w:pPr>
-        <w:pStyle w:val="TableofFigures"/>
+        <w:pStyle w:val="Seznamobrzk"/>
         <w:tabs>
           <w:tab w:val="right" w:leader="dot" w:pos="8777"/>
         </w:tabs>
@@ -3090,13 +3076,21 @@
           <w:lang w:val="en-US"/>
         </w:rPr>
       </w:pPr>
-      <w:hyperlink r:id="rId14" w:anchor="_Toc98146650" w:history="1">
+      <w:hyperlink r:id="rId14" w:anchor="_Toc98148644" w:history="1">
         <w:r>
           <w:rPr>
-            <w:rStyle w:val="Hyperlink"/>
+            <w:rStyle w:val="Hypertextovodkaz"/>
             <w:noProof/>
           </w:rPr>
-          <w:t>Obrázok 5 Ukážka modelu Decision Tree</w:t>
+          <w:t xml:space="preserve">Obrázok 5 Použitie modelu Decision Tree pri klasifikácií do viacerých tried na vybranej množine dát. Prevzatý obrázok </w:t>
+        </w:r>
+        <w:r>
+          <w:rPr>
+            <w:rStyle w:val="Hypertextovodkaz"/>
+            <w:noProof/>
+            <w:lang w:val="en-US"/>
+          </w:rPr>
+          <w:t>(scikit-learn, 2020)</w:t>
         </w:r>
         <w:r>
           <w:rPr>
@@ -3117,7 +3111,7 @@
             <w:noProof/>
             <w:webHidden/>
           </w:rPr>
-          <w:instrText xml:space="preserve"> PAGEREF _Toc98146650 \h </w:instrText>
+          <w:instrText xml:space="preserve"> PAGEREF _Toc98148644 \h </w:instrText>
         </w:r>
         <w:r>
           <w:rPr>
@@ -3150,7 +3144,7 @@
     </w:p>
     <w:p>
       <w:pPr>
-        <w:pStyle w:val="TableofFigures"/>
+        <w:pStyle w:val="Seznamobrzk"/>
         <w:tabs>
           <w:tab w:val="right" w:leader="dot" w:pos="8777"/>
         </w:tabs>
@@ -3160,10 +3154,10 @@
           <w:lang w:val="en-US"/>
         </w:rPr>
       </w:pPr>
-      <w:hyperlink r:id="rId15" w:anchor="_Toc98146651" w:history="1">
+      <w:hyperlink r:id="rId15" w:anchor="_Toc98148645" w:history="1">
         <w:r>
           <w:rPr>
-            <w:rStyle w:val="Hyperlink"/>
+            <w:rStyle w:val="Hypertextovodkaz"/>
             <w:noProof/>
           </w:rPr>
           <w:t>Obrázok 6 Model Random Forest</w:t>
@@ -3187,7 +3181,7 @@
             <w:noProof/>
             <w:webHidden/>
           </w:rPr>
-          <w:instrText xml:space="preserve"> PAGEREF _Toc98146651 \h </w:instrText>
+          <w:instrText xml:space="preserve"> PAGEREF _Toc98148645 \h </w:instrText>
         </w:r>
         <w:r>
           <w:rPr>
@@ -3220,7 +3214,7 @@
     </w:p>
     <w:p>
       <w:pPr>
-        <w:pStyle w:val="TableofFigures"/>
+        <w:pStyle w:val="Seznamobrzk"/>
         <w:tabs>
           <w:tab w:val="right" w:leader="dot" w:pos="8777"/>
         </w:tabs>
@@ -3230,10 +3224,10 @@
           <w:lang w:val="en-US"/>
         </w:rPr>
       </w:pPr>
-      <w:hyperlink r:id="rId16" w:anchor="_Toc98146652" w:history="1">
+      <w:hyperlink r:id="rId16" w:anchor="_Toc98148646" w:history="1">
         <w:r>
           <w:rPr>
-            <w:rStyle w:val="Hyperlink"/>
+            <w:rStyle w:val="Hypertextovodkaz"/>
             <w:noProof/>
           </w:rPr>
           <w:t>Obrázok 7: Jednoduchá ukážka princípu gradient boosting metódy s využitím rozhodovacích stromov. V každej interacii sa do súboru pripočítava slabý klasifikátor, ktorý dokáže problém riešiť pre obmedzenú podmnožinu vstupov. Kombináciou týchto slabých klasifikátorov dokážeme problém riešiť s vysokou spoľahlivosťou pre ľubovoľný validný vstup. Prevzatý obrázok (Río, 2018).</w:t>
@@ -3257,7 +3251,7 @@
             <w:noProof/>
             <w:webHidden/>
           </w:rPr>
-          <w:instrText xml:space="preserve"> PAGEREF _Toc98146652 \h </w:instrText>
+          <w:instrText xml:space="preserve"> PAGEREF _Toc98148646 \h </w:instrText>
         </w:r>
         <w:r>
           <w:rPr>
@@ -3290,7 +3284,7 @@
     </w:p>
     <w:p>
       <w:pPr>
-        <w:pStyle w:val="TableofFigures"/>
+        <w:pStyle w:val="Seznamobrzk"/>
         <w:tabs>
           <w:tab w:val="right" w:leader="dot" w:pos="8777"/>
         </w:tabs>
@@ -3300,10 +3294,10 @@
           <w:lang w:val="en-US"/>
         </w:rPr>
       </w:pPr>
-      <w:hyperlink r:id="rId17" w:anchor="_Toc98146653" w:history="1">
+      <w:hyperlink r:id="rId17" w:anchor="_Toc98148647" w:history="1">
         <w:r>
           <w:rPr>
-            <w:rStyle w:val="Hyperlink"/>
+            <w:rStyle w:val="Hypertextovodkaz"/>
             <w:noProof/>
           </w:rPr>
           <w:t>Obrázok 8 Voting Ensemble</w:t>
@@ -3327,7 +3321,7 @@
             <w:noProof/>
             <w:webHidden/>
           </w:rPr>
-          <w:instrText xml:space="preserve"> PAGEREF _Toc98146653 \h </w:instrText>
+          <w:instrText xml:space="preserve"> PAGEREF _Toc98148647 \h </w:instrText>
         </w:r>
         <w:r>
           <w:rPr>
@@ -3360,7 +3354,7 @@
     </w:p>
     <w:p>
       <w:pPr>
-        <w:pStyle w:val="TableofFigures"/>
+        <w:pStyle w:val="Seznamobrzk"/>
         <w:tabs>
           <w:tab w:val="right" w:leader="dot" w:pos="8777"/>
         </w:tabs>
@@ -3370,10 +3364,10 @@
           <w:lang w:val="en-US"/>
         </w:rPr>
       </w:pPr>
-      <w:hyperlink r:id="rId18" w:anchor="_Toc98146654" w:history="1">
+      <w:hyperlink r:id="rId18" w:anchor="_Toc98148648" w:history="1">
         <w:r>
           <w:rPr>
-            <w:rStyle w:val="Hyperlink"/>
+            <w:rStyle w:val="Hypertextovodkaz"/>
             <w:noProof/>
           </w:rPr>
           <w:t>Obrázok 9: Grafické znázornenie – SVM</w:t>
@@ -3397,7 +3391,7 @@
             <w:noProof/>
             <w:webHidden/>
           </w:rPr>
-          <w:instrText xml:space="preserve"> PAGEREF _Toc98146654 \h </w:instrText>
+          <w:instrText xml:space="preserve"> PAGEREF _Toc98148648 \h </w:instrText>
         </w:r>
         <w:r>
           <w:rPr>
@@ -3430,7 +3424,7 @@
     </w:p>
     <w:p>
       <w:pPr>
-        <w:pStyle w:val="TableofFigures"/>
+        <w:pStyle w:val="Seznamobrzk"/>
         <w:tabs>
           <w:tab w:val="right" w:leader="dot" w:pos="8777"/>
         </w:tabs>
@@ -3440,10 +3434,10 @@
           <w:lang w:val="en-US"/>
         </w:rPr>
       </w:pPr>
-      <w:hyperlink r:id="rId19" w:anchor="_Toc98146655" w:history="1">
+      <w:hyperlink r:id="rId19" w:anchor="_Toc98148649" w:history="1">
         <w:r>
           <w:rPr>
-            <w:rStyle w:val="Hyperlink"/>
+            <w:rStyle w:val="Hypertextovodkaz"/>
             <w:noProof/>
           </w:rPr>
           <w:t>Obrázok 10: Grafické znázornenie hlbokého - Metric learning</w:t>
@@ -3467,7 +3461,7 @@
             <w:noProof/>
             <w:webHidden/>
           </w:rPr>
-          <w:instrText xml:space="preserve"> PAGEREF _Toc98146655 \h </w:instrText>
+          <w:instrText xml:space="preserve"> PAGEREF _Toc98148649 \h </w:instrText>
         </w:r>
         <w:r>
           <w:rPr>
@@ -3500,7 +3494,7 @@
     </w:p>
     <w:p>
       <w:pPr>
-        <w:pStyle w:val="TableofFigures"/>
+        <w:pStyle w:val="Seznamobrzk"/>
         <w:tabs>
           <w:tab w:val="right" w:leader="dot" w:pos="8777"/>
         </w:tabs>
@@ -3510,10 +3504,10 @@
           <w:lang w:val="en-US"/>
         </w:rPr>
       </w:pPr>
-      <w:hyperlink r:id="rId20" w:anchor="_Toc98146656" w:history="1">
+      <w:hyperlink r:id="rId20" w:anchor="_Toc98148650" w:history="1">
         <w:r>
           <w:rPr>
-            <w:rStyle w:val="Hyperlink"/>
+            <w:rStyle w:val="Hypertextovodkaz"/>
             <w:noProof/>
           </w:rPr>
           <w:t>Obrázok 11: Grafické znázornenie ukážky - Portgolio optimalization</w:t>
@@ -3537,7 +3531,7 @@
             <w:noProof/>
             <w:webHidden/>
           </w:rPr>
-          <w:instrText xml:space="preserve"> PAGEREF _Toc98146656 \h </w:instrText>
+          <w:instrText xml:space="preserve"> PAGEREF _Toc98148650 \h </w:instrText>
         </w:r>
         <w:r>
           <w:rPr>
@@ -3570,7 +3564,7 @@
     </w:p>
     <w:p>
       <w:pPr>
-        <w:pStyle w:val="TableofFigures"/>
+        <w:pStyle w:val="Seznamobrzk"/>
         <w:tabs>
           <w:tab w:val="right" w:leader="dot" w:pos="8777"/>
         </w:tabs>
@@ -3580,10 +3574,10 @@
           <w:lang w:val="en-US"/>
         </w:rPr>
       </w:pPr>
-      <w:hyperlink w:anchor="_Toc98146657" w:history="1">
+      <w:hyperlink w:anchor="_Toc98148651" w:history="1">
         <w:r>
           <w:rPr>
-            <w:rStyle w:val="Hyperlink"/>
+            <w:rStyle w:val="Hypertextovodkaz"/>
             <w:noProof/>
           </w:rPr>
           <w:t>Obrázok 12: Graf časového vývoja počtu pozitívnych PCR testov (modrým) so 14-dňovou predikciou (červeným).</w:t>
@@ -3607,7 +3601,7 @@
             <w:noProof/>
             <w:webHidden/>
           </w:rPr>
-          <w:instrText xml:space="preserve"> PAGEREF _Toc98146657 \h </w:instrText>
+          <w:instrText xml:space="preserve"> PAGEREF _Toc98148651 \h </w:instrText>
         </w:r>
         <w:r>
           <w:rPr>
@@ -3640,7 +3634,7 @@
     </w:p>
     <w:p>
       <w:pPr>
-        <w:pStyle w:val="TableofFigures"/>
+        <w:pStyle w:val="Seznamobrzk"/>
         <w:tabs>
           <w:tab w:val="right" w:leader="dot" w:pos="8777"/>
         </w:tabs>
@@ -3650,10 +3644,10 @@
           <w:lang w:val="en-US"/>
         </w:rPr>
       </w:pPr>
-      <w:hyperlink r:id="rId21" w:anchor="_Toc98146658" w:history="1">
+      <w:hyperlink r:id="rId21" w:anchor="_Toc98148652" w:history="1">
         <w:r>
           <w:rPr>
-            <w:rStyle w:val="Hyperlink"/>
+            <w:rStyle w:val="Hypertextovodkaz"/>
             <w:noProof/>
           </w:rPr>
           <w:t>Obrázok 13 Graf predikcie Ag z PCR, PCR%, Ag, Ag%</w:t>
@@ -3677,7 +3671,7 @@
             <w:noProof/>
             <w:webHidden/>
           </w:rPr>
-          <w:instrText xml:space="preserve"> PAGEREF _Toc98146658 \h </w:instrText>
+          <w:instrText xml:space="preserve"> PAGEREF _Toc98148652 \h </w:instrText>
         </w:r>
         <w:r>
           <w:rPr>
@@ -3710,7 +3704,7 @@
     </w:p>
     <w:p>
       <w:pPr>
-        <w:pStyle w:val="TableofFigures"/>
+        <w:pStyle w:val="Seznamobrzk"/>
         <w:tabs>
           <w:tab w:val="right" w:leader="dot" w:pos="8777"/>
         </w:tabs>
@@ -3720,10 +3714,10 @@
           <w:lang w:val="en-US"/>
         </w:rPr>
       </w:pPr>
-      <w:hyperlink r:id="rId22" w:anchor="_Toc98146659" w:history="1">
+      <w:hyperlink r:id="rId22" w:anchor="_Toc98148653" w:history="1">
         <w:r>
           <w:rPr>
-            <w:rStyle w:val="Hyperlink"/>
+            <w:rStyle w:val="Hypertextovodkaz"/>
             <w:noProof/>
           </w:rPr>
           <w:t>Obrázok 14 Graf predikcie úmrtí z PCR, PCR%, Ag, Ag%</w:t>
@@ -3747,7 +3741,7 @@
             <w:noProof/>
             <w:webHidden/>
           </w:rPr>
-          <w:instrText xml:space="preserve"> PAGEREF _Toc98146659 \h </w:instrText>
+          <w:instrText xml:space="preserve"> PAGEREF _Toc98148653 \h </w:instrText>
         </w:r>
         <w:r>
           <w:rPr>
@@ -3780,7 +3774,7 @@
     </w:p>
     <w:p>
       <w:pPr>
-        <w:pStyle w:val="TableofFigures"/>
+        <w:pStyle w:val="Seznamobrzk"/>
         <w:tabs>
           <w:tab w:val="right" w:leader="dot" w:pos="8777"/>
         </w:tabs>
@@ -3790,10 +3784,10 @@
           <w:lang w:val="en-US"/>
         </w:rPr>
       </w:pPr>
-      <w:hyperlink r:id="rId23" w:anchor="_Toc98146660" w:history="1">
+      <w:hyperlink r:id="rId23" w:anchor="_Toc98148654" w:history="1">
         <w:r>
           <w:rPr>
-            <w:rStyle w:val="Hyperlink"/>
+            <w:rStyle w:val="Hypertextovodkaz"/>
             <w:noProof/>
           </w:rPr>
           <w:t>Obrázok 15 Graf predikcie úmrtí z úmrt</w:t>
@@ -3817,7 +3811,7 @@
             <w:noProof/>
             <w:webHidden/>
           </w:rPr>
-          <w:instrText xml:space="preserve"> PAGEREF _Toc98146660 \h </w:instrText>
+          <w:instrText xml:space="preserve"> PAGEREF _Toc98148654 \h </w:instrText>
         </w:r>
         <w:r>
           <w:rPr>
@@ -3850,7 +3844,7 @@
     </w:p>
     <w:p>
       <w:pPr>
-        <w:pStyle w:val="TableofFigures"/>
+        <w:pStyle w:val="Seznamobrzk"/>
         <w:tabs>
           <w:tab w:val="right" w:leader="dot" w:pos="8777"/>
         </w:tabs>
@@ -3860,10 +3854,10 @@
           <w:lang w:val="en-US"/>
         </w:rPr>
       </w:pPr>
-      <w:hyperlink r:id="rId24" w:anchor="_Toc98146661" w:history="1">
+      <w:hyperlink r:id="rId24" w:anchor="_Toc98148655" w:history="1">
         <w:r>
           <w:rPr>
-            <w:rStyle w:val="Hyperlink"/>
+            <w:rStyle w:val="Hypertextovodkaz"/>
             <w:noProof/>
           </w:rPr>
           <w:t>Obrázok 16 Graf predikcie kompletne zaočkovaných</w:t>
@@ -3887,7 +3881,7 @@
             <w:noProof/>
             <w:webHidden/>
           </w:rPr>
-          <w:instrText xml:space="preserve"> PAGEREF _Toc98146661 \h </w:instrText>
+          <w:instrText xml:space="preserve"> PAGEREF _Toc98148655 \h </w:instrText>
         </w:r>
         <w:r>
           <w:rPr>
@@ -3920,7 +3914,7 @@
     </w:p>
     <w:p>
       <w:pPr>
-        <w:pStyle w:val="TableofFigures"/>
+        <w:pStyle w:val="Seznamobrzk"/>
         <w:tabs>
           <w:tab w:val="right" w:leader="dot" w:pos="8777"/>
         </w:tabs>
@@ -3930,10 +3924,10 @@
           <w:lang w:val="en-US"/>
         </w:rPr>
       </w:pPr>
-      <w:hyperlink w:anchor="_Toc98146662" w:history="1">
+      <w:hyperlink w:anchor="_Toc98148656" w:history="1">
         <w:r>
           <w:rPr>
-            <w:rStyle w:val="Hyperlink"/>
+            <w:rStyle w:val="Hypertextovodkaz"/>
             <w:noProof/>
           </w:rPr>
           <w:t>Obrázok 17 Graf celkových hospitalizácií</w:t>
@@ -3957,7 +3951,7 @@
             <w:noProof/>
             <w:webHidden/>
           </w:rPr>
-          <w:instrText xml:space="preserve"> PAGEREF _Toc98146662 \h </w:instrText>
+          <w:instrText xml:space="preserve"> PAGEREF _Toc98148656 \h </w:instrText>
         </w:r>
         <w:r>
           <w:rPr>
@@ -3990,7 +3984,7 @@
     </w:p>
     <w:p>
       <w:pPr>
-        <w:pStyle w:val="TableofFigures"/>
+        <w:pStyle w:val="Seznamobrzk"/>
         <w:tabs>
           <w:tab w:val="right" w:leader="dot" w:pos="8777"/>
         </w:tabs>
@@ -4000,10 +3994,10 @@
           <w:lang w:val="en-US"/>
         </w:rPr>
       </w:pPr>
-      <w:hyperlink r:id="rId25" w:anchor="_Toc98146663" w:history="1">
+      <w:hyperlink r:id="rId25" w:anchor="_Toc98148657" w:history="1">
         <w:r>
           <w:rPr>
-            <w:rStyle w:val="Hyperlink"/>
+            <w:rStyle w:val="Hypertextovodkaz"/>
             <w:noProof/>
           </w:rPr>
           <w:t>Obrázok 18 Graf časového vývoja UPV</w:t>
@@ -4027,7 +4021,7 @@
             <w:noProof/>
             <w:webHidden/>
           </w:rPr>
-          <w:instrText xml:space="preserve"> PAGEREF _Toc98146663 \h </w:instrText>
+          <w:instrText xml:space="preserve"> PAGEREF _Toc98148657 \h </w:instrText>
         </w:r>
         <w:r>
           <w:rPr>
@@ -4081,7 +4075,7 @@
     </w:p>
     <w:p>
       <w:pPr>
-        <w:pStyle w:val="TableofFigures"/>
+        <w:pStyle w:val="Seznamobrzk"/>
         <w:tabs>
           <w:tab w:val="right" w:leader="dot" w:pos="8777"/>
         </w:tabs>
@@ -4118,7 +4112,7 @@
       <w:hyperlink r:id="rId26" w:anchor="_Toc97399506" w:history="1">
         <w:r>
           <w:rPr>
-            <w:rStyle w:val="Hyperlink"/>
+            <w:rStyle w:val="Hypertextovodkaz"/>
             <w:noProof/>
           </w:rPr>
           <w:t>Rovnica 1: Rovnica Seasonal Naive</w:t>
@@ -4175,7 +4169,7 @@
     </w:p>
     <w:p>
       <w:pPr>
-        <w:pStyle w:val="TableofFigures"/>
+        <w:pStyle w:val="Seznamobrzk"/>
         <w:tabs>
           <w:tab w:val="right" w:leader="dot" w:pos="8777"/>
         </w:tabs>
@@ -4188,14 +4182,14 @@
       <w:hyperlink r:id="rId27" w:anchor="_Toc97399507" w:history="1">
         <w:r>
           <w:rPr>
-            <w:rStyle w:val="Hyperlink"/>
+            <w:rStyle w:val="Hypertextovodkaz"/>
             <w:noProof/>
           </w:rPr>
           <w:t xml:space="preserve">Rovnica 2 Model ARIMA </w:t>
         </w:r>
         <w:r>
           <w:rPr>
-            <w:rStyle w:val="Hyperlink"/>
+            <w:rStyle w:val="Hypertextovodkaz"/>
             <w:noProof/>
             <w:lang w:val="en-US"/>
           </w:rPr>
@@ -4253,7 +4247,7 @@
     </w:p>
     <w:p>
       <w:pPr>
-        <w:pStyle w:val="TableofFigures"/>
+        <w:pStyle w:val="Seznamobrzk"/>
         <w:tabs>
           <w:tab w:val="right" w:leader="dot" w:pos="8777"/>
         </w:tabs>
@@ -4266,14 +4260,14 @@
       <w:hyperlink r:id="rId28" w:anchor="_Toc97399508" w:history="1">
         <w:r>
           <w:rPr>
-            <w:rStyle w:val="Hyperlink"/>
+            <w:rStyle w:val="Hypertextovodkaz"/>
             <w:noProof/>
           </w:rPr>
           <w:t xml:space="preserve">Rovnica 3 Model ARIMAX </w:t>
         </w:r>
         <w:r>
           <w:rPr>
-            <w:rStyle w:val="Hyperlink"/>
+            <w:rStyle w:val="Hypertextovodkaz"/>
             <w:noProof/>
             <w:lang w:val="en-US"/>
           </w:rPr>
@@ -4864,9 +4858,9 @@
           <w:sz w:val="44"/>
         </w:rPr>
       </w:pPr>
-      <w:bookmarkStart w:id="3" w:name="_Toc378775589"/>
-      <w:bookmarkStart w:id="4" w:name="_Toc378776129"/>
-      <w:bookmarkStart w:id="5" w:name="_Toc98146769"/>
+      <w:bookmarkStart w:id="3" w:name="_Toc98146769"/>
+      <w:bookmarkStart w:id="4" w:name="_Toc378775589"/>
+      <w:bookmarkStart w:id="5" w:name="_Toc378776129"/>
       <w:r>
         <w:rPr>
           <w:rStyle w:val="ZakladnyChar"/>
@@ -4875,7 +4869,7 @@
         <w:lastRenderedPageBreak/>
         <w:t>Zbierané dáta na Slovensku v súvislosti COVID-19</w:t>
       </w:r>
-      <w:bookmarkEnd w:id="5"/>
+      <w:bookmarkEnd w:id="3"/>
     </w:p>
     <w:p>
       <w:pPr>
@@ -4981,7 +4975,7 @@
       <w:hyperlink r:id="rId30" w:history="1">
         <w:r>
           <w:rPr>
-            <w:rStyle w:val="Hyperlink"/>
+            <w:rStyle w:val="Hypertextovodkaz"/>
           </w:rPr>
           <w:t>https://github.com/Institut-Zdravotnych-Analyz/covid19-data</w:t>
         </w:r>
@@ -5167,25 +5161,38 @@
                         <w:txbxContent>
                           <w:p>
                             <w:pPr>
-                              <w:pStyle w:val="Caption"/>
+                              <w:pStyle w:val="Titulek"/>
                               <w:jc w:val="center"/>
                               <w:rPr>
                                 <w:rFonts w:ascii="Times New Roman" w:hAnsi="Times New Roman" w:cstheme="minorHAnsi"/>
                                 <w:noProof/>
                               </w:rPr>
                             </w:pPr>
-                            <w:bookmarkStart w:id="6" w:name="_Toc98146646"/>
+                            <w:bookmarkStart w:id="6" w:name="_Toc98148640"/>
                             <w:r>
                               <w:t xml:space="preserve">Obrázok </w:t>
                             </w:r>
-                            <w:fldSimple w:instr=" SEQ Obrázok \* ARABIC ">
-                              <w:r>
-                                <w:rPr>
-                                  <w:noProof/>
-                                </w:rPr>
-                                <w:t>1</w:t>
-                              </w:r>
-                            </w:fldSimple>
+                            <w:r>
+                              <w:fldChar w:fldCharType="begin"/>
+                            </w:r>
+                            <w:r>
+                              <w:instrText xml:space="preserve"> SEQ Obrázok \* ARABIC </w:instrText>
+                            </w:r>
+                            <w:r>
+                              <w:fldChar w:fldCharType="separate"/>
+                            </w:r>
+                            <w:r>
+                              <w:rPr>
+                                <w:noProof/>
+                              </w:rPr>
+                              <w:t>1</w:t>
+                            </w:r>
+                            <w:r>
+                              <w:rPr>
+                                <w:noProof/>
+                              </w:rPr>
+                              <w:fldChar w:fldCharType="end"/>
+                            </w:r>
                             <w:r>
                               <w:t xml:space="preserve"> Ukážka</w:t>
                             </w:r>
@@ -5235,30 +5242,47 @@
           </mc:Choice>
           <mc:Fallback>
             <w:pict>
-              <v:shape w14:anchorId="380809AE" id="Text Box 7" o:spid="_x0000_s1027" type="#_x0000_t202" style="position:absolute;left:0;text-align:left;margin-left:111.5pt;margin-top:326.9pt;width:207.15pt;height:.05pt;z-index:251665408;visibility:visible;mso-wrap-style:square;mso-width-percent:0;mso-wrap-distance-left:9pt;mso-wrap-distance-top:0;mso-wrap-distance-right:9pt;mso-wrap-distance-bottom:0;mso-position-horizontal:absolute;mso-position-horizontal-relative:text;mso-position-vertical:absolute;mso-position-vertical-relative:text;mso-width-percent:0;mso-width-relative:margin;v-text-anchor:top" o:gfxdata="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" stroked="f">
+              <v:shapetype w14:anchorId="380809AE" id="_x0000_t202" coordsize="21600,21600" o:spt="202" path="m,l,21600r21600,l21600,xe">
+                <v:stroke joinstyle="miter"/>
+                <v:path gradientshapeok="t" o:connecttype="rect"/>
+              </v:shapetype>
+              <v:shape id="Text Box 7" o:spid="_x0000_s1027" type="#_x0000_t202" style="position:absolute;left:0;text-align:left;margin-left:111.5pt;margin-top:326.9pt;width:207.15pt;height:.05pt;z-index:251665408;visibility:visible;mso-wrap-style:square;mso-width-percent:0;mso-wrap-distance-left:9pt;mso-wrap-distance-top:0;mso-wrap-distance-right:9pt;mso-wrap-distance-bottom:0;mso-position-horizontal:absolute;mso-position-horizontal-relative:text;mso-position-vertical:absolute;mso-position-vertical-relative:text;mso-width-percent:0;mso-width-relative:margin;v-text-anchor:top" o:gfxdata="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" stroked="f">
                 <v:textbox style="mso-fit-shape-to-text:t" inset="0,0,0,0">
                   <w:txbxContent>
                     <w:p>
                       <w:pPr>
-                        <w:pStyle w:val="Caption"/>
+                        <w:pStyle w:val="Titulek"/>
                         <w:jc w:val="center"/>
                         <w:rPr>
                           <w:rFonts w:ascii="Times New Roman" w:hAnsi="Times New Roman" w:cstheme="minorHAnsi"/>
                           <w:noProof/>
                         </w:rPr>
                       </w:pPr>
-                      <w:bookmarkStart w:id="7" w:name="_Toc98146646"/>
+                      <w:bookmarkStart w:id="7" w:name="_Toc98148640"/>
                       <w:r>
                         <w:t xml:space="preserve">Obrázok </w:t>
                       </w:r>
-                      <w:fldSimple w:instr=" SEQ Obrázok \* ARABIC ">
-                        <w:r>
-                          <w:rPr>
-                            <w:noProof/>
-                          </w:rPr>
-                          <w:t>1</w:t>
-                        </w:r>
-                      </w:fldSimple>
+                      <w:r>
+                        <w:fldChar w:fldCharType="begin"/>
+                      </w:r>
+                      <w:r>
+                        <w:instrText xml:space="preserve"> SEQ Obrázok \* ARABIC </w:instrText>
+                      </w:r>
+                      <w:r>
+                        <w:fldChar w:fldCharType="separate"/>
+                      </w:r>
+                      <w:r>
+                        <w:rPr>
+                          <w:noProof/>
+                        </w:rPr>
+                        <w:t>1</w:t>
+                      </w:r>
+                      <w:r>
+                        <w:rPr>
+                          <w:noProof/>
+                        </w:rPr>
+                        <w:fldChar w:fldCharType="end"/>
+                      </w:r>
                       <w:r>
                         <w:t xml:space="preserve"> Ukážka</w:t>
                       </w:r>
@@ -6257,7 +6281,7 @@
               <w:noProof/>
               <w:lang w:val="en-US"/>
             </w:rPr>
-            <w:t>(microsoft, 2022)</w:t>
+            <w:t>(Microsoft, 2022)</w:t>
           </w:r>
           <w:r>
             <w:fldChar w:fldCharType="end"/>
@@ -6362,7 +6386,7 @@
             <w:rPr>
               <w:noProof/>
             </w:rPr>
-            <w:t>(microsoft, 2022)</w:t>
+            <w:t>(Microsoft, 2022)</w:t>
           </w:r>
           <w:r>
             <w:fldChar w:fldCharType="end"/>
@@ -6509,7 +6533,7 @@
               <w:noProof/>
               <w:lang w:val="en-US"/>
             </w:rPr>
-            <w:t>(microsoft, 2022)</w:t>
+            <w:t>(Microsoft, 2022)</w:t>
           </w:r>
           <w:r>
             <w:fldChar w:fldCharType="end"/>
@@ -6832,7 +6856,7 @@
                         <w:txbxContent>
                           <w:p>
                             <w:pPr>
-                              <w:pStyle w:val="Caption"/>
+                              <w:pStyle w:val="Titulek"/>
                               <w:jc w:val="center"/>
                               <w:rPr>
                                 <w:rFonts w:ascii="Times New Roman" w:hAnsi="Times New Roman" w:cs="Times New Roman"/>
@@ -6843,18 +6867,31 @@
                             </w:pPr>
                             <w:bookmarkStart w:id="10" w:name="_Toc97398617"/>
                             <w:bookmarkStart w:id="11" w:name="_Toc98145997"/>
-                            <w:bookmarkStart w:id="12" w:name="_Toc98146647"/>
+                            <w:bookmarkStart w:id="12" w:name="_Toc98148641"/>
                             <w:r>
                               <w:t xml:space="preserve">Obrázok </w:t>
                             </w:r>
-                            <w:fldSimple w:instr=" SEQ Obrázok \* ARABIC ">
-                              <w:r>
-                                <w:rPr>
-                                  <w:noProof/>
-                                </w:rPr>
-                                <w:t>2</w:t>
-                              </w:r>
-                            </w:fldSimple>
+                            <w:r>
+                              <w:fldChar w:fldCharType="begin"/>
+                            </w:r>
+                            <w:r>
+                              <w:instrText xml:space="preserve"> SEQ Obrázok \* ARABIC </w:instrText>
+                            </w:r>
+                            <w:r>
+                              <w:fldChar w:fldCharType="separate"/>
+                            </w:r>
+                            <w:r>
+                              <w:rPr>
+                                <w:noProof/>
+                              </w:rPr>
+                              <w:t>2</w:t>
+                            </w:r>
+                            <w:r>
+                              <w:rPr>
+                                <w:noProof/>
+                              </w:rPr>
+                              <w:fldChar w:fldCharType="end"/>
+                            </w:r>
                             <w:r>
                               <w:t xml:space="preserve"> </w:t>
                             </w:r>
@@ -6941,7 +6978,7 @@
                   <w:txbxContent>
                     <w:p>
                       <w:pPr>
-                        <w:pStyle w:val="Caption"/>
+                        <w:pStyle w:val="Titulek"/>
                         <w:jc w:val="center"/>
                         <w:rPr>
                           <w:rFonts w:ascii="Times New Roman" w:hAnsi="Times New Roman" w:cs="Times New Roman"/>
@@ -6952,18 +6989,31 @@
                       </w:pPr>
                       <w:bookmarkStart w:id="13" w:name="_Toc97398617"/>
                       <w:bookmarkStart w:id="14" w:name="_Toc98145997"/>
-                      <w:bookmarkStart w:id="15" w:name="_Toc98146647"/>
+                      <w:bookmarkStart w:id="15" w:name="_Toc98148641"/>
                       <w:r>
                         <w:t xml:space="preserve">Obrázok </w:t>
                       </w:r>
-                      <w:fldSimple w:instr=" SEQ Obrázok \* ARABIC ">
-                        <w:r>
-                          <w:rPr>
-                            <w:noProof/>
-                          </w:rPr>
-                          <w:t>2</w:t>
-                        </w:r>
-                      </w:fldSimple>
+                      <w:r>
+                        <w:fldChar w:fldCharType="begin"/>
+                      </w:r>
+                      <w:r>
+                        <w:instrText xml:space="preserve"> SEQ Obrázok \* ARABIC </w:instrText>
+                      </w:r>
+                      <w:r>
+                        <w:fldChar w:fldCharType="separate"/>
+                      </w:r>
+                      <w:r>
+                        <w:rPr>
+                          <w:noProof/>
+                        </w:rPr>
+                        <w:t>2</w:t>
+                      </w:r>
+                      <w:r>
+                        <w:rPr>
+                          <w:noProof/>
+                        </w:rPr>
+                        <w:fldChar w:fldCharType="end"/>
+                      </w:r>
                       <w:r>
                         <w:t xml:space="preserve"> </w:t>
                       </w:r>
@@ -7268,7 +7318,7 @@
                         <w:txbxContent>
                           <w:p>
                             <w:pPr>
-                              <w:pStyle w:val="Caption"/>
+                              <w:pStyle w:val="Titulek"/>
                               <w:jc w:val="center"/>
                               <w:rPr>
                                 <w:rFonts w:ascii="Times New Roman" w:hAnsi="Times New Roman" w:cs="Times New Roman"/>
@@ -7279,18 +7329,31 @@
                             </w:pPr>
                             <w:bookmarkStart w:id="17" w:name="_Toc97398618"/>
                             <w:bookmarkStart w:id="18" w:name="_Toc98145998"/>
-                            <w:bookmarkStart w:id="19" w:name="_Toc98146648"/>
+                            <w:bookmarkStart w:id="19" w:name="_Toc98148642"/>
                             <w:r>
                               <w:t xml:space="preserve">Obrázok </w:t>
                             </w:r>
-                            <w:fldSimple w:instr=" SEQ Obrázok \* ARABIC ">
-                              <w:r>
-                                <w:rPr>
-                                  <w:noProof/>
-                                </w:rPr>
-                                <w:t>3</w:t>
-                              </w:r>
-                            </w:fldSimple>
+                            <w:r>
+                              <w:fldChar w:fldCharType="begin"/>
+                            </w:r>
+                            <w:r>
+                              <w:instrText xml:space="preserve"> SEQ Obrázok \* ARABIC </w:instrText>
+                            </w:r>
+                            <w:r>
+                              <w:fldChar w:fldCharType="separate"/>
+                            </w:r>
+                            <w:r>
+                              <w:rPr>
+                                <w:noProof/>
+                              </w:rPr>
+                              <w:t>3</w:t>
+                            </w:r>
+                            <w:r>
+                              <w:rPr>
+                                <w:noProof/>
+                              </w:rPr>
+                              <w:fldChar w:fldCharType="end"/>
+                            </w:r>
                             <w:r>
                               <w:t xml:space="preserve"> Životný cyklus projektu</w:t>
                             </w:r>
@@ -7356,7 +7419,7 @@
                   <w:txbxContent>
                     <w:p>
                       <w:pPr>
-                        <w:pStyle w:val="Caption"/>
+                        <w:pStyle w:val="Titulek"/>
                         <w:jc w:val="center"/>
                         <w:rPr>
                           <w:rFonts w:ascii="Times New Roman" w:hAnsi="Times New Roman" w:cs="Times New Roman"/>
@@ -7367,18 +7430,31 @@
                       </w:pPr>
                       <w:bookmarkStart w:id="20" w:name="_Toc97398618"/>
                       <w:bookmarkStart w:id="21" w:name="_Toc98145998"/>
-                      <w:bookmarkStart w:id="22" w:name="_Toc98146648"/>
+                      <w:bookmarkStart w:id="22" w:name="_Toc98148642"/>
                       <w:r>
                         <w:t xml:space="preserve">Obrázok </w:t>
                       </w:r>
-                      <w:fldSimple w:instr=" SEQ Obrázok \* ARABIC ">
-                        <w:r>
-                          <w:rPr>
-                            <w:noProof/>
-                          </w:rPr>
-                          <w:t>3</w:t>
-                        </w:r>
-                      </w:fldSimple>
+                      <w:r>
+                        <w:fldChar w:fldCharType="begin"/>
+                      </w:r>
+                      <w:r>
+                        <w:instrText xml:space="preserve"> SEQ Obrázok \* ARABIC </w:instrText>
+                      </w:r>
+                      <w:r>
+                        <w:fldChar w:fldCharType="separate"/>
+                      </w:r>
+                      <w:r>
+                        <w:rPr>
+                          <w:noProof/>
+                        </w:rPr>
+                        <w:t>3</w:t>
+                      </w:r>
+                      <w:r>
+                        <w:rPr>
+                          <w:noProof/>
+                        </w:rPr>
+                        <w:fldChar w:fldCharType="end"/>
+                      </w:r>
                       <w:r>
                         <w:t xml:space="preserve"> Životný cyklus projektu</w:t>
                       </w:r>
@@ -7949,7 +8025,7 @@
                         <w:txbxContent>
                           <w:p>
                             <w:pPr>
-                              <w:pStyle w:val="Caption"/>
+                              <w:pStyle w:val="Titulek"/>
                               <w:jc w:val="center"/>
                               <w:rPr>
                                 <w:rFonts w:ascii="Times New Roman" w:hAnsi="Times New Roman" w:cs="Times New Roman"/>
@@ -7962,27 +8038,14 @@
                             <w:r>
                               <w:t xml:space="preserve">Rovnica </w:t>
                             </w:r>
-                            <w:r>
-                              <w:fldChar w:fldCharType="begin"/>
-                            </w:r>
-                            <w:r>
-                              <w:instrText xml:space="preserve"> SEQ Rovnica \* ARABIC </w:instrText>
-                            </w:r>
-                            <w:r>
-                              <w:fldChar w:fldCharType="separate"/>
-                            </w:r>
-                            <w:r>
-                              <w:rPr>
-                                <w:noProof/>
-                              </w:rPr>
-                              <w:t>1</w:t>
-                            </w:r>
-                            <w:r>
-                              <w:rPr>
-                                <w:noProof/>
-                              </w:rPr>
-                              <w:fldChar w:fldCharType="end"/>
-                            </w:r>
+                            <w:fldSimple w:instr=" SEQ Rovnica \* ARABIC ">
+                              <w:r>
+                                <w:rPr>
+                                  <w:noProof/>
+                                </w:rPr>
+                                <w:t>1</w:t>
+                              </w:r>
+                            </w:fldSimple>
                             <w:r>
                               <w:t xml:space="preserve">: Rovnica </w:t>
                             </w:r>
@@ -8116,14 +8179,7 @@
             <w:rPr>
               <w:noProof/>
             </w:rPr>
-            <w:t xml:space="preserve"> </w:t>
-          </w:r>
-          <w:r>
-            <w:rPr>
-              <w:noProof/>
-              <w:lang w:val="en-US"/>
-            </w:rPr>
-            <w:t>(Hyndman, 2018)</w:t>
+            <w:t xml:space="preserve"> (Hyndman, 2018)</w:t>
           </w:r>
           <w:r>
             <w:fldChar w:fldCharType="end"/>
@@ -8135,7 +8191,7 @@
       <w:pPr>
         <w:pStyle w:val="Nadpis2urovne"/>
       </w:pPr>
-      <w:bookmarkStart w:id="27" w:name="_Toc98146775"/>
+      <w:bookmarkStart w:id="26" w:name="_Toc98146775"/>
       <w:r>
         <w:t>ARIMA a</w:t>
       </w:r>
@@ -8145,7 +8201,7 @@
       <w:r>
         <w:t>ARIMAX</w:t>
       </w:r>
-      <w:bookmarkEnd w:id="27"/>
+      <w:bookmarkEnd w:id="26"/>
     </w:p>
     <w:p>
       <w:pPr>
@@ -8388,7 +8444,7 @@
                         <w:txbxContent>
                           <w:p>
                             <w:pPr>
-                              <w:pStyle w:val="Caption"/>
+                              <w:pStyle w:val="Titulek"/>
                               <w:jc w:val="center"/>
                               <w:rPr>
                                 <w:rFonts w:ascii="Times New Roman" w:hAnsi="Times New Roman" w:cs="Times New Roman"/>
@@ -8397,18 +8453,31 @@
                                 <w:szCs w:val="32"/>
                               </w:rPr>
                             </w:pPr>
-                            <w:bookmarkStart w:id="28" w:name="_Toc97399507"/>
+                            <w:bookmarkStart w:id="27" w:name="_Toc97399507"/>
                             <w:r>
                               <w:t xml:space="preserve">Rovnica </w:t>
                             </w:r>
-                            <w:fldSimple w:instr=" SEQ Rovnica \* ARABIC ">
-                              <w:r>
-                                <w:rPr>
-                                  <w:noProof/>
-                                </w:rPr>
-                                <w:t>2</w:t>
-                              </w:r>
-                            </w:fldSimple>
+                            <w:r>
+                              <w:fldChar w:fldCharType="begin"/>
+                            </w:r>
+                            <w:r>
+                              <w:instrText xml:space="preserve"> SEQ Rovnica \* ARABIC </w:instrText>
+                            </w:r>
+                            <w:r>
+                              <w:fldChar w:fldCharType="separate"/>
+                            </w:r>
+                            <w:r>
+                              <w:rPr>
+                                <w:noProof/>
+                              </w:rPr>
+                              <w:t>2</w:t>
+                            </w:r>
+                            <w:r>
+                              <w:rPr>
+                                <w:noProof/>
+                              </w:rPr>
+                              <w:fldChar w:fldCharType="end"/>
+                            </w:r>
                             <w:r>
                               <w:t xml:space="preserve"> M</w:t>
                             </w:r>
@@ -8449,7 +8518,7 @@
                                 </w:r>
                               </w:sdtContent>
                             </w:sdt>
-                            <w:bookmarkEnd w:id="28"/>
+                            <w:bookmarkEnd w:id="27"/>
                           </w:p>
                         </w:txbxContent>
                       </wps:txbx>
@@ -8475,7 +8544,7 @@
                   <w:txbxContent>
                     <w:p>
                       <w:pPr>
-                        <w:pStyle w:val="Caption"/>
+                        <w:pStyle w:val="Titulek"/>
                         <w:jc w:val="center"/>
                         <w:rPr>
                           <w:rFonts w:ascii="Times New Roman" w:hAnsi="Times New Roman" w:cs="Times New Roman"/>
@@ -8484,18 +8553,31 @@
                           <w:szCs w:val="32"/>
                         </w:rPr>
                       </w:pPr>
-                      <w:bookmarkStart w:id="29" w:name="_Toc97399507"/>
+                      <w:bookmarkStart w:id="28" w:name="_Toc97399507"/>
                       <w:r>
                         <w:t xml:space="preserve">Rovnica </w:t>
                       </w:r>
-                      <w:fldSimple w:instr=" SEQ Rovnica \* ARABIC ">
-                        <w:r>
-                          <w:rPr>
-                            <w:noProof/>
-                          </w:rPr>
-                          <w:t>2</w:t>
-                        </w:r>
-                      </w:fldSimple>
+                      <w:r>
+                        <w:fldChar w:fldCharType="begin"/>
+                      </w:r>
+                      <w:r>
+                        <w:instrText xml:space="preserve"> SEQ Rovnica \* ARABIC </w:instrText>
+                      </w:r>
+                      <w:r>
+                        <w:fldChar w:fldCharType="separate"/>
+                      </w:r>
+                      <w:r>
+                        <w:rPr>
+                          <w:noProof/>
+                        </w:rPr>
+                        <w:t>2</w:t>
+                      </w:r>
+                      <w:r>
+                        <w:rPr>
+                          <w:noProof/>
+                        </w:rPr>
+                        <w:fldChar w:fldCharType="end"/>
+                      </w:r>
                       <w:r>
                         <w:t xml:space="preserve"> M</w:t>
                       </w:r>
@@ -8536,7 +8618,7 @@
                           </w:r>
                         </w:sdtContent>
                       </w:sdt>
-                      <w:bookmarkEnd w:id="29"/>
+                      <w:bookmarkEnd w:id="28"/>
                     </w:p>
                   </w:txbxContent>
                 </v:textbox>
@@ -8690,7 +8772,7 @@
                         <w:txbxContent>
                           <w:p>
                             <w:pPr>
-                              <w:pStyle w:val="Caption"/>
+                              <w:pStyle w:val="Titulek"/>
                               <w:jc w:val="center"/>
                               <w:rPr>
                                 <w:rFonts w:ascii="Times New Roman" w:hAnsi="Times New Roman" w:cs="Times New Roman"/>
@@ -8699,18 +8781,31 @@
                                 <w:szCs w:val="24"/>
                               </w:rPr>
                             </w:pPr>
-                            <w:bookmarkStart w:id="30" w:name="_Toc97399508"/>
+                            <w:bookmarkStart w:id="29" w:name="_Toc97399508"/>
                             <w:r>
                               <w:t xml:space="preserve">Rovnica </w:t>
                             </w:r>
-                            <w:fldSimple w:instr=" SEQ Rovnica \* ARABIC ">
-                              <w:r>
-                                <w:rPr>
-                                  <w:noProof/>
-                                </w:rPr>
-                                <w:t>3</w:t>
-                              </w:r>
-                            </w:fldSimple>
+                            <w:r>
+                              <w:fldChar w:fldCharType="begin"/>
+                            </w:r>
+                            <w:r>
+                              <w:instrText xml:space="preserve"> SEQ Rovnica \* ARABIC </w:instrText>
+                            </w:r>
+                            <w:r>
+                              <w:fldChar w:fldCharType="separate"/>
+                            </w:r>
+                            <w:r>
+                              <w:rPr>
+                                <w:noProof/>
+                              </w:rPr>
+                              <w:t>3</w:t>
+                            </w:r>
+                            <w:r>
+                              <w:rPr>
+                                <w:noProof/>
+                              </w:rPr>
+                              <w:fldChar w:fldCharType="end"/>
+                            </w:r>
                             <w:r>
                               <w:t xml:space="preserve"> M</w:t>
                             </w:r>
@@ -8751,7 +8846,7 @@
                                 </w:r>
                               </w:sdtContent>
                             </w:sdt>
-                            <w:bookmarkEnd w:id="30"/>
+                            <w:bookmarkEnd w:id="29"/>
                           </w:p>
                         </w:txbxContent>
                       </wps:txbx>
@@ -8777,7 +8872,7 @@
                   <w:txbxContent>
                     <w:p>
                       <w:pPr>
-                        <w:pStyle w:val="Caption"/>
+                        <w:pStyle w:val="Titulek"/>
                         <w:jc w:val="center"/>
                         <w:rPr>
                           <w:rFonts w:ascii="Times New Roman" w:hAnsi="Times New Roman" w:cs="Times New Roman"/>
@@ -8786,18 +8881,31 @@
                           <w:szCs w:val="24"/>
                         </w:rPr>
                       </w:pPr>
-                      <w:bookmarkStart w:id="31" w:name="_Toc97399508"/>
+                      <w:bookmarkStart w:id="30" w:name="_Toc97399508"/>
                       <w:r>
                         <w:t xml:space="preserve">Rovnica </w:t>
                       </w:r>
-                      <w:fldSimple w:instr=" SEQ Rovnica \* ARABIC ">
-                        <w:r>
-                          <w:rPr>
-                            <w:noProof/>
-                          </w:rPr>
-                          <w:t>3</w:t>
-                        </w:r>
-                      </w:fldSimple>
+                      <w:r>
+                        <w:fldChar w:fldCharType="begin"/>
+                      </w:r>
+                      <w:r>
+                        <w:instrText xml:space="preserve"> SEQ Rovnica \* ARABIC </w:instrText>
+                      </w:r>
+                      <w:r>
+                        <w:fldChar w:fldCharType="separate"/>
+                      </w:r>
+                      <w:r>
+                        <w:rPr>
+                          <w:noProof/>
+                        </w:rPr>
+                        <w:t>3</w:t>
+                      </w:r>
+                      <w:r>
+                        <w:rPr>
+                          <w:noProof/>
+                        </w:rPr>
+                        <w:fldChar w:fldCharType="end"/>
+                      </w:r>
                       <w:r>
                         <w:t xml:space="preserve"> M</w:t>
                       </w:r>
@@ -8838,7 +8946,7 @@
                           </w:r>
                         </w:sdtContent>
                       </w:sdt>
-                      <w:bookmarkEnd w:id="31"/>
+                      <w:bookmarkEnd w:id="30"/>
                     </w:p>
                   </w:txbxContent>
                 </v:textbox>
@@ -9001,7 +9109,7 @@
                         <w:txbxContent>
                           <w:p>
                             <w:pPr>
-                              <w:pStyle w:val="Caption"/>
+                              <w:pStyle w:val="Titulek"/>
                               <w:jc w:val="center"/>
                               <w:rPr>
                                 <w:rFonts w:ascii="Times New Roman" w:hAnsi="Times New Roman" w:cs="Times New Roman"/>
@@ -9009,20 +9117,33 @@
                                 <w:szCs w:val="32"/>
                               </w:rPr>
                             </w:pPr>
-                            <w:bookmarkStart w:id="32" w:name="_Toc97398621"/>
-                            <w:bookmarkStart w:id="33" w:name="_Toc98145999"/>
-                            <w:bookmarkStart w:id="34" w:name="_Toc98146649"/>
+                            <w:bookmarkStart w:id="31" w:name="_Toc97398621"/>
+                            <w:bookmarkStart w:id="32" w:name="_Toc98145999"/>
+                            <w:bookmarkStart w:id="33" w:name="_Toc98148643"/>
                             <w:r>
                               <w:t xml:space="preserve">Obrázok </w:t>
                             </w:r>
-                            <w:fldSimple w:instr=" SEQ Obrázok \* ARABIC ">
-                              <w:r>
-                                <w:rPr>
-                                  <w:noProof/>
-                                </w:rPr>
-                                <w:t>4</w:t>
-                              </w:r>
-                            </w:fldSimple>
+                            <w:r>
+                              <w:fldChar w:fldCharType="begin"/>
+                            </w:r>
+                            <w:r>
+                              <w:instrText xml:space="preserve"> SEQ Obrázok \* ARABIC </w:instrText>
+                            </w:r>
+                            <w:r>
+                              <w:fldChar w:fldCharType="separate"/>
+                            </w:r>
+                            <w:r>
+                              <w:rPr>
+                                <w:noProof/>
+                              </w:rPr>
+                              <w:t>4</w:t>
+                            </w:r>
+                            <w:r>
+                              <w:rPr>
+                                <w:noProof/>
+                              </w:rPr>
+                              <w:fldChar w:fldCharType="end"/>
+                            </w:r>
                             <w:r>
                               <w:t xml:space="preserve"> Vytvorenie modelov ARIMAX a</w:t>
                             </w:r>
@@ -9062,9 +9183,9 @@
                                 </w:r>
                               </w:sdtContent>
                             </w:sdt>
+                            <w:bookmarkEnd w:id="31"/>
                             <w:bookmarkEnd w:id="32"/>
                             <w:bookmarkEnd w:id="33"/>
-                            <w:bookmarkEnd w:id="34"/>
                           </w:p>
                         </w:txbxContent>
                       </wps:txbx>
@@ -9087,7 +9208,7 @@
                   <w:txbxContent>
                     <w:p>
                       <w:pPr>
-                        <w:pStyle w:val="Caption"/>
+                        <w:pStyle w:val="Titulek"/>
                         <w:jc w:val="center"/>
                         <w:rPr>
                           <w:rFonts w:ascii="Times New Roman" w:hAnsi="Times New Roman" w:cs="Times New Roman"/>
@@ -9095,20 +9216,33 @@
                           <w:szCs w:val="32"/>
                         </w:rPr>
                       </w:pPr>
-                      <w:bookmarkStart w:id="35" w:name="_Toc97398621"/>
-                      <w:bookmarkStart w:id="36" w:name="_Toc98145999"/>
-                      <w:bookmarkStart w:id="37" w:name="_Toc98146649"/>
+                      <w:bookmarkStart w:id="34" w:name="_Toc97398621"/>
+                      <w:bookmarkStart w:id="35" w:name="_Toc98145999"/>
+                      <w:bookmarkStart w:id="36" w:name="_Toc98148643"/>
                       <w:r>
                         <w:t xml:space="preserve">Obrázok </w:t>
                       </w:r>
-                      <w:fldSimple w:instr=" SEQ Obrázok \* ARABIC ">
-                        <w:r>
-                          <w:rPr>
-                            <w:noProof/>
-                          </w:rPr>
-                          <w:t>4</w:t>
-                        </w:r>
-                      </w:fldSimple>
+                      <w:r>
+                        <w:fldChar w:fldCharType="begin"/>
+                      </w:r>
+                      <w:r>
+                        <w:instrText xml:space="preserve"> SEQ Obrázok \* ARABIC </w:instrText>
+                      </w:r>
+                      <w:r>
+                        <w:fldChar w:fldCharType="separate"/>
+                      </w:r>
+                      <w:r>
+                        <w:rPr>
+                          <w:noProof/>
+                        </w:rPr>
+                        <w:t>4</w:t>
+                      </w:r>
+                      <w:r>
+                        <w:rPr>
+                          <w:noProof/>
+                        </w:rPr>
+                        <w:fldChar w:fldCharType="end"/>
+                      </w:r>
                       <w:r>
                         <w:t xml:space="preserve"> Vytvorenie modelov ARIMAX a</w:t>
                       </w:r>
@@ -9148,9 +9282,9 @@
                           </w:r>
                         </w:sdtContent>
                       </w:sdt>
+                      <w:bookmarkEnd w:id="34"/>
                       <w:bookmarkEnd w:id="35"/>
                       <w:bookmarkEnd w:id="36"/>
-                      <w:bookmarkEnd w:id="37"/>
                     </w:p>
                   </w:txbxContent>
                 </v:textbox>
@@ -9267,7 +9401,7 @@
       <w:pPr>
         <w:pStyle w:val="Nadpis2urovne"/>
       </w:pPr>
-      <w:bookmarkStart w:id="38" w:name="_Toc98146776"/>
+      <w:bookmarkStart w:id="37" w:name="_Toc98146776"/>
       <w:proofErr w:type="spellStart"/>
       <w:r>
         <w:t>Decision</w:t>
@@ -9280,12 +9414,16 @@
       <w:r>
         <w:t>Tree</w:t>
       </w:r>
-      <w:bookmarkEnd w:id="38"/>
+      <w:bookmarkEnd w:id="37"/>
       <w:proofErr w:type="spellEnd"/>
     </w:p>
     <w:p>
       <w:pPr>
         <w:pStyle w:val="Zakladny"/>
+        <w:rPr>
+          <w:i/>
+          <w:iCs/>
+        </w:rPr>
       </w:pPr>
       <w:r>
         <w:rPr>
@@ -9298,67 +9436,91 @@
     <w:p>
       <w:pPr>
         <w:pStyle w:val="Zakladny"/>
-        <w:numPr>
-          <w:ilvl w:val="0"/>
-          <w:numId w:val="3"/>
-        </w:numPr>
-      </w:pPr>
-      <w:r>
-        <w:t xml:space="preserve">Učenie s učiteľom </w:t>
-      </w:r>
+        <w:rPr>
+          <w:i/>
+          <w:iCs/>
+        </w:rPr>
+      </w:pPr>
     </w:p>
     <w:p>
       <w:pPr>
         <w:pStyle w:val="Zakladny"/>
-        <w:numPr>
-          <w:ilvl w:val="0"/>
-          <w:numId w:val="3"/>
-        </w:numPr>
-      </w:pPr>
-      <w:r>
-        <w:t xml:space="preserve">Jednoduchá implementácia </w:t>
-      </w:r>
+      </w:pPr>
+      <w:r>
+        <w:t>Rozhodovací strom (</w:t>
+      </w:r>
+      <w:proofErr w:type="spellStart"/>
+      <w:r>
+        <w:t>Decision</w:t>
+      </w:r>
+      <w:proofErr w:type="spellEnd"/>
+      <w:r>
+        <w:t xml:space="preserve"> </w:t>
+      </w:r>
+      <w:proofErr w:type="spellStart"/>
+      <w:r>
+        <w:t>Tree</w:t>
+      </w:r>
+      <w:proofErr w:type="spellEnd"/>
+      <w:r>
+        <w:t xml:space="preserve">) je model na podporu rozhodovania, ktorý sa využíva na klasifikáciu a regresiu. Patrí medzi učenie s učiteľom. Jeho cieľom je vytvorenie modelu, ktorý predpovedá hodnotu premennej pomocou jednoduchých </w:t>
+      </w:r>
+      <w:proofErr w:type="spellStart"/>
+      <w:r>
+        <w:t>if-else</w:t>
+      </w:r>
+      <w:proofErr w:type="spellEnd"/>
+      <w:r>
+        <w:t xml:space="preserve"> pravidiel. Vďaka jeho jednoduchej interpretácii a možnej vizualizácii je veľmi ľahký na pochopenie.</w:t>
+      </w:r>
+      <w:r>
+        <w:t xml:space="preserve"> </w:t>
+      </w:r>
+      <w:r>
+        <w:t xml:space="preserve">V porovnaní </w:t>
+      </w:r>
+      <w:r>
+        <w:lastRenderedPageBreak/>
+        <w:t>s inými modelmi, vyžaduje iba minimálne zásahy do sledovaných dát. Dáta nie je potrebné normalizovať, pre plnú funkčnosť je však nutné odstrániť chýbajúce hodnoty</w:t>
+      </w:r>
+      <w:r>
+        <w:t xml:space="preserve">. </w:t>
+      </w:r>
+      <w:sdt>
+        <w:sdtPr>
+          <w:id w:val="-1074118781"/>
+          <w:citation/>
+        </w:sdtPr>
+        <w:sdtContent>
+          <w:r>
+            <w:fldChar w:fldCharType="begin"/>
+          </w:r>
+          <w:r>
+            <w:rPr>
+              <w:lang w:val="en-US"/>
+            </w:rPr>
+            <w:instrText xml:space="preserve">CITATION sci22 \l 1033 </w:instrText>
+          </w:r>
+          <w:r>
+            <w:fldChar w:fldCharType="separate"/>
+          </w:r>
+          <w:r>
+            <w:rPr>
+              <w:noProof/>
+              <w:lang w:val="en-US"/>
+            </w:rPr>
+            <w:t>(scikit-learn, 2020)</w:t>
+          </w:r>
+          <w:r>
+            <w:fldChar w:fldCharType="end"/>
+          </w:r>
+        </w:sdtContent>
+      </w:sdt>
     </w:p>
     <w:p>
       <w:pPr>
         <w:pStyle w:val="Zakladny"/>
-        <w:numPr>
-          <w:ilvl w:val="0"/>
-          <w:numId w:val="3"/>
-        </w:numPr>
-      </w:pPr>
-      <w:proofErr w:type="spellStart"/>
-      <w:r>
-        <w:t>If-else</w:t>
-      </w:r>
-      <w:proofErr w:type="spellEnd"/>
-      <w:r>
-        <w:t xml:space="preserve"> pravidlá</w:t>
-      </w:r>
-    </w:p>
-    <w:p>
-      <w:pPr>
-        <w:pStyle w:val="Zakladny"/>
-        <w:numPr>
-          <w:ilvl w:val="0"/>
-          <w:numId w:val="3"/>
-        </w:numPr>
-      </w:pPr>
-      <w:r>
-        <w:t>Regresia aj klasifikácia</w:t>
-      </w:r>
-    </w:p>
-    <w:p>
-      <w:pPr>
-        <w:pStyle w:val="Zakladny"/>
-        <w:numPr>
-          <w:ilvl w:val="0"/>
-          <w:numId w:val="3"/>
-        </w:numPr>
-      </w:pPr>
-      <w:r>
-        <w:t>Nie je potrebná normalizácia dát</w:t>
-      </w:r>
+      </w:pPr>
     </w:p>
     <w:p>
       <w:pPr>
@@ -9368,7 +9530,6 @@
         <w:rPr>
           <w:noProof/>
         </w:rPr>
-        <w:lastRenderedPageBreak/>
         <mc:AlternateContent>
           <mc:Choice Requires="wps">
             <w:drawing>
@@ -9408,29 +9569,56 @@
                         <w:txbxContent>
                           <w:p>
                             <w:pPr>
-                              <w:pStyle w:val="Caption"/>
+                              <w:pStyle w:val="Titulek"/>
                               <w:jc w:val="center"/>
-                              <w:rPr>
-                                <w:rFonts w:ascii="Times New Roman" w:hAnsi="Times New Roman" w:cs="Times New Roman"/>
-                                <w:noProof/>
-                              </w:rPr>
                             </w:pPr>
-                            <w:bookmarkStart w:id="39" w:name="_Toc97398622"/>
-                            <w:bookmarkStart w:id="40" w:name="_Toc98146000"/>
-                            <w:bookmarkStart w:id="41" w:name="_Toc98146650"/>
+                            <w:bookmarkStart w:id="38" w:name="_Toc97398622"/>
+                            <w:bookmarkStart w:id="39" w:name="_Toc98146000"/>
+                            <w:bookmarkStart w:id="40" w:name="_Toc98148644"/>
                             <w:r>
                               <w:t xml:space="preserve">Obrázok </w:t>
                             </w:r>
-                            <w:fldSimple w:instr=" SEQ Obrázok \* ARABIC ">
-                              <w:r>
-                                <w:rPr>
-                                  <w:noProof/>
-                                </w:rPr>
-                                <w:t>5</w:t>
-                              </w:r>
-                            </w:fldSimple>
                             <w:r>
-                              <w:t xml:space="preserve"> Ukážka modelu </w:t>
+                              <w:fldChar w:fldCharType="begin"/>
+                            </w:r>
+                            <w:r>
+                              <w:instrText xml:space="preserve"> SEQ Obrázok \* ARABIC </w:instrText>
+                            </w:r>
+                            <w:r>
+                              <w:fldChar w:fldCharType="separate"/>
+                            </w:r>
+                            <w:r>
+                              <w:rPr>
+                                <w:noProof/>
+                              </w:rPr>
+                              <w:t>5</w:t>
+                            </w:r>
+                            <w:r>
+                              <w:rPr>
+                                <w:noProof/>
+                              </w:rPr>
+                              <w:fldChar w:fldCharType="end"/>
+                            </w:r>
+                            <w:r>
+                              <w:rPr>
+                                <w:noProof/>
+                              </w:rPr>
+                              <w:t xml:space="preserve"> </w:t>
+                            </w:r>
+                            <w:r>
+                              <w:rPr>
+                                <w:noProof/>
+                              </w:rPr>
+                              <w:t>P</w:t>
+                            </w:r>
+                            <w:r>
+                              <w:rPr>
+                                <w:noProof/>
+                              </w:rPr>
+                              <w:t>oužitie</w:t>
+                            </w:r>
+                            <w:r>
+                              <w:t xml:space="preserve"> modelu </w:t>
                             </w:r>
                             <w:proofErr w:type="spellStart"/>
                             <w:r>
@@ -9444,10 +9632,58 @@
                             <w:r>
                               <w:t>Tree</w:t>
                             </w:r>
+                            <w:bookmarkEnd w:id="38"/>
                             <w:bookmarkEnd w:id="39"/>
+                            <w:proofErr w:type="spellEnd"/>
+                            <w:r>
+                              <w:t xml:space="preserve"> pri klasif</w:t>
+                            </w:r>
+                            <w:r>
+                              <w:t>ikácií do viacerých tried na vybranej množine dát</w:t>
+                            </w:r>
+                            <w:r>
+                              <w:t>.</w:t>
+                            </w:r>
+                            <w:r>
+                              <w:t xml:space="preserve"> Prevza</w:t>
+                            </w:r>
+                            <w:r>
+                              <w:t>t</w:t>
+                            </w:r>
+                            <w:r>
+                              <w:t xml:space="preserve">ý obrázok </w:t>
+                            </w:r>
+                            <w:sdt>
+                              <w:sdtPr>
+                                <w:id w:val="333807236"/>
+                                <w:citation/>
+                              </w:sdtPr>
+                              <w:sdtContent>
+                                <w:r>
+                                  <w:fldChar w:fldCharType="begin"/>
+                                </w:r>
+                                <w:r>
+                                  <w:rPr>
+                                    <w:lang w:val="en-US"/>
+                                  </w:rPr>
+                                  <w:instrText xml:space="preserve"> CITATION sci22 \l 1033 </w:instrText>
+                                </w:r>
+                                <w:r>
+                                  <w:fldChar w:fldCharType="separate"/>
+                                </w:r>
+                                <w:r>
+                                  <w:rPr>
+                                    <w:noProof/>
+                                    <w:lang w:val="en-US"/>
+                                  </w:rPr>
+                                  <w:t>(scikit-learn, 2020)</w:t>
+                                </w:r>
+                                <w:r>
+                                  <w:fldChar w:fldCharType="end"/>
+                                </w:r>
+                              </w:sdtContent>
+                            </w:sdt>
                             <w:bookmarkEnd w:id="40"/>
-                            <w:bookmarkEnd w:id="41"/>
-                            <w:proofErr w:type="spellEnd"/>
                           </w:p>
                         </w:txbxContent>
                       </wps:txbx>
@@ -9470,29 +9706,56 @@
                   <w:txbxContent>
                     <w:p>
                       <w:pPr>
-                        <w:pStyle w:val="Caption"/>
+                        <w:pStyle w:val="Titulek"/>
                         <w:jc w:val="center"/>
-                        <w:rPr>
-                          <w:rFonts w:ascii="Times New Roman" w:hAnsi="Times New Roman" w:cs="Times New Roman"/>
-                          <w:noProof/>
-                        </w:rPr>
                       </w:pPr>
-                      <w:bookmarkStart w:id="42" w:name="_Toc97398622"/>
-                      <w:bookmarkStart w:id="43" w:name="_Toc98146000"/>
-                      <w:bookmarkStart w:id="44" w:name="_Toc98146650"/>
+                      <w:bookmarkStart w:id="41" w:name="_Toc97398622"/>
+                      <w:bookmarkStart w:id="42" w:name="_Toc98146000"/>
+                      <w:bookmarkStart w:id="43" w:name="_Toc98148644"/>
                       <w:r>
                         <w:t xml:space="preserve">Obrázok </w:t>
                       </w:r>
-                      <w:fldSimple w:instr=" SEQ Obrázok \* ARABIC ">
-                        <w:r>
-                          <w:rPr>
-                            <w:noProof/>
-                          </w:rPr>
-                          <w:t>5</w:t>
-                        </w:r>
-                      </w:fldSimple>
                       <w:r>
-                        <w:t xml:space="preserve"> Ukážka modelu </w:t>
+                        <w:fldChar w:fldCharType="begin"/>
+                      </w:r>
+                      <w:r>
+                        <w:instrText xml:space="preserve"> SEQ Obrázok \* ARABIC </w:instrText>
+                      </w:r>
+                      <w:r>
+                        <w:fldChar w:fldCharType="separate"/>
+                      </w:r>
+                      <w:r>
+                        <w:rPr>
+                          <w:noProof/>
+                        </w:rPr>
+                        <w:t>5</w:t>
+                      </w:r>
+                      <w:r>
+                        <w:rPr>
+                          <w:noProof/>
+                        </w:rPr>
+                        <w:fldChar w:fldCharType="end"/>
+                      </w:r>
+                      <w:r>
+                        <w:rPr>
+                          <w:noProof/>
+                        </w:rPr>
+                        <w:t xml:space="preserve"> </w:t>
+                      </w:r>
+                      <w:r>
+                        <w:rPr>
+                          <w:noProof/>
+                        </w:rPr>
+                        <w:t>P</w:t>
+                      </w:r>
+                      <w:r>
+                        <w:rPr>
+                          <w:noProof/>
+                        </w:rPr>
+                        <w:t>oužitie</w:t>
+                      </w:r>
+                      <w:r>
+                        <w:t xml:space="preserve"> modelu </w:t>
                       </w:r>
                       <w:proofErr w:type="spellStart"/>
                       <w:r>
@@ -9506,10 +9769,58 @@
                       <w:r>
                         <w:t>Tree</w:t>
                       </w:r>
+                      <w:bookmarkEnd w:id="41"/>
                       <w:bookmarkEnd w:id="42"/>
+                      <w:proofErr w:type="spellEnd"/>
+                      <w:r>
+                        <w:t xml:space="preserve"> pri klasif</w:t>
+                      </w:r>
+                      <w:r>
+                        <w:t>ikácií do viacerých tried na vybranej množine dát</w:t>
+                      </w:r>
+                      <w:r>
+                        <w:t>.</w:t>
+                      </w:r>
+                      <w:r>
+                        <w:t xml:space="preserve"> Prevza</w:t>
+                      </w:r>
+                      <w:r>
+                        <w:t>t</w:t>
+                      </w:r>
+                      <w:r>
+                        <w:t xml:space="preserve">ý obrázok </w:t>
+                      </w:r>
+                      <w:sdt>
+                        <w:sdtPr>
+                          <w:id w:val="333807236"/>
+                          <w:citation/>
+                        </w:sdtPr>
+                        <w:sdtContent>
+                          <w:r>
+                            <w:fldChar w:fldCharType="begin"/>
+                          </w:r>
+                          <w:r>
+                            <w:rPr>
+                              <w:lang w:val="en-US"/>
+                            </w:rPr>
+                            <w:instrText xml:space="preserve"> CITATION sci22 \l 1033 </w:instrText>
+                          </w:r>
+                          <w:r>
+                            <w:fldChar w:fldCharType="separate"/>
+                          </w:r>
+                          <w:r>
+                            <w:rPr>
+                              <w:noProof/>
+                              <w:lang w:val="en-US"/>
+                            </w:rPr>
+                            <w:t>(scikit-learn, 2020)</w:t>
+                          </w:r>
+                          <w:r>
+                            <w:fldChar w:fldCharType="end"/>
+                          </w:r>
+                        </w:sdtContent>
+                      </w:sdt>
                       <w:bookmarkEnd w:id="43"/>
-                      <w:bookmarkEnd w:id="44"/>
-                      <w:proofErr w:type="spellEnd"/>
                     </w:p>
                   </w:txbxContent>
                 </v:textbox>
@@ -9602,7 +9913,7 @@
       <w:pPr>
         <w:pStyle w:val="Nadpis2urovne"/>
       </w:pPr>
-      <w:bookmarkStart w:id="45" w:name="_Toc98146777"/>
+      <w:bookmarkStart w:id="44" w:name="_Toc98146777"/>
       <w:proofErr w:type="spellStart"/>
       <w:r>
         <w:t>Random</w:t>
@@ -9615,7 +9926,7 @@
       <w:r>
         <w:t>Forest</w:t>
       </w:r>
-      <w:bookmarkEnd w:id="45"/>
+      <w:bookmarkEnd w:id="44"/>
       <w:proofErr w:type="spellEnd"/>
     </w:p>
     <w:p>
@@ -9723,7 +10034,11 @@
         <w:t>o.</w:t>
       </w:r>
       <w:r>
-        <w:t xml:space="preserve"> Výsledný výsledok lesu pri regresií je priemerná hodnota výsledkov stromov</w:t>
+        <w:t xml:space="preserve"> </w:t>
+      </w:r>
+      <w:r>
+        <w:lastRenderedPageBreak/>
+        <w:t>Výsledný výsledok lesu pri regresií je priemerná hodnota výsledkov stromov</w:t>
       </w:r>
       <w:r>
         <w:t xml:space="preserve"> </w:t>
@@ -9764,7 +10079,6 @@
         <w:pStyle w:val="Zakladny"/>
       </w:pPr>
       <w:r>
-        <w:lastRenderedPageBreak/>
         <w:t xml:space="preserve">Dôležité pre náhodný lesy je zabezpečiť variáciu a nezávislosť. Toto dosiahneme použitím </w:t>
       </w:r>
       <w:proofErr w:type="spellStart"/>
@@ -9858,26 +10172,39 @@
                         <w:txbxContent>
                           <w:p>
                             <w:pPr>
-                              <w:pStyle w:val="Caption"/>
+                              <w:pStyle w:val="Titulek"/>
                               <w:jc w:val="center"/>
                               <w:rPr>
                                 <w:rFonts w:ascii="Times New Roman" w:eastAsia="Times New Roman" w:hAnsi="Times New Roman" w:cs="Times New Roman"/>
                               </w:rPr>
                             </w:pPr>
-                            <w:bookmarkStart w:id="46" w:name="_Toc97398623"/>
-                            <w:bookmarkStart w:id="47" w:name="_Toc98146001"/>
-                            <w:bookmarkStart w:id="48" w:name="_Toc98146651"/>
+                            <w:bookmarkStart w:id="45" w:name="_Toc97398623"/>
+                            <w:bookmarkStart w:id="46" w:name="_Toc98146001"/>
+                            <w:bookmarkStart w:id="47" w:name="_Toc98148645"/>
                             <w:r>
                               <w:t xml:space="preserve">Obrázok </w:t>
                             </w:r>
-                            <w:fldSimple w:instr=" SEQ Obrázok \* ARABIC ">
-                              <w:r>
-                                <w:rPr>
-                                  <w:noProof/>
-                                </w:rPr>
-                                <w:t>6</w:t>
-                              </w:r>
-                            </w:fldSimple>
+                            <w:r>
+                              <w:fldChar w:fldCharType="begin"/>
+                            </w:r>
+                            <w:r>
+                              <w:instrText xml:space="preserve"> SEQ Obrázok \* ARABIC </w:instrText>
+                            </w:r>
+                            <w:r>
+                              <w:fldChar w:fldCharType="separate"/>
+                            </w:r>
+                            <w:r>
+                              <w:rPr>
+                                <w:noProof/>
+                              </w:rPr>
+                              <w:t>6</w:t>
+                            </w:r>
+                            <w:r>
+                              <w:rPr>
+                                <w:noProof/>
+                              </w:rPr>
+                              <w:fldChar w:fldCharType="end"/>
+                            </w:r>
                             <w:r>
                               <w:t xml:space="preserve"> Model </w:t>
                             </w:r>
@@ -9893,9 +10220,9 @@
                             <w:r>
                               <w:t>Forest</w:t>
                             </w:r>
+                            <w:bookmarkEnd w:id="45"/>
                             <w:bookmarkEnd w:id="46"/>
                             <w:bookmarkEnd w:id="47"/>
-                            <w:bookmarkEnd w:id="48"/>
                             <w:proofErr w:type="spellEnd"/>
                           </w:p>
                         </w:txbxContent>
@@ -9919,26 +10246,39 @@
                   <w:txbxContent>
                     <w:p>
                       <w:pPr>
-                        <w:pStyle w:val="Caption"/>
+                        <w:pStyle w:val="Titulek"/>
                         <w:jc w:val="center"/>
                         <w:rPr>
                           <w:rFonts w:ascii="Times New Roman" w:eastAsia="Times New Roman" w:hAnsi="Times New Roman" w:cs="Times New Roman"/>
                         </w:rPr>
                       </w:pPr>
-                      <w:bookmarkStart w:id="49" w:name="_Toc97398623"/>
-                      <w:bookmarkStart w:id="50" w:name="_Toc98146001"/>
-                      <w:bookmarkStart w:id="51" w:name="_Toc98146651"/>
+                      <w:bookmarkStart w:id="48" w:name="_Toc97398623"/>
+                      <w:bookmarkStart w:id="49" w:name="_Toc98146001"/>
+                      <w:bookmarkStart w:id="50" w:name="_Toc98148645"/>
                       <w:r>
                         <w:t xml:space="preserve">Obrázok </w:t>
                       </w:r>
-                      <w:fldSimple w:instr=" SEQ Obrázok \* ARABIC ">
-                        <w:r>
-                          <w:rPr>
-                            <w:noProof/>
-                          </w:rPr>
-                          <w:t>6</w:t>
-                        </w:r>
-                      </w:fldSimple>
+                      <w:r>
+                        <w:fldChar w:fldCharType="begin"/>
+                      </w:r>
+                      <w:r>
+                        <w:instrText xml:space="preserve"> SEQ Obrázok \* ARABIC </w:instrText>
+                      </w:r>
+                      <w:r>
+                        <w:fldChar w:fldCharType="separate"/>
+                      </w:r>
+                      <w:r>
+                        <w:rPr>
+                          <w:noProof/>
+                        </w:rPr>
+                        <w:t>6</w:t>
+                      </w:r>
+                      <w:r>
+                        <w:rPr>
+                          <w:noProof/>
+                        </w:rPr>
+                        <w:fldChar w:fldCharType="end"/>
+                      </w:r>
                       <w:r>
                         <w:t xml:space="preserve"> Model </w:t>
                       </w:r>
@@ -9954,9 +10294,9 @@
                       <w:r>
                         <w:t>Forest</w:t>
                       </w:r>
+                      <w:bookmarkEnd w:id="48"/>
                       <w:bookmarkEnd w:id="49"/>
                       <w:bookmarkEnd w:id="50"/>
-                      <w:bookmarkEnd w:id="51"/>
                       <w:proofErr w:type="spellEnd"/>
                     </w:p>
                   </w:txbxContent>
@@ -10068,12 +10408,12 @@
       <w:pPr>
         <w:pStyle w:val="Nadpis2urovne"/>
       </w:pPr>
-      <w:bookmarkStart w:id="52" w:name="_Toc98146778"/>
+      <w:bookmarkStart w:id="51" w:name="_Toc98146778"/>
       <w:proofErr w:type="spellStart"/>
       <w:r>
         <w:t>XGBoost</w:t>
       </w:r>
-      <w:bookmarkEnd w:id="52"/>
+      <w:bookmarkEnd w:id="51"/>
       <w:proofErr w:type="spellEnd"/>
     </w:p>
     <w:p>
@@ -10275,27 +10615,40 @@
                         <w:txbxContent>
                           <w:p>
                             <w:pPr>
-                              <w:pStyle w:val="Caption"/>
+                              <w:pStyle w:val="Titulek"/>
                               <w:jc w:val="center"/>
                               <w:rPr>
                                 <w:rFonts w:ascii="Times New Roman" w:hAnsi="Times New Roman" w:cs="Times New Roman"/>
                                 <w:szCs w:val="32"/>
                               </w:rPr>
                             </w:pPr>
+                            <w:bookmarkStart w:id="52" w:name="_Toc97398624"/>
                             <w:bookmarkStart w:id="53" w:name="_Toc98146002"/>
-                            <w:bookmarkStart w:id="54" w:name="_Toc97398624"/>
-                            <w:bookmarkStart w:id="55" w:name="_Toc98146652"/>
+                            <w:bookmarkStart w:id="54" w:name="_Toc98148646"/>
                             <w:r>
                               <w:t xml:space="preserve">Obrázok </w:t>
                             </w:r>
-                            <w:fldSimple w:instr=" SEQ Obrázok \* ARABIC ">
-                              <w:r>
-                                <w:rPr>
-                                  <w:noProof/>
-                                </w:rPr>
-                                <w:t>7</w:t>
-                              </w:r>
-                            </w:fldSimple>
+                            <w:r>
+                              <w:fldChar w:fldCharType="begin"/>
+                            </w:r>
+                            <w:r>
+                              <w:instrText xml:space="preserve"> SEQ Obrázok \* ARABIC </w:instrText>
+                            </w:r>
+                            <w:r>
+                              <w:fldChar w:fldCharType="separate"/>
+                            </w:r>
+                            <w:r>
+                              <w:rPr>
+                                <w:noProof/>
+                              </w:rPr>
+                              <w:t>7</w:t>
+                            </w:r>
+                            <w:r>
+                              <w:rPr>
+                                <w:noProof/>
+                              </w:rPr>
+                              <w:fldChar w:fldCharType="end"/>
+                            </w:r>
                             <w:r>
                               <w:rPr>
                                 <w:noProof/>
@@ -10316,7 +10669,7 @@
                             <w:r>
                               <w:t xml:space="preserve"> metódy s využitím rozhodovacích stromov.</w:t>
                             </w:r>
-                            <w:bookmarkEnd w:id="54"/>
+                            <w:bookmarkEnd w:id="52"/>
                             <w:r>
                               <w:t xml:space="preserve"> V každej </w:t>
                             </w:r>
@@ -10389,7 +10742,7 @@
                               <w:t>.</w:t>
                             </w:r>
                             <w:bookmarkEnd w:id="53"/>
-                            <w:bookmarkEnd w:id="55"/>
+                            <w:bookmarkEnd w:id="54"/>
                           </w:p>
                         </w:txbxContent>
                       </wps:txbx>
@@ -10415,27 +10768,40 @@
                   <w:txbxContent>
                     <w:p>
                       <w:pPr>
-                        <w:pStyle w:val="Caption"/>
+                        <w:pStyle w:val="Titulek"/>
                         <w:jc w:val="center"/>
                         <w:rPr>
                           <w:rFonts w:ascii="Times New Roman" w:hAnsi="Times New Roman" w:cs="Times New Roman"/>
                           <w:szCs w:val="32"/>
                         </w:rPr>
                       </w:pPr>
+                      <w:bookmarkStart w:id="55" w:name="_Toc97398624"/>
                       <w:bookmarkStart w:id="56" w:name="_Toc98146002"/>
-                      <w:bookmarkStart w:id="57" w:name="_Toc97398624"/>
-                      <w:bookmarkStart w:id="58" w:name="_Toc98146652"/>
+                      <w:bookmarkStart w:id="57" w:name="_Toc98148646"/>
                       <w:r>
                         <w:t xml:space="preserve">Obrázok </w:t>
                       </w:r>
-                      <w:fldSimple w:instr=" SEQ Obrázok \* ARABIC ">
-                        <w:r>
-                          <w:rPr>
-                            <w:noProof/>
-                          </w:rPr>
-                          <w:t>7</w:t>
-                        </w:r>
-                      </w:fldSimple>
+                      <w:r>
+                        <w:fldChar w:fldCharType="begin"/>
+                      </w:r>
+                      <w:r>
+                        <w:instrText xml:space="preserve"> SEQ Obrázok \* ARABIC </w:instrText>
+                      </w:r>
+                      <w:r>
+                        <w:fldChar w:fldCharType="separate"/>
+                      </w:r>
+                      <w:r>
+                        <w:rPr>
+                          <w:noProof/>
+                        </w:rPr>
+                        <w:t>7</w:t>
+                      </w:r>
+                      <w:r>
+                        <w:rPr>
+                          <w:noProof/>
+                        </w:rPr>
+                        <w:fldChar w:fldCharType="end"/>
+                      </w:r>
                       <w:r>
                         <w:rPr>
                           <w:noProof/>
@@ -10456,7 +10822,7 @@
                       <w:r>
                         <w:t xml:space="preserve"> metódy s využitím rozhodovacích stromov.</w:t>
                       </w:r>
-                      <w:bookmarkEnd w:id="57"/>
+                      <w:bookmarkEnd w:id="55"/>
                       <w:r>
                         <w:t xml:space="preserve"> V každej </w:t>
                       </w:r>
@@ -10529,7 +10895,7 @@
                         <w:t>.</w:t>
                       </w:r>
                       <w:bookmarkEnd w:id="56"/>
-                      <w:bookmarkEnd w:id="58"/>
+                      <w:bookmarkEnd w:id="57"/>
                     </w:p>
                   </w:txbxContent>
                 </v:textbox>
@@ -10626,14 +10992,7 @@
             <w:rPr>
               <w:noProof/>
             </w:rPr>
-            <w:t xml:space="preserve"> </w:t>
-          </w:r>
-          <w:r>
-            <w:rPr>
-              <w:noProof/>
-              <w:lang w:val="en-US"/>
-            </w:rPr>
-            <w:t>(Tianqi Chen, 2016)</w:t>
+            <w:t xml:space="preserve"> (Tianqi Chen, 2016)</w:t>
           </w:r>
           <w:r>
             <w:fldChar w:fldCharType="end"/>
@@ -10645,7 +11004,7 @@
       <w:pPr>
         <w:pStyle w:val="Nadpis2urovne"/>
       </w:pPr>
-      <w:bookmarkStart w:id="59" w:name="_Toc98146779"/>
+      <w:bookmarkStart w:id="58" w:name="_Toc98146779"/>
       <w:proofErr w:type="spellStart"/>
       <w:r>
         <w:t>Voting</w:t>
@@ -10654,7 +11013,7 @@
       <w:r>
         <w:t xml:space="preserve"> Ensemble</w:t>
       </w:r>
-      <w:bookmarkEnd w:id="59"/>
+      <w:bookmarkEnd w:id="58"/>
     </w:p>
     <w:p>
       <w:pPr>
@@ -10947,27 +11306,40 @@
                         <w:txbxContent>
                           <w:p>
                             <w:pPr>
-                              <w:pStyle w:val="Caption"/>
+                              <w:pStyle w:val="Titulek"/>
                               <w:jc w:val="center"/>
                               <w:rPr>
                                 <w:rFonts w:ascii="Times New Roman" w:hAnsi="Times New Roman" w:cs="Times New Roman"/>
                                 <w:noProof/>
                               </w:rPr>
                             </w:pPr>
-                            <w:bookmarkStart w:id="60" w:name="_Toc97398625"/>
-                            <w:bookmarkStart w:id="61" w:name="_Toc98146003"/>
-                            <w:bookmarkStart w:id="62" w:name="_Toc98146653"/>
+                            <w:bookmarkStart w:id="59" w:name="_Toc97398625"/>
+                            <w:bookmarkStart w:id="60" w:name="_Toc98146003"/>
+                            <w:bookmarkStart w:id="61" w:name="_Toc98148647"/>
                             <w:r>
                               <w:t xml:space="preserve">Obrázok </w:t>
                             </w:r>
-                            <w:fldSimple w:instr=" SEQ Obrázok \* ARABIC ">
-                              <w:r>
-                                <w:rPr>
-                                  <w:noProof/>
-                                </w:rPr>
-                                <w:t>8</w:t>
-                              </w:r>
-                            </w:fldSimple>
+                            <w:r>
+                              <w:fldChar w:fldCharType="begin"/>
+                            </w:r>
+                            <w:r>
+                              <w:instrText xml:space="preserve"> SEQ Obrázok \* ARABIC </w:instrText>
+                            </w:r>
+                            <w:r>
+                              <w:fldChar w:fldCharType="separate"/>
+                            </w:r>
+                            <w:r>
+                              <w:rPr>
+                                <w:noProof/>
+                              </w:rPr>
+                              <w:t>8</w:t>
+                            </w:r>
+                            <w:r>
+                              <w:rPr>
+                                <w:noProof/>
+                              </w:rPr>
+                              <w:fldChar w:fldCharType="end"/>
+                            </w:r>
                             <w:r>
                               <w:t xml:space="preserve"> </w:t>
                             </w:r>
@@ -10979,9 +11351,9 @@
                             <w:r>
                               <w:t xml:space="preserve"> Ensemble</w:t>
                             </w:r>
+                            <w:bookmarkEnd w:id="59"/>
                             <w:bookmarkEnd w:id="60"/>
                             <w:bookmarkEnd w:id="61"/>
-                            <w:bookmarkEnd w:id="62"/>
                           </w:p>
                         </w:txbxContent>
                       </wps:txbx>
@@ -11004,27 +11376,40 @@
                   <w:txbxContent>
                     <w:p>
                       <w:pPr>
-                        <w:pStyle w:val="Caption"/>
+                        <w:pStyle w:val="Titulek"/>
                         <w:jc w:val="center"/>
                         <w:rPr>
                           <w:rFonts w:ascii="Times New Roman" w:hAnsi="Times New Roman" w:cs="Times New Roman"/>
                           <w:noProof/>
                         </w:rPr>
                       </w:pPr>
-                      <w:bookmarkStart w:id="63" w:name="_Toc97398625"/>
-                      <w:bookmarkStart w:id="64" w:name="_Toc98146003"/>
-                      <w:bookmarkStart w:id="65" w:name="_Toc98146653"/>
+                      <w:bookmarkStart w:id="62" w:name="_Toc97398625"/>
+                      <w:bookmarkStart w:id="63" w:name="_Toc98146003"/>
+                      <w:bookmarkStart w:id="64" w:name="_Toc98148647"/>
                       <w:r>
                         <w:t xml:space="preserve">Obrázok </w:t>
                       </w:r>
-                      <w:fldSimple w:instr=" SEQ Obrázok \* ARABIC ">
-                        <w:r>
-                          <w:rPr>
-                            <w:noProof/>
-                          </w:rPr>
-                          <w:t>8</w:t>
-                        </w:r>
-                      </w:fldSimple>
+                      <w:r>
+                        <w:fldChar w:fldCharType="begin"/>
+                      </w:r>
+                      <w:r>
+                        <w:instrText xml:space="preserve"> SEQ Obrázok \* ARABIC </w:instrText>
+                      </w:r>
+                      <w:r>
+                        <w:fldChar w:fldCharType="separate"/>
+                      </w:r>
+                      <w:r>
+                        <w:rPr>
+                          <w:noProof/>
+                        </w:rPr>
+                        <w:t>8</w:t>
+                      </w:r>
+                      <w:r>
+                        <w:rPr>
+                          <w:noProof/>
+                        </w:rPr>
+                        <w:fldChar w:fldCharType="end"/>
+                      </w:r>
                       <w:r>
                         <w:t xml:space="preserve"> </w:t>
                       </w:r>
@@ -11036,9 +11421,9 @@
                       <w:r>
                         <w:t xml:space="preserve"> Ensemble</w:t>
                       </w:r>
+                      <w:bookmarkEnd w:id="62"/>
                       <w:bookmarkEnd w:id="63"/>
                       <w:bookmarkEnd w:id="64"/>
-                      <w:bookmarkEnd w:id="65"/>
                     </w:p>
                   </w:txbxContent>
                 </v:textbox>
@@ -11053,7 +11438,7 @@
       <w:pPr>
         <w:pStyle w:val="Nadpis2urovne"/>
       </w:pPr>
-      <w:bookmarkStart w:id="66" w:name="_Toc98146780"/>
+      <w:bookmarkStart w:id="65" w:name="_Toc98146780"/>
       <w:proofErr w:type="spellStart"/>
       <w:r>
         <w:t>Stacking</w:t>
@@ -11062,7 +11447,7 @@
       <w:r>
         <w:t xml:space="preserve"> Ensemble</w:t>
       </w:r>
-      <w:bookmarkEnd w:id="66"/>
+      <w:bookmarkEnd w:id="65"/>
     </w:p>
     <w:p>
       <w:pPr>
@@ -11182,9 +11567,9 @@
       <w:pPr>
         <w:pStyle w:val="Nadpis2urovne"/>
       </w:pPr>
-      <w:bookmarkStart w:id="67" w:name="_Toc98146781"/>
-      <w:bookmarkEnd w:id="3"/>
+      <w:bookmarkStart w:id="66" w:name="_Toc98146781"/>
       <w:bookmarkEnd w:id="4"/>
+      <w:bookmarkEnd w:id="5"/>
       <w:proofErr w:type="spellStart"/>
       <w:r>
         <w:t>Elastic</w:t>
@@ -11193,7 +11578,7 @@
       <w:r>
         <w:t xml:space="preserve"> Net</w:t>
       </w:r>
-      <w:bookmarkEnd w:id="67"/>
+      <w:bookmarkEnd w:id="66"/>
     </w:p>
     <w:p>
       <w:pPr>
@@ -11378,19 +11763,7 @@
         <w:rPr>
           <w:szCs w:val="24"/>
         </w:rPr>
-        <w:t>,</w:t>
-      </w:r>
-      <w:r>
-        <w:rPr>
-          <w:szCs w:val="24"/>
-        </w:rPr>
-        <w:t xml:space="preserve"> 2020</w:t>
-      </w:r>
-      <w:r>
-        <w:rPr>
-          <w:szCs w:val="24"/>
-        </w:rPr>
-        <w:t>)</w:t>
+        <w:t>, 2020)</w:t>
       </w:r>
     </w:p>
     <w:p>
@@ -11402,8 +11775,8 @@
       <w:pPr>
         <w:pStyle w:val="Nadpis3urovne"/>
       </w:pPr>
-      <w:bookmarkStart w:id="68" w:name="_Toc98105310"/>
-      <w:bookmarkStart w:id="69" w:name="_Toc98146782"/>
+      <w:bookmarkStart w:id="67" w:name="_Toc98105310"/>
+      <w:bookmarkStart w:id="68" w:name="_Toc98146782"/>
       <w:r>
         <w:rPr>
           <w:lang w:val="en-US"/>
@@ -11413,8 +11786,8 @@
       <w:r>
         <w:t xml:space="preserve"> (SVM)</w:t>
       </w:r>
+      <w:bookmarkEnd w:id="67"/>
       <w:bookmarkEnd w:id="68"/>
-      <w:bookmarkEnd w:id="69"/>
     </w:p>
     <w:p>
       <w:pPr>
@@ -11565,7 +11938,7 @@
     </w:p>
     <w:p>
       <w:pPr>
-        <w:pStyle w:val="Caption"/>
+        <w:pStyle w:val="Titulek"/>
         <w:jc w:val="center"/>
       </w:pPr>
       <w:r>
@@ -11652,49 +12025,49 @@
     </w:p>
     <w:p>
       <w:pPr>
-        <w:pStyle w:val="Caption"/>
+        <w:pStyle w:val="Titulek"/>
         <w:jc w:val="center"/>
       </w:pPr>
     </w:p>
     <w:p>
       <w:pPr>
-        <w:pStyle w:val="Caption"/>
+        <w:pStyle w:val="Titulek"/>
         <w:jc w:val="center"/>
       </w:pPr>
     </w:p>
     <w:p>
       <w:pPr>
-        <w:pStyle w:val="Caption"/>
+        <w:pStyle w:val="Titulek"/>
         <w:jc w:val="center"/>
       </w:pPr>
     </w:p>
     <w:p>
       <w:pPr>
-        <w:pStyle w:val="Caption"/>
+        <w:pStyle w:val="Titulek"/>
         <w:jc w:val="center"/>
       </w:pPr>
     </w:p>
     <w:p>
       <w:pPr>
-        <w:pStyle w:val="Caption"/>
+        <w:pStyle w:val="Titulek"/>
         <w:jc w:val="center"/>
       </w:pPr>
     </w:p>
     <w:p>
       <w:pPr>
-        <w:pStyle w:val="Caption"/>
+        <w:pStyle w:val="Titulek"/>
         <w:jc w:val="center"/>
       </w:pPr>
     </w:p>
     <w:p>
       <w:pPr>
-        <w:pStyle w:val="Caption"/>
+        <w:pStyle w:val="Titulek"/>
         <w:jc w:val="center"/>
       </w:pPr>
     </w:p>
     <w:p>
       <w:pPr>
-        <w:pStyle w:val="Caption"/>
+        <w:pStyle w:val="Titulek"/>
         <w:jc w:val="center"/>
       </w:pPr>
       <w:r>
@@ -11740,32 +12113,45 @@
                         <w:txbxContent>
                           <w:p>
                             <w:pPr>
-                              <w:pStyle w:val="Caption"/>
+                              <w:pStyle w:val="Titulek"/>
                               <w:jc w:val="center"/>
                               <w:rPr>
                                 <w:rFonts w:ascii="Times New Roman" w:hAnsi="Times New Roman" w:cs="Times New Roman"/>
                                 <w:noProof/>
                               </w:rPr>
                             </w:pPr>
-                            <w:bookmarkStart w:id="70" w:name="_Toc98146654"/>
+                            <w:bookmarkStart w:id="69" w:name="_Toc98148648"/>
                             <w:r>
                               <w:t xml:space="preserve">Obrázok </w:t>
                             </w:r>
-                            <w:fldSimple w:instr=" SEQ Obrázok \* ARABIC ">
-                              <w:r>
-                                <w:rPr>
-                                  <w:noProof/>
-                                </w:rPr>
-                                <w:t>9</w:t>
-                              </w:r>
-                            </w:fldSimple>
+                            <w:r>
+                              <w:fldChar w:fldCharType="begin"/>
+                            </w:r>
+                            <w:r>
+                              <w:instrText xml:space="preserve"> SEQ Obrázok \* ARABIC </w:instrText>
+                            </w:r>
+                            <w:r>
+                              <w:fldChar w:fldCharType="separate"/>
+                            </w:r>
+                            <w:r>
+                              <w:rPr>
+                                <w:noProof/>
+                              </w:rPr>
+                              <w:t>9</w:t>
+                            </w:r>
+                            <w:r>
+                              <w:rPr>
+                                <w:noProof/>
+                              </w:rPr>
+                              <w:fldChar w:fldCharType="end"/>
+                            </w:r>
                             <w:r>
                               <w:t>:</w:t>
                             </w:r>
                             <w:r>
                               <w:t xml:space="preserve"> Grafické znázornenie – SVM</w:t>
                             </w:r>
-                            <w:bookmarkEnd w:id="70"/>
+                            <w:bookmarkEnd w:id="69"/>
                           </w:p>
                         </w:txbxContent>
                       </wps:txbx>
@@ -11788,32 +12174,45 @@
                   <w:txbxContent>
                     <w:p>
                       <w:pPr>
-                        <w:pStyle w:val="Caption"/>
+                        <w:pStyle w:val="Titulek"/>
                         <w:jc w:val="center"/>
                         <w:rPr>
                           <w:rFonts w:ascii="Times New Roman" w:hAnsi="Times New Roman" w:cs="Times New Roman"/>
                           <w:noProof/>
                         </w:rPr>
                       </w:pPr>
-                      <w:bookmarkStart w:id="71" w:name="_Toc98146654"/>
+                      <w:bookmarkStart w:id="70" w:name="_Toc98148648"/>
                       <w:r>
                         <w:t xml:space="preserve">Obrázok </w:t>
                       </w:r>
-                      <w:fldSimple w:instr=" SEQ Obrázok \* ARABIC ">
-                        <w:r>
-                          <w:rPr>
-                            <w:noProof/>
-                          </w:rPr>
-                          <w:t>9</w:t>
-                        </w:r>
-                      </w:fldSimple>
+                      <w:r>
+                        <w:fldChar w:fldCharType="begin"/>
+                      </w:r>
+                      <w:r>
+                        <w:instrText xml:space="preserve"> SEQ Obrázok \* ARABIC </w:instrText>
+                      </w:r>
+                      <w:r>
+                        <w:fldChar w:fldCharType="separate"/>
+                      </w:r>
+                      <w:r>
+                        <w:rPr>
+                          <w:noProof/>
+                        </w:rPr>
+                        <w:t>9</w:t>
+                      </w:r>
+                      <w:r>
+                        <w:rPr>
+                          <w:noProof/>
+                        </w:rPr>
+                        <w:fldChar w:fldCharType="end"/>
+                      </w:r>
                       <w:r>
                         <w:t>:</w:t>
                       </w:r>
                       <w:r>
                         <w:t xml:space="preserve"> Grafické znázornenie – SVM</w:t>
                       </w:r>
-                      <w:bookmarkEnd w:id="71"/>
+                      <w:bookmarkEnd w:id="70"/>
                     </w:p>
                   </w:txbxContent>
                 </v:textbox>
@@ -11829,8 +12228,8 @@
       <w:pPr>
         <w:pStyle w:val="Nadpis3urovne"/>
       </w:pPr>
-      <w:bookmarkStart w:id="72" w:name="_Toc98105311"/>
-      <w:bookmarkStart w:id="73" w:name="_Toc98146783"/>
+      <w:bookmarkStart w:id="71" w:name="_Toc98105311"/>
+      <w:bookmarkStart w:id="72" w:name="_Toc98146783"/>
       <w:r>
         <w:rPr>
           <w:lang w:val="en-US"/>
@@ -11838,8 +12237,8 @@
         <w:lastRenderedPageBreak/>
         <w:t>Metric learning</w:t>
       </w:r>
+      <w:bookmarkEnd w:id="71"/>
       <w:bookmarkEnd w:id="72"/>
-      <w:bookmarkEnd w:id="73"/>
     </w:p>
     <w:p>
       <w:pPr>
@@ -12121,7 +12520,7 @@
     </w:p>
     <w:p>
       <w:pPr>
-        <w:pStyle w:val="Caption"/>
+        <w:pStyle w:val="Titulek"/>
         <w:jc w:val="center"/>
       </w:pPr>
       <w:r>
@@ -12167,21 +12566,34 @@
                         <w:txbxContent>
                           <w:p>
                             <w:pPr>
-                              <w:pStyle w:val="Caption"/>
+                              <w:pStyle w:val="Titulek"/>
                               <w:jc w:val="center"/>
                             </w:pPr>
-                            <w:bookmarkStart w:id="74" w:name="_Toc98146655"/>
+                            <w:bookmarkStart w:id="73" w:name="_Toc98148649"/>
                             <w:r>
                               <w:t xml:space="preserve">Obrázok </w:t>
                             </w:r>
-                            <w:fldSimple w:instr=" SEQ Obrázok \* ARABIC ">
-                              <w:r>
-                                <w:rPr>
-                                  <w:noProof/>
-                                </w:rPr>
-                                <w:t>10</w:t>
-                              </w:r>
-                            </w:fldSimple>
+                            <w:r>
+                              <w:fldChar w:fldCharType="begin"/>
+                            </w:r>
+                            <w:r>
+                              <w:instrText xml:space="preserve"> SEQ Obrázok \* ARABIC </w:instrText>
+                            </w:r>
+                            <w:r>
+                              <w:fldChar w:fldCharType="separate"/>
+                            </w:r>
+                            <w:r>
+                              <w:rPr>
+                                <w:noProof/>
+                              </w:rPr>
+                              <w:t>10</w:t>
+                            </w:r>
+                            <w:r>
+                              <w:rPr>
+                                <w:noProof/>
+                              </w:rPr>
+                              <w:fldChar w:fldCharType="end"/>
+                            </w:r>
                             <w:r>
                               <w:t>:</w:t>
                             </w:r>
@@ -12203,7 +12615,7 @@
                             <w:r>
                               <w:t>learning</w:t>
                             </w:r>
-                            <w:bookmarkEnd w:id="74"/>
+                            <w:bookmarkEnd w:id="73"/>
                             <w:proofErr w:type="spellEnd"/>
                           </w:p>
                         </w:txbxContent>
@@ -12227,21 +12639,34 @@
                   <w:txbxContent>
                     <w:p>
                       <w:pPr>
-                        <w:pStyle w:val="Caption"/>
+                        <w:pStyle w:val="Titulek"/>
                         <w:jc w:val="center"/>
                       </w:pPr>
-                      <w:bookmarkStart w:id="75" w:name="_Toc98146655"/>
+                      <w:bookmarkStart w:id="74" w:name="_Toc98148649"/>
                       <w:r>
                         <w:t xml:space="preserve">Obrázok </w:t>
                       </w:r>
-                      <w:fldSimple w:instr=" SEQ Obrázok \* ARABIC ">
-                        <w:r>
-                          <w:rPr>
-                            <w:noProof/>
-                          </w:rPr>
-                          <w:t>10</w:t>
-                        </w:r>
-                      </w:fldSimple>
+                      <w:r>
+                        <w:fldChar w:fldCharType="begin"/>
+                      </w:r>
+                      <w:r>
+                        <w:instrText xml:space="preserve"> SEQ Obrázok \* ARABIC </w:instrText>
+                      </w:r>
+                      <w:r>
+                        <w:fldChar w:fldCharType="separate"/>
+                      </w:r>
+                      <w:r>
+                        <w:rPr>
+                          <w:noProof/>
+                        </w:rPr>
+                        <w:t>10</w:t>
+                      </w:r>
+                      <w:r>
+                        <w:rPr>
+                          <w:noProof/>
+                        </w:rPr>
+                        <w:fldChar w:fldCharType="end"/>
+                      </w:r>
                       <w:r>
                         <w:t>:</w:t>
                       </w:r>
@@ -12263,7 +12688,7 @@
                       <w:r>
                         <w:t>learning</w:t>
                       </w:r>
-                      <w:bookmarkEnd w:id="75"/>
+                      <w:bookmarkEnd w:id="74"/>
                       <w:proofErr w:type="spellEnd"/>
                     </w:p>
                   </w:txbxContent>
@@ -12280,16 +12705,16 @@
       <w:pPr>
         <w:pStyle w:val="Nadpis3urovne"/>
       </w:pPr>
-      <w:bookmarkStart w:id="76" w:name="_Toc98105312"/>
-      <w:bookmarkStart w:id="77" w:name="_Toc98146784"/>
+      <w:bookmarkStart w:id="75" w:name="_Toc98105312"/>
+      <w:bookmarkStart w:id="76" w:name="_Toc98146784"/>
       <w:r>
         <w:rPr>
           <w:lang w:val="en-US"/>
         </w:rPr>
         <w:t>Portfolio optimization</w:t>
       </w:r>
+      <w:bookmarkEnd w:id="75"/>
       <w:bookmarkEnd w:id="76"/>
-      <w:bookmarkEnd w:id="77"/>
     </w:p>
     <w:p>
       <w:pPr>
@@ -12366,28 +12791,7 @@
           <w:szCs w:val="24"/>
           <w:lang w:val="en-US" w:eastAsia="sk-SK"/>
         </w:rPr>
-        <w:t>Bradford Lynch Levy</w:t>
-      </w:r>
-      <w:r>
-        <w:rPr>
-          <w:szCs w:val="24"/>
-          <w:lang w:val="en-US" w:eastAsia="sk-SK"/>
-        </w:rPr>
-        <w:t xml:space="preserve">, </w:t>
-      </w:r>
-      <w:r>
-        <w:rPr>
-          <w:szCs w:val="24"/>
-          <w:lang w:val="en-US" w:eastAsia="sk-SK"/>
-        </w:rPr>
-        <w:t>2015</w:t>
-      </w:r>
-      <w:r>
-        <w:rPr>
-          <w:szCs w:val="24"/>
-          <w:lang w:val="en-US" w:eastAsia="sk-SK"/>
-        </w:rPr>
-        <w:t>)</w:t>
+        <w:t>Bradford Lynch Levy, 2015)</w:t>
       </w:r>
     </w:p>
     <w:p>
@@ -12508,13 +12912,13 @@
     </w:p>
     <w:p>
       <w:pPr>
-        <w:pStyle w:val="Caption"/>
+        <w:pStyle w:val="Titulek"/>
         <w:jc w:val="center"/>
       </w:pPr>
     </w:p>
     <w:p>
       <w:pPr>
-        <w:pStyle w:val="Caption"/>
+        <w:pStyle w:val="Titulek"/>
       </w:pPr>
       <w:r>
         <w:rPr>
@@ -12559,21 +12963,34 @@
                         <w:txbxContent>
                           <w:p>
                             <w:pPr>
-                              <w:pStyle w:val="Caption"/>
+                              <w:pStyle w:val="Titulek"/>
                               <w:jc w:val="center"/>
                             </w:pPr>
-                            <w:bookmarkStart w:id="78" w:name="_Toc98146656"/>
+                            <w:bookmarkStart w:id="77" w:name="_Toc98148650"/>
                             <w:r>
                               <w:t xml:space="preserve">Obrázok </w:t>
                             </w:r>
-                            <w:fldSimple w:instr=" SEQ Obrázok \* ARABIC ">
-                              <w:r>
-                                <w:rPr>
-                                  <w:noProof/>
-                                </w:rPr>
-                                <w:t>11</w:t>
-                              </w:r>
-                            </w:fldSimple>
+                            <w:r>
+                              <w:fldChar w:fldCharType="begin"/>
+                            </w:r>
+                            <w:r>
+                              <w:instrText xml:space="preserve"> SEQ Obrázok \* ARABIC </w:instrText>
+                            </w:r>
+                            <w:r>
+                              <w:fldChar w:fldCharType="separate"/>
+                            </w:r>
+                            <w:r>
+                              <w:rPr>
+                                <w:noProof/>
+                              </w:rPr>
+                              <w:t>11</w:t>
+                            </w:r>
+                            <w:r>
+                              <w:rPr>
+                                <w:noProof/>
+                              </w:rPr>
+                              <w:fldChar w:fldCharType="end"/>
+                            </w:r>
                             <w:r>
                               <w:t>:</w:t>
                             </w:r>
@@ -12595,7 +13012,7 @@
                             <w:r>
                               <w:t>optimalization</w:t>
                             </w:r>
-                            <w:bookmarkEnd w:id="78"/>
+                            <w:bookmarkEnd w:id="77"/>
                             <w:proofErr w:type="spellEnd"/>
                           </w:p>
                         </w:txbxContent>
@@ -12619,21 +13036,34 @@
                   <w:txbxContent>
                     <w:p>
                       <w:pPr>
-                        <w:pStyle w:val="Caption"/>
+                        <w:pStyle w:val="Titulek"/>
                         <w:jc w:val="center"/>
                       </w:pPr>
-                      <w:bookmarkStart w:id="79" w:name="_Toc98146656"/>
+                      <w:bookmarkStart w:id="78" w:name="_Toc98148650"/>
                       <w:r>
                         <w:t xml:space="preserve">Obrázok </w:t>
                       </w:r>
-                      <w:fldSimple w:instr=" SEQ Obrázok \* ARABIC ">
-                        <w:r>
-                          <w:rPr>
-                            <w:noProof/>
-                          </w:rPr>
-                          <w:t>11</w:t>
-                        </w:r>
-                      </w:fldSimple>
+                      <w:r>
+                        <w:fldChar w:fldCharType="begin"/>
+                      </w:r>
+                      <w:r>
+                        <w:instrText xml:space="preserve"> SEQ Obrázok \* ARABIC </w:instrText>
+                      </w:r>
+                      <w:r>
+                        <w:fldChar w:fldCharType="separate"/>
+                      </w:r>
+                      <w:r>
+                        <w:rPr>
+                          <w:noProof/>
+                        </w:rPr>
+                        <w:t>11</w:t>
+                      </w:r>
+                      <w:r>
+                        <w:rPr>
+                          <w:noProof/>
+                        </w:rPr>
+                        <w:fldChar w:fldCharType="end"/>
+                      </w:r>
                       <w:r>
                         <w:t>:</w:t>
                       </w:r>
@@ -12655,7 +13085,7 @@
                       <w:r>
                         <w:t>optimalization</w:t>
                       </w:r>
-                      <w:bookmarkEnd w:id="79"/>
+                      <w:bookmarkEnd w:id="78"/>
                       <w:proofErr w:type="spellEnd"/>
                     </w:p>
                   </w:txbxContent>
@@ -12671,12 +13101,12 @@
       <w:pPr>
         <w:pStyle w:val="Nadpis1rovne"/>
       </w:pPr>
-      <w:bookmarkStart w:id="80" w:name="_Toc98146785"/>
+      <w:bookmarkStart w:id="79" w:name="_Toc98146785"/>
       <w:r>
         <w:lastRenderedPageBreak/>
         <w:t>Doterajšie výsledky</w:t>
       </w:r>
-      <w:bookmarkEnd w:id="80"/>
+      <w:bookmarkEnd w:id="79"/>
     </w:p>
     <w:p>
       <w:pPr>
@@ -12686,14 +13116,14 @@
           <w:numId w:val="11"/>
         </w:numPr>
       </w:pPr>
-      <w:bookmarkStart w:id="81" w:name="_Toc98146786"/>
+      <w:bookmarkStart w:id="80" w:name="_Toc98146786"/>
       <w:r>
         <w:t>Predikcia pozitívnych PCR</w:t>
       </w:r>
       <w:r>
         <w:t xml:space="preserve"> testov</w:t>
       </w:r>
-      <w:bookmarkEnd w:id="81"/>
+      <w:bookmarkEnd w:id="80"/>
     </w:p>
     <w:p>
       <w:pPr>
@@ -12872,21 +13302,34 @@
     </w:p>
     <w:p>
       <w:pPr>
-        <w:pStyle w:val="Caption"/>
+        <w:pStyle w:val="Titulek"/>
         <w:jc w:val="center"/>
       </w:pPr>
-      <w:bookmarkStart w:id="82" w:name="_Toc98146657"/>
+      <w:bookmarkStart w:id="81" w:name="_Toc98148651"/>
       <w:r>
         <w:t xml:space="preserve">Obrázok </w:t>
       </w:r>
-      <w:fldSimple w:instr=" SEQ Obrázok \* ARABIC ">
-        <w:r>
-          <w:rPr>
-            <w:noProof/>
-          </w:rPr>
-          <w:t>12</w:t>
-        </w:r>
-      </w:fldSimple>
+      <w:r>
+        <w:fldChar w:fldCharType="begin"/>
+      </w:r>
+      <w:r>
+        <w:instrText xml:space="preserve"> SEQ Obrázok \* ARABIC </w:instrText>
+      </w:r>
+      <w:r>
+        <w:fldChar w:fldCharType="separate"/>
+      </w:r>
+      <w:r>
+        <w:rPr>
+          <w:noProof/>
+        </w:rPr>
+        <w:t>12</w:t>
+      </w:r>
+      <w:r>
+        <w:rPr>
+          <w:noProof/>
+        </w:rPr>
+        <w:fldChar w:fldCharType="end"/>
+      </w:r>
       <w:r>
         <w:rPr>
           <w:noProof/>
@@ -12902,7 +13345,7 @@
       <w:r>
         <w:t>.</w:t>
       </w:r>
-      <w:bookmarkEnd w:id="82"/>
+      <w:bookmarkEnd w:id="81"/>
     </w:p>
     <w:p>
       <w:pPr>
@@ -12989,14 +13432,14 @@
           <w:numId w:val="11"/>
         </w:numPr>
       </w:pPr>
-      <w:bookmarkStart w:id="83" w:name="_Toc98146787"/>
+      <w:bookmarkStart w:id="82" w:name="_Toc98146787"/>
       <w:r>
         <w:t>Predikcia pozitívnych Ag</w:t>
       </w:r>
       <w:r>
         <w:t xml:space="preserve"> testov</w:t>
       </w:r>
-      <w:bookmarkEnd w:id="83"/>
+      <w:bookmarkEnd w:id="82"/>
     </w:p>
     <w:p>
       <w:pPr>
@@ -13236,7 +13679,7 @@
                         <w:txbxContent>
                           <w:p>
                             <w:pPr>
-                              <w:pStyle w:val="Caption"/>
+                              <w:pStyle w:val="Titulek"/>
                               <w:jc w:val="center"/>
                               <w:rPr>
                                 <w:rFonts w:ascii="Times New Roman" w:hAnsi="Times New Roman" w:cs="Times New Roman"/>
@@ -13244,20 +13687,33 @@
                                 <w:szCs w:val="32"/>
                               </w:rPr>
                             </w:pPr>
-                            <w:bookmarkStart w:id="84" w:name="_Toc97398627"/>
-                            <w:bookmarkStart w:id="85" w:name="_Toc98146005"/>
-                            <w:bookmarkStart w:id="86" w:name="_Toc98146658"/>
+                            <w:bookmarkStart w:id="83" w:name="_Toc97398627"/>
+                            <w:bookmarkStart w:id="84" w:name="_Toc98146005"/>
+                            <w:bookmarkStart w:id="85" w:name="_Toc98148652"/>
                             <w:r>
                               <w:t xml:space="preserve">Obrázok </w:t>
                             </w:r>
-                            <w:fldSimple w:instr=" SEQ Obrázok \* ARABIC ">
-                              <w:r>
-                                <w:rPr>
-                                  <w:noProof/>
-                                </w:rPr>
-                                <w:t>13</w:t>
-                              </w:r>
-                            </w:fldSimple>
+                            <w:r>
+                              <w:fldChar w:fldCharType="begin"/>
+                            </w:r>
+                            <w:r>
+                              <w:instrText xml:space="preserve"> SEQ Obrázok \* ARABIC </w:instrText>
+                            </w:r>
+                            <w:r>
+                              <w:fldChar w:fldCharType="separate"/>
+                            </w:r>
+                            <w:r>
+                              <w:rPr>
+                                <w:noProof/>
+                              </w:rPr>
+                              <w:t>13</w:t>
+                            </w:r>
+                            <w:r>
+                              <w:rPr>
+                                <w:noProof/>
+                              </w:rPr>
+                              <w:fldChar w:fldCharType="end"/>
+                            </w:r>
                             <w:r>
                               <w:t xml:space="preserve"> </w:t>
                             </w:r>
@@ -13270,9 +13726,9 @@
                             <w:r>
                               <w:t xml:space="preserve"> z PCR, PCR%, Ag, Ag%</w:t>
                             </w:r>
+                            <w:bookmarkEnd w:id="83"/>
                             <w:bookmarkEnd w:id="84"/>
                             <w:bookmarkEnd w:id="85"/>
-                            <w:bookmarkEnd w:id="86"/>
                           </w:p>
                         </w:txbxContent>
                       </wps:txbx>
@@ -13295,7 +13751,7 @@
                   <w:txbxContent>
                     <w:p>
                       <w:pPr>
-                        <w:pStyle w:val="Caption"/>
+                        <w:pStyle w:val="Titulek"/>
                         <w:jc w:val="center"/>
                         <w:rPr>
                           <w:rFonts w:ascii="Times New Roman" w:hAnsi="Times New Roman" w:cs="Times New Roman"/>
@@ -13303,20 +13759,33 @@
                           <w:szCs w:val="32"/>
                         </w:rPr>
                       </w:pPr>
-                      <w:bookmarkStart w:id="87" w:name="_Toc97398627"/>
-                      <w:bookmarkStart w:id="88" w:name="_Toc98146005"/>
-                      <w:bookmarkStart w:id="89" w:name="_Toc98146658"/>
+                      <w:bookmarkStart w:id="86" w:name="_Toc97398627"/>
+                      <w:bookmarkStart w:id="87" w:name="_Toc98146005"/>
+                      <w:bookmarkStart w:id="88" w:name="_Toc98148652"/>
                       <w:r>
                         <w:t xml:space="preserve">Obrázok </w:t>
                       </w:r>
-                      <w:fldSimple w:instr=" SEQ Obrázok \* ARABIC ">
-                        <w:r>
-                          <w:rPr>
-                            <w:noProof/>
-                          </w:rPr>
-                          <w:t>13</w:t>
-                        </w:r>
-                      </w:fldSimple>
+                      <w:r>
+                        <w:fldChar w:fldCharType="begin"/>
+                      </w:r>
+                      <w:r>
+                        <w:instrText xml:space="preserve"> SEQ Obrázok \* ARABIC </w:instrText>
+                      </w:r>
+                      <w:r>
+                        <w:fldChar w:fldCharType="separate"/>
+                      </w:r>
+                      <w:r>
+                        <w:rPr>
+                          <w:noProof/>
+                        </w:rPr>
+                        <w:t>13</w:t>
+                      </w:r>
+                      <w:r>
+                        <w:rPr>
+                          <w:noProof/>
+                        </w:rPr>
+                        <w:fldChar w:fldCharType="end"/>
+                      </w:r>
                       <w:r>
                         <w:t xml:space="preserve"> </w:t>
                       </w:r>
@@ -13329,9 +13798,9 @@
                       <w:r>
                         <w:t xml:space="preserve"> z PCR, PCR%, Ag, Ag%</w:t>
                       </w:r>
+                      <w:bookmarkEnd w:id="86"/>
                       <w:bookmarkEnd w:id="87"/>
                       <w:bookmarkEnd w:id="88"/>
-                      <w:bookmarkEnd w:id="89"/>
                     </w:p>
                   </w:txbxContent>
                 </v:textbox>
@@ -13421,14 +13890,14 @@
       <w:pPr>
         <w:pStyle w:val="Nadpis2urovne"/>
       </w:pPr>
-      <w:bookmarkStart w:id="90" w:name="_Toc98146788"/>
+      <w:bookmarkStart w:id="89" w:name="_Toc98146788"/>
       <w:r>
         <w:t>Predikcia úmrtí</w:t>
       </w:r>
       <w:r>
         <w:t xml:space="preserve"> z viacerých ukazovateľov</w:t>
       </w:r>
-      <w:bookmarkEnd w:id="90"/>
+      <w:bookmarkEnd w:id="89"/>
     </w:p>
     <w:p>
       <w:pPr>
@@ -13596,7 +14065,7 @@
                         <w:txbxContent>
                           <w:p>
                             <w:pPr>
-                              <w:pStyle w:val="Caption"/>
+                              <w:pStyle w:val="Titulek"/>
                               <w:jc w:val="center"/>
                               <w:rPr>
                                 <w:rFonts w:ascii="Times New Roman" w:hAnsi="Times New Roman" w:cs="Times New Roman"/>
@@ -13604,29 +14073,42 @@
                                 <w:szCs w:val="32"/>
                               </w:rPr>
                             </w:pPr>
-                            <w:bookmarkStart w:id="91" w:name="_Toc97398628"/>
-                            <w:bookmarkStart w:id="92" w:name="_Toc98146006"/>
-                            <w:bookmarkStart w:id="93" w:name="_Toc98146659"/>
+                            <w:bookmarkStart w:id="90" w:name="_Toc97398628"/>
+                            <w:bookmarkStart w:id="91" w:name="_Toc98146006"/>
+                            <w:bookmarkStart w:id="92" w:name="_Toc98148653"/>
                             <w:r>
                               <w:t xml:space="preserve">Obrázok </w:t>
                             </w:r>
-                            <w:fldSimple w:instr=" SEQ Obrázok \* ARABIC ">
-                              <w:r>
-                                <w:rPr>
-                                  <w:noProof/>
-                                </w:rPr>
-                                <w:t>14</w:t>
-                              </w:r>
-                            </w:fldSimple>
+                            <w:r>
+                              <w:fldChar w:fldCharType="begin"/>
+                            </w:r>
+                            <w:r>
+                              <w:instrText xml:space="preserve"> SEQ Obrázok \* ARABIC </w:instrText>
+                            </w:r>
+                            <w:r>
+                              <w:fldChar w:fldCharType="separate"/>
+                            </w:r>
+                            <w:r>
+                              <w:rPr>
+                                <w:noProof/>
+                              </w:rPr>
+                              <w:t>14</w:t>
+                            </w:r>
+                            <w:r>
+                              <w:rPr>
+                                <w:noProof/>
+                              </w:rPr>
+                              <w:fldChar w:fldCharType="end"/>
+                            </w:r>
                             <w:r>
                               <w:t xml:space="preserve"> </w:t>
                             </w:r>
                             <w:r>
                               <w:t>Graf predikcie úmrtí z PCR, PCR%, Ag, Ag%</w:t>
                             </w:r>
+                            <w:bookmarkEnd w:id="90"/>
                             <w:bookmarkEnd w:id="91"/>
                             <w:bookmarkEnd w:id="92"/>
-                            <w:bookmarkEnd w:id="93"/>
                           </w:p>
                         </w:txbxContent>
                       </wps:txbx>
@@ -13649,7 +14131,7 @@
                   <w:txbxContent>
                     <w:p>
                       <w:pPr>
-                        <w:pStyle w:val="Caption"/>
+                        <w:pStyle w:val="Titulek"/>
                         <w:jc w:val="center"/>
                         <w:rPr>
                           <w:rFonts w:ascii="Times New Roman" w:hAnsi="Times New Roman" w:cs="Times New Roman"/>
@@ -13657,29 +14139,42 @@
                           <w:szCs w:val="32"/>
                         </w:rPr>
                       </w:pPr>
-                      <w:bookmarkStart w:id="94" w:name="_Toc97398628"/>
-                      <w:bookmarkStart w:id="95" w:name="_Toc98146006"/>
-                      <w:bookmarkStart w:id="96" w:name="_Toc98146659"/>
+                      <w:bookmarkStart w:id="93" w:name="_Toc97398628"/>
+                      <w:bookmarkStart w:id="94" w:name="_Toc98146006"/>
+                      <w:bookmarkStart w:id="95" w:name="_Toc98148653"/>
                       <w:r>
                         <w:t xml:space="preserve">Obrázok </w:t>
                       </w:r>
-                      <w:fldSimple w:instr=" SEQ Obrázok \* ARABIC ">
-                        <w:r>
-                          <w:rPr>
-                            <w:noProof/>
-                          </w:rPr>
-                          <w:t>14</w:t>
-                        </w:r>
-                      </w:fldSimple>
+                      <w:r>
+                        <w:fldChar w:fldCharType="begin"/>
+                      </w:r>
+                      <w:r>
+                        <w:instrText xml:space="preserve"> SEQ Obrázok \* ARABIC </w:instrText>
+                      </w:r>
+                      <w:r>
+                        <w:fldChar w:fldCharType="separate"/>
+                      </w:r>
+                      <w:r>
+                        <w:rPr>
+                          <w:noProof/>
+                        </w:rPr>
+                        <w:t>14</w:t>
+                      </w:r>
+                      <w:r>
+                        <w:rPr>
+                          <w:noProof/>
+                        </w:rPr>
+                        <w:fldChar w:fldCharType="end"/>
+                      </w:r>
                       <w:r>
                         <w:t xml:space="preserve"> </w:t>
                       </w:r>
                       <w:r>
                         <w:t>Graf predikcie úmrtí z PCR, PCR%, Ag, Ag%</w:t>
                       </w:r>
+                      <w:bookmarkEnd w:id="93"/>
                       <w:bookmarkEnd w:id="94"/>
                       <w:bookmarkEnd w:id="95"/>
-                      <w:bookmarkEnd w:id="96"/>
                     </w:p>
                   </w:txbxContent>
                 </v:textbox>
@@ -13774,7 +14269,7 @@
       <w:pPr>
         <w:pStyle w:val="Nadpis2urovne"/>
       </w:pPr>
-      <w:bookmarkStart w:id="97" w:name="_Toc98146789"/>
+      <w:bookmarkStart w:id="96" w:name="_Toc98146789"/>
       <w:r>
         <w:t>Predikcia úmrt</w:t>
       </w:r>
@@ -13790,7 +14285,7 @@
       <w:r>
         <w:t>úmrtí</w:t>
       </w:r>
-      <w:bookmarkEnd w:id="97"/>
+      <w:bookmarkEnd w:id="96"/>
     </w:p>
     <w:p>
       <w:pPr>
@@ -13892,7 +14387,7 @@
                         <w:txbxContent>
                           <w:p>
                             <w:pPr>
-                              <w:pStyle w:val="Caption"/>
+                              <w:pStyle w:val="Titulek"/>
                               <w:jc w:val="center"/>
                               <w:rPr>
                                 <w:rFonts w:ascii="Times New Roman" w:hAnsi="Times New Roman" w:cs="Times New Roman"/>
@@ -13901,20 +14396,33 @@
                                 <w:szCs w:val="24"/>
                               </w:rPr>
                             </w:pPr>
-                            <w:bookmarkStart w:id="98" w:name="_Toc97398629"/>
-                            <w:bookmarkStart w:id="99" w:name="_Toc98146007"/>
-                            <w:bookmarkStart w:id="100" w:name="_Toc98146660"/>
+                            <w:bookmarkStart w:id="97" w:name="_Toc97398629"/>
+                            <w:bookmarkStart w:id="98" w:name="_Toc98146007"/>
+                            <w:bookmarkStart w:id="99" w:name="_Toc98148654"/>
                             <w:r>
                               <w:t xml:space="preserve">Obrázok </w:t>
                             </w:r>
-                            <w:fldSimple w:instr=" SEQ Obrázok \* ARABIC ">
-                              <w:r>
-                                <w:rPr>
-                                  <w:noProof/>
-                                </w:rPr>
-                                <w:t>15</w:t>
-                              </w:r>
-                            </w:fldSimple>
+                            <w:r>
+                              <w:fldChar w:fldCharType="begin"/>
+                            </w:r>
+                            <w:r>
+                              <w:instrText xml:space="preserve"> SEQ Obrázok \* ARABIC </w:instrText>
+                            </w:r>
+                            <w:r>
+                              <w:fldChar w:fldCharType="separate"/>
+                            </w:r>
+                            <w:r>
+                              <w:rPr>
+                                <w:noProof/>
+                              </w:rPr>
+                              <w:t>15</w:t>
+                            </w:r>
+                            <w:r>
+                              <w:rPr>
+                                <w:noProof/>
+                              </w:rPr>
+                              <w:fldChar w:fldCharType="end"/>
+                            </w:r>
                             <w:r>
                               <w:t xml:space="preserve"> Graf predikcie úmrtí z </w:t>
                             </w:r>
@@ -13922,9 +14430,9 @@
                             <w:r>
                               <w:t>úmrt</w:t>
                             </w:r>
+                            <w:bookmarkEnd w:id="97"/>
                             <w:bookmarkEnd w:id="98"/>
                             <w:bookmarkEnd w:id="99"/>
-                            <w:bookmarkEnd w:id="100"/>
                             <w:proofErr w:type="spellEnd"/>
                           </w:p>
                         </w:txbxContent>
@@ -13948,7 +14456,7 @@
                   <w:txbxContent>
                     <w:p>
                       <w:pPr>
-                        <w:pStyle w:val="Caption"/>
+                        <w:pStyle w:val="Titulek"/>
                         <w:jc w:val="center"/>
                         <w:rPr>
                           <w:rFonts w:ascii="Times New Roman" w:hAnsi="Times New Roman" w:cs="Times New Roman"/>
@@ -13957,20 +14465,33 @@
                           <w:szCs w:val="24"/>
                         </w:rPr>
                       </w:pPr>
-                      <w:bookmarkStart w:id="101" w:name="_Toc97398629"/>
-                      <w:bookmarkStart w:id="102" w:name="_Toc98146007"/>
-                      <w:bookmarkStart w:id="103" w:name="_Toc98146660"/>
+                      <w:bookmarkStart w:id="100" w:name="_Toc97398629"/>
+                      <w:bookmarkStart w:id="101" w:name="_Toc98146007"/>
+                      <w:bookmarkStart w:id="102" w:name="_Toc98148654"/>
                       <w:r>
                         <w:t xml:space="preserve">Obrázok </w:t>
                       </w:r>
-                      <w:fldSimple w:instr=" SEQ Obrázok \* ARABIC ">
-                        <w:r>
-                          <w:rPr>
-                            <w:noProof/>
-                          </w:rPr>
-                          <w:t>15</w:t>
-                        </w:r>
-                      </w:fldSimple>
+                      <w:r>
+                        <w:fldChar w:fldCharType="begin"/>
+                      </w:r>
+                      <w:r>
+                        <w:instrText xml:space="preserve"> SEQ Obrázok \* ARABIC </w:instrText>
+                      </w:r>
+                      <w:r>
+                        <w:fldChar w:fldCharType="separate"/>
+                      </w:r>
+                      <w:r>
+                        <w:rPr>
+                          <w:noProof/>
+                        </w:rPr>
+                        <w:t>15</w:t>
+                      </w:r>
+                      <w:r>
+                        <w:rPr>
+                          <w:noProof/>
+                        </w:rPr>
+                        <w:fldChar w:fldCharType="end"/>
+                      </w:r>
                       <w:r>
                         <w:t xml:space="preserve"> Graf predikcie úmrtí z </w:t>
                       </w:r>
@@ -13978,9 +14499,9 @@
                       <w:r>
                         <w:t>úmrt</w:t>
                       </w:r>
+                      <w:bookmarkEnd w:id="100"/>
                       <w:bookmarkEnd w:id="101"/>
                       <w:bookmarkEnd w:id="102"/>
-                      <w:bookmarkEnd w:id="103"/>
                       <w:proofErr w:type="spellEnd"/>
                     </w:p>
                   </w:txbxContent>
@@ -14051,7 +14572,7 @@
       <w:pPr>
         <w:pStyle w:val="Nadpis2urovne"/>
       </w:pPr>
-      <w:bookmarkStart w:id="104" w:name="_Toc98146790"/>
+      <w:bookmarkStart w:id="103" w:name="_Toc98146790"/>
       <w:r>
         <w:t>Predikcia kompletne</w:t>
       </w:r>
@@ -14061,7 +14582,7 @@
       <w:r>
         <w:t>zaočkovaných</w:t>
       </w:r>
-      <w:bookmarkEnd w:id="104"/>
+      <w:bookmarkEnd w:id="103"/>
     </w:p>
     <w:p>
       <w:pPr>
@@ -14200,7 +14721,7 @@
                         <w:txbxContent>
                           <w:p>
                             <w:pPr>
-                              <w:pStyle w:val="Caption"/>
+                              <w:pStyle w:val="Titulek"/>
                               <w:jc w:val="center"/>
                               <w:rPr>
                                 <w:rFonts w:ascii="Times New Roman" w:hAnsi="Times New Roman" w:cs="Times New Roman"/>
@@ -14208,26 +14729,39 @@
                                 <w:lang w:val="en-US"/>
                               </w:rPr>
                             </w:pPr>
-                            <w:bookmarkStart w:id="105" w:name="_Toc97398630"/>
-                            <w:bookmarkStart w:id="106" w:name="_Toc98146008"/>
-                            <w:bookmarkStart w:id="107" w:name="_Toc98146661"/>
+                            <w:bookmarkStart w:id="104" w:name="_Toc97398630"/>
+                            <w:bookmarkStart w:id="105" w:name="_Toc98146008"/>
+                            <w:bookmarkStart w:id="106" w:name="_Toc98148655"/>
                             <w:r>
                               <w:t xml:space="preserve">Obrázok </w:t>
                             </w:r>
-                            <w:fldSimple w:instr=" SEQ Obrázok \* ARABIC ">
-                              <w:r>
-                                <w:rPr>
-                                  <w:noProof/>
-                                </w:rPr>
-                                <w:t>16</w:t>
-                              </w:r>
-                            </w:fldSimple>
+                            <w:r>
+                              <w:fldChar w:fldCharType="begin"/>
+                            </w:r>
+                            <w:r>
+                              <w:instrText xml:space="preserve"> SEQ Obrázok \* ARABIC </w:instrText>
+                            </w:r>
+                            <w:r>
+                              <w:fldChar w:fldCharType="separate"/>
+                            </w:r>
+                            <w:r>
+                              <w:rPr>
+                                <w:noProof/>
+                              </w:rPr>
+                              <w:t>16</w:t>
+                            </w:r>
+                            <w:r>
+                              <w:rPr>
+                                <w:noProof/>
+                              </w:rPr>
+                              <w:fldChar w:fldCharType="end"/>
+                            </w:r>
                             <w:r>
                               <w:t xml:space="preserve"> Graf predikcie kompletne zaočkovaných</w:t>
                             </w:r>
+                            <w:bookmarkEnd w:id="104"/>
                             <w:bookmarkEnd w:id="105"/>
                             <w:bookmarkEnd w:id="106"/>
-                            <w:bookmarkEnd w:id="107"/>
                           </w:p>
                         </w:txbxContent>
                       </wps:txbx>
@@ -14250,7 +14784,7 @@
                   <w:txbxContent>
                     <w:p>
                       <w:pPr>
-                        <w:pStyle w:val="Caption"/>
+                        <w:pStyle w:val="Titulek"/>
                         <w:jc w:val="center"/>
                         <w:rPr>
                           <w:rFonts w:ascii="Times New Roman" w:hAnsi="Times New Roman" w:cs="Times New Roman"/>
@@ -14258,26 +14792,39 @@
                           <w:lang w:val="en-US"/>
                         </w:rPr>
                       </w:pPr>
-                      <w:bookmarkStart w:id="108" w:name="_Toc97398630"/>
-                      <w:bookmarkStart w:id="109" w:name="_Toc98146008"/>
-                      <w:bookmarkStart w:id="110" w:name="_Toc98146661"/>
+                      <w:bookmarkStart w:id="107" w:name="_Toc97398630"/>
+                      <w:bookmarkStart w:id="108" w:name="_Toc98146008"/>
+                      <w:bookmarkStart w:id="109" w:name="_Toc98148655"/>
                       <w:r>
                         <w:t xml:space="preserve">Obrázok </w:t>
                       </w:r>
-                      <w:fldSimple w:instr=" SEQ Obrázok \* ARABIC ">
-                        <w:r>
-                          <w:rPr>
-                            <w:noProof/>
-                          </w:rPr>
-                          <w:t>16</w:t>
-                        </w:r>
-                      </w:fldSimple>
+                      <w:r>
+                        <w:fldChar w:fldCharType="begin"/>
+                      </w:r>
+                      <w:r>
+                        <w:instrText xml:space="preserve"> SEQ Obrázok \* ARABIC </w:instrText>
+                      </w:r>
+                      <w:r>
+                        <w:fldChar w:fldCharType="separate"/>
+                      </w:r>
+                      <w:r>
+                        <w:rPr>
+                          <w:noProof/>
+                        </w:rPr>
+                        <w:t>16</w:t>
+                      </w:r>
+                      <w:r>
+                        <w:rPr>
+                          <w:noProof/>
+                        </w:rPr>
+                        <w:fldChar w:fldCharType="end"/>
+                      </w:r>
                       <w:r>
                         <w:t xml:space="preserve"> Graf predikcie kompletne zaočkovaných</w:t>
                       </w:r>
+                      <w:bookmarkEnd w:id="107"/>
                       <w:bookmarkEnd w:id="108"/>
                       <w:bookmarkEnd w:id="109"/>
-                      <w:bookmarkEnd w:id="110"/>
                     </w:p>
                   </w:txbxContent>
                 </v:textbox>
@@ -14439,11 +14986,11 @@
       <w:pPr>
         <w:pStyle w:val="Nadpis2urovne"/>
       </w:pPr>
-      <w:bookmarkStart w:id="111" w:name="_Toc98146791"/>
+      <w:bookmarkStart w:id="110" w:name="_Toc98146791"/>
       <w:r>
         <w:t>Graf celkových hospitalizácií</w:t>
       </w:r>
-      <w:bookmarkEnd w:id="111"/>
+      <w:bookmarkEnd w:id="110"/>
     </w:p>
     <w:p>
       <w:pPr>
@@ -14528,26 +15075,39 @@
     </w:p>
     <w:p>
       <w:pPr>
-        <w:pStyle w:val="Caption"/>
+        <w:pStyle w:val="Titulek"/>
         <w:jc w:val="center"/>
       </w:pPr>
-      <w:bookmarkStart w:id="112" w:name="_Toc98146662"/>
+      <w:bookmarkStart w:id="111" w:name="_Toc98148656"/>
       <w:r>
         <w:t xml:space="preserve">Obrázok </w:t>
       </w:r>
-      <w:fldSimple w:instr=" SEQ Obrázok \* ARABIC ">
-        <w:r>
-          <w:rPr>
-            <w:noProof/>
-          </w:rPr>
-          <w:t>17</w:t>
-        </w:r>
-      </w:fldSimple>
+      <w:r>
+        <w:fldChar w:fldCharType="begin"/>
+      </w:r>
+      <w:r>
+        <w:instrText xml:space="preserve"> SEQ Obrázok \* ARABIC </w:instrText>
+      </w:r>
+      <w:r>
+        <w:fldChar w:fldCharType="separate"/>
+      </w:r>
+      <w:r>
+        <w:rPr>
+          <w:noProof/>
+        </w:rPr>
+        <w:t>17</w:t>
+      </w:r>
+      <w:r>
+        <w:rPr>
+          <w:noProof/>
+        </w:rPr>
+        <w:fldChar w:fldCharType="end"/>
+      </w:r>
       <w:r>
         <w:t xml:space="preserve"> Graf celkových hospitalizácií</w:t>
       </w:r>
       <w:bookmarkEnd w:id="0"/>
-      <w:bookmarkEnd w:id="112"/>
+      <w:bookmarkEnd w:id="111"/>
     </w:p>
     <w:p/>
     <w:p>
@@ -14558,7 +15118,7 @@
           <w:numId w:val="11"/>
         </w:numPr>
       </w:pPr>
-      <w:bookmarkStart w:id="113" w:name="_Toc98146792"/>
+      <w:bookmarkStart w:id="112" w:name="_Toc98146792"/>
       <w:r>
         <w:lastRenderedPageBreak/>
         <w:t xml:space="preserve">Graf celkových </w:t>
@@ -14566,7 +15126,7 @@
       <w:r>
         <w:t>UPV</w:t>
       </w:r>
-      <w:bookmarkEnd w:id="113"/>
+      <w:bookmarkEnd w:id="112"/>
     </w:p>
     <w:p>
       <w:pPr>
@@ -14690,7 +15250,7 @@
                         <w:txbxContent>
                           <w:p>
                             <w:pPr>
-                              <w:pStyle w:val="Caption"/>
+                              <w:pStyle w:val="Titulek"/>
                               <w:jc w:val="center"/>
                               <w:rPr>
                                 <w:rFonts w:ascii="Times New Roman" w:hAnsi="Times New Roman" w:cs="Times New Roman"/>
@@ -14698,18 +15258,31 @@
                                 <w:lang w:val="en-US"/>
                               </w:rPr>
                             </w:pPr>
-                            <w:bookmarkStart w:id="114" w:name="_Toc98146663"/>
+                            <w:bookmarkStart w:id="113" w:name="_Toc98148657"/>
                             <w:r>
                               <w:t xml:space="preserve">Obrázok </w:t>
                             </w:r>
-                            <w:fldSimple w:instr=" SEQ Obrázok \* ARABIC ">
-                              <w:r>
-                                <w:rPr>
-                                  <w:noProof/>
-                                </w:rPr>
-                                <w:t>18</w:t>
-                              </w:r>
-                            </w:fldSimple>
+                            <w:r>
+                              <w:fldChar w:fldCharType="begin"/>
+                            </w:r>
+                            <w:r>
+                              <w:instrText xml:space="preserve"> SEQ Obrázok \* ARABIC </w:instrText>
+                            </w:r>
+                            <w:r>
+                              <w:fldChar w:fldCharType="separate"/>
+                            </w:r>
+                            <w:r>
+                              <w:rPr>
+                                <w:noProof/>
+                              </w:rPr>
+                              <w:t>18</w:t>
+                            </w:r>
+                            <w:r>
+                              <w:rPr>
+                                <w:noProof/>
+                              </w:rPr>
+                              <w:fldChar w:fldCharType="end"/>
+                            </w:r>
                             <w:r>
                               <w:t xml:space="preserve"> Graf </w:t>
                             </w:r>
@@ -14719,7 +15292,7 @@
                             <w:r>
                               <w:t>UPV</w:t>
                             </w:r>
-                            <w:bookmarkEnd w:id="114"/>
+                            <w:bookmarkEnd w:id="113"/>
                           </w:p>
                         </w:txbxContent>
                       </wps:txbx>
@@ -14742,7 +15315,7 @@
                   <w:txbxContent>
                     <w:p>
                       <w:pPr>
-                        <w:pStyle w:val="Caption"/>
+                        <w:pStyle w:val="Titulek"/>
                         <w:jc w:val="center"/>
                         <w:rPr>
                           <w:rFonts w:ascii="Times New Roman" w:hAnsi="Times New Roman" w:cs="Times New Roman"/>
@@ -14750,18 +15323,31 @@
                           <w:lang w:val="en-US"/>
                         </w:rPr>
                       </w:pPr>
-                      <w:bookmarkStart w:id="115" w:name="_Toc98146663"/>
+                      <w:bookmarkStart w:id="114" w:name="_Toc98148657"/>
                       <w:r>
                         <w:t xml:space="preserve">Obrázok </w:t>
                       </w:r>
-                      <w:fldSimple w:instr=" SEQ Obrázok \* ARABIC ">
-                        <w:r>
-                          <w:rPr>
-                            <w:noProof/>
-                          </w:rPr>
-                          <w:t>18</w:t>
-                        </w:r>
-                      </w:fldSimple>
+                      <w:r>
+                        <w:fldChar w:fldCharType="begin"/>
+                      </w:r>
+                      <w:r>
+                        <w:instrText xml:space="preserve"> SEQ Obrázok \* ARABIC </w:instrText>
+                      </w:r>
+                      <w:r>
+                        <w:fldChar w:fldCharType="separate"/>
+                      </w:r>
+                      <w:r>
+                        <w:rPr>
+                          <w:noProof/>
+                        </w:rPr>
+                        <w:t>18</w:t>
+                      </w:r>
+                      <w:r>
+                        <w:rPr>
+                          <w:noProof/>
+                        </w:rPr>
+                        <w:fldChar w:fldCharType="end"/>
+                      </w:r>
                       <w:r>
                         <w:t xml:space="preserve"> Graf </w:t>
                       </w:r>
@@ -14771,7 +15357,7 @@
                       <w:r>
                         <w:t>UPV</w:t>
                       </w:r>
-                      <w:bookmarkEnd w:id="115"/>
+                      <w:bookmarkEnd w:id="114"/>
                     </w:p>
                   </w:txbxContent>
                 </v:textbox>
@@ -14809,11 +15395,11 @@
       <w:pPr>
         <w:pStyle w:val="Nadpis2urovne"/>
       </w:pPr>
-      <w:bookmarkStart w:id="116" w:name="_Toc98146793"/>
+      <w:bookmarkStart w:id="115" w:name="_Toc98146793"/>
       <w:r>
         <w:t>Tabuľka dosiahnutých výsledkov predikcií</w:t>
       </w:r>
-      <w:bookmarkEnd w:id="116"/>
+      <w:bookmarkEnd w:id="115"/>
     </w:p>
     <w:p>
       <w:pPr>
@@ -14843,7 +15429,7 @@
     </w:p>
     <w:tbl>
       <w:tblPr>
-        <w:tblStyle w:val="TableGrid"/>
+        <w:tblStyle w:val="Mkatabulky"/>
         <w:tblW w:w="0" w:type="auto"/>
         <w:tblLayout w:type="fixed"/>
         <w:tblLook w:val="04A0" w:firstRow="1" w:lastRow="0" w:firstColumn="1" w:lastColumn="0" w:noHBand="0" w:noVBand="1"/>
@@ -15389,7 +15975,7 @@
         <w:pStyle w:val="Zakladny"/>
       </w:pPr>
     </w:p>
-    <w:bookmarkStart w:id="117" w:name="_Toc98146794" w:displacedByCustomXml="next"/>
+    <w:bookmarkStart w:id="116" w:name="_Toc98146794" w:displacedByCustomXml="next"/>
     <w:sdt>
       <w:sdtPr>
         <w:id w:val="-1274239281"/>
@@ -15422,7 +16008,7 @@
         </w:p>
       </w:sdtContent>
     </w:sdt>
-    <w:bookmarkEnd w:id="117" w:displacedByCustomXml="prev"/>
+    <w:bookmarkEnd w:id="116" w:displacedByCustomXml="prev"/>
     <w:sdt>
       <w:sdtPr>
         <w:rPr>
@@ -15438,7 +16024,7 @@
       <w:sdtContent>
         <w:p>
           <w:pPr>
-            <w:pStyle w:val="Bibliography"/>
+            <w:pStyle w:val="Bibliografie"/>
             <w:rPr>
               <w:noProof/>
               <w:szCs w:val="24"/>
@@ -15453,6 +16039,42 @@
           <w:r>
             <w:fldChar w:fldCharType="separate"/>
           </w:r>
+          <w:r>
+            <w:rPr>
+              <w:b/>
+              <w:bCs/>
+              <w:noProof/>
+            </w:rPr>
+            <w:t>—.</w:t>
+          </w:r>
+          <w:r>
+            <w:rPr>
+              <w:noProof/>
+            </w:rPr>
+            <w:t xml:space="preserve"> </w:t>
+          </w:r>
+          <w:r>
+            <w:rPr>
+              <w:i/>
+              <w:iCs/>
+              <w:noProof/>
+            </w:rPr>
+            <w:t xml:space="preserve">Decision Trees. </w:t>
+          </w:r>
+          <w:r>
+            <w:rPr>
+              <w:noProof/>
+            </w:rPr>
+            <w:t>[Online] [Dátum: 13. 3 2022.] https://scikit-learn.org/stable/modules/tree.html.</w:t>
+          </w:r>
+        </w:p>
+        <w:p>
+          <w:pPr>
+            <w:pStyle w:val="Bibliografie"/>
+            <w:rPr>
+              <w:noProof/>
+            </w:rPr>
+          </w:pPr>
           <w:r>
             <w:rPr>
               <w:b/>
@@ -15470,7 +16092,7 @@
         </w:p>
         <w:p>
           <w:pPr>
-            <w:pStyle w:val="Bibliography"/>
+            <w:pStyle w:val="Bibliografie"/>
             <w:rPr>
               <w:noProof/>
             </w:rPr>
@@ -15492,7 +16114,7 @@
         </w:p>
         <w:p>
           <w:pPr>
-            <w:pStyle w:val="Bibliography"/>
+            <w:pStyle w:val="Bibliografie"/>
             <w:rPr>
               <w:noProof/>
             </w:rPr>
@@ -15514,7 +16136,7 @@
         </w:p>
         <w:p>
           <w:pPr>
-            <w:pStyle w:val="Bibliography"/>
+            <w:pStyle w:val="Bibliografie"/>
             <w:rPr>
               <w:noProof/>
             </w:rPr>
@@ -15550,7 +16172,7 @@
         </w:p>
         <w:p>
           <w:pPr>
-            <w:pStyle w:val="Bibliography"/>
+            <w:pStyle w:val="Bibliografie"/>
             <w:rPr>
               <w:noProof/>
             </w:rPr>
@@ -15572,7 +16194,7 @@
         </w:p>
         <w:p>
           <w:pPr>
-            <w:pStyle w:val="Bibliography"/>
+            <w:pStyle w:val="Bibliografie"/>
             <w:rPr>
               <w:noProof/>
             </w:rPr>
@@ -15594,7 +16216,7 @@
         </w:p>
         <w:p>
           <w:pPr>
-            <w:pStyle w:val="Bibliography"/>
+            <w:pStyle w:val="Bibliografie"/>
             <w:rPr>
               <w:noProof/>
             </w:rPr>
@@ -15616,7 +16238,7 @@
         </w:p>
         <w:p>
           <w:pPr>
-            <w:pStyle w:val="Bibliography"/>
+            <w:pStyle w:val="Bibliografie"/>
             <w:rPr>
               <w:noProof/>
             </w:rPr>
@@ -15638,7 +16260,7 @@
         </w:p>
         <w:p>
           <w:pPr>
-            <w:pStyle w:val="Bibliography"/>
+            <w:pStyle w:val="Bibliografie"/>
             <w:rPr>
               <w:noProof/>
             </w:rPr>
@@ -15660,7 +16282,7 @@
         </w:p>
         <w:p>
           <w:pPr>
-            <w:pStyle w:val="Bibliography"/>
+            <w:pStyle w:val="Bibliografie"/>
             <w:rPr>
               <w:noProof/>
             </w:rPr>
@@ -15682,7 +16304,7 @@
         </w:p>
         <w:p>
           <w:pPr>
-            <w:pStyle w:val="Bibliography"/>
+            <w:pStyle w:val="Bibliografie"/>
             <w:rPr>
               <w:noProof/>
             </w:rPr>
@@ -15704,7 +16326,7 @@
         </w:p>
         <w:p>
           <w:pPr>
-            <w:pStyle w:val="Bibliography"/>
+            <w:pStyle w:val="Bibliografie"/>
             <w:rPr>
               <w:noProof/>
             </w:rPr>
@@ -15726,29 +16348,7 @@
         </w:p>
         <w:p>
           <w:pPr>
-            <w:pStyle w:val="Bibliography"/>
-            <w:rPr>
-              <w:noProof/>
-            </w:rPr>
-          </w:pPr>
-          <w:r>
-            <w:rPr>
-              <w:b/>
-              <w:bCs/>
-              <w:noProof/>
-            </w:rPr>
-            <w:t>Moreno, Caio. 2020.</w:t>
-          </w:r>
-          <w:r>
-            <w:rPr>
-              <w:noProof/>
-            </w:rPr>
-            <w:t xml:space="preserve"> Medium. [Online] 8. 5 2020. [Dátum: 5. 3 2022.] https://caiomsouza.medium.com/aml-azure-machine-learning-introduction-13505d3393b9.</w:t>
-          </w:r>
-        </w:p>
-        <w:p>
-          <w:pPr>
-            <w:pStyle w:val="Bibliography"/>
+            <w:pStyle w:val="Bibliografie"/>
             <w:rPr>
               <w:noProof/>
             </w:rPr>
@@ -15760,6 +16360,28 @@
               <w:noProof/>
             </w:rPr>
             <w:lastRenderedPageBreak/>
+            <w:t>Moreno, Caio. 2020.</w:t>
+          </w:r>
+          <w:r>
+            <w:rPr>
+              <w:noProof/>
+            </w:rPr>
+            <w:t xml:space="preserve"> Medium. [Online] 8. 5 2020. [Dátum: 5. 3 2022.] https://caiomsouza.medium.com/aml-azure-machine-learning-introduction-13505d3393b9.</w:t>
+          </w:r>
+        </w:p>
+        <w:p>
+          <w:pPr>
+            <w:pStyle w:val="Bibliografie"/>
+            <w:rPr>
+              <w:noProof/>
+            </w:rPr>
+          </w:pPr>
+          <w:r>
+            <w:rPr>
+              <w:b/>
+              <w:bCs/>
+              <w:noProof/>
+            </w:rPr>
             <w:t>Patro, Tomáš. 2017.</w:t>
           </w:r>
           <w:r>
@@ -15771,7 +16393,7 @@
         </w:p>
         <w:p>
           <w:pPr>
-            <w:pStyle w:val="Bibliography"/>
+            <w:pStyle w:val="Bibliografie"/>
             <w:rPr>
               <w:noProof/>
             </w:rPr>
@@ -15793,7 +16415,7 @@
         </w:p>
         <w:p>
           <w:pPr>
-            <w:pStyle w:val="Bibliography"/>
+            <w:pStyle w:val="Bibliografie"/>
             <w:rPr>
               <w:noProof/>
             </w:rPr>
@@ -15815,7 +16437,7 @@
         </w:p>
         <w:p>
           <w:pPr>
-            <w:pStyle w:val="Bibliography"/>
+            <w:pStyle w:val="Bibliografie"/>
             <w:rPr>
               <w:noProof/>
             </w:rPr>
@@ -15837,7 +16459,7 @@
         </w:p>
         <w:p>
           <w:pPr>
-            <w:pStyle w:val="Bibliography"/>
+            <w:pStyle w:val="Bibliografie"/>
             <w:rPr>
               <w:noProof/>
             </w:rPr>
@@ -15859,7 +16481,7 @@
         </w:p>
         <w:p>
           <w:pPr>
-            <w:pStyle w:val="Bibliography"/>
+            <w:pStyle w:val="Bibliografie"/>
             <w:rPr>
               <w:noProof/>
             </w:rPr>
@@ -15881,7 +16503,7 @@
         </w:p>
         <w:p>
           <w:pPr>
-            <w:pStyle w:val="Bibliography"/>
+            <w:pStyle w:val="Bibliografie"/>
             <w:rPr>
               <w:noProof/>
             </w:rPr>
@@ -16673,7 +17295,7 @@
                           </w:sdtPr>
                           <w:sdtEndPr>
                             <w:rPr>
-                              <w:rStyle w:val="DefaultParagraphFont"/>
+                              <w:rStyle w:val="Standardnpsmoodstavce"/>
                               <w:b w:val="0"/>
                             </w:rPr>
                           </w:sdtEndPr>
@@ -17078,7 +17700,7 @@
 <w:ftr xmlns:wpc="http://schemas.microsoft.com/office/word/2010/wordprocessingCanvas" xmlns:cx="http://schemas.microsoft.com/office/drawing/2014/chartex" xmlns:cx1="http://schemas.microsoft.com/office/drawing/2015/9/8/chartex" xmlns:cx2="http://schemas.microsoft.com/office/drawing/2015/10/21/chartex" xmlns:cx3="http://schemas.microsoft.com/office/drawing/2016/5/9/chartex" xmlns:cx4="http://schemas.microsoft.com/office/drawing/2016/5/10/chartex" xmlns:cx5="http://schemas.microsoft.com/office/drawing/2016/5/11/chartex" xmlns:cx6="http://schemas.microsoft.com/office/drawing/2016/5/12/chartex" xmlns:cx7="http://schemas.microsoft.com/office/drawing/2016/5/13/chartex" xmlns:cx8="http://schemas.microsoft.com/office/drawing/2016/5/14/chartex" xmlns:mc="http://schemas.openxmlformats.org/markup-compatibility/2006" xmlns:aink="http://schemas.microsoft.com/office/drawing/2016/ink" xmlns:am3d="http://schemas.microsoft.com/office/drawing/2017/model3d" xmlns:o="urn:schemas-microsoft-com:office:office" xmlns:r="http://schemas.openxmlformats.org/officeDocument/2006/relationships" xmlns:m="http://schemas.openxmlformats.org/officeDocument/2006/math" xmlns:v="urn:schemas-microsoft-com:vml" xmlns:wp14="http://schemas.microsoft.com/office/word/2010/wordprocessingDrawing" xmlns:wp="http://schemas.openxmlformats.org/drawingml/2006/wordprocessingDrawing" xmlns:w10="urn:schemas-microsoft-com:office:word" xmlns:w="http://schemas.openxmlformats.org/wordprocessingml/2006/main" xmlns:w14="http://schemas.microsoft.com/office/word/2010/wordml" xmlns:w15="http://schemas.microsoft.com/office/word/2012/wordml" xmlns:w16cex="http://schemas.microsoft.com/office/word/2018/wordml/cex" xmlns:w16cid="http://schemas.microsoft.com/office/word/2016/wordml/cid" xmlns:w16="http://schemas.microsoft.com/office/word/2018/wordml" xmlns:w16sdtdh="http://schemas.microsoft.com/office/word/2020/wordml/sdtdatahash" xmlns:w16se="http://schemas.microsoft.com/office/word/2015/wordml/symex" xmlns:wpg="http://schemas.microsoft.com/office/word/2010/wordprocessingGroup" xmlns:wpi="http://schemas.microsoft.com/office/word/2010/wordprocessingInk" xmlns:wne="http://schemas.microsoft.com/office/word/2006/wordml" xmlns:wps="http://schemas.microsoft.com/office/word/2010/wordprocessingShape" mc:Ignorable="w14 w15 w16se w16cid w16 w16cex w16sdtdh wp14">
   <w:p>
     <w:pPr>
-      <w:pStyle w:val="Footer"/>
+      <w:pStyle w:val="Zpat"/>
     </w:pPr>
   </w:p>
   <w:p>
@@ -17110,7 +17732,7 @@
     <w:sdtContent>
       <w:p>
         <w:pPr>
-          <w:pStyle w:val="Footer"/>
+          <w:pStyle w:val="Zpat"/>
           <w:jc w:val="center"/>
         </w:pPr>
         <w:r>
@@ -17126,7 +17748,13 @@
           <w:rPr>
             <w:noProof/>
           </w:rPr>
-          <w:t>II</w:t>
+          <w:t>I</w:t>
+        </w:r>
+        <w:r>
+          <w:rPr>
+            <w:noProof/>
+          </w:rPr>
+          <w:t>I</w:t>
         </w:r>
         <w:r>
           <w:rPr>
@@ -19212,7 +19840,7 @@
     <w:lvl w:ilvl="0">
       <w:start w:val="1"/>
       <w:numFmt w:val="decimal"/>
-      <w:pStyle w:val="Heading1"/>
+      <w:pStyle w:val="Nadpis1"/>
       <w:lvlText w:val="%1"/>
       <w:lvlJc w:val="left"/>
       <w:pPr>
@@ -19222,7 +19850,7 @@
     <w:lvl w:ilvl="1">
       <w:start w:val="1"/>
       <w:numFmt w:val="decimal"/>
-      <w:pStyle w:val="Heading2"/>
+      <w:pStyle w:val="Nadpis2"/>
       <w:lvlText w:val="%1.%2"/>
       <w:lvlJc w:val="left"/>
       <w:pPr>
@@ -19232,7 +19860,7 @@
     <w:lvl w:ilvl="2">
       <w:start w:val="1"/>
       <w:numFmt w:val="decimal"/>
-      <w:pStyle w:val="Heading3"/>
+      <w:pStyle w:val="Nadpis3"/>
       <w:lvlText w:val="%1.%2.%3"/>
       <w:lvlJc w:val="left"/>
       <w:pPr>
@@ -19242,7 +19870,7 @@
     <w:lvl w:ilvl="3">
       <w:start w:val="1"/>
       <w:numFmt w:val="decimal"/>
-      <w:pStyle w:val="Heading4"/>
+      <w:pStyle w:val="Nadpis4"/>
       <w:lvlText w:val="%1.%2.%3.%4"/>
       <w:lvlJc w:val="left"/>
       <w:pPr>
@@ -19252,7 +19880,7 @@
     <w:lvl w:ilvl="4">
       <w:start w:val="1"/>
       <w:numFmt w:val="decimal"/>
-      <w:pStyle w:val="Heading5"/>
+      <w:pStyle w:val="Nadpis5"/>
       <w:lvlText w:val="%1.%2.%3.%4.%5"/>
       <w:lvlJc w:val="left"/>
       <w:pPr>
@@ -19262,7 +19890,7 @@
     <w:lvl w:ilvl="5">
       <w:start w:val="1"/>
       <w:numFmt w:val="decimal"/>
-      <w:pStyle w:val="Heading6"/>
+      <w:pStyle w:val="Nadpis6"/>
       <w:lvlText w:val="%1.%2.%3.%4.%5.%6"/>
       <w:lvlJc w:val="left"/>
       <w:pPr>
@@ -19272,7 +19900,7 @@
     <w:lvl w:ilvl="6">
       <w:start w:val="1"/>
       <w:numFmt w:val="decimal"/>
-      <w:pStyle w:val="Heading7"/>
+      <w:pStyle w:val="Nadpis7"/>
       <w:lvlText w:val="%1.%2.%3.%4.%5.%6.%7"/>
       <w:lvlJc w:val="left"/>
       <w:pPr>
@@ -19282,7 +19910,7 @@
     <w:lvl w:ilvl="7">
       <w:start w:val="1"/>
       <w:numFmt w:val="decimal"/>
-      <w:pStyle w:val="Heading8"/>
+      <w:pStyle w:val="Nadpis8"/>
       <w:lvlText w:val="%1.%2.%3.%4.%5.%6.%7.%8"/>
       <w:lvlJc w:val="left"/>
       <w:pPr>
@@ -19292,7 +19920,7 @@
     <w:lvl w:ilvl="8">
       <w:start w:val="1"/>
       <w:numFmt w:val="decimal"/>
-      <w:pStyle w:val="Heading9"/>
+      <w:pStyle w:val="Nadpis9"/>
       <w:lvlText w:val="%1.%2.%3.%4.%5.%6.%7.%8.%9"/>
       <w:lvlJc w:val="left"/>
       <w:pPr>
@@ -20728,15 +21356,15 @@
     <w:lsdException w:name="Unresolved Mention" w:semiHidden="1" w:unhideWhenUsed="1"/>
     <w:lsdException w:name="Smart Link" w:semiHidden="1" w:unhideWhenUsed="1"/>
   </w:latentStyles>
-  <w:style w:type="paragraph" w:default="1" w:styleId="Normal">
+  <w:style w:type="paragraph" w:default="1" w:styleId="Normln">
     <w:name w:val="Normal"/>
     <w:rsid w:val="00B40CBA"/>
   </w:style>
-  <w:style w:type="paragraph" w:styleId="Heading1">
+  <w:style w:type="paragraph" w:styleId="Nadpis1">
     <w:name w:val="heading 1"/>
-    <w:basedOn w:val="Normal"/>
-    <w:next w:val="Normal"/>
-    <w:link w:val="Heading1Char"/>
+    <w:basedOn w:val="Normln"/>
+    <w:next w:val="Normln"/>
+    <w:link w:val="Nadpis1Char"/>
     <w:uiPriority w:val="9"/>
     <w:qFormat/>
     <w:rsid w:val="00D004AE"/>
@@ -20756,11 +21384,11 @@
       <w:szCs w:val="32"/>
     </w:rPr>
   </w:style>
-  <w:style w:type="paragraph" w:styleId="Heading2">
+  <w:style w:type="paragraph" w:styleId="Nadpis2">
     <w:name w:val="heading 2"/>
-    <w:basedOn w:val="Normal"/>
-    <w:next w:val="Normal"/>
-    <w:link w:val="Heading2Char"/>
+    <w:basedOn w:val="Normln"/>
+    <w:next w:val="Normln"/>
+    <w:link w:val="Nadpis2Char"/>
     <w:uiPriority w:val="9"/>
     <w:unhideWhenUsed/>
     <w:rsid w:val="00953762"/>
@@ -20781,11 +21409,11 @@
       <w:szCs w:val="26"/>
     </w:rPr>
   </w:style>
-  <w:style w:type="paragraph" w:styleId="Heading3">
+  <w:style w:type="paragraph" w:styleId="Nadpis3">
     <w:name w:val="heading 3"/>
-    <w:basedOn w:val="Normal"/>
-    <w:next w:val="Normal"/>
-    <w:link w:val="Heading3Char"/>
+    <w:basedOn w:val="Normln"/>
+    <w:next w:val="Normln"/>
+    <w:link w:val="Nadpis3Char"/>
     <w:uiPriority w:val="9"/>
     <w:unhideWhenUsed/>
     <w:rsid w:val="00953762"/>
@@ -20806,11 +21434,11 @@
       <w:szCs w:val="24"/>
     </w:rPr>
   </w:style>
-  <w:style w:type="paragraph" w:styleId="Heading4">
+  <w:style w:type="paragraph" w:styleId="Nadpis4">
     <w:name w:val="heading 4"/>
-    <w:basedOn w:val="Normal"/>
-    <w:next w:val="Normal"/>
-    <w:link w:val="Heading4Char"/>
+    <w:basedOn w:val="Normln"/>
+    <w:next w:val="Normln"/>
+    <w:link w:val="Nadpis4Char"/>
     <w:uiPriority w:val="9"/>
     <w:unhideWhenUsed/>
     <w:qFormat/>
@@ -20832,11 +21460,11 @@
       <w:color w:val="2E74B5" w:themeColor="accent1" w:themeShade="BF"/>
     </w:rPr>
   </w:style>
-  <w:style w:type="paragraph" w:styleId="Heading5">
+  <w:style w:type="paragraph" w:styleId="Nadpis5">
     <w:name w:val="heading 5"/>
-    <w:basedOn w:val="Normal"/>
-    <w:next w:val="Normal"/>
-    <w:link w:val="Heading5Char"/>
+    <w:basedOn w:val="Normln"/>
+    <w:next w:val="Normln"/>
+    <w:link w:val="Nadpis5Char"/>
     <w:uiPriority w:val="9"/>
     <w:semiHidden/>
     <w:unhideWhenUsed/>
@@ -20857,11 +21485,11 @@
       <w:color w:val="2E74B5" w:themeColor="accent1" w:themeShade="BF"/>
     </w:rPr>
   </w:style>
-  <w:style w:type="paragraph" w:styleId="Heading6">
+  <w:style w:type="paragraph" w:styleId="Nadpis6">
     <w:name w:val="heading 6"/>
-    <w:basedOn w:val="Normal"/>
-    <w:next w:val="Normal"/>
-    <w:link w:val="Heading6Char"/>
+    <w:basedOn w:val="Normln"/>
+    <w:next w:val="Normln"/>
+    <w:link w:val="Nadpis6Char"/>
     <w:uiPriority w:val="9"/>
     <w:semiHidden/>
     <w:unhideWhenUsed/>
@@ -20882,11 +21510,11 @@
       <w:color w:val="1F4D78" w:themeColor="accent1" w:themeShade="7F"/>
     </w:rPr>
   </w:style>
-  <w:style w:type="paragraph" w:styleId="Heading7">
+  <w:style w:type="paragraph" w:styleId="Nadpis7">
     <w:name w:val="heading 7"/>
-    <w:basedOn w:val="Normal"/>
-    <w:next w:val="Normal"/>
-    <w:link w:val="Heading7Char"/>
+    <w:basedOn w:val="Normln"/>
+    <w:next w:val="Normln"/>
+    <w:link w:val="Nadpis7Char"/>
     <w:uiPriority w:val="9"/>
     <w:semiHidden/>
     <w:unhideWhenUsed/>
@@ -20909,11 +21537,11 @@
       <w:color w:val="1F4D78" w:themeColor="accent1" w:themeShade="7F"/>
     </w:rPr>
   </w:style>
-  <w:style w:type="paragraph" w:styleId="Heading8">
+  <w:style w:type="paragraph" w:styleId="Nadpis8">
     <w:name w:val="heading 8"/>
-    <w:basedOn w:val="Normal"/>
-    <w:next w:val="Normal"/>
-    <w:link w:val="Heading8Char"/>
+    <w:basedOn w:val="Normln"/>
+    <w:next w:val="Normln"/>
+    <w:link w:val="Nadpis8Char"/>
     <w:uiPriority w:val="9"/>
     <w:semiHidden/>
     <w:unhideWhenUsed/>
@@ -20936,11 +21564,11 @@
       <w:szCs w:val="21"/>
     </w:rPr>
   </w:style>
-  <w:style w:type="paragraph" w:styleId="Heading9">
+  <w:style w:type="paragraph" w:styleId="Nadpis9">
     <w:name w:val="heading 9"/>
-    <w:basedOn w:val="Normal"/>
-    <w:next w:val="Normal"/>
-    <w:link w:val="Heading9Char"/>
+    <w:basedOn w:val="Normln"/>
+    <w:next w:val="Normln"/>
+    <w:link w:val="Nadpis9Char"/>
     <w:uiPriority w:val="9"/>
     <w:semiHidden/>
     <w:unhideWhenUsed/>
@@ -20965,13 +21593,13 @@
       <w:szCs w:val="21"/>
     </w:rPr>
   </w:style>
-  <w:style w:type="character" w:default="1" w:styleId="DefaultParagraphFont">
+  <w:style w:type="character" w:default="1" w:styleId="Standardnpsmoodstavce">
     <w:name w:val="Default Paragraph Font"/>
     <w:uiPriority w:val="1"/>
     <w:semiHidden/>
     <w:unhideWhenUsed/>
   </w:style>
-  <w:style w:type="table" w:default="1" w:styleId="TableNormal">
+  <w:style w:type="table" w:default="1" w:styleId="Normlntabulka">
     <w:name w:val="Normal Table"/>
     <w:uiPriority w:val="99"/>
     <w:semiHidden/>
@@ -20986,15 +21614,15 @@
       </w:tblCellMar>
     </w:tblPr>
   </w:style>
-  <w:style w:type="numbering" w:default="1" w:styleId="NoList">
+  <w:style w:type="numbering" w:default="1" w:styleId="Bezseznamu">
     <w:name w:val="No List"/>
     <w:uiPriority w:val="99"/>
     <w:semiHidden/>
     <w:unhideWhenUsed/>
   </w:style>
-  <w:style w:type="character" w:styleId="PlaceholderText">
+  <w:style w:type="character" w:styleId="Zstupntext">
     <w:name w:val="Placeholder Text"/>
-    <w:basedOn w:val="DefaultParagraphFont"/>
+    <w:basedOn w:val="Standardnpsmoodstavce"/>
     <w:uiPriority w:val="99"/>
     <w:semiHidden/>
     <w:rsid w:val="00642CC1"/>
@@ -21045,7 +21673,7 @@
   </w:style>
   <w:style w:type="character" w:customStyle="1" w:styleId="ZakladnyChar">
     <w:name w:val="Zakladny Char"/>
-    <w:basedOn w:val="DefaultParagraphFont"/>
+    <w:basedOn w:val="Standardnpsmoodstavce"/>
     <w:link w:val="Zakladny"/>
     <w:rsid w:val="009F7E48"/>
     <w:rPr>
@@ -21080,7 +21708,7 @@
   </w:style>
   <w:style w:type="character" w:customStyle="1" w:styleId="Nadpis1rovneChar">
     <w:name w:val="Nadpis 1.úrovne Char"/>
-    <w:basedOn w:val="DefaultParagraphFont"/>
+    <w:basedOn w:val="Standardnpsmoodstavce"/>
     <w:link w:val="Nadpis1rovne"/>
     <w:rsid w:val="00491F98"/>
     <w:rPr>
@@ -21115,7 +21743,7 @@
   </w:style>
   <w:style w:type="character" w:customStyle="1" w:styleId="Nadpis2urovneChar">
     <w:name w:val="Nadpis 2.urovne Char"/>
-    <w:basedOn w:val="DefaultParagraphFont"/>
+    <w:basedOn w:val="Standardnpsmoodstavce"/>
     <w:link w:val="Nadpis2urovne"/>
     <w:rsid w:val="00F04DDB"/>
     <w:rPr>
@@ -21145,7 +21773,7 @@
   </w:style>
   <w:style w:type="character" w:customStyle="1" w:styleId="Nadpis3urovneChar">
     <w:name w:val="Nadpis 3.urovne Char"/>
-    <w:basedOn w:val="DefaultParagraphFont"/>
+    <w:basedOn w:val="Standardnpsmoodstavce"/>
     <w:link w:val="Nadpis3urovne"/>
     <w:rsid w:val="00400127"/>
     <w:rPr>
@@ -21155,10 +21783,10 @@
       <w:szCs w:val="32"/>
     </w:rPr>
   </w:style>
-  <w:style w:type="paragraph" w:styleId="Header">
+  <w:style w:type="paragraph" w:styleId="Zhlav">
     <w:name w:val="header"/>
-    <w:basedOn w:val="Normal"/>
-    <w:link w:val="HeaderChar"/>
+    <w:basedOn w:val="Normln"/>
+    <w:link w:val="ZhlavChar"/>
     <w:uiPriority w:val="99"/>
     <w:unhideWhenUsed/>
     <w:rsid w:val="00C546A9"/>
@@ -21172,7 +21800,7 @@
   </w:style>
   <w:style w:type="character" w:customStyle="1" w:styleId="ObalChar">
     <w:name w:val="Obal Char"/>
-    <w:basedOn w:val="DefaultParagraphFont"/>
+    <w:basedOn w:val="Standardnpsmoodstavce"/>
     <w:link w:val="Obal"/>
     <w:rsid w:val="00C546A9"/>
     <w:rPr>
@@ -21183,17 +21811,17 @@
       <w:szCs w:val="32"/>
     </w:rPr>
   </w:style>
-  <w:style w:type="character" w:customStyle="1" w:styleId="HeaderChar">
-    <w:name w:val="Header Char"/>
-    <w:basedOn w:val="DefaultParagraphFont"/>
-    <w:link w:val="Header"/>
+  <w:style w:type="character" w:customStyle="1" w:styleId="ZhlavChar">
+    <w:name w:val="Záhlaví Char"/>
+    <w:basedOn w:val="Standardnpsmoodstavce"/>
+    <w:link w:val="Zhlav"/>
     <w:uiPriority w:val="99"/>
     <w:rsid w:val="00C546A9"/>
   </w:style>
-  <w:style w:type="paragraph" w:styleId="Footer">
+  <w:style w:type="paragraph" w:styleId="Zpat">
     <w:name w:val="footer"/>
-    <w:basedOn w:val="Normal"/>
-    <w:link w:val="FooterChar"/>
+    <w:basedOn w:val="Normln"/>
+    <w:link w:val="ZpatChar"/>
     <w:uiPriority w:val="99"/>
     <w:unhideWhenUsed/>
     <w:rsid w:val="00C546A9"/>
@@ -21205,10 +21833,10 @@
       <w:spacing w:after="0" w:line="240" w:lineRule="auto"/>
     </w:pPr>
   </w:style>
-  <w:style w:type="character" w:customStyle="1" w:styleId="FooterChar">
-    <w:name w:val="Footer Char"/>
-    <w:basedOn w:val="DefaultParagraphFont"/>
-    <w:link w:val="Footer"/>
+  <w:style w:type="character" w:customStyle="1" w:styleId="ZpatChar">
+    <w:name w:val="Zápatí Char"/>
+    <w:basedOn w:val="Standardnpsmoodstavce"/>
+    <w:link w:val="Zpat"/>
     <w:uiPriority w:val="99"/>
     <w:rsid w:val="00C546A9"/>
   </w:style>
@@ -21239,7 +21867,7 @@
   </w:style>
   <w:style w:type="character" w:customStyle="1" w:styleId="obal2Char">
     <w:name w:val="obal 2 Char"/>
-    <w:basedOn w:val="DefaultParagraphFont"/>
+    <w:basedOn w:val="Standardnpsmoodstavce"/>
     <w:link w:val="obal2"/>
     <w:rsid w:val="00A555DC"/>
     <w:rPr>
@@ -21263,9 +21891,9 @@
       <w:szCs w:val="32"/>
     </w:rPr>
   </w:style>
-  <w:style w:type="table" w:styleId="TableGrid">
+  <w:style w:type="table" w:styleId="Mkatabulky">
     <w:name w:val="Table Grid"/>
-    <w:basedOn w:val="TableNormal"/>
+    <w:basedOn w:val="Normlntabulka"/>
     <w:uiPriority w:val="39"/>
     <w:rsid w:val="0061717F"/>
     <w:pPr>
@@ -21282,10 +21910,10 @@
       </w:tblBorders>
     </w:tblPr>
   </w:style>
-  <w:style w:type="paragraph" w:styleId="FootnoteText">
+  <w:style w:type="paragraph" w:styleId="Textpoznpodarou">
     <w:name w:val="footnote text"/>
-    <w:basedOn w:val="Normal"/>
-    <w:link w:val="FootnoteTextChar"/>
+    <w:basedOn w:val="Normln"/>
+    <w:link w:val="TextpoznpodarouChar"/>
     <w:semiHidden/>
     <w:rsid w:val="005A315A"/>
     <w:pPr>
@@ -21298,10 +21926,10 @@
       <w:lang w:eastAsia="sk-SK"/>
     </w:rPr>
   </w:style>
-  <w:style w:type="character" w:customStyle="1" w:styleId="FootnoteTextChar">
-    <w:name w:val="Footnote Text Char"/>
-    <w:basedOn w:val="DefaultParagraphFont"/>
-    <w:link w:val="FootnoteText"/>
+  <w:style w:type="character" w:customStyle="1" w:styleId="TextpoznpodarouChar">
+    <w:name w:val="Text pozn. pod čarou Char"/>
+    <w:basedOn w:val="Standardnpsmoodstavce"/>
+    <w:link w:val="Textpoznpodarou"/>
     <w:semiHidden/>
     <w:rsid w:val="005A315A"/>
     <w:rPr>
@@ -21311,10 +21939,10 @@
       <w:lang w:eastAsia="sk-SK"/>
     </w:rPr>
   </w:style>
-  <w:style w:type="paragraph" w:styleId="BodyText">
+  <w:style w:type="paragraph" w:styleId="Zkladntext">
     <w:name w:val="Body Text"/>
-    <w:basedOn w:val="Normal"/>
-    <w:link w:val="BodyTextChar"/>
+    <w:basedOn w:val="Normln"/>
+    <w:link w:val="ZkladntextChar"/>
     <w:semiHidden/>
     <w:rsid w:val="005A315A"/>
     <w:pPr>
@@ -21327,10 +21955,10 @@
       <w:lang w:eastAsia="sk-SK"/>
     </w:rPr>
   </w:style>
-  <w:style w:type="character" w:customStyle="1" w:styleId="BodyTextChar">
-    <w:name w:val="Body Text Char"/>
-    <w:basedOn w:val="DefaultParagraphFont"/>
-    <w:link w:val="BodyText"/>
+  <w:style w:type="character" w:customStyle="1" w:styleId="ZkladntextChar">
+    <w:name w:val="Základní text Char"/>
+    <w:basedOn w:val="Standardnpsmoodstavce"/>
+    <w:link w:val="Zkladntext"/>
     <w:semiHidden/>
     <w:rsid w:val="005A315A"/>
     <w:rPr>
@@ -21340,10 +21968,10 @@
       <w:lang w:eastAsia="sk-SK"/>
     </w:rPr>
   </w:style>
-  <w:style w:type="character" w:customStyle="1" w:styleId="Heading1Char">
-    <w:name w:val="Heading 1 Char"/>
-    <w:basedOn w:val="DefaultParagraphFont"/>
-    <w:link w:val="Heading1"/>
+  <w:style w:type="character" w:customStyle="1" w:styleId="Nadpis1Char">
+    <w:name w:val="Nadpis 1 Char"/>
+    <w:basedOn w:val="Standardnpsmoodstavce"/>
+    <w:link w:val="Nadpis1"/>
     <w:uiPriority w:val="9"/>
     <w:rsid w:val="00D004AE"/>
     <w:rPr>
@@ -21353,10 +21981,10 @@
       <w:szCs w:val="32"/>
     </w:rPr>
   </w:style>
-  <w:style w:type="paragraph" w:styleId="TOCHeading">
+  <w:style w:type="paragraph" w:styleId="Nadpisobsahu">
     <w:name w:val="TOC Heading"/>
-    <w:basedOn w:val="Heading1"/>
-    <w:next w:val="Normal"/>
+    <w:basedOn w:val="Nadpis1"/>
+    <w:next w:val="Normln"/>
     <w:uiPriority w:val="39"/>
     <w:unhideWhenUsed/>
     <w:qFormat/>
@@ -21368,10 +21996,10 @@
       <w:lang w:val="en-US"/>
     </w:rPr>
   </w:style>
-  <w:style w:type="paragraph" w:styleId="TOC2">
+  <w:style w:type="paragraph" w:styleId="Obsah2">
     <w:name w:val="toc 2"/>
-    <w:basedOn w:val="Normal"/>
-    <w:next w:val="Normal"/>
+    <w:basedOn w:val="Normln"/>
+    <w:next w:val="Normln"/>
     <w:autoRedefine/>
     <w:uiPriority w:val="39"/>
     <w:unhideWhenUsed/>
@@ -21385,7 +22013,7 @@
       <w:lang w:val="en-US"/>
     </w:rPr>
   </w:style>
-  <w:style w:type="paragraph" w:styleId="TOC1">
+  <w:style w:type="paragraph" w:styleId="Obsah1">
     <w:name w:val="toc 1"/>
     <w:basedOn w:val="Zakladny"/>
     <w:next w:val="Zakladny"/>
@@ -21406,10 +22034,10 @@
       <w:b/>
     </w:rPr>
   </w:style>
-  <w:style w:type="paragraph" w:styleId="TOC3">
+  <w:style w:type="paragraph" w:styleId="Obsah3">
     <w:name w:val="toc 3"/>
-    <w:basedOn w:val="Normal"/>
-    <w:next w:val="Normal"/>
+    <w:basedOn w:val="Normln"/>
+    <w:next w:val="Normln"/>
     <w:autoRedefine/>
     <w:uiPriority w:val="39"/>
     <w:unhideWhenUsed/>
@@ -21423,10 +22051,10 @@
       <w:lang w:val="en-US"/>
     </w:rPr>
   </w:style>
-  <w:style w:type="paragraph" w:styleId="Caption">
+  <w:style w:type="paragraph" w:styleId="Titulek">
     <w:name w:val="caption"/>
-    <w:basedOn w:val="Normal"/>
-    <w:next w:val="Normal"/>
+    <w:basedOn w:val="Normln"/>
+    <w:next w:val="Normln"/>
     <w:uiPriority w:val="35"/>
     <w:unhideWhenUsed/>
     <w:qFormat/>
@@ -21442,9 +22070,9 @@
       <w:szCs w:val="18"/>
     </w:rPr>
   </w:style>
-  <w:style w:type="paragraph" w:styleId="ListParagraph">
+  <w:style w:type="paragraph" w:styleId="Odstavecseseznamem">
     <w:name w:val="List Paragraph"/>
-    <w:basedOn w:val="Normal"/>
+    <w:basedOn w:val="Normln"/>
     <w:uiPriority w:val="34"/>
     <w:rsid w:val="00713E60"/>
     <w:pPr>
@@ -21452,10 +22080,10 @@
       <w:contextualSpacing/>
     </w:pPr>
   </w:style>
-  <w:style w:type="paragraph" w:styleId="Bibliography">
+  <w:style w:type="paragraph" w:styleId="Bibliografie">
     <w:name w:val="Bibliography"/>
-    <w:basedOn w:val="Normal"/>
-    <w:next w:val="Normal"/>
+    <w:basedOn w:val="Normln"/>
+    <w:next w:val="Normln"/>
     <w:uiPriority w:val="37"/>
     <w:unhideWhenUsed/>
     <w:rsid w:val="00270535"/>
@@ -21488,10 +22116,10 @@
       <w:szCs w:val="32"/>
     </w:rPr>
   </w:style>
-  <w:style w:type="character" w:customStyle="1" w:styleId="Heading2Char">
-    <w:name w:val="Heading 2 Char"/>
-    <w:basedOn w:val="DefaultParagraphFont"/>
-    <w:link w:val="Heading2"/>
+  <w:style w:type="character" w:customStyle="1" w:styleId="Nadpis2Char">
+    <w:name w:val="Nadpis 2 Char"/>
+    <w:basedOn w:val="Standardnpsmoodstavce"/>
+    <w:link w:val="Nadpis2"/>
     <w:uiPriority w:val="9"/>
     <w:rsid w:val="00953762"/>
     <w:rPr>
@@ -21501,10 +22129,10 @@
       <w:szCs w:val="26"/>
     </w:rPr>
   </w:style>
-  <w:style w:type="character" w:customStyle="1" w:styleId="Heading3Char">
-    <w:name w:val="Heading 3 Char"/>
-    <w:basedOn w:val="DefaultParagraphFont"/>
-    <w:link w:val="Heading3"/>
+  <w:style w:type="character" w:customStyle="1" w:styleId="Nadpis3Char">
+    <w:name w:val="Nadpis 3 Char"/>
+    <w:basedOn w:val="Standardnpsmoodstavce"/>
+    <w:link w:val="Nadpis3"/>
     <w:uiPriority w:val="9"/>
     <w:rsid w:val="00953762"/>
     <w:rPr>
@@ -21514,10 +22142,10 @@
       <w:szCs w:val="24"/>
     </w:rPr>
   </w:style>
-  <w:style w:type="character" w:customStyle="1" w:styleId="Heading4Char">
-    <w:name w:val="Heading 4 Char"/>
-    <w:basedOn w:val="DefaultParagraphFont"/>
-    <w:link w:val="Heading4"/>
+  <w:style w:type="character" w:customStyle="1" w:styleId="Nadpis4Char">
+    <w:name w:val="Nadpis 4 Char"/>
+    <w:basedOn w:val="Standardnpsmoodstavce"/>
+    <w:link w:val="Nadpis4"/>
     <w:uiPriority w:val="9"/>
     <w:rsid w:val="00953762"/>
     <w:rPr>
@@ -21527,10 +22155,10 @@
       <w:color w:val="2E74B5" w:themeColor="accent1" w:themeShade="BF"/>
     </w:rPr>
   </w:style>
-  <w:style w:type="character" w:customStyle="1" w:styleId="Heading5Char">
-    <w:name w:val="Heading 5 Char"/>
-    <w:basedOn w:val="DefaultParagraphFont"/>
-    <w:link w:val="Heading5"/>
+  <w:style w:type="character" w:customStyle="1" w:styleId="Nadpis5Char">
+    <w:name w:val="Nadpis 5 Char"/>
+    <w:basedOn w:val="Standardnpsmoodstavce"/>
+    <w:link w:val="Nadpis5"/>
     <w:uiPriority w:val="9"/>
     <w:semiHidden/>
     <w:rsid w:val="00953762"/>
@@ -21539,10 +22167,10 @@
       <w:color w:val="2E74B5" w:themeColor="accent1" w:themeShade="BF"/>
     </w:rPr>
   </w:style>
-  <w:style w:type="character" w:customStyle="1" w:styleId="Heading6Char">
-    <w:name w:val="Heading 6 Char"/>
-    <w:basedOn w:val="DefaultParagraphFont"/>
-    <w:link w:val="Heading6"/>
+  <w:style w:type="character" w:customStyle="1" w:styleId="Nadpis6Char">
+    <w:name w:val="Nadpis 6 Char"/>
+    <w:basedOn w:val="Standardnpsmoodstavce"/>
+    <w:link w:val="Nadpis6"/>
     <w:uiPriority w:val="9"/>
     <w:semiHidden/>
     <w:rsid w:val="00953762"/>
@@ -21551,10 +22179,10 @@
       <w:color w:val="1F4D78" w:themeColor="accent1" w:themeShade="7F"/>
     </w:rPr>
   </w:style>
-  <w:style w:type="character" w:customStyle="1" w:styleId="Heading7Char">
-    <w:name w:val="Heading 7 Char"/>
-    <w:basedOn w:val="DefaultParagraphFont"/>
-    <w:link w:val="Heading7"/>
+  <w:style w:type="character" w:customStyle="1" w:styleId="Nadpis7Char">
+    <w:name w:val="Nadpis 7 Char"/>
+    <w:basedOn w:val="Standardnpsmoodstavce"/>
+    <w:link w:val="Nadpis7"/>
     <w:uiPriority w:val="9"/>
     <w:semiHidden/>
     <w:rsid w:val="00953762"/>
@@ -21565,10 +22193,10 @@
       <w:color w:val="1F4D78" w:themeColor="accent1" w:themeShade="7F"/>
     </w:rPr>
   </w:style>
-  <w:style w:type="character" w:customStyle="1" w:styleId="Heading8Char">
-    <w:name w:val="Heading 8 Char"/>
-    <w:basedOn w:val="DefaultParagraphFont"/>
-    <w:link w:val="Heading8"/>
+  <w:style w:type="character" w:customStyle="1" w:styleId="Nadpis8Char">
+    <w:name w:val="Nadpis 8 Char"/>
+    <w:basedOn w:val="Standardnpsmoodstavce"/>
+    <w:link w:val="Nadpis8"/>
     <w:uiPriority w:val="9"/>
     <w:semiHidden/>
     <w:rsid w:val="00953762"/>
@@ -21579,10 +22207,10 @@
       <w:szCs w:val="21"/>
     </w:rPr>
   </w:style>
-  <w:style w:type="character" w:customStyle="1" w:styleId="Heading9Char">
-    <w:name w:val="Heading 9 Char"/>
-    <w:basedOn w:val="DefaultParagraphFont"/>
-    <w:link w:val="Heading9"/>
+  <w:style w:type="character" w:customStyle="1" w:styleId="Nadpis9Char">
+    <w:name w:val="Nadpis 9 Char"/>
+    <w:basedOn w:val="Standardnpsmoodstavce"/>
+    <w:link w:val="Nadpis9"/>
     <w:uiPriority w:val="9"/>
     <w:semiHidden/>
     <w:rsid w:val="00953762"/>
@@ -21595,9 +22223,9 @@
       <w:szCs w:val="21"/>
     </w:rPr>
   </w:style>
-  <w:style w:type="character" w:styleId="Hyperlink">
+  <w:style w:type="character" w:styleId="Hypertextovodkaz">
     <w:name w:val="Hyperlink"/>
-    <w:basedOn w:val="DefaultParagraphFont"/>
+    <w:basedOn w:val="Standardnpsmoodstavce"/>
     <w:uiPriority w:val="99"/>
     <w:unhideWhenUsed/>
     <w:rsid w:val="00A00E25"/>
@@ -21641,7 +22269,7 @@
   </w:style>
   <w:style w:type="character" w:customStyle="1" w:styleId="NadpisneslovanChar">
     <w:name w:val="Nadpis nečíslovaný Char"/>
-    <w:basedOn w:val="DefaultParagraphFont"/>
+    <w:basedOn w:val="Standardnpsmoodstavce"/>
     <w:link w:val="Nadpisneslovan"/>
     <w:rsid w:val="00930181"/>
     <w:rPr>
@@ -21653,7 +22281,7 @@
   </w:style>
   <w:style w:type="character" w:customStyle="1" w:styleId="Nadpis1rovenChar">
     <w:name w:val="Nadpis 1.úroven Char"/>
-    <w:basedOn w:val="DefaultParagraphFont"/>
+    <w:basedOn w:val="Standardnpsmoodstavce"/>
     <w:link w:val="Nadpis1roven"/>
     <w:rsid w:val="00AB3AFF"/>
     <w:rPr>
@@ -21663,10 +22291,10 @@
       <w:szCs w:val="32"/>
     </w:rPr>
   </w:style>
-  <w:style w:type="paragraph" w:styleId="BalloonText">
+  <w:style w:type="paragraph" w:styleId="Textbubliny">
     <w:name w:val="Balloon Text"/>
-    <w:basedOn w:val="Normal"/>
-    <w:link w:val="BalloonTextChar"/>
+    <w:basedOn w:val="Normln"/>
+    <w:link w:val="TextbublinyChar"/>
     <w:uiPriority w:val="99"/>
     <w:semiHidden/>
     <w:unhideWhenUsed/>
@@ -21680,10 +22308,10 @@
       <w:szCs w:val="16"/>
     </w:rPr>
   </w:style>
-  <w:style w:type="character" w:customStyle="1" w:styleId="BalloonTextChar">
-    <w:name w:val="Balloon Text Char"/>
-    <w:basedOn w:val="DefaultParagraphFont"/>
-    <w:link w:val="BalloonText"/>
+  <w:style w:type="character" w:customStyle="1" w:styleId="TextbublinyChar">
+    <w:name w:val="Text bubliny Char"/>
+    <w:basedOn w:val="Standardnpsmoodstavce"/>
+    <w:link w:val="Textbubliny"/>
     <w:uiPriority w:val="99"/>
     <w:semiHidden/>
     <w:rsid w:val="00B35510"/>
@@ -21693,10 +22321,10 @@
       <w:szCs w:val="16"/>
     </w:rPr>
   </w:style>
-  <w:style w:type="paragraph" w:styleId="TableofFigures">
+  <w:style w:type="paragraph" w:styleId="Seznamobrzk">
     <w:name w:val="table of figures"/>
-    <w:basedOn w:val="Normal"/>
-    <w:next w:val="Normal"/>
+    <w:basedOn w:val="Normln"/>
+    <w:next w:val="Normln"/>
     <w:uiPriority w:val="99"/>
     <w:unhideWhenUsed/>
     <w:rsid w:val="005B4CE1"/>
@@ -21706,12 +22334,12 @@
   </w:style>
   <w:style w:type="character" w:customStyle="1" w:styleId="ysmall28">
     <w:name w:val="ysmall28"/>
-    <w:basedOn w:val="DefaultParagraphFont"/>
+    <w:basedOn w:val="Standardnpsmoodstavce"/>
     <w:rsid w:val="00E12732"/>
   </w:style>
-  <w:style w:type="paragraph" w:styleId="NormalWeb">
+  <w:style w:type="paragraph" w:styleId="Normlnweb">
     <w:name w:val="Normal (Web)"/>
-    <w:basedOn w:val="Normal"/>
+    <w:basedOn w:val="Normln"/>
     <w:uiPriority w:val="99"/>
     <w:semiHidden/>
     <w:unhideWhenUsed/>
@@ -21726,9 +22354,9 @@
       <w:lang w:eastAsia="sk-SK"/>
     </w:rPr>
   </w:style>
-  <w:style w:type="character" w:styleId="UnresolvedMention">
+  <w:style w:type="character" w:styleId="Nevyeenzmnka">
     <w:name w:val="Unresolved Mention"/>
-    <w:basedOn w:val="DefaultParagraphFont"/>
+    <w:basedOn w:val="Standardnpsmoodstavce"/>
     <w:uiPriority w:val="99"/>
     <w:semiHidden/>
     <w:unhideWhenUsed/>
@@ -21738,9 +22366,9 @@
       <w:shd w:val="clear" w:color="auto" w:fill="E1DFDD"/>
     </w:rPr>
   </w:style>
-  <w:style w:type="character" w:styleId="FollowedHyperlink">
+  <w:style w:type="character" w:styleId="Sledovanodkaz">
     <w:name w:val="FollowedHyperlink"/>
-    <w:basedOn w:val="DefaultParagraphFont"/>
+    <w:basedOn w:val="Standardnpsmoodstavce"/>
     <w:uiPriority w:val="99"/>
     <w:semiHidden/>
     <w:unhideWhenUsed/>
@@ -21750,9 +22378,9 @@
       <w:u w:val="single"/>
     </w:rPr>
   </w:style>
-  <w:style w:type="character" w:styleId="CommentReference">
+  <w:style w:type="character" w:styleId="Odkaznakoment">
     <w:name w:val="annotation reference"/>
-    <w:basedOn w:val="DefaultParagraphFont"/>
+    <w:basedOn w:val="Standardnpsmoodstavce"/>
     <w:uiPriority w:val="99"/>
     <w:semiHidden/>
     <w:unhideWhenUsed/>
@@ -21762,10 +22390,10 @@
       <w:szCs w:val="16"/>
     </w:rPr>
   </w:style>
-  <w:style w:type="paragraph" w:styleId="CommentText">
+  <w:style w:type="paragraph" w:styleId="Textkomente">
     <w:name w:val="annotation text"/>
-    <w:basedOn w:val="Normal"/>
-    <w:link w:val="CommentTextChar"/>
+    <w:basedOn w:val="Normln"/>
+    <w:link w:val="TextkomenteChar"/>
     <w:uiPriority w:val="99"/>
     <w:semiHidden/>
     <w:unhideWhenUsed/>
@@ -21778,10 +22406,10 @@
       <w:szCs w:val="20"/>
     </w:rPr>
   </w:style>
-  <w:style w:type="character" w:customStyle="1" w:styleId="CommentTextChar">
-    <w:name w:val="Comment Text Char"/>
-    <w:basedOn w:val="DefaultParagraphFont"/>
-    <w:link w:val="CommentText"/>
+  <w:style w:type="character" w:customStyle="1" w:styleId="TextkomenteChar">
+    <w:name w:val="Text komentáře Char"/>
+    <w:basedOn w:val="Standardnpsmoodstavce"/>
+    <w:link w:val="Textkomente"/>
     <w:uiPriority w:val="99"/>
     <w:semiHidden/>
     <w:rsid w:val="005C53ED"/>
@@ -21790,11 +22418,11 @@
       <w:szCs w:val="20"/>
     </w:rPr>
   </w:style>
-  <w:style w:type="paragraph" w:styleId="CommentSubject">
+  <w:style w:type="paragraph" w:styleId="Pedmtkomente">
     <w:name w:val="annotation subject"/>
-    <w:basedOn w:val="CommentText"/>
-    <w:next w:val="CommentText"/>
-    <w:link w:val="CommentSubjectChar"/>
+    <w:basedOn w:val="Textkomente"/>
+    <w:next w:val="Textkomente"/>
+    <w:link w:val="PedmtkomenteChar"/>
     <w:uiPriority w:val="99"/>
     <w:semiHidden/>
     <w:unhideWhenUsed/>
@@ -21804,10 +22432,10 @@
       <w:bCs/>
     </w:rPr>
   </w:style>
-  <w:style w:type="character" w:customStyle="1" w:styleId="CommentSubjectChar">
-    <w:name w:val="Comment Subject Char"/>
-    <w:basedOn w:val="CommentTextChar"/>
-    <w:link w:val="CommentSubject"/>
+  <w:style w:type="character" w:customStyle="1" w:styleId="PedmtkomenteChar">
+    <w:name w:val="Předmět komentáře Char"/>
+    <w:basedOn w:val="TextkomenteChar"/>
+    <w:link w:val="Pedmtkomente"/>
     <w:uiPriority w:val="99"/>
     <w:semiHidden/>
     <w:rsid w:val="005C53ED"/>
@@ -21821,7 +22449,7 @@
   <w:style w:type="paragraph" w:customStyle="1" w:styleId="Nadpis4xx">
     <w:name w:val="Nadpis 4xx"/>
     <w:basedOn w:val="Nadpis3urovne"/>
-    <w:next w:val="Normal"/>
+    <w:next w:val="Normln"/>
     <w:link w:val="Nadpis4xxChar"/>
     <w:qFormat/>
     <w:rsid w:val="00E635B0"/>
@@ -21960,7 +22588,7 @@
           </w:pPr>
           <w:r>
             <w:rPr>
-              <w:rStyle w:val="Heading3Char"/>
+              <w:rStyle w:val="Nadpis3Char"/>
             </w:rPr>
             <w:t>Click here to enter text.</w:t>
           </w:r>
@@ -22463,7 +23091,7 @@
     <w:lvl w:ilvl="0">
       <w:start w:val="1"/>
       <w:numFmt w:val="decimal"/>
-      <w:pStyle w:val="Heading1"/>
+      <w:pStyle w:val="Nadpis1"/>
       <w:lvlText w:val="%1"/>
       <w:lvlJc w:val="left"/>
       <w:pPr>
@@ -22473,7 +23101,7 @@
     <w:lvl w:ilvl="1">
       <w:start w:val="1"/>
       <w:numFmt w:val="decimal"/>
-      <w:pStyle w:val="Heading2"/>
+      <w:pStyle w:val="Nadpis2"/>
       <w:lvlText w:val="%1.%2"/>
       <w:lvlJc w:val="left"/>
       <w:pPr>
@@ -22483,7 +23111,7 @@
     <w:lvl w:ilvl="2">
       <w:start w:val="1"/>
       <w:numFmt w:val="decimal"/>
-      <w:pStyle w:val="Heading3"/>
+      <w:pStyle w:val="Nadpis3"/>
       <w:lvlText w:val="%1.%2.%3"/>
       <w:lvlJc w:val="left"/>
       <w:pPr>
@@ -22493,7 +23121,7 @@
     <w:lvl w:ilvl="3">
       <w:start w:val="1"/>
       <w:numFmt w:val="decimal"/>
-      <w:pStyle w:val="Heading4"/>
+      <w:pStyle w:val="Nadpis4"/>
       <w:lvlText w:val="%1.%2.%3.%4"/>
       <w:lvlJc w:val="left"/>
       <w:pPr>
@@ -22503,7 +23131,7 @@
     <w:lvl w:ilvl="4">
       <w:start w:val="1"/>
       <w:numFmt w:val="decimal"/>
-      <w:pStyle w:val="Heading5"/>
+      <w:pStyle w:val="Nadpis5"/>
       <w:lvlText w:val="%1.%2.%3.%4.%5"/>
       <w:lvlJc w:val="left"/>
       <w:pPr>
@@ -22513,7 +23141,7 @@
     <w:lvl w:ilvl="5">
       <w:start w:val="1"/>
       <w:numFmt w:val="decimal"/>
-      <w:pStyle w:val="Heading6"/>
+      <w:pStyle w:val="Nadpis6"/>
       <w:lvlText w:val="%1.%2.%3.%4.%5.%6"/>
       <w:lvlJc w:val="left"/>
       <w:pPr>
@@ -22523,7 +23151,7 @@
     <w:lvl w:ilvl="6">
       <w:start w:val="1"/>
       <w:numFmt w:val="decimal"/>
-      <w:pStyle w:val="Heading7"/>
+      <w:pStyle w:val="Nadpis7"/>
       <w:lvlText w:val="%1.%2.%3.%4.%5.%6.%7"/>
       <w:lvlJc w:val="left"/>
       <w:pPr>
@@ -22533,7 +23161,7 @@
     <w:lvl w:ilvl="7">
       <w:start w:val="1"/>
       <w:numFmt w:val="decimal"/>
-      <w:pStyle w:val="Heading8"/>
+      <w:pStyle w:val="Nadpis8"/>
       <w:lvlText w:val="%1.%2.%3.%4.%5.%6.%7.%8"/>
       <w:lvlJc w:val="left"/>
       <w:pPr>
@@ -22543,7 +23171,7 @@
     <w:lvl w:ilvl="8">
       <w:start w:val="1"/>
       <w:numFmt w:val="decimal"/>
-      <w:pStyle w:val="Heading9"/>
+      <w:pStyle w:val="Nadpis9"/>
       <w:lvlText w:val="%1.%2.%3.%4.%5.%6.%7.%8.%9"/>
       <w:lvlJc w:val="left"/>
       <w:pPr>
@@ -22617,6 +23245,7 @@
     <w:rsid w:val="00744EC5"/>
     <w:rsid w:val="00755282"/>
     <w:rsid w:val="007E7A81"/>
+    <w:rsid w:val="00807B28"/>
     <w:rsid w:val="00850E48"/>
     <w:rsid w:val="008A6AFC"/>
     <w:rsid w:val="008D3775"/>
@@ -22627,6 +23256,7 @@
     <w:rsid w:val="00A40D1D"/>
     <w:rsid w:val="00AB2DB0"/>
     <w:rsid w:val="00B1306E"/>
+    <w:rsid w:val="00B418A7"/>
     <w:rsid w:val="00B83729"/>
     <w:rsid w:val="00C0453A"/>
     <w:rsid w:val="00C12162"/>
@@ -22666,8 +23296,8 @@
   </m:mathPr>
   <w:themeFontLang w:val="sk-SK"/>
   <w:clrSchemeMapping w:bg1="light1" w:t1="dark1" w:bg2="light2" w:t2="dark2" w:accent1="accent1" w:accent2="accent2" w:accent3="accent3" w:accent4="accent4" w:accent5="accent5" w:accent6="accent6" w:hyperlink="hyperlink" w:followedHyperlink="followedHyperlink"/>
-  <w:decimalSymbol w:val="."/>
-  <w:listSeparator w:val=","/>
+  <w:decimalSymbol w:val=","/>
+  <w:listSeparator w:val=";"/>
   <w15:chartTrackingRefBased/>
 </w:settings>
 </file>
@@ -23067,15 +23697,15 @@
     <w:lsdException w:name="Unresolved Mention" w:semiHidden="1" w:unhideWhenUsed="1"/>
     <w:lsdException w:name="Smart Link" w:semiHidden="1" w:unhideWhenUsed="1"/>
   </w:latentStyles>
-  <w:style w:type="paragraph" w:default="1" w:styleId="Normal">
+  <w:style w:type="paragraph" w:default="1" w:styleId="Normln">
     <w:name w:val="Normal"/>
     <w:qFormat/>
   </w:style>
-  <w:style w:type="paragraph" w:styleId="Heading1">
+  <w:style w:type="paragraph" w:styleId="Nadpis1">
     <w:name w:val="heading 1"/>
-    <w:basedOn w:val="Normal"/>
-    <w:next w:val="Normal"/>
-    <w:link w:val="Heading1Char"/>
+    <w:basedOn w:val="Normln"/>
+    <w:next w:val="Normln"/>
+    <w:link w:val="Nadpis1Char"/>
     <w:uiPriority w:val="9"/>
     <w:qFormat/>
     <w:rsid w:val="00B83729"/>
@@ -23096,11 +23726,11 @@
       <w:lang w:eastAsia="en-US"/>
     </w:rPr>
   </w:style>
-  <w:style w:type="paragraph" w:styleId="Heading2">
+  <w:style w:type="paragraph" w:styleId="Nadpis2">
     <w:name w:val="heading 2"/>
-    <w:basedOn w:val="Normal"/>
-    <w:next w:val="Normal"/>
-    <w:link w:val="Heading2Char"/>
+    <w:basedOn w:val="Normln"/>
+    <w:next w:val="Normln"/>
+    <w:link w:val="Nadpis2Char"/>
     <w:uiPriority w:val="9"/>
     <w:unhideWhenUsed/>
     <w:rsid w:val="00B83729"/>
@@ -23122,11 +23752,11 @@
       <w:lang w:eastAsia="en-US"/>
     </w:rPr>
   </w:style>
-  <w:style w:type="paragraph" w:styleId="Heading3">
+  <w:style w:type="paragraph" w:styleId="Nadpis3">
     <w:name w:val="heading 3"/>
-    <w:basedOn w:val="Normal"/>
-    <w:next w:val="Normal"/>
-    <w:link w:val="Heading3Char"/>
+    <w:basedOn w:val="Normln"/>
+    <w:next w:val="Normln"/>
+    <w:link w:val="Nadpis3Char"/>
     <w:uiPriority w:val="9"/>
     <w:unhideWhenUsed/>
     <w:rsid w:val="00B83729"/>
@@ -23148,11 +23778,11 @@
       <w:lang w:eastAsia="en-US"/>
     </w:rPr>
   </w:style>
-  <w:style w:type="paragraph" w:styleId="Heading4">
+  <w:style w:type="paragraph" w:styleId="Nadpis4">
     <w:name w:val="heading 4"/>
-    <w:basedOn w:val="Normal"/>
-    <w:next w:val="Normal"/>
-    <w:link w:val="Heading4Char"/>
+    <w:basedOn w:val="Normln"/>
+    <w:next w:val="Normln"/>
+    <w:link w:val="Nadpis4Char"/>
     <w:uiPriority w:val="9"/>
     <w:unhideWhenUsed/>
     <w:qFormat/>
@@ -23175,11 +23805,11 @@
       <w:lang w:eastAsia="en-US"/>
     </w:rPr>
   </w:style>
-  <w:style w:type="paragraph" w:styleId="Heading5">
+  <w:style w:type="paragraph" w:styleId="Nadpis5">
     <w:name w:val="heading 5"/>
-    <w:basedOn w:val="Normal"/>
-    <w:next w:val="Normal"/>
-    <w:link w:val="Heading5Char"/>
+    <w:basedOn w:val="Normln"/>
+    <w:next w:val="Normln"/>
+    <w:link w:val="Nadpis5Char"/>
     <w:uiPriority w:val="9"/>
     <w:semiHidden/>
     <w:unhideWhenUsed/>
@@ -23201,11 +23831,11 @@
       <w:lang w:eastAsia="en-US"/>
     </w:rPr>
   </w:style>
-  <w:style w:type="paragraph" w:styleId="Heading6">
+  <w:style w:type="paragraph" w:styleId="Nadpis6">
     <w:name w:val="heading 6"/>
-    <w:basedOn w:val="Normal"/>
-    <w:next w:val="Normal"/>
-    <w:link w:val="Heading6Char"/>
+    <w:basedOn w:val="Normln"/>
+    <w:next w:val="Normln"/>
+    <w:link w:val="Nadpis6Char"/>
     <w:uiPriority w:val="9"/>
     <w:semiHidden/>
     <w:unhideWhenUsed/>
@@ -23227,11 +23857,11 @@
       <w:lang w:eastAsia="en-US"/>
     </w:rPr>
   </w:style>
-  <w:style w:type="paragraph" w:styleId="Heading7">
+  <w:style w:type="paragraph" w:styleId="Nadpis7">
     <w:name w:val="heading 7"/>
-    <w:basedOn w:val="Normal"/>
-    <w:next w:val="Normal"/>
-    <w:link w:val="Heading7Char"/>
+    <w:basedOn w:val="Normln"/>
+    <w:next w:val="Normln"/>
+    <w:link w:val="Nadpis7Char"/>
     <w:uiPriority w:val="9"/>
     <w:semiHidden/>
     <w:unhideWhenUsed/>
@@ -23255,11 +23885,11 @@
       <w:lang w:eastAsia="en-US"/>
     </w:rPr>
   </w:style>
-  <w:style w:type="paragraph" w:styleId="Heading8">
+  <w:style w:type="paragraph" w:styleId="Nadpis8">
     <w:name w:val="heading 8"/>
-    <w:basedOn w:val="Normal"/>
-    <w:next w:val="Normal"/>
-    <w:link w:val="Heading8Char"/>
+    <w:basedOn w:val="Normln"/>
+    <w:next w:val="Normln"/>
+    <w:link w:val="Nadpis8Char"/>
     <w:uiPriority w:val="9"/>
     <w:semiHidden/>
     <w:unhideWhenUsed/>
@@ -23283,11 +23913,11 @@
       <w:lang w:eastAsia="en-US"/>
     </w:rPr>
   </w:style>
-  <w:style w:type="paragraph" w:styleId="Heading9">
+  <w:style w:type="paragraph" w:styleId="Nadpis9">
     <w:name w:val="heading 9"/>
-    <w:basedOn w:val="Normal"/>
-    <w:next w:val="Normal"/>
-    <w:link w:val="Heading9Char"/>
+    <w:basedOn w:val="Normln"/>
+    <w:next w:val="Normln"/>
+    <w:link w:val="Nadpis9Char"/>
     <w:uiPriority w:val="9"/>
     <w:semiHidden/>
     <w:unhideWhenUsed/>
@@ -23313,13 +23943,13 @@
       <w:lang w:eastAsia="en-US"/>
     </w:rPr>
   </w:style>
-  <w:style w:type="character" w:default="1" w:styleId="DefaultParagraphFont">
+  <w:style w:type="character" w:default="1" w:styleId="Standardnpsmoodstavce">
     <w:name w:val="Default Paragraph Font"/>
     <w:uiPriority w:val="1"/>
     <w:semiHidden/>
     <w:unhideWhenUsed/>
   </w:style>
-  <w:style w:type="table" w:default="1" w:styleId="TableNormal">
+  <w:style w:type="table" w:default="1" w:styleId="Normlntabulka">
     <w:name w:val="Normal Table"/>
     <w:uiPriority w:val="99"/>
     <w:semiHidden/>
@@ -23334,16 +23964,16 @@
       </w:tblCellMar>
     </w:tblPr>
   </w:style>
-  <w:style w:type="numbering" w:default="1" w:styleId="NoList">
+  <w:style w:type="numbering" w:default="1" w:styleId="Bezseznamu">
     <w:name w:val="No List"/>
     <w:uiPriority w:val="99"/>
     <w:semiHidden/>
     <w:unhideWhenUsed/>
   </w:style>
-  <w:style w:type="character" w:customStyle="1" w:styleId="Heading1Char">
-    <w:name w:val="Heading 1 Char"/>
-    <w:basedOn w:val="DefaultParagraphFont"/>
-    <w:link w:val="Heading1"/>
+  <w:style w:type="character" w:customStyle="1" w:styleId="Nadpis1Char">
+    <w:name w:val="Nadpis 1 Char"/>
+    <w:basedOn w:val="Standardnpsmoodstavce"/>
+    <w:link w:val="Nadpis1"/>
     <w:uiPriority w:val="9"/>
     <w:rsid w:val="00F63A24"/>
     <w:rPr>
@@ -23354,10 +23984,10 @@
       <w:lang w:eastAsia="en-US"/>
     </w:rPr>
   </w:style>
-  <w:style w:type="character" w:customStyle="1" w:styleId="Heading2Char">
-    <w:name w:val="Heading 2 Char"/>
-    <w:basedOn w:val="DefaultParagraphFont"/>
-    <w:link w:val="Heading2"/>
+  <w:style w:type="character" w:customStyle="1" w:styleId="Nadpis2Char">
+    <w:name w:val="Nadpis 2 Char"/>
+    <w:basedOn w:val="Standardnpsmoodstavce"/>
+    <w:link w:val="Nadpis2"/>
     <w:uiPriority w:val="9"/>
     <w:rsid w:val="00F63A24"/>
     <w:rPr>
@@ -23368,10 +23998,10 @@
       <w:lang w:eastAsia="en-US"/>
     </w:rPr>
   </w:style>
-  <w:style w:type="character" w:customStyle="1" w:styleId="Heading3Char">
-    <w:name w:val="Heading 3 Char"/>
-    <w:basedOn w:val="DefaultParagraphFont"/>
-    <w:link w:val="Heading3"/>
+  <w:style w:type="character" w:customStyle="1" w:styleId="Nadpis3Char">
+    <w:name w:val="Nadpis 3 Char"/>
+    <w:basedOn w:val="Standardnpsmoodstavce"/>
+    <w:link w:val="Nadpis3"/>
     <w:uiPriority w:val="9"/>
     <w:rsid w:val="00B83729"/>
     <w:rPr>
@@ -23382,10 +24012,10 @@
       <w:lang w:eastAsia="en-US"/>
     </w:rPr>
   </w:style>
-  <w:style w:type="character" w:customStyle="1" w:styleId="Heading4Char">
-    <w:name w:val="Heading 4 Char"/>
-    <w:basedOn w:val="DefaultParagraphFont"/>
-    <w:link w:val="Heading4"/>
+  <w:style w:type="character" w:customStyle="1" w:styleId="Nadpis4Char">
+    <w:name w:val="Nadpis 4 Char"/>
+    <w:basedOn w:val="Standardnpsmoodstavce"/>
+    <w:link w:val="Nadpis4"/>
     <w:uiPriority w:val="9"/>
     <w:rsid w:val="001F6E26"/>
     <w:rPr>
@@ -23396,10 +24026,10 @@
       <w:lang w:eastAsia="en-US"/>
     </w:rPr>
   </w:style>
-  <w:style w:type="character" w:customStyle="1" w:styleId="Heading5Char">
-    <w:name w:val="Heading 5 Char"/>
-    <w:basedOn w:val="DefaultParagraphFont"/>
-    <w:link w:val="Heading5"/>
+  <w:style w:type="character" w:customStyle="1" w:styleId="Nadpis5Char">
+    <w:name w:val="Nadpis 5 Char"/>
+    <w:basedOn w:val="Standardnpsmoodstavce"/>
+    <w:link w:val="Nadpis5"/>
     <w:uiPriority w:val="9"/>
     <w:semiHidden/>
     <w:rsid w:val="00F63A24"/>
@@ -23409,10 +24039,10 @@
       <w:lang w:eastAsia="en-US"/>
     </w:rPr>
   </w:style>
-  <w:style w:type="character" w:customStyle="1" w:styleId="Heading6Char">
-    <w:name w:val="Heading 6 Char"/>
-    <w:basedOn w:val="DefaultParagraphFont"/>
-    <w:link w:val="Heading6"/>
+  <w:style w:type="character" w:customStyle="1" w:styleId="Nadpis6Char">
+    <w:name w:val="Nadpis 6 Char"/>
+    <w:basedOn w:val="Standardnpsmoodstavce"/>
+    <w:link w:val="Nadpis6"/>
     <w:uiPriority w:val="9"/>
     <w:semiHidden/>
     <w:rsid w:val="00F63A24"/>
@@ -23422,10 +24052,10 @@
       <w:lang w:eastAsia="en-US"/>
     </w:rPr>
   </w:style>
-  <w:style w:type="character" w:customStyle="1" w:styleId="Heading7Char">
-    <w:name w:val="Heading 7 Char"/>
-    <w:basedOn w:val="DefaultParagraphFont"/>
-    <w:link w:val="Heading7"/>
+  <w:style w:type="character" w:customStyle="1" w:styleId="Nadpis7Char">
+    <w:name w:val="Nadpis 7 Char"/>
+    <w:basedOn w:val="Standardnpsmoodstavce"/>
+    <w:link w:val="Nadpis7"/>
     <w:uiPriority w:val="9"/>
     <w:semiHidden/>
     <w:rsid w:val="00F63A24"/>
@@ -23437,10 +24067,10 @@
       <w:lang w:eastAsia="en-US"/>
     </w:rPr>
   </w:style>
-  <w:style w:type="character" w:customStyle="1" w:styleId="Heading8Char">
-    <w:name w:val="Heading 8 Char"/>
-    <w:basedOn w:val="DefaultParagraphFont"/>
-    <w:link w:val="Heading8"/>
+  <w:style w:type="character" w:customStyle="1" w:styleId="Nadpis8Char">
+    <w:name w:val="Nadpis 8 Char"/>
+    <w:basedOn w:val="Standardnpsmoodstavce"/>
+    <w:link w:val="Nadpis8"/>
     <w:uiPriority w:val="9"/>
     <w:semiHidden/>
     <w:rsid w:val="00E46757"/>
@@ -23452,10 +24082,10 @@
       <w:lang w:eastAsia="en-US"/>
     </w:rPr>
   </w:style>
-  <w:style w:type="character" w:customStyle="1" w:styleId="Heading9Char">
-    <w:name w:val="Heading 9 Char"/>
-    <w:basedOn w:val="DefaultParagraphFont"/>
-    <w:link w:val="Heading9"/>
+  <w:style w:type="character" w:customStyle="1" w:styleId="Nadpis9Char">
+    <w:name w:val="Nadpis 9 Char"/>
+    <w:basedOn w:val="Standardnpsmoodstavce"/>
+    <w:link w:val="Nadpis9"/>
     <w:uiPriority w:val="9"/>
     <w:semiHidden/>
     <w:rsid w:val="00F63A24"/>
@@ -23469,9 +24099,9 @@
       <w:lang w:eastAsia="en-US"/>
     </w:rPr>
   </w:style>
-  <w:style w:type="character" w:styleId="PlaceholderText">
+  <w:style w:type="character" w:styleId="Zstupntext">
     <w:name w:val="Placeholder Text"/>
-    <w:basedOn w:val="DefaultParagraphFont"/>
+    <w:basedOn w:val="Standardnpsmoodstavce"/>
     <w:uiPriority w:val="99"/>
     <w:semiHidden/>
     <w:rsid w:val="00522509"/>
@@ -23523,7 +24153,7 @@
   </w:style>
   <w:style w:type="character" w:customStyle="1" w:styleId="Nadpis1rovneChar">
     <w:name w:val="Nadpis 1.úrovne Char"/>
-    <w:basedOn w:val="DefaultParagraphFont"/>
+    <w:basedOn w:val="Standardnpsmoodstavce"/>
     <w:link w:val="Nadpis1rovne"/>
     <w:rsid w:val="00522509"/>
     <w:rPr>
@@ -23549,7 +24179,7 @@
   </w:style>
   <w:style w:type="character" w:customStyle="1" w:styleId="NadpisneslovanChar">
     <w:name w:val="Nadpis nečíslovaný Char"/>
-    <w:basedOn w:val="DefaultParagraphFont"/>
+    <w:basedOn w:val="Standardnpsmoodstavce"/>
     <w:link w:val="Nadpisneslovan"/>
     <w:rsid w:val="00522509"/>
     <w:rPr>
@@ -23560,10 +24190,10 @@
       <w:lang w:eastAsia="en-US"/>
     </w:rPr>
   </w:style>
-  <w:style w:type="paragraph" w:styleId="BodyText">
+  <w:style w:type="paragraph" w:styleId="Zkladntext">
     <w:name w:val="Body Text"/>
-    <w:basedOn w:val="Normal"/>
-    <w:link w:val="BodyTextChar"/>
+    <w:basedOn w:val="Normln"/>
+    <w:link w:val="ZkladntextChar"/>
     <w:semiHidden/>
     <w:rsid w:val="00E46757"/>
     <w:pPr>
@@ -23575,10 +24205,10 @@
       <w:szCs w:val="20"/>
     </w:rPr>
   </w:style>
-  <w:style w:type="character" w:customStyle="1" w:styleId="BodyTextChar">
-    <w:name w:val="Body Text Char"/>
-    <w:basedOn w:val="DefaultParagraphFont"/>
-    <w:link w:val="BodyText"/>
+  <w:style w:type="character" w:customStyle="1" w:styleId="ZkladntextChar">
+    <w:name w:val="Základní text Char"/>
+    <w:basedOn w:val="Standardnpsmoodstavce"/>
+    <w:link w:val="Zkladntext"/>
     <w:semiHidden/>
     <w:rsid w:val="00E46757"/>
     <w:rPr>
@@ -23910,7 +24540,14 @@
 </file>
 
 <file path=customXml/item1.xml><?xml version="1.0" encoding="utf-8"?>
-<b:Sources xmlns:b="http://schemas.openxmlformats.org/officeDocument/2006/bibliography" xmlns="http://schemas.openxmlformats.org/officeDocument/2006/bibliography" SelectedStyle="\ISO690.XSL" StyleName="ISO 690 – Prvý prvok a dátum" Version="1987">
+<tns:customPropertyEditors xmlns:tns="http://schemas.microsoft.com/office/2006/customDocumentInformationPanel">
+  <tns:showOnOpen>false</tns:showOnOpen>
+  <tns:defaultPropertyEditorNamespace>Standard properties</tns:defaultPropertyEditorNamespace>
+</tns:customPropertyEditors>
+</file>
+
+<file path=customXml/item2.xml><?xml version="1.0" encoding="utf-8"?>
+<b:Sources xmlns:b="http://schemas.openxmlformats.org/officeDocument/2006/bibliography" xmlns="http://schemas.openxmlformats.org/officeDocument/2006/bibliography" SelectedStyle="\ISO690.XSL" StyleName="ISO 690 – první prvek a datum" Version="1987">
   <b:Source>
     <b:Tag>Nik21</b:Tag>
     <b:SourceType>InternetSite</b:SourceType>
@@ -23933,7 +24570,7 @@
     <b:MonthAccessed>1</b:MonthAccessed>
     <b:DayAccessed>3</b:DayAccessed>
     <b:URL>https://builtin.com/data-science/random-forest-algorithm</b:URL>
-    <b:RefOrder>13</b:RefOrder>
+    <b:RefOrder>14</b:RefOrder>
   </b:Source>
   <b:Source>
     <b:Tag>Tom</b:Tag>
@@ -23957,7 +24594,7 @@
     <b:MonthAccessed>1</b:MonthAccessed>
     <b:DayAccessed>3</b:DayAccessed>
     <b:URL>https://casopis.fit.cvut.cz/technologie/umela-inteligencia-ako-funguje-preco-dobre-sa-nu-zaujimat/</b:URL>
-    <b:RefOrder>14</b:RefOrder>
+    <b:RefOrder>15</b:RefOrder>
   </b:Source>
   <b:Source>
     <b:Tag>Sel21</b:Tag>
@@ -24022,7 +24659,7 @@
     <b:MonthAccessed>3</b:MonthAccessed>
     <b:DayAccessed>5</b:DayAccessed>
     <b:URL>https://pyflux.readthedocs.io/en/latest/arima.html</b:URL>
-    <b:RefOrder>18</b:RefOrder>
+    <b:RefOrder>19</b:RefOrder>
   </b:Source>
   <b:Source>
     <b:Tag>PyF161</b:Tag>
@@ -24039,7 +24676,7 @@
     <b:MonthAccessed>3</b:MonthAccessed>
     <b:DayAccessed>5</b:DayAccessed>
     <b:URL>https://pyflux.readthedocs.io/en/latest/arimax.html</b:URL>
-    <b:RefOrder>19</b:RefOrder>
+    <b:RefOrder>20</b:RefOrder>
   </b:Source>
   <b:Source>
     <b:Tag>Ste20</b:Tag>
@@ -24205,7 +24842,7 @@
     <b:MonthAccessed>1</b:MonthAccessed>
     <b:DayAccessed>10</b:DayAccessed>
     <b:URL>https://machinelearningmastery.com/stacking-ensemble-for-deep-learning-neural-networks/</b:URL>
-    <b:RefOrder>17</b:RefOrder>
+    <b:RefOrder>18</b:RefOrder>
   </b:Source>
   <b:Source>
     <b:Tag>Raf18</b:Tag>
@@ -24228,7 +24865,7 @@
     <b:MonthAccessed>12</b:MonthAccessed>
     <b:DayAccessed>14</b:DayAccessed>
     <b:URL>https://www.researchgate.net/figure/A-simple-example-of-visualizing-gradient-boosting_fig5_326379229</b:URL>
-    <b:RefOrder>20</b:RefOrder>
+    <b:RefOrder>21</b:RefOrder>
   </b:Source>
   <b:Source>
     <b:Tag>Tia161</b:Tag>
@@ -24251,7 +24888,7 @@
     <b:MonthAccessed>12</b:MonthAccessed>
     <b:DayAccessed>14</b:DayAccessed>
     <b:URL>https://arxiv.org/abs/1603.02754</b:URL>
-    <b:RefOrder>15</b:RefOrder>
+    <b:RefOrder>16</b:RefOrder>
   </b:Source>
   <b:Source>
     <b:Tag>Jas20</b:Tag>
@@ -24273,7 +24910,7 @@
     <b:MonthAccessed>12</b:MonthAccessed>
     <b:DayAccessed>14</b:DayAccessed>
     <b:URL>https://machinelearningmastery.com/voting-ensembles-with-python/</b:URL>
-    <b:RefOrder>16</b:RefOrder>
+    <b:RefOrder>17</b:RefOrder>
   </b:Source>
   <b:Source>
     <b:Tag>Sac22</b:Tag>
@@ -24353,28 +24990,44 @@
     <b:URL>https://docs.microsoft.com/en-us/azure/machine-learning/concept-automated-ml#when-to-use-automl-classification-regression-forecasting--computer-vision</b:URL>
     <b:RefOrder>5</b:RefOrder>
   </b:Source>
+  <b:Source>
+    <b:Tag>sci22</b:Tag>
+    <b:SourceType>InternetSite</b:SourceType>
+    <b:Guid>{F0EB1EBA-9FD2-4D95-B86A-738894F630C5}</b:Guid>
+    <b:Author>
+      <b:Author>
+        <b:NameList>
+          <b:Person>
+            <b:Last>scikit-learn</b:Last>
+          </b:Person>
+        </b:NameList>
+      </b:Author>
+    </b:Author>
+    <b:InternetSiteTitle>Decision Trees</b:InternetSiteTitle>
+    <b:YearAccessed>2022</b:YearAccessed>
+    <b:MonthAccessed>3</b:MonthAccessed>
+    <b:DayAccessed>13</b:DayAccessed>
+    <b:URL>https://scikit-learn.org/stable/modules/tree.html</b:URL>
+    <b:ProductionCompany>
+		</b:ProductionCompany>
+    <b:Year>2020</b:Year>
+    <b:RefOrder>13</b:RefOrder>
+  </b:Source>
 </b:Sources>
 </file>
 
-<file path=customXml/item2.xml><?xml version="1.0" encoding="utf-8"?>
-<tns:customPropertyEditors xmlns:tns="http://schemas.microsoft.com/office/2006/customDocumentInformationPanel">
-  <tns:showOnOpen>false</tns:showOnOpen>
-  <tns:defaultPropertyEditorNamespace>Standard properties</tns:defaultPropertyEditorNamespace>
-</tns:customPropertyEditors>
-</file>
-
 <file path=customXml/itemProps1.xml><?xml version="1.0" encoding="utf-8"?>
-<ds:datastoreItem xmlns:ds="http://schemas.openxmlformats.org/officeDocument/2006/customXml" ds:itemID="{264C4247-9D3C-4912-90FC-B372DCFACB32}">
+<ds:datastoreItem xmlns:ds="http://schemas.openxmlformats.org/officeDocument/2006/customXml" ds:itemID="{75EDBFD0-BBAC-4566-9C67-CE4E0F2888F6}">
   <ds:schemaRefs>
-    <ds:schemaRef ds:uri="http://schemas.openxmlformats.org/officeDocument/2006/bibliography"/>
+    <ds:schemaRef ds:uri="http://schemas.microsoft.com/office/2006/customDocumentInformationPanel"/>
   </ds:schemaRefs>
 </ds:datastoreItem>
 </file>
 
 <file path=customXml/itemProps2.xml><?xml version="1.0" encoding="utf-8"?>
-<ds:datastoreItem xmlns:ds="http://schemas.openxmlformats.org/officeDocument/2006/customXml" ds:itemID="{75EDBFD0-BBAC-4566-9C67-CE4E0F2888F6}">
+<ds:datastoreItem xmlns:ds="http://schemas.openxmlformats.org/officeDocument/2006/customXml" ds:itemID="{1FA94A6C-F1B7-4A8D-B4F4-8F00B5F9F424}">
   <ds:schemaRefs>
-    <ds:schemaRef ds:uri="http://schemas.microsoft.com/office/2006/customDocumentInformationPanel"/>
+    <ds:schemaRef ds:uri="http://schemas.openxmlformats.org/officeDocument/2006/bibliography"/>
   </ds:schemaRefs>
 </ds:datastoreItem>
 </file>
--- a/Dokumnetacia/tim_projekt.docx
+++ b/Dokumnetacia/tim_projekt.docx
@@ -112,7 +112,7 @@
                             </w:sdtPr>
                             <w:sdtEndPr>
                               <w:rPr>
-                                <w:rStyle w:val="Standardnpsmoodstavce"/>
+                                <w:rStyle w:val="Predvolenpsmoodseku"/>
                                 <w:rFonts w:asciiTheme="minorHAnsi" w:hAnsiTheme="minorHAnsi" w:cstheme="minorBidi"/>
                                 <w:b w:val="0"/>
                                 <w:caps w:val="0"/>
@@ -178,7 +178,7 @@
                               </w:sdtPr>
                               <w:sdtEndPr>
                                 <w:rPr>
-                                  <w:rStyle w:val="Standardnpsmoodstavce"/>
+                                  <w:rStyle w:val="Predvolenpsmoodseku"/>
                                   <w:rFonts w:asciiTheme="minorHAnsi" w:hAnsiTheme="minorHAnsi" w:cstheme="minorBidi"/>
                                   <w:b w:val="0"/>
                                   <w:caps w:val="0"/>
@@ -231,7 +231,7 @@
                       </w:sdtPr>
                       <w:sdtEndPr>
                         <w:rPr>
-                          <w:rStyle w:val="DefaultParagraphFont"/>
+                          <w:rStyle w:val="Predvolenpsmoodseku"/>
                           <w:rFonts w:asciiTheme="minorHAnsi" w:hAnsiTheme="minorHAnsi" w:cstheme="minorBidi"/>
                           <w:b w:val="0"/>
                           <w:caps w:val="0"/>
@@ -297,7 +297,7 @@
                         </w:sdtPr>
                         <w:sdtEndPr>
                           <w:rPr>
-                            <w:rStyle w:val="DefaultParagraphFont"/>
+                            <w:rStyle w:val="Predvolenpsmoodseku"/>
                             <w:rFonts w:asciiTheme="minorHAnsi" w:hAnsiTheme="minorHAnsi" w:cstheme="minorBidi"/>
                             <w:b w:val="0"/>
                             <w:caps w:val="0"/>
@@ -389,7 +389,7 @@
       <w:sdtContent>
         <w:p>
           <w:pPr>
-            <w:pStyle w:val="Nadpisobsahu"/>
+            <w:pStyle w:val="Hlavikaobsahu"/>
             <w:numPr>
               <w:ilvl w:val="0"/>
               <w:numId w:val="0"/>
@@ -427,7 +427,7 @@
           <w:hyperlink w:anchor="_Toc98146768" w:history="1">
             <w:r>
               <w:rPr>
-                <w:rStyle w:val="Hypertextovodkaz"/>
+                <w:rStyle w:val="Hypertextovprepojenie"/>
                 <w:noProof/>
               </w:rPr>
               <w:t>Úvod</w:t>
@@ -508,7 +508,7 @@
           <w:hyperlink w:anchor="_Toc98146769" w:history="1">
             <w:r>
               <w:rPr>
-                <w:rStyle w:val="Hypertextovodkaz"/>
+                <w:rStyle w:val="Hypertextovprepojenie"/>
                 <w:noProof/>
               </w:rPr>
               <w:t>1</w:t>
@@ -526,7 +526,7 @@
             </w:r>
             <w:r>
               <w:rPr>
-                <w:rStyle w:val="Hypertextovodkaz"/>
+                <w:rStyle w:val="Hypertextovprepojenie"/>
                 <w:noProof/>
               </w:rPr>
               <w:t>Zbierané dáta na Slovensku v súvislosti COVID-19</w:t>
@@ -596,7 +596,7 @@
           <w:hyperlink w:anchor="_Toc98146770" w:history="1">
             <w:r>
               <w:rPr>
-                <w:rStyle w:val="Hypertextovodkaz"/>
+                <w:rStyle w:val="Hypertextovprepojenie"/>
                 <w:noProof/>
               </w:rPr>
               <w:t>2</w:t>
@@ -614,7 +614,7 @@
             </w:r>
             <w:r>
               <w:rPr>
-                <w:rStyle w:val="Hypertextovodkaz"/>
+                <w:rStyle w:val="Hypertextovprepojenie"/>
                 <w:noProof/>
               </w:rPr>
               <w:t>Microsoft Azure</w:t>
@@ -684,7 +684,7 @@
           <w:hyperlink w:anchor="_Toc98146771" w:history="1">
             <w:r>
               <w:rPr>
-                <w:rStyle w:val="Hypertextovodkaz"/>
+                <w:rStyle w:val="Hypertextovprepojenie"/>
                 <w:noProof/>
               </w:rPr>
               <w:t>2.1</w:t>
@@ -698,7 +698,7 @@
             </w:r>
             <w:r>
               <w:rPr>
-                <w:rStyle w:val="Hypertextovodkaz"/>
+                <w:rStyle w:val="Hypertextovprepojenie"/>
                 <w:noProof/>
               </w:rPr>
               <w:t>Azure Machine Learning</w:t>
@@ -768,7 +768,7 @@
           <w:hyperlink w:anchor="_Toc98146772" w:history="1">
             <w:r>
               <w:rPr>
-                <w:rStyle w:val="Hypertextovodkaz"/>
+                <w:rStyle w:val="Hypertextovprepojenie"/>
                 <w:noProof/>
               </w:rPr>
               <w:t>2.2</w:t>
@@ -782,7 +782,7 @@
             </w:r>
             <w:r>
               <w:rPr>
-                <w:rStyle w:val="Hypertextovodkaz"/>
+                <w:rStyle w:val="Hypertextovprepojenie"/>
                 <w:noProof/>
               </w:rPr>
               <w:t>Príprava dát pre trénovanie modelov pomocou AutoML</w:t>
@@ -852,7 +852,7 @@
           <w:hyperlink w:anchor="_Toc98146773" w:history="1">
             <w:r>
               <w:rPr>
-                <w:rStyle w:val="Hypertextovodkaz"/>
+                <w:rStyle w:val="Hypertextovprepojenie"/>
                 <w:noProof/>
               </w:rPr>
               <w:t>3</w:t>
@@ -870,7 +870,7 @@
             </w:r>
             <w:r>
               <w:rPr>
-                <w:rStyle w:val="Hypertextovodkaz"/>
+                <w:rStyle w:val="Hypertextovprepojenie"/>
                 <w:noProof/>
               </w:rPr>
               <w:t>Modely strojového učenia trénované pomocou AutoML</w:t>
@@ -940,7 +940,7 @@
           <w:hyperlink w:anchor="_Toc98146774" w:history="1">
             <w:r>
               <w:rPr>
-                <w:rStyle w:val="Hypertextovodkaz"/>
+                <w:rStyle w:val="Hypertextovprepojenie"/>
                 <w:noProof/>
               </w:rPr>
               <w:t>3.1</w:t>
@@ -954,7 +954,7 @@
             </w:r>
             <w:r>
               <w:rPr>
-                <w:rStyle w:val="Hypertextovodkaz"/>
+                <w:rStyle w:val="Hypertextovprepojenie"/>
                 <w:noProof/>
               </w:rPr>
               <w:t>Seasonal Naive</w:t>
@@ -1024,7 +1024,7 @@
           <w:hyperlink w:anchor="_Toc98146775" w:history="1">
             <w:r>
               <w:rPr>
-                <w:rStyle w:val="Hypertextovodkaz"/>
+                <w:rStyle w:val="Hypertextovprepojenie"/>
                 <w:noProof/>
               </w:rPr>
               <w:t>3.2</w:t>
@@ -1038,7 +1038,7 @@
             </w:r>
             <w:r>
               <w:rPr>
-                <w:rStyle w:val="Hypertextovodkaz"/>
+                <w:rStyle w:val="Hypertextovprepojenie"/>
                 <w:noProof/>
               </w:rPr>
               <w:t>ARIMA a ARIMAX</w:t>
@@ -1108,7 +1108,7 @@
           <w:hyperlink w:anchor="_Toc98146776" w:history="1">
             <w:r>
               <w:rPr>
-                <w:rStyle w:val="Hypertextovodkaz"/>
+                <w:rStyle w:val="Hypertextovprepojenie"/>
                 <w:noProof/>
               </w:rPr>
               <w:t>3.3</w:t>
@@ -1122,7 +1122,7 @@
             </w:r>
             <w:r>
               <w:rPr>
-                <w:rStyle w:val="Hypertextovodkaz"/>
+                <w:rStyle w:val="Hypertextovprepojenie"/>
                 <w:noProof/>
               </w:rPr>
               <w:t>Decision Tree</w:t>
@@ -1192,7 +1192,7 @@
           <w:hyperlink w:anchor="_Toc98146777" w:history="1">
             <w:r>
               <w:rPr>
-                <w:rStyle w:val="Hypertextovodkaz"/>
+                <w:rStyle w:val="Hypertextovprepojenie"/>
                 <w:noProof/>
               </w:rPr>
               <w:t>3.4</w:t>
@@ -1206,7 +1206,7 @@
             </w:r>
             <w:r>
               <w:rPr>
-                <w:rStyle w:val="Hypertextovodkaz"/>
+                <w:rStyle w:val="Hypertextovprepojenie"/>
                 <w:noProof/>
               </w:rPr>
               <w:t>Random Forest</w:t>
@@ -1276,7 +1276,7 @@
           <w:hyperlink w:anchor="_Toc98146778" w:history="1">
             <w:r>
               <w:rPr>
-                <w:rStyle w:val="Hypertextovodkaz"/>
+                <w:rStyle w:val="Hypertextovprepojenie"/>
                 <w:noProof/>
               </w:rPr>
               <w:t>3.5</w:t>
@@ -1290,7 +1290,7 @@
             </w:r>
             <w:r>
               <w:rPr>
-                <w:rStyle w:val="Hypertextovodkaz"/>
+                <w:rStyle w:val="Hypertextovprepojenie"/>
                 <w:noProof/>
               </w:rPr>
               <w:t>XGBoost</w:t>
@@ -1360,7 +1360,7 @@
           <w:hyperlink w:anchor="_Toc98146779" w:history="1">
             <w:r>
               <w:rPr>
-                <w:rStyle w:val="Hypertextovodkaz"/>
+                <w:rStyle w:val="Hypertextovprepojenie"/>
                 <w:noProof/>
               </w:rPr>
               <w:t>3.6</w:t>
@@ -1374,7 +1374,7 @@
             </w:r>
             <w:r>
               <w:rPr>
-                <w:rStyle w:val="Hypertextovodkaz"/>
+                <w:rStyle w:val="Hypertextovprepojenie"/>
                 <w:noProof/>
               </w:rPr>
               <w:t>Voting Ensemble</w:t>
@@ -1444,7 +1444,7 @@
           <w:hyperlink w:anchor="_Toc98146780" w:history="1">
             <w:r>
               <w:rPr>
-                <w:rStyle w:val="Hypertextovodkaz"/>
+                <w:rStyle w:val="Hypertextovprepojenie"/>
                 <w:noProof/>
               </w:rPr>
               <w:t>3.7</w:t>
@@ -1458,7 +1458,7 @@
             </w:r>
             <w:r>
               <w:rPr>
-                <w:rStyle w:val="Hypertextovodkaz"/>
+                <w:rStyle w:val="Hypertextovprepojenie"/>
                 <w:noProof/>
               </w:rPr>
               <w:t>Stacking Ensemble</w:t>
@@ -1528,7 +1528,7 @@
           <w:hyperlink w:anchor="_Toc98146781" w:history="1">
             <w:r>
               <w:rPr>
-                <w:rStyle w:val="Hypertextovodkaz"/>
+                <w:rStyle w:val="Hypertextovprepojenie"/>
                 <w:noProof/>
               </w:rPr>
               <w:t>3.8</w:t>
@@ -1542,7 +1542,7 @@
             </w:r>
             <w:r>
               <w:rPr>
-                <w:rStyle w:val="Hypertextovodkaz"/>
+                <w:rStyle w:val="Hypertextovprepojenie"/>
                 <w:noProof/>
               </w:rPr>
               <w:t>Elastic Net</w:t>
@@ -1612,7 +1612,7 @@
           <w:hyperlink w:anchor="_Toc98146782" w:history="1">
             <w:r>
               <w:rPr>
-                <w:rStyle w:val="Hypertextovodkaz"/>
+                <w:rStyle w:val="Hypertextovprepojenie"/>
                 <w:noProof/>
               </w:rPr>
               <w:t>3.8.1</w:t>
@@ -1626,7 +1626,7 @@
             </w:r>
             <w:r>
               <w:rPr>
-                <w:rStyle w:val="Hypertextovodkaz"/>
+                <w:rStyle w:val="Hypertextovprepojenie"/>
                 <w:noProof/>
               </w:rPr>
               <w:t>Support vector machine (SVM)</w:t>
@@ -1696,7 +1696,7 @@
           <w:hyperlink w:anchor="_Toc98146783" w:history="1">
             <w:r>
               <w:rPr>
-                <w:rStyle w:val="Hypertextovodkaz"/>
+                <w:rStyle w:val="Hypertextovprepojenie"/>
                 <w:noProof/>
               </w:rPr>
               <w:t>3.8.2</w:t>
@@ -1710,7 +1710,7 @@
             </w:r>
             <w:r>
               <w:rPr>
-                <w:rStyle w:val="Hypertextovodkaz"/>
+                <w:rStyle w:val="Hypertextovprepojenie"/>
                 <w:noProof/>
               </w:rPr>
               <w:t>Metric learning</w:t>
@@ -1780,7 +1780,7 @@
           <w:hyperlink w:anchor="_Toc98146784" w:history="1">
             <w:r>
               <w:rPr>
-                <w:rStyle w:val="Hypertextovodkaz"/>
+                <w:rStyle w:val="Hypertextovprepojenie"/>
                 <w:noProof/>
               </w:rPr>
               <w:t>3.8.3</w:t>
@@ -1794,7 +1794,7 @@
             </w:r>
             <w:r>
               <w:rPr>
-                <w:rStyle w:val="Hypertextovodkaz"/>
+                <w:rStyle w:val="Hypertextovprepojenie"/>
                 <w:noProof/>
               </w:rPr>
               <w:t>Portfolio optimization</w:t>
@@ -1864,7 +1864,7 @@
           <w:hyperlink w:anchor="_Toc98146785" w:history="1">
             <w:r>
               <w:rPr>
-                <w:rStyle w:val="Hypertextovodkaz"/>
+                <w:rStyle w:val="Hypertextovprepojenie"/>
                 <w:noProof/>
               </w:rPr>
               <w:t>4</w:t>
@@ -1882,7 +1882,7 @@
             </w:r>
             <w:r>
               <w:rPr>
-                <w:rStyle w:val="Hypertextovodkaz"/>
+                <w:rStyle w:val="Hypertextovprepojenie"/>
                 <w:noProof/>
               </w:rPr>
               <w:t>Doterajšie výsledky</w:t>
@@ -1952,7 +1952,7 @@
           <w:hyperlink w:anchor="_Toc98146786" w:history="1">
             <w:r>
               <w:rPr>
-                <w:rStyle w:val="Hypertextovodkaz"/>
+                <w:rStyle w:val="Hypertextovprepojenie"/>
                 <w:noProof/>
               </w:rPr>
               <w:t>4.1</w:t>
@@ -1966,7 +1966,7 @@
             </w:r>
             <w:r>
               <w:rPr>
-                <w:rStyle w:val="Hypertextovodkaz"/>
+                <w:rStyle w:val="Hypertextovprepojenie"/>
                 <w:noProof/>
               </w:rPr>
               <w:t>Predikcia pozitívnych PCR testov</w:t>
@@ -2036,7 +2036,7 @@
           <w:hyperlink w:anchor="_Toc98146787" w:history="1">
             <w:r>
               <w:rPr>
-                <w:rStyle w:val="Hypertextovodkaz"/>
+                <w:rStyle w:val="Hypertextovprepojenie"/>
                 <w:noProof/>
               </w:rPr>
               <w:t>4.2</w:t>
@@ -2050,7 +2050,7 @@
             </w:r>
             <w:r>
               <w:rPr>
-                <w:rStyle w:val="Hypertextovodkaz"/>
+                <w:rStyle w:val="Hypertextovprepojenie"/>
                 <w:noProof/>
               </w:rPr>
               <w:t>Predikcia pozitívnych Ag testov</w:t>
@@ -2120,7 +2120,7 @@
           <w:hyperlink w:anchor="_Toc98146788" w:history="1">
             <w:r>
               <w:rPr>
-                <w:rStyle w:val="Hypertextovodkaz"/>
+                <w:rStyle w:val="Hypertextovprepojenie"/>
                 <w:noProof/>
               </w:rPr>
               <w:t>4.3</w:t>
@@ -2134,7 +2134,7 @@
             </w:r>
             <w:r>
               <w:rPr>
-                <w:rStyle w:val="Hypertextovodkaz"/>
+                <w:rStyle w:val="Hypertextovprepojenie"/>
                 <w:noProof/>
               </w:rPr>
               <w:t>Predikcia úmrtí z viacerých ukazovateľov</w:t>
@@ -2204,7 +2204,7 @@
           <w:hyperlink w:anchor="_Toc98146789" w:history="1">
             <w:r>
               <w:rPr>
-                <w:rStyle w:val="Hypertextovodkaz"/>
+                <w:rStyle w:val="Hypertextovprepojenie"/>
                 <w:noProof/>
               </w:rPr>
               <w:t>4.4</w:t>
@@ -2218,7 +2218,7 @@
             </w:r>
             <w:r>
               <w:rPr>
-                <w:rStyle w:val="Hypertextovodkaz"/>
+                <w:rStyle w:val="Hypertextovprepojenie"/>
                 <w:noProof/>
               </w:rPr>
               <w:t>Predikcia úmrtí z úmrtí</w:t>
@@ -2288,7 +2288,7 @@
           <w:hyperlink w:anchor="_Toc98146790" w:history="1">
             <w:r>
               <w:rPr>
-                <w:rStyle w:val="Hypertextovodkaz"/>
+                <w:rStyle w:val="Hypertextovprepojenie"/>
                 <w:noProof/>
               </w:rPr>
               <w:t>4.5</w:t>
@@ -2302,7 +2302,7 @@
             </w:r>
             <w:r>
               <w:rPr>
-                <w:rStyle w:val="Hypertextovodkaz"/>
+                <w:rStyle w:val="Hypertextovprepojenie"/>
                 <w:noProof/>
               </w:rPr>
               <w:t>Predikcia kompletne zaočkovaných</w:t>
@@ -2372,7 +2372,7 @@
           <w:hyperlink w:anchor="_Toc98146791" w:history="1">
             <w:r>
               <w:rPr>
-                <w:rStyle w:val="Hypertextovodkaz"/>
+                <w:rStyle w:val="Hypertextovprepojenie"/>
                 <w:noProof/>
               </w:rPr>
               <w:t>4.6</w:t>
@@ -2386,7 +2386,7 @@
             </w:r>
             <w:r>
               <w:rPr>
-                <w:rStyle w:val="Hypertextovodkaz"/>
+                <w:rStyle w:val="Hypertextovprepojenie"/>
                 <w:noProof/>
               </w:rPr>
               <w:t>Graf celkových hospitalizácií</w:t>
@@ -2456,7 +2456,7 @@
           <w:hyperlink w:anchor="_Toc98146792" w:history="1">
             <w:r>
               <w:rPr>
-                <w:rStyle w:val="Hypertextovodkaz"/>
+                <w:rStyle w:val="Hypertextovprepojenie"/>
                 <w:noProof/>
               </w:rPr>
               <w:t>4.7</w:t>
@@ -2470,7 +2470,7 @@
             </w:r>
             <w:r>
               <w:rPr>
-                <w:rStyle w:val="Hypertextovodkaz"/>
+                <w:rStyle w:val="Hypertextovprepojenie"/>
                 <w:noProof/>
               </w:rPr>
               <w:t>Graf celkových UPV</w:t>
@@ -2540,7 +2540,7 @@
           <w:hyperlink w:anchor="_Toc98146793" w:history="1">
             <w:r>
               <w:rPr>
-                <w:rStyle w:val="Hypertextovodkaz"/>
+                <w:rStyle w:val="Hypertextovprepojenie"/>
                 <w:noProof/>
               </w:rPr>
               <w:t>4.8</w:t>
@@ -2554,7 +2554,7 @@
             </w:r>
             <w:r>
               <w:rPr>
-                <w:rStyle w:val="Hypertextovodkaz"/>
+                <w:rStyle w:val="Hypertextovprepojenie"/>
                 <w:noProof/>
               </w:rPr>
               <w:t>Tabuľka dosiahnutých výsledkov predikcií</w:t>
@@ -2627,7 +2627,7 @@
           <w:hyperlink w:anchor="_Toc98146794" w:history="1">
             <w:r>
               <w:rPr>
-                <w:rStyle w:val="Hypertextovodkaz"/>
+                <w:rStyle w:val="Hypertextovprepojenie"/>
                 <w:noProof/>
               </w:rPr>
               <w:t>Zoznam použitej literatúry</w:t>
@@ -2733,7 +2733,7 @@
     </w:sdt>
     <w:p>
       <w:pPr>
-        <w:pStyle w:val="Seznamobrzk"/>
+        <w:pStyle w:val="Zoznamobrzkov"/>
         <w:tabs>
           <w:tab w:val="right" w:leader="dot" w:pos="8777"/>
         </w:tabs>
@@ -2746,14 +2746,14 @@
     </w:p>
     <w:p>
       <w:pPr>
-        <w:pStyle w:val="Seznamobrzk"/>
+        <w:pStyle w:val="Zoznamobrzkov"/>
         <w:tabs>
           <w:tab w:val="right" w:leader="dot" w:pos="8777"/>
         </w:tabs>
         <w:rPr>
           <w:rFonts w:eastAsiaTheme="minorEastAsia"/>
           <w:noProof/>
-          <w:lang w:val="en-US"/>
+          <w:lang w:eastAsia="sk-SK"/>
         </w:rPr>
       </w:pPr>
       <w:r>
@@ -2780,10 +2780,10 @@
         </w:rPr>
         <w:fldChar w:fldCharType="separate"/>
       </w:r>
-      <w:hyperlink r:id="rId10" w:anchor="_Toc98148640" w:history="1">
+      <w:hyperlink r:id="rId10" w:anchor="_Toc100246850" w:history="1">
         <w:r>
           <w:rPr>
-            <w:rStyle w:val="Hypertextovodkaz"/>
+            <w:rStyle w:val="Hypertextovprepojenie"/>
             <w:noProof/>
           </w:rPr>
           <w:t>Obrázok 1 Ukážka csv  formátu  datasetu IZA</w:t>
@@ -2807,7 +2807,7 @@
             <w:noProof/>
             <w:webHidden/>
           </w:rPr>
-          <w:instrText xml:space="preserve"> PAGEREF _Toc98148640 \h </w:instrText>
+          <w:instrText xml:space="preserve"> PAGEREF _Toc100246850 \h </w:instrText>
         </w:r>
         <w:r>
           <w:rPr>
@@ -2840,27 +2840,27 @@
     </w:p>
     <w:p>
       <w:pPr>
-        <w:pStyle w:val="Seznamobrzk"/>
+        <w:pStyle w:val="Zoznamobrzkov"/>
         <w:tabs>
           <w:tab w:val="right" w:leader="dot" w:pos="8777"/>
         </w:tabs>
         <w:rPr>
           <w:rFonts w:eastAsiaTheme="minorEastAsia"/>
           <w:noProof/>
-          <w:lang w:val="en-US"/>
+          <w:lang w:eastAsia="sk-SK"/>
         </w:rPr>
       </w:pPr>
-      <w:hyperlink r:id="rId11" w:anchor="_Toc98148641" w:history="1">
+      <w:hyperlink r:id="rId11" w:anchor="_Toc100246851" w:history="1">
         <w:r>
           <w:rPr>
-            <w:rStyle w:val="Hypertextovodkaz"/>
+            <w:rStyle w:val="Hypertextovprepojenie"/>
             <w:noProof/>
           </w:rPr>
           <w:t xml:space="preserve">Obrázok 2 Služba Azure  Machine Learning </w:t>
         </w:r>
         <w:r>
           <w:rPr>
-            <w:rStyle w:val="Hypertextovodkaz"/>
+            <w:rStyle w:val="Hypertextovprepojenie"/>
             <w:noProof/>
             <w:lang w:val="en-US"/>
           </w:rPr>
@@ -2885,7 +2885,7 @@
             <w:noProof/>
             <w:webHidden/>
           </w:rPr>
-          <w:instrText xml:space="preserve"> PAGEREF _Toc98148641 \h </w:instrText>
+          <w:instrText xml:space="preserve"> PAGEREF _Toc100246851 \h </w:instrText>
         </w:r>
         <w:r>
           <w:rPr>
@@ -2918,27 +2918,27 @@
     </w:p>
     <w:p>
       <w:pPr>
-        <w:pStyle w:val="Seznamobrzk"/>
+        <w:pStyle w:val="Zoznamobrzkov"/>
         <w:tabs>
           <w:tab w:val="right" w:leader="dot" w:pos="8777"/>
         </w:tabs>
         <w:rPr>
           <w:rFonts w:eastAsiaTheme="minorEastAsia"/>
           <w:noProof/>
-          <w:lang w:val="en-US"/>
+          <w:lang w:eastAsia="sk-SK"/>
         </w:rPr>
       </w:pPr>
-      <w:hyperlink r:id="rId12" w:anchor="_Toc98148642" w:history="1">
+      <w:hyperlink r:id="rId12" w:anchor="_Toc100246852" w:history="1">
         <w:r>
           <w:rPr>
-            <w:rStyle w:val="Hypertextovodkaz"/>
+            <w:rStyle w:val="Hypertextovprepojenie"/>
             <w:noProof/>
           </w:rPr>
           <w:t xml:space="preserve">Obrázok 3 Životný cyklus projektu </w:t>
         </w:r>
         <w:r>
           <w:rPr>
-            <w:rStyle w:val="Hypertextovodkaz"/>
+            <w:rStyle w:val="Hypertextovprepojenie"/>
             <w:noProof/>
             <w:lang w:val="en-US"/>
           </w:rPr>
@@ -2963,7 +2963,7 @@
             <w:noProof/>
             <w:webHidden/>
           </w:rPr>
-          <w:instrText xml:space="preserve"> PAGEREF _Toc98148642 \h </w:instrText>
+          <w:instrText xml:space="preserve"> PAGEREF _Toc100246852 \h </w:instrText>
         </w:r>
         <w:r>
           <w:rPr>
@@ -2996,20 +2996,20 @@
     </w:p>
     <w:p>
       <w:pPr>
-        <w:pStyle w:val="Seznamobrzk"/>
+        <w:pStyle w:val="Zoznamobrzkov"/>
         <w:tabs>
           <w:tab w:val="right" w:leader="dot" w:pos="8777"/>
         </w:tabs>
         <w:rPr>
           <w:rFonts w:eastAsiaTheme="minorEastAsia"/>
           <w:noProof/>
-          <w:lang w:val="en-US"/>
+          <w:lang w:eastAsia="sk-SK"/>
         </w:rPr>
       </w:pPr>
-      <w:hyperlink r:id="rId13" w:anchor="_Toc98148643" w:history="1">
+      <w:hyperlink r:id="rId13" w:anchor="_Toc100246853" w:history="1">
         <w:r>
           <w:rPr>
-            <w:rStyle w:val="Hypertextovodkaz"/>
+            <w:rStyle w:val="Hypertextovprepojenie"/>
             <w:noProof/>
           </w:rPr>
           <w:t>Obrázok 4 Vytvorenie modelov ARIMAX a SARIMAX (Date)</w:t>
@@ -3033,7 +3033,7 @@
             <w:noProof/>
             <w:webHidden/>
           </w:rPr>
-          <w:instrText xml:space="preserve"> PAGEREF _Toc98148643 \h </w:instrText>
+          <w:instrText xml:space="preserve"> PAGEREF _Toc100246853 \h </w:instrText>
         </w:r>
         <w:r>
           <w:rPr>
@@ -3066,27 +3066,27 @@
     </w:p>
     <w:p>
       <w:pPr>
-        <w:pStyle w:val="Seznamobrzk"/>
+        <w:pStyle w:val="Zoznamobrzkov"/>
         <w:tabs>
           <w:tab w:val="right" w:leader="dot" w:pos="8777"/>
         </w:tabs>
         <w:rPr>
           <w:rFonts w:eastAsiaTheme="minorEastAsia"/>
           <w:noProof/>
-          <w:lang w:val="en-US"/>
+          <w:lang w:eastAsia="sk-SK"/>
         </w:rPr>
       </w:pPr>
-      <w:hyperlink r:id="rId14" w:anchor="_Toc98148644" w:history="1">
+      <w:hyperlink r:id="rId14" w:anchor="_Toc100246854" w:history="1">
         <w:r>
           <w:rPr>
-            <w:rStyle w:val="Hypertextovodkaz"/>
+            <w:rStyle w:val="Hypertextovprepojenie"/>
             <w:noProof/>
           </w:rPr>
           <w:t xml:space="preserve">Obrázok 5 Použitie modelu Decision Tree pri klasifikácií do viacerých tried na vybranej množine dát. Prevzatý obrázok </w:t>
         </w:r>
         <w:r>
           <w:rPr>
-            <w:rStyle w:val="Hypertextovodkaz"/>
+            <w:rStyle w:val="Hypertextovprepojenie"/>
             <w:noProof/>
             <w:lang w:val="en-US"/>
           </w:rPr>
@@ -3111,7 +3111,7 @@
             <w:noProof/>
             <w:webHidden/>
           </w:rPr>
-          <w:instrText xml:space="preserve"> PAGEREF _Toc98148644 \h </w:instrText>
+          <w:instrText xml:space="preserve"> PAGEREF _Toc100246854 \h </w:instrText>
         </w:r>
         <w:r>
           <w:rPr>
@@ -3144,20 +3144,20 @@
     </w:p>
     <w:p>
       <w:pPr>
-        <w:pStyle w:val="Seznamobrzk"/>
+        <w:pStyle w:val="Zoznamobrzkov"/>
         <w:tabs>
           <w:tab w:val="right" w:leader="dot" w:pos="8777"/>
         </w:tabs>
         <w:rPr>
           <w:rFonts w:eastAsiaTheme="minorEastAsia"/>
           <w:noProof/>
-          <w:lang w:val="en-US"/>
+          <w:lang w:eastAsia="sk-SK"/>
         </w:rPr>
       </w:pPr>
-      <w:hyperlink r:id="rId15" w:anchor="_Toc98148645" w:history="1">
+      <w:hyperlink r:id="rId15" w:anchor="_Toc100246855" w:history="1">
         <w:r>
           <w:rPr>
-            <w:rStyle w:val="Hypertextovodkaz"/>
+            <w:rStyle w:val="Hypertextovprepojenie"/>
             <w:noProof/>
           </w:rPr>
           <w:t>Obrázok 6 Model Random Forest</w:t>
@@ -3181,7 +3181,7 @@
             <w:noProof/>
             <w:webHidden/>
           </w:rPr>
-          <w:instrText xml:space="preserve"> PAGEREF _Toc98148645 \h </w:instrText>
+          <w:instrText xml:space="preserve"> PAGEREF _Toc100246855 \h </w:instrText>
         </w:r>
         <w:r>
           <w:rPr>
@@ -3214,20 +3214,20 @@
     </w:p>
     <w:p>
       <w:pPr>
-        <w:pStyle w:val="Seznamobrzk"/>
+        <w:pStyle w:val="Zoznamobrzkov"/>
         <w:tabs>
           <w:tab w:val="right" w:leader="dot" w:pos="8777"/>
         </w:tabs>
         <w:rPr>
           <w:rFonts w:eastAsiaTheme="minorEastAsia"/>
           <w:noProof/>
-          <w:lang w:val="en-US"/>
+          <w:lang w:eastAsia="sk-SK"/>
         </w:rPr>
       </w:pPr>
-      <w:hyperlink r:id="rId16" w:anchor="_Toc98148646" w:history="1">
+      <w:hyperlink r:id="rId16" w:anchor="_Toc100246856" w:history="1">
         <w:r>
           <w:rPr>
-            <w:rStyle w:val="Hypertextovodkaz"/>
+            <w:rStyle w:val="Hypertextovprepojenie"/>
             <w:noProof/>
           </w:rPr>
           <w:t>Obrázok 7: Jednoduchá ukážka princípu gradient boosting metódy s využitím rozhodovacích stromov. V každej interacii sa do súboru pripočítava slabý klasifikátor, ktorý dokáže problém riešiť pre obmedzenú podmnožinu vstupov. Kombináciou týchto slabých klasifikátorov dokážeme problém riešiť s vysokou spoľahlivosťou pre ľubovoľný validný vstup. Prevzatý obrázok (Río, 2018).</w:t>
@@ -3251,7 +3251,7 @@
             <w:noProof/>
             <w:webHidden/>
           </w:rPr>
-          <w:instrText xml:space="preserve"> PAGEREF _Toc98148646 \h </w:instrText>
+          <w:instrText xml:space="preserve"> PAGEREF _Toc100246856 \h </w:instrText>
         </w:r>
         <w:r>
           <w:rPr>
@@ -3284,20 +3284,20 @@
     </w:p>
     <w:p>
       <w:pPr>
-        <w:pStyle w:val="Seznamobrzk"/>
+        <w:pStyle w:val="Zoznamobrzkov"/>
         <w:tabs>
           <w:tab w:val="right" w:leader="dot" w:pos="8777"/>
         </w:tabs>
         <w:rPr>
           <w:rFonts w:eastAsiaTheme="minorEastAsia"/>
           <w:noProof/>
-          <w:lang w:val="en-US"/>
+          <w:lang w:eastAsia="sk-SK"/>
         </w:rPr>
       </w:pPr>
-      <w:hyperlink r:id="rId17" w:anchor="_Toc98148647" w:history="1">
+      <w:hyperlink r:id="rId17" w:anchor="_Toc100246857" w:history="1">
         <w:r>
           <w:rPr>
-            <w:rStyle w:val="Hypertextovodkaz"/>
+            <w:rStyle w:val="Hypertextovprepojenie"/>
             <w:noProof/>
           </w:rPr>
           <w:t>Obrázok 8 Voting Ensemble</w:t>
@@ -3321,7 +3321,7 @@
             <w:noProof/>
             <w:webHidden/>
           </w:rPr>
-          <w:instrText xml:space="preserve"> PAGEREF _Toc98148647 \h </w:instrText>
+          <w:instrText xml:space="preserve"> PAGEREF _Toc100246857 \h </w:instrText>
         </w:r>
         <w:r>
           <w:rPr>
@@ -3354,20 +3354,20 @@
     </w:p>
     <w:p>
       <w:pPr>
-        <w:pStyle w:val="Seznamobrzk"/>
+        <w:pStyle w:val="Zoznamobrzkov"/>
         <w:tabs>
           <w:tab w:val="right" w:leader="dot" w:pos="8777"/>
         </w:tabs>
         <w:rPr>
           <w:rFonts w:eastAsiaTheme="minorEastAsia"/>
           <w:noProof/>
-          <w:lang w:val="en-US"/>
+          <w:lang w:eastAsia="sk-SK"/>
         </w:rPr>
       </w:pPr>
-      <w:hyperlink r:id="rId18" w:anchor="_Toc98148648" w:history="1">
+      <w:hyperlink r:id="rId18" w:anchor="_Toc100246858" w:history="1">
         <w:r>
           <w:rPr>
-            <w:rStyle w:val="Hypertextovodkaz"/>
+            <w:rStyle w:val="Hypertextovprepojenie"/>
             <w:noProof/>
           </w:rPr>
           <w:t>Obrázok 9: Grafické znázornenie – SVM</w:t>
@@ -3391,7 +3391,7 @@
             <w:noProof/>
             <w:webHidden/>
           </w:rPr>
-          <w:instrText xml:space="preserve"> PAGEREF _Toc98148648 \h </w:instrText>
+          <w:instrText xml:space="preserve"> PAGEREF _Toc100246858 \h </w:instrText>
         </w:r>
         <w:r>
           <w:rPr>
@@ -3424,20 +3424,20 @@
     </w:p>
     <w:p>
       <w:pPr>
-        <w:pStyle w:val="Seznamobrzk"/>
+        <w:pStyle w:val="Zoznamobrzkov"/>
         <w:tabs>
           <w:tab w:val="right" w:leader="dot" w:pos="8777"/>
         </w:tabs>
         <w:rPr>
           <w:rFonts w:eastAsiaTheme="minorEastAsia"/>
           <w:noProof/>
-          <w:lang w:val="en-US"/>
+          <w:lang w:eastAsia="sk-SK"/>
         </w:rPr>
       </w:pPr>
-      <w:hyperlink r:id="rId19" w:anchor="_Toc98148649" w:history="1">
+      <w:hyperlink r:id="rId19" w:anchor="_Toc100246859" w:history="1">
         <w:r>
           <w:rPr>
-            <w:rStyle w:val="Hypertextovodkaz"/>
+            <w:rStyle w:val="Hypertextovprepojenie"/>
             <w:noProof/>
           </w:rPr>
           <w:t>Obrázok 10: Grafické znázornenie hlbokého - Metric learning</w:t>
@@ -3461,7 +3461,7 @@
             <w:noProof/>
             <w:webHidden/>
           </w:rPr>
-          <w:instrText xml:space="preserve"> PAGEREF _Toc98148649 \h </w:instrText>
+          <w:instrText xml:space="preserve"> PAGEREF _Toc100246859 \h </w:instrText>
         </w:r>
         <w:r>
           <w:rPr>
@@ -3494,20 +3494,20 @@
     </w:p>
     <w:p>
       <w:pPr>
-        <w:pStyle w:val="Seznamobrzk"/>
+        <w:pStyle w:val="Zoznamobrzkov"/>
         <w:tabs>
           <w:tab w:val="right" w:leader="dot" w:pos="8777"/>
         </w:tabs>
         <w:rPr>
           <w:rFonts w:eastAsiaTheme="minorEastAsia"/>
           <w:noProof/>
-          <w:lang w:val="en-US"/>
+          <w:lang w:eastAsia="sk-SK"/>
         </w:rPr>
       </w:pPr>
-      <w:hyperlink r:id="rId20" w:anchor="_Toc98148650" w:history="1">
+      <w:hyperlink r:id="rId20" w:anchor="_Toc100246860" w:history="1">
         <w:r>
           <w:rPr>
-            <w:rStyle w:val="Hypertextovodkaz"/>
+            <w:rStyle w:val="Hypertextovprepojenie"/>
             <w:noProof/>
           </w:rPr>
           <w:t>Obrázok 11: Grafické znázornenie ukážky - Portgolio optimalization</w:t>
@@ -3531,7 +3531,7 @@
             <w:noProof/>
             <w:webHidden/>
           </w:rPr>
-          <w:instrText xml:space="preserve"> PAGEREF _Toc98148650 \h </w:instrText>
+          <w:instrText xml:space="preserve"> PAGEREF _Toc100246860 \h </w:instrText>
         </w:r>
         <w:r>
           <w:rPr>
@@ -3564,20 +3564,20 @@
     </w:p>
     <w:p>
       <w:pPr>
-        <w:pStyle w:val="Seznamobrzk"/>
+        <w:pStyle w:val="Zoznamobrzkov"/>
         <w:tabs>
           <w:tab w:val="right" w:leader="dot" w:pos="8777"/>
         </w:tabs>
         <w:rPr>
           <w:rFonts w:eastAsiaTheme="minorEastAsia"/>
           <w:noProof/>
-          <w:lang w:val="en-US"/>
+          <w:lang w:eastAsia="sk-SK"/>
         </w:rPr>
       </w:pPr>
-      <w:hyperlink w:anchor="_Toc98148651" w:history="1">
+      <w:hyperlink w:anchor="_Toc100246861" w:history="1">
         <w:r>
           <w:rPr>
-            <w:rStyle w:val="Hypertextovodkaz"/>
+            <w:rStyle w:val="Hypertextovprepojenie"/>
             <w:noProof/>
           </w:rPr>
           <w:t>Obrázok 12: Graf časového vývoja počtu pozitívnych PCR testov (modrým) so 14-dňovou predikciou (červeným).</w:t>
@@ -3601,7 +3601,7 @@
             <w:noProof/>
             <w:webHidden/>
           </w:rPr>
-          <w:instrText xml:space="preserve"> PAGEREF _Toc98148651 \h </w:instrText>
+          <w:instrText xml:space="preserve"> PAGEREF _Toc100246861 \h </w:instrText>
         </w:r>
         <w:r>
           <w:rPr>
@@ -3634,20 +3634,20 @@
     </w:p>
     <w:p>
       <w:pPr>
-        <w:pStyle w:val="Seznamobrzk"/>
+        <w:pStyle w:val="Zoznamobrzkov"/>
         <w:tabs>
           <w:tab w:val="right" w:leader="dot" w:pos="8777"/>
         </w:tabs>
         <w:rPr>
           <w:rFonts w:eastAsiaTheme="minorEastAsia"/>
           <w:noProof/>
-          <w:lang w:val="en-US"/>
+          <w:lang w:eastAsia="sk-SK"/>
         </w:rPr>
       </w:pPr>
-      <w:hyperlink r:id="rId21" w:anchor="_Toc98148652" w:history="1">
+      <w:hyperlink r:id="rId21" w:anchor="_Toc100246862" w:history="1">
         <w:r>
           <w:rPr>
-            <w:rStyle w:val="Hypertextovodkaz"/>
+            <w:rStyle w:val="Hypertextovprepojenie"/>
             <w:noProof/>
           </w:rPr>
           <w:t>Obrázok 13 Graf predikcie Ag z PCR, PCR%, Ag, Ag%</w:t>
@@ -3671,7 +3671,7 @@
             <w:noProof/>
             <w:webHidden/>
           </w:rPr>
-          <w:instrText xml:space="preserve"> PAGEREF _Toc98148652 \h </w:instrText>
+          <w:instrText xml:space="preserve"> PAGEREF _Toc100246862 \h </w:instrText>
         </w:r>
         <w:r>
           <w:rPr>
@@ -3704,20 +3704,20 @@
     </w:p>
     <w:p>
       <w:pPr>
-        <w:pStyle w:val="Seznamobrzk"/>
+        <w:pStyle w:val="Zoznamobrzkov"/>
         <w:tabs>
           <w:tab w:val="right" w:leader="dot" w:pos="8777"/>
         </w:tabs>
         <w:rPr>
           <w:rFonts w:eastAsiaTheme="minorEastAsia"/>
           <w:noProof/>
-          <w:lang w:val="en-US"/>
+          <w:lang w:eastAsia="sk-SK"/>
         </w:rPr>
       </w:pPr>
-      <w:hyperlink r:id="rId22" w:anchor="_Toc98148653" w:history="1">
+      <w:hyperlink r:id="rId22" w:anchor="_Toc100246863" w:history="1">
         <w:r>
           <w:rPr>
-            <w:rStyle w:val="Hypertextovodkaz"/>
+            <w:rStyle w:val="Hypertextovprepojenie"/>
             <w:noProof/>
           </w:rPr>
           <w:t>Obrázok 14 Graf predikcie úmrtí z PCR, PCR%, Ag, Ag%</w:t>
@@ -3741,7 +3741,7 @@
             <w:noProof/>
             <w:webHidden/>
           </w:rPr>
-          <w:instrText xml:space="preserve"> PAGEREF _Toc98148653 \h </w:instrText>
+          <w:instrText xml:space="preserve"> PAGEREF _Toc100246863 \h </w:instrText>
         </w:r>
         <w:r>
           <w:rPr>
@@ -3774,20 +3774,20 @@
     </w:p>
     <w:p>
       <w:pPr>
-        <w:pStyle w:val="Seznamobrzk"/>
+        <w:pStyle w:val="Zoznamobrzkov"/>
         <w:tabs>
           <w:tab w:val="right" w:leader="dot" w:pos="8777"/>
         </w:tabs>
         <w:rPr>
           <w:rFonts w:eastAsiaTheme="minorEastAsia"/>
           <w:noProof/>
-          <w:lang w:val="en-US"/>
+          <w:lang w:eastAsia="sk-SK"/>
         </w:rPr>
       </w:pPr>
-      <w:hyperlink r:id="rId23" w:anchor="_Toc98148654" w:history="1">
+      <w:hyperlink r:id="rId23" w:anchor="_Toc100246864" w:history="1">
         <w:r>
           <w:rPr>
-            <w:rStyle w:val="Hypertextovodkaz"/>
+            <w:rStyle w:val="Hypertextovprepojenie"/>
             <w:noProof/>
           </w:rPr>
           <w:t>Obrázok 15 Graf predikcie úmrtí z úmrt</w:t>
@@ -3811,7 +3811,7 @@
             <w:noProof/>
             <w:webHidden/>
           </w:rPr>
-          <w:instrText xml:space="preserve"> PAGEREF _Toc98148654 \h </w:instrText>
+          <w:instrText xml:space="preserve"> PAGEREF _Toc100246864 \h </w:instrText>
         </w:r>
         <w:r>
           <w:rPr>
@@ -3844,20 +3844,20 @@
     </w:p>
     <w:p>
       <w:pPr>
-        <w:pStyle w:val="Seznamobrzk"/>
+        <w:pStyle w:val="Zoznamobrzkov"/>
         <w:tabs>
           <w:tab w:val="right" w:leader="dot" w:pos="8777"/>
         </w:tabs>
         <w:rPr>
           <w:rFonts w:eastAsiaTheme="minorEastAsia"/>
           <w:noProof/>
-          <w:lang w:val="en-US"/>
+          <w:lang w:eastAsia="sk-SK"/>
         </w:rPr>
       </w:pPr>
-      <w:hyperlink r:id="rId24" w:anchor="_Toc98148655" w:history="1">
+      <w:hyperlink r:id="rId24" w:anchor="_Toc100246865" w:history="1">
         <w:r>
           <w:rPr>
-            <w:rStyle w:val="Hypertextovodkaz"/>
+            <w:rStyle w:val="Hypertextovprepojenie"/>
             <w:noProof/>
           </w:rPr>
           <w:t>Obrázok 16 Graf predikcie kompletne zaočkovaných</w:t>
@@ -3881,7 +3881,7 @@
             <w:noProof/>
             <w:webHidden/>
           </w:rPr>
-          <w:instrText xml:space="preserve"> PAGEREF _Toc98148655 \h </w:instrText>
+          <w:instrText xml:space="preserve"> PAGEREF _Toc100246865 \h </w:instrText>
         </w:r>
         <w:r>
           <w:rPr>
@@ -3914,20 +3914,20 @@
     </w:p>
     <w:p>
       <w:pPr>
-        <w:pStyle w:val="Seznamobrzk"/>
+        <w:pStyle w:val="Zoznamobrzkov"/>
         <w:tabs>
           <w:tab w:val="right" w:leader="dot" w:pos="8777"/>
         </w:tabs>
         <w:rPr>
           <w:rFonts w:eastAsiaTheme="minorEastAsia"/>
           <w:noProof/>
-          <w:lang w:val="en-US"/>
+          <w:lang w:eastAsia="sk-SK"/>
         </w:rPr>
       </w:pPr>
-      <w:hyperlink w:anchor="_Toc98148656" w:history="1">
+      <w:hyperlink w:anchor="_Toc100246866" w:history="1">
         <w:r>
           <w:rPr>
-            <w:rStyle w:val="Hypertextovodkaz"/>
+            <w:rStyle w:val="Hypertextovprepojenie"/>
             <w:noProof/>
           </w:rPr>
           <w:t>Obrázok 17 Graf celkových hospitalizácií</w:t>
@@ -3951,7 +3951,7 @@
             <w:noProof/>
             <w:webHidden/>
           </w:rPr>
-          <w:instrText xml:space="preserve"> PAGEREF _Toc98148656 \h </w:instrText>
+          <w:instrText xml:space="preserve"> PAGEREF _Toc100246866 \h </w:instrText>
         </w:r>
         <w:r>
           <w:rPr>
@@ -3984,20 +3984,20 @@
     </w:p>
     <w:p>
       <w:pPr>
-        <w:pStyle w:val="Seznamobrzk"/>
+        <w:pStyle w:val="Zoznamobrzkov"/>
         <w:tabs>
           <w:tab w:val="right" w:leader="dot" w:pos="8777"/>
         </w:tabs>
         <w:rPr>
           <w:rFonts w:eastAsiaTheme="minorEastAsia"/>
           <w:noProof/>
-          <w:lang w:val="en-US"/>
+          <w:lang w:eastAsia="sk-SK"/>
         </w:rPr>
       </w:pPr>
-      <w:hyperlink r:id="rId25" w:anchor="_Toc98148657" w:history="1">
+      <w:hyperlink r:id="rId25" w:anchor="_Toc100246867" w:history="1">
         <w:r>
           <w:rPr>
-            <w:rStyle w:val="Hypertextovodkaz"/>
+            <w:rStyle w:val="Hypertextovprepojenie"/>
             <w:noProof/>
           </w:rPr>
           <w:t>Obrázok 18 Graf časového vývoja UPV</w:t>
@@ -4021,7 +4021,7 @@
             <w:noProof/>
             <w:webHidden/>
           </w:rPr>
-          <w:instrText xml:space="preserve"> PAGEREF _Toc98148657 \h </w:instrText>
+          <w:instrText xml:space="preserve"> PAGEREF _Toc100246867 \h </w:instrText>
         </w:r>
         <w:r>
           <w:rPr>
@@ -4054,6 +4054,286 @@
     </w:p>
     <w:p>
       <w:pPr>
+        <w:pStyle w:val="Zoznamobrzkov"/>
+        <w:tabs>
+          <w:tab w:val="right" w:leader="dot" w:pos="8777"/>
+        </w:tabs>
+        <w:rPr>
+          <w:rFonts w:eastAsiaTheme="minorEastAsia"/>
+          <w:noProof/>
+          <w:lang w:eastAsia="sk-SK"/>
+        </w:rPr>
+      </w:pPr>
+      <w:hyperlink w:anchor="_Toc100246868" w:history="1">
+        <w:r>
+          <w:rPr>
+            <w:rStyle w:val="Hypertextovprepojenie"/>
+            <w:noProof/>
+          </w:rPr>
+          <w:t>Obrázok 19 Graf predikcie hospitalizácii z parametrov Ag, Ag%, PCR, PCR%</w:t>
+        </w:r>
+        <w:r>
+          <w:rPr>
+            <w:noProof/>
+            <w:webHidden/>
+          </w:rPr>
+          <w:tab/>
+        </w:r>
+        <w:r>
+          <w:rPr>
+            <w:noProof/>
+            <w:webHidden/>
+          </w:rPr>
+          <w:fldChar w:fldCharType="begin"/>
+        </w:r>
+        <w:r>
+          <w:rPr>
+            <w:noProof/>
+            <w:webHidden/>
+          </w:rPr>
+          <w:instrText xml:space="preserve"> PAGEREF _Toc100246868 \h </w:instrText>
+        </w:r>
+        <w:r>
+          <w:rPr>
+            <w:noProof/>
+            <w:webHidden/>
+          </w:rPr>
+        </w:r>
+        <w:r>
+          <w:rPr>
+            <w:noProof/>
+            <w:webHidden/>
+          </w:rPr>
+          <w:fldChar w:fldCharType="separate"/>
+        </w:r>
+        <w:r>
+          <w:rPr>
+            <w:noProof/>
+            <w:webHidden/>
+          </w:rPr>
+          <w:t>22</w:t>
+        </w:r>
+        <w:r>
+          <w:rPr>
+            <w:noProof/>
+            <w:webHidden/>
+          </w:rPr>
+          <w:fldChar w:fldCharType="end"/>
+        </w:r>
+      </w:hyperlink>
+    </w:p>
+    <w:p>
+      <w:pPr>
+        <w:pStyle w:val="Zoznamobrzkov"/>
+        <w:tabs>
+          <w:tab w:val="right" w:leader="dot" w:pos="8777"/>
+        </w:tabs>
+        <w:rPr>
+          <w:rFonts w:eastAsiaTheme="minorEastAsia"/>
+          <w:noProof/>
+          <w:lang w:eastAsia="sk-SK"/>
+        </w:rPr>
+      </w:pPr>
+      <w:hyperlink w:anchor="_Toc100246869" w:history="1">
+        <w:r>
+          <w:rPr>
+            <w:rStyle w:val="Hypertextovprepojenie"/>
+            <w:noProof/>
+          </w:rPr>
+          <w:t>Obrázok 20 Graf predikcie hospitalizácii z parametrov Ag%, PCR%</w:t>
+        </w:r>
+        <w:r>
+          <w:rPr>
+            <w:noProof/>
+            <w:webHidden/>
+          </w:rPr>
+          <w:tab/>
+        </w:r>
+        <w:r>
+          <w:rPr>
+            <w:noProof/>
+            <w:webHidden/>
+          </w:rPr>
+          <w:fldChar w:fldCharType="begin"/>
+        </w:r>
+        <w:r>
+          <w:rPr>
+            <w:noProof/>
+            <w:webHidden/>
+          </w:rPr>
+          <w:instrText xml:space="preserve"> PAGEREF _Toc100246869 \h </w:instrText>
+        </w:r>
+        <w:r>
+          <w:rPr>
+            <w:noProof/>
+            <w:webHidden/>
+          </w:rPr>
+        </w:r>
+        <w:r>
+          <w:rPr>
+            <w:noProof/>
+            <w:webHidden/>
+          </w:rPr>
+          <w:fldChar w:fldCharType="separate"/>
+        </w:r>
+        <w:r>
+          <w:rPr>
+            <w:noProof/>
+            <w:webHidden/>
+          </w:rPr>
+          <w:t>22</w:t>
+        </w:r>
+        <w:r>
+          <w:rPr>
+            <w:noProof/>
+            <w:webHidden/>
+          </w:rPr>
+          <w:fldChar w:fldCharType="end"/>
+        </w:r>
+      </w:hyperlink>
+    </w:p>
+    <w:p>
+      <w:pPr>
+        <w:pStyle w:val="Zoznamobrzkov"/>
+        <w:tabs>
+          <w:tab w:val="right" w:leader="dot" w:pos="8777"/>
+        </w:tabs>
+        <w:rPr>
+          <w:rFonts w:eastAsiaTheme="minorEastAsia"/>
+          <w:noProof/>
+          <w:lang w:eastAsia="sk-SK"/>
+        </w:rPr>
+      </w:pPr>
+      <w:hyperlink w:anchor="_Toc100246870" w:history="1">
+        <w:r>
+          <w:rPr>
+            <w:rStyle w:val="Hypertextovprepojenie"/>
+            <w:noProof/>
+          </w:rPr>
+          <w:t>Obrázok 21 Graf predikcie hospitalizácií z parametrov Ag, PCR</w:t>
+        </w:r>
+        <w:r>
+          <w:rPr>
+            <w:noProof/>
+            <w:webHidden/>
+          </w:rPr>
+          <w:tab/>
+        </w:r>
+        <w:r>
+          <w:rPr>
+            <w:noProof/>
+            <w:webHidden/>
+          </w:rPr>
+          <w:fldChar w:fldCharType="begin"/>
+        </w:r>
+        <w:r>
+          <w:rPr>
+            <w:noProof/>
+            <w:webHidden/>
+          </w:rPr>
+          <w:instrText xml:space="preserve"> PAGEREF _Toc100246870 \h </w:instrText>
+        </w:r>
+        <w:r>
+          <w:rPr>
+            <w:noProof/>
+            <w:webHidden/>
+          </w:rPr>
+        </w:r>
+        <w:r>
+          <w:rPr>
+            <w:noProof/>
+            <w:webHidden/>
+          </w:rPr>
+          <w:fldChar w:fldCharType="separate"/>
+        </w:r>
+        <w:r>
+          <w:rPr>
+            <w:noProof/>
+            <w:webHidden/>
+          </w:rPr>
+          <w:t>23</w:t>
+        </w:r>
+        <w:r>
+          <w:rPr>
+            <w:noProof/>
+            <w:webHidden/>
+          </w:rPr>
+          <w:fldChar w:fldCharType="end"/>
+        </w:r>
+      </w:hyperlink>
+    </w:p>
+    <w:p>
+      <w:pPr>
+        <w:pStyle w:val="Zoznamobrzkov"/>
+        <w:tabs>
+          <w:tab w:val="right" w:leader="dot" w:pos="8777"/>
+        </w:tabs>
+        <w:rPr>
+          <w:rFonts w:eastAsiaTheme="minorEastAsia"/>
+          <w:noProof/>
+          <w:lang w:eastAsia="sk-SK"/>
+        </w:rPr>
+      </w:pPr>
+      <w:hyperlink w:anchor="_Toc100246871" w:history="1">
+        <w:r>
+          <w:rPr>
+            <w:rStyle w:val="Hypertextovprepojenie"/>
+            <w:noProof/>
+          </w:rPr>
+          <w:t>Obrázok 22 Graf predikcie hospitalizácií z parametrov kumulatívne testy, kumulatívne testy%</w:t>
+        </w:r>
+        <w:r>
+          <w:rPr>
+            <w:noProof/>
+            <w:webHidden/>
+          </w:rPr>
+          <w:tab/>
+        </w:r>
+        <w:r>
+          <w:rPr>
+            <w:noProof/>
+            <w:webHidden/>
+          </w:rPr>
+          <w:fldChar w:fldCharType="begin"/>
+        </w:r>
+        <w:r>
+          <w:rPr>
+            <w:noProof/>
+            <w:webHidden/>
+          </w:rPr>
+          <w:instrText xml:space="preserve"> PAGEREF _Toc100246871 \h </w:instrText>
+        </w:r>
+        <w:r>
+          <w:rPr>
+            <w:noProof/>
+            <w:webHidden/>
+          </w:rPr>
+        </w:r>
+        <w:r>
+          <w:rPr>
+            <w:noProof/>
+            <w:webHidden/>
+          </w:rPr>
+          <w:fldChar w:fldCharType="separate"/>
+        </w:r>
+        <w:r>
+          <w:rPr>
+            <w:noProof/>
+            <w:webHidden/>
+          </w:rPr>
+          <w:t>23</w:t>
+        </w:r>
+        <w:r>
+          <w:rPr>
+            <w:noProof/>
+            <w:webHidden/>
+          </w:rPr>
+          <w:fldChar w:fldCharType="end"/>
+        </w:r>
+      </w:hyperlink>
+    </w:p>
+    <w:p>
+      <w:pPr>
         <w:pStyle w:val="Zakladny"/>
       </w:pPr>
       <w:r>
@@ -4075,7 +4355,7 @@
     </w:p>
     <w:p>
       <w:pPr>
-        <w:pStyle w:val="Seznamobrzk"/>
+        <w:pStyle w:val="Zoznamobrzkov"/>
         <w:tabs>
           <w:tab w:val="right" w:leader="dot" w:pos="8777"/>
         </w:tabs>
@@ -4112,7 +4392,7 @@
       <w:hyperlink r:id="rId26" w:anchor="_Toc97399506" w:history="1">
         <w:r>
           <w:rPr>
-            <w:rStyle w:val="Hypertextovodkaz"/>
+            <w:rStyle w:val="Hypertextovprepojenie"/>
             <w:noProof/>
           </w:rPr>
           <w:t>Rovnica 1: Rovnica Seasonal Naive</w:t>
@@ -4169,7 +4449,7 @@
     </w:p>
     <w:p>
       <w:pPr>
-        <w:pStyle w:val="Seznamobrzk"/>
+        <w:pStyle w:val="Zoznamobrzkov"/>
         <w:tabs>
           <w:tab w:val="right" w:leader="dot" w:pos="8777"/>
         </w:tabs>
@@ -4182,14 +4462,14 @@
       <w:hyperlink r:id="rId27" w:anchor="_Toc97399507" w:history="1">
         <w:r>
           <w:rPr>
-            <w:rStyle w:val="Hypertextovodkaz"/>
+            <w:rStyle w:val="Hypertextovprepojenie"/>
             <w:noProof/>
           </w:rPr>
           <w:t xml:space="preserve">Rovnica 2 Model ARIMA </w:t>
         </w:r>
         <w:r>
           <w:rPr>
-            <w:rStyle w:val="Hypertextovodkaz"/>
+            <w:rStyle w:val="Hypertextovprepojenie"/>
             <w:noProof/>
             <w:lang w:val="en-US"/>
           </w:rPr>
@@ -4247,7 +4527,7 @@
     </w:p>
     <w:p>
       <w:pPr>
-        <w:pStyle w:val="Seznamobrzk"/>
+        <w:pStyle w:val="Zoznamobrzkov"/>
         <w:tabs>
           <w:tab w:val="right" w:leader="dot" w:pos="8777"/>
         </w:tabs>
@@ -4260,14 +4540,14 @@
       <w:hyperlink r:id="rId28" w:anchor="_Toc97399508" w:history="1">
         <w:r>
           <w:rPr>
-            <w:rStyle w:val="Hypertextovodkaz"/>
+            <w:rStyle w:val="Hypertextovprepojenie"/>
             <w:noProof/>
           </w:rPr>
           <w:t xml:space="preserve">Rovnica 3 Model ARIMAX </w:t>
         </w:r>
         <w:r>
           <w:rPr>
-            <w:rStyle w:val="Hypertextovodkaz"/>
+            <w:rStyle w:val="Hypertextovprepojenie"/>
             <w:noProof/>
             <w:lang w:val="en-US"/>
           </w:rPr>
@@ -4887,8 +5167,17 @@
           <w:i/>
           <w:iCs/>
         </w:rPr>
-        <w:t>: Branislav Vozár a Adam Šipula</w:t>
-      </w:r>
+        <w:t xml:space="preserve">: Branislav Vozár a Adam </w:t>
+      </w:r>
+      <w:proofErr w:type="spellStart"/>
+      <w:r>
+        <w:rPr>
+          <w:i/>
+          <w:iCs/>
+        </w:rPr>
+        <w:t>Šipula</w:t>
+      </w:r>
+      <w:proofErr w:type="spellEnd"/>
       <w:r>
         <w:rPr>
           <w:i/>
@@ -4975,7 +5264,7 @@
       <w:hyperlink r:id="rId30" w:history="1">
         <w:r>
           <w:rPr>
-            <w:rStyle w:val="Hypertextovodkaz"/>
+            <w:rStyle w:val="Hypertextovprepojenie"/>
           </w:rPr>
           <w:t>https://github.com/Institut-Zdravotnych-Analyz/covid19-data</w:t>
         </w:r>
@@ -5161,14 +5450,14 @@
                         <w:txbxContent>
                           <w:p>
                             <w:pPr>
-                              <w:pStyle w:val="Titulek"/>
+                              <w:pStyle w:val="Popis"/>
                               <w:jc w:val="center"/>
                               <w:rPr>
                                 <w:rFonts w:ascii="Times New Roman" w:hAnsi="Times New Roman" w:cstheme="minorHAnsi"/>
                                 <w:noProof/>
                               </w:rPr>
                             </w:pPr>
-                            <w:bookmarkStart w:id="6" w:name="_Toc98148640"/>
+                            <w:bookmarkStart w:id="6" w:name="_Toc100246850"/>
                             <w:r>
                               <w:t xml:space="preserve">Obrázok </w:t>
                             </w:r>
@@ -5242,23 +5531,19 @@
           </mc:Choice>
           <mc:Fallback>
             <w:pict>
-              <v:shapetype w14:anchorId="380809AE" id="_x0000_t202" coordsize="21600,21600" o:spt="202" path="m,l,21600r21600,l21600,xe">
-                <v:stroke joinstyle="miter"/>
-                <v:path gradientshapeok="t" o:connecttype="rect"/>
-              </v:shapetype>
-              <v:shape id="Text Box 7" o:spid="_x0000_s1027" type="#_x0000_t202" style="position:absolute;left:0;text-align:left;margin-left:111.5pt;margin-top:326.9pt;width:207.15pt;height:.05pt;z-index:251665408;visibility:visible;mso-wrap-style:square;mso-width-percent:0;mso-wrap-distance-left:9pt;mso-wrap-distance-top:0;mso-wrap-distance-right:9pt;mso-wrap-distance-bottom:0;mso-position-horizontal:absolute;mso-position-horizontal-relative:text;mso-position-vertical:absolute;mso-position-vertical-relative:text;mso-width-percent:0;mso-width-relative:margin;v-text-anchor:top" o:gfxdata="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" stroked="f">
+              <v:shape w14:anchorId="380809AE" id="Text Box 7" o:spid="_x0000_s1027" type="#_x0000_t202" style="position:absolute;left:0;text-align:left;margin-left:111.5pt;margin-top:326.9pt;width:207.15pt;height:.05pt;z-index:251665408;visibility:visible;mso-wrap-style:square;mso-width-percent:0;mso-wrap-distance-left:9pt;mso-wrap-distance-top:0;mso-wrap-distance-right:9pt;mso-wrap-distance-bottom:0;mso-position-horizontal:absolute;mso-position-horizontal-relative:text;mso-position-vertical:absolute;mso-position-vertical-relative:text;mso-width-percent:0;mso-width-relative:margin;v-text-anchor:top" o:gfxdata="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" stroked="f">
                 <v:textbox style="mso-fit-shape-to-text:t" inset="0,0,0,0">
                   <w:txbxContent>
                     <w:p>
                       <w:pPr>
-                        <w:pStyle w:val="Titulek"/>
+                        <w:pStyle w:val="Popis"/>
                         <w:jc w:val="center"/>
                         <w:rPr>
                           <w:rFonts w:ascii="Times New Roman" w:hAnsi="Times New Roman" w:cstheme="minorHAnsi"/>
                           <w:noProof/>
                         </w:rPr>
                       </w:pPr>
-                      <w:bookmarkStart w:id="7" w:name="_Toc98148640"/>
+                      <w:bookmarkStart w:id="7" w:name="_Toc100246850"/>
                       <w:r>
                         <w:t xml:space="preserve">Obrázok </w:t>
                       </w:r>
@@ -5357,22 +5642,10 @@
           <w:i/>
           <w:iCs/>
         </w:rPr>
-        <w:t xml:space="preserve">: Juraj </w:t>
-      </w:r>
-      <w:proofErr w:type="spellStart"/>
-      <w:r>
-        <w:rPr>
-          <w:i/>
-          <w:iCs/>
-        </w:rPr>
-        <w:t>Puszte</w:t>
-      </w:r>
-      <w:r>
-        <w:t>r</w:t>
-      </w:r>
-      <w:proofErr w:type="spellEnd"/>
-      <w:r>
-        <w:t>)</w:t>
+        <w:t>: Juraj Puszte</w:t>
+      </w:r>
+      <w:r>
+        <w:t>r)</w:t>
       </w:r>
     </w:p>
     <w:p>
@@ -5947,30 +6220,14 @@
           <w:i/>
           <w:iCs/>
         </w:rPr>
-        <w:t xml:space="preserve">: Juraj </w:t>
-      </w:r>
-      <w:proofErr w:type="spellStart"/>
+        <w:t>: Juraj Puszt</w:t>
+      </w:r>
       <w:r>
         <w:rPr>
           <w:i/>
           <w:iCs/>
         </w:rPr>
-        <w:t>Puszt</w:t>
-      </w:r>
-      <w:r>
-        <w:rPr>
-          <w:i/>
-          <w:iCs/>
-        </w:rPr>
-        <w:t>er</w:t>
-      </w:r>
-      <w:proofErr w:type="spellEnd"/>
-      <w:r>
-        <w:rPr>
-          <w:i/>
-          <w:iCs/>
-        </w:rPr>
-        <w:t>)</w:t>
+        <w:t>er)</w:t>
       </w:r>
     </w:p>
     <w:p>
@@ -6856,7 +7113,7 @@
                         <w:txbxContent>
                           <w:p>
                             <w:pPr>
-                              <w:pStyle w:val="Titulek"/>
+                              <w:pStyle w:val="Popis"/>
                               <w:jc w:val="center"/>
                               <w:rPr>
                                 <w:rFonts w:ascii="Times New Roman" w:hAnsi="Times New Roman" w:cs="Times New Roman"/>
@@ -6867,7 +7124,7 @@
                             </w:pPr>
                             <w:bookmarkStart w:id="10" w:name="_Toc97398617"/>
                             <w:bookmarkStart w:id="11" w:name="_Toc98145997"/>
-                            <w:bookmarkStart w:id="12" w:name="_Toc98148641"/>
+                            <w:bookmarkStart w:id="12" w:name="_Toc100246851"/>
                             <w:r>
                               <w:t xml:space="preserve">Obrázok </w:t>
                             </w:r>
@@ -6978,7 +7235,7 @@
                   <w:txbxContent>
                     <w:p>
                       <w:pPr>
-                        <w:pStyle w:val="Titulek"/>
+                        <w:pStyle w:val="Popis"/>
                         <w:jc w:val="center"/>
                         <w:rPr>
                           <w:rFonts w:ascii="Times New Roman" w:hAnsi="Times New Roman" w:cs="Times New Roman"/>
@@ -6989,7 +7246,7 @@
                       </w:pPr>
                       <w:bookmarkStart w:id="13" w:name="_Toc97398617"/>
                       <w:bookmarkStart w:id="14" w:name="_Toc98145997"/>
-                      <w:bookmarkStart w:id="15" w:name="_Toc98148641"/>
+                      <w:bookmarkStart w:id="15" w:name="_Toc100246851"/>
                       <w:r>
                         <w:t xml:space="preserve">Obrázok </w:t>
                       </w:r>
@@ -7318,7 +7575,7 @@
                         <w:txbxContent>
                           <w:p>
                             <w:pPr>
-                              <w:pStyle w:val="Titulek"/>
+                              <w:pStyle w:val="Popis"/>
                               <w:jc w:val="center"/>
                               <w:rPr>
                                 <w:rFonts w:ascii="Times New Roman" w:hAnsi="Times New Roman" w:cs="Times New Roman"/>
@@ -7329,7 +7586,7 @@
                             </w:pPr>
                             <w:bookmarkStart w:id="17" w:name="_Toc97398618"/>
                             <w:bookmarkStart w:id="18" w:name="_Toc98145998"/>
-                            <w:bookmarkStart w:id="19" w:name="_Toc98148642"/>
+                            <w:bookmarkStart w:id="19" w:name="_Toc100246852"/>
                             <w:r>
                               <w:t xml:space="preserve">Obrázok </w:t>
                             </w:r>
@@ -7419,7 +7676,7 @@
                   <w:txbxContent>
                     <w:p>
                       <w:pPr>
-                        <w:pStyle w:val="Titulek"/>
+                        <w:pStyle w:val="Popis"/>
                         <w:jc w:val="center"/>
                         <w:rPr>
                           <w:rFonts w:ascii="Times New Roman" w:hAnsi="Times New Roman" w:cs="Times New Roman"/>
@@ -7430,7 +7687,7 @@
                       </w:pPr>
                       <w:bookmarkStart w:id="20" w:name="_Toc97398618"/>
                       <w:bookmarkStart w:id="21" w:name="_Toc98145998"/>
-                      <w:bookmarkStart w:id="22" w:name="_Toc98148642"/>
+                      <w:bookmarkStart w:id="22" w:name="_Toc100246852"/>
                       <w:r>
                         <w:t xml:space="preserve">Obrázok </w:t>
                       </w:r>
@@ -8025,7 +8282,7 @@
                         <w:txbxContent>
                           <w:p>
                             <w:pPr>
-                              <w:pStyle w:val="Titulek"/>
+                              <w:pStyle w:val="Popis"/>
                               <w:jc w:val="center"/>
                               <w:rPr>
                                 <w:rFonts w:ascii="Times New Roman" w:hAnsi="Times New Roman" w:cs="Times New Roman"/>
@@ -8038,14 +8295,27 @@
                             <w:r>
                               <w:t xml:space="preserve">Rovnica </w:t>
                             </w:r>
-                            <w:fldSimple w:instr=" SEQ Rovnica \* ARABIC ">
-                              <w:r>
-                                <w:rPr>
-                                  <w:noProof/>
-                                </w:rPr>
-                                <w:t>1</w:t>
-                              </w:r>
-                            </w:fldSimple>
+                            <w:r>
+                              <w:fldChar w:fldCharType="begin"/>
+                            </w:r>
+                            <w:r>
+                              <w:instrText xml:space="preserve"> SEQ Rovnica \* ARABIC </w:instrText>
+                            </w:r>
+                            <w:r>
+                              <w:fldChar w:fldCharType="separate"/>
+                            </w:r>
+                            <w:r>
+                              <w:rPr>
+                                <w:noProof/>
+                              </w:rPr>
+                              <w:t>1</w:t>
+                            </w:r>
+                            <w:r>
+                              <w:rPr>
+                                <w:noProof/>
+                              </w:rPr>
+                              <w:fldChar w:fldCharType="end"/>
+                            </w:r>
                             <w:r>
                               <w:t xml:space="preserve">: Rovnica </w:t>
                             </w:r>
@@ -8088,7 +8358,7 @@
                   <w:txbxContent>
                     <w:p>
                       <w:pPr>
-                        <w:pStyle w:val="Caption"/>
+                        <w:pStyle w:val="Popis"/>
                         <w:jc w:val="center"/>
                         <w:rPr>
                           <w:rFonts w:ascii="Times New Roman" w:hAnsi="Times New Roman" w:cs="Times New Roman"/>
@@ -8191,7 +8461,7 @@
       <w:pPr>
         <w:pStyle w:val="Nadpis2urovne"/>
       </w:pPr>
-      <w:bookmarkStart w:id="26" w:name="_Toc98146775"/>
+      <w:bookmarkStart w:id="27" w:name="_Toc98146775"/>
       <w:r>
         <w:t>ARIMA a</w:t>
       </w:r>
@@ -8201,7 +8471,7 @@
       <w:r>
         <w:t>ARIMAX</w:t>
       </w:r>
-      <w:bookmarkEnd w:id="26"/>
+      <w:bookmarkEnd w:id="27"/>
     </w:p>
     <w:p>
       <w:pPr>
@@ -8212,23 +8482,7 @@
           <w:i/>
           <w:iCs/>
         </w:rPr>
-        <w:t xml:space="preserve">(Spracoval: Juraj </w:t>
-      </w:r>
-      <w:proofErr w:type="spellStart"/>
-      <w:r>
-        <w:rPr>
-          <w:i/>
-          <w:iCs/>
-        </w:rPr>
-        <w:t>Puszter</w:t>
-      </w:r>
-      <w:proofErr w:type="spellEnd"/>
-      <w:r>
-        <w:rPr>
-          <w:i/>
-          <w:iCs/>
-        </w:rPr>
-        <w:t>)</w:t>
+        <w:t>(Spracoval: Juraj Puszter)</w:t>
       </w:r>
     </w:p>
     <w:p>
@@ -8444,7 +8698,7 @@
                         <w:txbxContent>
                           <w:p>
                             <w:pPr>
-                              <w:pStyle w:val="Titulek"/>
+                              <w:pStyle w:val="Popis"/>
                               <w:jc w:val="center"/>
                               <w:rPr>
                                 <w:rFonts w:ascii="Times New Roman" w:hAnsi="Times New Roman" w:cs="Times New Roman"/>
@@ -8453,7 +8707,7 @@
                                 <w:szCs w:val="32"/>
                               </w:rPr>
                             </w:pPr>
-                            <w:bookmarkStart w:id="27" w:name="_Toc97399507"/>
+                            <w:bookmarkStart w:id="28" w:name="_Toc97399507"/>
                             <w:r>
                               <w:t xml:space="preserve">Rovnica </w:t>
                             </w:r>
@@ -8518,7 +8772,7 @@
                                 </w:r>
                               </w:sdtContent>
                             </w:sdt>
-                            <w:bookmarkEnd w:id="27"/>
+                            <w:bookmarkEnd w:id="28"/>
                           </w:p>
                         </w:txbxContent>
                       </wps:txbx>
@@ -8544,7 +8798,7 @@
                   <w:txbxContent>
                     <w:p>
                       <w:pPr>
-                        <w:pStyle w:val="Titulek"/>
+                        <w:pStyle w:val="Popis"/>
                         <w:jc w:val="center"/>
                         <w:rPr>
                           <w:rFonts w:ascii="Times New Roman" w:hAnsi="Times New Roman" w:cs="Times New Roman"/>
@@ -8553,7 +8807,7 @@
                           <w:szCs w:val="32"/>
                         </w:rPr>
                       </w:pPr>
-                      <w:bookmarkStart w:id="28" w:name="_Toc97399507"/>
+                      <w:bookmarkStart w:id="29" w:name="_Toc97399507"/>
                       <w:r>
                         <w:t xml:space="preserve">Rovnica </w:t>
                       </w:r>
@@ -8618,7 +8872,7 @@
                           </w:r>
                         </w:sdtContent>
                       </w:sdt>
-                      <w:bookmarkEnd w:id="28"/>
+                      <w:bookmarkEnd w:id="29"/>
                     </w:p>
                   </w:txbxContent>
                 </v:textbox>
@@ -8772,7 +9026,7 @@
                         <w:txbxContent>
                           <w:p>
                             <w:pPr>
-                              <w:pStyle w:val="Titulek"/>
+                              <w:pStyle w:val="Popis"/>
                               <w:jc w:val="center"/>
                               <w:rPr>
                                 <w:rFonts w:ascii="Times New Roman" w:hAnsi="Times New Roman" w:cs="Times New Roman"/>
@@ -8781,7 +9035,7 @@
                                 <w:szCs w:val="24"/>
                               </w:rPr>
                             </w:pPr>
-                            <w:bookmarkStart w:id="29" w:name="_Toc97399508"/>
+                            <w:bookmarkStart w:id="30" w:name="_Toc97399508"/>
                             <w:r>
                               <w:t xml:space="preserve">Rovnica </w:t>
                             </w:r>
@@ -8846,7 +9100,7 @@
                                 </w:r>
                               </w:sdtContent>
                             </w:sdt>
-                            <w:bookmarkEnd w:id="29"/>
+                            <w:bookmarkEnd w:id="30"/>
                           </w:p>
                         </w:txbxContent>
                       </wps:txbx>
@@ -8872,7 +9126,7 @@
                   <w:txbxContent>
                     <w:p>
                       <w:pPr>
-                        <w:pStyle w:val="Titulek"/>
+                        <w:pStyle w:val="Popis"/>
                         <w:jc w:val="center"/>
                         <w:rPr>
                           <w:rFonts w:ascii="Times New Roman" w:hAnsi="Times New Roman" w:cs="Times New Roman"/>
@@ -8881,7 +9135,7 @@
                           <w:szCs w:val="24"/>
                         </w:rPr>
                       </w:pPr>
-                      <w:bookmarkStart w:id="30" w:name="_Toc97399508"/>
+                      <w:bookmarkStart w:id="31" w:name="_Toc97399508"/>
                       <w:r>
                         <w:t xml:space="preserve">Rovnica </w:t>
                       </w:r>
@@ -8946,7 +9200,7 @@
                           </w:r>
                         </w:sdtContent>
                       </w:sdt>
-                      <w:bookmarkEnd w:id="30"/>
+                      <w:bookmarkEnd w:id="31"/>
                     </w:p>
                   </w:txbxContent>
                 </v:textbox>
@@ -9109,7 +9363,7 @@
                         <w:txbxContent>
                           <w:p>
                             <w:pPr>
-                              <w:pStyle w:val="Titulek"/>
+                              <w:pStyle w:val="Popis"/>
                               <w:jc w:val="center"/>
                               <w:rPr>
                                 <w:rFonts w:ascii="Times New Roman" w:hAnsi="Times New Roman" w:cs="Times New Roman"/>
@@ -9117,9 +9371,9 @@
                                 <w:szCs w:val="32"/>
                               </w:rPr>
                             </w:pPr>
-                            <w:bookmarkStart w:id="31" w:name="_Toc97398621"/>
-                            <w:bookmarkStart w:id="32" w:name="_Toc98145999"/>
-                            <w:bookmarkStart w:id="33" w:name="_Toc98148643"/>
+                            <w:bookmarkStart w:id="32" w:name="_Toc97398621"/>
+                            <w:bookmarkStart w:id="33" w:name="_Toc98145999"/>
+                            <w:bookmarkStart w:id="34" w:name="_Toc100246853"/>
                             <w:r>
                               <w:t xml:space="preserve">Obrázok </w:t>
                             </w:r>
@@ -9183,9 +9437,9 @@
                                 </w:r>
                               </w:sdtContent>
                             </w:sdt>
-                            <w:bookmarkEnd w:id="31"/>
                             <w:bookmarkEnd w:id="32"/>
                             <w:bookmarkEnd w:id="33"/>
+                            <w:bookmarkEnd w:id="34"/>
                           </w:p>
                         </w:txbxContent>
                       </wps:txbx>
@@ -9208,7 +9462,7 @@
                   <w:txbxContent>
                     <w:p>
                       <w:pPr>
-                        <w:pStyle w:val="Titulek"/>
+                        <w:pStyle w:val="Popis"/>
                         <w:jc w:val="center"/>
                         <w:rPr>
                           <w:rFonts w:ascii="Times New Roman" w:hAnsi="Times New Roman" w:cs="Times New Roman"/>
@@ -9216,9 +9470,9 @@
                           <w:szCs w:val="32"/>
                         </w:rPr>
                       </w:pPr>
-                      <w:bookmarkStart w:id="34" w:name="_Toc97398621"/>
-                      <w:bookmarkStart w:id="35" w:name="_Toc98145999"/>
-                      <w:bookmarkStart w:id="36" w:name="_Toc98148643"/>
+                      <w:bookmarkStart w:id="35" w:name="_Toc97398621"/>
+                      <w:bookmarkStart w:id="36" w:name="_Toc98145999"/>
+                      <w:bookmarkStart w:id="37" w:name="_Toc100246853"/>
                       <w:r>
                         <w:t xml:space="preserve">Obrázok </w:t>
                       </w:r>
@@ -9282,9 +9536,9 @@
                           </w:r>
                         </w:sdtContent>
                       </w:sdt>
-                      <w:bookmarkEnd w:id="34"/>
                       <w:bookmarkEnd w:id="35"/>
                       <w:bookmarkEnd w:id="36"/>
+                      <w:bookmarkEnd w:id="37"/>
                     </w:p>
                   </w:txbxContent>
                 </v:textbox>
@@ -9401,7 +9655,7 @@
       <w:pPr>
         <w:pStyle w:val="Nadpis2urovne"/>
       </w:pPr>
-      <w:bookmarkStart w:id="37" w:name="_Toc98146776"/>
+      <w:bookmarkStart w:id="38" w:name="_Toc98146776"/>
       <w:proofErr w:type="spellStart"/>
       <w:r>
         <w:t>Decision</w:t>
@@ -9414,7 +9668,7 @@
       <w:r>
         <w:t>Tree</w:t>
       </w:r>
-      <w:bookmarkEnd w:id="37"/>
+      <w:bookmarkEnd w:id="38"/>
       <w:proofErr w:type="spellEnd"/>
     </w:p>
     <w:p>
@@ -9481,16 +9735,14 @@
       </w:r>
       <w:r>
         <w:lastRenderedPageBreak/>
-        <w:t>s inými modelmi, vyžaduje iba minimálne zásahy do sledovaných dát. Dáta nie je potrebné normalizovať, pre plnú funkčnosť je však nutné odstrániť chýbajúce hodnoty</w:t>
-      </w:r>
-      <w:r>
-        <w:t xml:space="preserve">. </w:t>
+        <w:t xml:space="preserve">s inými modelmi, vyžaduje iba minimálne zásahy do sledovaných dát. Dáta nie je potrebné normalizovať, pre plnú funkčnosť je však nutné odstrániť chýbajúce hodnoty. </w:t>
       </w:r>
       <w:sdt>
         <w:sdtPr>
           <w:id w:val="-1074118781"/>
           <w:citation/>
         </w:sdtPr>
+        <w:sdtEndPr/>
         <w:sdtContent>
           <w:r>
             <w:fldChar w:fldCharType="begin"/>
@@ -9569,12 +9821,12 @@
                         <w:txbxContent>
                           <w:p>
                             <w:pPr>
-                              <w:pStyle w:val="Titulek"/>
+                              <w:pStyle w:val="Popis"/>
                               <w:jc w:val="center"/>
                             </w:pPr>
-                            <w:bookmarkStart w:id="38" w:name="_Toc97398622"/>
-                            <w:bookmarkStart w:id="39" w:name="_Toc98146000"/>
-                            <w:bookmarkStart w:id="40" w:name="_Toc98148644"/>
+                            <w:bookmarkStart w:id="39" w:name="_Toc97398622"/>
+                            <w:bookmarkStart w:id="40" w:name="_Toc98146000"/>
+                            <w:bookmarkStart w:id="41" w:name="_Toc100246854"/>
                             <w:r>
                               <w:t xml:space="preserve">Obrázok </w:t>
                             </w:r>
@@ -9632,8 +9884,8 @@
                             <w:r>
                               <w:t>Tree</w:t>
                             </w:r>
-                            <w:bookmarkEnd w:id="38"/>
                             <w:bookmarkEnd w:id="39"/>
+                            <w:bookmarkEnd w:id="40"/>
                             <w:proofErr w:type="spellEnd"/>
                             <w:r>
                               <w:t xml:space="preserve"> pri klasif</w:t>
@@ -9658,6 +9910,7 @@
                                 <w:id w:val="333807236"/>
                                 <w:citation/>
                               </w:sdtPr>
+                              <w:sdtEndPr/>
                               <w:sdtContent>
                                 <w:r>
                                   <w:fldChar w:fldCharType="begin"/>
@@ -9683,7 +9936,7 @@
                                 </w:r>
                               </w:sdtContent>
                             </w:sdt>
-                            <w:bookmarkEnd w:id="40"/>
+                            <w:bookmarkEnd w:id="41"/>
                           </w:p>
                         </w:txbxContent>
                       </wps:txbx>
@@ -9706,12 +9959,12 @@
                   <w:txbxContent>
                     <w:p>
                       <w:pPr>
-                        <w:pStyle w:val="Titulek"/>
+                        <w:pStyle w:val="Popis"/>
                         <w:jc w:val="center"/>
                       </w:pPr>
-                      <w:bookmarkStart w:id="41" w:name="_Toc97398622"/>
-                      <w:bookmarkStart w:id="42" w:name="_Toc98146000"/>
-                      <w:bookmarkStart w:id="43" w:name="_Toc98148644"/>
+                      <w:bookmarkStart w:id="42" w:name="_Toc97398622"/>
+                      <w:bookmarkStart w:id="43" w:name="_Toc98146000"/>
+                      <w:bookmarkStart w:id="44" w:name="_Toc100246854"/>
                       <w:r>
                         <w:t xml:space="preserve">Obrázok </w:t>
                       </w:r>
@@ -9769,8 +10022,8 @@
                       <w:r>
                         <w:t>Tree</w:t>
                       </w:r>
-                      <w:bookmarkEnd w:id="41"/>
                       <w:bookmarkEnd w:id="42"/>
+                      <w:bookmarkEnd w:id="43"/>
                       <w:proofErr w:type="spellEnd"/>
                       <w:r>
                         <w:t xml:space="preserve"> pri klasif</w:t>
@@ -9795,6 +10048,7 @@
                           <w:id w:val="333807236"/>
                           <w:citation/>
                         </w:sdtPr>
+                        <w:sdtEndPr/>
                         <w:sdtContent>
                           <w:r>
                             <w:fldChar w:fldCharType="begin"/>
@@ -9820,7 +10074,7 @@
                           </w:r>
                         </w:sdtContent>
                       </w:sdt>
-                      <w:bookmarkEnd w:id="43"/>
+                      <w:bookmarkEnd w:id="44"/>
                     </w:p>
                   </w:txbxContent>
                 </v:textbox>
@@ -9913,7 +10167,7 @@
       <w:pPr>
         <w:pStyle w:val="Nadpis2urovne"/>
       </w:pPr>
-      <w:bookmarkStart w:id="44" w:name="_Toc98146777"/>
+      <w:bookmarkStart w:id="45" w:name="_Toc98146777"/>
       <w:proofErr w:type="spellStart"/>
       <w:r>
         <w:t>Random</w:t>
@@ -9926,7 +10180,7 @@
       <w:r>
         <w:t>Forest</w:t>
       </w:r>
-      <w:bookmarkEnd w:id="44"/>
+      <w:bookmarkEnd w:id="45"/>
       <w:proofErr w:type="spellEnd"/>
     </w:p>
     <w:p>
@@ -10172,15 +10426,15 @@
                         <w:txbxContent>
                           <w:p>
                             <w:pPr>
-                              <w:pStyle w:val="Titulek"/>
+                              <w:pStyle w:val="Popis"/>
                               <w:jc w:val="center"/>
                               <w:rPr>
                                 <w:rFonts w:ascii="Times New Roman" w:eastAsia="Times New Roman" w:hAnsi="Times New Roman" w:cs="Times New Roman"/>
                               </w:rPr>
                             </w:pPr>
-                            <w:bookmarkStart w:id="45" w:name="_Toc97398623"/>
-                            <w:bookmarkStart w:id="46" w:name="_Toc98146001"/>
-                            <w:bookmarkStart w:id="47" w:name="_Toc98148645"/>
+                            <w:bookmarkStart w:id="46" w:name="_Toc97398623"/>
+                            <w:bookmarkStart w:id="47" w:name="_Toc98146001"/>
+                            <w:bookmarkStart w:id="48" w:name="_Toc100246855"/>
                             <w:r>
                               <w:t xml:space="preserve">Obrázok </w:t>
                             </w:r>
@@ -10220,9 +10474,9 @@
                             <w:r>
                               <w:t>Forest</w:t>
                             </w:r>
-                            <w:bookmarkEnd w:id="45"/>
                             <w:bookmarkEnd w:id="46"/>
                             <w:bookmarkEnd w:id="47"/>
+                            <w:bookmarkEnd w:id="48"/>
                             <w:proofErr w:type="spellEnd"/>
                           </w:p>
                         </w:txbxContent>
@@ -10246,15 +10500,15 @@
                   <w:txbxContent>
                     <w:p>
                       <w:pPr>
-                        <w:pStyle w:val="Titulek"/>
+                        <w:pStyle w:val="Popis"/>
                         <w:jc w:val="center"/>
                         <w:rPr>
                           <w:rFonts w:ascii="Times New Roman" w:eastAsia="Times New Roman" w:hAnsi="Times New Roman" w:cs="Times New Roman"/>
                         </w:rPr>
                       </w:pPr>
-                      <w:bookmarkStart w:id="48" w:name="_Toc97398623"/>
-                      <w:bookmarkStart w:id="49" w:name="_Toc98146001"/>
-                      <w:bookmarkStart w:id="50" w:name="_Toc98148645"/>
+                      <w:bookmarkStart w:id="49" w:name="_Toc97398623"/>
+                      <w:bookmarkStart w:id="50" w:name="_Toc98146001"/>
+                      <w:bookmarkStart w:id="51" w:name="_Toc100246855"/>
                       <w:r>
                         <w:t xml:space="preserve">Obrázok </w:t>
                       </w:r>
@@ -10294,9 +10548,9 @@
                       <w:r>
                         <w:t>Forest</w:t>
                       </w:r>
-                      <w:bookmarkEnd w:id="48"/>
                       <w:bookmarkEnd w:id="49"/>
                       <w:bookmarkEnd w:id="50"/>
+                      <w:bookmarkEnd w:id="51"/>
                       <w:proofErr w:type="spellEnd"/>
                     </w:p>
                   </w:txbxContent>
@@ -10408,12 +10662,12 @@
       <w:pPr>
         <w:pStyle w:val="Nadpis2urovne"/>
       </w:pPr>
-      <w:bookmarkStart w:id="51" w:name="_Toc98146778"/>
+      <w:bookmarkStart w:id="52" w:name="_Toc98146778"/>
       <w:proofErr w:type="spellStart"/>
       <w:r>
         <w:t>XGBoost</w:t>
       </w:r>
-      <w:bookmarkEnd w:id="51"/>
+      <w:bookmarkEnd w:id="52"/>
       <w:proofErr w:type="spellEnd"/>
     </w:p>
     <w:p>
@@ -10615,16 +10869,16 @@
                         <w:txbxContent>
                           <w:p>
                             <w:pPr>
-                              <w:pStyle w:val="Titulek"/>
+                              <w:pStyle w:val="Popis"/>
                               <w:jc w:val="center"/>
                               <w:rPr>
                                 <w:rFonts w:ascii="Times New Roman" w:hAnsi="Times New Roman" w:cs="Times New Roman"/>
                                 <w:szCs w:val="32"/>
                               </w:rPr>
                             </w:pPr>
-                            <w:bookmarkStart w:id="52" w:name="_Toc97398624"/>
-                            <w:bookmarkStart w:id="53" w:name="_Toc98146002"/>
-                            <w:bookmarkStart w:id="54" w:name="_Toc98148646"/>
+                            <w:bookmarkStart w:id="53" w:name="_Toc97398624"/>
+                            <w:bookmarkStart w:id="54" w:name="_Toc98146002"/>
+                            <w:bookmarkStart w:id="55" w:name="_Toc100246856"/>
                             <w:r>
                               <w:t xml:space="preserve">Obrázok </w:t>
                             </w:r>
@@ -10669,7 +10923,7 @@
                             <w:r>
                               <w:t xml:space="preserve"> metódy s využitím rozhodovacích stromov.</w:t>
                             </w:r>
-                            <w:bookmarkEnd w:id="52"/>
+                            <w:bookmarkEnd w:id="53"/>
                             <w:r>
                               <w:t xml:space="preserve"> V každej </w:t>
                             </w:r>
@@ -10741,8 +10995,8 @@
                             <w:r>
                               <w:t>.</w:t>
                             </w:r>
-                            <w:bookmarkEnd w:id="53"/>
                             <w:bookmarkEnd w:id="54"/>
+                            <w:bookmarkEnd w:id="55"/>
                           </w:p>
                         </w:txbxContent>
                       </wps:txbx>
@@ -10768,16 +11022,16 @@
                   <w:txbxContent>
                     <w:p>
                       <w:pPr>
-                        <w:pStyle w:val="Titulek"/>
+                        <w:pStyle w:val="Popis"/>
                         <w:jc w:val="center"/>
                         <w:rPr>
                           <w:rFonts w:ascii="Times New Roman" w:hAnsi="Times New Roman" w:cs="Times New Roman"/>
                           <w:szCs w:val="32"/>
                         </w:rPr>
                       </w:pPr>
-                      <w:bookmarkStart w:id="55" w:name="_Toc97398624"/>
-                      <w:bookmarkStart w:id="56" w:name="_Toc98146002"/>
-                      <w:bookmarkStart w:id="57" w:name="_Toc98148646"/>
+                      <w:bookmarkStart w:id="56" w:name="_Toc97398624"/>
+                      <w:bookmarkStart w:id="57" w:name="_Toc98146002"/>
+                      <w:bookmarkStart w:id="58" w:name="_Toc100246856"/>
                       <w:r>
                         <w:t xml:space="preserve">Obrázok </w:t>
                       </w:r>
@@ -10822,7 +11076,7 @@
                       <w:r>
                         <w:t xml:space="preserve"> metódy s využitím rozhodovacích stromov.</w:t>
                       </w:r>
-                      <w:bookmarkEnd w:id="55"/>
+                      <w:bookmarkEnd w:id="56"/>
                       <w:r>
                         <w:t xml:space="preserve"> V každej </w:t>
                       </w:r>
@@ -10894,8 +11148,8 @@
                       <w:r>
                         <w:t>.</w:t>
                       </w:r>
-                      <w:bookmarkEnd w:id="56"/>
                       <w:bookmarkEnd w:id="57"/>
+                      <w:bookmarkEnd w:id="58"/>
                     </w:p>
                   </w:txbxContent>
                 </v:textbox>
@@ -11004,7 +11258,7 @@
       <w:pPr>
         <w:pStyle w:val="Nadpis2urovne"/>
       </w:pPr>
-      <w:bookmarkStart w:id="58" w:name="_Toc98146779"/>
+      <w:bookmarkStart w:id="59" w:name="_Toc98146779"/>
       <w:proofErr w:type="spellStart"/>
       <w:r>
         <w:t>Voting</w:t>
@@ -11013,7 +11267,7 @@
       <w:r>
         <w:t xml:space="preserve"> Ensemble</w:t>
       </w:r>
-      <w:bookmarkEnd w:id="58"/>
+      <w:bookmarkEnd w:id="59"/>
     </w:p>
     <w:p>
       <w:pPr>
@@ -11306,16 +11560,16 @@
                         <w:txbxContent>
                           <w:p>
                             <w:pPr>
-                              <w:pStyle w:val="Titulek"/>
+                              <w:pStyle w:val="Popis"/>
                               <w:jc w:val="center"/>
                               <w:rPr>
                                 <w:rFonts w:ascii="Times New Roman" w:hAnsi="Times New Roman" w:cs="Times New Roman"/>
                                 <w:noProof/>
                               </w:rPr>
                             </w:pPr>
-                            <w:bookmarkStart w:id="59" w:name="_Toc97398625"/>
-                            <w:bookmarkStart w:id="60" w:name="_Toc98146003"/>
-                            <w:bookmarkStart w:id="61" w:name="_Toc98148647"/>
+                            <w:bookmarkStart w:id="60" w:name="_Toc97398625"/>
+                            <w:bookmarkStart w:id="61" w:name="_Toc98146003"/>
+                            <w:bookmarkStart w:id="62" w:name="_Toc100246857"/>
                             <w:r>
                               <w:t xml:space="preserve">Obrázok </w:t>
                             </w:r>
@@ -11351,9 +11605,9 @@
                             <w:r>
                               <w:t xml:space="preserve"> Ensemble</w:t>
                             </w:r>
-                            <w:bookmarkEnd w:id="59"/>
                             <w:bookmarkEnd w:id="60"/>
                             <w:bookmarkEnd w:id="61"/>
+                            <w:bookmarkEnd w:id="62"/>
                           </w:p>
                         </w:txbxContent>
                       </wps:txbx>
@@ -11376,16 +11630,16 @@
                   <w:txbxContent>
                     <w:p>
                       <w:pPr>
-                        <w:pStyle w:val="Titulek"/>
+                        <w:pStyle w:val="Popis"/>
                         <w:jc w:val="center"/>
                         <w:rPr>
                           <w:rFonts w:ascii="Times New Roman" w:hAnsi="Times New Roman" w:cs="Times New Roman"/>
                           <w:noProof/>
                         </w:rPr>
                       </w:pPr>
-                      <w:bookmarkStart w:id="62" w:name="_Toc97398625"/>
-                      <w:bookmarkStart w:id="63" w:name="_Toc98146003"/>
-                      <w:bookmarkStart w:id="64" w:name="_Toc98148647"/>
+                      <w:bookmarkStart w:id="63" w:name="_Toc97398625"/>
+                      <w:bookmarkStart w:id="64" w:name="_Toc98146003"/>
+                      <w:bookmarkStart w:id="65" w:name="_Toc100246857"/>
                       <w:r>
                         <w:t xml:space="preserve">Obrázok </w:t>
                       </w:r>
@@ -11421,9 +11675,9 @@
                       <w:r>
                         <w:t xml:space="preserve"> Ensemble</w:t>
                       </w:r>
-                      <w:bookmarkEnd w:id="62"/>
                       <w:bookmarkEnd w:id="63"/>
                       <w:bookmarkEnd w:id="64"/>
+                      <w:bookmarkEnd w:id="65"/>
                     </w:p>
                   </w:txbxContent>
                 </v:textbox>
@@ -11438,7 +11692,7 @@
       <w:pPr>
         <w:pStyle w:val="Nadpis2urovne"/>
       </w:pPr>
-      <w:bookmarkStart w:id="65" w:name="_Toc98146780"/>
+      <w:bookmarkStart w:id="66" w:name="_Toc98146780"/>
       <w:proofErr w:type="spellStart"/>
       <w:r>
         <w:t>Stacking</w:t>
@@ -11447,7 +11701,7 @@
       <w:r>
         <w:t xml:space="preserve"> Ensemble</w:t>
       </w:r>
-      <w:bookmarkEnd w:id="65"/>
+      <w:bookmarkEnd w:id="66"/>
     </w:p>
     <w:p>
       <w:pPr>
@@ -11567,7 +11821,7 @@
       <w:pPr>
         <w:pStyle w:val="Nadpis2urovne"/>
       </w:pPr>
-      <w:bookmarkStart w:id="66" w:name="_Toc98146781"/>
+      <w:bookmarkStart w:id="67" w:name="_Toc98146781"/>
       <w:bookmarkEnd w:id="4"/>
       <w:bookmarkEnd w:id="5"/>
       <w:proofErr w:type="spellStart"/>
@@ -11578,7 +11832,7 @@
       <w:r>
         <w:t xml:space="preserve"> Net</w:t>
       </w:r>
-      <w:bookmarkEnd w:id="66"/>
+      <w:bookmarkEnd w:id="67"/>
     </w:p>
     <w:p>
       <w:pPr>
@@ -11589,7 +11843,23 @@
           <w:i/>
           <w:iCs/>
         </w:rPr>
-        <w:t>(Spracoval: Branislav Šipula)</w:t>
+        <w:t xml:space="preserve">(Spracoval: Branislav </w:t>
+      </w:r>
+      <w:proofErr w:type="spellStart"/>
+      <w:r>
+        <w:rPr>
+          <w:i/>
+          <w:iCs/>
+        </w:rPr>
+        <w:t>Šipula</w:t>
+      </w:r>
+      <w:proofErr w:type="spellEnd"/>
+      <w:r>
+        <w:rPr>
+          <w:i/>
+          <w:iCs/>
+        </w:rPr>
+        <w:t>)</w:t>
       </w:r>
     </w:p>
     <w:p>
@@ -11775,8 +12045,8 @@
       <w:pPr>
         <w:pStyle w:val="Nadpis3urovne"/>
       </w:pPr>
-      <w:bookmarkStart w:id="67" w:name="_Toc98105310"/>
-      <w:bookmarkStart w:id="68" w:name="_Toc98146782"/>
+      <w:bookmarkStart w:id="68" w:name="_Toc98105310"/>
+      <w:bookmarkStart w:id="69" w:name="_Toc98146782"/>
       <w:r>
         <w:rPr>
           <w:lang w:val="en-US"/>
@@ -11786,8 +12056,8 @@
       <w:r>
         <w:t xml:space="preserve"> (SVM)</w:t>
       </w:r>
-      <w:bookmarkEnd w:id="67"/>
       <w:bookmarkEnd w:id="68"/>
+      <w:bookmarkEnd w:id="69"/>
     </w:p>
     <w:p>
       <w:pPr>
@@ -11799,7 +12069,23 @@
           <w:i/>
           <w:iCs/>
         </w:rPr>
-        <w:t>(Spracoval: Branislav Šipula)</w:t>
+        <w:t xml:space="preserve">(Spracoval: Branislav </w:t>
+      </w:r>
+      <w:proofErr w:type="spellStart"/>
+      <w:r>
+        <w:rPr>
+          <w:i/>
+          <w:iCs/>
+        </w:rPr>
+        <w:t>Šipula</w:t>
+      </w:r>
+      <w:proofErr w:type="spellEnd"/>
+      <w:r>
+        <w:rPr>
+          <w:i/>
+          <w:iCs/>
+        </w:rPr>
+        <w:t>)</w:t>
       </w:r>
     </w:p>
     <w:p>
@@ -11938,7 +12224,7 @@
     </w:p>
     <w:p>
       <w:pPr>
-        <w:pStyle w:val="Titulek"/>
+        <w:pStyle w:val="Popis"/>
         <w:jc w:val="center"/>
       </w:pPr>
       <w:r>
@@ -12025,49 +12311,49 @@
     </w:p>
     <w:p>
       <w:pPr>
-        <w:pStyle w:val="Titulek"/>
+        <w:pStyle w:val="Popis"/>
         <w:jc w:val="center"/>
       </w:pPr>
     </w:p>
     <w:p>
       <w:pPr>
-        <w:pStyle w:val="Titulek"/>
+        <w:pStyle w:val="Popis"/>
         <w:jc w:val="center"/>
       </w:pPr>
     </w:p>
     <w:p>
       <w:pPr>
-        <w:pStyle w:val="Titulek"/>
+        <w:pStyle w:val="Popis"/>
         <w:jc w:val="center"/>
       </w:pPr>
     </w:p>
     <w:p>
       <w:pPr>
-        <w:pStyle w:val="Titulek"/>
+        <w:pStyle w:val="Popis"/>
         <w:jc w:val="center"/>
       </w:pPr>
     </w:p>
     <w:p>
       <w:pPr>
-        <w:pStyle w:val="Titulek"/>
+        <w:pStyle w:val="Popis"/>
         <w:jc w:val="center"/>
       </w:pPr>
     </w:p>
     <w:p>
       <w:pPr>
-        <w:pStyle w:val="Titulek"/>
+        <w:pStyle w:val="Popis"/>
         <w:jc w:val="center"/>
       </w:pPr>
     </w:p>
     <w:p>
       <w:pPr>
-        <w:pStyle w:val="Titulek"/>
+        <w:pStyle w:val="Popis"/>
         <w:jc w:val="center"/>
       </w:pPr>
     </w:p>
     <w:p>
       <w:pPr>
-        <w:pStyle w:val="Titulek"/>
+        <w:pStyle w:val="Popis"/>
         <w:jc w:val="center"/>
       </w:pPr>
       <w:r>
@@ -12113,14 +12399,14 @@
                         <w:txbxContent>
                           <w:p>
                             <w:pPr>
-                              <w:pStyle w:val="Titulek"/>
+                              <w:pStyle w:val="Popis"/>
                               <w:jc w:val="center"/>
                               <w:rPr>
                                 <w:rFonts w:ascii="Times New Roman" w:hAnsi="Times New Roman" w:cs="Times New Roman"/>
                                 <w:noProof/>
                               </w:rPr>
                             </w:pPr>
-                            <w:bookmarkStart w:id="69" w:name="_Toc98148648"/>
+                            <w:bookmarkStart w:id="70" w:name="_Toc100246858"/>
                             <w:r>
                               <w:t xml:space="preserve">Obrázok </w:t>
                             </w:r>
@@ -12151,7 +12437,7 @@
                             <w:r>
                               <w:t xml:space="preserve"> Grafické znázornenie – SVM</w:t>
                             </w:r>
-                            <w:bookmarkEnd w:id="69"/>
+                            <w:bookmarkEnd w:id="70"/>
                           </w:p>
                         </w:txbxContent>
                       </wps:txbx>
@@ -12174,14 +12460,14 @@
                   <w:txbxContent>
                     <w:p>
                       <w:pPr>
-                        <w:pStyle w:val="Titulek"/>
+                        <w:pStyle w:val="Popis"/>
                         <w:jc w:val="center"/>
                         <w:rPr>
                           <w:rFonts w:ascii="Times New Roman" w:hAnsi="Times New Roman" w:cs="Times New Roman"/>
                           <w:noProof/>
                         </w:rPr>
                       </w:pPr>
-                      <w:bookmarkStart w:id="70" w:name="_Toc98148648"/>
+                      <w:bookmarkStart w:id="71" w:name="_Toc100246858"/>
                       <w:r>
                         <w:t xml:space="preserve">Obrázok </w:t>
                       </w:r>
@@ -12212,7 +12498,7 @@
                       <w:r>
                         <w:t xml:space="preserve"> Grafické znázornenie – SVM</w:t>
                       </w:r>
-                      <w:bookmarkEnd w:id="70"/>
+                      <w:bookmarkEnd w:id="71"/>
                     </w:p>
                   </w:txbxContent>
                 </v:textbox>
@@ -12228,8 +12514,8 @@
       <w:pPr>
         <w:pStyle w:val="Nadpis3urovne"/>
       </w:pPr>
-      <w:bookmarkStart w:id="71" w:name="_Toc98105311"/>
-      <w:bookmarkStart w:id="72" w:name="_Toc98146783"/>
+      <w:bookmarkStart w:id="72" w:name="_Toc98105311"/>
+      <w:bookmarkStart w:id="73" w:name="_Toc98146783"/>
       <w:r>
         <w:rPr>
           <w:lang w:val="en-US"/>
@@ -12237,8 +12523,8 @@
         <w:lastRenderedPageBreak/>
         <w:t>Metric learning</w:t>
       </w:r>
-      <w:bookmarkEnd w:id="71"/>
       <w:bookmarkEnd w:id="72"/>
+      <w:bookmarkEnd w:id="73"/>
     </w:p>
     <w:p>
       <w:pPr>
@@ -12250,7 +12536,23 @@
           <w:i/>
           <w:iCs/>
         </w:rPr>
-        <w:t>(Spracoval: Branislav Šipula)</w:t>
+        <w:t xml:space="preserve">(Spracoval: Branislav </w:t>
+      </w:r>
+      <w:proofErr w:type="spellStart"/>
+      <w:r>
+        <w:rPr>
+          <w:i/>
+          <w:iCs/>
+        </w:rPr>
+        <w:t>Šipula</w:t>
+      </w:r>
+      <w:proofErr w:type="spellEnd"/>
+      <w:r>
+        <w:rPr>
+          <w:i/>
+          <w:iCs/>
+        </w:rPr>
+        <w:t>)</w:t>
       </w:r>
     </w:p>
     <w:p>
@@ -12520,7 +12822,7 @@
     </w:p>
     <w:p>
       <w:pPr>
-        <w:pStyle w:val="Titulek"/>
+        <w:pStyle w:val="Popis"/>
         <w:jc w:val="center"/>
       </w:pPr>
       <w:r>
@@ -12566,10 +12868,10 @@
                         <w:txbxContent>
                           <w:p>
                             <w:pPr>
-                              <w:pStyle w:val="Titulek"/>
+                              <w:pStyle w:val="Popis"/>
                               <w:jc w:val="center"/>
                             </w:pPr>
-                            <w:bookmarkStart w:id="73" w:name="_Toc98148649"/>
+                            <w:bookmarkStart w:id="74" w:name="_Toc100246859"/>
                             <w:r>
                               <w:t xml:space="preserve">Obrázok </w:t>
                             </w:r>
@@ -12615,7 +12917,7 @@
                             <w:r>
                               <w:t>learning</w:t>
                             </w:r>
-                            <w:bookmarkEnd w:id="73"/>
+                            <w:bookmarkEnd w:id="74"/>
                             <w:proofErr w:type="spellEnd"/>
                           </w:p>
                         </w:txbxContent>
@@ -12639,10 +12941,10 @@
                   <w:txbxContent>
                     <w:p>
                       <w:pPr>
-                        <w:pStyle w:val="Titulek"/>
+                        <w:pStyle w:val="Popis"/>
                         <w:jc w:val="center"/>
                       </w:pPr>
-                      <w:bookmarkStart w:id="74" w:name="_Toc98148649"/>
+                      <w:bookmarkStart w:id="75" w:name="_Toc100246859"/>
                       <w:r>
                         <w:t xml:space="preserve">Obrázok </w:t>
                       </w:r>
@@ -12688,7 +12990,7 @@
                       <w:r>
                         <w:t>learning</w:t>
                       </w:r>
-                      <w:bookmarkEnd w:id="74"/>
+                      <w:bookmarkEnd w:id="75"/>
                       <w:proofErr w:type="spellEnd"/>
                     </w:p>
                   </w:txbxContent>
@@ -12705,16 +13007,16 @@
       <w:pPr>
         <w:pStyle w:val="Nadpis3urovne"/>
       </w:pPr>
-      <w:bookmarkStart w:id="75" w:name="_Toc98105312"/>
-      <w:bookmarkStart w:id="76" w:name="_Toc98146784"/>
+      <w:bookmarkStart w:id="76" w:name="_Toc98105312"/>
+      <w:bookmarkStart w:id="77" w:name="_Toc98146784"/>
       <w:r>
         <w:rPr>
           <w:lang w:val="en-US"/>
         </w:rPr>
         <w:t>Portfolio optimization</w:t>
       </w:r>
-      <w:bookmarkEnd w:id="75"/>
       <w:bookmarkEnd w:id="76"/>
+      <w:bookmarkEnd w:id="77"/>
     </w:p>
     <w:p>
       <w:pPr>
@@ -12726,7 +13028,23 @@
           <w:i/>
           <w:iCs/>
         </w:rPr>
-        <w:t>(Spracoval: Branislav Šipula)</w:t>
+        <w:t xml:space="preserve">(Spracoval: Branislav </w:t>
+      </w:r>
+      <w:proofErr w:type="spellStart"/>
+      <w:r>
+        <w:rPr>
+          <w:i/>
+          <w:iCs/>
+        </w:rPr>
+        <w:t>Šipula</w:t>
+      </w:r>
+      <w:proofErr w:type="spellEnd"/>
+      <w:r>
+        <w:rPr>
+          <w:i/>
+          <w:iCs/>
+        </w:rPr>
+        <w:t>)</w:t>
       </w:r>
     </w:p>
     <w:p>
@@ -12912,13 +13230,13 @@
     </w:p>
     <w:p>
       <w:pPr>
-        <w:pStyle w:val="Titulek"/>
+        <w:pStyle w:val="Popis"/>
         <w:jc w:val="center"/>
       </w:pPr>
     </w:p>
     <w:p>
       <w:pPr>
-        <w:pStyle w:val="Titulek"/>
+        <w:pStyle w:val="Popis"/>
       </w:pPr>
       <w:r>
         <w:rPr>
@@ -12963,10 +13281,10 @@
                         <w:txbxContent>
                           <w:p>
                             <w:pPr>
-                              <w:pStyle w:val="Titulek"/>
+                              <w:pStyle w:val="Popis"/>
                               <w:jc w:val="center"/>
                             </w:pPr>
-                            <w:bookmarkStart w:id="77" w:name="_Toc98148650"/>
+                            <w:bookmarkStart w:id="78" w:name="_Toc100246860"/>
                             <w:r>
                               <w:t xml:space="preserve">Obrázok </w:t>
                             </w:r>
@@ -13012,7 +13330,7 @@
                             <w:r>
                               <w:t>optimalization</w:t>
                             </w:r>
-                            <w:bookmarkEnd w:id="77"/>
+                            <w:bookmarkEnd w:id="78"/>
                             <w:proofErr w:type="spellEnd"/>
                           </w:p>
                         </w:txbxContent>
@@ -13036,10 +13354,10 @@
                   <w:txbxContent>
                     <w:p>
                       <w:pPr>
-                        <w:pStyle w:val="Titulek"/>
+                        <w:pStyle w:val="Popis"/>
                         <w:jc w:val="center"/>
                       </w:pPr>
-                      <w:bookmarkStart w:id="78" w:name="_Toc98148650"/>
+                      <w:bookmarkStart w:id="79" w:name="_Toc100246860"/>
                       <w:r>
                         <w:t xml:space="preserve">Obrázok </w:t>
                       </w:r>
@@ -13085,7 +13403,7 @@
                       <w:r>
                         <w:t>optimalization</w:t>
                       </w:r>
-                      <w:bookmarkEnd w:id="78"/>
+                      <w:bookmarkEnd w:id="79"/>
                       <w:proofErr w:type="spellEnd"/>
                     </w:p>
                   </w:txbxContent>
@@ -13101,12 +13419,12 @@
       <w:pPr>
         <w:pStyle w:val="Nadpis1rovne"/>
       </w:pPr>
-      <w:bookmarkStart w:id="79" w:name="_Toc98146785"/>
+      <w:bookmarkStart w:id="80" w:name="_Toc98146785"/>
       <w:r>
         <w:lastRenderedPageBreak/>
         <w:t>Doterajšie výsledky</w:t>
       </w:r>
-      <w:bookmarkEnd w:id="79"/>
+      <w:bookmarkEnd w:id="80"/>
     </w:p>
     <w:p>
       <w:pPr>
@@ -13116,14 +13434,14 @@
           <w:numId w:val="11"/>
         </w:numPr>
       </w:pPr>
-      <w:bookmarkStart w:id="80" w:name="_Toc98146786"/>
+      <w:bookmarkStart w:id="81" w:name="_Toc98146786"/>
       <w:r>
         <w:t>Predikcia pozitívnych PCR</w:t>
       </w:r>
       <w:r>
         <w:t xml:space="preserve"> testov</w:t>
       </w:r>
-      <w:bookmarkEnd w:id="80"/>
+      <w:bookmarkEnd w:id="81"/>
     </w:p>
     <w:p>
       <w:pPr>
@@ -13302,10 +13620,10 @@
     </w:p>
     <w:p>
       <w:pPr>
-        <w:pStyle w:val="Titulek"/>
+        <w:pStyle w:val="Popis"/>
         <w:jc w:val="center"/>
       </w:pPr>
-      <w:bookmarkStart w:id="81" w:name="_Toc98148651"/>
+      <w:bookmarkStart w:id="82" w:name="_Toc100246861"/>
       <w:r>
         <w:t xml:space="preserve">Obrázok </w:t>
       </w:r>
@@ -13345,7 +13663,7 @@
       <w:r>
         <w:t>.</w:t>
       </w:r>
-      <w:bookmarkEnd w:id="81"/>
+      <w:bookmarkEnd w:id="82"/>
     </w:p>
     <w:p>
       <w:pPr>
@@ -13432,14 +13750,14 @@
           <w:numId w:val="11"/>
         </w:numPr>
       </w:pPr>
-      <w:bookmarkStart w:id="82" w:name="_Toc98146787"/>
+      <w:bookmarkStart w:id="83" w:name="_Toc98146787"/>
       <w:r>
         <w:t>Predikcia pozitívnych Ag</w:t>
       </w:r>
       <w:r>
         <w:t xml:space="preserve"> testov</w:t>
       </w:r>
-      <w:bookmarkEnd w:id="82"/>
+      <w:bookmarkEnd w:id="83"/>
     </w:p>
     <w:p>
       <w:pPr>
@@ -13464,43 +13782,7 @@
           <w:iCs/>
           <w:lang w:val="en-GB"/>
         </w:rPr>
-        <w:t xml:space="preserve">: </w:t>
-      </w:r>
-      <w:proofErr w:type="spellStart"/>
-      <w:r>
-        <w:rPr>
-          <w:i/>
-          <w:iCs/>
-          <w:lang w:val="en-GB"/>
-        </w:rPr>
-        <w:t>Juraj</w:t>
-      </w:r>
-      <w:proofErr w:type="spellEnd"/>
-      <w:r>
-        <w:rPr>
-          <w:i/>
-          <w:iCs/>
-          <w:lang w:val="en-GB"/>
-        </w:rPr>
-        <w:t xml:space="preserve"> </w:t>
-      </w:r>
-      <w:proofErr w:type="spellStart"/>
-      <w:r>
-        <w:rPr>
-          <w:i/>
-          <w:iCs/>
-          <w:lang w:val="en-GB"/>
-        </w:rPr>
-        <w:t>Puszter</w:t>
-      </w:r>
-      <w:proofErr w:type="spellEnd"/>
-      <w:r>
-        <w:rPr>
-          <w:i/>
-          <w:iCs/>
-          <w:lang w:val="en-GB"/>
-        </w:rPr>
-        <w:t>)</w:t>
+        <w:t>: Juraj Puszter)</w:t>
       </w:r>
     </w:p>
     <w:p>
@@ -13679,7 +13961,7 @@
                         <w:txbxContent>
                           <w:p>
                             <w:pPr>
-                              <w:pStyle w:val="Titulek"/>
+                              <w:pStyle w:val="Popis"/>
                               <w:jc w:val="center"/>
                               <w:rPr>
                                 <w:rFonts w:ascii="Times New Roman" w:hAnsi="Times New Roman" w:cs="Times New Roman"/>
@@ -13687,9 +13969,9 @@
                                 <w:szCs w:val="32"/>
                               </w:rPr>
                             </w:pPr>
-                            <w:bookmarkStart w:id="83" w:name="_Toc97398627"/>
-                            <w:bookmarkStart w:id="84" w:name="_Toc98146005"/>
-                            <w:bookmarkStart w:id="85" w:name="_Toc98148652"/>
+                            <w:bookmarkStart w:id="84" w:name="_Toc97398627"/>
+                            <w:bookmarkStart w:id="85" w:name="_Toc98146005"/>
+                            <w:bookmarkStart w:id="86" w:name="_Toc100246862"/>
                             <w:r>
                               <w:t xml:space="preserve">Obrázok </w:t>
                             </w:r>
@@ -13726,9 +14008,9 @@
                             <w:r>
                               <w:t xml:space="preserve"> z PCR, PCR%, Ag, Ag%</w:t>
                             </w:r>
-                            <w:bookmarkEnd w:id="83"/>
                             <w:bookmarkEnd w:id="84"/>
                             <w:bookmarkEnd w:id="85"/>
+                            <w:bookmarkEnd w:id="86"/>
                           </w:p>
                         </w:txbxContent>
                       </wps:txbx>
@@ -13751,7 +14033,7 @@
                   <w:txbxContent>
                     <w:p>
                       <w:pPr>
-                        <w:pStyle w:val="Titulek"/>
+                        <w:pStyle w:val="Popis"/>
                         <w:jc w:val="center"/>
                         <w:rPr>
                           <w:rFonts w:ascii="Times New Roman" w:hAnsi="Times New Roman" w:cs="Times New Roman"/>
@@ -13759,9 +14041,9 @@
                           <w:szCs w:val="32"/>
                         </w:rPr>
                       </w:pPr>
-                      <w:bookmarkStart w:id="86" w:name="_Toc97398627"/>
-                      <w:bookmarkStart w:id="87" w:name="_Toc98146005"/>
-                      <w:bookmarkStart w:id="88" w:name="_Toc98148652"/>
+                      <w:bookmarkStart w:id="87" w:name="_Toc97398627"/>
+                      <w:bookmarkStart w:id="88" w:name="_Toc98146005"/>
+                      <w:bookmarkStart w:id="89" w:name="_Toc100246862"/>
                       <w:r>
                         <w:t xml:space="preserve">Obrázok </w:t>
                       </w:r>
@@ -13798,9 +14080,9 @@
                       <w:r>
                         <w:t xml:space="preserve"> z PCR, PCR%, Ag, Ag%</w:t>
                       </w:r>
-                      <w:bookmarkEnd w:id="86"/>
                       <w:bookmarkEnd w:id="87"/>
                       <w:bookmarkEnd w:id="88"/>
+                      <w:bookmarkEnd w:id="89"/>
                     </w:p>
                   </w:txbxContent>
                 </v:textbox>
@@ -13890,14 +14172,14 @@
       <w:pPr>
         <w:pStyle w:val="Nadpis2urovne"/>
       </w:pPr>
-      <w:bookmarkStart w:id="89" w:name="_Toc98146788"/>
+      <w:bookmarkStart w:id="90" w:name="_Toc98146788"/>
       <w:r>
         <w:t>Predikcia úmrtí</w:t>
       </w:r>
       <w:r>
         <w:t xml:space="preserve"> z viacerých ukazovateľov</w:t>
       </w:r>
-      <w:bookmarkEnd w:id="89"/>
+      <w:bookmarkEnd w:id="90"/>
     </w:p>
     <w:p>
       <w:pPr>
@@ -14065,7 +14347,7 @@
                         <w:txbxContent>
                           <w:p>
                             <w:pPr>
-                              <w:pStyle w:val="Titulek"/>
+                              <w:pStyle w:val="Popis"/>
                               <w:jc w:val="center"/>
                               <w:rPr>
                                 <w:rFonts w:ascii="Times New Roman" w:hAnsi="Times New Roman" w:cs="Times New Roman"/>
@@ -14073,9 +14355,9 @@
                                 <w:szCs w:val="32"/>
                               </w:rPr>
                             </w:pPr>
-                            <w:bookmarkStart w:id="90" w:name="_Toc97398628"/>
-                            <w:bookmarkStart w:id="91" w:name="_Toc98146006"/>
-                            <w:bookmarkStart w:id="92" w:name="_Toc98148653"/>
+                            <w:bookmarkStart w:id="91" w:name="_Toc97398628"/>
+                            <w:bookmarkStart w:id="92" w:name="_Toc98146006"/>
+                            <w:bookmarkStart w:id="93" w:name="_Toc100246863"/>
                             <w:r>
                               <w:t xml:space="preserve">Obrázok </w:t>
                             </w:r>
@@ -14106,9 +14388,9 @@
                             <w:r>
                               <w:t>Graf predikcie úmrtí z PCR, PCR%, Ag, Ag%</w:t>
                             </w:r>
-                            <w:bookmarkEnd w:id="90"/>
                             <w:bookmarkEnd w:id="91"/>
                             <w:bookmarkEnd w:id="92"/>
+                            <w:bookmarkEnd w:id="93"/>
                           </w:p>
                         </w:txbxContent>
                       </wps:txbx>
@@ -14131,7 +14413,7 @@
                   <w:txbxContent>
                     <w:p>
                       <w:pPr>
-                        <w:pStyle w:val="Titulek"/>
+                        <w:pStyle w:val="Popis"/>
                         <w:jc w:val="center"/>
                         <w:rPr>
                           <w:rFonts w:ascii="Times New Roman" w:hAnsi="Times New Roman" w:cs="Times New Roman"/>
@@ -14139,9 +14421,9 @@
                           <w:szCs w:val="32"/>
                         </w:rPr>
                       </w:pPr>
-                      <w:bookmarkStart w:id="93" w:name="_Toc97398628"/>
-                      <w:bookmarkStart w:id="94" w:name="_Toc98146006"/>
-                      <w:bookmarkStart w:id="95" w:name="_Toc98148653"/>
+                      <w:bookmarkStart w:id="94" w:name="_Toc97398628"/>
+                      <w:bookmarkStart w:id="95" w:name="_Toc98146006"/>
+                      <w:bookmarkStart w:id="96" w:name="_Toc100246863"/>
                       <w:r>
                         <w:t xml:space="preserve">Obrázok </w:t>
                       </w:r>
@@ -14172,9 +14454,9 @@
                       <w:r>
                         <w:t>Graf predikcie úmrtí z PCR, PCR%, Ag, Ag%</w:t>
                       </w:r>
-                      <w:bookmarkEnd w:id="93"/>
                       <w:bookmarkEnd w:id="94"/>
                       <w:bookmarkEnd w:id="95"/>
+                      <w:bookmarkEnd w:id="96"/>
                     </w:p>
                   </w:txbxContent>
                 </v:textbox>
@@ -14269,7 +14551,7 @@
       <w:pPr>
         <w:pStyle w:val="Nadpis2urovne"/>
       </w:pPr>
-      <w:bookmarkStart w:id="96" w:name="_Toc98146789"/>
+      <w:bookmarkStart w:id="97" w:name="_Toc98146789"/>
       <w:r>
         <w:t>Predikcia úmrt</w:t>
       </w:r>
@@ -14285,7 +14567,7 @@
       <w:r>
         <w:t>úmrtí</w:t>
       </w:r>
-      <w:bookmarkEnd w:id="96"/>
+      <w:bookmarkEnd w:id="97"/>
     </w:p>
     <w:p>
       <w:pPr>
@@ -14387,7 +14669,7 @@
                         <w:txbxContent>
                           <w:p>
                             <w:pPr>
-                              <w:pStyle w:val="Titulek"/>
+                              <w:pStyle w:val="Popis"/>
                               <w:jc w:val="center"/>
                               <w:rPr>
                                 <w:rFonts w:ascii="Times New Roman" w:hAnsi="Times New Roman" w:cs="Times New Roman"/>
@@ -14396,9 +14678,9 @@
                                 <w:szCs w:val="24"/>
                               </w:rPr>
                             </w:pPr>
-                            <w:bookmarkStart w:id="97" w:name="_Toc97398629"/>
-                            <w:bookmarkStart w:id="98" w:name="_Toc98146007"/>
-                            <w:bookmarkStart w:id="99" w:name="_Toc98148654"/>
+                            <w:bookmarkStart w:id="98" w:name="_Toc97398629"/>
+                            <w:bookmarkStart w:id="99" w:name="_Toc98146007"/>
+                            <w:bookmarkStart w:id="100" w:name="_Toc100246864"/>
                             <w:r>
                               <w:t xml:space="preserve">Obrázok </w:t>
                             </w:r>
@@ -14430,9 +14712,9 @@
                             <w:r>
                               <w:t>úmrt</w:t>
                             </w:r>
-                            <w:bookmarkEnd w:id="97"/>
                             <w:bookmarkEnd w:id="98"/>
                             <w:bookmarkEnd w:id="99"/>
+                            <w:bookmarkEnd w:id="100"/>
                             <w:proofErr w:type="spellEnd"/>
                           </w:p>
                         </w:txbxContent>
@@ -14456,7 +14738,7 @@
                   <w:txbxContent>
                     <w:p>
                       <w:pPr>
-                        <w:pStyle w:val="Titulek"/>
+                        <w:pStyle w:val="Popis"/>
                         <w:jc w:val="center"/>
                         <w:rPr>
                           <w:rFonts w:ascii="Times New Roman" w:hAnsi="Times New Roman" w:cs="Times New Roman"/>
@@ -14465,9 +14747,9 @@
                           <w:szCs w:val="24"/>
                         </w:rPr>
                       </w:pPr>
-                      <w:bookmarkStart w:id="100" w:name="_Toc97398629"/>
-                      <w:bookmarkStart w:id="101" w:name="_Toc98146007"/>
-                      <w:bookmarkStart w:id="102" w:name="_Toc98148654"/>
+                      <w:bookmarkStart w:id="101" w:name="_Toc97398629"/>
+                      <w:bookmarkStart w:id="102" w:name="_Toc98146007"/>
+                      <w:bookmarkStart w:id="103" w:name="_Toc100246864"/>
                       <w:r>
                         <w:t xml:space="preserve">Obrázok </w:t>
                       </w:r>
@@ -14499,9 +14781,9 @@
                       <w:r>
                         <w:t>úmrt</w:t>
                       </w:r>
-                      <w:bookmarkEnd w:id="100"/>
                       <w:bookmarkEnd w:id="101"/>
                       <w:bookmarkEnd w:id="102"/>
+                      <w:bookmarkEnd w:id="103"/>
                       <w:proofErr w:type="spellEnd"/>
                     </w:p>
                   </w:txbxContent>
@@ -14572,7 +14854,7 @@
       <w:pPr>
         <w:pStyle w:val="Nadpis2urovne"/>
       </w:pPr>
-      <w:bookmarkStart w:id="103" w:name="_Toc98146790"/>
+      <w:bookmarkStart w:id="104" w:name="_Toc98146790"/>
       <w:r>
         <w:t>Predikcia kompletne</w:t>
       </w:r>
@@ -14582,7 +14864,7 @@
       <w:r>
         <w:t>zaočkovaných</w:t>
       </w:r>
-      <w:bookmarkEnd w:id="103"/>
+      <w:bookmarkEnd w:id="104"/>
     </w:p>
     <w:p>
       <w:pPr>
@@ -14721,7 +15003,7 @@
                         <w:txbxContent>
                           <w:p>
                             <w:pPr>
-                              <w:pStyle w:val="Titulek"/>
+                              <w:pStyle w:val="Popis"/>
                               <w:jc w:val="center"/>
                               <w:rPr>
                                 <w:rFonts w:ascii="Times New Roman" w:hAnsi="Times New Roman" w:cs="Times New Roman"/>
@@ -14729,9 +15011,9 @@
                                 <w:lang w:val="en-US"/>
                               </w:rPr>
                             </w:pPr>
-                            <w:bookmarkStart w:id="104" w:name="_Toc97398630"/>
-                            <w:bookmarkStart w:id="105" w:name="_Toc98146008"/>
-                            <w:bookmarkStart w:id="106" w:name="_Toc98148655"/>
+                            <w:bookmarkStart w:id="105" w:name="_Toc97398630"/>
+                            <w:bookmarkStart w:id="106" w:name="_Toc98146008"/>
+                            <w:bookmarkStart w:id="107" w:name="_Toc100246865"/>
                             <w:r>
                               <w:t xml:space="preserve">Obrázok </w:t>
                             </w:r>
@@ -14759,9 +15041,9 @@
                             <w:r>
                               <w:t xml:space="preserve"> Graf predikcie kompletne zaočkovaných</w:t>
                             </w:r>
-                            <w:bookmarkEnd w:id="104"/>
                             <w:bookmarkEnd w:id="105"/>
                             <w:bookmarkEnd w:id="106"/>
+                            <w:bookmarkEnd w:id="107"/>
                           </w:p>
                         </w:txbxContent>
                       </wps:txbx>
@@ -14784,7 +15066,7 @@
                   <w:txbxContent>
                     <w:p>
                       <w:pPr>
-                        <w:pStyle w:val="Titulek"/>
+                        <w:pStyle w:val="Popis"/>
                         <w:jc w:val="center"/>
                         <w:rPr>
                           <w:rFonts w:ascii="Times New Roman" w:hAnsi="Times New Roman" w:cs="Times New Roman"/>
@@ -14792,9 +15074,9 @@
                           <w:lang w:val="en-US"/>
                         </w:rPr>
                       </w:pPr>
-                      <w:bookmarkStart w:id="107" w:name="_Toc97398630"/>
-                      <w:bookmarkStart w:id="108" w:name="_Toc98146008"/>
-                      <w:bookmarkStart w:id="109" w:name="_Toc98148655"/>
+                      <w:bookmarkStart w:id="108" w:name="_Toc97398630"/>
+                      <w:bookmarkStart w:id="109" w:name="_Toc98146008"/>
+                      <w:bookmarkStart w:id="110" w:name="_Toc100246865"/>
                       <w:r>
                         <w:t xml:space="preserve">Obrázok </w:t>
                       </w:r>
@@ -14822,9 +15104,9 @@
                       <w:r>
                         <w:t xml:space="preserve"> Graf predikcie kompletne zaočkovaných</w:t>
                       </w:r>
-                      <w:bookmarkEnd w:id="107"/>
                       <w:bookmarkEnd w:id="108"/>
                       <w:bookmarkEnd w:id="109"/>
+                      <w:bookmarkEnd w:id="110"/>
                     </w:p>
                   </w:txbxContent>
                 </v:textbox>
@@ -14986,11 +15268,11 @@
       <w:pPr>
         <w:pStyle w:val="Nadpis2urovne"/>
       </w:pPr>
-      <w:bookmarkStart w:id="110" w:name="_Toc98146791"/>
+      <w:bookmarkStart w:id="111" w:name="_Toc98146791"/>
       <w:r>
         <w:t>Graf celkových hospitalizácií</w:t>
       </w:r>
-      <w:bookmarkEnd w:id="110"/>
+      <w:bookmarkEnd w:id="111"/>
     </w:p>
     <w:p>
       <w:pPr>
@@ -15001,7 +15283,23 @@
           <w:i/>
           <w:iCs/>
         </w:rPr>
-        <w:t>(Spracoval: Branislav Šipula)</w:t>
+        <w:t xml:space="preserve">(Spracoval: Branislav </w:t>
+      </w:r>
+      <w:proofErr w:type="spellStart"/>
+      <w:r>
+        <w:rPr>
+          <w:i/>
+          <w:iCs/>
+        </w:rPr>
+        <w:t>Šipula</w:t>
+      </w:r>
+      <w:proofErr w:type="spellEnd"/>
+      <w:r>
+        <w:rPr>
+          <w:i/>
+          <w:iCs/>
+        </w:rPr>
+        <w:t>)</w:t>
       </w:r>
     </w:p>
     <w:p>
@@ -15075,10 +15373,10 @@
     </w:p>
     <w:p>
       <w:pPr>
-        <w:pStyle w:val="Titulek"/>
+        <w:pStyle w:val="Popis"/>
         <w:jc w:val="center"/>
       </w:pPr>
-      <w:bookmarkStart w:id="111" w:name="_Toc98148656"/>
+      <w:bookmarkStart w:id="112" w:name="_Toc100246866"/>
       <w:r>
         <w:t xml:space="preserve">Obrázok </w:t>
       </w:r>
@@ -15107,7 +15405,7 @@
         <w:t xml:space="preserve"> Graf celkových hospitalizácií</w:t>
       </w:r>
       <w:bookmarkEnd w:id="0"/>
-      <w:bookmarkEnd w:id="111"/>
+      <w:bookmarkEnd w:id="112"/>
     </w:p>
     <w:p/>
     <w:p>
@@ -15118,7 +15416,7 @@
           <w:numId w:val="11"/>
         </w:numPr>
       </w:pPr>
-      <w:bookmarkStart w:id="112" w:name="_Toc98146792"/>
+      <w:bookmarkStart w:id="113" w:name="_Toc98146792"/>
       <w:r>
         <w:lastRenderedPageBreak/>
         <w:t xml:space="preserve">Graf celkových </w:t>
@@ -15126,7 +15424,7 @@
       <w:r>
         <w:t>UPV</w:t>
       </w:r>
-      <w:bookmarkEnd w:id="112"/>
+      <w:bookmarkEnd w:id="113"/>
     </w:p>
     <w:p>
       <w:pPr>
@@ -15250,7 +15548,7 @@
                         <w:txbxContent>
                           <w:p>
                             <w:pPr>
-                              <w:pStyle w:val="Titulek"/>
+                              <w:pStyle w:val="Popis"/>
                               <w:jc w:val="center"/>
                               <w:rPr>
                                 <w:rFonts w:ascii="Times New Roman" w:hAnsi="Times New Roman" w:cs="Times New Roman"/>
@@ -15258,7 +15556,8 @@
                                 <w:lang w:val="en-US"/>
                               </w:rPr>
                             </w:pPr>
-                            <w:bookmarkStart w:id="113" w:name="_Toc98148657"/>
+                            <w:bookmarkStart w:id="114" w:name="_Toc100246735"/>
+                            <w:bookmarkStart w:id="115" w:name="_Toc100246867"/>
                             <w:r>
                               <w:t xml:space="preserve">Obrázok </w:t>
                             </w:r>
@@ -15292,7 +15591,8 @@
                             <w:r>
                               <w:t>UPV</w:t>
                             </w:r>
-                            <w:bookmarkEnd w:id="113"/>
+                            <w:bookmarkEnd w:id="114"/>
+                            <w:bookmarkEnd w:id="115"/>
                           </w:p>
                         </w:txbxContent>
                       </wps:txbx>
@@ -15315,7 +15615,7 @@
                   <w:txbxContent>
                     <w:p>
                       <w:pPr>
-                        <w:pStyle w:val="Titulek"/>
+                        <w:pStyle w:val="Popis"/>
                         <w:jc w:val="center"/>
                         <w:rPr>
                           <w:rFonts w:ascii="Times New Roman" w:hAnsi="Times New Roman" w:cs="Times New Roman"/>
@@ -15323,7 +15623,8 @@
                           <w:lang w:val="en-US"/>
                         </w:rPr>
                       </w:pPr>
-                      <w:bookmarkStart w:id="114" w:name="_Toc98148657"/>
+                      <w:bookmarkStart w:id="116" w:name="_Toc100246735"/>
+                      <w:bookmarkStart w:id="117" w:name="_Toc100246867"/>
                       <w:r>
                         <w:t xml:space="preserve">Obrázok </w:t>
                       </w:r>
@@ -15357,7 +15658,8 @@
                       <w:r>
                         <w:t>UPV</w:t>
                       </w:r>
-                      <w:bookmarkEnd w:id="114"/>
+                      <w:bookmarkEnd w:id="116"/>
+                      <w:bookmarkEnd w:id="117"/>
                     </w:p>
                   </w:txbxContent>
                 </v:textbox>
@@ -15395,11 +15697,11 @@
       <w:pPr>
         <w:pStyle w:val="Nadpis2urovne"/>
       </w:pPr>
-      <w:bookmarkStart w:id="115" w:name="_Toc98146793"/>
+      <w:bookmarkStart w:id="118" w:name="_Toc98146793"/>
       <w:r>
         <w:t>Tabuľka dosiahnutých výsledkov predikcií</w:t>
       </w:r>
-      <w:bookmarkEnd w:id="115"/>
+      <w:bookmarkEnd w:id="118"/>
     </w:p>
     <w:p>
       <w:pPr>
@@ -15429,7 +15731,7 @@
     </w:p>
     <w:tbl>
       <w:tblPr>
-        <w:tblStyle w:val="Mkatabulky"/>
+        <w:tblStyle w:val="Mriekatabuky"/>
         <w:tblW w:w="0" w:type="auto"/>
         <w:tblLayout w:type="fixed"/>
         <w:tblLook w:val="04A0" w:firstRow="1" w:lastRow="0" w:firstColumn="1" w:lastColumn="0" w:noHBand="0" w:noVBand="1"/>
@@ -15975,7 +16277,1244 @@
         <w:pStyle w:val="Zakladny"/>
       </w:pPr>
     </w:p>
-    <w:bookmarkStart w:id="116" w:name="_Toc98146794" w:displacedByCustomXml="next"/>
+    <w:p>
+      <w:pPr>
+        <w:pStyle w:val="Nadpis1rovne"/>
+      </w:pPr>
+      <w:r>
+        <w:lastRenderedPageBreak/>
+        <w:t xml:space="preserve">Predikcie </w:t>
+      </w:r>
+      <w:r>
+        <w:t>hospitalizácií</w:t>
+      </w:r>
+    </w:p>
+    <w:p>
+      <w:pPr>
+        <w:pStyle w:val="Nadpis2urovne"/>
+        <w:numPr>
+          <w:ilvl w:val="1"/>
+          <w:numId w:val="32"/>
+        </w:numPr>
+      </w:pPr>
+      <w:r>
+        <w:t xml:space="preserve">Predikcie z dát </w:t>
+      </w:r>
+      <w:r>
+        <w:t xml:space="preserve">od </w:t>
+      </w:r>
+      <w:r>
+        <w:t xml:space="preserve">konca delty a začiatku </w:t>
+      </w:r>
+      <w:proofErr w:type="spellStart"/>
+      <w:r>
+        <w:t>omikronu</w:t>
+      </w:r>
+      <w:proofErr w:type="spellEnd"/>
+    </w:p>
+    <w:p>
+      <w:pPr>
+        <w:pStyle w:val="Zakladny"/>
+        <w:rPr>
+          <w:i/>
+          <w:iCs/>
+          <w:lang w:val="en-US"/>
+        </w:rPr>
+      </w:pPr>
+      <w:r>
+        <w:rPr>
+          <w:i/>
+          <w:iCs/>
+          <w:lang w:val="en-US"/>
+        </w:rPr>
+        <w:t>(</w:t>
+      </w:r>
+      <w:proofErr w:type="spellStart"/>
+      <w:r>
+        <w:rPr>
+          <w:i/>
+          <w:iCs/>
+          <w:lang w:val="en-US"/>
+        </w:rPr>
+        <w:t>Spracoval</w:t>
+      </w:r>
+      <w:proofErr w:type="spellEnd"/>
+      <w:r>
+        <w:rPr>
+          <w:i/>
+          <w:iCs/>
+          <w:lang w:val="en-US"/>
+        </w:rPr>
+        <w:t xml:space="preserve">: Juraj Puszter, </w:t>
+      </w:r>
+      <w:r>
+        <w:rPr>
+          <w:i/>
+          <w:iCs/>
+          <w:lang w:val="en-US"/>
+        </w:rPr>
+        <w:t xml:space="preserve">Adam </w:t>
+      </w:r>
+      <w:proofErr w:type="spellStart"/>
+      <w:r>
+        <w:rPr>
+          <w:i/>
+          <w:iCs/>
+          <w:lang w:val="en-US"/>
+        </w:rPr>
+        <w:t>Voz</w:t>
+      </w:r>
+      <w:proofErr w:type="spellEnd"/>
+      <w:r>
+        <w:rPr>
+          <w:i/>
+          <w:iCs/>
+        </w:rPr>
+        <w:t xml:space="preserve">ár, Branislav </w:t>
+      </w:r>
+      <w:proofErr w:type="spellStart"/>
+      <w:r>
+        <w:rPr>
+          <w:i/>
+          <w:iCs/>
+        </w:rPr>
+        <w:t>Šipula</w:t>
+      </w:r>
+      <w:proofErr w:type="spellEnd"/>
+      <w:r>
+        <w:rPr>
+          <w:i/>
+          <w:iCs/>
+        </w:rPr>
+        <w:t xml:space="preserve">, Marek </w:t>
+      </w:r>
+      <w:proofErr w:type="spellStart"/>
+      <w:r>
+        <w:rPr>
+          <w:i/>
+          <w:iCs/>
+        </w:rPr>
+        <w:t>Kačmár</w:t>
+      </w:r>
+      <w:proofErr w:type="spellEnd"/>
+      <w:r>
+        <w:rPr>
+          <w:i/>
+          <w:iCs/>
+          <w:lang w:val="en-US"/>
+        </w:rPr>
+        <w:t>)</w:t>
+      </w:r>
+    </w:p>
+    <w:p>
+      <w:pPr>
+        <w:pStyle w:val="Zakladny"/>
+      </w:pPr>
+      <w:r>
+        <w:t xml:space="preserve">V tejto kapitole sa nachádzajú výsledky predikcií hospitalizácií z dát od konca delty a začiatku </w:t>
+      </w:r>
+      <w:proofErr w:type="spellStart"/>
+      <w:r>
+        <w:t>omikronu</w:t>
+      </w:r>
+      <w:proofErr w:type="spellEnd"/>
+      <w:r>
+        <w:t xml:space="preserve">. Modely sme trénovali na dátach od </w:t>
+      </w:r>
+      <w:r>
+        <w:t xml:space="preserve">14.1.2022 </w:t>
+      </w:r>
+      <w:r>
+        <w:t>d</w:t>
+      </w:r>
+      <w:r>
+        <w:t>o 10.3.2022</w:t>
+      </w:r>
+      <w:r>
+        <w:t>.</w:t>
+      </w:r>
+      <w:r>
+        <w:t xml:space="preserve"> Predikovali sme na 10 dní, od </w:t>
+      </w:r>
+      <w:r>
+        <w:t>11.3.</w:t>
+      </w:r>
+      <w:r>
+        <w:t xml:space="preserve">2022 do </w:t>
+      </w:r>
+      <w:r>
+        <w:t>20.3.2022</w:t>
+      </w:r>
+      <w:r>
+        <w:t>.</w:t>
+      </w:r>
+      <w:r>
+        <w:t xml:space="preserve"> Dáta sme pred predikciou upravili pomocou 7 dňového pohyblivého priemeru. Predikcie sme porovnali s reálnymi dátami a zobrazili na grafoch.</w:t>
+      </w:r>
+    </w:p>
+    <w:p>
+      <w:pPr>
+        <w:pStyle w:val="Zakladny"/>
+      </w:pPr>
+      <w:r>
+        <w:t>Trénovanie a predikciu sme vykonávali na základe štyroch rôznych kombinácií parametrov</w:t>
+      </w:r>
+      <w:r>
+        <w:t xml:space="preserve"> a to:</w:t>
+      </w:r>
+    </w:p>
+    <w:p>
+      <w:pPr>
+        <w:pStyle w:val="Zakladny"/>
+        <w:numPr>
+          <w:ilvl w:val="0"/>
+          <w:numId w:val="33"/>
+        </w:numPr>
+      </w:pPr>
+      <w:r>
+        <w:t>Ag</w:t>
+      </w:r>
+      <w:r>
+        <w:t xml:space="preserve"> pozitívne</w:t>
+      </w:r>
+      <w:r>
+        <w:t>, Ag</w:t>
+      </w:r>
+      <w:r>
+        <w:t xml:space="preserve"> pozitívne v </w:t>
+      </w:r>
+      <w:r>
+        <w:t>%, PCR</w:t>
+      </w:r>
+      <w:r>
+        <w:t xml:space="preserve"> pozitívne</w:t>
+      </w:r>
+      <w:r>
+        <w:t>, PCR</w:t>
+      </w:r>
+      <w:r>
+        <w:t xml:space="preserve"> pozitívne v </w:t>
+      </w:r>
+      <w:r>
+        <w:t>%</w:t>
+      </w:r>
+    </w:p>
+    <w:p>
+      <w:pPr>
+        <w:pStyle w:val="Zakladny"/>
+        <w:numPr>
+          <w:ilvl w:val="0"/>
+          <w:numId w:val="33"/>
+        </w:numPr>
+      </w:pPr>
+      <w:r>
+        <w:t>PCR</w:t>
+      </w:r>
+      <w:r>
+        <w:t xml:space="preserve"> pozitívne v </w:t>
+      </w:r>
+      <w:r>
+        <w:t>%</w:t>
+      </w:r>
+      <w:r>
+        <w:t xml:space="preserve">, </w:t>
+      </w:r>
+      <w:r>
+        <w:t>Ag</w:t>
+      </w:r>
+      <w:r>
+        <w:t xml:space="preserve"> pozitívne v </w:t>
+      </w:r>
+      <w:r>
+        <w:t>%</w:t>
+      </w:r>
+    </w:p>
+    <w:p>
+      <w:pPr>
+        <w:pStyle w:val="Zakladny"/>
+        <w:numPr>
+          <w:ilvl w:val="0"/>
+          <w:numId w:val="33"/>
+        </w:numPr>
+      </w:pPr>
+      <w:r>
+        <w:t>PCR</w:t>
+      </w:r>
+      <w:r>
+        <w:t xml:space="preserve"> pozitívne</w:t>
+      </w:r>
+      <w:r>
+        <w:t>, Ag</w:t>
+      </w:r>
+      <w:r>
+        <w:t xml:space="preserve"> pozitívne</w:t>
+      </w:r>
+    </w:p>
+    <w:p>
+      <w:pPr>
+        <w:pStyle w:val="Zakladny"/>
+        <w:numPr>
+          <w:ilvl w:val="0"/>
+          <w:numId w:val="33"/>
+        </w:numPr>
+      </w:pPr>
+      <w:r>
+        <w:t>Kumulatívne</w:t>
+      </w:r>
+      <w:r>
+        <w:t xml:space="preserve"> </w:t>
+      </w:r>
+      <w:r>
+        <w:t>testy</w:t>
+      </w:r>
+      <w:r>
+        <w:t xml:space="preserve">, </w:t>
+      </w:r>
+      <w:r>
+        <w:t>Kumulatívne</w:t>
+      </w:r>
+      <w:r>
+        <w:t xml:space="preserve"> </w:t>
+      </w:r>
+      <w:r>
+        <w:t>testy</w:t>
+      </w:r>
+      <w:r>
+        <w:t xml:space="preserve"> v </w:t>
+      </w:r>
+      <w:r>
+        <w:t>%</w:t>
+      </w:r>
+    </w:p>
+    <w:p>
+      <w:pPr>
+        <w:pStyle w:val="Zakladny"/>
+        <w:ind w:left="284" w:firstLine="0"/>
+      </w:pPr>
+      <w:r>
+        <w:tab/>
+      </w:r>
+      <w:r>
+        <w:t>Dáta o Ag a PCR pozitívnych testoch sme získali priamo z </w:t>
+      </w:r>
+      <w:proofErr w:type="spellStart"/>
+      <w:r>
+        <w:t>datasetu</w:t>
+      </w:r>
+      <w:proofErr w:type="spellEnd"/>
+      <w:r>
+        <w:t xml:space="preserve">, zatiaľ čo dáta o Ag a PCR pozitívnych testoch v </w:t>
+      </w:r>
+      <w:r>
+        <w:rPr>
+          <w:lang w:val="en-US"/>
+        </w:rPr>
+        <w:t>%</w:t>
+      </w:r>
+      <w:r>
+        <w:t xml:space="preserve"> sme vyjadrili pomocou celkových počtoch Ag a PCR testo</w:t>
+      </w:r>
+      <w:r>
+        <w:t>v</w:t>
+      </w:r>
+      <w:r>
+        <w:t>.</w:t>
+      </w:r>
+      <w:r>
+        <w:t xml:space="preserve"> Kumulatívne testy sme vypočítali pomocou vzorca</w:t>
+      </w:r>
+      <w:r>
+        <w:t xml:space="preserve"> </w:t>
+      </w:r>
+      <w:r>
+        <w:t>ku</w:t>
+      </w:r>
+      <w:r>
+        <w:t>m</w:t>
+      </w:r>
+      <w:r>
+        <w:t>ulatívne testy = Ag</w:t>
+      </w:r>
+      <w:r>
+        <w:t xml:space="preserve"> </w:t>
+      </w:r>
+      <w:r>
+        <w:t xml:space="preserve">pozitívne </w:t>
+      </w:r>
+      <w:r>
+        <w:t xml:space="preserve">testy </w:t>
+      </w:r>
+      <w:r>
+        <w:t>*</w:t>
+      </w:r>
+      <w:r>
+        <w:t xml:space="preserve"> </w:t>
+      </w:r>
+      <w:r>
+        <w:t>2.68 + PCR</w:t>
+      </w:r>
+      <w:r>
+        <w:t xml:space="preserve"> pozitívne testy. Potom sme vypočítali pomocný výpočet pre celkový počet testov pomocou vzorca </w:t>
+      </w:r>
+      <w:r>
+        <w:t>celkový počet = Ag</w:t>
+      </w:r>
+      <w:r>
+        <w:t xml:space="preserve"> celkových </w:t>
+      </w:r>
+      <w:r>
+        <w:t>testov * 2.68 + PCR</w:t>
+      </w:r>
+      <w:r>
+        <w:t xml:space="preserve"> celkových testov. Tento pomocný výpočet sme využili a vypočítali kumulatívne testy v </w:t>
+      </w:r>
+      <w:r>
+        <w:t>%</w:t>
+      </w:r>
+      <w:r>
+        <w:t xml:space="preserve"> vzorcom </w:t>
+      </w:r>
+      <w:r>
+        <w:t>kumulatívne testy</w:t>
+      </w:r>
+      <w:r>
+        <w:t xml:space="preserve"> v </w:t>
+      </w:r>
+      <w:r>
+        <w:t xml:space="preserve">% = kumulatívne testy / </w:t>
+      </w:r>
+      <w:r>
+        <w:t>celkový</w:t>
+      </w:r>
+      <w:r>
+        <w:t xml:space="preserve"> počet</w:t>
+      </w:r>
+      <w:r>
+        <w:t>.</w:t>
+      </w:r>
+    </w:p>
+    <w:p>
+      <w:pPr>
+        <w:pStyle w:val="Zakladny"/>
+        <w:ind w:left="284" w:firstLine="0"/>
+      </w:pPr>
+      <w:r>
+        <w:t xml:space="preserve">Pre všetky 4 trénovania nám vyšiel najlepší model </w:t>
+      </w:r>
+      <w:proofErr w:type="spellStart"/>
+      <w:r>
+        <w:t>VotingEnsemble</w:t>
+      </w:r>
+      <w:proofErr w:type="spellEnd"/>
+      <w:r>
+        <w:t>.</w:t>
+      </w:r>
+    </w:p>
+    <w:p>
+      <w:pPr>
+        <w:pStyle w:val="Zakladny"/>
+        <w:ind w:left="284" w:firstLine="0"/>
+      </w:pPr>
+      <w:r>
+        <w:tab/>
+      </w:r>
+      <w:r>
+        <w:t>Na nasledujúcich 4-och obrázkoch sa nachádzajú grafy predikcií hospitalizácií vyššie uvedenými parametrami. Modrá čiara znázorňuje počet hospitalizácií. Červená čiara znázorňuje našu predikciu a zelená reálne hodnoty.</w:t>
+      </w:r>
+    </w:p>
+    <w:p>
+      <w:pPr>
+        <w:pStyle w:val="Zakladny"/>
+        <w:keepNext/>
+        <w:ind w:left="284" w:firstLine="0"/>
+      </w:pPr>
+      <w:r>
+        <w:rPr>
+          <w:noProof/>
+        </w:rPr>
+        <w:lastRenderedPageBreak/>
+        <w:drawing>
+          <wp:inline distT="0" distB="0" distL="0" distR="0" wp14:anchorId="4C6CE3BE" wp14:editId="3593022E">
+            <wp:extent cx="5579745" cy="2613025"/>
+            <wp:effectExtent l="0" t="0" r="1905" b="0"/>
+            <wp:docPr id="25" name="Obrázok 25"/>
+            <wp:cNvGraphicFramePr>
+              <a:graphicFrameLocks xmlns:a="http://schemas.openxmlformats.org/drawingml/2006/main" noChangeAspect="1"/>
+            </wp:cNvGraphicFramePr>
+            <a:graphic xmlns:a="http://schemas.openxmlformats.org/drawingml/2006/main">
+              <a:graphicData uri="http://schemas.openxmlformats.org/drawingml/2006/picture">
+                <pic:pic xmlns:pic="http://schemas.openxmlformats.org/drawingml/2006/picture">
+                  <pic:nvPicPr>
+                    <pic:cNvPr id="0" name="Picture 1"/>
+                    <pic:cNvPicPr>
+                      <a:picLocks noChangeAspect="1" noChangeArrowheads="1"/>
+                    </pic:cNvPicPr>
+                  </pic:nvPicPr>
+                  <pic:blipFill>
+                    <a:blip r:embed="rId53" cstate="print">
+                      <a:extLst>
+                        <a:ext uri="{28A0092B-C50C-407E-A947-70E740481C1C}">
+                          <a14:useLocalDpi xmlns:a14="http://schemas.microsoft.com/office/drawing/2010/main" val="0"/>
+                        </a:ext>
+                      </a:extLst>
+                    </a:blip>
+                    <a:srcRect/>
+                    <a:stretch>
+                      <a:fillRect/>
+                    </a:stretch>
+                  </pic:blipFill>
+                  <pic:spPr bwMode="auto">
+                    <a:xfrm>
+                      <a:off x="0" y="0"/>
+                      <a:ext cx="5579745" cy="2613025"/>
+                    </a:xfrm>
+                    <a:prstGeom prst="rect">
+                      <a:avLst/>
+                    </a:prstGeom>
+                    <a:noFill/>
+                    <a:ln>
+                      <a:noFill/>
+                    </a:ln>
+                  </pic:spPr>
+                </pic:pic>
+              </a:graphicData>
+            </a:graphic>
+          </wp:inline>
+        </w:drawing>
+      </w:r>
+    </w:p>
+    <w:p>
+      <w:pPr>
+        <w:pStyle w:val="Popis"/>
+        <w:jc w:val="center"/>
+      </w:pPr>
+      <w:bookmarkStart w:id="119" w:name="_Toc100246868"/>
+      <w:r>
+        <w:t xml:space="preserve">Obrázok </w:t>
+      </w:r>
+      <w:r>
+        <w:fldChar w:fldCharType="begin"/>
+      </w:r>
+      <w:r>
+        <w:instrText xml:space="preserve"> SEQ Obrázok \* ARABIC </w:instrText>
+      </w:r>
+      <w:r>
+        <w:fldChar w:fldCharType="separate"/>
+      </w:r>
+      <w:r>
+        <w:rPr>
+          <w:noProof/>
+        </w:rPr>
+        <w:t>19</w:t>
+      </w:r>
+      <w:r>
+        <w:fldChar w:fldCharType="end"/>
+      </w:r>
+      <w:r>
+        <w:t xml:space="preserve"> Graf predikcie hospitalizácii z parametrov Ag, Ag%, PCR, PCR%</w:t>
+      </w:r>
+      <w:bookmarkEnd w:id="119"/>
+    </w:p>
+    <w:p>
+      <w:pPr>
+        <w:pStyle w:val="Zakladny"/>
+        <w:keepNext/>
+        <w:ind w:left="284" w:firstLine="0"/>
+      </w:pPr>
+      <w:r>
+        <w:rPr>
+          <w:noProof/>
+        </w:rPr>
+        <w:drawing>
+          <wp:inline distT="0" distB="0" distL="0" distR="0" wp14:anchorId="5C3E8215" wp14:editId="70F27D06">
+            <wp:extent cx="5579745" cy="2619375"/>
+            <wp:effectExtent l="0" t="0" r="1905" b="9525"/>
+            <wp:docPr id="27" name="Obrázok 27"/>
+            <wp:cNvGraphicFramePr>
+              <a:graphicFrameLocks xmlns:a="http://schemas.openxmlformats.org/drawingml/2006/main" noChangeAspect="1"/>
+            </wp:cNvGraphicFramePr>
+            <a:graphic xmlns:a="http://schemas.openxmlformats.org/drawingml/2006/main">
+              <a:graphicData uri="http://schemas.openxmlformats.org/drawingml/2006/picture">
+                <pic:pic xmlns:pic="http://schemas.openxmlformats.org/drawingml/2006/picture">
+                  <pic:nvPicPr>
+                    <pic:cNvPr id="0" name="Picture 3"/>
+                    <pic:cNvPicPr>
+                      <a:picLocks noChangeAspect="1" noChangeArrowheads="1"/>
+                    </pic:cNvPicPr>
+                  </pic:nvPicPr>
+                  <pic:blipFill>
+                    <a:blip r:embed="rId54" cstate="print">
+                      <a:extLst>
+                        <a:ext uri="{28A0092B-C50C-407E-A947-70E740481C1C}">
+                          <a14:useLocalDpi xmlns:a14="http://schemas.microsoft.com/office/drawing/2010/main" val="0"/>
+                        </a:ext>
+                      </a:extLst>
+                    </a:blip>
+                    <a:srcRect/>
+                    <a:stretch>
+                      <a:fillRect/>
+                    </a:stretch>
+                  </pic:blipFill>
+                  <pic:spPr bwMode="auto">
+                    <a:xfrm>
+                      <a:off x="0" y="0"/>
+                      <a:ext cx="5579745" cy="2619375"/>
+                    </a:xfrm>
+                    <a:prstGeom prst="rect">
+                      <a:avLst/>
+                    </a:prstGeom>
+                    <a:noFill/>
+                    <a:ln>
+                      <a:noFill/>
+                    </a:ln>
+                  </pic:spPr>
+                </pic:pic>
+              </a:graphicData>
+            </a:graphic>
+          </wp:inline>
+        </w:drawing>
+      </w:r>
+    </w:p>
+    <w:p>
+      <w:pPr>
+        <w:pStyle w:val="Popis"/>
+        <w:jc w:val="center"/>
+      </w:pPr>
+      <w:bookmarkStart w:id="120" w:name="_Toc100246869"/>
+      <w:r>
+        <w:t xml:space="preserve">Obrázok </w:t>
+      </w:r>
+      <w:r>
+        <w:fldChar w:fldCharType="begin"/>
+      </w:r>
+      <w:r>
+        <w:instrText xml:space="preserve"> SEQ Obrázok \* ARABIC </w:instrText>
+      </w:r>
+      <w:r>
+        <w:fldChar w:fldCharType="separate"/>
+      </w:r>
+      <w:r>
+        <w:rPr>
+          <w:noProof/>
+        </w:rPr>
+        <w:t>20</w:t>
+      </w:r>
+      <w:r>
+        <w:fldChar w:fldCharType="end"/>
+      </w:r>
+      <w:r>
+        <w:t xml:space="preserve"> Graf predikcie hospitalizácii z parametrov Ag%, PCR%</w:t>
+      </w:r>
+      <w:bookmarkEnd w:id="120"/>
+    </w:p>
+    <w:p>
+      <w:pPr>
+        <w:keepNext/>
+        <w:jc w:val="center"/>
+      </w:pPr>
+      <w:r>
+        <w:rPr>
+          <w:noProof/>
+        </w:rPr>
+        <w:lastRenderedPageBreak/>
+        <w:drawing>
+          <wp:inline distT="0" distB="0" distL="0" distR="0" wp14:anchorId="78ACC08D" wp14:editId="2BB52BB7">
+            <wp:extent cx="5579745" cy="2582545"/>
+            <wp:effectExtent l="0" t="0" r="1905" b="8255"/>
+            <wp:docPr id="30" name="Obrázok 30"/>
+            <wp:cNvGraphicFramePr>
+              <a:graphicFrameLocks xmlns:a="http://schemas.openxmlformats.org/drawingml/2006/main" noChangeAspect="1"/>
+            </wp:cNvGraphicFramePr>
+            <a:graphic xmlns:a="http://schemas.openxmlformats.org/drawingml/2006/main">
+              <a:graphicData uri="http://schemas.openxmlformats.org/drawingml/2006/picture">
+                <pic:pic xmlns:pic="http://schemas.openxmlformats.org/drawingml/2006/picture">
+                  <pic:nvPicPr>
+                    <pic:cNvPr id="0" name="Picture 5"/>
+                    <pic:cNvPicPr>
+                      <a:picLocks noChangeAspect="1" noChangeArrowheads="1"/>
+                    </pic:cNvPicPr>
+                  </pic:nvPicPr>
+                  <pic:blipFill>
+                    <a:blip r:embed="rId55" cstate="print">
+                      <a:extLst>
+                        <a:ext uri="{28A0092B-C50C-407E-A947-70E740481C1C}">
+                          <a14:useLocalDpi xmlns:a14="http://schemas.microsoft.com/office/drawing/2010/main" val="0"/>
+                        </a:ext>
+                      </a:extLst>
+                    </a:blip>
+                    <a:srcRect/>
+                    <a:stretch>
+                      <a:fillRect/>
+                    </a:stretch>
+                  </pic:blipFill>
+                  <pic:spPr bwMode="auto">
+                    <a:xfrm>
+                      <a:off x="0" y="0"/>
+                      <a:ext cx="5579745" cy="2582545"/>
+                    </a:xfrm>
+                    <a:prstGeom prst="rect">
+                      <a:avLst/>
+                    </a:prstGeom>
+                    <a:noFill/>
+                    <a:ln>
+                      <a:noFill/>
+                    </a:ln>
+                  </pic:spPr>
+                </pic:pic>
+              </a:graphicData>
+            </a:graphic>
+          </wp:inline>
+        </w:drawing>
+      </w:r>
+    </w:p>
+    <w:p>
+      <w:pPr>
+        <w:pStyle w:val="Popis"/>
+        <w:jc w:val="center"/>
+      </w:pPr>
+      <w:bookmarkStart w:id="121" w:name="_Toc100246870"/>
+      <w:r>
+        <w:t xml:space="preserve">Obrázok </w:t>
+      </w:r>
+      <w:r>
+        <w:fldChar w:fldCharType="begin"/>
+      </w:r>
+      <w:r>
+        <w:instrText xml:space="preserve"> SEQ Obrázok \* ARABIC </w:instrText>
+      </w:r>
+      <w:r>
+        <w:fldChar w:fldCharType="separate"/>
+      </w:r>
+      <w:r>
+        <w:rPr>
+          <w:noProof/>
+        </w:rPr>
+        <w:t>21</w:t>
+      </w:r>
+      <w:r>
+        <w:fldChar w:fldCharType="end"/>
+      </w:r>
+      <w:r>
+        <w:t xml:space="preserve"> Graf predikcie hospitalizácií z parametrov Ag, PCR</w:t>
+      </w:r>
+      <w:bookmarkEnd w:id="121"/>
+    </w:p>
+    <w:p>
+      <w:pPr>
+        <w:pStyle w:val="Zakladny"/>
+        <w:keepNext/>
+        <w:ind w:left="284" w:firstLine="0"/>
+      </w:pPr>
+      <w:r>
+        <w:rPr>
+          <w:noProof/>
+        </w:rPr>
+        <w:drawing>
+          <wp:inline distT="0" distB="0" distL="0" distR="0" wp14:anchorId="24C3DFE0" wp14:editId="625AF7E6">
+            <wp:extent cx="5579745" cy="2550795"/>
+            <wp:effectExtent l="0" t="0" r="1905" b="1905"/>
+            <wp:docPr id="32" name="Obrázok 32"/>
+            <wp:cNvGraphicFramePr>
+              <a:graphicFrameLocks xmlns:a="http://schemas.openxmlformats.org/drawingml/2006/main" noChangeAspect="1"/>
+            </wp:cNvGraphicFramePr>
+            <a:graphic xmlns:a="http://schemas.openxmlformats.org/drawingml/2006/main">
+              <a:graphicData uri="http://schemas.openxmlformats.org/drawingml/2006/picture">
+                <pic:pic xmlns:pic="http://schemas.openxmlformats.org/drawingml/2006/picture">
+                  <pic:nvPicPr>
+                    <pic:cNvPr id="0" name="Picture 7"/>
+                    <pic:cNvPicPr>
+                      <a:picLocks noChangeAspect="1" noChangeArrowheads="1"/>
+                    </pic:cNvPicPr>
+                  </pic:nvPicPr>
+                  <pic:blipFill>
+                    <a:blip r:embed="rId56" cstate="print">
+                      <a:extLst>
+                        <a:ext uri="{28A0092B-C50C-407E-A947-70E740481C1C}">
+                          <a14:useLocalDpi xmlns:a14="http://schemas.microsoft.com/office/drawing/2010/main" val="0"/>
+                        </a:ext>
+                      </a:extLst>
+                    </a:blip>
+                    <a:srcRect/>
+                    <a:stretch>
+                      <a:fillRect/>
+                    </a:stretch>
+                  </pic:blipFill>
+                  <pic:spPr bwMode="auto">
+                    <a:xfrm>
+                      <a:off x="0" y="0"/>
+                      <a:ext cx="5579745" cy="2550795"/>
+                    </a:xfrm>
+                    <a:prstGeom prst="rect">
+                      <a:avLst/>
+                    </a:prstGeom>
+                    <a:noFill/>
+                    <a:ln>
+                      <a:noFill/>
+                    </a:ln>
+                  </pic:spPr>
+                </pic:pic>
+              </a:graphicData>
+            </a:graphic>
+          </wp:inline>
+        </w:drawing>
+      </w:r>
+    </w:p>
+    <w:p>
+      <w:pPr>
+        <w:pStyle w:val="Popis"/>
+        <w:jc w:val="center"/>
+      </w:pPr>
+      <w:bookmarkStart w:id="122" w:name="_Toc100246871"/>
+      <w:r>
+        <w:t xml:space="preserve">Obrázok </w:t>
+      </w:r>
+      <w:r>
+        <w:fldChar w:fldCharType="begin"/>
+      </w:r>
+      <w:r>
+        <w:instrText xml:space="preserve"> SEQ Obrázok \* ARABIC </w:instrText>
+      </w:r>
+      <w:r>
+        <w:fldChar w:fldCharType="separate"/>
+      </w:r>
+      <w:r>
+        <w:rPr>
+          <w:noProof/>
+        </w:rPr>
+        <w:t>22</w:t>
+      </w:r>
+      <w:r>
+        <w:fldChar w:fldCharType="end"/>
+      </w:r>
+      <w:r>
+        <w:t xml:space="preserve"> Graf predikcie hospitalizácií z parametrov kumulatívne testy, kumulatívne testy%</w:t>
+      </w:r>
+      <w:bookmarkEnd w:id="122"/>
+    </w:p>
+    <w:p>
+      <w:pPr>
+        <w:pStyle w:val="Zakladny"/>
+        <w:ind w:left="284" w:firstLine="0"/>
+      </w:pPr>
+    </w:p>
+    <w:p>
+      <w:pPr>
+        <w:pStyle w:val="Zakladny"/>
+        <w:ind w:left="284" w:firstLine="0"/>
+      </w:pPr>
+      <w:r>
+        <w:tab/>
+      </w:r>
+      <w:r>
+        <w:t xml:space="preserve">Na grafoch vidíme, že naše predikcie sú vyššie ako reálne hodnoty. Rozdiel medzi nimi je </w:t>
+      </w:r>
+      <w:r>
+        <w:t>približne</w:t>
+      </w:r>
+      <w:r>
+        <w:t xml:space="preserve"> </w:t>
+      </w:r>
+      <w:r>
+        <w:t>80</w:t>
+      </w:r>
+      <w:r>
+        <w:t>. Nasledujúca tabuľka obsahuje súhrn informácií o našich predikciách.</w:t>
+      </w:r>
+    </w:p>
+    <w:tbl>
+      <w:tblPr>
+        <w:tblStyle w:val="Mriekatabuky"/>
+        <w:tblW w:w="8926" w:type="dxa"/>
+        <w:tblLayout w:type="fixed"/>
+        <w:tblLook w:val="04A0" w:firstRow="1" w:lastRow="0" w:firstColumn="1" w:lastColumn="0" w:noHBand="0" w:noVBand="1"/>
+      </w:tblPr>
+      <w:tblGrid>
+        <w:gridCol w:w="3114"/>
+        <w:gridCol w:w="2551"/>
+        <w:gridCol w:w="1843"/>
+        <w:gridCol w:w="1418"/>
+      </w:tblGrid>
+      <w:tr>
+        <w:tc>
+          <w:tcPr>
+            <w:tcW w:w="3114" w:type="dxa"/>
+            <w:vAlign w:val="center"/>
+          </w:tcPr>
+          <w:p>
+            <w:pPr>
+              <w:pStyle w:val="Zakladny"/>
+              <w:ind w:firstLine="0"/>
+              <w:jc w:val="center"/>
+              <w:rPr>
+                <w:b/>
+                <w:bCs/>
+              </w:rPr>
+            </w:pPr>
+            <w:r>
+              <w:rPr>
+                <w:b/>
+                <w:bCs/>
+              </w:rPr>
+              <w:t>P</w:t>
+            </w:r>
+            <w:r>
+              <w:rPr>
+                <w:b/>
+                <w:bCs/>
+              </w:rPr>
+              <w:t>arametre</w:t>
+            </w:r>
+          </w:p>
+        </w:tc>
+        <w:tc>
+          <w:tcPr>
+            <w:tcW w:w="2551" w:type="dxa"/>
+            <w:vAlign w:val="center"/>
+          </w:tcPr>
+          <w:p>
+            <w:pPr>
+              <w:pStyle w:val="Zakladny"/>
+              <w:ind w:firstLine="0"/>
+              <w:jc w:val="center"/>
+              <w:rPr>
+                <w:b/>
+                <w:bCs/>
+              </w:rPr>
+            </w:pPr>
+            <w:r>
+              <w:rPr>
+                <w:b/>
+                <w:bCs/>
+              </w:rPr>
+              <w:t>Hodnota predikcie</w:t>
+            </w:r>
+          </w:p>
+        </w:tc>
+        <w:tc>
+          <w:tcPr>
+            <w:tcW w:w="1843" w:type="dxa"/>
+            <w:vAlign w:val="center"/>
+          </w:tcPr>
+          <w:p>
+            <w:pPr>
+              <w:pStyle w:val="Zakladny"/>
+              <w:ind w:firstLine="0"/>
+              <w:jc w:val="center"/>
+              <w:rPr>
+                <w:b/>
+                <w:bCs/>
+              </w:rPr>
+            </w:pPr>
+            <w:r>
+              <w:rPr>
+                <w:b/>
+                <w:bCs/>
+              </w:rPr>
+              <w:t>Reálna hodnota</w:t>
+            </w:r>
+          </w:p>
+        </w:tc>
+        <w:tc>
+          <w:tcPr>
+            <w:tcW w:w="1418" w:type="dxa"/>
+            <w:vAlign w:val="center"/>
+          </w:tcPr>
+          <w:p>
+            <w:pPr>
+              <w:pStyle w:val="Zakladny"/>
+              <w:ind w:firstLine="0"/>
+              <w:jc w:val="center"/>
+              <w:rPr>
+                <w:b/>
+                <w:bCs/>
+              </w:rPr>
+            </w:pPr>
+            <w:r>
+              <w:rPr>
+                <w:b/>
+                <w:bCs/>
+              </w:rPr>
+              <w:t>RMSE</w:t>
+            </w:r>
+          </w:p>
+        </w:tc>
+      </w:tr>
+      <w:tr>
+        <w:tc>
+          <w:tcPr>
+            <w:tcW w:w="3114" w:type="dxa"/>
+          </w:tcPr>
+          <w:p>
+            <w:pPr>
+              <w:pStyle w:val="Zakladny"/>
+              <w:ind w:firstLine="0"/>
+              <w:rPr>
+                <w:lang w:val="en-US"/>
+              </w:rPr>
+            </w:pPr>
+            <w:r>
+              <w:t>Ag, Ag</w:t>
+            </w:r>
+            <w:r>
+              <w:rPr>
+                <w:lang w:val="en-US"/>
+              </w:rPr>
+              <w:t>%, PCR, PCR%</w:t>
+            </w:r>
+          </w:p>
+        </w:tc>
+        <w:tc>
+          <w:tcPr>
+            <w:tcW w:w="2551" w:type="dxa"/>
+            <w:vAlign w:val="center"/>
+          </w:tcPr>
+          <w:p>
+            <w:pPr>
+              <w:pStyle w:val="Zakladny"/>
+              <w:ind w:firstLine="0"/>
+              <w:jc w:val="center"/>
+            </w:pPr>
+            <w:r>
+              <w:t>2487.26</w:t>
+            </w:r>
+          </w:p>
+        </w:tc>
+        <w:tc>
+          <w:tcPr>
+            <w:tcW w:w="1843" w:type="dxa"/>
+            <w:vMerge w:val="restart"/>
+            <w:vAlign w:val="center"/>
+          </w:tcPr>
+          <w:p>
+            <w:pPr>
+              <w:pStyle w:val="Zakladny"/>
+              <w:ind w:firstLine="0"/>
+              <w:jc w:val="center"/>
+            </w:pPr>
+            <w:r>
+              <w:t>2409</w:t>
+            </w:r>
+          </w:p>
+        </w:tc>
+        <w:tc>
+          <w:tcPr>
+            <w:tcW w:w="1418" w:type="dxa"/>
+            <w:vAlign w:val="center"/>
+          </w:tcPr>
+          <w:p>
+            <w:pPr>
+              <w:pStyle w:val="Zakladny"/>
+              <w:ind w:firstLine="0"/>
+              <w:jc w:val="center"/>
+              <w:rPr>
+                <w:lang w:val="en-US"/>
+              </w:rPr>
+            </w:pPr>
+            <w:r>
+              <w:rPr>
+                <w:lang w:val="en-US"/>
+              </w:rPr>
+              <w:t>87.793</w:t>
+            </w:r>
+          </w:p>
+        </w:tc>
+      </w:tr>
+      <w:tr>
+        <w:tc>
+          <w:tcPr>
+            <w:tcW w:w="3114" w:type="dxa"/>
+          </w:tcPr>
+          <w:p>
+            <w:pPr>
+              <w:pStyle w:val="Zakladny"/>
+              <w:ind w:firstLine="0"/>
+            </w:pPr>
+            <w:r>
+              <w:t>Ag%, PCR%</w:t>
+            </w:r>
+          </w:p>
+        </w:tc>
+        <w:tc>
+          <w:tcPr>
+            <w:tcW w:w="2551" w:type="dxa"/>
+            <w:vAlign w:val="center"/>
+          </w:tcPr>
+          <w:p>
+            <w:pPr>
+              <w:pStyle w:val="Zakladny"/>
+              <w:ind w:firstLine="0"/>
+              <w:jc w:val="center"/>
+            </w:pPr>
+            <w:r>
+              <w:t>2484.44</w:t>
+            </w:r>
+          </w:p>
+        </w:tc>
+        <w:tc>
+          <w:tcPr>
+            <w:tcW w:w="1843" w:type="dxa"/>
+            <w:vMerge/>
+            <w:vAlign w:val="center"/>
+          </w:tcPr>
+          <w:p>
+            <w:pPr>
+              <w:pStyle w:val="Zakladny"/>
+              <w:ind w:firstLine="0"/>
+              <w:jc w:val="center"/>
+            </w:pPr>
+          </w:p>
+        </w:tc>
+        <w:tc>
+          <w:tcPr>
+            <w:tcW w:w="1418" w:type="dxa"/>
+            <w:vAlign w:val="center"/>
+          </w:tcPr>
+          <w:p>
+            <w:pPr>
+              <w:pStyle w:val="Zakladny"/>
+              <w:ind w:firstLine="0"/>
+              <w:jc w:val="center"/>
+            </w:pPr>
+            <w:r>
+              <w:t>87.364</w:t>
+            </w:r>
+          </w:p>
+        </w:tc>
+      </w:tr>
+      <w:tr>
+        <w:tc>
+          <w:tcPr>
+            <w:tcW w:w="3114" w:type="dxa"/>
+          </w:tcPr>
+          <w:p>
+            <w:pPr>
+              <w:pStyle w:val="Zakladny"/>
+              <w:ind w:firstLine="0"/>
+            </w:pPr>
+            <w:r>
+              <w:t>Ag, PCR</w:t>
+            </w:r>
+          </w:p>
+        </w:tc>
+        <w:tc>
+          <w:tcPr>
+            <w:tcW w:w="2551" w:type="dxa"/>
+            <w:vAlign w:val="center"/>
+          </w:tcPr>
+          <w:p>
+            <w:pPr>
+              <w:pStyle w:val="Zakladny"/>
+              <w:ind w:firstLine="0"/>
+              <w:jc w:val="center"/>
+            </w:pPr>
+            <w:r>
+              <w:t>2488</w:t>
+            </w:r>
+            <w:r>
+              <w:t>.24</w:t>
+            </w:r>
+          </w:p>
+        </w:tc>
+        <w:tc>
+          <w:tcPr>
+            <w:tcW w:w="1843" w:type="dxa"/>
+            <w:vMerge/>
+            <w:vAlign w:val="center"/>
+          </w:tcPr>
+          <w:p>
+            <w:pPr>
+              <w:pStyle w:val="Zakladny"/>
+              <w:ind w:firstLine="0"/>
+              <w:jc w:val="center"/>
+            </w:pPr>
+          </w:p>
+        </w:tc>
+        <w:tc>
+          <w:tcPr>
+            <w:tcW w:w="1418" w:type="dxa"/>
+            <w:vAlign w:val="center"/>
+          </w:tcPr>
+          <w:p>
+            <w:pPr>
+              <w:pStyle w:val="Zakladny"/>
+              <w:ind w:firstLine="0"/>
+              <w:jc w:val="center"/>
+            </w:pPr>
+            <w:r>
+              <w:t>86.863</w:t>
+            </w:r>
+          </w:p>
+        </w:tc>
+      </w:tr>
+      <w:tr>
+        <w:tc>
+          <w:tcPr>
+            <w:tcW w:w="3114" w:type="dxa"/>
+          </w:tcPr>
+          <w:p>
+            <w:pPr>
+              <w:pStyle w:val="Zakladny"/>
+              <w:ind w:firstLine="0"/>
+            </w:pPr>
+            <w:r>
+              <w:t>Kumulatívne, kumulatívne%</w:t>
+            </w:r>
+          </w:p>
+        </w:tc>
+        <w:tc>
+          <w:tcPr>
+            <w:tcW w:w="2551" w:type="dxa"/>
+            <w:vAlign w:val="center"/>
+          </w:tcPr>
+          <w:p>
+            <w:pPr>
+              <w:pStyle w:val="Zakladny"/>
+              <w:ind w:firstLine="0"/>
+              <w:jc w:val="center"/>
+            </w:pPr>
+            <w:r>
+              <w:t>2494.08</w:t>
+            </w:r>
+          </w:p>
+        </w:tc>
+        <w:tc>
+          <w:tcPr>
+            <w:tcW w:w="1843" w:type="dxa"/>
+            <w:vMerge/>
+            <w:vAlign w:val="center"/>
+          </w:tcPr>
+          <w:p>
+            <w:pPr>
+              <w:pStyle w:val="Zakladny"/>
+              <w:ind w:firstLine="0"/>
+              <w:jc w:val="center"/>
+            </w:pPr>
+          </w:p>
+        </w:tc>
+        <w:tc>
+          <w:tcPr>
+            <w:tcW w:w="1418" w:type="dxa"/>
+            <w:vAlign w:val="center"/>
+          </w:tcPr>
+          <w:p>
+            <w:pPr>
+              <w:pStyle w:val="Zakladny"/>
+              <w:ind w:firstLine="0"/>
+              <w:jc w:val="center"/>
+            </w:pPr>
+            <w:r>
+              <w:t>89.773</w:t>
+            </w:r>
+          </w:p>
+        </w:tc>
+      </w:tr>
+    </w:tbl>
+    <w:p>
+      <w:pPr>
+        <w:pStyle w:val="Zakladny"/>
+      </w:pPr>
+    </w:p>
+    <w:bookmarkStart w:id="123" w:name="_Toc98146794" w:displacedByCustomXml="next"/>
     <w:sdt>
       <w:sdtPr>
         <w:id w:val="-1274239281"/>
@@ -16008,7 +17547,7 @@
         </w:p>
       </w:sdtContent>
     </w:sdt>
-    <w:bookmarkEnd w:id="116" w:displacedByCustomXml="prev"/>
+    <w:bookmarkEnd w:id="123" w:displacedByCustomXml="prev"/>
     <w:sdt>
       <w:sdtPr>
         <w:rPr>
@@ -16024,7 +17563,7 @@
       <w:sdtContent>
         <w:p>
           <w:pPr>
-            <w:pStyle w:val="Bibliografie"/>
+            <w:pStyle w:val="Bibliografia"/>
             <w:rPr>
               <w:noProof/>
               <w:szCs w:val="24"/>
@@ -16070,7 +17609,7 @@
         </w:p>
         <w:p>
           <w:pPr>
-            <w:pStyle w:val="Bibliografie"/>
+            <w:pStyle w:val="Bibliografia"/>
             <w:rPr>
               <w:noProof/>
             </w:rPr>
@@ -16092,7 +17631,7 @@
         </w:p>
         <w:p>
           <w:pPr>
-            <w:pStyle w:val="Bibliografie"/>
+            <w:pStyle w:val="Bibliografia"/>
             <w:rPr>
               <w:noProof/>
             </w:rPr>
@@ -16114,7 +17653,7 @@
         </w:p>
         <w:p>
           <w:pPr>
-            <w:pStyle w:val="Bibliografie"/>
+            <w:pStyle w:val="Bibliografia"/>
             <w:rPr>
               <w:noProof/>
             </w:rPr>
@@ -16136,7 +17675,7 @@
         </w:p>
         <w:p>
           <w:pPr>
-            <w:pStyle w:val="Bibliografie"/>
+            <w:pStyle w:val="Bibliografia"/>
             <w:rPr>
               <w:noProof/>
             </w:rPr>
@@ -16172,7 +17711,7 @@
         </w:p>
         <w:p>
           <w:pPr>
-            <w:pStyle w:val="Bibliografie"/>
+            <w:pStyle w:val="Bibliografia"/>
             <w:rPr>
               <w:noProof/>
             </w:rPr>
@@ -16194,7 +17733,7 @@
         </w:p>
         <w:p>
           <w:pPr>
-            <w:pStyle w:val="Bibliografie"/>
+            <w:pStyle w:val="Bibliografia"/>
             <w:rPr>
               <w:noProof/>
             </w:rPr>
@@ -16216,7 +17755,7 @@
         </w:p>
         <w:p>
           <w:pPr>
-            <w:pStyle w:val="Bibliografie"/>
+            <w:pStyle w:val="Bibliografia"/>
             <w:rPr>
               <w:noProof/>
             </w:rPr>
@@ -16238,7 +17777,7 @@
         </w:p>
         <w:p>
           <w:pPr>
-            <w:pStyle w:val="Bibliografie"/>
+            <w:pStyle w:val="Bibliografia"/>
             <w:rPr>
               <w:noProof/>
             </w:rPr>
@@ -16260,7 +17799,7 @@
         </w:p>
         <w:p>
           <w:pPr>
-            <w:pStyle w:val="Bibliografie"/>
+            <w:pStyle w:val="Bibliografia"/>
             <w:rPr>
               <w:noProof/>
             </w:rPr>
@@ -16282,7 +17821,7 @@
         </w:p>
         <w:p>
           <w:pPr>
-            <w:pStyle w:val="Bibliografie"/>
+            <w:pStyle w:val="Bibliografia"/>
             <w:rPr>
               <w:noProof/>
             </w:rPr>
@@ -16304,7 +17843,7 @@
         </w:p>
         <w:p>
           <w:pPr>
-            <w:pStyle w:val="Bibliografie"/>
+            <w:pStyle w:val="Bibliografia"/>
             <w:rPr>
               <w:noProof/>
             </w:rPr>
@@ -16326,7 +17865,7 @@
         </w:p>
         <w:p>
           <w:pPr>
-            <w:pStyle w:val="Bibliografie"/>
+            <w:pStyle w:val="Bibliografia"/>
             <w:rPr>
               <w:noProof/>
             </w:rPr>
@@ -16348,7 +17887,7 @@
         </w:p>
         <w:p>
           <w:pPr>
-            <w:pStyle w:val="Bibliografie"/>
+            <w:pStyle w:val="Bibliografia"/>
             <w:rPr>
               <w:noProof/>
             </w:rPr>
@@ -16371,7 +17910,7 @@
         </w:p>
         <w:p>
           <w:pPr>
-            <w:pStyle w:val="Bibliografie"/>
+            <w:pStyle w:val="Bibliografia"/>
             <w:rPr>
               <w:noProof/>
             </w:rPr>
@@ -16393,7 +17932,7 @@
         </w:p>
         <w:p>
           <w:pPr>
-            <w:pStyle w:val="Bibliografie"/>
+            <w:pStyle w:val="Bibliografia"/>
             <w:rPr>
               <w:noProof/>
             </w:rPr>
@@ -16415,7 +17954,7 @@
         </w:p>
         <w:p>
           <w:pPr>
-            <w:pStyle w:val="Bibliografie"/>
+            <w:pStyle w:val="Bibliografia"/>
             <w:rPr>
               <w:noProof/>
             </w:rPr>
@@ -16437,7 +17976,7 @@
         </w:p>
         <w:p>
           <w:pPr>
-            <w:pStyle w:val="Bibliografie"/>
+            <w:pStyle w:val="Bibliografia"/>
             <w:rPr>
               <w:noProof/>
             </w:rPr>
@@ -16459,7 +17998,7 @@
         </w:p>
         <w:p>
           <w:pPr>
-            <w:pStyle w:val="Bibliografie"/>
+            <w:pStyle w:val="Bibliografia"/>
             <w:rPr>
               <w:noProof/>
             </w:rPr>
@@ -16481,7 +18020,7 @@
         </w:p>
         <w:p>
           <w:pPr>
-            <w:pStyle w:val="Bibliografie"/>
+            <w:pStyle w:val="Bibliografia"/>
             <w:rPr>
               <w:noProof/>
             </w:rPr>
@@ -16503,7 +18042,7 @@
         </w:p>
         <w:p>
           <w:pPr>
-            <w:pStyle w:val="Bibliografie"/>
+            <w:pStyle w:val="Bibliografia"/>
             <w:rPr>
               <w:noProof/>
             </w:rPr>
@@ -17191,7 +18730,7 @@
       </w:pPr>
     </w:p>
     <w:sectPr>
-      <w:footerReference w:type="default" r:id="rId53"/>
+      <w:footerReference w:type="default" r:id="rId57"/>
       <w:pgSz w:w="11906" w:h="16838" w:code="9"/>
       <w:pgMar w:top="1701" w:right="1418" w:bottom="1701" w:left="1701" w:header="709" w:footer="709" w:gutter="0"/>
       <w:pgNumType w:start="1"/>
@@ -17295,7 +18834,7 @@
                           </w:sdtPr>
                           <w:sdtEndPr>
                             <w:rPr>
-                              <w:rStyle w:val="Standardnpsmoodstavce"/>
+                              <w:rStyle w:val="Predvolenpsmoodseku"/>
                               <w:b w:val="0"/>
                             </w:rPr>
                           </w:sdtEndPr>
@@ -17483,7 +19022,7 @@
                     </w:sdtPr>
                     <w:sdtEndPr>
                       <w:rPr>
-                        <w:rStyle w:val="DefaultParagraphFont"/>
+                        <w:rStyle w:val="Predvolenpsmoodseku"/>
                         <w:b w:val="0"/>
                       </w:rPr>
                     </w:sdtEndPr>
@@ -17700,7 +19239,7 @@
 <w:ftr xmlns:wpc="http://schemas.microsoft.com/office/word/2010/wordprocessingCanvas" xmlns:cx="http://schemas.microsoft.com/office/drawing/2014/chartex" xmlns:cx1="http://schemas.microsoft.com/office/drawing/2015/9/8/chartex" xmlns:cx2="http://schemas.microsoft.com/office/drawing/2015/10/21/chartex" xmlns:cx3="http://schemas.microsoft.com/office/drawing/2016/5/9/chartex" xmlns:cx4="http://schemas.microsoft.com/office/drawing/2016/5/10/chartex" xmlns:cx5="http://schemas.microsoft.com/office/drawing/2016/5/11/chartex" xmlns:cx6="http://schemas.microsoft.com/office/drawing/2016/5/12/chartex" xmlns:cx7="http://schemas.microsoft.com/office/drawing/2016/5/13/chartex" xmlns:cx8="http://schemas.microsoft.com/office/drawing/2016/5/14/chartex" xmlns:mc="http://schemas.openxmlformats.org/markup-compatibility/2006" xmlns:aink="http://schemas.microsoft.com/office/drawing/2016/ink" xmlns:am3d="http://schemas.microsoft.com/office/drawing/2017/model3d" xmlns:o="urn:schemas-microsoft-com:office:office" xmlns:r="http://schemas.openxmlformats.org/officeDocument/2006/relationships" xmlns:m="http://schemas.openxmlformats.org/officeDocument/2006/math" xmlns:v="urn:schemas-microsoft-com:vml" xmlns:wp14="http://schemas.microsoft.com/office/word/2010/wordprocessingDrawing" xmlns:wp="http://schemas.openxmlformats.org/drawingml/2006/wordprocessingDrawing" xmlns:w10="urn:schemas-microsoft-com:office:word" xmlns:w="http://schemas.openxmlformats.org/wordprocessingml/2006/main" xmlns:w14="http://schemas.microsoft.com/office/word/2010/wordml" xmlns:w15="http://schemas.microsoft.com/office/word/2012/wordml" xmlns:w16cex="http://schemas.microsoft.com/office/word/2018/wordml/cex" xmlns:w16cid="http://schemas.microsoft.com/office/word/2016/wordml/cid" xmlns:w16="http://schemas.microsoft.com/office/word/2018/wordml" xmlns:w16sdtdh="http://schemas.microsoft.com/office/word/2020/wordml/sdtdatahash" xmlns:w16se="http://schemas.microsoft.com/office/word/2015/wordml/symex" xmlns:wpg="http://schemas.microsoft.com/office/word/2010/wordprocessingGroup" xmlns:wpi="http://schemas.microsoft.com/office/word/2010/wordprocessingInk" xmlns:wne="http://schemas.microsoft.com/office/word/2006/wordml" xmlns:wps="http://schemas.microsoft.com/office/word/2010/wordprocessingShape" mc:Ignorable="w14 w15 w16se w16cid w16 w16cex w16sdtdh wp14">
   <w:p>
     <w:pPr>
-      <w:pStyle w:val="Zpat"/>
+      <w:pStyle w:val="Pta"/>
     </w:pPr>
   </w:p>
   <w:p>
@@ -17732,7 +19271,7 @@
     <w:sdtContent>
       <w:p>
         <w:pPr>
-          <w:pStyle w:val="Zpat"/>
+          <w:pStyle w:val="Pta"/>
           <w:jc w:val="center"/>
         </w:pPr>
         <w:r>
@@ -18979,6 +20518,92 @@
     </w:lvl>
   </w:abstractNum>
   <w:abstractNum w:abstractNumId="12" w15:restartNumberingAfterBreak="0">
+    <w:nsid w:val="2A3622AF"/>
+    <w:multiLevelType w:val="hybridMultilevel"/>
+    <w:tmpl w:val="AB440314"/>
+    <w:lvl w:ilvl="0" w:tplc="041B000F">
+      <w:start w:val="1"/>
+      <w:numFmt w:val="decimal"/>
+      <w:lvlText w:val="%1."/>
+      <w:lvlJc w:val="left"/>
+      <w:pPr>
+        <w:ind w:left="1004" w:hanging="360"/>
+      </w:pPr>
+    </w:lvl>
+    <w:lvl w:ilvl="1" w:tplc="041B0019" w:tentative="1">
+      <w:start w:val="1"/>
+      <w:numFmt w:val="lowerLetter"/>
+      <w:lvlText w:val="%2."/>
+      <w:lvlJc w:val="left"/>
+      <w:pPr>
+        <w:ind w:left="1724" w:hanging="360"/>
+      </w:pPr>
+    </w:lvl>
+    <w:lvl w:ilvl="2" w:tplc="041B001B" w:tentative="1">
+      <w:start w:val="1"/>
+      <w:numFmt w:val="lowerRoman"/>
+      <w:lvlText w:val="%3."/>
+      <w:lvlJc w:val="right"/>
+      <w:pPr>
+        <w:ind w:left="2444" w:hanging="180"/>
+      </w:pPr>
+    </w:lvl>
+    <w:lvl w:ilvl="3" w:tplc="041B000F" w:tentative="1">
+      <w:start w:val="1"/>
+      <w:numFmt w:val="decimal"/>
+      <w:lvlText w:val="%4."/>
+      <w:lvlJc w:val="left"/>
+      <w:pPr>
+        <w:ind w:left="3164" w:hanging="360"/>
+      </w:pPr>
+    </w:lvl>
+    <w:lvl w:ilvl="4" w:tplc="041B0019" w:tentative="1">
+      <w:start w:val="1"/>
+      <w:numFmt w:val="lowerLetter"/>
+      <w:lvlText w:val="%5."/>
+      <w:lvlJc w:val="left"/>
+      <w:pPr>
+        <w:ind w:left="3884" w:hanging="360"/>
+      </w:pPr>
+    </w:lvl>
+    <w:lvl w:ilvl="5" w:tplc="041B001B" w:tentative="1">
+      <w:start w:val="1"/>
+      <w:numFmt w:val="lowerRoman"/>
+      <w:lvlText w:val="%6."/>
+      <w:lvlJc w:val="right"/>
+      <w:pPr>
+        <w:ind w:left="4604" w:hanging="180"/>
+      </w:pPr>
+    </w:lvl>
+    <w:lvl w:ilvl="6" w:tplc="041B000F" w:tentative="1">
+      <w:start w:val="1"/>
+      <w:numFmt w:val="decimal"/>
+      <w:lvlText w:val="%7."/>
+      <w:lvlJc w:val="left"/>
+      <w:pPr>
+        <w:ind w:left="5324" w:hanging="360"/>
+      </w:pPr>
+    </w:lvl>
+    <w:lvl w:ilvl="7" w:tplc="041B0019" w:tentative="1">
+      <w:start w:val="1"/>
+      <w:numFmt w:val="lowerLetter"/>
+      <w:lvlText w:val="%8."/>
+      <w:lvlJc w:val="left"/>
+      <w:pPr>
+        <w:ind w:left="6044" w:hanging="360"/>
+      </w:pPr>
+    </w:lvl>
+    <w:lvl w:ilvl="8" w:tplc="041B001B" w:tentative="1">
+      <w:start w:val="1"/>
+      <w:numFmt w:val="lowerRoman"/>
+      <w:lvlText w:val="%9."/>
+      <w:lvlJc w:val="right"/>
+      <w:pPr>
+        <w:ind w:left="6764" w:hanging="180"/>
+      </w:pPr>
+    </w:lvl>
+  </w:abstractNum>
+  <w:abstractNum w:abstractNumId="13" w15:restartNumberingAfterBreak="0">
     <w:nsid w:val="2D2D51CE"/>
     <w:multiLevelType w:val="hybridMultilevel"/>
     <w:tmpl w:val="9FE47D70"/>
@@ -19091,7 +20716,7 @@
       </w:rPr>
     </w:lvl>
   </w:abstractNum>
-  <w:abstractNum w:abstractNumId="13" w15:restartNumberingAfterBreak="0">
+  <w:abstractNum w:abstractNumId="14" w15:restartNumberingAfterBreak="0">
     <w:nsid w:val="2D9D24EF"/>
     <w:multiLevelType w:val="hybridMultilevel"/>
     <w:tmpl w:val="658289D6"/>
@@ -19177,7 +20802,7 @@
       </w:pPr>
     </w:lvl>
   </w:abstractNum>
-  <w:abstractNum w:abstractNumId="14" w15:restartNumberingAfterBreak="0">
+  <w:abstractNum w:abstractNumId="15" w15:restartNumberingAfterBreak="0">
     <w:nsid w:val="329114D3"/>
     <w:multiLevelType w:val="hybridMultilevel"/>
     <w:tmpl w:val="7A6AB724"/>
@@ -19263,7 +20888,7 @@
       </w:pPr>
     </w:lvl>
   </w:abstractNum>
-  <w:abstractNum w:abstractNumId="15" w15:restartNumberingAfterBreak="0">
+  <w:abstractNum w:abstractNumId="16" w15:restartNumberingAfterBreak="0">
     <w:nsid w:val="3521040C"/>
     <w:multiLevelType w:val="hybridMultilevel"/>
     <w:tmpl w:val="1DC2DF56"/>
@@ -19376,10 +21001,10 @@
       </w:rPr>
     </w:lvl>
   </w:abstractNum>
-  <w:abstractNum w:abstractNumId="16" w15:restartNumberingAfterBreak="0">
+  <w:abstractNum w:abstractNumId="17" w15:restartNumberingAfterBreak="0">
     <w:nsid w:val="3D6B616B"/>
     <w:multiLevelType w:val="multilevel"/>
-    <w:tmpl w:val="DB1A21C0"/>
+    <w:tmpl w:val="DB9EC1BA"/>
     <w:lvl w:ilvl="0">
       <w:start w:val="1"/>
       <w:numFmt w:val="decimal"/>
@@ -19495,7 +21120,7 @@
       </w:rPr>
     </w:lvl>
   </w:abstractNum>
-  <w:abstractNum w:abstractNumId="17" w15:restartNumberingAfterBreak="0">
+  <w:abstractNum w:abstractNumId="18" w15:restartNumberingAfterBreak="0">
     <w:nsid w:val="4E217BFD"/>
     <w:multiLevelType w:val="hybridMultilevel"/>
     <w:tmpl w:val="7FA43C4E"/>
@@ -19608,7 +21233,7 @@
       </w:rPr>
     </w:lvl>
   </w:abstractNum>
-  <w:abstractNum w:abstractNumId="18" w15:restartNumberingAfterBreak="0">
+  <w:abstractNum w:abstractNumId="19" w15:restartNumberingAfterBreak="0">
     <w:nsid w:val="4E350D11"/>
     <w:multiLevelType w:val="hybridMultilevel"/>
     <w:tmpl w:val="BBCC0958"/>
@@ -19721,7 +21346,7 @@
       </w:rPr>
     </w:lvl>
   </w:abstractNum>
-  <w:abstractNum w:abstractNumId="19" w15:restartNumberingAfterBreak="0">
+  <w:abstractNum w:abstractNumId="20" w15:restartNumberingAfterBreak="0">
     <w:nsid w:val="5C027966"/>
     <w:multiLevelType w:val="hybridMultilevel"/>
     <w:tmpl w:val="134EF33C"/>
@@ -19833,7 +21458,7 @@
       </w:rPr>
     </w:lvl>
   </w:abstractNum>
-  <w:abstractNum w:abstractNumId="20" w15:restartNumberingAfterBreak="0">
+  <w:abstractNum w:abstractNumId="21" w15:restartNumberingAfterBreak="0">
     <w:nsid w:val="5C14376B"/>
     <w:multiLevelType w:val="multilevel"/>
     <w:tmpl w:val="2C922866"/>
@@ -19928,7 +21553,7 @@
       </w:pPr>
     </w:lvl>
   </w:abstractNum>
-  <w:abstractNum w:abstractNumId="21" w15:restartNumberingAfterBreak="0">
+  <w:abstractNum w:abstractNumId="22" w15:restartNumberingAfterBreak="0">
     <w:nsid w:val="6451367D"/>
     <w:multiLevelType w:val="multilevel"/>
     <w:tmpl w:val="FD484CD4"/>
@@ -20044,7 +21669,7 @@
       </w:rPr>
     </w:lvl>
   </w:abstractNum>
-  <w:abstractNum w:abstractNumId="22" w15:restartNumberingAfterBreak="0">
+  <w:abstractNum w:abstractNumId="23" w15:restartNumberingAfterBreak="0">
     <w:nsid w:val="68DA4382"/>
     <w:multiLevelType w:val="hybridMultilevel"/>
     <w:tmpl w:val="AAC49EB2"/>
@@ -20156,7 +21781,7 @@
       </w:rPr>
     </w:lvl>
   </w:abstractNum>
-  <w:abstractNum w:abstractNumId="23" w15:restartNumberingAfterBreak="0">
+  <w:abstractNum w:abstractNumId="24" w15:restartNumberingAfterBreak="0">
     <w:nsid w:val="6C181DA9"/>
     <w:multiLevelType w:val="multilevel"/>
     <w:tmpl w:val="FBCE97EC"/>
@@ -20272,7 +21897,7 @@
       </w:rPr>
     </w:lvl>
   </w:abstractNum>
-  <w:abstractNum w:abstractNumId="24" w15:restartNumberingAfterBreak="0">
+  <w:abstractNum w:abstractNumId="25" w15:restartNumberingAfterBreak="0">
     <w:nsid w:val="731E1D50"/>
     <w:multiLevelType w:val="hybridMultilevel"/>
     <w:tmpl w:val="1294320A"/>
@@ -20383,7 +22008,7 @@
       </w:rPr>
     </w:lvl>
   </w:abstractNum>
-  <w:abstractNum w:abstractNumId="25" w15:restartNumberingAfterBreak="0">
+  <w:abstractNum w:abstractNumId="26" w15:restartNumberingAfterBreak="0">
     <w:nsid w:val="73C05200"/>
     <w:multiLevelType w:val="hybridMultilevel"/>
     <w:tmpl w:val="D59087A6"/>
@@ -20469,7 +22094,7 @@
       </w:pPr>
     </w:lvl>
   </w:abstractNum>
-  <w:abstractNum w:abstractNumId="26" w15:restartNumberingAfterBreak="0">
+  <w:abstractNum w:abstractNumId="27" w15:restartNumberingAfterBreak="0">
     <w:nsid w:val="7B42550A"/>
     <w:multiLevelType w:val="hybridMultilevel"/>
     <w:tmpl w:val="48AE991A"/>
@@ -20581,7 +22206,7 @@
       </w:rPr>
     </w:lvl>
   </w:abstractNum>
-  <w:abstractNum w:abstractNumId="27" w15:restartNumberingAfterBreak="0">
+  <w:abstractNum w:abstractNumId="28" w15:restartNumberingAfterBreak="0">
     <w:nsid w:val="7F0708B1"/>
     <w:multiLevelType w:val="hybridMultilevel"/>
     <w:tmpl w:val="9050C49E"/>
@@ -20694,7 +22319,7 @@
       </w:rPr>
     </w:lvl>
   </w:abstractNum>
-  <w:abstractNum w:abstractNumId="28" w15:restartNumberingAfterBreak="0">
+  <w:abstractNum w:abstractNumId="29" w15:restartNumberingAfterBreak="0">
     <w:nsid w:val="7F3D0E9A"/>
     <w:multiLevelType w:val="multilevel"/>
     <w:tmpl w:val="01B87284"/>
@@ -20810,20 +22435,20 @@
       </w:rPr>
     </w:lvl>
   </w:abstractNum>
-  <w:num w:numId="1">
-    <w:abstractNumId w:val="20"/>
+  <w:num w:numId="1" w16cid:durableId="1575629775">
+    <w:abstractNumId w:val="21"/>
   </w:num>
-  <w:num w:numId="2">
-    <w:abstractNumId w:val="16"/>
+  <w:num w:numId="2" w16cid:durableId="1907835990">
+    <w:abstractNumId w:val="17"/>
   </w:num>
-  <w:num w:numId="3">
+  <w:num w:numId="3" w16cid:durableId="522474878">
     <w:abstractNumId w:val="10"/>
   </w:num>
-  <w:num w:numId="4">
-    <w:abstractNumId w:val="28"/>
+  <w:num w:numId="4" w16cid:durableId="262035252">
+    <w:abstractNumId w:val="29"/>
   </w:num>
-  <w:num w:numId="5">
-    <w:abstractNumId w:val="16"/>
+  <w:num w:numId="5" w16cid:durableId="7370961">
+    <w:abstractNumId w:val="17"/>
     <w:lvlOverride w:ilvl="0">
       <w:startOverride w:val="3"/>
     </w:lvlOverride>
@@ -20852,23 +22477,23 @@
       <w:startOverride w:val="1"/>
     </w:lvlOverride>
   </w:num>
-  <w:num w:numId="6">
-    <w:abstractNumId w:val="23"/>
+  <w:num w:numId="6" w16cid:durableId="1582718496">
+    <w:abstractNumId w:val="24"/>
   </w:num>
-  <w:num w:numId="7">
+  <w:num w:numId="7" w16cid:durableId="23092393">
     <w:abstractNumId w:val="7"/>
   </w:num>
-  <w:num w:numId="8">
+  <w:num w:numId="8" w16cid:durableId="1877349421">
     <w:abstractNumId w:val="4"/>
   </w:num>
-  <w:num w:numId="9">
-    <w:abstractNumId w:val="21"/>
+  <w:num w:numId="9" w16cid:durableId="1680960310">
+    <w:abstractNumId w:val="22"/>
   </w:num>
-  <w:num w:numId="10">
+  <w:num w:numId="10" w16cid:durableId="1460150620">
     <w:abstractNumId w:val="1"/>
   </w:num>
-  <w:num w:numId="11">
-    <w:abstractNumId w:val="16"/>
+  <w:num w:numId="11" w16cid:durableId="372191283">
+    <w:abstractNumId w:val="17"/>
     <w:lvlOverride w:ilvl="0">
       <w:startOverride w:val="4"/>
     </w:lvlOverride>
@@ -20897,64 +22522,97 @@
       <w:startOverride w:val="1"/>
     </w:lvlOverride>
   </w:num>
-  <w:num w:numId="12">
+  <w:num w:numId="12" w16cid:durableId="1755391575">
+    <w:abstractNumId w:val="27"/>
+  </w:num>
+  <w:num w:numId="13" w16cid:durableId="2090468279">
+    <w:abstractNumId w:val="25"/>
+  </w:num>
+  <w:num w:numId="14" w16cid:durableId="2095590977">
+    <w:abstractNumId w:val="2"/>
+  </w:num>
+  <w:num w:numId="15" w16cid:durableId="820536725">
+    <w:abstractNumId w:val="3"/>
+  </w:num>
+  <w:num w:numId="16" w16cid:durableId="1366519579">
+    <w:abstractNumId w:val="20"/>
+  </w:num>
+  <w:num w:numId="17" w16cid:durableId="1939556709">
+    <w:abstractNumId w:val="23"/>
+  </w:num>
+  <w:num w:numId="18" w16cid:durableId="1335306702">
+    <w:abstractNumId w:val="0"/>
+  </w:num>
+  <w:num w:numId="19" w16cid:durableId="842163613">
+    <w:abstractNumId w:val="9"/>
+  </w:num>
+  <w:num w:numId="20" w16cid:durableId="312881027">
+    <w:abstractNumId w:val="5"/>
+  </w:num>
+  <w:num w:numId="21" w16cid:durableId="455218716">
+    <w:abstractNumId w:val="15"/>
+  </w:num>
+  <w:num w:numId="22" w16cid:durableId="1008214613">
+    <w:abstractNumId w:val="28"/>
+  </w:num>
+  <w:num w:numId="23" w16cid:durableId="1165322999">
+    <w:abstractNumId w:val="19"/>
+  </w:num>
+  <w:num w:numId="24" w16cid:durableId="1663855404">
+    <w:abstractNumId w:val="6"/>
+  </w:num>
+  <w:num w:numId="25" w16cid:durableId="552927450">
+    <w:abstractNumId w:val="18"/>
+  </w:num>
+  <w:num w:numId="26" w16cid:durableId="1430351134">
+    <w:abstractNumId w:val="14"/>
+  </w:num>
+  <w:num w:numId="27" w16cid:durableId="965887131">
+    <w:abstractNumId w:val="11"/>
+  </w:num>
+  <w:num w:numId="28" w16cid:durableId="1371027451">
+    <w:abstractNumId w:val="8"/>
+  </w:num>
+  <w:num w:numId="29" w16cid:durableId="1481506900">
+    <w:abstractNumId w:val="16"/>
+  </w:num>
+  <w:num w:numId="30" w16cid:durableId="1726248577">
     <w:abstractNumId w:val="26"/>
   </w:num>
-  <w:num w:numId="13">
-    <w:abstractNumId w:val="24"/>
-  </w:num>
-  <w:num w:numId="14">
-    <w:abstractNumId w:val="2"/>
-  </w:num>
-  <w:num w:numId="15">
-    <w:abstractNumId w:val="3"/>
-  </w:num>
-  <w:num w:numId="16">
-    <w:abstractNumId w:val="19"/>
-  </w:num>
-  <w:num w:numId="17">
-    <w:abstractNumId w:val="22"/>
-  </w:num>
-  <w:num w:numId="18">
-    <w:abstractNumId w:val="0"/>
-  </w:num>
-  <w:num w:numId="19">
-    <w:abstractNumId w:val="9"/>
-  </w:num>
-  <w:num w:numId="20">
-    <w:abstractNumId w:val="5"/>
-  </w:num>
-  <w:num w:numId="21">
-    <w:abstractNumId w:val="14"/>
-  </w:num>
-  <w:num w:numId="22">
-    <w:abstractNumId w:val="27"/>
-  </w:num>
-  <w:num w:numId="23">
-    <w:abstractNumId w:val="18"/>
-  </w:num>
-  <w:num w:numId="24">
-    <w:abstractNumId w:val="6"/>
-  </w:num>
-  <w:num w:numId="25">
-    <w:abstractNumId w:val="17"/>
-  </w:num>
-  <w:num w:numId="26">
+  <w:num w:numId="31" w16cid:durableId="409616790">
     <w:abstractNumId w:val="13"/>
   </w:num>
-  <w:num w:numId="27">
-    <w:abstractNumId w:val="11"/>
+  <w:num w:numId="32" w16cid:durableId="1187447905">
+    <w:abstractNumId w:val="17"/>
+    <w:lvlOverride w:ilvl="0">
+      <w:startOverride w:val="1"/>
+    </w:lvlOverride>
+    <w:lvlOverride w:ilvl="1">
+      <w:startOverride w:val="1"/>
+    </w:lvlOverride>
+    <w:lvlOverride w:ilvl="2">
+      <w:startOverride w:val="1"/>
+    </w:lvlOverride>
+    <w:lvlOverride w:ilvl="3">
+      <w:startOverride w:val="1"/>
+    </w:lvlOverride>
+    <w:lvlOverride w:ilvl="4">
+      <w:startOverride w:val="1"/>
+    </w:lvlOverride>
+    <w:lvlOverride w:ilvl="5">
+      <w:startOverride w:val="1"/>
+    </w:lvlOverride>
+    <w:lvlOverride w:ilvl="6">
+      <w:startOverride w:val="1"/>
+    </w:lvlOverride>
+    <w:lvlOverride w:ilvl="7">
+      <w:startOverride w:val="1"/>
+    </w:lvlOverride>
+    <w:lvlOverride w:ilvl="8">
+      <w:startOverride w:val="1"/>
+    </w:lvlOverride>
   </w:num>
-  <w:num w:numId="28">
-    <w:abstractNumId w:val="8"/>
-  </w:num>
-  <w:num w:numId="29">
-    <w:abstractNumId w:val="15"/>
-  </w:num>
-  <w:num w:numId="30">
-    <w:abstractNumId w:val="25"/>
-  </w:num>
-  <w:num w:numId="31">
+  <w:num w:numId="33" w16cid:durableId="970020903">
     <w:abstractNumId w:val="12"/>
   </w:num>
   <w:numIdMacAtCleanup w:val="11"/>
@@ -21356,14 +23014,14 @@
     <w:lsdException w:name="Unresolved Mention" w:semiHidden="1" w:unhideWhenUsed="1"/>
     <w:lsdException w:name="Smart Link" w:semiHidden="1" w:unhideWhenUsed="1"/>
   </w:latentStyles>
-  <w:style w:type="paragraph" w:default="1" w:styleId="Normln">
+  <w:style w:type="paragraph" w:default="1" w:styleId="Normlny">
     <w:name w:val="Normal"/>
     <w:rsid w:val="00B40CBA"/>
   </w:style>
   <w:style w:type="paragraph" w:styleId="Nadpis1">
     <w:name w:val="heading 1"/>
-    <w:basedOn w:val="Normln"/>
-    <w:next w:val="Normln"/>
+    <w:basedOn w:val="Normlny"/>
+    <w:next w:val="Normlny"/>
     <w:link w:val="Nadpis1Char"/>
     <w:uiPriority w:val="9"/>
     <w:qFormat/>
@@ -21386,8 +23044,8 @@
   </w:style>
   <w:style w:type="paragraph" w:styleId="Nadpis2">
     <w:name w:val="heading 2"/>
-    <w:basedOn w:val="Normln"/>
-    <w:next w:val="Normln"/>
+    <w:basedOn w:val="Normlny"/>
+    <w:next w:val="Normlny"/>
     <w:link w:val="Nadpis2Char"/>
     <w:uiPriority w:val="9"/>
     <w:unhideWhenUsed/>
@@ -21411,8 +23069,8 @@
   </w:style>
   <w:style w:type="paragraph" w:styleId="Nadpis3">
     <w:name w:val="heading 3"/>
-    <w:basedOn w:val="Normln"/>
-    <w:next w:val="Normln"/>
+    <w:basedOn w:val="Normlny"/>
+    <w:next w:val="Normlny"/>
     <w:link w:val="Nadpis3Char"/>
     <w:uiPriority w:val="9"/>
     <w:unhideWhenUsed/>
@@ -21436,8 +23094,8 @@
   </w:style>
   <w:style w:type="paragraph" w:styleId="Nadpis4">
     <w:name w:val="heading 4"/>
-    <w:basedOn w:val="Normln"/>
-    <w:next w:val="Normln"/>
+    <w:basedOn w:val="Normlny"/>
+    <w:next w:val="Normlny"/>
     <w:link w:val="Nadpis4Char"/>
     <w:uiPriority w:val="9"/>
     <w:unhideWhenUsed/>
@@ -21462,8 +23120,8 @@
   </w:style>
   <w:style w:type="paragraph" w:styleId="Nadpis5">
     <w:name w:val="heading 5"/>
-    <w:basedOn w:val="Normln"/>
-    <w:next w:val="Normln"/>
+    <w:basedOn w:val="Normlny"/>
+    <w:next w:val="Normlny"/>
     <w:link w:val="Nadpis5Char"/>
     <w:uiPriority w:val="9"/>
     <w:semiHidden/>
@@ -21487,8 +23145,8 @@
   </w:style>
   <w:style w:type="paragraph" w:styleId="Nadpis6">
     <w:name w:val="heading 6"/>
-    <w:basedOn w:val="Normln"/>
-    <w:next w:val="Normln"/>
+    <w:basedOn w:val="Normlny"/>
+    <w:next w:val="Normlny"/>
     <w:link w:val="Nadpis6Char"/>
     <w:uiPriority w:val="9"/>
     <w:semiHidden/>
@@ -21512,8 +23170,8 @@
   </w:style>
   <w:style w:type="paragraph" w:styleId="Nadpis7">
     <w:name w:val="heading 7"/>
-    <w:basedOn w:val="Normln"/>
-    <w:next w:val="Normln"/>
+    <w:basedOn w:val="Normlny"/>
+    <w:next w:val="Normlny"/>
     <w:link w:val="Nadpis7Char"/>
     <w:uiPriority w:val="9"/>
     <w:semiHidden/>
@@ -21539,8 +23197,8 @@
   </w:style>
   <w:style w:type="paragraph" w:styleId="Nadpis8">
     <w:name w:val="heading 8"/>
-    <w:basedOn w:val="Normln"/>
-    <w:next w:val="Normln"/>
+    <w:basedOn w:val="Normlny"/>
+    <w:next w:val="Normlny"/>
     <w:link w:val="Nadpis8Char"/>
     <w:uiPriority w:val="9"/>
     <w:semiHidden/>
@@ -21566,8 +23224,8 @@
   </w:style>
   <w:style w:type="paragraph" w:styleId="Nadpis9">
     <w:name w:val="heading 9"/>
-    <w:basedOn w:val="Normln"/>
-    <w:next w:val="Normln"/>
+    <w:basedOn w:val="Normlny"/>
+    <w:next w:val="Normlny"/>
     <w:link w:val="Nadpis9Char"/>
     <w:uiPriority w:val="9"/>
     <w:semiHidden/>
@@ -21593,13 +23251,13 @@
       <w:szCs w:val="21"/>
     </w:rPr>
   </w:style>
-  <w:style w:type="character" w:default="1" w:styleId="Standardnpsmoodstavce">
+  <w:style w:type="character" w:default="1" w:styleId="Predvolenpsmoodseku">
     <w:name w:val="Default Paragraph Font"/>
     <w:uiPriority w:val="1"/>
     <w:semiHidden/>
     <w:unhideWhenUsed/>
   </w:style>
-  <w:style w:type="table" w:default="1" w:styleId="Normlntabulka">
+  <w:style w:type="table" w:default="1" w:styleId="Normlnatabuka">
     <w:name w:val="Normal Table"/>
     <w:uiPriority w:val="99"/>
     <w:semiHidden/>
@@ -21614,7 +23272,7 @@
       </w:tblCellMar>
     </w:tblPr>
   </w:style>
-  <w:style w:type="numbering" w:default="1" w:styleId="Bezseznamu">
+  <w:style w:type="numbering" w:default="1" w:styleId="Bezzoznamu">
     <w:name w:val="No List"/>
     <w:uiPriority w:val="99"/>
     <w:semiHidden/>
@@ -21622,7 +23280,7 @@
   </w:style>
   <w:style w:type="character" w:styleId="Zstupntext">
     <w:name w:val="Placeholder Text"/>
-    <w:basedOn w:val="Standardnpsmoodstavce"/>
+    <w:basedOn w:val="Predvolenpsmoodseku"/>
     <w:uiPriority w:val="99"/>
     <w:semiHidden/>
     <w:rsid w:val="00642CC1"/>
@@ -21673,7 +23331,7 @@
   </w:style>
   <w:style w:type="character" w:customStyle="1" w:styleId="ZakladnyChar">
     <w:name w:val="Zakladny Char"/>
-    <w:basedOn w:val="Standardnpsmoodstavce"/>
+    <w:basedOn w:val="Predvolenpsmoodseku"/>
     <w:link w:val="Zakladny"/>
     <w:rsid w:val="009F7E48"/>
     <w:rPr>
@@ -21688,7 +23346,7 @@
     <w:link w:val="Nadpis2urovneChar"/>
     <w:autoRedefine/>
     <w:qFormat/>
-    <w:rsid w:val="00F04DDB"/>
+    <w:rsid w:val="00AC745E"/>
     <w:pPr>
       <w:keepNext/>
       <w:keepLines/>
@@ -21708,7 +23366,7 @@
   </w:style>
   <w:style w:type="character" w:customStyle="1" w:styleId="Nadpis1rovneChar">
     <w:name w:val="Nadpis 1.úrovne Char"/>
-    <w:basedOn w:val="Standardnpsmoodstavce"/>
+    <w:basedOn w:val="Predvolenpsmoodseku"/>
     <w:link w:val="Nadpis1rovne"/>
     <w:rsid w:val="00491F98"/>
     <w:rPr>
@@ -21743,9 +23401,9 @@
   </w:style>
   <w:style w:type="character" w:customStyle="1" w:styleId="Nadpis2urovneChar">
     <w:name w:val="Nadpis 2.urovne Char"/>
-    <w:basedOn w:val="Standardnpsmoodstavce"/>
+    <w:basedOn w:val="Predvolenpsmoodseku"/>
     <w:link w:val="Nadpis2urovne"/>
-    <w:rsid w:val="00F04DDB"/>
+    <w:rsid w:val="00AC745E"/>
     <w:rPr>
       <w:rFonts w:ascii="Times New Roman" w:hAnsi="Times New Roman" w:cs="Times New Roman"/>
       <w:b/>
@@ -21773,7 +23431,7 @@
   </w:style>
   <w:style w:type="character" w:customStyle="1" w:styleId="Nadpis3urovneChar">
     <w:name w:val="Nadpis 3.urovne Char"/>
-    <w:basedOn w:val="Standardnpsmoodstavce"/>
+    <w:basedOn w:val="Predvolenpsmoodseku"/>
     <w:link w:val="Nadpis3urovne"/>
     <w:rsid w:val="00400127"/>
     <w:rPr>
@@ -21783,10 +23441,10 @@
       <w:szCs w:val="32"/>
     </w:rPr>
   </w:style>
-  <w:style w:type="paragraph" w:styleId="Zhlav">
+  <w:style w:type="paragraph" w:styleId="Hlavika">
     <w:name w:val="header"/>
-    <w:basedOn w:val="Normln"/>
-    <w:link w:val="ZhlavChar"/>
+    <w:basedOn w:val="Normlny"/>
+    <w:link w:val="HlavikaChar"/>
     <w:uiPriority w:val="99"/>
     <w:unhideWhenUsed/>
     <w:rsid w:val="00C546A9"/>
@@ -21800,7 +23458,7 @@
   </w:style>
   <w:style w:type="character" w:customStyle="1" w:styleId="ObalChar">
     <w:name w:val="Obal Char"/>
-    <w:basedOn w:val="Standardnpsmoodstavce"/>
+    <w:basedOn w:val="Predvolenpsmoodseku"/>
     <w:link w:val="Obal"/>
     <w:rsid w:val="00C546A9"/>
     <w:rPr>
@@ -21811,17 +23469,17 @@
       <w:szCs w:val="32"/>
     </w:rPr>
   </w:style>
-  <w:style w:type="character" w:customStyle="1" w:styleId="ZhlavChar">
-    <w:name w:val="Záhlaví Char"/>
-    <w:basedOn w:val="Standardnpsmoodstavce"/>
-    <w:link w:val="Zhlav"/>
+  <w:style w:type="character" w:customStyle="1" w:styleId="HlavikaChar">
+    <w:name w:val="Hlavička Char"/>
+    <w:basedOn w:val="Predvolenpsmoodseku"/>
+    <w:link w:val="Hlavika"/>
     <w:uiPriority w:val="99"/>
     <w:rsid w:val="00C546A9"/>
   </w:style>
-  <w:style w:type="paragraph" w:styleId="Zpat">
+  <w:style w:type="paragraph" w:styleId="Pta">
     <w:name w:val="footer"/>
-    <w:basedOn w:val="Normln"/>
-    <w:link w:val="ZpatChar"/>
+    <w:basedOn w:val="Normlny"/>
+    <w:link w:val="PtaChar"/>
     <w:uiPriority w:val="99"/>
     <w:unhideWhenUsed/>
     <w:rsid w:val="00C546A9"/>
@@ -21833,10 +23491,10 @@
       <w:spacing w:after="0" w:line="240" w:lineRule="auto"/>
     </w:pPr>
   </w:style>
-  <w:style w:type="character" w:customStyle="1" w:styleId="ZpatChar">
-    <w:name w:val="Zápatí Char"/>
-    <w:basedOn w:val="Standardnpsmoodstavce"/>
-    <w:link w:val="Zpat"/>
+  <w:style w:type="character" w:customStyle="1" w:styleId="PtaChar">
+    <w:name w:val="Päta Char"/>
+    <w:basedOn w:val="Predvolenpsmoodseku"/>
+    <w:link w:val="Pta"/>
     <w:uiPriority w:val="99"/>
     <w:rsid w:val="00C546A9"/>
   </w:style>
@@ -21867,7 +23525,7 @@
   </w:style>
   <w:style w:type="character" w:customStyle="1" w:styleId="obal2Char">
     <w:name w:val="obal 2 Char"/>
-    <w:basedOn w:val="Standardnpsmoodstavce"/>
+    <w:basedOn w:val="Predvolenpsmoodseku"/>
     <w:link w:val="obal2"/>
     <w:rsid w:val="00A555DC"/>
     <w:rPr>
@@ -21891,9 +23549,9 @@
       <w:szCs w:val="32"/>
     </w:rPr>
   </w:style>
-  <w:style w:type="table" w:styleId="Mkatabulky">
+  <w:style w:type="table" w:styleId="Mriekatabuky">
     <w:name w:val="Table Grid"/>
-    <w:basedOn w:val="Normlntabulka"/>
+    <w:basedOn w:val="Normlnatabuka"/>
     <w:uiPriority w:val="39"/>
     <w:rsid w:val="0061717F"/>
     <w:pPr>
@@ -21910,10 +23568,10 @@
       </w:tblBorders>
     </w:tblPr>
   </w:style>
-  <w:style w:type="paragraph" w:styleId="Textpoznpodarou">
+  <w:style w:type="paragraph" w:styleId="Textpoznmkypodiarou">
     <w:name w:val="footnote text"/>
-    <w:basedOn w:val="Normln"/>
-    <w:link w:val="TextpoznpodarouChar"/>
+    <w:basedOn w:val="Normlny"/>
+    <w:link w:val="TextpoznmkypodiarouChar"/>
     <w:semiHidden/>
     <w:rsid w:val="005A315A"/>
     <w:pPr>
@@ -21926,10 +23584,10 @@
       <w:lang w:eastAsia="sk-SK"/>
     </w:rPr>
   </w:style>
-  <w:style w:type="character" w:customStyle="1" w:styleId="TextpoznpodarouChar">
-    <w:name w:val="Text pozn. pod čarou Char"/>
-    <w:basedOn w:val="Standardnpsmoodstavce"/>
-    <w:link w:val="Textpoznpodarou"/>
+  <w:style w:type="character" w:customStyle="1" w:styleId="TextpoznmkypodiarouChar">
+    <w:name w:val="Text poznámky pod čiarou Char"/>
+    <w:basedOn w:val="Predvolenpsmoodseku"/>
+    <w:link w:val="Textpoznmkypodiarou"/>
     <w:semiHidden/>
     <w:rsid w:val="005A315A"/>
     <w:rPr>
@@ -21941,7 +23599,7 @@
   </w:style>
   <w:style w:type="paragraph" w:styleId="Zkladntext">
     <w:name w:val="Body Text"/>
-    <w:basedOn w:val="Normln"/>
+    <w:basedOn w:val="Normlny"/>
     <w:link w:val="ZkladntextChar"/>
     <w:semiHidden/>
     <w:rsid w:val="005A315A"/>
@@ -21956,8 +23614,8 @@
     </w:rPr>
   </w:style>
   <w:style w:type="character" w:customStyle="1" w:styleId="ZkladntextChar">
-    <w:name w:val="Základní text Char"/>
-    <w:basedOn w:val="Standardnpsmoodstavce"/>
+    <w:name w:val="Základný text Char"/>
+    <w:basedOn w:val="Predvolenpsmoodseku"/>
     <w:link w:val="Zkladntext"/>
     <w:semiHidden/>
     <w:rsid w:val="005A315A"/>
@@ -21970,7 +23628,7 @@
   </w:style>
   <w:style w:type="character" w:customStyle="1" w:styleId="Nadpis1Char">
     <w:name w:val="Nadpis 1 Char"/>
-    <w:basedOn w:val="Standardnpsmoodstavce"/>
+    <w:basedOn w:val="Predvolenpsmoodseku"/>
     <w:link w:val="Nadpis1"/>
     <w:uiPriority w:val="9"/>
     <w:rsid w:val="00D004AE"/>
@@ -21981,10 +23639,10 @@
       <w:szCs w:val="32"/>
     </w:rPr>
   </w:style>
-  <w:style w:type="paragraph" w:styleId="Nadpisobsahu">
+  <w:style w:type="paragraph" w:styleId="Hlavikaobsahu">
     <w:name w:val="TOC Heading"/>
     <w:basedOn w:val="Nadpis1"/>
-    <w:next w:val="Normln"/>
+    <w:next w:val="Normlny"/>
     <w:uiPriority w:val="39"/>
     <w:unhideWhenUsed/>
     <w:qFormat/>
@@ -21998,8 +23656,8 @@
   </w:style>
   <w:style w:type="paragraph" w:styleId="Obsah2">
     <w:name w:val="toc 2"/>
-    <w:basedOn w:val="Normln"/>
-    <w:next w:val="Normln"/>
+    <w:basedOn w:val="Normlny"/>
+    <w:next w:val="Normlny"/>
     <w:autoRedefine/>
     <w:uiPriority w:val="39"/>
     <w:unhideWhenUsed/>
@@ -22036,8 +23694,8 @@
   </w:style>
   <w:style w:type="paragraph" w:styleId="Obsah3">
     <w:name w:val="toc 3"/>
-    <w:basedOn w:val="Normln"/>
-    <w:next w:val="Normln"/>
+    <w:basedOn w:val="Normlny"/>
+    <w:next w:val="Normlny"/>
     <w:autoRedefine/>
     <w:uiPriority w:val="39"/>
     <w:unhideWhenUsed/>
@@ -22051,10 +23709,10 @@
       <w:lang w:val="en-US"/>
     </w:rPr>
   </w:style>
-  <w:style w:type="paragraph" w:styleId="Titulek">
+  <w:style w:type="paragraph" w:styleId="Popis">
     <w:name w:val="caption"/>
-    <w:basedOn w:val="Normln"/>
-    <w:next w:val="Normln"/>
+    <w:basedOn w:val="Normlny"/>
+    <w:next w:val="Normlny"/>
     <w:uiPriority w:val="35"/>
     <w:unhideWhenUsed/>
     <w:qFormat/>
@@ -22070,9 +23728,9 @@
       <w:szCs w:val="18"/>
     </w:rPr>
   </w:style>
-  <w:style w:type="paragraph" w:styleId="Odstavecseseznamem">
+  <w:style w:type="paragraph" w:styleId="Odsekzoznamu">
     <w:name w:val="List Paragraph"/>
-    <w:basedOn w:val="Normln"/>
+    <w:basedOn w:val="Normlny"/>
     <w:uiPriority w:val="34"/>
     <w:rsid w:val="00713E60"/>
     <w:pPr>
@@ -22080,10 +23738,10 @@
       <w:contextualSpacing/>
     </w:pPr>
   </w:style>
-  <w:style w:type="paragraph" w:styleId="Bibliografie">
+  <w:style w:type="paragraph" w:styleId="Bibliografia">
     <w:name w:val="Bibliography"/>
-    <w:basedOn w:val="Normln"/>
-    <w:next w:val="Normln"/>
+    <w:basedOn w:val="Normlny"/>
+    <w:next w:val="Normlny"/>
     <w:uiPriority w:val="37"/>
     <w:unhideWhenUsed/>
     <w:rsid w:val="00270535"/>
@@ -22118,7 +23776,7 @@
   </w:style>
   <w:style w:type="character" w:customStyle="1" w:styleId="Nadpis2Char">
     <w:name w:val="Nadpis 2 Char"/>
-    <w:basedOn w:val="Standardnpsmoodstavce"/>
+    <w:basedOn w:val="Predvolenpsmoodseku"/>
     <w:link w:val="Nadpis2"/>
     <w:uiPriority w:val="9"/>
     <w:rsid w:val="00953762"/>
@@ -22131,7 +23789,7 @@
   </w:style>
   <w:style w:type="character" w:customStyle="1" w:styleId="Nadpis3Char">
     <w:name w:val="Nadpis 3 Char"/>
-    <w:basedOn w:val="Standardnpsmoodstavce"/>
+    <w:basedOn w:val="Predvolenpsmoodseku"/>
     <w:link w:val="Nadpis3"/>
     <w:uiPriority w:val="9"/>
     <w:rsid w:val="00953762"/>
@@ -22144,7 +23802,7 @@
   </w:style>
   <w:style w:type="character" w:customStyle="1" w:styleId="Nadpis4Char">
     <w:name w:val="Nadpis 4 Char"/>
-    <w:basedOn w:val="Standardnpsmoodstavce"/>
+    <w:basedOn w:val="Predvolenpsmoodseku"/>
     <w:link w:val="Nadpis4"/>
     <w:uiPriority w:val="9"/>
     <w:rsid w:val="00953762"/>
@@ -22157,7 +23815,7 @@
   </w:style>
   <w:style w:type="character" w:customStyle="1" w:styleId="Nadpis5Char">
     <w:name w:val="Nadpis 5 Char"/>
-    <w:basedOn w:val="Standardnpsmoodstavce"/>
+    <w:basedOn w:val="Predvolenpsmoodseku"/>
     <w:link w:val="Nadpis5"/>
     <w:uiPriority w:val="9"/>
     <w:semiHidden/>
@@ -22169,7 +23827,7 @@
   </w:style>
   <w:style w:type="character" w:customStyle="1" w:styleId="Nadpis6Char">
     <w:name w:val="Nadpis 6 Char"/>
-    <w:basedOn w:val="Standardnpsmoodstavce"/>
+    <w:basedOn w:val="Predvolenpsmoodseku"/>
     <w:link w:val="Nadpis6"/>
     <w:uiPriority w:val="9"/>
     <w:semiHidden/>
@@ -22181,7 +23839,7 @@
   </w:style>
   <w:style w:type="character" w:customStyle="1" w:styleId="Nadpis7Char">
     <w:name w:val="Nadpis 7 Char"/>
-    <w:basedOn w:val="Standardnpsmoodstavce"/>
+    <w:basedOn w:val="Predvolenpsmoodseku"/>
     <w:link w:val="Nadpis7"/>
     <w:uiPriority w:val="9"/>
     <w:semiHidden/>
@@ -22195,7 +23853,7 @@
   </w:style>
   <w:style w:type="character" w:customStyle="1" w:styleId="Nadpis8Char">
     <w:name w:val="Nadpis 8 Char"/>
-    <w:basedOn w:val="Standardnpsmoodstavce"/>
+    <w:basedOn w:val="Predvolenpsmoodseku"/>
     <w:link w:val="Nadpis8"/>
     <w:uiPriority w:val="9"/>
     <w:semiHidden/>
@@ -22209,7 +23867,7 @@
   </w:style>
   <w:style w:type="character" w:customStyle="1" w:styleId="Nadpis9Char">
     <w:name w:val="Nadpis 9 Char"/>
-    <w:basedOn w:val="Standardnpsmoodstavce"/>
+    <w:basedOn w:val="Predvolenpsmoodseku"/>
     <w:link w:val="Nadpis9"/>
     <w:uiPriority w:val="9"/>
     <w:semiHidden/>
@@ -22223,9 +23881,9 @@
       <w:szCs w:val="21"/>
     </w:rPr>
   </w:style>
-  <w:style w:type="character" w:styleId="Hypertextovodkaz">
+  <w:style w:type="character" w:styleId="Hypertextovprepojenie">
     <w:name w:val="Hyperlink"/>
-    <w:basedOn w:val="Standardnpsmoodstavce"/>
+    <w:basedOn w:val="Predvolenpsmoodseku"/>
     <w:uiPriority w:val="99"/>
     <w:unhideWhenUsed/>
     <w:rsid w:val="00A00E25"/>
@@ -22269,7 +23927,7 @@
   </w:style>
   <w:style w:type="character" w:customStyle="1" w:styleId="NadpisneslovanChar">
     <w:name w:val="Nadpis nečíslovaný Char"/>
-    <w:basedOn w:val="Standardnpsmoodstavce"/>
+    <w:basedOn w:val="Predvolenpsmoodseku"/>
     <w:link w:val="Nadpisneslovan"/>
     <w:rsid w:val="00930181"/>
     <w:rPr>
@@ -22281,7 +23939,7 @@
   </w:style>
   <w:style w:type="character" w:customStyle="1" w:styleId="Nadpis1rovenChar">
     <w:name w:val="Nadpis 1.úroven Char"/>
-    <w:basedOn w:val="Standardnpsmoodstavce"/>
+    <w:basedOn w:val="Predvolenpsmoodseku"/>
     <w:link w:val="Nadpis1roven"/>
     <w:rsid w:val="00AB3AFF"/>
     <w:rPr>
@@ -22293,7 +23951,7 @@
   </w:style>
   <w:style w:type="paragraph" w:styleId="Textbubliny">
     <w:name w:val="Balloon Text"/>
-    <w:basedOn w:val="Normln"/>
+    <w:basedOn w:val="Normlny"/>
     <w:link w:val="TextbublinyChar"/>
     <w:uiPriority w:val="99"/>
     <w:semiHidden/>
@@ -22310,7 +23968,7 @@
   </w:style>
   <w:style w:type="character" w:customStyle="1" w:styleId="TextbublinyChar">
     <w:name w:val="Text bubliny Char"/>
-    <w:basedOn w:val="Standardnpsmoodstavce"/>
+    <w:basedOn w:val="Predvolenpsmoodseku"/>
     <w:link w:val="Textbubliny"/>
     <w:uiPriority w:val="99"/>
     <w:semiHidden/>
@@ -22321,10 +23979,10 @@
       <w:szCs w:val="16"/>
     </w:rPr>
   </w:style>
-  <w:style w:type="paragraph" w:styleId="Seznamobrzk">
+  <w:style w:type="paragraph" w:styleId="Zoznamobrzkov">
     <w:name w:val="table of figures"/>
-    <w:basedOn w:val="Normln"/>
-    <w:next w:val="Normln"/>
+    <w:basedOn w:val="Normlny"/>
+    <w:next w:val="Normlny"/>
     <w:uiPriority w:val="99"/>
     <w:unhideWhenUsed/>
     <w:rsid w:val="005B4CE1"/>
@@ -22334,12 +23992,12 @@
   </w:style>
   <w:style w:type="character" w:customStyle="1" w:styleId="ysmall28">
     <w:name w:val="ysmall28"/>
-    <w:basedOn w:val="Standardnpsmoodstavce"/>
+    <w:basedOn w:val="Predvolenpsmoodseku"/>
     <w:rsid w:val="00E12732"/>
   </w:style>
-  <w:style w:type="paragraph" w:styleId="Normlnweb">
+  <w:style w:type="paragraph" w:styleId="Normlnywebov">
     <w:name w:val="Normal (Web)"/>
-    <w:basedOn w:val="Normln"/>
+    <w:basedOn w:val="Normlny"/>
     <w:uiPriority w:val="99"/>
     <w:semiHidden/>
     <w:unhideWhenUsed/>
@@ -22354,9 +24012,9 @@
       <w:lang w:eastAsia="sk-SK"/>
     </w:rPr>
   </w:style>
-  <w:style w:type="character" w:styleId="Nevyeenzmnka">
+  <w:style w:type="character" w:styleId="Nevyrieenzmienka">
     <w:name w:val="Unresolved Mention"/>
-    <w:basedOn w:val="Standardnpsmoodstavce"/>
+    <w:basedOn w:val="Predvolenpsmoodseku"/>
     <w:uiPriority w:val="99"/>
     <w:semiHidden/>
     <w:unhideWhenUsed/>
@@ -22366,9 +24024,9 @@
       <w:shd w:val="clear" w:color="auto" w:fill="E1DFDD"/>
     </w:rPr>
   </w:style>
-  <w:style w:type="character" w:styleId="Sledovanodkaz">
+  <w:style w:type="character" w:styleId="PouitHypertextovPrepojenie">
     <w:name w:val="FollowedHyperlink"/>
-    <w:basedOn w:val="Standardnpsmoodstavce"/>
+    <w:basedOn w:val="Predvolenpsmoodseku"/>
     <w:uiPriority w:val="99"/>
     <w:semiHidden/>
     <w:unhideWhenUsed/>
@@ -22378,9 +24036,9 @@
       <w:u w:val="single"/>
     </w:rPr>
   </w:style>
-  <w:style w:type="character" w:styleId="Odkaznakoment">
+  <w:style w:type="character" w:styleId="Odkaznakomentr">
     <w:name w:val="annotation reference"/>
-    <w:basedOn w:val="Standardnpsmoodstavce"/>
+    <w:basedOn w:val="Predvolenpsmoodseku"/>
     <w:uiPriority w:val="99"/>
     <w:semiHidden/>
     <w:unhideWhenUsed/>
@@ -22390,10 +24048,10 @@
       <w:szCs w:val="16"/>
     </w:rPr>
   </w:style>
-  <w:style w:type="paragraph" w:styleId="Textkomente">
+  <w:style w:type="paragraph" w:styleId="Textkomentra">
     <w:name w:val="annotation text"/>
-    <w:basedOn w:val="Normln"/>
-    <w:link w:val="TextkomenteChar"/>
+    <w:basedOn w:val="Normlny"/>
+    <w:link w:val="TextkomentraChar"/>
     <w:uiPriority w:val="99"/>
     <w:semiHidden/>
     <w:unhideWhenUsed/>
@@ -22406,10 +24064,10 @@
       <w:szCs w:val="20"/>
     </w:rPr>
   </w:style>
-  <w:style w:type="character" w:customStyle="1" w:styleId="TextkomenteChar">
-    <w:name w:val="Text komentáře Char"/>
-    <w:basedOn w:val="Standardnpsmoodstavce"/>
-    <w:link w:val="Textkomente"/>
+  <w:style w:type="character" w:customStyle="1" w:styleId="TextkomentraChar">
+    <w:name w:val="Text komentára Char"/>
+    <w:basedOn w:val="Predvolenpsmoodseku"/>
+    <w:link w:val="Textkomentra"/>
     <w:uiPriority w:val="99"/>
     <w:semiHidden/>
     <w:rsid w:val="005C53ED"/>
@@ -22418,11 +24076,11 @@
       <w:szCs w:val="20"/>
     </w:rPr>
   </w:style>
-  <w:style w:type="paragraph" w:styleId="Pedmtkomente">
+  <w:style w:type="paragraph" w:styleId="Predmetkomentra">
     <w:name w:val="annotation subject"/>
-    <w:basedOn w:val="Textkomente"/>
-    <w:next w:val="Textkomente"/>
-    <w:link w:val="PedmtkomenteChar"/>
+    <w:basedOn w:val="Textkomentra"/>
+    <w:next w:val="Textkomentra"/>
+    <w:link w:val="PredmetkomentraChar"/>
     <w:uiPriority w:val="99"/>
     <w:semiHidden/>
     <w:unhideWhenUsed/>
@@ -22432,10 +24090,10 @@
       <w:bCs/>
     </w:rPr>
   </w:style>
-  <w:style w:type="character" w:customStyle="1" w:styleId="PedmtkomenteChar">
-    <w:name w:val="Předmět komentáře Char"/>
-    <w:basedOn w:val="TextkomenteChar"/>
-    <w:link w:val="Pedmtkomente"/>
+  <w:style w:type="character" w:customStyle="1" w:styleId="PredmetkomentraChar">
+    <w:name w:val="Predmet komentára Char"/>
+    <w:basedOn w:val="TextkomentraChar"/>
+    <w:link w:val="Predmetkomentra"/>
     <w:uiPriority w:val="99"/>
     <w:semiHidden/>
     <w:rsid w:val="005C53ED"/>
@@ -22449,7 +24107,7 @@
   <w:style w:type="paragraph" w:customStyle="1" w:styleId="Nadpis4xx">
     <w:name w:val="Nadpis 4xx"/>
     <w:basedOn w:val="Nadpis3urovne"/>
-    <w:next w:val="Normln"/>
+    <w:next w:val="Normlny"/>
     <w:link w:val="Nadpis4xxChar"/>
     <w:qFormat/>
     <w:rsid w:val="00E635B0"/>
@@ -22702,7 +24360,7 @@
 <w:fonts xmlns:mc="http://schemas.openxmlformats.org/markup-compatibility/2006" xmlns:r="http://schemas.openxmlformats.org/officeDocument/2006/relationships" xmlns:w="http://schemas.openxmlformats.org/wordprocessingml/2006/main" xmlns:w14="http://schemas.microsoft.com/office/word/2010/wordml" xmlns:w15="http://schemas.microsoft.com/office/word/2012/wordml" xmlns:w16cex="http://schemas.microsoft.com/office/word/2018/wordml/cex" xmlns:w16cid="http://schemas.microsoft.com/office/word/2016/wordml/cid" xmlns:w16="http://schemas.microsoft.com/office/word/2018/wordml" xmlns:w16sdtdh="http://schemas.microsoft.com/office/word/2020/wordml/sdtdatahash" xmlns:w16se="http://schemas.microsoft.com/office/word/2015/wordml/symex" mc:Ignorable="w14 w15 w16se w16cid w16 w16cex w16sdtdh">
   <w:font w:name="Times New Roman">
     <w:panose1 w:val="02020603050405020304"/>
-    <w:charset w:val="00"/>
+    <w:charset w:val="EE"/>
     <w:family w:val="roman"/>
     <w:pitch w:val="variable"/>
     <w:sig w:usb0="E0002EFF" w:usb1="C000785B" w:usb2="00000009" w:usb3="00000000" w:csb0="000001FF" w:csb1="00000000"/>
@@ -22716,7 +24374,7 @@
   </w:font>
   <w:font w:name="Courier New">
     <w:panose1 w:val="02070309020205020404"/>
-    <w:charset w:val="00"/>
+    <w:charset w:val="EE"/>
     <w:family w:val="modern"/>
     <w:pitch w:val="fixed"/>
     <w:sig w:usb0="E0002EFF" w:usb1="C0007843" w:usb2="00000009" w:usb3="00000000" w:csb0="000001FF" w:csb1="00000000"/>
@@ -22730,35 +24388,35 @@
   </w:font>
   <w:font w:name="Calibri">
     <w:panose1 w:val="020F0502020204030204"/>
-    <w:charset w:val="00"/>
+    <w:charset w:val="EE"/>
     <w:family w:val="swiss"/>
     <w:pitch w:val="variable"/>
     <w:sig w:usb0="E4002EFF" w:usb1="C000247B" w:usb2="00000009" w:usb3="00000000" w:csb0="000001FF" w:csb1="00000000"/>
   </w:font>
   <w:font w:name="Calibri Light">
     <w:panose1 w:val="020F0302020204030204"/>
-    <w:charset w:val="00"/>
+    <w:charset w:val="EE"/>
     <w:family w:val="swiss"/>
     <w:pitch w:val="variable"/>
     <w:sig w:usb0="E4002EFF" w:usb1="C000247B" w:usb2="00000009" w:usb3="00000000" w:csb0="000001FF" w:csb1="00000000"/>
   </w:font>
   <w:font w:name="Arial">
     <w:panose1 w:val="020B0604020202020204"/>
-    <w:charset w:val="00"/>
+    <w:charset w:val="EE"/>
     <w:family w:val="swiss"/>
     <w:pitch w:val="variable"/>
     <w:sig w:usb0="E0002EFF" w:usb1="C000785B" w:usb2="00000009" w:usb3="00000000" w:csb0="000001FF" w:csb1="00000000"/>
   </w:font>
   <w:font w:name="Tahoma">
     <w:panose1 w:val="020B0604030504040204"/>
-    <w:charset w:val="00"/>
+    <w:charset w:val="EE"/>
     <w:family w:val="swiss"/>
     <w:pitch w:val="variable"/>
     <w:sig w:usb0="E1002EFF" w:usb1="C000605B" w:usb2="00000029" w:usb3="00000000" w:csb0="000101FF" w:csb1="00000000"/>
   </w:font>
   <w:font w:name="Cambria Math">
     <w:panose1 w:val="02040503050406030204"/>
-    <w:charset w:val="00"/>
+    <w:charset w:val="EE"/>
     <w:family w:val="roman"/>
     <w:pitch w:val="variable"/>
     <w:sig w:usb0="E00006FF" w:usb1="420024FF" w:usb2="02000000" w:usb3="00000000" w:csb0="0000019F" w:csb1="00000000"/>
@@ -23179,16 +24837,16 @@
       </w:pPr>
     </w:lvl>
   </w:abstractNum>
-  <w:num w:numId="1">
+  <w:num w:numId="1" w16cid:durableId="521169346">
     <w:abstractNumId w:val="2"/>
   </w:num>
-  <w:num w:numId="2">
+  <w:num w:numId="2" w16cid:durableId="574825056">
     <w:abstractNumId w:val="1"/>
   </w:num>
-  <w:num w:numId="3">
+  <w:num w:numId="3" w16cid:durableId="613368712">
     <w:abstractNumId w:val="3"/>
   </w:num>
-  <w:num w:numId="4">
+  <w:num w:numId="4" w16cid:durableId="1841457905">
     <w:abstractNumId w:val="0"/>
   </w:num>
 </w:numbering>
@@ -23221,6 +24879,7 @@
     <w:rsid w:val="001E5AAF"/>
     <w:rsid w:val="001F6E26"/>
     <w:rsid w:val="00292774"/>
+    <w:rsid w:val="002C016B"/>
     <w:rsid w:val="002D7D94"/>
     <w:rsid w:val="003028DA"/>
     <w:rsid w:val="00307956"/>
@@ -23233,6 +24892,7 @@
     <w:rsid w:val="004A4A88"/>
     <w:rsid w:val="00522509"/>
     <w:rsid w:val="00595648"/>
+    <w:rsid w:val="005B7795"/>
     <w:rsid w:val="005C7EBC"/>
     <w:rsid w:val="005E0A47"/>
     <w:rsid w:val="005F164E"/>
@@ -23255,12 +24915,14 @@
     <w:rsid w:val="009E3E86"/>
     <w:rsid w:val="00A40D1D"/>
     <w:rsid w:val="00AB2DB0"/>
+    <w:rsid w:val="00AF391D"/>
     <w:rsid w:val="00B1306E"/>
     <w:rsid w:val="00B418A7"/>
     <w:rsid w:val="00B83729"/>
     <w:rsid w:val="00C0453A"/>
     <w:rsid w:val="00C12162"/>
     <w:rsid w:val="00C24B53"/>
+    <w:rsid w:val="00C81EA4"/>
     <w:rsid w:val="00C94798"/>
     <w:rsid w:val="00CA5126"/>
     <w:rsid w:val="00CE3815"/>
@@ -23273,6 +24935,7 @@
     <w:rsid w:val="00D612CA"/>
     <w:rsid w:val="00D74490"/>
     <w:rsid w:val="00DA599E"/>
+    <w:rsid w:val="00E37AC2"/>
     <w:rsid w:val="00E46757"/>
     <w:rsid w:val="00E63040"/>
     <w:rsid w:val="00EA1507"/>
@@ -23697,14 +25360,14 @@
     <w:lsdException w:name="Unresolved Mention" w:semiHidden="1" w:unhideWhenUsed="1"/>
     <w:lsdException w:name="Smart Link" w:semiHidden="1" w:unhideWhenUsed="1"/>
   </w:latentStyles>
-  <w:style w:type="paragraph" w:default="1" w:styleId="Normln">
+  <w:style w:type="paragraph" w:default="1" w:styleId="Normlny">
     <w:name w:val="Normal"/>
     <w:qFormat/>
   </w:style>
   <w:style w:type="paragraph" w:styleId="Nadpis1">
     <w:name w:val="heading 1"/>
-    <w:basedOn w:val="Normln"/>
-    <w:next w:val="Normln"/>
+    <w:basedOn w:val="Normlny"/>
+    <w:next w:val="Normlny"/>
     <w:link w:val="Nadpis1Char"/>
     <w:uiPriority w:val="9"/>
     <w:qFormat/>
@@ -23728,8 +25391,8 @@
   </w:style>
   <w:style w:type="paragraph" w:styleId="Nadpis2">
     <w:name w:val="heading 2"/>
-    <w:basedOn w:val="Normln"/>
-    <w:next w:val="Normln"/>
+    <w:basedOn w:val="Normlny"/>
+    <w:next w:val="Normlny"/>
     <w:link w:val="Nadpis2Char"/>
     <w:uiPriority w:val="9"/>
     <w:unhideWhenUsed/>
@@ -23754,8 +25417,8 @@
   </w:style>
   <w:style w:type="paragraph" w:styleId="Nadpis3">
     <w:name w:val="heading 3"/>
-    <w:basedOn w:val="Normln"/>
-    <w:next w:val="Normln"/>
+    <w:basedOn w:val="Normlny"/>
+    <w:next w:val="Normlny"/>
     <w:link w:val="Nadpis3Char"/>
     <w:uiPriority w:val="9"/>
     <w:unhideWhenUsed/>
@@ -23780,8 +25443,8 @@
   </w:style>
   <w:style w:type="paragraph" w:styleId="Nadpis4">
     <w:name w:val="heading 4"/>
-    <w:basedOn w:val="Normln"/>
-    <w:next w:val="Normln"/>
+    <w:basedOn w:val="Normlny"/>
+    <w:next w:val="Normlny"/>
     <w:link w:val="Nadpis4Char"/>
     <w:uiPriority w:val="9"/>
     <w:unhideWhenUsed/>
@@ -23807,8 +25470,8 @@
   </w:style>
   <w:style w:type="paragraph" w:styleId="Nadpis5">
     <w:name w:val="heading 5"/>
-    <w:basedOn w:val="Normln"/>
-    <w:next w:val="Normln"/>
+    <w:basedOn w:val="Normlny"/>
+    <w:next w:val="Normlny"/>
     <w:link w:val="Nadpis5Char"/>
     <w:uiPriority w:val="9"/>
     <w:semiHidden/>
@@ -23833,8 +25496,8 @@
   </w:style>
   <w:style w:type="paragraph" w:styleId="Nadpis6">
     <w:name w:val="heading 6"/>
-    <w:basedOn w:val="Normln"/>
-    <w:next w:val="Normln"/>
+    <w:basedOn w:val="Normlny"/>
+    <w:next w:val="Normlny"/>
     <w:link w:val="Nadpis6Char"/>
     <w:uiPriority w:val="9"/>
     <w:semiHidden/>
@@ -23859,8 +25522,8 @@
   </w:style>
   <w:style w:type="paragraph" w:styleId="Nadpis7">
     <w:name w:val="heading 7"/>
-    <w:basedOn w:val="Normln"/>
-    <w:next w:val="Normln"/>
+    <w:basedOn w:val="Normlny"/>
+    <w:next w:val="Normlny"/>
     <w:link w:val="Nadpis7Char"/>
     <w:uiPriority w:val="9"/>
     <w:semiHidden/>
@@ -23887,8 +25550,8 @@
   </w:style>
   <w:style w:type="paragraph" w:styleId="Nadpis8">
     <w:name w:val="heading 8"/>
-    <w:basedOn w:val="Normln"/>
-    <w:next w:val="Normln"/>
+    <w:basedOn w:val="Normlny"/>
+    <w:next w:val="Normlny"/>
     <w:link w:val="Nadpis8Char"/>
     <w:uiPriority w:val="9"/>
     <w:semiHidden/>
@@ -23915,8 +25578,8 @@
   </w:style>
   <w:style w:type="paragraph" w:styleId="Nadpis9">
     <w:name w:val="heading 9"/>
-    <w:basedOn w:val="Normln"/>
-    <w:next w:val="Normln"/>
+    <w:basedOn w:val="Normlny"/>
+    <w:next w:val="Normlny"/>
     <w:link w:val="Nadpis9Char"/>
     <w:uiPriority w:val="9"/>
     <w:semiHidden/>
@@ -23943,13 +25606,13 @@
       <w:lang w:eastAsia="en-US"/>
     </w:rPr>
   </w:style>
-  <w:style w:type="character" w:default="1" w:styleId="Standardnpsmoodstavce">
+  <w:style w:type="character" w:default="1" w:styleId="Predvolenpsmoodseku">
     <w:name w:val="Default Paragraph Font"/>
     <w:uiPriority w:val="1"/>
     <w:semiHidden/>
     <w:unhideWhenUsed/>
   </w:style>
-  <w:style w:type="table" w:default="1" w:styleId="Normlntabulka">
+  <w:style w:type="table" w:default="1" w:styleId="Normlnatabuka">
     <w:name w:val="Normal Table"/>
     <w:uiPriority w:val="99"/>
     <w:semiHidden/>
@@ -23964,7 +25627,7 @@
       </w:tblCellMar>
     </w:tblPr>
   </w:style>
-  <w:style w:type="numbering" w:default="1" w:styleId="Bezseznamu">
+  <w:style w:type="numbering" w:default="1" w:styleId="Bezzoznamu">
     <w:name w:val="No List"/>
     <w:uiPriority w:val="99"/>
     <w:semiHidden/>
@@ -23972,7 +25635,7 @@
   </w:style>
   <w:style w:type="character" w:customStyle="1" w:styleId="Nadpis1Char">
     <w:name w:val="Nadpis 1 Char"/>
-    <w:basedOn w:val="Standardnpsmoodstavce"/>
+    <w:basedOn w:val="Predvolenpsmoodseku"/>
     <w:link w:val="Nadpis1"/>
     <w:uiPriority w:val="9"/>
     <w:rsid w:val="00F63A24"/>
@@ -23986,7 +25649,7 @@
   </w:style>
   <w:style w:type="character" w:customStyle="1" w:styleId="Nadpis2Char">
     <w:name w:val="Nadpis 2 Char"/>
-    <w:basedOn w:val="Standardnpsmoodstavce"/>
+    <w:basedOn w:val="Predvolenpsmoodseku"/>
     <w:link w:val="Nadpis2"/>
     <w:uiPriority w:val="9"/>
     <w:rsid w:val="00F63A24"/>
@@ -24000,7 +25663,7 @@
   </w:style>
   <w:style w:type="character" w:customStyle="1" w:styleId="Nadpis3Char">
     <w:name w:val="Nadpis 3 Char"/>
-    <w:basedOn w:val="Standardnpsmoodstavce"/>
+    <w:basedOn w:val="Predvolenpsmoodseku"/>
     <w:link w:val="Nadpis3"/>
     <w:uiPriority w:val="9"/>
     <w:rsid w:val="00B83729"/>
@@ -24014,7 +25677,7 @@
   </w:style>
   <w:style w:type="character" w:customStyle="1" w:styleId="Nadpis4Char">
     <w:name w:val="Nadpis 4 Char"/>
-    <w:basedOn w:val="Standardnpsmoodstavce"/>
+    <w:basedOn w:val="Predvolenpsmoodseku"/>
     <w:link w:val="Nadpis4"/>
     <w:uiPriority w:val="9"/>
     <w:rsid w:val="001F6E26"/>
@@ -24028,7 +25691,7 @@
   </w:style>
   <w:style w:type="character" w:customStyle="1" w:styleId="Nadpis5Char">
     <w:name w:val="Nadpis 5 Char"/>
-    <w:basedOn w:val="Standardnpsmoodstavce"/>
+    <w:basedOn w:val="Predvolenpsmoodseku"/>
     <w:link w:val="Nadpis5"/>
     <w:uiPriority w:val="9"/>
     <w:semiHidden/>
@@ -24041,7 +25704,7 @@
   </w:style>
   <w:style w:type="character" w:customStyle="1" w:styleId="Nadpis6Char">
     <w:name w:val="Nadpis 6 Char"/>
-    <w:basedOn w:val="Standardnpsmoodstavce"/>
+    <w:basedOn w:val="Predvolenpsmoodseku"/>
     <w:link w:val="Nadpis6"/>
     <w:uiPriority w:val="9"/>
     <w:semiHidden/>
@@ -24054,7 +25717,7 @@
   </w:style>
   <w:style w:type="character" w:customStyle="1" w:styleId="Nadpis7Char">
     <w:name w:val="Nadpis 7 Char"/>
-    <w:basedOn w:val="Standardnpsmoodstavce"/>
+    <w:basedOn w:val="Predvolenpsmoodseku"/>
     <w:link w:val="Nadpis7"/>
     <w:uiPriority w:val="9"/>
     <w:semiHidden/>
@@ -24069,7 +25732,7 @@
   </w:style>
   <w:style w:type="character" w:customStyle="1" w:styleId="Nadpis8Char">
     <w:name w:val="Nadpis 8 Char"/>
-    <w:basedOn w:val="Standardnpsmoodstavce"/>
+    <w:basedOn w:val="Predvolenpsmoodseku"/>
     <w:link w:val="Nadpis8"/>
     <w:uiPriority w:val="9"/>
     <w:semiHidden/>
@@ -24084,7 +25747,7 @@
   </w:style>
   <w:style w:type="character" w:customStyle="1" w:styleId="Nadpis9Char">
     <w:name w:val="Nadpis 9 Char"/>
-    <w:basedOn w:val="Standardnpsmoodstavce"/>
+    <w:basedOn w:val="Predvolenpsmoodseku"/>
     <w:link w:val="Nadpis9"/>
     <w:uiPriority w:val="9"/>
     <w:semiHidden/>
@@ -24101,7 +25764,7 @@
   </w:style>
   <w:style w:type="character" w:styleId="Zstupntext">
     <w:name w:val="Placeholder Text"/>
-    <w:basedOn w:val="Standardnpsmoodstavce"/>
+    <w:basedOn w:val="Predvolenpsmoodseku"/>
     <w:uiPriority w:val="99"/>
     <w:semiHidden/>
     <w:rsid w:val="00522509"/>
@@ -24153,7 +25816,7 @@
   </w:style>
   <w:style w:type="character" w:customStyle="1" w:styleId="Nadpis1rovneChar">
     <w:name w:val="Nadpis 1.úrovne Char"/>
-    <w:basedOn w:val="Standardnpsmoodstavce"/>
+    <w:basedOn w:val="Predvolenpsmoodseku"/>
     <w:link w:val="Nadpis1rovne"/>
     <w:rsid w:val="00522509"/>
     <w:rPr>
@@ -24179,7 +25842,7 @@
   </w:style>
   <w:style w:type="character" w:customStyle="1" w:styleId="NadpisneslovanChar">
     <w:name w:val="Nadpis nečíslovaný Char"/>
-    <w:basedOn w:val="Standardnpsmoodstavce"/>
+    <w:basedOn w:val="Predvolenpsmoodseku"/>
     <w:link w:val="Nadpisneslovan"/>
     <w:rsid w:val="00522509"/>
     <w:rPr>
@@ -24192,7 +25855,7 @@
   </w:style>
   <w:style w:type="paragraph" w:styleId="Zkladntext">
     <w:name w:val="Body Text"/>
-    <w:basedOn w:val="Normln"/>
+    <w:basedOn w:val="Normlny"/>
     <w:link w:val="ZkladntextChar"/>
     <w:semiHidden/>
     <w:rsid w:val="00E46757"/>
@@ -24206,8 +25869,8 @@
     </w:rPr>
   </w:style>
   <w:style w:type="character" w:customStyle="1" w:styleId="ZkladntextChar">
-    <w:name w:val="Základní text Char"/>
-    <w:basedOn w:val="Standardnpsmoodstavce"/>
+    <w:name w:val="Základný text Char"/>
+    <w:basedOn w:val="Predvolenpsmoodseku"/>
     <w:link w:val="Zkladntext"/>
     <w:semiHidden/>
     <w:rsid w:val="00E46757"/>
@@ -24540,13 +26203,6 @@
 </file>
 
 <file path=customXml/item1.xml><?xml version="1.0" encoding="utf-8"?>
-<tns:customPropertyEditors xmlns:tns="http://schemas.microsoft.com/office/2006/customDocumentInformationPanel">
-  <tns:showOnOpen>false</tns:showOnOpen>
-  <tns:defaultPropertyEditorNamespace>Standard properties</tns:defaultPropertyEditorNamespace>
-</tns:customPropertyEditors>
-</file>
-
-<file path=customXml/item2.xml><?xml version="1.0" encoding="utf-8"?>
 <b:Sources xmlns:b="http://schemas.openxmlformats.org/officeDocument/2006/bibliography" xmlns="http://schemas.openxmlformats.org/officeDocument/2006/bibliography" SelectedStyle="\ISO690.XSL" StyleName="ISO 690 – první prvek a datum" Version="1987">
   <b:Source>
     <b:Tag>Nik21</b:Tag>
@@ -25016,18 +26672,25 @@
 </b:Sources>
 </file>
 
+<file path=customXml/item2.xml><?xml version="1.0" encoding="utf-8"?>
+<tns:customPropertyEditors xmlns:tns="http://schemas.microsoft.com/office/2006/customDocumentInformationPanel">
+  <tns:showOnOpen>false</tns:showOnOpen>
+  <tns:defaultPropertyEditorNamespace>Standard properties</tns:defaultPropertyEditorNamespace>
+</tns:customPropertyEditors>
+</file>
+
 <file path=customXml/itemProps1.xml><?xml version="1.0" encoding="utf-8"?>
+<ds:datastoreItem xmlns:ds="http://schemas.openxmlformats.org/officeDocument/2006/customXml" ds:itemID="{1FA94A6C-F1B7-4A8D-B4F4-8F00B5F9F424}">
+  <ds:schemaRefs>
+    <ds:schemaRef ds:uri="http://schemas.openxmlformats.org/officeDocument/2006/bibliography"/>
+  </ds:schemaRefs>
+</ds:datastoreItem>
+</file>
+
+<file path=customXml/itemProps2.xml><?xml version="1.0" encoding="utf-8"?>
 <ds:datastoreItem xmlns:ds="http://schemas.openxmlformats.org/officeDocument/2006/customXml" ds:itemID="{75EDBFD0-BBAC-4566-9C67-CE4E0F2888F6}">
   <ds:schemaRefs>
     <ds:schemaRef ds:uri="http://schemas.microsoft.com/office/2006/customDocumentInformationPanel"/>
   </ds:schemaRefs>
 </ds:datastoreItem>
-</file>
-
-<file path=customXml/itemProps2.xml><?xml version="1.0" encoding="utf-8"?>
-<ds:datastoreItem xmlns:ds="http://schemas.openxmlformats.org/officeDocument/2006/customXml" ds:itemID="{1FA94A6C-F1B7-4A8D-B4F4-8F00B5F9F424}">
-  <ds:schemaRefs>
-    <ds:schemaRef ds:uri="http://schemas.openxmlformats.org/officeDocument/2006/bibliography"/>
-  </ds:schemaRefs>
-</ds:datastoreItem>
 </file>
--- a/Dokumnetacia/tim_projekt.docx
+++ b/Dokumnetacia/tim_projekt.docx
@@ -4691,27 +4691,9 @@
       <w:r>
         <w:t xml:space="preserve"> </w:t>
       </w:r>
-      <w:proofErr w:type="spellStart"/>
-      <w:r>
-        <w:t>Comma</w:t>
-      </w:r>
-      <w:proofErr w:type="spellEnd"/>
-      <w:r>
-        <w:t xml:space="preserve"> </w:t>
-      </w:r>
-      <w:proofErr w:type="spellStart"/>
-      <w:r>
-        <w:t>Seperated</w:t>
-      </w:r>
-      <w:proofErr w:type="spellEnd"/>
-      <w:r>
-        <w:t xml:space="preserve"> </w:t>
-      </w:r>
-      <w:proofErr w:type="spellStart"/>
-      <w:r>
-        <w:t>Value</w:t>
-      </w:r>
-      <w:proofErr w:type="spellEnd"/>
+      <w:r>
+        <w:t>Comma Seperated Value</w:t>
+      </w:r>
     </w:p>
     <w:p>
       <w:r>
@@ -4829,17 +4811,8 @@
           <w:i/>
           <w:iCs/>
         </w:rPr>
-        <w:t xml:space="preserve">: Marek </w:t>
-      </w:r>
-      <w:proofErr w:type="spellStart"/>
-      <w:r>
-        <w:rPr>
-          <w:i/>
-          <w:iCs/>
-        </w:rPr>
-        <w:t>Kačmár</w:t>
-      </w:r>
-      <w:proofErr w:type="spellEnd"/>
+        <w:t>: Marek Kačmár</w:t>
+      </w:r>
       <w:r>
         <w:rPr>
           <w:i/>
@@ -4948,18 +4921,10 @@
         <w:t xml:space="preserve"> časovom vývoji</w:t>
       </w:r>
       <w:r>
-        <w:t xml:space="preserve"> </w:t>
-      </w:r>
-      <w:proofErr w:type="spellStart"/>
-      <w:r>
-        <w:t>pandemick</w:t>
-      </w:r>
-      <w:r>
-        <w:t>ých</w:t>
-      </w:r>
-      <w:proofErr w:type="spellEnd"/>
-      <w:r>
-        <w:t xml:space="preserve"> </w:t>
+        <w:t xml:space="preserve"> pandemick</w:t>
+      </w:r>
+      <w:r>
+        <w:t xml:space="preserve">ých </w:t>
       </w:r>
       <w:r>
         <w:t>ukazovate</w:t>
@@ -5059,33 +5024,15 @@
       <w:r>
         <w:t xml:space="preserve">skúmame možnosť využitia </w:t>
       </w:r>
-      <w:proofErr w:type="spellStart"/>
-      <w:r>
-        <w:t>cloud</w:t>
-      </w:r>
-      <w:proofErr w:type="spellEnd"/>
-      <w:r>
-        <w:t xml:space="preserve"> </w:t>
-      </w:r>
-      <w:proofErr w:type="spellStart"/>
-      <w:r>
-        <w:t>computing</w:t>
-      </w:r>
-      <w:proofErr w:type="spellEnd"/>
-      <w:r>
-        <w:t xml:space="preserve"> platform</w:t>
+      <w:r>
+        <w:t>cloud computing platform</w:t>
       </w:r>
       <w:r>
         <w:t>y</w:t>
       </w:r>
       <w:r>
-        <w:t xml:space="preserve"> Microsoft </w:t>
-      </w:r>
-      <w:proofErr w:type="spellStart"/>
-      <w:r>
-        <w:t>Azure</w:t>
-      </w:r>
-      <w:proofErr w:type="spellEnd"/>
+        <w:t xml:space="preserve"> Microsoft Azure</w:t>
+      </w:r>
       <w:r>
         <w:t xml:space="preserve"> na trénovanie a</w:t>
       </w:r>
@@ -5093,15 +5040,7 @@
         <w:t> nasadenie regresných modelov pre predpoveď vývoja ukazovateľov pandémie ochorenia COVID-19 na Slovensku</w:t>
       </w:r>
       <w:r>
-        <w:t xml:space="preserve">. Naším cieľom je zoznámiť sa s prostredím platformy Microsoft </w:t>
-      </w:r>
-      <w:proofErr w:type="spellStart"/>
-      <w:r>
-        <w:t>Azure</w:t>
-      </w:r>
-      <w:proofErr w:type="spellEnd"/>
-      <w:r>
-        <w:t xml:space="preserve"> a</w:t>
+        <w:t>. Naším cieľom je zoznámiť sa s prostredím platformy Microsoft Azure a</w:t>
       </w:r>
       <w:r>
         <w:t> následne s využitím verejne dostupných dát Inštitútu Zdravotn</w:t>
@@ -5116,15 +5055,7 @@
         <w:t>natrénovať a nasadiť čo najpresnejšie predikčné  modely</w:t>
       </w:r>
       <w:r>
-        <w:t xml:space="preserve"> pre predpoveď vybraných </w:t>
-      </w:r>
-      <w:proofErr w:type="spellStart"/>
-      <w:r>
-        <w:t>pandemických</w:t>
-      </w:r>
-      <w:proofErr w:type="spellEnd"/>
-      <w:r>
-        <w:t xml:space="preserve"> ukazovateľov</w:t>
+        <w:t xml:space="preserve"> pre predpoveď vybraných pandemických ukazovateľov</w:t>
       </w:r>
       <w:r>
         <w:t>.</w:t>
@@ -5167,17 +5098,8 @@
           <w:i/>
           <w:iCs/>
         </w:rPr>
-        <w:t xml:space="preserve">: Branislav Vozár a Adam </w:t>
-      </w:r>
-      <w:proofErr w:type="spellStart"/>
-      <w:r>
-        <w:rPr>
-          <w:i/>
-          <w:iCs/>
-        </w:rPr>
-        <w:t>Šipula</w:t>
-      </w:r>
-      <w:proofErr w:type="spellEnd"/>
+        <w:t>: Branislav Vozár a Adam Šipula</w:t>
+      </w:r>
       <w:r>
         <w:rPr>
           <w:i/>
@@ -5275,15 +5197,7 @@
         <w:pStyle w:val="Zakladny"/>
       </w:pPr>
       <w:r>
-        <w:t xml:space="preserve">Dáta sú dostupné v tabuľkovom formáte, sledujeme v nich najmä časový vývoj týchto </w:t>
-      </w:r>
-      <w:proofErr w:type="spellStart"/>
-      <w:r>
-        <w:t>pandemických</w:t>
-      </w:r>
-      <w:proofErr w:type="spellEnd"/>
-      <w:r>
-        <w:t xml:space="preserve"> ukazovateľov:</w:t>
+        <w:t>Dáta sú dostupné v tabuľkovom formáte, sledujeme v nich najmä časový vývoj týchto pandemických ukazovateľov:</w:t>
       </w:r>
     </w:p>
     <w:p>
@@ -5461,54 +5375,25 @@
                             <w:r>
                               <w:t xml:space="preserve">Obrázok </w:t>
                             </w:r>
-                            <w:r>
-                              <w:fldChar w:fldCharType="begin"/>
-                            </w:r>
-                            <w:r>
-                              <w:instrText xml:space="preserve"> SEQ Obrázok \* ARABIC </w:instrText>
-                            </w:r>
-                            <w:r>
-                              <w:fldChar w:fldCharType="separate"/>
-                            </w:r>
-                            <w:r>
-                              <w:rPr>
-                                <w:noProof/>
-                              </w:rPr>
-                              <w:t>1</w:t>
-                            </w:r>
-                            <w:r>
-                              <w:rPr>
-                                <w:noProof/>
-                              </w:rPr>
-                              <w:fldChar w:fldCharType="end"/>
-                            </w:r>
+                            <w:fldSimple w:instr=" SEQ Obrázok \* ARABIC ">
+                              <w:r>
+                                <w:rPr>
+                                  <w:noProof/>
+                                </w:rPr>
+                                <w:t>1</w:t>
+                              </w:r>
+                            </w:fldSimple>
                             <w:r>
                               <w:t xml:space="preserve"> Ukážka</w:t>
                             </w:r>
                             <w:r>
-                              <w:t xml:space="preserve"> </w:t>
-                            </w:r>
-                            <w:proofErr w:type="spellStart"/>
-                            <w:r>
-                              <w:t>csv</w:t>
-                            </w:r>
-                            <w:proofErr w:type="spellEnd"/>
-                            <w:r>
-                              <w:t xml:space="preserve"> </w:t>
+                              <w:t xml:space="preserve"> csv </w:t>
                             </w:r>
                             <w:r>
                               <w:t xml:space="preserve"> </w:t>
                             </w:r>
                             <w:r>
-                              <w:t xml:space="preserve">formátu  </w:t>
-                            </w:r>
-                            <w:proofErr w:type="spellStart"/>
-                            <w:r>
-                              <w:t>datasetu</w:t>
-                            </w:r>
-                            <w:proofErr w:type="spellEnd"/>
-                            <w:r>
-                              <w:t xml:space="preserve"> IZA</w:t>
+                              <w:t>formátu  datasetu IZA</w:t>
                             </w:r>
                             <w:bookmarkEnd w:id="6"/>
                           </w:p>
@@ -5547,54 +5432,25 @@
                       <w:r>
                         <w:t xml:space="preserve">Obrázok </w:t>
                       </w:r>
-                      <w:r>
-                        <w:fldChar w:fldCharType="begin"/>
-                      </w:r>
-                      <w:r>
-                        <w:instrText xml:space="preserve"> SEQ Obrázok \* ARABIC </w:instrText>
-                      </w:r>
-                      <w:r>
-                        <w:fldChar w:fldCharType="separate"/>
-                      </w:r>
-                      <w:r>
-                        <w:rPr>
-                          <w:noProof/>
-                        </w:rPr>
-                        <w:t>1</w:t>
-                      </w:r>
-                      <w:r>
-                        <w:rPr>
-                          <w:noProof/>
-                        </w:rPr>
-                        <w:fldChar w:fldCharType="end"/>
-                      </w:r>
+                      <w:fldSimple w:instr=" SEQ Obrázok \* ARABIC ">
+                        <w:r>
+                          <w:rPr>
+                            <w:noProof/>
+                          </w:rPr>
+                          <w:t>1</w:t>
+                        </w:r>
+                      </w:fldSimple>
                       <w:r>
                         <w:t xml:space="preserve"> Ukážka</w:t>
                       </w:r>
                       <w:r>
-                        <w:t xml:space="preserve"> </w:t>
-                      </w:r>
-                      <w:proofErr w:type="spellStart"/>
-                      <w:r>
-                        <w:t>csv</w:t>
-                      </w:r>
-                      <w:proofErr w:type="spellEnd"/>
-                      <w:r>
-                        <w:t xml:space="preserve"> </w:t>
+                        <w:t xml:space="preserve"> csv </w:t>
                       </w:r>
                       <w:r>
                         <w:t xml:space="preserve"> </w:t>
                       </w:r>
                       <w:r>
-                        <w:t xml:space="preserve">formátu  </w:t>
-                      </w:r>
-                      <w:proofErr w:type="spellStart"/>
-                      <w:r>
-                        <w:t>datasetu</w:t>
-                      </w:r>
-                      <w:proofErr w:type="spellEnd"/>
-                      <w:r>
-                        <w:t xml:space="preserve"> IZA</w:t>
+                        <w:t>formátu  datasetu IZA</w:t>
                       </w:r>
                       <w:bookmarkEnd w:id="7"/>
                     </w:p>
@@ -5619,12 +5475,10 @@
         <w:lastRenderedPageBreak/>
         <w:t xml:space="preserve">Microsoft </w:t>
       </w:r>
-      <w:proofErr w:type="spellStart"/>
       <w:r>
         <w:t>Azure</w:t>
       </w:r>
       <w:bookmarkEnd w:id="8"/>
-      <w:proofErr w:type="spellEnd"/>
     </w:p>
     <w:p>
       <w:pPr>
@@ -5653,93 +5507,8 @@
         <w:pStyle w:val="Zakladny"/>
       </w:pPr>
       <w:r>
-        <w:t xml:space="preserve">Microsoft </w:t>
-      </w:r>
-      <w:proofErr w:type="spellStart"/>
-      <w:r>
-        <w:t>Azure</w:t>
-      </w:r>
-      <w:proofErr w:type="spellEnd"/>
-      <w:r>
-        <w:t xml:space="preserve"> je takzvaná </w:t>
-      </w:r>
-      <w:proofErr w:type="spellStart"/>
-      <w:r>
-        <w:t>cloud</w:t>
-      </w:r>
-      <w:proofErr w:type="spellEnd"/>
-      <w:r>
-        <w:t xml:space="preserve"> </w:t>
-      </w:r>
-      <w:proofErr w:type="spellStart"/>
-      <w:r>
-        <w:t>computing</w:t>
-      </w:r>
-      <w:proofErr w:type="spellEnd"/>
-      <w:r>
-        <w:t xml:space="preserve"> platforma. Poskytuje 4 rôzne formy </w:t>
-      </w:r>
-      <w:proofErr w:type="spellStart"/>
-      <w:r>
-        <w:t>cloud</w:t>
-      </w:r>
-      <w:proofErr w:type="spellEnd"/>
-      <w:r>
-        <w:t xml:space="preserve"> </w:t>
-      </w:r>
-      <w:proofErr w:type="spellStart"/>
-      <w:r>
-        <w:t>computingu</w:t>
-      </w:r>
-      <w:proofErr w:type="spellEnd"/>
-      <w:r>
-        <w:t xml:space="preserve"> a to </w:t>
-      </w:r>
-      <w:proofErr w:type="spellStart"/>
-      <w:r>
-        <w:t>Infrastructure</w:t>
-      </w:r>
-      <w:proofErr w:type="spellEnd"/>
-      <w:r>
-        <w:t xml:space="preserve"> as a Service (</w:t>
-      </w:r>
-      <w:proofErr w:type="spellStart"/>
-      <w:r>
-        <w:t>IaaS</w:t>
-      </w:r>
-      <w:proofErr w:type="spellEnd"/>
-      <w:r>
-        <w:t xml:space="preserve">), </w:t>
-      </w:r>
-      <w:proofErr w:type="spellStart"/>
-      <w:r>
-        <w:t>Platform</w:t>
-      </w:r>
-      <w:proofErr w:type="spellEnd"/>
-      <w:r>
-        <w:t xml:space="preserve"> as a Service (</w:t>
-      </w:r>
-      <w:proofErr w:type="spellStart"/>
-      <w:r>
-        <w:t>PaaS</w:t>
-      </w:r>
-      <w:proofErr w:type="spellEnd"/>
-      <w:r>
-        <w:t>), Software as a Service (</w:t>
-      </w:r>
-      <w:proofErr w:type="spellStart"/>
-      <w:r>
-        <w:t>SaaS</w:t>
-      </w:r>
-      <w:proofErr w:type="spellEnd"/>
-      <w:r>
-        <w:t xml:space="preserve">) a tiež </w:t>
-      </w:r>
-      <w:proofErr w:type="spellStart"/>
-      <w:r>
-        <w:t>serverless</w:t>
-      </w:r>
-      <w:proofErr w:type="spellEnd"/>
+        <w:t>Microsoft Azure je takzvaná cloud computing platforma. Poskytuje 4 rôzne formy cloud computingu a to Infrastructure as a Service (IaaS), Platform as a Service (PaaS), Software as a Service (SaaS) a tiež serverless</w:t>
+      </w:r>
       <w:r>
         <w:t xml:space="preserve"> </w:t>
       </w:r>
@@ -5783,213 +5552,8 @@
         <w:pStyle w:val="Zakladny"/>
       </w:pPr>
       <w:r>
-        <w:t xml:space="preserve">Microsoft rozdeľuje </w:t>
-      </w:r>
-      <w:proofErr w:type="spellStart"/>
-      <w:r>
-        <w:t>Azure</w:t>
-      </w:r>
-      <w:proofErr w:type="spellEnd"/>
-      <w:r>
-        <w:t xml:space="preserve"> </w:t>
-      </w:r>
-      <w:proofErr w:type="spellStart"/>
-      <w:r>
-        <w:t>cloud</w:t>
-      </w:r>
-      <w:proofErr w:type="spellEnd"/>
-      <w:r>
-        <w:t xml:space="preserve"> služby do množstva kategórií, vrátane: </w:t>
-      </w:r>
-      <w:proofErr w:type="spellStart"/>
-      <w:r>
-        <w:t>Compute</w:t>
-      </w:r>
-      <w:proofErr w:type="spellEnd"/>
-      <w:r>
-        <w:t xml:space="preserve">, Mobile, Web, </w:t>
-      </w:r>
-      <w:proofErr w:type="spellStart"/>
-      <w:r>
-        <w:t>Storage</w:t>
-      </w:r>
-      <w:proofErr w:type="spellEnd"/>
-      <w:r>
-        <w:t xml:space="preserve">, </w:t>
-      </w:r>
-      <w:proofErr w:type="spellStart"/>
-      <w:r>
-        <w:t>Analytics</w:t>
-      </w:r>
-      <w:proofErr w:type="spellEnd"/>
-      <w:r>
-        <w:t xml:space="preserve">, </w:t>
-      </w:r>
-      <w:proofErr w:type="spellStart"/>
-      <w:r>
-        <w:t>Networking</w:t>
-      </w:r>
-      <w:proofErr w:type="spellEnd"/>
-      <w:r>
-        <w:t xml:space="preserve">, </w:t>
-      </w:r>
-      <w:proofErr w:type="spellStart"/>
-      <w:r>
-        <w:t>Media</w:t>
-      </w:r>
-      <w:proofErr w:type="spellEnd"/>
-      <w:r>
-        <w:t xml:space="preserve"> and </w:t>
-      </w:r>
-      <w:proofErr w:type="spellStart"/>
-      <w:r>
-        <w:t>content</w:t>
-      </w:r>
-      <w:proofErr w:type="spellEnd"/>
-      <w:r>
-        <w:t xml:space="preserve"> </w:t>
-      </w:r>
-      <w:proofErr w:type="spellStart"/>
-      <w:r>
-        <w:t>delivery</w:t>
-      </w:r>
-      <w:proofErr w:type="spellEnd"/>
-      <w:r>
-        <w:t xml:space="preserve"> </w:t>
-      </w:r>
-      <w:proofErr w:type="spellStart"/>
-      <w:r>
-        <w:t>network</w:t>
-      </w:r>
-      <w:proofErr w:type="spellEnd"/>
-      <w:r>
-        <w:t xml:space="preserve">, </w:t>
-      </w:r>
-      <w:proofErr w:type="spellStart"/>
-      <w:r>
-        <w:t>Integration</w:t>
-      </w:r>
-      <w:proofErr w:type="spellEnd"/>
-      <w:r>
-        <w:t xml:space="preserve">, Identity, Internet of </w:t>
-      </w:r>
-      <w:proofErr w:type="spellStart"/>
-      <w:r>
-        <w:t>things</w:t>
-      </w:r>
-      <w:proofErr w:type="spellEnd"/>
-      <w:r>
-        <w:t xml:space="preserve">, </w:t>
-      </w:r>
-      <w:proofErr w:type="spellStart"/>
-      <w:r>
-        <w:t>DevOps</w:t>
-      </w:r>
-      <w:proofErr w:type="spellEnd"/>
-      <w:r>
-        <w:t xml:space="preserve">, </w:t>
-      </w:r>
-      <w:proofErr w:type="spellStart"/>
-      <w:r>
-        <w:t>Development</w:t>
-      </w:r>
-      <w:proofErr w:type="spellEnd"/>
-      <w:r>
-        <w:t xml:space="preserve">, </w:t>
-      </w:r>
-      <w:proofErr w:type="spellStart"/>
-      <w:r>
-        <w:t>Security</w:t>
-      </w:r>
-      <w:proofErr w:type="spellEnd"/>
-      <w:r>
-        <w:t xml:space="preserve">, </w:t>
-      </w:r>
-      <w:proofErr w:type="spellStart"/>
-      <w:r>
-        <w:t>Artificial</w:t>
-      </w:r>
-      <w:proofErr w:type="spellEnd"/>
-      <w:r>
-        <w:t xml:space="preserve"> </w:t>
-      </w:r>
-      <w:proofErr w:type="spellStart"/>
-      <w:r>
-        <w:t>intelligence</w:t>
-      </w:r>
-      <w:proofErr w:type="spellEnd"/>
-      <w:r>
-        <w:t xml:space="preserve"> and </w:t>
-      </w:r>
-      <w:proofErr w:type="spellStart"/>
-      <w:r>
-        <w:t>machine</w:t>
-      </w:r>
-      <w:proofErr w:type="spellEnd"/>
-      <w:r>
-        <w:t xml:space="preserve"> </w:t>
-      </w:r>
-      <w:proofErr w:type="spellStart"/>
-      <w:r>
-        <w:t>learning</w:t>
-      </w:r>
-      <w:proofErr w:type="spellEnd"/>
-      <w:r>
-        <w:t xml:space="preserve">, </w:t>
-      </w:r>
-      <w:proofErr w:type="spellStart"/>
-      <w:r>
-        <w:t>Containers</w:t>
-      </w:r>
-      <w:proofErr w:type="spellEnd"/>
-      <w:r>
-        <w:t xml:space="preserve">, </w:t>
-      </w:r>
-      <w:proofErr w:type="spellStart"/>
-      <w:r>
-        <w:t>Databases</w:t>
-      </w:r>
-      <w:proofErr w:type="spellEnd"/>
-      <w:r>
-        <w:t xml:space="preserve">, </w:t>
-      </w:r>
-      <w:proofErr w:type="spellStart"/>
-      <w:r>
-        <w:t>Migration</w:t>
-      </w:r>
-      <w:proofErr w:type="spellEnd"/>
-      <w:r>
-        <w:t xml:space="preserve">, Management and </w:t>
-      </w:r>
-      <w:proofErr w:type="spellStart"/>
-      <w:r>
-        <w:t>governance</w:t>
-      </w:r>
-      <w:proofErr w:type="spellEnd"/>
-      <w:r>
-        <w:t xml:space="preserve">, </w:t>
-      </w:r>
-      <w:proofErr w:type="spellStart"/>
-      <w:r>
-        <w:t>Mixed</w:t>
-      </w:r>
-      <w:proofErr w:type="spellEnd"/>
-      <w:r>
-        <w:t xml:space="preserve"> reality, </w:t>
-      </w:r>
-      <w:proofErr w:type="spellStart"/>
-      <w:r>
-        <w:t>Blockchain</w:t>
-      </w:r>
-      <w:proofErr w:type="spellEnd"/>
-      <w:r>
-        <w:t xml:space="preserve">, </w:t>
-      </w:r>
-      <w:proofErr w:type="spellStart"/>
-      <w:r>
-        <w:t>Intune</w:t>
-      </w:r>
-      <w:proofErr w:type="spellEnd"/>
+        <w:t>Microsoft rozdeľuje Azure cloud služby do množstva kategórií, vrátane: Compute, Mobile, Web, Storage, Analytics, Networking, Media and content delivery network, Integration, Identity, Internet of things, DevOps, Development, Security, Artificial intelligence and machine learning, Containers, Databases, Migration, Management and governance, Mixed reality, Blockchain, Intune</w:t>
+      </w:r>
       <w:r>
         <w:t xml:space="preserve"> </w:t>
       </w:r>
@@ -6033,15 +5597,7 @@
         <w:pStyle w:val="Zakladny"/>
       </w:pPr>
       <w:r>
-        <w:t xml:space="preserve">Vlastnosti Microsoft </w:t>
-      </w:r>
-      <w:proofErr w:type="spellStart"/>
-      <w:r>
-        <w:t>Azure</w:t>
-      </w:r>
-      <w:proofErr w:type="spellEnd"/>
-      <w:r>
-        <w:t>:</w:t>
+        <w:t>Vlastnosti Microsoft Azure:</w:t>
       </w:r>
     </w:p>
     <w:p>
@@ -6052,13 +5608,8 @@
           <w:numId w:val="3"/>
         </w:numPr>
       </w:pPr>
-      <w:proofErr w:type="spellStart"/>
-      <w:r>
-        <w:t>Flexible</w:t>
-      </w:r>
-      <w:proofErr w:type="spellEnd"/>
-      <w:r>
-        <w:t xml:space="preserve"> – ľubovoľné presúvanie výpočtových zdrojov</w:t>
+      <w:r>
+        <w:t>Flexible – ľubovoľné presúvanie výpočtových zdrojov</w:t>
       </w:r>
     </w:p>
     <w:p>
@@ -6069,19 +5620,9 @@
           <w:numId w:val="3"/>
         </w:numPr>
       </w:pPr>
-      <w:proofErr w:type="spellStart"/>
-      <w:r>
-        <w:t>Open</w:t>
-      </w:r>
-      <w:proofErr w:type="spellEnd"/>
-      <w:r>
-        <w:t xml:space="preserve"> – podporuje takmer akýkoľvek operačný systém, jazyk, nástroj alebo </w:t>
-      </w:r>
-      <w:proofErr w:type="spellStart"/>
-      <w:r>
-        <w:t>framework</w:t>
-      </w:r>
-      <w:proofErr w:type="spellEnd"/>
+      <w:r>
+        <w:t>Open – podporuje takmer akýkoľvek operačný systém, jazyk, nástroj alebo framework</w:t>
+      </w:r>
     </w:p>
     <w:p>
       <w:pPr>
@@ -6091,13 +5632,8 @@
           <w:numId w:val="3"/>
         </w:numPr>
       </w:pPr>
-      <w:proofErr w:type="spellStart"/>
-      <w:r>
-        <w:t>Reliable</w:t>
-      </w:r>
-      <w:proofErr w:type="spellEnd"/>
-      <w:r>
-        <w:t xml:space="preserve"> – 99.95% dostupnosť SLA a 24x7 technická podpora</w:t>
+      <w:r>
+        <w:t>Reliable – 99.95% dostupnosť SLA a 24x7 technická podpora</w:t>
       </w:r>
     </w:p>
     <w:p>
@@ -6108,21 +5644,8 @@
           <w:numId w:val="3"/>
         </w:numPr>
       </w:pPr>
-      <w:proofErr w:type="spellStart"/>
-      <w:r>
-        <w:t>Global</w:t>
-      </w:r>
-      <w:proofErr w:type="spellEnd"/>
-      <w:r>
-        <w:t xml:space="preserve"> – dáta sú uložené v </w:t>
-      </w:r>
-      <w:proofErr w:type="spellStart"/>
-      <w:r>
-        <w:t>geosynchrónnych</w:t>
-      </w:r>
-      <w:proofErr w:type="spellEnd"/>
-      <w:r>
-        <w:t xml:space="preserve"> dátových centrách</w:t>
+      <w:r>
+        <w:t>Global – dáta sú uložené v geosynchrónnych dátových centrách</w:t>
       </w:r>
     </w:p>
     <w:p>
@@ -6133,13 +5656,8 @@
           <w:numId w:val="3"/>
         </w:numPr>
       </w:pPr>
-      <w:proofErr w:type="spellStart"/>
-      <w:r>
-        <w:t>Economical</w:t>
-      </w:r>
-      <w:proofErr w:type="spellEnd"/>
-      <w:r>
-        <w:t xml:space="preserve"> – platí sa iba za to, čo sa používa</w:t>
+      <w:r>
+        <w:t>Economical – platí sa iba za to, čo sa používa</w:t>
       </w:r>
       <w:r>
         <w:t xml:space="preserve"> </w:t>
@@ -6181,28 +5699,10 @@
         <w:pStyle w:val="Nadpis2urovne"/>
       </w:pPr>
       <w:bookmarkStart w:id="9" w:name="_Toc98146771"/>
-      <w:proofErr w:type="spellStart"/>
-      <w:r>
-        <w:t>Azure</w:t>
-      </w:r>
-      <w:proofErr w:type="spellEnd"/>
-      <w:r>
-        <w:t xml:space="preserve"> </w:t>
-      </w:r>
-      <w:proofErr w:type="spellStart"/>
-      <w:r>
-        <w:t>Machine</w:t>
-      </w:r>
-      <w:proofErr w:type="spellEnd"/>
-      <w:r>
-        <w:t xml:space="preserve"> </w:t>
-      </w:r>
-      <w:proofErr w:type="spellStart"/>
-      <w:r>
-        <w:t>Learning</w:t>
+      <w:r>
+        <w:t>Azure Machine Learning</w:t>
       </w:r>
       <w:bookmarkEnd w:id="9"/>
-      <w:proofErr w:type="spellEnd"/>
     </w:p>
     <w:p>
       <w:pPr>
@@ -6234,136 +5734,15 @@
       <w:pPr>
         <w:pStyle w:val="Zakladny"/>
       </w:pPr>
-      <w:proofErr w:type="spellStart"/>
       <w:r>
         <w:rPr>
           <w:b/>
           <w:bCs/>
         </w:rPr>
-        <w:t>Azure</w:t>
-      </w:r>
-      <w:proofErr w:type="spellEnd"/>
-      <w:r>
-        <w:rPr>
-          <w:b/>
-          <w:bCs/>
-        </w:rPr>
-        <w:t xml:space="preserve"> </w:t>
-      </w:r>
-      <w:proofErr w:type="spellStart"/>
-      <w:r>
-        <w:rPr>
-          <w:b/>
-          <w:bCs/>
-        </w:rPr>
-        <w:t>Machine</w:t>
-      </w:r>
-      <w:proofErr w:type="spellEnd"/>
-      <w:r>
-        <w:rPr>
-          <w:b/>
-          <w:bCs/>
-        </w:rPr>
-        <w:t xml:space="preserve"> </w:t>
-      </w:r>
-      <w:proofErr w:type="spellStart"/>
-      <w:r>
-        <w:rPr>
-          <w:b/>
-          <w:bCs/>
-        </w:rPr>
-        <w:t>Learning</w:t>
-      </w:r>
-      <w:proofErr w:type="spellEnd"/>
-      <w:r>
-        <w:rPr>
-          <w:b/>
-          <w:bCs/>
-        </w:rPr>
-        <w:t xml:space="preserve"> </w:t>
-      </w:r>
-      <w:r>
-        <w:t xml:space="preserve">je cloudová služba pre urýchlenie a správu životného cyklu projektov strojového učenia. Používa sa pre trénovanie, nasadzovanie modelov a správu </w:t>
-      </w:r>
-      <w:proofErr w:type="spellStart"/>
-      <w:r>
-        <w:t>MLOps</w:t>
-      </w:r>
-      <w:proofErr w:type="spellEnd"/>
-      <w:r>
-        <w:t xml:space="preserve">. V </w:t>
-      </w:r>
-      <w:proofErr w:type="spellStart"/>
-      <w:r>
-        <w:t>Azure</w:t>
-      </w:r>
-      <w:proofErr w:type="spellEnd"/>
-      <w:r>
-        <w:t xml:space="preserve"> </w:t>
-      </w:r>
-      <w:proofErr w:type="spellStart"/>
-      <w:r>
-        <w:t>Machine</w:t>
-      </w:r>
-      <w:proofErr w:type="spellEnd"/>
-      <w:r>
-        <w:t xml:space="preserve"> </w:t>
-      </w:r>
-      <w:proofErr w:type="spellStart"/>
-      <w:r>
-        <w:t>Learning</w:t>
-      </w:r>
-      <w:proofErr w:type="spellEnd"/>
-      <w:r>
-        <w:t xml:space="preserve"> je možné vytvoriť model alebo použiť model z </w:t>
-      </w:r>
-      <w:proofErr w:type="spellStart"/>
-      <w:r>
-        <w:t>open</w:t>
-      </w:r>
-      <w:proofErr w:type="spellEnd"/>
-      <w:r>
-        <w:t xml:space="preserve"> </w:t>
-      </w:r>
-      <w:proofErr w:type="spellStart"/>
-      <w:r>
-        <w:t>source</w:t>
-      </w:r>
-      <w:proofErr w:type="spellEnd"/>
-      <w:r>
-        <w:t xml:space="preserve"> platformy, ako je napríklad </w:t>
-      </w:r>
-      <w:proofErr w:type="spellStart"/>
-      <w:r>
-        <w:t>Pytorch</w:t>
-      </w:r>
-      <w:proofErr w:type="spellEnd"/>
-      <w:r>
-        <w:t xml:space="preserve">, </w:t>
-      </w:r>
-      <w:proofErr w:type="spellStart"/>
-      <w:r>
-        <w:t>TensorFlow</w:t>
-      </w:r>
-      <w:proofErr w:type="spellEnd"/>
-      <w:r>
-        <w:t xml:space="preserve"> alebo </w:t>
-      </w:r>
-      <w:proofErr w:type="spellStart"/>
-      <w:r>
-        <w:t>scikit-learn</w:t>
-      </w:r>
-      <w:proofErr w:type="spellEnd"/>
-      <w:r>
-        <w:t xml:space="preserve">. </w:t>
-      </w:r>
-      <w:proofErr w:type="spellStart"/>
-      <w:r>
-        <w:t>MLOps</w:t>
-      </w:r>
-      <w:proofErr w:type="spellEnd"/>
-      <w:r>
-        <w:t xml:space="preserve"> nástroje pomáhajú s monitorovaním, pretrénovaním alebo znovu nasadením modelov</w:t>
+        <w:t xml:space="preserve">Azure Machine Learning </w:t>
+      </w:r>
+      <w:r>
+        <w:t>je cloudová služba pre urýchlenie a správu životného cyklu projektov strojového učenia. Používa sa pre trénovanie, nasadzovanie modelov a správu MLOps. V Azure Machine Learning je možné vytvoriť model alebo použiť model z open source platformy, ako je napríklad Pytorch, TensorFlow alebo scikit-learn. MLOps nástroje pomáhajú s monitorovaním, pretrénovaním alebo znovu nasadením modelov</w:t>
       </w:r>
       <w:r>
         <w:t xml:space="preserve"> </w:t>
@@ -6403,113 +5782,15 @@
       <w:pPr>
         <w:pStyle w:val="Zakladny"/>
       </w:pPr>
-      <w:proofErr w:type="spellStart"/>
       <w:r>
         <w:rPr>
           <w:b/>
           <w:bCs/>
         </w:rPr>
-        <w:t>Azure</w:t>
-      </w:r>
-      <w:proofErr w:type="spellEnd"/>
-      <w:r>
-        <w:rPr>
-          <w:b/>
-          <w:bCs/>
-        </w:rPr>
-        <w:t xml:space="preserve"> </w:t>
-      </w:r>
-      <w:proofErr w:type="spellStart"/>
-      <w:r>
-        <w:rPr>
-          <w:b/>
-          <w:bCs/>
-        </w:rPr>
-        <w:t>Machine</w:t>
-      </w:r>
-      <w:proofErr w:type="spellEnd"/>
-      <w:r>
-        <w:rPr>
-          <w:b/>
-          <w:bCs/>
-        </w:rPr>
-        <w:t xml:space="preserve"> </w:t>
-      </w:r>
-      <w:proofErr w:type="spellStart"/>
-      <w:r>
-        <w:rPr>
-          <w:b/>
-          <w:bCs/>
-        </w:rPr>
-        <w:t>Learning</w:t>
-      </w:r>
-      <w:proofErr w:type="spellEnd"/>
-      <w:r>
-        <w:rPr>
-          <w:b/>
-          <w:bCs/>
-        </w:rPr>
-        <w:t xml:space="preserve"> </w:t>
-      </w:r>
-      <w:proofErr w:type="spellStart"/>
-      <w:r>
-        <w:rPr>
-          <w:b/>
-          <w:bCs/>
-        </w:rPr>
-        <w:t>Studio</w:t>
-      </w:r>
-      <w:proofErr w:type="spellEnd"/>
-      <w:r>
-        <w:t xml:space="preserve"> je web portál pre ľudí využívajúcich </w:t>
-      </w:r>
-      <w:proofErr w:type="spellStart"/>
-      <w:r>
-        <w:t>Azure</w:t>
-      </w:r>
-      <w:proofErr w:type="spellEnd"/>
-      <w:r>
-        <w:t xml:space="preserve"> </w:t>
-      </w:r>
-      <w:proofErr w:type="spellStart"/>
-      <w:r>
-        <w:t>Machine</w:t>
-      </w:r>
-      <w:proofErr w:type="spellEnd"/>
-      <w:r>
-        <w:t xml:space="preserve"> </w:t>
-      </w:r>
-      <w:proofErr w:type="spellStart"/>
-      <w:r>
-        <w:t>Learning</w:t>
-      </w:r>
-      <w:proofErr w:type="spellEnd"/>
-      <w:r>
-        <w:t xml:space="preserve">. Tento web portál uľahčuje a poskytuje prácu s </w:t>
-      </w:r>
-      <w:proofErr w:type="spellStart"/>
-      <w:r>
-        <w:t>Azure</w:t>
-      </w:r>
-      <w:proofErr w:type="spellEnd"/>
-      <w:r>
-        <w:t xml:space="preserve"> </w:t>
-      </w:r>
-      <w:proofErr w:type="spellStart"/>
-      <w:r>
-        <w:t>Machine</w:t>
-      </w:r>
-      <w:proofErr w:type="spellEnd"/>
-      <w:r>
-        <w:t xml:space="preserve"> </w:t>
-      </w:r>
-      <w:proofErr w:type="spellStart"/>
-      <w:r>
-        <w:t>Learning</w:t>
-      </w:r>
-      <w:proofErr w:type="spellEnd"/>
-      <w:r>
-        <w:t xml:space="preserve"> priamo cez internetový prehliadač</w:t>
+        <w:t>Azure Machine Learning Studio</w:t>
+      </w:r>
+      <w:r>
+        <w:t xml:space="preserve"> je web portál pre ľudí využívajúcich Azure Machine Learning. Tento web portál uľahčuje a poskytuje prácu s Azure Machine Learning priamo cez internetový prehliadač</w:t>
       </w:r>
       <w:r>
         <w:t xml:space="preserve"> </w:t>
@@ -6553,69 +5834,12 @@
       <w:pPr>
         <w:pStyle w:val="Zakladny"/>
       </w:pPr>
-      <w:proofErr w:type="spellStart"/>
       <w:r>
         <w:rPr>
           <w:b/>
           <w:bCs/>
         </w:rPr>
-        <w:t>Automated</w:t>
-      </w:r>
-      <w:proofErr w:type="spellEnd"/>
-      <w:r>
-        <w:rPr>
-          <w:b/>
-          <w:bCs/>
-        </w:rPr>
-        <w:t xml:space="preserve"> </w:t>
-      </w:r>
-      <w:proofErr w:type="spellStart"/>
-      <w:r>
-        <w:rPr>
-          <w:b/>
-          <w:bCs/>
-        </w:rPr>
-        <w:t>Machine</w:t>
-      </w:r>
-      <w:proofErr w:type="spellEnd"/>
-      <w:r>
-        <w:rPr>
-          <w:b/>
-          <w:bCs/>
-        </w:rPr>
-        <w:t xml:space="preserve"> </w:t>
-      </w:r>
-      <w:proofErr w:type="spellStart"/>
-      <w:r>
-        <w:rPr>
-          <w:b/>
-          <w:bCs/>
-        </w:rPr>
-        <w:t>Learning</w:t>
-      </w:r>
-      <w:proofErr w:type="spellEnd"/>
-      <w:r>
-        <w:rPr>
-          <w:b/>
-          <w:bCs/>
-        </w:rPr>
-        <w:t xml:space="preserve"> (</w:t>
-      </w:r>
-      <w:proofErr w:type="spellStart"/>
-      <w:r>
-        <w:rPr>
-          <w:b/>
-          <w:bCs/>
-        </w:rPr>
-        <w:t>AutoML</w:t>
-      </w:r>
-      <w:proofErr w:type="spellEnd"/>
-      <w:r>
-        <w:rPr>
-          <w:b/>
-          <w:bCs/>
-        </w:rPr>
-        <w:t xml:space="preserve">) </w:t>
+        <w:t xml:space="preserve">Automated Machine Learning (AutoML) </w:t>
       </w:r>
       <w:r>
         <w:t>je proces automatizácie časovo náročných, opakujúcich sa úloh vývoja modelu strojového učenia</w:t>
@@ -6658,46 +5882,9 @@
       <w:pPr>
         <w:pStyle w:val="Zakladny"/>
       </w:pPr>
-      <w:proofErr w:type="spellStart"/>
       <w:r>
         <w:lastRenderedPageBreak/>
-        <w:t>AutoML</w:t>
-      </w:r>
-      <w:proofErr w:type="spellEnd"/>
-      <w:r>
-        <w:t xml:space="preserve"> poskytuje 3 typy trénovania modelov. Sú to </w:t>
-      </w:r>
-      <w:proofErr w:type="spellStart"/>
-      <w:r>
-        <w:t>Classification</w:t>
-      </w:r>
-      <w:proofErr w:type="spellEnd"/>
-      <w:r>
-        <w:t xml:space="preserve">, </w:t>
-      </w:r>
-      <w:proofErr w:type="spellStart"/>
-      <w:r>
-        <w:t>Regression</w:t>
-      </w:r>
-      <w:proofErr w:type="spellEnd"/>
-      <w:r>
-        <w:t xml:space="preserve"> a </w:t>
-      </w:r>
-      <w:proofErr w:type="spellStart"/>
-      <w:r>
-        <w:t>Time-Series</w:t>
-      </w:r>
-      <w:proofErr w:type="spellEnd"/>
-      <w:r>
-        <w:t xml:space="preserve"> </w:t>
-      </w:r>
-      <w:proofErr w:type="spellStart"/>
-      <w:r>
-        <w:t>Forecasting</w:t>
-      </w:r>
-      <w:proofErr w:type="spellEnd"/>
-      <w:r>
-        <w:t>.</w:t>
+        <w:t>AutoML poskytuje 3 typy trénovania modelov. Sú to Classification, Regression a Time-Series Forecasting.</w:t>
       </w:r>
     </w:p>
     <w:p>
@@ -6708,13 +5895,8 @@
           <w:numId w:val="13"/>
         </w:numPr>
       </w:pPr>
-      <w:proofErr w:type="spellStart"/>
-      <w:r>
-        <w:t>Classification</w:t>
-      </w:r>
-      <w:proofErr w:type="spellEnd"/>
-      <w:r>
-        <w:t xml:space="preserve"> – rozdeľuje dáta do kategórií</w:t>
+      <w:r>
+        <w:t>Classification – rozdeľuje dáta do kategórií</w:t>
       </w:r>
     </w:p>
     <w:p>
@@ -6725,19 +5907,9 @@
           <w:numId w:val="13"/>
         </w:numPr>
       </w:pPr>
-      <w:proofErr w:type="spellStart"/>
-      <w:r>
-        <w:t>Regression</w:t>
-      </w:r>
-      <w:proofErr w:type="spellEnd"/>
-      <w:r>
-        <w:t xml:space="preserve"> – predvída numerickú hodnotu dát na základe nezávislých </w:t>
-      </w:r>
-      <w:proofErr w:type="spellStart"/>
-      <w:r>
-        <w:t>prediktorov</w:t>
-      </w:r>
-      <w:proofErr w:type="spellEnd"/>
+      <w:r>
+        <w:t>Regression – predvída numerickú hodnotu dát na základe nezávislých prediktorov</w:t>
+      </w:r>
     </w:p>
     <w:p>
       <w:pPr>
@@ -6747,21 +5919,8 @@
           <w:numId w:val="13"/>
         </w:numPr>
       </w:pPr>
-      <w:proofErr w:type="spellStart"/>
-      <w:r>
-        <w:t>Time-Series</w:t>
-      </w:r>
-      <w:proofErr w:type="spellEnd"/>
-      <w:r>
-        <w:t xml:space="preserve"> </w:t>
-      </w:r>
-      <w:proofErr w:type="spellStart"/>
-      <w:r>
-        <w:t>Forecasting</w:t>
-      </w:r>
-      <w:proofErr w:type="spellEnd"/>
-      <w:r>
-        <w:t xml:space="preserve"> – podobný ako regresia, ale dáta sú závislé na čase</w:t>
+      <w:r>
+        <w:t>Time-Series Forecasting – podobný ako regresia, ale dáta sú závislé na čase</w:t>
       </w:r>
       <w:r>
         <w:t xml:space="preserve"> </w:t>
@@ -6808,41 +5967,8 @@
         <w:pStyle w:val="Zakladny"/>
       </w:pPr>
       <w:r>
-        <w:t xml:space="preserve">Služba </w:t>
-      </w:r>
-      <w:proofErr w:type="spellStart"/>
-      <w:r>
-        <w:t>Azure</w:t>
-      </w:r>
-      <w:proofErr w:type="spellEnd"/>
-      <w:r>
-        <w:t xml:space="preserve"> </w:t>
-      </w:r>
-      <w:proofErr w:type="spellStart"/>
-      <w:r>
-        <w:t>Machine</w:t>
-      </w:r>
-      <w:proofErr w:type="spellEnd"/>
-      <w:r>
-        <w:t xml:space="preserve"> </w:t>
-      </w:r>
-      <w:proofErr w:type="spellStart"/>
-      <w:r>
-        <w:t>Learning</w:t>
-      </w:r>
-      <w:proofErr w:type="spellEnd"/>
-      <w:r>
-        <w:t xml:space="preserve"> podporuje okrem automatizovaného učenia pomocou </w:t>
-      </w:r>
-      <w:proofErr w:type="spellStart"/>
-      <w:r>
-        <w:t>AutoML</w:t>
-      </w:r>
-      <w:proofErr w:type="spellEnd"/>
-      <w:r>
-        <w:t xml:space="preserve"> aj </w:t>
-      </w:r>
-      <w:proofErr w:type="spellStart"/>
+        <w:t xml:space="preserve">Služba Azure Machine Learning podporuje okrem automatizovaného učenia pomocou AutoML aj </w:t>
+      </w:r>
       <w:r>
         <w:rPr>
           <w:b/>
@@ -6850,35 +5976,23 @@
         </w:rPr>
         <w:t>code-first</w:t>
       </w:r>
-      <w:proofErr w:type="spellEnd"/>
       <w:r>
         <w:t xml:space="preserve"> riešenia pre trénovanie modelov, ako aj návrh nasadenie modelov pomocou </w:t>
       </w:r>
-      <w:proofErr w:type="spellStart"/>
       <w:r>
         <w:rPr>
           <w:b/>
           <w:bCs/>
         </w:rPr>
-        <w:t>drag</w:t>
-      </w:r>
-      <w:proofErr w:type="spellEnd"/>
+        <w:t xml:space="preserve">drag-n-drop Azure Machine Learning </w:t>
+      </w:r>
       <w:r>
         <w:rPr>
           <w:b/>
           <w:bCs/>
         </w:rPr>
-        <w:t xml:space="preserve">-n-drop </w:t>
-      </w:r>
-      <w:proofErr w:type="spellStart"/>
-      <w:r>
-        <w:rPr>
-          <w:b/>
-          <w:bCs/>
-        </w:rPr>
-        <w:t>Azure</w:t>
-      </w:r>
-      <w:proofErr w:type="spellEnd"/>
+        <w:t>dizajnéra</w:t>
+      </w:r>
       <w:r>
         <w:rPr>
           <w:b/>
@@ -6886,52 +6000,6 @@
         </w:rPr>
         <w:t xml:space="preserve"> </w:t>
       </w:r>
-      <w:proofErr w:type="spellStart"/>
-      <w:r>
-        <w:rPr>
-          <w:b/>
-          <w:bCs/>
-        </w:rPr>
-        <w:t>Machine</w:t>
-      </w:r>
-      <w:proofErr w:type="spellEnd"/>
-      <w:r>
-        <w:rPr>
-          <w:b/>
-          <w:bCs/>
-        </w:rPr>
-        <w:t xml:space="preserve"> </w:t>
-      </w:r>
-      <w:proofErr w:type="spellStart"/>
-      <w:r>
-        <w:rPr>
-          <w:b/>
-          <w:bCs/>
-        </w:rPr>
-        <w:t>Learning</w:t>
-      </w:r>
-      <w:proofErr w:type="spellEnd"/>
-      <w:r>
-        <w:rPr>
-          <w:b/>
-          <w:bCs/>
-        </w:rPr>
-        <w:t xml:space="preserve"> </w:t>
-      </w:r>
-      <w:r>
-        <w:rPr>
-          <w:b/>
-          <w:bCs/>
-        </w:rPr>
-        <w:t>dizajnéra</w:t>
-      </w:r>
-      <w:r>
-        <w:rPr>
-          <w:b/>
-          <w:bCs/>
-        </w:rPr>
-        <w:t xml:space="preserve"> </w:t>
-      </w:r>
       <w:r>
         <w:t>.</w:t>
       </w:r>
@@ -6949,31 +6017,7 @@
         <w:t xml:space="preserve">Na obrázku je uvedené, </w:t>
       </w:r>
       <w:r>
-        <w:t xml:space="preserve">čo nám služba </w:t>
-      </w:r>
-      <w:proofErr w:type="spellStart"/>
-      <w:r>
-        <w:t>Azure</w:t>
-      </w:r>
-      <w:proofErr w:type="spellEnd"/>
-      <w:r>
-        <w:t xml:space="preserve"> </w:t>
-      </w:r>
-      <w:proofErr w:type="spellStart"/>
-      <w:r>
-        <w:t>Machine</w:t>
-      </w:r>
-      <w:proofErr w:type="spellEnd"/>
-      <w:r>
-        <w:t xml:space="preserve"> </w:t>
-      </w:r>
-      <w:proofErr w:type="spellStart"/>
-      <w:r>
-        <w:t>Learning</w:t>
-      </w:r>
-      <w:proofErr w:type="spellEnd"/>
-      <w:r>
-        <w:t xml:space="preserve"> umožňuje riadiť.</w:t>
+        <w:t>čo nám služba Azure Machine Learning umožňuje riadiť.</w:t>
       </w:r>
     </w:p>
     <w:p>
@@ -7128,54 +6172,20 @@
                             <w:r>
                               <w:t xml:space="preserve">Obrázok </w:t>
                             </w:r>
-                            <w:r>
-                              <w:fldChar w:fldCharType="begin"/>
-                            </w:r>
-                            <w:r>
-                              <w:instrText xml:space="preserve"> SEQ Obrázok \* ARABIC </w:instrText>
-                            </w:r>
-                            <w:r>
-                              <w:fldChar w:fldCharType="separate"/>
-                            </w:r>
-                            <w:r>
-                              <w:rPr>
-                                <w:noProof/>
-                              </w:rPr>
-                              <w:t>2</w:t>
-                            </w:r>
-                            <w:r>
-                              <w:rPr>
-                                <w:noProof/>
-                              </w:rPr>
-                              <w:fldChar w:fldCharType="end"/>
-                            </w:r>
+                            <w:fldSimple w:instr=" SEQ Obrázok \* ARABIC ">
+                              <w:r>
+                                <w:rPr>
+                                  <w:noProof/>
+                                </w:rPr>
+                                <w:t>2</w:t>
+                              </w:r>
+                            </w:fldSimple>
                             <w:r>
                               <w:t xml:space="preserve"> </w:t>
                             </w:r>
                             <w:r>
-                              <w:t xml:space="preserve">Služba </w:t>
+                              <w:t>Služba Azure  Machine Learning</w:t>
                             </w:r>
-                            <w:proofErr w:type="spellStart"/>
-                            <w:r>
-                              <w:t>Azure</w:t>
-                            </w:r>
-                            <w:proofErr w:type="spellEnd"/>
-                            <w:r>
-                              <w:t xml:space="preserve">  </w:t>
-                            </w:r>
-                            <w:proofErr w:type="spellStart"/>
-                            <w:r>
-                              <w:t>Machine</w:t>
-                            </w:r>
-                            <w:proofErr w:type="spellEnd"/>
-                            <w:r>
-                              <w:t xml:space="preserve"> </w:t>
-                            </w:r>
-                            <w:proofErr w:type="spellStart"/>
-                            <w:r>
-                              <w:t>Learning</w:t>
-                            </w:r>
-                            <w:proofErr w:type="spellEnd"/>
                             <w:r>
                               <w:t xml:space="preserve"> </w:t>
                             </w:r>
@@ -7250,54 +6260,20 @@
                       <w:r>
                         <w:t xml:space="preserve">Obrázok </w:t>
                       </w:r>
-                      <w:r>
-                        <w:fldChar w:fldCharType="begin"/>
-                      </w:r>
-                      <w:r>
-                        <w:instrText xml:space="preserve"> SEQ Obrázok \* ARABIC </w:instrText>
-                      </w:r>
-                      <w:r>
-                        <w:fldChar w:fldCharType="separate"/>
-                      </w:r>
-                      <w:r>
-                        <w:rPr>
-                          <w:noProof/>
-                        </w:rPr>
-                        <w:t>2</w:t>
-                      </w:r>
-                      <w:r>
-                        <w:rPr>
-                          <w:noProof/>
-                        </w:rPr>
-                        <w:fldChar w:fldCharType="end"/>
-                      </w:r>
+                      <w:fldSimple w:instr=" SEQ Obrázok \* ARABIC ">
+                        <w:r>
+                          <w:rPr>
+                            <w:noProof/>
+                          </w:rPr>
+                          <w:t>2</w:t>
+                        </w:r>
+                      </w:fldSimple>
                       <w:r>
                         <w:t xml:space="preserve"> </w:t>
                       </w:r>
                       <w:r>
-                        <w:t xml:space="preserve">Služba </w:t>
+                        <w:t>Služba Azure  Machine Learning</w:t>
                       </w:r>
-                      <w:proofErr w:type="spellStart"/>
-                      <w:r>
-                        <w:t>Azure</w:t>
-                      </w:r>
-                      <w:proofErr w:type="spellEnd"/>
-                      <w:r>
-                        <w:t xml:space="preserve">  </w:t>
-                      </w:r>
-                      <w:proofErr w:type="spellStart"/>
-                      <w:r>
-                        <w:t>Machine</w:t>
-                      </w:r>
-                      <w:proofErr w:type="spellEnd"/>
-                      <w:r>
-                        <w:t xml:space="preserve"> </w:t>
-                      </w:r>
-                      <w:proofErr w:type="spellStart"/>
-                      <w:r>
-                        <w:t>Learning</w:t>
-                      </w:r>
-                      <w:proofErr w:type="spellEnd"/>
                       <w:r>
                         <w:t xml:space="preserve"> </w:t>
                       </w:r>
@@ -7590,27 +6566,14 @@
                             <w:r>
                               <w:t xml:space="preserve">Obrázok </w:t>
                             </w:r>
-                            <w:r>
-                              <w:fldChar w:fldCharType="begin"/>
-                            </w:r>
-                            <w:r>
-                              <w:instrText xml:space="preserve"> SEQ Obrázok \* ARABIC </w:instrText>
-                            </w:r>
-                            <w:r>
-                              <w:fldChar w:fldCharType="separate"/>
-                            </w:r>
-                            <w:r>
-                              <w:rPr>
-                                <w:noProof/>
-                              </w:rPr>
-                              <w:t>3</w:t>
-                            </w:r>
-                            <w:r>
-                              <w:rPr>
-                                <w:noProof/>
-                              </w:rPr>
-                              <w:fldChar w:fldCharType="end"/>
-                            </w:r>
+                            <w:fldSimple w:instr=" SEQ Obrázok \* ARABIC ">
+                              <w:r>
+                                <w:rPr>
+                                  <w:noProof/>
+                                </w:rPr>
+                                <w:t>3</w:t>
+                              </w:r>
+                            </w:fldSimple>
                             <w:r>
                               <w:t xml:space="preserve"> Životný cyklus projektu</w:t>
                             </w:r>
@@ -7691,27 +6654,14 @@
                       <w:r>
                         <w:t xml:space="preserve">Obrázok </w:t>
                       </w:r>
-                      <w:r>
-                        <w:fldChar w:fldCharType="begin"/>
-                      </w:r>
-                      <w:r>
-                        <w:instrText xml:space="preserve"> SEQ Obrázok \* ARABIC </w:instrText>
-                      </w:r>
-                      <w:r>
-                        <w:fldChar w:fldCharType="separate"/>
-                      </w:r>
-                      <w:r>
-                        <w:rPr>
-                          <w:noProof/>
-                        </w:rPr>
-                        <w:t>3</w:t>
-                      </w:r>
-                      <w:r>
-                        <w:rPr>
-                          <w:noProof/>
-                        </w:rPr>
-                        <w:fldChar w:fldCharType="end"/>
-                      </w:r>
+                      <w:fldSimple w:instr=" SEQ Obrázok \* ARABIC ">
+                        <w:r>
+                          <w:rPr>
+                            <w:noProof/>
+                          </w:rPr>
+                          <w:t>3</w:t>
+                        </w:r>
+                      </w:fldSimple>
                       <w:r>
                         <w:t xml:space="preserve"> Životný cyklus projektu</w:t>
                       </w:r>
@@ -7822,14 +6772,9 @@
         </w:drawing>
       </w:r>
       <w:r>
-        <w:t xml:space="preserve">Príprava dát pre trénovanie modelov pomocou </w:t>
-      </w:r>
-      <w:proofErr w:type="spellStart"/>
-      <w:r>
-        <w:t>AutoML</w:t>
+        <w:t>Príprava dát pre trénovanie modelov pomocou AutoML</w:t>
       </w:r>
       <w:bookmarkEnd w:id="16"/>
-      <w:proofErr w:type="spellEnd"/>
     </w:p>
     <w:p>
       <w:pPr>
@@ -7848,15 +6793,7 @@
         <w:pStyle w:val="Zakladny"/>
       </w:pPr>
       <w:r>
-        <w:t xml:space="preserve">Vstupné dáta pre trénovania získavame z repozitára IZA pomocou vlastných jednoduchých skriptov písaných v jazyku </w:t>
-      </w:r>
-      <w:proofErr w:type="spellStart"/>
-      <w:r>
-        <w:t>Python</w:t>
-      </w:r>
-      <w:proofErr w:type="spellEnd"/>
-      <w:r>
-        <w:t>. Extrahované dáta majú formu CSV súborov a v porovnaní s pôvodnými dátami prešli týmito úpravami:</w:t>
+        <w:t>Vstupné dáta pre trénovania získavame z repozitára IZA pomocou vlastných jednoduchých skriptov písaných v jazyku Python. Extrahované dáta majú formu CSV súborov a v porovnaní s pôvodnými dátami prešli týmito úpravami:</w:t>
       </w:r>
     </w:p>
     <w:p>
@@ -7892,23 +6829,7 @@
         </w:numPr>
       </w:pPr>
       <w:r>
-        <w:t xml:space="preserve">aplikácia 7-dňového </w:t>
-      </w:r>
-      <w:proofErr w:type="spellStart"/>
-      <w:r>
-        <w:t>moving</w:t>
-      </w:r>
-      <w:proofErr w:type="spellEnd"/>
-      <w:r>
-        <w:t xml:space="preserve"> </w:t>
-      </w:r>
-      <w:proofErr w:type="spellStart"/>
-      <w:r>
-        <w:t>average</w:t>
-      </w:r>
-      <w:proofErr w:type="spellEnd"/>
-      <w:r>
-        <w:t xml:space="preserve"> na stĺpce tabuľky (okrem nezávislej premennej dátum).</w:t>
+        <w:t>aplikácia 7-dňového moving average na stĺpce tabuľky (okrem nezávislej premennej dátum).</w:t>
       </w:r>
     </w:p>
     <w:p>
@@ -7921,23 +6842,7 @@
         <w:pStyle w:val="Zakladny"/>
       </w:pPr>
       <w:r>
-        <w:t xml:space="preserve">Príklady vstupných </w:t>
-      </w:r>
-      <w:proofErr w:type="spellStart"/>
-      <w:r>
-        <w:t>datasetov</w:t>
-      </w:r>
-      <w:proofErr w:type="spellEnd"/>
-      <w:r>
-        <w:t xml:space="preserve"> (každý uvedený </w:t>
-      </w:r>
-      <w:proofErr w:type="spellStart"/>
-      <w:r>
-        <w:t>dataset</w:t>
-      </w:r>
-      <w:proofErr w:type="spellEnd"/>
-      <w:r>
-        <w:t xml:space="preserve"> obsahuje aj nezávislú premennú dátum):</w:t>
+        <w:t>Príklady vstupných datasetov (každý uvedený dataset obsahuje aj nezávislú premennú dátum):</w:t>
       </w:r>
     </w:p>
     <w:p>
@@ -8013,14 +6918,9 @@
         <w:t>odely</w:t>
       </w:r>
       <w:r>
-        <w:t xml:space="preserve"> strojového učenia trénované pomocou </w:t>
-      </w:r>
-      <w:proofErr w:type="spellStart"/>
-      <w:r>
-        <w:t>AutoML</w:t>
+        <w:t xml:space="preserve"> strojového učenia trénované pomocou AutoML</w:t>
       </w:r>
       <w:bookmarkEnd w:id="23"/>
-      <w:proofErr w:type="spellEnd"/>
     </w:p>
     <w:p>
       <w:pPr>
@@ -8031,20 +6931,13 @@
         </w:numPr>
       </w:pPr>
       <w:bookmarkStart w:id="24" w:name="_Toc98146774"/>
-      <w:proofErr w:type="spellStart"/>
-      <w:r>
-        <w:t>Seasonal</w:t>
-      </w:r>
-      <w:proofErr w:type="spellEnd"/>
-      <w:r>
-        <w:t xml:space="preserve"> </w:t>
-      </w:r>
-      <w:proofErr w:type="spellStart"/>
+      <w:r>
+        <w:t xml:space="preserve">Seasonal </w:t>
+      </w:r>
       <w:r>
         <w:t>Naive</w:t>
       </w:r>
       <w:bookmarkEnd w:id="24"/>
-      <w:proofErr w:type="spellEnd"/>
     </w:p>
     <w:p>
       <w:pPr>
@@ -8055,66 +6948,21 @@
           <w:i/>
           <w:iCs/>
         </w:rPr>
-        <w:t xml:space="preserve">(Spracoval: Marek </w:t>
-      </w:r>
-      <w:proofErr w:type="spellStart"/>
-      <w:r>
-        <w:rPr>
-          <w:i/>
-          <w:iCs/>
-        </w:rPr>
-        <w:t>Kačmár</w:t>
-      </w:r>
-      <w:proofErr w:type="spellEnd"/>
-      <w:r>
-        <w:rPr>
-          <w:i/>
-          <w:iCs/>
-        </w:rPr>
-        <w:t>)</w:t>
+        <w:t>(Spracoval: Marek Kačmár)</w:t>
       </w:r>
     </w:p>
     <w:p>
       <w:pPr>
         <w:pStyle w:val="Zakladny"/>
       </w:pPr>
-      <w:proofErr w:type="spellStart"/>
-      <w:r>
-        <w:t>Seasonal</w:t>
-      </w:r>
-      <w:proofErr w:type="spellEnd"/>
-      <w:r>
-        <w:t xml:space="preserve"> </w:t>
-      </w:r>
-      <w:proofErr w:type="spellStart"/>
-      <w:r>
-        <w:t>naive</w:t>
-      </w:r>
-      <w:proofErr w:type="spellEnd"/>
-      <w:r>
-        <w:t xml:space="preserve"> je jeden z </w:t>
+      <w:r>
+        <w:t xml:space="preserve">Seasonal naive je jeden z </w:t>
       </w:r>
       <w:r>
         <w:t>viacerých</w:t>
       </w:r>
       <w:r>
-        <w:t xml:space="preserve"> modelov, ktoré používa Microsoft </w:t>
-      </w:r>
-      <w:proofErr w:type="spellStart"/>
-      <w:r>
-        <w:t>Azure</w:t>
-      </w:r>
-      <w:proofErr w:type="spellEnd"/>
-      <w:r>
-        <w:t xml:space="preserve"> pri predpovedi daného pripraveného </w:t>
-      </w:r>
-      <w:proofErr w:type="spellStart"/>
-      <w:r>
-        <w:t>datasetu</w:t>
-      </w:r>
-      <w:proofErr w:type="spellEnd"/>
-      <w:r>
-        <w:t xml:space="preserve">. Tento model je veľmi jednoduchý, no napriek tomu efektívny. </w:t>
+        <w:t xml:space="preserve"> modelov, ktoré používa Microsoft Azure pri predpovedi daného pripraveného datasetu. Tento model je veľmi jednoduchý, no napriek tomu efektívny. </w:t>
       </w:r>
     </w:p>
     <w:p>
@@ -8295,44 +7143,18 @@
                             <w:r>
                               <w:t xml:space="preserve">Rovnica </w:t>
                             </w:r>
+                            <w:fldSimple w:instr=" SEQ Rovnica \* ARABIC ">
+                              <w:r>
+                                <w:rPr>
+                                  <w:noProof/>
+                                </w:rPr>
+                                <w:t>1</w:t>
+                              </w:r>
+                            </w:fldSimple>
                             <w:r>
-                              <w:fldChar w:fldCharType="begin"/>
-                            </w:r>
-                            <w:r>
-                              <w:instrText xml:space="preserve"> SEQ Rovnica \* ARABIC </w:instrText>
-                            </w:r>
-                            <w:r>
-                              <w:fldChar w:fldCharType="separate"/>
-                            </w:r>
-                            <w:r>
-                              <w:rPr>
-                                <w:noProof/>
-                              </w:rPr>
-                              <w:t>1</w:t>
-                            </w:r>
-                            <w:r>
-                              <w:rPr>
-                                <w:noProof/>
-                              </w:rPr>
-                              <w:fldChar w:fldCharType="end"/>
-                            </w:r>
-                            <w:r>
-                              <w:t xml:space="preserve">: Rovnica </w:t>
-                            </w:r>
-                            <w:proofErr w:type="spellStart"/>
-                            <w:r>
-                              <w:t>Seasonal</w:t>
-                            </w:r>
-                            <w:proofErr w:type="spellEnd"/>
-                            <w:r>
-                              <w:t xml:space="preserve"> </w:t>
-                            </w:r>
-                            <w:proofErr w:type="spellStart"/>
-                            <w:r>
-                              <w:t>Naive</w:t>
+                              <w:t>: Rovnica Seasonal Naive</w:t>
                             </w:r>
                             <w:bookmarkEnd w:id="25"/>
-                            <w:proofErr w:type="spellEnd"/>
                           </w:p>
                         </w:txbxContent>
                       </wps:txbx>
@@ -8371,44 +7193,18 @@
                       <w:r>
                         <w:t xml:space="preserve">Rovnica </w:t>
                       </w:r>
+                      <w:fldSimple w:instr=" SEQ Rovnica \* ARABIC ">
+                        <w:r>
+                          <w:rPr>
+                            <w:noProof/>
+                          </w:rPr>
+                          <w:t>1</w:t>
+                        </w:r>
+                      </w:fldSimple>
                       <w:r>
-                        <w:fldChar w:fldCharType="begin"/>
-                      </w:r>
-                      <w:r>
-                        <w:instrText xml:space="preserve"> SEQ Rovnica \* ARABIC </w:instrText>
-                      </w:r>
-                      <w:r>
-                        <w:fldChar w:fldCharType="separate"/>
-                      </w:r>
-                      <w:r>
-                        <w:rPr>
-                          <w:noProof/>
-                        </w:rPr>
-                        <w:t>1</w:t>
-                      </w:r>
-                      <w:r>
-                        <w:rPr>
-                          <w:noProof/>
-                        </w:rPr>
-                        <w:fldChar w:fldCharType="end"/>
-                      </w:r>
-                      <w:r>
-                        <w:t xml:space="preserve">: Rovnica </w:t>
-                      </w:r>
-                      <w:proofErr w:type="spellStart"/>
-                      <w:r>
-                        <w:t>Seasonal</w:t>
-                      </w:r>
-                      <w:proofErr w:type="spellEnd"/>
-                      <w:r>
-                        <w:t xml:space="preserve"> </w:t>
-                      </w:r>
-                      <w:proofErr w:type="spellStart"/>
-                      <w:r>
-                        <w:t>Naive</w:t>
+                        <w:t>: Rovnica Seasonal Naive</w:t>
                       </w:r>
                       <w:bookmarkEnd w:id="26"/>
-                      <w:proofErr w:type="spellEnd"/>
                     </w:p>
                   </w:txbxContent>
                 </v:textbox>
@@ -8490,63 +7286,7 @@
         <w:pStyle w:val="Zakladny"/>
       </w:pPr>
       <w:r>
-        <w:t xml:space="preserve">ARIMA je skratka pre Auto </w:t>
-      </w:r>
-      <w:proofErr w:type="spellStart"/>
-      <w:r>
-        <w:t>Regressive</w:t>
-      </w:r>
-      <w:proofErr w:type="spellEnd"/>
-      <w:r>
-        <w:t xml:space="preserve"> </w:t>
-      </w:r>
-      <w:proofErr w:type="spellStart"/>
-      <w:r>
-        <w:t>Integrated</w:t>
-      </w:r>
-      <w:proofErr w:type="spellEnd"/>
-      <w:r>
-        <w:t xml:space="preserve"> </w:t>
-      </w:r>
-      <w:proofErr w:type="spellStart"/>
-      <w:r>
-        <w:t>Moving</w:t>
-      </w:r>
-      <w:proofErr w:type="spellEnd"/>
-      <w:r>
-        <w:t xml:space="preserve"> </w:t>
-      </w:r>
-      <w:proofErr w:type="spellStart"/>
-      <w:r>
-        <w:t>Average</w:t>
-      </w:r>
-      <w:proofErr w:type="spellEnd"/>
-      <w:r>
-        <w:t>. Je to trieda modelov ktorá predpovedá zadané časové rady (</w:t>
-      </w:r>
-      <w:proofErr w:type="spellStart"/>
-      <w:r>
-        <w:t>time</w:t>
-      </w:r>
-      <w:proofErr w:type="spellEnd"/>
-      <w:r>
-        <w:t xml:space="preserve"> </w:t>
-      </w:r>
-      <w:proofErr w:type="spellStart"/>
-      <w:r>
-        <w:t>series</w:t>
-      </w:r>
-      <w:proofErr w:type="spellEnd"/>
-      <w:r>
-        <w:t xml:space="preserve">) na základe svojich vlastných minulých hodnôt. Auto </w:t>
-      </w:r>
-      <w:proofErr w:type="spellStart"/>
-      <w:r>
-        <w:t>regresive</w:t>
-      </w:r>
-      <w:proofErr w:type="spellEnd"/>
-      <w:r>
-        <w:t xml:space="preserve"> v názve znamená, že je to lineárny regresný model</w:t>
+        <w:t>ARIMA je skratka pre Auto Regressive Integrated Moving Average. Je to trieda modelov ktorá predpovedá zadané časové rady (time series) na základe svojich vlastných minulých hodnôt. Auto regresive v názve znamená, že je to lineárny regresný model</w:t>
       </w:r>
       <w:r>
         <w:t xml:space="preserve"> </w:t>
@@ -8599,15 +7339,7 @@
         </w:numPr>
       </w:pPr>
       <w:r>
-        <w:t>p - Odkazuje na počet oneskorení (</w:t>
-      </w:r>
-      <w:proofErr w:type="spellStart"/>
-      <w:r>
-        <w:t>lags</w:t>
-      </w:r>
-      <w:proofErr w:type="spellEnd"/>
-      <w:r>
-        <w:t xml:space="preserve">) Y ktoré sa majú použiť ako predikáty. </w:t>
+        <w:t xml:space="preserve">p - Odkazuje na počet oneskorení (lags) Y ktoré sa majú použiť ako predikáty. </w:t>
       </w:r>
     </w:p>
     <w:p>
@@ -8619,31 +7351,7 @@
         </w:numPr>
       </w:pPr>
       <w:r>
-        <w:t>q - Odkazuje na počet oneskorených chýb predpovede (</w:t>
-      </w:r>
-      <w:proofErr w:type="spellStart"/>
-      <w:r>
-        <w:t>lagged</w:t>
-      </w:r>
-      <w:proofErr w:type="spellEnd"/>
-      <w:r>
-        <w:t xml:space="preserve"> </w:t>
-      </w:r>
-      <w:proofErr w:type="spellStart"/>
-      <w:r>
-        <w:t>forecast</w:t>
-      </w:r>
-      <w:proofErr w:type="spellEnd"/>
-      <w:r>
-        <w:t xml:space="preserve"> </w:t>
-      </w:r>
-      <w:proofErr w:type="spellStart"/>
-      <w:r>
-        <w:t>errors</w:t>
-      </w:r>
-      <w:proofErr w:type="spellEnd"/>
-      <w:r>
-        <w:t xml:space="preserve">), ktoré by mali ísť do ARIMA modelu. </w:t>
+        <w:t xml:space="preserve">q - Odkazuje na počet oneskorených chýb predpovede (lagged forecast errors), ktoré by mali ísť do ARIMA modelu. </w:t>
       </w:r>
     </w:p>
     <w:p>
@@ -8711,27 +7419,14 @@
                             <w:r>
                               <w:t xml:space="preserve">Rovnica </w:t>
                             </w:r>
-                            <w:r>
-                              <w:fldChar w:fldCharType="begin"/>
-                            </w:r>
-                            <w:r>
-                              <w:instrText xml:space="preserve"> SEQ Rovnica \* ARABIC </w:instrText>
-                            </w:r>
-                            <w:r>
-                              <w:fldChar w:fldCharType="separate"/>
-                            </w:r>
-                            <w:r>
-                              <w:rPr>
-                                <w:noProof/>
-                              </w:rPr>
-                              <w:t>2</w:t>
-                            </w:r>
-                            <w:r>
-                              <w:rPr>
-                                <w:noProof/>
-                              </w:rPr>
-                              <w:fldChar w:fldCharType="end"/>
-                            </w:r>
+                            <w:fldSimple w:instr=" SEQ Rovnica \* ARABIC ">
+                              <w:r>
+                                <w:rPr>
+                                  <w:noProof/>
+                                </w:rPr>
+                                <w:t>2</w:t>
+                              </w:r>
+                            </w:fldSimple>
                             <w:r>
                               <w:t xml:space="preserve"> M</w:t>
                             </w:r>
@@ -8811,27 +7506,14 @@
                       <w:r>
                         <w:t xml:space="preserve">Rovnica </w:t>
                       </w:r>
-                      <w:r>
-                        <w:fldChar w:fldCharType="begin"/>
-                      </w:r>
-                      <w:r>
-                        <w:instrText xml:space="preserve"> SEQ Rovnica \* ARABIC </w:instrText>
-                      </w:r>
-                      <w:r>
-                        <w:fldChar w:fldCharType="separate"/>
-                      </w:r>
-                      <w:r>
-                        <w:rPr>
-                          <w:noProof/>
-                        </w:rPr>
-                        <w:t>2</w:t>
-                      </w:r>
-                      <w:r>
-                        <w:rPr>
-                          <w:noProof/>
-                        </w:rPr>
-                        <w:fldChar w:fldCharType="end"/>
-                      </w:r>
+                      <w:fldSimple w:instr=" SEQ Rovnica \* ARABIC ">
+                        <w:r>
+                          <w:rPr>
+                            <w:noProof/>
+                          </w:rPr>
+                          <w:t>2</w:t>
+                        </w:r>
+                      </w:fldSimple>
                       <w:r>
                         <w:t xml:space="preserve"> M</w:t>
                       </w:r>
@@ -9039,27 +7721,14 @@
                             <w:r>
                               <w:t xml:space="preserve">Rovnica </w:t>
                             </w:r>
-                            <w:r>
-                              <w:fldChar w:fldCharType="begin"/>
-                            </w:r>
-                            <w:r>
-                              <w:instrText xml:space="preserve"> SEQ Rovnica \* ARABIC </w:instrText>
-                            </w:r>
-                            <w:r>
-                              <w:fldChar w:fldCharType="separate"/>
-                            </w:r>
-                            <w:r>
-                              <w:rPr>
-                                <w:noProof/>
-                              </w:rPr>
-                              <w:t>3</w:t>
-                            </w:r>
-                            <w:r>
-                              <w:rPr>
-                                <w:noProof/>
-                              </w:rPr>
-                              <w:fldChar w:fldCharType="end"/>
-                            </w:r>
+                            <w:fldSimple w:instr=" SEQ Rovnica \* ARABIC ">
+                              <w:r>
+                                <w:rPr>
+                                  <w:noProof/>
+                                </w:rPr>
+                                <w:t>3</w:t>
+                              </w:r>
+                            </w:fldSimple>
                             <w:r>
                               <w:t xml:space="preserve"> M</w:t>
                             </w:r>
@@ -9139,27 +7808,14 @@
                       <w:r>
                         <w:t xml:space="preserve">Rovnica </w:t>
                       </w:r>
-                      <w:r>
-                        <w:fldChar w:fldCharType="begin"/>
-                      </w:r>
-                      <w:r>
-                        <w:instrText xml:space="preserve"> SEQ Rovnica \* ARABIC </w:instrText>
-                      </w:r>
-                      <w:r>
-                        <w:fldChar w:fldCharType="separate"/>
-                      </w:r>
-                      <w:r>
-                        <w:rPr>
-                          <w:noProof/>
-                        </w:rPr>
-                        <w:t>3</w:t>
-                      </w:r>
-                      <w:r>
-                        <w:rPr>
-                          <w:noProof/>
-                        </w:rPr>
-                        <w:fldChar w:fldCharType="end"/>
-                      </w:r>
+                      <w:fldSimple w:instr=" SEQ Rovnica \* ARABIC ">
+                        <w:r>
+                          <w:rPr>
+                            <w:noProof/>
+                          </w:rPr>
+                          <w:t>3</w:t>
+                        </w:r>
+                      </w:fldSimple>
                       <w:r>
                         <w:t xml:space="preserve"> M</w:t>
                       </w:r>
@@ -9272,15 +7928,7 @@
         </w:drawing>
       </w:r>
       <w:r>
-        <w:t>Model ARIMAX je rozšírený model ARIMA. Obsahuje ďalšie nezávislé premenné (</w:t>
-      </w:r>
-      <w:proofErr w:type="spellStart"/>
-      <w:r>
-        <w:t>prediktory</w:t>
-      </w:r>
-      <w:proofErr w:type="spellEnd"/>
-      <w:r>
-        <w:t>). Model sa tiež uvádza ako vektor ARIMA alebo dynamický regresný model</w:t>
+        <w:t>Model ARIMAX je rozšírený model ARIMA. Obsahuje ďalšie nezávislé premenné (prediktory). Model sa tiež uvádza ako vektor ARIMA alebo dynamický regresný model</w:t>
       </w:r>
       <w:r>
         <w:t xml:space="preserve"> </w:t>
@@ -9377,27 +8025,14 @@
                             <w:r>
                               <w:t xml:space="preserve">Obrázok </w:t>
                             </w:r>
-                            <w:r>
-                              <w:fldChar w:fldCharType="begin"/>
-                            </w:r>
-                            <w:r>
-                              <w:instrText xml:space="preserve"> SEQ Obrázok \* ARABIC </w:instrText>
-                            </w:r>
-                            <w:r>
-                              <w:fldChar w:fldCharType="separate"/>
-                            </w:r>
-                            <w:r>
-                              <w:rPr>
-                                <w:noProof/>
-                              </w:rPr>
-                              <w:t>4</w:t>
-                            </w:r>
-                            <w:r>
-                              <w:rPr>
-                                <w:noProof/>
-                              </w:rPr>
-                              <w:fldChar w:fldCharType="end"/>
-                            </w:r>
+                            <w:fldSimple w:instr=" SEQ Obrázok \* ARABIC ">
+                              <w:r>
+                                <w:rPr>
+                                  <w:noProof/>
+                                </w:rPr>
+                                <w:t>4</w:t>
+                              </w:r>
+                            </w:fldSimple>
                             <w:r>
                               <w:t xml:space="preserve"> Vytvorenie modelov ARIMAX a</w:t>
                             </w:r>
@@ -9476,27 +8111,14 @@
                       <w:r>
                         <w:t xml:space="preserve">Obrázok </w:t>
                       </w:r>
-                      <w:r>
-                        <w:fldChar w:fldCharType="begin"/>
-                      </w:r>
-                      <w:r>
-                        <w:instrText xml:space="preserve"> SEQ Obrázok \* ARABIC </w:instrText>
-                      </w:r>
-                      <w:r>
-                        <w:fldChar w:fldCharType="separate"/>
-                      </w:r>
-                      <w:r>
-                        <w:rPr>
-                          <w:noProof/>
-                        </w:rPr>
-                        <w:t>4</w:t>
-                      </w:r>
-                      <w:r>
-                        <w:rPr>
-                          <w:noProof/>
-                        </w:rPr>
-                        <w:fldChar w:fldCharType="end"/>
-                      </w:r>
+                      <w:fldSimple w:instr=" SEQ Obrázok \* ARABIC ">
+                        <w:r>
+                          <w:rPr>
+                            <w:noProof/>
+                          </w:rPr>
+                          <w:t>4</w:t>
+                        </w:r>
+                      </w:fldSimple>
                       <w:r>
                         <w:t xml:space="preserve"> Vytvorenie modelov ARIMAX a</w:t>
                       </w:r>
@@ -9656,20 +8278,10 @@
         <w:pStyle w:val="Nadpis2urovne"/>
       </w:pPr>
       <w:bookmarkStart w:id="38" w:name="_Toc98146776"/>
-      <w:proofErr w:type="spellStart"/>
-      <w:r>
-        <w:t>Decision</w:t>
-      </w:r>
-      <w:proofErr w:type="spellEnd"/>
-      <w:r>
-        <w:t xml:space="preserve"> </w:t>
-      </w:r>
-      <w:proofErr w:type="spellStart"/>
-      <w:r>
-        <w:t>Tree</w:t>
+      <w:r>
+        <w:t>Decision Tree</w:t>
       </w:r>
       <w:bookmarkEnd w:id="38"/>
-      <w:proofErr w:type="spellEnd"/>
     </w:p>
     <w:p>
       <w:pPr>
@@ -9701,31 +8313,7 @@
         <w:pStyle w:val="Zakladny"/>
       </w:pPr>
       <w:r>
-        <w:t>Rozhodovací strom (</w:t>
-      </w:r>
-      <w:proofErr w:type="spellStart"/>
-      <w:r>
-        <w:t>Decision</w:t>
-      </w:r>
-      <w:proofErr w:type="spellEnd"/>
-      <w:r>
-        <w:t xml:space="preserve"> </w:t>
-      </w:r>
-      <w:proofErr w:type="spellStart"/>
-      <w:r>
-        <w:t>Tree</w:t>
-      </w:r>
-      <w:proofErr w:type="spellEnd"/>
-      <w:r>
-        <w:t xml:space="preserve">) je model na podporu rozhodovania, ktorý sa využíva na klasifikáciu a regresiu. Patrí medzi učenie s učiteľom. Jeho cieľom je vytvorenie modelu, ktorý predpovedá hodnotu premennej pomocou jednoduchých </w:t>
-      </w:r>
-      <w:proofErr w:type="spellStart"/>
-      <w:r>
-        <w:t>if-else</w:t>
-      </w:r>
-      <w:proofErr w:type="spellEnd"/>
-      <w:r>
-        <w:t xml:space="preserve"> pravidiel. Vďaka jeho jednoduchej interpretácii a možnej vizualizácii je veľmi ľahký na pochopenie.</w:t>
+        <w:t>Rozhodovací strom (Decision Tree) je model na podporu rozhodovania, ktorý sa využíva na klasifikáciu a regresiu. Patrí medzi učenie s učiteľom. Jeho cieľom je vytvorenie modelu, ktorý predpovedá hodnotu premennej pomocou jednoduchých if-else pravidiel. Vďaka jeho jednoduchej interpretácii a možnej vizualizácii je veľmi ľahký na pochopenie.</w:t>
       </w:r>
       <w:r>
         <w:t xml:space="preserve"> </w:t>
@@ -9830,27 +8418,14 @@
                             <w:r>
                               <w:t xml:space="preserve">Obrázok </w:t>
                             </w:r>
-                            <w:r>
-                              <w:fldChar w:fldCharType="begin"/>
-                            </w:r>
-                            <w:r>
-                              <w:instrText xml:space="preserve"> SEQ Obrázok \* ARABIC </w:instrText>
-                            </w:r>
-                            <w:r>
-                              <w:fldChar w:fldCharType="separate"/>
-                            </w:r>
-                            <w:r>
-                              <w:rPr>
-                                <w:noProof/>
-                              </w:rPr>
-                              <w:t>5</w:t>
-                            </w:r>
-                            <w:r>
-                              <w:rPr>
-                                <w:noProof/>
-                              </w:rPr>
-                              <w:fldChar w:fldCharType="end"/>
-                            </w:r>
+                            <w:fldSimple w:instr=" SEQ Obrázok \* ARABIC ">
+                              <w:r>
+                                <w:rPr>
+                                  <w:noProof/>
+                                </w:rPr>
+                                <w:t>5</w:t>
+                              </w:r>
+                            </w:fldSimple>
                             <w:r>
                               <w:rPr>
                                 <w:noProof/>
@@ -9872,21 +8447,14 @@
                             <w:r>
                               <w:t xml:space="preserve"> modelu </w:t>
                             </w:r>
-                            <w:proofErr w:type="spellStart"/>
                             <w:r>
                               <w:t>Decision</w:t>
                             </w:r>
-                            <w:proofErr w:type="spellEnd"/>
                             <w:r>
-                              <w:t xml:space="preserve"> </w:t>
-                            </w:r>
-                            <w:proofErr w:type="spellStart"/>
-                            <w:r>
-                              <w:t>Tree</w:t>
+                              <w:t xml:space="preserve"> Tree</w:t>
                             </w:r>
                             <w:bookmarkEnd w:id="39"/>
                             <w:bookmarkEnd w:id="40"/>
-                            <w:proofErr w:type="spellEnd"/>
                             <w:r>
                               <w:t xml:space="preserve"> pri klasif</w:t>
                             </w:r>
@@ -9968,27 +8536,14 @@
                       <w:r>
                         <w:t xml:space="preserve">Obrázok </w:t>
                       </w:r>
-                      <w:r>
-                        <w:fldChar w:fldCharType="begin"/>
-                      </w:r>
-                      <w:r>
-                        <w:instrText xml:space="preserve"> SEQ Obrázok \* ARABIC </w:instrText>
-                      </w:r>
-                      <w:r>
-                        <w:fldChar w:fldCharType="separate"/>
-                      </w:r>
-                      <w:r>
-                        <w:rPr>
-                          <w:noProof/>
-                        </w:rPr>
-                        <w:t>5</w:t>
-                      </w:r>
-                      <w:r>
-                        <w:rPr>
-                          <w:noProof/>
-                        </w:rPr>
-                        <w:fldChar w:fldCharType="end"/>
-                      </w:r>
+                      <w:fldSimple w:instr=" SEQ Obrázok \* ARABIC ">
+                        <w:r>
+                          <w:rPr>
+                            <w:noProof/>
+                          </w:rPr>
+                          <w:t>5</w:t>
+                        </w:r>
+                      </w:fldSimple>
                       <w:r>
                         <w:rPr>
                           <w:noProof/>
@@ -10010,21 +8565,14 @@
                       <w:r>
                         <w:t xml:space="preserve"> modelu </w:t>
                       </w:r>
-                      <w:proofErr w:type="spellStart"/>
                       <w:r>
                         <w:t>Decision</w:t>
                       </w:r>
-                      <w:proofErr w:type="spellEnd"/>
                       <w:r>
-                        <w:t xml:space="preserve"> </w:t>
-                      </w:r>
-                      <w:proofErr w:type="spellStart"/>
-                      <w:r>
-                        <w:t>Tree</w:t>
+                        <w:t xml:space="preserve"> Tree</w:t>
                       </w:r>
                       <w:bookmarkEnd w:id="42"/>
                       <w:bookmarkEnd w:id="43"/>
-                      <w:proofErr w:type="spellEnd"/>
                       <w:r>
                         <w:t xml:space="preserve"> pri klasif</w:t>
                       </w:r>
@@ -10168,20 +8716,10 @@
         <w:pStyle w:val="Nadpis2urovne"/>
       </w:pPr>
       <w:bookmarkStart w:id="45" w:name="_Toc98146777"/>
-      <w:proofErr w:type="spellStart"/>
-      <w:r>
-        <w:t>Random</w:t>
-      </w:r>
-      <w:proofErr w:type="spellEnd"/>
-      <w:r>
-        <w:t xml:space="preserve"> </w:t>
-      </w:r>
-      <w:proofErr w:type="spellStart"/>
-      <w:r>
-        <w:t>Forest</w:t>
+      <w:r>
+        <w:t>Random Forest</w:t>
       </w:r>
       <w:bookmarkEnd w:id="45"/>
-      <w:proofErr w:type="spellEnd"/>
     </w:p>
     <w:p>
       <w:pPr>
@@ -10192,39 +8730,7 @@
           <w:i/>
           <w:iCs/>
         </w:rPr>
-        <w:t xml:space="preserve">(Spracoval: Viet </w:t>
-      </w:r>
-      <w:proofErr w:type="spellStart"/>
-      <w:r>
-        <w:rPr>
-          <w:i/>
-          <w:iCs/>
-        </w:rPr>
-        <w:t>Quoc</w:t>
-      </w:r>
-      <w:proofErr w:type="spellEnd"/>
-      <w:r>
-        <w:rPr>
-          <w:i/>
-          <w:iCs/>
-        </w:rPr>
-        <w:t xml:space="preserve"> </w:t>
-      </w:r>
-      <w:proofErr w:type="spellStart"/>
-      <w:r>
-        <w:rPr>
-          <w:i/>
-          <w:iCs/>
-        </w:rPr>
-        <w:t>Le</w:t>
-      </w:r>
-      <w:proofErr w:type="spellEnd"/>
-      <w:r>
-        <w:rPr>
-          <w:i/>
-          <w:iCs/>
-        </w:rPr>
-        <w:t>)</w:t>
+        <w:t>(Spracoval: Viet Quoc Le)</w:t>
       </w:r>
     </w:p>
     <w:p>
@@ -10238,39 +8744,7 @@
         <w:t>ý</w:t>
       </w:r>
       <w:r>
-        <w:t xml:space="preserve"> </w:t>
-      </w:r>
-      <w:proofErr w:type="spellStart"/>
-      <w:r>
-        <w:t>Random</w:t>
-      </w:r>
-      <w:proofErr w:type="spellEnd"/>
-      <w:r>
-        <w:t xml:space="preserve"> </w:t>
-      </w:r>
-      <w:proofErr w:type="spellStart"/>
-      <w:r>
-        <w:t>Forest</w:t>
-      </w:r>
-      <w:proofErr w:type="spellEnd"/>
-      <w:r>
-        <w:t xml:space="preserve"> sa skladá z mnohých rozhodovacích stromov (</w:t>
-      </w:r>
-      <w:proofErr w:type="spellStart"/>
-      <w:r>
-        <w:t>Decision</w:t>
-      </w:r>
-      <w:proofErr w:type="spellEnd"/>
-      <w:r>
-        <w:t xml:space="preserve"> </w:t>
-      </w:r>
-      <w:proofErr w:type="spellStart"/>
-      <w:r>
-        <w:t>tree</w:t>
-      </w:r>
-      <w:proofErr w:type="spellEnd"/>
-      <w:r>
-        <w:t>) preto sa volá les.</w:t>
+        <w:t xml:space="preserve"> Random Forest sa skladá z mnohých rozhodovacích stromov (Decision tree) preto sa volá les.</w:t>
       </w:r>
       <w:r>
         <w:t xml:space="preserve"> </w:t>
@@ -10333,56 +8807,23 @@
         <w:pStyle w:val="Zakladny"/>
       </w:pPr>
       <w:r>
-        <w:t xml:space="preserve">Dôležité pre náhodný lesy je zabezpečiť variáciu a nezávislosť. Toto dosiahneme použitím </w:t>
-      </w:r>
-      <w:proofErr w:type="spellStart"/>
+        <w:t>Dôležité pre náhodný lesy je zabezpečiť variáciu a nezávislosť. Toto dosiahneme použitím Bagging</w:t>
+      </w:r>
+      <w:r>
+        <w:t xml:space="preserve"> metódy</w:t>
+      </w:r>
+      <w:r>
+        <w:t xml:space="preserve">. </w:t>
+      </w:r>
       <w:r>
         <w:t>Bagging</w:t>
       </w:r>
-      <w:proofErr w:type="spellEnd"/>
-      <w:r>
-        <w:t xml:space="preserve"> metódy</w:t>
-      </w:r>
-      <w:r>
-        <w:t xml:space="preserve">. </w:t>
-      </w:r>
-      <w:proofErr w:type="spellStart"/>
-      <w:r>
-        <w:t>Bagging</w:t>
-      </w:r>
-      <w:proofErr w:type="spellEnd"/>
       <w:r>
         <w:t xml:space="preserve"> rozdelí </w:t>
       </w:r>
-      <w:proofErr w:type="spellStart"/>
-      <w:r>
-        <w:t>trénovací</w:t>
-      </w:r>
-      <w:proofErr w:type="spellEnd"/>
-      <w:r>
-        <w:t xml:space="preserve"> </w:t>
-      </w:r>
-      <w:proofErr w:type="spellStart"/>
-      <w:r>
-        <w:t>dataset</w:t>
-      </w:r>
-      <w:proofErr w:type="spellEnd"/>
-      <w:r>
-        <w:t xml:space="preserve"> na menšie náhodne </w:t>
-      </w:r>
-      <w:proofErr w:type="spellStart"/>
-      <w:r>
-        <w:t>datasety</w:t>
-      </w:r>
-      <w:proofErr w:type="spellEnd"/>
-      <w:r>
-        <w:t xml:space="preserve">, ktoré sa pridelia stromom, každý strom preto bude mať náhody </w:t>
-      </w:r>
-      <w:proofErr w:type="spellStart"/>
-      <w:r>
-        <w:t>dataset</w:t>
-      </w:r>
-      <w:proofErr w:type="spellEnd"/>
+      <w:r>
+        <w:t>trénovací dataset na menšie náhodne datasety, ktoré sa pridelia stromom, každý strom preto bude mať náhody dataset</w:t>
+      </w:r>
       <w:r>
         <w:rPr>
           <w:noProof/>
@@ -10438,46 +8879,23 @@
                             <w:r>
                               <w:t xml:space="preserve">Obrázok </w:t>
                             </w:r>
-                            <w:r>
-                              <w:fldChar w:fldCharType="begin"/>
-                            </w:r>
-                            <w:r>
-                              <w:instrText xml:space="preserve"> SEQ Obrázok \* ARABIC </w:instrText>
-                            </w:r>
-                            <w:r>
-                              <w:fldChar w:fldCharType="separate"/>
-                            </w:r>
-                            <w:r>
-                              <w:rPr>
-                                <w:noProof/>
-                              </w:rPr>
-                              <w:t>6</w:t>
-                            </w:r>
-                            <w:r>
-                              <w:rPr>
-                                <w:noProof/>
-                              </w:rPr>
-                              <w:fldChar w:fldCharType="end"/>
-                            </w:r>
+                            <w:fldSimple w:instr=" SEQ Obrázok \* ARABIC ">
+                              <w:r>
+                                <w:rPr>
+                                  <w:noProof/>
+                                </w:rPr>
+                                <w:t>6</w:t>
+                              </w:r>
+                            </w:fldSimple>
                             <w:r>
                               <w:t xml:space="preserve"> Model </w:t>
                             </w:r>
-                            <w:proofErr w:type="spellStart"/>
                             <w:r>
-                              <w:t>Random</w:t>
-                            </w:r>
-                            <w:proofErr w:type="spellEnd"/>
-                            <w:r>
-                              <w:t xml:space="preserve"> </w:t>
-                            </w:r>
-                            <w:proofErr w:type="spellStart"/>
-                            <w:r>
-                              <w:t>Forest</w:t>
+                              <w:t>Random Forest</w:t>
                             </w:r>
                             <w:bookmarkEnd w:id="46"/>
                             <w:bookmarkEnd w:id="47"/>
                             <w:bookmarkEnd w:id="48"/>
-                            <w:proofErr w:type="spellEnd"/>
                           </w:p>
                         </w:txbxContent>
                       </wps:txbx>
@@ -10512,46 +8930,23 @@
                       <w:r>
                         <w:t xml:space="preserve">Obrázok </w:t>
                       </w:r>
-                      <w:r>
-                        <w:fldChar w:fldCharType="begin"/>
-                      </w:r>
-                      <w:r>
-                        <w:instrText xml:space="preserve"> SEQ Obrázok \* ARABIC </w:instrText>
-                      </w:r>
-                      <w:r>
-                        <w:fldChar w:fldCharType="separate"/>
-                      </w:r>
-                      <w:r>
-                        <w:rPr>
-                          <w:noProof/>
-                        </w:rPr>
-                        <w:t>6</w:t>
-                      </w:r>
-                      <w:r>
-                        <w:rPr>
-                          <w:noProof/>
-                        </w:rPr>
-                        <w:fldChar w:fldCharType="end"/>
-                      </w:r>
+                      <w:fldSimple w:instr=" SEQ Obrázok \* ARABIC ">
+                        <w:r>
+                          <w:rPr>
+                            <w:noProof/>
+                          </w:rPr>
+                          <w:t>6</w:t>
+                        </w:r>
+                      </w:fldSimple>
                       <w:r>
                         <w:t xml:space="preserve"> Model </w:t>
                       </w:r>
-                      <w:proofErr w:type="spellStart"/>
                       <w:r>
-                        <w:t>Random</w:t>
-                      </w:r>
-                      <w:proofErr w:type="spellEnd"/>
-                      <w:r>
-                        <w:t xml:space="preserve"> </w:t>
-                      </w:r>
-                      <w:proofErr w:type="spellStart"/>
-                      <w:r>
-                        <w:t>Forest</w:t>
+                        <w:t>Random Forest</w:t>
                       </w:r>
                       <w:bookmarkEnd w:id="49"/>
                       <w:bookmarkEnd w:id="50"/>
                       <w:bookmarkEnd w:id="51"/>
-                      <w:proofErr w:type="spellEnd"/>
                     </w:p>
                   </w:txbxContent>
                 </v:textbox>
@@ -10663,12 +9058,10 @@
         <w:pStyle w:val="Nadpis2urovne"/>
       </w:pPr>
       <w:bookmarkStart w:id="52" w:name="_Toc98146778"/>
-      <w:proofErr w:type="spellStart"/>
       <w:r>
         <w:t>XGBoost</w:t>
       </w:r>
       <w:bookmarkEnd w:id="52"/>
-      <w:proofErr w:type="spellEnd"/>
     </w:p>
     <w:p>
       <w:pPr>
@@ -10686,141 +9079,8 @@
       <w:pPr>
         <w:pStyle w:val="Zakladny"/>
       </w:pPr>
-      <w:proofErr w:type="spellStart"/>
-      <w:r>
-        <w:t>XGBoost</w:t>
-      </w:r>
-      <w:proofErr w:type="spellEnd"/>
-      <w:r>
-        <w:t xml:space="preserve"> (skratka pre </w:t>
-      </w:r>
-      <w:proofErr w:type="spellStart"/>
-      <w:r>
-        <w:t>Extreme</w:t>
-      </w:r>
-      <w:proofErr w:type="spellEnd"/>
-      <w:r>
-        <w:t xml:space="preserve"> Gradient </w:t>
-      </w:r>
-      <w:proofErr w:type="spellStart"/>
-      <w:r>
-        <w:t>Boosting</w:t>
-      </w:r>
-      <w:proofErr w:type="spellEnd"/>
-      <w:r>
-        <w:t xml:space="preserve">) je implementácia gradient </w:t>
-      </w:r>
-      <w:proofErr w:type="spellStart"/>
-      <w:r>
-        <w:t>boosting</w:t>
-      </w:r>
-      <w:proofErr w:type="spellEnd"/>
-      <w:r>
-        <w:t xml:space="preserve"> metódy súborového strojového učenia s učiteľom vytvorená pre efektívne riešenie klasifikačných a regresných problémov. Gradient </w:t>
-      </w:r>
-      <w:proofErr w:type="spellStart"/>
-      <w:r>
-        <w:t>boosting</w:t>
-      </w:r>
-      <w:proofErr w:type="spellEnd"/>
-      <w:r>
-        <w:t xml:space="preserve"> využíva ako slabý </w:t>
-      </w:r>
-      <w:proofErr w:type="spellStart"/>
-      <w:r>
-        <w:t>klasifikátor</w:t>
-      </w:r>
-      <w:proofErr w:type="spellEnd"/>
-      <w:r>
-        <w:t xml:space="preserve"> (</w:t>
-      </w:r>
-      <w:proofErr w:type="spellStart"/>
-      <w:r>
-        <w:t>regresor</w:t>
-      </w:r>
-      <w:proofErr w:type="spellEnd"/>
-      <w:r>
-        <w:t xml:space="preserve">) rozhodovacie stromy, ktoré sú jeden za druhým kombinované do silného </w:t>
-      </w:r>
-      <w:proofErr w:type="spellStart"/>
-      <w:r>
-        <w:t>klasifikátora</w:t>
-      </w:r>
-      <w:proofErr w:type="spellEnd"/>
-      <w:r>
-        <w:t xml:space="preserve"> (</w:t>
-      </w:r>
-      <w:proofErr w:type="spellStart"/>
-      <w:r>
-        <w:t>regresora</w:t>
-      </w:r>
-      <w:proofErr w:type="spellEnd"/>
-      <w:r>
-        <w:t>) za účelom minimalizácie chybovej (</w:t>
-      </w:r>
-      <w:proofErr w:type="spellStart"/>
-      <w:r>
-        <w:t>loss</w:t>
-      </w:r>
-      <w:proofErr w:type="spellEnd"/>
-      <w:r>
-        <w:t xml:space="preserve">) funkcie. Aby sa zabránilo pretrénovaniu silného </w:t>
-      </w:r>
-      <w:proofErr w:type="spellStart"/>
-      <w:r>
-        <w:t>regresora</w:t>
-      </w:r>
-      <w:proofErr w:type="spellEnd"/>
-      <w:r>
-        <w:t xml:space="preserve">, využívajú sa metódy </w:t>
-      </w:r>
-      <w:proofErr w:type="spellStart"/>
-      <w:r>
-        <w:t>regularizácie</w:t>
-      </w:r>
-      <w:proofErr w:type="spellEnd"/>
-      <w:r>
-        <w:t xml:space="preserve"> pre udržanie rozhodovacích stromov na úrovni slabých </w:t>
-      </w:r>
-      <w:proofErr w:type="spellStart"/>
-      <w:r>
-        <w:t>klasifikátorov</w:t>
-      </w:r>
-      <w:proofErr w:type="spellEnd"/>
-      <w:r>
-        <w:t xml:space="preserve"> (stromy majú obmedzenú hĺbku, počet listov, využívajú sa L1/L2 </w:t>
-      </w:r>
-      <w:proofErr w:type="spellStart"/>
-      <w:r>
-        <w:t>regularizácie</w:t>
-      </w:r>
-      <w:proofErr w:type="spellEnd"/>
-      <w:r>
-        <w:t xml:space="preserve"> pre váhy listov, atď.). Hlavnou výhodou </w:t>
-      </w:r>
-      <w:proofErr w:type="spellStart"/>
-      <w:r>
-        <w:t>XGBoost</w:t>
-      </w:r>
-      <w:proofErr w:type="spellEnd"/>
-      <w:r>
-        <w:t xml:space="preserve"> implementácie je jej škálovateľnosť: </w:t>
-      </w:r>
-      <w:proofErr w:type="spellStart"/>
-      <w:r>
-        <w:t>XGBoost</w:t>
-      </w:r>
-      <w:proofErr w:type="spellEnd"/>
-      <w:r>
-        <w:t xml:space="preserve"> vylepšuje gradient </w:t>
-      </w:r>
-      <w:proofErr w:type="spellStart"/>
-      <w:r>
-        <w:t>boosting</w:t>
-      </w:r>
-      <w:proofErr w:type="spellEnd"/>
-      <w:r>
-        <w:t xml:space="preserve"> </w:t>
+      <w:r>
+        <w:t xml:space="preserve">XGBoost (skratka pre Extreme Gradient Boosting) je implementácia gradient boosting metódy súborového strojového učenia s učiteľom vytvorená pre efektívne riešenie klasifikačných a regresných problémov. Gradient boosting využíva ako slabý klasifikátor (regresor) rozhodovacie stromy, ktoré sú jeden za druhým kombinované do silného klasifikátora (regresora) za účelom minimalizácie chybovej (loss) funkcie. Aby sa zabránilo pretrénovaniu silného regresora, využívajú sa metódy regularizácie pre udržanie rozhodovacích stromov na úrovni slabých klasifikátorov (stromy majú obmedzenú hĺbku, počet listov, využívajú sa L1/L2 regularizácie pre váhy listov, atď.). Hlavnou výhodou XGBoost implementácie je jej škálovateľnosť: XGBoost vylepšuje gradient boosting </w:t>
       </w:r>
       <w:r>
         <w:lastRenderedPageBreak/>
@@ -10882,27 +9142,14 @@
                             <w:r>
                               <w:t xml:space="preserve">Obrázok </w:t>
                             </w:r>
-                            <w:r>
-                              <w:fldChar w:fldCharType="begin"/>
-                            </w:r>
-                            <w:r>
-                              <w:instrText xml:space="preserve"> SEQ Obrázok \* ARABIC </w:instrText>
-                            </w:r>
-                            <w:r>
-                              <w:fldChar w:fldCharType="separate"/>
-                            </w:r>
-                            <w:r>
-                              <w:rPr>
-                                <w:noProof/>
-                              </w:rPr>
-                              <w:t>7</w:t>
-                            </w:r>
-                            <w:r>
-                              <w:rPr>
-                                <w:noProof/>
-                              </w:rPr>
-                              <w:fldChar w:fldCharType="end"/>
-                            </w:r>
+                            <w:fldSimple w:instr=" SEQ Obrázok \* ARABIC ">
+                              <w:r>
+                                <w:rPr>
+                                  <w:noProof/>
+                                </w:rPr>
+                                <w:t>7</w:t>
+                              </w:r>
+                            </w:fldSimple>
                             <w:r>
                               <w:rPr>
                                 <w:noProof/>
@@ -10913,51 +9160,11 @@
                               <w:t xml:space="preserve"> </w:t>
                             </w:r>
                             <w:r>
-                              <w:t xml:space="preserve">Jednoduchá ukážka princípu gradient </w:t>
-                            </w:r>
-                            <w:proofErr w:type="spellStart"/>
-                            <w:r>
-                              <w:t>boosting</w:t>
-                            </w:r>
-                            <w:proofErr w:type="spellEnd"/>
-                            <w:r>
-                              <w:t xml:space="preserve"> metódy s využitím rozhodovacích stromov.</w:t>
+                              <w:t>Jednoduchá ukážka princípu gradient boosting metódy s využitím rozhodovacích stromov.</w:t>
                             </w:r>
                             <w:bookmarkEnd w:id="53"/>
                             <w:r>
-                              <w:t xml:space="preserve"> V každej </w:t>
-                            </w:r>
-                            <w:proofErr w:type="spellStart"/>
-                            <w:r>
-                              <w:t>interacii</w:t>
-                            </w:r>
-                            <w:proofErr w:type="spellEnd"/>
-                            <w:r>
-                              <w:t xml:space="preserve"> sa do súboru pripočítava slabý </w:t>
-                            </w:r>
-                            <w:proofErr w:type="spellStart"/>
-                            <w:r>
-                              <w:t>klasifikátor</w:t>
-                            </w:r>
-                            <w:proofErr w:type="spellEnd"/>
-                            <w:r>
-                              <w:t xml:space="preserve">, ktorý dokáže problém riešiť pre obmedzenú podmnožinu vstupov. Kombináciou týchto slabých </w:t>
-                            </w:r>
-                            <w:proofErr w:type="spellStart"/>
-                            <w:r>
-                              <w:t>klasifikátorov</w:t>
-                            </w:r>
-                            <w:proofErr w:type="spellEnd"/>
-                            <w:r>
-                              <w:t xml:space="preserve"> dokážeme problém riešiť s vysokou spoľahlivosťou pre ľubovoľný </w:t>
-                            </w:r>
-                            <w:proofErr w:type="spellStart"/>
-                            <w:r>
-                              <w:t>validný</w:t>
-                            </w:r>
-                            <w:proofErr w:type="spellEnd"/>
-                            <w:r>
-                              <w:t xml:space="preserve"> vstup. </w:t>
+                              <w:t xml:space="preserve"> V každej interacii sa do súboru pripočítava slabý klasifikátor, ktorý dokáže problém riešiť pre obmedzenú podmnožinu vstupov. Kombináciou týchto slabých klasifikátorov dokážeme problém riešiť s vysokou spoľahlivosťou pre ľubovoľný validný vstup. </w:t>
                             </w:r>
                             <w:r>
                               <w:t>Prevzatý obrázok</w:t>
@@ -11035,27 +9242,14 @@
                       <w:r>
                         <w:t xml:space="preserve">Obrázok </w:t>
                       </w:r>
-                      <w:r>
-                        <w:fldChar w:fldCharType="begin"/>
-                      </w:r>
-                      <w:r>
-                        <w:instrText xml:space="preserve"> SEQ Obrázok \* ARABIC </w:instrText>
-                      </w:r>
-                      <w:r>
-                        <w:fldChar w:fldCharType="separate"/>
-                      </w:r>
-                      <w:r>
-                        <w:rPr>
-                          <w:noProof/>
-                        </w:rPr>
-                        <w:t>7</w:t>
-                      </w:r>
-                      <w:r>
-                        <w:rPr>
-                          <w:noProof/>
-                        </w:rPr>
-                        <w:fldChar w:fldCharType="end"/>
-                      </w:r>
+                      <w:fldSimple w:instr=" SEQ Obrázok \* ARABIC ">
+                        <w:r>
+                          <w:rPr>
+                            <w:noProof/>
+                          </w:rPr>
+                          <w:t>7</w:t>
+                        </w:r>
+                      </w:fldSimple>
                       <w:r>
                         <w:rPr>
                           <w:noProof/>
@@ -11066,51 +9260,11 @@
                         <w:t xml:space="preserve"> </w:t>
                       </w:r>
                       <w:r>
-                        <w:t xml:space="preserve">Jednoduchá ukážka princípu gradient </w:t>
-                      </w:r>
-                      <w:proofErr w:type="spellStart"/>
-                      <w:r>
-                        <w:t>boosting</w:t>
-                      </w:r>
-                      <w:proofErr w:type="spellEnd"/>
-                      <w:r>
-                        <w:t xml:space="preserve"> metódy s využitím rozhodovacích stromov.</w:t>
+                        <w:t>Jednoduchá ukážka princípu gradient boosting metódy s využitím rozhodovacích stromov.</w:t>
                       </w:r>
                       <w:bookmarkEnd w:id="56"/>
                       <w:r>
-                        <w:t xml:space="preserve"> V každej </w:t>
-                      </w:r>
-                      <w:proofErr w:type="spellStart"/>
-                      <w:r>
-                        <w:t>interacii</w:t>
-                      </w:r>
-                      <w:proofErr w:type="spellEnd"/>
-                      <w:r>
-                        <w:t xml:space="preserve"> sa do súboru pripočítava slabý </w:t>
-                      </w:r>
-                      <w:proofErr w:type="spellStart"/>
-                      <w:r>
-                        <w:t>klasifikátor</w:t>
-                      </w:r>
-                      <w:proofErr w:type="spellEnd"/>
-                      <w:r>
-                        <w:t xml:space="preserve">, ktorý dokáže problém riešiť pre obmedzenú podmnožinu vstupov. Kombináciou týchto slabých </w:t>
-                      </w:r>
-                      <w:proofErr w:type="spellStart"/>
-                      <w:r>
-                        <w:t>klasifikátorov</w:t>
-                      </w:r>
-                      <w:proofErr w:type="spellEnd"/>
-                      <w:r>
-                        <w:t xml:space="preserve"> dokážeme problém riešiť s vysokou spoľahlivosťou pre ľubovoľný </w:t>
-                      </w:r>
-                      <w:proofErr w:type="spellStart"/>
-                      <w:r>
-                        <w:t>validný</w:t>
-                      </w:r>
-                      <w:proofErr w:type="spellEnd"/>
-                      <w:r>
-                        <w:t xml:space="preserve"> vstup. </w:t>
+                        <w:t xml:space="preserve"> V každej interacii sa do súboru pripočítava slabý klasifikátor, ktorý dokáže problém riešiť pre obmedzenú podmnožinu vstupov. Kombináciou týchto slabých klasifikátorov dokážeme problém riešiť s vysokou spoľahlivosťou pre ľubovoľný validný vstup. </w:t>
                       </w:r>
                       <w:r>
                         <w:t>Prevzatý obrázok</w:t>
@@ -11259,13 +9413,8 @@
         <w:pStyle w:val="Nadpis2urovne"/>
       </w:pPr>
       <w:bookmarkStart w:id="59" w:name="_Toc98146779"/>
-      <w:proofErr w:type="spellStart"/>
-      <w:r>
-        <w:t>Voting</w:t>
-      </w:r>
-      <w:proofErr w:type="spellEnd"/>
-      <w:r>
-        <w:t xml:space="preserve"> Ensemble</w:t>
+      <w:r>
+        <w:t>Voting Ensemble</w:t>
       </w:r>
       <w:bookmarkEnd w:id="59"/>
     </w:p>
@@ -11278,23 +9427,7 @@
           <w:i/>
           <w:iCs/>
         </w:rPr>
-        <w:t xml:space="preserve">(Spracoval: Tomáš </w:t>
-      </w:r>
-      <w:proofErr w:type="spellStart"/>
-      <w:r>
-        <w:rPr>
-          <w:i/>
-          <w:iCs/>
-        </w:rPr>
-        <w:t>Singhofer</w:t>
-      </w:r>
-      <w:proofErr w:type="spellEnd"/>
-      <w:r>
-        <w:rPr>
-          <w:i/>
-          <w:iCs/>
-        </w:rPr>
-        <w:t>)</w:t>
+        <w:t>(Spracoval: Tomáš Singhofer)</w:t>
       </w:r>
     </w:p>
     <w:p>
@@ -11302,15 +9435,7 @@
         <w:pStyle w:val="Zakladny"/>
       </w:pPr>
       <w:r>
-        <w:t xml:space="preserve">Model </w:t>
-      </w:r>
-      <w:proofErr w:type="spellStart"/>
-      <w:r>
-        <w:t>Voting</w:t>
-      </w:r>
-      <w:proofErr w:type="spellEnd"/>
-      <w:r>
-        <w:t xml:space="preserve"> Ensemble je model</w:t>
+        <w:t>Model Voting Ensemble je model</w:t>
       </w:r>
       <w:r>
         <w:t>,</w:t>
@@ -11338,57 +9463,17 @@
         <w:pStyle w:val="Zakladny"/>
       </w:pPr>
       <w:r>
-        <w:t xml:space="preserve">Klasifikácia sa delí na dve hlavné metódy a to </w:t>
-      </w:r>
-      <w:proofErr w:type="spellStart"/>
-      <w:r>
-        <w:t>hard</w:t>
-      </w:r>
-      <w:proofErr w:type="spellEnd"/>
-      <w:r>
-        <w:t xml:space="preserve"> a soft </w:t>
-      </w:r>
-      <w:proofErr w:type="spellStart"/>
-      <w:r>
-        <w:t>voting</w:t>
-      </w:r>
-      <w:proofErr w:type="spellEnd"/>
-      <w:r>
-        <w:t>.</w:t>
+        <w:t>Klasifikácia sa delí na dve hlavné metódy a to hard a soft voting.</w:t>
       </w:r>
       <w:r>
         <w:t xml:space="preserve"> </w:t>
       </w:r>
       <w:r>
-        <w:t xml:space="preserve">Pri metóde </w:t>
-      </w:r>
-      <w:proofErr w:type="spellStart"/>
-      <w:r>
-        <w:t>hard</w:t>
-      </w:r>
-      <w:proofErr w:type="spellEnd"/>
-      <w:r>
-        <w:t xml:space="preserve"> </w:t>
-      </w:r>
-      <w:proofErr w:type="spellStart"/>
-      <w:r>
-        <w:t>voting</w:t>
-      </w:r>
-      <w:proofErr w:type="spellEnd"/>
-      <w:r>
-        <w:t xml:space="preserve"> model sčíta hlasy z viacerých modelov a vyberie sa trieda s najväčším počtom hlasov. Pri </w:t>
+        <w:t xml:space="preserve">Pri metóde hard voting model sčíta hlasy z viacerých modelov a vyberie sa trieda s najväčším počtom hlasov. Pri </w:t>
       </w:r>
       <w:r>
         <w:lastRenderedPageBreak/>
-        <w:t xml:space="preserve">soft </w:t>
-      </w:r>
-      <w:proofErr w:type="spellStart"/>
-      <w:r>
-        <w:t>votingu</w:t>
-      </w:r>
-      <w:proofErr w:type="spellEnd"/>
-      <w:r>
-        <w:t xml:space="preserve"> sa sčítajú pravdepodobnosti a vyberie sa trieda s najväčšou pravdepodobnosťou</w:t>
+        <w:t>soft votingu sa sčítajú pravdepodobnosti a vyberie sa trieda s najväčšou pravdepodobnosťou</w:t>
       </w:r>
       <w:r>
         <w:t>.</w:t>
@@ -11573,37 +9658,16 @@
                             <w:r>
                               <w:t xml:space="preserve">Obrázok </w:t>
                             </w:r>
+                            <w:fldSimple w:instr=" SEQ Obrázok \* ARABIC ">
+                              <w:r>
+                                <w:rPr>
+                                  <w:noProof/>
+                                </w:rPr>
+                                <w:t>8</w:t>
+                              </w:r>
+                            </w:fldSimple>
                             <w:r>
-                              <w:fldChar w:fldCharType="begin"/>
-                            </w:r>
-                            <w:r>
-                              <w:instrText xml:space="preserve"> SEQ Obrázok \* ARABIC </w:instrText>
-                            </w:r>
-                            <w:r>
-                              <w:fldChar w:fldCharType="separate"/>
-                            </w:r>
-                            <w:r>
-                              <w:rPr>
-                                <w:noProof/>
-                              </w:rPr>
-                              <w:t>8</w:t>
-                            </w:r>
-                            <w:r>
-                              <w:rPr>
-                                <w:noProof/>
-                              </w:rPr>
-                              <w:fldChar w:fldCharType="end"/>
-                            </w:r>
-                            <w:r>
-                              <w:t xml:space="preserve"> </w:t>
-                            </w:r>
-                            <w:proofErr w:type="spellStart"/>
-                            <w:r>
-                              <w:t>Voting</w:t>
-                            </w:r>
-                            <w:proofErr w:type="spellEnd"/>
-                            <w:r>
-                              <w:t xml:space="preserve"> Ensemble</w:t>
+                              <w:t xml:space="preserve"> Voting Ensemble</w:t>
                             </w:r>
                             <w:bookmarkEnd w:id="60"/>
                             <w:bookmarkEnd w:id="61"/>
@@ -11643,37 +9707,16 @@
                       <w:r>
                         <w:t xml:space="preserve">Obrázok </w:t>
                       </w:r>
+                      <w:fldSimple w:instr=" SEQ Obrázok \* ARABIC ">
+                        <w:r>
+                          <w:rPr>
+                            <w:noProof/>
+                          </w:rPr>
+                          <w:t>8</w:t>
+                        </w:r>
+                      </w:fldSimple>
                       <w:r>
-                        <w:fldChar w:fldCharType="begin"/>
-                      </w:r>
-                      <w:r>
-                        <w:instrText xml:space="preserve"> SEQ Obrázok \* ARABIC </w:instrText>
-                      </w:r>
-                      <w:r>
-                        <w:fldChar w:fldCharType="separate"/>
-                      </w:r>
-                      <w:r>
-                        <w:rPr>
-                          <w:noProof/>
-                        </w:rPr>
-                        <w:t>8</w:t>
-                      </w:r>
-                      <w:r>
-                        <w:rPr>
-                          <w:noProof/>
-                        </w:rPr>
-                        <w:fldChar w:fldCharType="end"/>
-                      </w:r>
-                      <w:r>
-                        <w:t xml:space="preserve"> </w:t>
-                      </w:r>
-                      <w:proofErr w:type="spellStart"/>
-                      <w:r>
-                        <w:t>Voting</w:t>
-                      </w:r>
-                      <w:proofErr w:type="spellEnd"/>
-                      <w:r>
-                        <w:t xml:space="preserve"> Ensemble</w:t>
+                        <w:t xml:space="preserve"> Voting Ensemble</w:t>
                       </w:r>
                       <w:bookmarkEnd w:id="63"/>
                       <w:bookmarkEnd w:id="64"/>
@@ -11693,13 +9736,8 @@
         <w:pStyle w:val="Nadpis2urovne"/>
       </w:pPr>
       <w:bookmarkStart w:id="66" w:name="_Toc98146780"/>
-      <w:proofErr w:type="spellStart"/>
-      <w:r>
-        <w:t>Stacking</w:t>
-      </w:r>
-      <w:proofErr w:type="spellEnd"/>
-      <w:r>
-        <w:t xml:space="preserve"> Ensemble</w:t>
+      <w:r>
+        <w:t>Stacking Ensemble</w:t>
       </w:r>
       <w:bookmarkEnd w:id="66"/>
     </w:p>
@@ -11719,13 +9757,8 @@
       <w:pPr>
         <w:pStyle w:val="Zakladny"/>
       </w:pPr>
-      <w:proofErr w:type="spellStart"/>
-      <w:r>
-        <w:t>Stacking</w:t>
-      </w:r>
-      <w:proofErr w:type="spellEnd"/>
-      <w:r>
-        <w:t xml:space="preserve"> je technika súborového strojového učenia, pre ktorú sú typické dve úrovne trénovania modelu</w:t>
+      <w:r>
+        <w:t>Stacking je technika súborového strojového učenia, pre ktorú sú typické dve úrovne trénovania modelu</w:t>
       </w:r>
       <w:r>
         <w:t xml:space="preserve"> </w:t>
@@ -11770,31 +9803,7 @@
         </w:numPr>
       </w:pPr>
       <w:r>
-        <w:t xml:space="preserve">Trénovanie jednotlivých </w:t>
-      </w:r>
-      <w:proofErr w:type="spellStart"/>
-      <w:r>
-        <w:t>podmodelov</w:t>
-      </w:r>
-      <w:proofErr w:type="spellEnd"/>
-      <w:r>
-        <w:t xml:space="preserve"> (môžu to byť slabé i silné </w:t>
-      </w:r>
-      <w:proofErr w:type="spellStart"/>
-      <w:r>
-        <w:t>klasifikátory</w:t>
-      </w:r>
-      <w:proofErr w:type="spellEnd"/>
-      <w:r>
-        <w:t>/</w:t>
-      </w:r>
-      <w:proofErr w:type="spellStart"/>
-      <w:r>
-        <w:t>regresory</w:t>
-      </w:r>
-      <w:proofErr w:type="spellEnd"/>
-      <w:r>
-        <w:t>)</w:t>
+        <w:t>Trénovanie jednotlivých podmodelov (môžu to byť slabé i silné klasifikátory/regresory)</w:t>
       </w:r>
     </w:p>
     <w:p>
@@ -11806,15 +9815,7 @@
         </w:numPr>
       </w:pPr>
       <w:r>
-        <w:t xml:space="preserve">Trénovanie druhej úrovne, v ktorej sa model učí predikcie týchto </w:t>
-      </w:r>
-      <w:proofErr w:type="spellStart"/>
-      <w:r>
-        <w:t>podmodelov</w:t>
-      </w:r>
-      <w:proofErr w:type="spellEnd"/>
-      <w:r>
-        <w:t xml:space="preserve"> nakombinovať tak, aby poskytol optimálnu odpoveď</w:t>
+        <w:t>Trénovanie druhej úrovne, v ktorej sa model učí predikcie týchto podmodelov nakombinovať tak, aby poskytol optimálnu odpoveď</w:t>
       </w:r>
     </w:p>
     <w:p>
@@ -11824,13 +9825,8 @@
       <w:bookmarkStart w:id="67" w:name="_Toc98146781"/>
       <w:bookmarkEnd w:id="4"/>
       <w:bookmarkEnd w:id="5"/>
-      <w:proofErr w:type="spellStart"/>
-      <w:r>
-        <w:t>Elastic</w:t>
-      </w:r>
-      <w:proofErr w:type="spellEnd"/>
-      <w:r>
-        <w:t xml:space="preserve"> Net</w:t>
+      <w:r>
+        <w:t>Elastic Net</w:t>
       </w:r>
       <w:bookmarkEnd w:id="67"/>
     </w:p>
@@ -11843,249 +9839,169 @@
           <w:i/>
           <w:iCs/>
         </w:rPr>
-        <w:t xml:space="preserve">(Spracoval: Branislav </w:t>
-      </w:r>
-      <w:proofErr w:type="spellStart"/>
+        <w:t>(Spracoval: Branislav Šipula)</w:t>
+      </w:r>
+    </w:p>
+    <w:p>
+      <w:pPr>
+        <w:pStyle w:val="Zakladny"/>
+      </w:pPr>
+      <w:r>
+        <w:t xml:space="preserve">ElasticNet je </w:t>
+      </w:r>
+      <w:r>
+        <w:t xml:space="preserve">penalizačný regresný model </w:t>
+      </w:r>
+      <w:r>
+        <w:t>rozšírením lineárnej regresie, ktorá pridáva regulačné sankcie k</w:t>
+      </w:r>
+      <w:r>
+        <w:t> </w:t>
+      </w:r>
+      <w:r>
+        <w:t>funkcii</w:t>
+      </w:r>
+      <w:r>
+        <w:t>,</w:t>
+      </w:r>
+      <w:r>
+        <w:t xml:space="preserve"> straty počas tréningu. Ako vyhodnotiť model elastickej siete a použiť konečný model na predpovedanie nových údajov</w:t>
+      </w:r>
+      <w:r>
+        <w:t xml:space="preserve">. </w:t>
+      </w:r>
+      <w:r>
+        <w:t>Ako nakonfigurovať model ElasticNet pre nový súbor údajov pomocou vyhľadávania v mriežke a automaticky.</w:t>
+      </w:r>
+      <w:r>
+        <w:t xml:space="preserve"> </w:t>
+      </w:r>
+    </w:p>
+    <w:p>
+      <w:pPr>
+        <w:pStyle w:val="Zakladny"/>
+      </w:pPr>
+      <w:r>
+        <w:t>Lineárna regresia označuje model, ktorý predpokladá lineárny vzťah medzi vstupnými premennými a cieľovou premennou. Pri jedinej vstupnej premennej je tento vzťah čiarou a pri vyšších rozmeroch si tento vzťah možno predstaviť ako</w:t>
+      </w:r>
+      <w:r>
+        <w:t xml:space="preserve"> tzv.</w:t>
+      </w:r>
+      <w:r>
+        <w:t xml:space="preserve"> </w:t>
+      </w:r>
+      <w:r>
+        <w:t>„</w:t>
+      </w:r>
+      <w:r>
+        <w:t>hyper-rovinu</w:t>
+      </w:r>
+      <w:r>
+        <w:t>“</w:t>
+      </w:r>
+      <w:r>
+        <w:t xml:space="preserve">, ktorá spája vstupné premenné s cieľovou premennou. </w:t>
+      </w:r>
+      <w:r>
+        <w:t xml:space="preserve">Jedným z populárnych trestov je penalizácia </w:t>
+      </w:r>
+      <w:r>
+        <w:lastRenderedPageBreak/>
+        <w:t xml:space="preserve">modelu na základe súčtu hodnôt štvorcových koeficientov. Toto sa nazýva trest L2. Pokuta L2 minimalizuje veľkosť všetkých koeficientov, aj keď zabraňuje odstráneniu akýchkoľvek koeficientov z modelu. </w:t>
+      </w:r>
+    </w:p>
+    <w:p>
+      <w:pPr>
+        <w:pStyle w:val="Zakladny"/>
+      </w:pPr>
+      <w:r>
+        <w:t>Ďalšou populárnou penalizáciou je penalizácia modelu na základe súčtu hodnôt absolútnych koeficientov. Toto sa nazýva trest L1. Pokuta L1 minimalizuje veľkosť všetkých koeficientov a umožňuje, aby sa niektoré koeficienty minimalizovali na hodnotu nula, čím sa z modelu odstráni predikujúci ukazovateľ (</w:t>
+      </w:r>
+      <w:r>
+        <w:t>ukaz</w:t>
+      </w:r>
+      <w:r>
+        <w:t>ov</w:t>
+      </w:r>
+      <w:r>
+        <w:t>ate</w:t>
+      </w:r>
+      <w:r>
+        <w:t>ľ</w:t>
+      </w:r>
+      <w:r>
+        <w:t xml:space="preserve"> úspešnosti </w:t>
+      </w:r>
+      <w:r>
+        <w:t>alebo</w:t>
+      </w:r>
+      <w:r>
+        <w:t xml:space="preserve"> neúspešnosti</w:t>
+      </w:r>
+      <w:r>
+        <w:t>).</w:t>
+      </w:r>
+    </w:p>
+    <w:p>
+      <w:pPr>
+        <w:pStyle w:val="Zakladny"/>
+      </w:pPr>
+      <w:r>
+        <w:t>Táto technika kombinuje LASSO (</w:t>
+      </w:r>
+      <w:r>
+        <w:t>operátor najmenšieho absolútneho zmrštenia/výberu</w:t>
+      </w:r>
+      <w:r>
+        <w:t>) a využitie penalizačných funkcií (L1 a L2). Príkladov použitia ElasticNet je hneď niekoľko, uvedieme si niektoré v nasledujúcich podkapitolách</w:t>
+      </w:r>
+      <w:r>
+        <w:t>.</w:t>
+      </w:r>
+      <w:r>
+        <w:t xml:space="preserve"> (</w:t>
+      </w:r>
+      <w:r>
+        <w:rPr>
+          <w:szCs w:val="24"/>
+        </w:rPr>
+        <w:t>Jason Brownle, 2020)</w:t>
+      </w:r>
+    </w:p>
+    <w:p>
+      <w:pPr>
+        <w:pStyle w:val="Zakladny"/>
+      </w:pPr>
+    </w:p>
+    <w:p>
+      <w:pPr>
+        <w:pStyle w:val="Nadpis3urovne"/>
+      </w:pPr>
+      <w:bookmarkStart w:id="68" w:name="_Toc98105310"/>
+      <w:bookmarkStart w:id="69" w:name="_Toc98146782"/>
+      <w:r>
+        <w:rPr>
+          <w:lang w:val="en-US"/>
+        </w:rPr>
+        <w:t>Support vector machine</w:t>
+      </w:r>
+      <w:r>
+        <w:t xml:space="preserve"> (SVM)</w:t>
+      </w:r>
+      <w:bookmarkEnd w:id="68"/>
+      <w:bookmarkEnd w:id="69"/>
+    </w:p>
+    <w:p>
+      <w:pPr>
+        <w:pStyle w:val="Zakladny"/>
+        <w:ind w:firstLine="340"/>
+      </w:pPr>
       <w:r>
         <w:rPr>
           <w:i/>
           <w:iCs/>
         </w:rPr>
-        <w:t>Šipula</w:t>
-      </w:r>
-      <w:proofErr w:type="spellEnd"/>
-      <w:r>
-        <w:rPr>
-          <w:i/>
-          <w:iCs/>
-        </w:rPr>
-        <w:t>)</w:t>
-      </w:r>
-    </w:p>
-    <w:p>
-      <w:pPr>
-        <w:pStyle w:val="Zakladny"/>
-      </w:pPr>
-      <w:proofErr w:type="spellStart"/>
-      <w:r>
-        <w:t>ElasticNet</w:t>
-      </w:r>
-      <w:proofErr w:type="spellEnd"/>
-      <w:r>
-        <w:t xml:space="preserve"> je </w:t>
-      </w:r>
-      <w:r>
-        <w:t xml:space="preserve">penalizačný regresný model </w:t>
-      </w:r>
-      <w:r>
-        <w:t>rozšírením lineárnej regresie, ktorá pridáva regulačné sankcie k</w:t>
-      </w:r>
-      <w:r>
-        <w:t> </w:t>
-      </w:r>
-      <w:r>
-        <w:t>funkcii</w:t>
-      </w:r>
-      <w:r>
-        <w:t>,</w:t>
-      </w:r>
-      <w:r>
-        <w:t xml:space="preserve"> straty počas tréningu. Ako vyhodnotiť model elastickej siete a použiť konečný model na predpovedanie nových údajov</w:t>
-      </w:r>
-      <w:r>
-        <w:t xml:space="preserve">. </w:t>
-      </w:r>
-      <w:r>
-        <w:t xml:space="preserve">Ako nakonfigurovať model </w:t>
-      </w:r>
-      <w:proofErr w:type="spellStart"/>
-      <w:r>
-        <w:t>ElasticNet</w:t>
-      </w:r>
-      <w:proofErr w:type="spellEnd"/>
-      <w:r>
-        <w:t xml:space="preserve"> pre nový súbor údajov pomocou vyhľadávania v mriežke a automaticky.</w:t>
-      </w:r>
-      <w:r>
-        <w:t xml:space="preserve"> </w:t>
-      </w:r>
-    </w:p>
-    <w:p>
-      <w:pPr>
-        <w:pStyle w:val="Zakladny"/>
-      </w:pPr>
-      <w:r>
-        <w:t>Lineárna regresia označuje model, ktorý predpokladá lineárny vzťah medzi vstupnými premennými a cieľovou premennou. Pri jedinej vstupnej premennej je tento vzťah čiarou a pri vyšších rozmeroch si tento vzťah možno predstaviť ako</w:t>
-      </w:r>
-      <w:r>
-        <w:t xml:space="preserve"> tzv.</w:t>
-      </w:r>
-      <w:r>
-        <w:t xml:space="preserve"> </w:t>
-      </w:r>
-      <w:r>
-        <w:t>„</w:t>
-      </w:r>
-      <w:proofErr w:type="spellStart"/>
-      <w:r>
-        <w:t>hyper</w:t>
-      </w:r>
-      <w:proofErr w:type="spellEnd"/>
-      <w:r>
-        <w:t>-rovinu</w:t>
-      </w:r>
-      <w:r>
-        <w:t>“</w:t>
-      </w:r>
-      <w:r>
-        <w:t xml:space="preserve">, ktorá spája vstupné premenné s cieľovou premennou. </w:t>
-      </w:r>
-      <w:r>
-        <w:t xml:space="preserve">Jedným z populárnych trestov je penalizácia </w:t>
-      </w:r>
-      <w:r>
-        <w:lastRenderedPageBreak/>
-        <w:t xml:space="preserve">modelu na základe súčtu hodnôt štvorcových koeficientov. Toto sa nazýva trest L2. Pokuta L2 minimalizuje veľkosť všetkých koeficientov, aj keď zabraňuje odstráneniu akýchkoľvek koeficientov z modelu. </w:t>
-      </w:r>
-    </w:p>
-    <w:p>
-      <w:pPr>
-        <w:pStyle w:val="Zakladny"/>
-      </w:pPr>
-      <w:r>
-        <w:t>Ďalšou populárnou penalizáciou je penalizácia modelu na základe súčtu hodnôt absolútnych koeficientov. Toto sa nazýva trest L1. Pokuta L1 minimalizuje veľkosť všetkých koeficientov a umožňuje, aby sa niektoré koeficienty minimalizovali na hodnotu nula, čím sa z modelu odstráni predikujúci ukazovateľ (</w:t>
-      </w:r>
-      <w:r>
-        <w:t>ukaz</w:t>
-      </w:r>
-      <w:r>
-        <w:t>ov</w:t>
-      </w:r>
-      <w:r>
-        <w:t>ate</w:t>
-      </w:r>
-      <w:r>
-        <w:t>ľ</w:t>
-      </w:r>
-      <w:r>
-        <w:t xml:space="preserve"> úspešnosti </w:t>
-      </w:r>
-      <w:r>
-        <w:t>alebo</w:t>
-      </w:r>
-      <w:r>
-        <w:t xml:space="preserve"> neúspešnosti</w:t>
-      </w:r>
-      <w:r>
-        <w:t>).</w:t>
-      </w:r>
-    </w:p>
-    <w:p>
-      <w:pPr>
-        <w:pStyle w:val="Zakladny"/>
-      </w:pPr>
-      <w:r>
-        <w:t>Táto technika kombinuje LASSO (</w:t>
-      </w:r>
-      <w:r>
-        <w:t>operátor najmenšieho absolútneho zmrštenia/výberu</w:t>
-      </w:r>
-      <w:r>
-        <w:t xml:space="preserve">) a využitie penalizačných funkcií (L1 a L2). Príkladov použitia </w:t>
-      </w:r>
-      <w:proofErr w:type="spellStart"/>
-      <w:r>
-        <w:t>ElasticNet</w:t>
-      </w:r>
-      <w:proofErr w:type="spellEnd"/>
-      <w:r>
-        <w:t xml:space="preserve"> je hneď niekoľko, uvedieme si niektoré v nasledujúcich podkapitolách</w:t>
-      </w:r>
-      <w:r>
-        <w:t>.</w:t>
-      </w:r>
-      <w:r>
-        <w:t xml:space="preserve"> (</w:t>
-      </w:r>
-      <w:proofErr w:type="spellStart"/>
-      <w:r>
-        <w:rPr>
-          <w:szCs w:val="24"/>
-        </w:rPr>
-        <w:t>Jason</w:t>
-      </w:r>
-      <w:proofErr w:type="spellEnd"/>
-      <w:r>
-        <w:rPr>
-          <w:szCs w:val="24"/>
-        </w:rPr>
-        <w:t xml:space="preserve"> </w:t>
-      </w:r>
-      <w:proofErr w:type="spellStart"/>
-      <w:r>
-        <w:rPr>
-          <w:szCs w:val="24"/>
-        </w:rPr>
-        <w:t>Brownle</w:t>
-      </w:r>
-      <w:proofErr w:type="spellEnd"/>
-      <w:r>
-        <w:rPr>
-          <w:szCs w:val="24"/>
-        </w:rPr>
-        <w:t>, 2020)</w:t>
-      </w:r>
-    </w:p>
-    <w:p>
-      <w:pPr>
-        <w:pStyle w:val="Zakladny"/>
-      </w:pPr>
-    </w:p>
-    <w:p>
-      <w:pPr>
-        <w:pStyle w:val="Nadpis3urovne"/>
-      </w:pPr>
-      <w:bookmarkStart w:id="68" w:name="_Toc98105310"/>
-      <w:bookmarkStart w:id="69" w:name="_Toc98146782"/>
-      <w:r>
-        <w:rPr>
-          <w:lang w:val="en-US"/>
-        </w:rPr>
-        <w:t>Support vector machine</w:t>
-      </w:r>
-      <w:r>
-        <w:t xml:space="preserve"> (SVM)</w:t>
-      </w:r>
-      <w:bookmarkEnd w:id="68"/>
-      <w:bookmarkEnd w:id="69"/>
-    </w:p>
-    <w:p>
-      <w:pPr>
-        <w:pStyle w:val="Zakladny"/>
-        <w:ind w:firstLine="340"/>
-      </w:pPr>
-      <w:r>
-        <w:rPr>
-          <w:i/>
-          <w:iCs/>
-        </w:rPr>
-        <w:t xml:space="preserve">(Spracoval: Branislav </w:t>
-      </w:r>
-      <w:proofErr w:type="spellStart"/>
-      <w:r>
-        <w:rPr>
-          <w:i/>
-          <w:iCs/>
-        </w:rPr>
-        <w:t>Šipula</w:t>
-      </w:r>
-      <w:proofErr w:type="spellEnd"/>
-      <w:r>
-        <w:rPr>
-          <w:i/>
-          <w:iCs/>
-        </w:rPr>
-        <w:t>)</w:t>
+        <w:t>(Spracoval: Branislav Šipula)</w:t>
       </w:r>
     </w:p>
     <w:p>
@@ -12109,13 +10025,8 @@
       <w:r>
         <w:t>a používa sa lineárnu klasifikáciu alebo regresnú analýzu problému. Jej cieľom je nájsť tzv. „</w:t>
       </w:r>
-      <w:proofErr w:type="spellStart"/>
-      <w:r>
-        <w:t>hyper</w:t>
-      </w:r>
-      <w:proofErr w:type="spellEnd"/>
-      <w:r>
-        <w:t>-rovinu</w:t>
+      <w:r>
+        <w:t>hyper-rovinu</w:t>
       </w:r>
       <w:r>
         <w:t>“ teda opti</w:t>
@@ -12191,21 +10102,12 @@
         </w:rPr>
         <w:t xml:space="preserve"> (</w:t>
       </w:r>
-      <w:proofErr w:type="spellStart"/>
       <w:r>
         <w:rPr>
           <w:szCs w:val="24"/>
           <w:lang w:eastAsia="sk-SK"/>
         </w:rPr>
-        <w:t>sk.education</w:t>
-      </w:r>
-      <w:proofErr w:type="spellEnd"/>
-      <w:r>
-        <w:rPr>
-          <w:szCs w:val="24"/>
-          <w:lang w:eastAsia="sk-SK"/>
-        </w:rPr>
-        <w:t>-wiki</w:t>
+        <w:t>sk.education-wiki</w:t>
       </w:r>
       <w:r>
         <w:rPr>
@@ -12410,27 +10312,14 @@
                             <w:r>
                               <w:t xml:space="preserve">Obrázok </w:t>
                             </w:r>
-                            <w:r>
-                              <w:fldChar w:fldCharType="begin"/>
-                            </w:r>
-                            <w:r>
-                              <w:instrText xml:space="preserve"> SEQ Obrázok \* ARABIC </w:instrText>
-                            </w:r>
-                            <w:r>
-                              <w:fldChar w:fldCharType="separate"/>
-                            </w:r>
-                            <w:r>
-                              <w:rPr>
-                                <w:noProof/>
-                              </w:rPr>
-                              <w:t>9</w:t>
-                            </w:r>
-                            <w:r>
-                              <w:rPr>
-                                <w:noProof/>
-                              </w:rPr>
-                              <w:fldChar w:fldCharType="end"/>
-                            </w:r>
+                            <w:fldSimple w:instr=" SEQ Obrázok \* ARABIC ">
+                              <w:r>
+                                <w:rPr>
+                                  <w:noProof/>
+                                </w:rPr>
+                                <w:t>9</w:t>
+                              </w:r>
+                            </w:fldSimple>
                             <w:r>
                               <w:t>:</w:t>
                             </w:r>
@@ -12471,27 +10360,14 @@
                       <w:r>
                         <w:t xml:space="preserve">Obrázok </w:t>
                       </w:r>
-                      <w:r>
-                        <w:fldChar w:fldCharType="begin"/>
-                      </w:r>
-                      <w:r>
-                        <w:instrText xml:space="preserve"> SEQ Obrázok \* ARABIC </w:instrText>
-                      </w:r>
-                      <w:r>
-                        <w:fldChar w:fldCharType="separate"/>
-                      </w:r>
-                      <w:r>
-                        <w:rPr>
-                          <w:noProof/>
-                        </w:rPr>
-                        <w:t>9</w:t>
-                      </w:r>
-                      <w:r>
-                        <w:rPr>
-                          <w:noProof/>
-                        </w:rPr>
-                        <w:fldChar w:fldCharType="end"/>
-                      </w:r>
+                      <w:fldSimple w:instr=" SEQ Obrázok \* ARABIC ">
+                        <w:r>
+                          <w:rPr>
+                            <w:noProof/>
+                          </w:rPr>
+                          <w:t>9</w:t>
+                        </w:r>
+                      </w:fldSimple>
                       <w:r>
                         <w:t>:</w:t>
                       </w:r>
@@ -12536,23 +10412,7 @@
           <w:i/>
           <w:iCs/>
         </w:rPr>
-        <w:t xml:space="preserve">(Spracoval: Branislav </w:t>
-      </w:r>
-      <w:proofErr w:type="spellStart"/>
-      <w:r>
-        <w:rPr>
-          <w:i/>
-          <w:iCs/>
-        </w:rPr>
-        <w:t>Šipula</w:t>
-      </w:r>
-      <w:proofErr w:type="spellEnd"/>
-      <w:r>
-        <w:rPr>
-          <w:i/>
-          <w:iCs/>
-        </w:rPr>
-        <w:t>)</w:t>
+        <w:t>(Spracoval: Branislav Šipula)</w:t>
       </w:r>
     </w:p>
     <w:p>
@@ -12634,65 +10494,8 @@
           <w:szCs w:val="24"/>
           <w:lang w:val="en-US" w:eastAsia="sk-SK"/>
         </w:rPr>
-        <w:t xml:space="preserve">CJ Carey, Yuan Tang, William de </w:t>
-      </w:r>
-      <w:proofErr w:type="spellStart"/>
-      <w:r>
-        <w:rPr>
-          <w:szCs w:val="24"/>
-          <w:lang w:val="en-US" w:eastAsia="sk-SK"/>
-        </w:rPr>
-        <w:t>Vazelhes</w:t>
-      </w:r>
-      <w:proofErr w:type="spellEnd"/>
-      <w:r>
-        <w:rPr>
-          <w:szCs w:val="24"/>
-          <w:lang w:val="en-US" w:eastAsia="sk-SK"/>
-        </w:rPr>
-        <w:t xml:space="preserve">, </w:t>
-      </w:r>
-      <w:proofErr w:type="spellStart"/>
-      <w:r>
-        <w:rPr>
-          <w:szCs w:val="24"/>
-          <w:lang w:val="en-US" w:eastAsia="sk-SK"/>
-        </w:rPr>
-        <w:t>Aurélien</w:t>
-      </w:r>
-      <w:proofErr w:type="spellEnd"/>
-      <w:r>
-        <w:rPr>
-          <w:szCs w:val="24"/>
-          <w:lang w:val="en-US" w:eastAsia="sk-SK"/>
-        </w:rPr>
-        <w:t xml:space="preserve"> </w:t>
-      </w:r>
-      <w:proofErr w:type="spellStart"/>
-      <w:r>
-        <w:rPr>
-          <w:szCs w:val="24"/>
-          <w:lang w:val="en-US" w:eastAsia="sk-SK"/>
-        </w:rPr>
-        <w:t>Bellet</w:t>
-      </w:r>
-      <w:proofErr w:type="spellEnd"/>
-      <w:r>
-        <w:rPr>
-          <w:szCs w:val="24"/>
-          <w:lang w:val="en-US" w:eastAsia="sk-SK"/>
-        </w:rPr>
-        <w:t xml:space="preserve"> and Nathalie </w:t>
-      </w:r>
-      <w:proofErr w:type="spellStart"/>
-      <w:r>
-        <w:rPr>
-          <w:szCs w:val="24"/>
-          <w:lang w:val="en-US" w:eastAsia="sk-SK"/>
-        </w:rPr>
-        <w:t>Vauquier</w:t>
-      </w:r>
-      <w:proofErr w:type="spellEnd"/>
+        <w:t>CJ Carey, Yuan Tang, William de Vazelhes, Aurélien Bellet and Nathalie Vauquier</w:t>
+      </w:r>
       <w:r>
         <w:rPr>
           <w:szCs w:val="24"/>
@@ -12875,27 +10678,14 @@
                             <w:r>
                               <w:t xml:space="preserve">Obrázok </w:t>
                             </w:r>
-                            <w:r>
-                              <w:fldChar w:fldCharType="begin"/>
-                            </w:r>
-                            <w:r>
-                              <w:instrText xml:space="preserve"> SEQ Obrázok \* ARABIC </w:instrText>
-                            </w:r>
-                            <w:r>
-                              <w:fldChar w:fldCharType="separate"/>
-                            </w:r>
-                            <w:r>
-                              <w:rPr>
-                                <w:noProof/>
-                              </w:rPr>
-                              <w:t>10</w:t>
-                            </w:r>
-                            <w:r>
-                              <w:rPr>
-                                <w:noProof/>
-                              </w:rPr>
-                              <w:fldChar w:fldCharType="end"/>
-                            </w:r>
+                            <w:fldSimple w:instr=" SEQ Obrázok \* ARABIC ">
+                              <w:r>
+                                <w:rPr>
+                                  <w:noProof/>
+                                </w:rPr>
+                                <w:t>10</w:t>
+                              </w:r>
+                            </w:fldSimple>
                             <w:r>
                               <w:t>:</w:t>
                             </w:r>
@@ -12905,20 +10695,10 @@
                             <w:r>
                               <w:t xml:space="preserve">Grafické znázornenie hlbokého - </w:t>
                             </w:r>
-                            <w:proofErr w:type="spellStart"/>
                             <w:r>
-                              <w:t>Metric</w:t>
-                            </w:r>
-                            <w:proofErr w:type="spellEnd"/>
-                            <w:r>
-                              <w:t xml:space="preserve"> </w:t>
-                            </w:r>
-                            <w:proofErr w:type="spellStart"/>
-                            <w:r>
-                              <w:t>learning</w:t>
+                              <w:t>Metric learning</w:t>
                             </w:r>
                             <w:bookmarkEnd w:id="74"/>
-                            <w:proofErr w:type="spellEnd"/>
                           </w:p>
                         </w:txbxContent>
                       </wps:txbx>
@@ -12948,27 +10728,14 @@
                       <w:r>
                         <w:t xml:space="preserve">Obrázok </w:t>
                       </w:r>
-                      <w:r>
-                        <w:fldChar w:fldCharType="begin"/>
-                      </w:r>
-                      <w:r>
-                        <w:instrText xml:space="preserve"> SEQ Obrázok \* ARABIC </w:instrText>
-                      </w:r>
-                      <w:r>
-                        <w:fldChar w:fldCharType="separate"/>
-                      </w:r>
-                      <w:r>
-                        <w:rPr>
-                          <w:noProof/>
-                        </w:rPr>
-                        <w:t>10</w:t>
-                      </w:r>
-                      <w:r>
-                        <w:rPr>
-                          <w:noProof/>
-                        </w:rPr>
-                        <w:fldChar w:fldCharType="end"/>
-                      </w:r>
+                      <w:fldSimple w:instr=" SEQ Obrázok \* ARABIC ">
+                        <w:r>
+                          <w:rPr>
+                            <w:noProof/>
+                          </w:rPr>
+                          <w:t>10</w:t>
+                        </w:r>
+                      </w:fldSimple>
                       <w:r>
                         <w:t>:</w:t>
                       </w:r>
@@ -12978,20 +10745,10 @@
                       <w:r>
                         <w:t xml:space="preserve">Grafické znázornenie hlbokého - </w:t>
                       </w:r>
-                      <w:proofErr w:type="spellStart"/>
                       <w:r>
-                        <w:t>Metric</w:t>
-                      </w:r>
-                      <w:proofErr w:type="spellEnd"/>
-                      <w:r>
-                        <w:t xml:space="preserve"> </w:t>
-                      </w:r>
-                      <w:proofErr w:type="spellStart"/>
-                      <w:r>
-                        <w:t>learning</w:t>
+                        <w:t>Metric learning</w:t>
                       </w:r>
                       <w:bookmarkEnd w:id="75"/>
-                      <w:proofErr w:type="spellEnd"/>
                     </w:p>
                   </w:txbxContent>
                 </v:textbox>
@@ -13028,23 +10785,7 @@
           <w:i/>
           <w:iCs/>
         </w:rPr>
-        <w:t xml:space="preserve">(Spracoval: Branislav </w:t>
-      </w:r>
-      <w:proofErr w:type="spellStart"/>
-      <w:r>
-        <w:rPr>
-          <w:i/>
-          <w:iCs/>
-        </w:rPr>
-        <w:t>Šipula</w:t>
-      </w:r>
-      <w:proofErr w:type="spellEnd"/>
-      <w:r>
-        <w:rPr>
-          <w:i/>
-          <w:iCs/>
-        </w:rPr>
-        <w:t>)</w:t>
+        <w:t>(Spracoval: Branislav Šipula)</w:t>
       </w:r>
     </w:p>
     <w:p>
@@ -13288,27 +11029,14 @@
                             <w:r>
                               <w:t xml:space="preserve">Obrázok </w:t>
                             </w:r>
-                            <w:r>
-                              <w:fldChar w:fldCharType="begin"/>
-                            </w:r>
-                            <w:r>
-                              <w:instrText xml:space="preserve"> SEQ Obrázok \* ARABIC </w:instrText>
-                            </w:r>
-                            <w:r>
-                              <w:fldChar w:fldCharType="separate"/>
-                            </w:r>
-                            <w:r>
-                              <w:rPr>
-                                <w:noProof/>
-                              </w:rPr>
-                              <w:t>11</w:t>
-                            </w:r>
-                            <w:r>
-                              <w:rPr>
-                                <w:noProof/>
-                              </w:rPr>
-                              <w:fldChar w:fldCharType="end"/>
-                            </w:r>
+                            <w:fldSimple w:instr=" SEQ Obrázok \* ARABIC ">
+                              <w:r>
+                                <w:rPr>
+                                  <w:noProof/>
+                                </w:rPr>
+                                <w:t>11</w:t>
+                              </w:r>
+                            </w:fldSimple>
                             <w:r>
                               <w:t>:</w:t>
                             </w:r>
@@ -13316,22 +11044,9 @@
                               <w:t xml:space="preserve"> </w:t>
                             </w:r>
                             <w:r>
-                              <w:t xml:space="preserve">Grafické znázornenie ukážky - </w:t>
-                            </w:r>
-                            <w:proofErr w:type="spellStart"/>
-                            <w:r>
-                              <w:t>Portgolio</w:t>
-                            </w:r>
-                            <w:proofErr w:type="spellEnd"/>
-                            <w:r>
-                              <w:t xml:space="preserve"> </w:t>
-                            </w:r>
-                            <w:proofErr w:type="spellStart"/>
-                            <w:r>
-                              <w:t>optimalization</w:t>
+                              <w:t>Grafické znázornenie ukážky - Portgolio optimalization</w:t>
                             </w:r>
                             <w:bookmarkEnd w:id="78"/>
-                            <w:proofErr w:type="spellEnd"/>
                           </w:p>
                         </w:txbxContent>
                       </wps:txbx>
@@ -13361,27 +11076,14 @@
                       <w:r>
                         <w:t xml:space="preserve">Obrázok </w:t>
                       </w:r>
-                      <w:r>
-                        <w:fldChar w:fldCharType="begin"/>
-                      </w:r>
-                      <w:r>
-                        <w:instrText xml:space="preserve"> SEQ Obrázok \* ARABIC </w:instrText>
-                      </w:r>
-                      <w:r>
-                        <w:fldChar w:fldCharType="separate"/>
-                      </w:r>
-                      <w:r>
-                        <w:rPr>
-                          <w:noProof/>
-                        </w:rPr>
-                        <w:t>11</w:t>
-                      </w:r>
-                      <w:r>
-                        <w:rPr>
-                          <w:noProof/>
-                        </w:rPr>
-                        <w:fldChar w:fldCharType="end"/>
-                      </w:r>
+                      <w:fldSimple w:instr=" SEQ Obrázok \* ARABIC ">
+                        <w:r>
+                          <w:rPr>
+                            <w:noProof/>
+                          </w:rPr>
+                          <w:t>11</w:t>
+                        </w:r>
+                      </w:fldSimple>
                       <w:r>
                         <w:t>:</w:t>
                       </w:r>
@@ -13389,22 +11091,9 @@
                         <w:t xml:space="preserve"> </w:t>
                       </w:r>
                       <w:r>
-                        <w:t xml:space="preserve">Grafické znázornenie ukážky - </w:t>
-                      </w:r>
-                      <w:proofErr w:type="spellStart"/>
-                      <w:r>
-                        <w:t>Portgolio</w:t>
-                      </w:r>
-                      <w:proofErr w:type="spellEnd"/>
-                      <w:r>
-                        <w:t xml:space="preserve"> </w:t>
-                      </w:r>
-                      <w:proofErr w:type="spellStart"/>
-                      <w:r>
-                        <w:t>optimalization</w:t>
+                        <w:t>Grafické znázornenie ukážky - Portgolio optimalization</w:t>
                       </w:r>
                       <w:bookmarkEnd w:id="79"/>
-                      <w:proofErr w:type="spellEnd"/>
                     </w:p>
                   </w:txbxContent>
                 </v:textbox>
@@ -13471,15 +11160,7 @@
         <w:pStyle w:val="Zakladny"/>
       </w:pPr>
       <w:r>
-        <w:t xml:space="preserve">Stĺpce </w:t>
-      </w:r>
-      <w:proofErr w:type="spellStart"/>
-      <w:r>
-        <w:t>datasetu</w:t>
-      </w:r>
-      <w:proofErr w:type="spellEnd"/>
-      <w:r>
-        <w:t xml:space="preserve"> (boli použité pre trénovanie predikčných modelov):</w:t>
+        <w:t>Stĺpce datasetu (boli použité pre trénovanie predikčných modelov):</w:t>
       </w:r>
     </w:p>
     <w:p>
@@ -13552,13 +11233,8 @@
         <w:pStyle w:val="Zakladny"/>
       </w:pPr>
       <w:r>
-        <w:t xml:space="preserve">Víťazný predikčný model: </w:t>
-      </w:r>
-      <w:proofErr w:type="spellStart"/>
-      <w:r>
-        <w:t>Arimax</w:t>
-      </w:r>
-      <w:proofErr w:type="spellEnd"/>
+        <w:t>Víťazný predikčný model: Arimax</w:t>
+      </w:r>
     </w:p>
     <w:p>
       <w:pPr>
@@ -13627,27 +11303,14 @@
       <w:r>
         <w:t xml:space="preserve">Obrázok </w:t>
       </w:r>
-      <w:r>
-        <w:fldChar w:fldCharType="begin"/>
-      </w:r>
-      <w:r>
-        <w:instrText xml:space="preserve"> SEQ Obrázok \* ARABIC </w:instrText>
-      </w:r>
-      <w:r>
-        <w:fldChar w:fldCharType="separate"/>
-      </w:r>
-      <w:r>
-        <w:rPr>
-          <w:noProof/>
-        </w:rPr>
-        <w:t>12</w:t>
-      </w:r>
-      <w:r>
-        <w:rPr>
-          <w:noProof/>
-        </w:rPr>
-        <w:fldChar w:fldCharType="end"/>
-      </w:r>
+      <w:fldSimple w:instr=" SEQ Obrázok \* ARABIC ">
+        <w:r>
+          <w:rPr>
+            <w:noProof/>
+          </w:rPr>
+          <w:t>12</w:t>
+        </w:r>
+      </w:fldSimple>
       <w:r>
         <w:rPr>
           <w:noProof/>
@@ -13671,72 +11334,24 @@
       </w:pPr>
       <w:r>
         <w:lastRenderedPageBreak/>
-        <w:t xml:space="preserve">Predikcia bola vykonaná na 14 nasledujúcich dní (9.12-22.12.2021), na pôvodných dátach bol aplikovaný algoritmus 7-dňového </w:t>
-      </w:r>
-      <w:proofErr w:type="spellStart"/>
-      <w:r>
-        <w:t>moving</w:t>
-      </w:r>
-      <w:proofErr w:type="spellEnd"/>
+        <w:t>Predikcia bola vykonaná na 14 nasledujúcich dní (9.12-22.12.2021), na pôvodných dátach bol aplikovaný algoritmus 7-dňového moving average pre vyhladenie vysvetliteľne nekonzistentných dát (napr. periodické významné poklesy denného počtu testov v dôsledku nízkej miery testovania cez víkendy).</w:t>
+      </w:r>
+    </w:p>
+    <w:p>
+      <w:pPr>
+        <w:pStyle w:val="Zakladny"/>
+      </w:pPr>
+      <w:r>
+        <w:t>Na grafe vidíme červenou predpoveď denného počtu pozitívnych PCR testov, reálny počet pozitívnych testov reprezentuje modrý graf. Medzi predpovedaným a reálne zisteným počtom PCR testov je výrazný rozdiel, pretože práve v čase, kedy začíname s predikciou (9.12.2021), nastal prudký zlom v počte zistených pozitívnych prípadov. Natrénovaný model nie je tak dokonalý, aby dokázal tento pokles predpovedať, namiesto toho pokračuje v predpovedi podľa trendu predchádzajúcich dní.</w:t>
+      </w:r>
       <w:r>
         <w:t xml:space="preserve"> </w:t>
       </w:r>
-      <w:proofErr w:type="spellStart"/>
-      <w:r>
-        <w:t>average</w:t>
-      </w:r>
-      <w:proofErr w:type="spellEnd"/>
-      <w:r>
-        <w:t xml:space="preserve"> pre vyhladenie vysvetliteľne nekonzistentných dát (napr. periodické významné poklesy denného počtu testov v dôsledku nízkej miery testovania cez víkendy).</w:t>
-      </w:r>
-    </w:p>
-    <w:p>
-      <w:pPr>
-        <w:pStyle w:val="Zakladny"/>
-      </w:pPr>
-      <w:r>
-        <w:t>Na grafe vidíme červenou predpoveď denného počtu pozitívnych PCR testov, reálny počet pozitívnych testov reprezentuje modrý graf. Medzi predpovedaným a reálne zisteným počtom PCR testov je výrazný rozdiel, pretože práve v čase, kedy začíname s predikciou (9.12.2021), nastal prudký zlom v počte zistených pozitívnych prípadov. Natrénovaný model nie je tak dokonalý, aby dokázal tento pokles predpovedať, namiesto toho pokračuje v predpovedi podľa trendu predchádzajúcich dní.</w:t>
-      </w:r>
-      <w:r>
-        <w:t xml:space="preserve"> </w:t>
-      </w:r>
-      <w:r>
-        <w:t xml:space="preserve">Výrazný rozdiel pozorujeme už v prvom dni predikcie, kde model predpovedá počet PCR testov 8361.53, pričom reálna hodnota je 7337.57 (pozn.: hodnota po aplikácii 7-dňového </w:t>
-      </w:r>
-      <w:proofErr w:type="spellStart"/>
-      <w:r>
-        <w:t>moving</w:t>
-      </w:r>
-      <w:proofErr w:type="spellEnd"/>
-      <w:r>
-        <w:t xml:space="preserve"> </w:t>
-      </w:r>
-      <w:proofErr w:type="spellStart"/>
-      <w:r>
-        <w:t>average</w:t>
-      </w:r>
-      <w:proofErr w:type="spellEnd"/>
-      <w:r>
-        <w:t>). V poslednom dni predikcie model predpovedá 8892.61, reálne však prírastok zodpovedá číslu 3618.14.</w:t>
-      </w:r>
-      <w:r>
-        <w:t xml:space="preserve"> Celkovú chybovosť modelu pri tejto predikcii vyjadruje chybová metrika RMSE (</w:t>
-      </w:r>
-      <w:proofErr w:type="spellStart"/>
-      <w:r>
-        <w:t>root-mean-square</w:t>
-      </w:r>
-      <w:proofErr w:type="spellEnd"/>
-      <w:r>
-        <w:t xml:space="preserve"> </w:t>
-      </w:r>
-      <w:proofErr w:type="spellStart"/>
-      <w:r>
-        <w:t>error</w:t>
-      </w:r>
-      <w:proofErr w:type="spellEnd"/>
-      <w:r>
-        <w:t>), ktorá dosiahla hodnotu 4500.426. Táto hodnota je vzhľadom na predpovedané hodnoty vysoká a zodpovedá neschopnosti modelu predpovedať</w:t>
+      <w:r>
+        <w:t>Výrazný rozdiel pozorujeme už v prvom dni predikcie, kde model predpovedá počet PCR testov 8361.53, pričom reálna hodnota je 7337.57 (pozn.: hodnota po aplikácii 7-dňového moving average). V poslednom dni predikcie model predpovedá 8892.61, reálne však prírastok zodpovedá číslu 3618.14.</w:t>
+      </w:r>
+      <w:r>
+        <w:t xml:space="preserve"> Celkovú chybovosť modelu pri tejto predikcii vyjadruje chybová metrika RMSE (root-mean-square error), ktorá dosiahla hodnotu 4500.426. Táto hodnota je vzhľadom na predpovedané hodnoty vysoká a zodpovedá neschopnosti modelu predpovedať</w:t>
       </w:r>
       <w:r>
         <w:t xml:space="preserve"> zmenu trendu vývoja počtu pozitívnych testov, ktorá nastala bezprostredne v deň začiatku predikcie.</w:t>
@@ -13859,59 +11474,11 @@
         <w:pStyle w:val="Zakladny"/>
       </w:pPr>
       <w:r>
-        <w:t xml:space="preserve">Predpoveď a trénovanie modelu neurónovej siete sa uskutočnilo na dátach zozbieraných z </w:t>
-      </w:r>
-      <w:proofErr w:type="spellStart"/>
-      <w:r>
-        <w:t>datasetu</w:t>
-      </w:r>
-      <w:proofErr w:type="spellEnd"/>
-      <w:r>
-        <w:t xml:space="preserve"> poskytnutým Inštitútom Zdravotných Analýz, ktorý sa nachádza na </w:t>
-      </w:r>
-      <w:proofErr w:type="spellStart"/>
-      <w:r>
-        <w:t>githube</w:t>
-      </w:r>
-      <w:proofErr w:type="spellEnd"/>
-      <w:r>
-        <w:t xml:space="preserve">. V </w:t>
-      </w:r>
-      <w:proofErr w:type="spellStart"/>
-      <w:r>
-        <w:t>datasete</w:t>
-      </w:r>
-      <w:proofErr w:type="spellEnd"/>
-      <w:r>
-        <w:t xml:space="preserve"> s názvom </w:t>
-      </w:r>
-      <w:proofErr w:type="spellStart"/>
-      <w:r>
-        <w:t>daily</w:t>
-      </w:r>
-      <w:proofErr w:type="spellEnd"/>
-      <w:r>
-        <w:t xml:space="preserve"> </w:t>
-      </w:r>
-      <w:proofErr w:type="spellStart"/>
-      <w:r>
-        <w:t>stats</w:t>
-      </w:r>
-      <w:proofErr w:type="spellEnd"/>
-      <w:r>
-        <w:t xml:space="preserve"> sa nachádzajú rôzne údaje, vrátane údajov o celkovom a tiež </w:t>
+        <w:t xml:space="preserve">Predpoveď a trénovanie modelu neurónovej siete sa uskutočnilo na dátach zozbieraných z datasetu poskytnutým Inštitútom Zdravotných Analýz, ktorý sa nachádza na githube. V datasete s názvom daily stats sa nachádzajú rôzne údaje, vrátane údajov o celkovom a tiež </w:t>
       </w:r>
       <w:r>
         <w:lastRenderedPageBreak/>
-        <w:t xml:space="preserve">pozitívnom počte antigénových a PCR testov. Z týchto dát sme vyjadrili počet pozitívnych testov v percentách. Z </w:t>
-      </w:r>
-      <w:proofErr w:type="spellStart"/>
-      <w:r>
-        <w:t>datasetu</w:t>
-      </w:r>
-      <w:proofErr w:type="spellEnd"/>
-      <w:r>
-        <w:t xml:space="preserve"> sme využili dáta od dňa 11. Októbra 2020 do 30. Novembra 2021. Predikovali sme na 7 dní, od 1. do 7. Decembra 2021. Dáta boli pred predikciou upravené pomocou 7 dňového pohyblivého priemeru. Predikciu sme neskôr porovnali s reálnymi dátami a zobrazili na grafe.</w:t>
+        <w:t>pozitívnom počte antigénových a PCR testov. Z týchto dát sme vyjadrili počet pozitívnych testov v percentách. Z datasetu sme využili dáta od dňa 11. Októbra 2020 do 30. Novembra 2021. Predikovali sme na 7 dní, od 1. do 7. Decembra 2021. Dáta boli pred predikciou upravené pomocou 7 dňového pohyblivého priemeru. Predikciu sme neskôr porovnali s reálnymi dátami a zobrazili na grafe.</w:t>
       </w:r>
     </w:p>
     <w:p>
@@ -13975,27 +11542,14 @@
                             <w:r>
                               <w:t xml:space="preserve">Obrázok </w:t>
                             </w:r>
-                            <w:r>
-                              <w:fldChar w:fldCharType="begin"/>
-                            </w:r>
-                            <w:r>
-                              <w:instrText xml:space="preserve"> SEQ Obrázok \* ARABIC </w:instrText>
-                            </w:r>
-                            <w:r>
-                              <w:fldChar w:fldCharType="separate"/>
-                            </w:r>
-                            <w:r>
-                              <w:rPr>
-                                <w:noProof/>
-                              </w:rPr>
-                              <w:t>13</w:t>
-                            </w:r>
-                            <w:r>
-                              <w:rPr>
-                                <w:noProof/>
-                              </w:rPr>
-                              <w:fldChar w:fldCharType="end"/>
-                            </w:r>
+                            <w:fldSimple w:instr=" SEQ Obrázok \* ARABIC ">
+                              <w:r>
+                                <w:rPr>
+                                  <w:noProof/>
+                                </w:rPr>
+                                <w:t>13</w:t>
+                              </w:r>
+                            </w:fldSimple>
                             <w:r>
                               <w:t xml:space="preserve"> </w:t>
                             </w:r>
@@ -14047,27 +11601,14 @@
                       <w:r>
                         <w:t xml:space="preserve">Obrázok </w:t>
                       </w:r>
-                      <w:r>
-                        <w:fldChar w:fldCharType="begin"/>
-                      </w:r>
-                      <w:r>
-                        <w:instrText xml:space="preserve"> SEQ Obrázok \* ARABIC </w:instrText>
-                      </w:r>
-                      <w:r>
-                        <w:fldChar w:fldCharType="separate"/>
-                      </w:r>
-                      <w:r>
-                        <w:rPr>
-                          <w:noProof/>
-                        </w:rPr>
-                        <w:t>13</w:t>
-                      </w:r>
-                      <w:r>
-                        <w:rPr>
-                          <w:noProof/>
-                        </w:rPr>
-                        <w:fldChar w:fldCharType="end"/>
-                      </w:r>
+                      <w:fldSimple w:instr=" SEQ Obrázok \* ARABIC ">
+                        <w:r>
+                          <w:rPr>
+                            <w:noProof/>
+                          </w:rPr>
+                          <w:t>13</w:t>
+                        </w:r>
+                      </w:fldSimple>
                       <w:r>
                         <w:t xml:space="preserve"> </w:t>
                       </w:r>
@@ -14193,39 +11734,7 @@
           <w:i/>
           <w:iCs/>
         </w:rPr>
-        <w:t xml:space="preserve">(Spracoval: Viet </w:t>
-      </w:r>
-      <w:proofErr w:type="spellStart"/>
-      <w:r>
-        <w:rPr>
-          <w:i/>
-          <w:iCs/>
-        </w:rPr>
-        <w:t>Quoc</w:t>
-      </w:r>
-      <w:proofErr w:type="spellEnd"/>
-      <w:r>
-        <w:rPr>
-          <w:i/>
-          <w:iCs/>
-        </w:rPr>
-        <w:t xml:space="preserve"> </w:t>
-      </w:r>
-      <w:proofErr w:type="spellStart"/>
-      <w:r>
-        <w:rPr>
-          <w:i/>
-          <w:iCs/>
-        </w:rPr>
-        <w:t>Le</w:t>
-      </w:r>
-      <w:proofErr w:type="spellEnd"/>
-      <w:r>
-        <w:rPr>
-          <w:i/>
-          <w:iCs/>
-        </w:rPr>
-        <w:t>)</w:t>
+        <w:t>(Spracoval: Viet Quoc Le)</w:t>
       </w:r>
     </w:p>
     <w:p>
@@ -14239,23 +11748,7 @@
         <w:t>tu</w:t>
       </w:r>
       <w:r>
-        <w:t xml:space="preserve"> úmrtí na 14 dni, z denných štatistík na Slovensku, ktoré sú dostupné v repozitári IZA na </w:t>
-      </w:r>
-      <w:proofErr w:type="spellStart"/>
-      <w:r>
-        <w:t>githube</w:t>
-      </w:r>
-      <w:proofErr w:type="spellEnd"/>
-      <w:r>
-        <w:t xml:space="preserve"> v priečinku </w:t>
-      </w:r>
-      <w:proofErr w:type="spellStart"/>
-      <w:r>
-        <w:t>DailyStats</w:t>
-      </w:r>
-      <w:proofErr w:type="spellEnd"/>
-      <w:r>
-        <w:t xml:space="preserve">. </w:t>
+        <w:t xml:space="preserve"> úmrtí na 14 dni, z denných štatistík na Slovensku, ktoré sú dostupné v repozitári IZA na githube v priečinku DailyStats. </w:t>
       </w:r>
       <w:r>
         <w:t>Dáta sa začali zbierať od 6.3.2020, nakoľko dáta</w:t>
@@ -14289,15 +11782,7 @@
         <w:t>vložený do</w:t>
       </w:r>
       <w:r>
-        <w:t> </w:t>
-      </w:r>
-      <w:proofErr w:type="spellStart"/>
-      <w:r>
-        <w:t>Azure</w:t>
-      </w:r>
-      <w:proofErr w:type="spellEnd"/>
-      <w:r>
-        <w:t xml:space="preserve"> na trénovanie a vyhodnotenie najlepšieho modelu. Najlepší model bol neskôr použitý na predikciu. </w:t>
+        <w:t xml:space="preserve"> Azure na trénovanie a vyhodnotenie najlepšieho modelu. Najlepší model bol neskôr použitý na predikciu. </w:t>
       </w:r>
     </w:p>
     <w:p>
@@ -14361,27 +11846,14 @@
                             <w:r>
                               <w:t xml:space="preserve">Obrázok </w:t>
                             </w:r>
-                            <w:r>
-                              <w:fldChar w:fldCharType="begin"/>
-                            </w:r>
-                            <w:r>
-                              <w:instrText xml:space="preserve"> SEQ Obrázok \* ARABIC </w:instrText>
-                            </w:r>
-                            <w:r>
-                              <w:fldChar w:fldCharType="separate"/>
-                            </w:r>
-                            <w:r>
-                              <w:rPr>
-                                <w:noProof/>
-                              </w:rPr>
-                              <w:t>14</w:t>
-                            </w:r>
-                            <w:r>
-                              <w:rPr>
-                                <w:noProof/>
-                              </w:rPr>
-                              <w:fldChar w:fldCharType="end"/>
-                            </w:r>
+                            <w:fldSimple w:instr=" SEQ Obrázok \* ARABIC ">
+                              <w:r>
+                                <w:rPr>
+                                  <w:noProof/>
+                                </w:rPr>
+                                <w:t>14</w:t>
+                              </w:r>
+                            </w:fldSimple>
                             <w:r>
                               <w:t xml:space="preserve"> </w:t>
                             </w:r>
@@ -14427,27 +11899,14 @@
                       <w:r>
                         <w:t xml:space="preserve">Obrázok </w:t>
                       </w:r>
-                      <w:r>
-                        <w:fldChar w:fldCharType="begin"/>
-                      </w:r>
-                      <w:r>
-                        <w:instrText xml:space="preserve"> SEQ Obrázok \* ARABIC </w:instrText>
-                      </w:r>
-                      <w:r>
-                        <w:fldChar w:fldCharType="separate"/>
-                      </w:r>
-                      <w:r>
-                        <w:rPr>
-                          <w:noProof/>
-                        </w:rPr>
-                        <w:t>14</w:t>
-                      </w:r>
-                      <w:r>
-                        <w:rPr>
-                          <w:noProof/>
-                        </w:rPr>
-                        <w:fldChar w:fldCharType="end"/>
-                      </w:r>
+                      <w:fldSimple w:instr=" SEQ Obrázok \* ARABIC ">
+                        <w:r>
+                          <w:rPr>
+                            <w:noProof/>
+                          </w:rPr>
+                          <w:t>14</w:t>
+                        </w:r>
+                      </w:fldSimple>
                       <w:r>
                         <w:t xml:space="preserve"> </w:t>
                       </w:r>
@@ -14578,23 +12037,7 @@
           <w:i/>
           <w:iCs/>
         </w:rPr>
-        <w:t xml:space="preserve">(Spracoval: Tomáš </w:t>
-      </w:r>
-      <w:proofErr w:type="spellStart"/>
-      <w:r>
-        <w:rPr>
-          <w:i/>
-          <w:iCs/>
-        </w:rPr>
-        <w:t>Singhofer</w:t>
-      </w:r>
-      <w:proofErr w:type="spellEnd"/>
-      <w:r>
-        <w:rPr>
-          <w:i/>
-          <w:iCs/>
-        </w:rPr>
-        <w:t>)</w:t>
+        <w:t>(Spracoval: Tomáš Singhofer)</w:t>
       </w:r>
     </w:p>
     <w:p>
@@ -14602,23 +12045,7 @@
         <w:pStyle w:val="Zakladny"/>
       </w:pPr>
       <w:r>
-        <w:t xml:space="preserve">Mojím zadaním bolo predikovať celkový počet úmrtí. Sieť sa učila pomocou zozbieraných dát z minulosti z </w:t>
-      </w:r>
-      <w:proofErr w:type="spellStart"/>
-      <w:r>
-        <w:t>githubu</w:t>
-      </w:r>
-      <w:proofErr w:type="spellEnd"/>
-      <w:r>
-        <w:t xml:space="preserve"> inštitútu zdravotných analýz a na základe toho predikovala vývoj situácie na ďalších 7 dní (9.12. – 15.12.). Sieť predikovala počet úmrtí na deň 15.12. niečo menej ako 15 500. V skutočnosti bol počet úmrtí v tento deň až 15 730. Pri mojom trénovaní mal najlepšie výsledky model </w:t>
-      </w:r>
-      <w:proofErr w:type="spellStart"/>
-      <w:r>
-        <w:t>Voting</w:t>
-      </w:r>
-      <w:proofErr w:type="spellEnd"/>
-      <w:r>
-        <w:t xml:space="preserve"> Ensemble.</w:t>
+        <w:t>Mojím zadaním bolo predikovať celkový počet úmrtí. Sieť sa učila pomocou zozbieraných dát z minulosti z githubu inštitútu zdravotných analýz a na základe toho predikovala vývoj situácie na ďalších 7 dní (9.12. – 15.12.). Sieť predikovala počet úmrtí na deň 15.12. niečo menej ako 15 500. V skutočnosti bol počet úmrtí v tento deň až 15 730. Pri mojom trénovaní mal najlepšie výsledky model Voting Ensemble.</w:t>
       </w:r>
     </w:p>
     <w:p>
@@ -14684,38 +12111,20 @@
                             <w:r>
                               <w:t xml:space="preserve">Obrázok </w:t>
                             </w:r>
+                            <w:fldSimple w:instr=" SEQ Obrázok \* ARABIC ">
+                              <w:r>
+                                <w:rPr>
+                                  <w:noProof/>
+                                </w:rPr>
+                                <w:t>15</w:t>
+                              </w:r>
+                            </w:fldSimple>
                             <w:r>
-                              <w:fldChar w:fldCharType="begin"/>
-                            </w:r>
-                            <w:r>
-                              <w:instrText xml:space="preserve"> SEQ Obrázok \* ARABIC </w:instrText>
-                            </w:r>
-                            <w:r>
-                              <w:fldChar w:fldCharType="separate"/>
-                            </w:r>
-                            <w:r>
-                              <w:rPr>
-                                <w:noProof/>
-                              </w:rPr>
-                              <w:t>15</w:t>
-                            </w:r>
-                            <w:r>
-                              <w:rPr>
-                                <w:noProof/>
-                              </w:rPr>
-                              <w:fldChar w:fldCharType="end"/>
-                            </w:r>
-                            <w:r>
-                              <w:t xml:space="preserve"> Graf predikcie úmrtí z </w:t>
-                            </w:r>
-                            <w:proofErr w:type="spellStart"/>
-                            <w:r>
-                              <w:t>úmrt</w:t>
+                              <w:t xml:space="preserve"> Graf predikcie úmrtí z úmrt</w:t>
                             </w:r>
                             <w:bookmarkEnd w:id="98"/>
                             <w:bookmarkEnd w:id="99"/>
                             <w:bookmarkEnd w:id="100"/>
-                            <w:proofErr w:type="spellEnd"/>
                           </w:p>
                         </w:txbxContent>
                       </wps:txbx>
@@ -14753,38 +12162,20 @@
                       <w:r>
                         <w:t xml:space="preserve">Obrázok </w:t>
                       </w:r>
+                      <w:fldSimple w:instr=" SEQ Obrázok \* ARABIC ">
+                        <w:r>
+                          <w:rPr>
+                            <w:noProof/>
+                          </w:rPr>
+                          <w:t>15</w:t>
+                        </w:r>
+                      </w:fldSimple>
                       <w:r>
-                        <w:fldChar w:fldCharType="begin"/>
-                      </w:r>
-                      <w:r>
-                        <w:instrText xml:space="preserve"> SEQ Obrázok \* ARABIC </w:instrText>
-                      </w:r>
-                      <w:r>
-                        <w:fldChar w:fldCharType="separate"/>
-                      </w:r>
-                      <w:r>
-                        <w:rPr>
-                          <w:noProof/>
-                        </w:rPr>
-                        <w:t>15</w:t>
-                      </w:r>
-                      <w:r>
-                        <w:rPr>
-                          <w:noProof/>
-                        </w:rPr>
-                        <w:fldChar w:fldCharType="end"/>
-                      </w:r>
-                      <w:r>
-                        <w:t xml:space="preserve"> Graf predikcie úmrtí z </w:t>
-                      </w:r>
-                      <w:proofErr w:type="spellStart"/>
-                      <w:r>
-                        <w:t>úmrt</w:t>
+                        <w:t xml:space="preserve"> Graf predikcie úmrtí z úmrt</w:t>
                       </w:r>
                       <w:bookmarkEnd w:id="101"/>
                       <w:bookmarkEnd w:id="102"/>
                       <w:bookmarkEnd w:id="103"/>
-                      <w:proofErr w:type="spellEnd"/>
                     </w:p>
                   </w:txbxContent>
                 </v:textbox>
@@ -14875,23 +12266,7 @@
           <w:i/>
           <w:iCs/>
         </w:rPr>
-        <w:t xml:space="preserve">(Spracoval: Marek </w:t>
-      </w:r>
-      <w:proofErr w:type="spellStart"/>
-      <w:r>
-        <w:rPr>
-          <w:i/>
-          <w:iCs/>
-        </w:rPr>
-        <w:t>Kačmár</w:t>
-      </w:r>
-      <w:proofErr w:type="spellEnd"/>
-      <w:r>
-        <w:rPr>
-          <w:i/>
-          <w:iCs/>
-        </w:rPr>
-        <w:t>)</w:t>
+        <w:t>(Spracoval: Marek Kačmár)</w:t>
       </w:r>
     </w:p>
     <w:p>
@@ -15017,27 +12392,14 @@
                             <w:r>
                               <w:t xml:space="preserve">Obrázok </w:t>
                             </w:r>
-                            <w:r>
-                              <w:fldChar w:fldCharType="begin"/>
-                            </w:r>
-                            <w:r>
-                              <w:instrText xml:space="preserve"> SEQ Obrázok \* ARABIC </w:instrText>
-                            </w:r>
-                            <w:r>
-                              <w:fldChar w:fldCharType="separate"/>
-                            </w:r>
-                            <w:r>
-                              <w:rPr>
-                                <w:noProof/>
-                              </w:rPr>
-                              <w:t>16</w:t>
-                            </w:r>
-                            <w:r>
-                              <w:rPr>
-                                <w:noProof/>
-                              </w:rPr>
-                              <w:fldChar w:fldCharType="end"/>
-                            </w:r>
+                            <w:fldSimple w:instr=" SEQ Obrázok \* ARABIC ">
+                              <w:r>
+                                <w:rPr>
+                                  <w:noProof/>
+                                </w:rPr>
+                                <w:t>16</w:t>
+                              </w:r>
+                            </w:fldSimple>
                             <w:r>
                               <w:t xml:space="preserve"> Graf predikcie kompletne zaočkovaných</w:t>
                             </w:r>
@@ -15080,27 +12442,14 @@
                       <w:r>
                         <w:t xml:space="preserve">Obrázok </w:t>
                       </w:r>
-                      <w:r>
-                        <w:fldChar w:fldCharType="begin"/>
-                      </w:r>
-                      <w:r>
-                        <w:instrText xml:space="preserve"> SEQ Obrázok \* ARABIC </w:instrText>
-                      </w:r>
-                      <w:r>
-                        <w:fldChar w:fldCharType="separate"/>
-                      </w:r>
-                      <w:r>
-                        <w:rPr>
-                          <w:noProof/>
-                        </w:rPr>
-                        <w:t>16</w:t>
-                      </w:r>
-                      <w:r>
-                        <w:rPr>
-                          <w:noProof/>
-                        </w:rPr>
-                        <w:fldChar w:fldCharType="end"/>
-                      </w:r>
+                      <w:fldSimple w:instr=" SEQ Obrázok \* ARABIC ">
+                        <w:r>
+                          <w:rPr>
+                            <w:noProof/>
+                          </w:rPr>
+                          <w:t>16</w:t>
+                        </w:r>
+                      </w:fldSimple>
                       <w:r>
                         <w:t xml:space="preserve"> Graf predikcie kompletne zaočkovaných</w:t>
                       </w:r>
@@ -15132,19 +12481,14 @@
         <w:t>Z</w:t>
       </w:r>
       <w:r>
+        <w:t xml:space="preserve"> github</w:t>
+      </w:r>
+      <w:r>
+        <w:t>u</w:t>
+      </w:r>
+      <w:r>
         <w:t xml:space="preserve"> </w:t>
       </w:r>
-      <w:proofErr w:type="spellStart"/>
-      <w:r>
-        <w:t>github</w:t>
-      </w:r>
-      <w:r>
-        <w:t>u</w:t>
-      </w:r>
-      <w:proofErr w:type="spellEnd"/>
-      <w:r>
-        <w:t xml:space="preserve"> </w:t>
-      </w:r>
       <w:r>
         <w:t>I</w:t>
       </w:r>
@@ -15164,23 +12508,7 @@
         <w:t>nalýz</w:t>
       </w:r>
       <w:r>
-        <w:t xml:space="preserve"> som stiahol verejne dostupný </w:t>
-      </w:r>
-      <w:proofErr w:type="spellStart"/>
-      <w:r>
-        <w:t>csv</w:t>
-      </w:r>
-      <w:proofErr w:type="spellEnd"/>
-      <w:r>
-        <w:t xml:space="preserve"> súbor s dátami udávajúcimi o stave </w:t>
-      </w:r>
-      <w:proofErr w:type="spellStart"/>
-      <w:r>
-        <w:t>zaočkovanosti</w:t>
-      </w:r>
-      <w:proofErr w:type="spellEnd"/>
-      <w:r>
-        <w:t xml:space="preserve"> </w:t>
+        <w:t xml:space="preserve"> som stiahol verejne dostupný csv súbor s dátami udávajúcimi o stave zaočkovanosti </w:t>
       </w:r>
       <w:r>
         <w:t>populácie Slovenska</w:t>
@@ -15189,47 +12517,10 @@
         <w:t>. Po úprave</w:t>
       </w:r>
       <w:r>
-        <w:t xml:space="preserve"> </w:t>
-      </w:r>
-      <w:proofErr w:type="spellStart"/>
-      <w:r>
-        <w:t>datasetu</w:t>
-      </w:r>
-      <w:proofErr w:type="spellEnd"/>
-      <w:r>
-        <w:t xml:space="preserve"> sa mi podarilo zoradiť dáta podľa jednotlivých týždňov a počtu druhých dávok, ktoré indikovali o plne zaočkovanom jedincovi. Na pripravené dáta som aplikoval </w:t>
-      </w:r>
-      <w:proofErr w:type="spellStart"/>
-      <w:r>
-        <w:t>moving</w:t>
-      </w:r>
-      <w:proofErr w:type="spellEnd"/>
-      <w:r>
-        <w:t xml:space="preserve"> </w:t>
-      </w:r>
-      <w:proofErr w:type="spellStart"/>
-      <w:r>
-        <w:t>average</w:t>
-      </w:r>
-      <w:proofErr w:type="spellEnd"/>
-      <w:r>
-        <w:t xml:space="preserve"> so 7-dňovým oknom, následne som z </w:t>
-      </w:r>
-      <w:proofErr w:type="spellStart"/>
-      <w:r>
-        <w:t>Azure</w:t>
-      </w:r>
-      <w:proofErr w:type="spellEnd"/>
-      <w:r>
-        <w:t xml:space="preserve"> použil model, ktorý najlepšie predikoval môj </w:t>
-      </w:r>
-      <w:proofErr w:type="spellStart"/>
-      <w:r>
-        <w:t>dataset</w:t>
-      </w:r>
-      <w:proofErr w:type="spellEnd"/>
-      <w:r>
-        <w:t xml:space="preserve">, </w:t>
+        <w:t xml:space="preserve"> datasetu</w:t>
+      </w:r>
+      <w:r>
+        <w:t xml:space="preserve"> sa mi podarilo zoradiť dáta podľa jednotlivých týždňov a počtu druhých dávok, ktoré indikovali o plne zaočkovanom jedincovi. Na pripravené dáta som aplikoval moving average so 7-dňovým oknom, následne som z Azure použil model, ktorý najlepšie predikoval môj dataset, </w:t>
       </w:r>
       <w:r>
         <w:lastRenderedPageBreak/>
@@ -15253,15 +12544,7 @@
         <w:t xml:space="preserve"> </w:t>
       </w:r>
       <w:r>
-        <w:t xml:space="preserve">(strach z nakazenia/úmrtia), politická podpora </w:t>
-      </w:r>
-      <w:proofErr w:type="spellStart"/>
-      <w:r>
-        <w:t>zaočkovanosti</w:t>
-      </w:r>
-      <w:proofErr w:type="spellEnd"/>
-      <w:r>
-        <w:t xml:space="preserve"> a i. tento počet zvýšili, čo je možné vidieť na skutočnom počte plne zaočkovaných v prislúchajúcich týždňoch.</w:t>
+        <w:t>(strach z nakazenia/úmrtia), politická podpora zaočkovanosti a i. tento počet zvýšili, čo je možné vidieť na skutočnom počte plne zaočkovaných v prislúchajúcich týždňoch.</w:t>
       </w:r>
     </w:p>
     <w:p>
@@ -15283,23 +12566,7 @@
           <w:i/>
           <w:iCs/>
         </w:rPr>
-        <w:t xml:space="preserve">(Spracoval: Branislav </w:t>
-      </w:r>
-      <w:proofErr w:type="spellStart"/>
-      <w:r>
-        <w:rPr>
-          <w:i/>
-          <w:iCs/>
-        </w:rPr>
-        <w:t>Šipula</w:t>
-      </w:r>
-      <w:proofErr w:type="spellEnd"/>
-      <w:r>
-        <w:rPr>
-          <w:i/>
-          <w:iCs/>
-        </w:rPr>
-        <w:t>)</w:t>
+        <w:t>(Spracoval: Branislav Šipula)</w:t>
       </w:r>
     </w:p>
     <w:p>
@@ -15380,27 +12647,14 @@
       <w:r>
         <w:t xml:space="preserve">Obrázok </w:t>
       </w:r>
-      <w:r>
-        <w:fldChar w:fldCharType="begin"/>
-      </w:r>
-      <w:r>
-        <w:instrText xml:space="preserve"> SEQ Obrázok \* ARABIC </w:instrText>
-      </w:r>
-      <w:r>
-        <w:fldChar w:fldCharType="separate"/>
-      </w:r>
-      <w:r>
-        <w:rPr>
-          <w:noProof/>
-        </w:rPr>
-        <w:t>17</w:t>
-      </w:r>
-      <w:r>
-        <w:rPr>
-          <w:noProof/>
-        </w:rPr>
-        <w:fldChar w:fldCharType="end"/>
-      </w:r>
+      <w:fldSimple w:instr=" SEQ Obrázok \* ARABIC ">
+        <w:r>
+          <w:rPr>
+            <w:noProof/>
+          </w:rPr>
+          <w:t>17</w:t>
+        </w:r>
+      </w:fldSimple>
       <w:r>
         <w:t xml:space="preserve"> Graf celkových hospitalizácií</w:t>
       </w:r>
@@ -15561,27 +12815,14 @@
                             <w:r>
                               <w:t xml:space="preserve">Obrázok </w:t>
                             </w:r>
-                            <w:r>
-                              <w:fldChar w:fldCharType="begin"/>
-                            </w:r>
-                            <w:r>
-                              <w:instrText xml:space="preserve"> SEQ Obrázok \* ARABIC </w:instrText>
-                            </w:r>
-                            <w:r>
-                              <w:fldChar w:fldCharType="separate"/>
-                            </w:r>
-                            <w:r>
-                              <w:rPr>
-                                <w:noProof/>
-                              </w:rPr>
-                              <w:t>18</w:t>
-                            </w:r>
-                            <w:r>
-                              <w:rPr>
-                                <w:noProof/>
-                              </w:rPr>
-                              <w:fldChar w:fldCharType="end"/>
-                            </w:r>
+                            <w:fldSimple w:instr=" SEQ Obrázok \* ARABIC ">
+                              <w:r>
+                                <w:rPr>
+                                  <w:noProof/>
+                                </w:rPr>
+                                <w:t>18</w:t>
+                              </w:r>
+                            </w:fldSimple>
                             <w:r>
                               <w:t xml:space="preserve"> Graf </w:t>
                             </w:r>
@@ -15628,27 +12869,14 @@
                       <w:r>
                         <w:t xml:space="preserve">Obrázok </w:t>
                       </w:r>
-                      <w:r>
-                        <w:fldChar w:fldCharType="begin"/>
-                      </w:r>
-                      <w:r>
-                        <w:instrText xml:space="preserve"> SEQ Obrázok \* ARABIC </w:instrText>
-                      </w:r>
-                      <w:r>
-                        <w:fldChar w:fldCharType="separate"/>
-                      </w:r>
-                      <w:r>
-                        <w:rPr>
-                          <w:noProof/>
-                        </w:rPr>
-                        <w:t>18</w:t>
-                      </w:r>
-                      <w:r>
-                        <w:rPr>
-                          <w:noProof/>
-                        </w:rPr>
-                        <w:fldChar w:fldCharType="end"/>
-                      </w:r>
+                      <w:fldSimple w:instr=" SEQ Obrázok \* ARABIC ">
+                        <w:r>
+                          <w:rPr>
+                            <w:noProof/>
+                          </w:rPr>
+                          <w:t>18</w:t>
+                        </w:r>
+                      </w:fldSimple>
                       <w:r>
                         <w:t xml:space="preserve"> Graf </w:t>
                       </w:r>
@@ -15670,15 +12898,7 @@
         </mc:AlternateContent>
       </w:r>
       <w:r>
-        <w:t xml:space="preserve">Záverečná úloha pozostávala z vytvorenia grafu obsadenosti miest na umelej pľúcnej ventilácii. K vytvoreniu grafu bolo potrebné použiť dáta z Inštitútu Zdravotných Analýz, konkrétne súbor Hospital_UPV_AdmissionDischarge.csv, ktorý v prvom stĺpci obsahuje dátum a v druhom stĺpci číslo, ktoré predstavuje o koľko sa počet miest na UPV zvýšil resp. znížil. </w:t>
-      </w:r>
-      <w:proofErr w:type="spellStart"/>
-      <w:r>
-        <w:t>Dataset</w:t>
-      </w:r>
-      <w:proofErr w:type="spellEnd"/>
-      <w:r>
-        <w:t xml:space="preserve"> som doplnil o </w:t>
+        <w:t xml:space="preserve">Záverečná úloha pozostávala z vytvorenia grafu obsadenosti miest na umelej pľúcnej ventilácii. K vytvoreniu grafu bolo potrebné použiť dáta z Inštitútu Zdravotných Analýz, konkrétne súbor Hospital_UPV_AdmissionDischarge.csv, ktorý v prvom stĺpci obsahuje dátum a v druhom stĺpci číslo, ktoré predstavuje o koľko sa počet miest na UPV zvýšil resp. znížil. Dataset som doplnil o </w:t>
       </w:r>
       <w:r>
         <w:t>ďalší</w:t>
@@ -16304,13 +13524,8 @@
         <w:t xml:space="preserve">od </w:t>
       </w:r>
       <w:r>
-        <w:t xml:space="preserve">konca delty a začiatku </w:t>
-      </w:r>
-      <w:proofErr w:type="spellStart"/>
-      <w:r>
-        <w:t>omikronu</w:t>
-      </w:r>
-      <w:proofErr w:type="spellEnd"/>
+        <w:t>konca delty a začiatku omikronu</w:t>
+      </w:r>
     </w:p>
     <w:p>
       <w:pPr>
@@ -16327,76 +13542,23 @@
           <w:iCs/>
           <w:lang w:val="en-US"/>
         </w:rPr>
-        <w:t>(</w:t>
-      </w:r>
-      <w:proofErr w:type="spellStart"/>
+        <w:t xml:space="preserve">(Spracoval: Juraj Puszter, </w:t>
+      </w:r>
       <w:r>
         <w:rPr>
           <w:i/>
           <w:iCs/>
           <w:lang w:val="en-US"/>
         </w:rPr>
-        <w:t>Spracoval</w:t>
-      </w:r>
-      <w:proofErr w:type="spellEnd"/>
-      <w:r>
-        <w:rPr>
-          <w:i/>
-          <w:iCs/>
-          <w:lang w:val="en-US"/>
-        </w:rPr>
-        <w:t xml:space="preserve">: Juraj Puszter, </w:t>
-      </w:r>
-      <w:r>
-        <w:rPr>
-          <w:i/>
-          <w:iCs/>
-          <w:lang w:val="en-US"/>
-        </w:rPr>
-        <w:t xml:space="preserve">Adam </w:t>
-      </w:r>
-      <w:proofErr w:type="spellStart"/>
-      <w:r>
-        <w:rPr>
-          <w:i/>
-          <w:iCs/>
-          <w:lang w:val="en-US"/>
-        </w:rPr>
-        <w:t>Voz</w:t>
-      </w:r>
-      <w:proofErr w:type="spellEnd"/>
+        <w:t>Adam Voz</w:t>
+      </w:r>
       <w:r>
         <w:rPr>
           <w:i/>
           <w:iCs/>
         </w:rPr>
-        <w:t xml:space="preserve">ár, Branislav </w:t>
-      </w:r>
-      <w:proofErr w:type="spellStart"/>
-      <w:r>
-        <w:rPr>
-          <w:i/>
-          <w:iCs/>
-        </w:rPr>
-        <w:t>Šipula</w:t>
-      </w:r>
-      <w:proofErr w:type="spellEnd"/>
-      <w:r>
-        <w:rPr>
-          <w:i/>
-          <w:iCs/>
-        </w:rPr>
-        <w:t xml:space="preserve">, Marek </w:t>
-      </w:r>
-      <w:proofErr w:type="spellStart"/>
-      <w:r>
-        <w:rPr>
-          <w:i/>
-          <w:iCs/>
-        </w:rPr>
-        <w:t>Kačmár</w:t>
-      </w:r>
-      <w:proofErr w:type="spellEnd"/>
+        <w:t>ár, Branislav Šipula, Marek Kačmár</w:t>
+      </w:r>
       <w:r>
         <w:rPr>
           <w:i/>
@@ -16411,15 +13573,7 @@
         <w:pStyle w:val="Zakladny"/>
       </w:pPr>
       <w:r>
-        <w:t xml:space="preserve">V tejto kapitole sa nachádzajú výsledky predikcií hospitalizácií z dát od konca delty a začiatku </w:t>
-      </w:r>
-      <w:proofErr w:type="spellStart"/>
-      <w:r>
-        <w:t>omikronu</w:t>
-      </w:r>
-      <w:proofErr w:type="spellEnd"/>
-      <w:r>
-        <w:t xml:space="preserve">. Modely sme trénovali na dátach od </w:t>
+        <w:t xml:space="preserve">V tejto kapitole sa nachádzajú výsledky predikcií hospitalizácií z dát od konca delty a začiatku omikronu. Modely sme trénovali na dátach od </w:t>
       </w:r>
       <w:r>
         <w:t xml:space="preserve">14.1.2022 </w:t>
@@ -16595,15 +13749,7 @@
         <w:tab/>
       </w:r>
       <w:r>
-        <w:t>Dáta o Ag a PCR pozitívnych testoch sme získali priamo z </w:t>
-      </w:r>
-      <w:proofErr w:type="spellStart"/>
-      <w:r>
-        <w:t>datasetu</w:t>
-      </w:r>
-      <w:proofErr w:type="spellEnd"/>
-      <w:r>
-        <w:t xml:space="preserve">, zatiaľ čo dáta o Ag a PCR pozitívnych testoch v </w:t>
+        <w:t xml:space="preserve">Dáta o Ag a PCR pozitívnych testoch sme získali priamo z datasetu, zatiaľ čo dáta o Ag a PCR pozitívnych testoch v </w:t>
       </w:r>
       <w:r>
         <w:rPr>
@@ -16701,11 +13847,9 @@
       <w:r>
         <w:t xml:space="preserve">Pre všetky 4 trénovania nám vyšiel najlepší model </w:t>
       </w:r>
-      <w:proofErr w:type="spellStart"/>
       <w:r>
         <w:t>VotingEnsemble</w:t>
       </w:r>
-      <w:proofErr w:type="spellEnd"/>
       <w:r>
         <w:t>.</w:t>
       </w:r>
@@ -16729,15 +13873,12 @@
         <w:ind w:left="284" w:firstLine="0"/>
       </w:pPr>
       <w:r>
-        <w:rPr>
-          <w:noProof/>
-        </w:rPr>
         <w:lastRenderedPageBreak/>
         <w:drawing>
-          <wp:inline distT="0" distB="0" distL="0" distR="0" wp14:anchorId="4C6CE3BE" wp14:editId="3593022E">
-            <wp:extent cx="5579745" cy="2613025"/>
+          <wp:inline distT="0" distB="0" distL="0" distR="0" wp14:anchorId="55912AFF" wp14:editId="7F0E0E19">
+            <wp:extent cx="5579745" cy="2618740"/>
             <wp:effectExtent l="0" t="0" r="1905" b="0"/>
-            <wp:docPr id="25" name="Obrázok 25"/>
+            <wp:docPr id="34" name="Obrázok 34"/>
             <wp:cNvGraphicFramePr>
               <a:graphicFrameLocks xmlns:a="http://schemas.openxmlformats.org/drawingml/2006/main" noChangeAspect="1"/>
             </wp:cNvGraphicFramePr>
@@ -16745,36 +13886,23 @@
               <a:graphicData uri="http://schemas.openxmlformats.org/drawingml/2006/picture">
                 <pic:pic xmlns:pic="http://schemas.openxmlformats.org/drawingml/2006/picture">
                   <pic:nvPicPr>
-                    <pic:cNvPr id="0" name="Picture 1"/>
-                    <pic:cNvPicPr>
-                      <a:picLocks noChangeAspect="1" noChangeArrowheads="1"/>
-                    </pic:cNvPicPr>
+                    <pic:cNvPr id="1" name=""/>
+                    <pic:cNvPicPr/>
                   </pic:nvPicPr>
                   <pic:blipFill>
-                    <a:blip r:embed="rId53" cstate="print">
-                      <a:extLst>
-                        <a:ext uri="{28A0092B-C50C-407E-A947-70E740481C1C}">
-                          <a14:useLocalDpi xmlns:a14="http://schemas.microsoft.com/office/drawing/2010/main" val="0"/>
-                        </a:ext>
-                      </a:extLst>
-                    </a:blip>
-                    <a:srcRect/>
+                    <a:blip r:embed="rId53"/>
                     <a:stretch>
                       <a:fillRect/>
                     </a:stretch>
                   </pic:blipFill>
-                  <pic:spPr bwMode="auto">
+                  <pic:spPr>
                     <a:xfrm>
                       <a:off x="0" y="0"/>
-                      <a:ext cx="5579745" cy="2613025"/>
+                      <a:ext cx="5579745" cy="2618740"/>
                     </a:xfrm>
                     <a:prstGeom prst="rect">
                       <a:avLst/>
                     </a:prstGeom>
-                    <a:noFill/>
-                    <a:ln>
-                      <a:noFill/>
-                    </a:ln>
                   </pic:spPr>
                 </pic:pic>
               </a:graphicData>
@@ -16792,24 +13920,14 @@
       <w:r>
         <w:t xml:space="preserve">Obrázok </w:t>
       </w:r>
-      <w:r>
-        <w:fldChar w:fldCharType="begin"/>
-      </w:r>
-      <w:r>
-        <w:instrText xml:space="preserve"> SEQ Obrázok \* ARABIC </w:instrText>
-      </w:r>
-      <w:r>
-        <w:fldChar w:fldCharType="separate"/>
-      </w:r>
-      <w:r>
-        <w:rPr>
-          <w:noProof/>
-        </w:rPr>
-        <w:t>19</w:t>
-      </w:r>
-      <w:r>
-        <w:fldChar w:fldCharType="end"/>
-      </w:r>
+      <w:fldSimple w:instr=" SEQ Obrázok \* ARABIC ">
+        <w:r>
+          <w:rPr>
+            <w:noProof/>
+          </w:rPr>
+          <w:t>19</w:t>
+        </w:r>
+      </w:fldSimple>
       <w:r>
         <w:t xml:space="preserve"> Graf predikcie hospitalizácii z parametrov Ag, Ag%, PCR, PCR%</w:t>
       </w:r>
@@ -16822,14 +13940,11 @@
         <w:ind w:left="284" w:firstLine="0"/>
       </w:pPr>
       <w:r>
-        <w:rPr>
-          <w:noProof/>
-        </w:rPr>
         <w:drawing>
-          <wp:inline distT="0" distB="0" distL="0" distR="0" wp14:anchorId="5C3E8215" wp14:editId="70F27D06">
-            <wp:extent cx="5579745" cy="2619375"/>
+          <wp:inline distT="0" distB="0" distL="0" distR="0" wp14:anchorId="05E1EDCD" wp14:editId="4CA61199">
+            <wp:extent cx="5579745" cy="2600325"/>
             <wp:effectExtent l="0" t="0" r="1905" b="9525"/>
-            <wp:docPr id="27" name="Obrázok 27"/>
+            <wp:docPr id="36" name="Obrázok 36"/>
             <wp:cNvGraphicFramePr>
               <a:graphicFrameLocks xmlns:a="http://schemas.openxmlformats.org/drawingml/2006/main" noChangeAspect="1"/>
             </wp:cNvGraphicFramePr>
@@ -16837,36 +13952,23 @@
               <a:graphicData uri="http://schemas.openxmlformats.org/drawingml/2006/picture">
                 <pic:pic xmlns:pic="http://schemas.openxmlformats.org/drawingml/2006/picture">
                   <pic:nvPicPr>
-                    <pic:cNvPr id="0" name="Picture 3"/>
-                    <pic:cNvPicPr>
-                      <a:picLocks noChangeAspect="1" noChangeArrowheads="1"/>
-                    </pic:cNvPicPr>
+                    <pic:cNvPr id="1" name=""/>
+                    <pic:cNvPicPr/>
                   </pic:nvPicPr>
                   <pic:blipFill>
-                    <a:blip r:embed="rId54" cstate="print">
-                      <a:extLst>
-                        <a:ext uri="{28A0092B-C50C-407E-A947-70E740481C1C}">
-                          <a14:useLocalDpi xmlns:a14="http://schemas.microsoft.com/office/drawing/2010/main" val="0"/>
-                        </a:ext>
-                      </a:extLst>
-                    </a:blip>
-                    <a:srcRect/>
+                    <a:blip r:embed="rId54"/>
                     <a:stretch>
                       <a:fillRect/>
                     </a:stretch>
                   </pic:blipFill>
-                  <pic:spPr bwMode="auto">
+                  <pic:spPr>
                     <a:xfrm>
                       <a:off x="0" y="0"/>
-                      <a:ext cx="5579745" cy="2619375"/>
+                      <a:ext cx="5579745" cy="2600325"/>
                     </a:xfrm>
                     <a:prstGeom prst="rect">
                       <a:avLst/>
                     </a:prstGeom>
-                    <a:noFill/>
-                    <a:ln>
-                      <a:noFill/>
-                    </a:ln>
                   </pic:spPr>
                 </pic:pic>
               </a:graphicData>
@@ -16884,24 +13986,14 @@
       <w:r>
         <w:t xml:space="preserve">Obrázok </w:t>
       </w:r>
-      <w:r>
-        <w:fldChar w:fldCharType="begin"/>
-      </w:r>
-      <w:r>
-        <w:instrText xml:space="preserve"> SEQ Obrázok \* ARABIC </w:instrText>
-      </w:r>
-      <w:r>
-        <w:fldChar w:fldCharType="separate"/>
-      </w:r>
-      <w:r>
-        <w:rPr>
-          <w:noProof/>
-        </w:rPr>
-        <w:t>20</w:t>
-      </w:r>
-      <w:r>
-        <w:fldChar w:fldCharType="end"/>
-      </w:r>
+      <w:fldSimple w:instr=" SEQ Obrázok \* ARABIC ">
+        <w:r>
+          <w:rPr>
+            <w:noProof/>
+          </w:rPr>
+          <w:t>20</w:t>
+        </w:r>
+      </w:fldSimple>
       <w:r>
         <w:t xml:space="preserve"> Graf predikcie hospitalizácii z parametrov Ag%, PCR%</w:t>
       </w:r>
@@ -16913,15 +14005,12 @@
         <w:jc w:val="center"/>
       </w:pPr>
       <w:r>
-        <w:rPr>
-          <w:noProof/>
-        </w:rPr>
         <w:lastRenderedPageBreak/>
         <w:drawing>
-          <wp:inline distT="0" distB="0" distL="0" distR="0" wp14:anchorId="78ACC08D" wp14:editId="2BB52BB7">
-            <wp:extent cx="5579745" cy="2582545"/>
-            <wp:effectExtent l="0" t="0" r="1905" b="8255"/>
-            <wp:docPr id="30" name="Obrázok 30"/>
+          <wp:inline distT="0" distB="0" distL="0" distR="0" wp14:anchorId="7514B7B2" wp14:editId="7DB864EF">
+            <wp:extent cx="5579745" cy="2604770"/>
+            <wp:effectExtent l="0" t="0" r="1905" b="5080"/>
+            <wp:docPr id="44" name="Obrázok 44"/>
             <wp:cNvGraphicFramePr>
               <a:graphicFrameLocks xmlns:a="http://schemas.openxmlformats.org/drawingml/2006/main" noChangeAspect="1"/>
             </wp:cNvGraphicFramePr>
@@ -16929,36 +14018,23 @@
               <a:graphicData uri="http://schemas.openxmlformats.org/drawingml/2006/picture">
                 <pic:pic xmlns:pic="http://schemas.openxmlformats.org/drawingml/2006/picture">
                   <pic:nvPicPr>
-                    <pic:cNvPr id="0" name="Picture 5"/>
-                    <pic:cNvPicPr>
-                      <a:picLocks noChangeAspect="1" noChangeArrowheads="1"/>
-                    </pic:cNvPicPr>
+                    <pic:cNvPr id="1" name=""/>
+                    <pic:cNvPicPr/>
                   </pic:nvPicPr>
                   <pic:blipFill>
-                    <a:blip r:embed="rId55" cstate="print">
-                      <a:extLst>
-                        <a:ext uri="{28A0092B-C50C-407E-A947-70E740481C1C}">
-                          <a14:useLocalDpi xmlns:a14="http://schemas.microsoft.com/office/drawing/2010/main" val="0"/>
-                        </a:ext>
-                      </a:extLst>
-                    </a:blip>
-                    <a:srcRect/>
+                    <a:blip r:embed="rId55"/>
                     <a:stretch>
                       <a:fillRect/>
                     </a:stretch>
                   </pic:blipFill>
-                  <pic:spPr bwMode="auto">
+                  <pic:spPr>
                     <a:xfrm>
                       <a:off x="0" y="0"/>
-                      <a:ext cx="5579745" cy="2582545"/>
+                      <a:ext cx="5579745" cy="2604770"/>
                     </a:xfrm>
                     <a:prstGeom prst="rect">
                       <a:avLst/>
                     </a:prstGeom>
-                    <a:noFill/>
-                    <a:ln>
-                      <a:noFill/>
-                    </a:ln>
                   </pic:spPr>
                 </pic:pic>
               </a:graphicData>
@@ -16976,24 +14052,14 @@
       <w:r>
         <w:t xml:space="preserve">Obrázok </w:t>
       </w:r>
-      <w:r>
-        <w:fldChar w:fldCharType="begin"/>
-      </w:r>
-      <w:r>
-        <w:instrText xml:space="preserve"> SEQ Obrázok \* ARABIC </w:instrText>
-      </w:r>
-      <w:r>
-        <w:fldChar w:fldCharType="separate"/>
-      </w:r>
-      <w:r>
-        <w:rPr>
-          <w:noProof/>
-        </w:rPr>
-        <w:t>21</w:t>
-      </w:r>
-      <w:r>
-        <w:fldChar w:fldCharType="end"/>
-      </w:r>
+      <w:fldSimple w:instr=" SEQ Obrázok \* ARABIC ">
+        <w:r>
+          <w:rPr>
+            <w:noProof/>
+          </w:rPr>
+          <w:t>21</w:t>
+        </w:r>
+      </w:fldSimple>
       <w:r>
         <w:t xml:space="preserve"> Graf predikcie hospitalizácií z parametrov Ag, PCR</w:t>
       </w:r>
@@ -17006,14 +14072,11 @@
         <w:ind w:left="284" w:firstLine="0"/>
       </w:pPr>
       <w:r>
-        <w:rPr>
-          <w:noProof/>
-        </w:rPr>
         <w:drawing>
-          <wp:inline distT="0" distB="0" distL="0" distR="0" wp14:anchorId="24C3DFE0" wp14:editId="625AF7E6">
-            <wp:extent cx="5579745" cy="2550795"/>
-            <wp:effectExtent l="0" t="0" r="1905" b="1905"/>
-            <wp:docPr id="32" name="Obrázok 32"/>
+          <wp:inline distT="0" distB="0" distL="0" distR="0" wp14:anchorId="080AE8B2" wp14:editId="59853A25">
+            <wp:extent cx="5579745" cy="2598420"/>
+            <wp:effectExtent l="0" t="0" r="1905" b="0"/>
+            <wp:docPr id="45" name="Obrázok 45"/>
             <wp:cNvGraphicFramePr>
               <a:graphicFrameLocks xmlns:a="http://schemas.openxmlformats.org/drawingml/2006/main" noChangeAspect="1"/>
             </wp:cNvGraphicFramePr>
@@ -17021,36 +14084,23 @@
               <a:graphicData uri="http://schemas.openxmlformats.org/drawingml/2006/picture">
                 <pic:pic xmlns:pic="http://schemas.openxmlformats.org/drawingml/2006/picture">
                   <pic:nvPicPr>
-                    <pic:cNvPr id="0" name="Picture 7"/>
-                    <pic:cNvPicPr>
-                      <a:picLocks noChangeAspect="1" noChangeArrowheads="1"/>
-                    </pic:cNvPicPr>
+                    <pic:cNvPr id="1" name=""/>
+                    <pic:cNvPicPr/>
                   </pic:nvPicPr>
                   <pic:blipFill>
-                    <a:blip r:embed="rId56" cstate="print">
-                      <a:extLst>
-                        <a:ext uri="{28A0092B-C50C-407E-A947-70E740481C1C}">
-                          <a14:useLocalDpi xmlns:a14="http://schemas.microsoft.com/office/drawing/2010/main" val="0"/>
-                        </a:ext>
-                      </a:extLst>
-                    </a:blip>
-                    <a:srcRect/>
+                    <a:blip r:embed="rId56"/>
                     <a:stretch>
                       <a:fillRect/>
                     </a:stretch>
                   </pic:blipFill>
-                  <pic:spPr bwMode="auto">
+                  <pic:spPr>
                     <a:xfrm>
                       <a:off x="0" y="0"/>
-                      <a:ext cx="5579745" cy="2550795"/>
+                      <a:ext cx="5579745" cy="2598420"/>
                     </a:xfrm>
                     <a:prstGeom prst="rect">
                       <a:avLst/>
                     </a:prstGeom>
-                    <a:noFill/>
-                    <a:ln>
-                      <a:noFill/>
-                    </a:ln>
                   </pic:spPr>
                 </pic:pic>
               </a:graphicData>
@@ -17068,24 +14118,14 @@
       <w:r>
         <w:t xml:space="preserve">Obrázok </w:t>
       </w:r>
-      <w:r>
-        <w:fldChar w:fldCharType="begin"/>
-      </w:r>
-      <w:r>
-        <w:instrText xml:space="preserve"> SEQ Obrázok \* ARABIC </w:instrText>
-      </w:r>
-      <w:r>
-        <w:fldChar w:fldCharType="separate"/>
-      </w:r>
-      <w:r>
-        <w:rPr>
-          <w:noProof/>
-        </w:rPr>
-        <w:t>22</w:t>
-      </w:r>
-      <w:r>
-        <w:fldChar w:fldCharType="end"/>
-      </w:r>
+      <w:fldSimple w:instr=" SEQ Obrázok \* ARABIC ">
+        <w:r>
+          <w:rPr>
+            <w:noProof/>
+          </w:rPr>
+          <w:t>22</w:t>
+        </w:r>
+      </w:fldSimple>
       <w:r>
         <w:t xml:space="preserve"> Graf predikcie hospitalizácií z parametrov kumulatívne testy, kumulatívne testy%</w:t>
       </w:r>
@@ -18076,7 +15116,6 @@
             </w:rPr>
             <w:fldChar w:fldCharType="end"/>
           </w:r>
-          <w:proofErr w:type="spellStart"/>
           <w:r>
             <w:rPr>
               <w:b/>
@@ -18084,29 +15123,8 @@
               <w:sz w:val="24"/>
               <w:szCs w:val="24"/>
             </w:rPr>
-            <w:t>Jason</w:t>
+            <w:t>Jason Brownle</w:t>
           </w:r>
-          <w:proofErr w:type="spellEnd"/>
-          <w:r>
-            <w:rPr>
-              <w:b/>
-              <w:bCs/>
-              <w:sz w:val="24"/>
-              <w:szCs w:val="24"/>
-            </w:rPr>
-            <w:t xml:space="preserve"> </w:t>
-          </w:r>
-          <w:proofErr w:type="spellStart"/>
-          <w:r>
-            <w:rPr>
-              <w:b/>
-              <w:bCs/>
-              <w:sz w:val="24"/>
-              <w:szCs w:val="24"/>
-            </w:rPr>
-            <w:t>Brownle</w:t>
-          </w:r>
-          <w:proofErr w:type="spellEnd"/>
           <w:r>
             <w:rPr>
               <w:b/>
@@ -18134,95 +15152,13 @@
             </w:rPr>
             <w:t xml:space="preserve">. </w:t>
           </w:r>
-          <w:proofErr w:type="spellStart"/>
           <w:r>
             <w:rPr>
               <w:sz w:val="24"/>
               <w:szCs w:val="24"/>
             </w:rPr>
-            <w:t>How</w:t>
+            <w:t>How to Develop Elastic Net Regression Models in Python</w:t>
           </w:r>
-          <w:proofErr w:type="spellEnd"/>
-          <w:r>
-            <w:rPr>
-              <w:sz w:val="24"/>
-              <w:szCs w:val="24"/>
-            </w:rPr>
-            <w:t xml:space="preserve"> to </w:t>
-          </w:r>
-          <w:proofErr w:type="spellStart"/>
-          <w:r>
-            <w:rPr>
-              <w:sz w:val="24"/>
-              <w:szCs w:val="24"/>
-            </w:rPr>
-            <w:t>Develop</w:t>
-          </w:r>
-          <w:proofErr w:type="spellEnd"/>
-          <w:r>
-            <w:rPr>
-              <w:sz w:val="24"/>
-              <w:szCs w:val="24"/>
-            </w:rPr>
-            <w:t xml:space="preserve"> </w:t>
-          </w:r>
-          <w:proofErr w:type="spellStart"/>
-          <w:r>
-            <w:rPr>
-              <w:sz w:val="24"/>
-              <w:szCs w:val="24"/>
-            </w:rPr>
-            <w:t>Elastic</w:t>
-          </w:r>
-          <w:proofErr w:type="spellEnd"/>
-          <w:r>
-            <w:rPr>
-              <w:sz w:val="24"/>
-              <w:szCs w:val="24"/>
-            </w:rPr>
-            <w:t xml:space="preserve"> Net </w:t>
-          </w:r>
-          <w:proofErr w:type="spellStart"/>
-          <w:r>
-            <w:rPr>
-              <w:sz w:val="24"/>
-              <w:szCs w:val="24"/>
-            </w:rPr>
-            <w:t>Regression</w:t>
-          </w:r>
-          <w:proofErr w:type="spellEnd"/>
-          <w:r>
-            <w:rPr>
-              <w:sz w:val="24"/>
-              <w:szCs w:val="24"/>
-            </w:rPr>
-            <w:t xml:space="preserve"> </w:t>
-          </w:r>
-          <w:proofErr w:type="spellStart"/>
-          <w:r>
-            <w:rPr>
-              <w:sz w:val="24"/>
-              <w:szCs w:val="24"/>
-            </w:rPr>
-            <w:t>Models</w:t>
-          </w:r>
-          <w:proofErr w:type="spellEnd"/>
-          <w:r>
-            <w:rPr>
-              <w:sz w:val="24"/>
-              <w:szCs w:val="24"/>
-            </w:rPr>
-            <w:t xml:space="preserve"> in </w:t>
-          </w:r>
-          <w:proofErr w:type="spellStart"/>
-          <w:r>
-            <w:rPr>
-              <w:sz w:val="24"/>
-              <w:szCs w:val="24"/>
-            </w:rPr>
-            <w:t>Python</w:t>
-          </w:r>
-          <w:proofErr w:type="spellEnd"/>
           <w:r>
             <w:rPr>
               <w:sz w:val="24"/>
@@ -18320,86 +15256,8 @@
               <w:szCs w:val="24"/>
               <w:lang w:val="en-US" w:eastAsia="sk-SK"/>
             </w:rPr>
-            <w:t xml:space="preserve">CJ Carey, Yuan Tang, William de </w:t>
+            <w:t>CJ Carey, Yuan Tang, William de Vazelhes, Aurélien Bellet and Nathalie Vauquier</w:t>
           </w:r>
-          <w:proofErr w:type="spellStart"/>
-          <w:r>
-            <w:rPr>
-              <w:b/>
-              <w:bCs/>
-              <w:sz w:val="24"/>
-              <w:szCs w:val="24"/>
-              <w:lang w:val="en-US" w:eastAsia="sk-SK"/>
-            </w:rPr>
-            <w:t>Vazelhes</w:t>
-          </w:r>
-          <w:proofErr w:type="spellEnd"/>
-          <w:r>
-            <w:rPr>
-              <w:b/>
-              <w:bCs/>
-              <w:sz w:val="24"/>
-              <w:szCs w:val="24"/>
-              <w:lang w:val="en-US" w:eastAsia="sk-SK"/>
-            </w:rPr>
-            <w:t xml:space="preserve">, </w:t>
-          </w:r>
-          <w:proofErr w:type="spellStart"/>
-          <w:r>
-            <w:rPr>
-              <w:b/>
-              <w:bCs/>
-              <w:sz w:val="24"/>
-              <w:szCs w:val="24"/>
-              <w:lang w:val="en-US" w:eastAsia="sk-SK"/>
-            </w:rPr>
-            <w:t>Aurélien</w:t>
-          </w:r>
-          <w:proofErr w:type="spellEnd"/>
-          <w:r>
-            <w:rPr>
-              <w:b/>
-              <w:bCs/>
-              <w:sz w:val="24"/>
-              <w:szCs w:val="24"/>
-              <w:lang w:val="en-US" w:eastAsia="sk-SK"/>
-            </w:rPr>
-            <w:t xml:space="preserve"> </w:t>
-          </w:r>
-          <w:proofErr w:type="spellStart"/>
-          <w:r>
-            <w:rPr>
-              <w:b/>
-              <w:bCs/>
-              <w:sz w:val="24"/>
-              <w:szCs w:val="24"/>
-              <w:lang w:val="en-US" w:eastAsia="sk-SK"/>
-            </w:rPr>
-            <w:t>Bellet</w:t>
-          </w:r>
-          <w:proofErr w:type="spellEnd"/>
-          <w:r>
-            <w:rPr>
-              <w:b/>
-              <w:bCs/>
-              <w:sz w:val="24"/>
-              <w:szCs w:val="24"/>
-              <w:lang w:val="en-US" w:eastAsia="sk-SK"/>
-            </w:rPr>
-            <w:t xml:space="preserve"> and Nathalie </w:t>
-          </w:r>
-          <w:proofErr w:type="spellStart"/>
-          <w:r>
-            <w:rPr>
-              <w:b/>
-              <w:bCs/>
-              <w:sz w:val="24"/>
-              <w:szCs w:val="24"/>
-              <w:lang w:val="en-US" w:eastAsia="sk-SK"/>
-            </w:rPr>
-            <w:t>Vauquier</w:t>
-          </w:r>
-          <w:proofErr w:type="spellEnd"/>
           <w:r>
             <w:rPr>
               <w:b/>
@@ -18485,7 +15343,6 @@
               <w:lang w:eastAsia="sk-SK"/>
             </w:rPr>
           </w:pPr>
-          <w:proofErr w:type="spellStart"/>
           <w:r>
             <w:rPr>
               <w:b/>
@@ -18494,18 +15351,7 @@
               <w:szCs w:val="24"/>
               <w:lang w:eastAsia="sk-SK"/>
             </w:rPr>
-            <w:t>Wikipedia</w:t>
-          </w:r>
-          <w:proofErr w:type="spellEnd"/>
-          <w:r>
-            <w:rPr>
-              <w:b/>
-              <w:bCs/>
-              <w:sz w:val="24"/>
-              <w:szCs w:val="24"/>
-              <w:lang w:eastAsia="sk-SK"/>
-            </w:rPr>
-            <w:t>.</w:t>
+            <w:t>Wikipedia.</w:t>
           </w:r>
           <w:r>
             <w:rPr>
@@ -19287,13 +16133,7 @@
           <w:rPr>
             <w:noProof/>
           </w:rPr>
-          <w:t>I</w:t>
-        </w:r>
-        <w:r>
-          <w:rPr>
-            <w:noProof/>
-          </w:rPr>
-          <w:t>I</w:t>
+          <w:t>II</w:t>
         </w:r>
         <w:r>
           <w:rPr>
@@ -24935,6 +21775,7 @@
     <w:rsid w:val="00D612CA"/>
     <w:rsid w:val="00D74490"/>
     <w:rsid w:val="00DA599E"/>
+    <w:rsid w:val="00DC62EB"/>
     <w:rsid w:val="00E37AC2"/>
     <w:rsid w:val="00E46757"/>
     <w:rsid w:val="00E63040"/>
@@ -24959,8 +21800,8 @@
   </m:mathPr>
   <w:themeFontLang w:val="sk-SK"/>
   <w:clrSchemeMapping w:bg1="light1" w:t1="dark1" w:bg2="light2" w:t2="dark2" w:accent1="accent1" w:accent2="accent2" w:accent3="accent3" w:accent4="accent4" w:accent5="accent5" w:accent6="accent6" w:hyperlink="hyperlink" w:followedHyperlink="followedHyperlink"/>
-  <w:decimalSymbol w:val=","/>
-  <w:listSeparator w:val=";"/>
+  <w:decimalSymbol w:val="."/>
+  <w:listSeparator w:val=","/>
   <w15:chartTrackingRefBased/>
 </w:settings>
 </file>
@@ -26203,6 +23044,13 @@
 </file>
 
 <file path=customXml/item1.xml><?xml version="1.0" encoding="utf-8"?>
+<tns:customPropertyEditors xmlns:tns="http://schemas.microsoft.com/office/2006/customDocumentInformationPanel">
+  <tns:showOnOpen>false</tns:showOnOpen>
+  <tns:defaultPropertyEditorNamespace>Standard properties</tns:defaultPropertyEditorNamespace>
+</tns:customPropertyEditors>
+</file>
+
+<file path=customXml/item2.xml><?xml version="1.0" encoding="utf-8"?>
 <b:Sources xmlns:b="http://schemas.openxmlformats.org/officeDocument/2006/bibliography" xmlns="http://schemas.openxmlformats.org/officeDocument/2006/bibliography" SelectedStyle="\ISO690.XSL" StyleName="ISO 690 – první prvek a datum" Version="1987">
   <b:Source>
     <b:Tag>Nik21</b:Tag>
@@ -26672,25 +23520,18 @@
 </b:Sources>
 </file>
 
-<file path=customXml/item2.xml><?xml version="1.0" encoding="utf-8"?>
-<tns:customPropertyEditors xmlns:tns="http://schemas.microsoft.com/office/2006/customDocumentInformationPanel">
-  <tns:showOnOpen>false</tns:showOnOpen>
-  <tns:defaultPropertyEditorNamespace>Standard properties</tns:defaultPropertyEditorNamespace>
-</tns:customPropertyEditors>
+<file path=customXml/itemProps1.xml><?xml version="1.0" encoding="utf-8"?>
+<ds:datastoreItem xmlns:ds="http://schemas.openxmlformats.org/officeDocument/2006/customXml" ds:itemID="{75EDBFD0-BBAC-4566-9C67-CE4E0F2888F6}">
+  <ds:schemaRefs>
+    <ds:schemaRef ds:uri="http://schemas.microsoft.com/office/2006/customDocumentInformationPanel"/>
+  </ds:schemaRefs>
+</ds:datastoreItem>
 </file>
 
-<file path=customXml/itemProps1.xml><?xml version="1.0" encoding="utf-8"?>
+<file path=customXml/itemProps2.xml><?xml version="1.0" encoding="utf-8"?>
 <ds:datastoreItem xmlns:ds="http://schemas.openxmlformats.org/officeDocument/2006/customXml" ds:itemID="{1FA94A6C-F1B7-4A8D-B4F4-8F00B5F9F424}">
   <ds:schemaRefs>
     <ds:schemaRef ds:uri="http://schemas.openxmlformats.org/officeDocument/2006/bibliography"/>
   </ds:schemaRefs>
 </ds:datastoreItem>
-</file>
-
-<file path=customXml/itemProps2.xml><?xml version="1.0" encoding="utf-8"?>
-<ds:datastoreItem xmlns:ds="http://schemas.openxmlformats.org/officeDocument/2006/customXml" ds:itemID="{75EDBFD0-BBAC-4566-9C67-CE4E0F2888F6}">
-  <ds:schemaRefs>
-    <ds:schemaRef ds:uri="http://schemas.microsoft.com/office/2006/customDocumentInformationPanel"/>
-  </ds:schemaRefs>
-</ds:datastoreItem>
 </file>
--- a/Dokumnetacia/tim_projekt.docx
+++ b/Dokumnetacia/tim_projekt.docx
@@ -4691,9 +4691,27 @@
       <w:r>
         <w:t xml:space="preserve"> </w:t>
       </w:r>
-      <w:r>
-        <w:t>Comma Seperated Value</w:t>
-      </w:r>
+      <w:proofErr w:type="spellStart"/>
+      <w:r>
+        <w:t>Comma</w:t>
+      </w:r>
+      <w:proofErr w:type="spellEnd"/>
+      <w:r>
+        <w:t xml:space="preserve"> </w:t>
+      </w:r>
+      <w:proofErr w:type="spellStart"/>
+      <w:r>
+        <w:t>Seperated</w:t>
+      </w:r>
+      <w:proofErr w:type="spellEnd"/>
+      <w:r>
+        <w:t xml:space="preserve"> </w:t>
+      </w:r>
+      <w:proofErr w:type="spellStart"/>
+      <w:r>
+        <w:t>Value</w:t>
+      </w:r>
+      <w:proofErr w:type="spellEnd"/>
     </w:p>
     <w:p>
       <w:r>
@@ -4921,10 +4939,18 @@
         <w:t xml:space="preserve"> časovom vývoji</w:t>
       </w:r>
       <w:r>
-        <w:t xml:space="preserve"> pandemick</w:t>
-      </w:r>
-      <w:r>
-        <w:t xml:space="preserve">ých </w:t>
+        <w:t xml:space="preserve"> </w:t>
+      </w:r>
+      <w:proofErr w:type="spellStart"/>
+      <w:r>
+        <w:t>pandemick</w:t>
+      </w:r>
+      <w:r>
+        <w:t>ých</w:t>
+      </w:r>
+      <w:proofErr w:type="spellEnd"/>
+      <w:r>
+        <w:t xml:space="preserve"> </w:t>
       </w:r>
       <w:r>
         <w:t>ukazovate</w:t>
@@ -5024,15 +5050,33 @@
       <w:r>
         <w:t xml:space="preserve">skúmame možnosť využitia </w:t>
       </w:r>
-      <w:r>
-        <w:t>cloud computing platform</w:t>
+      <w:proofErr w:type="spellStart"/>
+      <w:r>
+        <w:t>cloud</w:t>
+      </w:r>
+      <w:proofErr w:type="spellEnd"/>
+      <w:r>
+        <w:t xml:space="preserve"> </w:t>
+      </w:r>
+      <w:proofErr w:type="spellStart"/>
+      <w:r>
+        <w:t>computing</w:t>
+      </w:r>
+      <w:proofErr w:type="spellEnd"/>
+      <w:r>
+        <w:t xml:space="preserve"> platform</w:t>
       </w:r>
       <w:r>
         <w:t>y</w:t>
       </w:r>
       <w:r>
-        <w:t xml:space="preserve"> Microsoft Azure</w:t>
-      </w:r>
+        <w:t xml:space="preserve"> Microsoft </w:t>
+      </w:r>
+      <w:proofErr w:type="spellStart"/>
+      <w:r>
+        <w:t>Azure</w:t>
+      </w:r>
+      <w:proofErr w:type="spellEnd"/>
       <w:r>
         <w:t xml:space="preserve"> na trénovanie a</w:t>
       </w:r>
@@ -5040,7 +5084,15 @@
         <w:t> nasadenie regresných modelov pre predpoveď vývoja ukazovateľov pandémie ochorenia COVID-19 na Slovensku</w:t>
       </w:r>
       <w:r>
-        <w:t>. Naším cieľom je zoznámiť sa s prostredím platformy Microsoft Azure a</w:t>
+        <w:t xml:space="preserve">. Naším cieľom je zoznámiť sa s prostredím platformy Microsoft </w:t>
+      </w:r>
+      <w:proofErr w:type="spellStart"/>
+      <w:r>
+        <w:t>Azure</w:t>
+      </w:r>
+      <w:proofErr w:type="spellEnd"/>
+      <w:r>
+        <w:t xml:space="preserve"> a</w:t>
       </w:r>
       <w:r>
         <w:t> následne s využitím verejne dostupných dát Inštitútu Zdravotn</w:t>
@@ -5055,7 +5107,15 @@
         <w:t>natrénovať a nasadiť čo najpresnejšie predikčné  modely</w:t>
       </w:r>
       <w:r>
-        <w:t xml:space="preserve"> pre predpoveď vybraných pandemických ukazovateľov</w:t>
+        <w:t xml:space="preserve"> pre predpoveď vybraných </w:t>
+      </w:r>
+      <w:proofErr w:type="spellStart"/>
+      <w:r>
+        <w:t>pandemických</w:t>
+      </w:r>
+      <w:proofErr w:type="spellEnd"/>
+      <w:r>
+        <w:t xml:space="preserve"> ukazovateľov</w:t>
       </w:r>
       <w:r>
         <w:t>.</w:t>
@@ -5098,8 +5158,17 @@
           <w:i/>
           <w:iCs/>
         </w:rPr>
-        <w:t>: Branislav Vozár a Adam Šipula</w:t>
-      </w:r>
+        <w:t xml:space="preserve">: Branislav Vozár a Adam </w:t>
+      </w:r>
+      <w:proofErr w:type="spellStart"/>
+      <w:r>
+        <w:rPr>
+          <w:i/>
+          <w:iCs/>
+        </w:rPr>
+        <w:t>Šipula</w:t>
+      </w:r>
+      <w:proofErr w:type="spellEnd"/>
       <w:r>
         <w:rPr>
           <w:i/>
@@ -5197,7 +5266,15 @@
         <w:pStyle w:val="Zakladny"/>
       </w:pPr>
       <w:r>
-        <w:t>Dáta sú dostupné v tabuľkovom formáte, sledujeme v nich najmä časový vývoj týchto pandemických ukazovateľov:</w:t>
+        <w:t xml:space="preserve">Dáta sú dostupné v tabuľkovom formáte, sledujeme v nich najmä časový vývoj týchto </w:t>
+      </w:r>
+      <w:proofErr w:type="spellStart"/>
+      <w:r>
+        <w:t>pandemických</w:t>
+      </w:r>
+      <w:proofErr w:type="spellEnd"/>
+      <w:r>
+        <w:t xml:space="preserve"> ukazovateľov:</w:t>
       </w:r>
     </w:p>
     <w:p>
@@ -5375,25 +5452,54 @@
                             <w:r>
                               <w:t xml:space="preserve">Obrázok </w:t>
                             </w:r>
-                            <w:fldSimple w:instr=" SEQ Obrázok \* ARABIC ">
-                              <w:r>
-                                <w:rPr>
-                                  <w:noProof/>
-                                </w:rPr>
-                                <w:t>1</w:t>
-                              </w:r>
-                            </w:fldSimple>
+                            <w:r>
+                              <w:fldChar w:fldCharType="begin"/>
+                            </w:r>
+                            <w:r>
+                              <w:instrText xml:space="preserve"> SEQ Obrázok \* ARABIC </w:instrText>
+                            </w:r>
+                            <w:r>
+                              <w:fldChar w:fldCharType="separate"/>
+                            </w:r>
+                            <w:r>
+                              <w:rPr>
+                                <w:noProof/>
+                              </w:rPr>
+                              <w:t>1</w:t>
+                            </w:r>
+                            <w:r>
+                              <w:rPr>
+                                <w:noProof/>
+                              </w:rPr>
+                              <w:fldChar w:fldCharType="end"/>
+                            </w:r>
                             <w:r>
                               <w:t xml:space="preserve"> Ukážka</w:t>
                             </w:r>
                             <w:r>
-                              <w:t xml:space="preserve"> csv </w:t>
+                              <w:t xml:space="preserve"> </w:t>
+                            </w:r>
+                            <w:proofErr w:type="spellStart"/>
+                            <w:r>
+                              <w:t>csv</w:t>
+                            </w:r>
+                            <w:proofErr w:type="spellEnd"/>
+                            <w:r>
+                              <w:t xml:space="preserve"> </w:t>
                             </w:r>
                             <w:r>
                               <w:t xml:space="preserve"> </w:t>
                             </w:r>
                             <w:r>
-                              <w:t>formátu  datasetu IZA</w:t>
+                              <w:t xml:space="preserve">formátu  </w:t>
+                            </w:r>
+                            <w:proofErr w:type="spellStart"/>
+                            <w:r>
+                              <w:t>datasetu</w:t>
+                            </w:r>
+                            <w:proofErr w:type="spellEnd"/>
+                            <w:r>
+                              <w:t xml:space="preserve"> IZA</w:t>
                             </w:r>
                             <w:bookmarkEnd w:id="6"/>
                           </w:p>
@@ -5432,25 +5538,54 @@
                       <w:r>
                         <w:t xml:space="preserve">Obrázok </w:t>
                       </w:r>
-                      <w:fldSimple w:instr=" SEQ Obrázok \* ARABIC ">
-                        <w:r>
-                          <w:rPr>
-                            <w:noProof/>
-                          </w:rPr>
-                          <w:t>1</w:t>
-                        </w:r>
-                      </w:fldSimple>
+                      <w:r>
+                        <w:fldChar w:fldCharType="begin"/>
+                      </w:r>
+                      <w:r>
+                        <w:instrText xml:space="preserve"> SEQ Obrázok \* ARABIC </w:instrText>
+                      </w:r>
+                      <w:r>
+                        <w:fldChar w:fldCharType="separate"/>
+                      </w:r>
+                      <w:r>
+                        <w:rPr>
+                          <w:noProof/>
+                        </w:rPr>
+                        <w:t>1</w:t>
+                      </w:r>
+                      <w:r>
+                        <w:rPr>
+                          <w:noProof/>
+                        </w:rPr>
+                        <w:fldChar w:fldCharType="end"/>
+                      </w:r>
                       <w:r>
                         <w:t xml:space="preserve"> Ukážka</w:t>
                       </w:r>
                       <w:r>
-                        <w:t xml:space="preserve"> csv </w:t>
+                        <w:t xml:space="preserve"> </w:t>
+                      </w:r>
+                      <w:proofErr w:type="spellStart"/>
+                      <w:r>
+                        <w:t>csv</w:t>
+                      </w:r>
+                      <w:proofErr w:type="spellEnd"/>
+                      <w:r>
+                        <w:t xml:space="preserve"> </w:t>
                       </w:r>
                       <w:r>
                         <w:t xml:space="preserve"> </w:t>
                       </w:r>
                       <w:r>
-                        <w:t>formátu  datasetu IZA</w:t>
+                        <w:t xml:space="preserve">formátu  </w:t>
+                      </w:r>
+                      <w:proofErr w:type="spellStart"/>
+                      <w:r>
+                        <w:t>datasetu</w:t>
+                      </w:r>
+                      <w:proofErr w:type="spellEnd"/>
+                      <w:r>
+                        <w:t xml:space="preserve"> IZA</w:t>
                       </w:r>
                       <w:bookmarkEnd w:id="7"/>
                     </w:p>
@@ -5475,10 +5610,12 @@
         <w:lastRenderedPageBreak/>
         <w:t xml:space="preserve">Microsoft </w:t>
       </w:r>
+      <w:proofErr w:type="spellStart"/>
       <w:r>
         <w:t>Azure</w:t>
       </w:r>
       <w:bookmarkEnd w:id="8"/>
+      <w:proofErr w:type="spellEnd"/>
     </w:p>
     <w:p>
       <w:pPr>
@@ -5496,10 +5633,22 @@
           <w:i/>
           <w:iCs/>
         </w:rPr>
-        <w:t>: Juraj Puszte</w:t>
-      </w:r>
-      <w:r>
-        <w:t>r)</w:t>
+        <w:t xml:space="preserve">: Juraj </w:t>
+      </w:r>
+      <w:proofErr w:type="spellStart"/>
+      <w:r>
+        <w:rPr>
+          <w:i/>
+          <w:iCs/>
+        </w:rPr>
+        <w:t>Puszte</w:t>
+      </w:r>
+      <w:r>
+        <w:t>r</w:t>
+      </w:r>
+      <w:proofErr w:type="spellEnd"/>
+      <w:r>
+        <w:t>)</w:t>
       </w:r>
     </w:p>
     <w:p>
@@ -5507,8 +5656,93 @@
         <w:pStyle w:val="Zakladny"/>
       </w:pPr>
       <w:r>
-        <w:t>Microsoft Azure je takzvaná cloud computing platforma. Poskytuje 4 rôzne formy cloud computingu a to Infrastructure as a Service (IaaS), Platform as a Service (PaaS), Software as a Service (SaaS) a tiež serverless</w:t>
-      </w:r>
+        <w:t xml:space="preserve">Microsoft </w:t>
+      </w:r>
+      <w:proofErr w:type="spellStart"/>
+      <w:r>
+        <w:t>Azure</w:t>
+      </w:r>
+      <w:proofErr w:type="spellEnd"/>
+      <w:r>
+        <w:t xml:space="preserve"> je takzvaná </w:t>
+      </w:r>
+      <w:proofErr w:type="spellStart"/>
+      <w:r>
+        <w:t>cloud</w:t>
+      </w:r>
+      <w:proofErr w:type="spellEnd"/>
+      <w:r>
+        <w:t xml:space="preserve"> </w:t>
+      </w:r>
+      <w:proofErr w:type="spellStart"/>
+      <w:r>
+        <w:t>computing</w:t>
+      </w:r>
+      <w:proofErr w:type="spellEnd"/>
+      <w:r>
+        <w:t xml:space="preserve"> platforma. Poskytuje 4 rôzne formy </w:t>
+      </w:r>
+      <w:proofErr w:type="spellStart"/>
+      <w:r>
+        <w:t>cloud</w:t>
+      </w:r>
+      <w:proofErr w:type="spellEnd"/>
+      <w:r>
+        <w:t xml:space="preserve"> </w:t>
+      </w:r>
+      <w:proofErr w:type="spellStart"/>
+      <w:r>
+        <w:t>computingu</w:t>
+      </w:r>
+      <w:proofErr w:type="spellEnd"/>
+      <w:r>
+        <w:t xml:space="preserve"> a to </w:t>
+      </w:r>
+      <w:proofErr w:type="spellStart"/>
+      <w:r>
+        <w:t>Infrastructure</w:t>
+      </w:r>
+      <w:proofErr w:type="spellEnd"/>
+      <w:r>
+        <w:t xml:space="preserve"> as a Service (</w:t>
+      </w:r>
+      <w:proofErr w:type="spellStart"/>
+      <w:r>
+        <w:t>IaaS</w:t>
+      </w:r>
+      <w:proofErr w:type="spellEnd"/>
+      <w:r>
+        <w:t xml:space="preserve">), </w:t>
+      </w:r>
+      <w:proofErr w:type="spellStart"/>
+      <w:r>
+        <w:t>Platform</w:t>
+      </w:r>
+      <w:proofErr w:type="spellEnd"/>
+      <w:r>
+        <w:t xml:space="preserve"> as a Service (</w:t>
+      </w:r>
+      <w:proofErr w:type="spellStart"/>
+      <w:r>
+        <w:t>PaaS</w:t>
+      </w:r>
+      <w:proofErr w:type="spellEnd"/>
+      <w:r>
+        <w:t>), Software as a Service (</w:t>
+      </w:r>
+      <w:proofErr w:type="spellStart"/>
+      <w:r>
+        <w:t>SaaS</w:t>
+      </w:r>
+      <w:proofErr w:type="spellEnd"/>
+      <w:r>
+        <w:t xml:space="preserve">) a tiež </w:t>
+      </w:r>
+      <w:proofErr w:type="spellStart"/>
+      <w:r>
+        <w:t>serverless</w:t>
+      </w:r>
+      <w:proofErr w:type="spellEnd"/>
       <w:r>
         <w:t xml:space="preserve"> </w:t>
       </w:r>
@@ -5552,8 +5786,213 @@
         <w:pStyle w:val="Zakladny"/>
       </w:pPr>
       <w:r>
-        <w:t>Microsoft rozdeľuje Azure cloud služby do množstva kategórií, vrátane: Compute, Mobile, Web, Storage, Analytics, Networking, Media and content delivery network, Integration, Identity, Internet of things, DevOps, Development, Security, Artificial intelligence and machine learning, Containers, Databases, Migration, Management and governance, Mixed reality, Blockchain, Intune</w:t>
-      </w:r>
+        <w:t xml:space="preserve">Microsoft rozdeľuje </w:t>
+      </w:r>
+      <w:proofErr w:type="spellStart"/>
+      <w:r>
+        <w:t>Azure</w:t>
+      </w:r>
+      <w:proofErr w:type="spellEnd"/>
+      <w:r>
+        <w:t xml:space="preserve"> </w:t>
+      </w:r>
+      <w:proofErr w:type="spellStart"/>
+      <w:r>
+        <w:t>cloud</w:t>
+      </w:r>
+      <w:proofErr w:type="spellEnd"/>
+      <w:r>
+        <w:t xml:space="preserve"> služby do množstva kategórií, vrátane: </w:t>
+      </w:r>
+      <w:proofErr w:type="spellStart"/>
+      <w:r>
+        <w:t>Compute</w:t>
+      </w:r>
+      <w:proofErr w:type="spellEnd"/>
+      <w:r>
+        <w:t xml:space="preserve">, Mobile, Web, </w:t>
+      </w:r>
+      <w:proofErr w:type="spellStart"/>
+      <w:r>
+        <w:t>Storage</w:t>
+      </w:r>
+      <w:proofErr w:type="spellEnd"/>
+      <w:r>
+        <w:t xml:space="preserve">, </w:t>
+      </w:r>
+      <w:proofErr w:type="spellStart"/>
+      <w:r>
+        <w:t>Analytics</w:t>
+      </w:r>
+      <w:proofErr w:type="spellEnd"/>
+      <w:r>
+        <w:t xml:space="preserve">, </w:t>
+      </w:r>
+      <w:proofErr w:type="spellStart"/>
+      <w:r>
+        <w:t>Networking</w:t>
+      </w:r>
+      <w:proofErr w:type="spellEnd"/>
+      <w:r>
+        <w:t xml:space="preserve">, </w:t>
+      </w:r>
+      <w:proofErr w:type="spellStart"/>
+      <w:r>
+        <w:t>Media</w:t>
+      </w:r>
+      <w:proofErr w:type="spellEnd"/>
+      <w:r>
+        <w:t xml:space="preserve"> and </w:t>
+      </w:r>
+      <w:proofErr w:type="spellStart"/>
+      <w:r>
+        <w:t>content</w:t>
+      </w:r>
+      <w:proofErr w:type="spellEnd"/>
+      <w:r>
+        <w:t xml:space="preserve"> </w:t>
+      </w:r>
+      <w:proofErr w:type="spellStart"/>
+      <w:r>
+        <w:t>delivery</w:t>
+      </w:r>
+      <w:proofErr w:type="spellEnd"/>
+      <w:r>
+        <w:t xml:space="preserve"> </w:t>
+      </w:r>
+      <w:proofErr w:type="spellStart"/>
+      <w:r>
+        <w:t>network</w:t>
+      </w:r>
+      <w:proofErr w:type="spellEnd"/>
+      <w:r>
+        <w:t xml:space="preserve">, </w:t>
+      </w:r>
+      <w:proofErr w:type="spellStart"/>
+      <w:r>
+        <w:t>Integration</w:t>
+      </w:r>
+      <w:proofErr w:type="spellEnd"/>
+      <w:r>
+        <w:t xml:space="preserve">, Identity, Internet of </w:t>
+      </w:r>
+      <w:proofErr w:type="spellStart"/>
+      <w:r>
+        <w:t>things</w:t>
+      </w:r>
+      <w:proofErr w:type="spellEnd"/>
+      <w:r>
+        <w:t xml:space="preserve">, </w:t>
+      </w:r>
+      <w:proofErr w:type="spellStart"/>
+      <w:r>
+        <w:t>DevOps</w:t>
+      </w:r>
+      <w:proofErr w:type="spellEnd"/>
+      <w:r>
+        <w:t xml:space="preserve">, </w:t>
+      </w:r>
+      <w:proofErr w:type="spellStart"/>
+      <w:r>
+        <w:t>Development</w:t>
+      </w:r>
+      <w:proofErr w:type="spellEnd"/>
+      <w:r>
+        <w:t xml:space="preserve">, </w:t>
+      </w:r>
+      <w:proofErr w:type="spellStart"/>
+      <w:r>
+        <w:t>Security</w:t>
+      </w:r>
+      <w:proofErr w:type="spellEnd"/>
+      <w:r>
+        <w:t xml:space="preserve">, </w:t>
+      </w:r>
+      <w:proofErr w:type="spellStart"/>
+      <w:r>
+        <w:t>Artificial</w:t>
+      </w:r>
+      <w:proofErr w:type="spellEnd"/>
+      <w:r>
+        <w:t xml:space="preserve"> </w:t>
+      </w:r>
+      <w:proofErr w:type="spellStart"/>
+      <w:r>
+        <w:t>intelligence</w:t>
+      </w:r>
+      <w:proofErr w:type="spellEnd"/>
+      <w:r>
+        <w:t xml:space="preserve"> and </w:t>
+      </w:r>
+      <w:proofErr w:type="spellStart"/>
+      <w:r>
+        <w:t>machine</w:t>
+      </w:r>
+      <w:proofErr w:type="spellEnd"/>
+      <w:r>
+        <w:t xml:space="preserve"> </w:t>
+      </w:r>
+      <w:proofErr w:type="spellStart"/>
+      <w:r>
+        <w:t>learning</w:t>
+      </w:r>
+      <w:proofErr w:type="spellEnd"/>
+      <w:r>
+        <w:t xml:space="preserve">, </w:t>
+      </w:r>
+      <w:proofErr w:type="spellStart"/>
+      <w:r>
+        <w:t>Containers</w:t>
+      </w:r>
+      <w:proofErr w:type="spellEnd"/>
+      <w:r>
+        <w:t xml:space="preserve">, </w:t>
+      </w:r>
+      <w:proofErr w:type="spellStart"/>
+      <w:r>
+        <w:t>Databases</w:t>
+      </w:r>
+      <w:proofErr w:type="spellEnd"/>
+      <w:r>
+        <w:t xml:space="preserve">, </w:t>
+      </w:r>
+      <w:proofErr w:type="spellStart"/>
+      <w:r>
+        <w:t>Migration</w:t>
+      </w:r>
+      <w:proofErr w:type="spellEnd"/>
+      <w:r>
+        <w:t xml:space="preserve">, Management and </w:t>
+      </w:r>
+      <w:proofErr w:type="spellStart"/>
+      <w:r>
+        <w:t>governance</w:t>
+      </w:r>
+      <w:proofErr w:type="spellEnd"/>
+      <w:r>
+        <w:t xml:space="preserve">, </w:t>
+      </w:r>
+      <w:proofErr w:type="spellStart"/>
+      <w:r>
+        <w:t>Mixed</w:t>
+      </w:r>
+      <w:proofErr w:type="spellEnd"/>
+      <w:r>
+        <w:t xml:space="preserve"> reality, </w:t>
+      </w:r>
+      <w:proofErr w:type="spellStart"/>
+      <w:r>
+        <w:t>Blockchain</w:t>
+      </w:r>
+      <w:proofErr w:type="spellEnd"/>
+      <w:r>
+        <w:t xml:space="preserve">, </w:t>
+      </w:r>
+      <w:proofErr w:type="spellStart"/>
+      <w:r>
+        <w:t>Intune</w:t>
+      </w:r>
+      <w:proofErr w:type="spellEnd"/>
       <w:r>
         <w:t xml:space="preserve"> </w:t>
       </w:r>
@@ -5597,7 +6036,15 @@
         <w:pStyle w:val="Zakladny"/>
       </w:pPr>
       <w:r>
-        <w:t>Vlastnosti Microsoft Azure:</w:t>
+        <w:t xml:space="preserve">Vlastnosti Microsoft </w:t>
+      </w:r>
+      <w:proofErr w:type="spellStart"/>
+      <w:r>
+        <w:t>Azure</w:t>
+      </w:r>
+      <w:proofErr w:type="spellEnd"/>
+      <w:r>
+        <w:t>:</w:t>
       </w:r>
     </w:p>
     <w:p>
@@ -5608,8 +6055,13 @@
           <w:numId w:val="3"/>
         </w:numPr>
       </w:pPr>
-      <w:r>
-        <w:t>Flexible – ľubovoľné presúvanie výpočtových zdrojov</w:t>
+      <w:proofErr w:type="spellStart"/>
+      <w:r>
+        <w:t>Flexible</w:t>
+      </w:r>
+      <w:proofErr w:type="spellEnd"/>
+      <w:r>
+        <w:t xml:space="preserve"> – ľubovoľné presúvanie výpočtových zdrojov</w:t>
       </w:r>
     </w:p>
     <w:p>
@@ -5620,9 +6072,19 @@
           <w:numId w:val="3"/>
         </w:numPr>
       </w:pPr>
-      <w:r>
-        <w:t>Open – podporuje takmer akýkoľvek operačný systém, jazyk, nástroj alebo framework</w:t>
-      </w:r>
+      <w:proofErr w:type="spellStart"/>
+      <w:r>
+        <w:t>Open</w:t>
+      </w:r>
+      <w:proofErr w:type="spellEnd"/>
+      <w:r>
+        <w:t xml:space="preserve"> – podporuje takmer akýkoľvek operačný systém, jazyk, nástroj alebo </w:t>
+      </w:r>
+      <w:proofErr w:type="spellStart"/>
+      <w:r>
+        <w:t>framework</w:t>
+      </w:r>
+      <w:proofErr w:type="spellEnd"/>
     </w:p>
     <w:p>
       <w:pPr>
@@ -5632,8 +6094,13 @@
           <w:numId w:val="3"/>
         </w:numPr>
       </w:pPr>
-      <w:r>
-        <w:t>Reliable – 99.95% dostupnosť SLA a 24x7 technická podpora</w:t>
+      <w:proofErr w:type="spellStart"/>
+      <w:r>
+        <w:t>Reliable</w:t>
+      </w:r>
+      <w:proofErr w:type="spellEnd"/>
+      <w:r>
+        <w:t xml:space="preserve"> – 99.95% dostupnosť SLA a 24x7 technická podpora</w:t>
       </w:r>
     </w:p>
     <w:p>
@@ -5644,8 +6111,21 @@
           <w:numId w:val="3"/>
         </w:numPr>
       </w:pPr>
-      <w:r>
-        <w:t>Global – dáta sú uložené v geosynchrónnych dátových centrách</w:t>
+      <w:proofErr w:type="spellStart"/>
+      <w:r>
+        <w:t>Global</w:t>
+      </w:r>
+      <w:proofErr w:type="spellEnd"/>
+      <w:r>
+        <w:t xml:space="preserve"> – dáta sú uložené v </w:t>
+      </w:r>
+      <w:proofErr w:type="spellStart"/>
+      <w:r>
+        <w:t>geosynchrónnych</w:t>
+      </w:r>
+      <w:proofErr w:type="spellEnd"/>
+      <w:r>
+        <w:t xml:space="preserve"> dátových centrách</w:t>
       </w:r>
     </w:p>
     <w:p>
@@ -5656,8 +6136,13 @@
           <w:numId w:val="3"/>
         </w:numPr>
       </w:pPr>
-      <w:r>
-        <w:t>Economical – platí sa iba za to, čo sa používa</w:t>
+      <w:proofErr w:type="spellStart"/>
+      <w:r>
+        <w:t>Economical</w:t>
+      </w:r>
+      <w:proofErr w:type="spellEnd"/>
+      <w:r>
+        <w:t xml:space="preserve"> – platí sa iba za to, čo sa používa</w:t>
       </w:r>
       <w:r>
         <w:t xml:space="preserve"> </w:t>
@@ -5699,10 +6184,28 @@
         <w:pStyle w:val="Nadpis2urovne"/>
       </w:pPr>
       <w:bookmarkStart w:id="9" w:name="_Toc98146771"/>
-      <w:r>
-        <w:t>Azure Machine Learning</w:t>
+      <w:proofErr w:type="spellStart"/>
+      <w:r>
+        <w:t>Azure</w:t>
+      </w:r>
+      <w:proofErr w:type="spellEnd"/>
+      <w:r>
+        <w:t xml:space="preserve"> </w:t>
+      </w:r>
+      <w:proofErr w:type="spellStart"/>
+      <w:r>
+        <w:t>Machine</w:t>
+      </w:r>
+      <w:proofErr w:type="spellEnd"/>
+      <w:r>
+        <w:t xml:space="preserve"> </w:t>
+      </w:r>
+      <w:proofErr w:type="spellStart"/>
+      <w:r>
+        <w:t>Learning</w:t>
       </w:r>
       <w:bookmarkEnd w:id="9"/>
+      <w:proofErr w:type="spellEnd"/>
     </w:p>
     <w:p>
       <w:pPr>
@@ -5720,29 +6223,166 @@
           <w:i/>
           <w:iCs/>
         </w:rPr>
-        <w:t>: Juraj Puszt</w:t>
-      </w:r>
+        <w:t xml:space="preserve">: Juraj </w:t>
+      </w:r>
+      <w:proofErr w:type="spellStart"/>
       <w:r>
         <w:rPr>
           <w:i/>
           <w:iCs/>
         </w:rPr>
-        <w:t>er)</w:t>
+        <w:t>Puszt</w:t>
+      </w:r>
+      <w:r>
+        <w:rPr>
+          <w:i/>
+          <w:iCs/>
+        </w:rPr>
+        <w:t>er</w:t>
+      </w:r>
+      <w:proofErr w:type="spellEnd"/>
+      <w:r>
+        <w:rPr>
+          <w:i/>
+          <w:iCs/>
+        </w:rPr>
+        <w:t>)</w:t>
       </w:r>
     </w:p>
     <w:p>
       <w:pPr>
         <w:pStyle w:val="Zakladny"/>
       </w:pPr>
+      <w:proofErr w:type="spellStart"/>
       <w:r>
         <w:rPr>
           <w:b/>
           <w:bCs/>
         </w:rPr>
-        <w:t xml:space="preserve">Azure Machine Learning </w:t>
-      </w:r>
-      <w:r>
-        <w:t>je cloudová služba pre urýchlenie a správu životného cyklu projektov strojového učenia. Používa sa pre trénovanie, nasadzovanie modelov a správu MLOps. V Azure Machine Learning je možné vytvoriť model alebo použiť model z open source platformy, ako je napríklad Pytorch, TensorFlow alebo scikit-learn. MLOps nástroje pomáhajú s monitorovaním, pretrénovaním alebo znovu nasadením modelov</w:t>
+        <w:t>Azure</w:t>
+      </w:r>
+      <w:proofErr w:type="spellEnd"/>
+      <w:r>
+        <w:rPr>
+          <w:b/>
+          <w:bCs/>
+        </w:rPr>
+        <w:t xml:space="preserve"> </w:t>
+      </w:r>
+      <w:proofErr w:type="spellStart"/>
+      <w:r>
+        <w:rPr>
+          <w:b/>
+          <w:bCs/>
+        </w:rPr>
+        <w:t>Machine</w:t>
+      </w:r>
+      <w:proofErr w:type="spellEnd"/>
+      <w:r>
+        <w:rPr>
+          <w:b/>
+          <w:bCs/>
+        </w:rPr>
+        <w:t xml:space="preserve"> </w:t>
+      </w:r>
+      <w:proofErr w:type="spellStart"/>
+      <w:r>
+        <w:rPr>
+          <w:b/>
+          <w:bCs/>
+        </w:rPr>
+        <w:t>Learning</w:t>
+      </w:r>
+      <w:proofErr w:type="spellEnd"/>
+      <w:r>
+        <w:rPr>
+          <w:b/>
+          <w:bCs/>
+        </w:rPr>
+        <w:t xml:space="preserve"> </w:t>
+      </w:r>
+      <w:r>
+        <w:t xml:space="preserve">je cloudová služba pre urýchlenie a správu životného cyklu projektov strojového učenia. Používa sa pre trénovanie, nasadzovanie modelov a správu </w:t>
+      </w:r>
+      <w:proofErr w:type="spellStart"/>
+      <w:r>
+        <w:t>MLOps</w:t>
+      </w:r>
+      <w:proofErr w:type="spellEnd"/>
+      <w:r>
+        <w:t xml:space="preserve">. V </w:t>
+      </w:r>
+      <w:proofErr w:type="spellStart"/>
+      <w:r>
+        <w:t>Azure</w:t>
+      </w:r>
+      <w:proofErr w:type="spellEnd"/>
+      <w:r>
+        <w:t xml:space="preserve"> </w:t>
+      </w:r>
+      <w:proofErr w:type="spellStart"/>
+      <w:r>
+        <w:t>Machine</w:t>
+      </w:r>
+      <w:proofErr w:type="spellEnd"/>
+      <w:r>
+        <w:t xml:space="preserve"> </w:t>
+      </w:r>
+      <w:proofErr w:type="spellStart"/>
+      <w:r>
+        <w:t>Learning</w:t>
+      </w:r>
+      <w:proofErr w:type="spellEnd"/>
+      <w:r>
+        <w:t xml:space="preserve"> je možné vytvoriť model alebo použiť model z </w:t>
+      </w:r>
+      <w:proofErr w:type="spellStart"/>
+      <w:r>
+        <w:t>open</w:t>
+      </w:r>
+      <w:proofErr w:type="spellEnd"/>
+      <w:r>
+        <w:t xml:space="preserve"> </w:t>
+      </w:r>
+      <w:proofErr w:type="spellStart"/>
+      <w:r>
+        <w:t>source</w:t>
+      </w:r>
+      <w:proofErr w:type="spellEnd"/>
+      <w:r>
+        <w:t xml:space="preserve"> platformy, ako je napríklad </w:t>
+      </w:r>
+      <w:proofErr w:type="spellStart"/>
+      <w:r>
+        <w:t>Pytorch</w:t>
+      </w:r>
+      <w:proofErr w:type="spellEnd"/>
+      <w:r>
+        <w:t xml:space="preserve">, </w:t>
+      </w:r>
+      <w:proofErr w:type="spellStart"/>
+      <w:r>
+        <w:t>TensorFlow</w:t>
+      </w:r>
+      <w:proofErr w:type="spellEnd"/>
+      <w:r>
+        <w:t xml:space="preserve"> alebo </w:t>
+      </w:r>
+      <w:proofErr w:type="spellStart"/>
+      <w:r>
+        <w:t>scikit-learn</w:t>
+      </w:r>
+      <w:proofErr w:type="spellEnd"/>
+      <w:r>
+        <w:t xml:space="preserve">. </w:t>
+      </w:r>
+      <w:proofErr w:type="spellStart"/>
+      <w:r>
+        <w:t>MLOps</w:t>
+      </w:r>
+      <w:proofErr w:type="spellEnd"/>
+      <w:r>
+        <w:t xml:space="preserve"> nástroje pomáhajú s monitorovaním, pretrénovaním alebo znovu nasadením modelov</w:t>
       </w:r>
       <w:r>
         <w:t xml:space="preserve"> </w:t>
@@ -5782,15 +6422,113 @@
       <w:pPr>
         <w:pStyle w:val="Zakladny"/>
       </w:pPr>
+      <w:proofErr w:type="spellStart"/>
       <w:r>
         <w:rPr>
           <w:b/>
           <w:bCs/>
         </w:rPr>
-        <w:t>Azure Machine Learning Studio</w:t>
-      </w:r>
-      <w:r>
-        <w:t xml:space="preserve"> je web portál pre ľudí využívajúcich Azure Machine Learning. Tento web portál uľahčuje a poskytuje prácu s Azure Machine Learning priamo cez internetový prehliadač</w:t>
+        <w:t>Azure</w:t>
+      </w:r>
+      <w:proofErr w:type="spellEnd"/>
+      <w:r>
+        <w:rPr>
+          <w:b/>
+          <w:bCs/>
+        </w:rPr>
+        <w:t xml:space="preserve"> </w:t>
+      </w:r>
+      <w:proofErr w:type="spellStart"/>
+      <w:r>
+        <w:rPr>
+          <w:b/>
+          <w:bCs/>
+        </w:rPr>
+        <w:t>Machine</w:t>
+      </w:r>
+      <w:proofErr w:type="spellEnd"/>
+      <w:r>
+        <w:rPr>
+          <w:b/>
+          <w:bCs/>
+        </w:rPr>
+        <w:t xml:space="preserve"> </w:t>
+      </w:r>
+      <w:proofErr w:type="spellStart"/>
+      <w:r>
+        <w:rPr>
+          <w:b/>
+          <w:bCs/>
+        </w:rPr>
+        <w:t>Learning</w:t>
+      </w:r>
+      <w:proofErr w:type="spellEnd"/>
+      <w:r>
+        <w:rPr>
+          <w:b/>
+          <w:bCs/>
+        </w:rPr>
+        <w:t xml:space="preserve"> </w:t>
+      </w:r>
+      <w:proofErr w:type="spellStart"/>
+      <w:r>
+        <w:rPr>
+          <w:b/>
+          <w:bCs/>
+        </w:rPr>
+        <w:t>Studio</w:t>
+      </w:r>
+      <w:proofErr w:type="spellEnd"/>
+      <w:r>
+        <w:t xml:space="preserve"> je web portál pre ľudí využívajúcich </w:t>
+      </w:r>
+      <w:proofErr w:type="spellStart"/>
+      <w:r>
+        <w:t>Azure</w:t>
+      </w:r>
+      <w:proofErr w:type="spellEnd"/>
+      <w:r>
+        <w:t xml:space="preserve"> </w:t>
+      </w:r>
+      <w:proofErr w:type="spellStart"/>
+      <w:r>
+        <w:t>Machine</w:t>
+      </w:r>
+      <w:proofErr w:type="spellEnd"/>
+      <w:r>
+        <w:t xml:space="preserve"> </w:t>
+      </w:r>
+      <w:proofErr w:type="spellStart"/>
+      <w:r>
+        <w:t>Learning</w:t>
+      </w:r>
+      <w:proofErr w:type="spellEnd"/>
+      <w:r>
+        <w:t xml:space="preserve">. Tento web portál uľahčuje a poskytuje prácu s </w:t>
+      </w:r>
+      <w:proofErr w:type="spellStart"/>
+      <w:r>
+        <w:t>Azure</w:t>
+      </w:r>
+      <w:proofErr w:type="spellEnd"/>
+      <w:r>
+        <w:t xml:space="preserve"> </w:t>
+      </w:r>
+      <w:proofErr w:type="spellStart"/>
+      <w:r>
+        <w:t>Machine</w:t>
+      </w:r>
+      <w:proofErr w:type="spellEnd"/>
+      <w:r>
+        <w:t xml:space="preserve"> </w:t>
+      </w:r>
+      <w:proofErr w:type="spellStart"/>
+      <w:r>
+        <w:t>Learning</w:t>
+      </w:r>
+      <w:proofErr w:type="spellEnd"/>
+      <w:r>
+        <w:t xml:space="preserve"> priamo cez internetový prehliadač</w:t>
       </w:r>
       <w:r>
         <w:t xml:space="preserve"> </w:t>
@@ -5834,12 +6572,69 @@
       <w:pPr>
         <w:pStyle w:val="Zakladny"/>
       </w:pPr>
+      <w:proofErr w:type="spellStart"/>
       <w:r>
         <w:rPr>
           <w:b/>
           <w:bCs/>
         </w:rPr>
-        <w:t xml:space="preserve">Automated Machine Learning (AutoML) </w:t>
+        <w:t>Automated</w:t>
+      </w:r>
+      <w:proofErr w:type="spellEnd"/>
+      <w:r>
+        <w:rPr>
+          <w:b/>
+          <w:bCs/>
+        </w:rPr>
+        <w:t xml:space="preserve"> </w:t>
+      </w:r>
+      <w:proofErr w:type="spellStart"/>
+      <w:r>
+        <w:rPr>
+          <w:b/>
+          <w:bCs/>
+        </w:rPr>
+        <w:t>Machine</w:t>
+      </w:r>
+      <w:proofErr w:type="spellEnd"/>
+      <w:r>
+        <w:rPr>
+          <w:b/>
+          <w:bCs/>
+        </w:rPr>
+        <w:t xml:space="preserve"> </w:t>
+      </w:r>
+      <w:proofErr w:type="spellStart"/>
+      <w:r>
+        <w:rPr>
+          <w:b/>
+          <w:bCs/>
+        </w:rPr>
+        <w:t>Learning</w:t>
+      </w:r>
+      <w:proofErr w:type="spellEnd"/>
+      <w:r>
+        <w:rPr>
+          <w:b/>
+          <w:bCs/>
+        </w:rPr>
+        <w:t xml:space="preserve"> (</w:t>
+      </w:r>
+      <w:proofErr w:type="spellStart"/>
+      <w:r>
+        <w:rPr>
+          <w:b/>
+          <w:bCs/>
+        </w:rPr>
+        <w:t>AutoML</w:t>
+      </w:r>
+      <w:proofErr w:type="spellEnd"/>
+      <w:r>
+        <w:rPr>
+          <w:b/>
+          <w:bCs/>
+        </w:rPr>
+        <w:t xml:space="preserve">) </w:t>
       </w:r>
       <w:r>
         <w:t>je proces automatizácie časovo náročných, opakujúcich sa úloh vývoja modelu strojového učenia</w:t>
@@ -5882,9 +6677,46 @@
       <w:pPr>
         <w:pStyle w:val="Zakladny"/>
       </w:pPr>
+      <w:proofErr w:type="spellStart"/>
       <w:r>
         <w:lastRenderedPageBreak/>
-        <w:t>AutoML poskytuje 3 typy trénovania modelov. Sú to Classification, Regression a Time-Series Forecasting.</w:t>
+        <w:t>AutoML</w:t>
+      </w:r>
+      <w:proofErr w:type="spellEnd"/>
+      <w:r>
+        <w:t xml:space="preserve"> poskytuje 3 typy trénovania modelov. Sú to </w:t>
+      </w:r>
+      <w:proofErr w:type="spellStart"/>
+      <w:r>
+        <w:t>Classification</w:t>
+      </w:r>
+      <w:proofErr w:type="spellEnd"/>
+      <w:r>
+        <w:t xml:space="preserve">, </w:t>
+      </w:r>
+      <w:proofErr w:type="spellStart"/>
+      <w:r>
+        <w:t>Regression</w:t>
+      </w:r>
+      <w:proofErr w:type="spellEnd"/>
+      <w:r>
+        <w:t xml:space="preserve"> a </w:t>
+      </w:r>
+      <w:proofErr w:type="spellStart"/>
+      <w:r>
+        <w:t>Time-Series</w:t>
+      </w:r>
+      <w:proofErr w:type="spellEnd"/>
+      <w:r>
+        <w:t xml:space="preserve"> </w:t>
+      </w:r>
+      <w:proofErr w:type="spellStart"/>
+      <w:r>
+        <w:t>Forecasting</w:t>
+      </w:r>
+      <w:proofErr w:type="spellEnd"/>
+      <w:r>
+        <w:t>.</w:t>
       </w:r>
     </w:p>
     <w:p>
@@ -5895,8 +6727,13 @@
           <w:numId w:val="13"/>
         </w:numPr>
       </w:pPr>
-      <w:r>
-        <w:t>Classification – rozdeľuje dáta do kategórií</w:t>
+      <w:proofErr w:type="spellStart"/>
+      <w:r>
+        <w:t>Classification</w:t>
+      </w:r>
+      <w:proofErr w:type="spellEnd"/>
+      <w:r>
+        <w:t xml:space="preserve"> – rozdeľuje dáta do kategórií</w:t>
       </w:r>
     </w:p>
     <w:p>
@@ -5907,9 +6744,19 @@
           <w:numId w:val="13"/>
         </w:numPr>
       </w:pPr>
-      <w:r>
-        <w:t>Regression – predvída numerickú hodnotu dát na základe nezávislých prediktorov</w:t>
-      </w:r>
+      <w:proofErr w:type="spellStart"/>
+      <w:r>
+        <w:t>Regression</w:t>
+      </w:r>
+      <w:proofErr w:type="spellEnd"/>
+      <w:r>
+        <w:t xml:space="preserve"> – predvída numerickú hodnotu dát na základe nezávislých </w:t>
+      </w:r>
+      <w:proofErr w:type="spellStart"/>
+      <w:r>
+        <w:t>prediktorov</w:t>
+      </w:r>
+      <w:proofErr w:type="spellEnd"/>
     </w:p>
     <w:p>
       <w:pPr>
@@ -5919,8 +6766,21 @@
           <w:numId w:val="13"/>
         </w:numPr>
       </w:pPr>
-      <w:r>
-        <w:t>Time-Series Forecasting – podobný ako regresia, ale dáta sú závislé na čase</w:t>
+      <w:proofErr w:type="spellStart"/>
+      <w:r>
+        <w:t>Time-Series</w:t>
+      </w:r>
+      <w:proofErr w:type="spellEnd"/>
+      <w:r>
+        <w:t xml:space="preserve"> </w:t>
+      </w:r>
+      <w:proofErr w:type="spellStart"/>
+      <w:r>
+        <w:t>Forecasting</w:t>
+      </w:r>
+      <w:proofErr w:type="spellEnd"/>
+      <w:r>
+        <w:t xml:space="preserve"> – podobný ako regresia, ale dáta sú závislé na čase</w:t>
       </w:r>
       <w:r>
         <w:t xml:space="preserve"> </w:t>
@@ -5967,8 +6827,41 @@
         <w:pStyle w:val="Zakladny"/>
       </w:pPr>
       <w:r>
-        <w:t xml:space="preserve">Služba Azure Machine Learning podporuje okrem automatizovaného učenia pomocou AutoML aj </w:t>
-      </w:r>
+        <w:t xml:space="preserve">Služba </w:t>
+      </w:r>
+      <w:proofErr w:type="spellStart"/>
+      <w:r>
+        <w:t>Azure</w:t>
+      </w:r>
+      <w:proofErr w:type="spellEnd"/>
+      <w:r>
+        <w:t xml:space="preserve"> </w:t>
+      </w:r>
+      <w:proofErr w:type="spellStart"/>
+      <w:r>
+        <w:t>Machine</w:t>
+      </w:r>
+      <w:proofErr w:type="spellEnd"/>
+      <w:r>
+        <w:t xml:space="preserve"> </w:t>
+      </w:r>
+      <w:proofErr w:type="spellStart"/>
+      <w:r>
+        <w:t>Learning</w:t>
+      </w:r>
+      <w:proofErr w:type="spellEnd"/>
+      <w:r>
+        <w:t xml:space="preserve"> podporuje okrem automatizovaného učenia pomocou </w:t>
+      </w:r>
+      <w:proofErr w:type="spellStart"/>
+      <w:r>
+        <w:t>AutoML</w:t>
+      </w:r>
+      <w:proofErr w:type="spellEnd"/>
+      <w:r>
+        <w:t xml:space="preserve"> aj </w:t>
+      </w:r>
+      <w:proofErr w:type="spellStart"/>
       <w:r>
         <w:rPr>
           <w:b/>
@@ -5976,15 +6869,73 @@
         </w:rPr>
         <w:t>code-first</w:t>
       </w:r>
+      <w:proofErr w:type="spellEnd"/>
       <w:r>
         <w:t xml:space="preserve"> riešenia pre trénovanie modelov, ako aj návrh nasadenie modelov pomocou </w:t>
       </w:r>
+      <w:proofErr w:type="spellStart"/>
       <w:r>
         <w:rPr>
           <w:b/>
           <w:bCs/>
         </w:rPr>
-        <w:t xml:space="preserve">drag-n-drop Azure Machine Learning </w:t>
+        <w:t>drag</w:t>
+      </w:r>
+      <w:proofErr w:type="spellEnd"/>
+      <w:r>
+        <w:rPr>
+          <w:b/>
+          <w:bCs/>
+        </w:rPr>
+        <w:t xml:space="preserve">-n-drop </w:t>
+      </w:r>
+      <w:proofErr w:type="spellStart"/>
+      <w:r>
+        <w:rPr>
+          <w:b/>
+          <w:bCs/>
+        </w:rPr>
+        <w:t>Azure</w:t>
+      </w:r>
+      <w:proofErr w:type="spellEnd"/>
+      <w:r>
+        <w:rPr>
+          <w:b/>
+          <w:bCs/>
+        </w:rPr>
+        <w:t xml:space="preserve"> </w:t>
+      </w:r>
+      <w:proofErr w:type="spellStart"/>
+      <w:r>
+        <w:rPr>
+          <w:b/>
+          <w:bCs/>
+        </w:rPr>
+        <w:t>Machine</w:t>
+      </w:r>
+      <w:proofErr w:type="spellEnd"/>
+      <w:r>
+        <w:rPr>
+          <w:b/>
+          <w:bCs/>
+        </w:rPr>
+        <w:t xml:space="preserve"> </w:t>
+      </w:r>
+      <w:proofErr w:type="spellStart"/>
+      <w:r>
+        <w:rPr>
+          <w:b/>
+          <w:bCs/>
+        </w:rPr>
+        <w:t>Learning</w:t>
+      </w:r>
+      <w:proofErr w:type="spellEnd"/>
+      <w:r>
+        <w:rPr>
+          <w:b/>
+          <w:bCs/>
+        </w:rPr>
+        <w:t xml:space="preserve"> </w:t>
       </w:r>
       <w:r>
         <w:rPr>
@@ -6017,7 +6968,31 @@
         <w:t xml:space="preserve">Na obrázku je uvedené, </w:t>
       </w:r>
       <w:r>
-        <w:t>čo nám služba Azure Machine Learning umožňuje riadiť.</w:t>
+        <w:t xml:space="preserve">čo nám služba </w:t>
+      </w:r>
+      <w:proofErr w:type="spellStart"/>
+      <w:r>
+        <w:t>Azure</w:t>
+      </w:r>
+      <w:proofErr w:type="spellEnd"/>
+      <w:r>
+        <w:t xml:space="preserve"> </w:t>
+      </w:r>
+      <w:proofErr w:type="spellStart"/>
+      <w:r>
+        <w:t>Machine</w:t>
+      </w:r>
+      <w:proofErr w:type="spellEnd"/>
+      <w:r>
+        <w:t xml:space="preserve"> </w:t>
+      </w:r>
+      <w:proofErr w:type="spellStart"/>
+      <w:r>
+        <w:t>Learning</w:t>
+      </w:r>
+      <w:proofErr w:type="spellEnd"/>
+      <w:r>
+        <w:t xml:space="preserve"> umožňuje riadiť.</w:t>
       </w:r>
     </w:p>
     <w:p>
@@ -6172,20 +7147,54 @@
                             <w:r>
                               <w:t xml:space="preserve">Obrázok </w:t>
                             </w:r>
-                            <w:fldSimple w:instr=" SEQ Obrázok \* ARABIC ">
-                              <w:r>
-                                <w:rPr>
-                                  <w:noProof/>
-                                </w:rPr>
-                                <w:t>2</w:t>
-                              </w:r>
-                            </w:fldSimple>
+                            <w:r>
+                              <w:fldChar w:fldCharType="begin"/>
+                            </w:r>
+                            <w:r>
+                              <w:instrText xml:space="preserve"> SEQ Obrázok \* ARABIC </w:instrText>
+                            </w:r>
+                            <w:r>
+                              <w:fldChar w:fldCharType="separate"/>
+                            </w:r>
+                            <w:r>
+                              <w:rPr>
+                                <w:noProof/>
+                              </w:rPr>
+                              <w:t>2</w:t>
+                            </w:r>
+                            <w:r>
+                              <w:rPr>
+                                <w:noProof/>
+                              </w:rPr>
+                              <w:fldChar w:fldCharType="end"/>
+                            </w:r>
                             <w:r>
                               <w:t xml:space="preserve"> </w:t>
                             </w:r>
                             <w:r>
-                              <w:t>Služba Azure  Machine Learning</w:t>
+                              <w:t xml:space="preserve">Služba </w:t>
                             </w:r>
+                            <w:proofErr w:type="spellStart"/>
+                            <w:r>
+                              <w:t>Azure</w:t>
+                            </w:r>
+                            <w:proofErr w:type="spellEnd"/>
+                            <w:r>
+                              <w:t xml:space="preserve">  </w:t>
+                            </w:r>
+                            <w:proofErr w:type="spellStart"/>
+                            <w:r>
+                              <w:t>Machine</w:t>
+                            </w:r>
+                            <w:proofErr w:type="spellEnd"/>
+                            <w:r>
+                              <w:t xml:space="preserve"> </w:t>
+                            </w:r>
+                            <w:proofErr w:type="spellStart"/>
+                            <w:r>
+                              <w:t>Learning</w:t>
+                            </w:r>
+                            <w:proofErr w:type="spellEnd"/>
                             <w:r>
                               <w:t xml:space="preserve"> </w:t>
                             </w:r>
@@ -6260,20 +7269,54 @@
                       <w:r>
                         <w:t xml:space="preserve">Obrázok </w:t>
                       </w:r>
-                      <w:fldSimple w:instr=" SEQ Obrázok \* ARABIC ">
-                        <w:r>
-                          <w:rPr>
-                            <w:noProof/>
-                          </w:rPr>
-                          <w:t>2</w:t>
-                        </w:r>
-                      </w:fldSimple>
+                      <w:r>
+                        <w:fldChar w:fldCharType="begin"/>
+                      </w:r>
+                      <w:r>
+                        <w:instrText xml:space="preserve"> SEQ Obrázok \* ARABIC </w:instrText>
+                      </w:r>
+                      <w:r>
+                        <w:fldChar w:fldCharType="separate"/>
+                      </w:r>
+                      <w:r>
+                        <w:rPr>
+                          <w:noProof/>
+                        </w:rPr>
+                        <w:t>2</w:t>
+                      </w:r>
+                      <w:r>
+                        <w:rPr>
+                          <w:noProof/>
+                        </w:rPr>
+                        <w:fldChar w:fldCharType="end"/>
+                      </w:r>
                       <w:r>
                         <w:t xml:space="preserve"> </w:t>
                       </w:r>
                       <w:r>
-                        <w:t>Služba Azure  Machine Learning</w:t>
+                        <w:t xml:space="preserve">Služba </w:t>
                       </w:r>
+                      <w:proofErr w:type="spellStart"/>
+                      <w:r>
+                        <w:t>Azure</w:t>
+                      </w:r>
+                      <w:proofErr w:type="spellEnd"/>
+                      <w:r>
+                        <w:t xml:space="preserve">  </w:t>
+                      </w:r>
+                      <w:proofErr w:type="spellStart"/>
+                      <w:r>
+                        <w:t>Machine</w:t>
+                      </w:r>
+                      <w:proofErr w:type="spellEnd"/>
+                      <w:r>
+                        <w:t xml:space="preserve"> </w:t>
+                      </w:r>
+                      <w:proofErr w:type="spellStart"/>
+                      <w:r>
+                        <w:t>Learning</w:t>
+                      </w:r>
+                      <w:proofErr w:type="spellEnd"/>
                       <w:r>
                         <w:t xml:space="preserve"> </w:t>
                       </w:r>
@@ -6566,14 +7609,27 @@
                             <w:r>
                               <w:t xml:space="preserve">Obrázok </w:t>
                             </w:r>
-                            <w:fldSimple w:instr=" SEQ Obrázok \* ARABIC ">
-                              <w:r>
-                                <w:rPr>
-                                  <w:noProof/>
-                                </w:rPr>
-                                <w:t>3</w:t>
-                              </w:r>
-                            </w:fldSimple>
+                            <w:r>
+                              <w:fldChar w:fldCharType="begin"/>
+                            </w:r>
+                            <w:r>
+                              <w:instrText xml:space="preserve"> SEQ Obrázok \* ARABIC </w:instrText>
+                            </w:r>
+                            <w:r>
+                              <w:fldChar w:fldCharType="separate"/>
+                            </w:r>
+                            <w:r>
+                              <w:rPr>
+                                <w:noProof/>
+                              </w:rPr>
+                              <w:t>3</w:t>
+                            </w:r>
+                            <w:r>
+                              <w:rPr>
+                                <w:noProof/>
+                              </w:rPr>
+                              <w:fldChar w:fldCharType="end"/>
+                            </w:r>
                             <w:r>
                               <w:t xml:space="preserve"> Životný cyklus projektu</w:t>
                             </w:r>
@@ -6654,14 +7710,27 @@
                       <w:r>
                         <w:t xml:space="preserve">Obrázok </w:t>
                       </w:r>
-                      <w:fldSimple w:instr=" SEQ Obrázok \* ARABIC ">
-                        <w:r>
-                          <w:rPr>
-                            <w:noProof/>
-                          </w:rPr>
-                          <w:t>3</w:t>
-                        </w:r>
-                      </w:fldSimple>
+                      <w:r>
+                        <w:fldChar w:fldCharType="begin"/>
+                      </w:r>
+                      <w:r>
+                        <w:instrText xml:space="preserve"> SEQ Obrázok \* ARABIC </w:instrText>
+                      </w:r>
+                      <w:r>
+                        <w:fldChar w:fldCharType="separate"/>
+                      </w:r>
+                      <w:r>
+                        <w:rPr>
+                          <w:noProof/>
+                        </w:rPr>
+                        <w:t>3</w:t>
+                      </w:r>
+                      <w:r>
+                        <w:rPr>
+                          <w:noProof/>
+                        </w:rPr>
+                        <w:fldChar w:fldCharType="end"/>
+                      </w:r>
                       <w:r>
                         <w:t xml:space="preserve"> Životný cyklus projektu</w:t>
                       </w:r>
@@ -6772,9 +7841,14 @@
         </w:drawing>
       </w:r>
       <w:r>
-        <w:t>Príprava dát pre trénovanie modelov pomocou AutoML</w:t>
+        <w:t xml:space="preserve">Príprava dát pre trénovanie modelov pomocou </w:t>
+      </w:r>
+      <w:proofErr w:type="spellStart"/>
+      <w:r>
+        <w:t>AutoML</w:t>
       </w:r>
       <w:bookmarkEnd w:id="16"/>
+      <w:proofErr w:type="spellEnd"/>
     </w:p>
     <w:p>
       <w:pPr>
@@ -6793,7 +7867,15 @@
         <w:pStyle w:val="Zakladny"/>
       </w:pPr>
       <w:r>
-        <w:t>Vstupné dáta pre trénovania získavame z repozitára IZA pomocou vlastných jednoduchých skriptov písaných v jazyku Python. Extrahované dáta majú formu CSV súborov a v porovnaní s pôvodnými dátami prešli týmito úpravami:</w:t>
+        <w:t xml:space="preserve">Vstupné dáta pre trénovania získavame z repozitára IZA pomocou vlastných jednoduchých skriptov písaných v jazyku </w:t>
+      </w:r>
+      <w:proofErr w:type="spellStart"/>
+      <w:r>
+        <w:t>Python</w:t>
+      </w:r>
+      <w:proofErr w:type="spellEnd"/>
+      <w:r>
+        <w:t>. Extrahované dáta majú formu CSV súborov a v porovnaní s pôvodnými dátami prešli týmito úpravami:</w:t>
       </w:r>
     </w:p>
     <w:p>
@@ -6829,7 +7911,23 @@
         </w:numPr>
       </w:pPr>
       <w:r>
-        <w:t>aplikácia 7-dňového moving average na stĺpce tabuľky (okrem nezávislej premennej dátum).</w:t>
+        <w:t xml:space="preserve">aplikácia 7-dňového </w:t>
+      </w:r>
+      <w:proofErr w:type="spellStart"/>
+      <w:r>
+        <w:t>moving</w:t>
+      </w:r>
+      <w:proofErr w:type="spellEnd"/>
+      <w:r>
+        <w:t xml:space="preserve"> </w:t>
+      </w:r>
+      <w:proofErr w:type="spellStart"/>
+      <w:r>
+        <w:t>average</w:t>
+      </w:r>
+      <w:proofErr w:type="spellEnd"/>
+      <w:r>
+        <w:t xml:space="preserve"> na stĺpce tabuľky (okrem nezávislej premennej dátum).</w:t>
       </w:r>
     </w:p>
     <w:p>
@@ -6842,7 +7940,23 @@
         <w:pStyle w:val="Zakladny"/>
       </w:pPr>
       <w:r>
-        <w:t>Príklady vstupných datasetov (každý uvedený dataset obsahuje aj nezávislú premennú dátum):</w:t>
+        <w:t xml:space="preserve">Príklady vstupných </w:t>
+      </w:r>
+      <w:proofErr w:type="spellStart"/>
+      <w:r>
+        <w:t>datasetov</w:t>
+      </w:r>
+      <w:proofErr w:type="spellEnd"/>
+      <w:r>
+        <w:t xml:space="preserve"> (každý uvedený </w:t>
+      </w:r>
+      <w:proofErr w:type="spellStart"/>
+      <w:r>
+        <w:t>dataset</w:t>
+      </w:r>
+      <w:proofErr w:type="spellEnd"/>
+      <w:r>
+        <w:t xml:space="preserve"> obsahuje aj nezávislú premennú dátum):</w:t>
       </w:r>
     </w:p>
     <w:p>
@@ -6918,9 +8032,14 @@
         <w:t>odely</w:t>
       </w:r>
       <w:r>
-        <w:t xml:space="preserve"> strojového učenia trénované pomocou AutoML</w:t>
+        <w:t xml:space="preserve"> strojového učenia trénované pomocou </w:t>
+      </w:r>
+      <w:proofErr w:type="spellStart"/>
+      <w:r>
+        <w:t>AutoML</w:t>
       </w:r>
       <w:bookmarkEnd w:id="23"/>
+      <w:proofErr w:type="spellEnd"/>
     </w:p>
     <w:p>
       <w:pPr>
@@ -6931,13 +8050,20 @@
         </w:numPr>
       </w:pPr>
       <w:bookmarkStart w:id="24" w:name="_Toc98146774"/>
-      <w:r>
-        <w:t xml:space="preserve">Seasonal </w:t>
-      </w:r>
+      <w:proofErr w:type="spellStart"/>
+      <w:r>
+        <w:t>Seasonal</w:t>
+      </w:r>
+      <w:proofErr w:type="spellEnd"/>
+      <w:r>
+        <w:t xml:space="preserve"> </w:t>
+      </w:r>
+      <w:proofErr w:type="spellStart"/>
       <w:r>
         <w:t>Naive</w:t>
       </w:r>
       <w:bookmarkEnd w:id="24"/>
+      <w:proofErr w:type="spellEnd"/>
     </w:p>
     <w:p>
       <w:pPr>
@@ -6955,14 +8081,43 @@
       <w:pPr>
         <w:pStyle w:val="Zakladny"/>
       </w:pPr>
-      <w:r>
-        <w:t xml:space="preserve">Seasonal naive je jeden z </w:t>
+      <w:proofErr w:type="spellStart"/>
+      <w:r>
+        <w:t>Seasonal</w:t>
+      </w:r>
+      <w:proofErr w:type="spellEnd"/>
+      <w:r>
+        <w:t xml:space="preserve"> </w:t>
+      </w:r>
+      <w:proofErr w:type="spellStart"/>
+      <w:r>
+        <w:t>naive</w:t>
+      </w:r>
+      <w:proofErr w:type="spellEnd"/>
+      <w:r>
+        <w:t xml:space="preserve"> je jeden z </w:t>
       </w:r>
       <w:r>
         <w:t>viacerých</w:t>
       </w:r>
       <w:r>
-        <w:t xml:space="preserve"> modelov, ktoré používa Microsoft Azure pri predpovedi daného pripraveného datasetu. Tento model je veľmi jednoduchý, no napriek tomu efektívny. </w:t>
+        <w:t xml:space="preserve"> modelov, ktoré používa Microsoft </w:t>
+      </w:r>
+      <w:proofErr w:type="spellStart"/>
+      <w:r>
+        <w:t>Azure</w:t>
+      </w:r>
+      <w:proofErr w:type="spellEnd"/>
+      <w:r>
+        <w:t xml:space="preserve"> pri predpovedi daného pripraveného </w:t>
+      </w:r>
+      <w:proofErr w:type="spellStart"/>
+      <w:r>
+        <w:t>datasetu</w:t>
+      </w:r>
+      <w:proofErr w:type="spellEnd"/>
+      <w:r>
+        <w:t xml:space="preserve">. Tento model je veľmi jednoduchý, no napriek tomu efektívny. </w:t>
       </w:r>
     </w:p>
     <w:p>
@@ -7143,18 +8298,44 @@
                             <w:r>
                               <w:t xml:space="preserve">Rovnica </w:t>
                             </w:r>
-                            <w:fldSimple w:instr=" SEQ Rovnica \* ARABIC ">
-                              <w:r>
-                                <w:rPr>
-                                  <w:noProof/>
-                                </w:rPr>
-                                <w:t>1</w:t>
-                              </w:r>
-                            </w:fldSimple>
                             <w:r>
-                              <w:t>: Rovnica Seasonal Naive</w:t>
+                              <w:fldChar w:fldCharType="begin"/>
+                            </w:r>
+                            <w:r>
+                              <w:instrText xml:space="preserve"> SEQ Rovnica \* ARABIC </w:instrText>
+                            </w:r>
+                            <w:r>
+                              <w:fldChar w:fldCharType="separate"/>
+                            </w:r>
+                            <w:r>
+                              <w:rPr>
+                                <w:noProof/>
+                              </w:rPr>
+                              <w:t>1</w:t>
+                            </w:r>
+                            <w:r>
+                              <w:rPr>
+                                <w:noProof/>
+                              </w:rPr>
+                              <w:fldChar w:fldCharType="end"/>
+                            </w:r>
+                            <w:r>
+                              <w:t xml:space="preserve">: Rovnica </w:t>
+                            </w:r>
+                            <w:proofErr w:type="spellStart"/>
+                            <w:r>
+                              <w:t>Seasonal</w:t>
+                            </w:r>
+                            <w:proofErr w:type="spellEnd"/>
+                            <w:r>
+                              <w:t xml:space="preserve"> </w:t>
+                            </w:r>
+                            <w:proofErr w:type="spellStart"/>
+                            <w:r>
+                              <w:t>Naive</w:t>
                             </w:r>
                             <w:bookmarkEnd w:id="25"/>
+                            <w:proofErr w:type="spellEnd"/>
                           </w:p>
                         </w:txbxContent>
                       </wps:txbx>
@@ -7193,18 +8374,44 @@
                       <w:r>
                         <w:t xml:space="preserve">Rovnica </w:t>
                       </w:r>
-                      <w:fldSimple w:instr=" SEQ Rovnica \* ARABIC ">
-                        <w:r>
-                          <w:rPr>
-                            <w:noProof/>
-                          </w:rPr>
-                          <w:t>1</w:t>
-                        </w:r>
-                      </w:fldSimple>
                       <w:r>
-                        <w:t>: Rovnica Seasonal Naive</w:t>
+                        <w:fldChar w:fldCharType="begin"/>
+                      </w:r>
+                      <w:r>
+                        <w:instrText xml:space="preserve"> SEQ Rovnica \* ARABIC </w:instrText>
+                      </w:r>
+                      <w:r>
+                        <w:fldChar w:fldCharType="separate"/>
+                      </w:r>
+                      <w:r>
+                        <w:rPr>
+                          <w:noProof/>
+                        </w:rPr>
+                        <w:t>1</w:t>
+                      </w:r>
+                      <w:r>
+                        <w:rPr>
+                          <w:noProof/>
+                        </w:rPr>
+                        <w:fldChar w:fldCharType="end"/>
+                      </w:r>
+                      <w:r>
+                        <w:t xml:space="preserve">: Rovnica </w:t>
+                      </w:r>
+                      <w:proofErr w:type="spellStart"/>
+                      <w:r>
+                        <w:t>Seasonal</w:t>
+                      </w:r>
+                      <w:proofErr w:type="spellEnd"/>
+                      <w:r>
+                        <w:t xml:space="preserve"> </w:t>
+                      </w:r>
+                      <w:proofErr w:type="spellStart"/>
+                      <w:r>
+                        <w:t>Naive</w:t>
                       </w:r>
                       <w:bookmarkEnd w:id="26"/>
+                      <w:proofErr w:type="spellEnd"/>
                     </w:p>
                   </w:txbxContent>
                 </v:textbox>
@@ -7278,7 +8485,23 @@
           <w:i/>
           <w:iCs/>
         </w:rPr>
-        <w:t>(Spracoval: Juraj Puszter)</w:t>
+        <w:t xml:space="preserve">(Spracoval: Juraj </w:t>
+      </w:r>
+      <w:proofErr w:type="spellStart"/>
+      <w:r>
+        <w:rPr>
+          <w:i/>
+          <w:iCs/>
+        </w:rPr>
+        <w:t>Puszter</w:t>
+      </w:r>
+      <w:proofErr w:type="spellEnd"/>
+      <w:r>
+        <w:rPr>
+          <w:i/>
+          <w:iCs/>
+        </w:rPr>
+        <w:t>)</w:t>
       </w:r>
     </w:p>
     <w:p>
@@ -7286,7 +8509,63 @@
         <w:pStyle w:val="Zakladny"/>
       </w:pPr>
       <w:r>
-        <w:t>ARIMA je skratka pre Auto Regressive Integrated Moving Average. Je to trieda modelov ktorá predpovedá zadané časové rady (time series) na základe svojich vlastných minulých hodnôt. Auto regresive v názve znamená, že je to lineárny regresný model</w:t>
+        <w:t xml:space="preserve">ARIMA je skratka pre Auto </w:t>
+      </w:r>
+      <w:proofErr w:type="spellStart"/>
+      <w:r>
+        <w:t>Regressive</w:t>
+      </w:r>
+      <w:proofErr w:type="spellEnd"/>
+      <w:r>
+        <w:t xml:space="preserve"> </w:t>
+      </w:r>
+      <w:proofErr w:type="spellStart"/>
+      <w:r>
+        <w:t>Integrated</w:t>
+      </w:r>
+      <w:proofErr w:type="spellEnd"/>
+      <w:r>
+        <w:t xml:space="preserve"> </w:t>
+      </w:r>
+      <w:proofErr w:type="spellStart"/>
+      <w:r>
+        <w:t>Moving</w:t>
+      </w:r>
+      <w:proofErr w:type="spellEnd"/>
+      <w:r>
+        <w:t xml:space="preserve"> </w:t>
+      </w:r>
+      <w:proofErr w:type="spellStart"/>
+      <w:r>
+        <w:t>Average</w:t>
+      </w:r>
+      <w:proofErr w:type="spellEnd"/>
+      <w:r>
+        <w:t>. Je to trieda modelov ktorá predpovedá zadané časové rady (</w:t>
+      </w:r>
+      <w:proofErr w:type="spellStart"/>
+      <w:r>
+        <w:t>time</w:t>
+      </w:r>
+      <w:proofErr w:type="spellEnd"/>
+      <w:r>
+        <w:t xml:space="preserve"> </w:t>
+      </w:r>
+      <w:proofErr w:type="spellStart"/>
+      <w:r>
+        <w:t>series</w:t>
+      </w:r>
+      <w:proofErr w:type="spellEnd"/>
+      <w:r>
+        <w:t xml:space="preserve">) na základe svojich vlastných minulých hodnôt. Auto </w:t>
+      </w:r>
+      <w:proofErr w:type="spellStart"/>
+      <w:r>
+        <w:t>regresive</w:t>
+      </w:r>
+      <w:proofErr w:type="spellEnd"/>
+      <w:r>
+        <w:t xml:space="preserve"> v názve znamená, že je to lineárny regresný model</w:t>
       </w:r>
       <w:r>
         <w:t xml:space="preserve"> </w:t>
@@ -7339,7 +8618,15 @@
         </w:numPr>
       </w:pPr>
       <w:r>
-        <w:t xml:space="preserve">p - Odkazuje na počet oneskorení (lags) Y ktoré sa majú použiť ako predikáty. </w:t>
+        <w:t>p - Odkazuje na počet oneskorení (</w:t>
+      </w:r>
+      <w:proofErr w:type="spellStart"/>
+      <w:r>
+        <w:t>lags</w:t>
+      </w:r>
+      <w:proofErr w:type="spellEnd"/>
+      <w:r>
+        <w:t xml:space="preserve">) Y ktoré sa majú použiť ako predikáty. </w:t>
       </w:r>
     </w:p>
     <w:p>
@@ -7351,7 +8638,31 @@
         </w:numPr>
       </w:pPr>
       <w:r>
-        <w:t xml:space="preserve">q - Odkazuje na počet oneskorených chýb predpovede (lagged forecast errors), ktoré by mali ísť do ARIMA modelu. </w:t>
+        <w:t>q - Odkazuje na počet oneskorených chýb predpovede (</w:t>
+      </w:r>
+      <w:proofErr w:type="spellStart"/>
+      <w:r>
+        <w:t>lagged</w:t>
+      </w:r>
+      <w:proofErr w:type="spellEnd"/>
+      <w:r>
+        <w:t xml:space="preserve"> </w:t>
+      </w:r>
+      <w:proofErr w:type="spellStart"/>
+      <w:r>
+        <w:t>forecast</w:t>
+      </w:r>
+      <w:proofErr w:type="spellEnd"/>
+      <w:r>
+        <w:t xml:space="preserve"> </w:t>
+      </w:r>
+      <w:proofErr w:type="spellStart"/>
+      <w:r>
+        <w:t>errors</w:t>
+      </w:r>
+      <w:proofErr w:type="spellEnd"/>
+      <w:r>
+        <w:t xml:space="preserve">), ktoré by mali ísť do ARIMA modelu. </w:t>
       </w:r>
     </w:p>
     <w:p>
@@ -7419,14 +8730,30 @@
                             <w:r>
                               <w:t xml:space="preserve">Rovnica </w:t>
                             </w:r>
-                            <w:fldSimple w:instr=" SEQ Rovnica \* ARABIC ">
-                              <w:r>
-                                <w:rPr>
-                                  <w:noProof/>
-                                </w:rPr>
-                                <w:t>2</w:t>
-                              </w:r>
-                            </w:fldSimple>
+                            <w:r>
+                              <w:fldChar w:fldCharType="begin"/>
+                            </w:r>
+                            <w:r>
+                              <w:instrText xml:space="preserve"> SEQ Rovnica \*</w:instrText>
+                            </w:r>
+                            <w:r>
+                              <w:instrText xml:space="preserve"> ARABIC </w:instrText>
+                            </w:r>
+                            <w:r>
+                              <w:fldChar w:fldCharType="separate"/>
+                            </w:r>
+                            <w:r>
+                              <w:rPr>
+                                <w:noProof/>
+                              </w:rPr>
+                              <w:t>2</w:t>
+                            </w:r>
+                            <w:r>
+                              <w:rPr>
+                                <w:noProof/>
+                              </w:rPr>
+                              <w:fldChar w:fldCharType="end"/>
+                            </w:r>
                             <w:r>
                               <w:t xml:space="preserve"> M</w:t>
                             </w:r>
@@ -7506,14 +8833,30 @@
                       <w:r>
                         <w:t xml:space="preserve">Rovnica </w:t>
                       </w:r>
-                      <w:fldSimple w:instr=" SEQ Rovnica \* ARABIC ">
-                        <w:r>
-                          <w:rPr>
-                            <w:noProof/>
-                          </w:rPr>
-                          <w:t>2</w:t>
-                        </w:r>
-                      </w:fldSimple>
+                      <w:r>
+                        <w:fldChar w:fldCharType="begin"/>
+                      </w:r>
+                      <w:r>
+                        <w:instrText xml:space="preserve"> SEQ Rovnica \*</w:instrText>
+                      </w:r>
+                      <w:r>
+                        <w:instrText xml:space="preserve"> ARABIC </w:instrText>
+                      </w:r>
+                      <w:r>
+                        <w:fldChar w:fldCharType="separate"/>
+                      </w:r>
+                      <w:r>
+                        <w:rPr>
+                          <w:noProof/>
+                        </w:rPr>
+                        <w:t>2</w:t>
+                      </w:r>
+                      <w:r>
+                        <w:rPr>
+                          <w:noProof/>
+                        </w:rPr>
+                        <w:fldChar w:fldCharType="end"/>
+                      </w:r>
                       <w:r>
                         <w:t xml:space="preserve"> M</w:t>
                       </w:r>
@@ -7721,14 +9064,27 @@
                             <w:r>
                               <w:t xml:space="preserve">Rovnica </w:t>
                             </w:r>
-                            <w:fldSimple w:instr=" SEQ Rovnica \* ARABIC ">
-                              <w:r>
-                                <w:rPr>
-                                  <w:noProof/>
-                                </w:rPr>
-                                <w:t>3</w:t>
-                              </w:r>
-                            </w:fldSimple>
+                            <w:r>
+                              <w:fldChar w:fldCharType="begin"/>
+                            </w:r>
+                            <w:r>
+                              <w:instrText xml:space="preserve"> SEQ Rovnica \* ARABIC </w:instrText>
+                            </w:r>
+                            <w:r>
+                              <w:fldChar w:fldCharType="separate"/>
+                            </w:r>
+                            <w:r>
+                              <w:rPr>
+                                <w:noProof/>
+                              </w:rPr>
+                              <w:t>3</w:t>
+                            </w:r>
+                            <w:r>
+                              <w:rPr>
+                                <w:noProof/>
+                              </w:rPr>
+                              <w:fldChar w:fldCharType="end"/>
+                            </w:r>
                             <w:r>
                               <w:t xml:space="preserve"> M</w:t>
                             </w:r>
@@ -7808,14 +9164,27 @@
                       <w:r>
                         <w:t xml:space="preserve">Rovnica </w:t>
                       </w:r>
-                      <w:fldSimple w:instr=" SEQ Rovnica \* ARABIC ">
-                        <w:r>
-                          <w:rPr>
-                            <w:noProof/>
-                          </w:rPr>
-                          <w:t>3</w:t>
-                        </w:r>
-                      </w:fldSimple>
+                      <w:r>
+                        <w:fldChar w:fldCharType="begin"/>
+                      </w:r>
+                      <w:r>
+                        <w:instrText xml:space="preserve"> SEQ Rovnica \* ARABIC </w:instrText>
+                      </w:r>
+                      <w:r>
+                        <w:fldChar w:fldCharType="separate"/>
+                      </w:r>
+                      <w:r>
+                        <w:rPr>
+                          <w:noProof/>
+                        </w:rPr>
+                        <w:t>3</w:t>
+                      </w:r>
+                      <w:r>
+                        <w:rPr>
+                          <w:noProof/>
+                        </w:rPr>
+                        <w:fldChar w:fldCharType="end"/>
+                      </w:r>
                       <w:r>
                         <w:t xml:space="preserve"> M</w:t>
                       </w:r>
@@ -7928,7 +9297,15 @@
         </w:drawing>
       </w:r>
       <w:r>
-        <w:t>Model ARIMAX je rozšírený model ARIMA. Obsahuje ďalšie nezávislé premenné (prediktory). Model sa tiež uvádza ako vektor ARIMA alebo dynamický regresný model</w:t>
+        <w:t>Model ARIMAX je rozšírený model ARIMA. Obsahuje ďalšie nezávislé premenné (</w:t>
+      </w:r>
+      <w:proofErr w:type="spellStart"/>
+      <w:r>
+        <w:t>prediktory</w:t>
+      </w:r>
+      <w:proofErr w:type="spellEnd"/>
+      <w:r>
+        <w:t>). Model sa tiež uvádza ako vektor ARIMA alebo dynamický regresný model</w:t>
       </w:r>
       <w:r>
         <w:t xml:space="preserve"> </w:t>
@@ -8025,14 +9402,27 @@
                             <w:r>
                               <w:t xml:space="preserve">Obrázok </w:t>
                             </w:r>
-                            <w:fldSimple w:instr=" SEQ Obrázok \* ARABIC ">
-                              <w:r>
-                                <w:rPr>
-                                  <w:noProof/>
-                                </w:rPr>
-                                <w:t>4</w:t>
-                              </w:r>
-                            </w:fldSimple>
+                            <w:r>
+                              <w:fldChar w:fldCharType="begin"/>
+                            </w:r>
+                            <w:r>
+                              <w:instrText xml:space="preserve"> SEQ Obrázok \* ARABIC </w:instrText>
+                            </w:r>
+                            <w:r>
+                              <w:fldChar w:fldCharType="separate"/>
+                            </w:r>
+                            <w:r>
+                              <w:rPr>
+                                <w:noProof/>
+                              </w:rPr>
+                              <w:t>4</w:t>
+                            </w:r>
+                            <w:r>
+                              <w:rPr>
+                                <w:noProof/>
+                              </w:rPr>
+                              <w:fldChar w:fldCharType="end"/>
+                            </w:r>
                             <w:r>
                               <w:t xml:space="preserve"> Vytvorenie modelov ARIMAX a</w:t>
                             </w:r>
@@ -8111,14 +9501,27 @@
                       <w:r>
                         <w:t xml:space="preserve">Obrázok </w:t>
                       </w:r>
-                      <w:fldSimple w:instr=" SEQ Obrázok \* ARABIC ">
-                        <w:r>
-                          <w:rPr>
-                            <w:noProof/>
-                          </w:rPr>
-                          <w:t>4</w:t>
-                        </w:r>
-                      </w:fldSimple>
+                      <w:r>
+                        <w:fldChar w:fldCharType="begin"/>
+                      </w:r>
+                      <w:r>
+                        <w:instrText xml:space="preserve"> SEQ Obrázok \* ARABIC </w:instrText>
+                      </w:r>
+                      <w:r>
+                        <w:fldChar w:fldCharType="separate"/>
+                      </w:r>
+                      <w:r>
+                        <w:rPr>
+                          <w:noProof/>
+                        </w:rPr>
+                        <w:t>4</w:t>
+                      </w:r>
+                      <w:r>
+                        <w:rPr>
+                          <w:noProof/>
+                        </w:rPr>
+                        <w:fldChar w:fldCharType="end"/>
+                      </w:r>
                       <w:r>
                         <w:t xml:space="preserve"> Vytvorenie modelov ARIMAX a</w:t>
                       </w:r>
@@ -8278,10 +9681,20 @@
         <w:pStyle w:val="Nadpis2urovne"/>
       </w:pPr>
       <w:bookmarkStart w:id="38" w:name="_Toc98146776"/>
-      <w:r>
-        <w:t>Decision Tree</w:t>
+      <w:proofErr w:type="spellStart"/>
+      <w:r>
+        <w:t>Decision</w:t>
+      </w:r>
+      <w:proofErr w:type="spellEnd"/>
+      <w:r>
+        <w:t xml:space="preserve"> </w:t>
+      </w:r>
+      <w:proofErr w:type="spellStart"/>
+      <w:r>
+        <w:t>Tree</w:t>
       </w:r>
       <w:bookmarkEnd w:id="38"/>
+      <w:proofErr w:type="spellEnd"/>
     </w:p>
     <w:p>
       <w:pPr>
@@ -8313,7 +9726,31 @@
         <w:pStyle w:val="Zakladny"/>
       </w:pPr>
       <w:r>
-        <w:t>Rozhodovací strom (Decision Tree) je model na podporu rozhodovania, ktorý sa využíva na klasifikáciu a regresiu. Patrí medzi učenie s učiteľom. Jeho cieľom je vytvorenie modelu, ktorý predpovedá hodnotu premennej pomocou jednoduchých if-else pravidiel. Vďaka jeho jednoduchej interpretácii a možnej vizualizácii je veľmi ľahký na pochopenie.</w:t>
+        <w:t>Rozhodovací strom (</w:t>
+      </w:r>
+      <w:proofErr w:type="spellStart"/>
+      <w:r>
+        <w:t>Decision</w:t>
+      </w:r>
+      <w:proofErr w:type="spellEnd"/>
+      <w:r>
+        <w:t xml:space="preserve"> </w:t>
+      </w:r>
+      <w:proofErr w:type="spellStart"/>
+      <w:r>
+        <w:t>Tree</w:t>
+      </w:r>
+      <w:proofErr w:type="spellEnd"/>
+      <w:r>
+        <w:t xml:space="preserve">) je model na podporu rozhodovania, ktorý sa využíva na klasifikáciu a regresiu. Patrí medzi učenie s učiteľom. Jeho cieľom je vytvorenie modelu, ktorý predpovedá hodnotu premennej pomocou jednoduchých </w:t>
+      </w:r>
+      <w:proofErr w:type="spellStart"/>
+      <w:r>
+        <w:t>if-else</w:t>
+      </w:r>
+      <w:proofErr w:type="spellEnd"/>
+      <w:r>
+        <w:t xml:space="preserve"> pravidiel. Vďaka jeho jednoduchej interpretácii a možnej vizualizácii je veľmi ľahký na pochopenie.</w:t>
       </w:r>
       <w:r>
         <w:t xml:space="preserve"> </w:t>
@@ -8418,14 +9855,27 @@
                             <w:r>
                               <w:t xml:space="preserve">Obrázok </w:t>
                             </w:r>
-                            <w:fldSimple w:instr=" SEQ Obrázok \* ARABIC ">
-                              <w:r>
-                                <w:rPr>
-                                  <w:noProof/>
-                                </w:rPr>
-                                <w:t>5</w:t>
-                              </w:r>
-                            </w:fldSimple>
+                            <w:r>
+                              <w:fldChar w:fldCharType="begin"/>
+                            </w:r>
+                            <w:r>
+                              <w:instrText xml:space="preserve"> SEQ Obrázok \* ARABIC </w:instrText>
+                            </w:r>
+                            <w:r>
+                              <w:fldChar w:fldCharType="separate"/>
+                            </w:r>
+                            <w:r>
+                              <w:rPr>
+                                <w:noProof/>
+                              </w:rPr>
+                              <w:t>5</w:t>
+                            </w:r>
+                            <w:r>
+                              <w:rPr>
+                                <w:noProof/>
+                              </w:rPr>
+                              <w:fldChar w:fldCharType="end"/>
+                            </w:r>
                             <w:r>
                               <w:rPr>
                                 <w:noProof/>
@@ -8447,14 +9897,21 @@
                             <w:r>
                               <w:t xml:space="preserve"> modelu </w:t>
                             </w:r>
+                            <w:proofErr w:type="spellStart"/>
                             <w:r>
                               <w:t>Decision</w:t>
                             </w:r>
+                            <w:proofErr w:type="spellEnd"/>
                             <w:r>
-                              <w:t xml:space="preserve"> Tree</w:t>
+                              <w:t xml:space="preserve"> </w:t>
+                            </w:r>
+                            <w:proofErr w:type="spellStart"/>
+                            <w:r>
+                              <w:t>Tree</w:t>
                             </w:r>
                             <w:bookmarkEnd w:id="39"/>
                             <w:bookmarkEnd w:id="40"/>
+                            <w:proofErr w:type="spellEnd"/>
                             <w:r>
                               <w:t xml:space="preserve"> pri klasif</w:t>
                             </w:r>
@@ -8536,14 +9993,27 @@
                       <w:r>
                         <w:t xml:space="preserve">Obrázok </w:t>
                       </w:r>
-                      <w:fldSimple w:instr=" SEQ Obrázok \* ARABIC ">
-                        <w:r>
-                          <w:rPr>
-                            <w:noProof/>
-                          </w:rPr>
-                          <w:t>5</w:t>
-                        </w:r>
-                      </w:fldSimple>
+                      <w:r>
+                        <w:fldChar w:fldCharType="begin"/>
+                      </w:r>
+                      <w:r>
+                        <w:instrText xml:space="preserve"> SEQ Obrázok \* ARABIC </w:instrText>
+                      </w:r>
+                      <w:r>
+                        <w:fldChar w:fldCharType="separate"/>
+                      </w:r>
+                      <w:r>
+                        <w:rPr>
+                          <w:noProof/>
+                        </w:rPr>
+                        <w:t>5</w:t>
+                      </w:r>
+                      <w:r>
+                        <w:rPr>
+                          <w:noProof/>
+                        </w:rPr>
+                        <w:fldChar w:fldCharType="end"/>
+                      </w:r>
                       <w:r>
                         <w:rPr>
                           <w:noProof/>
@@ -8565,14 +10035,21 @@
                       <w:r>
                         <w:t xml:space="preserve"> modelu </w:t>
                       </w:r>
+                      <w:proofErr w:type="spellStart"/>
                       <w:r>
                         <w:t>Decision</w:t>
                       </w:r>
+                      <w:proofErr w:type="spellEnd"/>
                       <w:r>
-                        <w:t xml:space="preserve"> Tree</w:t>
+                        <w:t xml:space="preserve"> </w:t>
+                      </w:r>
+                      <w:proofErr w:type="spellStart"/>
+                      <w:r>
+                        <w:t>Tree</w:t>
                       </w:r>
                       <w:bookmarkEnd w:id="42"/>
                       <w:bookmarkEnd w:id="43"/>
+                      <w:proofErr w:type="spellEnd"/>
                       <w:r>
                         <w:t xml:space="preserve"> pri klasif</w:t>
                       </w:r>
@@ -8716,10 +10193,20 @@
         <w:pStyle w:val="Nadpis2urovne"/>
       </w:pPr>
       <w:bookmarkStart w:id="45" w:name="_Toc98146777"/>
-      <w:r>
-        <w:t>Random Forest</w:t>
+      <w:proofErr w:type="spellStart"/>
+      <w:r>
+        <w:t>Random</w:t>
+      </w:r>
+      <w:proofErr w:type="spellEnd"/>
+      <w:r>
+        <w:t xml:space="preserve"> </w:t>
+      </w:r>
+      <w:proofErr w:type="spellStart"/>
+      <w:r>
+        <w:t>Forest</w:t>
       </w:r>
       <w:bookmarkEnd w:id="45"/>
+      <w:proofErr w:type="spellEnd"/>
     </w:p>
     <w:p>
       <w:pPr>
@@ -8730,7 +10217,39 @@
           <w:i/>
           <w:iCs/>
         </w:rPr>
-        <w:t>(Spracoval: Viet Quoc Le)</w:t>
+        <w:t xml:space="preserve">(Spracoval: Viet </w:t>
+      </w:r>
+      <w:proofErr w:type="spellStart"/>
+      <w:r>
+        <w:rPr>
+          <w:i/>
+          <w:iCs/>
+        </w:rPr>
+        <w:t>Quoc</w:t>
+      </w:r>
+      <w:proofErr w:type="spellEnd"/>
+      <w:r>
+        <w:rPr>
+          <w:i/>
+          <w:iCs/>
+        </w:rPr>
+        <w:t xml:space="preserve"> </w:t>
+      </w:r>
+      <w:proofErr w:type="spellStart"/>
+      <w:r>
+        <w:rPr>
+          <w:i/>
+          <w:iCs/>
+        </w:rPr>
+        <w:t>Le</w:t>
+      </w:r>
+      <w:proofErr w:type="spellEnd"/>
+      <w:r>
+        <w:rPr>
+          <w:i/>
+          <w:iCs/>
+        </w:rPr>
+        <w:t>)</w:t>
       </w:r>
     </w:p>
     <w:p>
@@ -8744,7 +10263,39 @@
         <w:t>ý</w:t>
       </w:r>
       <w:r>
-        <w:t xml:space="preserve"> Random Forest sa skladá z mnohých rozhodovacích stromov (Decision tree) preto sa volá les.</w:t>
+        <w:t xml:space="preserve"> </w:t>
+      </w:r>
+      <w:proofErr w:type="spellStart"/>
+      <w:r>
+        <w:t>Random</w:t>
+      </w:r>
+      <w:proofErr w:type="spellEnd"/>
+      <w:r>
+        <w:t xml:space="preserve"> </w:t>
+      </w:r>
+      <w:proofErr w:type="spellStart"/>
+      <w:r>
+        <w:t>Forest</w:t>
+      </w:r>
+      <w:proofErr w:type="spellEnd"/>
+      <w:r>
+        <w:t xml:space="preserve"> sa skladá z mnohých rozhodovacích stromov (</w:t>
+      </w:r>
+      <w:proofErr w:type="spellStart"/>
+      <w:r>
+        <w:t>Decision</w:t>
+      </w:r>
+      <w:proofErr w:type="spellEnd"/>
+      <w:r>
+        <w:t xml:space="preserve"> </w:t>
+      </w:r>
+      <w:proofErr w:type="spellStart"/>
+      <w:r>
+        <w:t>tree</w:t>
+      </w:r>
+      <w:proofErr w:type="spellEnd"/>
+      <w:r>
+        <w:t>) preto sa volá les.</w:t>
       </w:r>
       <w:r>
         <w:t xml:space="preserve"> </w:t>
@@ -8807,23 +10358,56 @@
         <w:pStyle w:val="Zakladny"/>
       </w:pPr>
       <w:r>
-        <w:t>Dôležité pre náhodný lesy je zabezpečiť variáciu a nezávislosť. Toto dosiahneme použitím Bagging</w:t>
-      </w:r>
+        <w:t xml:space="preserve">Dôležité pre náhodný lesy je zabezpečiť variáciu a nezávislosť. Toto dosiahneme použitím </w:t>
+      </w:r>
+      <w:proofErr w:type="spellStart"/>
+      <w:r>
+        <w:t>Bagging</w:t>
+      </w:r>
+      <w:proofErr w:type="spellEnd"/>
       <w:r>
         <w:t xml:space="preserve"> metódy</w:t>
       </w:r>
       <w:r>
         <w:t xml:space="preserve">. </w:t>
       </w:r>
+      <w:proofErr w:type="spellStart"/>
       <w:r>
         <w:t>Bagging</w:t>
       </w:r>
+      <w:proofErr w:type="spellEnd"/>
       <w:r>
         <w:t xml:space="preserve"> rozdelí </w:t>
       </w:r>
-      <w:r>
-        <w:t>trénovací dataset na menšie náhodne datasety, ktoré sa pridelia stromom, každý strom preto bude mať náhody dataset</w:t>
-      </w:r>
+      <w:proofErr w:type="spellStart"/>
+      <w:r>
+        <w:t>trénovací</w:t>
+      </w:r>
+      <w:proofErr w:type="spellEnd"/>
+      <w:r>
+        <w:t xml:space="preserve"> </w:t>
+      </w:r>
+      <w:proofErr w:type="spellStart"/>
+      <w:r>
+        <w:t>dataset</w:t>
+      </w:r>
+      <w:proofErr w:type="spellEnd"/>
+      <w:r>
+        <w:t xml:space="preserve"> na menšie náhodne </w:t>
+      </w:r>
+      <w:proofErr w:type="spellStart"/>
+      <w:r>
+        <w:t>datasety</w:t>
+      </w:r>
+      <w:proofErr w:type="spellEnd"/>
+      <w:r>
+        <w:t xml:space="preserve">, ktoré sa pridelia stromom, každý strom preto bude mať náhody </w:t>
+      </w:r>
+      <w:proofErr w:type="spellStart"/>
+      <w:r>
+        <w:t>dataset</w:t>
+      </w:r>
+      <w:proofErr w:type="spellEnd"/>
       <w:r>
         <w:rPr>
           <w:noProof/>
@@ -8879,23 +10463,46 @@
                             <w:r>
                               <w:t xml:space="preserve">Obrázok </w:t>
                             </w:r>
-                            <w:fldSimple w:instr=" SEQ Obrázok \* ARABIC ">
-                              <w:r>
-                                <w:rPr>
-                                  <w:noProof/>
-                                </w:rPr>
-                                <w:t>6</w:t>
-                              </w:r>
-                            </w:fldSimple>
+                            <w:r>
+                              <w:fldChar w:fldCharType="begin"/>
+                            </w:r>
+                            <w:r>
+                              <w:instrText xml:space="preserve"> SEQ Obrázok \* ARABIC </w:instrText>
+                            </w:r>
+                            <w:r>
+                              <w:fldChar w:fldCharType="separate"/>
+                            </w:r>
+                            <w:r>
+                              <w:rPr>
+                                <w:noProof/>
+                              </w:rPr>
+                              <w:t>6</w:t>
+                            </w:r>
+                            <w:r>
+                              <w:rPr>
+                                <w:noProof/>
+                              </w:rPr>
+                              <w:fldChar w:fldCharType="end"/>
+                            </w:r>
                             <w:r>
                               <w:t xml:space="preserve"> Model </w:t>
                             </w:r>
+                            <w:proofErr w:type="spellStart"/>
                             <w:r>
-                              <w:t>Random Forest</w:t>
+                              <w:t>Random</w:t>
+                            </w:r>
+                            <w:proofErr w:type="spellEnd"/>
+                            <w:r>
+                              <w:t xml:space="preserve"> </w:t>
+                            </w:r>
+                            <w:proofErr w:type="spellStart"/>
+                            <w:r>
+                              <w:t>Forest</w:t>
                             </w:r>
                             <w:bookmarkEnd w:id="46"/>
                             <w:bookmarkEnd w:id="47"/>
                             <w:bookmarkEnd w:id="48"/>
+                            <w:proofErr w:type="spellEnd"/>
                           </w:p>
                         </w:txbxContent>
                       </wps:txbx>
@@ -8930,23 +10537,46 @@
                       <w:r>
                         <w:t xml:space="preserve">Obrázok </w:t>
                       </w:r>
-                      <w:fldSimple w:instr=" SEQ Obrázok \* ARABIC ">
-                        <w:r>
-                          <w:rPr>
-                            <w:noProof/>
-                          </w:rPr>
-                          <w:t>6</w:t>
-                        </w:r>
-                      </w:fldSimple>
+                      <w:r>
+                        <w:fldChar w:fldCharType="begin"/>
+                      </w:r>
+                      <w:r>
+                        <w:instrText xml:space="preserve"> SEQ Obrázok \* ARABIC </w:instrText>
+                      </w:r>
+                      <w:r>
+                        <w:fldChar w:fldCharType="separate"/>
+                      </w:r>
+                      <w:r>
+                        <w:rPr>
+                          <w:noProof/>
+                        </w:rPr>
+                        <w:t>6</w:t>
+                      </w:r>
+                      <w:r>
+                        <w:rPr>
+                          <w:noProof/>
+                        </w:rPr>
+                        <w:fldChar w:fldCharType="end"/>
+                      </w:r>
                       <w:r>
                         <w:t xml:space="preserve"> Model </w:t>
                       </w:r>
+                      <w:proofErr w:type="spellStart"/>
                       <w:r>
-                        <w:t>Random Forest</w:t>
+                        <w:t>Random</w:t>
+                      </w:r>
+                      <w:proofErr w:type="spellEnd"/>
+                      <w:r>
+                        <w:t xml:space="preserve"> </w:t>
+                      </w:r>
+                      <w:proofErr w:type="spellStart"/>
+                      <w:r>
+                        <w:t>Forest</w:t>
                       </w:r>
                       <w:bookmarkEnd w:id="49"/>
                       <w:bookmarkEnd w:id="50"/>
                       <w:bookmarkEnd w:id="51"/>
+                      <w:proofErr w:type="spellEnd"/>
                     </w:p>
                   </w:txbxContent>
                 </v:textbox>
@@ -9058,10 +10688,12 @@
         <w:pStyle w:val="Nadpis2urovne"/>
       </w:pPr>
       <w:bookmarkStart w:id="52" w:name="_Toc98146778"/>
+      <w:proofErr w:type="spellStart"/>
       <w:r>
         <w:t>XGBoost</w:t>
       </w:r>
       <w:bookmarkEnd w:id="52"/>
+      <w:proofErr w:type="spellEnd"/>
     </w:p>
     <w:p>
       <w:pPr>
@@ -9079,8 +10711,141 @@
       <w:pPr>
         <w:pStyle w:val="Zakladny"/>
       </w:pPr>
-      <w:r>
-        <w:t xml:space="preserve">XGBoost (skratka pre Extreme Gradient Boosting) je implementácia gradient boosting metódy súborového strojového učenia s učiteľom vytvorená pre efektívne riešenie klasifikačných a regresných problémov. Gradient boosting využíva ako slabý klasifikátor (regresor) rozhodovacie stromy, ktoré sú jeden za druhým kombinované do silného klasifikátora (regresora) za účelom minimalizácie chybovej (loss) funkcie. Aby sa zabránilo pretrénovaniu silného regresora, využívajú sa metódy regularizácie pre udržanie rozhodovacích stromov na úrovni slabých klasifikátorov (stromy majú obmedzenú hĺbku, počet listov, využívajú sa L1/L2 regularizácie pre váhy listov, atď.). Hlavnou výhodou XGBoost implementácie je jej škálovateľnosť: XGBoost vylepšuje gradient boosting </w:t>
+      <w:proofErr w:type="spellStart"/>
+      <w:r>
+        <w:t>XGBoost</w:t>
+      </w:r>
+      <w:proofErr w:type="spellEnd"/>
+      <w:r>
+        <w:t xml:space="preserve"> (skratka pre </w:t>
+      </w:r>
+      <w:proofErr w:type="spellStart"/>
+      <w:r>
+        <w:t>Extreme</w:t>
+      </w:r>
+      <w:proofErr w:type="spellEnd"/>
+      <w:r>
+        <w:t xml:space="preserve"> Gradient </w:t>
+      </w:r>
+      <w:proofErr w:type="spellStart"/>
+      <w:r>
+        <w:t>Boosting</w:t>
+      </w:r>
+      <w:proofErr w:type="spellEnd"/>
+      <w:r>
+        <w:t xml:space="preserve">) je implementácia gradient </w:t>
+      </w:r>
+      <w:proofErr w:type="spellStart"/>
+      <w:r>
+        <w:t>boosting</w:t>
+      </w:r>
+      <w:proofErr w:type="spellEnd"/>
+      <w:r>
+        <w:t xml:space="preserve"> metódy súborového strojového učenia s učiteľom vytvorená pre efektívne riešenie klasifikačných a regresných problémov. Gradient </w:t>
+      </w:r>
+      <w:proofErr w:type="spellStart"/>
+      <w:r>
+        <w:t>boosting</w:t>
+      </w:r>
+      <w:proofErr w:type="spellEnd"/>
+      <w:r>
+        <w:t xml:space="preserve"> využíva ako slabý </w:t>
+      </w:r>
+      <w:proofErr w:type="spellStart"/>
+      <w:r>
+        <w:t>klasifikátor</w:t>
+      </w:r>
+      <w:proofErr w:type="spellEnd"/>
+      <w:r>
+        <w:t xml:space="preserve"> (</w:t>
+      </w:r>
+      <w:proofErr w:type="spellStart"/>
+      <w:r>
+        <w:t>regresor</w:t>
+      </w:r>
+      <w:proofErr w:type="spellEnd"/>
+      <w:r>
+        <w:t xml:space="preserve">) rozhodovacie stromy, ktoré sú jeden za druhým kombinované do silného </w:t>
+      </w:r>
+      <w:proofErr w:type="spellStart"/>
+      <w:r>
+        <w:t>klasifikátora</w:t>
+      </w:r>
+      <w:proofErr w:type="spellEnd"/>
+      <w:r>
+        <w:t xml:space="preserve"> (</w:t>
+      </w:r>
+      <w:proofErr w:type="spellStart"/>
+      <w:r>
+        <w:t>regresora</w:t>
+      </w:r>
+      <w:proofErr w:type="spellEnd"/>
+      <w:r>
+        <w:t>) za účelom minimalizácie chybovej (</w:t>
+      </w:r>
+      <w:proofErr w:type="spellStart"/>
+      <w:r>
+        <w:t>loss</w:t>
+      </w:r>
+      <w:proofErr w:type="spellEnd"/>
+      <w:r>
+        <w:t xml:space="preserve">) funkcie. Aby sa zabránilo pretrénovaniu silného </w:t>
+      </w:r>
+      <w:proofErr w:type="spellStart"/>
+      <w:r>
+        <w:t>regresora</w:t>
+      </w:r>
+      <w:proofErr w:type="spellEnd"/>
+      <w:r>
+        <w:t xml:space="preserve">, využívajú sa metódy </w:t>
+      </w:r>
+      <w:proofErr w:type="spellStart"/>
+      <w:r>
+        <w:t>regularizácie</w:t>
+      </w:r>
+      <w:proofErr w:type="spellEnd"/>
+      <w:r>
+        <w:t xml:space="preserve"> pre udržanie rozhodovacích stromov na úrovni slabých </w:t>
+      </w:r>
+      <w:proofErr w:type="spellStart"/>
+      <w:r>
+        <w:t>klasifikátorov</w:t>
+      </w:r>
+      <w:proofErr w:type="spellEnd"/>
+      <w:r>
+        <w:t xml:space="preserve"> (stromy majú obmedzenú hĺbku, počet listov, využívajú sa L1/L2 </w:t>
+      </w:r>
+      <w:proofErr w:type="spellStart"/>
+      <w:r>
+        <w:t>regularizácie</w:t>
+      </w:r>
+      <w:proofErr w:type="spellEnd"/>
+      <w:r>
+        <w:t xml:space="preserve"> pre váhy listov, atď.). Hlavnou výhodou </w:t>
+      </w:r>
+      <w:proofErr w:type="spellStart"/>
+      <w:r>
+        <w:t>XGBoost</w:t>
+      </w:r>
+      <w:proofErr w:type="spellEnd"/>
+      <w:r>
+        <w:t xml:space="preserve"> implementácie je jej škálovateľnosť: </w:t>
+      </w:r>
+      <w:proofErr w:type="spellStart"/>
+      <w:r>
+        <w:t>XGBoost</w:t>
+      </w:r>
+      <w:proofErr w:type="spellEnd"/>
+      <w:r>
+        <w:t xml:space="preserve"> vylepšuje gradient </w:t>
+      </w:r>
+      <w:proofErr w:type="spellStart"/>
+      <w:r>
+        <w:t>boosting</w:t>
+      </w:r>
+      <w:proofErr w:type="spellEnd"/>
+      <w:r>
+        <w:t xml:space="preserve"> </w:t>
       </w:r>
       <w:r>
         <w:lastRenderedPageBreak/>
@@ -9142,14 +10907,27 @@
                             <w:r>
                               <w:t xml:space="preserve">Obrázok </w:t>
                             </w:r>
-                            <w:fldSimple w:instr=" SEQ Obrázok \* ARABIC ">
-                              <w:r>
-                                <w:rPr>
-                                  <w:noProof/>
-                                </w:rPr>
-                                <w:t>7</w:t>
-                              </w:r>
-                            </w:fldSimple>
+                            <w:r>
+                              <w:fldChar w:fldCharType="begin"/>
+                            </w:r>
+                            <w:r>
+                              <w:instrText xml:space="preserve"> SEQ Obrázok \* ARABIC </w:instrText>
+                            </w:r>
+                            <w:r>
+                              <w:fldChar w:fldCharType="separate"/>
+                            </w:r>
+                            <w:r>
+                              <w:rPr>
+                                <w:noProof/>
+                              </w:rPr>
+                              <w:t>7</w:t>
+                            </w:r>
+                            <w:r>
+                              <w:rPr>
+                                <w:noProof/>
+                              </w:rPr>
+                              <w:fldChar w:fldCharType="end"/>
+                            </w:r>
                             <w:r>
                               <w:rPr>
                                 <w:noProof/>
@@ -9160,11 +10938,51 @@
                               <w:t xml:space="preserve"> </w:t>
                             </w:r>
                             <w:r>
-                              <w:t>Jednoduchá ukážka princípu gradient boosting metódy s využitím rozhodovacích stromov.</w:t>
+                              <w:t xml:space="preserve">Jednoduchá ukážka princípu gradient </w:t>
+                            </w:r>
+                            <w:proofErr w:type="spellStart"/>
+                            <w:r>
+                              <w:t>boosting</w:t>
+                            </w:r>
+                            <w:proofErr w:type="spellEnd"/>
+                            <w:r>
+                              <w:t xml:space="preserve"> metódy s využitím rozhodovacích stromov.</w:t>
                             </w:r>
                             <w:bookmarkEnd w:id="53"/>
                             <w:r>
-                              <w:t xml:space="preserve"> V každej interacii sa do súboru pripočítava slabý klasifikátor, ktorý dokáže problém riešiť pre obmedzenú podmnožinu vstupov. Kombináciou týchto slabých klasifikátorov dokážeme problém riešiť s vysokou spoľahlivosťou pre ľubovoľný validný vstup. </w:t>
+                              <w:t xml:space="preserve"> V každej </w:t>
+                            </w:r>
+                            <w:proofErr w:type="spellStart"/>
+                            <w:r>
+                              <w:t>interacii</w:t>
+                            </w:r>
+                            <w:proofErr w:type="spellEnd"/>
+                            <w:r>
+                              <w:t xml:space="preserve"> sa do súboru pripočítava slabý </w:t>
+                            </w:r>
+                            <w:proofErr w:type="spellStart"/>
+                            <w:r>
+                              <w:t>klasifikátor</w:t>
+                            </w:r>
+                            <w:proofErr w:type="spellEnd"/>
+                            <w:r>
+                              <w:t xml:space="preserve">, ktorý dokáže problém riešiť pre obmedzenú podmnožinu vstupov. Kombináciou týchto slabých </w:t>
+                            </w:r>
+                            <w:proofErr w:type="spellStart"/>
+                            <w:r>
+                              <w:t>klasifikátorov</w:t>
+                            </w:r>
+                            <w:proofErr w:type="spellEnd"/>
+                            <w:r>
+                              <w:t xml:space="preserve"> dokážeme problém riešiť s vysokou spoľahlivosťou pre ľubovoľný </w:t>
+                            </w:r>
+                            <w:proofErr w:type="spellStart"/>
+                            <w:r>
+                              <w:t>validný</w:t>
+                            </w:r>
+                            <w:proofErr w:type="spellEnd"/>
+                            <w:r>
+                              <w:t xml:space="preserve"> vstup. </w:t>
                             </w:r>
                             <w:r>
                               <w:t>Prevzatý obrázok</w:t>
@@ -9242,14 +11060,27 @@
                       <w:r>
                         <w:t xml:space="preserve">Obrázok </w:t>
                       </w:r>
-                      <w:fldSimple w:instr=" SEQ Obrázok \* ARABIC ">
-                        <w:r>
-                          <w:rPr>
-                            <w:noProof/>
-                          </w:rPr>
-                          <w:t>7</w:t>
-                        </w:r>
-                      </w:fldSimple>
+                      <w:r>
+                        <w:fldChar w:fldCharType="begin"/>
+                      </w:r>
+                      <w:r>
+                        <w:instrText xml:space="preserve"> SEQ Obrázok \* ARABIC </w:instrText>
+                      </w:r>
+                      <w:r>
+                        <w:fldChar w:fldCharType="separate"/>
+                      </w:r>
+                      <w:r>
+                        <w:rPr>
+                          <w:noProof/>
+                        </w:rPr>
+                        <w:t>7</w:t>
+                      </w:r>
+                      <w:r>
+                        <w:rPr>
+                          <w:noProof/>
+                        </w:rPr>
+                        <w:fldChar w:fldCharType="end"/>
+                      </w:r>
                       <w:r>
                         <w:rPr>
                           <w:noProof/>
@@ -9260,11 +11091,51 @@
                         <w:t xml:space="preserve"> </w:t>
                       </w:r>
                       <w:r>
-                        <w:t>Jednoduchá ukážka princípu gradient boosting metódy s využitím rozhodovacích stromov.</w:t>
+                        <w:t xml:space="preserve">Jednoduchá ukážka princípu gradient </w:t>
+                      </w:r>
+                      <w:proofErr w:type="spellStart"/>
+                      <w:r>
+                        <w:t>boosting</w:t>
+                      </w:r>
+                      <w:proofErr w:type="spellEnd"/>
+                      <w:r>
+                        <w:t xml:space="preserve"> metódy s využitím rozhodovacích stromov.</w:t>
                       </w:r>
                       <w:bookmarkEnd w:id="56"/>
                       <w:r>
-                        <w:t xml:space="preserve"> V každej interacii sa do súboru pripočítava slabý klasifikátor, ktorý dokáže problém riešiť pre obmedzenú podmnožinu vstupov. Kombináciou týchto slabých klasifikátorov dokážeme problém riešiť s vysokou spoľahlivosťou pre ľubovoľný validný vstup. </w:t>
+                        <w:t xml:space="preserve"> V každej </w:t>
+                      </w:r>
+                      <w:proofErr w:type="spellStart"/>
+                      <w:r>
+                        <w:t>interacii</w:t>
+                      </w:r>
+                      <w:proofErr w:type="spellEnd"/>
+                      <w:r>
+                        <w:t xml:space="preserve"> sa do súboru pripočítava slabý </w:t>
+                      </w:r>
+                      <w:proofErr w:type="spellStart"/>
+                      <w:r>
+                        <w:t>klasifikátor</w:t>
+                      </w:r>
+                      <w:proofErr w:type="spellEnd"/>
+                      <w:r>
+                        <w:t xml:space="preserve">, ktorý dokáže problém riešiť pre obmedzenú podmnožinu vstupov. Kombináciou týchto slabých </w:t>
+                      </w:r>
+                      <w:proofErr w:type="spellStart"/>
+                      <w:r>
+                        <w:t>klasifikátorov</w:t>
+                      </w:r>
+                      <w:proofErr w:type="spellEnd"/>
+                      <w:r>
+                        <w:t xml:space="preserve"> dokážeme problém riešiť s vysokou spoľahlivosťou pre ľubovoľný </w:t>
+                      </w:r>
+                      <w:proofErr w:type="spellStart"/>
+                      <w:r>
+                        <w:t>validný</w:t>
+                      </w:r>
+                      <w:proofErr w:type="spellEnd"/>
+                      <w:r>
+                        <w:t xml:space="preserve"> vstup. </w:t>
                       </w:r>
                       <w:r>
                         <w:t>Prevzatý obrázok</w:t>
@@ -9413,8 +11284,13 @@
         <w:pStyle w:val="Nadpis2urovne"/>
       </w:pPr>
       <w:bookmarkStart w:id="59" w:name="_Toc98146779"/>
-      <w:r>
-        <w:t>Voting Ensemble</w:t>
+      <w:proofErr w:type="spellStart"/>
+      <w:r>
+        <w:t>Voting</w:t>
+      </w:r>
+      <w:proofErr w:type="spellEnd"/>
+      <w:r>
+        <w:t xml:space="preserve"> Ensemble</w:t>
       </w:r>
       <w:bookmarkEnd w:id="59"/>
     </w:p>
@@ -9427,7 +11303,23 @@
           <w:i/>
           <w:iCs/>
         </w:rPr>
-        <w:t>(Spracoval: Tomáš Singhofer)</w:t>
+        <w:t xml:space="preserve">(Spracoval: Tomáš </w:t>
+      </w:r>
+      <w:proofErr w:type="spellStart"/>
+      <w:r>
+        <w:rPr>
+          <w:i/>
+          <w:iCs/>
+        </w:rPr>
+        <w:t>Singhofer</w:t>
+      </w:r>
+      <w:proofErr w:type="spellEnd"/>
+      <w:r>
+        <w:rPr>
+          <w:i/>
+          <w:iCs/>
+        </w:rPr>
+        <w:t>)</w:t>
       </w:r>
     </w:p>
     <w:p>
@@ -9435,7 +11327,15 @@
         <w:pStyle w:val="Zakladny"/>
       </w:pPr>
       <w:r>
-        <w:t>Model Voting Ensemble je model</w:t>
+        <w:t xml:space="preserve">Model </w:t>
+      </w:r>
+      <w:proofErr w:type="spellStart"/>
+      <w:r>
+        <w:t>Voting</w:t>
+      </w:r>
+      <w:proofErr w:type="spellEnd"/>
+      <w:r>
+        <w:t xml:space="preserve"> Ensemble je model</w:t>
       </w:r>
       <w:r>
         <w:t>,</w:t>
@@ -9463,17 +11363,57 @@
         <w:pStyle w:val="Zakladny"/>
       </w:pPr>
       <w:r>
-        <w:t>Klasifikácia sa delí na dve hlavné metódy a to hard a soft voting.</w:t>
+        <w:t xml:space="preserve">Klasifikácia sa delí na dve hlavné metódy a to </w:t>
+      </w:r>
+      <w:proofErr w:type="spellStart"/>
+      <w:r>
+        <w:t>hard</w:t>
+      </w:r>
+      <w:proofErr w:type="spellEnd"/>
+      <w:r>
+        <w:t xml:space="preserve"> a soft </w:t>
+      </w:r>
+      <w:proofErr w:type="spellStart"/>
+      <w:r>
+        <w:t>voting</w:t>
+      </w:r>
+      <w:proofErr w:type="spellEnd"/>
+      <w:r>
+        <w:t>.</w:t>
       </w:r>
       <w:r>
         <w:t xml:space="preserve"> </w:t>
       </w:r>
       <w:r>
-        <w:t xml:space="preserve">Pri metóde hard voting model sčíta hlasy z viacerých modelov a vyberie sa trieda s najväčším počtom hlasov. Pri </w:t>
+        <w:t xml:space="preserve">Pri metóde </w:t>
+      </w:r>
+      <w:proofErr w:type="spellStart"/>
+      <w:r>
+        <w:t>hard</w:t>
+      </w:r>
+      <w:proofErr w:type="spellEnd"/>
+      <w:r>
+        <w:t xml:space="preserve"> </w:t>
+      </w:r>
+      <w:proofErr w:type="spellStart"/>
+      <w:r>
+        <w:t>voting</w:t>
+      </w:r>
+      <w:proofErr w:type="spellEnd"/>
+      <w:r>
+        <w:t xml:space="preserve"> model sčíta hlasy z viacerých modelov a vyberie sa trieda s najväčším počtom hlasov. Pri </w:t>
       </w:r>
       <w:r>
         <w:lastRenderedPageBreak/>
-        <w:t>soft votingu sa sčítajú pravdepodobnosti a vyberie sa trieda s najväčšou pravdepodobnosťou</w:t>
+        <w:t xml:space="preserve">soft </w:t>
+      </w:r>
+      <w:proofErr w:type="spellStart"/>
+      <w:r>
+        <w:t>votingu</w:t>
+      </w:r>
+      <w:proofErr w:type="spellEnd"/>
+      <w:r>
+        <w:t xml:space="preserve"> sa sčítajú pravdepodobnosti a vyberie sa trieda s najväčšou pravdepodobnosťou</w:t>
       </w:r>
       <w:r>
         <w:t>.</w:t>
@@ -9658,16 +11598,37 @@
                             <w:r>
                               <w:t xml:space="preserve">Obrázok </w:t>
                             </w:r>
-                            <w:fldSimple w:instr=" SEQ Obrázok \* ARABIC ">
-                              <w:r>
-                                <w:rPr>
-                                  <w:noProof/>
-                                </w:rPr>
-                                <w:t>8</w:t>
-                              </w:r>
-                            </w:fldSimple>
                             <w:r>
-                              <w:t xml:space="preserve"> Voting Ensemble</w:t>
+                              <w:fldChar w:fldCharType="begin"/>
+                            </w:r>
+                            <w:r>
+                              <w:instrText xml:space="preserve"> SEQ Obrázok \* ARABIC </w:instrText>
+                            </w:r>
+                            <w:r>
+                              <w:fldChar w:fldCharType="separate"/>
+                            </w:r>
+                            <w:r>
+                              <w:rPr>
+                                <w:noProof/>
+                              </w:rPr>
+                              <w:t>8</w:t>
+                            </w:r>
+                            <w:r>
+                              <w:rPr>
+                                <w:noProof/>
+                              </w:rPr>
+                              <w:fldChar w:fldCharType="end"/>
+                            </w:r>
+                            <w:r>
+                              <w:t xml:space="preserve"> </w:t>
+                            </w:r>
+                            <w:proofErr w:type="spellStart"/>
+                            <w:r>
+                              <w:t>Voting</w:t>
+                            </w:r>
+                            <w:proofErr w:type="spellEnd"/>
+                            <w:r>
+                              <w:t xml:space="preserve"> Ensemble</w:t>
                             </w:r>
                             <w:bookmarkEnd w:id="60"/>
                             <w:bookmarkEnd w:id="61"/>
@@ -9707,16 +11668,37 @@
                       <w:r>
                         <w:t xml:space="preserve">Obrázok </w:t>
                       </w:r>
-                      <w:fldSimple w:instr=" SEQ Obrázok \* ARABIC ">
-                        <w:r>
-                          <w:rPr>
-                            <w:noProof/>
-                          </w:rPr>
-                          <w:t>8</w:t>
-                        </w:r>
-                      </w:fldSimple>
                       <w:r>
-                        <w:t xml:space="preserve"> Voting Ensemble</w:t>
+                        <w:fldChar w:fldCharType="begin"/>
+                      </w:r>
+                      <w:r>
+                        <w:instrText xml:space="preserve"> SEQ Obrázok \* ARABIC </w:instrText>
+                      </w:r>
+                      <w:r>
+                        <w:fldChar w:fldCharType="separate"/>
+                      </w:r>
+                      <w:r>
+                        <w:rPr>
+                          <w:noProof/>
+                        </w:rPr>
+                        <w:t>8</w:t>
+                      </w:r>
+                      <w:r>
+                        <w:rPr>
+                          <w:noProof/>
+                        </w:rPr>
+                        <w:fldChar w:fldCharType="end"/>
+                      </w:r>
+                      <w:r>
+                        <w:t xml:space="preserve"> </w:t>
+                      </w:r>
+                      <w:proofErr w:type="spellStart"/>
+                      <w:r>
+                        <w:t>Voting</w:t>
+                      </w:r>
+                      <w:proofErr w:type="spellEnd"/>
+                      <w:r>
+                        <w:t xml:space="preserve"> Ensemble</w:t>
                       </w:r>
                       <w:bookmarkEnd w:id="63"/>
                       <w:bookmarkEnd w:id="64"/>
@@ -9736,8 +11718,13 @@
         <w:pStyle w:val="Nadpis2urovne"/>
       </w:pPr>
       <w:bookmarkStart w:id="66" w:name="_Toc98146780"/>
-      <w:r>
-        <w:t>Stacking Ensemble</w:t>
+      <w:proofErr w:type="spellStart"/>
+      <w:r>
+        <w:t>Stacking</w:t>
+      </w:r>
+      <w:proofErr w:type="spellEnd"/>
+      <w:r>
+        <w:t xml:space="preserve"> Ensemble</w:t>
       </w:r>
       <w:bookmarkEnd w:id="66"/>
     </w:p>
@@ -9757,8 +11744,13 @@
       <w:pPr>
         <w:pStyle w:val="Zakladny"/>
       </w:pPr>
-      <w:r>
-        <w:t>Stacking je technika súborového strojového učenia, pre ktorú sú typické dve úrovne trénovania modelu</w:t>
+      <w:proofErr w:type="spellStart"/>
+      <w:r>
+        <w:t>Stacking</w:t>
+      </w:r>
+      <w:proofErr w:type="spellEnd"/>
+      <w:r>
+        <w:t xml:space="preserve"> je technika súborového strojového učenia, pre ktorú sú typické dve úrovne trénovania modelu</w:t>
       </w:r>
       <w:r>
         <w:t xml:space="preserve"> </w:t>
@@ -9803,7 +11795,31 @@
         </w:numPr>
       </w:pPr>
       <w:r>
-        <w:t>Trénovanie jednotlivých podmodelov (môžu to byť slabé i silné klasifikátory/regresory)</w:t>
+        <w:t xml:space="preserve">Trénovanie jednotlivých </w:t>
+      </w:r>
+      <w:proofErr w:type="spellStart"/>
+      <w:r>
+        <w:t>podmodelov</w:t>
+      </w:r>
+      <w:proofErr w:type="spellEnd"/>
+      <w:r>
+        <w:t xml:space="preserve"> (môžu to byť slabé i silné </w:t>
+      </w:r>
+      <w:proofErr w:type="spellStart"/>
+      <w:r>
+        <w:t>klasifikátory</w:t>
+      </w:r>
+      <w:proofErr w:type="spellEnd"/>
+      <w:r>
+        <w:t>/</w:t>
+      </w:r>
+      <w:proofErr w:type="spellStart"/>
+      <w:r>
+        <w:t>regresory</w:t>
+      </w:r>
+      <w:proofErr w:type="spellEnd"/>
+      <w:r>
+        <w:t>)</w:t>
       </w:r>
     </w:p>
     <w:p>
@@ -9815,7 +11831,15 @@
         </w:numPr>
       </w:pPr>
       <w:r>
-        <w:t>Trénovanie druhej úrovne, v ktorej sa model učí predikcie týchto podmodelov nakombinovať tak, aby poskytol optimálnu odpoveď</w:t>
+        <w:t xml:space="preserve">Trénovanie druhej úrovne, v ktorej sa model učí predikcie týchto </w:t>
+      </w:r>
+      <w:proofErr w:type="spellStart"/>
+      <w:r>
+        <w:t>podmodelov</w:t>
+      </w:r>
+      <w:proofErr w:type="spellEnd"/>
+      <w:r>
+        <w:t xml:space="preserve"> nakombinovať tak, aby poskytol optimálnu odpoveď</w:t>
       </w:r>
     </w:p>
     <w:p>
@@ -9825,8 +11849,13 @@
       <w:bookmarkStart w:id="67" w:name="_Toc98146781"/>
       <w:bookmarkEnd w:id="4"/>
       <w:bookmarkEnd w:id="5"/>
-      <w:r>
-        <w:t>Elastic Net</w:t>
+      <w:proofErr w:type="spellStart"/>
+      <w:r>
+        <w:t>Elastic</w:t>
+      </w:r>
+      <w:proofErr w:type="spellEnd"/>
+      <w:r>
+        <w:t xml:space="preserve"> Net</w:t>
       </w:r>
       <w:bookmarkEnd w:id="67"/>
     </w:p>
@@ -9839,15 +11868,36 @@
           <w:i/>
           <w:iCs/>
         </w:rPr>
-        <w:t>(Spracoval: Branislav Šipula)</w:t>
+        <w:t xml:space="preserve">(Spracoval: Branislav </w:t>
+      </w:r>
+      <w:proofErr w:type="spellStart"/>
+      <w:r>
+        <w:rPr>
+          <w:i/>
+          <w:iCs/>
+        </w:rPr>
+        <w:t>Šipula</w:t>
+      </w:r>
+      <w:proofErr w:type="spellEnd"/>
+      <w:r>
+        <w:rPr>
+          <w:i/>
+          <w:iCs/>
+        </w:rPr>
+        <w:t>)</w:t>
       </w:r>
     </w:p>
     <w:p>
       <w:pPr>
         <w:pStyle w:val="Zakladny"/>
       </w:pPr>
-      <w:r>
-        <w:t xml:space="preserve">ElasticNet je </w:t>
+      <w:proofErr w:type="spellStart"/>
+      <w:r>
+        <w:t>ElasticNet</w:t>
+      </w:r>
+      <w:proofErr w:type="spellEnd"/>
+      <w:r>
+        <w:t xml:space="preserve"> je </w:t>
       </w:r>
       <w:r>
         <w:t xml:space="preserve">penalizačný regresný model </w:t>
@@ -9871,7 +11921,15 @@
         <w:t xml:space="preserve">. </w:t>
       </w:r>
       <w:r>
-        <w:t>Ako nakonfigurovať model ElasticNet pre nový súbor údajov pomocou vyhľadávania v mriežke a automaticky.</w:t>
+        <w:t xml:space="preserve">Ako nakonfigurovať model </w:t>
+      </w:r>
+      <w:proofErr w:type="spellStart"/>
+      <w:r>
+        <w:t>ElasticNet</w:t>
+      </w:r>
+      <w:proofErr w:type="spellEnd"/>
+      <w:r>
+        <w:t xml:space="preserve"> pre nový súbor údajov pomocou vyhľadávania v mriežke a automaticky.</w:t>
       </w:r>
       <w:r>
         <w:t xml:space="preserve"> </w:t>
@@ -9893,8 +11951,13 @@
       <w:r>
         <w:t>„</w:t>
       </w:r>
-      <w:r>
-        <w:t>hyper-rovinu</w:t>
+      <w:proofErr w:type="spellStart"/>
+      <w:r>
+        <w:t>hyper</w:t>
+      </w:r>
+      <w:proofErr w:type="spellEnd"/>
+      <w:r>
+        <w:t>-rovinu</w:t>
       </w:r>
       <w:r>
         <w:t>“</w:t>
@@ -9953,7 +12016,15 @@
         <w:t>operátor najmenšieho absolútneho zmrštenia/výberu</w:t>
       </w:r>
       <w:r>
-        <w:t>) a využitie penalizačných funkcií (L1 a L2). Príkladov použitia ElasticNet je hneď niekoľko, uvedieme si niektoré v nasledujúcich podkapitolách</w:t>
+        <w:t xml:space="preserve">) a využitie penalizačných funkcií (L1 a L2). Príkladov použitia </w:t>
+      </w:r>
+      <w:proofErr w:type="spellStart"/>
+      <w:r>
+        <w:t>ElasticNet</w:t>
+      </w:r>
+      <w:proofErr w:type="spellEnd"/>
+      <w:r>
+        <w:t xml:space="preserve"> je hneď niekoľko, uvedieme si niektoré v nasledujúcich podkapitolách</w:t>
       </w:r>
       <w:r>
         <w:t>.</w:t>
@@ -9961,11 +12032,33 @@
       <w:r>
         <w:t xml:space="preserve"> (</w:t>
       </w:r>
+      <w:proofErr w:type="spellStart"/>
       <w:r>
         <w:rPr>
           <w:szCs w:val="24"/>
         </w:rPr>
-        <w:t>Jason Brownle, 2020)</w:t>
+        <w:t>Jason</w:t>
+      </w:r>
+      <w:proofErr w:type="spellEnd"/>
+      <w:r>
+        <w:rPr>
+          <w:szCs w:val="24"/>
+        </w:rPr>
+        <w:t xml:space="preserve"> </w:t>
+      </w:r>
+      <w:proofErr w:type="spellStart"/>
+      <w:r>
+        <w:rPr>
+          <w:szCs w:val="24"/>
+        </w:rPr>
+        <w:t>Brownle</w:t>
+      </w:r>
+      <w:proofErr w:type="spellEnd"/>
+      <w:r>
+        <w:rPr>
+          <w:szCs w:val="24"/>
+        </w:rPr>
+        <w:t>, 2020)</w:t>
       </w:r>
     </w:p>
     <w:p>
@@ -10001,7 +12094,23 @@
           <w:i/>
           <w:iCs/>
         </w:rPr>
-        <w:t>(Spracoval: Branislav Šipula)</w:t>
+        <w:t xml:space="preserve">(Spracoval: Branislav </w:t>
+      </w:r>
+      <w:proofErr w:type="spellStart"/>
+      <w:r>
+        <w:rPr>
+          <w:i/>
+          <w:iCs/>
+        </w:rPr>
+        <w:t>Šipula</w:t>
+      </w:r>
+      <w:proofErr w:type="spellEnd"/>
+      <w:r>
+        <w:rPr>
+          <w:i/>
+          <w:iCs/>
+        </w:rPr>
+        <w:t>)</w:t>
       </w:r>
     </w:p>
     <w:p>
@@ -10025,8 +12134,13 @@
       <w:r>
         <w:t>a používa sa lineárnu klasifikáciu alebo regresnú analýzu problému. Jej cieľom je nájsť tzv. „</w:t>
       </w:r>
-      <w:r>
-        <w:t>hyper-rovinu</w:t>
+      <w:proofErr w:type="spellStart"/>
+      <w:r>
+        <w:t>hyper</w:t>
+      </w:r>
+      <w:proofErr w:type="spellEnd"/>
+      <w:r>
+        <w:t>-rovinu</w:t>
       </w:r>
       <w:r>
         <w:t>“ teda opti</w:t>
@@ -10102,12 +12216,21 @@
         </w:rPr>
         <w:t xml:space="preserve"> (</w:t>
       </w:r>
+      <w:proofErr w:type="spellStart"/>
       <w:r>
         <w:rPr>
           <w:szCs w:val="24"/>
           <w:lang w:eastAsia="sk-SK"/>
         </w:rPr>
-        <w:t>sk.education-wiki</w:t>
+        <w:t>sk.education</w:t>
+      </w:r>
+      <w:proofErr w:type="spellEnd"/>
+      <w:r>
+        <w:rPr>
+          <w:szCs w:val="24"/>
+          <w:lang w:eastAsia="sk-SK"/>
+        </w:rPr>
+        <w:t>-wiki</w:t>
       </w:r>
       <w:r>
         <w:rPr>
@@ -10312,14 +12435,27 @@
                             <w:r>
                               <w:t xml:space="preserve">Obrázok </w:t>
                             </w:r>
-                            <w:fldSimple w:instr=" SEQ Obrázok \* ARABIC ">
-                              <w:r>
-                                <w:rPr>
-                                  <w:noProof/>
-                                </w:rPr>
-                                <w:t>9</w:t>
-                              </w:r>
-                            </w:fldSimple>
+                            <w:r>
+                              <w:fldChar w:fldCharType="begin"/>
+                            </w:r>
+                            <w:r>
+                              <w:instrText xml:space="preserve"> SEQ Obrázok \* ARABIC </w:instrText>
+                            </w:r>
+                            <w:r>
+                              <w:fldChar w:fldCharType="separate"/>
+                            </w:r>
+                            <w:r>
+                              <w:rPr>
+                                <w:noProof/>
+                              </w:rPr>
+                              <w:t>9</w:t>
+                            </w:r>
+                            <w:r>
+                              <w:rPr>
+                                <w:noProof/>
+                              </w:rPr>
+                              <w:fldChar w:fldCharType="end"/>
+                            </w:r>
                             <w:r>
                               <w:t>:</w:t>
                             </w:r>
@@ -10360,14 +12496,27 @@
                       <w:r>
                         <w:t xml:space="preserve">Obrázok </w:t>
                       </w:r>
-                      <w:fldSimple w:instr=" SEQ Obrázok \* ARABIC ">
-                        <w:r>
-                          <w:rPr>
-                            <w:noProof/>
-                          </w:rPr>
-                          <w:t>9</w:t>
-                        </w:r>
-                      </w:fldSimple>
+                      <w:r>
+                        <w:fldChar w:fldCharType="begin"/>
+                      </w:r>
+                      <w:r>
+                        <w:instrText xml:space="preserve"> SEQ Obrázok \* ARABIC </w:instrText>
+                      </w:r>
+                      <w:r>
+                        <w:fldChar w:fldCharType="separate"/>
+                      </w:r>
+                      <w:r>
+                        <w:rPr>
+                          <w:noProof/>
+                        </w:rPr>
+                        <w:t>9</w:t>
+                      </w:r>
+                      <w:r>
+                        <w:rPr>
+                          <w:noProof/>
+                        </w:rPr>
+                        <w:fldChar w:fldCharType="end"/>
+                      </w:r>
                       <w:r>
                         <w:t>:</w:t>
                       </w:r>
@@ -10412,7 +12561,23 @@
           <w:i/>
           <w:iCs/>
         </w:rPr>
-        <w:t>(Spracoval: Branislav Šipula)</w:t>
+        <w:t xml:space="preserve">(Spracoval: Branislav </w:t>
+      </w:r>
+      <w:proofErr w:type="spellStart"/>
+      <w:r>
+        <w:rPr>
+          <w:i/>
+          <w:iCs/>
+        </w:rPr>
+        <w:t>Šipula</w:t>
+      </w:r>
+      <w:proofErr w:type="spellEnd"/>
+      <w:r>
+        <w:rPr>
+          <w:i/>
+          <w:iCs/>
+        </w:rPr>
+        <w:t>)</w:t>
       </w:r>
     </w:p>
     <w:p>
@@ -10494,8 +12659,65 @@
           <w:szCs w:val="24"/>
           <w:lang w:val="en-US" w:eastAsia="sk-SK"/>
         </w:rPr>
-        <w:t>CJ Carey, Yuan Tang, William de Vazelhes, Aurélien Bellet and Nathalie Vauquier</w:t>
-      </w:r>
+        <w:t xml:space="preserve">CJ Carey, Yuan Tang, William de </w:t>
+      </w:r>
+      <w:proofErr w:type="spellStart"/>
+      <w:r>
+        <w:rPr>
+          <w:szCs w:val="24"/>
+          <w:lang w:val="en-US" w:eastAsia="sk-SK"/>
+        </w:rPr>
+        <w:t>Vazelhes</w:t>
+      </w:r>
+      <w:proofErr w:type="spellEnd"/>
+      <w:r>
+        <w:rPr>
+          <w:szCs w:val="24"/>
+          <w:lang w:val="en-US" w:eastAsia="sk-SK"/>
+        </w:rPr>
+        <w:t xml:space="preserve">, </w:t>
+      </w:r>
+      <w:proofErr w:type="spellStart"/>
+      <w:r>
+        <w:rPr>
+          <w:szCs w:val="24"/>
+          <w:lang w:val="en-US" w:eastAsia="sk-SK"/>
+        </w:rPr>
+        <w:t>Aurélien</w:t>
+      </w:r>
+      <w:proofErr w:type="spellEnd"/>
+      <w:r>
+        <w:rPr>
+          <w:szCs w:val="24"/>
+          <w:lang w:val="en-US" w:eastAsia="sk-SK"/>
+        </w:rPr>
+        <w:t xml:space="preserve"> </w:t>
+      </w:r>
+      <w:proofErr w:type="spellStart"/>
+      <w:r>
+        <w:rPr>
+          <w:szCs w:val="24"/>
+          <w:lang w:val="en-US" w:eastAsia="sk-SK"/>
+ 